--- a/reports/game_without_goal.docx
+++ b/reports/game_without_goal.docx
@@ -2197,35 +2197,35 @@
           <w:color w:val="FF0000"/>
           <w:sz w:val="26"/>
         </w:rPr>
-        <w:t>Ivan Provorov: 5</w:t>
-      </w:r>
-    </w:p>
-    <w:p>
-      <w:r>
-        <w:t>• 2022: [25, 11, 11]</w:t>
-      </w:r>
-    </w:p>
-    <w:p>
-      <w:r>
-        <w:t>• 2023: [19, 13, 4]</w:t>
-      </w:r>
-    </w:p>
-    <w:p>
-      <w:r>
-        <w:t>• 2024: [19, 9, 9]</w:t>
-      </w:r>
-    </w:p>
-    <w:p>
-      <w:r>
-        <w:t>• 2025: []</w:t>
-      </w:r>
-    </w:p>
-    <w:p>
-      <w:r>
-        <w:rPr>
-          <w:sz w:val="26"/>
-        </w:rPr>
-        <w:t>Jake Christiansen: 39</w:t>
+        <w:t>Miles Wood: 1</w:t>
+      </w:r>
+    </w:p>
+    <w:p>
+      <w:r>
+        <w:t>• 2022: [19, 14, 13]</w:t>
+      </w:r>
+    </w:p>
+    <w:p>
+      <w:r>
+        <w:t>• 2023: [9, 8, 7]</w:t>
+      </w:r>
+    </w:p>
+    <w:p>
+      <w:r>
+        <w:t>• 2024: [19, 10, 0]</w:t>
+      </w:r>
+    </w:p>
+    <w:p>
+      <w:r>
+        <w:t>• 2025: [1]</w:t>
+      </w:r>
+    </w:p>
+    <w:p>
+      <w:r>
+        <w:rPr>
+          <w:sz w:val="26"/>
+        </w:rPr>
+        <w:t>Jake Christiansen: 40</w:t>
       </w:r>
     </w:p>
     <w:p>
@@ -2255,27 +2255,27 @@
           <w:color w:val="FF0000"/>
           <w:sz w:val="26"/>
         </w:rPr>
-        <w:t>Mathieu Olivier: 14</w:t>
-      </w:r>
-    </w:p>
-    <w:p>
-      <w:r>
-        <w:t>• 2022: [22, 10, 3]</w:t>
-      </w:r>
-    </w:p>
-    <w:p>
-      <w:r>
-        <w:t>• 2023: [16, 9, 2]</w:t>
-      </w:r>
-    </w:p>
-    <w:p>
-      <w:r>
-        <w:t>• 2024: [17, 7, 7]</w:t>
-      </w:r>
-    </w:p>
-    <w:p>
-      <w:r>
-        <w:t>• 2025: []</w:t>
+        <w:t>Yegor Chinakhov: 1</w:t>
+      </w:r>
+    </w:p>
+    <w:p>
+      <w:r>
+        <w:t>• 2022: [7, 2, 0]</w:t>
+      </w:r>
+    </w:p>
+    <w:p>
+      <w:r>
+        <w:t>• 2023: [7, 6, 5]</w:t>
+      </w:r>
+    </w:p>
+    <w:p>
+      <w:r>
+        <w:t>• 2024: [8, 3, 1]</w:t>
+      </w:r>
+    </w:p>
+    <w:p>
+      <w:r>
+        <w:t>• 2025: [0]</w:t>
       </w:r>
     </w:p>
     <w:p>
@@ -2285,7 +2285,7 @@
           <w:color w:val="FF0000"/>
           <w:sz w:val="26"/>
         </w:rPr>
-        <w:t>Boone Jenner: 3</w:t>
+        <w:t>Boone Jenner: 4</w:t>
       </w:r>
     </w:p>
     <w:p>
@@ -2315,7 +2315,7 @@
           <w:color w:val="FF0000"/>
           <w:sz w:val="26"/>
         </w:rPr>
-        <w:t>Damon Severson: 4</w:t>
+        <w:t>Damon Severson: 5</w:t>
       </w:r>
     </w:p>
     <w:p>
@@ -2345,7 +2345,7 @@
           <w:color w:val="FF0000"/>
           <w:sz w:val="26"/>
         </w:rPr>
-        <w:t>Kent Johnson: 3</w:t>
+        <w:t>Kent Johnson: 4</w:t>
       </w:r>
     </w:p>
     <w:p>
@@ -2373,7 +2373,7 @@
         <w:rPr>
           <w:sz w:val="26"/>
         </w:rPr>
-        <w:t>Charlie Coyle: 1</w:t>
+        <w:t>Charlie Coyle: 2</w:t>
       </w:r>
     </w:p>
     <w:p>
@@ -2403,27 +2403,55 @@
           <w:color w:val="FF0000"/>
           <w:sz w:val="26"/>
         </w:rPr>
-        <w:t>Cole Sillinger: 9</w:t>
-      </w:r>
-    </w:p>
-    <w:p>
-      <w:r>
-        <w:t>• 2022: [45, 1]</w:t>
-      </w:r>
-    </w:p>
-    <w:p>
-      <w:r>
-        <w:t>• 2023: [12, 12, 7]</w:t>
-      </w:r>
-    </w:p>
-    <w:p>
-      <w:r>
-        <w:t>• 2024: [14, 9, 7]</w:t>
-      </w:r>
-    </w:p>
-    <w:p>
-      <w:r>
-        <w:t>• 2025: []</w:t>
+        <w:t>Sean Monahan: 13</w:t>
+      </w:r>
+    </w:p>
+    <w:p>
+      <w:r>
+        <w:t>• 2022: [9, 4, 3]</w:t>
+      </w:r>
+    </w:p>
+    <w:p>
+      <w:r>
+        <w:t>• 2023: [14, 11, 9]</w:t>
+      </w:r>
+    </w:p>
+    <w:p>
+      <w:r>
+        <w:t>• 2024: [8, 5, 4]</w:t>
+      </w:r>
+    </w:p>
+    <w:p>
+      <w:r>
+        <w:t>• 2025: []</w:t>
+      </w:r>
+    </w:p>
+    <w:p>
+      <w:r>
+        <w:rPr>
+          <w:sz w:val="26"/>
+        </w:rPr>
+        <w:t>Adam Fantilli: 4</w:t>
+      </w:r>
+    </w:p>
+    <w:p>
+      <w:r>
+        <w:t>• 2022: []</w:t>
+      </w:r>
+    </w:p>
+    <w:p>
+      <w:r>
+        <w:t>• 2023: [9, 8, 7]</w:t>
+      </w:r>
+    </w:p>
+    <w:p>
+      <w:r>
+        <w:t>• 2024: [13, 9, 6]</w:t>
+      </w:r>
+    </w:p>
+    <w:p>
+      <w:r>
+        <w:t>• 2025: [3]</w:t>
       </w:r>
     </w:p>
     <w:p>
@@ -2433,55 +2461,27 @@
           <w:color w:val="FF0000"/>
           <w:sz w:val="26"/>
         </w:rPr>
-        <w:t>Sean Monahan: 12</w:t>
-      </w:r>
-    </w:p>
-    <w:p>
-      <w:r>
-        <w:t>• 2022: [9, 4, 3]</w:t>
-      </w:r>
-    </w:p>
-    <w:p>
-      <w:r>
-        <w:t>• 2023: [14, 11, 9]</w:t>
-      </w:r>
-    </w:p>
-    <w:p>
-      <w:r>
-        <w:t>• 2024: [8, 5, 4]</w:t>
-      </w:r>
-    </w:p>
-    <w:p>
-      <w:r>
-        <w:t>• 2025: []</w:t>
-      </w:r>
-    </w:p>
-    <w:p>
-      <w:r>
-        <w:rPr>
-          <w:sz w:val="26"/>
-        </w:rPr>
-        <w:t>Adam Fantilli: 3</w:t>
-      </w:r>
-    </w:p>
-    <w:p>
-      <w:r>
-        <w:t>• 2022: []</w:t>
-      </w:r>
-    </w:p>
-    <w:p>
-      <w:r>
-        <w:t>• 2023: [9, 8, 7]</w:t>
-      </w:r>
-    </w:p>
-    <w:p>
-      <w:r>
-        <w:t>• 2024: [13, 9, 6]</w:t>
-      </w:r>
-    </w:p>
-    <w:p>
-      <w:r>
-        <w:t>• 2025: [3]</w:t>
+        <w:t>Kirill Marchenko: 5</w:t>
+      </w:r>
+    </w:p>
+    <w:p>
+      <w:r>
+        <w:t>• 2022: [7, 6, 5]</w:t>
+      </w:r>
+    </w:p>
+    <w:p>
+      <w:r>
+        <w:t>• 2023: [9, 9, 4]</w:t>
+      </w:r>
+    </w:p>
+    <w:p>
+      <w:r>
+        <w:t>• 2024: [6, 6, 5]</w:t>
+      </w:r>
+    </w:p>
+    <w:p>
+      <w:r>
+        <w:t>• 2025: [1, 0]</w:t>
       </w:r>
     </w:p>
     <w:p>
@@ -2491,27 +2491,55 @@
           <w:color w:val="FF0000"/>
           <w:sz w:val="26"/>
         </w:rPr>
-        <w:t>Kirill Marchenko: 4</w:t>
-      </w:r>
-    </w:p>
-    <w:p>
-      <w:r>
-        <w:t>• 2022: [7, 6, 5]</w:t>
-      </w:r>
-    </w:p>
-    <w:p>
-      <w:r>
-        <w:t>• 2023: [9, 9, 4]</w:t>
-      </w:r>
-    </w:p>
-    <w:p>
-      <w:r>
-        <w:t>• 2024: [6, 6, 5]</w:t>
-      </w:r>
-    </w:p>
-    <w:p>
-      <w:r>
-        <w:t>• 2025: [1, 0]</w:t>
+        <w:t>Isac Lundestrom: 59</w:t>
+      </w:r>
+    </w:p>
+    <w:p>
+      <w:r>
+        <w:t>• 2022: [19, 4, 1]</w:t>
+      </w:r>
+    </w:p>
+    <w:p>
+      <w:r>
+        <w:t>• 2023: [13, 8, 7]</w:t>
+      </w:r>
+    </w:p>
+    <w:p>
+      <w:r>
+        <w:t>• 2024: [12, 10, 4]</w:t>
+      </w:r>
+    </w:p>
+    <w:p>
+      <w:r>
+        <w:t>• 2025: []</w:t>
+      </w:r>
+    </w:p>
+    <w:p>
+      <w:r>
+        <w:rPr>
+          <w:sz w:val="26"/>
+        </w:rPr>
+        <w:t>Dmitri Voronkov: 2</w:t>
+      </w:r>
+    </w:p>
+    <w:p>
+      <w:r>
+        <w:t>• 2022: []</w:t>
+      </w:r>
+    </w:p>
+    <w:p>
+      <w:r>
+        <w:t>• 2023: [12, 8, 6]</w:t>
+      </w:r>
+    </w:p>
+    <w:p>
+      <w:r>
+        <w:t>• 2024: [16, 7, 6]</w:t>
+      </w:r>
+    </w:p>
+    <w:p>
+      <w:r>
+        <w:t>• 2025: [2, 1, 1]</w:t>
       </w:r>
     </w:p>
     <w:p>
@@ -2521,35 +2549,7 @@
           <w:color w:val="FF0000"/>
           <w:sz w:val="26"/>
         </w:rPr>
-        <w:t>Isac Lundestrom: 58</w:t>
-      </w:r>
-    </w:p>
-    <w:p>
-      <w:r>
-        <w:t>• 2022: [19, 4, 1]</w:t>
-      </w:r>
-    </w:p>
-    <w:p>
-      <w:r>
-        <w:t>• 2023: [13, 8, 7]</w:t>
-      </w:r>
-    </w:p>
-    <w:p>
-      <w:r>
-        <w:t>• 2024: [12, 10, 4]</w:t>
-      </w:r>
-    </w:p>
-    <w:p>
-      <w:r>
-        <w:t>• 2025: []</w:t>
-      </w:r>
-    </w:p>
-    <w:p>
-      <w:r>
-        <w:rPr>
-          <w:sz w:val="26"/>
-        </w:rPr>
-        <w:t>Dmitri Voronkov: 1</w:t>
+        <w:t>Denton Mateychuk: 3</w:t>
       </w:r>
     </w:p>
     <w:p>
@@ -2559,36 +2559,6 @@
     </w:p>
     <w:p>
       <w:r>
-        <w:t>• 2023: [12, 8, 6]</w:t>
-      </w:r>
-    </w:p>
-    <w:p>
-      <w:r>
-        <w:t>• 2024: [16, 7, 6]</w:t>
-      </w:r>
-    </w:p>
-    <w:p>
-      <w:r>
-        <w:t>• 2025: [2, 1, 1]</w:t>
-      </w:r>
-    </w:p>
-    <w:p>
-      <w:r>
-        <w:rPr>
-          <w:b/>
-          <w:color w:val="FF0000"/>
-          <w:sz w:val="26"/>
-        </w:rPr>
-        <w:t>Denton Mateychuk: 2</w:t>
-      </w:r>
-    </w:p>
-    <w:p>
-      <w:r>
-        <w:t>• 2022: []</w:t>
-      </w:r>
-    </w:p>
-    <w:p>
-      <w:r>
         <w:t>• 2023: []</w:t>
       </w:r>
     </w:p>
@@ -2600,36 +2570,6 @@
     <w:p>
       <w:r>
         <w:t>• 2025: [0]</w:t>
-      </w:r>
-    </w:p>
-    <w:p>
-      <w:r>
-        <w:rPr>
-          <w:b/>
-          <w:color w:val="FF0000"/>
-          <w:sz w:val="26"/>
-        </w:rPr>
-        <w:t>Dante Fabbro: 9</w:t>
-      </w:r>
-    </w:p>
-    <w:p>
-      <w:r>
-        <w:t>• 2022: [48]</w:t>
-      </w:r>
-    </w:p>
-    <w:p>
-      <w:r>
-        <w:t>• 2023: [40, 4]</w:t>
-      </w:r>
-    </w:p>
-    <w:p>
-      <w:r>
-        <w:t>• 2024: [24, 9, 7]</w:t>
-      </w:r>
-    </w:p>
-    <w:p>
-      <w:r>
-        <w:t>• 2025: []</w:t>
       </w:r>
     </w:p>
     <w:p>
@@ -14051,7 +13991,35 @@
         <w:rPr>
           <w:sz w:val="26"/>
         </w:rPr>
-        <w:t>Dakota Joshua: 1</w:t>
+        <w:t>Matthew Knies: 1</w:t>
+      </w:r>
+    </w:p>
+    <w:p>
+      <w:r>
+        <w:t>• 2022: []</w:t>
+      </w:r>
+    </w:p>
+    <w:p>
+      <w:r>
+        <w:t>• 2023: [17, 8, 6]</w:t>
+      </w:r>
+    </w:p>
+    <w:p>
+      <w:r>
+        <w:t>• 2024: [9, 7, 5]</w:t>
+      </w:r>
+    </w:p>
+    <w:p>
+      <w:r>
+        <w:t>• 2025: [4, 1]</w:t>
+      </w:r>
+    </w:p>
+    <w:p>
+      <w:r>
+        <w:rPr>
+          <w:sz w:val="26"/>
+        </w:rPr>
+        <w:t>Dakota Joshua: 2</w:t>
       </w:r>
     </w:p>
     <w:p>
@@ -14079,7 +14047,7 @@
         <w:rPr>
           <w:sz w:val="26"/>
         </w:rPr>
-        <w:t>Philippe Myers: 3</w:t>
+        <w:t>Philippe Myers: 4</w:t>
       </w:r>
     </w:p>
     <w:p>
@@ -14100,34 +14068,6 @@
     <w:p>
       <w:r>
         <w:t>• 2025: []</w:t>
-      </w:r>
-    </w:p>
-    <w:p>
-      <w:r>
-        <w:rPr>
-          <w:sz w:val="26"/>
-        </w:rPr>
-        <w:t>John Tavares: 1</w:t>
-      </w:r>
-    </w:p>
-    <w:p>
-      <w:r>
-        <w:t>• 2022: [7, 5, 5]</w:t>
-      </w:r>
-    </w:p>
-    <w:p>
-      <w:r>
-        <w:t>• 2023: [10, 8, 5]</w:t>
-      </w:r>
-    </w:p>
-    <w:p>
-      <w:r>
-        <w:t>• 2024: [5, 4, 4]</w:t>
-      </w:r>
-    </w:p>
-    <w:p>
-      <w:r>
-        <w:t>• 2025: [1, 1, 0]</w:t>
       </w:r>
     </w:p>
     <w:p>
@@ -14137,7 +14077,7 @@
           <w:color w:val="FF0000"/>
           <w:sz w:val="26"/>
         </w:rPr>
-        <w:t>Simon Benoit: 28</w:t>
+        <w:t>Simon Benoit: 29</w:t>
       </w:r>
     </w:p>
     <w:p>
@@ -14167,7 +14107,7 @@
           <w:color w:val="FF0000"/>
           <w:sz w:val="26"/>
         </w:rPr>
-        <w:t>Nicolas Roy: 8</w:t>
+        <w:t>Nicolas Roy: 9</w:t>
       </w:r>
     </w:p>
     <w:p>
@@ -14195,35 +14135,7 @@
         <w:rPr>
           <w:sz w:val="26"/>
         </w:rPr>
-        <w:t>Nicholas Robertson: 1</w:t>
-      </w:r>
-    </w:p>
-    <w:p>
-      <w:r>
-        <w:t>• 2022: []</w:t>
-      </w:r>
-    </w:p>
-    <w:p>
-      <w:r>
-        <w:t>• 2023: [14, 7, 6]</w:t>
-      </w:r>
-    </w:p>
-    <w:p>
-      <w:r>
-        <w:t>• 2024: [12, 9, 6]</w:t>
-      </w:r>
-    </w:p>
-    <w:p>
-      <w:r>
-        <w:t>• 2025: []</w:t>
-      </w:r>
-    </w:p>
-    <w:p>
-      <w:r>
-        <w:rPr>
-          <w:sz w:val="26"/>
-        </w:rPr>
-        <w:t>Matias Maccelli: 1</w:t>
+        <w:t>Matias Maccelli: 2</w:t>
       </w:r>
     </w:p>
     <w:p>
@@ -14309,7 +14221,7 @@
           <w:color w:val="FF0000"/>
           <w:sz w:val="26"/>
         </w:rPr>
-        <w:t>Oliver Ekman-Larsson: 6</w:t>
+        <w:t>Oliver Ekman-Larsson: 7</w:t>
       </w:r>
     </w:p>
     <w:p>
@@ -14395,143 +14307,31 @@
     <w:p>
       <w:r>
         <w:rPr>
-          <w:sz w:val="26"/>
-        </w:rPr>
-        <w:t>Bobby McMann: 6</w:t>
-      </w:r>
-    </w:p>
-    <w:p>
-      <w:r>
-        <w:t>• 2022: []</w:t>
-      </w:r>
-    </w:p>
-    <w:p>
-      <w:r>
-        <w:t>• 2023: [10, 8, 8]</w:t>
-      </w:r>
-    </w:p>
-    <w:p>
-      <w:r>
-        <w:t>• 2024: [13, 12, 7]</w:t>
-      </w:r>
-    </w:p>
-    <w:p>
-      <w:r>
-        <w:t>• 2025: [2]</w:t>
-      </w:r>
-    </w:p>
-    <w:p>
-      <w:r>
-        <w:rPr>
-          <w:sz w:val="26"/>
-        </w:rPr>
-        <w:t>Steven Lorentz: 8</w:t>
-      </w:r>
-    </w:p>
-    <w:p>
-      <w:r>
-        <w:t>• 2022: [15, 11, 9]</w:t>
-      </w:r>
-    </w:p>
-    <w:p>
-      <w:r>
-        <w:t>• 2023: []</w:t>
-      </w:r>
-    </w:p>
-    <w:p>
-      <w:r>
-        <w:t>• 2024: [23, 18, 9]</w:t>
-      </w:r>
-    </w:p>
-    <w:p>
-      <w:r>
-        <w:t>• 2025: []</w:t>
-      </w:r>
-    </w:p>
-    <w:p>
-      <w:r>
-        <w:rPr>
-          <w:sz w:val="26"/>
-        </w:rPr>
-        <w:t>Auston Matthews: 2</w:t>
-      </w:r>
-    </w:p>
-    <w:p>
-      <w:r>
-        <w:t>• 2022: [5, 4, 3]</w:t>
-      </w:r>
-    </w:p>
-    <w:p>
-      <w:r>
-        <w:t>• 2023: [4, 4, 3]</w:t>
-      </w:r>
-    </w:p>
-    <w:p>
-      <w:r>
-        <w:t>• 2024: [6, 3, 3]</w:t>
-      </w:r>
-    </w:p>
-    <w:p>
-      <w:r>
-        <w:t>• 2025: [2, 2, 0]</w:t>
-      </w:r>
-    </w:p>
-    <w:p>
-      <w:r>
-        <w:rPr>
-          <w:sz w:val="26"/>
-        </w:rPr>
-        <w:t>Easton Cowan: 7</w:t>
-      </w:r>
-    </w:p>
-    <w:p>
-      <w:r>
-        <w:t>• 2022: []</w:t>
-      </w:r>
-    </w:p>
-    <w:p>
-      <w:r>
-        <w:t>• 2023: []</w:t>
-      </w:r>
-    </w:p>
-    <w:p>
-      <w:r>
-        <w:t>• 2024: []</w:t>
-      </w:r>
-    </w:p>
-    <w:p>
-      <w:r>
-        <w:t>• 2025: []</w:t>
-      </w:r>
-    </w:p>
-    <w:p>
-      <w:r>
-        <w:rPr>
           <w:b/>
           <w:color w:val="FF0000"/>
           <w:sz w:val="26"/>
         </w:rPr>
-        <w:t>Morgan Rielly: 3</w:t>
-      </w:r>
-    </w:p>
-    <w:p>
-      <w:r>
-        <w:t>• 2022: [12, 2, 0]</w:t>
-      </w:r>
-    </w:p>
-    <w:p>
-      <w:r>
-        <w:t>• 2023: [12, 9, 7]</w:t>
-      </w:r>
-    </w:p>
-    <w:p>
-      <w:r>
-        <w:t>• 2024: [26, 13, 4]</w:t>
-      </w:r>
-    </w:p>
-    <w:p>
-      <w:r>
-        <w:t>• 2025: [4]</w:t>
+        <w:t>Bobby McMann: 7</w:t>
+      </w:r>
+    </w:p>
+    <w:p>
+      <w:r>
+        <w:t>• 2022: []</w:t>
+      </w:r>
+    </w:p>
+    <w:p>
+      <w:r>
+        <w:t>• 2023: [10, 8, 8]</w:t>
+      </w:r>
+    </w:p>
+    <w:p>
+      <w:r>
+        <w:t>• 2024: [13, 12, 7]</w:t>
+      </w:r>
+    </w:p>
+    <w:p>
+      <w:r>
+        <w:t>• 2025: [2]</w:t>
       </w:r>
     </w:p>
     <w:p>
@@ -14541,7 +14341,153 @@
           <w:color w:val="FF0000"/>
           <w:sz w:val="26"/>
         </w:rPr>
-        <w:t>Brandon Carlo: 89</w:t>
+        <w:t>Steven Lorentz: 9</w:t>
+      </w:r>
+    </w:p>
+    <w:p>
+      <w:r>
+        <w:t>• 2022: [15, 11, 9]</w:t>
+      </w:r>
+    </w:p>
+    <w:p>
+      <w:r>
+        <w:t>• 2023: []</w:t>
+      </w:r>
+    </w:p>
+    <w:p>
+      <w:r>
+        <w:t>• 2024: [23, 18, 9]</w:t>
+      </w:r>
+    </w:p>
+    <w:p>
+      <w:r>
+        <w:t>• 2025: []</w:t>
+      </w:r>
+    </w:p>
+    <w:p>
+      <w:r>
+        <w:rPr>
+          <w:sz w:val="26"/>
+        </w:rPr>
+        <w:t>Max Domi: 1</w:t>
+      </w:r>
+    </w:p>
+    <w:p>
+      <w:r>
+        <w:t>• 2022: [11, 10, 10]</w:t>
+      </w:r>
+    </w:p>
+    <w:p>
+      <w:r>
+        <w:t>• 2023: [11, 9, 9]</w:t>
+      </w:r>
+    </w:p>
+    <w:p>
+      <w:r>
+        <w:t>• 2024: [26, 4, 3]</w:t>
+      </w:r>
+    </w:p>
+    <w:p>
+      <w:r>
+        <w:t>• 2025: [7]</w:t>
+      </w:r>
+    </w:p>
+    <w:p>
+      <w:r>
+        <w:rPr>
+          <w:b/>
+          <w:color w:val="FF0000"/>
+          <w:sz w:val="26"/>
+        </w:rPr>
+        <w:t>Auston Matthews: 3</w:t>
+      </w:r>
+    </w:p>
+    <w:p>
+      <w:r>
+        <w:t>• 2022: [5, 4, 3]</w:t>
+      </w:r>
+    </w:p>
+    <w:p>
+      <w:r>
+        <w:t>• 2023: [4, 4, 3]</w:t>
+      </w:r>
+    </w:p>
+    <w:p>
+      <w:r>
+        <w:t>• 2024: [6, 3, 3]</w:t>
+      </w:r>
+    </w:p>
+    <w:p>
+      <w:r>
+        <w:t>• 2025: [2, 2, 0]</w:t>
+      </w:r>
+    </w:p>
+    <w:p>
+      <w:r>
+        <w:rPr>
+          <w:sz w:val="26"/>
+        </w:rPr>
+        <w:t>Easton Cowan: 8</w:t>
+      </w:r>
+    </w:p>
+    <w:p>
+      <w:r>
+        <w:t>• 2022: []</w:t>
+      </w:r>
+    </w:p>
+    <w:p>
+      <w:r>
+        <w:t>• 2023: []</w:t>
+      </w:r>
+    </w:p>
+    <w:p>
+      <w:r>
+        <w:t>• 2024: []</w:t>
+      </w:r>
+    </w:p>
+    <w:p>
+      <w:r>
+        <w:t>• 2025: []</w:t>
+      </w:r>
+    </w:p>
+    <w:p>
+      <w:r>
+        <w:rPr>
+          <w:b/>
+          <w:color w:val="FF0000"/>
+          <w:sz w:val="26"/>
+        </w:rPr>
+        <w:t>Morgan Rielly: 4</w:t>
+      </w:r>
+    </w:p>
+    <w:p>
+      <w:r>
+        <w:t>• 2022: [12, 2, 0]</w:t>
+      </w:r>
+    </w:p>
+    <w:p>
+      <w:r>
+        <w:t>• 2023: [12, 9, 7]</w:t>
+      </w:r>
+    </w:p>
+    <w:p>
+      <w:r>
+        <w:t>• 2024: [26, 13, 4]</w:t>
+      </w:r>
+    </w:p>
+    <w:p>
+      <w:r>
+        <w:t>• 2025: [4]</w:t>
+      </w:r>
+    </w:p>
+    <w:p>
+      <w:r>
+        <w:rPr>
+          <w:b/>
+          <w:color w:val="FF0000"/>
+          <w:sz w:val="26"/>
+        </w:rPr>
+        <w:t>Brandon Carlo: 90</w:t>
       </w:r>
     </w:p>
     <w:p>
@@ -14569,7 +14515,7 @@
         <w:rPr>
           <w:sz w:val="26"/>
         </w:rPr>
-        <w:t>Jake McCabe: 6</w:t>
+        <w:t>Jake McCabe: 7</w:t>
       </w:r>
     </w:p>
     <w:p>

--- a/reports/game_without_goal.docx
+++ b/reports/game_without_goal.docx
@@ -53,22 +53,22 @@
         <w:rPr>
           <w:sz w:val="26"/>
         </w:rPr>
-        <w:t>Mason McTavish: 4</w:t>
-      </w:r>
-    </w:p>
-    <w:p>
-      <w:r>
-        <w:t>• 2022: [13, 11, 7]</w:t>
-      </w:r>
-    </w:p>
-    <w:p>
-      <w:r>
-        <w:t>• 2023: [14, 11, 6]</w:t>
-      </w:r>
-    </w:p>
-    <w:p>
-      <w:r>
-        <w:t>• 2024: [9, 6, 5]</w:t>
+        <w:t>Mikael Granlund: 1</w:t>
+      </w:r>
+    </w:p>
+    <w:p>
+      <w:r>
+        <w:t>• 2022: [22, 10, 6]</w:t>
+      </w:r>
+    </w:p>
+    <w:p>
+      <w:r>
+        <w:t>• 2023: [6, 6, 6]</w:t>
+      </w:r>
+    </w:p>
+    <w:p>
+      <w:r>
+        <w:t>• 2024: [13, 12, 6]</w:t>
       </w:r>
     </w:p>
     <w:p>
@@ -81,22 +81,22 @@
         <w:rPr>
           <w:sz w:val="26"/>
         </w:rPr>
-        <w:t>Mikael Granlund: 1</w:t>
-      </w:r>
-    </w:p>
-    <w:p>
-      <w:r>
-        <w:t>• 2022: [22, 10, 6]</w:t>
-      </w:r>
-    </w:p>
-    <w:p>
-      <w:r>
-        <w:t>• 2023: [6, 6, 6]</w:t>
-      </w:r>
-    </w:p>
-    <w:p>
-      <w:r>
-        <w:t>• 2024: [13, 12, 6]</w:t>
+        <w:t>Ryan Poehling: 2</w:t>
+      </w:r>
+    </w:p>
+    <w:p>
+      <w:r>
+        <w:t>• 2022: [13, 12, 8]</w:t>
+      </w:r>
+    </w:p>
+    <w:p>
+      <w:r>
+        <w:t>• 2023: [12, 10, 10]</w:t>
+      </w:r>
+    </w:p>
+    <w:p>
+      <w:r>
+        <w:t>• 2024: [12, 11, 5]</w:t>
       </w:r>
     </w:p>
     <w:p>
@@ -109,35 +109,7 @@
         <w:rPr>
           <w:sz w:val="26"/>
         </w:rPr>
-        <w:t>Ryan Poehling: 1</w:t>
-      </w:r>
-    </w:p>
-    <w:p>
-      <w:r>
-        <w:t>• 2022: [13, 12, 8]</w:t>
-      </w:r>
-    </w:p>
-    <w:p>
-      <w:r>
-        <w:t>• 2023: [12, 10, 10]</w:t>
-      </w:r>
-    </w:p>
-    <w:p>
-      <w:r>
-        <w:t>• 2024: [12, 11, 5]</w:t>
-      </w:r>
-    </w:p>
-    <w:p>
-      <w:r>
-        <w:t>• 2025: []</w:t>
-      </w:r>
-    </w:p>
-    <w:p>
-      <w:r>
-        <w:rPr>
-          <w:sz w:val="26"/>
-        </w:rPr>
-        <w:t>Jacob Trouba: 1</w:t>
+        <w:t>Jacob Trouba: 2</w:t>
       </w:r>
     </w:p>
     <w:p>
@@ -167,7 +139,7 @@
           <w:color w:val="FF0000"/>
           <w:sz w:val="26"/>
         </w:rPr>
-        <w:t>Jackson LaCombe: 17</w:t>
+        <w:t>Jackson LaCombe: 18</w:t>
       </w:r>
     </w:p>
     <w:p>
@@ -197,7 +169,7 @@
           <w:color w:val="FF0000"/>
           <w:sz w:val="26"/>
         </w:rPr>
-        <w:t>Pavel Mintyukov: 25</w:t>
+        <w:t>Pavel Mintyukov: 26</w:t>
       </w:r>
     </w:p>
     <w:p>
@@ -227,7 +199,7 @@
           <w:color w:val="FF0000"/>
           <w:sz w:val="26"/>
         </w:rPr>
-        <w:t>Frank Vatrano: 13</w:t>
+        <w:t>Frank Vatrano: 14</w:t>
       </w:r>
     </w:p>
     <w:p>
@@ -257,7 +229,7 @@
           <w:color w:val="FF0000"/>
           <w:sz w:val="26"/>
         </w:rPr>
-        <w:t>Drew Helleson: 2</w:t>
+        <w:t>Drew Helleson: 3</w:t>
       </w:r>
     </w:p>
     <w:p>
@@ -285,35 +257,7 @@
         <w:rPr>
           <w:sz w:val="26"/>
         </w:rPr>
-        <w:t>Troy Terry: 1</w:t>
-      </w:r>
-    </w:p>
-    <w:p>
-      <w:r>
-        <w:t>• 2022: [16, 5, 4]</w:t>
-      </w:r>
-    </w:p>
-    <w:p>
-      <w:r>
-        <w:t>• 2023: [17, 8, 7]</w:t>
-      </w:r>
-    </w:p>
-    <w:p>
-      <w:r>
-        <w:t>• 2024: [9, 7, 6]</w:t>
-      </w:r>
-    </w:p>
-    <w:p>
-      <w:r>
-        <w:t>• 2025: [0, 0]</w:t>
-      </w:r>
-    </w:p>
-    <w:p>
-      <w:r>
-        <w:rPr>
-          <w:sz w:val="26"/>
-        </w:rPr>
-        <w:t>Ian Moore: 6</w:t>
+        <w:t>Ian Moore: 7</w:t>
       </w:r>
     </w:p>
     <w:p>
@@ -343,7 +287,7 @@
           <w:color w:val="FF0000"/>
           <w:sz w:val="26"/>
         </w:rPr>
-        <w:t>Olen Zellweger: 14</w:t>
+        <w:t>Olen Zellweger: 15</w:t>
       </w:r>
     </w:p>
     <w:p>
@@ -364,6 +308,34 @@
     <w:p>
       <w:r>
         <w:t>• 2025: []</w:t>
+      </w:r>
+    </w:p>
+    <w:p>
+      <w:r>
+        <w:rPr>
+          <w:sz w:val="26"/>
+        </w:rPr>
+        <w:t>Cutter Gauthier: 1</w:t>
+      </w:r>
+    </w:p>
+    <w:p>
+      <w:r>
+        <w:t>• 2022: []</w:t>
+      </w:r>
+    </w:p>
+    <w:p>
+      <w:r>
+        <w:t>• 2023: []</w:t>
+      </w:r>
+    </w:p>
+    <w:p>
+      <w:r>
+        <w:t>• 2024: [8, 7, 7]</w:t>
+      </w:r>
+    </w:p>
+    <w:p>
+      <w:r>
+        <w:t>• 2025: [2, 1, 0]</w:t>
       </w:r>
     </w:p>
     <w:p>
@@ -373,7 +345,7 @@
           <w:color w:val="FF0000"/>
           <w:sz w:val="26"/>
         </w:rPr>
-        <w:t>Nikita Nesterenko: 15</w:t>
+        <w:t>Nikita Nesterenko: 16</w:t>
       </w:r>
     </w:p>
     <w:p>
@@ -401,7 +373,7 @@
         <w:rPr>
           <w:sz w:val="26"/>
         </w:rPr>
-        <w:t>Ross Johnston: 3</w:t>
+        <w:t>Ross Johnston: 4</w:t>
       </w:r>
     </w:p>
     <w:p>
@@ -431,7 +403,7 @@
           <w:color w:val="FF0000"/>
           <w:sz w:val="26"/>
         </w:rPr>
-        <w:t>Alex Killorn: 7</w:t>
+        <w:t>Alex Killorn: 8</w:t>
       </w:r>
     </w:p>
     <w:p>
@@ -459,7 +431,7 @@
         <w:rPr>
           <w:sz w:val="26"/>
         </w:rPr>
-        <w:t>Beckett Sennecke: 3</w:t>
+        <w:t>Beckett Sennecke: 4</w:t>
       </w:r>
     </w:p>
     <w:p>
@@ -487,35 +459,7 @@
         <w:rPr>
           <w:sz w:val="26"/>
         </w:rPr>
-        <w:t>Chris Kreider: 2</w:t>
-      </w:r>
-    </w:p>
-    <w:p>
-      <w:r>
-        <w:t>• 2022: [6, 4, 4]</w:t>
-      </w:r>
-    </w:p>
-    <w:p>
-      <w:r>
-        <w:t>• 2023: [7, 5, 5]</w:t>
-      </w:r>
-    </w:p>
-    <w:p>
-      <w:r>
-        <w:t>• 2024: [7, 6, 5]</w:t>
-      </w:r>
-    </w:p>
-    <w:p>
-      <w:r>
-        <w:t>• 2025: [0]</w:t>
-      </w:r>
-    </w:p>
-    <w:p>
-      <w:r>
-        <w:rPr>
-          <w:sz w:val="26"/>
-        </w:rPr>
-        <w:t>Sam Colangelo: 2</w:t>
+        <w:t>Sam Colangelo: 3</w:t>
       </w:r>
     </w:p>
     <w:p>
@@ -3701,6 +3645,34 @@
     <w:p>
       <w:r>
         <w:rPr>
+          <w:sz w:val="26"/>
+        </w:rPr>
+        <w:t>Nathan MacKinnon: 1</w:t>
+      </w:r>
+    </w:p>
+    <w:p>
+      <w:r>
+        <w:t>• 2022: [6, 6, 3]</w:t>
+      </w:r>
+    </w:p>
+    <w:p>
+      <w:r>
+        <w:t>• 2023: [7, 5, 4]</w:t>
+      </w:r>
+    </w:p>
+    <w:p>
+      <w:r>
+        <w:t>• 2024: [10, 7, 5]</w:t>
+      </w:r>
+    </w:p>
+    <w:p>
+      <w:r>
+        <w:t>• 2025: [3, 1, 0]</w:t>
+      </w:r>
+    </w:p>
+    <w:p>
+      <w:r>
+        <w:rPr>
           <w:b/>
           <w:color w:val="FF0000"/>
           <w:sz w:val="26"/>
@@ -3735,7 +3707,7 @@
           <w:color w:val="FF0000"/>
           <w:sz w:val="26"/>
         </w:rPr>
-        <w:t>Jack Drury: 4</w:t>
+        <w:t>Jack Drury: 5</w:t>
       </w:r>
     </w:p>
     <w:p>
@@ -3765,7 +3737,7 @@
           <w:color w:val="FF0000"/>
           <w:sz w:val="26"/>
         </w:rPr>
-        <w:t>Devon Toews: 11</w:t>
+        <w:t>Devon Toews: 12</w:t>
       </w:r>
     </w:p>
     <w:p>
@@ -3793,17 +3765,17 @@
         <w:rPr>
           <w:sz w:val="26"/>
         </w:rPr>
-        <w:t>Josh Manson: 5</w:t>
-      </w:r>
-    </w:p>
-    <w:p>
-      <w:r>
-        <w:t>• 2022: [15]</w:t>
-      </w:r>
-    </w:p>
-    <w:p>
-      <w:r>
-        <w:t>• 2023: [15, 15, 6]</w:t>
+        <w:t>Zakhar Bardakov: 1</w:t>
+      </w:r>
+    </w:p>
+    <w:p>
+      <w:r>
+        <w:t>• 2022: []</w:t>
+      </w:r>
+    </w:p>
+    <w:p>
+      <w:r>
+        <w:t>• 2023: []</w:t>
       </w:r>
     </w:p>
     <w:p>
@@ -3823,83 +3795,55 @@
           <w:color w:val="FF0000"/>
           <w:sz w:val="26"/>
         </w:rPr>
-        <w:t>Cale Makar: 4</w:t>
-      </w:r>
-    </w:p>
-    <w:p>
-      <w:r>
-        <w:t>• 2022: [10, 6, 3]</w:t>
-      </w:r>
-    </w:p>
-    <w:p>
-      <w:r>
-        <w:t>• 2023: [11, 8, 7]</w:t>
-      </w:r>
-    </w:p>
-    <w:p>
-      <w:r>
-        <w:t>• 2024: [8, 7, 6]</w:t>
-      </w:r>
-    </w:p>
-    <w:p>
-      <w:r>
-        <w:t>• 2025: [1, 0]</w:t>
-      </w:r>
-    </w:p>
-    <w:p>
-      <w:r>
-        <w:rPr>
-          <w:sz w:val="26"/>
-        </w:rPr>
-        <w:t>Brock Nelson: 1</w:t>
-      </w:r>
-    </w:p>
-    <w:p>
-      <w:r>
-        <w:t>• 2022: [14, 5, 4]</w:t>
-      </w:r>
-    </w:p>
-    <w:p>
-      <w:r>
-        <w:t>• 2023: [10, 5, 5]</w:t>
-      </w:r>
-    </w:p>
-    <w:p>
-      <w:r>
-        <w:t>• 2024: [17, 6, 5]</w:t>
-      </w:r>
-    </w:p>
-    <w:p>
-      <w:r>
-        <w:t>• 2025: [4]</w:t>
-      </w:r>
-    </w:p>
-    <w:p>
-      <w:r>
-        <w:rPr>
-          <w:sz w:val="26"/>
-        </w:rPr>
-        <w:t>Valeri Nichushkin: 1</w:t>
-      </w:r>
-    </w:p>
-    <w:p>
-      <w:r>
-        <w:t>• 2022: [10, 7, 4]</w:t>
-      </w:r>
-    </w:p>
-    <w:p>
-      <w:r>
-        <w:t>• 2023: [8, 7, 5]</w:t>
-      </w:r>
-    </w:p>
-    <w:p>
-      <w:r>
-        <w:t>• 2024: [6, 3, 2]</w:t>
-      </w:r>
-    </w:p>
-    <w:p>
-      <w:r>
-        <w:t>• 2025: [2, 1]</w:t>
+        <w:t>Josh Manson: 6</w:t>
+      </w:r>
+    </w:p>
+    <w:p>
+      <w:r>
+        <w:t>• 2022: [15]</w:t>
+      </w:r>
+    </w:p>
+    <w:p>
+      <w:r>
+        <w:t>• 2023: [15, 15, 6]</w:t>
+      </w:r>
+    </w:p>
+    <w:p>
+      <w:r>
+        <w:t>• 2024: []</w:t>
+      </w:r>
+    </w:p>
+    <w:p>
+      <w:r>
+        <w:t>• 2025: []</w:t>
+      </w:r>
+    </w:p>
+    <w:p>
+      <w:r>
+        <w:rPr>
+          <w:sz w:val="26"/>
+        </w:rPr>
+        <w:t>Victor Olofsson: 1</w:t>
+      </w:r>
+    </w:p>
+    <w:p>
+      <w:r>
+        <w:t>• 2022: [15, 8, 7]</w:t>
+      </w:r>
+    </w:p>
+    <w:p>
+      <w:r>
+        <w:t>• 2023: [14, 8, 3]</w:t>
+      </w:r>
+    </w:p>
+    <w:p>
+      <w:r>
+        <w:t>• 2024: [20, 5, 4]</w:t>
+      </w:r>
+    </w:p>
+    <w:p>
+      <w:r>
+        <w:t>• 2025: []</w:t>
       </w:r>
     </w:p>
     <w:p>
@@ -3909,27 +3853,27 @@
           <w:color w:val="FF0000"/>
           <w:sz w:val="26"/>
         </w:rPr>
-        <w:t>Joel Kiviranta: 14</w:t>
-      </w:r>
-    </w:p>
-    <w:p>
-      <w:r>
-        <w:t>• 2022: [15, 12, 10]</w:t>
-      </w:r>
-    </w:p>
-    <w:p>
-      <w:r>
-        <w:t>• 2023: [31, 10]</w:t>
-      </w:r>
-    </w:p>
-    <w:p>
-      <w:r>
-        <w:t>• 2024: [17, 16, 9]</w:t>
-      </w:r>
-    </w:p>
-    <w:p>
-      <w:r>
-        <w:t>• 2025: []</w:t>
+        <w:t>Valeri Nichushkin: 2</w:t>
+      </w:r>
+    </w:p>
+    <w:p>
+      <w:r>
+        <w:t>• 2022: [10, 7, 4]</w:t>
+      </w:r>
+    </w:p>
+    <w:p>
+      <w:r>
+        <w:t>• 2023: [8, 7, 5]</w:t>
+      </w:r>
+    </w:p>
+    <w:p>
+      <w:r>
+        <w:t>• 2024: [6, 3, 2]</w:t>
+      </w:r>
+    </w:p>
+    <w:p>
+      <w:r>
+        <w:t>• 2025: [2, 1]</w:t>
       </w:r>
     </w:p>
     <w:p>
@@ -3939,50 +3883,22 @@
           <w:color w:val="FF0000"/>
           <w:sz w:val="26"/>
         </w:rPr>
-        <w:t>Ross Colton: 9</w:t>
-      </w:r>
-    </w:p>
-    <w:p>
-      <w:r>
-        <w:t>• 2022: [8, 6, 6]</w:t>
-      </w:r>
-    </w:p>
-    <w:p>
-      <w:r>
-        <w:t>• 2023: [12, 9, 8]</w:t>
-      </w:r>
-    </w:p>
-    <w:p>
-      <w:r>
-        <w:t>• 2024: [17, 16, 5]</w:t>
-      </w:r>
-    </w:p>
-    <w:p>
-      <w:r>
-        <w:t>• 2025: []</w:t>
-      </w:r>
-    </w:p>
-    <w:p>
-      <w:r>
-        <w:rPr>
-          <w:sz w:val="26"/>
-        </w:rPr>
-        <w:t>Gavin Brindley: 8</w:t>
-      </w:r>
-    </w:p>
-    <w:p>
-      <w:r>
-        <w:t>• 2022: []</w:t>
-      </w:r>
-    </w:p>
-    <w:p>
-      <w:r>
-        <w:t>• 2023: []</w:t>
-      </w:r>
-    </w:p>
-    <w:p>
-      <w:r>
-        <w:t>• 2024: []</w:t>
+        <w:t>Joel Kiviranta: 14</w:t>
+      </w:r>
+    </w:p>
+    <w:p>
+      <w:r>
+        <w:t>• 2022: [15, 12, 10]</w:t>
+      </w:r>
+    </w:p>
+    <w:p>
+      <w:r>
+        <w:t>• 2023: [31, 10]</w:t>
+      </w:r>
+    </w:p>
+    <w:p>
+      <w:r>
+        <w:t>• 2024: [17, 16, 9]</w:t>
       </w:r>
     </w:p>
     <w:p>
@@ -3997,22 +3913,22 @@
           <w:color w:val="FF0000"/>
           <w:sz w:val="26"/>
         </w:rPr>
-        <w:t>Brent Burns: 18</w:t>
-      </w:r>
-    </w:p>
-    <w:p>
-      <w:r>
-        <w:t>• 2022: [13, 13, 9]</w:t>
-      </w:r>
-    </w:p>
-    <w:p>
-      <w:r>
-        <w:t>• 2023: [16, 15, 8]</w:t>
-      </w:r>
-    </w:p>
-    <w:p>
-      <w:r>
-        <w:t>• 2024: [24, 11, 6]</w:t>
+        <w:t>Ross Colton: 10</w:t>
+      </w:r>
+    </w:p>
+    <w:p>
+      <w:r>
+        <w:t>• 2022: [8, 6, 6]</w:t>
+      </w:r>
+    </w:p>
+    <w:p>
+      <w:r>
+        <w:t>• 2023: [12, 9, 8]</w:t>
+      </w:r>
+    </w:p>
+    <w:p>
+      <w:r>
+        <w:t>• 2024: [17, 16, 5]</w:t>
       </w:r>
     </w:p>
     <w:p>
@@ -4025,7 +3941,35 @@
         <w:rPr>
           <w:sz w:val="26"/>
         </w:rPr>
-        <w:t>Gabriel Landeskog: 14</w:t>
+        <w:t>Gavin Brindley: 9</w:t>
+      </w:r>
+    </w:p>
+    <w:p>
+      <w:r>
+        <w:t>• 2022: []</w:t>
+      </w:r>
+    </w:p>
+    <w:p>
+      <w:r>
+        <w:t>• 2023: []</w:t>
+      </w:r>
+    </w:p>
+    <w:p>
+      <w:r>
+        <w:t>• 2024: []</w:t>
+      </w:r>
+    </w:p>
+    <w:p>
+      <w:r>
+        <w:t>• 2025: []</w:t>
+      </w:r>
+    </w:p>
+    <w:p>
+      <w:r>
+        <w:rPr>
+          <w:sz w:val="26"/>
+        </w:rPr>
+        <w:t>Gabriel Landeskog: 15</w:t>
       </w:r>
     </w:p>
     <w:p>
@@ -4055,7 +3999,7 @@
           <w:color w:val="FF0000"/>
           <w:sz w:val="26"/>
         </w:rPr>
-        <w:t>Sam Malinski: 10</w:t>
+        <w:t>Sam Malinski: 11</w:t>
       </w:r>
     </w:p>
     <w:p>
@@ -4083,7 +4027,37 @@
         <w:rPr>
           <w:sz w:val="26"/>
         </w:rPr>
-        <w:t>Artturi Lehkonen: 2</w:t>
+        <w:t>Parker Kelly: 1</w:t>
+      </w:r>
+    </w:p>
+    <w:p>
+      <w:r>
+        <w:t>• 2022: []</w:t>
+      </w:r>
+    </w:p>
+    <w:p>
+      <w:r>
+        <w:t>• 2023: [28, 26, 4]</w:t>
+      </w:r>
+    </w:p>
+    <w:p>
+      <w:r>
+        <w:t>• 2024: [20, 10, 8]</w:t>
+      </w:r>
+    </w:p>
+    <w:p>
+      <w:r>
+        <w:t>• 2025: [2]</w:t>
+      </w:r>
+    </w:p>
+    <w:p>
+      <w:r>
+        <w:rPr>
+          <w:b/>
+          <w:color w:val="FF0000"/>
+          <w:sz w:val="26"/>
+        </w:rPr>
+        <w:t>Artturi Lehkonen: 3</w:t>
       </w:r>
     </w:p>
     <w:p>
@@ -4111,7 +4085,7 @@
         <w:rPr>
           <w:sz w:val="26"/>
         </w:rPr>
-        <w:t>Ilya Solovyov: 22</w:t>
+        <w:t>Ilya Solovyov: 23</w:t>
       </w:r>
     </w:p>
     <w:p>
@@ -4709,6 +4683,34 @@
         <w:rPr>
           <w:sz w:val="26"/>
         </w:rPr>
+        <w:t>Marco Kasper: 1</w:t>
+      </w:r>
+    </w:p>
+    <w:p>
+      <w:r>
+        <w:t>• 2022: []</w:t>
+      </w:r>
+    </w:p>
+    <w:p>
+      <w:r>
+        <w:t>• 2023: []</w:t>
+      </w:r>
+    </w:p>
+    <w:p>
+      <w:r>
+        <w:t>• 2024: [21, 7, 6]</w:t>
+      </w:r>
+    </w:p>
+    <w:p>
+      <w:r>
+        <w:t>• 2025: [8]</w:t>
+      </w:r>
+    </w:p>
+    <w:p>
+      <w:r>
+        <w:rPr>
+          <w:sz w:val="26"/>
+        </w:rPr>
         <w:t>Michael Brandsegg-Nygrd: 9</w:t>
       </w:r>
     </w:p>
@@ -4765,7 +4767,7 @@
         <w:rPr>
           <w:sz w:val="26"/>
         </w:rPr>
-        <w:t>Ben Chiarot: 1</w:t>
+        <w:t>Ben Chiarot: 2</w:t>
       </w:r>
     </w:p>
     <w:p>
@@ -4793,7 +4795,7 @@
         <w:rPr>
           <w:sz w:val="26"/>
         </w:rPr>
-        <w:t>Dylan Larkin: 1</w:t>
+        <w:t>Dylan Larkin: 2</w:t>
       </w:r>
     </w:p>
     <w:p>
@@ -4821,7 +4823,7 @@
         <w:rPr>
           <w:sz w:val="26"/>
         </w:rPr>
-        <w:t>J.T. Compher: 2</w:t>
+        <w:t>J.T. Compher: 3</w:t>
       </w:r>
     </w:p>
     <w:p>
@@ -4851,7 +4853,7 @@
           <w:color w:val="FF0000"/>
           <w:sz w:val="26"/>
         </w:rPr>
-        <w:t>Jonatan Berggren: 2</w:t>
+        <w:t>Jonatan Berggren: 3</w:t>
       </w:r>
     </w:p>
     <w:p>
@@ -4881,7 +4883,7 @@
           <w:color w:val="FF0000"/>
           <w:sz w:val="26"/>
         </w:rPr>
-        <w:t>James van Riemsdyk: 7</w:t>
+        <w:t>James van Riemsdyk: 8</w:t>
       </w:r>
     </w:p>
     <w:p>
@@ -4941,7 +4943,7 @@
           <w:color w:val="FF0000"/>
           <w:sz w:val="26"/>
         </w:rPr>
-        <w:t>Travis Hamonic: 10</w:t>
+        <w:t>Travis Hamonic: 11</w:t>
       </w:r>
     </w:p>
     <w:p>
@@ -4969,7 +4971,7 @@
         <w:rPr>
           <w:sz w:val="26"/>
         </w:rPr>
-        <w:t>Michael Rasmussen: 6</w:t>
+        <w:t>Michael Rasmussen: 7</w:t>
       </w:r>
     </w:p>
     <w:p>
@@ -4999,22 +5001,22 @@
           <w:color w:val="FF0000"/>
           <w:sz w:val="26"/>
         </w:rPr>
-        <w:t>Lucas Raymond: 7</w:t>
-      </w:r>
-    </w:p>
-    <w:p>
-      <w:r>
-        <w:t>• 2022: [12, 10, 9]</w:t>
-      </w:r>
-    </w:p>
-    <w:p>
-      <w:r>
-        <w:t>• 2023: [7, 6, 6]</w:t>
-      </w:r>
-    </w:p>
-    <w:p>
-      <w:r>
-        <w:t>• 2024: [10, 7, 6]</w:t>
+        <w:t>Andrew Copp: 10</w:t>
+      </w:r>
+    </w:p>
+    <w:p>
+      <w:r>
+        <w:t>• 2022: [17, 10, 9]</w:t>
+      </w:r>
+    </w:p>
+    <w:p>
+      <w:r>
+        <w:t>• 2023: [26, 20, 7]</w:t>
+      </w:r>
+    </w:p>
+    <w:p>
+      <w:r>
+        <w:t>• 2024: [15, 12, 6]</w:t>
       </w:r>
     </w:p>
     <w:p>
@@ -5029,27 +5031,27 @@
           <w:color w:val="FF0000"/>
           <w:sz w:val="26"/>
         </w:rPr>
-        <w:t>Andrew Copp: 9</w:t>
-      </w:r>
-    </w:p>
-    <w:p>
-      <w:r>
-        <w:t>• 2022: [17, 10, 9]</w:t>
-      </w:r>
-    </w:p>
-    <w:p>
-      <w:r>
-        <w:t>• 2023: [26, 20, 7]</w:t>
-      </w:r>
-    </w:p>
-    <w:p>
-      <w:r>
-        <w:t>• 2024: [15, 12, 6]</w:t>
-      </w:r>
-    </w:p>
-    <w:p>
-      <w:r>
-        <w:t>• 2025: []</w:t>
+        <w:t>Mason Appleton: 8</w:t>
+      </w:r>
+    </w:p>
+    <w:p>
+      <w:r>
+        <w:t>• 2022: [10, 8, 6]</w:t>
+      </w:r>
+    </w:p>
+    <w:p>
+      <w:r>
+        <w:t>• 2023: [25, 10, 6]</w:t>
+      </w:r>
+    </w:p>
+    <w:p>
+      <w:r>
+        <w:t>• 2024: [16, 12, 9]</w:t>
+      </w:r>
+    </w:p>
+    <w:p>
+      <w:r>
+        <w:t>• 2025: [0]</w:t>
       </w:r>
     </w:p>
     <w:p>
@@ -5059,27 +5061,55 @@
           <w:color w:val="FF0000"/>
           <w:sz w:val="26"/>
         </w:rPr>
-        <w:t>Mason Appleton: 7</w:t>
-      </w:r>
-    </w:p>
-    <w:p>
-      <w:r>
-        <w:t>• 2022: [10, 8, 6]</w:t>
-      </w:r>
-    </w:p>
-    <w:p>
-      <w:r>
-        <w:t>• 2023: [25, 10, 6]</w:t>
-      </w:r>
-    </w:p>
-    <w:p>
-      <w:r>
-        <w:t>• 2024: [16, 12, 9]</w:t>
-      </w:r>
-    </w:p>
-    <w:p>
-      <w:r>
-        <w:t>• 2025: [0]</w:t>
+        <w:t>Moritz Seider: 14</w:t>
+      </w:r>
+    </w:p>
+    <w:p>
+      <w:r>
+        <w:t>• 2022: [18, 12, 12]</w:t>
+      </w:r>
+    </w:p>
+    <w:p>
+      <w:r>
+        <w:t>• 2023: [19, 15, 13]</w:t>
+      </w:r>
+    </w:p>
+    <w:p>
+      <w:r>
+        <w:t>• 2024: [23, 16, 14]</w:t>
+      </w:r>
+    </w:p>
+    <w:p>
+      <w:r>
+        <w:t>• 2025: []</w:t>
+      </w:r>
+    </w:p>
+    <w:p>
+      <w:r>
+        <w:rPr>
+          <w:sz w:val="26"/>
+        </w:rPr>
+        <w:t>Axel Sandin-Pellikka: 7</w:t>
+      </w:r>
+    </w:p>
+    <w:p>
+      <w:r>
+        <w:t>• 2022: []</w:t>
+      </w:r>
+    </w:p>
+    <w:p>
+      <w:r>
+        <w:t>• 2023: []</w:t>
+      </w:r>
+    </w:p>
+    <w:p>
+      <w:r>
+        <w:t>• 2024: []</w:t>
+      </w:r>
+    </w:p>
+    <w:p>
+      <w:r>
+        <w:t>• 2025: []</w:t>
       </w:r>
     </w:p>
     <w:p>
@@ -5089,63 +5119,7 @@
           <w:color w:val="FF0000"/>
           <w:sz w:val="26"/>
         </w:rPr>
-        <w:t>Moritz Seider: 13</w:t>
-      </w:r>
-    </w:p>
-    <w:p>
-      <w:r>
-        <w:t>• 2022: [18, 12, 12]</w:t>
-      </w:r>
-    </w:p>
-    <w:p>
-      <w:r>
-        <w:t>• 2023: [19, 15, 13]</w:t>
-      </w:r>
-    </w:p>
-    <w:p>
-      <w:r>
-        <w:t>• 2024: [23, 16, 14]</w:t>
-      </w:r>
-    </w:p>
-    <w:p>
-      <w:r>
-        <w:t>• 2025: []</w:t>
-      </w:r>
-    </w:p>
-    <w:p>
-      <w:r>
-        <w:rPr>
-          <w:sz w:val="26"/>
-        </w:rPr>
-        <w:t>Axel Sandin-Pellikka: 6</w:t>
-      </w:r>
-    </w:p>
-    <w:p>
-      <w:r>
-        <w:t>• 2022: []</w:t>
-      </w:r>
-    </w:p>
-    <w:p>
-      <w:r>
-        <w:t>• 2023: []</w:t>
-      </w:r>
-    </w:p>
-    <w:p>
-      <w:r>
-        <w:t>• 2024: []</w:t>
-      </w:r>
-    </w:p>
-    <w:p>
-      <w:r>
-        <w:t>• 2025: []</w:t>
-      </w:r>
-    </w:p>
-    <w:p>
-      <w:r>
-        <w:rPr>
-          <w:sz w:val="26"/>
-        </w:rPr>
-        <w:t>Simon Edvinsson: 2</w:t>
+        <w:t>Simon Edvinsson: 3</w:t>
       </w:r>
     </w:p>
     <w:p>
@@ -5175,7 +5149,7 @@
           <w:color w:val="FF0000"/>
           <w:sz w:val="26"/>
         </w:rPr>
-        <w:t>Albert Johansson: 13</w:t>
+        <w:t>Albert Johansson: 14</w:t>
       </w:r>
     </w:p>
     <w:p>
@@ -5201,9 +5175,11 @@
     <w:p>
       <w:r>
         <w:rPr>
-          <w:sz w:val="26"/>
-        </w:rPr>
-        <w:t>Elmer Soderblom: 1</w:t>
+          <w:b/>
+          <w:color w:val="FF0000"/>
+          <w:sz w:val="26"/>
+        </w:rPr>
+        <w:t>Elmer Soderblom: 2</w:t>
       </w:r>
     </w:p>
     <w:p>
@@ -5231,7 +5207,7 @@
         <w:rPr>
           <w:sz w:val="26"/>
         </w:rPr>
-        <w:t>Emmitt Finnie: 2</w:t>
+        <w:t>Emmitt Finnie: 3</w:t>
       </w:r>
     </w:p>
     <w:p>
@@ -9251,35 +9227,7 @@
         <w:rPr>
           <w:sz w:val="26"/>
         </w:rPr>
-        <w:t>Mathew Barzal: 2</w:t>
-      </w:r>
-    </w:p>
-    <w:p>
-      <w:r>
-        <w:t>• 2022: [10, 5, 5]</w:t>
-      </w:r>
-    </w:p>
-    <w:p>
-      <w:r>
-        <w:t>• 2023: [10, 7, 6]</w:t>
-      </w:r>
-    </w:p>
-    <w:p>
-      <w:r>
-        <w:t>• 2024: [7, 5, 3]</w:t>
-      </w:r>
-    </w:p>
-    <w:p>
-      <w:r>
-        <w:t>• 2025: [2]</w:t>
-      </w:r>
-    </w:p>
-    <w:p>
-      <w:r>
-        <w:rPr>
-          <w:sz w:val="26"/>
-        </w:rPr>
-        <w:t>Casey Cizikas: 4</w:t>
+        <w:t>Casey Cizikas: 5</w:t>
       </w:r>
     </w:p>
     <w:p>
@@ -9309,7 +9257,7 @@
           <w:color w:val="FF0000"/>
           <w:sz w:val="26"/>
         </w:rPr>
-        <w:t>Anders Lee: 5</w:t>
+        <w:t>Anders Lee: 6</w:t>
       </w:r>
     </w:p>
     <w:p>
@@ -9365,7 +9313,7 @@
         <w:rPr>
           <w:sz w:val="26"/>
         </w:rPr>
-        <w:t>Anthony Duclair: 2</w:t>
+        <w:t>Anthony Duclair: 3</w:t>
       </w:r>
     </w:p>
     <w:p>
@@ -9395,7 +9343,7 @@
           <w:color w:val="FF0000"/>
           <w:sz w:val="26"/>
         </w:rPr>
-        <w:t>Alexander Romanov: 25</w:t>
+        <w:t>Alexander Romanov: 26</w:t>
       </w:r>
     </w:p>
     <w:p>
@@ -9425,7 +9373,7 @@
           <w:color w:val="FF0000"/>
           <w:sz w:val="26"/>
         </w:rPr>
-        <w:t>Emil Heineman: 3</w:t>
+        <w:t>Emil Heineman: 4</w:t>
       </w:r>
     </w:p>
     <w:p>
@@ -9453,7 +9401,7 @@
         <w:rPr>
           <w:sz w:val="26"/>
         </w:rPr>
-        <w:t>Kyle Palmieri: 1</w:t>
+        <w:t>Kyle Palmieri: 2</w:t>
       </w:r>
     </w:p>
     <w:p>
@@ -9509,39 +9457,11 @@
     <w:p>
       <w:r>
         <w:rPr>
-          <w:sz w:val="26"/>
-        </w:rPr>
-        <w:t>Bo Horvat: 1</w:t>
-      </w:r>
-    </w:p>
-    <w:p>
-      <w:r>
-        <w:t>• 2022: [11, 4, 3]</w:t>
-      </w:r>
-    </w:p>
-    <w:p>
-      <w:r>
-        <w:t>• 2023: [6, 5, 5]</w:t>
-      </w:r>
-    </w:p>
-    <w:p>
-      <w:r>
-        <w:t>• 2024: [13, 5, 5]</w:t>
-      </w:r>
-    </w:p>
-    <w:p>
-      <w:r>
-        <w:t>• 2025: [2, 0, 0]</w:t>
-      </w:r>
-    </w:p>
-    <w:p>
-      <w:r>
-        <w:rPr>
           <w:b/>
           <w:color w:val="FF0000"/>
           <w:sz w:val="26"/>
         </w:rPr>
-        <w:t>Kyle MacLean: 19</w:t>
+        <w:t>Kyle MacLean: 20</w:t>
       </w:r>
     </w:p>
     <w:p>
@@ -9562,34 +9482,6 @@
     <w:p>
       <w:r>
         <w:t>• 2025: []</w:t>
-      </w:r>
-    </w:p>
-    <w:p>
-      <w:r>
-        <w:rPr>
-          <w:sz w:val="26"/>
-        </w:rPr>
-        <w:t>Jean-Gabriel Pageau: 3</w:t>
-      </w:r>
-    </w:p>
-    <w:p>
-      <w:r>
-        <w:t>• 2022: [17, 9, 6]</w:t>
-      </w:r>
-    </w:p>
-    <w:p>
-      <w:r>
-        <w:t>• 2023: [8, 8, 8]</w:t>
-      </w:r>
-    </w:p>
-    <w:p>
-      <w:r>
-        <w:t>• 2024: [13, 12, 9]</w:t>
-      </w:r>
-    </w:p>
-    <w:p>
-      <w:r>
-        <w:t>• 2025: [3]</w:t>
       </w:r>
     </w:p>
     <w:p>
@@ -9599,7 +9491,7 @@
           <w:color w:val="FF0000"/>
           <w:sz w:val="26"/>
         </w:rPr>
-        <w:t>Jonathan Drouin: 8</w:t>
+        <w:t>Jonathan Drouin: 9</w:t>
       </w:r>
     </w:p>
     <w:p>
@@ -9629,7 +9521,7 @@
           <w:color w:val="FF0000"/>
           <w:sz w:val="26"/>
         </w:rPr>
-        <w:t>Ryan Pulock: 19</w:t>
+        <w:t>Ryan Pulock: 20</w:t>
       </w:r>
     </w:p>
     <w:p>
@@ -9659,7 +9551,7 @@
           <w:color w:val="FF0000"/>
           <w:sz w:val="26"/>
         </w:rPr>
-        <w:t>Scott Mayfield: 15</w:t>
+        <w:t>Scott Mayfield: 16</w:t>
       </w:r>
     </w:p>
     <w:p>
@@ -9743,11 +9635,39 @@
     <w:p>
       <w:r>
         <w:rPr>
+          <w:sz w:val="26"/>
+        </w:rPr>
+        <w:t>Matthew Schaefer: 1</w:t>
+      </w:r>
+    </w:p>
+    <w:p>
+      <w:r>
+        <w:t>• 2022: []</w:t>
+      </w:r>
+    </w:p>
+    <w:p>
+      <w:r>
+        <w:t>• 2023: []</w:t>
+      </w:r>
+    </w:p>
+    <w:p>
+      <w:r>
+        <w:t>• 2024: []</w:t>
+      </w:r>
+    </w:p>
+    <w:p>
+      <w:r>
+        <w:t>• 2025: [3, 3]</w:t>
+      </w:r>
+    </w:p>
+    <w:p>
+      <w:r>
+        <w:rPr>
           <w:b/>
           <w:color w:val="FF0000"/>
           <w:sz w:val="26"/>
         </w:rPr>
-        <w:t>Adam Pelech: 97</w:t>
+        <w:t>Adam Pelech: 98</w:t>
       </w:r>
     </w:p>
     <w:p>
@@ -9777,7 +9697,7 @@
           <w:color w:val="FF0000"/>
           <w:sz w:val="26"/>
         </w:rPr>
-        <w:t>Tony DeAngelo: 3</w:t>
+        <w:t>Tony DeAngelo: 4</w:t>
       </w:r>
     </w:p>
     <w:p>
@@ -9798,6 +9718,34 @@
     <w:p>
       <w:r>
         <w:t>• 2025: []</w:t>
+      </w:r>
+    </w:p>
+    <w:p>
+      <w:r>
+        <w:rPr>
+          <w:sz w:val="26"/>
+        </w:rPr>
+        <w:t>Simon Holmstrom: 1</w:t>
+      </w:r>
+    </w:p>
+    <w:p>
+      <w:r>
+        <w:t>• 2022: [9, 8, 6]</w:t>
+      </w:r>
+    </w:p>
+    <w:p>
+      <w:r>
+        <w:t>• 2023: [15, 11, 6]</w:t>
+      </w:r>
+    </w:p>
+    <w:p>
+      <w:r>
+        <w:t>• 2024: [11, 6, 6]</w:t>
+      </w:r>
+    </w:p>
+    <w:p>
+      <w:r>
+        <w:t>• 2025: [1, 0]</w:t>
       </w:r>
     </w:p>
     <w:p>
@@ -15939,7 +15887,7 @@
           <w:color w:val="FF0000"/>
           <w:sz w:val="26"/>
         </w:rPr>
-        <w:t>Shea Theodore: 23</w:t>
+        <w:t>Shea Theodore: 24</w:t>
       </w:r>
     </w:p>
     <w:p>
@@ -15960,6 +15908,34 @@
     <w:p>
       <w:r>
         <w:t>• 2025: []</w:t>
+      </w:r>
+    </w:p>
+    <w:p>
+      <w:r>
+        <w:rPr>
+          <w:sz w:val="26"/>
+        </w:rPr>
+        <w:t>Jack Eichel: 1</w:t>
+      </w:r>
+    </w:p>
+    <w:p>
+      <w:r>
+        <w:t>• 2022: [9, 7, 4]</w:t>
+      </w:r>
+    </w:p>
+    <w:p>
+      <w:r>
+        <w:t>• 2023: [6, 3, 3]</w:t>
+      </w:r>
+    </w:p>
+    <w:p>
+      <w:r>
+        <w:t>• 2024: [6, 6, 5]</w:t>
+      </w:r>
+    </w:p>
+    <w:p>
+      <w:r>
+        <w:t>• 2025: [2, 1, 1]</w:t>
       </w:r>
     </w:p>
     <w:p>
@@ -15969,7 +15945,7 @@
           <w:color w:val="FF0000"/>
           <w:sz w:val="26"/>
         </w:rPr>
-        <w:t>Zach Whitecloud: 35</w:t>
+        <w:t>Zach Whitecloud: 36</w:t>
       </w:r>
     </w:p>
     <w:p>
@@ -15997,7 +15973,7 @@
         <w:rPr>
           <w:sz w:val="26"/>
         </w:rPr>
-        <w:t>Cole Reinhardt: 2</w:t>
+        <w:t>Cole Reinhardt: 3</w:t>
       </w:r>
     </w:p>
     <w:p>
@@ -16027,7 +16003,7 @@
           <w:color w:val="FF0000"/>
           <w:sz w:val="26"/>
         </w:rPr>
-        <w:t>Alexander Holtz: 7</w:t>
+        <w:t>Alexander Holtz: 8</w:t>
       </w:r>
     </w:p>
     <w:p>
@@ -16087,22 +16063,22 @@
           <w:color w:val="FF0000"/>
           <w:sz w:val="26"/>
         </w:rPr>
-        <w:t>Mitch Marner: 4</w:t>
-      </w:r>
-    </w:p>
-    <w:p>
-      <w:r>
-        <w:t>• 2022: [6, 5, 4]</w:t>
-      </w:r>
-    </w:p>
-    <w:p>
-      <w:r>
-        <w:t>• 2023: [8, 6, 4]</w:t>
-      </w:r>
-    </w:p>
-    <w:p>
-      <w:r>
-        <w:t>• 2024: [8, 8, 7]</w:t>
+        <w:t>Jeremy Lauzon: 61</w:t>
+      </w:r>
+    </w:p>
+    <w:p>
+      <w:r>
+        <w:t>• 2022: [3, 2]</w:t>
+      </w:r>
+    </w:p>
+    <w:p>
+      <w:r>
+        <w:t>• 2023: [12, 9, 9]</w:t>
+      </w:r>
+    </w:p>
+    <w:p>
+      <w:r>
+        <w:t>• 2024: []</w:t>
       </w:r>
     </w:p>
     <w:p>
@@ -16117,22 +16093,22 @@
           <w:color w:val="FF0000"/>
           <w:sz w:val="26"/>
         </w:rPr>
-        <w:t>Jeremy Lauzon: 60</w:t>
-      </w:r>
-    </w:p>
-    <w:p>
-      <w:r>
-        <w:t>• 2022: [3, 2]</w:t>
-      </w:r>
-    </w:p>
-    <w:p>
-      <w:r>
-        <w:t>• 2023: [12, 9, 9]</w:t>
-      </w:r>
-    </w:p>
-    <w:p>
-      <w:r>
-        <w:t>• 2024: []</w:t>
+        <w:t>Brandon Saad: 11</w:t>
+      </w:r>
+    </w:p>
+    <w:p>
+      <w:r>
+        <w:t>• 2022: [7, 5, 5]</w:t>
+      </w:r>
+    </w:p>
+    <w:p>
+      <w:r>
+        <w:t>• 2023: [11, 7, 6]</w:t>
+      </w:r>
+    </w:p>
+    <w:p>
+      <w:r>
+        <w:t>• 2024: [19, 15, 10]</w:t>
       </w:r>
     </w:p>
     <w:p>
@@ -16147,27 +16123,139 @@
           <w:color w:val="FF0000"/>
           <w:sz w:val="26"/>
         </w:rPr>
-        <w:t>Brandon Saad: 10</w:t>
-      </w:r>
-    </w:p>
-    <w:p>
-      <w:r>
-        <w:t>• 2022: [7, 5, 5]</w:t>
-      </w:r>
-    </w:p>
-    <w:p>
-      <w:r>
-        <w:t>• 2023: [11, 7, 6]</w:t>
-      </w:r>
-    </w:p>
-    <w:p>
-      <w:r>
-        <w:t>• 2024: [19, 15, 10]</w:t>
+        <w:t>Brayden McNabb: 15</w:t>
+      </w:r>
+    </w:p>
+    <w:p>
+      <w:r>
+        <w:t>• 2022: []</w:t>
+      </w:r>
+    </w:p>
+    <w:p>
+      <w:r>
+        <w:t>• 2023: [34, 16, 11]</w:t>
+      </w:r>
+    </w:p>
+    <w:p>
+      <w:r>
+        <w:t>• 2024: [29, 19, 14]</w:t>
       </w:r>
     </w:p>
     <w:p>
       <w:r>
         <w:t>• 2025: []</w:t>
+      </w:r>
+    </w:p>
+    <w:p>
+      <w:r>
+        <w:rPr>
+          <w:sz w:val="26"/>
+        </w:rPr>
+        <w:t>Noah Hanifin: 1</w:t>
+      </w:r>
+    </w:p>
+    <w:p>
+      <w:r>
+        <w:t>• 2022: [21, 16, 14]</w:t>
+      </w:r>
+    </w:p>
+    <w:p>
+      <w:r>
+        <w:t>• 2023: [15, 14, 7]</w:t>
+      </w:r>
+    </w:p>
+    <w:p>
+      <w:r>
+        <w:t>• 2024: [22, 19, 15]</w:t>
+      </w:r>
+    </w:p>
+    <w:p>
+      <w:r>
+        <w:t>• 2025: []</w:t>
+      </w:r>
+    </w:p>
+    <w:p>
+      <w:r>
+        <w:rPr>
+          <w:sz w:val="26"/>
+        </w:rPr>
+        <w:t>William Karlsson: 2</w:t>
+      </w:r>
+    </w:p>
+    <w:p>
+      <w:r>
+        <w:t>• 2022: [15, 11, 11]</w:t>
+      </w:r>
+    </w:p>
+    <w:p>
+      <w:r>
+        <w:t>• 2023: [4, 4, 3]</w:t>
+      </w:r>
+    </w:p>
+    <w:p>
+      <w:r>
+        <w:t>• 2024: [24, 8, 4]</w:t>
+      </w:r>
+    </w:p>
+    <w:p>
+      <w:r>
+        <w:t>• 2025: [1, 1]</w:t>
+      </w:r>
+    </w:p>
+    <w:p>
+      <w:r>
+        <w:rPr>
+          <w:sz w:val="26"/>
+        </w:rPr>
+        <w:t>Kaedan Korczak: 7</w:t>
+      </w:r>
+    </w:p>
+    <w:p>
+      <w:r>
+        <w:t>• 2022: []</w:t>
+      </w:r>
+    </w:p>
+    <w:p>
+      <w:r>
+        <w:t>• 2023: []</w:t>
+      </w:r>
+    </w:p>
+    <w:p>
+      <w:r>
+        <w:t>• 2024: []</w:t>
+      </w:r>
+    </w:p>
+    <w:p>
+      <w:r>
+        <w:t>• 2025: []</w:t>
+      </w:r>
+    </w:p>
+    <w:p>
+      <w:r>
+        <w:rPr>
+          <w:sz w:val="26"/>
+        </w:rPr>
+        <w:t>Brett Howden: 1</w:t>
+      </w:r>
+    </w:p>
+    <w:p>
+      <w:r>
+        <w:t>• 2022: [22, 9, 9]</w:t>
+      </w:r>
+    </w:p>
+    <w:p>
+      <w:r>
+        <w:t>• 2023: [20, 14, 9]</w:t>
+      </w:r>
+    </w:p>
+    <w:p>
+      <w:r>
+        <w:t>• 2024: [12, 10, 6]</w:t>
+      </w:r>
+    </w:p>
+    <w:p>
+      <w:r>
+        <w:t>• 2025: [3]</w:t>
       </w:r>
     </w:p>
     <w:p>
@@ -16177,106 +16265,22 @@
           <w:color w:val="FF0000"/>
           <w:sz w:val="26"/>
         </w:rPr>
-        <w:t>Brayden McNabb: 14</w:t>
-      </w:r>
-    </w:p>
-    <w:p>
-      <w:r>
-        <w:t>• 2022: []</w:t>
-      </w:r>
-    </w:p>
-    <w:p>
-      <w:r>
-        <w:t>• 2023: [34, 16, 11]</w:t>
-      </w:r>
-    </w:p>
-    <w:p>
-      <w:r>
-        <w:t>• 2024: [29, 19, 14]</w:t>
-      </w:r>
-    </w:p>
-    <w:p>
-      <w:r>
-        <w:t>• 2025: []</w:t>
-      </w:r>
-    </w:p>
-    <w:p>
-      <w:r>
-        <w:rPr>
-          <w:sz w:val="26"/>
-        </w:rPr>
-        <w:t>Noah Hanifin: 1</w:t>
-      </w:r>
-    </w:p>
-    <w:p>
-      <w:r>
-        <w:t>• 2022: [21, 16, 14]</w:t>
-      </w:r>
-    </w:p>
-    <w:p>
-      <w:r>
-        <w:t>• 2023: [15, 14, 7]</w:t>
-      </w:r>
-    </w:p>
-    <w:p>
-      <w:r>
-        <w:t>• 2024: [22, 19, 15]</w:t>
-      </w:r>
-    </w:p>
-    <w:p>
-      <w:r>
-        <w:t>• 2025: []</w:t>
-      </w:r>
-    </w:p>
-    <w:p>
-      <w:r>
-        <w:rPr>
-          <w:sz w:val="26"/>
-        </w:rPr>
-        <w:t>William Karlsson: 1</w:t>
-      </w:r>
-    </w:p>
-    <w:p>
-      <w:r>
-        <w:t>• 2022: [15, 11, 11]</w:t>
-      </w:r>
-    </w:p>
-    <w:p>
-      <w:r>
-        <w:t>• 2023: [4, 4, 3]</w:t>
-      </w:r>
-    </w:p>
-    <w:p>
-      <w:r>
-        <w:t>• 2024: [24, 8, 4]</w:t>
-      </w:r>
-    </w:p>
-    <w:p>
-      <w:r>
-        <w:t>• 2025: [1, 1]</w:t>
-      </w:r>
-    </w:p>
-    <w:p>
-      <w:r>
-        <w:rPr>
-          <w:sz w:val="26"/>
-        </w:rPr>
-        <w:t>Kaedan Korczak: 6</w:t>
-      </w:r>
-    </w:p>
-    <w:p>
-      <w:r>
-        <w:t>• 2022: []</w:t>
-      </w:r>
-    </w:p>
-    <w:p>
-      <w:r>
-        <w:t>• 2023: []</w:t>
-      </w:r>
-    </w:p>
-    <w:p>
-      <w:r>
-        <w:t>• 2024: []</w:t>
+        <w:t>Reilly Smith: 9</w:t>
+      </w:r>
+    </w:p>
+    <w:p>
+      <w:r>
+        <w:t>• 2022: [13, 7, 5]</w:t>
+      </w:r>
+    </w:p>
+    <w:p>
+      <w:r>
+        <w:t>• 2023: [15, 13, 11]</w:t>
+      </w:r>
+    </w:p>
+    <w:p>
+      <w:r>
+        <w:t>• 2024: [22, 10, 6]</w:t>
       </w:r>
     </w:p>
     <w:p>
@@ -16291,22 +16295,22 @@
           <w:color w:val="FF0000"/>
           <w:sz w:val="26"/>
         </w:rPr>
-        <w:t>Reilly Smith: 8</w:t>
-      </w:r>
-    </w:p>
-    <w:p>
-      <w:r>
-        <w:t>• 2022: [13, 7, 5]</w:t>
-      </w:r>
-    </w:p>
-    <w:p>
-      <w:r>
-        <w:t>• 2023: [15, 13, 11]</w:t>
-      </w:r>
-    </w:p>
-    <w:p>
-      <w:r>
-        <w:t>• 2024: [22, 10, 6]</w:t>
+        <w:t>Keegan Kolesar: 34</w:t>
+      </w:r>
+    </w:p>
+    <w:p>
+      <w:r>
+        <w:t>• 2022: [19, 12, 7]</w:t>
+      </w:r>
+    </w:p>
+    <w:p>
+      <w:r>
+        <w:t>• 2023: [14, 13, 8]</w:t>
+      </w:r>
+    </w:p>
+    <w:p>
+      <w:r>
+        <w:t>• 2024: [15, 8, 7]</w:t>
       </w:r>
     </w:p>
     <w:p>
@@ -16321,27 +16325,27 @@
           <w:color w:val="FF0000"/>
           <w:sz w:val="26"/>
         </w:rPr>
-        <w:t>Keegan Kolesar: 33</w:t>
-      </w:r>
-    </w:p>
-    <w:p>
-      <w:r>
-        <w:t>• 2022: [19, 12, 7]</w:t>
-      </w:r>
-    </w:p>
-    <w:p>
-      <w:r>
-        <w:t>• 2023: [14, 13, 8]</w:t>
-      </w:r>
-    </w:p>
-    <w:p>
-      <w:r>
-        <w:t>• 2024: [15, 8, 7]</w:t>
-      </w:r>
-    </w:p>
-    <w:p>
-      <w:r>
-        <w:t>• 2025: []</w:t>
+        <w:t>Pavel Dorofeyev: 1</w:t>
+      </w:r>
+    </w:p>
+    <w:p>
+      <w:r>
+        <w:t>• 2022: [2, 1, 1]</w:t>
+      </w:r>
+    </w:p>
+    <w:p>
+      <w:r>
+        <w:t>• 2023: [9, 5, 5]</w:t>
+      </w:r>
+    </w:p>
+    <w:p>
+      <w:r>
+        <w:t>• 2024: [11, 4, 4]</w:t>
+      </w:r>
+    </w:p>
+    <w:p>
+      <w:r>
+        <w:t>• 2025: [2, 1, 1]</w:t>
       </w:r>
     </w:p>
     <w:p>
@@ -16351,7 +16355,7 @@
           <w:color w:val="FF0000"/>
           <w:sz w:val="26"/>
         </w:rPr>
-        <w:t>Ben Hutton: 28</w:t>
+        <w:t>Ben Hutton: 29</w:t>
       </w:r>
     </w:p>
     <w:p>
@@ -16379,7 +16383,7 @@
         <w:rPr>
           <w:sz w:val="26"/>
         </w:rPr>
-        <w:t>Ivan Barbashev: 3</w:t>
+        <w:t>Ivan Barbashev: 4</w:t>
       </w:r>
     </w:p>
     <w:p>
@@ -16887,7 +16891,7 @@
         <w:rPr>
           <w:sz w:val="26"/>
         </w:rPr>
-        <w:t>Trevor van Riemsdyk: 1</w:t>
+        <w:t>Trevor van Riemsdyk: 2</w:t>
       </w:r>
     </w:p>
     <w:p>
@@ -16917,7 +16921,7 @@
           <w:color w:val="FF0000"/>
           <w:sz w:val="26"/>
         </w:rPr>
-        <w:t>Hendrix Lapierre: 51</w:t>
+        <w:t>Hendrix Lapierre: 52</w:t>
       </w:r>
     </w:p>
     <w:p>
@@ -16947,7 +16951,7 @@
           <w:color w:val="FF0000"/>
           <w:sz w:val="26"/>
         </w:rPr>
-        <w:t>Martin Fehrvry: 8</w:t>
+        <w:t>Martin Fehrvry: 9</w:t>
       </w:r>
     </w:p>
     <w:p>
@@ -17003,7 +17007,7 @@
         <w:rPr>
           <w:sz w:val="26"/>
         </w:rPr>
-        <w:t>Connor McMichael: 2</w:t>
+        <w:t>Connor McMichael: 3</w:t>
       </w:r>
     </w:p>
     <w:p>
@@ -17033,7 +17037,7 @@
           <w:color w:val="FF0000"/>
           <w:sz w:val="26"/>
         </w:rPr>
-        <w:t>Anthony Beauvillier: 7</w:t>
+        <w:t>Anthony Beauvillier: 8</w:t>
       </w:r>
     </w:p>
     <w:p>
@@ -17091,7 +17095,7 @@
         <w:rPr>
           <w:sz w:val="26"/>
         </w:rPr>
-        <w:t>Ryan Leonard: 3</w:t>
+        <w:t>Ryan Leonard: 4</w:t>
       </w:r>
     </w:p>
     <w:p>
@@ -17121,7 +17125,7 @@
           <w:color w:val="FF0000"/>
           <w:sz w:val="26"/>
         </w:rPr>
-        <w:t>Jakob Chychrun: 3</w:t>
+        <w:t>Jakob Chychrun: 4</w:t>
       </w:r>
     </w:p>
     <w:p>
@@ -17142,34 +17146,6 @@
     <w:p>
       <w:r>
         <w:t>• 2025: [1, 0]</w:t>
-      </w:r>
-    </w:p>
-    <w:p>
-      <w:r>
-        <w:rPr>
-          <w:sz w:val="26"/>
-        </w:rPr>
-        <w:t>John Carlson: 2</w:t>
-      </w:r>
-    </w:p>
-    <w:p>
-      <w:r>
-        <w:t>• 2022: [10, 5, 3]</w:t>
-      </w:r>
-    </w:p>
-    <w:p>
-      <w:r>
-        <w:t>• 2023: [32, 18, 9]</w:t>
-      </w:r>
-    </w:p>
-    <w:p>
-      <w:r>
-        <w:t>• 2024: [25, 21, 16]</w:t>
-      </w:r>
-    </w:p>
-    <w:p>
-      <w:r>
-        <w:t>• 2025: [1]</w:t>
       </w:r>
     </w:p>
     <w:p>
@@ -17179,55 +17155,27 @@
           <w:color w:val="FF0000"/>
           <w:sz w:val="26"/>
         </w:rPr>
-        <w:t>Pierre-Luc Dubois: 9</w:t>
-      </w:r>
-    </w:p>
-    <w:p>
-      <w:r>
-        <w:t>• 2022: [8, 4, 4]</w:t>
-      </w:r>
-    </w:p>
-    <w:p>
-      <w:r>
-        <w:t>• 2023: [13, 13, 7]</w:t>
-      </w:r>
-    </w:p>
-    <w:p>
-      <w:r>
-        <w:t>• 2024: [12, 9, 4]</w:t>
-      </w:r>
-    </w:p>
-    <w:p>
-      <w:r>
-        <w:t>• 2025: []</w:t>
-      </w:r>
-    </w:p>
-    <w:p>
-      <w:r>
-        <w:rPr>
-          <w:sz w:val="26"/>
-        </w:rPr>
-        <w:t>Nic Dowd: 3</w:t>
-      </w:r>
-    </w:p>
-    <w:p>
-      <w:r>
-        <w:t>• 2022: [19, 13, 4]</w:t>
-      </w:r>
-    </w:p>
-    <w:p>
-      <w:r>
-        <w:t>• 2023: [11, 10, 10]</w:t>
-      </w:r>
-    </w:p>
-    <w:p>
-      <w:r>
-        <w:t>• 2024: [16, 11, 8]</w:t>
-      </w:r>
-    </w:p>
-    <w:p>
-      <w:r>
-        <w:t>• 2025: []</w:t>
+        <w:t>John Carlson: 3</w:t>
+      </w:r>
+    </w:p>
+    <w:p>
+      <w:r>
+        <w:t>• 2022: [10, 5, 3]</w:t>
+      </w:r>
+    </w:p>
+    <w:p>
+      <w:r>
+        <w:t>• 2023: [32, 18, 9]</w:t>
+      </w:r>
+    </w:p>
+    <w:p>
+      <w:r>
+        <w:t>• 2024: [25, 21, 16]</w:t>
+      </w:r>
+    </w:p>
+    <w:p>
+      <w:r>
+        <w:t>• 2025: [1]</w:t>
       </w:r>
     </w:p>
     <w:p>
@@ -17237,22 +17185,22 @@
           <w:color w:val="FF0000"/>
           <w:sz w:val="26"/>
         </w:rPr>
-        <w:t>Matt Roy: 17</w:t>
-      </w:r>
-    </w:p>
-    <w:p>
-      <w:r>
-        <w:t>• 2022: [22, 14, 7]</w:t>
-      </w:r>
-    </w:p>
-    <w:p>
-      <w:r>
-        <w:t>• 2023: [16, 13, 10]</w:t>
-      </w:r>
-    </w:p>
-    <w:p>
-      <w:r>
-        <w:t>• 2024: [26, 24]</w:t>
+        <w:t>Pierre-Luc Dubois: 10</w:t>
+      </w:r>
+    </w:p>
+    <w:p>
+      <w:r>
+        <w:t>• 2022: [8, 4, 4]</w:t>
+      </w:r>
+    </w:p>
+    <w:p>
+      <w:r>
+        <w:t>• 2023: [13, 13, 7]</w:t>
+      </w:r>
+    </w:p>
+    <w:p>
+      <w:r>
+        <w:t>• 2024: [12, 9, 4]</w:t>
       </w:r>
     </w:p>
     <w:p>
@@ -17267,22 +17215,22 @@
           <w:color w:val="FF0000"/>
           <w:sz w:val="26"/>
         </w:rPr>
-        <w:t>Brandon Duhaime: 20</w:t>
-      </w:r>
-    </w:p>
-    <w:p>
-      <w:r>
-        <w:t>• 2022: [17, 5, 5]</w:t>
-      </w:r>
-    </w:p>
-    <w:p>
-      <w:r>
-        <w:t>• 2023: [60, 9, 1]</w:t>
-      </w:r>
-    </w:p>
-    <w:p>
-      <w:r>
-        <w:t>• 2024: [25, 12, 9]</w:t>
+        <w:t>Nic Dowd: 4</w:t>
+      </w:r>
+    </w:p>
+    <w:p>
+      <w:r>
+        <w:t>• 2022: [19, 13, 4]</w:t>
+      </w:r>
+    </w:p>
+    <w:p>
+      <w:r>
+        <w:t>• 2023: [11, 10, 10]</w:t>
+      </w:r>
+    </w:p>
+    <w:p>
+      <w:r>
+        <w:t>• 2024: [16, 11, 8]</w:t>
       </w:r>
     </w:p>
     <w:p>
@@ -17297,22 +17245,22 @@
           <w:color w:val="FF0000"/>
           <w:sz w:val="26"/>
         </w:rPr>
-        <w:t>Declan Chisholm: 38</w:t>
-      </w:r>
-    </w:p>
-    <w:p>
-      <w:r>
-        <w:t>• 2022: []</w:t>
-      </w:r>
-    </w:p>
-    <w:p>
-      <w:r>
-        <w:t>• 2023: [20, 4]</w:t>
-      </w:r>
-    </w:p>
-    <w:p>
-      <w:r>
-        <w:t>• 2024: [13]</w:t>
+        <w:t>Matt Roy: 18</w:t>
+      </w:r>
+    </w:p>
+    <w:p>
+      <w:r>
+        <w:t>• 2022: [22, 14, 7]</w:t>
+      </w:r>
+    </w:p>
+    <w:p>
+      <w:r>
+        <w:t>• 2023: [16, 13, 10]</w:t>
+      </w:r>
+    </w:p>
+    <w:p>
+      <w:r>
+        <w:t>• 2024: [26, 24]</w:t>
       </w:r>
     </w:p>
     <w:p>
@@ -17327,55 +17275,27 @@
           <w:color w:val="FF0000"/>
           <w:sz w:val="26"/>
         </w:rPr>
-        <w:t>Ethen Frank: 12</w:t>
-      </w:r>
-    </w:p>
-    <w:p>
-      <w:r>
-        <w:t>• 2022: []</w:t>
-      </w:r>
-    </w:p>
-    <w:p>
-      <w:r>
-        <w:t>• 2023: []</w:t>
-      </w:r>
-    </w:p>
-    <w:p>
-      <w:r>
-        <w:t>• 2024: [7, 3, 0]</w:t>
+        <w:t>Brandon Duhaime: 21</w:t>
+      </w:r>
+    </w:p>
+    <w:p>
+      <w:r>
+        <w:t>• 2022: [17, 5, 5]</w:t>
+      </w:r>
+    </w:p>
+    <w:p>
+      <w:r>
+        <w:t>• 2023: [60, 9, 1]</w:t>
+      </w:r>
+    </w:p>
+    <w:p>
+      <w:r>
+        <w:t>• 2024: [25, 12, 9]</w:t>
       </w:r>
     </w:p>
     <w:p>
       <w:r>
         <w:t>• 2025: []</w:t>
-      </w:r>
-    </w:p>
-    <w:p>
-      <w:r>
-        <w:rPr>
-          <w:sz w:val="26"/>
-        </w:rPr>
-        <w:t>Tom Wilson: 2</w:t>
-      </w:r>
-    </w:p>
-    <w:p>
-      <w:r>
-        <w:t>• 2022: [5, 4, 4]</w:t>
-      </w:r>
-    </w:p>
-    <w:p>
-      <w:r>
-        <w:t>• 2023: [13, 8, 5]</w:t>
-      </w:r>
-    </w:p>
-    <w:p>
-      <w:r>
-        <w:t>• 2024: [12, 5, 4]</w:t>
-      </w:r>
-    </w:p>
-    <w:p>
-      <w:r>
-        <w:t>• 2025: [2, 1, 0]</w:t>
       </w:r>
     </w:p>
     <w:p>
@@ -17385,22 +17305,22 @@
           <w:color w:val="FF0000"/>
           <w:sz w:val="26"/>
         </w:rPr>
-        <w:t>Sonny Milano: 9</w:t>
-      </w:r>
-    </w:p>
-    <w:p>
-      <w:r>
-        <w:t>• 2022: [12, 12, 7]</w:t>
-      </w:r>
-    </w:p>
-    <w:p>
-      <w:r>
-        <w:t>• 2023: [8, 7, 6]</w:t>
-      </w:r>
-    </w:p>
-    <w:p>
-      <w:r>
-        <w:t>• 2024: []</w:t>
+        <w:t>Declan Chisholm: 39</w:t>
+      </w:r>
+    </w:p>
+    <w:p>
+      <w:r>
+        <w:t>• 2022: []</w:t>
+      </w:r>
+    </w:p>
+    <w:p>
+      <w:r>
+        <w:t>• 2023: [20, 4]</w:t>
+      </w:r>
+    </w:p>
+    <w:p>
+      <w:r>
+        <w:t>• 2024: [13]</w:t>
       </w:r>
     </w:p>
     <w:p>
@@ -17415,35 +17335,7 @@
           <w:color w:val="FF0000"/>
           <w:sz w:val="26"/>
         </w:rPr>
-        <w:t>Alex Ovechkin: 2</w:t>
-      </w:r>
-    </w:p>
-    <w:p>
-      <w:r>
-        <w:t>• 2022: [6, 4, 4]</w:t>
-      </w:r>
-    </w:p>
-    <w:p>
-      <w:r>
-        <w:t>• 2023: [14, 8, 6]</w:t>
-      </w:r>
-    </w:p>
-    <w:p>
-      <w:r>
-        <w:t>• 2024: [3, 2, 2]</w:t>
-      </w:r>
-    </w:p>
-    <w:p>
-      <w:r>
-        <w:t>• 2025: [2]</w:t>
-      </w:r>
-    </w:p>
-    <w:p>
-      <w:r>
-        <w:rPr>
-          <w:sz w:val="26"/>
-        </w:rPr>
-        <w:t>Justin Sourdif: 2</w:t>
+        <w:t>Ethen Frank: 12</w:t>
       </w:r>
     </w:p>
     <w:p>
@@ -17458,7 +17350,7 @@
     </w:p>
     <w:p>
       <w:r>
-        <w:t>• 2024: []</w:t>
+        <w:t>• 2024: [7, 3, 0]</w:t>
       </w:r>
     </w:p>
     <w:p>
@@ -17473,7 +17365,95 @@
           <w:color w:val="FF0000"/>
           <w:sz w:val="26"/>
         </w:rPr>
-        <w:t>Aliaksei Protas: 5</w:t>
+        <w:t>Sonny Milano: 10</w:t>
+      </w:r>
+    </w:p>
+    <w:p>
+      <w:r>
+        <w:t>• 2022: [12, 12, 7]</w:t>
+      </w:r>
+    </w:p>
+    <w:p>
+      <w:r>
+        <w:t>• 2023: [8, 7, 6]</w:t>
+      </w:r>
+    </w:p>
+    <w:p>
+      <w:r>
+        <w:t>• 2024: []</w:t>
+      </w:r>
+    </w:p>
+    <w:p>
+      <w:r>
+        <w:t>• 2025: []</w:t>
+      </w:r>
+    </w:p>
+    <w:p>
+      <w:r>
+        <w:rPr>
+          <w:b/>
+          <w:color w:val="FF0000"/>
+          <w:sz w:val="26"/>
+        </w:rPr>
+        <w:t>Alex Ovechkin: 3</w:t>
+      </w:r>
+    </w:p>
+    <w:p>
+      <w:r>
+        <w:t>• 2022: [6, 4, 4]</w:t>
+      </w:r>
+    </w:p>
+    <w:p>
+      <w:r>
+        <w:t>• 2023: [14, 8, 6]</w:t>
+      </w:r>
+    </w:p>
+    <w:p>
+      <w:r>
+        <w:t>• 2024: [3, 2, 2]</w:t>
+      </w:r>
+    </w:p>
+    <w:p>
+      <w:r>
+        <w:t>• 2025: [2]</w:t>
+      </w:r>
+    </w:p>
+    <w:p>
+      <w:r>
+        <w:rPr>
+          <w:sz w:val="26"/>
+        </w:rPr>
+        <w:t>Justin Sourdif: 3</w:t>
+      </w:r>
+    </w:p>
+    <w:p>
+      <w:r>
+        <w:t>• 2022: []</w:t>
+      </w:r>
+    </w:p>
+    <w:p>
+      <w:r>
+        <w:t>• 2023: []</w:t>
+      </w:r>
+    </w:p>
+    <w:p>
+      <w:r>
+        <w:t>• 2024: []</w:t>
+      </w:r>
+    </w:p>
+    <w:p>
+      <w:r>
+        <w:t>• 2025: []</w:t>
+      </w:r>
+    </w:p>
+    <w:p>
+      <w:r>
+        <w:rPr>
+          <w:b/>
+          <w:color w:val="FF0000"/>
+          <w:sz w:val="26"/>
+        </w:rPr>
+        <w:t>Aliaksei Protas: 6</w:t>
       </w:r>
     </w:p>
     <w:p>

--- a/reports/game_without_goal.docx
+++ b/reports/game_without_goal.docx
@@ -53,6 +53,34 @@
         <w:rPr>
           <w:sz w:val="26"/>
         </w:rPr>
+        <w:t>Mason McTavish: 1</w:t>
+      </w:r>
+    </w:p>
+    <w:p>
+      <w:r>
+        <w:t>• 2022: [13, 11, 7]</w:t>
+      </w:r>
+    </w:p>
+    <w:p>
+      <w:r>
+        <w:t>• 2023: [14, 11, 6]</w:t>
+      </w:r>
+    </w:p>
+    <w:p>
+      <w:r>
+        <w:t>• 2024: [9, 6, 5]</w:t>
+      </w:r>
+    </w:p>
+    <w:p>
+      <w:r>
+        <w:t>• 2025: [4]</w:t>
+      </w:r>
+    </w:p>
+    <w:p>
+      <w:r>
+        <w:rPr>
+          <w:sz w:val="26"/>
+        </w:rPr>
         <w:t>Mikael Granlund: 1</w:t>
       </w:r>
     </w:p>
@@ -81,7 +109,7 @@
         <w:rPr>
           <w:sz w:val="26"/>
         </w:rPr>
-        <w:t>Ryan Poehling: 2</w:t>
+        <w:t>Ryan Poehling: 3</w:t>
       </w:r>
     </w:p>
     <w:p>
@@ -109,7 +137,7 @@
         <w:rPr>
           <w:sz w:val="26"/>
         </w:rPr>
-        <w:t>Jacob Trouba: 2</w:t>
+        <w:t>Jacob Trouba: 3</w:t>
       </w:r>
     </w:p>
     <w:p>
@@ -139,7 +167,7 @@
           <w:color w:val="FF0000"/>
           <w:sz w:val="26"/>
         </w:rPr>
-        <w:t>Jackson LaCombe: 18</w:t>
+        <w:t>Jackson LaCombe: 19</w:t>
       </w:r>
     </w:p>
     <w:p>
@@ -169,7 +197,7 @@
           <w:color w:val="FF0000"/>
           <w:sz w:val="26"/>
         </w:rPr>
-        <w:t>Pavel Mintyukov: 26</w:t>
+        <w:t>Pavel Mintyukov: 27</w:t>
       </w:r>
     </w:p>
     <w:p>
@@ -199,22 +227,78 @@
           <w:color w:val="FF0000"/>
           <w:sz w:val="26"/>
         </w:rPr>
-        <w:t>Frank Vatrano: 14</w:t>
-      </w:r>
-    </w:p>
-    <w:p>
-      <w:r>
-        <w:t>• 2022: [20, 11, 9]</w:t>
-      </w:r>
-    </w:p>
-    <w:p>
-      <w:r>
-        <w:t>• 2023: [9, 9, 7]</w:t>
-      </w:r>
-    </w:p>
-    <w:p>
-      <w:r>
-        <w:t>• 2024: [13, 8, 7]</w:t>
+        <w:t>Drew Helleson: 4</w:t>
+      </w:r>
+    </w:p>
+    <w:p>
+      <w:r>
+        <w:t>• 2022: []</w:t>
+      </w:r>
+    </w:p>
+    <w:p>
+      <w:r>
+        <w:t>• 2023: []</w:t>
+      </w:r>
+    </w:p>
+    <w:p>
+      <w:r>
+        <w:t>• 2024: [23, 8, 0]</w:t>
+      </w:r>
+    </w:p>
+    <w:p>
+      <w:r>
+        <w:t>• 2025: [3]</w:t>
+      </w:r>
+    </w:p>
+    <w:p>
+      <w:r>
+        <w:rPr>
+          <w:sz w:val="26"/>
+        </w:rPr>
+        <w:t>Troy Terry: 1</w:t>
+      </w:r>
+    </w:p>
+    <w:p>
+      <w:r>
+        <w:t>• 2022: [16, 5, 4]</w:t>
+      </w:r>
+    </w:p>
+    <w:p>
+      <w:r>
+        <w:t>• 2023: [17, 8, 7]</w:t>
+      </w:r>
+    </w:p>
+    <w:p>
+      <w:r>
+        <w:t>• 2024: [9, 7, 6]</w:t>
+      </w:r>
+    </w:p>
+    <w:p>
+      <w:r>
+        <w:t>• 2025: [1, 0, 0]</w:t>
+      </w:r>
+    </w:p>
+    <w:p>
+      <w:r>
+        <w:rPr>
+          <w:sz w:val="26"/>
+        </w:rPr>
+        <w:t>Ian Moore: 8</w:t>
+      </w:r>
+    </w:p>
+    <w:p>
+      <w:r>
+        <w:t>• 2022: []</w:t>
+      </w:r>
+    </w:p>
+    <w:p>
+      <w:r>
+        <w:t>• 2023: []</w:t>
+      </w:r>
+    </w:p>
+    <w:p>
+      <w:r>
+        <w:t>• 2024: []</w:t>
       </w:r>
     </w:p>
     <w:p>
@@ -229,7 +313,7 @@
           <w:color w:val="FF0000"/>
           <w:sz w:val="26"/>
         </w:rPr>
-        <w:t>Drew Helleson: 3</w:t>
+        <w:t>Olen Zellweger: 16</w:t>
       </w:r>
     </w:p>
     <w:p>
@@ -239,25 +323,25 @@
     </w:p>
     <w:p>
       <w:r>
-        <w:t>• 2023: []</w:t>
-      </w:r>
-    </w:p>
-    <w:p>
-      <w:r>
-        <w:t>• 2024: [23, 8, 0]</w:t>
-      </w:r>
-    </w:p>
-    <w:p>
-      <w:r>
-        <w:t>• 2025: [3]</w:t>
-      </w:r>
-    </w:p>
-    <w:p>
-      <w:r>
-        <w:rPr>
-          <w:sz w:val="26"/>
-        </w:rPr>
-        <w:t>Ian Moore: 7</w:t>
+        <w:t>• 2023: [4]</w:t>
+      </w:r>
+    </w:p>
+    <w:p>
+      <w:r>
+        <w:t>• 2024: [26, 10, 4]</w:t>
+      </w:r>
+    </w:p>
+    <w:p>
+      <w:r>
+        <w:t>• 2025: []</w:t>
+      </w:r>
+    </w:p>
+    <w:p>
+      <w:r>
+        <w:rPr>
+          <w:sz w:val="26"/>
+        </w:rPr>
+        <w:t>Leo Carlsson: 1</w:t>
       </w:r>
     </w:p>
     <w:p>
@@ -267,17 +351,17 @@
     </w:p>
     <w:p>
       <w:r>
-        <w:t>• 2023: []</w:t>
-      </w:r>
-    </w:p>
-    <w:p>
-      <w:r>
-        <w:t>• 2024: []</w:t>
-      </w:r>
-    </w:p>
-    <w:p>
-      <w:r>
-        <w:t>• 2025: []</w:t>
+        <w:t>• 2023: [22, 9, 6]</w:t>
+      </w:r>
+    </w:p>
+    <w:p>
+      <w:r>
+        <w:t>• 2024: [9, 7, 7]</w:t>
+      </w:r>
+    </w:p>
+    <w:p>
+      <w:r>
+        <w:t>• 2025: [2, 1, 1]</w:t>
       </w:r>
     </w:p>
     <w:p>
@@ -287,7 +371,7 @@
           <w:color w:val="FF0000"/>
           <w:sz w:val="26"/>
         </w:rPr>
-        <w:t>Olen Zellweger: 15</w:t>
+        <w:t>Nikita Nesterenko: 17</w:t>
       </w:r>
     </w:p>
     <w:p>
@@ -297,12 +381,12 @@
     </w:p>
     <w:p>
       <w:r>
-        <w:t>• 2023: [4]</w:t>
-      </w:r>
-    </w:p>
-    <w:p>
-      <w:r>
-        <w:t>• 2024: [26, 10, 4]</w:t>
+        <w:t>• 2023: []</w:t>
+      </w:r>
+    </w:p>
+    <w:p>
+      <w:r>
+        <w:t>• 2024: [5, 1, 0]</w:t>
       </w:r>
     </w:p>
     <w:p>
@@ -315,7 +399,7 @@
         <w:rPr>
           <w:sz w:val="26"/>
         </w:rPr>
-        <w:t>Cutter Gauthier: 1</w:t>
+        <w:t>Ross Johnston: 5</w:t>
       </w:r>
     </w:p>
     <w:p>
@@ -330,12 +414,12 @@
     </w:p>
     <w:p>
       <w:r>
-        <w:t>• 2024: [8, 7, 7]</w:t>
-      </w:r>
-    </w:p>
-    <w:p>
-      <w:r>
-        <w:t>• 2025: [2, 1, 0]</w:t>
+        <w:t>• 2024: []</w:t>
+      </w:r>
+    </w:p>
+    <w:p>
+      <w:r>
+        <w:t>• 2025: []</w:t>
       </w:r>
     </w:p>
     <w:p>
@@ -345,113 +429,27 @@
           <w:color w:val="FF0000"/>
           <w:sz w:val="26"/>
         </w:rPr>
-        <w:t>Nikita Nesterenko: 16</w:t>
-      </w:r>
-    </w:p>
-    <w:p>
-      <w:r>
-        <w:t>• 2022: []</w:t>
-      </w:r>
-    </w:p>
-    <w:p>
-      <w:r>
-        <w:t>• 2023: []</w:t>
-      </w:r>
-    </w:p>
-    <w:p>
-      <w:r>
-        <w:t>• 2024: [5, 1, 0]</w:t>
+        <w:t>Alex Killorn: 9</w:t>
+      </w:r>
+    </w:p>
+    <w:p>
+      <w:r>
+        <w:t>• 2022: [16, 7, 3]</w:t>
+      </w:r>
+    </w:p>
+    <w:p>
+      <w:r>
+        <w:t>• 2023: [12, 5, 3]</w:t>
+      </w:r>
+    </w:p>
+    <w:p>
+      <w:r>
+        <w:t>• 2024: [8, 8, 7]</w:t>
       </w:r>
     </w:p>
     <w:p>
       <w:r>
         <w:t>• 2025: []</w:t>
-      </w:r>
-    </w:p>
-    <w:p>
-      <w:r>
-        <w:rPr>
-          <w:sz w:val="26"/>
-        </w:rPr>
-        <w:t>Ross Johnston: 4</w:t>
-      </w:r>
-    </w:p>
-    <w:p>
-      <w:r>
-        <w:t>• 2022: []</w:t>
-      </w:r>
-    </w:p>
-    <w:p>
-      <w:r>
-        <w:t>• 2023: []</w:t>
-      </w:r>
-    </w:p>
-    <w:p>
-      <w:r>
-        <w:t>• 2024: []</w:t>
-      </w:r>
-    </w:p>
-    <w:p>
-      <w:r>
-        <w:t>• 2025: []</w:t>
-      </w:r>
-    </w:p>
-    <w:p>
-      <w:r>
-        <w:rPr>
-          <w:b/>
-          <w:color w:val="FF0000"/>
-          <w:sz w:val="26"/>
-        </w:rPr>
-        <w:t>Alex Killorn: 8</w:t>
-      </w:r>
-    </w:p>
-    <w:p>
-      <w:r>
-        <w:t>• 2022: [16, 7, 3]</w:t>
-      </w:r>
-    </w:p>
-    <w:p>
-      <w:r>
-        <w:t>• 2023: [12, 5, 3]</w:t>
-      </w:r>
-    </w:p>
-    <w:p>
-      <w:r>
-        <w:t>• 2024: [8, 8, 7]</w:t>
-      </w:r>
-    </w:p>
-    <w:p>
-      <w:r>
-        <w:t>• 2025: []</w:t>
-      </w:r>
-    </w:p>
-    <w:p>
-      <w:r>
-        <w:rPr>
-          <w:sz w:val="26"/>
-        </w:rPr>
-        <w:t>Beckett Sennecke: 4</w:t>
-      </w:r>
-    </w:p>
-    <w:p>
-      <w:r>
-        <w:t>• 2022: []</w:t>
-      </w:r>
-    </w:p>
-    <w:p>
-      <w:r>
-        <w:t>• 2023: []</w:t>
-      </w:r>
-    </w:p>
-    <w:p>
-      <w:r>
-        <w:t>• 2024: []</w:t>
-      </w:r>
-    </w:p>
-    <w:p>
-      <w:r>
-        <w:t>• 2025: [3, 0]</w:t>
       </w:r>
     </w:p>
     <w:p>
@@ -2313,7 +2311,7 @@
         <w:rPr>
           <w:sz w:val="26"/>
         </w:rPr>
-        <w:t>Ivan Provorov: 1</w:t>
+        <w:t>Ivan Provorov: 2</w:t>
       </w:r>
     </w:p>
     <w:p>
@@ -2334,6 +2332,34 @@
     <w:p>
       <w:r>
         <w:t>• 2025: [5]</w:t>
+      </w:r>
+    </w:p>
+    <w:p>
+      <w:r>
+        <w:rPr>
+          <w:sz w:val="26"/>
+        </w:rPr>
+        <w:t>Jake Christiansen: 42</w:t>
+      </w:r>
+    </w:p>
+    <w:p>
+      <w:r>
+        <w:t>• 2022: []</w:t>
+      </w:r>
+    </w:p>
+    <w:p>
+      <w:r>
+        <w:t>• 2023: []</w:t>
+      </w:r>
+    </w:p>
+    <w:p>
+      <w:r>
+        <w:t>• 2024: []</w:t>
+      </w:r>
+    </w:p>
+    <w:p>
+      <w:r>
+        <w:t>• 2025: []</w:t>
       </w:r>
     </w:p>
     <w:p>
@@ -2343,63 +2369,7 @@
           <w:color w:val="FF0000"/>
           <w:sz w:val="26"/>
         </w:rPr>
-        <w:t>Miles Wood: 2</w:t>
-      </w:r>
-    </w:p>
-    <w:p>
-      <w:r>
-        <w:t>• 2022: [19, 14, 13]</w:t>
-      </w:r>
-    </w:p>
-    <w:p>
-      <w:r>
-        <w:t>• 2023: [9, 8, 7]</w:t>
-      </w:r>
-    </w:p>
-    <w:p>
-      <w:r>
-        <w:t>• 2024: [19, 10, 0]</w:t>
-      </w:r>
-    </w:p>
-    <w:p>
-      <w:r>
-        <w:t>• 2025: [1]</w:t>
-      </w:r>
-    </w:p>
-    <w:p>
-      <w:r>
-        <w:rPr>
-          <w:sz w:val="26"/>
-        </w:rPr>
-        <w:t>Jake Christiansen: 41</w:t>
-      </w:r>
-    </w:p>
-    <w:p>
-      <w:r>
-        <w:t>• 2022: []</w:t>
-      </w:r>
-    </w:p>
-    <w:p>
-      <w:r>
-        <w:t>• 2023: []</w:t>
-      </w:r>
-    </w:p>
-    <w:p>
-      <w:r>
-        <w:t>• 2024: []</w:t>
-      </w:r>
-    </w:p>
-    <w:p>
-      <w:r>
-        <w:t>• 2025: []</w:t>
-      </w:r>
-    </w:p>
-    <w:p>
-      <w:r>
-        <w:rPr>
-          <w:sz w:val="26"/>
-        </w:rPr>
-        <w:t>Mathieu Olivier: 1</w:t>
+        <w:t>Mathieu Olivier: 2</w:t>
       </w:r>
     </w:p>
     <w:p>
@@ -2459,7 +2429,7 @@
           <w:color w:val="FF0000"/>
           <w:sz w:val="26"/>
         </w:rPr>
-        <w:t>Boone Jenner: 5</w:t>
+        <w:t>Boone Jenner: 6</w:t>
       </w:r>
     </w:p>
     <w:p>
@@ -2489,7 +2459,7 @@
           <w:color w:val="FF0000"/>
           <w:sz w:val="26"/>
         </w:rPr>
-        <w:t>Damon Severson: 6</w:t>
+        <w:t>Damon Severson: 7</w:t>
       </w:r>
     </w:p>
     <w:p>
@@ -2519,7 +2489,7 @@
           <w:color w:val="FF0000"/>
           <w:sz w:val="26"/>
         </w:rPr>
-        <w:t>Kent Johnson: 5</w:t>
+        <w:t>Kent Johnson: 6</w:t>
       </w:r>
     </w:p>
     <w:p>
@@ -2540,6 +2510,34 @@
     <w:p>
       <w:r>
         <w:t>• 2025: [0]</w:t>
+      </w:r>
+    </w:p>
+    <w:p>
+      <w:r>
+        <w:rPr>
+          <w:sz w:val="26"/>
+        </w:rPr>
+        <w:t>Charlie Coyle: 1</w:t>
+      </w:r>
+    </w:p>
+    <w:p>
+      <w:r>
+        <w:t>• 2022: [12, 8, 8]</w:t>
+      </w:r>
+    </w:p>
+    <w:p>
+      <w:r>
+        <w:t>• 2023: [8, 8, 6]</w:t>
+      </w:r>
+    </w:p>
+    <w:p>
+      <w:r>
+        <w:t>• 2024: [14, 10, 8]</w:t>
+      </w:r>
+    </w:p>
+    <w:p>
+      <w:r>
+        <w:t>• 2025: [2]</w:t>
       </w:r>
     </w:p>
     <w:p>
@@ -2549,7 +2547,7 @@
           <w:color w:val="FF0000"/>
           <w:sz w:val="26"/>
         </w:rPr>
-        <w:t>Cole Sillinger: 1</w:t>
+        <w:t>Cole Sillinger: 2</w:t>
       </w:r>
     </w:p>
     <w:p>
@@ -2577,27 +2575,27 @@
         <w:rPr>
           <w:sz w:val="26"/>
         </w:rPr>
-        <w:t>Adam Fantilli: 5</w:t>
-      </w:r>
-    </w:p>
-    <w:p>
-      <w:r>
-        <w:t>• 2022: []</w:t>
-      </w:r>
-    </w:p>
-    <w:p>
-      <w:r>
-        <w:t>• 2023: [9, 8, 7]</w:t>
-      </w:r>
-    </w:p>
-    <w:p>
-      <w:r>
-        <w:t>• 2024: [13, 9, 6]</w:t>
-      </w:r>
-    </w:p>
-    <w:p>
-      <w:r>
-        <w:t>• 2025: [3]</w:t>
+        <w:t>Sean Monahan: 1</w:t>
+      </w:r>
+    </w:p>
+    <w:p>
+      <w:r>
+        <w:t>• 2022: [9, 4, 3]</w:t>
+      </w:r>
+    </w:p>
+    <w:p>
+      <w:r>
+        <w:t>• 2023: [14, 11, 9]</w:t>
+      </w:r>
+    </w:p>
+    <w:p>
+      <w:r>
+        <w:t>• 2024: [8, 5, 4]</w:t>
+      </w:r>
+    </w:p>
+    <w:p>
+      <w:r>
+        <w:t>• 2025: []</w:t>
       </w:r>
     </w:p>
     <w:p>
@@ -2607,27 +2605,27 @@
           <w:color w:val="FF0000"/>
           <w:sz w:val="26"/>
         </w:rPr>
-        <w:t>Kirill Marchenko: 6</w:t>
-      </w:r>
-    </w:p>
-    <w:p>
-      <w:r>
-        <w:t>• 2022: [7, 6, 5]</w:t>
-      </w:r>
-    </w:p>
-    <w:p>
-      <w:r>
-        <w:t>• 2023: [9, 9, 4]</w:t>
-      </w:r>
-    </w:p>
-    <w:p>
-      <w:r>
-        <w:t>• 2024: [6, 6, 5]</w:t>
-      </w:r>
-    </w:p>
-    <w:p>
-      <w:r>
-        <w:t>• 2025: [1, 0]</w:t>
+        <w:t>Adam Fantilli: 6</w:t>
+      </w:r>
+    </w:p>
+    <w:p>
+      <w:r>
+        <w:t>• 2022: []</w:t>
+      </w:r>
+    </w:p>
+    <w:p>
+      <w:r>
+        <w:t>• 2023: [9, 8, 7]</w:t>
+      </w:r>
+    </w:p>
+    <w:p>
+      <w:r>
+        <w:t>• 2024: [13, 9, 6]</w:t>
+      </w:r>
+    </w:p>
+    <w:p>
+      <w:r>
+        <w:t>• 2025: [3]</w:t>
       </w:r>
     </w:p>
     <w:p>
@@ -2637,55 +2635,55 @@
           <w:color w:val="FF0000"/>
           <w:sz w:val="26"/>
         </w:rPr>
-        <w:t>Isac Lundestrom: 60</w:t>
-      </w:r>
-    </w:p>
-    <w:p>
-      <w:r>
-        <w:t>• 2022: [19, 4, 1]</w:t>
-      </w:r>
-    </w:p>
-    <w:p>
-      <w:r>
-        <w:t>• 2023: [13, 8, 7]</w:t>
-      </w:r>
-    </w:p>
-    <w:p>
-      <w:r>
-        <w:t>• 2024: [12, 10, 4]</w:t>
-      </w:r>
-    </w:p>
-    <w:p>
-      <w:r>
-        <w:t>• 2025: []</w:t>
-      </w:r>
-    </w:p>
-    <w:p>
-      <w:r>
-        <w:rPr>
-          <w:sz w:val="26"/>
-        </w:rPr>
-        <w:t>Dmitri Voronkov: 3</w:t>
-      </w:r>
-    </w:p>
-    <w:p>
-      <w:r>
-        <w:t>• 2022: []</w:t>
-      </w:r>
-    </w:p>
-    <w:p>
-      <w:r>
-        <w:t>• 2023: [12, 8, 6]</w:t>
-      </w:r>
-    </w:p>
-    <w:p>
-      <w:r>
-        <w:t>• 2024: [16, 7, 6]</w:t>
-      </w:r>
-    </w:p>
-    <w:p>
-      <w:r>
-        <w:t>• 2025: [2, 1, 1]</w:t>
+        <w:t>Kirill Marchenko: 7</w:t>
+      </w:r>
+    </w:p>
+    <w:p>
+      <w:r>
+        <w:t>• 2022: [7, 6, 5]</w:t>
+      </w:r>
+    </w:p>
+    <w:p>
+      <w:r>
+        <w:t>• 2023: [9, 9, 4]</w:t>
+      </w:r>
+    </w:p>
+    <w:p>
+      <w:r>
+        <w:t>• 2024: [6, 6, 5]</w:t>
+      </w:r>
+    </w:p>
+    <w:p>
+      <w:r>
+        <w:t>• 2025: [1, 0]</w:t>
+      </w:r>
+    </w:p>
+    <w:p>
+      <w:r>
+        <w:rPr>
+          <w:sz w:val="26"/>
+        </w:rPr>
+        <w:t>Zach Werenski: 1</w:t>
+      </w:r>
+    </w:p>
+    <w:p>
+      <w:r>
+        <w:t>• 2022: [5, 2]</w:t>
+      </w:r>
+    </w:p>
+    <w:p>
+      <w:r>
+        <w:t>• 2023: [38, 13, 4]</w:t>
+      </w:r>
+    </w:p>
+    <w:p>
+      <w:r>
+        <w:t>• 2024: [17, 8, 5]</w:t>
+      </w:r>
+    </w:p>
+    <w:p>
+      <w:r>
+        <w:t>• 2025: [6, 0, 0]</w:t>
       </w:r>
     </w:p>
     <w:p>
@@ -2695,7 +2693,35 @@
           <w:color w:val="FF0000"/>
           <w:sz w:val="26"/>
         </w:rPr>
-        <w:t>Denton Mateychuk: 4</w:t>
+        <w:t>Isac Lundestrom: 61</w:t>
+      </w:r>
+    </w:p>
+    <w:p>
+      <w:r>
+        <w:t>• 2022: [19, 4, 1]</w:t>
+      </w:r>
+    </w:p>
+    <w:p>
+      <w:r>
+        <w:t>• 2023: [13, 8, 7]</w:t>
+      </w:r>
+    </w:p>
+    <w:p>
+      <w:r>
+        <w:t>• 2024: [12, 10, 4]</w:t>
+      </w:r>
+    </w:p>
+    <w:p>
+      <w:r>
+        <w:t>• 2025: []</w:t>
+      </w:r>
+    </w:p>
+    <w:p>
+      <w:r>
+        <w:rPr>
+          <w:sz w:val="26"/>
+        </w:rPr>
+        <w:t>Dmitri Voronkov: 4</w:t>
       </w:r>
     </w:p>
     <w:p>
@@ -2705,25 +2731,25 @@
     </w:p>
     <w:p>
       <w:r>
-        <w:t>• 2023: []</w:t>
-      </w:r>
-    </w:p>
-    <w:p>
-      <w:r>
-        <w:t>• 2024: [11, 10, 2]</w:t>
-      </w:r>
-    </w:p>
-    <w:p>
-      <w:r>
-        <w:t>• 2025: [0]</w:t>
-      </w:r>
-    </w:p>
-    <w:p>
-      <w:r>
-        <w:rPr>
-          <w:sz w:val="26"/>
-        </w:rPr>
-        <w:t>Dante Fabbro: 1</w:t>
+        <w:t>• 2023: [12, 8, 6]</w:t>
+      </w:r>
+    </w:p>
+    <w:p>
+      <w:r>
+        <w:t>• 2024: [16, 7, 6]</w:t>
+      </w:r>
+    </w:p>
+    <w:p>
+      <w:r>
+        <w:t>• 2025: [2, 1, 1]</w:t>
+      </w:r>
+    </w:p>
+    <w:p>
+      <w:r>
+        <w:rPr>
+          <w:sz w:val="26"/>
+        </w:rPr>
+        <w:t>Dante Fabbro: 2</w:t>
       </w:r>
     </w:p>
     <w:p>
@@ -2783,7 +2809,7 @@
           <w:color w:val="FF0000"/>
           <w:sz w:val="26"/>
         </w:rPr>
-        <w:t>Zachary Aston-Reese: 11</w:t>
+        <w:t>Zachary Aston-Reese: 12</w:t>
       </w:r>
     </w:p>
     <w:p>
@@ -2819,7 +2845,7 @@
         <w:rPr>
           <w:sz w:val="26"/>
         </w:rPr>
-        <w:t>Yegor Sharangovich: 1</w:t>
+        <w:t>Yegor Sharangovich: 2</w:t>
       </w:r>
     </w:p>
     <w:p>
@@ -2847,7 +2873,7 @@
         <w:rPr>
           <w:sz w:val="26"/>
         </w:rPr>
-        <w:t>Nazem Kadri: 1</w:t>
+        <w:t>Nazem Kadri: 2</w:t>
       </w:r>
     </w:p>
     <w:p>
@@ -2868,62 +2894,6 @@
     <w:p>
       <w:r>
         <w:t>• 2025: [1, 0]</w:t>
-      </w:r>
-    </w:p>
-    <w:p>
-      <w:r>
-        <w:rPr>
-          <w:sz w:val="26"/>
-        </w:rPr>
-        <w:t>Rasmus Andersson: 6</w:t>
-      </w:r>
-    </w:p>
-    <w:p>
-      <w:r>
-        <w:t>• 2022: [16, 13, 8]</w:t>
-      </w:r>
-    </w:p>
-    <w:p>
-      <w:r>
-        <w:t>• 2023: [26, 7, 7]</w:t>
-      </w:r>
-    </w:p>
-    <w:p>
-      <w:r>
-        <w:t>• 2024: [20, 11, 10]</w:t>
-      </w:r>
-    </w:p>
-    <w:p>
-      <w:r>
-        <w:t>• 2025: [1]</w:t>
-      </w:r>
-    </w:p>
-    <w:p>
-      <w:r>
-        <w:rPr>
-          <w:sz w:val="26"/>
-        </w:rPr>
-        <w:t>Morgan Frost: 2</w:t>
-      </w:r>
-    </w:p>
-    <w:p>
-      <w:r>
-        <w:t>• 2022: [17, 10, 8]</w:t>
-      </w:r>
-    </w:p>
-    <w:p>
-      <w:r>
-        <w:t>• 2023: [11, 10, 8]</w:t>
-      </w:r>
-    </w:p>
-    <w:p>
-      <w:r>
-        <w:t>• 2024: [25, 8, 5]</w:t>
-      </w:r>
-    </w:p>
-    <w:p>
-      <w:r>
-        <w:t>• 2025: [8]</w:t>
       </w:r>
     </w:p>
     <w:p>
@@ -2933,27 +2903,55 @@
           <w:color w:val="FF0000"/>
           <w:sz w:val="26"/>
         </w:rPr>
-        <w:t>Adam Klapka: 4</w:t>
-      </w:r>
-    </w:p>
-    <w:p>
-      <w:r>
-        <w:t>• 2022: []</w:t>
-      </w:r>
-    </w:p>
-    <w:p>
-      <w:r>
-        <w:t>• 2023: []</w:t>
-      </w:r>
-    </w:p>
-    <w:p>
-      <w:r>
-        <w:t>• 2024: [10, 3, 2]</w:t>
-      </w:r>
-    </w:p>
-    <w:p>
-      <w:r>
-        <w:t>• 2025: []</w:t>
+        <w:t>Rasmus Andersson: 7</w:t>
+      </w:r>
+    </w:p>
+    <w:p>
+      <w:r>
+        <w:t>• 2022: [16, 13, 8]</w:t>
+      </w:r>
+    </w:p>
+    <w:p>
+      <w:r>
+        <w:t>• 2023: [26, 7, 7]</w:t>
+      </w:r>
+    </w:p>
+    <w:p>
+      <w:r>
+        <w:t>• 2024: [20, 11, 10]</w:t>
+      </w:r>
+    </w:p>
+    <w:p>
+      <w:r>
+        <w:t>• 2025: [1]</w:t>
+      </w:r>
+    </w:p>
+    <w:p>
+      <w:r>
+        <w:rPr>
+          <w:sz w:val="26"/>
+        </w:rPr>
+        <w:t>Morgan Frost: 3</w:t>
+      </w:r>
+    </w:p>
+    <w:p>
+      <w:r>
+        <w:t>• 2022: [17, 10, 8]</w:t>
+      </w:r>
+    </w:p>
+    <w:p>
+      <w:r>
+        <w:t>• 2023: [11, 10, 8]</w:t>
+      </w:r>
+    </w:p>
+    <w:p>
+      <w:r>
+        <w:t>• 2024: [25, 8, 5]</w:t>
+      </w:r>
+    </w:p>
+    <w:p>
+      <w:r>
+        <w:t>• 2025: [8]</w:t>
       </w:r>
     </w:p>
     <w:p>
@@ -2963,22 +2961,22 @@
           <w:color w:val="FF0000"/>
           <w:sz w:val="26"/>
         </w:rPr>
-        <w:t>MacKenzie Weegar: 15</w:t>
-      </w:r>
-    </w:p>
-    <w:p>
-      <w:r>
-        <w:t>• 2022: [30, 3, 0]</w:t>
-      </w:r>
-    </w:p>
-    <w:p>
-      <w:r>
-        <w:t>• 2023: [15, 8, 7]</w:t>
-      </w:r>
-    </w:p>
-    <w:p>
-      <w:r>
-        <w:t>• 2024: [20, 17, 12]</w:t>
+        <w:t>Adam Klapka: 5</w:t>
+      </w:r>
+    </w:p>
+    <w:p>
+      <w:r>
+        <w:t>• 2022: []</w:t>
+      </w:r>
+    </w:p>
+    <w:p>
+      <w:r>
+        <w:t>• 2023: []</w:t>
+      </w:r>
+    </w:p>
+    <w:p>
+      <w:r>
+        <w:t>• 2024: [10, 3, 2]</w:t>
       </w:r>
     </w:p>
     <w:p>
@@ -2993,22 +2991,22 @@
           <w:color w:val="FF0000"/>
           <w:sz w:val="26"/>
         </w:rPr>
-        <w:t>Brayden Pachal: 16</w:t>
-      </w:r>
-    </w:p>
-    <w:p>
-      <w:r>
-        <w:t>• 2022: []</w:t>
-      </w:r>
-    </w:p>
-    <w:p>
-      <w:r>
-        <w:t>• 2023: [46]</w:t>
-      </w:r>
-    </w:p>
-    <w:p>
-      <w:r>
-        <w:t>• 2024: [27, 8]</w:t>
+        <w:t>MacKenzie Weegar: 16</w:t>
+      </w:r>
+    </w:p>
+    <w:p>
+      <w:r>
+        <w:t>• 2022: [30, 3, 0]</w:t>
+      </w:r>
+    </w:p>
+    <w:p>
+      <w:r>
+        <w:t>• 2023: [15, 8, 7]</w:t>
+      </w:r>
+    </w:p>
+    <w:p>
+      <w:r>
+        <w:t>• 2024: [20, 17, 12]</w:t>
       </w:r>
     </w:p>
     <w:p>
@@ -3023,7 +3021,7 @@
           <w:color w:val="FF0000"/>
           <w:sz w:val="26"/>
         </w:rPr>
-        <w:t>Justin Kirkland: 16</w:t>
+        <w:t>Brayden Pachal: 17</w:t>
       </w:r>
     </w:p>
     <w:p>
@@ -3033,68 +3031,12 @@
     </w:p>
     <w:p>
       <w:r>
-        <w:t>• 2023: []</w:t>
-      </w:r>
-    </w:p>
-    <w:p>
-      <w:r>
-        <w:t>• 2024: [11]</w:t>
-      </w:r>
-    </w:p>
-    <w:p>
-      <w:r>
-        <w:t>• 2025: []</w:t>
-      </w:r>
-    </w:p>
-    <w:p>
-      <w:r>
-        <w:rPr>
-          <w:sz w:val="26"/>
-        </w:rPr>
-        <w:t>Mikael Backlund: 4</w:t>
-      </w:r>
-    </w:p>
-    <w:p>
-      <w:r>
-        <w:t>• 2022: [18, 10, 8]</w:t>
-      </w:r>
-    </w:p>
-    <w:p>
-      <w:r>
-        <w:t>• 2023: [8, 7, 7]</w:t>
-      </w:r>
-    </w:p>
-    <w:p>
-      <w:r>
-        <w:t>• 2024: [15, 14, 9]</w:t>
-      </w:r>
-    </w:p>
-    <w:p>
-      <w:r>
-        <w:t>• 2025: [4]</w:t>
-      </w:r>
-    </w:p>
-    <w:p>
-      <w:r>
-        <w:rPr>
-          <w:sz w:val="26"/>
-        </w:rPr>
-        <w:t>Zayne Parekh: 9</w:t>
-      </w:r>
-    </w:p>
-    <w:p>
-      <w:r>
-        <w:t>• 2022: []</w:t>
-      </w:r>
-    </w:p>
-    <w:p>
-      <w:r>
-        <w:t>• 2023: []</w:t>
-      </w:r>
-    </w:p>
-    <w:p>
-      <w:r>
-        <w:t>• 2024: []</w:t>
+        <w:t>• 2023: [46]</w:t>
+      </w:r>
+    </w:p>
+    <w:p>
+      <w:r>
+        <w:t>• 2024: [27, 8]</w:t>
       </w:r>
     </w:p>
     <w:p>
@@ -3109,7 +3051,7 @@
           <w:color w:val="FF0000"/>
           <w:sz w:val="26"/>
         </w:rPr>
-        <w:t>Jake Bean: 45</w:t>
+        <w:t>Justin Kirkland: 16</w:t>
       </w:r>
     </w:p>
     <w:p>
@@ -3119,12 +3061,12 @@
     </w:p>
     <w:p>
       <w:r>
-        <w:t>• 2023: [31, 7, 3]</w:t>
-      </w:r>
-    </w:p>
-    <w:p>
-      <w:r>
-        <w:t>• 2024: [22]</w:t>
+        <w:t>• 2023: []</w:t>
+      </w:r>
+    </w:p>
+    <w:p>
+      <w:r>
+        <w:t>• 2024: [11]</w:t>
       </w:r>
     </w:p>
     <w:p>
@@ -3137,7 +3079,63 @@
         <w:rPr>
           <w:sz w:val="26"/>
         </w:rPr>
-        <w:t>Samuel Honzek: 2</w:t>
+        <w:t>Mikael Backlund: 5</w:t>
+      </w:r>
+    </w:p>
+    <w:p>
+      <w:r>
+        <w:t>• 2022: [18, 10, 8]</w:t>
+      </w:r>
+    </w:p>
+    <w:p>
+      <w:r>
+        <w:t>• 2023: [8, 7, 7]</w:t>
+      </w:r>
+    </w:p>
+    <w:p>
+      <w:r>
+        <w:t>• 2024: [15, 14, 9]</w:t>
+      </w:r>
+    </w:p>
+    <w:p>
+      <w:r>
+        <w:t>• 2025: [4]</w:t>
+      </w:r>
+    </w:p>
+    <w:p>
+      <w:r>
+        <w:rPr>
+          <w:sz w:val="26"/>
+        </w:rPr>
+        <w:t>Joel Farabee: 1</w:t>
+      </w:r>
+    </w:p>
+    <w:p>
+      <w:r>
+        <w:t>• 2022: [26, 11, 8]</w:t>
+      </w:r>
+    </w:p>
+    <w:p>
+      <w:r>
+        <w:t>• 2023: [14, 10, 7]</w:t>
+      </w:r>
+    </w:p>
+    <w:p>
+      <w:r>
+        <w:t>• 2024: [12, 8, 7]</w:t>
+      </w:r>
+    </w:p>
+    <w:p>
+      <w:r>
+        <w:t>• 2025: [1]</w:t>
+      </w:r>
+    </w:p>
+    <w:p>
+      <w:r>
+        <w:rPr>
+          <w:sz w:val="26"/>
+        </w:rPr>
+        <w:t>Zayne Parekh: 10</w:t>
       </w:r>
     </w:p>
     <w:p>
@@ -3153,34 +3151,6 @@
     <w:p>
       <w:r>
         <w:t>• 2024: []</w:t>
-      </w:r>
-    </w:p>
-    <w:p>
-      <w:r>
-        <w:t>• 2025: []</w:t>
-      </w:r>
-    </w:p>
-    <w:p>
-      <w:r>
-        <w:rPr>
-          <w:sz w:val="26"/>
-        </w:rPr>
-        <w:t>Joel Hanley: 18</w:t>
-      </w:r>
-    </w:p>
-    <w:p>
-      <w:r>
-        <w:t>• 2022: []</w:t>
-      </w:r>
-    </w:p>
-    <w:p>
-      <w:r>
-        <w:t>• 2023: []</w:t>
-      </w:r>
-    </w:p>
-    <w:p>
-      <w:r>
-        <w:t>• 2024: [19]</w:t>
       </w:r>
     </w:p>
     <w:p>
@@ -3195,22 +3165,22 @@
           <w:color w:val="FF0000"/>
           <w:sz w:val="26"/>
         </w:rPr>
-        <w:t>Daniil Miromanov: 5</w:t>
-      </w:r>
-    </w:p>
-    <w:p>
-      <w:r>
-        <w:t>• 2022: [3]</w:t>
-      </w:r>
-    </w:p>
-    <w:p>
-      <w:r>
-        <w:t>• 2023: [7, 1]</w:t>
-      </w:r>
-    </w:p>
-    <w:p>
-      <w:r>
-        <w:t>• 2024: [23]</w:t>
+        <w:t>Jake Bean: 45</w:t>
+      </w:r>
+    </w:p>
+    <w:p>
+      <w:r>
+        <w:t>• 2022: []</w:t>
+      </w:r>
+    </w:p>
+    <w:p>
+      <w:r>
+        <w:t>• 2023: [31, 7, 3]</w:t>
+      </w:r>
+    </w:p>
+    <w:p>
+      <w:r>
+        <w:t>• 2024: [22]</w:t>
       </w:r>
     </w:p>
     <w:p>
@@ -3223,27 +3193,27 @@
         <w:rPr>
           <w:sz w:val="26"/>
         </w:rPr>
-        <w:t>Blake Coleman: 3</w:t>
-      </w:r>
-    </w:p>
-    <w:p>
-      <w:r>
-        <w:t>• 2022: [11, 8, 7]</w:t>
-      </w:r>
-    </w:p>
-    <w:p>
-      <w:r>
-        <w:t>• 2023: [7, 6, 5]</w:t>
-      </w:r>
-    </w:p>
-    <w:p>
-      <w:r>
-        <w:t>• 2024: [14, 9, 6]</w:t>
-      </w:r>
-    </w:p>
-    <w:p>
-      <w:r>
-        <w:t>• 2025: [4, 2, 0]</w:t>
+        <w:t>Samuel Honzek: 3</w:t>
+      </w:r>
+    </w:p>
+    <w:p>
+      <w:r>
+        <w:t>• 2022: []</w:t>
+      </w:r>
+    </w:p>
+    <w:p>
+      <w:r>
+        <w:t>• 2023: []</w:t>
+      </w:r>
+    </w:p>
+    <w:p>
+      <w:r>
+        <w:t>• 2024: []</w:t>
+      </w:r>
+    </w:p>
+    <w:p>
+      <w:r>
+        <w:t>• 2025: []</w:t>
       </w:r>
     </w:p>
     <w:p>
@@ -3253,7 +3223,7 @@
           <w:color w:val="FF0000"/>
           <w:sz w:val="26"/>
         </w:rPr>
-        <w:t>Connor Zary: 10</w:t>
+        <w:t>Joel Hanley: 19</w:t>
       </w:r>
     </w:p>
     <w:p>
@@ -3263,68 +3233,12 @@
     </w:p>
     <w:p>
       <w:r>
-        <w:t>• 2023: [18, 8, 6]</w:t>
-      </w:r>
-    </w:p>
-    <w:p>
-      <w:r>
-        <w:t>• 2024: [9, 7, 6]</w:t>
-      </w:r>
-    </w:p>
-    <w:p>
-      <w:r>
-        <w:t>• 2025: []</w:t>
-      </w:r>
-    </w:p>
-    <w:p>
-      <w:r>
-        <w:rPr>
-          <w:sz w:val="26"/>
-        </w:rPr>
-        <w:t>Matt Coronato: 1</w:t>
-      </w:r>
-    </w:p>
-    <w:p>
-      <w:r>
-        <w:t>• 2022: []</w:t>
-      </w:r>
-    </w:p>
-    <w:p>
-      <w:r>
-        <w:t>• 2023: [17, 11]</w:t>
-      </w:r>
-    </w:p>
-    <w:p>
-      <w:r>
-        <w:t>• 2024: [6, 6, 6]</w:t>
-      </w:r>
-    </w:p>
-    <w:p>
-      <w:r>
-        <w:t>• 2025: [7]</w:t>
-      </w:r>
-    </w:p>
-    <w:p>
-      <w:r>
-        <w:rPr>
-          <w:sz w:val="26"/>
-        </w:rPr>
-        <w:t>Matvei Gridin: 3</w:t>
-      </w:r>
-    </w:p>
-    <w:p>
-      <w:r>
-        <w:t>• 2022: []</w:t>
-      </w:r>
-    </w:p>
-    <w:p>
-      <w:r>
         <w:t>• 2023: []</w:t>
       </w:r>
     </w:p>
     <w:p>
       <w:r>
-        <w:t>• 2024: []</w:t>
+        <w:t>• 2024: [19]</w:t>
       </w:r>
     </w:p>
     <w:p>
@@ -3339,7 +3253,151 @@
           <w:color w:val="FF0000"/>
           <w:sz w:val="26"/>
         </w:rPr>
-        <w:t>Ryan Lomberg: 16</w:t>
+        <w:t>Daniil Miromanov: 5</w:t>
+      </w:r>
+    </w:p>
+    <w:p>
+      <w:r>
+        <w:t>• 2022: [3]</w:t>
+      </w:r>
+    </w:p>
+    <w:p>
+      <w:r>
+        <w:t>• 2023: [7, 1]</w:t>
+      </w:r>
+    </w:p>
+    <w:p>
+      <w:r>
+        <w:t>• 2024: [23]</w:t>
+      </w:r>
+    </w:p>
+    <w:p>
+      <w:r>
+        <w:t>• 2025: []</w:t>
+      </w:r>
+    </w:p>
+    <w:p>
+      <w:r>
+        <w:rPr>
+          <w:sz w:val="26"/>
+        </w:rPr>
+        <w:t>Blake Coleman: 4</w:t>
+      </w:r>
+    </w:p>
+    <w:p>
+      <w:r>
+        <w:t>• 2022: [11, 8, 7]</w:t>
+      </w:r>
+    </w:p>
+    <w:p>
+      <w:r>
+        <w:t>• 2023: [7, 6, 5]</w:t>
+      </w:r>
+    </w:p>
+    <w:p>
+      <w:r>
+        <w:t>• 2024: [14, 9, 6]</w:t>
+      </w:r>
+    </w:p>
+    <w:p>
+      <w:r>
+        <w:t>• 2025: [4, 2, 0]</w:t>
+      </w:r>
+    </w:p>
+    <w:p>
+      <w:r>
+        <w:rPr>
+          <w:b/>
+          <w:color w:val="FF0000"/>
+          <w:sz w:val="26"/>
+        </w:rPr>
+        <w:t>Connor Zary: 11</w:t>
+      </w:r>
+    </w:p>
+    <w:p>
+      <w:r>
+        <w:t>• 2022: []</w:t>
+      </w:r>
+    </w:p>
+    <w:p>
+      <w:r>
+        <w:t>• 2023: [18, 8, 6]</w:t>
+      </w:r>
+    </w:p>
+    <w:p>
+      <w:r>
+        <w:t>• 2024: [9, 7, 6]</w:t>
+      </w:r>
+    </w:p>
+    <w:p>
+      <w:r>
+        <w:t>• 2025: []</w:t>
+      </w:r>
+    </w:p>
+    <w:p>
+      <w:r>
+        <w:rPr>
+          <w:sz w:val="26"/>
+        </w:rPr>
+        <w:t>Matt Coronato: 2</w:t>
+      </w:r>
+    </w:p>
+    <w:p>
+      <w:r>
+        <w:t>• 2022: []</w:t>
+      </w:r>
+    </w:p>
+    <w:p>
+      <w:r>
+        <w:t>• 2023: [17, 11]</w:t>
+      </w:r>
+    </w:p>
+    <w:p>
+      <w:r>
+        <w:t>• 2024: [6, 6, 6]</w:t>
+      </w:r>
+    </w:p>
+    <w:p>
+      <w:r>
+        <w:t>• 2025: [7]</w:t>
+      </w:r>
+    </w:p>
+    <w:p>
+      <w:r>
+        <w:rPr>
+          <w:sz w:val="26"/>
+        </w:rPr>
+        <w:t>Matvei Gridin: 3</w:t>
+      </w:r>
+    </w:p>
+    <w:p>
+      <w:r>
+        <w:t>• 2022: []</w:t>
+      </w:r>
+    </w:p>
+    <w:p>
+      <w:r>
+        <w:t>• 2023: []</w:t>
+      </w:r>
+    </w:p>
+    <w:p>
+      <w:r>
+        <w:t>• 2024: []</w:t>
+      </w:r>
+    </w:p>
+    <w:p>
+      <w:r>
+        <w:t>• 2025: []</w:t>
+      </w:r>
+    </w:p>
+    <w:p>
+      <w:r>
+        <w:rPr>
+          <w:b/>
+          <w:color w:val="FF0000"/>
+          <w:sz w:val="26"/>
+        </w:rPr>
+        <w:t>Ryan Lomberg: 17</w:t>
       </w:r>
     </w:p>
     <w:p>
@@ -3367,7 +3425,7 @@
         <w:rPr>
           <w:sz w:val="26"/>
         </w:rPr>
-        <w:t>Kevin Bahl: 3</w:t>
+        <w:t>Kevin Bahl: 4</w:t>
       </w:r>
     </w:p>
     <w:p>
@@ -4999,7 +5057,7 @@
         <w:rPr>
           <w:sz w:val="26"/>
         </w:rPr>
-        <w:t>Marco Kasper: 1</w:t>
+        <w:t>Marco Kasper: 2</w:t>
       </w:r>
     </w:p>
     <w:p>
@@ -5083,7 +5141,7 @@
         <w:rPr>
           <w:sz w:val="26"/>
         </w:rPr>
-        <w:t>Ben Chiarot: 2</w:t>
+        <w:t>Ben Chiarot: 3</w:t>
       </w:r>
     </w:p>
     <w:p>
@@ -5104,62 +5162,6 @@
     <w:p>
       <w:r>
         <w:t>• 2025: []</w:t>
-      </w:r>
-    </w:p>
-    <w:p>
-      <w:r>
-        <w:rPr>
-          <w:sz w:val="26"/>
-        </w:rPr>
-        <w:t>Dylan Larkin: 2</w:t>
-      </w:r>
-    </w:p>
-    <w:p>
-      <w:r>
-        <w:t>• 2022: [7, 6, 6]</w:t>
-      </w:r>
-    </w:p>
-    <w:p>
-      <w:r>
-        <w:t>• 2023: [5, 4, 3]</w:t>
-      </w:r>
-    </w:p>
-    <w:p>
-      <w:r>
-        <w:t>• 2024: [15, 8, 5]</w:t>
-      </w:r>
-    </w:p>
-    <w:p>
-      <w:r>
-        <w:t>• 2025: [1, 1, 1]</w:t>
-      </w:r>
-    </w:p>
-    <w:p>
-      <w:r>
-        <w:rPr>
-          <w:sz w:val="26"/>
-        </w:rPr>
-        <w:t>J.T. Compher: 3</w:t>
-      </w:r>
-    </w:p>
-    <w:p>
-      <w:r>
-        <w:t>• 2022: [10, 7, 6]</w:t>
-      </w:r>
-    </w:p>
-    <w:p>
-      <w:r>
-        <w:t>• 2023: [11, 7, 6]</w:t>
-      </w:r>
-    </w:p>
-    <w:p>
-      <w:r>
-        <w:t>• 2024: [21, 11, 11]</w:t>
-      </w:r>
-    </w:p>
-    <w:p>
-      <w:r>
-        <w:t>• 2025: [1]</w:t>
       </w:r>
     </w:p>
     <w:p>
@@ -5169,27 +5171,83 @@
           <w:color w:val="FF0000"/>
           <w:sz w:val="26"/>
         </w:rPr>
-        <w:t>Jonatan Berggren: 3</w:t>
-      </w:r>
-    </w:p>
-    <w:p>
-      <w:r>
-        <w:t>• 2022: [11, 7, 6]</w:t>
-      </w:r>
-    </w:p>
-    <w:p>
-      <w:r>
-        <w:t>• 2023: [0]</w:t>
-      </w:r>
-    </w:p>
-    <w:p>
-      <w:r>
-        <w:t>• 2024: [12, 10, 7]</w:t>
-      </w:r>
-    </w:p>
-    <w:p>
-      <w:r>
-        <w:t>• 2025: [0]</w:t>
+        <w:t>Dylan Larkin: 3</w:t>
+      </w:r>
+    </w:p>
+    <w:p>
+      <w:r>
+        <w:t>• 2022: [7, 6, 6]</w:t>
+      </w:r>
+    </w:p>
+    <w:p>
+      <w:r>
+        <w:t>• 2023: [5, 4, 3]</w:t>
+      </w:r>
+    </w:p>
+    <w:p>
+      <w:r>
+        <w:t>• 2024: [15, 8, 5]</w:t>
+      </w:r>
+    </w:p>
+    <w:p>
+      <w:r>
+        <w:t>• 2025: [1, 1, 1]</w:t>
+      </w:r>
+    </w:p>
+    <w:p>
+      <w:r>
+        <w:rPr>
+          <w:sz w:val="26"/>
+        </w:rPr>
+        <w:t>Alex DeBrincat: 1</w:t>
+      </w:r>
+    </w:p>
+    <w:p>
+      <w:r>
+        <w:t>• 2022: [7, 6, 5]</w:t>
+      </w:r>
+    </w:p>
+    <w:p>
+      <w:r>
+        <w:t>• 2023: [12, 10, 7]</w:t>
+      </w:r>
+    </w:p>
+    <w:p>
+      <w:r>
+        <w:t>• 2024: [5, 5, 4]</w:t>
+      </w:r>
+    </w:p>
+    <w:p>
+      <w:r>
+        <w:t>• 2025: [0, 0, 0]</w:t>
+      </w:r>
+    </w:p>
+    <w:p>
+      <w:r>
+        <w:rPr>
+          <w:sz w:val="26"/>
+        </w:rPr>
+        <w:t>J.T. Compher: 4</w:t>
+      </w:r>
+    </w:p>
+    <w:p>
+      <w:r>
+        <w:t>• 2022: [10, 7, 6]</w:t>
+      </w:r>
+    </w:p>
+    <w:p>
+      <w:r>
+        <w:t>• 2023: [11, 7, 6]</w:t>
+      </w:r>
+    </w:p>
+    <w:p>
+      <w:r>
+        <w:t>• 2024: [21, 11, 11]</w:t>
+      </w:r>
+    </w:p>
+    <w:p>
+      <w:r>
+        <w:t>• 2025: [1]</w:t>
       </w:r>
     </w:p>
     <w:p>
@@ -5199,27 +5257,27 @@
           <w:color w:val="FF0000"/>
           <w:sz w:val="26"/>
         </w:rPr>
-        <w:t>James van Riemsdyk: 8</w:t>
-      </w:r>
-    </w:p>
-    <w:p>
-      <w:r>
-        <w:t>• 2022: [11, 8, 6]</w:t>
-      </w:r>
-    </w:p>
-    <w:p>
-      <w:r>
-        <w:t>• 2023: [10, 10, 7]</w:t>
-      </w:r>
-    </w:p>
-    <w:p>
-      <w:r>
-        <w:t>• 2024: [14, 9, 8]</w:t>
-      </w:r>
-    </w:p>
-    <w:p>
-      <w:r>
-        <w:t>• 2025: []</w:t>
+        <w:t>Jonatan Berggren: 4</w:t>
+      </w:r>
+    </w:p>
+    <w:p>
+      <w:r>
+        <w:t>• 2022: [11, 7, 6]</w:t>
+      </w:r>
+    </w:p>
+    <w:p>
+      <w:r>
+        <w:t>• 2023: [0]</w:t>
+      </w:r>
+    </w:p>
+    <w:p>
+      <w:r>
+        <w:t>• 2024: [12, 10, 7]</w:t>
+      </w:r>
+    </w:p>
+    <w:p>
+      <w:r>
+        <w:t>• 2025: [0]</w:t>
       </w:r>
     </w:p>
     <w:p>
@@ -5229,22 +5287,22 @@
           <w:color w:val="FF0000"/>
           <w:sz w:val="26"/>
         </w:rPr>
-        <w:t>Jacob Bernard-Docker: 20</w:t>
-      </w:r>
-    </w:p>
-    <w:p>
-      <w:r>
-        <w:t>• 2022: []</w:t>
-      </w:r>
-    </w:p>
-    <w:p>
-      <w:r>
-        <w:t>• 2023: [6, 3, 2]</w:t>
-      </w:r>
-    </w:p>
-    <w:p>
-      <w:r>
-        <w:t>• 2024: [11]</w:t>
+        <w:t>James van Riemsdyk: 9</w:t>
+      </w:r>
+    </w:p>
+    <w:p>
+      <w:r>
+        <w:t>• 2022: [11, 8, 6]</w:t>
+      </w:r>
+    </w:p>
+    <w:p>
+      <w:r>
+        <w:t>• 2023: [10, 10, 7]</w:t>
+      </w:r>
+    </w:p>
+    <w:p>
+      <w:r>
+        <w:t>• 2024: [14, 9, 8]</w:t>
       </w:r>
     </w:p>
     <w:p>
@@ -5259,50 +5317,22 @@
           <w:color w:val="FF0000"/>
           <w:sz w:val="26"/>
         </w:rPr>
-        <w:t>Travis Hamonic: 11</w:t>
-      </w:r>
-    </w:p>
-    <w:p>
-      <w:r>
-        <w:t>• 2022: [35, 12, 5]</w:t>
-      </w:r>
-    </w:p>
-    <w:p>
-      <w:r>
-        <w:t>• 2023: [11]</w:t>
-      </w:r>
-    </w:p>
-    <w:p>
-      <w:r>
-        <w:t>• 2024: []</w:t>
-      </w:r>
-    </w:p>
-    <w:p>
-      <w:r>
-        <w:t>• 2025: []</w:t>
-      </w:r>
-    </w:p>
-    <w:p>
-      <w:r>
-        <w:rPr>
-          <w:sz w:val="26"/>
-        </w:rPr>
-        <w:t>Michael Rasmussen: 7</w:t>
-      </w:r>
-    </w:p>
-    <w:p>
-      <w:r>
-        <w:t>• 2022: [12, 10, 9]</w:t>
-      </w:r>
-    </w:p>
-    <w:p>
-      <w:r>
-        <w:t>• 2023: [10, 9, 8]</w:t>
-      </w:r>
-    </w:p>
-    <w:p>
-      <w:r>
-        <w:t>• 2024: [17, 8, 8]</w:t>
+        <w:t>Jacob Bernard-Docker: 20</w:t>
+      </w:r>
+    </w:p>
+    <w:p>
+      <w:r>
+        <w:t>• 2022: []</w:t>
+      </w:r>
+    </w:p>
+    <w:p>
+      <w:r>
+        <w:t>• 2023: [6, 3, 2]</w:t>
+      </w:r>
+    </w:p>
+    <w:p>
+      <w:r>
+        <w:t>• 2024: [11]</w:t>
       </w:r>
     </w:p>
     <w:p>
@@ -5317,22 +5347,22 @@
           <w:color w:val="FF0000"/>
           <w:sz w:val="26"/>
         </w:rPr>
-        <w:t>Andrew Copp: 10</w:t>
-      </w:r>
-    </w:p>
-    <w:p>
-      <w:r>
-        <w:t>• 2022: [17, 10, 9]</w:t>
-      </w:r>
-    </w:p>
-    <w:p>
-      <w:r>
-        <w:t>• 2023: [26, 20, 7]</w:t>
-      </w:r>
-    </w:p>
-    <w:p>
-      <w:r>
-        <w:t>• 2024: [15, 12, 6]</w:t>
+        <w:t>Travis Hamonic: 12</w:t>
+      </w:r>
+    </w:p>
+    <w:p>
+      <w:r>
+        <w:t>• 2022: [35, 12, 5]</w:t>
+      </w:r>
+    </w:p>
+    <w:p>
+      <w:r>
+        <w:t>• 2023: [11]</w:t>
+      </w:r>
+    </w:p>
+    <w:p>
+      <w:r>
+        <w:t>• 2024: []</w:t>
       </w:r>
     </w:p>
     <w:p>
@@ -5347,27 +5377,27 @@
           <w:color w:val="FF0000"/>
           <w:sz w:val="26"/>
         </w:rPr>
-        <w:t>Mason Appleton: 8</w:t>
-      </w:r>
-    </w:p>
-    <w:p>
-      <w:r>
-        <w:t>• 2022: [10, 8, 6]</w:t>
-      </w:r>
-    </w:p>
-    <w:p>
-      <w:r>
-        <w:t>• 2023: [25, 10, 6]</w:t>
-      </w:r>
-    </w:p>
-    <w:p>
-      <w:r>
-        <w:t>• 2024: [16, 12, 9]</w:t>
-      </w:r>
-    </w:p>
-    <w:p>
-      <w:r>
-        <w:t>• 2025: [0]</w:t>
+        <w:t>Michael Rasmussen: 8</w:t>
+      </w:r>
+    </w:p>
+    <w:p>
+      <w:r>
+        <w:t>• 2022: [12, 10, 9]</w:t>
+      </w:r>
+    </w:p>
+    <w:p>
+      <w:r>
+        <w:t>• 2023: [10, 9, 8]</w:t>
+      </w:r>
+    </w:p>
+    <w:p>
+      <w:r>
+        <w:t>• 2024: [17, 8, 8]</w:t>
+      </w:r>
+    </w:p>
+    <w:p>
+      <w:r>
+        <w:t>• 2025: []</w:t>
       </w:r>
     </w:p>
     <w:p>
@@ -5377,50 +5407,22 @@
           <w:color w:val="FF0000"/>
           <w:sz w:val="26"/>
         </w:rPr>
-        <w:t>Moritz Seider: 14</w:t>
-      </w:r>
-    </w:p>
-    <w:p>
-      <w:r>
-        <w:t>• 2022: [18, 12, 12]</w:t>
-      </w:r>
-    </w:p>
-    <w:p>
-      <w:r>
-        <w:t>• 2023: [19, 15, 13]</w:t>
-      </w:r>
-    </w:p>
-    <w:p>
-      <w:r>
-        <w:t>• 2024: [23, 16, 14]</w:t>
-      </w:r>
-    </w:p>
-    <w:p>
-      <w:r>
-        <w:t>• 2025: []</w:t>
-      </w:r>
-    </w:p>
-    <w:p>
-      <w:r>
-        <w:rPr>
-          <w:sz w:val="26"/>
-        </w:rPr>
-        <w:t>Axel Sandin-Pellikka: 7</w:t>
-      </w:r>
-    </w:p>
-    <w:p>
-      <w:r>
-        <w:t>• 2022: []</w:t>
-      </w:r>
-    </w:p>
-    <w:p>
-      <w:r>
-        <w:t>• 2023: []</w:t>
-      </w:r>
-    </w:p>
-    <w:p>
-      <w:r>
-        <w:t>• 2024: []</w:t>
+        <w:t>Andrew Copp: 11</w:t>
+      </w:r>
+    </w:p>
+    <w:p>
+      <w:r>
+        <w:t>• 2022: [17, 10, 9]</w:t>
+      </w:r>
+    </w:p>
+    <w:p>
+      <w:r>
+        <w:t>• 2023: [26, 20, 7]</w:t>
+      </w:r>
+    </w:p>
+    <w:p>
+      <w:r>
+        <w:t>• 2024: [15, 12, 6]</w:t>
       </w:r>
     </w:p>
     <w:p>
@@ -5435,12 +5437,40 @@
           <w:color w:val="FF0000"/>
           <w:sz w:val="26"/>
         </w:rPr>
-        <w:t>Simon Edvinsson: 3</w:t>
-      </w:r>
-    </w:p>
-    <w:p>
-      <w:r>
-        <w:t>• 2022: [3]</w:t>
+        <w:t>Mason Appleton: 9</w:t>
+      </w:r>
+    </w:p>
+    <w:p>
+      <w:r>
+        <w:t>• 2022: [10, 8, 6]</w:t>
+      </w:r>
+    </w:p>
+    <w:p>
+      <w:r>
+        <w:t>• 2023: [25, 10, 6]</w:t>
+      </w:r>
+    </w:p>
+    <w:p>
+      <w:r>
+        <w:t>• 2024: [16, 12, 9]</w:t>
+      </w:r>
+    </w:p>
+    <w:p>
+      <w:r>
+        <w:t>• 2025: [0]</w:t>
+      </w:r>
+    </w:p>
+    <w:p>
+      <w:r>
+        <w:rPr>
+          <w:sz w:val="26"/>
+        </w:rPr>
+        <w:t>Axel Sandin-Pellikka: 8</w:t>
+      </w:r>
+    </w:p>
+    <w:p>
+      <w:r>
+        <w:t>• 2022: []</w:t>
       </w:r>
     </w:p>
     <w:p>
@@ -5450,12 +5480,12 @@
     </w:p>
     <w:p>
       <w:r>
-        <w:t>• 2024: [16, 10, 9]</w:t>
-      </w:r>
-    </w:p>
-    <w:p>
-      <w:r>
-        <w:t>• 2025: [6]</w:t>
+        <w:t>• 2024: []</w:t>
+      </w:r>
+    </w:p>
+    <w:p>
+      <w:r>
+        <w:t>• 2025: []</w:t>
       </w:r>
     </w:p>
     <w:p>
@@ -5465,12 +5495,12 @@
           <w:color w:val="FF0000"/>
           <w:sz w:val="26"/>
         </w:rPr>
-        <w:t>Albert Johansson: 14</w:t>
-      </w:r>
-    </w:p>
-    <w:p>
-      <w:r>
-        <w:t>• 2022: []</w:t>
+        <w:t>Simon Edvinsson: 4</w:t>
+      </w:r>
+    </w:p>
+    <w:p>
+      <w:r>
+        <w:t>• 2022: [3]</w:t>
       </w:r>
     </w:p>
     <w:p>
@@ -5480,12 +5510,12 @@
     </w:p>
     <w:p>
       <w:r>
-        <w:t>• 2024: [25, 12]</w:t>
-      </w:r>
-    </w:p>
-    <w:p>
-      <w:r>
-        <w:t>• 2025: []</w:t>
+        <w:t>• 2024: [16, 10, 9]</w:t>
+      </w:r>
+    </w:p>
+    <w:p>
+      <w:r>
+        <w:t>• 2025: [6]</w:t>
       </w:r>
     </w:p>
     <w:p>
@@ -5495,7 +5525,37 @@
           <w:color w:val="FF0000"/>
           <w:sz w:val="26"/>
         </w:rPr>
-        <w:t>Elmer Soderblom: 2</w:t>
+        <w:t>Albert Johansson: 15</w:t>
+      </w:r>
+    </w:p>
+    <w:p>
+      <w:r>
+        <w:t>• 2022: []</w:t>
+      </w:r>
+    </w:p>
+    <w:p>
+      <w:r>
+        <w:t>• 2023: []</w:t>
+      </w:r>
+    </w:p>
+    <w:p>
+      <w:r>
+        <w:t>• 2024: [25, 12]</w:t>
+      </w:r>
+    </w:p>
+    <w:p>
+      <w:r>
+        <w:t>• 2025: []</w:t>
+      </w:r>
+    </w:p>
+    <w:p>
+      <w:r>
+        <w:rPr>
+          <w:b/>
+          <w:color w:val="FF0000"/>
+          <w:sz w:val="26"/>
+        </w:rPr>
+        <w:t>Elmer Soderblom: 3</w:t>
       </w:r>
     </w:p>
     <w:p>
@@ -5523,7 +5583,7 @@
         <w:rPr>
           <w:sz w:val="26"/>
         </w:rPr>
-        <w:t>Emmitt Finnie: 3</w:t>
+        <w:t>Emmitt Finnie: 4</w:t>
       </w:r>
     </w:p>
     <w:p>
@@ -8223,7 +8283,7 @@
           <w:color w:val="FF0000"/>
           <w:sz w:val="26"/>
         </w:rPr>
-        <w:t>Jesper Bratt: 5</w:t>
+        <w:t>Jesper Bratt: 6</w:t>
       </w:r>
     </w:p>
     <w:p>
@@ -8251,7 +8311,7 @@
         <w:rPr>
           <w:sz w:val="26"/>
         </w:rPr>
-        <w:t>Brenden Dillon: 5</w:t>
+        <w:t>Brenden Dillon: 6</w:t>
       </w:r>
     </w:p>
     <w:p>
@@ -8281,7 +8341,7 @@
           <w:color w:val="FF0000"/>
           <w:sz w:val="26"/>
         </w:rPr>
-        <w:t>Simon Nemec: 13</w:t>
+        <w:t>Simon Nemec: 14</w:t>
       </w:r>
     </w:p>
     <w:p>
@@ -8311,7 +8371,7 @@
           <w:color w:val="FF0000"/>
           <w:sz w:val="26"/>
         </w:rPr>
-        <w:t>Jonas Siegenthaler: 27</w:t>
+        <w:t>Jonas Siegenthaler: 28</w:t>
       </w:r>
     </w:p>
     <w:p>
@@ -8341,7 +8401,7 @@
           <w:color w:val="FF0000"/>
           <w:sz w:val="26"/>
         </w:rPr>
-        <w:t>Luke Hughes: 17</w:t>
+        <w:t>Luke Hughes: 18</w:t>
       </w:r>
     </w:p>
     <w:p>
@@ -8362,34 +8422,6 @@
     <w:p>
       <w:r>
         <w:t>• 2025: []</w:t>
-      </w:r>
-    </w:p>
-    <w:p>
-      <w:r>
-        <w:rPr>
-          <w:sz w:val="26"/>
-        </w:rPr>
-        <w:t>Jack Hughes: 2</w:t>
-      </w:r>
-    </w:p>
-    <w:p>
-      <w:r>
-        <w:t>• 2022: [6, 5, 5]</w:t>
-      </w:r>
-    </w:p>
-    <w:p>
-      <w:r>
-        <w:t>• 2023: [7, 5, 5]</w:t>
-      </w:r>
-    </w:p>
-    <w:p>
-      <w:r>
-        <w:t>• 2024: [6, 6, 3]</w:t>
-      </w:r>
-    </w:p>
-    <w:p>
-      <w:r>
-        <w:t>• 2025: [2, 0, 0]</w:t>
       </w:r>
     </w:p>
     <w:p>
@@ -8425,6 +8457,62 @@
     <w:p>
       <w:r>
         <w:rPr>
+          <w:sz w:val="26"/>
+        </w:rPr>
+        <w:t>Dawson Mercer: 1</w:t>
+      </w:r>
+    </w:p>
+    <w:p>
+      <w:r>
+        <w:t>• 2022: [12, 8, 8]</w:t>
+      </w:r>
+    </w:p>
+    <w:p>
+      <w:r>
+        <w:t>• 2023: [9, 8, 7]</w:t>
+      </w:r>
+    </w:p>
+    <w:p>
+      <w:r>
+        <w:t>• 2024: [10, 7, 7]</w:t>
+      </w:r>
+    </w:p>
+    <w:p>
+      <w:r>
+        <w:t>• 2025: [4, 1, 0]</w:t>
+      </w:r>
+    </w:p>
+    <w:p>
+      <w:r>
+        <w:rPr>
+          <w:sz w:val="26"/>
+        </w:rPr>
+        <w:t>Brian Halonen: 1</w:t>
+      </w:r>
+    </w:p>
+    <w:p>
+      <w:r>
+        <w:t>• 2022: []</w:t>
+      </w:r>
+    </w:p>
+    <w:p>
+      <w:r>
+        <w:t>• 2023: []</w:t>
+      </w:r>
+    </w:p>
+    <w:p>
+      <w:r>
+        <w:t>• 2024: []</w:t>
+      </w:r>
+    </w:p>
+    <w:p>
+      <w:r>
+        <w:t>• 2025: []</w:t>
+      </w:r>
+    </w:p>
+    <w:p>
+      <w:r>
+        <w:rPr>
           <w:b/>
           <w:color w:val="FF0000"/>
           <w:sz w:val="26"/>
@@ -8459,7 +8547,7 @@
           <w:color w:val="FF0000"/>
           <w:sz w:val="26"/>
         </w:rPr>
-        <w:t>Ondrej Palat: 14</w:t>
+        <w:t>Ondrej Palat: 15</w:t>
       </w:r>
     </w:p>
     <w:p>
@@ -8487,7 +8575,7 @@
         <w:rPr>
           <w:sz w:val="26"/>
         </w:rPr>
-        <w:t>Arseny Gritsyuk: 3</w:t>
+        <w:t>Arseny Gritsyuk: 4</w:t>
       </w:r>
     </w:p>
     <w:p>
@@ -8543,11 +8631,39 @@
     <w:p>
       <w:r>
         <w:rPr>
+          <w:sz w:val="26"/>
+        </w:rPr>
+        <w:t>Nico Hischier: 1</w:t>
+      </w:r>
+    </w:p>
+    <w:p>
+      <w:r>
+        <w:t>• 2022: [9, 6, 6]</w:t>
+      </w:r>
+    </w:p>
+    <w:p>
+      <w:r>
+        <w:t>• 2023: [6, 4, 4]</w:t>
+      </w:r>
+    </w:p>
+    <w:p>
+      <w:r>
+        <w:t>• 2024: [10, 5, 3]</w:t>
+      </w:r>
+    </w:p>
+    <w:p>
+      <w:r>
+        <w:t>• 2025: [7, 1]</w:t>
+      </w:r>
+    </w:p>
+    <w:p>
+      <w:r>
+        <w:rPr>
           <w:b/>
           <w:color w:val="FF0000"/>
           <w:sz w:val="26"/>
         </w:rPr>
-        <w:t>Paul Cotter: 5</w:t>
+        <w:t>Paul Cotter: 6</w:t>
       </w:r>
     </w:p>
     <w:p>
@@ -8605,7 +8721,7 @@
           <w:color w:val="FF0000"/>
           <w:sz w:val="26"/>
         </w:rPr>
-        <w:t>Timo Meier: 8</w:t>
+        <w:t>Timo Meier: 9</w:t>
       </w:r>
     </w:p>
     <w:p>
@@ -8633,7 +8749,7 @@
         <w:rPr>
           <w:sz w:val="26"/>
         </w:rPr>
-        <w:t>Stefan Noesen: 2</w:t>
+        <w:t>Stefan Noesen: 3</w:t>
       </w:r>
     </w:p>
     <w:p>
@@ -8663,7 +8779,7 @@
           <w:color w:val="FF0000"/>
           <w:sz w:val="26"/>
         </w:rPr>
-        <w:t>Luke Glendening: 33</w:t>
+        <w:t>Luke Glendening: 34</w:t>
       </w:r>
     </w:p>
     <w:p>
@@ -8693,7 +8809,7 @@
           <w:color w:val="FF0000"/>
           <w:sz w:val="26"/>
         </w:rPr>
-        <w:t>Dougie Hamilton: 2</w:t>
+        <w:t>Dougie Hamilton: 3</w:t>
       </w:r>
     </w:p>
     <w:p>
@@ -9263,7 +9379,35 @@
         <w:rPr>
           <w:sz w:val="26"/>
         </w:rPr>
-        <w:t>Casey Cizikas: 5</w:t>
+        <w:t>Mathew Barzal: 1</w:t>
+      </w:r>
+    </w:p>
+    <w:p>
+      <w:r>
+        <w:t>• 2022: [10, 5, 5]</w:t>
+      </w:r>
+    </w:p>
+    <w:p>
+      <w:r>
+        <w:t>• 2023: [10, 7, 6]</w:t>
+      </w:r>
+    </w:p>
+    <w:p>
+      <w:r>
+        <w:t>• 2024: [7, 5, 3]</w:t>
+      </w:r>
+    </w:p>
+    <w:p>
+      <w:r>
+        <w:t>• 2025: [2, 2]</w:t>
+      </w:r>
+    </w:p>
+    <w:p>
+      <w:r>
+        <w:rPr>
+          <w:sz w:val="26"/>
+        </w:rPr>
+        <w:t>Casey Cizikas: 6</w:t>
       </w:r>
     </w:p>
     <w:p>
@@ -9293,7 +9437,7 @@
           <w:color w:val="FF0000"/>
           <w:sz w:val="26"/>
         </w:rPr>
-        <w:t>Anders Lee: 6</w:t>
+        <w:t>Anders Lee: 7</w:t>
       </w:r>
     </w:p>
     <w:p>
@@ -9349,7 +9493,7 @@
         <w:rPr>
           <w:sz w:val="26"/>
         </w:rPr>
-        <w:t>Anthony Duclair: 3</w:t>
+        <w:t>Anthony Duclair: 4</w:t>
       </w:r>
     </w:p>
     <w:p>
@@ -9379,7 +9523,7 @@
           <w:color w:val="FF0000"/>
           <w:sz w:val="26"/>
         </w:rPr>
-        <w:t>Alexander Romanov: 26</w:t>
+        <w:t>Alexander Romanov: 27</w:t>
       </w:r>
     </w:p>
     <w:p>
@@ -9409,7 +9553,7 @@
           <w:color w:val="FF0000"/>
           <w:sz w:val="26"/>
         </w:rPr>
-        <w:t>Emil Heineman: 4</w:t>
+        <w:t>Emil Heineman: 5</w:t>
       </w:r>
     </w:p>
     <w:p>
@@ -9437,7 +9581,7 @@
         <w:rPr>
           <w:sz w:val="26"/>
         </w:rPr>
-        <w:t>Kyle Palmieri: 2</w:t>
+        <w:t>Kyle Palmieri: 3</w:t>
       </w:r>
     </w:p>
     <w:p>
@@ -9493,11 +9637,39 @@
     <w:p>
       <w:r>
         <w:rPr>
+          <w:sz w:val="26"/>
+        </w:rPr>
+        <w:t>Bo Horvat: 1</w:t>
+      </w:r>
+    </w:p>
+    <w:p>
+      <w:r>
+        <w:t>• 2022: [11, 4, 3]</w:t>
+      </w:r>
+    </w:p>
+    <w:p>
+      <w:r>
+        <w:t>• 2023: [6, 5, 5]</w:t>
+      </w:r>
+    </w:p>
+    <w:p>
+      <w:r>
+        <w:t>• 2024: [13, 5, 5]</w:t>
+      </w:r>
+    </w:p>
+    <w:p>
+      <w:r>
+        <w:t>• 2025: [2, 1, 0]</w:t>
+      </w:r>
+    </w:p>
+    <w:p>
+      <w:r>
+        <w:rPr>
           <w:b/>
           <w:color w:val="FF0000"/>
           <w:sz w:val="26"/>
         </w:rPr>
-        <w:t>Kyle MacLean: 20</w:t>
+        <w:t>Kyle MacLean: 21</w:t>
       </w:r>
     </w:p>
     <w:p>
@@ -9518,6 +9690,34 @@
     <w:p>
       <w:r>
         <w:t>• 2025: []</w:t>
+      </w:r>
+    </w:p>
+    <w:p>
+      <w:r>
+        <w:rPr>
+          <w:sz w:val="26"/>
+        </w:rPr>
+        <w:t>Jean-Gabriel Pageau: 1</w:t>
+      </w:r>
+    </w:p>
+    <w:p>
+      <w:r>
+        <w:t>• 2022: [17, 9, 6]</w:t>
+      </w:r>
+    </w:p>
+    <w:p>
+      <w:r>
+        <w:t>• 2023: [8, 8, 8]</w:t>
+      </w:r>
+    </w:p>
+    <w:p>
+      <w:r>
+        <w:t>• 2024: [13, 12, 9]</w:t>
+      </w:r>
+    </w:p>
+    <w:p>
+      <w:r>
+        <w:t>• 2025: [3, 3]</w:t>
       </w:r>
     </w:p>
     <w:p>
@@ -9527,7 +9727,7 @@
           <w:color w:val="FF0000"/>
           <w:sz w:val="26"/>
         </w:rPr>
-        <w:t>Jonathan Drouin: 9</w:t>
+        <w:t>Jonathan Drouin: 10</w:t>
       </w:r>
     </w:p>
     <w:p>
@@ -9557,7 +9757,7 @@
           <w:color w:val="FF0000"/>
           <w:sz w:val="26"/>
         </w:rPr>
-        <w:t>Ryan Pulock: 20</w:t>
+        <w:t>Ryan Pulock: 21</w:t>
       </w:r>
     </w:p>
     <w:p>
@@ -9587,7 +9787,7 @@
           <w:color w:val="FF0000"/>
           <w:sz w:val="26"/>
         </w:rPr>
-        <w:t>Scott Mayfield: 16</w:t>
+        <w:t>Scott Mayfield: 17</w:t>
       </w:r>
     </w:p>
     <w:p>
@@ -9671,39 +9871,11 @@
     <w:p>
       <w:r>
         <w:rPr>
-          <w:sz w:val="26"/>
-        </w:rPr>
-        <w:t>Matthew Schaefer: 1</w:t>
-      </w:r>
-    </w:p>
-    <w:p>
-      <w:r>
-        <w:t>• 2022: []</w:t>
-      </w:r>
-    </w:p>
-    <w:p>
-      <w:r>
-        <w:t>• 2023: []</w:t>
-      </w:r>
-    </w:p>
-    <w:p>
-      <w:r>
-        <w:t>• 2024: []</w:t>
-      </w:r>
-    </w:p>
-    <w:p>
-      <w:r>
-        <w:t>• 2025: [3, 3]</w:t>
-      </w:r>
-    </w:p>
-    <w:p>
-      <w:r>
-        <w:rPr>
           <w:b/>
           <w:color w:val="FF0000"/>
           <w:sz w:val="26"/>
         </w:rPr>
-        <w:t>Adam Pelech: 98</w:t>
+        <w:t>Adam Pelech: 99</w:t>
       </w:r>
     </w:p>
     <w:p>
@@ -9733,7 +9905,7 @@
           <w:color w:val="FF0000"/>
           <w:sz w:val="26"/>
         </w:rPr>
-        <w:t>Tony DeAngelo: 4</w:t>
+        <w:t>Tony DeAngelo: 5</w:t>
       </w:r>
     </w:p>
     <w:p>
@@ -9754,34 +9926,6 @@
     <w:p>
       <w:r>
         <w:t>• 2025: []</w:t>
-      </w:r>
-    </w:p>
-    <w:p>
-      <w:r>
-        <w:rPr>
-          <w:sz w:val="26"/>
-        </w:rPr>
-        <w:t>Simon Holmstrom: 1</w:t>
-      </w:r>
-    </w:p>
-    <w:p>
-      <w:r>
-        <w:t>• 2022: [9, 8, 6]</w:t>
-      </w:r>
-    </w:p>
-    <w:p>
-      <w:r>
-        <w:t>• 2023: [15, 11, 6]</w:t>
-      </w:r>
-    </w:p>
-    <w:p>
-      <w:r>
-        <w:t>• 2024: [11, 6, 6]</w:t>
-      </w:r>
-    </w:p>
-    <w:p>
-      <w:r>
-        <w:t>• 2025: [1, 0]</w:t>
       </w:r>
     </w:p>
     <w:p>
@@ -10891,7 +11035,7 @@
           <w:color w:val="FF0000"/>
           <w:sz w:val="26"/>
         </w:rPr>
-        <w:t>Garnet Hathaway: 13</w:t>
+        <w:t>Garnet Hathaway: 14</w:t>
       </w:r>
     </w:p>
     <w:p>
@@ -10919,7 +11063,7 @@
         <w:rPr>
           <w:sz w:val="26"/>
         </w:rPr>
-        <w:t>Trevor Zegras: 1</w:t>
+        <w:t>Trevor Zegras: 2</w:t>
       </w:r>
     </w:p>
     <w:p>
@@ -10949,7 +11093,7 @@
           <w:color w:val="FF0000"/>
           <w:sz w:val="26"/>
         </w:rPr>
-        <w:t>Rodrigo Abols: 17</w:t>
+        <w:t>Rodrigo Abols: 18</w:t>
       </w:r>
     </w:p>
     <w:p>
@@ -10977,7 +11121,7 @@
         <w:rPr>
           <w:sz w:val="26"/>
         </w:rPr>
-        <w:t>Nikita Grebenkin: 14</w:t>
+        <w:t>Nikita Grebenkin: 15</w:t>
       </w:r>
     </w:p>
     <w:p>
@@ -11007,7 +11151,7 @@
           <w:color w:val="FF0000"/>
           <w:sz w:val="26"/>
         </w:rPr>
-        <w:t>Owen Tippett: 5</w:t>
+        <w:t>Owen Tippett: 6</w:t>
       </w:r>
     </w:p>
     <w:p>
@@ -11037,7 +11181,7 @@
           <w:color w:val="FF0000"/>
           <w:sz w:val="26"/>
         </w:rPr>
-        <w:t>Sean Couturier: 7</w:t>
+        <w:t>Sean Couturier: 8</w:t>
       </w:r>
     </w:p>
     <w:p>
@@ -11086,62 +11230,6 @@
     <w:p>
       <w:r>
         <w:t>• 2025: []</w:t>
-      </w:r>
-    </w:p>
-    <w:p>
-      <w:r>
-        <w:rPr>
-          <w:sz w:val="26"/>
-        </w:rPr>
-        <w:t>Matvei Michkov: 7</w:t>
-      </w:r>
-    </w:p>
-    <w:p>
-      <w:r>
-        <w:t>• 2022: []</w:t>
-      </w:r>
-    </w:p>
-    <w:p>
-      <w:r>
-        <w:t>• 2023: []</w:t>
-      </w:r>
-    </w:p>
-    <w:p>
-      <w:r>
-        <w:t>• 2024: [10, 9, 8]</w:t>
-      </w:r>
-    </w:p>
-    <w:p>
-      <w:r>
-        <w:t>• 2025: []</w:t>
-      </w:r>
-    </w:p>
-    <w:p>
-      <w:r>
-        <w:rPr>
-          <w:sz w:val="26"/>
-        </w:rPr>
-        <w:t>Noah Cates: 5</w:t>
-      </w:r>
-    </w:p>
-    <w:p>
-      <w:r>
-        <w:t>• 2022: [20, 8, 7]</w:t>
-      </w:r>
-    </w:p>
-    <w:p>
-      <w:r>
-        <w:t>• 2023: [22, 14, 8]</w:t>
-      </w:r>
-    </w:p>
-    <w:p>
-      <w:r>
-        <w:t>• 2024: [12, 12, 7]</w:t>
-      </w:r>
-    </w:p>
-    <w:p>
-      <w:r>
-        <w:t>• 2025: [3, 0]</w:t>
       </w:r>
     </w:p>
     <w:p>
@@ -11151,12 +11239,12 @@
           <w:color w:val="FF0000"/>
           <w:sz w:val="26"/>
         </w:rPr>
-        <w:t>Nick Seeler: 55</w:t>
-      </w:r>
-    </w:p>
-    <w:p>
-      <w:r>
-        <w:t>• 2022: [30, 16, 11]</w:t>
+        <w:t>Matvei Michkov: 8</w:t>
+      </w:r>
+    </w:p>
+    <w:p>
+      <w:r>
+        <w:t>• 2022: []</w:t>
       </w:r>
     </w:p>
     <w:p>
@@ -11166,7 +11254,7 @@
     </w:p>
     <w:p>
       <w:r>
-        <w:t>• 2024: [17, 11]</w:t>
+        <w:t>• 2024: [10, 9, 8]</w:t>
       </w:r>
     </w:p>
     <w:p>
@@ -11179,55 +11267,27 @@
         <w:rPr>
           <w:sz w:val="26"/>
         </w:rPr>
-        <w:t>Adam Ginning: 6</w:t>
-      </w:r>
-    </w:p>
-    <w:p>
-      <w:r>
-        <w:t>• 2022: []</w:t>
-      </w:r>
-    </w:p>
-    <w:p>
-      <w:r>
-        <w:t>• 2023: []</w:t>
-      </w:r>
-    </w:p>
-    <w:p>
-      <w:r>
-        <w:t>• 2024: []</w:t>
-      </w:r>
-    </w:p>
-    <w:p>
-      <w:r>
-        <w:t>• 2025: []</w:t>
-      </w:r>
-    </w:p>
-    <w:p>
-      <w:r>
-        <w:rPr>
-          <w:sz w:val="26"/>
-        </w:rPr>
-        <w:t>Jett Luchanko: 8</w:t>
-      </w:r>
-    </w:p>
-    <w:p>
-      <w:r>
-        <w:t>• 2022: []</w:t>
-      </w:r>
-    </w:p>
-    <w:p>
-      <w:r>
-        <w:t>• 2023: []</w:t>
-      </w:r>
-    </w:p>
-    <w:p>
-      <w:r>
-        <w:t>• 2024: []</w:t>
-      </w:r>
-    </w:p>
-    <w:p>
-      <w:r>
-        <w:t>• 2025: []</w:t>
+        <w:t>Noah Cates: 6</w:t>
+      </w:r>
+    </w:p>
+    <w:p>
+      <w:r>
+        <w:t>• 2022: [20, 8, 7]</w:t>
+      </w:r>
+    </w:p>
+    <w:p>
+      <w:r>
+        <w:t>• 2023: [22, 14, 8]</w:t>
+      </w:r>
+    </w:p>
+    <w:p>
+      <w:r>
+        <w:t>• 2024: [12, 12, 7]</w:t>
+      </w:r>
+    </w:p>
+    <w:p>
+      <w:r>
+        <w:t>• 2025: [3, 0]</w:t>
       </w:r>
     </w:p>
     <w:p>
@@ -11237,12 +11297,12 @@
           <w:color w:val="FF0000"/>
           <w:sz w:val="26"/>
         </w:rPr>
-        <w:t>Nicolas Deslauriers: 6</w:t>
-      </w:r>
-    </w:p>
-    <w:p>
-      <w:r>
-        <w:t>• 2022: [31, 11, 10]</w:t>
+        <w:t>Nick Seeler: 56</w:t>
+      </w:r>
+    </w:p>
+    <w:p>
+      <w:r>
+        <w:t>• 2022: [30, 16, 11]</w:t>
       </w:r>
     </w:p>
     <w:p>
@@ -11252,7 +11312,7 @@
     </w:p>
     <w:p>
       <w:r>
-        <w:t>• 2024: [4]</w:t>
+        <w:t>• 2024: [17, 11]</w:t>
       </w:r>
     </w:p>
     <w:p>
@@ -11265,27 +11325,55 @@
         <w:rPr>
           <w:sz w:val="26"/>
         </w:rPr>
-        <w:t>Travis Konecny: 1</w:t>
-      </w:r>
-    </w:p>
-    <w:p>
-      <w:r>
-        <w:t>• 2022: [13, 7, 5]</w:t>
-      </w:r>
-    </w:p>
-    <w:p>
-      <w:r>
-        <w:t>• 2023: [7, 6, 6]</w:t>
-      </w:r>
-    </w:p>
-    <w:p>
-      <w:r>
-        <w:t>• 2024: [13, 9, 5]</w:t>
-      </w:r>
-    </w:p>
-    <w:p>
-      <w:r>
-        <w:t>• 2025: [2, 0]</w:t>
+        <w:t>Adam Ginning: 6</w:t>
+      </w:r>
+    </w:p>
+    <w:p>
+      <w:r>
+        <w:t>• 2022: []</w:t>
+      </w:r>
+    </w:p>
+    <w:p>
+      <w:r>
+        <w:t>• 2023: []</w:t>
+      </w:r>
+    </w:p>
+    <w:p>
+      <w:r>
+        <w:t>• 2024: []</w:t>
+      </w:r>
+    </w:p>
+    <w:p>
+      <w:r>
+        <w:t>• 2025: []</w:t>
+      </w:r>
+    </w:p>
+    <w:p>
+      <w:r>
+        <w:rPr>
+          <w:sz w:val="26"/>
+        </w:rPr>
+        <w:t>Jett Luchanko: 8</w:t>
+      </w:r>
+    </w:p>
+    <w:p>
+      <w:r>
+        <w:t>• 2022: []</w:t>
+      </w:r>
+    </w:p>
+    <w:p>
+      <w:r>
+        <w:t>• 2023: []</w:t>
+      </w:r>
+    </w:p>
+    <w:p>
+      <w:r>
+        <w:t>• 2024: []</w:t>
+      </w:r>
+    </w:p>
+    <w:p>
+      <w:r>
+        <w:t>• 2025: []</w:t>
       </w:r>
     </w:p>
     <w:p>
@@ -11295,111 +11383,27 @@
           <w:color w:val="FF0000"/>
           <w:sz w:val="26"/>
         </w:rPr>
-        <w:t>Cam York: 42</w:t>
-      </w:r>
-    </w:p>
-    <w:p>
-      <w:r>
-        <w:t>• 2022: [42]</w:t>
-      </w:r>
-    </w:p>
-    <w:p>
-      <w:r>
-        <w:t>• 2023: [17, 17, 15]</w:t>
-      </w:r>
-    </w:p>
-    <w:p>
-      <w:r>
-        <w:t>• 2024: [17, 9, 2]</w:t>
+        <w:t>Nicolas Deslauriers: 6</w:t>
+      </w:r>
+    </w:p>
+    <w:p>
+      <w:r>
+        <w:t>• 2022: [31, 11, 10]</w:t>
+      </w:r>
+    </w:p>
+    <w:p>
+      <w:r>
+        <w:t>• 2023: []</w:t>
+      </w:r>
+    </w:p>
+    <w:p>
+      <w:r>
+        <w:t>• 2024: [4]</w:t>
       </w:r>
     </w:p>
     <w:p>
       <w:r>
         <w:t>• 2025: []</w:t>
-      </w:r>
-    </w:p>
-    <w:p>
-      <w:r>
-        <w:rPr>
-          <w:sz w:val="26"/>
-        </w:rPr>
-        <w:t>Jamie Drysdale: 1</w:t>
-      </w:r>
-    </w:p>
-    <w:p>
-      <w:r>
-        <w:t>• 2022: []</w:t>
-      </w:r>
-    </w:p>
-    <w:p>
-      <w:r>
-        <w:t>• 2023: [10, 5]</w:t>
-      </w:r>
-    </w:p>
-    <w:p>
-      <w:r>
-        <w:t>• 2024: [26, 17, 5]</w:t>
-      </w:r>
-    </w:p>
-    <w:p>
-      <w:r>
-        <w:t>• 2025: []</w:t>
-      </w:r>
-    </w:p>
-    <w:p>
-      <w:r>
-        <w:rPr>
-          <w:sz w:val="26"/>
-        </w:rPr>
-        <w:t>Noah Juulsen: 61</w:t>
-      </w:r>
-    </w:p>
-    <w:p>
-      <w:r>
-        <w:t>• 2022: []</w:t>
-      </w:r>
-    </w:p>
-    <w:p>
-      <w:r>
-        <w:t>• 2023: []</w:t>
-      </w:r>
-    </w:p>
-    <w:p>
-      <w:r>
-        <w:t>• 2024: []</w:t>
-      </w:r>
-    </w:p>
-    <w:p>
-      <w:r>
-        <w:t>• 2025: []</w:t>
-      </w:r>
-    </w:p>
-    <w:p>
-      <w:r>
-        <w:rPr>
-          <w:sz w:val="26"/>
-        </w:rPr>
-        <w:t>Bobby Brink: 2</w:t>
-      </w:r>
-    </w:p>
-    <w:p>
-      <w:r>
-        <w:t>• 2022: []</w:t>
-      </w:r>
-    </w:p>
-    <w:p>
-      <w:r>
-        <w:t>• 2023: [9, 7, 7]</w:t>
-      </w:r>
-    </w:p>
-    <w:p>
-      <w:r>
-        <w:t>• 2024: [20, 9, 7]</w:t>
-      </w:r>
-    </w:p>
-    <w:p>
-      <w:r>
-        <w:t>• 2025: [5, 0]</w:t>
       </w:r>
     </w:p>
     <w:p>
@@ -11409,22 +11413,50 @@
           <w:color w:val="FF0000"/>
           <w:sz w:val="26"/>
         </w:rPr>
-        <w:t>Travis Sanheim: 9</w:t>
-      </w:r>
-    </w:p>
-    <w:p>
-      <w:r>
-        <w:t>• 2022: [30, 8, 4]</w:t>
-      </w:r>
-    </w:p>
-    <w:p>
-      <w:r>
-        <w:t>• 2023: [25, 12, 8]</w:t>
-      </w:r>
-    </w:p>
-    <w:p>
-      <w:r>
-        <w:t>• 2024: [40, 12, 7]</w:t>
+        <w:t>Cam York: 43</w:t>
+      </w:r>
+    </w:p>
+    <w:p>
+      <w:r>
+        <w:t>• 2022: [42]</w:t>
+      </w:r>
+    </w:p>
+    <w:p>
+      <w:r>
+        <w:t>• 2023: [17, 17, 15]</w:t>
+      </w:r>
+    </w:p>
+    <w:p>
+      <w:r>
+        <w:t>• 2024: [17, 9, 2]</w:t>
+      </w:r>
+    </w:p>
+    <w:p>
+      <w:r>
+        <w:t>• 2025: []</w:t>
+      </w:r>
+    </w:p>
+    <w:p>
+      <w:r>
+        <w:rPr>
+          <w:sz w:val="26"/>
+        </w:rPr>
+        <w:t>Jamie Drysdale: 2</w:t>
+      </w:r>
+    </w:p>
+    <w:p>
+      <w:r>
+        <w:t>• 2022: []</w:t>
+      </w:r>
+    </w:p>
+    <w:p>
+      <w:r>
+        <w:t>• 2023: [10, 5]</w:t>
+      </w:r>
+    </w:p>
+    <w:p>
+      <w:r>
+        <w:t>• 2024: [26, 17, 5]</w:t>
       </w:r>
     </w:p>
     <w:p>
@@ -11439,7 +11471,123 @@
           <w:color w:val="FF0000"/>
           <w:sz w:val="26"/>
         </w:rPr>
-        <w:t>Egor Zamula: 42</w:t>
+        <w:t>Christian Dvorak: 1</w:t>
+      </w:r>
+    </w:p>
+    <w:p>
+      <w:r>
+        <w:t>• 2022: [20, 8, 6]</w:t>
+      </w:r>
+    </w:p>
+    <w:p>
+      <w:r>
+        <w:t>• 2023: [17, 4, 0]</w:t>
+      </w:r>
+    </w:p>
+    <w:p>
+      <w:r>
+        <w:t>• 2024: [19, 9, 9]</w:t>
+      </w:r>
+    </w:p>
+    <w:p>
+      <w:r>
+        <w:t>• 2025: [4, 2]</w:t>
+      </w:r>
+    </w:p>
+    <w:p>
+      <w:r>
+        <w:rPr>
+          <w:sz w:val="26"/>
+        </w:rPr>
+        <w:t>Noah Juulsen: 62</w:t>
+      </w:r>
+    </w:p>
+    <w:p>
+      <w:r>
+        <w:t>• 2022: []</w:t>
+      </w:r>
+    </w:p>
+    <w:p>
+      <w:r>
+        <w:t>• 2023: []</w:t>
+      </w:r>
+    </w:p>
+    <w:p>
+      <w:r>
+        <w:t>• 2024: []</w:t>
+      </w:r>
+    </w:p>
+    <w:p>
+      <w:r>
+        <w:t>• 2025: []</w:t>
+      </w:r>
+    </w:p>
+    <w:p>
+      <w:r>
+        <w:rPr>
+          <w:sz w:val="26"/>
+        </w:rPr>
+        <w:t>Bobby Brink: 3</w:t>
+      </w:r>
+    </w:p>
+    <w:p>
+      <w:r>
+        <w:t>• 2022: []</w:t>
+      </w:r>
+    </w:p>
+    <w:p>
+      <w:r>
+        <w:t>• 2023: [9, 7, 7]</w:t>
+      </w:r>
+    </w:p>
+    <w:p>
+      <w:r>
+        <w:t>• 2024: [20, 9, 7]</w:t>
+      </w:r>
+    </w:p>
+    <w:p>
+      <w:r>
+        <w:t>• 2025: [5, 0]</w:t>
+      </w:r>
+    </w:p>
+    <w:p>
+      <w:r>
+        <w:rPr>
+          <w:b/>
+          <w:color w:val="FF0000"/>
+          <w:sz w:val="26"/>
+        </w:rPr>
+        <w:t>Travis Sanheim: 10</w:t>
+      </w:r>
+    </w:p>
+    <w:p>
+      <w:r>
+        <w:t>• 2022: [30, 8, 4]</w:t>
+      </w:r>
+    </w:p>
+    <w:p>
+      <w:r>
+        <w:t>• 2023: [25, 12, 8]</w:t>
+      </w:r>
+    </w:p>
+    <w:p>
+      <w:r>
+        <w:t>• 2024: [40, 12, 7]</w:t>
+      </w:r>
+    </w:p>
+    <w:p>
+      <w:r>
+        <w:t>• 2025: []</w:t>
+      </w:r>
+    </w:p>
+    <w:p>
+      <w:r>
+        <w:rPr>
+          <w:b/>
+          <w:color w:val="FF0000"/>
+          <w:sz w:val="26"/>
+        </w:rPr>
+        <w:t>Egor Zamula: 43</w:t>
       </w:r>
     </w:p>
     <w:p>
@@ -12659,7 +12807,35 @@
         <w:rPr>
           <w:sz w:val="26"/>
         </w:rPr>
-        <w:t>Sam Dickinson: 9</w:t>
+        <w:t>Alexander Wennberg: 2</w:t>
+      </w:r>
+    </w:p>
+    <w:p>
+      <w:r>
+        <w:t>• 2022: [12, 10, 9]</w:t>
+      </w:r>
+    </w:p>
+    <w:p>
+      <w:r>
+        <w:t>• 2023: [11, 7, 6]</w:t>
+      </w:r>
+    </w:p>
+    <w:p>
+      <w:r>
+        <w:t>• 2024: [32, 7, 4]</w:t>
+      </w:r>
+    </w:p>
+    <w:p>
+      <w:r>
+        <w:t>• 2025: [8, 0]</w:t>
+      </w:r>
+    </w:p>
+    <w:p>
+      <w:r>
+        <w:rPr>
+          <w:sz w:val="26"/>
+        </w:rPr>
+        <w:t>Vincent Iorio: 15</w:t>
       </w:r>
     </w:p>
     <w:p>
@@ -12687,35 +12863,7 @@
         <w:rPr>
           <w:sz w:val="26"/>
         </w:rPr>
-        <w:t>Alexander Wennberg: 1</w:t>
-      </w:r>
-    </w:p>
-    <w:p>
-      <w:r>
-        <w:t>• 2022: [12, 10, 9]</w:t>
-      </w:r>
-    </w:p>
-    <w:p>
-      <w:r>
-        <w:t>• 2023: [11, 7, 6]</w:t>
-      </w:r>
-    </w:p>
-    <w:p>
-      <w:r>
-        <w:t>• 2024: [32, 7, 4]</w:t>
-      </w:r>
-    </w:p>
-    <w:p>
-      <w:r>
-        <w:t>• 2025: [8, 0]</w:t>
-      </w:r>
-    </w:p>
-    <w:p>
-      <w:r>
-        <w:rPr>
-          <w:sz w:val="26"/>
-        </w:rPr>
-        <w:t>Vincent Iorio: 15</w:t>
+        <w:t>Vincent Desharnais: 132</w:t>
       </w:r>
     </w:p>
     <w:p>
@@ -12743,7 +12891,7 @@
         <w:rPr>
           <w:sz w:val="26"/>
         </w:rPr>
-        <w:t>Vincent Desharnais: 131</w:t>
+        <w:t>Michael Misa: 2</w:t>
       </w:r>
     </w:p>
     <w:p>
@@ -12771,35 +12919,7 @@
         <w:rPr>
           <w:sz w:val="26"/>
         </w:rPr>
-        <w:t>Michael Misa: 2</w:t>
-      </w:r>
-    </w:p>
-    <w:p>
-      <w:r>
-        <w:t>• 2022: []</w:t>
-      </w:r>
-    </w:p>
-    <w:p>
-      <w:r>
-        <w:t>• 2023: []</w:t>
-      </w:r>
-    </w:p>
-    <w:p>
-      <w:r>
-        <w:t>• 2024: []</w:t>
-      </w:r>
-    </w:p>
-    <w:p>
-      <w:r>
-        <w:t>• 2025: []</w:t>
-      </w:r>
-    </w:p>
-    <w:p>
-      <w:r>
-        <w:rPr>
-          <w:sz w:val="26"/>
-        </w:rPr>
-        <w:t>Shakir Mukhamadullin: 3</w:t>
+        <w:t>Shakir Mukhamadullin: 4</w:t>
       </w:r>
     </w:p>
     <w:p>
@@ -12829,7 +12949,7 @@
           <w:color w:val="FF0000"/>
           <w:sz w:val="26"/>
         </w:rPr>
-        <w:t>Dmitry Orlov: 20</w:t>
+        <w:t>Dmitry Orlov: 21</w:t>
       </w:r>
     </w:p>
     <w:p>
@@ -12857,7 +12977,7 @@
         <w:rPr>
           <w:sz w:val="26"/>
         </w:rPr>
-        <w:t>John Klingberg: 4</w:t>
+        <w:t>John Klingberg: 5</w:t>
       </w:r>
     </w:p>
     <w:p>
@@ -12887,7 +13007,7 @@
           <w:color w:val="FF0000"/>
           <w:sz w:val="26"/>
         </w:rPr>
-        <w:t>Ty Dellandrea: 77</w:t>
+        <w:t>Ty Dellandrea: 78</w:t>
       </w:r>
     </w:p>
     <w:p>
@@ -12917,7 +13037,7 @@
           <w:color w:val="FF0000"/>
           <w:sz w:val="26"/>
         </w:rPr>
-        <w:t>Mario Ferraro: 10</w:t>
+        <w:t>Mario Ferraro: 11</w:t>
       </w:r>
     </w:p>
     <w:p>
@@ -12945,7 +13065,7 @@
         <w:rPr>
           <w:sz w:val="26"/>
         </w:rPr>
-        <w:t>Will Smith: 1</w:t>
+        <w:t>Will Smith: 2</w:t>
       </w:r>
     </w:p>
     <w:p>
@@ -12966,6 +13086,34 @@
     <w:p>
       <w:r>
         <w:t>• 2025: [2, 0]</w:t>
+      </w:r>
+    </w:p>
+    <w:p>
+      <w:r>
+        <w:rPr>
+          <w:sz w:val="26"/>
+        </w:rPr>
+        <w:t>Philipp Kurashev: 1</w:t>
+      </w:r>
+    </w:p>
+    <w:p>
+      <w:r>
+        <w:t>• 2022: [11, 11, 9]</w:t>
+      </w:r>
+    </w:p>
+    <w:p>
+      <w:r>
+        <w:t>• 2023: [13, 8, 7]</w:t>
+      </w:r>
+    </w:p>
+    <w:p>
+      <w:r>
+        <w:t>• 2024: [16, 7, 5]</w:t>
+      </w:r>
+    </w:p>
+    <w:p>
+      <w:r>
+        <w:t>• 2025: [6, 0, 0]</w:t>
       </w:r>
     </w:p>
     <w:p>
@@ -13003,7 +13151,7 @@
         <w:rPr>
           <w:sz w:val="26"/>
         </w:rPr>
-        <w:t>Tyler Toffoli: 1</w:t>
+        <w:t>Tyler Toffoli: 2</w:t>
       </w:r>
     </w:p>
     <w:p>
@@ -13033,27 +13181,27 @@
           <w:color w:val="FF0000"/>
           <w:sz w:val="26"/>
         </w:rPr>
-        <w:t>Jeff Skinner: 7</w:t>
-      </w:r>
-    </w:p>
-    <w:p>
-      <w:r>
-        <w:t>• 2022: [7, 6, 4]</w:t>
-      </w:r>
-    </w:p>
-    <w:p>
-      <w:r>
-        <w:t>• 2023: [9, 4, 4]</w:t>
-      </w:r>
-    </w:p>
-    <w:p>
-      <w:r>
-        <w:t>• 2024: [8, 7, 7]</w:t>
-      </w:r>
-    </w:p>
-    <w:p>
-      <w:r>
-        <w:t>• 2025: [1, 0]</w:t>
+        <w:t>Timothy Liljegren: 29</w:t>
+      </w:r>
+    </w:p>
+    <w:p>
+      <w:r>
+        <w:t>• 2022: [26, 17, 10]</w:t>
+      </w:r>
+    </w:p>
+    <w:p>
+      <w:r>
+        <w:t>• 2023: [22, 5]</w:t>
+      </w:r>
+    </w:p>
+    <w:p>
+      <w:r>
+        <w:t>• 2024: [15, 15, 5]</w:t>
+      </w:r>
+    </w:p>
+    <w:p>
+      <w:r>
+        <w:t>• 2025: []</w:t>
       </w:r>
     </w:p>
     <w:p>
@@ -13063,22 +13211,22 @@
           <w:color w:val="FF0000"/>
           <w:sz w:val="26"/>
         </w:rPr>
-        <w:t>Timothy Liljegren: 28</w:t>
-      </w:r>
-    </w:p>
-    <w:p>
-      <w:r>
-        <w:t>• 2022: [26, 17, 10]</w:t>
-      </w:r>
-    </w:p>
-    <w:p>
-      <w:r>
-        <w:t>• 2023: [22, 5]</w:t>
-      </w:r>
-    </w:p>
-    <w:p>
-      <w:r>
-        <w:t>• 2024: [15, 15, 5]</w:t>
+        <w:t>Barclay Goodrow: 25</w:t>
+      </w:r>
+    </w:p>
+    <w:p>
+      <w:r>
+        <w:t>• 2022: [13, 9, 7]</w:t>
+      </w:r>
+    </w:p>
+    <w:p>
+      <w:r>
+        <w:t>• 2023: [56, 2]</w:t>
+      </w:r>
+    </w:p>
+    <w:p>
+      <w:r>
+        <w:t>• 2024: [25, 20, 15]</w:t>
       </w:r>
     </w:p>
     <w:p>
@@ -13093,27 +13241,27 @@
           <w:color w:val="FF0000"/>
           <w:sz w:val="26"/>
         </w:rPr>
-        <w:t>Barclay Goodrow: 24</w:t>
-      </w:r>
-    </w:p>
-    <w:p>
-      <w:r>
-        <w:t>• 2022: [13, 9, 7]</w:t>
-      </w:r>
-    </w:p>
-    <w:p>
-      <w:r>
-        <w:t>• 2023: [56, 2]</w:t>
-      </w:r>
-    </w:p>
-    <w:p>
-      <w:r>
-        <w:t>• 2024: [25, 20, 15]</w:t>
-      </w:r>
-    </w:p>
-    <w:p>
-      <w:r>
-        <w:t>• 2025: []</w:t>
+        <w:t>William Eklund: 1</w:t>
+      </w:r>
+    </w:p>
+    <w:p>
+      <w:r>
+        <w:t>• 2022: [0]</w:t>
+      </w:r>
+    </w:p>
+    <w:p>
+      <w:r>
+        <w:t>• 2023: [17, 10, 8]</w:t>
+      </w:r>
+    </w:p>
+    <w:p>
+      <w:r>
+        <w:t>• 2024: [10, 8, 7]</w:t>
+      </w:r>
+    </w:p>
+    <w:p>
+      <w:r>
+        <w:t>• 2025: [4, 1, 0]</w:t>
       </w:r>
     </w:p>
     <w:p>
@@ -13123,27 +13271,55 @@
           <w:color w:val="FF0000"/>
           <w:sz w:val="26"/>
         </w:rPr>
-        <w:t>William Eklund: 1</w:t>
-      </w:r>
-    </w:p>
-    <w:p>
-      <w:r>
-        <w:t>• 2022: [0]</w:t>
-      </w:r>
-    </w:p>
-    <w:p>
-      <w:r>
-        <w:t>• 2023: [17, 10, 8]</w:t>
-      </w:r>
-    </w:p>
-    <w:p>
-      <w:r>
-        <w:t>• 2024: [10, 8, 7]</w:t>
-      </w:r>
-    </w:p>
-    <w:p>
-      <w:r>
-        <w:t>• 2025: [4, 1, 0]</w:t>
+        <w:t>Ryan Reaves: 2</w:t>
+      </w:r>
+    </w:p>
+    <w:p>
+      <w:r>
+        <w:t>• 2022: [5, 2, 1]</w:t>
+      </w:r>
+    </w:p>
+    <w:p>
+      <w:r>
+        <w:t>• 2023: [17, 8, 6]</w:t>
+      </w:r>
+    </w:p>
+    <w:p>
+      <w:r>
+        <w:t>• 2024: []</w:t>
+      </w:r>
+    </w:p>
+    <w:p>
+      <w:r>
+        <w:t>• 2025: [5]</w:t>
+      </w:r>
+    </w:p>
+    <w:p>
+      <w:r>
+        <w:rPr>
+          <w:sz w:val="26"/>
+        </w:rPr>
+        <w:t>Macklin Celebrini: 1</w:t>
+      </w:r>
+    </w:p>
+    <w:p>
+      <w:r>
+        <w:t>• 2022: []</w:t>
+      </w:r>
+    </w:p>
+    <w:p>
+      <w:r>
+        <w:t>• 2023: []</w:t>
+      </w:r>
+    </w:p>
+    <w:p>
+      <w:r>
+        <w:t>• 2024: [9, 7, 5]</w:t>
+      </w:r>
+    </w:p>
+    <w:p>
+      <w:r>
+        <w:t>• 2025: [2, 1, 1]</w:t>
       </w:r>
     </w:p>
     <w:p>
@@ -13153,37 +13329,7 @@
           <w:color w:val="FF0000"/>
           <w:sz w:val="26"/>
         </w:rPr>
-        <w:t>Ryan Reaves: 2</w:t>
-      </w:r>
-    </w:p>
-    <w:p>
-      <w:r>
-        <w:t>• 2022: [5, 2, 1]</w:t>
-      </w:r>
-    </w:p>
-    <w:p>
-      <w:r>
-        <w:t>• 2023: [17, 8, 6]</w:t>
-      </w:r>
-    </w:p>
-    <w:p>
-      <w:r>
-        <w:t>• 2024: []</w:t>
-      </w:r>
-    </w:p>
-    <w:p>
-      <w:r>
-        <w:t>• 2025: [5]</w:t>
-      </w:r>
-    </w:p>
-    <w:p>
-      <w:r>
-        <w:rPr>
-          <w:b/>
-          <w:color w:val="FF0000"/>
-          <w:sz w:val="26"/>
-        </w:rPr>
-        <w:t>Collin Graf: 6</w:t>
+        <w:t>Collin Graf: 7</w:t>
       </w:r>
     </w:p>
     <w:p>
@@ -13777,7 +13923,7 @@
         <w:rPr>
           <w:sz w:val="26"/>
         </w:rPr>
-        <w:t>Curtis Douglas: 8</w:t>
+        <w:t>Curtis Douglas: 9</w:t>
       </w:r>
     </w:p>
     <w:p>
@@ -13805,7 +13951,7 @@
         <w:rPr>
           <w:sz w:val="26"/>
         </w:rPr>
-        <w:t>Ryan McDonagh: 4</w:t>
+        <w:t>Ryan McDonagh: 5</w:t>
       </w:r>
     </w:p>
     <w:p>
@@ -13835,7 +13981,7 @@
           <w:color w:val="FF0000"/>
           <w:sz w:val="26"/>
         </w:rPr>
-        <w:t>Oliver Bjorkstrand: 10</w:t>
+        <w:t>Oliver Bjorkstrand: 11</w:t>
       </w:r>
     </w:p>
     <w:p>
@@ -13851,6 +13997,62 @@
     <w:p>
       <w:r>
         <w:t>• 2024: [11, 9, 7]</w:t>
+      </w:r>
+    </w:p>
+    <w:p>
+      <w:r>
+        <w:t>• 2025: []</w:t>
+      </w:r>
+    </w:p>
+    <w:p>
+      <w:r>
+        <w:rPr>
+          <w:sz w:val="26"/>
+        </w:rPr>
+        <w:t>Nikita Kucherov: 2</w:t>
+      </w:r>
+    </w:p>
+    <w:p>
+      <w:r>
+        <w:t>• 2022: [5, 5, 5]</w:t>
+      </w:r>
+    </w:p>
+    <w:p>
+      <w:r>
+        <w:t>• 2023: [6, 5, 5]</w:t>
+      </w:r>
+    </w:p>
+    <w:p>
+      <w:r>
+        <w:t>• 2024: [5, 5, 4]</w:t>
+      </w:r>
+    </w:p>
+    <w:p>
+      <w:r>
+        <w:t>• 2025: [5, 0]</w:t>
+      </w:r>
+    </w:p>
+    <w:p>
+      <w:r>
+        <w:rPr>
+          <w:sz w:val="26"/>
+        </w:rPr>
+        <w:t>Emil Lilleberg: 14</w:t>
+      </w:r>
+    </w:p>
+    <w:p>
+      <w:r>
+        <w:t>• 2022: []</w:t>
+      </w:r>
+    </w:p>
+    <w:p>
+      <w:r>
+        <w:t>• 2023: []</w:t>
+      </w:r>
+    </w:p>
+    <w:p>
+      <w:r>
+        <w:t>• 2024: []</w:t>
       </w:r>
     </w:p>
     <w:p>
@@ -13865,63 +14067,7 @@
           <w:color w:val="FF0000"/>
           <w:sz w:val="26"/>
         </w:rPr>
-        <w:t>Yanni Gourde: 8</w:t>
-      </w:r>
-    </w:p>
-    <w:p>
-      <w:r>
-        <w:t>• 2022: [14, 9, 9]</w:t>
-      </w:r>
-    </w:p>
-    <w:p>
-      <w:r>
-        <w:t>• 2023: [19, 18, 16]</w:t>
-      </w:r>
-    </w:p>
-    <w:p>
-      <w:r>
-        <w:t>• 2024: [17, 5, 3]</w:t>
-      </w:r>
-    </w:p>
-    <w:p>
-      <w:r>
-        <w:t>• 2025: [0]</w:t>
-      </w:r>
-    </w:p>
-    <w:p>
-      <w:r>
-        <w:rPr>
-          <w:sz w:val="26"/>
-        </w:rPr>
-        <w:t>Nikita Kucherov: 1</w:t>
-      </w:r>
-    </w:p>
-    <w:p>
-      <w:r>
-        <w:t>• 2022: [5, 5, 5]</w:t>
-      </w:r>
-    </w:p>
-    <w:p>
-      <w:r>
-        <w:t>• 2023: [6, 5, 5]</w:t>
-      </w:r>
-    </w:p>
-    <w:p>
-      <w:r>
-        <w:t>• 2024: [5, 5, 4]</w:t>
-      </w:r>
-    </w:p>
-    <w:p>
-      <w:r>
-        <w:t>• 2025: [5, 0]</w:t>
-      </w:r>
-    </w:p>
-    <w:p>
-      <w:r>
-        <w:rPr>
-          <w:sz w:val="26"/>
-        </w:rPr>
-        <w:t>Emil Lilleberg: 13</w:t>
+        <w:t>Gage Goncalves: 15</w:t>
       </w:r>
     </w:p>
     <w:p>
@@ -13936,7 +14082,7 @@
     </w:p>
     <w:p>
       <w:r>
-        <w:t>• 2024: []</w:t>
+        <w:t>• 2024: [18, 6, 4]</w:t>
       </w:r>
     </w:p>
     <w:p>
@@ -13951,22 +14097,22 @@
           <w:color w:val="FF0000"/>
           <w:sz w:val="26"/>
         </w:rPr>
-        <w:t>Gage Goncalves: 14</w:t>
-      </w:r>
-    </w:p>
-    <w:p>
-      <w:r>
-        <w:t>• 2022: []</w:t>
-      </w:r>
-    </w:p>
-    <w:p>
-      <w:r>
-        <w:t>• 2023: []</w:t>
-      </w:r>
-    </w:p>
-    <w:p>
-      <w:r>
-        <w:t>• 2024: [18, 6, 4]</w:t>
+        <w:t>Pontus Holmberg: 9</w:t>
+      </w:r>
+    </w:p>
+    <w:p>
+      <w:r>
+        <w:t>• 2022: [12, 4, 3]</w:t>
+      </w:r>
+    </w:p>
+    <w:p>
+      <w:r>
+        <w:t>• 2023: [14, 12, 6]</w:t>
+      </w:r>
+    </w:p>
+    <w:p>
+      <w:r>
+        <w:t>• 2024: [19, 17, 7]</w:t>
       </w:r>
     </w:p>
     <w:p>
@@ -13981,22 +14127,22 @@
           <w:color w:val="FF0000"/>
           <w:sz w:val="26"/>
         </w:rPr>
-        <w:t>Pontus Holmberg: 8</w:t>
-      </w:r>
-    </w:p>
-    <w:p>
-      <w:r>
-        <w:t>• 2022: [12, 4, 3]</w:t>
-      </w:r>
-    </w:p>
-    <w:p>
-      <w:r>
-        <w:t>• 2023: [14, 12, 6]</w:t>
-      </w:r>
-    </w:p>
-    <w:p>
-      <w:r>
-        <w:t>• 2024: [19, 17, 7]</w:t>
+        <w:t>Mitchell Chaffee: 16</w:t>
+      </w:r>
+    </w:p>
+    <w:p>
+      <w:r>
+        <w:t>• 2022: []</w:t>
+      </w:r>
+    </w:p>
+    <w:p>
+      <w:r>
+        <w:t>• 2023: [7, 5, 4]</w:t>
+      </w:r>
+    </w:p>
+    <w:p>
+      <w:r>
+        <w:t>• 2024: [11, 6, 5]</w:t>
       </w:r>
     </w:p>
     <w:p>
@@ -14011,27 +14157,27 @@
           <w:color w:val="FF0000"/>
           <w:sz w:val="26"/>
         </w:rPr>
-        <w:t>Mitchell Chaffee: 16</w:t>
-      </w:r>
-    </w:p>
-    <w:p>
-      <w:r>
-        <w:t>• 2022: []</w:t>
-      </w:r>
-    </w:p>
-    <w:p>
-      <w:r>
-        <w:t>• 2023: [7, 5, 4]</w:t>
-      </w:r>
-    </w:p>
-    <w:p>
-      <w:r>
-        <w:t>• 2024: [11, 6, 5]</w:t>
-      </w:r>
-    </w:p>
-    <w:p>
-      <w:r>
-        <w:t>• 2025: []</w:t>
+        <w:t>Brayden Point: 8</w:t>
+      </w:r>
+    </w:p>
+    <w:p>
+      <w:r>
+        <w:t>• 2022: [7, 5, 4]</w:t>
+      </w:r>
+    </w:p>
+    <w:p>
+      <w:r>
+        <w:t>• 2023: [6, 4, 4]</w:t>
+      </w:r>
+    </w:p>
+    <w:p>
+      <w:r>
+        <w:t>• 2024: [8, 4, 4]</w:t>
+      </w:r>
+    </w:p>
+    <w:p>
+      <w:r>
+        <w:t>• 2025: [2]</w:t>
       </w:r>
     </w:p>
     <w:p>
@@ -14041,27 +14187,27 @@
           <w:color w:val="FF0000"/>
           <w:sz w:val="26"/>
         </w:rPr>
-        <w:t>Brayden Point: 7</w:t>
-      </w:r>
-    </w:p>
-    <w:p>
-      <w:r>
-        <w:t>• 2022: [7, 5, 4]</w:t>
-      </w:r>
-    </w:p>
-    <w:p>
-      <w:r>
-        <w:t>• 2023: [6, 4, 4]</w:t>
-      </w:r>
-    </w:p>
-    <w:p>
-      <w:r>
-        <w:t>• 2024: [8, 4, 4]</w:t>
-      </w:r>
-    </w:p>
-    <w:p>
-      <w:r>
-        <w:t>• 2025: [2]</w:t>
+        <w:t>Erik Cernak: 36</w:t>
+      </w:r>
+    </w:p>
+    <w:p>
+      <w:r>
+        <w:t>• 2022: [41]</w:t>
+      </w:r>
+    </w:p>
+    <w:p>
+      <w:r>
+        <w:t>• 2023: [24]</w:t>
+      </w:r>
+    </w:p>
+    <w:p>
+      <w:r>
+        <w:t>• 2024: [3, 0]</w:t>
+      </w:r>
+    </w:p>
+    <w:p>
+      <w:r>
+        <w:t>• 2025: []</w:t>
       </w:r>
     </w:p>
     <w:p>
@@ -14071,22 +14217,22 @@
           <w:color w:val="FF0000"/>
           <w:sz w:val="26"/>
         </w:rPr>
-        <w:t>Erik Cernak: 35</w:t>
-      </w:r>
-    </w:p>
-    <w:p>
-      <w:r>
-        <w:t>• 2022: [41]</w:t>
-      </w:r>
-    </w:p>
-    <w:p>
-      <w:r>
-        <w:t>• 2023: [24]</w:t>
-      </w:r>
-    </w:p>
-    <w:p>
-      <w:r>
-        <w:t>• 2024: [3, 0]</w:t>
+        <w:t>J.J. Moser: 7</w:t>
+      </w:r>
+    </w:p>
+    <w:p>
+      <w:r>
+        <w:t>• 2022: [37, 14, 12]</w:t>
+      </w:r>
+    </w:p>
+    <w:p>
+      <w:r>
+        <w:t>• 2023: [26, 19, 7]</w:t>
+      </w:r>
+    </w:p>
+    <w:p>
+      <w:r>
+        <w:t>• 2024: [2]</w:t>
       </w:r>
     </w:p>
     <w:p>
@@ -14101,22 +14247,78 @@
           <w:color w:val="FF0000"/>
           <w:sz w:val="26"/>
         </w:rPr>
-        <w:t>J.J. Moser: 6</w:t>
-      </w:r>
-    </w:p>
-    <w:p>
-      <w:r>
-        <w:t>• 2022: [37, 14, 12]</w:t>
-      </w:r>
-    </w:p>
-    <w:p>
-      <w:r>
-        <w:t>• 2023: [26, 19, 7]</w:t>
-      </w:r>
-    </w:p>
-    <w:p>
-      <w:r>
-        <w:t>• 2024: [2]</w:t>
+        <w:t>Darren Raddysh: 5</w:t>
+      </w:r>
+    </w:p>
+    <w:p>
+      <w:r>
+        <w:t>• 2022: []</w:t>
+      </w:r>
+    </w:p>
+    <w:p>
+      <w:r>
+        <w:t>• 2023: [17, 5, 5]</w:t>
+      </w:r>
+    </w:p>
+    <w:p>
+      <w:r>
+        <w:t>• 2024: [26, 16, 14]</w:t>
+      </w:r>
+    </w:p>
+    <w:p>
+      <w:r>
+        <w:t>• 2025: []</w:t>
+      </w:r>
+    </w:p>
+    <w:p>
+      <w:r>
+        <w:rPr>
+          <w:sz w:val="26"/>
+        </w:rPr>
+        <w:t>Max Crozier: 22</w:t>
+      </w:r>
+    </w:p>
+    <w:p>
+      <w:r>
+        <w:t>• 2022: []</w:t>
+      </w:r>
+    </w:p>
+    <w:p>
+      <w:r>
+        <w:t>• 2023: []</w:t>
+      </w:r>
+    </w:p>
+    <w:p>
+      <w:r>
+        <w:t>• 2024: []</w:t>
+      </w:r>
+    </w:p>
+    <w:p>
+      <w:r>
+        <w:t>• 2025: []</w:t>
+      </w:r>
+    </w:p>
+    <w:p>
+      <w:r>
+        <w:rPr>
+          <w:sz w:val="26"/>
+        </w:rPr>
+        <w:t>Jack Finley: 4</w:t>
+      </w:r>
+    </w:p>
+    <w:p>
+      <w:r>
+        <w:t>• 2022: []</w:t>
+      </w:r>
+    </w:p>
+    <w:p>
+      <w:r>
+        <w:t>• 2023: []</w:t>
+      </w:r>
+    </w:p>
+    <w:p>
+      <w:r>
+        <w:t>• 2024: []</w:t>
       </w:r>
     </w:p>
     <w:p>
@@ -14131,7 +14333,35 @@
           <w:color w:val="FF0000"/>
           <w:sz w:val="26"/>
         </w:rPr>
-        <w:t>Darren Raddysh: 5</w:t>
+        <w:t>Victor Hedman: 16</w:t>
+      </w:r>
+    </w:p>
+    <w:p>
+      <w:r>
+        <w:t>• 2022: [29, 8, 6]</w:t>
+      </w:r>
+    </w:p>
+    <w:p>
+      <w:r>
+        <w:t>• 2023: [12, 12, 8]</w:t>
+      </w:r>
+    </w:p>
+    <w:p>
+      <w:r>
+        <w:t>• 2024: [17, 12, 6]</w:t>
+      </w:r>
+    </w:p>
+    <w:p>
+      <w:r>
+        <w:t>• 2025: []</w:t>
+      </w:r>
+    </w:p>
+    <w:p>
+      <w:r>
+        <w:rPr>
+          <w:sz w:val="26"/>
+        </w:rPr>
+        <w:t>Dominic James: 6</w:t>
       </w:r>
     </w:p>
     <w:p>
@@ -14141,159 +14371,17 @@
     </w:p>
     <w:p>
       <w:r>
-        <w:t>• 2023: [17, 5, 5]</w:t>
-      </w:r>
-    </w:p>
-    <w:p>
-      <w:r>
-        <w:t>• 2024: [26, 16, 14]</w:t>
+        <w:t>• 2023: []</w:t>
+      </w:r>
+    </w:p>
+    <w:p>
+      <w:r>
+        <w:t>• 2024: []</w:t>
       </w:r>
     </w:p>
     <w:p>
       <w:r>
         <w:t>• 2025: []</w:t>
-      </w:r>
-    </w:p>
-    <w:p>
-      <w:r>
-        <w:rPr>
-          <w:sz w:val="26"/>
-        </w:rPr>
-        <w:t>Max Crozier: 22</w:t>
-      </w:r>
-    </w:p>
-    <w:p>
-      <w:r>
-        <w:t>• 2022: []</w:t>
-      </w:r>
-    </w:p>
-    <w:p>
-      <w:r>
-        <w:t>• 2023: []</w:t>
-      </w:r>
-    </w:p>
-    <w:p>
-      <w:r>
-        <w:t>• 2024: []</w:t>
-      </w:r>
-    </w:p>
-    <w:p>
-      <w:r>
-        <w:t>• 2025: []</w:t>
-      </w:r>
-    </w:p>
-    <w:p>
-      <w:r>
-        <w:rPr>
-          <w:sz w:val="26"/>
-        </w:rPr>
-        <w:t>Jack Finley: 4</w:t>
-      </w:r>
-    </w:p>
-    <w:p>
-      <w:r>
-        <w:t>• 2022: []</w:t>
-      </w:r>
-    </w:p>
-    <w:p>
-      <w:r>
-        <w:t>• 2023: []</w:t>
-      </w:r>
-    </w:p>
-    <w:p>
-      <w:r>
-        <w:t>• 2024: []</w:t>
-      </w:r>
-    </w:p>
-    <w:p>
-      <w:r>
-        <w:t>• 2025: []</w:t>
-      </w:r>
-    </w:p>
-    <w:p>
-      <w:r>
-        <w:rPr>
-          <w:b/>
-          <w:color w:val="FF0000"/>
-          <w:sz w:val="26"/>
-        </w:rPr>
-        <w:t>Victor Hedman: 15</w:t>
-      </w:r>
-    </w:p>
-    <w:p>
-      <w:r>
-        <w:t>• 2022: [29, 8, 6]</w:t>
-      </w:r>
-    </w:p>
-    <w:p>
-      <w:r>
-        <w:t>• 2023: [12, 12, 8]</w:t>
-      </w:r>
-    </w:p>
-    <w:p>
-      <w:r>
-        <w:t>• 2024: [17, 12, 6]</w:t>
-      </w:r>
-    </w:p>
-    <w:p>
-      <w:r>
-        <w:t>• 2025: []</w:t>
-      </w:r>
-    </w:p>
-    <w:p>
-      <w:r>
-        <w:rPr>
-          <w:sz w:val="26"/>
-        </w:rPr>
-        <w:t>Dominic James: 5</w:t>
-      </w:r>
-    </w:p>
-    <w:p>
-      <w:r>
-        <w:t>• 2022: []</w:t>
-      </w:r>
-    </w:p>
-    <w:p>
-      <w:r>
-        <w:t>• 2023: []</w:t>
-      </w:r>
-    </w:p>
-    <w:p>
-      <w:r>
-        <w:t>• 2024: []</w:t>
-      </w:r>
-    </w:p>
-    <w:p>
-      <w:r>
-        <w:t>• 2025: []</w:t>
-      </w:r>
-    </w:p>
-    <w:p>
-      <w:r>
-        <w:rPr>
-          <w:sz w:val="26"/>
-        </w:rPr>
-        <w:t>Jake Guentzel: 3</w:t>
-      </w:r>
-    </w:p>
-    <w:p>
-      <w:r>
-        <w:t>• 2022: [8, 6, 5]</w:t>
-      </w:r>
-    </w:p>
-    <w:p>
-      <w:r>
-        <w:t>• 2023: [7, 6, 5]</w:t>
-      </w:r>
-    </w:p>
-    <w:p>
-      <w:r>
-        <w:t>• 2024: [7, 5, 4]</w:t>
-      </w:r>
-    </w:p>
-    <w:p>
-      <w:r>
-        <w:t>• 2025: [2, 0]</w:t>
       </w:r>
     </w:p>
     <w:p>
@@ -14811,95 +14899,39 @@
     <w:p>
       <w:r>
         <w:rPr>
-          <w:sz w:val="26"/>
-        </w:rPr>
-        <w:t>Dylan Guenther: 1</w:t>
-      </w:r>
-    </w:p>
-    <w:p>
-      <w:r>
-        <w:t>• 2022: [10, 7, 2]</w:t>
-      </w:r>
-    </w:p>
-    <w:p>
-      <w:r>
-        <w:t>• 2023: [6, 3, 3]</w:t>
-      </w:r>
-    </w:p>
-    <w:p>
-      <w:r>
-        <w:t>• 2024: [8, 7, 6]</w:t>
-      </w:r>
-    </w:p>
-    <w:p>
-      <w:r>
-        <w:t>• 2025: [3, 2, 0]</w:t>
-      </w:r>
-    </w:p>
-    <w:p>
-      <w:r>
-        <w:rPr>
-          <w:sz w:val="26"/>
-        </w:rPr>
-        <w:t>Ian Cole: 3</w:t>
-      </w:r>
-    </w:p>
-    <w:p>
-      <w:r>
-        <w:t>• 2022: [6, 4]</w:t>
-      </w:r>
-    </w:p>
-    <w:p>
-      <w:r>
-        <w:t>• 2023: [18]</w:t>
-      </w:r>
-    </w:p>
-    <w:p>
-      <w:r>
-        <w:t>• 2024: []</w:t>
-      </w:r>
-    </w:p>
-    <w:p>
-      <w:r>
-        <w:t>• 2025: []</w:t>
-      </w:r>
-    </w:p>
-    <w:p>
-      <w:r>
-        <w:rPr>
           <w:b/>
           <w:color w:val="FF0000"/>
           <w:sz w:val="26"/>
         </w:rPr>
-        <w:t>Mikhail Sergachev: 1</w:t>
-      </w:r>
-    </w:p>
-    <w:p>
-      <w:r>
-        <w:t>• 2022: [21, 15, 11]</w:t>
-      </w:r>
-    </w:p>
-    <w:p>
-      <w:r>
-        <w:t>• 2023: [0]</w:t>
-      </w:r>
-    </w:p>
-    <w:p>
-      <w:r>
-        <w:t>• 2024: [13, 7, 7]</w:t>
-      </w:r>
-    </w:p>
-    <w:p>
-      <w:r>
-        <w:t>• 2025: [2]</w:t>
-      </w:r>
-    </w:p>
-    <w:p>
-      <w:r>
-        <w:rPr>
-          <w:sz w:val="26"/>
-        </w:rPr>
-        <w:t>Andrew Agozzino: 4</w:t>
+        <w:t>Dylan Guenther: 2</w:t>
+      </w:r>
+    </w:p>
+    <w:p>
+      <w:r>
+        <w:t>• 2022: [10, 7, 2]</w:t>
+      </w:r>
+    </w:p>
+    <w:p>
+      <w:r>
+        <w:t>• 2023: [6, 3, 3]</w:t>
+      </w:r>
+    </w:p>
+    <w:p>
+      <w:r>
+        <w:t>• 2024: [8, 7, 6]</w:t>
+      </w:r>
+    </w:p>
+    <w:p>
+      <w:r>
+        <w:t>• 2025: [3, 2, 0]</w:t>
+      </w:r>
+    </w:p>
+    <w:p>
+      <w:r>
+        <w:rPr>
+          <w:sz w:val="26"/>
+        </w:rPr>
+        <w:t>Logan Cooley: 1</w:t>
       </w:r>
     </w:p>
     <w:p>
@@ -14909,17 +14941,17 @@
     </w:p>
     <w:p>
       <w:r>
-        <w:t>• 2023: []</w:t>
-      </w:r>
-    </w:p>
-    <w:p>
-      <w:r>
-        <w:t>• 2024: []</w:t>
-      </w:r>
-    </w:p>
-    <w:p>
-      <w:r>
-        <w:t>• 2025: []</w:t>
+        <w:t>• 2023: [17, 7, 6]</w:t>
+      </w:r>
+    </w:p>
+    <w:p>
+      <w:r>
+        <w:t>• 2024: [6, 5, 4]</w:t>
+      </w:r>
+    </w:p>
+    <w:p>
+      <w:r>
+        <w:t>• 2025: [3, 1, 1]</w:t>
       </w:r>
     </w:p>
     <w:p>
@@ -14929,22 +14961,22 @@
           <w:color w:val="FF0000"/>
           <w:sz w:val="26"/>
         </w:rPr>
-        <w:t>Olli Mtt: 37</w:t>
-      </w:r>
-    </w:p>
-    <w:p>
-      <w:r>
-        <w:t>• 2022: [22, 18, 11]</w:t>
-      </w:r>
-    </w:p>
-    <w:p>
-      <w:r>
-        <w:t>• 2023: [18, 6]</w:t>
-      </w:r>
-    </w:p>
-    <w:p>
-      <w:r>
-        <w:t>• 2024: [7]</w:t>
+        <w:t>Ian Cole: 4</w:t>
+      </w:r>
+    </w:p>
+    <w:p>
+      <w:r>
+        <w:t>• 2022: [6, 4]</w:t>
+      </w:r>
+    </w:p>
+    <w:p>
+      <w:r>
+        <w:t>• 2023: [18]</w:t>
+      </w:r>
+    </w:p>
+    <w:p>
+      <w:r>
+        <w:t>• 2024: []</w:t>
       </w:r>
     </w:p>
     <w:p>
@@ -14957,27 +14989,27 @@
         <w:rPr>
           <w:sz w:val="26"/>
         </w:rPr>
-        <w:t>Nick Schmaltz: 2</w:t>
-      </w:r>
-    </w:p>
-    <w:p>
-      <w:r>
-        <w:t>• 2022: [13, 13, 4]</w:t>
-      </w:r>
-    </w:p>
-    <w:p>
-      <w:r>
-        <w:t>• 2023: [8, 7, 7]</w:t>
-      </w:r>
-    </w:p>
-    <w:p>
-      <w:r>
-        <w:t>• 2024: [8, 7, 5]</w:t>
-      </w:r>
-    </w:p>
-    <w:p>
-      <w:r>
-        <w:t>• 2025: [1, 0, 0]</w:t>
+        <w:t>JJ Peterka: 1</w:t>
+      </w:r>
+    </w:p>
+    <w:p>
+      <w:r>
+        <w:t>• 2022: [26, 8, 6]</w:t>
+      </w:r>
+    </w:p>
+    <w:p>
+      <w:r>
+        <w:t>• 2023: [12, 9, 4]</w:t>
+      </w:r>
+    </w:p>
+    <w:p>
+      <w:r>
+        <w:t>• 2024: [12, 8, 7]</w:t>
+      </w:r>
+    </w:p>
+    <w:p>
+      <w:r>
+        <w:t>• 2025: [4, 1, 0]</w:t>
       </w:r>
     </w:p>
     <w:p>
@@ -14987,17 +15019,45 @@
           <w:color w:val="FF0000"/>
           <w:sz w:val="26"/>
         </w:rPr>
-        <w:t>Liam O'Brien: 5</w:t>
-      </w:r>
-    </w:p>
-    <w:p>
-      <w:r>
-        <w:t>• 2022: [43]</w:t>
-      </w:r>
-    </w:p>
-    <w:p>
-      <w:r>
-        <w:t>• 2023: [39, 18, 4]</w:t>
+        <w:t>Mikhail Sergachev: 2</w:t>
+      </w:r>
+    </w:p>
+    <w:p>
+      <w:r>
+        <w:t>• 2022: [21, 15, 11]</w:t>
+      </w:r>
+    </w:p>
+    <w:p>
+      <w:r>
+        <w:t>• 2023: [0]</w:t>
+      </w:r>
+    </w:p>
+    <w:p>
+      <w:r>
+        <w:t>• 2024: [13, 7, 7]</w:t>
+      </w:r>
+    </w:p>
+    <w:p>
+      <w:r>
+        <w:t>• 2025: [2]</w:t>
+      </w:r>
+    </w:p>
+    <w:p>
+      <w:r>
+        <w:rPr>
+          <w:sz w:val="26"/>
+        </w:rPr>
+        <w:t>Andrew Agozzino: 4</w:t>
+      </w:r>
+    </w:p>
+    <w:p>
+      <w:r>
+        <w:t>• 2022: []</w:t>
+      </w:r>
+    </w:p>
+    <w:p>
+      <w:r>
+        <w:t>• 2023: []</w:t>
       </w:r>
     </w:p>
     <w:p>
@@ -15017,22 +15077,22 @@
           <w:color w:val="FF0000"/>
           <w:sz w:val="26"/>
         </w:rPr>
-        <w:t>Kailer Yamamoto: 8</w:t>
-      </w:r>
-    </w:p>
-    <w:p>
-      <w:r>
-        <w:t>• 2022: [8, 6, 4]</w:t>
-      </w:r>
-    </w:p>
-    <w:p>
-      <w:r>
-        <w:t>• 2023: [20, 11, 7]</w:t>
-      </w:r>
-    </w:p>
-    <w:p>
-      <w:r>
-        <w:t>• 2024: [3]</w:t>
+        <w:t>Olli Mtt: 38</w:t>
+      </w:r>
+    </w:p>
+    <w:p>
+      <w:r>
+        <w:t>• 2022: [22, 18, 11]</w:t>
+      </w:r>
+    </w:p>
+    <w:p>
+      <w:r>
+        <w:t>• 2023: [18, 6]</w:t>
+      </w:r>
+    </w:p>
+    <w:p>
+      <w:r>
+        <w:t>• 2024: [7]</w:t>
       </w:r>
     </w:p>
     <w:p>
@@ -15045,55 +15105,55 @@
         <w:rPr>
           <w:sz w:val="26"/>
         </w:rPr>
-        <w:t>Dmitri Simashev: 11</w:t>
-      </w:r>
-    </w:p>
-    <w:p>
-      <w:r>
-        <w:t>• 2022: []</w:t>
-      </w:r>
-    </w:p>
-    <w:p>
-      <w:r>
-        <w:t>• 2023: []</w:t>
-      </w:r>
-    </w:p>
-    <w:p>
-      <w:r>
-        <w:t>• 2024: []</w:t>
-      </w:r>
-    </w:p>
-    <w:p>
-      <w:r>
-        <w:t>• 2025: []</w:t>
-      </w:r>
-    </w:p>
-    <w:p>
-      <w:r>
-        <w:rPr>
-          <w:sz w:val="26"/>
-        </w:rPr>
-        <w:t>Clayton Keller: 3</w:t>
-      </w:r>
-    </w:p>
-    <w:p>
-      <w:r>
-        <w:t>• 2022: [9, 6, 5]</w:t>
-      </w:r>
-    </w:p>
-    <w:p>
-      <w:r>
-        <w:t>• 2023: [5, 5, 5]</w:t>
-      </w:r>
-    </w:p>
-    <w:p>
-      <w:r>
-        <w:t>• 2024: [12, 7, 6]</w:t>
-      </w:r>
-    </w:p>
-    <w:p>
-      <w:r>
-        <w:t>• 2025: [1, 0]</w:t>
+        <w:t>Barrett Hayton: 1</w:t>
+      </w:r>
+    </w:p>
+    <w:p>
+      <w:r>
+        <w:t>• 2022: [7, 6, 4]</w:t>
+      </w:r>
+    </w:p>
+    <w:p>
+      <w:r>
+        <w:t>• 2023: [7, 3]</w:t>
+      </w:r>
+    </w:p>
+    <w:p>
+      <w:r>
+        <w:t>• 2024: [21, 10, 8]</w:t>
+      </w:r>
+    </w:p>
+    <w:p>
+      <w:r>
+        <w:t>• 2025: [6]</w:t>
+      </w:r>
+    </w:p>
+    <w:p>
+      <w:r>
+        <w:rPr>
+          <w:sz w:val="26"/>
+        </w:rPr>
+        <w:t>Nick Schmaltz: 3</w:t>
+      </w:r>
+    </w:p>
+    <w:p>
+      <w:r>
+        <w:t>• 2022: [13, 13, 4]</w:t>
+      </w:r>
+    </w:p>
+    <w:p>
+      <w:r>
+        <w:t>• 2023: [8, 7, 7]</w:t>
+      </w:r>
+    </w:p>
+    <w:p>
+      <w:r>
+        <w:t>• 2024: [8, 7, 5]</w:t>
+      </w:r>
+    </w:p>
+    <w:p>
+      <w:r>
+        <w:t>• 2025: [1, 0, 0]</w:t>
       </w:r>
     </w:p>
     <w:p>
@@ -15103,27 +15163,83 @@
           <w:color w:val="FF0000"/>
           <w:sz w:val="26"/>
         </w:rPr>
-        <w:t>Jack McBain: 9</w:t>
-      </w:r>
-    </w:p>
-    <w:p>
-      <w:r>
-        <w:t>• 2022: [16, 14, 10]</w:t>
-      </w:r>
-    </w:p>
-    <w:p>
-      <w:r>
-        <w:t>• 2023: [29, 8, 7]</w:t>
-      </w:r>
-    </w:p>
-    <w:p>
-      <w:r>
-        <w:t>• 2024: [18, 10, 10]</w:t>
+        <w:t>Liam O'Brien: 5</w:t>
+      </w:r>
+    </w:p>
+    <w:p>
+      <w:r>
+        <w:t>• 2022: [43]</w:t>
+      </w:r>
+    </w:p>
+    <w:p>
+      <w:r>
+        <w:t>• 2023: [39, 18, 4]</w:t>
+      </w:r>
+    </w:p>
+    <w:p>
+      <w:r>
+        <w:t>• 2024: []</w:t>
       </w:r>
     </w:p>
     <w:p>
       <w:r>
         <w:t>• 2025: []</w:t>
+      </w:r>
+    </w:p>
+    <w:p>
+      <w:r>
+        <w:rPr>
+          <w:sz w:val="26"/>
+        </w:rPr>
+        <w:t>Dmitri Simashev: 12</w:t>
+      </w:r>
+    </w:p>
+    <w:p>
+      <w:r>
+        <w:t>• 2022: []</w:t>
+      </w:r>
+    </w:p>
+    <w:p>
+      <w:r>
+        <w:t>• 2023: []</w:t>
+      </w:r>
+    </w:p>
+    <w:p>
+      <w:r>
+        <w:t>• 2024: []</w:t>
+      </w:r>
+    </w:p>
+    <w:p>
+      <w:r>
+        <w:t>• 2025: []</w:t>
+      </w:r>
+    </w:p>
+    <w:p>
+      <w:r>
+        <w:rPr>
+          <w:sz w:val="26"/>
+        </w:rPr>
+        <w:t>Clayton Keller: 4</w:t>
+      </w:r>
+    </w:p>
+    <w:p>
+      <w:r>
+        <w:t>• 2022: [9, 6, 5]</w:t>
+      </w:r>
+    </w:p>
+    <w:p>
+      <w:r>
+        <w:t>• 2023: [5, 5, 5]</w:t>
+      </w:r>
+    </w:p>
+    <w:p>
+      <w:r>
+        <w:t>• 2024: [12, 7, 6]</w:t>
+      </w:r>
+    </w:p>
+    <w:p>
+      <w:r>
+        <w:t>• 2025: [1, 0]</w:t>
       </w:r>
     </w:p>
     <w:p>
@@ -15133,22 +15249,22 @@
           <w:color w:val="FF0000"/>
           <w:sz w:val="26"/>
         </w:rPr>
-        <w:t>Kevin Stenlund: 7</w:t>
-      </w:r>
-    </w:p>
-    <w:p>
-      <w:r>
-        <w:t>• 2022: [20, 12, 12]</w:t>
-      </w:r>
-    </w:p>
-    <w:p>
-      <w:r>
-        <w:t>• 2023: [16, 15, 14]</w:t>
-      </w:r>
-    </w:p>
-    <w:p>
-      <w:r>
-        <w:t>• 2024: [23, 22, 5]</w:t>
+        <w:t>Jack McBain: 10</w:t>
+      </w:r>
+    </w:p>
+    <w:p>
+      <w:r>
+        <w:t>• 2022: [16, 14, 10]</w:t>
+      </w:r>
+    </w:p>
+    <w:p>
+      <w:r>
+        <w:t>• 2023: [29, 8, 7]</w:t>
+      </w:r>
+    </w:p>
+    <w:p>
+      <w:r>
+        <w:t>• 2024: [18, 10, 10]</w:t>
       </w:r>
     </w:p>
     <w:p>
@@ -15163,22 +15279,22 @@
           <w:color w:val="FF0000"/>
           <w:sz w:val="26"/>
         </w:rPr>
-        <w:t>Nate Schmidt: 33</w:t>
-      </w:r>
-    </w:p>
-    <w:p>
-      <w:r>
-        <w:t>• 2022: [12, 11, 8]</w:t>
-      </w:r>
-    </w:p>
-    <w:p>
-      <w:r>
-        <w:t>• 2023: [22]</w:t>
-      </w:r>
-    </w:p>
-    <w:p>
-      <w:r>
-        <w:t>• 2024: [30, 11, 9]</w:t>
+        <w:t>Kevin Stenlund: 8</w:t>
+      </w:r>
+    </w:p>
+    <w:p>
+      <w:r>
+        <w:t>• 2022: [20, 12, 12]</w:t>
+      </w:r>
+    </w:p>
+    <w:p>
+      <w:r>
+        <w:t>• 2023: [16, 15, 14]</w:t>
+      </w:r>
+    </w:p>
+    <w:p>
+      <w:r>
+        <w:t>• 2024: [23, 22, 5]</w:t>
       </w:r>
     </w:p>
     <w:p>
@@ -15193,22 +15309,22 @@
           <w:color w:val="FF0000"/>
           <w:sz w:val="26"/>
         </w:rPr>
-        <w:t>John Marino: 2</w:t>
-      </w:r>
-    </w:p>
-    <w:p>
-      <w:r>
-        <w:t>• 2022: [14, 6, 2]</w:t>
-      </w:r>
-    </w:p>
-    <w:p>
-      <w:r>
-        <w:t>• 2023: [25, 4, 2]</w:t>
-      </w:r>
-    </w:p>
-    <w:p>
-      <w:r>
-        <w:t>• 2024: []</w:t>
+        <w:t>Nate Schmidt: 34</w:t>
+      </w:r>
+    </w:p>
+    <w:p>
+      <w:r>
+        <w:t>• 2022: [12, 11, 8]</w:t>
+      </w:r>
+    </w:p>
+    <w:p>
+      <w:r>
+        <w:t>• 2023: [22]</w:t>
+      </w:r>
+    </w:p>
+    <w:p>
+      <w:r>
+        <w:t>• 2024: [30, 11, 9]</w:t>
       </w:r>
     </w:p>
     <w:p>
@@ -15223,22 +15339,22 @@
           <w:color w:val="FF0000"/>
           <w:sz w:val="26"/>
         </w:rPr>
-        <w:t>Sean Durzi: 4</w:t>
-      </w:r>
-    </w:p>
-    <w:p>
-      <w:r>
-        <w:t>• 2022: [16, 10, 9]</w:t>
-      </w:r>
-    </w:p>
-    <w:p>
-      <w:r>
-        <w:t>• 2023: [34, 13, 7]</w:t>
-      </w:r>
-    </w:p>
-    <w:p>
-      <w:r>
-        <w:t>• 2024: [7, 6, 4]</w:t>
+        <w:t>John Marino: 3</w:t>
+      </w:r>
+    </w:p>
+    <w:p>
+      <w:r>
+        <w:t>• 2022: [14, 6, 2]</w:t>
+      </w:r>
+    </w:p>
+    <w:p>
+      <w:r>
+        <w:t>• 2023: [25, 4, 2]</w:t>
+      </w:r>
+    </w:p>
+    <w:p>
+      <w:r>
+        <w:t>• 2024: []</w:t>
       </w:r>
     </w:p>
     <w:p>
@@ -15253,55 +15369,27 @@
           <w:color w:val="FF0000"/>
           <w:sz w:val="26"/>
         </w:rPr>
-        <w:t>Brandon Tanev: 23</w:t>
-      </w:r>
-    </w:p>
-    <w:p>
-      <w:r>
-        <w:t>• 2022: [14, 10, 7]</w:t>
-      </w:r>
-    </w:p>
-    <w:p>
-      <w:r>
-        <w:t>• 2023: [14, 12, 12]</w:t>
-      </w:r>
-    </w:p>
-    <w:p>
-      <w:r>
-        <w:t>• 2024: [14, 12, 10]</w:t>
+        <w:t>Sean Durzi: 4</w:t>
+      </w:r>
+    </w:p>
+    <w:p>
+      <w:r>
+        <w:t>• 2022: [16, 10, 9]</w:t>
+      </w:r>
+    </w:p>
+    <w:p>
+      <w:r>
+        <w:t>• 2023: [34, 13, 7]</w:t>
+      </w:r>
+    </w:p>
+    <w:p>
+      <w:r>
+        <w:t>• 2024: [7, 6, 4]</w:t>
       </w:r>
     </w:p>
     <w:p>
       <w:r>
         <w:t>• 2025: []</w:t>
-      </w:r>
-    </w:p>
-    <w:p>
-      <w:r>
-        <w:rPr>
-          <w:sz w:val="26"/>
-        </w:rPr>
-        <w:t>Michael Carcone: 1</w:t>
-      </w:r>
-    </w:p>
-    <w:p>
-      <w:r>
-        <w:t>• 2022: [3]</w:t>
-      </w:r>
-    </w:p>
-    <w:p>
-      <w:r>
-        <w:t>• 2023: [14, 10, 8]</w:t>
-      </w:r>
-    </w:p>
-    <w:p>
-      <w:r>
-        <w:t>• 2024: [11, 8, 5]</w:t>
-      </w:r>
-    </w:p>
-    <w:p>
-      <w:r>
-        <w:t>• 2025: [4]</w:t>
       </w:r>
     </w:p>
     <w:p>
@@ -15311,27 +15399,55 @@
           <w:color w:val="FF0000"/>
           <w:sz w:val="26"/>
         </w:rPr>
-        <w:t>Lawson Crouse: 4</w:t>
-      </w:r>
-    </w:p>
-    <w:p>
-      <w:r>
-        <w:t>• 2022: [8, 7, 7]</w:t>
-      </w:r>
-    </w:p>
-    <w:p>
-      <w:r>
-        <w:t>• 2023: [19, 6, 4]</w:t>
-      </w:r>
-    </w:p>
-    <w:p>
-      <w:r>
-        <w:t>• 2024: [14, 14, 13]</w:t>
+        <w:t>Brandon Tanev: 24</w:t>
+      </w:r>
+    </w:p>
+    <w:p>
+      <w:r>
+        <w:t>• 2022: [14, 10, 7]</w:t>
+      </w:r>
+    </w:p>
+    <w:p>
+      <w:r>
+        <w:t>• 2023: [14, 12, 12]</w:t>
+      </w:r>
+    </w:p>
+    <w:p>
+      <w:r>
+        <w:t>• 2024: [14, 12, 10]</w:t>
       </w:r>
     </w:p>
     <w:p>
       <w:r>
         <w:t>• 2025: []</w:t>
+      </w:r>
+    </w:p>
+    <w:p>
+      <w:r>
+        <w:rPr>
+          <w:sz w:val="26"/>
+        </w:rPr>
+        <w:t>Michael Carcone: 2</w:t>
+      </w:r>
+    </w:p>
+    <w:p>
+      <w:r>
+        <w:t>• 2022: [3]</w:t>
+      </w:r>
+    </w:p>
+    <w:p>
+      <w:r>
+        <w:t>• 2023: [14, 10, 8]</w:t>
+      </w:r>
+    </w:p>
+    <w:p>
+      <w:r>
+        <w:t>• 2024: [11, 8, 5]</w:t>
+      </w:r>
+    </w:p>
+    <w:p>
+      <w:r>
+        <w:t>• 2025: [4]</w:t>
       </w:r>
     </w:p>
     <w:p>

--- a/reports/game_without_goal.docx
+++ b/reports/game_without_goal.docx
@@ -3463,7 +3463,7 @@
           <w:color w:val="FF0000"/>
           <w:sz w:val="26"/>
         </w:rPr>
-        <w:t>Matt Grzelcyk: 61</w:t>
+        <w:t>Matt Grzelcyk: 62</w:t>
       </w:r>
     </w:p>
     <w:p>
@@ -3484,34 +3484,6 @@
     <w:p>
       <w:r>
         <w:t>• 2025: []</w:t>
-      </w:r>
-    </w:p>
-    <w:p>
-      <w:r>
-        <w:rPr>
-          <w:sz w:val="26"/>
-        </w:rPr>
-        <w:t>Louis Crevier: 2</w:t>
-      </w:r>
-    </w:p>
-    <w:p>
-      <w:r>
-        <w:t>• 2022: []</w:t>
-      </w:r>
-    </w:p>
-    <w:p>
-      <w:r>
-        <w:t>• 2023: []</w:t>
-      </w:r>
-    </w:p>
-    <w:p>
-      <w:r>
-        <w:t>• 2024: [12, 3]</w:t>
-      </w:r>
-    </w:p>
-    <w:p>
-      <w:r>
-        <w:t>• 2025: [7]</w:t>
       </w:r>
     </w:p>
     <w:p>
@@ -3521,27 +3493,27 @@
           <w:color w:val="FF0000"/>
           <w:sz w:val="26"/>
         </w:rPr>
-        <w:t>Connor Murphy: 18</w:t>
-      </w:r>
-    </w:p>
-    <w:p>
-      <w:r>
-        <w:t>• 2022: [23, 14, 11]</w:t>
-      </w:r>
-    </w:p>
-    <w:p>
-      <w:r>
-        <w:t>• 2023: [14]</w:t>
-      </w:r>
-    </w:p>
-    <w:p>
-      <w:r>
-        <w:t>• 2024: [30]</w:t>
-      </w:r>
-    </w:p>
-    <w:p>
-      <w:r>
-        <w:t>• 2025: []</w:t>
+        <w:t>Louis Crevier: 3</w:t>
+      </w:r>
+    </w:p>
+    <w:p>
+      <w:r>
+        <w:t>• 2022: []</w:t>
+      </w:r>
+    </w:p>
+    <w:p>
+      <w:r>
+        <w:t>• 2023: []</w:t>
+      </w:r>
+    </w:p>
+    <w:p>
+      <w:r>
+        <w:t>• 2024: [12, 3]</w:t>
+      </w:r>
+    </w:p>
+    <w:p>
+      <w:r>
+        <w:t>• 2025: [7]</w:t>
       </w:r>
     </w:p>
     <w:p>
@@ -3551,22 +3523,22 @@
           <w:color w:val="FF0000"/>
           <w:sz w:val="26"/>
         </w:rPr>
-        <w:t>Wyatt Kaiser: 26</w:t>
-      </w:r>
-    </w:p>
-    <w:p>
-      <w:r>
-        <w:t>• 2022: []</w:t>
-      </w:r>
-    </w:p>
-    <w:p>
-      <w:r>
-        <w:t>• 2023: []</w:t>
-      </w:r>
-    </w:p>
-    <w:p>
-      <w:r>
-        <w:t>• 2024: [5, 3, 2]</w:t>
+        <w:t>Connor Murphy: 19</w:t>
+      </w:r>
+    </w:p>
+    <w:p>
+      <w:r>
+        <w:t>• 2022: [23, 14, 11]</w:t>
+      </w:r>
+    </w:p>
+    <w:p>
+      <w:r>
+        <w:t>• 2023: [14]</w:t>
+      </w:r>
+    </w:p>
+    <w:p>
+      <w:r>
+        <w:t>• 2024: [30]</w:t>
       </w:r>
     </w:p>
     <w:p>
@@ -3581,55 +3553,27 @@
           <w:color w:val="FF0000"/>
           <w:sz w:val="26"/>
         </w:rPr>
-        <w:t>Nick Foligno: 11</w:t>
-      </w:r>
-    </w:p>
-    <w:p>
-      <w:r>
-        <w:t>• 2022: [13, 12, 6]</w:t>
-      </w:r>
-    </w:p>
-    <w:p>
-      <w:r>
-        <w:t>• 2023: [13, 8, 7]</w:t>
-      </w:r>
-    </w:p>
-    <w:p>
-      <w:r>
-        <w:t>• 2024: [16, 15, 9]</w:t>
+        <w:t>Wyatt Kaiser: 27</w:t>
+      </w:r>
+    </w:p>
+    <w:p>
+      <w:r>
+        <w:t>• 2022: []</w:t>
+      </w:r>
+    </w:p>
+    <w:p>
+      <w:r>
+        <w:t>• 2023: []</w:t>
+      </w:r>
+    </w:p>
+    <w:p>
+      <w:r>
+        <w:t>• 2024: [5, 3, 2]</w:t>
       </w:r>
     </w:p>
     <w:p>
       <w:r>
         <w:t>• 2025: []</w:t>
-      </w:r>
-    </w:p>
-    <w:p>
-      <w:r>
-        <w:rPr>
-          <w:sz w:val="26"/>
-        </w:rPr>
-        <w:t>Ryan Donato: 2</w:t>
-      </w:r>
-    </w:p>
-    <w:p>
-      <w:r>
-        <w:t>• 2022: [16, 11, 8]</w:t>
-      </w:r>
-    </w:p>
-    <w:p>
-      <w:r>
-        <w:t>• 2023: [26, 10, 9]</w:t>
-      </w:r>
-    </w:p>
-    <w:p>
-      <w:r>
-        <w:t>• 2024: [9, 8, 8]</w:t>
-      </w:r>
-    </w:p>
-    <w:p>
-      <w:r>
-        <w:t>• 2025: [1, 0, 0]</w:t>
       </w:r>
     </w:p>
     <w:p>
@@ -3639,22 +3583,22 @@
           <w:color w:val="FF0000"/>
           <w:sz w:val="26"/>
         </w:rPr>
-        <w:t>Alex Vlasic: 1</w:t>
-      </w:r>
-    </w:p>
-    <w:p>
-      <w:r>
-        <w:t>• 2022: []</w:t>
-      </w:r>
-    </w:p>
-    <w:p>
-      <w:r>
-        <w:t>• 2023: [21]</w:t>
-      </w:r>
-    </w:p>
-    <w:p>
-      <w:r>
-        <w:t>• 2024: [36, 2, 0]</w:t>
+        <w:t>Nick Foligno: 12</w:t>
+      </w:r>
+    </w:p>
+    <w:p>
+      <w:r>
+        <w:t>• 2022: [13, 12, 6]</w:t>
+      </w:r>
+    </w:p>
+    <w:p>
+      <w:r>
+        <w:t>• 2023: [13, 8, 7]</w:t>
+      </w:r>
+    </w:p>
+    <w:p>
+      <w:r>
+        <w:t>• 2024: [16, 15, 9]</w:t>
       </w:r>
     </w:p>
     <w:p>
@@ -3667,83 +3611,27 @@
         <w:rPr>
           <w:sz w:val="26"/>
         </w:rPr>
-        <w:t>Frank Nazar: 2</w:t>
-      </w:r>
-    </w:p>
-    <w:p>
-      <w:r>
-        <w:t>• 2022: []</w:t>
-      </w:r>
-    </w:p>
-    <w:p>
-      <w:r>
-        <w:t>• 2023: []</w:t>
-      </w:r>
-    </w:p>
-    <w:p>
-      <w:r>
-        <w:t>• 2024: [8, 6, 5]</w:t>
-      </w:r>
-    </w:p>
-    <w:p>
-      <w:r>
-        <w:t>• 2025: [3, 1, 1]</w:t>
-      </w:r>
-    </w:p>
-    <w:p>
-      <w:r>
-        <w:rPr>
-          <w:sz w:val="26"/>
-        </w:rPr>
-        <w:t>Colton Dach: 2</w:t>
-      </w:r>
-    </w:p>
-    <w:p>
-      <w:r>
-        <w:t>• 2022: []</w:t>
-      </w:r>
-    </w:p>
-    <w:p>
-      <w:r>
-        <w:t>• 2023: []</w:t>
-      </w:r>
-    </w:p>
-    <w:p>
-      <w:r>
-        <w:t>• 2024: [4]</w:t>
-      </w:r>
-    </w:p>
-    <w:p>
-      <w:r>
-        <w:t>• 2025: []</w:t>
-      </w:r>
-    </w:p>
-    <w:p>
-      <w:r>
-        <w:rPr>
-          <w:sz w:val="26"/>
-        </w:rPr>
-        <w:t>Ryan Greene: 7</w:t>
-      </w:r>
-    </w:p>
-    <w:p>
-      <w:r>
-        <w:t>• 2022: []</w:t>
-      </w:r>
-    </w:p>
-    <w:p>
-      <w:r>
-        <w:t>• 2023: []</w:t>
-      </w:r>
-    </w:p>
-    <w:p>
-      <w:r>
-        <w:t>• 2024: []</w:t>
-      </w:r>
-    </w:p>
-    <w:p>
-      <w:r>
-        <w:t>• 2025: []</w:t>
+        <w:t>Ryan Donato: 3</w:t>
+      </w:r>
+    </w:p>
+    <w:p>
+      <w:r>
+        <w:t>• 2022: [16, 11, 8]</w:t>
+      </w:r>
+    </w:p>
+    <w:p>
+      <w:r>
+        <w:t>• 2023: [26, 10, 9]</w:t>
+      </w:r>
+    </w:p>
+    <w:p>
+      <w:r>
+        <w:t>• 2024: [9, 8, 8]</w:t>
+      </w:r>
+    </w:p>
+    <w:p>
+      <w:r>
+        <w:t>• 2025: [1, 0, 0]</w:t>
       </w:r>
     </w:p>
     <w:p>
@@ -3753,27 +3641,139 @@
           <w:color w:val="FF0000"/>
           <w:sz w:val="26"/>
         </w:rPr>
-        <w:t>Ilya Mikheyev: 5</w:t>
-      </w:r>
-    </w:p>
-    <w:p>
-      <w:r>
-        <w:t>• 2022: [14, 6, 3]</w:t>
-      </w:r>
-    </w:p>
-    <w:p>
-      <w:r>
-        <w:t>• 2023: [34, 5, 3]</w:t>
-      </w:r>
-    </w:p>
-    <w:p>
-      <w:r>
-        <w:t>• 2024: [12, 9, 6]</w:t>
-      </w:r>
-    </w:p>
-    <w:p>
-      <w:r>
-        <w:t>• 2025: [0]</w:t>
+        <w:t>Alex Vlasic: 2</w:t>
+      </w:r>
+    </w:p>
+    <w:p>
+      <w:r>
+        <w:t>• 2022: []</w:t>
+      </w:r>
+    </w:p>
+    <w:p>
+      <w:r>
+        <w:t>• 2023: [21]</w:t>
+      </w:r>
+    </w:p>
+    <w:p>
+      <w:r>
+        <w:t>• 2024: [36, 2, 0]</w:t>
+      </w:r>
+    </w:p>
+    <w:p>
+      <w:r>
+        <w:t>• 2025: []</w:t>
+      </w:r>
+    </w:p>
+    <w:p>
+      <w:r>
+        <w:rPr>
+          <w:sz w:val="26"/>
+        </w:rPr>
+        <w:t>Tyler Bertuzzi: 1</w:t>
+      </w:r>
+    </w:p>
+    <w:p>
+      <w:r>
+        <w:t>• 2022: [12, 10, 4]</w:t>
+      </w:r>
+    </w:p>
+    <w:p>
+      <w:r>
+        <w:t>• 2023: [19, 12, 5]</w:t>
+      </w:r>
+    </w:p>
+    <w:p>
+      <w:r>
+        <w:t>• 2024: [20, 12, 5]</w:t>
+      </w:r>
+    </w:p>
+    <w:p>
+      <w:r>
+        <w:t>• 2025: [4, 0]</w:t>
+      </w:r>
+    </w:p>
+    <w:p>
+      <w:r>
+        <w:rPr>
+          <w:sz w:val="26"/>
+        </w:rPr>
+        <w:t>Frank Nazar: 3</w:t>
+      </w:r>
+    </w:p>
+    <w:p>
+      <w:r>
+        <w:t>• 2022: []</w:t>
+      </w:r>
+    </w:p>
+    <w:p>
+      <w:r>
+        <w:t>• 2023: []</w:t>
+      </w:r>
+    </w:p>
+    <w:p>
+      <w:r>
+        <w:t>• 2024: [8, 6, 5]</w:t>
+      </w:r>
+    </w:p>
+    <w:p>
+      <w:r>
+        <w:t>• 2025: [3, 1, 1]</w:t>
+      </w:r>
+    </w:p>
+    <w:p>
+      <w:r>
+        <w:rPr>
+          <w:sz w:val="26"/>
+        </w:rPr>
+        <w:t>Colton Dach: 3</w:t>
+      </w:r>
+    </w:p>
+    <w:p>
+      <w:r>
+        <w:t>• 2022: []</w:t>
+      </w:r>
+    </w:p>
+    <w:p>
+      <w:r>
+        <w:t>• 2023: []</w:t>
+      </w:r>
+    </w:p>
+    <w:p>
+      <w:r>
+        <w:t>• 2024: [4]</w:t>
+      </w:r>
+    </w:p>
+    <w:p>
+      <w:r>
+        <w:t>• 2025: []</w:t>
+      </w:r>
+    </w:p>
+    <w:p>
+      <w:r>
+        <w:rPr>
+          <w:sz w:val="26"/>
+        </w:rPr>
+        <w:t>Ryan Greene: 8</w:t>
+      </w:r>
+    </w:p>
+    <w:p>
+      <w:r>
+        <w:t>• 2022: []</w:t>
+      </w:r>
+    </w:p>
+    <w:p>
+      <w:r>
+        <w:t>• 2023: []</w:t>
+      </w:r>
+    </w:p>
+    <w:p>
+      <w:r>
+        <w:t>• 2024: []</w:t>
+      </w:r>
+    </w:p>
+    <w:p>
+      <w:r>
+        <w:t>• 2025: []</w:t>
       </w:r>
     </w:p>
     <w:p>
@@ -3783,139 +3783,27 @@
           <w:color w:val="FF0000"/>
           <w:sz w:val="26"/>
         </w:rPr>
-        <w:t>Ethan Del Mastro: 14</w:t>
-      </w:r>
-    </w:p>
-    <w:p>
-      <w:r>
-        <w:t>• 2022: []</w:t>
-      </w:r>
-    </w:p>
-    <w:p>
-      <w:r>
-        <w:t>• 2023: []</w:t>
-      </w:r>
-    </w:p>
-    <w:p>
-      <w:r>
-        <w:t>• 2024: [1]</w:t>
-      </w:r>
-    </w:p>
-    <w:p>
-      <w:r>
-        <w:t>• 2025: []</w:t>
-      </w:r>
-    </w:p>
-    <w:p>
-      <w:r>
-        <w:rPr>
-          <w:sz w:val="26"/>
-        </w:rPr>
-        <w:t>Artyom Levshunov: 29</w:t>
-      </w:r>
-    </w:p>
-    <w:p>
-      <w:r>
-        <w:t>• 2022: []</w:t>
-      </w:r>
-    </w:p>
-    <w:p>
-      <w:r>
-        <w:t>• 2023: []</w:t>
-      </w:r>
-    </w:p>
-    <w:p>
-      <w:r>
-        <w:t>• 2024: []</w:t>
-      </w:r>
-    </w:p>
-    <w:p>
-      <w:r>
-        <w:t>• 2025: []</w:t>
-      </w:r>
-    </w:p>
-    <w:p>
-      <w:r>
-        <w:rPr>
-          <w:sz w:val="26"/>
-        </w:rPr>
-        <w:t>Sam Lafferty: 5</w:t>
-      </w:r>
-    </w:p>
-    <w:p>
-      <w:r>
-        <w:t>• 2022: [21, 12, 7]</w:t>
-      </w:r>
-    </w:p>
-    <w:p>
-      <w:r>
-        <w:t>• 2023: [12, 12, 8]</w:t>
-      </w:r>
-    </w:p>
-    <w:p>
-      <w:r>
-        <w:t>• 2024: [18, 18, 6]</w:t>
-      </w:r>
-    </w:p>
-    <w:p>
-      <w:r>
-        <w:t>• 2025: []</w:t>
-      </w:r>
-    </w:p>
-    <w:p>
-      <w:r>
-        <w:rPr>
-          <w:sz w:val="26"/>
-        </w:rPr>
-        <w:t>Sam Rinzel: 9</w:t>
-      </w:r>
-    </w:p>
-    <w:p>
-      <w:r>
-        <w:t>• 2022: []</w:t>
-      </w:r>
-    </w:p>
-    <w:p>
-      <w:r>
-        <w:t>• 2023: []</w:t>
-      </w:r>
-    </w:p>
-    <w:p>
-      <w:r>
-        <w:t>• 2024: []</w:t>
-      </w:r>
-    </w:p>
-    <w:p>
-      <w:r>
-        <w:t>• 2025: []</w:t>
-      </w:r>
-    </w:p>
-    <w:p>
-      <w:r>
-        <w:rPr>
-          <w:sz w:val="26"/>
-        </w:rPr>
-        <w:t>Teuvo Teravainen: 1</w:t>
-      </w:r>
-    </w:p>
-    <w:p>
-      <w:r>
-        <w:t>• 2022: [8, 7, 5]</w:t>
-      </w:r>
-    </w:p>
-    <w:p>
-      <w:r>
-        <w:t>• 2023: [9, 9, 6]</w:t>
-      </w:r>
-    </w:p>
-    <w:p>
-      <w:r>
-        <w:t>• 2024: [10, 9, 8]</w:t>
-      </w:r>
-    </w:p>
-    <w:p>
-      <w:r>
-        <w:t>• 2025: [9]</w:t>
+        <w:t>Ilya Mikheyev: 6</w:t>
+      </w:r>
+    </w:p>
+    <w:p>
+      <w:r>
+        <w:t>• 2022: [14, 6, 3]</w:t>
+      </w:r>
+    </w:p>
+    <w:p>
+      <w:r>
+        <w:t>• 2023: [34, 5, 3]</w:t>
+      </w:r>
+    </w:p>
+    <w:p>
+      <w:r>
+        <w:t>• 2024: [12, 9, 6]</w:t>
+      </w:r>
+    </w:p>
+    <w:p>
+      <w:r>
+        <w:t>• 2025: [0]</w:t>
       </w:r>
     </w:p>
     <w:p>
@@ -3925,6 +3813,148 @@
           <w:color w:val="FF0000"/>
           <w:sz w:val="26"/>
         </w:rPr>
+        <w:t>Ethan Del Mastro: 14</w:t>
+      </w:r>
+    </w:p>
+    <w:p>
+      <w:r>
+        <w:t>• 2022: []</w:t>
+      </w:r>
+    </w:p>
+    <w:p>
+      <w:r>
+        <w:t>• 2023: []</w:t>
+      </w:r>
+    </w:p>
+    <w:p>
+      <w:r>
+        <w:t>• 2024: [1]</w:t>
+      </w:r>
+    </w:p>
+    <w:p>
+      <w:r>
+        <w:t>• 2025: []</w:t>
+      </w:r>
+    </w:p>
+    <w:p>
+      <w:r>
+        <w:rPr>
+          <w:sz w:val="26"/>
+        </w:rPr>
+        <w:t>Artyom Levshunov: 30</w:t>
+      </w:r>
+    </w:p>
+    <w:p>
+      <w:r>
+        <w:t>• 2022: []</w:t>
+      </w:r>
+    </w:p>
+    <w:p>
+      <w:r>
+        <w:t>• 2023: []</w:t>
+      </w:r>
+    </w:p>
+    <w:p>
+      <w:r>
+        <w:t>• 2024: []</w:t>
+      </w:r>
+    </w:p>
+    <w:p>
+      <w:r>
+        <w:t>• 2025: []</w:t>
+      </w:r>
+    </w:p>
+    <w:p>
+      <w:r>
+        <w:rPr>
+          <w:sz w:val="26"/>
+        </w:rPr>
+        <w:t>Sam Lafferty: 5</w:t>
+      </w:r>
+    </w:p>
+    <w:p>
+      <w:r>
+        <w:t>• 2022: [21, 12, 7]</w:t>
+      </w:r>
+    </w:p>
+    <w:p>
+      <w:r>
+        <w:t>• 2023: [12, 12, 8]</w:t>
+      </w:r>
+    </w:p>
+    <w:p>
+      <w:r>
+        <w:t>• 2024: [18, 18, 6]</w:t>
+      </w:r>
+    </w:p>
+    <w:p>
+      <w:r>
+        <w:t>• 2025: []</w:t>
+      </w:r>
+    </w:p>
+    <w:p>
+      <w:r>
+        <w:rPr>
+          <w:sz w:val="26"/>
+        </w:rPr>
+        <w:t>Sam Rinzel: 10</w:t>
+      </w:r>
+    </w:p>
+    <w:p>
+      <w:r>
+        <w:t>• 2022: []</w:t>
+      </w:r>
+    </w:p>
+    <w:p>
+      <w:r>
+        <w:t>• 2023: []</w:t>
+      </w:r>
+    </w:p>
+    <w:p>
+      <w:r>
+        <w:t>• 2024: []</w:t>
+      </w:r>
+    </w:p>
+    <w:p>
+      <w:r>
+        <w:t>• 2025: []</w:t>
+      </w:r>
+    </w:p>
+    <w:p>
+      <w:r>
+        <w:rPr>
+          <w:sz w:val="26"/>
+        </w:rPr>
+        <w:t>Teuvo Teravainen: 2</w:t>
+      </w:r>
+    </w:p>
+    <w:p>
+      <w:r>
+        <w:t>• 2022: [8, 7, 5]</w:t>
+      </w:r>
+    </w:p>
+    <w:p>
+      <w:r>
+        <w:t>• 2023: [9, 9, 6]</w:t>
+      </w:r>
+    </w:p>
+    <w:p>
+      <w:r>
+        <w:t>• 2024: [10, 9, 8]</w:t>
+      </w:r>
+    </w:p>
+    <w:p>
+      <w:r>
+        <w:t>• 2025: [9]</w:t>
+      </w:r>
+    </w:p>
+    <w:p>
+      <w:r>
+        <w:rPr>
+          <w:b/>
+          <w:color w:val="FF0000"/>
+          <w:sz w:val="26"/>
+        </w:rPr>
         <w:t>Jason Dickinson: 4</w:t>
       </w:r>
     </w:p>
@@ -3953,7 +3983,7 @@
         <w:rPr>
           <w:sz w:val="26"/>
         </w:rPr>
-        <w:t>Connor Bedard: 2</w:t>
+        <w:t>Connor Bedard: 3</w:t>
       </w:r>
     </w:p>
     <w:p>
@@ -5621,7 +5651,7 @@
           <w:color w:val="FF0000"/>
           <w:sz w:val="26"/>
         </w:rPr>
-        <w:t>Vasily Podkolzin: 5</w:t>
+        <w:t>Vasily Podkolzin: 6</w:t>
       </w:r>
     </w:p>
     <w:p>
@@ -5651,7 +5681,7 @@
           <w:color w:val="FF0000"/>
           <w:sz w:val="26"/>
         </w:rPr>
-        <w:t>Ryan Nugent-Hopkins: 5</w:t>
+        <w:t>Ryan Nugent-Hopkins: 6</w:t>
       </w:r>
     </w:p>
     <w:p>
@@ -5681,7 +5711,7 @@
           <w:color w:val="FF0000"/>
           <w:sz w:val="26"/>
         </w:rPr>
-        <w:t>Brett Kulak: 36</w:t>
+        <w:t>Brett Kulak: 37</w:t>
       </w:r>
     </w:p>
     <w:p>
@@ -5702,34 +5732,6 @@
     <w:p>
       <w:r>
         <w:t>• 2025: []</w:t>
-      </w:r>
-    </w:p>
-    <w:p>
-      <w:r>
-        <w:rPr>
-          <w:sz w:val="26"/>
-        </w:rPr>
-        <w:t>Andrew Mangiapane: 5</w:t>
-      </w:r>
-    </w:p>
-    <w:p>
-      <w:r>
-        <w:t>• 2022: [14, 11, 10]</w:t>
-      </w:r>
-    </w:p>
-    <w:p>
-      <w:r>
-        <w:t>• 2023: [10, 9, 8]</w:t>
-      </w:r>
-    </w:p>
-    <w:p>
-      <w:r>
-        <w:t>• 2024: [15, 9, 8]</w:t>
-      </w:r>
-    </w:p>
-    <w:p>
-      <w:r>
-        <w:t>• 2025: [5, 0]</w:t>
       </w:r>
     </w:p>
     <w:p>
@@ -5739,7 +5741,7 @@
           <w:color w:val="FF0000"/>
           <w:sz w:val="26"/>
         </w:rPr>
-        <w:t>Jake Walman: 6</w:t>
+        <w:t>Jake Walman: 7</w:t>
       </w:r>
     </w:p>
     <w:p>
@@ -5755,90 +5757,6 @@
     <w:p>
       <w:r>
         <w:t>• 2024: [24, 9, 5]</w:t>
-      </w:r>
-    </w:p>
-    <w:p>
-      <w:r>
-        <w:t>• 2025: []</w:t>
-      </w:r>
-    </w:p>
-    <w:p>
-      <w:r>
-        <w:rPr>
-          <w:sz w:val="26"/>
-        </w:rPr>
-        <w:t>Connor McDavid: 2</w:t>
-      </w:r>
-    </w:p>
-    <w:p>
-      <w:r>
-        <w:t>• 2022: [4, 3, 3]</w:t>
-      </w:r>
-    </w:p>
-    <w:p>
-      <w:r>
-        <w:t>• 2023: [10, 8, 4]</w:t>
-      </w:r>
-    </w:p>
-    <w:p>
-      <w:r>
-        <w:t>• 2024: [7, 7, 4]</w:t>
-      </w:r>
-    </w:p>
-    <w:p>
-      <w:r>
-        <w:t>• 2025: [3]</w:t>
-      </w:r>
-    </w:p>
-    <w:p>
-      <w:r>
-        <w:rPr>
-          <w:sz w:val="26"/>
-        </w:rPr>
-        <w:t>Curtis Lazar: 2</w:t>
-      </w:r>
-    </w:p>
-    <w:p>
-      <w:r>
-        <w:t>• 2022: [36, 4]</w:t>
-      </w:r>
-    </w:p>
-    <w:p>
-      <w:r>
-        <w:t>• 2023: [28, 21, 3]</w:t>
-      </w:r>
-    </w:p>
-    <w:p>
-      <w:r>
-        <w:t>• 2024: [22]</w:t>
-      </w:r>
-    </w:p>
-    <w:p>
-      <w:r>
-        <w:t>• 2025: []</w:t>
-      </w:r>
-    </w:p>
-    <w:p>
-      <w:r>
-        <w:rPr>
-          <w:sz w:val="26"/>
-        </w:rPr>
-        <w:t>Matt Savoie: 1</w:t>
-      </w:r>
-    </w:p>
-    <w:p>
-      <w:r>
-        <w:t>• 2022: []</w:t>
-      </w:r>
-    </w:p>
-    <w:p>
-      <w:r>
-        <w:t>• 2023: []</w:t>
-      </w:r>
-    </w:p>
-    <w:p>
-      <w:r>
-        <w:t>• 2024: []</w:t>
       </w:r>
     </w:p>
     <w:p>
@@ -5853,27 +5771,55 @@
           <w:color w:val="FF0000"/>
           <w:sz w:val="26"/>
         </w:rPr>
-        <w:t>Troy Stecher: 39</w:t>
-      </w:r>
-    </w:p>
-    <w:p>
-      <w:r>
-        <w:t>• 2022: [4, 3]</w:t>
-      </w:r>
-    </w:p>
-    <w:p>
-      <w:r>
-        <w:t>• 2023: []</w:t>
-      </w:r>
-    </w:p>
-    <w:p>
-      <w:r>
-        <w:t>• 2024: [7, 1]</w:t>
-      </w:r>
-    </w:p>
-    <w:p>
-      <w:r>
-        <w:t>• 2025: []</w:t>
+        <w:t>Connor McDavid: 3</w:t>
+      </w:r>
+    </w:p>
+    <w:p>
+      <w:r>
+        <w:t>• 2022: [4, 3, 3]</w:t>
+      </w:r>
+    </w:p>
+    <w:p>
+      <w:r>
+        <w:t>• 2023: [10, 8, 4]</w:t>
+      </w:r>
+    </w:p>
+    <w:p>
+      <w:r>
+        <w:t>• 2024: [7, 7, 4]</w:t>
+      </w:r>
+    </w:p>
+    <w:p>
+      <w:r>
+        <w:t>• 2025: [3]</w:t>
+      </w:r>
+    </w:p>
+    <w:p>
+      <w:r>
+        <w:rPr>
+          <w:sz w:val="26"/>
+        </w:rPr>
+        <w:t>Leon Draisaitl: 1</w:t>
+      </w:r>
+    </w:p>
+    <w:p>
+      <w:r>
+        <w:t>• 2022: [7, 4, 3]</w:t>
+      </w:r>
+    </w:p>
+    <w:p>
+      <w:r>
+        <w:t>• 2023: [7, 4, 3]</w:t>
+      </w:r>
+    </w:p>
+    <w:p>
+      <w:r>
+        <w:t>• 2024: [4, 2, 2]</w:t>
+      </w:r>
+    </w:p>
+    <w:p>
+      <w:r>
+        <w:t>• 2025: [1, 1, 1]</w:t>
       </w:r>
     </w:p>
     <w:p>
@@ -5883,27 +5829,83 @@
           <w:color w:val="FF0000"/>
           <w:sz w:val="26"/>
         </w:rPr>
-        <w:t>Darnell Nurse: 1</w:t>
-      </w:r>
-    </w:p>
-    <w:p>
-      <w:r>
-        <w:t>• 2022: [28, 12, 8]</w:t>
-      </w:r>
-    </w:p>
-    <w:p>
-      <w:r>
-        <w:t>• 2023: [24, 10, 10]</w:t>
-      </w:r>
-    </w:p>
-    <w:p>
-      <w:r>
-        <w:t>• 2024: [23, 15, 1]</w:t>
-      </w:r>
-    </w:p>
-    <w:p>
-      <w:r>
-        <w:t>• 2025: [2]</w:t>
+        <w:t>Curtis Lazar: 3</w:t>
+      </w:r>
+    </w:p>
+    <w:p>
+      <w:r>
+        <w:t>• 2022: [36, 4]</w:t>
+      </w:r>
+    </w:p>
+    <w:p>
+      <w:r>
+        <w:t>• 2023: [28, 21, 3]</w:t>
+      </w:r>
+    </w:p>
+    <w:p>
+      <w:r>
+        <w:t>• 2024: [22]</w:t>
+      </w:r>
+    </w:p>
+    <w:p>
+      <w:r>
+        <w:t>• 2025: []</w:t>
+      </w:r>
+    </w:p>
+    <w:p>
+      <w:r>
+        <w:rPr>
+          <w:sz w:val="26"/>
+        </w:rPr>
+        <w:t>Evan Bouchard: 1</w:t>
+      </w:r>
+    </w:p>
+    <w:p>
+      <w:r>
+        <w:t>• 2022: [43, 7, 5]</w:t>
+      </w:r>
+    </w:p>
+    <w:p>
+      <w:r>
+        <w:t>• 2023: [14, 8, 7]</w:t>
+      </w:r>
+    </w:p>
+    <w:p>
+      <w:r>
+        <w:t>• 2024: [13, 13, 8]</w:t>
+      </w:r>
+    </w:p>
+    <w:p>
+      <w:r>
+        <w:t>• 2025: [3]</w:t>
+      </w:r>
+    </w:p>
+    <w:p>
+      <w:r>
+        <w:rPr>
+          <w:sz w:val="26"/>
+        </w:rPr>
+        <w:t>Matt Savoie: 2</w:t>
+      </w:r>
+    </w:p>
+    <w:p>
+      <w:r>
+        <w:t>• 2022: []</w:t>
+      </w:r>
+    </w:p>
+    <w:p>
+      <w:r>
+        <w:t>• 2023: []</w:t>
+      </w:r>
+    </w:p>
+    <w:p>
+      <w:r>
+        <w:t>• 2024: []</w:t>
+      </w:r>
+    </w:p>
+    <w:p>
+      <w:r>
+        <w:t>• 2025: []</w:t>
       </w:r>
     </w:p>
     <w:p>
@@ -5913,40 +5915,12 @@
           <w:color w:val="FF0000"/>
           <w:sz w:val="26"/>
         </w:rPr>
-        <w:t>Kasperi Kapanen: 37</w:t>
-      </w:r>
-    </w:p>
-    <w:p>
-      <w:r>
-        <w:t>• 2022: [13, 11, 8]</w:t>
-      </w:r>
-    </w:p>
-    <w:p>
-      <w:r>
-        <w:t>• 2023: [21, 20, 14]</w:t>
-      </w:r>
-    </w:p>
-    <w:p>
-      <w:r>
-        <w:t>• 2024: [10, 8, 4]</w:t>
-      </w:r>
-    </w:p>
-    <w:p>
-      <w:r>
-        <w:t>• 2025: []</w:t>
-      </w:r>
-    </w:p>
-    <w:p>
-      <w:r>
-        <w:rPr>
-          <w:sz w:val="26"/>
-        </w:rPr>
-        <w:t>Alec Regula: 11</w:t>
-      </w:r>
-    </w:p>
-    <w:p>
-      <w:r>
-        <w:t>• 2022: []</w:t>
+        <w:t>Troy Stecher: 39</w:t>
+      </w:r>
+    </w:p>
+    <w:p>
+      <w:r>
+        <w:t>• 2022: [4, 3]</w:t>
       </w:r>
     </w:p>
     <w:p>
@@ -5956,7 +5930,7 @@
     </w:p>
     <w:p>
       <w:r>
-        <w:t>• 2024: []</w:t>
+        <w:t>• 2024: [7, 1]</w:t>
       </w:r>
     </w:p>
     <w:p>
@@ -5971,55 +5945,27 @@
           <w:color w:val="FF0000"/>
           <w:sz w:val="26"/>
         </w:rPr>
-        <w:t>Adam Henrique: 5</w:t>
-      </w:r>
-    </w:p>
-    <w:p>
-      <w:r>
-        <w:t>• 2022: [8, 4, 4]</w:t>
-      </w:r>
-    </w:p>
-    <w:p>
-      <w:r>
-        <w:t>• 2023: [11, 8, 7]</w:t>
-      </w:r>
-    </w:p>
-    <w:p>
-      <w:r>
-        <w:t>• 2024: [15, 13, 10]</w:t>
-      </w:r>
-    </w:p>
-    <w:p>
-      <w:r>
-        <w:t>• 2025: [4]</w:t>
-      </w:r>
-    </w:p>
-    <w:p>
-      <w:r>
-        <w:rPr>
-          <w:sz w:val="26"/>
-        </w:rPr>
-        <w:t>David Tomasek: 4</w:t>
-      </w:r>
-    </w:p>
-    <w:p>
-      <w:r>
-        <w:t>• 2022: []</w:t>
-      </w:r>
-    </w:p>
-    <w:p>
-      <w:r>
-        <w:t>• 2023: []</w:t>
-      </w:r>
-    </w:p>
-    <w:p>
-      <w:r>
-        <w:t>• 2024: []</w:t>
-      </w:r>
-    </w:p>
-    <w:p>
-      <w:r>
-        <w:t>• 2025: []</w:t>
+        <w:t>Darnell Nurse: 2</w:t>
+      </w:r>
+    </w:p>
+    <w:p>
+      <w:r>
+        <w:t>• 2022: [28, 12, 8]</w:t>
+      </w:r>
+    </w:p>
+    <w:p>
+      <w:r>
+        <w:t>• 2023: [24, 10, 10]</w:t>
+      </w:r>
+    </w:p>
+    <w:p>
+      <w:r>
+        <w:t>• 2024: [23, 15, 1]</w:t>
+      </w:r>
+    </w:p>
+    <w:p>
+      <w:r>
+        <w:t>• 2025: [2]</w:t>
       </w:r>
     </w:p>
     <w:p>
@@ -6029,7 +5975,35 @@
           <w:color w:val="FF0000"/>
           <w:sz w:val="26"/>
         </w:rPr>
-        <w:t>Ty Emberson: 2</w:t>
+        <w:t>Kasperi Kapanen: 37</w:t>
+      </w:r>
+    </w:p>
+    <w:p>
+      <w:r>
+        <w:t>• 2022: [13, 11, 8]</w:t>
+      </w:r>
+    </w:p>
+    <w:p>
+      <w:r>
+        <w:t>• 2023: [21, 20, 14]</w:t>
+      </w:r>
+    </w:p>
+    <w:p>
+      <w:r>
+        <w:t>• 2024: [10, 8, 4]</w:t>
+      </w:r>
+    </w:p>
+    <w:p>
+      <w:r>
+        <w:t>• 2025: []</w:t>
+      </w:r>
+    </w:p>
+    <w:p>
+      <w:r>
+        <w:rPr>
+          <w:sz w:val="26"/>
+        </w:rPr>
+        <w:t>Alec Regula: 11</w:t>
       </w:r>
     </w:p>
     <w:p>
@@ -6044,35 +6018,7 @@
     </w:p>
     <w:p>
       <w:r>
-        <w:t>• 2024: [2]</w:t>
-      </w:r>
-    </w:p>
-    <w:p>
-      <w:r>
-        <w:t>• 2025: []</w:t>
-      </w:r>
-    </w:p>
-    <w:p>
-      <w:r>
-        <w:rPr>
-          <w:sz w:val="26"/>
-        </w:rPr>
-        <w:t>Mattias Ekholm: 2</w:t>
-      </w:r>
-    </w:p>
-    <w:p>
-      <w:r>
-        <w:t>• 2022: [19, 17, 9]</w:t>
-      </w:r>
-    </w:p>
-    <w:p>
-      <w:r>
-        <w:t>• 2023: [39, 6, 4]</w:t>
-      </w:r>
-    </w:p>
-    <w:p>
-      <w:r>
-        <w:t>• 2024: [15, 12, 5]</w:t>
+        <w:t>• 2024: []</w:t>
       </w:r>
     </w:p>
     <w:p>
@@ -6087,7 +6033,123 @@
           <w:color w:val="FF0000"/>
           <w:sz w:val="26"/>
         </w:rPr>
-        <w:t>Trent Frederic: 10</w:t>
+        <w:t>Adam Henrique: 6</w:t>
+      </w:r>
+    </w:p>
+    <w:p>
+      <w:r>
+        <w:t>• 2022: [8, 4, 4]</w:t>
+      </w:r>
+    </w:p>
+    <w:p>
+      <w:r>
+        <w:t>• 2023: [11, 8, 7]</w:t>
+      </w:r>
+    </w:p>
+    <w:p>
+      <w:r>
+        <w:t>• 2024: [15, 13, 10]</w:t>
+      </w:r>
+    </w:p>
+    <w:p>
+      <w:r>
+        <w:t>• 2025: [4]</w:t>
+      </w:r>
+    </w:p>
+    <w:p>
+      <w:r>
+        <w:rPr>
+          <w:sz w:val="26"/>
+        </w:rPr>
+        <w:t>David Tomasek: 4</w:t>
+      </w:r>
+    </w:p>
+    <w:p>
+      <w:r>
+        <w:t>• 2022: []</w:t>
+      </w:r>
+    </w:p>
+    <w:p>
+      <w:r>
+        <w:t>• 2023: []</w:t>
+      </w:r>
+    </w:p>
+    <w:p>
+      <w:r>
+        <w:t>• 2024: []</w:t>
+      </w:r>
+    </w:p>
+    <w:p>
+      <w:r>
+        <w:t>• 2025: []</w:t>
+      </w:r>
+    </w:p>
+    <w:p>
+      <w:r>
+        <w:rPr>
+          <w:b/>
+          <w:color w:val="FF0000"/>
+          <w:sz w:val="26"/>
+        </w:rPr>
+        <w:t>Ty Emberson: 3</w:t>
+      </w:r>
+    </w:p>
+    <w:p>
+      <w:r>
+        <w:t>• 2022: []</w:t>
+      </w:r>
+    </w:p>
+    <w:p>
+      <w:r>
+        <w:t>• 2023: []</w:t>
+      </w:r>
+    </w:p>
+    <w:p>
+      <w:r>
+        <w:t>• 2024: [2]</w:t>
+      </w:r>
+    </w:p>
+    <w:p>
+      <w:r>
+        <w:t>• 2025: []</w:t>
+      </w:r>
+    </w:p>
+    <w:p>
+      <w:r>
+        <w:rPr>
+          <w:sz w:val="26"/>
+        </w:rPr>
+        <w:t>Mattias Ekholm: 3</w:t>
+      </w:r>
+    </w:p>
+    <w:p>
+      <w:r>
+        <w:t>• 2022: [19, 17, 9]</w:t>
+      </w:r>
+    </w:p>
+    <w:p>
+      <w:r>
+        <w:t>• 2023: [39, 6, 4]</w:t>
+      </w:r>
+    </w:p>
+    <w:p>
+      <w:r>
+        <w:t>• 2024: [15, 12, 5]</w:t>
+      </w:r>
+    </w:p>
+    <w:p>
+      <w:r>
+        <w:t>• 2025: []</w:t>
+      </w:r>
+    </w:p>
+    <w:p>
+      <w:r>
+        <w:rPr>
+          <w:b/>
+          <w:color w:val="FF0000"/>
+          <w:sz w:val="26"/>
+        </w:rPr>
+        <w:t>Trent Frederic: 11</w:t>
       </w:r>
     </w:p>
     <w:p>
@@ -6115,7 +6177,7 @@
         <w:rPr>
           <w:sz w:val="26"/>
         </w:rPr>
-        <w:t>Noah Philp: 4</w:t>
+        <w:t>Noah Philp: 5</w:t>
       </w:r>
     </w:p>
     <w:p>
@@ -6143,7 +6205,7 @@
         <w:rPr>
           <w:sz w:val="26"/>
         </w:rPr>
-        <w:t>Isaac Howard: 2</w:t>
+        <w:t>Isaac Howard: 3</w:t>
       </w:r>
     </w:p>
     <w:p>
@@ -8875,7 +8937,7 @@
           <w:color w:val="FF0000"/>
           <w:sz w:val="26"/>
         </w:rPr>
-        <w:t>Tyson Jost: 3</w:t>
+        <w:t>Tyson Jost: 4</w:t>
       </w:r>
     </w:p>
     <w:p>
@@ -8903,7 +8965,7 @@
         <w:rPr>
           <w:sz w:val="26"/>
         </w:rPr>
-        <w:t>Ozzy Wiesblatt: 15</w:t>
+        <w:t>Ozzy Wiesblatt: 16</w:t>
       </w:r>
     </w:p>
     <w:p>
@@ -8931,7 +8993,63 @@
         <w:rPr>
           <w:sz w:val="26"/>
         </w:rPr>
-        <w:t>Spencer Stastney: 3</w:t>
+        <w:t>Jonathan Marchessault: 1</w:t>
+      </w:r>
+    </w:p>
+    <w:p>
+      <w:r>
+        <w:t>• 2022: [13, 6, 5]</w:t>
+      </w:r>
+    </w:p>
+    <w:p>
+      <w:r>
+        <w:t>• 2023: [9, 6, 5]</w:t>
+      </w:r>
+    </w:p>
+    <w:p>
+      <w:r>
+        <w:t>• 2024: [14, 7, 6]</w:t>
+      </w:r>
+    </w:p>
+    <w:p>
+      <w:r>
+        <w:t>• 2025: [3, 2]</w:t>
+      </w:r>
+    </w:p>
+    <w:p>
+      <w:r>
+        <w:rPr>
+          <w:sz w:val="26"/>
+        </w:rPr>
+        <w:t>Matthew Wood: 1</w:t>
+      </w:r>
+    </w:p>
+    <w:p>
+      <w:r>
+        <w:t>• 2022: []</w:t>
+      </w:r>
+    </w:p>
+    <w:p>
+      <w:r>
+        <w:t>• 2023: []</w:t>
+      </w:r>
+    </w:p>
+    <w:p>
+      <w:r>
+        <w:t>• 2024: []</w:t>
+      </w:r>
+    </w:p>
+    <w:p>
+      <w:r>
+        <w:t>• 2025: [0]</w:t>
+      </w:r>
+    </w:p>
+    <w:p>
+      <w:r>
+        <w:rPr>
+          <w:sz w:val="26"/>
+        </w:rPr>
+        <w:t>Spencer Stastney: 4</w:t>
       </w:r>
     </w:p>
     <w:p>
@@ -8961,7 +9079,7 @@
           <w:color w:val="FF0000"/>
           <w:sz w:val="26"/>
         </w:rPr>
-        <w:t>Michael McCarron: 9</w:t>
+        <w:t>Michael McCarron: 10</w:t>
       </w:r>
     </w:p>
     <w:p>
@@ -9021,7 +9139,7 @@
           <w:color w:val="FF0000"/>
           <w:sz w:val="26"/>
         </w:rPr>
-        <w:t>Brady Skjei: 23</w:t>
+        <w:t>Brady Skjei: 24</w:t>
       </w:r>
     </w:p>
     <w:p>
@@ -9037,6 +9155,34 @@
     <w:p>
       <w:r>
         <w:t>• 2024: [25, 11, 7]</w:t>
+      </w:r>
+    </w:p>
+    <w:p>
+      <w:r>
+        <w:t>• 2025: []</w:t>
+      </w:r>
+    </w:p>
+    <w:p>
+      <w:r>
+        <w:rPr>
+          <w:sz w:val="26"/>
+        </w:rPr>
+        <w:t>Adam Wilsby: 24</w:t>
+      </w:r>
+    </w:p>
+    <w:p>
+      <w:r>
+        <w:t>• 2022: []</w:t>
+      </w:r>
+    </w:p>
+    <w:p>
+      <w:r>
+        <w:t>• 2023: []</w:t>
+      </w:r>
+    </w:p>
+    <w:p>
+      <w:r>
+        <w:t>• 2024: []</w:t>
       </w:r>
     </w:p>
     <w:p>
@@ -9051,12 +9197,12 @@
           <w:color w:val="FF0000"/>
           <w:sz w:val="26"/>
         </w:rPr>
-        <w:t>Nick Blankenburg: 6</w:t>
-      </w:r>
-    </w:p>
-    <w:p>
-      <w:r>
-        <w:t>• 2022: [19, 4, 4]</w:t>
+        <w:t>Fedor Svechkov: 16</w:t>
+      </w:r>
+    </w:p>
+    <w:p>
+      <w:r>
+        <w:t>• 2022: []</w:t>
       </w:r>
     </w:p>
     <w:p>
@@ -9066,35 +9212,7 @@
     </w:p>
     <w:p>
       <w:r>
-        <w:t>• 2024: [32, 9, 1]</w:t>
-      </w:r>
-    </w:p>
-    <w:p>
-      <w:r>
-        <w:t>• 2025: []</w:t>
-      </w:r>
-    </w:p>
-    <w:p>
-      <w:r>
-        <w:rPr>
-          <w:sz w:val="26"/>
-        </w:rPr>
-        <w:t>Adam Wilsby: 24</w:t>
-      </w:r>
-    </w:p>
-    <w:p>
-      <w:r>
-        <w:t>• 2022: []</w:t>
-      </w:r>
-    </w:p>
-    <w:p>
-      <w:r>
-        <w:t>• 2023: []</w:t>
-      </w:r>
-    </w:p>
-    <w:p>
-      <w:r>
-        <w:t>• 2024: []</w:t>
+        <w:t>• 2024: [23, 5, 4]</w:t>
       </w:r>
     </w:p>
     <w:p>
@@ -9109,35 +9227,7 @@
           <w:color w:val="FF0000"/>
           <w:sz w:val="26"/>
         </w:rPr>
-        <w:t>Fedor Svechkov: 15</w:t>
-      </w:r>
-    </w:p>
-    <w:p>
-      <w:r>
-        <w:t>• 2022: []</w:t>
-      </w:r>
-    </w:p>
-    <w:p>
-      <w:r>
-        <w:t>• 2023: []</w:t>
-      </w:r>
-    </w:p>
-    <w:p>
-      <w:r>
-        <w:t>• 2024: [23, 5, 4]</w:t>
-      </w:r>
-    </w:p>
-    <w:p>
-      <w:r>
-        <w:t>• 2025: []</w:t>
-      </w:r>
-    </w:p>
-    <w:p>
-      <w:r>
-        <w:rPr>
-          <w:sz w:val="26"/>
-        </w:rPr>
-        <w:t>Ryan O'Reilly: 4</w:t>
+        <w:t>Ryan O'Reilly: 5</w:t>
       </w:r>
     </w:p>
     <w:p>
@@ -9225,7 +9315,7 @@
           <w:color w:val="FF0000"/>
           <w:sz w:val="26"/>
         </w:rPr>
-        <w:t>Nick Perbix: 8</w:t>
+        <w:t>Nick Perbix: 9</w:t>
       </w:r>
     </w:p>
     <w:p>
@@ -9255,7 +9345,7 @@
           <w:color w:val="FF0000"/>
           <w:sz w:val="26"/>
         </w:rPr>
-        <w:t>Steven Stamkos: 8</w:t>
+        <w:t>Steven Stamkos: 9</w:t>
       </w:r>
     </w:p>
     <w:p>
@@ -9285,37 +9375,7 @@
           <w:color w:val="FF0000"/>
           <w:sz w:val="26"/>
         </w:rPr>
-        <w:t>Erik Haula: 9</w:t>
-      </w:r>
-    </w:p>
-    <w:p>
-      <w:r>
-        <w:t>• 2022: [12, 11, 9]</w:t>
-      </w:r>
-    </w:p>
-    <w:p>
-      <w:r>
-        <w:t>• 2023: [10, 9, 7]</w:t>
-      </w:r>
-    </w:p>
-    <w:p>
-      <w:r>
-        <w:t>• 2024: [28, 11, 6]</w:t>
-      </w:r>
-    </w:p>
-    <w:p>
-      <w:r>
-        <w:t>• 2025: [1]</w:t>
-      </w:r>
-    </w:p>
-    <w:p>
-      <w:r>
-        <w:rPr>
-          <w:b/>
-          <w:color w:val="FF0000"/>
-          <w:sz w:val="26"/>
-        </w:rPr>
-        <w:t>Justin Barron: 13</w:t>
+        <w:t>Justin Barron: 14</w:t>
       </w:r>
     </w:p>
     <w:p>
@@ -9343,7 +9403,7 @@
         <w:rPr>
           <w:sz w:val="26"/>
         </w:rPr>
-        <w:t>Luke Evangelista: 2</w:t>
+        <w:t>Luke Evangelista: 3</w:t>
       </w:r>
     </w:p>
     <w:p>
@@ -11625,7 +11685,7 @@
           <w:color w:val="FF0000"/>
           <w:sz w:val="26"/>
         </w:rPr>
-        <w:t>Connor Dewar: 5</w:t>
+        <w:t>Connor Dewar: 6</w:t>
       </w:r>
     </w:p>
     <w:p>
@@ -11646,6 +11706,34 @@
     <w:p>
       <w:r>
         <w:t>• 2025: [1, 0]</w:t>
+      </w:r>
+    </w:p>
+    <w:p>
+      <w:r>
+        <w:rPr>
+          <w:sz w:val="26"/>
+        </w:rPr>
+        <w:t>Blake Lizotte: 1</w:t>
+      </w:r>
+    </w:p>
+    <w:p>
+      <w:r>
+        <w:t>• 2022: [19, 10, 10]</w:t>
+      </w:r>
+    </w:p>
+    <w:p>
+      <w:r>
+        <w:t>• 2023: [27, 9, 6]</w:t>
+      </w:r>
+    </w:p>
+    <w:p>
+      <w:r>
+        <w:t>• 2024: [17, 16, 3]</w:t>
+      </w:r>
+    </w:p>
+    <w:p>
+      <w:r>
+        <w:t>• 2025: [11]</w:t>
       </w:r>
     </w:p>
     <w:p>
@@ -11655,7 +11743,7 @@
           <w:color w:val="FF0000"/>
           <w:sz w:val="26"/>
         </w:rPr>
-        <w:t>Noel Acciari: 20</w:t>
+        <w:t>Noel Acciari: 21</w:t>
       </w:r>
     </w:p>
     <w:p>
@@ -11683,7 +11771,7 @@
         <w:rPr>
           <w:sz w:val="26"/>
         </w:rPr>
-        <w:t>Bryan Rust: 1</w:t>
+        <w:t>Bryan Rust: 2</w:t>
       </w:r>
     </w:p>
     <w:p>
@@ -11773,7 +11861,7 @@
           <w:color w:val="FF0000"/>
           <w:sz w:val="26"/>
         </w:rPr>
-        <w:t>Tommy Novak: 6</w:t>
+        <w:t>Tommy Novak: 7</w:t>
       </w:r>
     </w:p>
     <w:p>
@@ -11801,7 +11889,7 @@
         <w:rPr>
           <w:sz w:val="26"/>
         </w:rPr>
-        <w:t>Ryan Shea: 1</w:t>
+        <w:t>Ryan Shea: 2</w:t>
       </w:r>
     </w:p>
     <w:p>
@@ -11829,7 +11917,7 @@
         <w:rPr>
           <w:sz w:val="26"/>
         </w:rPr>
-        <w:t>Harrison Brunicke: 6</w:t>
+        <w:t>Harrison Brunicke: 7</w:t>
       </w:r>
     </w:p>
     <w:p>
@@ -11859,22 +11947,22 @@
           <w:color w:val="FF0000"/>
           <w:sz w:val="26"/>
         </w:rPr>
-        <w:t>Erik Karlsson: 16</w:t>
-      </w:r>
-    </w:p>
-    <w:p>
-      <w:r>
-        <w:t>• 2022: [10, 9, 6]</w:t>
-      </w:r>
-    </w:p>
-    <w:p>
-      <w:r>
-        <w:t>• 2023: [18, 18, 16]</w:t>
-      </w:r>
-    </w:p>
-    <w:p>
-      <w:r>
-        <w:t>• 2024: [17, 13, 11]</w:t>
+        <w:t>Caleb Jones: 51</w:t>
+      </w:r>
+    </w:p>
+    <w:p>
+      <w:r>
+        <w:t>• 2022: [29, 14, 3]</w:t>
+      </w:r>
+    </w:p>
+    <w:p>
+      <w:r>
+        <w:t>• 2023: []</w:t>
+      </w:r>
+    </w:p>
+    <w:p>
+      <w:r>
+        <w:t>• 2024: []</w:t>
       </w:r>
     </w:p>
     <w:p>
@@ -11887,7 +11975,7 @@
         <w:rPr>
           <w:sz w:val="26"/>
         </w:rPr>
-        <w:t>Ben Kindel: 1</w:t>
+        <w:t>Filip Hallander: 9</w:t>
       </w:r>
     </w:p>
     <w:p>
@@ -11907,7 +11995,7 @@
     </w:p>
     <w:p>
       <w:r>
-        <w:t>• 2025: [3, 2]</w:t>
+        <w:t>• 2025: []</w:t>
       </w:r>
     </w:p>
     <w:p>
@@ -11917,35 +12005,35 @@
           <w:color w:val="FF0000"/>
           <w:sz w:val="26"/>
         </w:rPr>
-        <w:t>Caleb Jones: 51</w:t>
-      </w:r>
-    </w:p>
-    <w:p>
-      <w:r>
-        <w:t>• 2022: [29, 14, 3]</w:t>
-      </w:r>
-    </w:p>
-    <w:p>
-      <w:r>
-        <w:t>• 2023: []</w:t>
-      </w:r>
-    </w:p>
-    <w:p>
-      <w:r>
-        <w:t>• 2024: []</w:t>
-      </w:r>
-    </w:p>
-    <w:p>
-      <w:r>
-        <w:t>• 2025: []</w:t>
-      </w:r>
-    </w:p>
-    <w:p>
-      <w:r>
-        <w:rPr>
-          <w:sz w:val="26"/>
-        </w:rPr>
-        <w:t>Filip Hallander: 8</w:t>
+        <w:t>Anthony Mantha: 2</w:t>
+      </w:r>
+    </w:p>
+    <w:p>
+      <w:r>
+        <w:t>• 2022: [19, 7, 7]</w:t>
+      </w:r>
+    </w:p>
+    <w:p>
+      <w:r>
+        <w:t>• 2023: [8, 7, 4]</w:t>
+      </w:r>
+    </w:p>
+    <w:p>
+      <w:r>
+        <w:t>• 2024: [6, 1, 1]</w:t>
+      </w:r>
+    </w:p>
+    <w:p>
+      <w:r>
+        <w:t>• 2025: [1, 1, 1]</w:t>
+      </w:r>
+    </w:p>
+    <w:p>
+      <w:r>
+        <w:rPr>
+          <w:sz w:val="26"/>
+        </w:rPr>
+        <w:t>Parker Wotherspoon: 4</w:t>
       </w:r>
     </w:p>
     <w:p>
@@ -11975,50 +12063,22 @@
           <w:color w:val="FF0000"/>
           <w:sz w:val="26"/>
         </w:rPr>
-        <w:t>Anthony Mantha: 1</w:t>
-      </w:r>
-    </w:p>
-    <w:p>
-      <w:r>
-        <w:t>• 2022: [19, 7, 7]</w:t>
-      </w:r>
-    </w:p>
-    <w:p>
-      <w:r>
-        <w:t>• 2023: [8, 7, 4]</w:t>
-      </w:r>
-    </w:p>
-    <w:p>
-      <w:r>
-        <w:t>• 2024: [6, 1, 1]</w:t>
-      </w:r>
-    </w:p>
-    <w:p>
-      <w:r>
-        <w:t>• 2025: [1, 1, 1]</w:t>
-      </w:r>
-    </w:p>
-    <w:p>
-      <w:r>
-        <w:rPr>
-          <w:sz w:val="26"/>
-        </w:rPr>
-        <w:t>Parker Wotherspoon: 3</w:t>
-      </w:r>
-    </w:p>
-    <w:p>
-      <w:r>
-        <w:t>• 2022: []</w:t>
-      </w:r>
-    </w:p>
-    <w:p>
-      <w:r>
-        <w:t>• 2023: []</w:t>
-      </w:r>
-    </w:p>
-    <w:p>
-      <w:r>
-        <w:t>• 2024: []</w:t>
+        <w:t>Philip Tomasino: 6</w:t>
+      </w:r>
+    </w:p>
+    <w:p>
+      <w:r>
+        <w:t>• 2022: [5, 4, 4]</w:t>
+      </w:r>
+    </w:p>
+    <w:p>
+      <w:r>
+        <w:t>• 2023: [15, 7, 5]</w:t>
+      </w:r>
+    </w:p>
+    <w:p>
+      <w:r>
+        <w:t>• 2024: [9, 7, 6]</w:t>
       </w:r>
     </w:p>
     <w:p>
@@ -12033,22 +12093,22 @@
           <w:color w:val="FF0000"/>
           <w:sz w:val="26"/>
         </w:rPr>
-        <w:t>Philip Tomasino: 5</w:t>
-      </w:r>
-    </w:p>
-    <w:p>
-      <w:r>
-        <w:t>• 2022: [5, 4, 4]</w:t>
-      </w:r>
-    </w:p>
-    <w:p>
-      <w:r>
-        <w:t>• 2023: [15, 7, 5]</w:t>
-      </w:r>
-    </w:p>
-    <w:p>
-      <w:r>
-        <w:t>• 2024: [9, 7, 6]</w:t>
+        <w:t>Connor Clifton: 5</w:t>
+      </w:r>
+    </w:p>
+    <w:p>
+      <w:r>
+        <w:t>• 2022: [14, 14, 13]</w:t>
+      </w:r>
+    </w:p>
+    <w:p>
+      <w:r>
+        <w:t>• 2023: [8, 5, 0]</w:t>
+      </w:r>
+    </w:p>
+    <w:p>
+      <w:r>
+        <w:t>• 2024: []</w:t>
       </w:r>
     </w:p>
     <w:p>
@@ -12063,17 +12123,45 @@
           <w:color w:val="FF0000"/>
           <w:sz w:val="26"/>
         </w:rPr>
-        <w:t>Connor Clifton: 5</w:t>
-      </w:r>
-    </w:p>
-    <w:p>
-      <w:r>
-        <w:t>• 2022: [14, 14, 13]</w:t>
-      </w:r>
-    </w:p>
-    <w:p>
-      <w:r>
-        <w:t>• 2023: [8, 5, 0]</w:t>
+        <w:t>Kris Letang: 5</w:t>
+      </w:r>
+    </w:p>
+    <w:p>
+      <w:r>
+        <w:t>• 2022: [11, 7, 5]</w:t>
+      </w:r>
+    </w:p>
+    <w:p>
+      <w:r>
+        <w:t>• 2023: [14, 14, 12]</w:t>
+      </w:r>
+    </w:p>
+    <w:p>
+      <w:r>
+        <w:t>• 2024: [21, 20, 18]</w:t>
+      </w:r>
+    </w:p>
+    <w:p>
+      <w:r>
+        <w:t>• 2025: []</w:t>
+      </w:r>
+    </w:p>
+    <w:p>
+      <w:r>
+        <w:rPr>
+          <w:sz w:val="26"/>
+        </w:rPr>
+        <w:t>Ville Koivunen: 15</w:t>
+      </w:r>
+    </w:p>
+    <w:p>
+      <w:r>
+        <w:t>• 2022: []</w:t>
+      </w:r>
+    </w:p>
+    <w:p>
+      <w:r>
+        <w:t>• 2023: []</w:t>
       </w:r>
     </w:p>
     <w:p>
@@ -12091,55 +12179,27 @@
         <w:rPr>
           <w:sz w:val="26"/>
         </w:rPr>
-        <w:t>Kris Letang: 4</w:t>
-      </w:r>
-    </w:p>
-    <w:p>
-      <w:r>
-        <w:t>• 2022: [11, 7, 5]</w:t>
-      </w:r>
-    </w:p>
-    <w:p>
-      <w:r>
-        <w:t>• 2023: [14, 14, 12]</w:t>
-      </w:r>
-    </w:p>
-    <w:p>
-      <w:r>
-        <w:t>• 2024: [21, 20, 18]</w:t>
-      </w:r>
-    </w:p>
-    <w:p>
-      <w:r>
-        <w:t>• 2025: []</w:t>
-      </w:r>
-    </w:p>
-    <w:p>
-      <w:r>
-        <w:rPr>
-          <w:sz w:val="26"/>
-        </w:rPr>
-        <w:t>Ville Koivunen: 14</w:t>
-      </w:r>
-    </w:p>
-    <w:p>
-      <w:r>
-        <w:t>• 2022: []</w:t>
-      </w:r>
-    </w:p>
-    <w:p>
-      <w:r>
-        <w:t>• 2023: []</w:t>
-      </w:r>
-    </w:p>
-    <w:p>
-      <w:r>
-        <w:t>• 2024: []</w:t>
-      </w:r>
-    </w:p>
-    <w:p>
-      <w:r>
-        <w:t>• 2025: []</w:t>
+        <w:t>Sidney Crosby: 1</w:t>
+      </w:r>
+    </w:p>
+    <w:p>
+      <w:r>
+        <w:t>• 2022: [7, 5, 5]</w:t>
+      </w:r>
+    </w:p>
+    <w:p>
+      <w:r>
+        <w:t>• 2023: [11, 4, 3]</w:t>
+      </w:r>
+    </w:p>
+    <w:p>
+      <w:r>
+        <w:t>• 2024: [10, 6, 5]</w:t>
+      </w:r>
+    </w:p>
+    <w:p>
+      <w:r>
+        <w:t>• 2025: [2, 1, 1]</w:t>
       </w:r>
     </w:p>
     <w:p>
@@ -12175,7 +12235,7 @@
         <w:rPr>
           <w:sz w:val="26"/>
         </w:rPr>
-        <w:t>Evgeni Malkin: 3</w:t>
+        <w:t>Evgeni Malkin: 4</w:t>
       </w:r>
     </w:p>
     <w:p>
@@ -12213,7 +12273,7 @@
           <w:color w:val="FF0000"/>
           <w:sz w:val="26"/>
         </w:rPr>
-        <w:t>Jani Nyman: 4</w:t>
+        <w:t>Jani Nyman: 5</w:t>
       </w:r>
     </w:p>
     <w:p>
@@ -12234,34 +12294,6 @@
     <w:p>
       <w:r>
         <w:t>• 2025: [1, 0]</w:t>
-      </w:r>
-    </w:p>
-    <w:p>
-      <w:r>
-        <w:rPr>
-          <w:sz w:val="26"/>
-        </w:rPr>
-        <w:t>Jaden Schwartz: 3</w:t>
-      </w:r>
-    </w:p>
-    <w:p>
-      <w:r>
-        <w:t>• 2022: [11, 8, 4]</w:t>
-      </w:r>
-    </w:p>
-    <w:p>
-      <w:r>
-        <w:t>• 2023: [8, 8, 7]</w:t>
-      </w:r>
-    </w:p>
-    <w:p>
-      <w:r>
-        <w:t>• 2024: [10, 7, 6]</w:t>
-      </w:r>
-    </w:p>
-    <w:p>
-      <w:r>
-        <w:t>• 2025: [3, 0]</w:t>
       </w:r>
     </w:p>
     <w:p>
@@ -12271,27 +12303,55 @@
           <w:color w:val="FF0000"/>
           <w:sz w:val="26"/>
         </w:rPr>
-        <w:t>Matty Beniers: 9</w:t>
-      </w:r>
-    </w:p>
-    <w:p>
-      <w:r>
-        <w:t>• 2022: [13, 10, 8]</w:t>
-      </w:r>
-    </w:p>
-    <w:p>
-      <w:r>
-        <w:t>• 2023: [9, 9, 7]</w:t>
-      </w:r>
-    </w:p>
-    <w:p>
-      <w:r>
-        <w:t>• 2024: [19, 5, 4]</w:t>
-      </w:r>
-    </w:p>
-    <w:p>
-      <w:r>
-        <w:t>• 2025: []</w:t>
+        <w:t>Jaden Schwartz: 4</w:t>
+      </w:r>
+    </w:p>
+    <w:p>
+      <w:r>
+        <w:t>• 2022: [11, 8, 4]</w:t>
+      </w:r>
+    </w:p>
+    <w:p>
+      <w:r>
+        <w:t>• 2023: [8, 8, 7]</w:t>
+      </w:r>
+    </w:p>
+    <w:p>
+      <w:r>
+        <w:t>• 2024: [10, 7, 6]</w:t>
+      </w:r>
+    </w:p>
+    <w:p>
+      <w:r>
+        <w:t>• 2025: [3, 0]</w:t>
+      </w:r>
+    </w:p>
+    <w:p>
+      <w:r>
+        <w:rPr>
+          <w:sz w:val="26"/>
+        </w:rPr>
+        <w:t>Chandler Stephenson: 1</w:t>
+      </w:r>
+    </w:p>
+    <w:p>
+      <w:r>
+        <w:t>• 2022: [16, 12, 10]</w:t>
+      </w:r>
+    </w:p>
+    <w:p>
+      <w:r>
+        <w:t>• 2023: [20, 10, 6]</w:t>
+      </w:r>
+    </w:p>
+    <w:p>
+      <w:r>
+        <w:t>• 2024: [17, 8, 8]</w:t>
+      </w:r>
+    </w:p>
+    <w:p>
+      <w:r>
+        <w:t>• 2025: [6]</w:t>
       </w:r>
     </w:p>
     <w:p>
@@ -12301,27 +12361,27 @@
           <w:color w:val="FF0000"/>
           <w:sz w:val="26"/>
         </w:rPr>
-        <w:t>Jordan Eberle: 2</w:t>
-      </w:r>
-    </w:p>
-    <w:p>
-      <w:r>
-        <w:t>• 2022: [12, 7, 6]</w:t>
-      </w:r>
-    </w:p>
-    <w:p>
-      <w:r>
-        <w:t>• 2023: [12, 8, 8]</w:t>
-      </w:r>
-    </w:p>
-    <w:p>
-      <w:r>
-        <w:t>• 2024: [16, 3, 2]</w:t>
-      </w:r>
-    </w:p>
-    <w:p>
-      <w:r>
-        <w:t>• 2025: [1, 0]</w:t>
+        <w:t>Vince Dunn: 7</w:t>
+      </w:r>
+    </w:p>
+    <w:p>
+      <w:r>
+        <w:t>• 2022: [15, 13, 9]</w:t>
+      </w:r>
+    </w:p>
+    <w:p>
+      <w:r>
+        <w:t>• 2023: [11, 8, 8]</w:t>
+      </w:r>
+    </w:p>
+    <w:p>
+      <w:r>
+        <w:t>• 2024: [10, 8, 5]</w:t>
+      </w:r>
+    </w:p>
+    <w:p>
+      <w:r>
+        <w:t>• 2025: [3]</w:t>
       </w:r>
     </w:p>
     <w:p>
@@ -12331,27 +12391,27 @@
           <w:color w:val="FF0000"/>
           <w:sz w:val="26"/>
         </w:rPr>
-        <w:t>Vince Dunn: 6</w:t>
-      </w:r>
-    </w:p>
-    <w:p>
-      <w:r>
-        <w:t>• 2022: [15, 13, 9]</w:t>
-      </w:r>
-    </w:p>
-    <w:p>
-      <w:r>
-        <w:t>• 2023: [11, 8, 8]</w:t>
-      </w:r>
-    </w:p>
-    <w:p>
-      <w:r>
-        <w:t>• 2024: [10, 8, 5]</w:t>
-      </w:r>
-    </w:p>
-    <w:p>
-      <w:r>
-        <w:t>• 2025: [3]</w:t>
+        <w:t>Ryan Lindgren: 20</w:t>
+      </w:r>
+    </w:p>
+    <w:p>
+      <w:r>
+        <w:t>• 2022: []</w:t>
+      </w:r>
+    </w:p>
+    <w:p>
+      <w:r>
+        <w:t>• 2023: [36, 9]</w:t>
+      </w:r>
+    </w:p>
+    <w:p>
+      <w:r>
+        <w:t>• 2024: [28, 27, 3]</w:t>
+      </w:r>
+    </w:p>
+    <w:p>
+      <w:r>
+        <w:t>• 2025: []</w:t>
       </w:r>
     </w:p>
     <w:p>
@@ -12361,22 +12421,22 @@
           <w:color w:val="FF0000"/>
           <w:sz w:val="26"/>
         </w:rPr>
-        <w:t>Ryan Lindgren: 19</w:t>
-      </w:r>
-    </w:p>
-    <w:p>
-      <w:r>
-        <w:t>• 2022: []</w:t>
-      </w:r>
-    </w:p>
-    <w:p>
-      <w:r>
-        <w:t>• 2023: [36, 9]</w:t>
-      </w:r>
-    </w:p>
-    <w:p>
-      <w:r>
-        <w:t>• 2024: [28, 27, 3]</w:t>
+        <w:t>Frederick Gaudreau: 13</w:t>
+      </w:r>
+    </w:p>
+    <w:p>
+      <w:r>
+        <w:t>• 2022: [22, 7, 6]</w:t>
+      </w:r>
+    </w:p>
+    <w:p>
+      <w:r>
+        <w:t>• 2023: [23, 14, 7]</w:t>
+      </w:r>
+    </w:p>
+    <w:p>
+      <w:r>
+        <w:t>• 2024: [11, 9, 7]</w:t>
       </w:r>
     </w:p>
     <w:p>
@@ -12391,22 +12451,134 @@
           <w:color w:val="FF0000"/>
           <w:sz w:val="26"/>
         </w:rPr>
-        <w:t>Frederick Gaudreau: 13</w:t>
-      </w:r>
-    </w:p>
-    <w:p>
-      <w:r>
-        <w:t>• 2022: [22, 7, 6]</w:t>
-      </w:r>
-    </w:p>
-    <w:p>
-      <w:r>
-        <w:t>• 2023: [23, 14, 7]</w:t>
-      </w:r>
-    </w:p>
-    <w:p>
-      <w:r>
-        <w:t>• 2024: [11, 9, 7]</w:t>
+        <w:t>Eeli Tolvanen: 12</w:t>
+      </w:r>
+    </w:p>
+    <w:p>
+      <w:r>
+        <w:t>• 2022: [7, 7, 6]</w:t>
+      </w:r>
+    </w:p>
+    <w:p>
+      <w:r>
+        <w:t>• 2023: [10, 7, 5]</w:t>
+      </w:r>
+    </w:p>
+    <w:p>
+      <w:r>
+        <w:t>• 2024: [12, 6, 6]</w:t>
+      </w:r>
+    </w:p>
+    <w:p>
+      <w:r>
+        <w:t>• 2025: []</w:t>
+      </w:r>
+    </w:p>
+    <w:p>
+      <w:r>
+        <w:rPr>
+          <w:sz w:val="26"/>
+        </w:rPr>
+        <w:t>Tye Kartye: 3</w:t>
+      </w:r>
+    </w:p>
+    <w:p>
+      <w:r>
+        <w:t>• 2022: []</w:t>
+      </w:r>
+    </w:p>
+    <w:p>
+      <w:r>
+        <w:t>• 2023: [25, 14, 9]</w:t>
+      </w:r>
+    </w:p>
+    <w:p>
+      <w:r>
+        <w:t>• 2024: [23, 12, 10]</w:t>
+      </w:r>
+    </w:p>
+    <w:p>
+      <w:r>
+        <w:t>• 2025: []</w:t>
+      </w:r>
+    </w:p>
+    <w:p>
+      <w:r>
+        <w:rPr>
+          <w:sz w:val="26"/>
+        </w:rPr>
+        <w:t>Jared McCann: 2</w:t>
+      </w:r>
+    </w:p>
+    <w:p>
+      <w:r>
+        <w:t>• 2022: [4, 4, 4]</w:t>
+      </w:r>
+    </w:p>
+    <w:p>
+      <w:r>
+        <w:t>• 2023: [11, 9, 5]</w:t>
+      </w:r>
+    </w:p>
+    <w:p>
+      <w:r>
+        <w:t>• 2024: [9, 9, 6]</w:t>
+      </w:r>
+    </w:p>
+    <w:p>
+      <w:r>
+        <w:t>• 2025: [0, 0]</w:t>
+      </w:r>
+    </w:p>
+    <w:p>
+      <w:r>
+        <w:rPr>
+          <w:sz w:val="26"/>
+        </w:rPr>
+        <w:t>Ryan Winterton: 33</w:t>
+      </w:r>
+    </w:p>
+    <w:p>
+      <w:r>
+        <w:t>• 2022: []</w:t>
+      </w:r>
+    </w:p>
+    <w:p>
+      <w:r>
+        <w:t>• 2023: []</w:t>
+      </w:r>
+    </w:p>
+    <w:p>
+      <w:r>
+        <w:t>• 2024: []</w:t>
+      </w:r>
+    </w:p>
+    <w:p>
+      <w:r>
+        <w:t>• 2025: []</w:t>
+      </w:r>
+    </w:p>
+    <w:p>
+      <w:r>
+        <w:rPr>
+          <w:sz w:val="26"/>
+        </w:rPr>
+        <w:t>Berkly Catton: 7</w:t>
+      </w:r>
+    </w:p>
+    <w:p>
+      <w:r>
+        <w:t>• 2022: []</w:t>
+      </w:r>
+    </w:p>
+    <w:p>
+      <w:r>
+        <w:t>• 2023: []</w:t>
+      </w:r>
+    </w:p>
+    <w:p>
+      <w:r>
+        <w:t>• 2024: []</w:t>
       </w:r>
     </w:p>
     <w:p>
@@ -12421,35 +12593,7 @@
           <w:color w:val="FF0000"/>
           <w:sz w:val="26"/>
         </w:rPr>
-        <w:t>Eeli Tolvanen: 11</w:t>
-      </w:r>
-    </w:p>
-    <w:p>
-      <w:r>
-        <w:t>• 2022: [7, 7, 6]</w:t>
-      </w:r>
-    </w:p>
-    <w:p>
-      <w:r>
-        <w:t>• 2023: [10, 7, 5]</w:t>
-      </w:r>
-    </w:p>
-    <w:p>
-      <w:r>
-        <w:t>• 2024: [12, 6, 6]</w:t>
-      </w:r>
-    </w:p>
-    <w:p>
-      <w:r>
-        <w:t>• 2025: []</w:t>
-      </w:r>
-    </w:p>
-    <w:p>
-      <w:r>
-        <w:rPr>
-          <w:sz w:val="26"/>
-        </w:rPr>
-        <w:t>Tye Kartye: 2</w:t>
+        <w:t>Shane Wright: 2</w:t>
       </w:r>
     </w:p>
     <w:p>
@@ -12459,101 +12603,17 @@
     </w:p>
     <w:p>
       <w:r>
-        <w:t>• 2023: [25, 14, 9]</w:t>
-      </w:r>
-    </w:p>
-    <w:p>
-      <w:r>
-        <w:t>• 2024: [23, 12, 10]</w:t>
-      </w:r>
-    </w:p>
-    <w:p>
-      <w:r>
-        <w:t>• 2025: []</w:t>
-      </w:r>
-    </w:p>
-    <w:p>
-      <w:r>
-        <w:rPr>
-          <w:sz w:val="26"/>
-        </w:rPr>
-        <w:t>Jared McCann: 2</w:t>
-      </w:r>
-    </w:p>
-    <w:p>
-      <w:r>
-        <w:t>• 2022: [4, 4, 4]</w:t>
-      </w:r>
-    </w:p>
-    <w:p>
-      <w:r>
-        <w:t>• 2023: [11, 9, 5]</w:t>
-      </w:r>
-    </w:p>
-    <w:p>
-      <w:r>
-        <w:t>• 2024: [9, 9, 6]</w:t>
-      </w:r>
-    </w:p>
-    <w:p>
-      <w:r>
-        <w:t>• 2025: [0, 0]</w:t>
-      </w:r>
-    </w:p>
-    <w:p>
-      <w:r>
-        <w:rPr>
-          <w:sz w:val="26"/>
-        </w:rPr>
-        <w:t>Ryan Winterton: 32</w:t>
-      </w:r>
-    </w:p>
-    <w:p>
-      <w:r>
-        <w:t>• 2022: []</w:t>
-      </w:r>
-    </w:p>
-    <w:p>
-      <w:r>
-        <w:t>• 2023: []</w:t>
-      </w:r>
-    </w:p>
-    <w:p>
-      <w:r>
-        <w:t>• 2024: []</w:t>
-      </w:r>
-    </w:p>
-    <w:p>
-      <w:r>
-        <w:t>• 2025: []</w:t>
-      </w:r>
-    </w:p>
-    <w:p>
-      <w:r>
-        <w:rPr>
-          <w:sz w:val="26"/>
-        </w:rPr>
-        <w:t>Berkly Catton: 6</w:t>
-      </w:r>
-    </w:p>
-    <w:p>
-      <w:r>
-        <w:t>• 2022: []</w:t>
-      </w:r>
-    </w:p>
-    <w:p>
-      <w:r>
-        <w:t>• 2023: []</w:t>
-      </w:r>
-    </w:p>
-    <w:p>
-      <w:r>
-        <w:t>• 2024: []</w:t>
-      </w:r>
-    </w:p>
-    <w:p>
-      <w:r>
-        <w:t>• 2025: []</w:t>
+        <w:t>• 2023: [1, 0]</w:t>
+      </w:r>
+    </w:p>
+    <w:p>
+      <w:r>
+        <w:t>• 2024: [13, 11, 10]</w:t>
+      </w:r>
+    </w:p>
+    <w:p>
+      <w:r>
+        <w:t>• 2025: [4, 0]</w:t>
       </w:r>
     </w:p>
     <w:p>
@@ -12563,27 +12623,27 @@
           <w:color w:val="FF0000"/>
           <w:sz w:val="26"/>
         </w:rPr>
-        <w:t>Shane Wright: 1</w:t>
-      </w:r>
-    </w:p>
-    <w:p>
-      <w:r>
-        <w:t>• 2022: []</w:t>
-      </w:r>
-    </w:p>
-    <w:p>
-      <w:r>
-        <w:t>• 2023: [1, 0]</w:t>
-      </w:r>
-    </w:p>
-    <w:p>
-      <w:r>
-        <w:t>• 2024: [13, 11, 10]</w:t>
-      </w:r>
-    </w:p>
-    <w:p>
-      <w:r>
-        <w:t>• 2025: [4, 0]</w:t>
+        <w:t>Adam Larsson: 18</w:t>
+      </w:r>
+    </w:p>
+    <w:p>
+      <w:r>
+        <w:t>• 2022: [20, 18, 15]</w:t>
+      </w:r>
+    </w:p>
+    <w:p>
+      <w:r>
+        <w:t>• 2023: [19, 10, 8]</w:t>
+      </w:r>
+    </w:p>
+    <w:p>
+      <w:r>
+        <w:t>• 2024: [36, 13, 6]</w:t>
+      </w:r>
+    </w:p>
+    <w:p>
+      <w:r>
+        <w:t>• 2025: []</w:t>
       </w:r>
     </w:p>
     <w:p>
@@ -12593,22 +12653,22 @@
           <w:color w:val="FF0000"/>
           <w:sz w:val="26"/>
         </w:rPr>
-        <w:t>Adam Larsson: 17</w:t>
-      </w:r>
-    </w:p>
-    <w:p>
-      <w:r>
-        <w:t>• 2022: [20, 18, 15]</w:t>
-      </w:r>
-    </w:p>
-    <w:p>
-      <w:r>
-        <w:t>• 2023: [19, 10, 8]</w:t>
-      </w:r>
-    </w:p>
-    <w:p>
-      <w:r>
-        <w:t>• 2024: [36, 13, 6]</w:t>
+        <w:t>Joshua Mahura: 7</w:t>
+      </w:r>
+    </w:p>
+    <w:p>
+      <w:r>
+        <w:t>• 2022: [18, 18, 3]</w:t>
+      </w:r>
+    </w:p>
+    <w:p>
+      <w:r>
+        <w:t>• 2023: []</w:t>
+      </w:r>
+    </w:p>
+    <w:p>
+      <w:r>
+        <w:t>• 2024: []</w:t>
       </w:r>
     </w:p>
     <w:p>
@@ -12623,12 +12683,40 @@
           <w:color w:val="FF0000"/>
           <w:sz w:val="26"/>
         </w:rPr>
-        <w:t>Joshua Mahura: 6</w:t>
-      </w:r>
-    </w:p>
-    <w:p>
-      <w:r>
-        <w:t>• 2022: [18, 18, 3]</w:t>
+        <w:t>John Hayden: 18</w:t>
+      </w:r>
+    </w:p>
+    <w:p>
+      <w:r>
+        <w:t>• 2022: [1]</w:t>
+      </w:r>
+    </w:p>
+    <w:p>
+      <w:r>
+        <w:t>• 2023: []</w:t>
+      </w:r>
+    </w:p>
+    <w:p>
+      <w:r>
+        <w:t>• 2024: []</w:t>
+      </w:r>
+    </w:p>
+    <w:p>
+      <w:r>
+        <w:t>• 2025: []</w:t>
+      </w:r>
+    </w:p>
+    <w:p>
+      <w:r>
+        <w:rPr>
+          <w:sz w:val="26"/>
+        </w:rPr>
+        <w:t>Cale Fleury: 59</w:t>
+      </w:r>
+    </w:p>
+    <w:p>
+      <w:r>
+        <w:t>• 2022: []</w:t>
       </w:r>
     </w:p>
     <w:p>
@@ -12653,12 +12741,12 @@
           <w:color w:val="FF0000"/>
           <w:sz w:val="26"/>
         </w:rPr>
-        <w:t>John Hayden: 18</w:t>
-      </w:r>
-    </w:p>
-    <w:p>
-      <w:r>
-        <w:t>• 2022: [1]</w:t>
+        <w:t>Ben Meyers: 35</w:t>
+      </w:r>
+    </w:p>
+    <w:p>
+      <w:r>
+        <w:t>• 2022: [31, 2]</w:t>
       </w:r>
     </w:p>
     <w:p>
@@ -12674,6 +12762,34 @@
     <w:p>
       <w:r>
         <w:t>• 2025: []</w:t>
+      </w:r>
+    </w:p>
+    <w:p>
+      <w:r>
+        <w:rPr>
+          <w:sz w:val="26"/>
+        </w:rPr>
+        <w:t>Brandon Montour: 1</w:t>
+      </w:r>
+    </w:p>
+    <w:p>
+      <w:r>
+        <w:t>• 2022: [11, 10, 8]</w:t>
+      </w:r>
+    </w:p>
+    <w:p>
+      <w:r>
+        <w:t>• 2023: [15, 13, 8]</w:t>
+      </w:r>
+    </w:p>
+    <w:p>
+      <w:r>
+        <w:t>• 2024: [20, 10, 9]</w:t>
+      </w:r>
+    </w:p>
+    <w:p>
+      <w:r>
+        <w:t>• 2025: [0]</w:t>
       </w:r>
     </w:p>
     <w:p>
@@ -12683,95 +12799,7 @@
           <w:color w:val="FF0000"/>
           <w:sz w:val="26"/>
         </w:rPr>
-        <w:t>Jamie Oleksiak: 8</w:t>
-      </w:r>
-    </w:p>
-    <w:p>
-      <w:r>
-        <w:t>• 2022: [22, 10, 3]</w:t>
-      </w:r>
-    </w:p>
-    <w:p>
-      <w:r>
-        <w:t>• 2023: [8]</w:t>
-      </w:r>
-    </w:p>
-    <w:p>
-      <w:r>
-        <w:t>• 2024: [26, 7, 2]</w:t>
-      </w:r>
-    </w:p>
-    <w:p>
-      <w:r>
-        <w:t>• 2025: []</w:t>
-      </w:r>
-    </w:p>
-    <w:p>
-      <w:r>
-        <w:rPr>
-          <w:sz w:val="26"/>
-        </w:rPr>
-        <w:t>Cale Fleury: 59</w:t>
-      </w:r>
-    </w:p>
-    <w:p>
-      <w:r>
-        <w:t>• 2022: []</w:t>
-      </w:r>
-    </w:p>
-    <w:p>
-      <w:r>
-        <w:t>• 2023: []</w:t>
-      </w:r>
-    </w:p>
-    <w:p>
-      <w:r>
-        <w:t>• 2024: []</w:t>
-      </w:r>
-    </w:p>
-    <w:p>
-      <w:r>
-        <w:t>• 2025: []</w:t>
-      </w:r>
-    </w:p>
-    <w:p>
-      <w:r>
-        <w:rPr>
-          <w:b/>
-          <w:color w:val="FF0000"/>
-          <w:sz w:val="26"/>
-        </w:rPr>
-        <w:t>Ben Meyers: 35</w:t>
-      </w:r>
-    </w:p>
-    <w:p>
-      <w:r>
-        <w:t>• 2022: [31, 2]</w:t>
-      </w:r>
-    </w:p>
-    <w:p>
-      <w:r>
-        <w:t>• 2023: []</w:t>
-      </w:r>
-    </w:p>
-    <w:p>
-      <w:r>
-        <w:t>• 2024: []</w:t>
-      </w:r>
-    </w:p>
-    <w:p>
-      <w:r>
-        <w:t>• 2025: []</w:t>
-      </w:r>
-    </w:p>
-    <w:p>
-      <w:r>
-        <w:rPr>
-          <w:b/>
-          <w:color w:val="FF0000"/>
-          <w:sz w:val="26"/>
-        </w:rPr>
-        <w:t>Mason Marchment: 9</w:t>
+        <w:t>Mason Marchment: 10</w:t>
       </w:r>
     </w:p>
     <w:p>
@@ -13393,7 +13421,7 @@
         <w:rPr>
           <w:sz w:val="26"/>
         </w:rPr>
-        <w:t>Matthew Kessel: 37</w:t>
+        <w:t>Matthew Kessel: 38</w:t>
       </w:r>
     </w:p>
     <w:p>
@@ -13423,27 +13451,27 @@
           <w:color w:val="FF0000"/>
           <w:sz w:val="26"/>
         </w:rPr>
-        <w:t>Logan Mailloux: 9</w:t>
-      </w:r>
-    </w:p>
-    <w:p>
-      <w:r>
-        <w:t>• 2022: []</w:t>
-      </w:r>
-    </w:p>
-    <w:p>
-      <w:r>
-        <w:t>• 2023: []</w:t>
-      </w:r>
-    </w:p>
-    <w:p>
-      <w:r>
-        <w:t>• 2024: [4]</w:t>
-      </w:r>
-    </w:p>
-    <w:p>
-      <w:r>
-        <w:t>• 2025: []</w:t>
+        <w:t>Justin Faulk: 1</w:t>
+      </w:r>
+    </w:p>
+    <w:p>
+      <w:r>
+        <w:t>• 2022: [21, 15, 14]</w:t>
+      </w:r>
+    </w:p>
+    <w:p>
+      <w:r>
+        <w:t>• 2023: [1]</w:t>
+      </w:r>
+    </w:p>
+    <w:p>
+      <w:r>
+        <w:t>• 2024: [34, 27, 2]</w:t>
+      </w:r>
+    </w:p>
+    <w:p>
+      <w:r>
+        <w:t>• 2025: [5]</w:t>
       </w:r>
     </w:p>
     <w:p>
@@ -13453,55 +13481,27 @@
           <w:color w:val="FF0000"/>
           <w:sz w:val="26"/>
         </w:rPr>
-        <w:t>Colton Parayko: 13</w:t>
-      </w:r>
-    </w:p>
-    <w:p>
-      <w:r>
-        <w:t>• 2022: [22, 6, 4]</w:t>
-      </w:r>
-    </w:p>
-    <w:p>
-      <w:r>
-        <w:t>• 2023: [18, 9, 8]</w:t>
-      </w:r>
-    </w:p>
-    <w:p>
-      <w:r>
-        <w:t>• 2024: [12, 9, 4]</w:t>
+        <w:t>Logan Mailloux: 9</w:t>
+      </w:r>
+    </w:p>
+    <w:p>
+      <w:r>
+        <w:t>• 2022: []</w:t>
+      </w:r>
+    </w:p>
+    <w:p>
+      <w:r>
+        <w:t>• 2023: []</w:t>
+      </w:r>
+    </w:p>
+    <w:p>
+      <w:r>
+        <w:t>• 2024: [4]</w:t>
       </w:r>
     </w:p>
     <w:p>
       <w:r>
         <w:t>• 2025: []</w:t>
-      </w:r>
-    </w:p>
-    <w:p>
-      <w:r>
-        <w:rPr>
-          <w:sz w:val="26"/>
-        </w:rPr>
-        <w:t>Jimmy Snuggerud: 1</w:t>
-      </w:r>
-    </w:p>
-    <w:p>
-      <w:r>
-        <w:t>• 2022: []</w:t>
-      </w:r>
-    </w:p>
-    <w:p>
-      <w:r>
-        <w:t>• 2023: []</w:t>
-      </w:r>
-    </w:p>
-    <w:p>
-      <w:r>
-        <w:t>• 2024: []</w:t>
-      </w:r>
-    </w:p>
-    <w:p>
-      <w:r>
-        <w:t>• 2025: [5, 1]</w:t>
       </w:r>
     </w:p>
     <w:p>
@@ -13511,7 +13511,35 @@
           <w:color w:val="FF0000"/>
           <w:sz w:val="26"/>
         </w:rPr>
-        <w:t>Alexandre Texier: 8</w:t>
+        <w:t>Colton Parayko: 14</w:t>
+      </w:r>
+    </w:p>
+    <w:p>
+      <w:r>
+        <w:t>• 2022: [22, 6, 4]</w:t>
+      </w:r>
+    </w:p>
+    <w:p>
+      <w:r>
+        <w:t>• 2023: [18, 9, 8]</w:t>
+      </w:r>
+    </w:p>
+    <w:p>
+      <w:r>
+        <w:t>• 2024: [12, 9, 4]</w:t>
+      </w:r>
+    </w:p>
+    <w:p>
+      <w:r>
+        <w:t>• 2025: []</w:t>
+      </w:r>
+    </w:p>
+    <w:p>
+      <w:r>
+        <w:rPr>
+          <w:sz w:val="26"/>
+        </w:rPr>
+        <w:t>Jimmy Snuggerud: 2</w:t>
       </w:r>
     </w:p>
     <w:p>
@@ -13521,17 +13549,17 @@
     </w:p>
     <w:p>
       <w:r>
-        <w:t>• 2023: [14, 11, 9]</w:t>
-      </w:r>
-    </w:p>
-    <w:p>
-      <w:r>
-        <w:t>• 2024: [14, 5, 2]</w:t>
-      </w:r>
-    </w:p>
-    <w:p>
-      <w:r>
-        <w:t>• 2025: []</w:t>
+        <w:t>• 2023: []</w:t>
+      </w:r>
+    </w:p>
+    <w:p>
+      <w:r>
+        <w:t>• 2024: []</w:t>
+      </w:r>
+    </w:p>
+    <w:p>
+      <w:r>
+        <w:t>• 2025: [5, 1]</w:t>
       </w:r>
     </w:p>
     <w:p>
@@ -13541,7 +13569,7 @@
           <w:color w:val="FF0000"/>
           <w:sz w:val="26"/>
         </w:rPr>
-        <w:t>Tyler Tucker: 8</w:t>
+        <w:t>Alexandre Texier: 8</w:t>
       </w:r>
     </w:p>
     <w:p>
@@ -13551,12 +13579,12 @@
     </w:p>
     <w:p>
       <w:r>
-        <w:t>• 2023: []</w:t>
-      </w:r>
-    </w:p>
-    <w:p>
-      <w:r>
-        <w:t>• 2024: [13, 3]</w:t>
+        <w:t>• 2023: [14, 11, 9]</w:t>
+      </w:r>
+    </w:p>
+    <w:p>
+      <w:r>
+        <w:t>• 2024: [14, 5, 2]</w:t>
       </w:r>
     </w:p>
     <w:p>
@@ -13571,22 +13599,22 @@
           <w:color w:val="FF0000"/>
           <w:sz w:val="26"/>
         </w:rPr>
-        <w:t>Oskar Sundqvist: 19</w:t>
-      </w:r>
-    </w:p>
-    <w:p>
-      <w:r>
-        <w:t>• 2022: [17, 11, 7]</w:t>
-      </w:r>
-    </w:p>
-    <w:p>
-      <w:r>
-        <w:t>• 2023: [14, 13, 5]</w:t>
-      </w:r>
-    </w:p>
-    <w:p>
-      <w:r>
-        <w:t>• 2024: [16, 14, 8]</w:t>
+        <w:t>Tyler Tucker: 9</w:t>
+      </w:r>
+    </w:p>
+    <w:p>
+      <w:r>
+        <w:t>• 2022: []</w:t>
+      </w:r>
+    </w:p>
+    <w:p>
+      <w:r>
+        <w:t>• 2023: []</w:t>
+      </w:r>
+    </w:p>
+    <w:p>
+      <w:r>
+        <w:t>• 2024: [13, 3]</w:t>
       </w:r>
     </w:p>
     <w:p>
@@ -13601,111 +13629,27 @@
           <w:color w:val="FF0000"/>
           <w:sz w:val="26"/>
         </w:rPr>
-        <w:t>Cam Fowler: 18</w:t>
-      </w:r>
-    </w:p>
-    <w:p>
-      <w:r>
-        <w:t>• 2022: [16, 13, 6]</w:t>
-      </w:r>
-    </w:p>
-    <w:p>
-      <w:r>
-        <w:t>• 2023: [35, 21, 12]</w:t>
-      </w:r>
-    </w:p>
-    <w:p>
-      <w:r>
-        <w:t>• 2024: [13, 7, 6]</w:t>
+        <w:t>Oskar Sundqvist: 20</w:t>
+      </w:r>
+    </w:p>
+    <w:p>
+      <w:r>
+        <w:t>• 2022: [17, 11, 7]</w:t>
+      </w:r>
+    </w:p>
+    <w:p>
+      <w:r>
+        <w:t>• 2023: [14, 13, 5]</w:t>
+      </w:r>
+    </w:p>
+    <w:p>
+      <w:r>
+        <w:t>• 2024: [16, 14, 8]</w:t>
       </w:r>
     </w:p>
     <w:p>
       <w:r>
         <w:t>• 2025: []</w:t>
-      </w:r>
-    </w:p>
-    <w:p>
-      <w:r>
-        <w:rPr>
-          <w:sz w:val="26"/>
-        </w:rPr>
-        <w:t>Brayden Schenn: 2</w:t>
-      </w:r>
-    </w:p>
-    <w:p>
-      <w:r>
-        <w:t>• 2022: [9, 8, 6]</w:t>
-      </w:r>
-    </w:p>
-    <w:p>
-      <w:r>
-        <w:t>• 2023: [18, 16, 5]</w:t>
-      </w:r>
-    </w:p>
-    <w:p>
-      <w:r>
-        <w:t>• 2024: [13, 9, 9]</w:t>
-      </w:r>
-    </w:p>
-    <w:p>
-      <w:r>
-        <w:t>• 2025: [6]</w:t>
-      </w:r>
-    </w:p>
-    <w:p>
-      <w:r>
-        <w:rPr>
-          <w:sz w:val="26"/>
-        </w:rPr>
-        <w:t>Pavel Buchnevich: 4</w:t>
-      </w:r>
-    </w:p>
-    <w:p>
-      <w:r>
-        <w:t>• 2022: [9, 5, 5]</w:t>
-      </w:r>
-    </w:p>
-    <w:p>
-      <w:r>
-        <w:t>• 2023: [13, 7, 7]</w:t>
-      </w:r>
-    </w:p>
-    <w:p>
-      <w:r>
-        <w:t>• 2024: [13, 8, 7]</w:t>
-      </w:r>
-    </w:p>
-    <w:p>
-      <w:r>
-        <w:t>• 2025: [0]</w:t>
-      </w:r>
-    </w:p>
-    <w:p>
-      <w:r>
-        <w:rPr>
-          <w:sz w:val="26"/>
-        </w:rPr>
-        <w:t>Dylan Holloway: 1</w:t>
-      </w:r>
-    </w:p>
-    <w:p>
-      <w:r>
-        <w:t>• 2022: [18, 2]</w:t>
-      </w:r>
-    </w:p>
-    <w:p>
-      <w:r>
-        <w:t>• 2023: [10, 5, 2]</w:t>
-      </w:r>
-    </w:p>
-    <w:p>
-      <w:r>
-        <w:t>• 2024: [13, 7, 6]</w:t>
-      </w:r>
-    </w:p>
-    <w:p>
-      <w:r>
-        <w:t>• 2025: [6]</w:t>
       </w:r>
     </w:p>
     <w:p>
@@ -13715,22 +13659,22 @@
           <w:color w:val="FF0000"/>
           <w:sz w:val="26"/>
         </w:rPr>
-        <w:t>Mathieu Joseph: 3</w:t>
-      </w:r>
-    </w:p>
-    <w:p>
-      <w:r>
-        <w:t>• 2022: [10, 9]</w:t>
-      </w:r>
-    </w:p>
-    <w:p>
-      <w:r>
-        <w:t>• 2023: [16, 8, 6]</w:t>
-      </w:r>
-    </w:p>
-    <w:p>
-      <w:r>
-        <w:t>• 2024: [30, 11, 1]</w:t>
+        <w:t>Cam Fowler: 19</w:t>
+      </w:r>
+    </w:p>
+    <w:p>
+      <w:r>
+        <w:t>• 2022: [16, 13, 6]</w:t>
+      </w:r>
+    </w:p>
+    <w:p>
+      <w:r>
+        <w:t>• 2023: [35, 21, 12]</w:t>
+      </w:r>
+    </w:p>
+    <w:p>
+      <w:r>
+        <w:t>• 2024: [13, 7, 6]</w:t>
       </w:r>
     </w:p>
     <w:p>
@@ -13745,55 +13689,55 @@
           <w:color w:val="FF0000"/>
           <w:sz w:val="26"/>
         </w:rPr>
-        <w:t>Alexey Toropchenko: 16</w:t>
-      </w:r>
-    </w:p>
-    <w:p>
-      <w:r>
-        <w:t>• 2022: [18, 12, 7]</w:t>
-      </w:r>
-    </w:p>
-    <w:p>
-      <w:r>
-        <w:t>• 2023: [13, 7, 7]</w:t>
-      </w:r>
-    </w:p>
-    <w:p>
-      <w:r>
-        <w:t>• 2024: [50, 4, 1]</w:t>
-      </w:r>
-    </w:p>
-    <w:p>
-      <w:r>
-        <w:t>• 2025: []</w:t>
-      </w:r>
-    </w:p>
-    <w:p>
-      <w:r>
-        <w:rPr>
-          <w:sz w:val="26"/>
-        </w:rPr>
-        <w:t>Nathan Walker: 5</w:t>
-      </w:r>
-    </w:p>
-    <w:p>
-      <w:r>
-        <w:t>• 2022: [23]</w:t>
-      </w:r>
-    </w:p>
-    <w:p>
-      <w:r>
-        <w:t>• 2023: [13, 11, 7]</w:t>
-      </w:r>
-    </w:p>
-    <w:p>
-      <w:r>
-        <w:t>• 2024: [15, 8, 8]</w:t>
-      </w:r>
-    </w:p>
-    <w:p>
-      <w:r>
-        <w:t>• 2025: []</w:t>
+        <w:t>Nick Bjugstad: 1</w:t>
+      </w:r>
+    </w:p>
+    <w:p>
+      <w:r>
+        <w:t>• 2022: [8, 7, 7]</w:t>
+      </w:r>
+    </w:p>
+    <w:p>
+      <w:r>
+        <w:t>• 2023: [16, 9, 7]</w:t>
+      </w:r>
+    </w:p>
+    <w:p>
+      <w:r>
+        <w:t>• 2024: [25, 22, 1]</w:t>
+      </w:r>
+    </w:p>
+    <w:p>
+      <w:r>
+        <w:t>• 2025: [5, 2]</w:t>
+      </w:r>
+    </w:p>
+    <w:p>
+      <w:r>
+        <w:rPr>
+          <w:sz w:val="26"/>
+        </w:rPr>
+        <w:t>Brayden Schenn: 3</w:t>
+      </w:r>
+    </w:p>
+    <w:p>
+      <w:r>
+        <w:t>• 2022: [9, 8, 6]</w:t>
+      </w:r>
+    </w:p>
+    <w:p>
+      <w:r>
+        <w:t>• 2023: [18, 16, 5]</w:t>
+      </w:r>
+    </w:p>
+    <w:p>
+      <w:r>
+        <w:t>• 2024: [13, 9, 9]</w:t>
+      </w:r>
+    </w:p>
+    <w:p>
+      <w:r>
+        <w:t>• 2025: [6]</w:t>
       </w:r>
     </w:p>
     <w:p>
@@ -13803,22 +13747,82 @@
           <w:color w:val="FF0000"/>
           <w:sz w:val="26"/>
         </w:rPr>
-        <w:t>Robert Thomas: 6</w:t>
-      </w:r>
-    </w:p>
-    <w:p>
-      <w:r>
-        <w:t>• 2022: [8, 7, 7]</w:t>
-      </w:r>
-    </w:p>
-    <w:p>
-      <w:r>
-        <w:t>• 2023: [9, 9, 6]</w:t>
-      </w:r>
-    </w:p>
-    <w:p>
-      <w:r>
-        <w:t>• 2024: [8, 7, 6]</w:t>
+        <w:t>Pavel Buchnevich: 5</w:t>
+      </w:r>
+    </w:p>
+    <w:p>
+      <w:r>
+        <w:t>• 2022: [9, 5, 5]</w:t>
+      </w:r>
+    </w:p>
+    <w:p>
+      <w:r>
+        <w:t>• 2023: [13, 7, 7]</w:t>
+      </w:r>
+    </w:p>
+    <w:p>
+      <w:r>
+        <w:t>• 2024: [13, 8, 7]</w:t>
+      </w:r>
+    </w:p>
+    <w:p>
+      <w:r>
+        <w:t>• 2025: [0]</w:t>
+      </w:r>
+    </w:p>
+    <w:p>
+      <w:r>
+        <w:rPr>
+          <w:b/>
+          <w:color w:val="FF0000"/>
+          <w:sz w:val="26"/>
+        </w:rPr>
+        <w:t>Dylan Holloway: 2</w:t>
+      </w:r>
+    </w:p>
+    <w:p>
+      <w:r>
+        <w:t>• 2022: [18, 2]</w:t>
+      </w:r>
+    </w:p>
+    <w:p>
+      <w:r>
+        <w:t>• 2023: [10, 5, 2]</w:t>
+      </w:r>
+    </w:p>
+    <w:p>
+      <w:r>
+        <w:t>• 2024: [13, 7, 6]</w:t>
+      </w:r>
+    </w:p>
+    <w:p>
+      <w:r>
+        <w:t>• 2025: [6]</w:t>
+      </w:r>
+    </w:p>
+    <w:p>
+      <w:r>
+        <w:rPr>
+          <w:b/>
+          <w:color w:val="FF0000"/>
+          <w:sz w:val="26"/>
+        </w:rPr>
+        <w:t>Mathieu Joseph: 4</w:t>
+      </w:r>
+    </w:p>
+    <w:p>
+      <w:r>
+        <w:t>• 2022: [10, 9]</w:t>
+      </w:r>
+    </w:p>
+    <w:p>
+      <w:r>
+        <w:t>• 2023: [16, 8, 6]</w:t>
+      </w:r>
+    </w:p>
+    <w:p>
+      <w:r>
+        <w:t>• 2024: [30, 11, 1]</w:t>
       </w:r>
     </w:p>
     <w:p>
@@ -13829,9 +13833,67 @@
     <w:p>
       <w:r>
         <w:rPr>
-          <w:sz w:val="26"/>
-        </w:rPr>
-        <w:t>Jordan Kyrou: 2</w:t>
+          <w:b/>
+          <w:color w:val="FF0000"/>
+          <w:sz w:val="26"/>
+        </w:rPr>
+        <w:t>Alexey Toropchenko: 17</w:t>
+      </w:r>
+    </w:p>
+    <w:p>
+      <w:r>
+        <w:t>• 2022: [18, 12, 7]</w:t>
+      </w:r>
+    </w:p>
+    <w:p>
+      <w:r>
+        <w:t>• 2023: [13, 7, 7]</w:t>
+      </w:r>
+    </w:p>
+    <w:p>
+      <w:r>
+        <w:t>• 2024: [50, 4, 1]</w:t>
+      </w:r>
+    </w:p>
+    <w:p>
+      <w:r>
+        <w:t>• 2025: []</w:t>
+      </w:r>
+    </w:p>
+    <w:p>
+      <w:r>
+        <w:rPr>
+          <w:sz w:val="26"/>
+        </w:rPr>
+        <w:t>Nathan Walker: 5</w:t>
+      </w:r>
+    </w:p>
+    <w:p>
+      <w:r>
+        <w:t>• 2022: [23]</w:t>
+      </w:r>
+    </w:p>
+    <w:p>
+      <w:r>
+        <w:t>• 2023: [13, 11, 7]</w:t>
+      </w:r>
+    </w:p>
+    <w:p>
+      <w:r>
+        <w:t>• 2024: [15, 8, 8]</w:t>
+      </w:r>
+    </w:p>
+    <w:p>
+      <w:r>
+        <w:t>• 2025: []</w:t>
+      </w:r>
+    </w:p>
+    <w:p>
+      <w:r>
+        <w:rPr>
+          <w:sz w:val="26"/>
+        </w:rPr>
+        <w:t>Jordan Kyrou: 3</w:t>
       </w:r>
     </w:p>
     <w:p>
@@ -13859,7 +13921,7 @@
         <w:rPr>
           <w:sz w:val="26"/>
         </w:rPr>
-        <w:t>Philip Broberg: 5</w:t>
+        <w:t>Philip Broberg: 6</w:t>
       </w:r>
     </w:p>
     <w:p>
@@ -13880,34 +13942,6 @@
     <w:p>
       <w:r>
         <w:t>• 2025: []</w:t>
-      </w:r>
-    </w:p>
-    <w:p>
-      <w:r>
-        <w:rPr>
-          <w:sz w:val="26"/>
-        </w:rPr>
-        <w:t>Pius Suter: 1</w:t>
-      </w:r>
-    </w:p>
-    <w:p>
-      <w:r>
-        <w:t>• 2022: [17, 11, 9]</w:t>
-      </w:r>
-    </w:p>
-    <w:p>
-      <w:r>
-        <w:t>• 2023: [17, 12, 9]</w:t>
-      </w:r>
-    </w:p>
-    <w:p>
-      <w:r>
-        <w:t>• 2024: [23, 6, 6]</w:t>
-      </w:r>
-    </w:p>
-    <w:p>
-      <w:r>
-        <w:t>• 2025: [3, 2, 1]</w:t>
       </w:r>
     </w:p>
     <w:p>
@@ -14427,7 +14461,7 @@
         <w:rPr>
           <w:sz w:val="26"/>
         </w:rPr>
-        <w:t>Matthew Knies: 2</w:t>
+        <w:t>Matthew Knies: 3</w:t>
       </w:r>
     </w:p>
     <w:p>
@@ -14455,7 +14489,7 @@
         <w:rPr>
           <w:sz w:val="26"/>
         </w:rPr>
-        <w:t>Dakota Joshua: 3</w:t>
+        <w:t>Dakota Joshua: 4</w:t>
       </w:r>
     </w:p>
     <w:p>
@@ -14483,7 +14517,7 @@
         <w:rPr>
           <w:sz w:val="26"/>
         </w:rPr>
-        <w:t>Philippe Myers: 4</w:t>
+        <w:t>Philippe Myers: 5</w:t>
       </w:r>
     </w:p>
     <w:p>
@@ -14511,7 +14545,7 @@
         <w:rPr>
           <w:sz w:val="26"/>
         </w:rPr>
-        <w:t>John Tavares: 1</w:t>
+        <w:t>John Tavares: 2</w:t>
       </w:r>
     </w:p>
     <w:p>
@@ -14541,7 +14575,7 @@
           <w:color w:val="FF0000"/>
           <w:sz w:val="26"/>
         </w:rPr>
-        <w:t>Simon Benoit: 30</w:t>
+        <w:t>Simon Benoit: 31</w:t>
       </w:r>
     </w:p>
     <w:p>
@@ -14571,7 +14605,7 @@
           <w:color w:val="FF0000"/>
           <w:sz w:val="26"/>
         </w:rPr>
-        <w:t>Nicolas Roy: 10</w:t>
+        <w:t>Nicolas Roy: 11</w:t>
       </w:r>
     </w:p>
     <w:p>
@@ -14592,6 +14626,34 @@
     <w:p>
       <w:r>
         <w:t>• 2025: []</w:t>
+      </w:r>
+    </w:p>
+    <w:p>
+      <w:r>
+        <w:rPr>
+          <w:sz w:val="26"/>
+        </w:rPr>
+        <w:t>Nicholas Robertson: 1</w:t>
+      </w:r>
+    </w:p>
+    <w:p>
+      <w:r>
+        <w:t>• 2022: []</w:t>
+      </w:r>
+    </w:p>
+    <w:p>
+      <w:r>
+        <w:t>• 2023: [14, 7, 6]</w:t>
+      </w:r>
+    </w:p>
+    <w:p>
+      <w:r>
+        <w:t>• 2024: [12, 9, 6]</w:t>
+      </w:r>
+    </w:p>
+    <w:p>
+      <w:r>
+        <w:t>• 2025: [1, 0]</w:t>
       </w:r>
     </w:p>
     <w:p>
@@ -14629,34 +14691,6 @@
         <w:rPr>
           <w:sz w:val="26"/>
         </w:rPr>
-        <w:t>William Nylander: 1</w:t>
-      </w:r>
-    </w:p>
-    <w:p>
-      <w:r>
-        <w:t>• 2022: [6, 5, 5]</w:t>
-      </w:r>
-    </w:p>
-    <w:p>
-      <w:r>
-        <w:t>• 2023: [6, 5, 4]</w:t>
-      </w:r>
-    </w:p>
-    <w:p>
-      <w:r>
-        <w:t>• 2024: [8, 5, 3]</w:t>
-      </w:r>
-    </w:p>
-    <w:p>
-      <w:r>
-        <w:t>• 2025: [3, 2]</w:t>
-      </w:r>
-    </w:p>
-    <w:p>
-      <w:r>
-        <w:rPr>
-          <w:sz w:val="26"/>
-        </w:rPr>
         <w:t>Chris Tanev: 8</w:t>
       </w:r>
     </w:p>
@@ -14687,7 +14721,7 @@
           <w:color w:val="FF0000"/>
           <w:sz w:val="26"/>
         </w:rPr>
-        <w:t>Oliver Ekman-Larsson: 8</w:t>
+        <w:t>Oliver Ekman-Larsson: 9</w:t>
       </w:r>
     </w:p>
     <w:p>
@@ -14708,6 +14742,34 @@
     <w:p>
       <w:r>
         <w:t>• 2025: []</w:t>
+      </w:r>
+    </w:p>
+    <w:p>
+      <w:r>
+        <w:rPr>
+          <w:sz w:val="26"/>
+        </w:rPr>
+        <w:t>Calle Jarnkrok: 1</w:t>
+      </w:r>
+    </w:p>
+    <w:p>
+      <w:r>
+        <w:t>• 2022: [9, 7, 5]</w:t>
+      </w:r>
+    </w:p>
+    <w:p>
+      <w:r>
+        <w:t>• 2023: [9, 4, 4]</w:t>
+      </w:r>
+    </w:p>
+    <w:p>
+      <w:r>
+        <w:t>• 2024: []</w:t>
+      </w:r>
+    </w:p>
+    <w:p>
+      <w:r>
+        <w:t>• 2025: [5, 0, 0]</w:t>
       </w:r>
     </w:p>
     <w:p>
@@ -14747,27 +14809,27 @@
           <w:color w:val="FF0000"/>
           <w:sz w:val="26"/>
         </w:rPr>
-        <w:t>Bobby McMann: 8</w:t>
-      </w:r>
-    </w:p>
-    <w:p>
-      <w:r>
-        <w:t>• 2022: []</w:t>
-      </w:r>
-    </w:p>
-    <w:p>
-      <w:r>
-        <w:t>• 2023: [10, 8, 8]</w:t>
-      </w:r>
-    </w:p>
-    <w:p>
-      <w:r>
-        <w:t>• 2024: [13, 12, 7]</w:t>
-      </w:r>
-    </w:p>
-    <w:p>
-      <w:r>
-        <w:t>• 2025: [2]</w:t>
+        <w:t>Steven Lorentz: 9</w:t>
+      </w:r>
+    </w:p>
+    <w:p>
+      <w:r>
+        <w:t>• 2022: [15, 11, 9]</w:t>
+      </w:r>
+    </w:p>
+    <w:p>
+      <w:r>
+        <w:t>• 2023: []</w:t>
+      </w:r>
+    </w:p>
+    <w:p>
+      <w:r>
+        <w:t>• 2024: [23, 18, 9]</w:t>
+      </w:r>
+    </w:p>
+    <w:p>
+      <w:r>
+        <w:t>• 2025: []</w:t>
       </w:r>
     </w:p>
     <w:p>
@@ -14777,12 +14839,40 @@
           <w:color w:val="FF0000"/>
           <w:sz w:val="26"/>
         </w:rPr>
-        <w:t>Steven Lorentz: 9</w:t>
-      </w:r>
-    </w:p>
-    <w:p>
-      <w:r>
-        <w:t>• 2022: [15, 11, 9]</w:t>
+        <w:t>Max Domi: 3</w:t>
+      </w:r>
+    </w:p>
+    <w:p>
+      <w:r>
+        <w:t>• 2022: [11, 10, 10]</w:t>
+      </w:r>
+    </w:p>
+    <w:p>
+      <w:r>
+        <w:t>• 2023: [11, 9, 9]</w:t>
+      </w:r>
+    </w:p>
+    <w:p>
+      <w:r>
+        <w:t>• 2024: [26, 4, 3]</w:t>
+      </w:r>
+    </w:p>
+    <w:p>
+      <w:r>
+        <w:t>• 2025: [7]</w:t>
+      </w:r>
+    </w:p>
+    <w:p>
+      <w:r>
+        <w:rPr>
+          <w:sz w:val="26"/>
+        </w:rPr>
+        <w:t>Easton Cowan: 1</w:t>
+      </w:r>
+    </w:p>
+    <w:p>
+      <w:r>
+        <w:t>• 2022: []</w:t>
       </w:r>
     </w:p>
     <w:p>
@@ -14792,40 +14882,12 @@
     </w:p>
     <w:p>
       <w:r>
-        <w:t>• 2024: [23, 18, 9]</w:t>
+        <w:t>• 2024: []</w:t>
       </w:r>
     </w:p>
     <w:p>
       <w:r>
         <w:t>• 2025: []</w:t>
-      </w:r>
-    </w:p>
-    <w:p>
-      <w:r>
-        <w:rPr>
-          <w:sz w:val="26"/>
-        </w:rPr>
-        <w:t>Max Domi: 2</w:t>
-      </w:r>
-    </w:p>
-    <w:p>
-      <w:r>
-        <w:t>• 2022: [11, 10, 10]</w:t>
-      </w:r>
-    </w:p>
-    <w:p>
-      <w:r>
-        <w:t>• 2023: [11, 9, 9]</w:t>
-      </w:r>
-    </w:p>
-    <w:p>
-      <w:r>
-        <w:t>• 2024: [26, 4, 3]</w:t>
-      </w:r>
-    </w:p>
-    <w:p>
-      <w:r>
-        <w:t>• 2025: [7]</w:t>
       </w:r>
     </w:p>
     <w:p>
@@ -14835,7 +14897,7 @@
           <w:color w:val="FF0000"/>
           <w:sz w:val="26"/>
         </w:rPr>
-        <w:t>Morgan Rielly: 5</w:t>
+        <w:t>Morgan Rielly: 6</w:t>
       </w:r>
     </w:p>
     <w:p>
@@ -14865,7 +14927,7 @@
           <w:color w:val="FF0000"/>
           <w:sz w:val="26"/>
         </w:rPr>
-        <w:t>Brandon Carlo: 91</w:t>
+        <w:t>Brandon Carlo: 92</w:t>
       </w:r>
     </w:p>
     <w:p>
@@ -14886,6 +14948,34 @@
     <w:p>
       <w:r>
         <w:t>• 2025: []</w:t>
+      </w:r>
+    </w:p>
+    <w:p>
+      <w:r>
+        <w:rPr>
+          <w:sz w:val="26"/>
+        </w:rPr>
+        <w:t>Jake McCabe: 1</w:t>
+      </w:r>
+    </w:p>
+    <w:p>
+      <w:r>
+        <w:t>• 2022: [28, 28]</w:t>
+      </w:r>
+    </w:p>
+    <w:p>
+      <w:r>
+        <w:t>• 2023: [10, 10, 8]</w:t>
+      </w:r>
+    </w:p>
+    <w:p>
+      <w:r>
+        <w:t>• 2024: [12]</w:t>
+      </w:r>
+    </w:p>
+    <w:p>
+      <w:r>
+        <w:t>• 2025: [7]</w:t>
       </w:r>
     </w:p>
     <w:p>
@@ -15495,7 +15585,7 @@
           <w:color w:val="FF0000"/>
           <w:sz w:val="26"/>
         </w:rPr>
-        <w:t>Linus Karlsson: 11</w:t>
+        <w:t>Linus Karlsson: 12</w:t>
       </w:r>
     </w:p>
     <w:p>
@@ -15525,7 +15615,7 @@
           <w:color w:val="FF0000"/>
           <w:sz w:val="26"/>
         </w:rPr>
-        <w:t>Elias Pettersson: 3</w:t>
+        <w:t>Elias Pettersson: 4</w:t>
       </w:r>
     </w:p>
     <w:p>
@@ -15581,11 +15671,39 @@
     <w:p>
       <w:r>
         <w:rPr>
+          <w:sz w:val="26"/>
+        </w:rPr>
+        <w:t>Drew O'Connor: 1</w:t>
+      </w:r>
+    </w:p>
+    <w:p>
+      <w:r>
+        <w:t>• 2022: [8, 5, 3]</w:t>
+      </w:r>
+    </w:p>
+    <w:p>
+      <w:r>
+        <w:t>• 2023: [10, 9, 8]</w:t>
+      </w:r>
+    </w:p>
+    <w:p>
+      <w:r>
+        <w:t>• 2024: [32, 13, 11]</w:t>
+      </w:r>
+    </w:p>
+    <w:p>
+      <w:r>
+        <w:t>• 2025: []</w:t>
+      </w:r>
+    </w:p>
+    <w:p>
+      <w:r>
+        <w:rPr>
           <w:b/>
           <w:color w:val="FF0000"/>
           <w:sz w:val="26"/>
         </w:rPr>
-        <w:t>Marcus Pettersson: 15</w:t>
+        <w:t>Marcus Pettersson: 16</w:t>
       </w:r>
     </w:p>
     <w:p>
@@ -15606,62 +15724,6 @@
     <w:p>
       <w:r>
         <w:t>• 2025: []</w:t>
-      </w:r>
-    </w:p>
-    <w:p>
-      <w:r>
-        <w:rPr>
-          <w:sz w:val="26"/>
-        </w:rPr>
-        <w:t>Tyler Myers: 7</w:t>
-      </w:r>
-    </w:p>
-    <w:p>
-      <w:r>
-        <w:t>• 2022: []</w:t>
-      </w:r>
-    </w:p>
-    <w:p>
-      <w:r>
-        <w:t>• 2023: [32, 19, 14]</w:t>
-      </w:r>
-    </w:p>
-    <w:p>
-      <w:r>
-        <w:t>• 2024: [21, 9, 8]</w:t>
-      </w:r>
-    </w:p>
-    <w:p>
-      <w:r>
-        <w:t>• 2025: []</w:t>
-      </w:r>
-    </w:p>
-    <w:p>
-      <w:r>
-        <w:rPr>
-          <w:sz w:val="26"/>
-        </w:rPr>
-        <w:t>Brock Boeser: 3</w:t>
-      </w:r>
-    </w:p>
-    <w:p>
-      <w:r>
-        <w:t>• 2022: [8, 6, 6]</w:t>
-      </w:r>
-    </w:p>
-    <w:p>
-      <w:r>
-        <w:t>• 2023: [7, 6, 5]</w:t>
-      </w:r>
-    </w:p>
-    <w:p>
-      <w:r>
-        <w:t>• 2024: [12, 6, 5]</w:t>
-      </w:r>
-    </w:p>
-    <w:p>
-      <w:r>
-        <w:t>• 2025: [3, 1, 0]</w:t>
       </w:r>
     </w:p>
     <w:p>
@@ -15671,22 +15733,22 @@
           <w:color w:val="FF0000"/>
           <w:sz w:val="26"/>
         </w:rPr>
-        <w:t>Lukas Reichel: 8</w:t>
-      </w:r>
-    </w:p>
-    <w:p>
-      <w:r>
-        <w:t>• 2022: [4, 3, 3]</w:t>
-      </w:r>
-    </w:p>
-    <w:p>
-      <w:r>
-        <w:t>• 2023: [26, 8, 7]</w:t>
-      </w:r>
-    </w:p>
-    <w:p>
-      <w:r>
-        <w:t>• 2024: [17, 10, 10]</w:t>
+        <w:t>Tyler Myers: 8</w:t>
+      </w:r>
+    </w:p>
+    <w:p>
+      <w:r>
+        <w:t>• 2022: []</w:t>
+      </w:r>
+    </w:p>
+    <w:p>
+      <w:r>
+        <w:t>• 2023: [32, 19, 14]</w:t>
+      </w:r>
+    </w:p>
+    <w:p>
+      <w:r>
+        <w:t>• 2024: [21, 9, 8]</w:t>
       </w:r>
     </w:p>
     <w:p>
@@ -15701,22 +15763,22 @@
           <w:color w:val="FF0000"/>
           <w:sz w:val="26"/>
         </w:rPr>
-        <w:t>Quinn Hughes: 5</w:t>
-      </w:r>
-    </w:p>
-    <w:p>
-      <w:r>
-        <w:t>• 2022: [24, 5, 4]</w:t>
-      </w:r>
-    </w:p>
-    <w:p>
-      <w:r>
-        <w:t>• 2023: [17, 9, 9]</w:t>
-      </w:r>
-    </w:p>
-    <w:p>
-      <w:r>
-        <w:t>• 2024: [7, 6, 5]</w:t>
+        <w:t>Lukas Reichel: 9</w:t>
+      </w:r>
+    </w:p>
+    <w:p>
+      <w:r>
+        <w:t>• 2022: [4, 3, 3]</w:t>
+      </w:r>
+    </w:p>
+    <w:p>
+      <w:r>
+        <w:t>• 2023: [26, 8, 7]</w:t>
+      </w:r>
+    </w:p>
+    <w:p>
+      <w:r>
+        <w:t>• 2024: [17, 10, 10]</w:t>
       </w:r>
     </w:p>
     <w:p>
@@ -15731,27 +15793,27 @@
           <w:color w:val="FF0000"/>
           <w:sz w:val="26"/>
         </w:rPr>
-        <w:t>Max Sasson: 5</w:t>
-      </w:r>
-    </w:p>
-    <w:p>
-      <w:r>
-        <w:t>• 2022: []</w:t>
-      </w:r>
-    </w:p>
-    <w:p>
-      <w:r>
-        <w:t>• 2023: []</w:t>
-      </w:r>
-    </w:p>
-    <w:p>
-      <w:r>
-        <w:t>• 2024: [9, 4]</w:t>
-      </w:r>
-    </w:p>
-    <w:p>
-      <w:r>
-        <w:t>• 2025: [2, 0]</w:t>
+        <w:t>Quinn Hughes: 6</w:t>
+      </w:r>
+    </w:p>
+    <w:p>
+      <w:r>
+        <w:t>• 2022: [24, 5, 4]</w:t>
+      </w:r>
+    </w:p>
+    <w:p>
+      <w:r>
+        <w:t>• 2023: [17, 9, 9]</w:t>
+      </w:r>
+    </w:p>
+    <w:p>
+      <w:r>
+        <w:t>• 2024: [7, 6, 5]</w:t>
+      </w:r>
+    </w:p>
+    <w:p>
+      <w:r>
+        <w:t>• 2025: []</w:t>
       </w:r>
     </w:p>
     <w:p>
@@ -15761,12 +15823,12 @@
           <w:color w:val="FF0000"/>
           <w:sz w:val="26"/>
         </w:rPr>
-        <w:t>Aatu Raty: 15</w:t>
-      </w:r>
-    </w:p>
-    <w:p>
-      <w:r>
-        <w:t>• 2022: [3]</w:t>
+        <w:t>Max Sasson: 6</w:t>
+      </w:r>
+    </w:p>
+    <w:p>
+      <w:r>
+        <w:t>• 2022: []</w:t>
       </w:r>
     </w:p>
     <w:p>
@@ -15776,124 +15838,12 @@
     </w:p>
     <w:p>
       <w:r>
-        <w:t>• 2024: [8, 3, 3]</w:t>
-      </w:r>
-    </w:p>
-    <w:p>
-      <w:r>
-        <w:t>• 2025: []</w:t>
-      </w:r>
-    </w:p>
-    <w:p>
-      <w:r>
-        <w:rPr>
-          <w:sz w:val="26"/>
-        </w:rPr>
-        <w:t>Conor Garland: 2</w:t>
-      </w:r>
-    </w:p>
-    <w:p>
-      <w:r>
-        <w:t>• 2022: [17, 13, 6]</w:t>
-      </w:r>
-    </w:p>
-    <w:p>
-      <w:r>
-        <w:t>• 2023: [18, 13, 8]</w:t>
-      </w:r>
-    </w:p>
-    <w:p>
-      <w:r>
-        <w:t>• 2024: [12, 8, 7]</w:t>
-      </w:r>
-    </w:p>
-    <w:p>
-      <w:r>
-        <w:t>• 2025: [2, 1]</w:t>
-      </w:r>
-    </w:p>
-    <w:p>
-      <w:r>
-        <w:rPr>
-          <w:sz w:val="26"/>
-        </w:rPr>
-        <w:t>Joseph LaBate: 20</w:t>
-      </w:r>
-    </w:p>
-    <w:p>
-      <w:r>
-        <w:t>• 2022: []</w:t>
-      </w:r>
-    </w:p>
-    <w:p>
-      <w:r>
-        <w:t>• 2023: []</w:t>
-      </w:r>
-    </w:p>
-    <w:p>
-      <w:r>
-        <w:t>• 2024: []</w:t>
-      </w:r>
-    </w:p>
-    <w:p>
-      <w:r>
-        <w:t>• 2025: []</w:t>
-      </w:r>
-    </w:p>
-    <w:p>
-      <w:r>
-        <w:rPr>
-          <w:sz w:val="26"/>
-        </w:rPr>
-        <w:t>Kiefer Sherwood: 1</w:t>
-      </w:r>
-    </w:p>
-    <w:p>
-      <w:r>
-        <w:t>• 2022: [12, 10, 4]</w:t>
-      </w:r>
-    </w:p>
-    <w:p>
-      <w:r>
-        <w:t>• 2023: [24, 12, 6]</w:t>
-      </w:r>
-    </w:p>
-    <w:p>
-      <w:r>
-        <w:t>• 2024: [15, 7, 6]</w:t>
-      </w:r>
-    </w:p>
-    <w:p>
-      <w:r>
-        <w:t>• 2025: [3, 2, 1]</w:t>
-      </w:r>
-    </w:p>
-    <w:p>
-      <w:r>
-        <w:rPr>
-          <w:sz w:val="26"/>
-        </w:rPr>
-        <w:t>Braeden Cootes: 3</w:t>
-      </w:r>
-    </w:p>
-    <w:p>
-      <w:r>
-        <w:t>• 2022: []</w:t>
-      </w:r>
-    </w:p>
-    <w:p>
-      <w:r>
-        <w:t>• 2023: []</w:t>
-      </w:r>
-    </w:p>
-    <w:p>
-      <w:r>
-        <w:t>• 2024: []</w:t>
-      </w:r>
-    </w:p>
-    <w:p>
-      <w:r>
-        <w:t>• 2025: []</w:t>
+        <w:t>• 2024: [9, 4]</w:t>
+      </w:r>
+    </w:p>
+    <w:p>
+      <w:r>
+        <w:t>• 2025: [2, 0]</w:t>
       </w:r>
     </w:p>
     <w:p>
@@ -15903,22 +15853,22 @@
           <w:color w:val="FF0000"/>
           <w:sz w:val="26"/>
         </w:rPr>
-        <w:t>Filip Hronek: 19</w:t>
-      </w:r>
-    </w:p>
-    <w:p>
-      <w:r>
-        <w:t>• 2022: [20, 9, 5]</w:t>
-      </w:r>
-    </w:p>
-    <w:p>
-      <w:r>
-        <w:t>• 2023: [18, 10, 7]</w:t>
-      </w:r>
-    </w:p>
-    <w:p>
-      <w:r>
-        <w:t>• 2024: [12, 11, 8]</w:t>
+        <w:t>Aatu Raty: 16</w:t>
+      </w:r>
+    </w:p>
+    <w:p>
+      <w:r>
+        <w:t>• 2022: [3]</w:t>
+      </w:r>
+    </w:p>
+    <w:p>
+      <w:r>
+        <w:t>• 2023: []</w:t>
+      </w:r>
+    </w:p>
+    <w:p>
+      <w:r>
+        <w:t>• 2024: [8, 3, 3]</w:t>
       </w:r>
     </w:p>
     <w:p>
@@ -15931,40 +15881,40 @@
         <w:rPr>
           <w:sz w:val="26"/>
         </w:rPr>
-        <w:t>Jake DeBrusk: 4</w:t>
-      </w:r>
-    </w:p>
-    <w:p>
-      <w:r>
-        <w:t>• 2022: [7, 5, 5]</w:t>
-      </w:r>
-    </w:p>
-    <w:p>
-      <w:r>
-        <w:t>• 2023: [11, 9, 8]</w:t>
-      </w:r>
-    </w:p>
-    <w:p>
-      <w:r>
-        <w:t>• 2024: [11, 7, 6]</w:t>
-      </w:r>
-    </w:p>
-    <w:p>
-      <w:r>
-        <w:t>• 2025: [3]</w:t>
-      </w:r>
-    </w:p>
-    <w:p>
-      <w:r>
-        <w:rPr>
-          <w:sz w:val="26"/>
-        </w:rPr>
-        <w:t>Filip Chytil: 2</w:t>
-      </w:r>
-    </w:p>
-    <w:p>
-      <w:r>
-        <w:t>• 2022: [18, 9, 5]</w:t>
+        <w:t>Conor Garland: 2</w:t>
+      </w:r>
+    </w:p>
+    <w:p>
+      <w:r>
+        <w:t>• 2022: [17, 13, 6]</w:t>
+      </w:r>
+    </w:p>
+    <w:p>
+      <w:r>
+        <w:t>• 2023: [18, 13, 8]</w:t>
+      </w:r>
+    </w:p>
+    <w:p>
+      <w:r>
+        <w:t>• 2024: [12, 8, 7]</w:t>
+      </w:r>
+    </w:p>
+    <w:p>
+      <w:r>
+        <w:t>• 2025: [2, 1]</w:t>
+      </w:r>
+    </w:p>
+    <w:p>
+      <w:r>
+        <w:rPr>
+          <w:sz w:val="26"/>
+        </w:rPr>
+        <w:t>Joseph LaBate: 20</w:t>
+      </w:r>
+    </w:p>
+    <w:p>
+      <w:r>
+        <w:t>• 2022: []</w:t>
       </w:r>
     </w:p>
     <w:p>
@@ -15974,12 +15924,68 @@
     </w:p>
     <w:p>
       <w:r>
-        <w:t>• 2024: [9, 7, 6]</w:t>
-      </w:r>
-    </w:p>
-    <w:p>
-      <w:r>
-        <w:t>• 2025: [2]</w:t>
+        <w:t>• 2024: []</w:t>
+      </w:r>
+    </w:p>
+    <w:p>
+      <w:r>
+        <w:t>• 2025: []</w:t>
+      </w:r>
+    </w:p>
+    <w:p>
+      <w:r>
+        <w:rPr>
+          <w:sz w:val="26"/>
+        </w:rPr>
+        <w:t>Kiefer Sherwood: 2</w:t>
+      </w:r>
+    </w:p>
+    <w:p>
+      <w:r>
+        <w:t>• 2022: [12, 10, 4]</w:t>
+      </w:r>
+    </w:p>
+    <w:p>
+      <w:r>
+        <w:t>• 2023: [24, 12, 6]</w:t>
+      </w:r>
+    </w:p>
+    <w:p>
+      <w:r>
+        <w:t>• 2024: [15, 7, 6]</w:t>
+      </w:r>
+    </w:p>
+    <w:p>
+      <w:r>
+        <w:t>• 2025: [3, 2, 1]</w:t>
+      </w:r>
+    </w:p>
+    <w:p>
+      <w:r>
+        <w:rPr>
+          <w:sz w:val="26"/>
+        </w:rPr>
+        <w:t>Braeden Cootes: 3</w:t>
+      </w:r>
+    </w:p>
+    <w:p>
+      <w:r>
+        <w:t>• 2022: []</w:t>
+      </w:r>
+    </w:p>
+    <w:p>
+      <w:r>
+        <w:t>• 2023: []</w:t>
+      </w:r>
+    </w:p>
+    <w:p>
+      <w:r>
+        <w:t>• 2024: []</w:t>
+      </w:r>
+    </w:p>
+    <w:p>
+      <w:r>
+        <w:t>• 2025: []</w:t>
       </w:r>
     </w:p>
     <w:p>
@@ -15989,27 +15995,55 @@
           <w:color w:val="FF0000"/>
           <w:sz w:val="26"/>
         </w:rPr>
-        <w:t>P.O Joseph: 60</w:t>
-      </w:r>
-    </w:p>
-    <w:p>
-      <w:r>
-        <w:t>• 2022: [17, 16, 4]</w:t>
-      </w:r>
-    </w:p>
-    <w:p>
-      <w:r>
-        <w:t>• 2023: [5]</w:t>
-      </w:r>
-    </w:p>
-    <w:p>
-      <w:r>
-        <w:t>• 2024: []</w:t>
+        <w:t>Filip Hronek: 20</w:t>
+      </w:r>
+    </w:p>
+    <w:p>
+      <w:r>
+        <w:t>• 2022: [20, 9, 5]</w:t>
+      </w:r>
+    </w:p>
+    <w:p>
+      <w:r>
+        <w:t>• 2023: [18, 10, 7]</w:t>
+      </w:r>
+    </w:p>
+    <w:p>
+      <w:r>
+        <w:t>• 2024: [12, 11, 8]</w:t>
       </w:r>
     </w:p>
     <w:p>
       <w:r>
         <w:t>• 2025: []</w:t>
+      </w:r>
+    </w:p>
+    <w:p>
+      <w:r>
+        <w:rPr>
+          <w:sz w:val="26"/>
+        </w:rPr>
+        <w:t>Filip Chytil: 2</w:t>
+      </w:r>
+    </w:p>
+    <w:p>
+      <w:r>
+        <w:t>• 2022: [18, 9, 5]</w:t>
+      </w:r>
+    </w:p>
+    <w:p>
+      <w:r>
+        <w:t>• 2023: []</w:t>
+      </w:r>
+    </w:p>
+    <w:p>
+      <w:r>
+        <w:t>• 2024: [9, 7, 6]</w:t>
+      </w:r>
+    </w:p>
+    <w:p>
+      <w:r>
+        <w:t>• 2025: [2]</w:t>
       </w:r>
     </w:p>
     <w:p>
@@ -16019,73 +16053,17 @@
           <w:color w:val="FF0000"/>
           <w:sz w:val="26"/>
         </w:rPr>
-        <w:t>Jonathan Lekkerimki: 3</w:t>
-      </w:r>
-    </w:p>
-    <w:p>
-      <w:r>
-        <w:t>• 2022: []</w:t>
-      </w:r>
-    </w:p>
-    <w:p>
-      <w:r>
-        <w:t>• 2023: []</w:t>
-      </w:r>
-    </w:p>
-    <w:p>
-      <w:r>
-        <w:t>• 2024: [12, 3]</w:t>
-      </w:r>
-    </w:p>
-    <w:p>
-      <w:r>
-        <w:t>• 2025: []</w:t>
-      </w:r>
-    </w:p>
-    <w:p>
-      <w:r>
-        <w:rPr>
-          <w:sz w:val="26"/>
-        </w:rPr>
-        <w:t>Victor Mancini: 9</w:t>
-      </w:r>
-    </w:p>
-    <w:p>
-      <w:r>
-        <w:t>• 2022: []</w:t>
-      </w:r>
-    </w:p>
-    <w:p>
-      <w:r>
-        <w:t>• 2023: []</w:t>
-      </w:r>
-    </w:p>
-    <w:p>
-      <w:r>
-        <w:t>• 2024: [22]</w:t>
-      </w:r>
-    </w:p>
-    <w:p>
-      <w:r>
-        <w:t>• 2025: []</w:t>
-      </w:r>
-    </w:p>
-    <w:p>
-      <w:r>
-        <w:rPr>
-          <w:sz w:val="26"/>
-        </w:rPr>
-        <w:t>Arshdeep Bains: 22</w:t>
-      </w:r>
-    </w:p>
-    <w:p>
-      <w:r>
-        <w:t>• 2022: []</w:t>
-      </w:r>
-    </w:p>
-    <w:p>
-      <w:r>
-        <w:t>• 2023: []</w:t>
+        <w:t>P.O Joseph: 60</w:t>
+      </w:r>
+    </w:p>
+    <w:p>
+      <w:r>
+        <w:t>• 2022: [17, 16, 4]</w:t>
+      </w:r>
+    </w:p>
+    <w:p>
+      <w:r>
+        <w:t>• 2023: [5]</w:t>
       </w:r>
     </w:p>
     <w:p>
@@ -16105,17 +16083,73 @@
           <w:color w:val="FF0000"/>
           <w:sz w:val="26"/>
         </w:rPr>
-        <w:t>Evander Kane: 13</w:t>
-      </w:r>
-    </w:p>
-    <w:p>
-      <w:r>
-        <w:t>• 2022: [7, 5, 4]</w:t>
-      </w:r>
-    </w:p>
-    <w:p>
-      <w:r>
-        <w:t>• 2023: [21, 8, 5]</w:t>
+        <w:t>Jonathan Lekkerimki: 3</w:t>
+      </w:r>
+    </w:p>
+    <w:p>
+      <w:r>
+        <w:t>• 2022: []</w:t>
+      </w:r>
+    </w:p>
+    <w:p>
+      <w:r>
+        <w:t>• 2023: []</w:t>
+      </w:r>
+    </w:p>
+    <w:p>
+      <w:r>
+        <w:t>• 2024: [12, 3]</w:t>
+      </w:r>
+    </w:p>
+    <w:p>
+      <w:r>
+        <w:t>• 2025: []</w:t>
+      </w:r>
+    </w:p>
+    <w:p>
+      <w:r>
+        <w:rPr>
+          <w:sz w:val="26"/>
+        </w:rPr>
+        <w:t>Victor Mancini: 9</w:t>
+      </w:r>
+    </w:p>
+    <w:p>
+      <w:r>
+        <w:t>• 2022: []</w:t>
+      </w:r>
+    </w:p>
+    <w:p>
+      <w:r>
+        <w:t>• 2023: []</w:t>
+      </w:r>
+    </w:p>
+    <w:p>
+      <w:r>
+        <w:t>• 2024: [22]</w:t>
+      </w:r>
+    </w:p>
+    <w:p>
+      <w:r>
+        <w:t>• 2025: []</w:t>
+      </w:r>
+    </w:p>
+    <w:p>
+      <w:r>
+        <w:rPr>
+          <w:sz w:val="26"/>
+        </w:rPr>
+        <w:t>Arshdeep Bains: 23</w:t>
+      </w:r>
+    </w:p>
+    <w:p>
+      <w:r>
+        <w:t>• 2022: []</w:t>
+      </w:r>
+    </w:p>
+    <w:p>
+      <w:r>
+        <w:t>• 2023: []</w:t>
       </w:r>
     </w:p>
     <w:p>

--- a/reports/game_without_goal.docx
+++ b/reports/game_without_goal.docx
@@ -53,7 +53,7 @@
         <w:rPr>
           <w:sz w:val="26"/>
         </w:rPr>
-        <w:t>Mason McTavish: 1</w:t>
+        <w:t>Mason McTavish: 2</w:t>
       </w:r>
     </w:p>
     <w:p>
@@ -109,7 +109,7 @@
         <w:rPr>
           <w:sz w:val="26"/>
         </w:rPr>
-        <w:t>Ryan Poehling: 3</w:t>
+        <w:t>Ryan Poehling: 4</w:t>
       </w:r>
     </w:p>
     <w:p>
@@ -130,34 +130,6 @@
     <w:p>
       <w:r>
         <w:t>• 2025: []</w:t>
-      </w:r>
-    </w:p>
-    <w:p>
-      <w:r>
-        <w:rPr>
-          <w:sz w:val="26"/>
-        </w:rPr>
-        <w:t>Jacob Trouba: 3</w:t>
-      </w:r>
-    </w:p>
-    <w:p>
-      <w:r>
-        <w:t>• 2022: [12, 9, 5]</w:t>
-      </w:r>
-    </w:p>
-    <w:p>
-      <w:r>
-        <w:t>• 2023: [20, 14]</w:t>
-      </w:r>
-    </w:p>
-    <w:p>
-      <w:r>
-        <w:t>• 2024: []</w:t>
-      </w:r>
-    </w:p>
-    <w:p>
-      <w:r>
-        <w:t>• 2025: [0]</w:t>
       </w:r>
     </w:p>
     <w:p>
@@ -167,7 +139,7 @@
           <w:color w:val="FF0000"/>
           <w:sz w:val="26"/>
         </w:rPr>
-        <w:t>Jackson LaCombe: 19</w:t>
+        <w:t>Jackson LaCombe: 20</w:t>
       </w:r>
     </w:p>
     <w:p>
@@ -197,7 +169,7 @@
           <w:color w:val="FF0000"/>
           <w:sz w:val="26"/>
         </w:rPr>
-        <w:t>Pavel Mintyukov: 27</w:t>
+        <w:t>Pavel Mintyukov: 28</w:t>
       </w:r>
     </w:p>
     <w:p>
@@ -213,6 +185,34 @@
     <w:p>
       <w:r>
         <w:t>• 2024: [23, 13, 10]</w:t>
+      </w:r>
+    </w:p>
+    <w:p>
+      <w:r>
+        <w:t>• 2025: []</w:t>
+      </w:r>
+    </w:p>
+    <w:p>
+      <w:r>
+        <w:rPr>
+          <w:sz w:val="26"/>
+        </w:rPr>
+        <w:t>Frank Vatrano: 1</w:t>
+      </w:r>
+    </w:p>
+    <w:p>
+      <w:r>
+        <w:t>• 2022: [20, 11, 9]</w:t>
+      </w:r>
+    </w:p>
+    <w:p>
+      <w:r>
+        <w:t>• 2023: [9, 9, 7]</w:t>
+      </w:r>
+    </w:p>
+    <w:p>
+      <w:r>
+        <w:t>• 2024: [13, 8, 7]</w:t>
       </w:r>
     </w:p>
     <w:p>
@@ -227,7 +227,7 @@
           <w:color w:val="FF0000"/>
           <w:sz w:val="26"/>
         </w:rPr>
-        <w:t>Drew Helleson: 4</w:t>
+        <w:t>Drew Helleson: 5</w:t>
       </w:r>
     </w:p>
     <w:p>
@@ -255,7 +255,7 @@
         <w:rPr>
           <w:sz w:val="26"/>
         </w:rPr>
-        <w:t>Troy Terry: 1</w:t>
+        <w:t>Troy Terry: 2</w:t>
       </w:r>
     </w:p>
     <w:p>
@@ -283,7 +283,7 @@
         <w:rPr>
           <w:sz w:val="26"/>
         </w:rPr>
-        <w:t>Ian Moore: 8</w:t>
+        <w:t>Ian Moore: 9</w:t>
       </w:r>
     </w:p>
     <w:p>
@@ -313,7 +313,7 @@
           <w:color w:val="FF0000"/>
           <w:sz w:val="26"/>
         </w:rPr>
-        <w:t>Olen Zellweger: 16</w:t>
+        <w:t>Olen Zellweger: 17</w:t>
       </w:r>
     </w:p>
     <w:p>
@@ -341,7 +341,7 @@
         <w:rPr>
           <w:sz w:val="26"/>
         </w:rPr>
-        <w:t>Leo Carlsson: 1</w:t>
+        <w:t>Leo Carlsson: 2</w:t>
       </w:r>
     </w:p>
     <w:p>
@@ -362,6 +362,34 @@
     <w:p>
       <w:r>
         <w:t>• 2025: [2, 1, 1]</w:t>
+      </w:r>
+    </w:p>
+    <w:p>
+      <w:r>
+        <w:rPr>
+          <w:sz w:val="26"/>
+        </w:rPr>
+        <w:t>Ross Johnston: 6</w:t>
+      </w:r>
+    </w:p>
+    <w:p>
+      <w:r>
+        <w:t>• 2022: []</w:t>
+      </w:r>
+    </w:p>
+    <w:p>
+      <w:r>
+        <w:t>• 2023: []</w:t>
+      </w:r>
+    </w:p>
+    <w:p>
+      <w:r>
+        <w:t>• 2024: []</w:t>
+      </w:r>
+    </w:p>
+    <w:p>
+      <w:r>
+        <w:t>• 2025: []</w:t>
       </w:r>
     </w:p>
     <w:p>
@@ -371,7 +399,35 @@
           <w:color w:val="FF0000"/>
           <w:sz w:val="26"/>
         </w:rPr>
-        <w:t>Nikita Nesterenko: 17</w:t>
+        <w:t>Alex Killorn: 10</w:t>
+      </w:r>
+    </w:p>
+    <w:p>
+      <w:r>
+        <w:t>• 2022: [16, 7, 3]</w:t>
+      </w:r>
+    </w:p>
+    <w:p>
+      <w:r>
+        <w:t>• 2023: [12, 5, 3]</w:t>
+      </w:r>
+    </w:p>
+    <w:p>
+      <w:r>
+        <w:t>• 2024: [8, 8, 7]</w:t>
+      </w:r>
+    </w:p>
+    <w:p>
+      <w:r>
+        <w:t>• 2025: []</w:t>
+      </w:r>
+    </w:p>
+    <w:p>
+      <w:r>
+        <w:rPr>
+          <w:sz w:val="26"/>
+        </w:rPr>
+        <w:t>Beckett Sennecke: 1</w:t>
       </w:r>
     </w:p>
     <w:p>
@@ -386,70 +442,12 @@
     </w:p>
     <w:p>
       <w:r>
-        <w:t>• 2024: [5, 1, 0]</w:t>
-      </w:r>
-    </w:p>
-    <w:p>
-      <w:r>
-        <w:t>• 2025: []</w:t>
-      </w:r>
-    </w:p>
-    <w:p>
-      <w:r>
-        <w:rPr>
-          <w:sz w:val="26"/>
-        </w:rPr>
-        <w:t>Ross Johnston: 5</w:t>
-      </w:r>
-    </w:p>
-    <w:p>
-      <w:r>
-        <w:t>• 2022: []</w:t>
-      </w:r>
-    </w:p>
-    <w:p>
-      <w:r>
-        <w:t>• 2023: []</w:t>
-      </w:r>
-    </w:p>
-    <w:p>
-      <w:r>
         <w:t>• 2024: []</w:t>
       </w:r>
     </w:p>
     <w:p>
       <w:r>
-        <w:t>• 2025: []</w:t>
-      </w:r>
-    </w:p>
-    <w:p>
-      <w:r>
-        <w:rPr>
-          <w:b/>
-          <w:color w:val="FF0000"/>
-          <w:sz w:val="26"/>
-        </w:rPr>
-        <w:t>Alex Killorn: 9</w:t>
-      </w:r>
-    </w:p>
-    <w:p>
-      <w:r>
-        <w:t>• 2022: [16, 7, 3]</w:t>
-      </w:r>
-    </w:p>
-    <w:p>
-      <w:r>
-        <w:t>• 2023: [12, 5, 3]</w:t>
-      </w:r>
-    </w:p>
-    <w:p>
-      <w:r>
-        <w:t>• 2024: [8, 8, 7]</w:t>
-      </w:r>
-    </w:p>
-    <w:p>
-      <w:r>
-        <w:t>• 2025: []</w:t>
+        <w:t>• 2025: [4, 3, 0]</w:t>
       </w:r>
     </w:p>
     <w:p>
@@ -495,7 +493,7 @@
           <w:color w:val="FF0000"/>
           <w:sz w:val="26"/>
         </w:rPr>
-        <w:t>Nikita Zadorov: 9</w:t>
+        <w:t>Nikita Zadorov: 10</w:t>
       </w:r>
     </w:p>
     <w:p>
@@ -523,35 +521,7 @@
         <w:rPr>
           <w:sz w:val="26"/>
         </w:rPr>
-        <w:t>Marat Khusnutdinov: 1</w:t>
-      </w:r>
-    </w:p>
-    <w:p>
-      <w:r>
-        <w:t>• 2022: []</w:t>
-      </w:r>
-    </w:p>
-    <w:p>
-      <w:r>
-        <w:t>• 2023: []</w:t>
-      </w:r>
-    </w:p>
-    <w:p>
-      <w:r>
-        <w:t>• 2024: [22, 13, 11]</w:t>
-      </w:r>
-    </w:p>
-    <w:p>
-      <w:r>
-        <w:t>• 2025: []</w:t>
-      </w:r>
-    </w:p>
-    <w:p>
-      <w:r>
-        <w:rPr>
-          <w:sz w:val="26"/>
-        </w:rPr>
-        <w:t>Michael Eyssimont: 2</w:t>
+        <w:t>Michael Eyssimont: 3</w:t>
       </w:r>
     </w:p>
     <w:p>
@@ -572,118 +542,6 @@
     <w:p>
       <w:r>
         <w:t>• 2025: [4, 1]</w:t>
-      </w:r>
-    </w:p>
-    <w:p>
-      <w:r>
-        <w:rPr>
-          <w:sz w:val="26"/>
-        </w:rPr>
-        <w:t>Fraser Minten: 2</w:t>
-      </w:r>
-    </w:p>
-    <w:p>
-      <w:r>
-        <w:t>• 2022: []</w:t>
-      </w:r>
-    </w:p>
-    <w:p>
-      <w:r>
-        <w:t>• 2023: []</w:t>
-      </w:r>
-    </w:p>
-    <w:p>
-      <w:r>
-        <w:t>• 2024: [12, 3]</w:t>
-      </w:r>
-    </w:p>
-    <w:p>
-      <w:r>
-        <w:t>• 2025: [9]</w:t>
-      </w:r>
-    </w:p>
-    <w:p>
-      <w:r>
-        <w:rPr>
-          <w:sz w:val="26"/>
-        </w:rPr>
-        <w:t>Morgan Geekie: 1</w:t>
-      </w:r>
-    </w:p>
-    <w:p>
-      <w:r>
-        <w:t>• 2022: [29, 13, 10]</w:t>
-      </w:r>
-    </w:p>
-    <w:p>
-      <w:r>
-        <w:t>• 2023: [12, 10, 9]</w:t>
-      </w:r>
-    </w:p>
-    <w:p>
-      <w:r>
-        <w:t>• 2024: [6, 4, 3]</w:t>
-      </w:r>
-    </w:p>
-    <w:p>
-      <w:r>
-        <w:t>• 2025: [3, 2, 0]</w:t>
-      </w:r>
-    </w:p>
-    <w:p>
-      <w:r>
-        <w:rPr>
-          <w:sz w:val="26"/>
-        </w:rPr>
-        <w:t>Elias Lindholm: 1</w:t>
-      </w:r>
-    </w:p>
-    <w:p>
-      <w:r>
-        <w:t>• 2022: [7, 7, 6]</w:t>
-      </w:r>
-    </w:p>
-    <w:p>
-      <w:r>
-        <w:t>• 2023: [15, 15, 10]</w:t>
-      </w:r>
-    </w:p>
-    <w:p>
-      <w:r>
-        <w:t>• 2024: [17, 11, 9]</w:t>
-      </w:r>
-    </w:p>
-    <w:p>
-      <w:r>
-        <w:t>• 2025: [5, 3, 0]</w:t>
-      </w:r>
-    </w:p>
-    <w:p>
-      <w:r>
-        <w:rPr>
-          <w:sz w:val="26"/>
-        </w:rPr>
-        <w:t>Michael Callahan: 4</w:t>
-      </w:r>
-    </w:p>
-    <w:p>
-      <w:r>
-        <w:t>• 2022: []</w:t>
-      </w:r>
-    </w:p>
-    <w:p>
-      <w:r>
-        <w:t>• 2023: []</w:t>
-      </w:r>
-    </w:p>
-    <w:p>
-      <w:r>
-        <w:t>• 2024: []</w:t>
-      </w:r>
-    </w:p>
-    <w:p>
-      <w:r>
-        <w:t>• 2025: []</w:t>
       </w:r>
     </w:p>
     <w:p>
@@ -693,12 +551,12 @@
           <w:color w:val="FF0000"/>
           <w:sz w:val="26"/>
         </w:rPr>
-        <w:t>Andrew Peeke: 50</w:t>
-      </w:r>
-    </w:p>
-    <w:p>
-      <w:r>
-        <w:t>• 2022: [29, 23, 8]</w:t>
+        <w:t>Fraser Minten: 3</w:t>
+      </w:r>
+    </w:p>
+    <w:p>
+      <w:r>
+        <w:t>• 2022: []</w:t>
       </w:r>
     </w:p>
     <w:p>
@@ -708,91 +566,91 @@
     </w:p>
     <w:p>
       <w:r>
+        <w:t>• 2024: [12, 3]</w:t>
+      </w:r>
+    </w:p>
+    <w:p>
+      <w:r>
+        <w:t>• 2025: [9]</w:t>
+      </w:r>
+    </w:p>
+    <w:p>
+      <w:r>
+        <w:rPr>
+          <w:sz w:val="26"/>
+        </w:rPr>
+        <w:t>Morgan Geekie: 2</w:t>
+      </w:r>
+    </w:p>
+    <w:p>
+      <w:r>
+        <w:t>• 2022: [29, 13, 10]</w:t>
+      </w:r>
+    </w:p>
+    <w:p>
+      <w:r>
+        <w:t>• 2023: [12, 10, 9]</w:t>
+      </w:r>
+    </w:p>
+    <w:p>
+      <w:r>
+        <w:t>• 2024: [6, 4, 3]</w:t>
+      </w:r>
+    </w:p>
+    <w:p>
+      <w:r>
+        <w:t>• 2025: [3, 2, 0]</w:t>
+      </w:r>
+    </w:p>
+    <w:p>
+      <w:r>
+        <w:rPr>
+          <w:sz w:val="26"/>
+        </w:rPr>
+        <w:t>Elias Lindholm: 1</w:t>
+      </w:r>
+    </w:p>
+    <w:p>
+      <w:r>
+        <w:t>• 2022: [7, 7, 6]</w:t>
+      </w:r>
+    </w:p>
+    <w:p>
+      <w:r>
+        <w:t>• 2023: [15, 15, 10]</w:t>
+      </w:r>
+    </w:p>
+    <w:p>
+      <w:r>
+        <w:t>• 2024: [17, 11, 9]</w:t>
+      </w:r>
+    </w:p>
+    <w:p>
+      <w:r>
+        <w:t>• 2025: [5, 3, 0]</w:t>
+      </w:r>
+    </w:p>
+    <w:p>
+      <w:r>
+        <w:rPr>
+          <w:sz w:val="26"/>
+        </w:rPr>
+        <w:t>Michael Callahan: 4</w:t>
+      </w:r>
+    </w:p>
+    <w:p>
+      <w:r>
+        <w:t>• 2022: []</w:t>
+      </w:r>
+    </w:p>
+    <w:p>
+      <w:r>
+        <w:t>• 2023: []</w:t>
+      </w:r>
+    </w:p>
+    <w:p>
+      <w:r>
         <w:t>• 2024: []</w:t>
-      </w:r>
-    </w:p>
-    <w:p>
-      <w:r>
-        <w:t>• 2025: []</w:t>
-      </w:r>
-    </w:p>
-    <w:p>
-      <w:r>
-        <w:rPr>
-          <w:sz w:val="26"/>
-        </w:rPr>
-        <w:t>Jeffrey Viel: 23</w:t>
-      </w:r>
-    </w:p>
-    <w:p>
-      <w:r>
-        <w:t>• 2022: []</w:t>
-      </w:r>
-    </w:p>
-    <w:p>
-      <w:r>
-        <w:t>• 2023: []</w:t>
-      </w:r>
-    </w:p>
-    <w:p>
-      <w:r>
-        <w:t>• 2024: []</w:t>
-      </w:r>
-    </w:p>
-    <w:p>
-      <w:r>
-        <w:t>• 2025: []</w:t>
-      </w:r>
-    </w:p>
-    <w:p>
-      <w:r>
-        <w:rPr>
-          <w:sz w:val="26"/>
-        </w:rPr>
-        <w:t>Pavel Zacha: 6</w:t>
-      </w:r>
-    </w:p>
-    <w:p>
-      <w:r>
-        <w:t>• 2022: [17, 11, 7]</w:t>
-      </w:r>
-    </w:p>
-    <w:p>
-      <w:r>
-        <w:t>• 2023: [11, 9, 8]</w:t>
-      </w:r>
-    </w:p>
-    <w:p>
-      <w:r>
-        <w:t>• 2024: [13, 11, 8]</w:t>
-      </w:r>
-    </w:p>
-    <w:p>
-      <w:r>
-        <w:t>• 2025: [4]</w:t>
-      </w:r>
-    </w:p>
-    <w:p>
-      <w:r>
-        <w:rPr>
-          <w:sz w:val="26"/>
-        </w:rPr>
-        <w:t>Mason Lohrei: 2</w:t>
-      </w:r>
-    </w:p>
-    <w:p>
-      <w:r>
-        <w:t>• 2022: []</w:t>
-      </w:r>
-    </w:p>
-    <w:p>
-      <w:r>
-        <w:t>• 2023: [13, 10, 3]</w:t>
-      </w:r>
-    </w:p>
-    <w:p>
-      <w:r>
-        <w:t>• 2024: [35, 8, 7]</w:t>
       </w:r>
     </w:p>
     <w:p>
@@ -807,27 +665,83 @@
           <w:color w:val="FF0000"/>
           <w:sz w:val="26"/>
         </w:rPr>
-        <w:t>Tanner Jeannot: 9</w:t>
-      </w:r>
-    </w:p>
-    <w:p>
-      <w:r>
-        <w:t>• 2022: [38, 25, 1]</w:t>
-      </w:r>
-    </w:p>
-    <w:p>
-      <w:r>
-        <w:t>• 2023: [27, 8, 5]</w:t>
-      </w:r>
-    </w:p>
-    <w:p>
-      <w:r>
-        <w:t>• 2024: [32, 12, 6]</w:t>
-      </w:r>
-    </w:p>
-    <w:p>
-      <w:r>
-        <w:t>• 2025: [2]</w:t>
+        <w:t>Andrew Peeke: 51</w:t>
+      </w:r>
+    </w:p>
+    <w:p>
+      <w:r>
+        <w:t>• 2022: [29, 23, 8]</w:t>
+      </w:r>
+    </w:p>
+    <w:p>
+      <w:r>
+        <w:t>• 2023: []</w:t>
+      </w:r>
+    </w:p>
+    <w:p>
+      <w:r>
+        <w:t>• 2024: []</w:t>
+      </w:r>
+    </w:p>
+    <w:p>
+      <w:r>
+        <w:t>• 2025: []</w:t>
+      </w:r>
+    </w:p>
+    <w:p>
+      <w:r>
+        <w:rPr>
+          <w:sz w:val="26"/>
+        </w:rPr>
+        <w:t>Jeffrey Viel: 23</w:t>
+      </w:r>
+    </w:p>
+    <w:p>
+      <w:r>
+        <w:t>• 2022: []</w:t>
+      </w:r>
+    </w:p>
+    <w:p>
+      <w:r>
+        <w:t>• 2023: []</w:t>
+      </w:r>
+    </w:p>
+    <w:p>
+      <w:r>
+        <w:t>• 2024: []</w:t>
+      </w:r>
+    </w:p>
+    <w:p>
+      <w:r>
+        <w:t>• 2025: []</w:t>
+      </w:r>
+    </w:p>
+    <w:p>
+      <w:r>
+        <w:rPr>
+          <w:sz w:val="26"/>
+        </w:rPr>
+        <w:t>Mason Lohrei: 2</w:t>
+      </w:r>
+    </w:p>
+    <w:p>
+      <w:r>
+        <w:t>• 2022: []</w:t>
+      </w:r>
+    </w:p>
+    <w:p>
+      <w:r>
+        <w:t>• 2023: [13, 10, 3]</w:t>
+      </w:r>
+    </w:p>
+    <w:p>
+      <w:r>
+        <w:t>• 2024: [35, 8, 7]</w:t>
+      </w:r>
+    </w:p>
+    <w:p>
+      <w:r>
+        <w:t>• 2025: []</w:t>
       </w:r>
     </w:p>
     <w:p>
@@ -837,27 +751,27 @@
           <w:color w:val="FF0000"/>
           <w:sz w:val="26"/>
         </w:rPr>
-        <w:t>Henri Jokiharju: 33</w:t>
-      </w:r>
-    </w:p>
-    <w:p>
-      <w:r>
-        <w:t>• 2022: [46, 3]</w:t>
-      </w:r>
-    </w:p>
-    <w:p>
-      <w:r>
-        <w:t>• 2023: [31, 2]</w:t>
-      </w:r>
-    </w:p>
-    <w:p>
-      <w:r>
-        <w:t>• 2024: [35, 0]</w:t>
-      </w:r>
-    </w:p>
-    <w:p>
-      <w:r>
-        <w:t>• 2025: []</w:t>
+        <w:t>Tanner Jeannot: 10</w:t>
+      </w:r>
+    </w:p>
+    <w:p>
+      <w:r>
+        <w:t>• 2022: [38, 25, 1]</w:t>
+      </w:r>
+    </w:p>
+    <w:p>
+      <w:r>
+        <w:t>• 2023: [27, 8, 5]</w:t>
+      </w:r>
+    </w:p>
+    <w:p>
+      <w:r>
+        <w:t>• 2024: [32, 12, 6]</w:t>
+      </w:r>
+    </w:p>
+    <w:p>
+      <w:r>
+        <w:t>• 2025: [2]</w:t>
       </w:r>
     </w:p>
     <w:p>
@@ -867,55 +781,27 @@
           <w:color w:val="FF0000"/>
           <w:sz w:val="26"/>
         </w:rPr>
-        <w:t>Hampus Lindholm: 8</w:t>
-      </w:r>
-    </w:p>
-    <w:p>
-      <w:r>
-        <w:t>• 2022: [28, 11, 5]</w:t>
-      </w:r>
-    </w:p>
-    <w:p>
-      <w:r>
-        <w:t>• 2023: [50, 1]</w:t>
-      </w:r>
-    </w:p>
-    <w:p>
-      <w:r>
-        <w:t>• 2024: [5, 3]</w:t>
+        <w:t>Henri Jokiharju: 34</w:t>
+      </w:r>
+    </w:p>
+    <w:p>
+      <w:r>
+        <w:t>• 2022: [46, 3]</w:t>
+      </w:r>
+    </w:p>
+    <w:p>
+      <w:r>
+        <w:t>• 2023: [31, 2]</w:t>
+      </w:r>
+    </w:p>
+    <w:p>
+      <w:r>
+        <w:t>• 2024: [35, 0]</w:t>
       </w:r>
     </w:p>
     <w:p>
       <w:r>
         <w:t>• 2025: []</w:t>
-      </w:r>
-    </w:p>
-    <w:p>
-      <w:r>
-        <w:rPr>
-          <w:sz w:val="26"/>
-        </w:rPr>
-        <w:t>David Pastrnak: 1</w:t>
-      </w:r>
-    </w:p>
-    <w:p>
-      <w:r>
-        <w:t>• 2022: [3, 3, 3]</w:t>
-      </w:r>
-    </w:p>
-    <w:p>
-      <w:r>
-        <w:t>• 2023: [4, 4, 2]</w:t>
-      </w:r>
-    </w:p>
-    <w:p>
-      <w:r>
-        <w:t>• 2024: [7, 7, 5]</w:t>
-      </w:r>
-    </w:p>
-    <w:p>
-      <w:r>
-        <w:t>• 2025: [3, 2, 1]</w:t>
       </w:r>
     </w:p>
     <w:p>
@@ -925,22 +811,22 @@
           <w:color w:val="FF0000"/>
           <w:sz w:val="26"/>
         </w:rPr>
-        <w:t>John Beecher: 3</w:t>
-      </w:r>
-    </w:p>
-    <w:p>
-      <w:r>
-        <w:t>• 2022: []</w:t>
-      </w:r>
-    </w:p>
-    <w:p>
-      <w:r>
-        <w:t>• 2023: [14, 4, 4]</w:t>
-      </w:r>
-    </w:p>
-    <w:p>
-      <w:r>
-        <w:t>• 2024: [39, 0]</w:t>
+        <w:t>Hampus Lindholm: 9</w:t>
+      </w:r>
+    </w:p>
+    <w:p>
+      <w:r>
+        <w:t>• 2022: [28, 11, 5]</w:t>
+      </w:r>
+    </w:p>
+    <w:p>
+      <w:r>
+        <w:t>• 2023: [50, 1]</w:t>
+      </w:r>
+    </w:p>
+    <w:p>
+      <w:r>
+        <w:t>• 2024: [5, 3]</w:t>
       </w:r>
     </w:p>
     <w:p>
@@ -955,55 +841,27 @@
           <w:color w:val="FF0000"/>
           <w:sz w:val="26"/>
         </w:rPr>
-        <w:t>Sean Kuraly: 11</w:t>
-      </w:r>
-    </w:p>
-    <w:p>
-      <w:r>
-        <w:t>• 2022: [17, 14, 7]</w:t>
-      </w:r>
-    </w:p>
-    <w:p>
-      <w:r>
-        <w:t>• 2023: [17, 6, 6]</w:t>
-      </w:r>
-    </w:p>
-    <w:p>
-      <w:r>
-        <w:t>• 2024: [22, 16, 14]</w:t>
-      </w:r>
-    </w:p>
-    <w:p>
-      <w:r>
-        <w:t>• 2025: []</w:t>
-      </w:r>
-    </w:p>
-    <w:p>
-      <w:r>
-        <w:rPr>
-          <w:sz w:val="26"/>
-        </w:rPr>
-        <w:t>Mark Kastelic: 1</w:t>
-      </w:r>
-    </w:p>
-    <w:p>
-      <w:r>
-        <w:t>• 2022: [22, 17, 9]</w:t>
-      </w:r>
-    </w:p>
-    <w:p>
-      <w:r>
-        <w:t>• 2023: [12, 11, 8]</w:t>
-      </w:r>
-    </w:p>
-    <w:p>
-      <w:r>
-        <w:t>• 2024: [23, 22, 6]</w:t>
-      </w:r>
-    </w:p>
-    <w:p>
-      <w:r>
-        <w:t>• 2025: [7, 1]</w:t>
+        <w:t>David Pastrnak: 2</w:t>
+      </w:r>
+    </w:p>
+    <w:p>
+      <w:r>
+        <w:t>• 2022: [3, 3, 3]</w:t>
+      </w:r>
+    </w:p>
+    <w:p>
+      <w:r>
+        <w:t>• 2023: [4, 4, 2]</w:t>
+      </w:r>
+    </w:p>
+    <w:p>
+      <w:r>
+        <w:t>• 2024: [7, 7, 5]</w:t>
+      </w:r>
+    </w:p>
+    <w:p>
+      <w:r>
+        <w:t>• 2025: [3, 2, 1]</w:t>
       </w:r>
     </w:p>
     <w:p>
@@ -1013,7 +871,123 @@
           <w:color w:val="FF0000"/>
           <w:sz w:val="26"/>
         </w:rPr>
-        <w:t>Charlie McAvoy: 16</w:t>
+        <w:t>John Beecher: 4</w:t>
+      </w:r>
+    </w:p>
+    <w:p>
+      <w:r>
+        <w:t>• 2022: []</w:t>
+      </w:r>
+    </w:p>
+    <w:p>
+      <w:r>
+        <w:t>• 2023: [14, 4, 4]</w:t>
+      </w:r>
+    </w:p>
+    <w:p>
+      <w:r>
+        <w:t>• 2024: [39, 0]</w:t>
+      </w:r>
+    </w:p>
+    <w:p>
+      <w:r>
+        <w:t>• 2025: []</w:t>
+      </w:r>
+    </w:p>
+    <w:p>
+      <w:r>
+        <w:rPr>
+          <w:sz w:val="26"/>
+        </w:rPr>
+        <w:t>Casey Mittelstadt: 1</w:t>
+      </w:r>
+    </w:p>
+    <w:p>
+      <w:r>
+        <w:t>• 2022: [17, 17, 14]</w:t>
+      </w:r>
+    </w:p>
+    <w:p>
+      <w:r>
+        <w:t>• 2023: [11, 9, 6]</w:t>
+      </w:r>
+    </w:p>
+    <w:p>
+      <w:r>
+        <w:t>• 2024: [18, 12, 8]</w:t>
+      </w:r>
+    </w:p>
+    <w:p>
+      <w:r>
+        <w:t>• 2025: [4, 3, 1]</w:t>
+      </w:r>
+    </w:p>
+    <w:p>
+      <w:r>
+        <w:rPr>
+          <w:b/>
+          <w:color w:val="FF0000"/>
+          <w:sz w:val="26"/>
+        </w:rPr>
+        <w:t>Sean Kuraly: 12</w:t>
+      </w:r>
+    </w:p>
+    <w:p>
+      <w:r>
+        <w:t>• 2022: [17, 14, 7]</w:t>
+      </w:r>
+    </w:p>
+    <w:p>
+      <w:r>
+        <w:t>• 2023: [17, 6, 6]</w:t>
+      </w:r>
+    </w:p>
+    <w:p>
+      <w:r>
+        <w:t>• 2024: [22, 16, 14]</w:t>
+      </w:r>
+    </w:p>
+    <w:p>
+      <w:r>
+        <w:t>• 2025: []</w:t>
+      </w:r>
+    </w:p>
+    <w:p>
+      <w:r>
+        <w:rPr>
+          <w:sz w:val="26"/>
+        </w:rPr>
+        <w:t>Mark Kastelic: 2</w:t>
+      </w:r>
+    </w:p>
+    <w:p>
+      <w:r>
+        <w:t>• 2022: [22, 17, 9]</w:t>
+      </w:r>
+    </w:p>
+    <w:p>
+      <w:r>
+        <w:t>• 2023: [12, 11, 8]</w:t>
+      </w:r>
+    </w:p>
+    <w:p>
+      <w:r>
+        <w:t>• 2024: [23, 22, 6]</w:t>
+      </w:r>
+    </w:p>
+    <w:p>
+      <w:r>
+        <w:t>• 2025: [7, 1]</w:t>
+      </w:r>
+    </w:p>
+    <w:p>
+      <w:r>
+        <w:rPr>
+          <w:b/>
+          <w:color w:val="FF0000"/>
+          <w:sz w:val="26"/>
+        </w:rPr>
+        <w:t>Charlie McAvoy: 17</w:t>
       </w:r>
     </w:p>
     <w:p>
@@ -1077,7 +1051,35 @@
         <w:rPr>
           <w:sz w:val="26"/>
         </w:rPr>
-        <w:t>Rasmus Dahlin: 1</w:t>
+        <w:t>Alex Tuch: 1</w:t>
+      </w:r>
+    </w:p>
+    <w:p>
+      <w:r>
+        <w:t>• 2022: [6, 5, 4]</w:t>
+      </w:r>
+    </w:p>
+    <w:p>
+      <w:r>
+        <w:t>• 2023: [8, 6, 5]</w:t>
+      </w:r>
+    </w:p>
+    <w:p>
+      <w:r>
+        <w:t>• 2024: [7, 4, 4]</w:t>
+      </w:r>
+    </w:p>
+    <w:p>
+      <w:r>
+        <w:t>• 2025: [2, 2, 0]</w:t>
+      </w:r>
+    </w:p>
+    <w:p>
+      <w:r>
+        <w:rPr>
+          <w:sz w:val="26"/>
+        </w:rPr>
+        <w:t>Rasmus Dahlin: 2</w:t>
       </w:r>
     </w:p>
     <w:p>
@@ -1221,7 +1223,7 @@
           <w:color w:val="FF0000"/>
           <w:sz w:val="26"/>
         </w:rPr>
-        <w:t>Ryan McLeod: 2</w:t>
+        <w:t>Ryan McLeod: 3</w:t>
       </w:r>
     </w:p>
     <w:p>
@@ -1251,7 +1253,7 @@
           <w:color w:val="FF0000"/>
           <w:sz w:val="26"/>
         </w:rPr>
-        <w:t>Josh Doan: 1</w:t>
+        <w:t>Josh Doan: 2</w:t>
       </w:r>
     </w:p>
     <w:p>
@@ -1309,7 +1311,7 @@
         <w:rPr>
           <w:sz w:val="26"/>
         </w:rPr>
-        <w:t>Mattias Samuelsson: 4</w:t>
+        <w:t>Mattias Samuelsson: 5</w:t>
       </w:r>
     </w:p>
     <w:p>
@@ -1337,7 +1339,7 @@
         <w:rPr>
           <w:sz w:val="26"/>
         </w:rPr>
-        <w:t>Noah Ostlund: 12</w:t>
+        <w:t>Mason Geertsen: 30</w:t>
       </w:r>
     </w:p>
     <w:p>
@@ -1365,27 +1367,27 @@
         <w:rPr>
           <w:sz w:val="26"/>
         </w:rPr>
-        <w:t>Mason Geertsen: 29</w:t>
-      </w:r>
-    </w:p>
-    <w:p>
-      <w:r>
-        <w:t>• 2022: []</w:t>
-      </w:r>
-    </w:p>
-    <w:p>
-      <w:r>
-        <w:t>• 2023: []</w:t>
-      </w:r>
-    </w:p>
-    <w:p>
-      <w:r>
-        <w:t>• 2024: []</w:t>
-      </w:r>
-    </w:p>
-    <w:p>
-      <w:r>
-        <w:t>• 2025: []</w:t>
+        <w:t>Tage Thompson: 1</w:t>
+      </w:r>
+    </w:p>
+    <w:p>
+      <w:r>
+        <w:t>• 2022: [8, 5, 4]</w:t>
+      </w:r>
+    </w:p>
+    <w:p>
+      <w:r>
+        <w:t>• 2023: [7, 5, 5]</w:t>
+      </w:r>
+    </w:p>
+    <w:p>
+      <w:r>
+        <w:t>• 2024: [5, 5, 4]</w:t>
+      </w:r>
+    </w:p>
+    <w:p>
+      <w:r>
+        <w:t>• 2025: [4, 2, 0]</w:t>
       </w:r>
     </w:p>
     <w:p>
@@ -1423,7 +1425,7 @@
           <w:color w:val="FF0000"/>
           <w:sz w:val="26"/>
         </w:rPr>
-        <w:t>Owen Power: 7</w:t>
+        <w:t>Owen Power: 8</w:t>
       </w:r>
     </w:p>
     <w:p>
@@ -1453,7 +1455,7 @@
           <w:color w:val="FF0000"/>
           <w:sz w:val="26"/>
         </w:rPr>
-        <w:t>Conor Timmins: 26</w:t>
+        <w:t>Conor Timmins: 27</w:t>
       </w:r>
     </w:p>
     <w:p>
@@ -1483,7 +1485,7 @@
           <w:color w:val="FF0000"/>
           <w:sz w:val="26"/>
         </w:rPr>
-        <w:t>Jack Quinn: 5</w:t>
+        <w:t>Jack Quinn: 6</w:t>
       </w:r>
     </w:p>
     <w:p>
@@ -1513,7 +1515,7 @@
           <w:color w:val="FF0000"/>
           <w:sz w:val="26"/>
         </w:rPr>
-        <w:t>Beck Malenstyn: 49</w:t>
+        <w:t>Beck Malenstyn: 50</w:t>
       </w:r>
     </w:p>
     <w:p>
@@ -1571,7 +1573,7 @@
           <w:color w:val="FF0000"/>
           <w:sz w:val="26"/>
         </w:rPr>
-        <w:t>Peyton Krebs: 12</w:t>
+        <w:t>Peyton Krebs: 13</w:t>
       </w:r>
     </w:p>
     <w:p>
@@ -1601,7 +1603,7 @@
           <w:color w:val="FF0000"/>
           <w:sz w:val="26"/>
         </w:rPr>
-        <w:t>Bowen Byram: 3</w:t>
+        <w:t>Bowen Byram: 4</w:t>
       </w:r>
     </w:p>
     <w:p>
@@ -1657,7 +1659,7 @@
         <w:rPr>
           <w:sz w:val="26"/>
         </w:rPr>
-        <w:t>Josh Dunne: 2</w:t>
+        <w:t>Josh Dunne: 3</w:t>
       </w:r>
     </w:p>
     <w:p>
@@ -1723,7 +1725,7 @@
         <w:rPr>
           <w:sz w:val="26"/>
         </w:rPr>
-        <w:t>Charles Alexis Legault: 5</w:t>
+        <w:t>Charles Alexis Legault: 6</w:t>
       </w:r>
     </w:p>
     <w:p>
@@ -1753,7 +1755,7 @@
           <w:color w:val="FF0000"/>
           <w:sz w:val="26"/>
         </w:rPr>
-        <w:t>Taylor Hall: 9</w:t>
+        <w:t>Taylor Hall: 10</w:t>
       </w:r>
     </w:p>
     <w:p>
@@ -1783,7 +1785,7 @@
           <w:color w:val="FF0000"/>
           <w:sz w:val="26"/>
         </w:rPr>
-        <w:t>Jordan Staal: 6</w:t>
+        <w:t>Jordan Staal: 7</w:t>
       </w:r>
     </w:p>
     <w:p>
@@ -1811,7 +1813,7 @@
         <w:rPr>
           <w:sz w:val="26"/>
         </w:rPr>
-        <w:t>Joel Nystrom: 5</w:t>
+        <w:t>Joel Nystrom: 6</w:t>
       </w:r>
     </w:p>
     <w:p>
@@ -1839,7 +1841,7 @@
         <w:rPr>
           <w:sz w:val="26"/>
         </w:rPr>
-        <w:t>Mike Reilly: 1</w:t>
+        <w:t>Mike Reilly: 2</w:t>
       </w:r>
     </w:p>
     <w:p>
@@ -1869,7 +1871,7 @@
           <w:color w:val="FF0000"/>
           <w:sz w:val="26"/>
         </w:rPr>
-        <w:t>Mark Jankowski: 9</w:t>
+        <w:t>Mark Jankowski: 10</w:t>
       </w:r>
     </w:p>
     <w:p>
@@ -1897,7 +1899,7 @@
         <w:rPr>
           <w:sz w:val="26"/>
         </w:rPr>
-        <w:t>Jordan Martinook: 1</w:t>
+        <w:t>Jordan Martinook: 2</w:t>
       </w:r>
     </w:p>
     <w:p>
@@ -1913,6 +1915,62 @@
     <w:p>
       <w:r>
         <w:t>• 2024: [17, 13, 7]</w:t>
+      </w:r>
+    </w:p>
+    <w:p>
+      <w:r>
+        <w:t>• 2025: [0]</w:t>
+      </w:r>
+    </w:p>
+    <w:p>
+      <w:r>
+        <w:rPr>
+          <w:sz w:val="26"/>
+        </w:rPr>
+        <w:t>K'Andre Miller: 5</w:t>
+      </w:r>
+    </w:p>
+    <w:p>
+      <w:r>
+        <w:t>• 2022: [12, 10, 6]</w:t>
+      </w:r>
+    </w:p>
+    <w:p>
+      <w:r>
+        <w:t>• 2023: [33, 10, 6]</w:t>
+      </w:r>
+    </w:p>
+    <w:p>
+      <w:r>
+        <w:t>• 2024: [23, 15, 10]</w:t>
+      </w:r>
+    </w:p>
+    <w:p>
+      <w:r>
+        <w:t>• 2025: []</w:t>
+      </w:r>
+    </w:p>
+    <w:p>
+      <w:r>
+        <w:rPr>
+          <w:sz w:val="26"/>
+        </w:rPr>
+        <w:t>Andrei Svechnikov: 2</w:t>
+      </w:r>
+    </w:p>
+    <w:p>
+      <w:r>
+        <w:t>• 2022: [19, 4, 4]</w:t>
+      </w:r>
+    </w:p>
+    <w:p>
+      <w:r>
+        <w:t>• 2023: [10, 4, 4]</w:t>
+      </w:r>
+    </w:p>
+    <w:p>
+      <w:r>
+        <w:t>• 2024: [9, 7, 7]</w:t>
       </w:r>
     </w:p>
     <w:p>
@@ -1927,22 +1985,22 @@
           <w:color w:val="FF0000"/>
           <w:sz w:val="26"/>
         </w:rPr>
-        <w:t>Sean Walker: 8</w:t>
-      </w:r>
-    </w:p>
-    <w:p>
-      <w:r>
-        <w:t>• 2022: [15, 13]</w:t>
-      </w:r>
-    </w:p>
-    <w:p>
-      <w:r>
-        <w:t>• 2023: [16, 14, 11]</w:t>
-      </w:r>
-    </w:p>
-    <w:p>
-      <w:r>
-        <w:t>• 2024: [41, 13, 5]</w:t>
+        <w:t>William Carrier: 4</w:t>
+      </w:r>
+    </w:p>
+    <w:p>
+      <w:r>
+        <w:t>• 2022: [7, 6, 5]</w:t>
+      </w:r>
+    </w:p>
+    <w:p>
+      <w:r>
+        <w:t>• 2023: [20, 4, 0]</w:t>
+      </w:r>
+    </w:p>
+    <w:p>
+      <w:r>
+        <w:t>• 2024: [13, 7, 2]</w:t>
       </w:r>
     </w:p>
     <w:p>
@@ -1957,50 +2015,22 @@
           <w:color w:val="FF0000"/>
           <w:sz w:val="26"/>
         </w:rPr>
-        <w:t>Nikolaj Ehlers: 17</w:t>
-      </w:r>
-    </w:p>
-    <w:p>
-      <w:r>
-        <w:t>• 2022: [10, 7, 3]</w:t>
-      </w:r>
-    </w:p>
-    <w:p>
-      <w:r>
-        <w:t>• 2023: [10, 6, 5]</w:t>
-      </w:r>
-    </w:p>
-    <w:p>
-      <w:r>
-        <w:t>• 2024: [10, 5, 4]</w:t>
-      </w:r>
-    </w:p>
-    <w:p>
-      <w:r>
-        <w:t>• 2025: []</w:t>
-      </w:r>
-    </w:p>
-    <w:p>
-      <w:r>
-        <w:rPr>
-          <w:sz w:val="26"/>
-        </w:rPr>
-        <w:t>K'Andre Miller: 5</w:t>
-      </w:r>
-    </w:p>
-    <w:p>
-      <w:r>
-        <w:t>• 2022: [12, 10, 6]</w:t>
-      </w:r>
-    </w:p>
-    <w:p>
-      <w:r>
-        <w:t>• 2023: [33, 10, 6]</w:t>
-      </w:r>
-    </w:p>
-    <w:p>
-      <w:r>
-        <w:t>• 2024: [23, 15, 10]</w:t>
+        <w:t>Jaccob Slavin: 21</w:t>
+      </w:r>
+    </w:p>
+    <w:p>
+      <w:r>
+        <w:t>• 2022: [13, 11, 8]</w:t>
+      </w:r>
+    </w:p>
+    <w:p>
+      <w:r>
+        <w:t>• 2023: [36, 27, 8]</w:t>
+      </w:r>
+    </w:p>
+    <w:p>
+      <w:r>
+        <w:t>• 2024: [25, 6, 6]</w:t>
       </w:r>
     </w:p>
     <w:p>
@@ -2015,55 +2045,27 @@
           <w:color w:val="FF0000"/>
           <w:sz w:val="26"/>
         </w:rPr>
-        <w:t>Seth Jarvis: 4</w:t>
-      </w:r>
-    </w:p>
-    <w:p>
-      <w:r>
-        <w:t>• 2022: [21, 11, 11]</w:t>
-      </w:r>
-    </w:p>
-    <w:p>
-      <w:r>
-        <w:t>• 2023: [8, 6, 5]</w:t>
-      </w:r>
-    </w:p>
-    <w:p>
-      <w:r>
-        <w:t>• 2024: [7, 5, 4]</w:t>
-      </w:r>
-    </w:p>
-    <w:p>
-      <w:r>
-        <w:t>• 2025: [1, 1, 0]</w:t>
-      </w:r>
-    </w:p>
-    <w:p>
-      <w:r>
-        <w:rPr>
-          <w:sz w:val="26"/>
-        </w:rPr>
-        <w:t>Andrei Svechnikov: 1</w:t>
-      </w:r>
-    </w:p>
-    <w:p>
-      <w:r>
-        <w:t>• 2022: [19, 4, 4]</w:t>
-      </w:r>
-    </w:p>
-    <w:p>
-      <w:r>
-        <w:t>• 2023: [10, 4, 4]</w:t>
-      </w:r>
-    </w:p>
-    <w:p>
-      <w:r>
-        <w:t>• 2024: [9, 7, 7]</w:t>
-      </w:r>
-    </w:p>
-    <w:p>
-      <w:r>
-        <w:t>• 2025: [0]</w:t>
+        <w:t>Jalen Chatfield: 13</w:t>
+      </w:r>
+    </w:p>
+    <w:p>
+      <w:r>
+        <w:t>• 2022: [19, 4, 3]</w:t>
+      </w:r>
+    </w:p>
+    <w:p>
+      <w:r>
+        <w:t>• 2023: [14, 7, 7]</w:t>
+      </w:r>
+    </w:p>
+    <w:p>
+      <w:r>
+        <w:t>• 2024: [15, 11, 11]</w:t>
+      </w:r>
+    </w:p>
+    <w:p>
+      <w:r>
+        <w:t>• 2025: []</w:t>
       </w:r>
     </w:p>
     <w:p>
@@ -2073,7 +2075,7 @@
           <w:color w:val="FF0000"/>
           <w:sz w:val="26"/>
         </w:rPr>
-        <w:t>William Carrier: 4</w:t>
+        <w:t>Sebastian Aho: 4</w:t>
       </w:r>
     </w:p>
     <w:p>
@@ -2083,17 +2085,17 @@
     </w:p>
     <w:p>
       <w:r>
-        <w:t>• 2023: [20, 4, 0]</w:t>
-      </w:r>
-    </w:p>
-    <w:p>
-      <w:r>
-        <w:t>• 2024: [13, 7, 2]</w:t>
-      </w:r>
-    </w:p>
-    <w:p>
-      <w:r>
-        <w:t>• 2025: []</w:t>
+        <w:t>• 2023: [6, 6, 4]</w:t>
+      </w:r>
+    </w:p>
+    <w:p>
+      <w:r>
+        <w:t>• 2024: [8, 7, 6]</w:t>
+      </w:r>
+    </w:p>
+    <w:p>
+      <w:r>
+        <w:t>• 2025: [1, 0, 0]</w:t>
       </w:r>
     </w:p>
     <w:p>
@@ -2103,22 +2105,106 @@
           <w:color w:val="FF0000"/>
           <w:sz w:val="26"/>
         </w:rPr>
-        <w:t>Jaccob Slavin: 21</w:t>
-      </w:r>
-    </w:p>
-    <w:p>
-      <w:r>
-        <w:t>• 2022: [13, 11, 8]</w:t>
-      </w:r>
-    </w:p>
-    <w:p>
-      <w:r>
-        <w:t>• 2023: [36, 27, 8]</w:t>
-      </w:r>
-    </w:p>
-    <w:p>
-      <w:r>
-        <w:t>• 2024: [25, 6, 6]</w:t>
+        <w:t>Jesperi Kotkaniemi: 7</w:t>
+      </w:r>
+    </w:p>
+    <w:p>
+      <w:r>
+        <w:t>• 2022: [10, 9, 9]</w:t>
+      </w:r>
+    </w:p>
+    <w:p>
+      <w:r>
+        <w:t>• 2023: [22, 15, 10]</w:t>
+      </w:r>
+    </w:p>
+    <w:p>
+      <w:r>
+        <w:t>• 2024: [24, 9, 7]</w:t>
+      </w:r>
+    </w:p>
+    <w:p>
+      <w:r>
+        <w:t>• 2025: []</w:t>
+      </w:r>
+    </w:p>
+    <w:p>
+      <w:r>
+        <w:rPr>
+          <w:sz w:val="26"/>
+        </w:rPr>
+        <w:t>Jackson Blake: 2</w:t>
+      </w:r>
+    </w:p>
+    <w:p>
+      <w:r>
+        <w:t>• 2022: []</w:t>
+      </w:r>
+    </w:p>
+    <w:p>
+      <w:r>
+        <w:t>• 2023: []</w:t>
+      </w:r>
+    </w:p>
+    <w:p>
+      <w:r>
+        <w:t>• 2024: [22, 13, 5]</w:t>
+      </w:r>
+    </w:p>
+    <w:p>
+      <w:r>
+        <w:t>• 2025: [4, 1]</w:t>
+      </w:r>
+    </w:p>
+    <w:p>
+      <w:r>
+        <w:rPr>
+          <w:sz w:val="26"/>
+        </w:rPr>
+        <w:t>Alexander Nikishin: 1</w:t>
+      </w:r>
+    </w:p>
+    <w:p>
+      <w:r>
+        <w:t>• 2022: []</w:t>
+      </w:r>
+    </w:p>
+    <w:p>
+      <w:r>
+        <w:t>• 2023: []</w:t>
+      </w:r>
+    </w:p>
+    <w:p>
+      <w:r>
+        <w:t>• 2024: []</w:t>
+      </w:r>
+    </w:p>
+    <w:p>
+      <w:r>
+        <w:t>• 2025: [6]</w:t>
+      </w:r>
+    </w:p>
+    <w:p>
+      <w:r>
+        <w:rPr>
+          <w:sz w:val="26"/>
+        </w:rPr>
+        <w:t>Shayne Gostisbehere: 3</w:t>
+      </w:r>
+    </w:p>
+    <w:p>
+      <w:r>
+        <w:t>• 2022: [20, 17, 16]</w:t>
+      </w:r>
+    </w:p>
+    <w:p>
+      <w:r>
+        <w:t>• 2023: [24, 12, 7]</w:t>
+      </w:r>
+    </w:p>
+    <w:p>
+      <w:r>
+        <w:t>• 2024: [20, 15, 6]</w:t>
       </w:r>
     </w:p>
     <w:p>
@@ -2133,149 +2219,7 @@
           <w:color w:val="FF0000"/>
           <w:sz w:val="26"/>
         </w:rPr>
-        <w:t>Jalen Chatfield: 12</w:t>
-      </w:r>
-    </w:p>
-    <w:p>
-      <w:r>
-        <w:t>• 2022: [19, 4, 3]</w:t>
-      </w:r>
-    </w:p>
-    <w:p>
-      <w:r>
-        <w:t>• 2023: [14, 7, 7]</w:t>
-      </w:r>
-    </w:p>
-    <w:p>
-      <w:r>
-        <w:t>• 2024: [15, 11, 11]</w:t>
-      </w:r>
-    </w:p>
-    <w:p>
-      <w:r>
-        <w:t>• 2025: []</w:t>
-      </w:r>
-    </w:p>
-    <w:p>
-      <w:r>
-        <w:rPr>
-          <w:sz w:val="26"/>
-        </w:rPr>
-        <w:t>Sebastian Aho: 3</w:t>
-      </w:r>
-    </w:p>
-    <w:p>
-      <w:r>
-        <w:t>• 2022: [7, 6, 5]</w:t>
-      </w:r>
-    </w:p>
-    <w:p>
-      <w:r>
-        <w:t>• 2023: [6, 6, 4]</w:t>
-      </w:r>
-    </w:p>
-    <w:p>
-      <w:r>
-        <w:t>• 2024: [8, 7, 6]</w:t>
-      </w:r>
-    </w:p>
-    <w:p>
-      <w:r>
-        <w:t>• 2025: [1, 0, 0]</w:t>
-      </w:r>
-    </w:p>
-    <w:p>
-      <w:r>
-        <w:rPr>
-          <w:sz w:val="26"/>
-        </w:rPr>
-        <w:t>Jesperi Kotkaniemi: 6</w:t>
-      </w:r>
-    </w:p>
-    <w:p>
-      <w:r>
-        <w:t>• 2022: [10, 9, 9]</w:t>
-      </w:r>
-    </w:p>
-    <w:p>
-      <w:r>
-        <w:t>• 2023: [22, 15, 10]</w:t>
-      </w:r>
-    </w:p>
-    <w:p>
-      <w:r>
-        <w:t>• 2024: [24, 9, 7]</w:t>
-      </w:r>
-    </w:p>
-    <w:p>
-      <w:r>
-        <w:t>• 2025: []</w:t>
-      </w:r>
-    </w:p>
-    <w:p>
-      <w:r>
-        <w:rPr>
-          <w:sz w:val="26"/>
-        </w:rPr>
-        <w:t>Jackson Blake: 1</w:t>
-      </w:r>
-    </w:p>
-    <w:p>
-      <w:r>
-        <w:t>• 2022: []</w:t>
-      </w:r>
-    </w:p>
-    <w:p>
-      <w:r>
-        <w:t>• 2023: []</w:t>
-      </w:r>
-    </w:p>
-    <w:p>
-      <w:r>
-        <w:t>• 2024: [22, 13, 5]</w:t>
-      </w:r>
-    </w:p>
-    <w:p>
-      <w:r>
-        <w:t>• 2025: [4, 1]</w:t>
-      </w:r>
-    </w:p>
-    <w:p>
-      <w:r>
-        <w:rPr>
-          <w:sz w:val="26"/>
-        </w:rPr>
-        <w:t>Shayne Gostisbehere: 3</w:t>
-      </w:r>
-    </w:p>
-    <w:p>
-      <w:r>
-        <w:t>• 2022: [20, 17, 16]</w:t>
-      </w:r>
-    </w:p>
-    <w:p>
-      <w:r>
-        <w:t>• 2023: [24, 12, 7]</w:t>
-      </w:r>
-    </w:p>
-    <w:p>
-      <w:r>
-        <w:t>• 2024: [20, 15, 6]</w:t>
-      </w:r>
-    </w:p>
-    <w:p>
-      <w:r>
-        <w:t>• 2025: []</w:t>
-      </w:r>
-    </w:p>
-    <w:p>
-      <w:r>
-        <w:rPr>
-          <w:b/>
-          <w:color w:val="FF0000"/>
-          <w:sz w:val="26"/>
-        </w:rPr>
-        <w:t>Logan Stankoven: 1</w:t>
+        <w:t>Logan Stankoven: 2</w:t>
       </w:r>
     </w:p>
     <w:p>
@@ -4047,6 +3991,34 @@
     <w:p>
       <w:r>
         <w:rPr>
+          <w:sz w:val="26"/>
+        </w:rPr>
+        <w:t>Nathan MacKinnon: 1</w:t>
+      </w:r>
+    </w:p>
+    <w:p>
+      <w:r>
+        <w:t>• 2022: [6, 6, 3]</w:t>
+      </w:r>
+    </w:p>
+    <w:p>
+      <w:r>
+        <w:t>• 2023: [7, 5, 4]</w:t>
+      </w:r>
+    </w:p>
+    <w:p>
+      <w:r>
+        <w:t>• 2024: [10, 7, 5]</w:t>
+      </w:r>
+    </w:p>
+    <w:p>
+      <w:r>
+        <w:t>• 2025: [3, 1, 1]</w:t>
+      </w:r>
+    </w:p>
+    <w:p>
+      <w:r>
+        <w:rPr>
           <w:b/>
           <w:color w:val="FF0000"/>
           <w:sz w:val="26"/>
@@ -4081,7 +4053,7 @@
           <w:color w:val="FF0000"/>
           <w:sz w:val="26"/>
         </w:rPr>
-        <w:t>Jack Drury: 6</w:t>
+        <w:t>Jack Drury: 7</w:t>
       </w:r>
     </w:p>
     <w:p>
@@ -4102,6 +4074,34 @@
     <w:p>
       <w:r>
         <w:t>• 2025: []</w:t>
+      </w:r>
+    </w:p>
+    <w:p>
+      <w:r>
+        <w:rPr>
+          <w:sz w:val="26"/>
+        </w:rPr>
+        <w:t>Martin Necas: 1</w:t>
+      </w:r>
+    </w:p>
+    <w:p>
+      <w:r>
+        <w:t>• 2022: [8, 6, 6]</w:t>
+      </w:r>
+    </w:p>
+    <w:p>
+      <w:r>
+        <w:t>• 2023: [8, 5, 4]</w:t>
+      </w:r>
+    </w:p>
+    <w:p>
+      <w:r>
+        <w:t>• 2024: [11, 7, 6]</w:t>
+      </w:r>
+    </w:p>
+    <w:p>
+      <w:r>
+        <w:t>• 2025: [2, 2, 1]</w:t>
       </w:r>
     </w:p>
     <w:p>
@@ -4111,7 +4111,7 @@
           <w:color w:val="FF0000"/>
           <w:sz w:val="26"/>
         </w:rPr>
-        <w:t>Devon Toews: 13</w:t>
+        <w:t>Devon Toews: 14</w:t>
       </w:r>
     </w:p>
     <w:p>
@@ -4139,7 +4139,7 @@
         <w:rPr>
           <w:sz w:val="26"/>
         </w:rPr>
-        <w:t>Zakhar Bardakov: 2</w:t>
+        <w:t>Zakhar Bardakov: 3</w:t>
       </w:r>
     </w:p>
     <w:p>
@@ -4169,7 +4169,7 @@
           <w:color w:val="FF0000"/>
           <w:sz w:val="26"/>
         </w:rPr>
-        <w:t>Josh Manson: 7</w:t>
+        <w:t>Josh Manson: 8</w:t>
       </w:r>
     </w:p>
     <w:p>
@@ -4197,7 +4197,7 @@
         <w:rPr>
           <w:sz w:val="26"/>
         </w:rPr>
-        <w:t>Cale Makar: 1</w:t>
+        <w:t>Cale Makar: 2</w:t>
       </w:r>
     </w:p>
     <w:p>
@@ -4225,7 +4225,7 @@
         <w:rPr>
           <w:sz w:val="26"/>
         </w:rPr>
-        <w:t>Brock Nelson: 1</w:t>
+        <w:t>Brock Nelson: 2</w:t>
       </w:r>
     </w:p>
     <w:p>
@@ -4246,34 +4246,6 @@
     <w:p>
       <w:r>
         <w:t>• 2025: [4, 1]</w:t>
-      </w:r>
-    </w:p>
-    <w:p>
-      <w:r>
-        <w:rPr>
-          <w:sz w:val="26"/>
-        </w:rPr>
-        <w:t>Victor Olofsson: 2</w:t>
-      </w:r>
-    </w:p>
-    <w:p>
-      <w:r>
-        <w:t>• 2022: [15, 8, 7]</w:t>
-      </w:r>
-    </w:p>
-    <w:p>
-      <w:r>
-        <w:t>• 2023: [14, 8, 3]</w:t>
-      </w:r>
-    </w:p>
-    <w:p>
-      <w:r>
-        <w:t>• 2024: [20, 5, 4]</w:t>
-      </w:r>
-    </w:p>
-    <w:p>
-      <w:r>
-        <w:t>• 2025: []</w:t>
       </w:r>
     </w:p>
     <w:p>
@@ -4283,7 +4255,7 @@
           <w:color w:val="FF0000"/>
           <w:sz w:val="26"/>
         </w:rPr>
-        <w:t>Valeri Nichushkin: 3</w:t>
+        <w:t>Valeri Nichushkin: 4</w:t>
       </w:r>
     </w:p>
     <w:p>
@@ -4339,26 +4311,110 @@
     <w:p>
       <w:r>
         <w:rPr>
+          <w:sz w:val="26"/>
+        </w:rPr>
+        <w:t>Gavin Brindley: 9</w:t>
+      </w:r>
+    </w:p>
+    <w:p>
+      <w:r>
+        <w:t>• 2022: []</w:t>
+      </w:r>
+    </w:p>
+    <w:p>
+      <w:r>
+        <w:t>• 2023: []</w:t>
+      </w:r>
+    </w:p>
+    <w:p>
+      <w:r>
+        <w:t>• 2024: []</w:t>
+      </w:r>
+    </w:p>
+    <w:p>
+      <w:r>
+        <w:t>• 2025: []</w:t>
+      </w:r>
+    </w:p>
+    <w:p>
+      <w:r>
+        <w:rPr>
+          <w:sz w:val="26"/>
+        </w:rPr>
+        <w:t>Brent Burns: 2</w:t>
+      </w:r>
+    </w:p>
+    <w:p>
+      <w:r>
+        <w:t>• 2022: [13, 13, 9]</w:t>
+      </w:r>
+    </w:p>
+    <w:p>
+      <w:r>
+        <w:t>• 2023: [16, 15, 8]</w:t>
+      </w:r>
+    </w:p>
+    <w:p>
+      <w:r>
+        <w:t>• 2024: [24, 11, 6]</w:t>
+      </w:r>
+    </w:p>
+    <w:p>
+      <w:r>
+        <w:t>• 2025: []</w:t>
+      </w:r>
+    </w:p>
+    <w:p>
+      <w:r>
+        <w:rPr>
+          <w:sz w:val="26"/>
+        </w:rPr>
+        <w:t>Gabriel Landeskog: 17</w:t>
+      </w:r>
+    </w:p>
+    <w:p>
+      <w:r>
+        <w:t>• 2022: []</w:t>
+      </w:r>
+    </w:p>
+    <w:p>
+      <w:r>
+        <w:t>• 2023: []</w:t>
+      </w:r>
+    </w:p>
+    <w:p>
+      <w:r>
+        <w:t>• 2024: []</w:t>
+      </w:r>
+    </w:p>
+    <w:p>
+      <w:r>
+        <w:t>• 2025: []</w:t>
+      </w:r>
+    </w:p>
+    <w:p>
+      <w:r>
+        <w:rPr>
           <w:b/>
           <w:color w:val="FF0000"/>
           <w:sz w:val="26"/>
         </w:rPr>
-        <w:t>Ross Colton: 11</w:t>
-      </w:r>
-    </w:p>
-    <w:p>
-      <w:r>
-        <w:t>• 2022: [8, 6, 6]</w:t>
-      </w:r>
-    </w:p>
-    <w:p>
-      <w:r>
-        <w:t>• 2023: [12, 9, 8]</w:t>
-      </w:r>
-    </w:p>
-    <w:p>
-      <w:r>
-        <w:t>• 2024: [17, 16, 5]</w:t>
+        <w:t>Sam Malinski: 13</w:t>
+      </w:r>
+    </w:p>
+    <w:p>
+      <w:r>
+        <w:t>• 2022: []</w:t>
+      </w:r>
+    </w:p>
+    <w:p>
+      <w:r>
+        <w:t>• 2023: [7, 3]</w:t>
+      </w:r>
+    </w:p>
+    <w:p>
+      <w:r>
+        <w:t>• 2024: [39, 9, 6]</w:t>
       </w:r>
     </w:p>
     <w:p>
@@ -4371,7 +4427,7 @@
         <w:rPr>
           <w:sz w:val="26"/>
         </w:rPr>
-        <w:t>Gavin Brindley: 9</w:t>
+        <w:t>Parker Kelly: 3</w:t>
       </w:r>
     </w:p>
     <w:p>
@@ -4381,73 +4437,17 @@
     </w:p>
     <w:p>
       <w:r>
-        <w:t>• 2023: []</w:t>
-      </w:r>
-    </w:p>
-    <w:p>
-      <w:r>
-        <w:t>• 2024: []</w:t>
-      </w:r>
-    </w:p>
-    <w:p>
-      <w:r>
-        <w:t>• 2025: []</w:t>
-      </w:r>
-    </w:p>
-    <w:p>
-      <w:r>
-        <w:rPr>
-          <w:sz w:val="26"/>
-        </w:rPr>
-        <w:t>Brent Burns: 1</w:t>
-      </w:r>
-    </w:p>
-    <w:p>
-      <w:r>
-        <w:t>• 2022: [13, 13, 9]</w:t>
-      </w:r>
-    </w:p>
-    <w:p>
-      <w:r>
-        <w:t>• 2023: [16, 15, 8]</w:t>
-      </w:r>
-    </w:p>
-    <w:p>
-      <w:r>
-        <w:t>• 2024: [24, 11, 6]</w:t>
-      </w:r>
-    </w:p>
-    <w:p>
-      <w:r>
-        <w:t>• 2025: []</w:t>
-      </w:r>
-    </w:p>
-    <w:p>
-      <w:r>
-        <w:rPr>
-          <w:sz w:val="26"/>
-        </w:rPr>
-        <w:t>Gabriel Landeskog: 16</w:t>
-      </w:r>
-    </w:p>
-    <w:p>
-      <w:r>
-        <w:t>• 2022: []</w:t>
-      </w:r>
-    </w:p>
-    <w:p>
-      <w:r>
-        <w:t>• 2023: []</w:t>
-      </w:r>
-    </w:p>
-    <w:p>
-      <w:r>
-        <w:t>• 2024: []</w:t>
-      </w:r>
-    </w:p>
-    <w:p>
-      <w:r>
-        <w:t>• 2025: []</w:t>
+        <w:t>• 2023: [28, 26, 4]</w:t>
+      </w:r>
+    </w:p>
+    <w:p>
+      <w:r>
+        <w:t>• 2024: [20, 10, 8]</w:t>
+      </w:r>
+    </w:p>
+    <w:p>
+      <w:r>
+        <w:t>• 2025: [2]</w:t>
       </w:r>
     </w:p>
     <w:p>
@@ -4457,65 +4457,7 @@
           <w:color w:val="FF0000"/>
           <w:sz w:val="26"/>
         </w:rPr>
-        <w:t>Sam Malinski: 12</w:t>
-      </w:r>
-    </w:p>
-    <w:p>
-      <w:r>
-        <w:t>• 2022: []</w:t>
-      </w:r>
-    </w:p>
-    <w:p>
-      <w:r>
-        <w:t>• 2023: [7, 3]</w:t>
-      </w:r>
-    </w:p>
-    <w:p>
-      <w:r>
-        <w:t>• 2024: [39, 9, 6]</w:t>
-      </w:r>
-    </w:p>
-    <w:p>
-      <w:r>
-        <w:t>• 2025: []</w:t>
-      </w:r>
-    </w:p>
-    <w:p>
-      <w:r>
-        <w:rPr>
-          <w:sz w:val="26"/>
-        </w:rPr>
-        <w:t>Parker Kelly: 2</w:t>
-      </w:r>
-    </w:p>
-    <w:p>
-      <w:r>
-        <w:t>• 2022: []</w:t>
-      </w:r>
-    </w:p>
-    <w:p>
-      <w:r>
-        <w:t>• 2023: [28, 26, 4]</w:t>
-      </w:r>
-    </w:p>
-    <w:p>
-      <w:r>
-        <w:t>• 2024: [20, 10, 8]</w:t>
-      </w:r>
-    </w:p>
-    <w:p>
-      <w:r>
-        <w:t>• 2025: [2]</w:t>
-      </w:r>
-    </w:p>
-    <w:p>
-      <w:r>
-        <w:rPr>
-          <w:b/>
-          <w:color w:val="FF0000"/>
-          <w:sz w:val="26"/>
-        </w:rPr>
-        <w:t>Artturi Lehkonen: 4</w:t>
+        <w:t>Artturi Lehkonen: 5</w:t>
       </w:r>
     </w:p>
     <w:p>
@@ -4579,7 +4521,35 @@
         <w:rPr>
           <w:sz w:val="26"/>
         </w:rPr>
-        <w:t>Alexander Petrovic: 54</w:t>
+        <w:t>Wyatt Johnston: 1</w:t>
+      </w:r>
+    </w:p>
+    <w:p>
+      <w:r>
+        <w:t>• 2022: [10, 9, 9]</w:t>
+      </w:r>
+    </w:p>
+    <w:p>
+      <w:r>
+        <w:t>• 2023: [16, 4, 4]</w:t>
+      </w:r>
+    </w:p>
+    <w:p>
+      <w:r>
+        <w:t>• 2024: [10, 6, 5]</w:t>
+      </w:r>
+    </w:p>
+    <w:p>
+      <w:r>
+        <w:t>• 2025: [2, 2, 1]</w:t>
+      </w:r>
+    </w:p>
+    <w:p>
+      <w:r>
+        <w:rPr>
+          <w:sz w:val="26"/>
+        </w:rPr>
+        <w:t>Alexander Petrovic: 55</w:t>
       </w:r>
     </w:p>
     <w:p>
@@ -4609,7 +4579,7 @@
           <w:color w:val="FF0000"/>
           <w:sz w:val="26"/>
         </w:rPr>
-        <w:t>Esa Lindell: 9</w:t>
+        <w:t>Esa Lindell: 10</w:t>
       </w:r>
     </w:p>
     <w:p>
@@ -4637,7 +4607,7 @@
         <w:rPr>
           <w:sz w:val="26"/>
         </w:rPr>
-        <w:t>Sam Steel: 4</w:t>
+        <w:t>Sam Steel: 5</w:t>
       </w:r>
     </w:p>
     <w:p>
@@ -4667,7 +4637,7 @@
           <w:color w:val="FF0000"/>
           <w:sz w:val="26"/>
         </w:rPr>
-        <w:t>Tyler Seguin: 2</w:t>
+        <w:t>Tyler Seguin: 3</w:t>
       </w:r>
     </w:p>
     <w:p>
@@ -4697,7 +4667,7 @@
           <w:color w:val="FF0000"/>
           <w:sz w:val="26"/>
         </w:rPr>
-        <w:t>Colin Blackwell: 12</w:t>
+        <w:t>Colin Blackwell: 13</w:t>
       </w:r>
     </w:p>
     <w:p>
@@ -4755,7 +4725,7 @@
           <w:color w:val="FF0000"/>
           <w:sz w:val="26"/>
         </w:rPr>
-        <w:t>Ilya Lyubushkin: 31</w:t>
+        <w:t>Ilya Lyubushkin: 32</w:t>
       </w:r>
     </w:p>
     <w:p>
@@ -4813,7 +4783,7 @@
           <w:color w:val="FF0000"/>
           <w:sz w:val="26"/>
         </w:rPr>
-        <w:t>Thomas Harley: 10</w:t>
+        <w:t>Thomas Harley: 11</w:t>
       </w:r>
     </w:p>
     <w:p>
@@ -4843,7 +4813,7 @@
           <w:color w:val="FF0000"/>
           <w:sz w:val="26"/>
         </w:rPr>
-        <w:t>Jason Robertson: 5</w:t>
+        <w:t>Jason Robertson: 6</w:t>
       </w:r>
     </w:p>
     <w:p>
@@ -4873,7 +4843,7 @@
           <w:color w:val="FF0000"/>
           <w:sz w:val="26"/>
         </w:rPr>
-        <w:t>Lian Bichsel: 12</w:t>
+        <w:t>Lian Bichsel: 13</w:t>
       </w:r>
     </w:p>
     <w:p>
@@ -4903,7 +4873,7 @@
           <w:color w:val="FF0000"/>
           <w:sz w:val="26"/>
         </w:rPr>
-        <w:t>Nathan Bastian: 10</w:t>
+        <w:t>Nathan Bastian: 11</w:t>
       </w:r>
     </w:p>
     <w:p>
@@ -4993,7 +4963,7 @@
           <w:color w:val="FF0000"/>
           <w:sz w:val="26"/>
         </w:rPr>
-        <w:t>Mavrik Bourque: 8</w:t>
+        <w:t>Mavrik Bourque: 9</w:t>
       </w:r>
     </w:p>
     <w:p>
@@ -5021,7 +4991,35 @@
         <w:rPr>
           <w:sz w:val="26"/>
         </w:rPr>
-        <w:t>Adam Erne: 1</w:t>
+        <w:t>Justin Hryckowian: 1</w:t>
+      </w:r>
+    </w:p>
+    <w:p>
+      <w:r>
+        <w:t>• 2022: []</w:t>
+      </w:r>
+    </w:p>
+    <w:p>
+      <w:r>
+        <w:t>• 2023: []</w:t>
+      </w:r>
+    </w:p>
+    <w:p>
+      <w:r>
+        <w:t>• 2024: []</w:t>
+      </w:r>
+    </w:p>
+    <w:p>
+      <w:r>
+        <w:t>• 2025: []</w:t>
+      </w:r>
+    </w:p>
+    <w:p>
+      <w:r>
+        <w:rPr>
+          <w:sz w:val="26"/>
+        </w:rPr>
+        <w:t>Adam Erne: 2</w:t>
       </w:r>
     </w:p>
     <w:p>
@@ -5037,36 +5035,6 @@
     <w:p>
       <w:r>
         <w:t>• 2024: []</w:t>
-      </w:r>
-    </w:p>
-    <w:p>
-      <w:r>
-        <w:t>• 2025: []</w:t>
-      </w:r>
-    </w:p>
-    <w:p>
-      <w:r>
-        <w:rPr>
-          <w:b/>
-          <w:color w:val="FF0000"/>
-          <w:sz w:val="26"/>
-        </w:rPr>
-        <w:t>Miro Heiskanen: 4</w:t>
-      </w:r>
-    </w:p>
-    <w:p>
-      <w:r>
-        <w:t>• 2022: [19, 16, 11]</w:t>
-      </w:r>
-    </w:p>
-    <w:p>
-      <w:r>
-        <w:t>• 2023: [23, 14, 9]</w:t>
-      </w:r>
-    </w:p>
-    <w:p>
-      <w:r>
-        <w:t>• 2024: [19, 4, 0]</w:t>
       </w:r>
     </w:p>
     <w:p>
@@ -5087,7 +5055,7 @@
         <w:rPr>
           <w:sz w:val="26"/>
         </w:rPr>
-        <w:t>Marco Kasper: 2</w:t>
+        <w:t>Marco Kasper: 3</w:t>
       </w:r>
     </w:p>
     <w:p>
@@ -5171,7 +5139,7 @@
         <w:rPr>
           <w:sz w:val="26"/>
         </w:rPr>
-        <w:t>Ben Chiarot: 3</w:t>
+        <w:t>Ben Chiarot: 4</w:t>
       </w:r>
     </w:p>
     <w:p>
@@ -5201,7 +5169,7 @@
           <w:color w:val="FF0000"/>
           <w:sz w:val="26"/>
         </w:rPr>
-        <w:t>Dylan Larkin: 3</w:t>
+        <w:t>Dylan Larkin: 4</w:t>
       </w:r>
     </w:p>
     <w:p>
@@ -5229,7 +5197,7 @@
         <w:rPr>
           <w:sz w:val="26"/>
         </w:rPr>
-        <w:t>Alex DeBrincat: 1</w:t>
+        <w:t>Alex DeBrincat: 2</w:t>
       </w:r>
     </w:p>
     <w:p>
@@ -5257,7 +5225,7 @@
         <w:rPr>
           <w:sz w:val="26"/>
         </w:rPr>
-        <w:t>J.T. Compher: 4</w:t>
+        <w:t>J.T. Compher: 5</w:t>
       </w:r>
     </w:p>
     <w:p>
@@ -5287,7 +5255,7 @@
           <w:color w:val="FF0000"/>
           <w:sz w:val="26"/>
         </w:rPr>
-        <w:t>Jonatan Berggren: 4</w:t>
+        <w:t>Jonatan Berggren: 5</w:t>
       </w:r>
     </w:p>
     <w:p>
@@ -5317,7 +5285,7 @@
           <w:color w:val="FF0000"/>
           <w:sz w:val="26"/>
         </w:rPr>
-        <w:t>James van Riemsdyk: 9</w:t>
+        <w:t>James van Riemsdyk: 10</w:t>
       </w:r>
     </w:p>
     <w:p>
@@ -5377,7 +5345,7 @@
           <w:color w:val="FF0000"/>
           <w:sz w:val="26"/>
         </w:rPr>
-        <w:t>Travis Hamonic: 12</w:t>
+        <w:t>Travis Hamonic: 13</w:t>
       </w:r>
     </w:p>
     <w:p>
@@ -5407,7 +5375,7 @@
           <w:color w:val="FF0000"/>
           <w:sz w:val="26"/>
         </w:rPr>
-        <w:t>Michael Rasmussen: 8</w:t>
+        <w:t>Michael Rasmussen: 9</w:t>
       </w:r>
     </w:p>
     <w:p>
@@ -5428,6 +5396,34 @@
     <w:p>
       <w:r>
         <w:t>• 2025: []</w:t>
+      </w:r>
+    </w:p>
+    <w:p>
+      <w:r>
+        <w:rPr>
+          <w:sz w:val="26"/>
+        </w:rPr>
+        <w:t>Lucas Raymond: 1</w:t>
+      </w:r>
+    </w:p>
+    <w:p>
+      <w:r>
+        <w:t>• 2022: [12, 10, 9]</w:t>
+      </w:r>
+    </w:p>
+    <w:p>
+      <w:r>
+        <w:t>• 2023: [7, 6, 6]</w:t>
+      </w:r>
+    </w:p>
+    <w:p>
+      <w:r>
+        <w:t>• 2024: [10, 7, 6]</w:t>
+      </w:r>
+    </w:p>
+    <w:p>
+      <w:r>
+        <w:t>• 2025: [7, 0]</w:t>
       </w:r>
     </w:p>
     <w:p>
@@ -5437,7 +5433,7 @@
           <w:color w:val="FF0000"/>
           <w:sz w:val="26"/>
         </w:rPr>
-        <w:t>Andrew Copp: 11</w:t>
+        <w:t>Andrew Copp: 12</w:t>
       </w:r>
     </w:p>
     <w:p>
@@ -5467,7 +5463,7 @@
           <w:color w:val="FF0000"/>
           <w:sz w:val="26"/>
         </w:rPr>
-        <w:t>Mason Appleton: 9</w:t>
+        <w:t>Mason Appleton: 10</w:t>
       </w:r>
     </w:p>
     <w:p>
@@ -5495,7 +5491,35 @@
         <w:rPr>
           <w:sz w:val="26"/>
         </w:rPr>
-        <w:t>Axel Sandin-Pellikka: 8</w:t>
+        <w:t>Moritz Seider: 1</w:t>
+      </w:r>
+    </w:p>
+    <w:p>
+      <w:r>
+        <w:t>• 2022: [18, 12, 12]</w:t>
+      </w:r>
+    </w:p>
+    <w:p>
+      <w:r>
+        <w:t>• 2023: [19, 15, 13]</w:t>
+      </w:r>
+    </w:p>
+    <w:p>
+      <w:r>
+        <w:t>• 2024: [23, 16, 14]</w:t>
+      </w:r>
+    </w:p>
+    <w:p>
+      <w:r>
+        <w:t>• 2025: []</w:t>
+      </w:r>
+    </w:p>
+    <w:p>
+      <w:r>
+        <w:rPr>
+          <w:sz w:val="26"/>
+        </w:rPr>
+        <w:t>Axel Sandin-Pellikka: 9</w:t>
       </w:r>
     </w:p>
     <w:p>
@@ -5525,7 +5549,7 @@
           <w:color w:val="FF0000"/>
           <w:sz w:val="26"/>
         </w:rPr>
-        <w:t>Simon Edvinsson: 4</w:t>
+        <w:t>Simon Edvinsson: 5</w:t>
       </w:r>
     </w:p>
     <w:p>
@@ -5555,7 +5579,7 @@
           <w:color w:val="FF0000"/>
           <w:sz w:val="26"/>
         </w:rPr>
-        <w:t>Albert Johansson: 15</w:t>
+        <w:t>Albert Johansson: 16</w:t>
       </w:r>
     </w:p>
     <w:p>
@@ -5585,7 +5609,7 @@
           <w:color w:val="FF0000"/>
           <w:sz w:val="26"/>
         </w:rPr>
-        <w:t>Elmer Soderblom: 3</w:t>
+        <w:t>Elmer Soderblom: 4</w:t>
       </w:r>
     </w:p>
     <w:p>
@@ -5613,7 +5637,7 @@
         <w:rPr>
           <w:sz w:val="26"/>
         </w:rPr>
-        <w:t>Emmitt Finnie: 4</w:t>
+        <w:t>Emmitt Finnie: 5</w:t>
       </w:r>
     </w:p>
     <w:p>
@@ -5651,27 +5675,27 @@
           <w:color w:val="FF0000"/>
           <w:sz w:val="26"/>
         </w:rPr>
-        <w:t>Vasily Podkolzin: 6</w:t>
-      </w:r>
-    </w:p>
-    <w:p>
-      <w:r>
-        <w:t>• 2022: [8, 7, 2]</w:t>
-      </w:r>
-    </w:p>
-    <w:p>
-      <w:r>
-        <w:t>• 2023: []</w:t>
-      </w:r>
-    </w:p>
-    <w:p>
-      <w:r>
-        <w:t>• 2024: [23, 14, 9]</w:t>
-      </w:r>
-    </w:p>
-    <w:p>
-      <w:r>
-        <w:t>• 2025: []</w:t>
+        <w:t>Ryan Nugent-Hopkins: 7</w:t>
+      </w:r>
+    </w:p>
+    <w:p>
+      <w:r>
+        <w:t>• 2022: [4, 4, 4]</w:t>
+      </w:r>
+    </w:p>
+    <w:p>
+      <w:r>
+        <w:t>• 2023: [13, 9, 8]</w:t>
+      </w:r>
+    </w:p>
+    <w:p>
+      <w:r>
+        <w:t>• 2024: [11, 10, 7]</w:t>
+      </w:r>
+    </w:p>
+    <w:p>
+      <w:r>
+        <w:t>• 2025: [2, 2, 0]</w:t>
       </w:r>
     </w:p>
     <w:p>
@@ -5681,27 +5705,55 @@
           <w:color w:val="FF0000"/>
           <w:sz w:val="26"/>
         </w:rPr>
-        <w:t>Ryan Nugent-Hopkins: 6</w:t>
-      </w:r>
-    </w:p>
-    <w:p>
-      <w:r>
-        <w:t>• 2022: [4, 4, 4]</w:t>
-      </w:r>
-    </w:p>
-    <w:p>
-      <w:r>
-        <w:t>• 2023: [13, 9, 8]</w:t>
-      </w:r>
-    </w:p>
-    <w:p>
-      <w:r>
-        <w:t>• 2024: [11, 10, 7]</w:t>
-      </w:r>
-    </w:p>
-    <w:p>
-      <w:r>
-        <w:t>• 2025: [2, 2, 0]</w:t>
+        <w:t>Brett Kulak: 38</w:t>
+      </w:r>
+    </w:p>
+    <w:p>
+      <w:r>
+        <w:t>• 2022: [47, 0]</w:t>
+      </w:r>
+    </w:p>
+    <w:p>
+      <w:r>
+        <w:t>• 2023: [25, 23]</w:t>
+      </w:r>
+    </w:p>
+    <w:p>
+      <w:r>
+        <w:t>• 2024: [20, 13, 8]</w:t>
+      </w:r>
+    </w:p>
+    <w:p>
+      <w:r>
+        <w:t>• 2025: []</w:t>
+      </w:r>
+    </w:p>
+    <w:p>
+      <w:r>
+        <w:rPr>
+          <w:sz w:val="26"/>
+        </w:rPr>
+        <w:t>Andrew Mangiapane: 1</w:t>
+      </w:r>
+    </w:p>
+    <w:p>
+      <w:r>
+        <w:t>• 2022: [14, 11, 10]</w:t>
+      </w:r>
+    </w:p>
+    <w:p>
+      <w:r>
+        <w:t>• 2023: [10, 9, 8]</w:t>
+      </w:r>
+    </w:p>
+    <w:p>
+      <w:r>
+        <w:t>• 2024: [15, 9, 8]</w:t>
+      </w:r>
+    </w:p>
+    <w:p>
+      <w:r>
+        <w:t>• 2025: [5, 5, 0]</w:t>
       </w:r>
     </w:p>
     <w:p>
@@ -5711,22 +5763,22 @@
           <w:color w:val="FF0000"/>
           <w:sz w:val="26"/>
         </w:rPr>
-        <w:t>Brett Kulak: 37</w:t>
-      </w:r>
-    </w:p>
-    <w:p>
-      <w:r>
-        <w:t>• 2022: [47, 0]</w:t>
-      </w:r>
-    </w:p>
-    <w:p>
-      <w:r>
-        <w:t>• 2023: [25, 23]</w:t>
-      </w:r>
-    </w:p>
-    <w:p>
-      <w:r>
-        <w:t>• 2024: [20, 13, 8]</w:t>
+        <w:t>Jake Walman: 8</w:t>
+      </w:r>
+    </w:p>
+    <w:p>
+      <w:r>
+        <w:t>• 2022: [16, 14, 6]</w:t>
+      </w:r>
+    </w:p>
+    <w:p>
+      <w:r>
+        <w:t>• 2023: [12, 8, 6]</w:t>
+      </w:r>
+    </w:p>
+    <w:p>
+      <w:r>
+        <w:t>• 2024: [24, 9, 5]</w:t>
       </w:r>
     </w:p>
     <w:p>
@@ -5741,22 +5793,78 @@
           <w:color w:val="FF0000"/>
           <w:sz w:val="26"/>
         </w:rPr>
-        <w:t>Jake Walman: 7</w:t>
-      </w:r>
-    </w:p>
-    <w:p>
-      <w:r>
-        <w:t>• 2022: [16, 14, 6]</w:t>
-      </w:r>
-    </w:p>
-    <w:p>
-      <w:r>
-        <w:t>• 2023: [12, 8, 6]</w:t>
-      </w:r>
-    </w:p>
-    <w:p>
-      <w:r>
-        <w:t>• 2024: [24, 9, 5]</w:t>
+        <w:t>Curtis Lazar: 3</w:t>
+      </w:r>
+    </w:p>
+    <w:p>
+      <w:r>
+        <w:t>• 2022: [36, 4]</w:t>
+      </w:r>
+    </w:p>
+    <w:p>
+      <w:r>
+        <w:t>• 2023: [28, 21, 3]</w:t>
+      </w:r>
+    </w:p>
+    <w:p>
+      <w:r>
+        <w:t>• 2024: [22]</w:t>
+      </w:r>
+    </w:p>
+    <w:p>
+      <w:r>
+        <w:t>• 2025: []</w:t>
+      </w:r>
+    </w:p>
+    <w:p>
+      <w:r>
+        <w:rPr>
+          <w:sz w:val="26"/>
+        </w:rPr>
+        <w:t>Evan Bouchard: 2</w:t>
+      </w:r>
+    </w:p>
+    <w:p>
+      <w:r>
+        <w:t>• 2022: [43, 7, 5]</w:t>
+      </w:r>
+    </w:p>
+    <w:p>
+      <w:r>
+        <w:t>• 2023: [14, 8, 7]</w:t>
+      </w:r>
+    </w:p>
+    <w:p>
+      <w:r>
+        <w:t>• 2024: [13, 13, 8]</w:t>
+      </w:r>
+    </w:p>
+    <w:p>
+      <w:r>
+        <w:t>• 2025: [3]</w:t>
+      </w:r>
+    </w:p>
+    <w:p>
+      <w:r>
+        <w:rPr>
+          <w:sz w:val="26"/>
+        </w:rPr>
+        <w:t>Matt Savoie: 3</w:t>
+      </w:r>
+    </w:p>
+    <w:p>
+      <w:r>
+        <w:t>• 2022: []</w:t>
+      </w:r>
+    </w:p>
+    <w:p>
+      <w:r>
+        <w:t>• 2023: []</w:t>
+      </w:r>
+    </w:p>
+    <w:p>
+      <w:r>
+        <w:t>• 2024: []</w:t>
       </w:r>
     </w:p>
     <w:p>
@@ -5771,55 +5879,27 @@
           <w:color w:val="FF0000"/>
           <w:sz w:val="26"/>
         </w:rPr>
-        <w:t>Connor McDavid: 3</w:t>
-      </w:r>
-    </w:p>
-    <w:p>
-      <w:r>
-        <w:t>• 2022: [4, 3, 3]</w:t>
-      </w:r>
-    </w:p>
-    <w:p>
-      <w:r>
-        <w:t>• 2023: [10, 8, 4]</w:t>
-      </w:r>
-    </w:p>
-    <w:p>
-      <w:r>
-        <w:t>• 2024: [7, 7, 4]</w:t>
-      </w:r>
-    </w:p>
-    <w:p>
-      <w:r>
-        <w:t>• 2025: [3]</w:t>
-      </w:r>
-    </w:p>
-    <w:p>
-      <w:r>
-        <w:rPr>
-          <w:sz w:val="26"/>
-        </w:rPr>
-        <w:t>Leon Draisaitl: 1</w:t>
-      </w:r>
-    </w:p>
-    <w:p>
-      <w:r>
-        <w:t>• 2022: [7, 4, 3]</w:t>
-      </w:r>
-    </w:p>
-    <w:p>
-      <w:r>
-        <w:t>• 2023: [7, 4, 3]</w:t>
-      </w:r>
-    </w:p>
-    <w:p>
-      <w:r>
-        <w:t>• 2024: [4, 2, 2]</w:t>
-      </w:r>
-    </w:p>
-    <w:p>
-      <w:r>
-        <w:t>• 2025: [1, 1, 1]</w:t>
+        <w:t>Troy Stecher: 39</w:t>
+      </w:r>
+    </w:p>
+    <w:p>
+      <w:r>
+        <w:t>• 2022: [4, 3]</w:t>
+      </w:r>
+    </w:p>
+    <w:p>
+      <w:r>
+        <w:t>• 2023: []</w:t>
+      </w:r>
+    </w:p>
+    <w:p>
+      <w:r>
+        <w:t>• 2024: [7, 1]</w:t>
+      </w:r>
+    </w:p>
+    <w:p>
+      <w:r>
+        <w:t>• 2025: []</w:t>
       </w:r>
     </w:p>
     <w:p>
@@ -5829,83 +5909,27 @@
           <w:color w:val="FF0000"/>
           <w:sz w:val="26"/>
         </w:rPr>
-        <w:t>Curtis Lazar: 3</w:t>
-      </w:r>
-    </w:p>
-    <w:p>
-      <w:r>
-        <w:t>• 2022: [36, 4]</w:t>
-      </w:r>
-    </w:p>
-    <w:p>
-      <w:r>
-        <w:t>• 2023: [28, 21, 3]</w:t>
-      </w:r>
-    </w:p>
-    <w:p>
-      <w:r>
-        <w:t>• 2024: [22]</w:t>
-      </w:r>
-    </w:p>
-    <w:p>
-      <w:r>
-        <w:t>• 2025: []</w:t>
-      </w:r>
-    </w:p>
-    <w:p>
-      <w:r>
-        <w:rPr>
-          <w:sz w:val="26"/>
-        </w:rPr>
-        <w:t>Evan Bouchard: 1</w:t>
-      </w:r>
-    </w:p>
-    <w:p>
-      <w:r>
-        <w:t>• 2022: [43, 7, 5]</w:t>
-      </w:r>
-    </w:p>
-    <w:p>
-      <w:r>
-        <w:t>• 2023: [14, 8, 7]</w:t>
-      </w:r>
-    </w:p>
-    <w:p>
-      <w:r>
-        <w:t>• 2024: [13, 13, 8]</w:t>
-      </w:r>
-    </w:p>
-    <w:p>
-      <w:r>
-        <w:t>• 2025: [3]</w:t>
-      </w:r>
-    </w:p>
-    <w:p>
-      <w:r>
-        <w:rPr>
-          <w:sz w:val="26"/>
-        </w:rPr>
-        <w:t>Matt Savoie: 2</w:t>
-      </w:r>
-    </w:p>
-    <w:p>
-      <w:r>
-        <w:t>• 2022: []</w:t>
-      </w:r>
-    </w:p>
-    <w:p>
-      <w:r>
-        <w:t>• 2023: []</w:t>
-      </w:r>
-    </w:p>
-    <w:p>
-      <w:r>
-        <w:t>• 2024: []</w:t>
-      </w:r>
-    </w:p>
-    <w:p>
-      <w:r>
-        <w:t>• 2025: []</w:t>
+        <w:t>Darnell Nurse: 3</w:t>
+      </w:r>
+    </w:p>
+    <w:p>
+      <w:r>
+        <w:t>• 2022: [28, 12, 8]</w:t>
+      </w:r>
+    </w:p>
+    <w:p>
+      <w:r>
+        <w:t>• 2023: [24, 10, 10]</w:t>
+      </w:r>
+    </w:p>
+    <w:p>
+      <w:r>
+        <w:t>• 2024: [23, 15, 1]</w:t>
+      </w:r>
+    </w:p>
+    <w:p>
+      <w:r>
+        <w:t>• 2025: [2]</w:t>
       </w:r>
     </w:p>
     <w:p>
@@ -5915,12 +5939,40 @@
           <w:color w:val="FF0000"/>
           <w:sz w:val="26"/>
         </w:rPr>
-        <w:t>Troy Stecher: 39</w:t>
-      </w:r>
-    </w:p>
-    <w:p>
-      <w:r>
-        <w:t>• 2022: [4, 3]</w:t>
+        <w:t>Kasperi Kapanen: 37</w:t>
+      </w:r>
+    </w:p>
+    <w:p>
+      <w:r>
+        <w:t>• 2022: [13, 11, 8]</w:t>
+      </w:r>
+    </w:p>
+    <w:p>
+      <w:r>
+        <w:t>• 2023: [21, 20, 14]</w:t>
+      </w:r>
+    </w:p>
+    <w:p>
+      <w:r>
+        <w:t>• 2024: [10, 8, 4]</w:t>
+      </w:r>
+    </w:p>
+    <w:p>
+      <w:r>
+        <w:t>• 2025: []</w:t>
+      </w:r>
+    </w:p>
+    <w:p>
+      <w:r>
+        <w:rPr>
+          <w:sz w:val="26"/>
+        </w:rPr>
+        <w:t>Alec Regula: 12</w:t>
+      </w:r>
+    </w:p>
+    <w:p>
+      <w:r>
+        <w:t>• 2022: []</w:t>
       </w:r>
     </w:p>
     <w:p>
@@ -5930,12 +5982,40 @@
     </w:p>
     <w:p>
       <w:r>
-        <w:t>• 2024: [7, 1]</w:t>
+        <w:t>• 2024: []</w:t>
       </w:r>
     </w:p>
     <w:p>
       <w:r>
         <w:t>• 2025: []</w:t>
+      </w:r>
+    </w:p>
+    <w:p>
+      <w:r>
+        <w:rPr>
+          <w:sz w:val="26"/>
+        </w:rPr>
+        <w:t>Jack Roslovic: 1</w:t>
+      </w:r>
+    </w:p>
+    <w:p>
+      <w:r>
+        <w:t>• 2022: [17, 17, 13]</w:t>
+      </w:r>
+    </w:p>
+    <w:p>
+      <w:r>
+        <w:t>• 2023: [22, 8, 5]</w:t>
+      </w:r>
+    </w:p>
+    <w:p>
+      <w:r>
+        <w:t>• 2024: [15, 12, 8]</w:t>
+      </w:r>
+    </w:p>
+    <w:p>
+      <w:r>
+        <w:t>• 2025: [2, 0]</w:t>
       </w:r>
     </w:p>
     <w:p>
@@ -5945,27 +6025,55 @@
           <w:color w:val="FF0000"/>
           <w:sz w:val="26"/>
         </w:rPr>
-        <w:t>Darnell Nurse: 2</w:t>
-      </w:r>
-    </w:p>
-    <w:p>
-      <w:r>
-        <w:t>• 2022: [28, 12, 8]</w:t>
-      </w:r>
-    </w:p>
-    <w:p>
-      <w:r>
-        <w:t>• 2023: [24, 10, 10]</w:t>
-      </w:r>
-    </w:p>
-    <w:p>
-      <w:r>
-        <w:t>• 2024: [23, 15, 1]</w:t>
-      </w:r>
-    </w:p>
-    <w:p>
-      <w:r>
-        <w:t>• 2025: [2]</w:t>
+        <w:t>Adam Henrique: 7</w:t>
+      </w:r>
+    </w:p>
+    <w:p>
+      <w:r>
+        <w:t>• 2022: [8, 4, 4]</w:t>
+      </w:r>
+    </w:p>
+    <w:p>
+      <w:r>
+        <w:t>• 2023: [11, 8, 7]</w:t>
+      </w:r>
+    </w:p>
+    <w:p>
+      <w:r>
+        <w:t>• 2024: [15, 13, 10]</w:t>
+      </w:r>
+    </w:p>
+    <w:p>
+      <w:r>
+        <w:t>• 2025: [4]</w:t>
+      </w:r>
+    </w:p>
+    <w:p>
+      <w:r>
+        <w:rPr>
+          <w:sz w:val="26"/>
+        </w:rPr>
+        <w:t>David Tomasek: 5</w:t>
+      </w:r>
+    </w:p>
+    <w:p>
+      <w:r>
+        <w:t>• 2022: []</w:t>
+      </w:r>
+    </w:p>
+    <w:p>
+      <w:r>
+        <w:t>• 2023: []</w:t>
+      </w:r>
+    </w:p>
+    <w:p>
+      <w:r>
+        <w:t>• 2024: []</w:t>
+      </w:r>
+    </w:p>
+    <w:p>
+      <w:r>
+        <w:t>• 2025: []</w:t>
       </w:r>
     </w:p>
     <w:p>
@@ -5975,35 +6083,7 @@
           <w:color w:val="FF0000"/>
           <w:sz w:val="26"/>
         </w:rPr>
-        <w:t>Kasperi Kapanen: 37</w:t>
-      </w:r>
-    </w:p>
-    <w:p>
-      <w:r>
-        <w:t>• 2022: [13, 11, 8]</w:t>
-      </w:r>
-    </w:p>
-    <w:p>
-      <w:r>
-        <w:t>• 2023: [21, 20, 14]</w:t>
-      </w:r>
-    </w:p>
-    <w:p>
-      <w:r>
-        <w:t>• 2024: [10, 8, 4]</w:t>
-      </w:r>
-    </w:p>
-    <w:p>
-      <w:r>
-        <w:t>• 2025: []</w:t>
-      </w:r>
-    </w:p>
-    <w:p>
-      <w:r>
-        <w:rPr>
-          <w:sz w:val="26"/>
-        </w:rPr>
-        <w:t>Alec Regula: 11</w:t>
+        <w:t>Ty Emberson: 3</w:t>
       </w:r>
     </w:p>
     <w:p>
@@ -6018,7 +6098,7 @@
     </w:p>
     <w:p>
       <w:r>
-        <w:t>• 2024: []</w:t>
+        <w:t>• 2024: [2]</w:t>
       </w:r>
     </w:p>
     <w:p>
@@ -6033,50 +6113,22 @@
           <w:color w:val="FF0000"/>
           <w:sz w:val="26"/>
         </w:rPr>
-        <w:t>Adam Henrique: 6</w:t>
-      </w:r>
-    </w:p>
-    <w:p>
-      <w:r>
-        <w:t>• 2022: [8, 4, 4]</w:t>
-      </w:r>
-    </w:p>
-    <w:p>
-      <w:r>
-        <w:t>• 2023: [11, 8, 7]</w:t>
-      </w:r>
-    </w:p>
-    <w:p>
-      <w:r>
-        <w:t>• 2024: [15, 13, 10]</w:t>
-      </w:r>
-    </w:p>
-    <w:p>
-      <w:r>
-        <w:t>• 2025: [4]</w:t>
-      </w:r>
-    </w:p>
-    <w:p>
-      <w:r>
-        <w:rPr>
-          <w:sz w:val="26"/>
-        </w:rPr>
-        <w:t>David Tomasek: 4</w:t>
-      </w:r>
-    </w:p>
-    <w:p>
-      <w:r>
-        <w:t>• 2022: []</w:t>
-      </w:r>
-    </w:p>
-    <w:p>
-      <w:r>
-        <w:t>• 2023: []</w:t>
-      </w:r>
-    </w:p>
-    <w:p>
-      <w:r>
-        <w:t>• 2024: []</w:t>
+        <w:t>Mattias Ekholm: 4</w:t>
+      </w:r>
+    </w:p>
+    <w:p>
+      <w:r>
+        <w:t>• 2022: [19, 17, 9]</w:t>
+      </w:r>
+    </w:p>
+    <w:p>
+      <w:r>
+        <w:t>• 2023: [39, 6, 4]</w:t>
+      </w:r>
+    </w:p>
+    <w:p>
+      <w:r>
+        <w:t>• 2024: [15, 12, 5]</w:t>
       </w:r>
     </w:p>
     <w:p>
@@ -6091,7 +6143,35 @@
           <w:color w:val="FF0000"/>
           <w:sz w:val="26"/>
         </w:rPr>
-        <w:t>Ty Emberson: 3</w:t>
+        <w:t>Trent Frederic: 12</w:t>
+      </w:r>
+    </w:p>
+    <w:p>
+      <w:r>
+        <w:t>• 2022: [13, 10, 9]</w:t>
+      </w:r>
+    </w:p>
+    <w:p>
+      <w:r>
+        <w:t>• 2023: [7, 7, 6]</w:t>
+      </w:r>
+    </w:p>
+    <w:p>
+      <w:r>
+        <w:t>• 2024: [17, 11, 9]</w:t>
+      </w:r>
+    </w:p>
+    <w:p>
+      <w:r>
+        <w:t>• 2025: []</w:t>
+      </w:r>
+    </w:p>
+    <w:p>
+      <w:r>
+        <w:rPr>
+          <w:sz w:val="26"/>
+        </w:rPr>
+        <w:t>Noah Philp: 6</w:t>
       </w:r>
     </w:p>
     <w:p>
@@ -6106,92 +6186,6 @@
     </w:p>
     <w:p>
       <w:r>
-        <w:t>• 2024: [2]</w:t>
-      </w:r>
-    </w:p>
-    <w:p>
-      <w:r>
-        <w:t>• 2025: []</w:t>
-      </w:r>
-    </w:p>
-    <w:p>
-      <w:r>
-        <w:rPr>
-          <w:sz w:val="26"/>
-        </w:rPr>
-        <w:t>Mattias Ekholm: 3</w:t>
-      </w:r>
-    </w:p>
-    <w:p>
-      <w:r>
-        <w:t>• 2022: [19, 17, 9]</w:t>
-      </w:r>
-    </w:p>
-    <w:p>
-      <w:r>
-        <w:t>• 2023: [39, 6, 4]</w:t>
-      </w:r>
-    </w:p>
-    <w:p>
-      <w:r>
-        <w:t>• 2024: [15, 12, 5]</w:t>
-      </w:r>
-    </w:p>
-    <w:p>
-      <w:r>
-        <w:t>• 2025: []</w:t>
-      </w:r>
-    </w:p>
-    <w:p>
-      <w:r>
-        <w:rPr>
-          <w:b/>
-          <w:color w:val="FF0000"/>
-          <w:sz w:val="26"/>
-        </w:rPr>
-        <w:t>Trent Frederic: 11</w:t>
-      </w:r>
-    </w:p>
-    <w:p>
-      <w:r>
-        <w:t>• 2022: [13, 10, 9]</w:t>
-      </w:r>
-    </w:p>
-    <w:p>
-      <w:r>
-        <w:t>• 2023: [7, 7, 6]</w:t>
-      </w:r>
-    </w:p>
-    <w:p>
-      <w:r>
-        <w:t>• 2024: [17, 11, 9]</w:t>
-      </w:r>
-    </w:p>
-    <w:p>
-      <w:r>
-        <w:t>• 2025: []</w:t>
-      </w:r>
-    </w:p>
-    <w:p>
-      <w:r>
-        <w:rPr>
-          <w:sz w:val="26"/>
-        </w:rPr>
-        <w:t>Noah Philp: 5</w:t>
-      </w:r>
-    </w:p>
-    <w:p>
-      <w:r>
-        <w:t>• 2022: []</w:t>
-      </w:r>
-    </w:p>
-    <w:p>
-      <w:r>
-        <w:t>• 2023: []</w:t>
-      </w:r>
-    </w:p>
-    <w:p>
-      <w:r>
         <w:t>• 2024: []</w:t>
       </w:r>
     </w:p>
@@ -6205,7 +6199,7 @@
         <w:rPr>
           <w:sz w:val="26"/>
         </w:rPr>
-        <w:t>Isaac Howard: 3</w:t>
+        <w:t>Isaac Howard: 4</w:t>
       </w:r>
     </w:p>
     <w:p>
@@ -6243,7 +6237,7 @@
           <w:color w:val="FF0000"/>
           <w:sz w:val="26"/>
         </w:rPr>
-        <w:t>A.J. Greer: 2</w:t>
+        <w:t>A.J. Greer: 3</w:t>
       </w:r>
     </w:p>
     <w:p>
@@ -6271,7 +6265,7 @@
         <w:rPr>
           <w:sz w:val="26"/>
         </w:rPr>
-        <w:t>Donovan Sebrango: 5</w:t>
+        <w:t>Donovan Sebrango: 6</w:t>
       </w:r>
     </w:p>
     <w:p>
@@ -6301,7 +6295,7 @@
           <w:color w:val="FF0000"/>
           <w:sz w:val="26"/>
         </w:rPr>
-        <w:t>Jeff Petry: 30</w:t>
+        <w:t>Jeff Petry: 31</w:t>
       </w:r>
     </w:p>
     <w:p>
@@ -6361,7 +6355,7 @@
           <w:color w:val="FF0000"/>
           <w:sz w:val="26"/>
         </w:rPr>
-        <w:t>Carter Verhaeghe: 4</w:t>
+        <w:t>Carter Verhaeghe: 5</w:t>
       </w:r>
     </w:p>
     <w:p>
@@ -6391,7 +6385,7 @@
           <w:color w:val="FF0000"/>
           <w:sz w:val="26"/>
         </w:rPr>
-        <w:t>Aaron Ekblad: 9</w:t>
+        <w:t>Aaron Ekblad: 10</w:t>
       </w:r>
     </w:p>
     <w:p>
@@ -6451,7 +6445,7 @@
           <w:color w:val="FF0000"/>
           <w:sz w:val="26"/>
         </w:rPr>
-        <w:t>Seth Jones: 21</w:t>
+        <w:t>Seth Jones: 22</w:t>
       </w:r>
     </w:p>
     <w:p>
@@ -6472,34 +6466,6 @@
     <w:p>
       <w:r>
         <w:t>• 2025: []</w:t>
-      </w:r>
-    </w:p>
-    <w:p>
-      <w:r>
-        <w:rPr>
-          <w:sz w:val="26"/>
-        </w:rPr>
-        <w:t>Mackie Samoskevich: 4</w:t>
-      </w:r>
-    </w:p>
-    <w:p>
-      <w:r>
-        <w:t>• 2022: []</w:t>
-      </w:r>
-    </w:p>
-    <w:p>
-      <w:r>
-        <w:t>• 2023: []</w:t>
-      </w:r>
-    </w:p>
-    <w:p>
-      <w:r>
-        <w:t>• 2024: [14, 6, 5]</w:t>
-      </w:r>
-    </w:p>
-    <w:p>
-      <w:r>
-        <w:t>• 2025: [4]</w:t>
       </w:r>
     </w:p>
     <w:p>
@@ -6509,55 +6475,27 @@
           <w:color w:val="FF0000"/>
           <w:sz w:val="26"/>
         </w:rPr>
-        <w:t>Evan Rodrigues: 6</w:t>
-      </w:r>
-    </w:p>
-    <w:p>
-      <w:r>
-        <w:t>• 2022: [11, 7, 6]</w:t>
-      </w:r>
-    </w:p>
-    <w:p>
-      <w:r>
-        <w:t>• 2023: [12, 12, 10]</w:t>
-      </w:r>
-    </w:p>
-    <w:p>
-      <w:r>
-        <w:t>• 2024: [17, 15, 10]</w:t>
-      </w:r>
-    </w:p>
-    <w:p>
-      <w:r>
-        <w:t>• 2025: [2]</w:t>
-      </w:r>
-    </w:p>
-    <w:p>
-      <w:r>
-        <w:rPr>
-          <w:sz w:val="26"/>
-        </w:rPr>
-        <w:t>Eetu Luostarinen: 4</w:t>
-      </w:r>
-    </w:p>
-    <w:p>
-      <w:r>
-        <w:t>• 2022: [12, 11, 8]</w:t>
-      </w:r>
-    </w:p>
-    <w:p>
-      <w:r>
-        <w:t>• 2023: [10, 8, 6]</w:t>
-      </w:r>
-    </w:p>
-    <w:p>
-      <w:r>
-        <w:t>• 2024: [25, 18, 15]</w:t>
-      </w:r>
-    </w:p>
-    <w:p>
-      <w:r>
-        <w:t>• 2025: []</w:t>
+        <w:t>Mackie Samoskevich: 5</w:t>
+      </w:r>
+    </w:p>
+    <w:p>
+      <w:r>
+        <w:t>• 2022: []</w:t>
+      </w:r>
+    </w:p>
+    <w:p>
+      <w:r>
+        <w:t>• 2023: []</w:t>
+      </w:r>
+    </w:p>
+    <w:p>
+      <w:r>
+        <w:t>• 2024: [14, 6, 5]</w:t>
+      </w:r>
+    </w:p>
+    <w:p>
+      <w:r>
+        <w:t>• 2025: [4]</w:t>
       </w:r>
     </w:p>
     <w:p>
@@ -6567,7 +6505,7 @@
           <w:color w:val="FF0000"/>
           <w:sz w:val="26"/>
         </w:rPr>
-        <w:t>Niko Mikkola: 19</w:t>
+        <w:t>Niko Mikkola: 20</w:t>
       </w:r>
     </w:p>
     <w:p>
@@ -6595,7 +6533,35 @@
         <w:rPr>
           <w:sz w:val="26"/>
         </w:rPr>
-        <w:t>Anton Lundell: 1</w:t>
+        <w:t>Sam Reinhart: 1</w:t>
+      </w:r>
+    </w:p>
+    <w:p>
+      <w:r>
+        <w:t>• 2022: [9, 6, 6]</w:t>
+      </w:r>
+    </w:p>
+    <w:p>
+      <w:r>
+        <w:t>• 2023: [7, 5, 4]</w:t>
+      </w:r>
+    </w:p>
+    <w:p>
+      <w:r>
+        <w:t>• 2024: [8, 6, 4]</w:t>
+      </w:r>
+    </w:p>
+    <w:p>
+      <w:r>
+        <w:t>• 2025: [4, 0, 0]</w:t>
+      </w:r>
+    </w:p>
+    <w:p>
+      <w:r>
+        <w:rPr>
+          <w:sz w:val="26"/>
+        </w:rPr>
+        <w:t>Anton Lundell: 2</w:t>
       </w:r>
     </w:p>
     <w:p>
@@ -6655,7 +6621,7 @@
           <w:color w:val="FF0000"/>
           <w:sz w:val="26"/>
         </w:rPr>
-        <w:t>Jesper Boqvist: 11</w:t>
+        <w:t>Jesper Boqvist: 12</w:t>
       </w:r>
     </w:p>
     <w:p>
@@ -6676,6 +6642,34 @@
     <w:p>
       <w:r>
         <w:t>• 2025: []</w:t>
+      </w:r>
+    </w:p>
+    <w:p>
+      <w:r>
+        <w:rPr>
+          <w:sz w:val="26"/>
+        </w:rPr>
+        <w:t>Sam Bennett: 1</w:t>
+      </w:r>
+    </w:p>
+    <w:p>
+      <w:r>
+        <w:t>• 2022: [13, 9, 8]</w:t>
+      </w:r>
+    </w:p>
+    <w:p>
+      <w:r>
+        <w:t>• 2023: [7, 7, 6]</w:t>
+      </w:r>
+    </w:p>
+    <w:p>
+      <w:r>
+        <w:t>• 2024: [20, 6, 4]</w:t>
+      </w:r>
+    </w:p>
+    <w:p>
+      <w:r>
+        <w:t>• 2025: [7]</w:t>
       </w:r>
     </w:p>
     <w:p>
@@ -6715,7 +6709,7 @@
           <w:color w:val="FF0000"/>
           <w:sz w:val="26"/>
         </w:rPr>
-        <w:t>Gustav Forsling: 15</w:t>
+        <w:t>Gustav Forsling: 16</w:t>
       </w:r>
     </w:p>
     <w:p>
@@ -6749,59 +6743,31 @@
     <w:p>
       <w:r>
         <w:rPr>
-          <w:sz w:val="26"/>
-        </w:rPr>
-        <w:t>Trevor Moore: 3</w:t>
-      </w:r>
-    </w:p>
-    <w:p>
-      <w:r>
-        <w:t>• 2022: [18, 8, 4]</w:t>
-      </w:r>
-    </w:p>
-    <w:p>
-      <w:r>
-        <w:t>• 2023: [12, 5, 5]</w:t>
-      </w:r>
-    </w:p>
-    <w:p>
-      <w:r>
-        <w:t>• 2024: [14, 13, 6]</w:t>
-      </w:r>
-    </w:p>
-    <w:p>
-      <w:r>
-        <w:t>• 2025: [3, 2]</w:t>
-      </w:r>
-    </w:p>
-    <w:p>
-      <w:r>
-        <w:rPr>
           <w:b/>
           <w:color w:val="FF0000"/>
           <w:sz w:val="26"/>
         </w:rPr>
-        <w:t>Mikey Anderson: 10</w:t>
-      </w:r>
-    </w:p>
-    <w:p>
-      <w:r>
-        <w:t>• 2022: [36, 3, 2]</w:t>
-      </w:r>
-    </w:p>
-    <w:p>
-      <w:r>
-        <w:t>• 2023: [54]</w:t>
-      </w:r>
-    </w:p>
-    <w:p>
-      <w:r>
-        <w:t>• 2024: [12, 11, 9]</w:t>
-      </w:r>
-    </w:p>
-    <w:p>
-      <w:r>
-        <w:t>• 2025: []</w:t>
+        <w:t>Trevor Moore: 4</w:t>
+      </w:r>
+    </w:p>
+    <w:p>
+      <w:r>
+        <w:t>• 2022: [18, 8, 4]</w:t>
+      </w:r>
+    </w:p>
+    <w:p>
+      <w:r>
+        <w:t>• 2023: [12, 5, 5]</w:t>
+      </w:r>
+    </w:p>
+    <w:p>
+      <w:r>
+        <w:t>• 2024: [14, 13, 6]</w:t>
+      </w:r>
+    </w:p>
+    <w:p>
+      <w:r>
+        <w:t>• 2025: [3, 2]</w:t>
       </w:r>
     </w:p>
     <w:p>
@@ -6811,55 +6777,27 @@
           <w:color w:val="FF0000"/>
           <w:sz w:val="26"/>
         </w:rPr>
-        <w:t>Warren Foegele: 5</w:t>
-      </w:r>
-    </w:p>
-    <w:p>
-      <w:r>
-        <w:t>• 2022: [9, 8, 5]</w:t>
-      </w:r>
-    </w:p>
-    <w:p>
-      <w:r>
-        <w:t>• 2023: [16, 8, 8]</w:t>
-      </w:r>
-    </w:p>
-    <w:p>
-      <w:r>
-        <w:t>• 2024: [9, 8, 6]</w:t>
+        <w:t>Mikey Anderson: 11</w:t>
+      </w:r>
+    </w:p>
+    <w:p>
+      <w:r>
+        <w:t>• 2022: [36, 3, 2]</w:t>
+      </w:r>
+    </w:p>
+    <w:p>
+      <w:r>
+        <w:t>• 2023: [54]</w:t>
+      </w:r>
+    </w:p>
+    <w:p>
+      <w:r>
+        <w:t>• 2024: [12, 11, 9]</w:t>
       </w:r>
     </w:p>
     <w:p>
       <w:r>
         <w:t>• 2025: []</w:t>
-      </w:r>
-    </w:p>
-    <w:p>
-      <w:r>
-        <w:rPr>
-          <w:sz w:val="26"/>
-        </w:rPr>
-        <w:t>Corey Perry: 1</w:t>
-      </w:r>
-    </w:p>
-    <w:p>
-      <w:r>
-        <w:t>• 2022: [14, 11, 5]</w:t>
-      </w:r>
-    </w:p>
-    <w:p>
-      <w:r>
-        <w:t>• 2023: [7, 6, 6]</w:t>
-      </w:r>
-    </w:p>
-    <w:p>
-      <w:r>
-        <w:t>• 2024: [10, 8, 7]</w:t>
-      </w:r>
-    </w:p>
-    <w:p>
-      <w:r>
-        <w:t>• 2025: [1, 0, 0]</w:t>
       </w:r>
     </w:p>
     <w:p>
@@ -6869,22 +6807,22 @@
           <w:color w:val="FF0000"/>
           <w:sz w:val="26"/>
         </w:rPr>
-        <w:t>Alex Turcotte: 14</w:t>
-      </w:r>
-    </w:p>
-    <w:p>
-      <w:r>
-        <w:t>• 2022: []</w:t>
-      </w:r>
-    </w:p>
-    <w:p>
-      <w:r>
-        <w:t>• 2023: []</w:t>
-      </w:r>
-    </w:p>
-    <w:p>
-      <w:r>
-        <w:t>• 2024: [24, 14, 7]</w:t>
+        <w:t>Warren Foegele: 5</w:t>
+      </w:r>
+    </w:p>
+    <w:p>
+      <w:r>
+        <w:t>• 2022: [9, 8, 5]</w:t>
+      </w:r>
+    </w:p>
+    <w:p>
+      <w:r>
+        <w:t>• 2023: [16, 8, 8]</w:t>
+      </w:r>
+    </w:p>
+    <w:p>
+      <w:r>
+        <w:t>• 2024: [9, 8, 6]</w:t>
       </w:r>
     </w:p>
     <w:p>
@@ -6897,27 +6835,27 @@
         <w:rPr>
           <w:sz w:val="26"/>
         </w:rPr>
-        <w:t>Kevin Fiala: 3</w:t>
-      </w:r>
-    </w:p>
-    <w:p>
-      <w:r>
-        <w:t>• 2022: [7, 6, 6]</w:t>
-      </w:r>
-    </w:p>
-    <w:p>
-      <w:r>
-        <w:t>• 2023: [12, 6, 6]</w:t>
-      </w:r>
-    </w:p>
-    <w:p>
-      <w:r>
-        <w:t>• 2024: [8, 5, 5]</w:t>
-      </w:r>
-    </w:p>
-    <w:p>
-      <w:r>
-        <w:t>• 2025: [3, 2, 0]</w:t>
+        <w:t>Corey Perry: 2</w:t>
+      </w:r>
+    </w:p>
+    <w:p>
+      <w:r>
+        <w:t>• 2022: [14, 11, 5]</w:t>
+      </w:r>
+    </w:p>
+    <w:p>
+      <w:r>
+        <w:t>• 2023: [7, 6, 6]</w:t>
+      </w:r>
+    </w:p>
+    <w:p>
+      <w:r>
+        <w:t>• 2024: [10, 8, 7]</w:t>
+      </w:r>
+    </w:p>
+    <w:p>
+      <w:r>
+        <w:t>• 2025: [1, 0, 0]</w:t>
       </w:r>
     </w:p>
     <w:p>
@@ -6927,27 +6865,27 @@
           <w:color w:val="FF0000"/>
           <w:sz w:val="26"/>
         </w:rPr>
-        <w:t>Quinton Byfield: 9</w:t>
-      </w:r>
-    </w:p>
-    <w:p>
-      <w:r>
-        <w:t>• 2022: [19, 2]</w:t>
-      </w:r>
-    </w:p>
-    <w:p>
-      <w:r>
-        <w:t>• 2023: [19, 8, 8]</w:t>
-      </w:r>
-    </w:p>
-    <w:p>
-      <w:r>
-        <w:t>• 2024: [12, 8, 8]</w:t>
-      </w:r>
-    </w:p>
-    <w:p>
-      <w:r>
-        <w:t>• 2025: [1]</w:t>
+        <w:t>Alex Turcotte: 15</w:t>
+      </w:r>
+    </w:p>
+    <w:p>
+      <w:r>
+        <w:t>• 2022: []</w:t>
+      </w:r>
+    </w:p>
+    <w:p>
+      <w:r>
+        <w:t>• 2023: []</w:t>
+      </w:r>
+    </w:p>
+    <w:p>
+      <w:r>
+        <w:t>• 2024: [24, 14, 7]</w:t>
+      </w:r>
+    </w:p>
+    <w:p>
+      <w:r>
+        <w:t>• 2025: []</w:t>
       </w:r>
     </w:p>
     <w:p>
@@ -6957,27 +6895,27 @@
           <w:color w:val="FF0000"/>
           <w:sz w:val="26"/>
         </w:rPr>
-        <w:t>Joel Edmundson: 23</w:t>
-      </w:r>
-    </w:p>
-    <w:p>
-      <w:r>
-        <w:t>• 2022: [35]</w:t>
-      </w:r>
-    </w:p>
-    <w:p>
-      <w:r>
-        <w:t>• 2023: []</w:t>
-      </w:r>
-    </w:p>
-    <w:p>
-      <w:r>
-        <w:t>• 2024: [26, 14, 11]</w:t>
-      </w:r>
-    </w:p>
-    <w:p>
-      <w:r>
-        <w:t>• 2025: []</w:t>
+        <w:t>Quinton Byfield: 10</w:t>
+      </w:r>
+    </w:p>
+    <w:p>
+      <w:r>
+        <w:t>• 2022: [19, 2]</w:t>
+      </w:r>
+    </w:p>
+    <w:p>
+      <w:r>
+        <w:t>• 2023: [19, 8, 8]</w:t>
+      </w:r>
+    </w:p>
+    <w:p>
+      <w:r>
+        <w:t>• 2024: [12, 8, 8]</w:t>
+      </w:r>
+    </w:p>
+    <w:p>
+      <w:r>
+        <w:t>• 2025: [1]</w:t>
       </w:r>
     </w:p>
     <w:p>
@@ -6987,55 +6925,27 @@
           <w:color w:val="FF0000"/>
           <w:sz w:val="26"/>
         </w:rPr>
-        <w:t>Brian Dumoulin: 14</w:t>
-      </w:r>
-    </w:p>
-    <w:p>
-      <w:r>
-        <w:t>• 2022: []</w:t>
-      </w:r>
-    </w:p>
-    <w:p>
-      <w:r>
-        <w:t>• 2023: [29, 25, 5]</w:t>
-      </w:r>
-    </w:p>
-    <w:p>
-      <w:r>
-        <w:t>• 2024: [17, 6]</w:t>
+        <w:t>Joel Edmundson: 24</w:t>
+      </w:r>
+    </w:p>
+    <w:p>
+      <w:r>
+        <w:t>• 2022: [35]</w:t>
+      </w:r>
+    </w:p>
+    <w:p>
+      <w:r>
+        <w:t>• 2023: []</w:t>
+      </w:r>
+    </w:p>
+    <w:p>
+      <w:r>
+        <w:t>• 2024: [26, 14, 11]</w:t>
       </w:r>
     </w:p>
     <w:p>
       <w:r>
         <w:t>• 2025: []</w:t>
-      </w:r>
-    </w:p>
-    <w:p>
-      <w:r>
-        <w:rPr>
-          <w:sz w:val="26"/>
-        </w:rPr>
-        <w:t>Brandt Clarke: 2</w:t>
-      </w:r>
-    </w:p>
-    <w:p>
-      <w:r>
-        <w:t>• 2022: []</w:t>
-      </w:r>
-    </w:p>
-    <w:p>
-      <w:r>
-        <w:t>• 2023: [4]</w:t>
-      </w:r>
-    </w:p>
-    <w:p>
-      <w:r>
-        <w:t>• 2024: [26, 8, 6]</w:t>
-      </w:r>
-    </w:p>
-    <w:p>
-      <w:r>
-        <w:t>• 2025: [8]</w:t>
       </w:r>
     </w:p>
     <w:p>
@@ -7045,22 +6955,22 @@
           <w:color w:val="FF0000"/>
           <w:sz w:val="26"/>
         </w:rPr>
-        <w:t>Anze Kopitar: 11</w:t>
-      </w:r>
-    </w:p>
-    <w:p>
-      <w:r>
-        <w:t>• 2022: [9, 9, 6]</w:t>
-      </w:r>
-    </w:p>
-    <w:p>
-      <w:r>
-        <w:t>• 2023: [12, 7, 6]</w:t>
-      </w:r>
-    </w:p>
-    <w:p>
-      <w:r>
-        <w:t>• 2024: [15, 9, 8]</w:t>
+        <w:t>Brian Dumoulin: 15</w:t>
+      </w:r>
+    </w:p>
+    <w:p>
+      <w:r>
+        <w:t>• 2022: []</w:t>
+      </w:r>
+    </w:p>
+    <w:p>
+      <w:r>
+        <w:t>• 2023: [29, 25, 5]</w:t>
+      </w:r>
+    </w:p>
+    <w:p>
+      <w:r>
+        <w:t>• 2024: [17, 6]</w:t>
       </w:r>
     </w:p>
     <w:p>
@@ -7073,27 +6983,27 @@
         <w:rPr>
           <w:sz w:val="26"/>
         </w:rPr>
-        <w:t>Drew Doughty: 2</w:t>
-      </w:r>
-    </w:p>
-    <w:p>
-      <w:r>
-        <w:t>• 2022: [30, 22, 9]</w:t>
-      </w:r>
-    </w:p>
-    <w:p>
-      <w:r>
-        <w:t>• 2023: [17, 14, 12]</w:t>
-      </w:r>
-    </w:p>
-    <w:p>
-      <w:r>
-        <w:t>• 2024: [7, 5, 5]</w:t>
-      </w:r>
-    </w:p>
-    <w:p>
-      <w:r>
-        <w:t>• 2025: []</w:t>
+        <w:t>Brandt Clarke: 3</w:t>
+      </w:r>
+    </w:p>
+    <w:p>
+      <w:r>
+        <w:t>• 2022: []</w:t>
+      </w:r>
+    </w:p>
+    <w:p>
+      <w:r>
+        <w:t>• 2023: [4]</w:t>
+      </w:r>
+    </w:p>
+    <w:p>
+      <w:r>
+        <w:t>• 2024: [26, 8, 6]</w:t>
+      </w:r>
+    </w:p>
+    <w:p>
+      <w:r>
+        <w:t>• 2025: [8]</w:t>
       </w:r>
     </w:p>
     <w:p>
@@ -7103,35 +7013,35 @@
           <w:color w:val="FF0000"/>
           <w:sz w:val="26"/>
         </w:rPr>
-        <w:t>Adrian Kempe: 4</w:t>
-      </w:r>
-    </w:p>
-    <w:p>
-      <w:r>
-        <w:t>• 2022: [7, 7, 6]</w:t>
-      </w:r>
-    </w:p>
-    <w:p>
-      <w:r>
-        <w:t>• 2023: [8, 7, 6]</w:t>
-      </w:r>
-    </w:p>
-    <w:p>
-      <w:r>
-        <w:t>• 2024: [7, 5, 4]</w:t>
-      </w:r>
-    </w:p>
-    <w:p>
-      <w:r>
-        <w:t>• 2025: [2, 0, 0]</w:t>
-      </w:r>
-    </w:p>
-    <w:p>
-      <w:r>
-        <w:rPr>
-          <w:sz w:val="26"/>
-        </w:rPr>
-        <w:t>Alex Laferriere: 1</w:t>
+        <w:t>Anze Kopitar: 12</w:t>
+      </w:r>
+    </w:p>
+    <w:p>
+      <w:r>
+        <w:t>• 2022: [9, 9, 6]</w:t>
+      </w:r>
+    </w:p>
+    <w:p>
+      <w:r>
+        <w:t>• 2023: [12, 7, 6]</w:t>
+      </w:r>
+    </w:p>
+    <w:p>
+      <w:r>
+        <w:t>• 2024: [15, 9, 8]</w:t>
+      </w:r>
+    </w:p>
+    <w:p>
+      <w:r>
+        <w:t>• 2025: []</w:t>
+      </w:r>
+    </w:p>
+    <w:p>
+      <w:r>
+        <w:rPr>
+          <w:sz w:val="26"/>
+        </w:rPr>
+        <w:t>Alex Laferriere: 2</w:t>
       </w:r>
     </w:p>
     <w:p>
@@ -7161,7 +7071,7 @@
           <w:color w:val="FF0000"/>
           <w:sz w:val="26"/>
         </w:rPr>
-        <w:t>Cody Ceci: 5</w:t>
+        <w:t>Cody Ceci: 6</w:t>
       </w:r>
     </w:p>
     <w:p>
@@ -7191,7 +7101,7 @@
           <w:color w:val="FF0000"/>
           <w:sz w:val="26"/>
         </w:rPr>
-        <w:t>Joel Armia: 3</w:t>
+        <w:t>Joel Armia: 4</w:t>
       </w:r>
     </w:p>
     <w:p>
@@ -7247,7 +7157,7 @@
         <w:rPr>
           <w:sz w:val="26"/>
         </w:rPr>
-        <w:t>Jeff Malott: 2</w:t>
+        <w:t>Jeff Malott: 3</w:t>
       </w:r>
     </w:p>
     <w:p>
@@ -7268,6 +7178,34 @@
     <w:p>
       <w:r>
         <w:t>• 2025: [6]</w:t>
+      </w:r>
+    </w:p>
+    <w:p>
+      <w:r>
+        <w:rPr>
+          <w:sz w:val="26"/>
+        </w:rPr>
+        <w:t>Andrei Kuzmenko: 1</w:t>
+      </w:r>
+    </w:p>
+    <w:p>
+      <w:r>
+        <w:t>• 2022: [6, 5, 5]</w:t>
+      </w:r>
+    </w:p>
+    <w:p>
+      <w:r>
+        <w:t>• 2023: [13, 10, 8]</w:t>
+      </w:r>
+    </w:p>
+    <w:p>
+      <w:r>
+        <w:t>• 2024: [28, 8, 3]</w:t>
+      </w:r>
+    </w:p>
+    <w:p>
+      <w:r>
+        <w:t>• 2025: [6, 3]</w:t>
       </w:r>
     </w:p>
     <w:p>
@@ -7277,7 +7215,7 @@
           <w:color w:val="FF0000"/>
           <w:sz w:val="26"/>
         </w:rPr>
-        <w:t>Phillip Danault: 21</w:t>
+        <w:t>Phillip Danault: 22</w:t>
       </w:r>
     </w:p>
     <w:p>
@@ -7339,67 +7277,11 @@
     <w:p>
       <w:r>
         <w:rPr>
-          <w:sz w:val="26"/>
-        </w:rPr>
-        <w:t>Marcus Johansson: 2</w:t>
-      </w:r>
-    </w:p>
-    <w:p>
-      <w:r>
-        <w:t>• 2022: [13, 7, 5]</w:t>
-      </w:r>
-    </w:p>
-    <w:p>
-      <w:r>
-        <w:t>• 2023: [24, 10, 8]</w:t>
-      </w:r>
-    </w:p>
-    <w:p>
-      <w:r>
-        <w:t>• 2024: [16, 12, 12]</w:t>
-      </w:r>
-    </w:p>
-    <w:p>
-      <w:r>
-        <w:t>• 2025: [3, 0, 0]</w:t>
-      </w:r>
-    </w:p>
-    <w:p>
-      <w:r>
-        <w:rPr>
-          <w:sz w:val="26"/>
-        </w:rPr>
-        <w:t>Zeev Buium: 3</w:t>
-      </w:r>
-    </w:p>
-    <w:p>
-      <w:r>
-        <w:t>• 2022: []</w:t>
-      </w:r>
-    </w:p>
-    <w:p>
-      <w:r>
-        <w:t>• 2023: []</w:t>
-      </w:r>
-    </w:p>
-    <w:p>
-      <w:r>
-        <w:t>• 2024: []</w:t>
-      </w:r>
-    </w:p>
-    <w:p>
-      <w:r>
-        <w:t>• 2025: [7]</w:t>
-      </w:r>
-    </w:p>
-    <w:p>
-      <w:r>
-        <w:rPr>
           <w:b/>
           <w:color w:val="FF0000"/>
           <w:sz w:val="26"/>
         </w:rPr>
-        <w:t>Jared Spurgeon: 10</w:t>
+        <w:t>Jared Spurgeon: 11</w:t>
       </w:r>
     </w:p>
     <w:p>
@@ -7427,83 +7309,27 @@
         <w:rPr>
           <w:sz w:val="26"/>
         </w:rPr>
-        <w:t>Kirill Kaprizov: 1</w:t>
-      </w:r>
-    </w:p>
-    <w:p>
-      <w:r>
-        <w:t>• 2022: [5, 4, 4]</w:t>
-      </w:r>
-    </w:p>
-    <w:p>
-      <w:r>
-        <w:t>• 2023: [6, 5, 4]</w:t>
-      </w:r>
-    </w:p>
-    <w:p>
-      <w:r>
-        <w:t>• 2024: [3, 3, 3]</w:t>
-      </w:r>
-    </w:p>
-    <w:p>
-      <w:r>
-        <w:t>• 2025: [3, 2, 0]</w:t>
-      </w:r>
-    </w:p>
-    <w:p>
-      <w:r>
-        <w:rPr>
-          <w:sz w:val="26"/>
-        </w:rPr>
-        <w:t>David Jiricek: 10</w:t>
-      </w:r>
-    </w:p>
-    <w:p>
-      <w:r>
-        <w:t>• 2022: []</w:t>
-      </w:r>
-    </w:p>
-    <w:p>
-      <w:r>
-        <w:t>• 2023: []</w:t>
-      </w:r>
-    </w:p>
-    <w:p>
-      <w:r>
-        <w:t>• 2024: []</w:t>
-      </w:r>
-    </w:p>
-    <w:p>
-      <w:r>
-        <w:t>• 2025: []</w:t>
-      </w:r>
-    </w:p>
-    <w:p>
-      <w:r>
-        <w:rPr>
-          <w:sz w:val="26"/>
-        </w:rPr>
-        <w:t>Brock Faber: 2</w:t>
-      </w:r>
-    </w:p>
-    <w:p>
-      <w:r>
-        <w:t>• 2022: []</w:t>
-      </w:r>
-    </w:p>
-    <w:p>
-      <w:r>
-        <w:t>• 2023: [29, 15, 13]</w:t>
-      </w:r>
-    </w:p>
-    <w:p>
-      <w:r>
-        <w:t>• 2024: [15, 14, 12]</w:t>
-      </w:r>
-    </w:p>
-    <w:p>
-      <w:r>
-        <w:t>• 2025: []</w:t>
+        <w:t>Vladimir Tarasenko: 1</w:t>
+      </w:r>
+    </w:p>
+    <w:p>
+      <w:r>
+        <w:t>• 2022: [9, 6, 6]</w:t>
+      </w:r>
+    </w:p>
+    <w:p>
+      <w:r>
+        <w:t>• 2023: [13, 8, 5]</w:t>
+      </w:r>
+    </w:p>
+    <w:p>
+      <w:r>
+        <w:t>• 2024: [18, 16, 10]</w:t>
+      </w:r>
+    </w:p>
+    <w:p>
+      <w:r>
+        <w:t>• 2025: [6]</w:t>
       </w:r>
     </w:p>
     <w:p>
@@ -7513,22 +7339,50 @@
           <w:color w:val="FF0000"/>
           <w:sz w:val="26"/>
         </w:rPr>
-        <w:t>Marcus Foligno: 13</w:t>
-      </w:r>
-    </w:p>
-    <w:p>
-      <w:r>
-        <w:t>• 2022: [18, 15, 11]</w:t>
-      </w:r>
-    </w:p>
-    <w:p>
-      <w:r>
-        <w:t>• 2023: [15, 8, 4]</w:t>
-      </w:r>
-    </w:p>
-    <w:p>
-      <w:r>
-        <w:t>• 2024: [15, 12, 11]</w:t>
+        <w:t>Jonas Brodin: 1</w:t>
+      </w:r>
+    </w:p>
+    <w:p>
+      <w:r>
+        <w:t>• 2022: [15, 5]</w:t>
+      </w:r>
+    </w:p>
+    <w:p>
+      <w:r>
+        <w:t>• 2023: [27, 5, 1]</w:t>
+      </w:r>
+    </w:p>
+    <w:p>
+      <w:r>
+        <w:t>• 2024: [9, 2, 1]</w:t>
+      </w:r>
+    </w:p>
+    <w:p>
+      <w:r>
+        <w:t>• 2025: [5]</w:t>
+      </w:r>
+    </w:p>
+    <w:p>
+      <w:r>
+        <w:rPr>
+          <w:sz w:val="26"/>
+        </w:rPr>
+        <w:t>David Jiricek: 11</w:t>
+      </w:r>
+    </w:p>
+    <w:p>
+      <w:r>
+        <w:t>• 2022: []</w:t>
+      </w:r>
+    </w:p>
+    <w:p>
+      <w:r>
+        <w:t>• 2023: []</w:t>
+      </w:r>
+    </w:p>
+    <w:p>
+      <w:r>
+        <w:t>• 2024: []</w:t>
       </w:r>
     </w:p>
     <w:p>
@@ -7541,7 +7395,7 @@
         <w:rPr>
           <w:sz w:val="26"/>
         </w:rPr>
-        <w:t>Liam Ohgren: 5</w:t>
+        <w:t>Brock Faber: 3</w:t>
       </w:r>
     </w:p>
     <w:p>
@@ -7551,17 +7405,45 @@
     </w:p>
     <w:p>
       <w:r>
-        <w:t>• 2023: []</w:t>
-      </w:r>
-    </w:p>
-    <w:p>
-      <w:r>
-        <w:t>• 2024: [8]</w:t>
+        <w:t>• 2023: [29, 15, 13]</w:t>
+      </w:r>
+    </w:p>
+    <w:p>
+      <w:r>
+        <w:t>• 2024: [15, 14, 12]</w:t>
       </w:r>
     </w:p>
     <w:p>
       <w:r>
         <w:t>• 2025: []</w:t>
+      </w:r>
+    </w:p>
+    <w:p>
+      <w:r>
+        <w:rPr>
+          <w:sz w:val="26"/>
+        </w:rPr>
+        <w:t>Marco Rossi: 1</w:t>
+      </w:r>
+    </w:p>
+    <w:p>
+      <w:r>
+        <w:t>• 2022: []</w:t>
+      </w:r>
+    </w:p>
+    <w:p>
+      <w:r>
+        <w:t>• 2023: [11, 7, 6]</w:t>
+      </w:r>
+    </w:p>
+    <w:p>
+      <w:r>
+        <w:t>• 2024: [11, 7, 6]</w:t>
+      </w:r>
+    </w:p>
+    <w:p>
+      <w:r>
+        <w:t>• 2025: [7, 2]</w:t>
       </w:r>
     </w:p>
     <w:p>
@@ -7571,22 +7453,22 @@
           <w:color w:val="FF0000"/>
           <w:sz w:val="26"/>
         </w:rPr>
-        <w:t>Jake Middleton: 24</w:t>
-      </w:r>
-    </w:p>
-    <w:p>
-      <w:r>
-        <w:t>• 2022: [46, 21]</w:t>
-      </w:r>
-    </w:p>
-    <w:p>
-      <w:r>
-        <w:t>• 2023: [14, 7, 6]</w:t>
-      </w:r>
-    </w:p>
-    <w:p>
-      <w:r>
-        <w:t>• 2024: [19, 6, 5]</w:t>
+        <w:t>Marcus Foligno: 14</w:t>
+      </w:r>
+    </w:p>
+    <w:p>
+      <w:r>
+        <w:t>• 2022: [18, 15, 11]</w:t>
+      </w:r>
+    </w:p>
+    <w:p>
+      <w:r>
+        <w:t>• 2023: [15, 8, 4]</w:t>
+      </w:r>
+    </w:p>
+    <w:p>
+      <w:r>
+        <w:t>• 2024: [15, 12, 11]</w:t>
       </w:r>
     </w:p>
     <w:p>
@@ -7599,7 +7481,7 @@
         <w:rPr>
           <w:sz w:val="26"/>
         </w:rPr>
-        <w:t>Ben Jones: 32</w:t>
+        <w:t>Liam Ohgren: 5</w:t>
       </w:r>
     </w:p>
     <w:p>
@@ -7614,7 +7496,7 @@
     </w:p>
     <w:p>
       <w:r>
-        <w:t>• 2024: []</w:t>
+        <w:t>• 2024: [8]</w:t>
       </w:r>
     </w:p>
     <w:p>
@@ -7629,7 +7511,35 @@
           <w:color w:val="FF0000"/>
           <w:sz w:val="26"/>
         </w:rPr>
-        <w:t>Zach Bogosian: 44</w:t>
+        <w:t>Jake Middleton: 25</w:t>
+      </w:r>
+    </w:p>
+    <w:p>
+      <w:r>
+        <w:t>• 2022: [46, 21]</w:t>
+      </w:r>
+    </w:p>
+    <w:p>
+      <w:r>
+        <w:t>• 2023: [14, 7, 6]</w:t>
+      </w:r>
+    </w:p>
+    <w:p>
+      <w:r>
+        <w:t>• 2024: [19, 6, 5]</w:t>
+      </w:r>
+    </w:p>
+    <w:p>
+      <w:r>
+        <w:t>• 2025: []</w:t>
+      </w:r>
+    </w:p>
+    <w:p>
+      <w:r>
+        <w:rPr>
+          <w:sz w:val="26"/>
+        </w:rPr>
+        <w:t>Ben Jones: 33</w:t>
       </w:r>
     </w:p>
     <w:p>
@@ -7639,45 +7549,17 @@
     </w:p>
     <w:p>
       <w:r>
-        <w:t>• 2023: [22, 3]</w:t>
-      </w:r>
-    </w:p>
-    <w:p>
-      <w:r>
-        <w:t>• 2024: [27, 0, 0]</w:t>
+        <w:t>• 2023: []</w:t>
+      </w:r>
+    </w:p>
+    <w:p>
+      <w:r>
+        <w:t>• 2024: []</w:t>
       </w:r>
     </w:p>
     <w:p>
       <w:r>
         <w:t>• 2025: []</w:t>
-      </w:r>
-    </w:p>
-    <w:p>
-      <w:r>
-        <w:rPr>
-          <w:sz w:val="26"/>
-        </w:rPr>
-        <w:t>Joel Eriksson Ek: 3</w:t>
-      </w:r>
-    </w:p>
-    <w:p>
-      <w:r>
-        <w:t>• 2022: [10, 8, 5]</w:t>
-      </w:r>
-    </w:p>
-    <w:p>
-      <w:r>
-        <w:t>• 2023: [10, 7, 5]</w:t>
-      </w:r>
-    </w:p>
-    <w:p>
-      <w:r>
-        <w:t>• 2024: [17, 7, 6]</w:t>
-      </w:r>
-    </w:p>
-    <w:p>
-      <w:r>
-        <w:t>• 2025: [8]</w:t>
       </w:r>
     </w:p>
     <w:p>
@@ -7687,22 +7569,22 @@
           <w:color w:val="FF0000"/>
           <w:sz w:val="26"/>
         </w:rPr>
-        <w:t>Yakov Trenin: 15</w:t>
-      </w:r>
-    </w:p>
-    <w:p>
-      <w:r>
-        <w:t>• 2022: [13, 10, 8]</w:t>
-      </w:r>
-    </w:p>
-    <w:p>
-      <w:r>
-        <w:t>• 2023: [16, 8, 6]</w:t>
-      </w:r>
-    </w:p>
-    <w:p>
-      <w:r>
-        <w:t>• 2024: [23, 7, 6]</w:t>
+        <w:t>Zach Bogosian: 44</w:t>
+      </w:r>
+    </w:p>
+    <w:p>
+      <w:r>
+        <w:t>• 2022: []</w:t>
+      </w:r>
+    </w:p>
+    <w:p>
+      <w:r>
+        <w:t>• 2023: [22, 3]</w:t>
+      </w:r>
+    </w:p>
+    <w:p>
+      <w:r>
+        <w:t>• 2024: [27, 0, 0]</w:t>
       </w:r>
     </w:p>
     <w:p>
@@ -7715,27 +7597,27 @@
         <w:rPr>
           <w:sz w:val="26"/>
         </w:rPr>
-        <w:t>Matt Boldy: 5</w:t>
-      </w:r>
-    </w:p>
-    <w:p>
-      <w:r>
-        <w:t>• 2022: [15, 11, 8]</w:t>
-      </w:r>
-    </w:p>
-    <w:p>
-      <w:r>
-        <w:t>• 2023: [10, 6, 6]</w:t>
-      </w:r>
-    </w:p>
-    <w:p>
-      <w:r>
-        <w:t>• 2024: [11, 9, 9]</w:t>
-      </w:r>
-    </w:p>
-    <w:p>
-      <w:r>
-        <w:t>• 2025: [3, 0, 0]</w:t>
+        <w:t>Joel Eriksson Ek: 4</w:t>
+      </w:r>
+    </w:p>
+    <w:p>
+      <w:r>
+        <w:t>• 2022: [10, 8, 5]</w:t>
+      </w:r>
+    </w:p>
+    <w:p>
+      <w:r>
+        <w:t>• 2023: [10, 7, 5]</w:t>
+      </w:r>
+    </w:p>
+    <w:p>
+      <w:r>
+        <w:t>• 2024: [17, 7, 6]</w:t>
+      </w:r>
+    </w:p>
+    <w:p>
+      <w:r>
+        <w:t>• 2025: [8]</w:t>
       </w:r>
     </w:p>
     <w:p>
@@ -7745,7 +7627,125 @@
           <w:color w:val="FF0000"/>
           <w:sz w:val="26"/>
         </w:rPr>
-        <w:t>Tyler Pitlick: 30</w:t>
+        <w:t>Yakov Trenin: 16</w:t>
+      </w:r>
+    </w:p>
+    <w:p>
+      <w:r>
+        <w:t>• 2022: [13, 10, 8]</w:t>
+      </w:r>
+    </w:p>
+    <w:p>
+      <w:r>
+        <w:t>• 2023: [16, 8, 6]</w:t>
+      </w:r>
+    </w:p>
+    <w:p>
+      <w:r>
+        <w:t>• 2024: [23, 7, 6]</w:t>
+      </w:r>
+    </w:p>
+    <w:p>
+      <w:r>
+        <w:t>• 2025: []</w:t>
+      </w:r>
+    </w:p>
+    <w:p>
+      <w:r>
+        <w:rPr>
+          <w:b/>
+          <w:color w:val="FF0000"/>
+          <w:sz w:val="26"/>
+        </w:rPr>
+        <w:t>Vinnie Hinostroza: 1</w:t>
+      </w:r>
+    </w:p>
+    <w:p>
+      <w:r>
+        <w:t>• 2022: [2]</w:t>
+      </w:r>
+    </w:p>
+    <w:p>
+      <w:r>
+        <w:t>• 2023: []</w:t>
+      </w:r>
+    </w:p>
+    <w:p>
+      <w:r>
+        <w:t>• 2024: [12, 2, 1]</w:t>
+      </w:r>
+    </w:p>
+    <w:p>
+      <w:r>
+        <w:t>• 2025: []</w:t>
+      </w:r>
+    </w:p>
+    <w:p>
+      <w:r>
+        <w:rPr>
+          <w:sz w:val="26"/>
+        </w:rPr>
+        <w:t>Ryan Hartman: 1</w:t>
+      </w:r>
+    </w:p>
+    <w:p>
+      <w:r>
+        <w:t>• 2022: [12, 7, 4]</w:t>
+      </w:r>
+    </w:p>
+    <w:p>
+      <w:r>
+        <w:t>• 2023: [19, 14, 5]</w:t>
+      </w:r>
+    </w:p>
+    <w:p>
+      <w:r>
+        <w:t>• 2024: [20, 10, 6]</w:t>
+      </w:r>
+    </w:p>
+    <w:p>
+      <w:r>
+        <w:t>• 2025: [8, 2]</w:t>
+      </w:r>
+    </w:p>
+    <w:p>
+      <w:r>
+        <w:rPr>
+          <w:b/>
+          <w:color w:val="FF0000"/>
+          <w:sz w:val="26"/>
+        </w:rPr>
+        <w:t>Matt Boldy: 6</w:t>
+      </w:r>
+    </w:p>
+    <w:p>
+      <w:r>
+        <w:t>• 2022: [15, 11, 8]</w:t>
+      </w:r>
+    </w:p>
+    <w:p>
+      <w:r>
+        <w:t>• 2023: [10, 6, 6]</w:t>
+      </w:r>
+    </w:p>
+    <w:p>
+      <w:r>
+        <w:t>• 2024: [11, 9, 9]</w:t>
+      </w:r>
+    </w:p>
+    <w:p>
+      <w:r>
+        <w:t>• 2025: [3, 0, 0]</w:t>
+      </w:r>
+    </w:p>
+    <w:p>
+      <w:r>
+        <w:rPr>
+          <w:b/>
+          <w:color w:val="FF0000"/>
+          <w:sz w:val="26"/>
+        </w:rPr>
+        <w:t>Tyler Pitlick: 31</w:t>
       </w:r>
     </w:p>
     <w:p>
@@ -7811,7 +7811,7 @@
           <w:color w:val="FF0000"/>
           <w:sz w:val="26"/>
         </w:rPr>
-        <w:t>Jayden Struble: 48</w:t>
+        <w:t>Jayden Struble: 49</w:t>
       </w:r>
     </w:p>
     <w:p>
@@ -7869,7 +7869,7 @@
         <w:rPr>
           <w:sz w:val="26"/>
         </w:rPr>
-        <w:t>Lane Hutson: 5</w:t>
+        <w:t>Lane Hutson: 6</w:t>
       </w:r>
     </w:p>
     <w:p>
@@ -7897,7 +7897,35 @@
         <w:rPr>
           <w:sz w:val="26"/>
         </w:rPr>
-        <w:t>Josh Anderson: 3</w:t>
+        <w:t>Alex Newhook: 1</w:t>
+      </w:r>
+    </w:p>
+    <w:p>
+      <w:r>
+        <w:t>• 2022: [20, 11, 8]</w:t>
+      </w:r>
+    </w:p>
+    <w:p>
+      <w:r>
+        <w:t>• 2023: [13, 6, 5]</w:t>
+      </w:r>
+    </w:p>
+    <w:p>
+      <w:r>
+        <w:t>• 2024: [9, 8, 7]</w:t>
+      </w:r>
+    </w:p>
+    <w:p>
+      <w:r>
+        <w:t>• 2025: [4, 1, 0]</w:t>
+      </w:r>
+    </w:p>
+    <w:p>
+      <w:r>
+        <w:rPr>
+          <w:sz w:val="26"/>
+        </w:rPr>
+        <w:t>Josh Anderson: 4</w:t>
       </w:r>
     </w:p>
     <w:p>
@@ -7927,7 +7955,7 @@
           <w:color w:val="FF0000"/>
           <w:sz w:val="26"/>
         </w:rPr>
-        <w:t>Noah Dobson: 6</w:t>
+        <w:t>Noah Dobson: 7</w:t>
       </w:r>
     </w:p>
     <w:p>
@@ -7948,34 +7976,6 @@
     <w:p>
       <w:r>
         <w:t>• 2025: []</w:t>
-      </w:r>
-    </w:p>
-    <w:p>
-      <w:r>
-        <w:rPr>
-          <w:sz w:val="26"/>
-        </w:rPr>
-        <w:t>Nick Suzuki: 2</w:t>
-      </w:r>
-    </w:p>
-    <w:p>
-      <w:r>
-        <w:t>• 2022: [11, 9, 8]</w:t>
-      </w:r>
-    </w:p>
-    <w:p>
-      <w:r>
-        <w:t>• 2023: [10, 9, 4]</w:t>
-      </w:r>
-    </w:p>
-    <w:p>
-      <w:r>
-        <w:t>• 2024: [10, 8, 4]</w:t>
-      </w:r>
-    </w:p>
-    <w:p>
-      <w:r>
-        <w:t>• 2025: [3]</w:t>
       </w:r>
     </w:p>
     <w:p>
@@ -7985,7 +7985,7 @@
           <w:color w:val="FF0000"/>
           <w:sz w:val="26"/>
         </w:rPr>
-        <w:t>Joe Veleno: 7</w:t>
+        <w:t>Joe Veleno: 8</w:t>
       </w:r>
     </w:p>
     <w:p>
@@ -8015,7 +8015,7 @@
           <w:color w:val="FF0000"/>
           <w:sz w:val="26"/>
         </w:rPr>
-        <w:t>Arber Xhekaj: 52</w:t>
+        <w:t>Arber Xhekaj: 53</w:t>
       </w:r>
     </w:p>
     <w:p>
@@ -8045,35 +8045,7 @@
           <w:color w:val="FF0000"/>
           <w:sz w:val="26"/>
         </w:rPr>
-        <w:t>Kirby Dach: 5</w:t>
-      </w:r>
-    </w:p>
-    <w:p>
-      <w:r>
-        <w:t>• 2022: [14, 10, 6]</w:t>
-      </w:r>
-    </w:p>
-    <w:p>
-      <w:r>
-        <w:t>• 2023: []</w:t>
-      </w:r>
-    </w:p>
-    <w:p>
-      <w:r>
-        <w:t>• 2024: [19, 6, 2]</w:t>
-      </w:r>
-    </w:p>
-    <w:p>
-      <w:r>
-        <w:t>• 2025: []</w:t>
-      </w:r>
-    </w:p>
-    <w:p>
-      <w:r>
-        <w:rPr>
-          <w:sz w:val="26"/>
-        </w:rPr>
-        <w:t>Mike Matheson: 2</w:t>
+        <w:t>Mike Matheson: 3</w:t>
       </w:r>
     </w:p>
     <w:p>
@@ -8131,7 +8103,7 @@
         <w:rPr>
           <w:sz w:val="26"/>
         </w:rPr>
-        <w:t>Jake Evans: 5</w:t>
+        <w:t>Jake Evans: 6</w:t>
       </w:r>
     </w:p>
     <w:p>
@@ -8152,6 +8124,34 @@
     <w:p>
       <w:r>
         <w:t>• 2025: []</w:t>
+      </w:r>
+    </w:p>
+    <w:p>
+      <w:r>
+        <w:rPr>
+          <w:sz w:val="26"/>
+        </w:rPr>
+        <w:t>Cole Caufield: 1</w:t>
+      </w:r>
+    </w:p>
+    <w:p>
+      <w:r>
+        <w:t>• 2022: [4, 3, 2]</w:t>
+      </w:r>
+    </w:p>
+    <w:p>
+      <w:r>
+        <w:t>• 2023: [12, 7, 6]</w:t>
+      </w:r>
+    </w:p>
+    <w:p>
+      <w:r>
+        <w:t>• 2024: [7, 5, 5]</w:t>
+      </w:r>
+    </w:p>
+    <w:p>
+      <w:r>
+        <w:t>• 2025: [3, 1, 0]</w:t>
       </w:r>
     </w:p>
     <w:p>
@@ -8161,7 +8161,7 @@
           <w:color w:val="FF0000"/>
           <w:sz w:val="26"/>
         </w:rPr>
-        <w:t>Alexandre Carrier: 10</w:t>
+        <w:t>Alexandre Carrier: 11</w:t>
       </w:r>
     </w:p>
     <w:p>
@@ -8191,7 +8191,7 @@
           <w:color w:val="FF0000"/>
           <w:sz w:val="26"/>
         </w:rPr>
-        <w:t>Zack Bolduc: 4</w:t>
+        <w:t>Zack Bolduc: 5</w:t>
       </w:r>
     </w:p>
     <w:p>
@@ -8221,7 +8221,37 @@
           <w:color w:val="FF0000"/>
           <w:sz w:val="26"/>
         </w:rPr>
-        <w:t>Brendan Gallagher: 16</w:t>
+        <w:t>Juraj Slafkovsk: 1</w:t>
+      </w:r>
+    </w:p>
+    <w:p>
+      <w:r>
+        <w:t>• 2022: [8, 2, 0]</w:t>
+      </w:r>
+    </w:p>
+    <w:p>
+      <w:r>
+        <w:t>• 2023: [13, 9, 6]</w:t>
+      </w:r>
+    </w:p>
+    <w:p>
+      <w:r>
+        <w:t>• 2024: [14, 10, 8]</w:t>
+      </w:r>
+    </w:p>
+    <w:p>
+      <w:r>
+        <w:t>• 2025: [3, 2, 0]</w:t>
+      </w:r>
+    </w:p>
+    <w:p>
+      <w:r>
+        <w:rPr>
+          <w:b/>
+          <w:color w:val="FF0000"/>
+          <w:sz w:val="26"/>
+        </w:rPr>
+        <w:t>Brendan Gallagher: 17</w:t>
       </w:r>
     </w:p>
     <w:p>
@@ -8277,7 +8307,7 @@
         <w:rPr>
           <w:sz w:val="26"/>
         </w:rPr>
-        <w:t>Oliver Kapanen: 5</w:t>
+        <w:t>Oliver Kapanen: 6</w:t>
       </w:r>
     </w:p>
     <w:p>
@@ -8937,7 +8967,7 @@
           <w:color w:val="FF0000"/>
           <w:sz w:val="26"/>
         </w:rPr>
-        <w:t>Tyson Jost: 4</w:t>
+        <w:t>Tyson Jost: 5</w:t>
       </w:r>
     </w:p>
     <w:p>
@@ -8965,7 +8995,7 @@
         <w:rPr>
           <w:sz w:val="26"/>
         </w:rPr>
-        <w:t>Ozzy Wiesblatt: 16</w:t>
+        <w:t>Ozzy Wiesblatt: 17</w:t>
       </w:r>
     </w:p>
     <w:p>
@@ -8993,7 +9023,7 @@
         <w:rPr>
           <w:sz w:val="26"/>
         </w:rPr>
-        <w:t>Jonathan Marchessault: 1</w:t>
+        <w:t>Jonathan Marchessault: 2</w:t>
       </w:r>
     </w:p>
     <w:p>
@@ -9021,35 +9051,7 @@
         <w:rPr>
           <w:sz w:val="26"/>
         </w:rPr>
-        <w:t>Matthew Wood: 1</w:t>
-      </w:r>
-    </w:p>
-    <w:p>
-      <w:r>
-        <w:t>• 2022: []</w:t>
-      </w:r>
-    </w:p>
-    <w:p>
-      <w:r>
-        <w:t>• 2023: []</w:t>
-      </w:r>
-    </w:p>
-    <w:p>
-      <w:r>
-        <w:t>• 2024: []</w:t>
-      </w:r>
-    </w:p>
-    <w:p>
-      <w:r>
-        <w:t>• 2025: [0]</w:t>
-      </w:r>
-    </w:p>
-    <w:p>
-      <w:r>
-        <w:rPr>
-          <w:sz w:val="26"/>
-        </w:rPr>
-        <w:t>Spencer Stastney: 4</w:t>
+        <w:t>Spencer Stastney: 5</w:t>
       </w:r>
     </w:p>
     <w:p>
@@ -9079,7 +9081,7 @@
           <w:color w:val="FF0000"/>
           <w:sz w:val="26"/>
         </w:rPr>
-        <w:t>Michael McCarron: 10</w:t>
+        <w:t>Michael McCarron: 11</w:t>
       </w:r>
     </w:p>
     <w:p>
@@ -9139,7 +9141,7 @@
           <w:color w:val="FF0000"/>
           <w:sz w:val="26"/>
         </w:rPr>
-        <w:t>Brady Skjei: 24</w:t>
+        <w:t>Brady Skjei: 25</w:t>
       </w:r>
     </w:p>
     <w:p>
@@ -9155,34 +9157,6 @@
     <w:p>
       <w:r>
         <w:t>• 2024: [25, 11, 7]</w:t>
-      </w:r>
-    </w:p>
-    <w:p>
-      <w:r>
-        <w:t>• 2025: []</w:t>
-      </w:r>
-    </w:p>
-    <w:p>
-      <w:r>
-        <w:rPr>
-          <w:sz w:val="26"/>
-        </w:rPr>
-        <w:t>Adam Wilsby: 24</w:t>
-      </w:r>
-    </w:p>
-    <w:p>
-      <w:r>
-        <w:t>• 2022: []</w:t>
-      </w:r>
-    </w:p>
-    <w:p>
-      <w:r>
-        <w:t>• 2023: []</w:t>
-      </w:r>
-    </w:p>
-    <w:p>
-      <w:r>
-        <w:t>• 2024: []</w:t>
       </w:r>
     </w:p>
     <w:p>
@@ -9197,7 +9171,35 @@
           <w:color w:val="FF0000"/>
           <w:sz w:val="26"/>
         </w:rPr>
-        <w:t>Fedor Svechkov: 16</w:t>
+        <w:t>Nick Blankenburg: 1</w:t>
+      </w:r>
+    </w:p>
+    <w:p>
+      <w:r>
+        <w:t>• 2022: [19, 4, 4]</w:t>
+      </w:r>
+    </w:p>
+    <w:p>
+      <w:r>
+        <w:t>• 2023: []</w:t>
+      </w:r>
+    </w:p>
+    <w:p>
+      <w:r>
+        <w:t>• 2024: [32, 9, 1]</w:t>
+      </w:r>
+    </w:p>
+    <w:p>
+      <w:r>
+        <w:t>• 2025: []</w:t>
+      </w:r>
+    </w:p>
+    <w:p>
+      <w:r>
+        <w:rPr>
+          <w:sz w:val="26"/>
+        </w:rPr>
+        <w:t>Adam Wilsby: 24</w:t>
       </w:r>
     </w:p>
     <w:p>
@@ -9212,7 +9214,7 @@
     </w:p>
     <w:p>
       <w:r>
-        <w:t>• 2024: [23, 5, 4]</w:t>
+        <w:t>• 2024: []</w:t>
       </w:r>
     </w:p>
     <w:p>
@@ -9227,35 +9229,7 @@
           <w:color w:val="FF0000"/>
           <w:sz w:val="26"/>
         </w:rPr>
-        <w:t>Ryan O'Reilly: 5</w:t>
-      </w:r>
-    </w:p>
-    <w:p>
-      <w:r>
-        <w:t>• 2022: [8, 8, 5]</w:t>
-      </w:r>
-    </w:p>
-    <w:p>
-      <w:r>
-        <w:t>• 2023: [6, 6, 5]</w:t>
-      </w:r>
-    </w:p>
-    <w:p>
-      <w:r>
-        <w:t>• 2024: [13, 12, 11]</w:t>
-      </w:r>
-    </w:p>
-    <w:p>
-      <w:r>
-        <w:t>• 2025: [4, 1, 0]</w:t>
-      </w:r>
-    </w:p>
-    <w:p>
-      <w:r>
-        <w:rPr>
-          <w:sz w:val="26"/>
-        </w:rPr>
-        <w:t>Joakim Kemell: 4</w:t>
+        <w:t>Fedor Svechkov: 17</w:t>
       </w:r>
     </w:p>
     <w:p>
@@ -9270,7 +9244,7 @@
     </w:p>
     <w:p>
       <w:r>
-        <w:t>• 2024: []</w:t>
+        <w:t>• 2024: [23, 5, 4]</w:t>
       </w:r>
     </w:p>
     <w:p>
@@ -9285,22 +9259,78 @@
           <w:color w:val="FF0000"/>
           <w:sz w:val="26"/>
         </w:rPr>
-        <w:t>Roman Josi: 4</w:t>
-      </w:r>
-    </w:p>
-    <w:p>
-      <w:r>
-        <w:t>• 2022: [8, 7, 7]</w:t>
-      </w:r>
-    </w:p>
-    <w:p>
-      <w:r>
-        <w:t>• 2023: [8, 6, 6]</w:t>
-      </w:r>
-    </w:p>
-    <w:p>
-      <w:r>
-        <w:t>• 2024: [12, 7, 4]</w:t>
+        <w:t>Ryan O'Reilly: 6</w:t>
+      </w:r>
+    </w:p>
+    <w:p>
+      <w:r>
+        <w:t>• 2022: [8, 8, 5]</w:t>
+      </w:r>
+    </w:p>
+    <w:p>
+      <w:r>
+        <w:t>• 2023: [6, 6, 5]</w:t>
+      </w:r>
+    </w:p>
+    <w:p>
+      <w:r>
+        <w:t>• 2024: [13, 12, 11]</w:t>
+      </w:r>
+    </w:p>
+    <w:p>
+      <w:r>
+        <w:t>• 2025: [4, 1, 0]</w:t>
+      </w:r>
+    </w:p>
+    <w:p>
+      <w:r>
+        <w:rPr>
+          <w:sz w:val="26"/>
+        </w:rPr>
+        <w:t>Michael Bunting: 1</w:t>
+      </w:r>
+    </w:p>
+    <w:p>
+      <w:r>
+        <w:t>• 2022: [11, 10, 6]</w:t>
+      </w:r>
+    </w:p>
+    <w:p>
+      <w:r>
+        <w:t>• 2023: [8, 7, 6]</w:t>
+      </w:r>
+    </w:p>
+    <w:p>
+      <w:r>
+        <w:t>• 2024: [14, 6, 5]</w:t>
+      </w:r>
+    </w:p>
+    <w:p>
+      <w:r>
+        <w:t>• 2025: [6, 4, 0]</w:t>
+      </w:r>
+    </w:p>
+    <w:p>
+      <w:r>
+        <w:rPr>
+          <w:sz w:val="26"/>
+        </w:rPr>
+        <w:t>Joakim Kemell: 4</w:t>
+      </w:r>
+    </w:p>
+    <w:p>
+      <w:r>
+        <w:t>• 2022: []</w:t>
+      </w:r>
+    </w:p>
+    <w:p>
+      <w:r>
+        <w:t>• 2023: []</w:t>
+      </w:r>
+    </w:p>
+    <w:p>
+      <w:r>
+        <w:t>• 2024: []</w:t>
       </w:r>
     </w:p>
     <w:p>
@@ -9315,27 +9345,55 @@
           <w:color w:val="FF0000"/>
           <w:sz w:val="26"/>
         </w:rPr>
-        <w:t>Nick Perbix: 9</w:t>
-      </w:r>
-    </w:p>
-    <w:p>
-      <w:r>
-        <w:t>• 2022: [32, 22, 1]</w:t>
-      </w:r>
-    </w:p>
-    <w:p>
-      <w:r>
-        <w:t>• 2023: [12]</w:t>
-      </w:r>
-    </w:p>
-    <w:p>
-      <w:r>
-        <w:t>• 2024: [39, 5, 4]</w:t>
-      </w:r>
-    </w:p>
-    <w:p>
-      <w:r>
-        <w:t>• 2025: [0]</w:t>
+        <w:t>Roman Josi: 4</w:t>
+      </w:r>
+    </w:p>
+    <w:p>
+      <w:r>
+        <w:t>• 2022: [8, 7, 7]</w:t>
+      </w:r>
+    </w:p>
+    <w:p>
+      <w:r>
+        <w:t>• 2023: [8, 6, 6]</w:t>
+      </w:r>
+    </w:p>
+    <w:p>
+      <w:r>
+        <w:t>• 2024: [12, 7, 4]</w:t>
+      </w:r>
+    </w:p>
+    <w:p>
+      <w:r>
+        <w:t>• 2025: []</w:t>
+      </w:r>
+    </w:p>
+    <w:p>
+      <w:r>
+        <w:rPr>
+          <w:sz w:val="26"/>
+        </w:rPr>
+        <w:t>Filip Forsberg: 1</w:t>
+      </w:r>
+    </w:p>
+    <w:p>
+      <w:r>
+        <w:t>• 2022: [6, 4, 4]</w:t>
+      </w:r>
+    </w:p>
+    <w:p>
+      <w:r>
+        <w:t>• 2023: [5, 5, 5]</w:t>
+      </w:r>
+    </w:p>
+    <w:p>
+      <w:r>
+        <w:t>• 2024: [18, 6, 4]</w:t>
+      </w:r>
+    </w:p>
+    <w:p>
+      <w:r>
+        <w:t>• 2025: [4, 1, 1]</w:t>
       </w:r>
     </w:p>
     <w:p>
@@ -9345,27 +9403,55 @@
           <w:color w:val="FF0000"/>
           <w:sz w:val="26"/>
         </w:rPr>
-        <w:t>Steven Stamkos: 9</w:t>
-      </w:r>
-    </w:p>
-    <w:p>
-      <w:r>
-        <w:t>• 2022: [10, 8, 6]</w:t>
-      </w:r>
-    </w:p>
-    <w:p>
-      <w:r>
-        <w:t>• 2023: [6, 5, 5]</w:t>
-      </w:r>
-    </w:p>
-    <w:p>
-      <w:r>
-        <w:t>• 2024: [13, 9, 7]</w:t>
-      </w:r>
-    </w:p>
-    <w:p>
-      <w:r>
-        <w:t>• 2025: []</w:t>
+        <w:t>Nick Perbix: 10</w:t>
+      </w:r>
+    </w:p>
+    <w:p>
+      <w:r>
+        <w:t>• 2022: [32, 22, 1]</w:t>
+      </w:r>
+    </w:p>
+    <w:p>
+      <w:r>
+        <w:t>• 2023: [12]</w:t>
+      </w:r>
+    </w:p>
+    <w:p>
+      <w:r>
+        <w:t>• 2024: [39, 5, 4]</w:t>
+      </w:r>
+    </w:p>
+    <w:p>
+      <w:r>
+        <w:t>• 2025: [0]</w:t>
+      </w:r>
+    </w:p>
+    <w:p>
+      <w:r>
+        <w:rPr>
+          <w:sz w:val="26"/>
+        </w:rPr>
+        <w:t>Erik Haula: 1</w:t>
+      </w:r>
+    </w:p>
+    <w:p>
+      <w:r>
+        <w:t>• 2022: [12, 11, 9]</w:t>
+      </w:r>
+    </w:p>
+    <w:p>
+      <w:r>
+        <w:t>• 2023: [10, 9, 7]</w:t>
+      </w:r>
+    </w:p>
+    <w:p>
+      <w:r>
+        <w:t>• 2024: [28, 11, 6]</w:t>
+      </w:r>
+    </w:p>
+    <w:p>
+      <w:r>
+        <w:t>• 2025: [9, 1]</w:t>
       </w:r>
     </w:p>
     <w:p>
@@ -9375,7 +9461,7 @@
           <w:color w:val="FF0000"/>
           <w:sz w:val="26"/>
         </w:rPr>
-        <w:t>Justin Barron: 14</w:t>
+        <w:t>Justin Barron: 15</w:t>
       </w:r>
     </w:p>
     <w:p>
@@ -9401,9 +9487,11 @@
     <w:p>
       <w:r>
         <w:rPr>
-          <w:sz w:val="26"/>
-        </w:rPr>
-        <w:t>Luke Evangelista: 3</w:t>
+          <w:b/>
+          <w:color w:val="FF0000"/>
+          <w:sz w:val="26"/>
+        </w:rPr>
+        <w:t>Luke Evangelista: 4</w:t>
       </w:r>
     </w:p>
     <w:p>
@@ -9439,7 +9527,7 @@
         <w:rPr>
           <w:sz w:val="26"/>
         </w:rPr>
-        <w:t>Mathew Barzal: 1</w:t>
+        <w:t>Mathew Barzal: 2</w:t>
       </w:r>
     </w:p>
     <w:p>
@@ -9460,34 +9548,6 @@
     <w:p>
       <w:r>
         <w:t>• 2025: [2, 2]</w:t>
-      </w:r>
-    </w:p>
-    <w:p>
-      <w:r>
-        <w:rPr>
-          <w:sz w:val="26"/>
-        </w:rPr>
-        <w:t>Casey Cizikas: 6</w:t>
-      </w:r>
-    </w:p>
-    <w:p>
-      <w:r>
-        <w:t>• 2022: [21, 14, 7]</w:t>
-      </w:r>
-    </w:p>
-    <w:p>
-      <w:r>
-        <w:t>• 2023: [15, 11, 10]</w:t>
-      </w:r>
-    </w:p>
-    <w:p>
-      <w:r>
-        <w:t>• 2024: [23, 17, 11]</w:t>
-      </w:r>
-    </w:p>
-    <w:p>
-      <w:r>
-        <w:t>• 2025: []</w:t>
       </w:r>
     </w:p>
     <w:p>
@@ -9497,83 +9557,27 @@
           <w:color w:val="FF0000"/>
           <w:sz w:val="26"/>
         </w:rPr>
-        <w:t>Anders Lee: 7</w:t>
-      </w:r>
-    </w:p>
-    <w:p>
-      <w:r>
-        <w:t>• 2022: [13, 9, 6]</w:t>
-      </w:r>
-    </w:p>
-    <w:p>
-      <w:r>
-        <w:t>• 2023: [10, 9, 7]</w:t>
-      </w:r>
-    </w:p>
-    <w:p>
-      <w:r>
-        <w:t>• 2024: [6, 6, 5]</w:t>
+        <w:t>Casey Cizikas: 7</w:t>
+      </w:r>
+    </w:p>
+    <w:p>
+      <w:r>
+        <w:t>• 2022: [21, 14, 7]</w:t>
+      </w:r>
+    </w:p>
+    <w:p>
+      <w:r>
+        <w:t>• 2023: [15, 11, 10]</w:t>
+      </w:r>
+    </w:p>
+    <w:p>
+      <w:r>
+        <w:t>• 2024: [23, 17, 11]</w:t>
       </w:r>
     </w:p>
     <w:p>
       <w:r>
         <w:t>• 2025: []</w:t>
-      </w:r>
-    </w:p>
-    <w:p>
-      <w:r>
-        <w:rPr>
-          <w:sz w:val="26"/>
-        </w:rPr>
-        <w:t>Max Shabanov: 5</w:t>
-      </w:r>
-    </w:p>
-    <w:p>
-      <w:r>
-        <w:t>• 2022: []</w:t>
-      </w:r>
-    </w:p>
-    <w:p>
-      <w:r>
-        <w:t>• 2023: []</w:t>
-      </w:r>
-    </w:p>
-    <w:p>
-      <w:r>
-        <w:t>• 2024: []</w:t>
-      </w:r>
-    </w:p>
-    <w:p>
-      <w:r>
-        <w:t>• 2025: []</w:t>
-      </w:r>
-    </w:p>
-    <w:p>
-      <w:r>
-        <w:rPr>
-          <w:sz w:val="26"/>
-        </w:rPr>
-        <w:t>Anthony Duclair: 4</w:t>
-      </w:r>
-    </w:p>
-    <w:p>
-      <w:r>
-        <w:t>• 2022: [17]</w:t>
-      </w:r>
-    </w:p>
-    <w:p>
-      <w:r>
-        <w:t>• 2023: [9, 8, 6]</w:t>
-      </w:r>
-    </w:p>
-    <w:p>
-      <w:r>
-        <w:t>• 2024: [10, 7, 5]</w:t>
-      </w:r>
-    </w:p>
-    <w:p>
-      <w:r>
-        <w:t>• 2025: [5]</w:t>
       </w:r>
     </w:p>
     <w:p>
@@ -9583,22 +9587,50 @@
           <w:color w:val="FF0000"/>
           <w:sz w:val="26"/>
         </w:rPr>
-        <w:t>Alexander Romanov: 27</w:t>
-      </w:r>
-    </w:p>
-    <w:p>
-      <w:r>
-        <w:t>• 2022: [27]</w:t>
-      </w:r>
-    </w:p>
-    <w:p>
-      <w:r>
-        <w:t>• 2023: [15, 7, 7]</w:t>
-      </w:r>
-    </w:p>
-    <w:p>
-      <w:r>
-        <w:t>• 2024: [7, 0, 0]</w:t>
+        <w:t>Anders Lee: 8</w:t>
+      </w:r>
+    </w:p>
+    <w:p>
+      <w:r>
+        <w:t>• 2022: [13, 9, 6]</w:t>
+      </w:r>
+    </w:p>
+    <w:p>
+      <w:r>
+        <w:t>• 2023: [10, 9, 7]</w:t>
+      </w:r>
+    </w:p>
+    <w:p>
+      <w:r>
+        <w:t>• 2024: [6, 6, 5]</w:t>
+      </w:r>
+    </w:p>
+    <w:p>
+      <w:r>
+        <w:t>• 2025: []</w:t>
+      </w:r>
+    </w:p>
+    <w:p>
+      <w:r>
+        <w:rPr>
+          <w:sz w:val="26"/>
+        </w:rPr>
+        <w:t>Max Shabanov: 5</w:t>
+      </w:r>
+    </w:p>
+    <w:p>
+      <w:r>
+        <w:t>• 2022: []</w:t>
+      </w:r>
+    </w:p>
+    <w:p>
+      <w:r>
+        <w:t>• 2023: []</w:t>
+      </w:r>
+    </w:p>
+    <w:p>
+      <w:r>
+        <w:t>• 2024: []</w:t>
       </w:r>
     </w:p>
     <w:p>
@@ -9613,55 +9645,27 @@
           <w:color w:val="FF0000"/>
           <w:sz w:val="26"/>
         </w:rPr>
-        <w:t>Emil Heineman: 5</w:t>
-      </w:r>
-    </w:p>
-    <w:p>
-      <w:r>
-        <w:t>• 2022: []</w:t>
-      </w:r>
-    </w:p>
-    <w:p>
-      <w:r>
-        <w:t>• 2023: []</w:t>
-      </w:r>
-    </w:p>
-    <w:p>
-      <w:r>
-        <w:t>• 2024: [11, 7, 3]</w:t>
-      </w:r>
-    </w:p>
-    <w:p>
-      <w:r>
-        <w:t>• 2025: [1, 0, 0]</w:t>
-      </w:r>
-    </w:p>
-    <w:p>
-      <w:r>
-        <w:rPr>
-          <w:sz w:val="26"/>
-        </w:rPr>
-        <w:t>Kyle Palmieri: 3</w:t>
-      </w:r>
-    </w:p>
-    <w:p>
-      <w:r>
-        <w:t>• 2022: [7, 5, 4]</w:t>
-      </w:r>
-    </w:p>
-    <w:p>
-      <w:r>
-        <w:t>• 2023: [12, 9, 6]</w:t>
-      </w:r>
-    </w:p>
-    <w:p>
-      <w:r>
-        <w:t>• 2024: [14, 6, 5]</w:t>
-      </w:r>
-    </w:p>
-    <w:p>
-      <w:r>
-        <w:t>• 2025: [3, 1, 1]</w:t>
+        <w:t>Alexander Romanov: 28</w:t>
+      </w:r>
+    </w:p>
+    <w:p>
+      <w:r>
+        <w:t>• 2022: [27]</w:t>
+      </w:r>
+    </w:p>
+    <w:p>
+      <w:r>
+        <w:t>• 2023: [15, 7, 7]</w:t>
+      </w:r>
+    </w:p>
+    <w:p>
+      <w:r>
+        <w:t>• 2024: [7, 0, 0]</w:t>
+      </w:r>
+    </w:p>
+    <w:p>
+      <w:r>
+        <w:t>• 2025: []</w:t>
       </w:r>
     </w:p>
     <w:p>
@@ -9671,12 +9675,12 @@
           <w:color w:val="FF0000"/>
           <w:sz w:val="26"/>
         </w:rPr>
-        <w:t>Adam Boqvist: 11</w:t>
-      </w:r>
-    </w:p>
-    <w:p>
-      <w:r>
-        <w:t>• 2022: [7, 4, 1]</w:t>
+        <w:t>Emil Heineman: 6</w:t>
+      </w:r>
+    </w:p>
+    <w:p>
+      <w:r>
+        <w:t>• 2022: []</w:t>
       </w:r>
     </w:p>
     <w:p>
@@ -9686,40 +9690,12 @@
     </w:p>
     <w:p>
       <w:r>
-        <w:t>• 2024: [8, 6, 0]</w:t>
-      </w:r>
-    </w:p>
-    <w:p>
-      <w:r>
-        <w:t>• 2025: []</w:t>
-      </w:r>
-    </w:p>
-    <w:p>
-      <w:r>
-        <w:rPr>
-          <w:sz w:val="26"/>
-        </w:rPr>
-        <w:t>Bo Horvat: 1</w:t>
-      </w:r>
-    </w:p>
-    <w:p>
-      <w:r>
-        <w:t>• 2022: [11, 4, 3]</w:t>
-      </w:r>
-    </w:p>
-    <w:p>
-      <w:r>
-        <w:t>• 2023: [6, 5, 5]</w:t>
-      </w:r>
-    </w:p>
-    <w:p>
-      <w:r>
-        <w:t>• 2024: [13, 5, 5]</w:t>
-      </w:r>
-    </w:p>
-    <w:p>
-      <w:r>
-        <w:t>• 2025: [2, 1, 0]</w:t>
+        <w:t>• 2024: [11, 7, 3]</w:t>
+      </w:r>
+    </w:p>
+    <w:p>
+      <w:r>
+        <w:t>• 2025: [1, 0, 0]</w:t>
       </w:r>
     </w:p>
     <w:p>
@@ -9729,55 +9705,27 @@
           <w:color w:val="FF0000"/>
           <w:sz w:val="26"/>
         </w:rPr>
-        <w:t>Kyle MacLean: 21</w:t>
-      </w:r>
-    </w:p>
-    <w:p>
-      <w:r>
-        <w:t>• 2022: []</w:t>
-      </w:r>
-    </w:p>
-    <w:p>
-      <w:r>
-        <w:t>• 2023: [18, 3, 1]</w:t>
-      </w:r>
-    </w:p>
-    <w:p>
-      <w:r>
-        <w:t>• 2024: [22, 15, 4]</w:t>
-      </w:r>
-    </w:p>
-    <w:p>
-      <w:r>
-        <w:t>• 2025: []</w:t>
-      </w:r>
-    </w:p>
-    <w:p>
-      <w:r>
-        <w:rPr>
-          <w:sz w:val="26"/>
-        </w:rPr>
-        <w:t>Jean-Gabriel Pageau: 1</w:t>
-      </w:r>
-    </w:p>
-    <w:p>
-      <w:r>
-        <w:t>• 2022: [17, 9, 6]</w:t>
-      </w:r>
-    </w:p>
-    <w:p>
-      <w:r>
-        <w:t>• 2023: [8, 8, 8]</w:t>
-      </w:r>
-    </w:p>
-    <w:p>
-      <w:r>
-        <w:t>• 2024: [13, 12, 9]</w:t>
-      </w:r>
-    </w:p>
-    <w:p>
-      <w:r>
-        <w:t>• 2025: [3, 3]</w:t>
+        <w:t>Kyle Palmieri: 4</w:t>
+      </w:r>
+    </w:p>
+    <w:p>
+      <w:r>
+        <w:t>• 2022: [7, 5, 4]</w:t>
+      </w:r>
+    </w:p>
+    <w:p>
+      <w:r>
+        <w:t>• 2023: [12, 9, 6]</w:t>
+      </w:r>
+    </w:p>
+    <w:p>
+      <w:r>
+        <w:t>• 2024: [14, 6, 5]</w:t>
+      </w:r>
+    </w:p>
+    <w:p>
+      <w:r>
+        <w:t>• 2025: [3, 1, 1]</w:t>
       </w:r>
     </w:p>
     <w:p>
@@ -9787,22 +9735,22 @@
           <w:color w:val="FF0000"/>
           <w:sz w:val="26"/>
         </w:rPr>
-        <w:t>Jonathan Drouin: 10</w:t>
-      </w:r>
-    </w:p>
-    <w:p>
-      <w:r>
-        <w:t>• 2022: [7]</w:t>
-      </w:r>
-    </w:p>
-    <w:p>
-      <w:r>
-        <w:t>• 2023: [19, 9, 5]</w:t>
-      </w:r>
-    </w:p>
-    <w:p>
-      <w:r>
-        <w:t>• 2024: [7, 6, 5]</w:t>
+        <w:t>Adam Boqvist: 11</w:t>
+      </w:r>
+    </w:p>
+    <w:p>
+      <w:r>
+        <w:t>• 2022: [7, 4, 1]</w:t>
+      </w:r>
+    </w:p>
+    <w:p>
+      <w:r>
+        <w:t>• 2023: []</w:t>
+      </w:r>
+    </w:p>
+    <w:p>
+      <w:r>
+        <w:t>• 2024: [8, 6, 0]</w:t>
       </w:r>
     </w:p>
     <w:p>
@@ -9817,27 +9765,55 @@
           <w:color w:val="FF0000"/>
           <w:sz w:val="26"/>
         </w:rPr>
-        <w:t>Ryan Pulock: 21</w:t>
-      </w:r>
-    </w:p>
-    <w:p>
-      <w:r>
-        <w:t>• 2022: [29, 21, 13]</w:t>
-      </w:r>
-    </w:p>
-    <w:p>
-      <w:r>
-        <w:t>• 2023: [14, 13, 6]</w:t>
-      </w:r>
-    </w:p>
-    <w:p>
-      <w:r>
-        <w:t>• 2024: [10, 8, 7]</w:t>
+        <w:t>Kyle MacLean: 22</w:t>
+      </w:r>
+    </w:p>
+    <w:p>
+      <w:r>
+        <w:t>• 2022: []</w:t>
+      </w:r>
+    </w:p>
+    <w:p>
+      <w:r>
+        <w:t>• 2023: [18, 3, 1]</w:t>
+      </w:r>
+    </w:p>
+    <w:p>
+      <w:r>
+        <w:t>• 2024: [22, 15, 4]</w:t>
       </w:r>
     </w:p>
     <w:p>
       <w:r>
         <w:t>• 2025: []</w:t>
+      </w:r>
+    </w:p>
+    <w:p>
+      <w:r>
+        <w:rPr>
+          <w:sz w:val="26"/>
+        </w:rPr>
+        <w:t>Jean-Gabriel Pageau: 2</w:t>
+      </w:r>
+    </w:p>
+    <w:p>
+      <w:r>
+        <w:t>• 2022: [17, 9, 6]</w:t>
+      </w:r>
+    </w:p>
+    <w:p>
+      <w:r>
+        <w:t>• 2023: [8, 8, 8]</w:t>
+      </w:r>
+    </w:p>
+    <w:p>
+      <w:r>
+        <w:t>• 2024: [13, 12, 9]</w:t>
+      </w:r>
+    </w:p>
+    <w:p>
+      <w:r>
+        <w:t>• 2025: [3, 3]</w:t>
       </w:r>
     </w:p>
     <w:p>
@@ -9847,50 +9823,22 @@
           <w:color w:val="FF0000"/>
           <w:sz w:val="26"/>
         </w:rPr>
-        <w:t>Scott Mayfield: 17</w:t>
-      </w:r>
-    </w:p>
-    <w:p>
-      <w:r>
-        <w:t>• 2022: [36, 26, 6]</w:t>
-      </w:r>
-    </w:p>
-    <w:p>
-      <w:r>
-        <w:t>• 2023: []</w:t>
-      </w:r>
-    </w:p>
-    <w:p>
-      <w:r>
-        <w:t>• 2024: [22, 20]</w:t>
-      </w:r>
-    </w:p>
-    <w:p>
-      <w:r>
-        <w:t>• 2025: []</w:t>
-      </w:r>
-    </w:p>
-    <w:p>
-      <w:r>
-        <w:rPr>
-          <w:sz w:val="26"/>
-        </w:rPr>
-        <w:t>Maxim Tsyplakov: 2</w:t>
-      </w:r>
-    </w:p>
-    <w:p>
-      <w:r>
-        <w:t>• 2022: []</w:t>
-      </w:r>
-    </w:p>
-    <w:p>
-      <w:r>
-        <w:t>• 2023: []</w:t>
-      </w:r>
-    </w:p>
-    <w:p>
-      <w:r>
-        <w:t>• 2024: [26, 11, 10]</w:t>
+        <w:t>Jonathan Drouin: 11</w:t>
+      </w:r>
+    </w:p>
+    <w:p>
+      <w:r>
+        <w:t>• 2022: [7]</w:t>
+      </w:r>
+    </w:p>
+    <w:p>
+      <w:r>
+        <w:t>• 2023: [19, 9, 5]</w:t>
+      </w:r>
+    </w:p>
+    <w:p>
+      <w:r>
+        <w:t>• 2024: [7, 6, 5]</w:t>
       </w:r>
     </w:p>
     <w:p>
@@ -9905,22 +9853,22 @@
           <w:color w:val="FF0000"/>
           <w:sz w:val="26"/>
         </w:rPr>
-        <w:t>Marc Gatcomb: 7</w:t>
-      </w:r>
-    </w:p>
-    <w:p>
-      <w:r>
-        <w:t>• 2022: []</w:t>
-      </w:r>
-    </w:p>
-    <w:p>
-      <w:r>
-        <w:t>• 2023: []</w:t>
-      </w:r>
-    </w:p>
-    <w:p>
-      <w:r>
-        <w:t>• 2024: [11, 3, 2]</w:t>
+        <w:t>Ryan Pulock: 22</w:t>
+      </w:r>
+    </w:p>
+    <w:p>
+      <w:r>
+        <w:t>• 2022: [29, 21, 13]</w:t>
+      </w:r>
+    </w:p>
+    <w:p>
+      <w:r>
+        <w:t>• 2023: [14, 13, 6]</w:t>
+      </w:r>
+    </w:p>
+    <w:p>
+      <w:r>
+        <w:t>• 2024: [10, 8, 7]</w:t>
       </w:r>
     </w:p>
     <w:p>
@@ -9935,12 +9883,12 @@
           <w:color w:val="FF0000"/>
           <w:sz w:val="26"/>
         </w:rPr>
-        <w:t>Adam Pelech: 99</w:t>
-      </w:r>
-    </w:p>
-    <w:p>
-      <w:r>
-        <w:t>• 2022: [17, 15, 4]</w:t>
+        <w:t>Scott Mayfield: 18</w:t>
+      </w:r>
+    </w:p>
+    <w:p>
+      <w:r>
+        <w:t>• 2022: [36, 26, 6]</w:t>
       </w:r>
     </w:p>
     <w:p>
@@ -9950,7 +9898,35 @@
     </w:p>
     <w:p>
       <w:r>
-        <w:t>• 2024: []</w:t>
+        <w:t>• 2024: [22, 20]</w:t>
+      </w:r>
+    </w:p>
+    <w:p>
+      <w:r>
+        <w:t>• 2025: []</w:t>
+      </w:r>
+    </w:p>
+    <w:p>
+      <w:r>
+        <w:rPr>
+          <w:sz w:val="26"/>
+        </w:rPr>
+        <w:t>Maxim Tsyplakov: 2</w:t>
+      </w:r>
+    </w:p>
+    <w:p>
+      <w:r>
+        <w:t>• 2022: []</w:t>
+      </w:r>
+    </w:p>
+    <w:p>
+      <w:r>
+        <w:t>• 2023: []</w:t>
+      </w:r>
+    </w:p>
+    <w:p>
+      <w:r>
+        <w:t>• 2024: [26, 11, 10]</w:t>
       </w:r>
     </w:p>
     <w:p>
@@ -9965,7 +9941,95 @@
           <w:color w:val="FF0000"/>
           <w:sz w:val="26"/>
         </w:rPr>
-        <w:t>Tony DeAngelo: 5</w:t>
+        <w:t>Marc Gatcomb: 7</w:t>
+      </w:r>
+    </w:p>
+    <w:p>
+      <w:r>
+        <w:t>• 2022: []</w:t>
+      </w:r>
+    </w:p>
+    <w:p>
+      <w:r>
+        <w:t>• 2023: []</w:t>
+      </w:r>
+    </w:p>
+    <w:p>
+      <w:r>
+        <w:t>• 2024: [11, 3, 2]</w:t>
+      </w:r>
+    </w:p>
+    <w:p>
+      <w:r>
+        <w:t>• 2025: []</w:t>
+      </w:r>
+    </w:p>
+    <w:p>
+      <w:r>
+        <w:rPr>
+          <w:sz w:val="26"/>
+        </w:rPr>
+        <w:t>Matthew Schaefer: 1</w:t>
+      </w:r>
+    </w:p>
+    <w:p>
+      <w:r>
+        <w:t>• 2022: []</w:t>
+      </w:r>
+    </w:p>
+    <w:p>
+      <w:r>
+        <w:t>• 2023: []</w:t>
+      </w:r>
+    </w:p>
+    <w:p>
+      <w:r>
+        <w:t>• 2024: []</w:t>
+      </w:r>
+    </w:p>
+    <w:p>
+      <w:r>
+        <w:t>• 2025: [3, 3, 1]</w:t>
+      </w:r>
+    </w:p>
+    <w:p>
+      <w:r>
+        <w:rPr>
+          <w:b/>
+          <w:color w:val="FF0000"/>
+          <w:sz w:val="26"/>
+        </w:rPr>
+        <w:t>Adam Pelech: 100</w:t>
+      </w:r>
+    </w:p>
+    <w:p>
+      <w:r>
+        <w:t>• 2022: [17, 15, 4]</w:t>
+      </w:r>
+    </w:p>
+    <w:p>
+      <w:r>
+        <w:t>• 2023: []</w:t>
+      </w:r>
+    </w:p>
+    <w:p>
+      <w:r>
+        <w:t>• 2024: []</w:t>
+      </w:r>
+    </w:p>
+    <w:p>
+      <w:r>
+        <w:t>• 2025: []</w:t>
+      </w:r>
+    </w:p>
+    <w:p>
+      <w:r>
+        <w:rPr>
+          <w:b/>
+          <w:color w:val="FF0000"/>
+          <w:sz w:val="26"/>
+        </w:rPr>
+        <w:t>Tony DeAngelo: 6</w:t>
       </w:r>
     </w:p>
     <w:p>
@@ -9986,6 +10050,34 @@
     <w:p>
       <w:r>
         <w:t>• 2025: []</w:t>
+      </w:r>
+    </w:p>
+    <w:p>
+      <w:r>
+        <w:rPr>
+          <w:sz w:val="26"/>
+        </w:rPr>
+        <w:t>Simon Holmstrom: 1</w:t>
+      </w:r>
+    </w:p>
+    <w:p>
+      <w:r>
+        <w:t>• 2022: [9, 8, 6]</w:t>
+      </w:r>
+    </w:p>
+    <w:p>
+      <w:r>
+        <w:t>• 2023: [15, 11, 6]</w:t>
+      </w:r>
+    </w:p>
+    <w:p>
+      <w:r>
+        <w:t>• 2024: [11, 6, 6]</w:t>
+      </w:r>
+    </w:p>
+    <w:p>
+      <w:r>
+        <w:t>• 2025: [1, 1, 0]</w:t>
       </w:r>
     </w:p>
     <w:p>
@@ -10003,7 +10095,7 @@
           <w:color w:val="FF0000"/>
           <w:sz w:val="26"/>
         </w:rPr>
-        <w:t>Braden Schneider: 1</w:t>
+        <w:t>Braden Schneider: 2</w:t>
       </w:r>
     </w:p>
     <w:p>
@@ -10033,7 +10125,7 @@
           <w:color w:val="FF0000"/>
           <w:sz w:val="26"/>
         </w:rPr>
-        <w:t>Artemi Panarin: 5</w:t>
+        <w:t>Artemi Panarin: 6</w:t>
       </w:r>
     </w:p>
     <w:p>
@@ -10063,7 +10155,7 @@
           <w:color w:val="FF0000"/>
           <w:sz w:val="26"/>
         </w:rPr>
-        <w:t>Carson Soucy: 7</w:t>
+        <w:t>Carson Soucy: 8</w:t>
       </w:r>
     </w:p>
     <w:p>
@@ -10093,7 +10185,7 @@
           <w:color w:val="FF0000"/>
           <w:sz w:val="26"/>
         </w:rPr>
-        <w:t>Juuso Parssinen: 4</w:t>
+        <w:t>Juuso Parssinen: 5</w:t>
       </w:r>
     </w:p>
     <w:p>
@@ -10121,7 +10213,7 @@
         <w:rPr>
           <w:sz w:val="26"/>
         </w:rPr>
-        <w:t>Sam Carrick: 2</w:t>
+        <w:t>Sam Carrick: 3</w:t>
       </w:r>
     </w:p>
     <w:p>
@@ -10149,6 +10241,34 @@
         <w:rPr>
           <w:sz w:val="26"/>
         </w:rPr>
+        <w:t>Will Cuylle: 1</w:t>
+      </w:r>
+    </w:p>
+    <w:p>
+      <w:r>
+        <w:t>• 2022: []</w:t>
+      </w:r>
+    </w:p>
+    <w:p>
+      <w:r>
+        <w:t>• 2023: [11, 10, 7]</w:t>
+      </w:r>
+    </w:p>
+    <w:p>
+      <w:r>
+        <w:t>• 2024: [15, 10, 7]</w:t>
+      </w:r>
+    </w:p>
+    <w:p>
+      <w:r>
+        <w:t>• 2025: [9]</w:t>
+      </w:r>
+    </w:p>
+    <w:p>
+      <w:r>
+        <w:rPr>
+          <w:sz w:val="26"/>
+        </w:rPr>
         <w:t>Matt Rempe: 6</w:t>
       </w:r>
     </w:p>
@@ -10177,7 +10297,7 @@
         <w:rPr>
           <w:sz w:val="26"/>
         </w:rPr>
-        <w:t>Mika Zibanejad: 2</w:t>
+        <w:t>Mika Zibanejad: 3</w:t>
       </w:r>
     </w:p>
     <w:p>
@@ -10198,34 +10318,6 @@
     <w:p>
       <w:r>
         <w:t>• 2025: [3, 1, 1]</w:t>
-      </w:r>
-    </w:p>
-    <w:p>
-      <w:r>
-        <w:rPr>
-          <w:sz w:val="26"/>
-        </w:rPr>
-        <w:t>Jonny Brodzinski: 1</w:t>
-      </w:r>
-    </w:p>
-    <w:p>
-      <w:r>
-        <w:t>• 2022: []</w:t>
-      </w:r>
-    </w:p>
-    <w:p>
-      <w:r>
-        <w:t>• 2023: [22, 13, 2]</w:t>
-      </w:r>
-    </w:p>
-    <w:p>
-      <w:r>
-        <w:t>• 2024: [7, 7, 5]</w:t>
-      </w:r>
-    </w:p>
-    <w:p>
-      <w:r>
-        <w:t>• 2025: []</w:t>
       </w:r>
     </w:p>
     <w:p>
@@ -10235,22 +10327,22 @@
           <w:color w:val="FF0000"/>
           <w:sz w:val="26"/>
         </w:rPr>
-        <w:t>Conor Sheary: 21</w:t>
-      </w:r>
-    </w:p>
-    <w:p>
-      <w:r>
-        <w:t>• 2022: [21, 12, 8]</w:t>
-      </w:r>
-    </w:p>
-    <w:p>
-      <w:r>
-        <w:t>• 2023: [35, 6, 0]</w:t>
-      </w:r>
-    </w:p>
-    <w:p>
-      <w:r>
-        <w:t>• 2024: []</w:t>
+        <w:t>Jonny Brodzinski: 2</w:t>
+      </w:r>
+    </w:p>
+    <w:p>
+      <w:r>
+        <w:t>• 2022: []</w:t>
+      </w:r>
+    </w:p>
+    <w:p>
+      <w:r>
+        <w:t>• 2023: [22, 13, 2]</w:t>
+      </w:r>
+    </w:p>
+    <w:p>
+      <w:r>
+        <w:t>• 2024: [7, 7, 5]</w:t>
       </w:r>
     </w:p>
     <w:p>
@@ -10265,73 +10357,17 @@
           <w:color w:val="FF0000"/>
           <w:sz w:val="26"/>
         </w:rPr>
-        <w:t>Urho Vaakanainen: 30</w:t>
-      </w:r>
-    </w:p>
-    <w:p>
-      <w:r>
-        <w:t>• 2022: []</w:t>
-      </w:r>
-    </w:p>
-    <w:p>
-      <w:r>
-        <w:t>• 2023: []</w:t>
-      </w:r>
-    </w:p>
-    <w:p>
-      <w:r>
-        <w:t>• 2024: [2]</w:t>
-      </w:r>
-    </w:p>
-    <w:p>
-      <w:r>
-        <w:t>• 2025: []</w:t>
-      </w:r>
-    </w:p>
-    <w:p>
-      <w:r>
-        <w:rPr>
-          <w:sz w:val="26"/>
-        </w:rPr>
-        <w:t>Vincent Trocheck: 2</w:t>
-      </w:r>
-    </w:p>
-    <w:p>
-      <w:r>
-        <w:t>• 2022: [13, 10, 4]</w:t>
-      </w:r>
-    </w:p>
-    <w:p>
-      <w:r>
-        <w:t>• 2023: [8, 7, 7]</w:t>
-      </w:r>
-    </w:p>
-    <w:p>
-      <w:r>
-        <w:t>• 2024: [11, 6, 6]</w:t>
-      </w:r>
-    </w:p>
-    <w:p>
-      <w:r>
-        <w:t>• 2025: []</w:t>
-      </w:r>
-    </w:p>
-    <w:p>
-      <w:r>
-        <w:rPr>
-          <w:sz w:val="26"/>
-        </w:rPr>
-        <w:t>Matthew Robertson: 3</w:t>
-      </w:r>
-    </w:p>
-    <w:p>
-      <w:r>
-        <w:t>• 2022: []</w:t>
-      </w:r>
-    </w:p>
-    <w:p>
-      <w:r>
-        <w:t>• 2023: []</w:t>
+        <w:t>Conor Sheary: 22</w:t>
+      </w:r>
+    </w:p>
+    <w:p>
+      <w:r>
+        <w:t>• 2022: [21, 12, 8]</w:t>
+      </w:r>
+    </w:p>
+    <w:p>
+      <w:r>
+        <w:t>• 2023: [35, 6, 0]</w:t>
       </w:r>
     </w:p>
     <w:p>
@@ -10351,22 +10387,22 @@
           <w:color w:val="FF0000"/>
           <w:sz w:val="26"/>
         </w:rPr>
-        <w:t>Will Borgen: 25</w:t>
-      </w:r>
-    </w:p>
-    <w:p>
-      <w:r>
-        <w:t>• 2022: [61, 8]</w:t>
-      </w:r>
-    </w:p>
-    <w:p>
-      <w:r>
-        <w:t>• 2023: [24, 13]</w:t>
-      </w:r>
-    </w:p>
-    <w:p>
-      <w:r>
-        <w:t>• 2024: [24, 11, 9]</w:t>
+        <w:t>Urho Vaakanainen: 30</w:t>
+      </w:r>
+    </w:p>
+    <w:p>
+      <w:r>
+        <w:t>• 2022: []</w:t>
+      </w:r>
+    </w:p>
+    <w:p>
+      <w:r>
+        <w:t>• 2023: []</w:t>
+      </w:r>
+    </w:p>
+    <w:p>
+      <w:r>
+        <w:t>• 2024: [2]</w:t>
       </w:r>
     </w:p>
     <w:p>
@@ -10379,27 +10415,83 @@
         <w:rPr>
           <w:sz w:val="26"/>
         </w:rPr>
-        <w:t>Taylor Raddysh: 1</w:t>
-      </w:r>
-    </w:p>
-    <w:p>
-      <w:r>
-        <w:t>• 2022: [15, 7, 6]</w:t>
-      </w:r>
-    </w:p>
-    <w:p>
-      <w:r>
-        <w:t>• 2023: [7, 6, 5]</w:t>
-      </w:r>
-    </w:p>
-    <w:p>
-      <w:r>
-        <w:t>• 2024: [27, 10, 8]</w:t>
-      </w:r>
-    </w:p>
-    <w:p>
-      <w:r>
-        <w:t>• 2025: [5, 2]</w:t>
+        <w:t>Vladislav Gavrikov: 1</w:t>
+      </w:r>
+    </w:p>
+    <w:p>
+      <w:r>
+        <w:t>• 2022: [25, 13, 13]</w:t>
+      </w:r>
+    </w:p>
+    <w:p>
+      <w:r>
+        <w:t>• 2023: [22, 19, 15]</w:t>
+      </w:r>
+    </w:p>
+    <w:p>
+      <w:r>
+        <w:t>• 2024: [34, 16, 11]</w:t>
+      </w:r>
+    </w:p>
+    <w:p>
+      <w:r>
+        <w:t>• 2025: []</w:t>
+      </w:r>
+    </w:p>
+    <w:p>
+      <w:r>
+        <w:rPr>
+          <w:sz w:val="26"/>
+        </w:rPr>
+        <w:t>Vincent Trocheck: 2</w:t>
+      </w:r>
+    </w:p>
+    <w:p>
+      <w:r>
+        <w:t>• 2022: [13, 10, 4]</w:t>
+      </w:r>
+    </w:p>
+    <w:p>
+      <w:r>
+        <w:t>• 2023: [8, 7, 7]</w:t>
+      </w:r>
+    </w:p>
+    <w:p>
+      <w:r>
+        <w:t>• 2024: [11, 6, 6]</w:t>
+      </w:r>
+    </w:p>
+    <w:p>
+      <w:r>
+        <w:t>• 2025: []</w:t>
+      </w:r>
+    </w:p>
+    <w:p>
+      <w:r>
+        <w:rPr>
+          <w:sz w:val="26"/>
+        </w:rPr>
+        <w:t>Matthew Robertson: 4</w:t>
+      </w:r>
+    </w:p>
+    <w:p>
+      <w:r>
+        <w:t>• 2022: []</w:t>
+      </w:r>
+    </w:p>
+    <w:p>
+      <w:r>
+        <w:t>• 2023: []</w:t>
+      </w:r>
+    </w:p>
+    <w:p>
+      <w:r>
+        <w:t>• 2024: []</w:t>
+      </w:r>
+    </w:p>
+    <w:p>
+      <w:r>
+        <w:t>• 2025: []</w:t>
       </w:r>
     </w:p>
     <w:p>
@@ -10409,55 +10501,83 @@
           <w:color w:val="FF0000"/>
           <w:sz w:val="26"/>
         </w:rPr>
-        <w:t>Adam Fox: 10</w:t>
-      </w:r>
-    </w:p>
-    <w:p>
-      <w:r>
-        <w:t>• 2022: [24, 14, 7]</w:t>
-      </w:r>
-    </w:p>
-    <w:p>
-      <w:r>
-        <w:t>• 2023: [19, 8, 6]</w:t>
-      </w:r>
-    </w:p>
-    <w:p>
-      <w:r>
-        <w:t>• 2024: [12, 6, 5]</w:t>
-      </w:r>
-    </w:p>
-    <w:p>
-      <w:r>
-        <w:t>• 2025: [0]</w:t>
-      </w:r>
-    </w:p>
-    <w:p>
-      <w:r>
-        <w:rPr>
-          <w:sz w:val="26"/>
-        </w:rPr>
-        <w:t>J.T. Miller: 1</w:t>
-      </w:r>
-    </w:p>
-    <w:p>
-      <w:r>
-        <w:t>• 2022: [11, 8, 6]</w:t>
-      </w:r>
-    </w:p>
-    <w:p>
-      <w:r>
-        <w:t>• 2023: [8, 5, 5]</w:t>
-      </w:r>
-    </w:p>
-    <w:p>
-      <w:r>
-        <w:t>• 2024: [12, 9, 9]</w:t>
-      </w:r>
-    </w:p>
-    <w:p>
-      <w:r>
-        <w:t>• 2025: [4, 4]</w:t>
+        <w:t>Will Borgen: 26</w:t>
+      </w:r>
+    </w:p>
+    <w:p>
+      <w:r>
+        <w:t>• 2022: [61, 8]</w:t>
+      </w:r>
+    </w:p>
+    <w:p>
+      <w:r>
+        <w:t>• 2023: [24, 13]</w:t>
+      </w:r>
+    </w:p>
+    <w:p>
+      <w:r>
+        <w:t>• 2024: [24, 11, 9]</w:t>
+      </w:r>
+    </w:p>
+    <w:p>
+      <w:r>
+        <w:t>• 2025: []</w:t>
+      </w:r>
+    </w:p>
+    <w:p>
+      <w:r>
+        <w:rPr>
+          <w:sz w:val="26"/>
+        </w:rPr>
+        <w:t>Noah Laba: 1</w:t>
+      </w:r>
+    </w:p>
+    <w:p>
+      <w:r>
+        <w:t>• 2022: []</w:t>
+      </w:r>
+    </w:p>
+    <w:p>
+      <w:r>
+        <w:t>• 2023: []</w:t>
+      </w:r>
+    </w:p>
+    <w:p>
+      <w:r>
+        <w:t>• 2024: []</w:t>
+      </w:r>
+    </w:p>
+    <w:p>
+      <w:r>
+        <w:t>• 2025: [2]</w:t>
+      </w:r>
+    </w:p>
+    <w:p>
+      <w:r>
+        <w:rPr>
+          <w:sz w:val="26"/>
+        </w:rPr>
+        <w:t>Taylor Raddysh: 2</w:t>
+      </w:r>
+    </w:p>
+    <w:p>
+      <w:r>
+        <w:t>• 2022: [15, 7, 6]</w:t>
+      </w:r>
+    </w:p>
+    <w:p>
+      <w:r>
+        <w:t>• 2023: [7, 6, 5]</w:t>
+      </w:r>
+    </w:p>
+    <w:p>
+      <w:r>
+        <w:t>• 2024: [27, 10, 8]</w:t>
+      </w:r>
+    </w:p>
+    <w:p>
+      <w:r>
+        <w:t>• 2025: [5, 2]</w:t>
       </w:r>
     </w:p>
     <w:p>
@@ -10467,27 +10587,55 @@
           <w:color w:val="FF0000"/>
           <w:sz w:val="26"/>
         </w:rPr>
-        <w:t>Adam Edstrom: 16</w:t>
-      </w:r>
-    </w:p>
-    <w:p>
-      <w:r>
-        <w:t>• 2022: []</w:t>
-      </w:r>
-    </w:p>
-    <w:p>
-      <w:r>
-        <w:t>• 2023: [6]</w:t>
-      </w:r>
-    </w:p>
-    <w:p>
-      <w:r>
-        <w:t>• 2024: [20, 9, 4]</w:t>
-      </w:r>
-    </w:p>
-    <w:p>
-      <w:r>
-        <w:t>• 2025: []</w:t>
+        <w:t>Adam Fox: 11</w:t>
+      </w:r>
+    </w:p>
+    <w:p>
+      <w:r>
+        <w:t>• 2022: [24, 14, 7]</w:t>
+      </w:r>
+    </w:p>
+    <w:p>
+      <w:r>
+        <w:t>• 2023: [19, 8, 6]</w:t>
+      </w:r>
+    </w:p>
+    <w:p>
+      <w:r>
+        <w:t>• 2024: [12, 6, 5]</w:t>
+      </w:r>
+    </w:p>
+    <w:p>
+      <w:r>
+        <w:t>• 2025: [0]</w:t>
+      </w:r>
+    </w:p>
+    <w:p>
+      <w:r>
+        <w:rPr>
+          <w:sz w:val="26"/>
+        </w:rPr>
+        <w:t>J.T. Miller: 2</w:t>
+      </w:r>
+    </w:p>
+    <w:p>
+      <w:r>
+        <w:t>• 2022: [11, 8, 6]</w:t>
+      </w:r>
+    </w:p>
+    <w:p>
+      <w:r>
+        <w:t>• 2023: [8, 5, 5]</w:t>
+      </w:r>
+    </w:p>
+    <w:p>
+      <w:r>
+        <w:t>• 2024: [12, 9, 9]</w:t>
+      </w:r>
+    </w:p>
+    <w:p>
+      <w:r>
+        <w:t>• 2025: [4, 4]</w:t>
       </w:r>
     </w:p>
     <w:p>
@@ -10497,7 +10645,37 @@
           <w:color w:val="FF0000"/>
           <w:sz w:val="26"/>
         </w:rPr>
-        <w:t>Alexis Lafrenire: 11</w:t>
+        <w:t>Adam Edstrom: 17</w:t>
+      </w:r>
+    </w:p>
+    <w:p>
+      <w:r>
+        <w:t>• 2022: []</w:t>
+      </w:r>
+    </w:p>
+    <w:p>
+      <w:r>
+        <w:t>• 2023: [6]</w:t>
+      </w:r>
+    </w:p>
+    <w:p>
+      <w:r>
+        <w:t>• 2024: [20, 9, 4]</w:t>
+      </w:r>
+    </w:p>
+    <w:p>
+      <w:r>
+        <w:t>• 2025: []</w:t>
+      </w:r>
+    </w:p>
+    <w:p>
+      <w:r>
+        <w:rPr>
+          <w:b/>
+          <w:color w:val="FF0000"/>
+          <w:sz w:val="26"/>
+        </w:rPr>
+        <w:t>Alexis Lafrenire: 12</w:t>
       </w:r>
     </w:p>
     <w:p>
@@ -11095,7 +11273,7 @@
           <w:color w:val="FF0000"/>
           <w:sz w:val="26"/>
         </w:rPr>
-        <w:t>Garnet Hathaway: 14</w:t>
+        <w:t>Garnet Hathaway: 15</w:t>
       </w:r>
     </w:p>
     <w:p>
@@ -11123,7 +11301,7 @@
         <w:rPr>
           <w:sz w:val="26"/>
         </w:rPr>
-        <w:t>Trevor Zegras: 2</w:t>
+        <w:t>Trevor Zegras: 3</w:t>
       </w:r>
     </w:p>
     <w:p>
@@ -11179,39 +11357,11 @@
     <w:p>
       <w:r>
         <w:rPr>
-          <w:sz w:val="26"/>
-        </w:rPr>
-        <w:t>Nikita Grebenkin: 15</w:t>
-      </w:r>
-    </w:p>
-    <w:p>
-      <w:r>
-        <w:t>• 2022: []</w:t>
-      </w:r>
-    </w:p>
-    <w:p>
-      <w:r>
-        <w:t>• 2023: []</w:t>
-      </w:r>
-    </w:p>
-    <w:p>
-      <w:r>
-        <w:t>• 2024: []</w:t>
-      </w:r>
-    </w:p>
-    <w:p>
-      <w:r>
-        <w:t>• 2025: []</w:t>
-      </w:r>
-    </w:p>
-    <w:p>
-      <w:r>
-        <w:rPr>
           <w:b/>
           <w:color w:val="FF0000"/>
           <w:sz w:val="26"/>
         </w:rPr>
-        <w:t>Owen Tippett: 6</w:t>
+        <w:t>Owen Tippett: 7</w:t>
       </w:r>
     </w:p>
     <w:p>
@@ -11241,7 +11391,7 @@
           <w:color w:val="FF0000"/>
           <w:sz w:val="26"/>
         </w:rPr>
-        <w:t>Sean Couturier: 8</w:t>
+        <w:t>Sean Couturier: 9</w:t>
       </w:r>
     </w:p>
     <w:p>
@@ -11269,7 +11419,7 @@
         <w:rPr>
           <w:sz w:val="26"/>
         </w:rPr>
-        <w:t>Emil Andrae: 32</w:t>
+        <w:t>Emil Andrae: 33</w:t>
       </w:r>
     </w:p>
     <w:p>
@@ -11299,7 +11449,7 @@
           <w:color w:val="FF0000"/>
           <w:sz w:val="26"/>
         </w:rPr>
-        <w:t>Matvei Michkov: 8</w:t>
+        <w:t>Matvei Michkov: 9</w:t>
       </w:r>
     </w:p>
     <w:p>
@@ -11320,34 +11470,6 @@
     <w:p>
       <w:r>
         <w:t>• 2025: []</w:t>
-      </w:r>
-    </w:p>
-    <w:p>
-      <w:r>
-        <w:rPr>
-          <w:sz w:val="26"/>
-        </w:rPr>
-        <w:t>Noah Cates: 6</w:t>
-      </w:r>
-    </w:p>
-    <w:p>
-      <w:r>
-        <w:t>• 2022: [20, 8, 7]</w:t>
-      </w:r>
-    </w:p>
-    <w:p>
-      <w:r>
-        <w:t>• 2023: [22, 14, 8]</w:t>
-      </w:r>
-    </w:p>
-    <w:p>
-      <w:r>
-        <w:t>• 2024: [12, 12, 7]</w:t>
-      </w:r>
-    </w:p>
-    <w:p>
-      <w:r>
-        <w:t>• 2025: [3, 0]</w:t>
       </w:r>
     </w:p>
     <w:p>
@@ -11357,83 +11479,27 @@
           <w:color w:val="FF0000"/>
           <w:sz w:val="26"/>
         </w:rPr>
-        <w:t>Nick Seeler: 56</w:t>
-      </w:r>
-    </w:p>
-    <w:p>
-      <w:r>
-        <w:t>• 2022: [30, 16, 11]</w:t>
-      </w:r>
-    </w:p>
-    <w:p>
-      <w:r>
-        <w:t>• 2023: []</w:t>
-      </w:r>
-    </w:p>
-    <w:p>
-      <w:r>
-        <w:t>• 2024: [17, 11]</w:t>
-      </w:r>
-    </w:p>
-    <w:p>
-      <w:r>
-        <w:t>• 2025: []</w:t>
-      </w:r>
-    </w:p>
-    <w:p>
-      <w:r>
-        <w:rPr>
-          <w:sz w:val="26"/>
-        </w:rPr>
-        <w:t>Adam Ginning: 6</w:t>
-      </w:r>
-    </w:p>
-    <w:p>
-      <w:r>
-        <w:t>• 2022: []</w:t>
-      </w:r>
-    </w:p>
-    <w:p>
-      <w:r>
-        <w:t>• 2023: []</w:t>
-      </w:r>
-    </w:p>
-    <w:p>
-      <w:r>
-        <w:t>• 2024: []</w:t>
-      </w:r>
-    </w:p>
-    <w:p>
-      <w:r>
-        <w:t>• 2025: []</w:t>
-      </w:r>
-    </w:p>
-    <w:p>
-      <w:r>
-        <w:rPr>
-          <w:sz w:val="26"/>
-        </w:rPr>
-        <w:t>Jett Luchanko: 8</w:t>
-      </w:r>
-    </w:p>
-    <w:p>
-      <w:r>
-        <w:t>• 2022: []</w:t>
-      </w:r>
-    </w:p>
-    <w:p>
-      <w:r>
-        <w:t>• 2023: []</w:t>
-      </w:r>
-    </w:p>
-    <w:p>
-      <w:r>
-        <w:t>• 2024: []</w:t>
-      </w:r>
-    </w:p>
-    <w:p>
-      <w:r>
-        <w:t>• 2025: []</w:t>
+        <w:t>Noah Cates: 7</w:t>
+      </w:r>
+    </w:p>
+    <w:p>
+      <w:r>
+        <w:t>• 2022: [20, 8, 7]</w:t>
+      </w:r>
+    </w:p>
+    <w:p>
+      <w:r>
+        <w:t>• 2023: [22, 14, 8]</w:t>
+      </w:r>
+    </w:p>
+    <w:p>
+      <w:r>
+        <w:t>• 2024: [12, 12, 7]</w:t>
+      </w:r>
+    </w:p>
+    <w:p>
+      <w:r>
+        <w:t>• 2025: [3, 0]</w:t>
       </w:r>
     </w:p>
     <w:p>
@@ -11443,12 +11509,12 @@
           <w:color w:val="FF0000"/>
           <w:sz w:val="26"/>
         </w:rPr>
-        <w:t>Nicolas Deslauriers: 6</w:t>
-      </w:r>
-    </w:p>
-    <w:p>
-      <w:r>
-        <w:t>• 2022: [31, 11, 10]</w:t>
+        <w:t>Nick Seeler: 57</w:t>
+      </w:r>
+    </w:p>
+    <w:p>
+      <w:r>
+        <w:t>• 2022: [30, 16, 11]</w:t>
       </w:r>
     </w:p>
     <w:p>
@@ -11458,7 +11524,63 @@
     </w:p>
     <w:p>
       <w:r>
-        <w:t>• 2024: [4]</w:t>
+        <w:t>• 2024: [17, 11]</w:t>
+      </w:r>
+    </w:p>
+    <w:p>
+      <w:r>
+        <w:t>• 2025: []</w:t>
+      </w:r>
+    </w:p>
+    <w:p>
+      <w:r>
+        <w:rPr>
+          <w:sz w:val="26"/>
+        </w:rPr>
+        <w:t>Adam Ginning: 6</w:t>
+      </w:r>
+    </w:p>
+    <w:p>
+      <w:r>
+        <w:t>• 2022: []</w:t>
+      </w:r>
+    </w:p>
+    <w:p>
+      <w:r>
+        <w:t>• 2023: []</w:t>
+      </w:r>
+    </w:p>
+    <w:p>
+      <w:r>
+        <w:t>• 2024: []</w:t>
+      </w:r>
+    </w:p>
+    <w:p>
+      <w:r>
+        <w:t>• 2025: []</w:t>
+      </w:r>
+    </w:p>
+    <w:p>
+      <w:r>
+        <w:rPr>
+          <w:sz w:val="26"/>
+        </w:rPr>
+        <w:t>Jett Luchanko: 8</w:t>
+      </w:r>
+    </w:p>
+    <w:p>
+      <w:r>
+        <w:t>• 2022: []</w:t>
+      </w:r>
+    </w:p>
+    <w:p>
+      <w:r>
+        <w:t>• 2023: []</w:t>
+      </w:r>
+    </w:p>
+    <w:p>
+      <w:r>
+        <w:t>• 2024: []</w:t>
       </w:r>
     </w:p>
     <w:p>
@@ -11473,22 +11595,22 @@
           <w:color w:val="FF0000"/>
           <w:sz w:val="26"/>
         </w:rPr>
-        <w:t>Cam York: 43</w:t>
-      </w:r>
-    </w:p>
-    <w:p>
-      <w:r>
-        <w:t>• 2022: [42]</w:t>
-      </w:r>
-    </w:p>
-    <w:p>
-      <w:r>
-        <w:t>• 2023: [17, 17, 15]</w:t>
-      </w:r>
-    </w:p>
-    <w:p>
-      <w:r>
-        <w:t>• 2024: [17, 9, 2]</w:t>
+        <w:t>Nicolas Deslauriers: 7</w:t>
+      </w:r>
+    </w:p>
+    <w:p>
+      <w:r>
+        <w:t>• 2022: [31, 11, 10]</w:t>
+      </w:r>
+    </w:p>
+    <w:p>
+      <w:r>
+        <w:t>• 2023: []</w:t>
+      </w:r>
+    </w:p>
+    <w:p>
+      <w:r>
+        <w:t>• 2024: [4]</w:t>
       </w:r>
     </w:p>
     <w:p>
@@ -11501,7 +11623,35 @@
         <w:rPr>
           <w:sz w:val="26"/>
         </w:rPr>
-        <w:t>Jamie Drysdale: 2</w:t>
+        <w:t>Travis Konecny: 1</w:t>
+      </w:r>
+    </w:p>
+    <w:p>
+      <w:r>
+        <w:t>• 2022: [13, 7, 5]</w:t>
+      </w:r>
+    </w:p>
+    <w:p>
+      <w:r>
+        <w:t>• 2023: [7, 6, 6]</w:t>
+      </w:r>
+    </w:p>
+    <w:p>
+      <w:r>
+        <w:t>• 2024: [13, 9, 5]</w:t>
+      </w:r>
+    </w:p>
+    <w:p>
+      <w:r>
+        <w:t>• 2025: [2, 1, 0]</w:t>
+      </w:r>
+    </w:p>
+    <w:p>
+      <w:r>
+        <w:rPr>
+          <w:sz w:val="26"/>
+        </w:rPr>
+        <w:t>Jamie Drysdale: 3</w:t>
       </w:r>
     </w:p>
     <w:p>
@@ -11531,7 +11681,7 @@
           <w:color w:val="FF0000"/>
           <w:sz w:val="26"/>
         </w:rPr>
-        <w:t>Christian Dvorak: 1</w:t>
+        <w:t>Christian Dvorak: 2</w:t>
       </w:r>
     </w:p>
     <w:p>
@@ -11559,7 +11709,7 @@
         <w:rPr>
           <w:sz w:val="26"/>
         </w:rPr>
-        <w:t>Noah Juulsen: 62</w:t>
+        <w:t>Noah Juulsen: 63</w:t>
       </w:r>
     </w:p>
     <w:p>
@@ -11580,34 +11730,6 @@
     <w:p>
       <w:r>
         <w:t>• 2025: []</w:t>
-      </w:r>
-    </w:p>
-    <w:p>
-      <w:r>
-        <w:rPr>
-          <w:sz w:val="26"/>
-        </w:rPr>
-        <w:t>Bobby Brink: 3</w:t>
-      </w:r>
-    </w:p>
-    <w:p>
-      <w:r>
-        <w:t>• 2022: []</w:t>
-      </w:r>
-    </w:p>
-    <w:p>
-      <w:r>
-        <w:t>• 2023: [9, 7, 7]</w:t>
-      </w:r>
-    </w:p>
-    <w:p>
-      <w:r>
-        <w:t>• 2024: [20, 9, 7]</w:t>
-      </w:r>
-    </w:p>
-    <w:p>
-      <w:r>
-        <w:t>• 2025: [5, 0]</w:t>
       </w:r>
     </w:p>
     <w:p>
@@ -11617,7 +11739,7 @@
           <w:color w:val="FF0000"/>
           <w:sz w:val="26"/>
         </w:rPr>
-        <w:t>Travis Sanheim: 10</w:t>
+        <w:t>Travis Sanheim: 11</w:t>
       </w:r>
     </w:p>
     <w:p>
@@ -13985,7 +14107,7 @@
         <w:rPr>
           <w:sz w:val="26"/>
         </w:rPr>
-        <w:t>Ryan McDonagh: 5</w:t>
+        <w:t>Ryan McDonagh: 6</w:t>
       </w:r>
     </w:p>
     <w:p>
@@ -14015,7 +14137,7 @@
           <w:color w:val="FF0000"/>
           <w:sz w:val="26"/>
         </w:rPr>
-        <w:t>Oliver Bjorkstrand: 11</w:t>
+        <w:t>Oliver Bjorkstrand: 12</w:t>
       </w:r>
     </w:p>
     <w:p>
@@ -14043,35 +14165,63 @@
         <w:rPr>
           <w:sz w:val="26"/>
         </w:rPr>
-        <w:t>Nikita Kucherov: 2</w:t>
-      </w:r>
-    </w:p>
-    <w:p>
-      <w:r>
-        <w:t>• 2022: [5, 5, 5]</w:t>
-      </w:r>
-    </w:p>
-    <w:p>
-      <w:r>
-        <w:t>• 2023: [6, 5, 5]</w:t>
-      </w:r>
-    </w:p>
-    <w:p>
-      <w:r>
-        <w:t>• 2024: [5, 5, 4]</w:t>
-      </w:r>
-    </w:p>
-    <w:p>
-      <w:r>
-        <w:t>• 2025: [5, 0]</w:t>
-      </w:r>
-    </w:p>
-    <w:p>
-      <w:r>
-        <w:rPr>
-          <w:sz w:val="26"/>
-        </w:rPr>
-        <w:t>Emil Lilleberg: 14</w:t>
+        <w:t>Yanni Gourde: 1</w:t>
+      </w:r>
+    </w:p>
+    <w:p>
+      <w:r>
+        <w:t>• 2022: [14, 9, 9]</w:t>
+      </w:r>
+    </w:p>
+    <w:p>
+      <w:r>
+        <w:t>• 2023: [19, 18, 16]</w:t>
+      </w:r>
+    </w:p>
+    <w:p>
+      <w:r>
+        <w:t>• 2024: [17, 5, 3]</w:t>
+      </w:r>
+    </w:p>
+    <w:p>
+      <w:r>
+        <w:t>• 2025: [8, 0]</w:t>
+      </w:r>
+    </w:p>
+    <w:p>
+      <w:r>
+        <w:rPr>
+          <w:sz w:val="26"/>
+        </w:rPr>
+        <w:t>Brandon Hagel: 1</w:t>
+      </w:r>
+    </w:p>
+    <w:p>
+      <w:r>
+        <w:t>• 2022: [13, 7, 6]</w:t>
+      </w:r>
+    </w:p>
+    <w:p>
+      <w:r>
+        <w:t>• 2023: [18, 10, 4]</w:t>
+      </w:r>
+    </w:p>
+    <w:p>
+      <w:r>
+        <w:t>• 2024: [8, 6, 4]</w:t>
+      </w:r>
+    </w:p>
+    <w:p>
+      <w:r>
+        <w:t>• 2025: [0, 0, 0]</w:t>
+      </w:r>
+    </w:p>
+    <w:p>
+      <w:r>
+        <w:rPr>
+          <w:sz w:val="26"/>
+        </w:rPr>
+        <w:t>Emil Lilleberg: 15</w:t>
       </w:r>
     </w:p>
     <w:p>
@@ -14101,7 +14251,7 @@
           <w:color w:val="FF0000"/>
           <w:sz w:val="26"/>
         </w:rPr>
-        <w:t>Gage Goncalves: 15</w:t>
+        <w:t>Gage Goncalves: 16</w:t>
       </w:r>
     </w:p>
     <w:p>
@@ -14131,7 +14281,7 @@
           <w:color w:val="FF0000"/>
           <w:sz w:val="26"/>
         </w:rPr>
-        <w:t>Pontus Holmberg: 9</w:t>
+        <w:t>Pontus Holmberg: 10</w:t>
       </w:r>
     </w:p>
     <w:p>
@@ -14191,27 +14341,27 @@
           <w:color w:val="FF0000"/>
           <w:sz w:val="26"/>
         </w:rPr>
-        <w:t>Brayden Point: 8</w:t>
-      </w:r>
-    </w:p>
-    <w:p>
-      <w:r>
-        <w:t>• 2022: [7, 5, 4]</w:t>
-      </w:r>
-    </w:p>
-    <w:p>
-      <w:r>
-        <w:t>• 2023: [6, 4, 4]</w:t>
-      </w:r>
-    </w:p>
-    <w:p>
-      <w:r>
-        <w:t>• 2024: [8, 4, 4]</w:t>
-      </w:r>
-    </w:p>
-    <w:p>
-      <w:r>
-        <w:t>• 2025: [2]</w:t>
+        <w:t>Erik Cernak: 37</w:t>
+      </w:r>
+    </w:p>
+    <w:p>
+      <w:r>
+        <w:t>• 2022: [41]</w:t>
+      </w:r>
+    </w:p>
+    <w:p>
+      <w:r>
+        <w:t>• 2023: [24]</w:t>
+      </w:r>
+    </w:p>
+    <w:p>
+      <w:r>
+        <w:t>• 2024: [3, 0]</w:t>
+      </w:r>
+    </w:p>
+    <w:p>
+      <w:r>
+        <w:t>• 2025: []</w:t>
       </w:r>
     </w:p>
     <w:p>
@@ -14221,22 +14371,22 @@
           <w:color w:val="FF0000"/>
           <w:sz w:val="26"/>
         </w:rPr>
-        <w:t>Erik Cernak: 36</w:t>
-      </w:r>
-    </w:p>
-    <w:p>
-      <w:r>
-        <w:t>• 2022: [41]</w:t>
-      </w:r>
-    </w:p>
-    <w:p>
-      <w:r>
-        <w:t>• 2023: [24]</w:t>
-      </w:r>
-    </w:p>
-    <w:p>
-      <w:r>
-        <w:t>• 2024: [3, 0]</w:t>
+        <w:t>J.J. Moser: 8</w:t>
+      </w:r>
+    </w:p>
+    <w:p>
+      <w:r>
+        <w:t>• 2022: [37, 14, 12]</w:t>
+      </w:r>
+    </w:p>
+    <w:p>
+      <w:r>
+        <w:t>• 2023: [26, 19, 7]</w:t>
+      </w:r>
+    </w:p>
+    <w:p>
+      <w:r>
+        <w:t>• 2024: [2]</w:t>
       </w:r>
     </w:p>
     <w:p>
@@ -14251,22 +14401,78 @@
           <w:color w:val="FF0000"/>
           <w:sz w:val="26"/>
         </w:rPr>
-        <w:t>J.J. Moser: 7</w:t>
-      </w:r>
-    </w:p>
-    <w:p>
-      <w:r>
-        <w:t>• 2022: [37, 14, 12]</w:t>
-      </w:r>
-    </w:p>
-    <w:p>
-      <w:r>
-        <w:t>• 2023: [26, 19, 7]</w:t>
-      </w:r>
-    </w:p>
-    <w:p>
-      <w:r>
-        <w:t>• 2024: [2]</w:t>
+        <w:t>Darren Raddysh: 5</w:t>
+      </w:r>
+    </w:p>
+    <w:p>
+      <w:r>
+        <w:t>• 2022: []</w:t>
+      </w:r>
+    </w:p>
+    <w:p>
+      <w:r>
+        <w:t>• 2023: [17, 5, 5]</w:t>
+      </w:r>
+    </w:p>
+    <w:p>
+      <w:r>
+        <w:t>• 2024: [26, 16, 14]</w:t>
+      </w:r>
+    </w:p>
+    <w:p>
+      <w:r>
+        <w:t>• 2025: []</w:t>
+      </w:r>
+    </w:p>
+    <w:p>
+      <w:r>
+        <w:rPr>
+          <w:sz w:val="26"/>
+        </w:rPr>
+        <w:t>Max Crozier: 23</w:t>
+      </w:r>
+    </w:p>
+    <w:p>
+      <w:r>
+        <w:t>• 2022: []</w:t>
+      </w:r>
+    </w:p>
+    <w:p>
+      <w:r>
+        <w:t>• 2023: []</w:t>
+      </w:r>
+    </w:p>
+    <w:p>
+      <w:r>
+        <w:t>• 2024: []</w:t>
+      </w:r>
+    </w:p>
+    <w:p>
+      <w:r>
+        <w:t>• 2025: []</w:t>
+      </w:r>
+    </w:p>
+    <w:p>
+      <w:r>
+        <w:rPr>
+          <w:sz w:val="26"/>
+        </w:rPr>
+        <w:t>Jack Finley: 4</w:t>
+      </w:r>
+    </w:p>
+    <w:p>
+      <w:r>
+        <w:t>• 2022: []</w:t>
+      </w:r>
+    </w:p>
+    <w:p>
+      <w:r>
+        <w:t>• 2023: []</w:t>
+      </w:r>
+    </w:p>
+    <w:p>
+      <w:r>
+        <w:t>• 2024: []</w:t>
       </w:r>
     </w:p>
     <w:p>
@@ -14281,7 +14487,35 @@
           <w:color w:val="FF0000"/>
           <w:sz w:val="26"/>
         </w:rPr>
-        <w:t>Darren Raddysh: 5</w:t>
+        <w:t>Victor Hedman: 17</w:t>
+      </w:r>
+    </w:p>
+    <w:p>
+      <w:r>
+        <w:t>• 2022: [29, 8, 6]</w:t>
+      </w:r>
+    </w:p>
+    <w:p>
+      <w:r>
+        <w:t>• 2023: [12, 12, 8]</w:t>
+      </w:r>
+    </w:p>
+    <w:p>
+      <w:r>
+        <w:t>• 2024: [17, 12, 6]</w:t>
+      </w:r>
+    </w:p>
+    <w:p>
+      <w:r>
+        <w:t>• 2025: []</w:t>
+      </w:r>
+    </w:p>
+    <w:p>
+      <w:r>
+        <w:rPr>
+          <w:sz w:val="26"/>
+        </w:rPr>
+        <w:t>Dominic James: 7</w:t>
       </w:r>
     </w:p>
     <w:p>
@@ -14291,12 +14525,12 @@
     </w:p>
     <w:p>
       <w:r>
-        <w:t>• 2023: [17, 5, 5]</w:t>
-      </w:r>
-    </w:p>
-    <w:p>
-      <w:r>
-        <w:t>• 2024: [26, 16, 14]</w:t>
+        <w:t>• 2023: []</w:t>
+      </w:r>
+    </w:p>
+    <w:p>
+      <w:r>
+        <w:t>• 2024: []</w:t>
       </w:r>
     </w:p>
     <w:p>
@@ -14309,113 +14543,55 @@
         <w:rPr>
           <w:sz w:val="26"/>
         </w:rPr>
-        <w:t>Max Crozier: 22</w:t>
-      </w:r>
-    </w:p>
-    <w:p>
-      <w:r>
-        <w:t>• 2022: []</w:t>
-      </w:r>
-    </w:p>
-    <w:p>
-      <w:r>
-        <w:t>• 2023: []</w:t>
-      </w:r>
-    </w:p>
-    <w:p>
-      <w:r>
-        <w:t>• 2024: []</w:t>
-      </w:r>
-    </w:p>
-    <w:p>
-      <w:r>
-        <w:t>• 2025: []</w:t>
-      </w:r>
-    </w:p>
-    <w:p>
-      <w:r>
-        <w:rPr>
-          <w:sz w:val="26"/>
-        </w:rPr>
-        <w:t>Jack Finley: 4</w:t>
-      </w:r>
-    </w:p>
-    <w:p>
-      <w:r>
-        <w:t>• 2022: []</w:t>
-      </w:r>
-    </w:p>
-    <w:p>
-      <w:r>
-        <w:t>• 2023: []</w:t>
-      </w:r>
-    </w:p>
-    <w:p>
-      <w:r>
-        <w:t>• 2024: []</w:t>
-      </w:r>
-    </w:p>
-    <w:p>
-      <w:r>
-        <w:t>• 2025: []</w:t>
-      </w:r>
-    </w:p>
-    <w:p>
-      <w:r>
-        <w:rPr>
-          <w:b/>
-          <w:color w:val="FF0000"/>
-          <w:sz w:val="26"/>
-        </w:rPr>
-        <w:t>Victor Hedman: 16</w:t>
-      </w:r>
-    </w:p>
-    <w:p>
-      <w:r>
-        <w:t>• 2022: [29, 8, 6]</w:t>
-      </w:r>
-    </w:p>
-    <w:p>
-      <w:r>
-        <w:t>• 2023: [12, 12, 8]</w:t>
-      </w:r>
-    </w:p>
-    <w:p>
-      <w:r>
-        <w:t>• 2024: [17, 12, 6]</w:t>
-      </w:r>
-    </w:p>
-    <w:p>
-      <w:r>
-        <w:t>• 2025: []</w:t>
-      </w:r>
-    </w:p>
-    <w:p>
-      <w:r>
-        <w:rPr>
-          <w:sz w:val="26"/>
-        </w:rPr>
-        <w:t>Dominic James: 6</w:t>
-      </w:r>
-    </w:p>
-    <w:p>
-      <w:r>
-        <w:t>• 2022: []</w:t>
-      </w:r>
-    </w:p>
-    <w:p>
-      <w:r>
-        <w:t>• 2023: []</w:t>
-      </w:r>
-    </w:p>
-    <w:p>
-      <w:r>
-        <w:t>• 2024: []</w:t>
-      </w:r>
-    </w:p>
-    <w:p>
-      <w:r>
-        <w:t>• 2025: []</w:t>
+        <w:t>Anthony Cirelli: 1</w:t>
+      </w:r>
+    </w:p>
+    <w:p>
+      <w:r>
+        <w:t>• 2022: [7, 7, 6]</w:t>
+      </w:r>
+    </w:p>
+    <w:p>
+      <w:r>
+        <w:t>• 2023: [13, 10, 7]</w:t>
+      </w:r>
+    </w:p>
+    <w:p>
+      <w:r>
+        <w:t>• 2024: [10, 7, 7]</w:t>
+      </w:r>
+    </w:p>
+    <w:p>
+      <w:r>
+        <w:t>• 2025: [2, 2, 1]</w:t>
+      </w:r>
+    </w:p>
+    <w:p>
+      <w:r>
+        <w:rPr>
+          <w:sz w:val="26"/>
+        </w:rPr>
+        <w:t>Jake Guentzel: 1</w:t>
+      </w:r>
+    </w:p>
+    <w:p>
+      <w:r>
+        <w:t>• 2022: [8, 6, 5]</w:t>
+      </w:r>
+    </w:p>
+    <w:p>
+      <w:r>
+        <w:t>• 2023: [7, 6, 5]</w:t>
+      </w:r>
+    </w:p>
+    <w:p>
+      <w:r>
+        <w:t>• 2024: [7, 5, 4]</w:t>
+      </w:r>
+    </w:p>
+    <w:p>
+      <w:r>
+        <w:t>• 2025: [3, 2, 0]</w:t>
       </w:r>
     </w:p>
     <w:p>
@@ -14993,7 +15169,7 @@
           <w:color w:val="FF0000"/>
           <w:sz w:val="26"/>
         </w:rPr>
-        <w:t>Dylan Guenther: 2</w:t>
+        <w:t>Dylan Guenther: 3</w:t>
       </w:r>
     </w:p>
     <w:p>
@@ -15021,7 +15197,7 @@
         <w:rPr>
           <w:sz w:val="26"/>
         </w:rPr>
-        <w:t>Logan Cooley: 1</w:t>
+        <w:t>Logan Cooley: 2</w:t>
       </w:r>
     </w:p>
     <w:p>
@@ -15051,7 +15227,7 @@
           <w:color w:val="FF0000"/>
           <w:sz w:val="26"/>
         </w:rPr>
-        <w:t>Ian Cole: 4</w:t>
+        <w:t>Ian Cole: 5</w:t>
       </w:r>
     </w:p>
     <w:p>
@@ -15079,7 +15255,7 @@
         <w:rPr>
           <w:sz w:val="26"/>
         </w:rPr>
-        <w:t>JJ Peterka: 1</w:t>
+        <w:t>JJ Peterka: 2</w:t>
       </w:r>
     </w:p>
     <w:p>
@@ -15109,7 +15285,7 @@
           <w:color w:val="FF0000"/>
           <w:sz w:val="26"/>
         </w:rPr>
-        <w:t>Mikhail Sergachev: 2</w:t>
+        <w:t>Mikhail Sergachev: 3</w:t>
       </w:r>
     </w:p>
     <w:p>
@@ -15167,7 +15343,7 @@
           <w:color w:val="FF0000"/>
           <w:sz w:val="26"/>
         </w:rPr>
-        <w:t>Olli Mtt: 38</w:t>
+        <w:t>Olli Mtt: 39</w:t>
       </w:r>
     </w:p>
     <w:p>
@@ -15195,7 +15371,7 @@
         <w:rPr>
           <w:sz w:val="26"/>
         </w:rPr>
-        <w:t>Barrett Hayton: 1</w:t>
+        <w:t>Barrett Hayton: 2</w:t>
       </w:r>
     </w:p>
     <w:p>
@@ -15216,34 +15392,6 @@
     <w:p>
       <w:r>
         <w:t>• 2025: [6]</w:t>
-      </w:r>
-    </w:p>
-    <w:p>
-      <w:r>
-        <w:rPr>
-          <w:sz w:val="26"/>
-        </w:rPr>
-        <w:t>Nick Schmaltz: 3</w:t>
-      </w:r>
-    </w:p>
-    <w:p>
-      <w:r>
-        <w:t>• 2022: [13, 13, 4]</w:t>
-      </w:r>
-    </w:p>
-    <w:p>
-      <w:r>
-        <w:t>• 2023: [8, 7, 7]</w:t>
-      </w:r>
-    </w:p>
-    <w:p>
-      <w:r>
-        <w:t>• 2024: [8, 7, 5]</w:t>
-      </w:r>
-    </w:p>
-    <w:p>
-      <w:r>
-        <w:t>• 2025: [1, 0, 0]</w:t>
       </w:r>
     </w:p>
     <w:p>
@@ -15281,7 +15429,35 @@
         <w:rPr>
           <w:sz w:val="26"/>
         </w:rPr>
-        <w:t>Dmitri Simashev: 12</w:t>
+        <w:t>Kailer Yamamoto: 1</w:t>
+      </w:r>
+    </w:p>
+    <w:p>
+      <w:r>
+        <w:t>• 2022: [8, 6, 4]</w:t>
+      </w:r>
+    </w:p>
+    <w:p>
+      <w:r>
+        <w:t>• 2023: [20, 11, 7]</w:t>
+      </w:r>
+    </w:p>
+    <w:p>
+      <w:r>
+        <w:t>• 2024: [3]</w:t>
+      </w:r>
+    </w:p>
+    <w:p>
+      <w:r>
+        <w:t>• 2025: []</w:t>
+      </w:r>
+    </w:p>
+    <w:p>
+      <w:r>
+        <w:rPr>
+          <w:sz w:val="26"/>
+        </w:rPr>
+        <w:t>Dmitri Simashev: 13</w:t>
       </w:r>
     </w:p>
     <w:p>
@@ -15302,34 +15478,6 @@
     <w:p>
       <w:r>
         <w:t>• 2025: []</w:t>
-      </w:r>
-    </w:p>
-    <w:p>
-      <w:r>
-        <w:rPr>
-          <w:sz w:val="26"/>
-        </w:rPr>
-        <w:t>Clayton Keller: 4</w:t>
-      </w:r>
-    </w:p>
-    <w:p>
-      <w:r>
-        <w:t>• 2022: [9, 6, 5]</w:t>
-      </w:r>
-    </w:p>
-    <w:p>
-      <w:r>
-        <w:t>• 2023: [5, 5, 5]</w:t>
-      </w:r>
-    </w:p>
-    <w:p>
-      <w:r>
-        <w:t>• 2024: [12, 7, 6]</w:t>
-      </w:r>
-    </w:p>
-    <w:p>
-      <w:r>
-        <w:t>• 2025: [1, 0]</w:t>
       </w:r>
     </w:p>
     <w:p>
@@ -15339,7 +15487,7 @@
           <w:color w:val="FF0000"/>
           <w:sz w:val="26"/>
         </w:rPr>
-        <w:t>Jack McBain: 10</w:t>
+        <w:t>Jack McBain: 11</w:t>
       </w:r>
     </w:p>
     <w:p>
@@ -15369,7 +15517,7 @@
           <w:color w:val="FF0000"/>
           <w:sz w:val="26"/>
         </w:rPr>
-        <w:t>Kevin Stenlund: 8</w:t>
+        <w:t>Kevin Stenlund: 9</w:t>
       </w:r>
     </w:p>
     <w:p>
@@ -15399,7 +15547,7 @@
           <w:color w:val="FF0000"/>
           <w:sz w:val="26"/>
         </w:rPr>
-        <w:t>Nate Schmidt: 34</w:t>
+        <w:t>Nate Schmidt: 35</w:t>
       </w:r>
     </w:p>
     <w:p>
@@ -15429,7 +15577,7 @@
           <w:color w:val="FF0000"/>
           <w:sz w:val="26"/>
         </w:rPr>
-        <w:t>John Marino: 3</w:t>
+        <w:t>John Marino: 4</w:t>
       </w:r>
     </w:p>
     <w:p>
@@ -15489,7 +15637,7 @@
           <w:color w:val="FF0000"/>
           <w:sz w:val="26"/>
         </w:rPr>
-        <w:t>Brandon Tanev: 24</w:t>
+        <w:t>Brandon Tanev: 25</w:t>
       </w:r>
     </w:p>
     <w:p>
@@ -15515,9 +15663,11 @@
     <w:p>
       <w:r>
         <w:rPr>
-          <w:sz w:val="26"/>
-        </w:rPr>
-        <w:t>Michael Carcone: 2</w:t>
+          <w:b/>
+          <w:color w:val="FF0000"/>
+          <w:sz w:val="26"/>
+        </w:rPr>
+        <w:t>Michael Carcone: 3</w:t>
       </w:r>
     </w:p>
     <w:p>
@@ -15533,6 +15683,34 @@
     <w:p>
       <w:r>
         <w:t>• 2024: [11, 8, 5]</w:t>
+      </w:r>
+    </w:p>
+    <w:p>
+      <w:r>
+        <w:t>• 2025: [4]</w:t>
+      </w:r>
+    </w:p>
+    <w:p>
+      <w:r>
+        <w:rPr>
+          <w:sz w:val="26"/>
+        </w:rPr>
+        <w:t>Lawson Crouse: 1</w:t>
+      </w:r>
+    </w:p>
+    <w:p>
+      <w:r>
+        <w:t>• 2022: [8, 7, 7]</w:t>
+      </w:r>
+    </w:p>
+    <w:p>
+      <w:r>
+        <w:t>• 2023: [19, 6, 4]</w:t>
+      </w:r>
+    </w:p>
+    <w:p>
+      <w:r>
+        <w:t>• 2024: [14, 14, 13]</w:t>
       </w:r>
     </w:p>
     <w:p>
@@ -16177,7 +16355,7 @@
           <w:color w:val="FF0000"/>
           <w:sz w:val="26"/>
         </w:rPr>
-        <w:t>Shea Theodore: 24</w:t>
+        <w:t>Shea Theodore: 25</w:t>
       </w:r>
     </w:p>
     <w:p>
@@ -16205,7 +16383,7 @@
         <w:rPr>
           <w:sz w:val="26"/>
         </w:rPr>
-        <w:t>Jack Eichel: 1</w:t>
+        <w:t>Jack Eichel: 2</w:t>
       </w:r>
     </w:p>
     <w:p>
@@ -16235,7 +16413,7 @@
           <w:color w:val="FF0000"/>
           <w:sz w:val="26"/>
         </w:rPr>
-        <w:t>Zach Whitecloud: 36</w:t>
+        <w:t>Zach Whitecloud: 37</w:t>
       </w:r>
     </w:p>
     <w:p>
@@ -16263,7 +16441,7 @@
         <w:rPr>
           <w:sz w:val="26"/>
         </w:rPr>
-        <w:t>Cole Reinhardt: 3</w:t>
+        <w:t>Cole Reinhardt: 4</w:t>
       </w:r>
     </w:p>
     <w:p>
@@ -16323,7 +16501,7 @@
           <w:color w:val="FF0000"/>
           <w:sz w:val="26"/>
         </w:rPr>
-        <w:t>Colton Sissons: 23</w:t>
+        <w:t>Colton Sissons: 24</w:t>
       </w:r>
     </w:p>
     <w:p>
@@ -16344,6 +16522,62 @@
     <w:p>
       <w:r>
         <w:t>• 2025: []</w:t>
+      </w:r>
+    </w:p>
+    <w:p>
+      <w:r>
+        <w:rPr>
+          <w:sz w:val="26"/>
+        </w:rPr>
+        <w:t>Tomas Hertl: 1</w:t>
+      </w:r>
+    </w:p>
+    <w:p>
+      <w:r>
+        <w:t>• 2022: [12, 10, 7]</w:t>
+      </w:r>
+    </w:p>
+    <w:p>
+      <w:r>
+        <w:t>• 2023: [8, 7, 6]</w:t>
+      </w:r>
+    </w:p>
+    <w:p>
+      <w:r>
+        <w:t>• 2024: [7, 6, 5]</w:t>
+      </w:r>
+    </w:p>
+    <w:p>
+      <w:r>
+        <w:t>• 2025: [3, 0, 0]</w:t>
+      </w:r>
+    </w:p>
+    <w:p>
+      <w:r>
+        <w:rPr>
+          <w:sz w:val="26"/>
+        </w:rPr>
+        <w:t>Mitch Marner: 1</w:t>
+      </w:r>
+    </w:p>
+    <w:p>
+      <w:r>
+        <w:t>• 2022: [6, 5, 4]</w:t>
+      </w:r>
+    </w:p>
+    <w:p>
+      <w:r>
+        <w:t>• 2023: [8, 6, 4]</w:t>
+      </w:r>
+    </w:p>
+    <w:p>
+      <w:r>
+        <w:t>• 2024: [8, 8, 7]</w:t>
+      </w:r>
+    </w:p>
+    <w:p>
+      <w:r>
+        <w:t>• 2025: [4]</w:t>
       </w:r>
     </w:p>
     <w:p>
@@ -16353,7 +16587,7 @@
           <w:color w:val="FF0000"/>
           <w:sz w:val="26"/>
         </w:rPr>
-        <w:t>Jeremy Lauzon: 61</w:t>
+        <w:t>Jeremy Lauzon: 62</w:t>
       </w:r>
     </w:p>
     <w:p>
@@ -16383,7 +16617,7 @@
           <w:color w:val="FF0000"/>
           <w:sz w:val="26"/>
         </w:rPr>
-        <w:t>Brandon Saad: 11</w:t>
+        <w:t>Brandon Saad: 12</w:t>
       </w:r>
     </w:p>
     <w:p>
@@ -16413,7 +16647,7 @@
           <w:color w:val="FF0000"/>
           <w:sz w:val="26"/>
         </w:rPr>
-        <w:t>Brayden McNabb: 15</w:t>
+        <w:t>Brayden McNabb: 16</w:t>
       </w:r>
     </w:p>
     <w:p>
@@ -16441,7 +16675,7 @@
         <w:rPr>
           <w:sz w:val="26"/>
         </w:rPr>
-        <w:t>Noah Hanifin: 1</w:t>
+        <w:t>Noah Hanifin: 2</w:t>
       </w:r>
     </w:p>
     <w:p>
@@ -16462,90 +16696,6 @@
     <w:p>
       <w:r>
         <w:t>• 2025: []</w:t>
-      </w:r>
-    </w:p>
-    <w:p>
-      <w:r>
-        <w:rPr>
-          <w:sz w:val="26"/>
-        </w:rPr>
-        <w:t>William Karlsson: 2</w:t>
-      </w:r>
-    </w:p>
-    <w:p>
-      <w:r>
-        <w:t>• 2022: [15, 11, 11]</w:t>
-      </w:r>
-    </w:p>
-    <w:p>
-      <w:r>
-        <w:t>• 2023: [4, 4, 3]</w:t>
-      </w:r>
-    </w:p>
-    <w:p>
-      <w:r>
-        <w:t>• 2024: [24, 8, 4]</w:t>
-      </w:r>
-    </w:p>
-    <w:p>
-      <w:r>
-        <w:t>• 2025: [1, 1]</w:t>
-      </w:r>
-    </w:p>
-    <w:p>
-      <w:r>
-        <w:rPr>
-          <w:sz w:val="26"/>
-        </w:rPr>
-        <w:t>Kaedan Korczak: 7</w:t>
-      </w:r>
-    </w:p>
-    <w:p>
-      <w:r>
-        <w:t>• 2022: []</w:t>
-      </w:r>
-    </w:p>
-    <w:p>
-      <w:r>
-        <w:t>• 2023: []</w:t>
-      </w:r>
-    </w:p>
-    <w:p>
-      <w:r>
-        <w:t>• 2024: []</w:t>
-      </w:r>
-    </w:p>
-    <w:p>
-      <w:r>
-        <w:t>• 2025: []</w:t>
-      </w:r>
-    </w:p>
-    <w:p>
-      <w:r>
-        <w:rPr>
-          <w:sz w:val="26"/>
-        </w:rPr>
-        <w:t>Brett Howden: 1</w:t>
-      </w:r>
-    </w:p>
-    <w:p>
-      <w:r>
-        <w:t>• 2022: [22, 9, 9]</w:t>
-      </w:r>
-    </w:p>
-    <w:p>
-      <w:r>
-        <w:t>• 2023: [20, 14, 9]</w:t>
-      </w:r>
-    </w:p>
-    <w:p>
-      <w:r>
-        <w:t>• 2024: [12, 10, 6]</w:t>
-      </w:r>
-    </w:p>
-    <w:p>
-      <w:r>
-        <w:t>• 2025: [3]</w:t>
       </w:r>
     </w:p>
     <w:p>
@@ -16555,27 +16705,83 @@
           <w:color w:val="FF0000"/>
           <w:sz w:val="26"/>
         </w:rPr>
-        <w:t>Reilly Smith: 9</w:t>
-      </w:r>
-    </w:p>
-    <w:p>
-      <w:r>
-        <w:t>• 2022: [13, 7, 5]</w:t>
-      </w:r>
-    </w:p>
-    <w:p>
-      <w:r>
-        <w:t>• 2023: [15, 13, 11]</w:t>
-      </w:r>
-    </w:p>
-    <w:p>
-      <w:r>
-        <w:t>• 2024: [22, 10, 6]</w:t>
+        <w:t>William Karlsson: 3</w:t>
+      </w:r>
+    </w:p>
+    <w:p>
+      <w:r>
+        <w:t>• 2022: [15, 11, 11]</w:t>
+      </w:r>
+    </w:p>
+    <w:p>
+      <w:r>
+        <w:t>• 2023: [4, 4, 3]</w:t>
+      </w:r>
+    </w:p>
+    <w:p>
+      <w:r>
+        <w:t>• 2024: [24, 8, 4]</w:t>
+      </w:r>
+    </w:p>
+    <w:p>
+      <w:r>
+        <w:t>• 2025: [1, 1]</w:t>
+      </w:r>
+    </w:p>
+    <w:p>
+      <w:r>
+        <w:rPr>
+          <w:sz w:val="26"/>
+        </w:rPr>
+        <w:t>Kaedan Korczak: 8</w:t>
+      </w:r>
+    </w:p>
+    <w:p>
+      <w:r>
+        <w:t>• 2022: []</w:t>
+      </w:r>
+    </w:p>
+    <w:p>
+      <w:r>
+        <w:t>• 2023: []</w:t>
+      </w:r>
+    </w:p>
+    <w:p>
+      <w:r>
+        <w:t>• 2024: []</w:t>
       </w:r>
     </w:p>
     <w:p>
       <w:r>
         <w:t>• 2025: []</w:t>
+      </w:r>
+    </w:p>
+    <w:p>
+      <w:r>
+        <w:rPr>
+          <w:sz w:val="26"/>
+        </w:rPr>
+        <w:t>Brett Howden: 2</w:t>
+      </w:r>
+    </w:p>
+    <w:p>
+      <w:r>
+        <w:t>• 2022: [22, 9, 9]</w:t>
+      </w:r>
+    </w:p>
+    <w:p>
+      <w:r>
+        <w:t>• 2023: [20, 14, 9]</w:t>
+      </w:r>
+    </w:p>
+    <w:p>
+      <w:r>
+        <w:t>• 2024: [12, 10, 6]</w:t>
+      </w:r>
+    </w:p>
+    <w:p>
+      <w:r>
+        <w:t>• 2025: [3]</w:t>
       </w:r>
     </w:p>
     <w:p>
@@ -16585,22 +16791,22 @@
           <w:color w:val="FF0000"/>
           <w:sz w:val="26"/>
         </w:rPr>
-        <w:t>Keegan Kolesar: 34</w:t>
-      </w:r>
-    </w:p>
-    <w:p>
-      <w:r>
-        <w:t>• 2022: [19, 12, 7]</w:t>
-      </w:r>
-    </w:p>
-    <w:p>
-      <w:r>
-        <w:t>• 2023: [14, 13, 8]</w:t>
-      </w:r>
-    </w:p>
-    <w:p>
-      <w:r>
-        <w:t>• 2024: [15, 8, 7]</w:t>
+        <w:t>Reilly Smith: 10</w:t>
+      </w:r>
+    </w:p>
+    <w:p>
+      <w:r>
+        <w:t>• 2022: [13, 7, 5]</w:t>
+      </w:r>
+    </w:p>
+    <w:p>
+      <w:r>
+        <w:t>• 2023: [15, 13, 11]</w:t>
+      </w:r>
+    </w:p>
+    <w:p>
+      <w:r>
+        <w:t>• 2024: [22, 10, 6]</w:t>
       </w:r>
     </w:p>
     <w:p>
@@ -16615,27 +16821,27 @@
           <w:color w:val="FF0000"/>
           <w:sz w:val="26"/>
         </w:rPr>
-        <w:t>Pavel Dorofeyev: 1</w:t>
-      </w:r>
-    </w:p>
-    <w:p>
-      <w:r>
-        <w:t>• 2022: [2, 1, 1]</w:t>
-      </w:r>
-    </w:p>
-    <w:p>
-      <w:r>
-        <w:t>• 2023: [9, 5, 5]</w:t>
-      </w:r>
-    </w:p>
-    <w:p>
-      <w:r>
-        <w:t>• 2024: [11, 4, 4]</w:t>
-      </w:r>
-    </w:p>
-    <w:p>
-      <w:r>
-        <w:t>• 2025: [2, 1, 1]</w:t>
+        <w:t>Keegan Kolesar: 35</w:t>
+      </w:r>
+    </w:p>
+    <w:p>
+      <w:r>
+        <w:t>• 2022: [19, 12, 7]</w:t>
+      </w:r>
+    </w:p>
+    <w:p>
+      <w:r>
+        <w:t>• 2023: [14, 13, 8]</w:t>
+      </w:r>
+    </w:p>
+    <w:p>
+      <w:r>
+        <w:t>• 2024: [15, 8, 7]</w:t>
+      </w:r>
+    </w:p>
+    <w:p>
+      <w:r>
+        <w:t>• 2025: []</w:t>
       </w:r>
     </w:p>
     <w:p>
@@ -16645,6 +16851,36 @@
           <w:color w:val="FF0000"/>
           <w:sz w:val="26"/>
         </w:rPr>
+        <w:t>Pavel Dorofeyev: 2</w:t>
+      </w:r>
+    </w:p>
+    <w:p>
+      <w:r>
+        <w:t>• 2022: [2, 1, 1]</w:t>
+      </w:r>
+    </w:p>
+    <w:p>
+      <w:r>
+        <w:t>• 2023: [9, 5, 5]</w:t>
+      </w:r>
+    </w:p>
+    <w:p>
+      <w:r>
+        <w:t>• 2024: [11, 4, 4]</w:t>
+      </w:r>
+    </w:p>
+    <w:p>
+      <w:r>
+        <w:t>• 2025: [2, 1, 1]</w:t>
+      </w:r>
+    </w:p>
+    <w:p>
+      <w:r>
+        <w:rPr>
+          <w:b/>
+          <w:color w:val="FF0000"/>
+          <w:sz w:val="26"/>
+        </w:rPr>
         <w:t>Ben Hutton: 29</w:t>
       </w:r>
     </w:p>
@@ -16666,34 +16902,6 @@
     <w:p>
       <w:r>
         <w:t>• 2025: []</w:t>
-      </w:r>
-    </w:p>
-    <w:p>
-      <w:r>
-        <w:rPr>
-          <w:sz w:val="26"/>
-        </w:rPr>
-        <w:t>Ivan Barbashev: 4</w:t>
-      </w:r>
-    </w:p>
-    <w:p>
-      <w:r>
-        <w:t>• 2022: [11, 10, 9]</w:t>
-      </w:r>
-    </w:p>
-    <w:p>
-      <w:r>
-        <w:t>• 2023: [10, 10, 10]</w:t>
-      </w:r>
-    </w:p>
-    <w:p>
-      <w:r>
-        <w:t>• 2024: [16, 8, 6]</w:t>
-      </w:r>
-    </w:p>
-    <w:p>
-      <w:r>
-        <w:t>• 2025: [4, 0]</w:t>
       </w:r>
     </w:p>
     <w:p>
@@ -16711,7 +16919,7 @@
           <w:color w:val="FF0000"/>
           <w:sz w:val="26"/>
         </w:rPr>
-        <w:t>Dylan DeMelo: 3</w:t>
+        <w:t>Dylan DeMelo: 4</w:t>
       </w:r>
     </w:p>
     <w:p>
@@ -16769,7 +16977,7 @@
         <w:rPr>
           <w:sz w:val="26"/>
         </w:rPr>
-        <w:t>Nino Niederreiter: 2</w:t>
+        <w:t>Nino Niederreiter: 3</w:t>
       </w:r>
     </w:p>
     <w:p>
@@ -16790,6 +16998,90 @@
     <w:p>
       <w:r>
         <w:t>• 2025: [4, 1]</w:t>
+      </w:r>
+    </w:p>
+    <w:p>
+      <w:r>
+        <w:rPr>
+          <w:sz w:val="26"/>
+        </w:rPr>
+        <w:t>Brad Lambert: 1</w:t>
+      </w:r>
+    </w:p>
+    <w:p>
+      <w:r>
+        <w:t>• 2022: []</w:t>
+      </w:r>
+    </w:p>
+    <w:p>
+      <w:r>
+        <w:t>• 2023: []</w:t>
+      </w:r>
+    </w:p>
+    <w:p>
+      <w:r>
+        <w:t>• 2024: []</w:t>
+      </w:r>
+    </w:p>
+    <w:p>
+      <w:r>
+        <w:t>• 2025: []</w:t>
+      </w:r>
+    </w:p>
+    <w:p>
+      <w:r>
+        <w:rPr>
+          <w:sz w:val="26"/>
+        </w:rPr>
+        <w:t>Vladislav Namestnikov: 1</w:t>
+      </w:r>
+    </w:p>
+    <w:p>
+      <w:r>
+        <w:t>• 2022: [7, 7, 6]</w:t>
+      </w:r>
+    </w:p>
+    <w:p>
+      <w:r>
+        <w:t>• 2023: [12, 11, 8]</w:t>
+      </w:r>
+    </w:p>
+    <w:p>
+      <w:r>
+        <w:t>• 2024: [13, 12, 9]</w:t>
+      </w:r>
+    </w:p>
+    <w:p>
+      <w:r>
+        <w:t>• 2025: [2, 1, 0]</w:t>
+      </w:r>
+    </w:p>
+    <w:p>
+      <w:r>
+        <w:rPr>
+          <w:sz w:val="26"/>
+        </w:rPr>
+        <w:t>Gabriel Vilardi: 1</w:t>
+      </w:r>
+    </w:p>
+    <w:p>
+      <w:r>
+        <w:t>• 2022: [10, 6, 5]</w:t>
+      </w:r>
+    </w:p>
+    <w:p>
+      <w:r>
+        <w:t>• 2023: [6, 4, 4]</w:t>
+      </w:r>
+    </w:p>
+    <w:p>
+      <w:r>
+        <w:t>• 2024: [8, 6, 4]</w:t>
+      </w:r>
+    </w:p>
+    <w:p>
+      <w:r>
+        <w:t>• 2025: [1, 0, 0]</w:t>
       </w:r>
     </w:p>
     <w:p>
@@ -16799,7 +17091,7 @@
           <w:color w:val="FF0000"/>
           <w:sz w:val="26"/>
         </w:rPr>
-        <w:t>Neal Pionk: 12</w:t>
+        <w:t>Neal Pionk: 13</w:t>
       </w:r>
     </w:p>
     <w:p>
@@ -16827,7 +17119,7 @@
         <w:rPr>
           <w:sz w:val="26"/>
         </w:rPr>
-        <w:t>Mark Scheifele: 1</w:t>
+        <w:t>Mark Scheifele: 2</w:t>
       </w:r>
     </w:p>
     <w:p>
@@ -16848,6 +17140,34 @@
     <w:p>
       <w:r>
         <w:t>• 2025: [2, 1, 0]</w:t>
+      </w:r>
+    </w:p>
+    <w:p>
+      <w:r>
+        <w:rPr>
+          <w:sz w:val="26"/>
+        </w:rPr>
+        <w:t>Kyle Connor: 1</w:t>
+      </w:r>
+    </w:p>
+    <w:p>
+      <w:r>
+        <w:t>• 2022: [11, 8, 6]</w:t>
+      </w:r>
+    </w:p>
+    <w:p>
+      <w:r>
+        <w:t>• 2023: [8, 6, 5]</w:t>
+      </w:r>
+    </w:p>
+    <w:p>
+      <w:r>
+        <w:t>• 2024: [6, 5, 5]</w:t>
+      </w:r>
+    </w:p>
+    <w:p>
+      <w:r>
+        <w:t>• 2025: [6, 1, 0]</w:t>
       </w:r>
     </w:p>
     <w:p>
@@ -16857,7 +17177,7 @@
           <w:color w:val="FF0000"/>
           <w:sz w:val="26"/>
         </w:rPr>
-        <w:t>Tanner Pearson: 8</w:t>
+        <w:t>Tanner Pearson: 9</w:t>
       </w:r>
     </w:p>
     <w:p>
@@ -16915,7 +17235,7 @@
         <w:rPr>
           <w:sz w:val="26"/>
         </w:rPr>
-        <w:t>Alex Iafallo: 4</w:t>
+        <w:t>Alex Iafallo: 5</w:t>
       </w:r>
     </w:p>
     <w:p>
@@ -16945,7 +17265,7 @@
           <w:color w:val="FF0000"/>
           <w:sz w:val="26"/>
         </w:rPr>
-        <w:t>Colin Miller: 5</w:t>
+        <w:t>Colin Miller: 6</w:t>
       </w:r>
     </w:p>
     <w:p>
@@ -16973,7 +17293,7 @@
         <w:rPr>
           <w:sz w:val="26"/>
         </w:rPr>
-        <w:t>Jonathan Toews: 4</w:t>
+        <w:t>Jonathan Toews: 5</w:t>
       </w:r>
     </w:p>
     <w:p>
@@ -17031,7 +17351,7 @@
         <w:rPr>
           <w:sz w:val="26"/>
         </w:rPr>
-        <w:t>Logan Stanley: 7</w:t>
+        <w:t>Logan Stanley: 8</w:t>
       </w:r>
     </w:p>
     <w:p>
@@ -17059,7 +17379,7 @@
         <w:rPr>
           <w:sz w:val="26"/>
         </w:rPr>
-        <w:t>Haydn Fleury: 67</w:t>
+        <w:t>Haydn Fleury: 68</w:t>
       </w:r>
     </w:p>
     <w:p>
@@ -17087,7 +17407,7 @@
         <w:rPr>
           <w:sz w:val="26"/>
         </w:rPr>
-        <w:t>Parker Ford: 7</w:t>
+        <w:t>Parker Ford: 8</w:t>
       </w:r>
     </w:p>
     <w:p>
@@ -17115,7 +17435,7 @@
         <w:rPr>
           <w:sz w:val="26"/>
         </w:rPr>
-        <w:t>Josh Morrissey: 1</w:t>
+        <w:t>Josh Morrissey: 2</w:t>
       </w:r>
     </w:p>
     <w:p>
@@ -17175,7 +17495,7 @@
           <w:color w:val="FF0000"/>
           <w:sz w:val="26"/>
         </w:rPr>
-        <w:t>Cole Koepke: 15</w:t>
+        <w:t>Cole Koepke: 16</w:t>
       </w:r>
     </w:p>
     <w:p>

--- a/reports/game_without_goal.docx
+++ b/reports/game_without_goal.docx
@@ -2255,7 +2255,7 @@
         <w:rPr>
           <w:sz w:val="26"/>
         </w:rPr>
-        <w:t>Ivan Provorov: 2</w:t>
+        <w:t>Ivan Provorov: 3</w:t>
       </w:r>
     </w:p>
     <w:p>
@@ -2276,34 +2276,6 @@
     <w:p>
       <w:r>
         <w:t>• 2025: [5]</w:t>
-      </w:r>
-    </w:p>
-    <w:p>
-      <w:r>
-        <w:rPr>
-          <w:sz w:val="26"/>
-        </w:rPr>
-        <w:t>Jake Christiansen: 42</w:t>
-      </w:r>
-    </w:p>
-    <w:p>
-      <w:r>
-        <w:t>• 2022: []</w:t>
-      </w:r>
-    </w:p>
-    <w:p>
-      <w:r>
-        <w:t>• 2023: []</w:t>
-      </w:r>
-    </w:p>
-    <w:p>
-      <w:r>
-        <w:t>• 2024: []</w:t>
-      </w:r>
-    </w:p>
-    <w:p>
-      <w:r>
-        <w:t>• 2025: []</w:t>
       </w:r>
     </w:p>
     <w:p>
@@ -2313,22 +2285,50 @@
           <w:color w:val="FF0000"/>
           <w:sz w:val="26"/>
         </w:rPr>
-        <w:t>Mathieu Olivier: 2</w:t>
-      </w:r>
-    </w:p>
-    <w:p>
-      <w:r>
-        <w:t>• 2022: [22, 10, 3]</w:t>
-      </w:r>
-    </w:p>
-    <w:p>
-      <w:r>
-        <w:t>• 2023: [16, 9, 2]</w:t>
-      </w:r>
-    </w:p>
-    <w:p>
-      <w:r>
-        <w:t>• 2024: [17, 7, 7]</w:t>
+        <w:t>Miles Wood: 1</w:t>
+      </w:r>
+    </w:p>
+    <w:p>
+      <w:r>
+        <w:t>• 2022: [19, 14, 13]</w:t>
+      </w:r>
+    </w:p>
+    <w:p>
+      <w:r>
+        <w:t>• 2023: [9, 8, 7]</w:t>
+      </w:r>
+    </w:p>
+    <w:p>
+      <w:r>
+        <w:t>• 2024: [19, 10, 0]</w:t>
+      </w:r>
+    </w:p>
+    <w:p>
+      <w:r>
+        <w:t>• 2025: [2, 1]</w:t>
+      </w:r>
+    </w:p>
+    <w:p>
+      <w:r>
+        <w:rPr>
+          <w:sz w:val="26"/>
+        </w:rPr>
+        <w:t>Jake Christiansen: 43</w:t>
+      </w:r>
+    </w:p>
+    <w:p>
+      <w:r>
+        <w:t>• 2022: []</w:t>
+      </w:r>
+    </w:p>
+    <w:p>
+      <w:r>
+        <w:t>• 2023: []</w:t>
+      </w:r>
+    </w:p>
+    <w:p>
+      <w:r>
+        <w:t>• 2024: []</w:t>
       </w:r>
     </w:p>
     <w:p>
@@ -2343,27 +2343,27 @@
           <w:color w:val="FF0000"/>
           <w:sz w:val="26"/>
         </w:rPr>
-        <w:t>Yegor Chinakhov: 2</w:t>
-      </w:r>
-    </w:p>
-    <w:p>
-      <w:r>
-        <w:t>• 2022: [7, 2, 0]</w:t>
-      </w:r>
-    </w:p>
-    <w:p>
-      <w:r>
-        <w:t>• 2023: [7, 6, 5]</w:t>
-      </w:r>
-    </w:p>
-    <w:p>
-      <w:r>
-        <w:t>• 2024: [8, 3, 1]</w:t>
-      </w:r>
-    </w:p>
-    <w:p>
-      <w:r>
-        <w:t>• 2025: [0]</w:t>
+        <w:t>Mathieu Olivier: 3</w:t>
+      </w:r>
+    </w:p>
+    <w:p>
+      <w:r>
+        <w:t>• 2022: [22, 10, 3]</w:t>
+      </w:r>
+    </w:p>
+    <w:p>
+      <w:r>
+        <w:t>• 2023: [16, 9, 2]</w:t>
+      </w:r>
+    </w:p>
+    <w:p>
+      <w:r>
+        <w:t>• 2024: [17, 7, 7]</w:t>
+      </w:r>
+    </w:p>
+    <w:p>
+      <w:r>
+        <w:t>• 2025: []</w:t>
       </w:r>
     </w:p>
     <w:p>
@@ -2373,27 +2373,27 @@
           <w:color w:val="FF0000"/>
           <w:sz w:val="26"/>
         </w:rPr>
-        <w:t>Boone Jenner: 6</w:t>
-      </w:r>
-    </w:p>
-    <w:p>
-      <w:r>
-        <w:t>• 2022: [5, 5, 4]</w:t>
-      </w:r>
-    </w:p>
-    <w:p>
-      <w:r>
-        <w:t>• 2023: [9, 5, 5]</w:t>
-      </w:r>
-    </w:p>
-    <w:p>
-      <w:r>
-        <w:t>• 2024: [3, 1, 0]</w:t>
-      </w:r>
-    </w:p>
-    <w:p>
-      <w:r>
-        <w:t>• 2025: [3]</w:t>
+        <w:t>Yegor Chinakhov: 2</w:t>
+      </w:r>
+    </w:p>
+    <w:p>
+      <w:r>
+        <w:t>• 2022: [7, 2, 0]</w:t>
+      </w:r>
+    </w:p>
+    <w:p>
+      <w:r>
+        <w:t>• 2023: [7, 6, 5]</w:t>
+      </w:r>
+    </w:p>
+    <w:p>
+      <w:r>
+        <w:t>• 2024: [8, 3, 1]</w:t>
+      </w:r>
+    </w:p>
+    <w:p>
+      <w:r>
+        <w:t>• 2025: [0]</w:t>
       </w:r>
     </w:p>
     <w:p>
@@ -2403,27 +2403,27 @@
           <w:color w:val="FF0000"/>
           <w:sz w:val="26"/>
         </w:rPr>
-        <w:t>Damon Severson: 7</w:t>
-      </w:r>
-    </w:p>
-    <w:p>
-      <w:r>
-        <w:t>• 2022: [19, 17, 16]</w:t>
-      </w:r>
-    </w:p>
-    <w:p>
-      <w:r>
-        <w:t>• 2023: [22, 7, 6]</w:t>
-      </w:r>
-    </w:p>
-    <w:p>
-      <w:r>
-        <w:t>• 2024: [8, 4, 4]</w:t>
-      </w:r>
-    </w:p>
-    <w:p>
-      <w:r>
-        <w:t>• 2025: []</w:t>
+        <w:t>Boone Jenner: 7</w:t>
+      </w:r>
+    </w:p>
+    <w:p>
+      <w:r>
+        <w:t>• 2022: [5, 5, 4]</w:t>
+      </w:r>
+    </w:p>
+    <w:p>
+      <w:r>
+        <w:t>• 2023: [9, 5, 5]</w:t>
+      </w:r>
+    </w:p>
+    <w:p>
+      <w:r>
+        <w:t>• 2024: [3, 1, 0]</w:t>
+      </w:r>
+    </w:p>
+    <w:p>
+      <w:r>
+        <w:t>• 2025: [3]</w:t>
       </w:r>
     </w:p>
     <w:p>
@@ -2433,55 +2433,27 @@
           <w:color w:val="FF0000"/>
           <w:sz w:val="26"/>
         </w:rPr>
-        <w:t>Kent Johnson: 6</w:t>
-      </w:r>
-    </w:p>
-    <w:p>
-      <w:r>
-        <w:t>• 2022: [15, 7, 7]</w:t>
-      </w:r>
-    </w:p>
-    <w:p>
-      <w:r>
-        <w:t>• 2023: [10, 3, 1]</w:t>
-      </w:r>
-    </w:p>
-    <w:p>
-      <w:r>
-        <w:t>• 2024: [9, 6, 6]</w:t>
-      </w:r>
-    </w:p>
-    <w:p>
-      <w:r>
-        <w:t>• 2025: [0]</w:t>
-      </w:r>
-    </w:p>
-    <w:p>
-      <w:r>
-        <w:rPr>
-          <w:sz w:val="26"/>
-        </w:rPr>
-        <w:t>Charlie Coyle: 1</w:t>
-      </w:r>
-    </w:p>
-    <w:p>
-      <w:r>
-        <w:t>• 2022: [12, 8, 8]</w:t>
-      </w:r>
-    </w:p>
-    <w:p>
-      <w:r>
-        <w:t>• 2023: [8, 8, 6]</w:t>
-      </w:r>
-    </w:p>
-    <w:p>
-      <w:r>
-        <w:t>• 2024: [14, 10, 8]</w:t>
-      </w:r>
-    </w:p>
-    <w:p>
-      <w:r>
-        <w:t>• 2025: [2]</w:t>
+        <w:t>Damon Severson: 8</w:t>
+      </w:r>
+    </w:p>
+    <w:p>
+      <w:r>
+        <w:t>• 2022: [19, 17, 16]</w:t>
+      </w:r>
+    </w:p>
+    <w:p>
+      <w:r>
+        <w:t>• 2023: [22, 7, 6]</w:t>
+      </w:r>
+    </w:p>
+    <w:p>
+      <w:r>
+        <w:t>• 2024: [8, 4, 4]</w:t>
+      </w:r>
+    </w:p>
+    <w:p>
+      <w:r>
+        <w:t>• 2025: []</w:t>
       </w:r>
     </w:p>
     <w:p>
@@ -2491,55 +2463,55 @@
           <w:color w:val="FF0000"/>
           <w:sz w:val="26"/>
         </w:rPr>
-        <w:t>Cole Sillinger: 2</w:t>
-      </w:r>
-    </w:p>
-    <w:p>
-      <w:r>
-        <w:t>• 2022: [45, 1]</w:t>
-      </w:r>
-    </w:p>
-    <w:p>
-      <w:r>
-        <w:t>• 2023: [12, 12, 7]</w:t>
-      </w:r>
-    </w:p>
-    <w:p>
-      <w:r>
-        <w:t>• 2024: [14, 9, 7]</w:t>
-      </w:r>
-    </w:p>
-    <w:p>
-      <w:r>
-        <w:t>• 2025: []</w:t>
-      </w:r>
-    </w:p>
-    <w:p>
-      <w:r>
-        <w:rPr>
-          <w:sz w:val="26"/>
-        </w:rPr>
-        <w:t>Sean Monahan: 1</w:t>
-      </w:r>
-    </w:p>
-    <w:p>
-      <w:r>
-        <w:t>• 2022: [9, 4, 3]</w:t>
-      </w:r>
-    </w:p>
-    <w:p>
-      <w:r>
-        <w:t>• 2023: [14, 11, 9]</w:t>
-      </w:r>
-    </w:p>
-    <w:p>
-      <w:r>
-        <w:t>• 2024: [8, 5, 4]</w:t>
-      </w:r>
-    </w:p>
-    <w:p>
-      <w:r>
-        <w:t>• 2025: []</w:t>
+        <w:t>Kent Johnson: 7</w:t>
+      </w:r>
+    </w:p>
+    <w:p>
+      <w:r>
+        <w:t>• 2022: [15, 7, 7]</w:t>
+      </w:r>
+    </w:p>
+    <w:p>
+      <w:r>
+        <w:t>• 2023: [10, 3, 1]</w:t>
+      </w:r>
+    </w:p>
+    <w:p>
+      <w:r>
+        <w:t>• 2024: [9, 6, 6]</w:t>
+      </w:r>
+    </w:p>
+    <w:p>
+      <w:r>
+        <w:t>• 2025: [0]</w:t>
+      </w:r>
+    </w:p>
+    <w:p>
+      <w:r>
+        <w:rPr>
+          <w:sz w:val="26"/>
+        </w:rPr>
+        <w:t>Charlie Coyle: 2</w:t>
+      </w:r>
+    </w:p>
+    <w:p>
+      <w:r>
+        <w:t>• 2022: [12, 8, 8]</w:t>
+      </w:r>
+    </w:p>
+    <w:p>
+      <w:r>
+        <w:t>• 2023: [8, 8, 6]</w:t>
+      </w:r>
+    </w:p>
+    <w:p>
+      <w:r>
+        <w:t>• 2024: [14, 10, 8]</w:t>
+      </w:r>
+    </w:p>
+    <w:p>
+      <w:r>
+        <w:t>• 2025: [2]</w:t>
       </w:r>
     </w:p>
     <w:p>
@@ -2549,27 +2521,55 @@
           <w:color w:val="FF0000"/>
           <w:sz w:val="26"/>
         </w:rPr>
-        <w:t>Adam Fantilli: 6</w:t>
-      </w:r>
-    </w:p>
-    <w:p>
-      <w:r>
-        <w:t>• 2022: []</w:t>
-      </w:r>
-    </w:p>
-    <w:p>
-      <w:r>
-        <w:t>• 2023: [9, 8, 7]</w:t>
-      </w:r>
-    </w:p>
-    <w:p>
-      <w:r>
-        <w:t>• 2024: [13, 9, 6]</w:t>
-      </w:r>
-    </w:p>
-    <w:p>
-      <w:r>
-        <w:t>• 2025: [3]</w:t>
+        <w:t>Cole Sillinger: 3</w:t>
+      </w:r>
+    </w:p>
+    <w:p>
+      <w:r>
+        <w:t>• 2022: [45, 1]</w:t>
+      </w:r>
+    </w:p>
+    <w:p>
+      <w:r>
+        <w:t>• 2023: [12, 12, 7]</w:t>
+      </w:r>
+    </w:p>
+    <w:p>
+      <w:r>
+        <w:t>• 2024: [14, 9, 7]</w:t>
+      </w:r>
+    </w:p>
+    <w:p>
+      <w:r>
+        <w:t>• 2025: []</w:t>
+      </w:r>
+    </w:p>
+    <w:p>
+      <w:r>
+        <w:rPr>
+          <w:sz w:val="26"/>
+        </w:rPr>
+        <w:t>Sean Monahan: 2</w:t>
+      </w:r>
+    </w:p>
+    <w:p>
+      <w:r>
+        <w:t>• 2022: [9, 4, 3]</w:t>
+      </w:r>
+    </w:p>
+    <w:p>
+      <w:r>
+        <w:t>• 2023: [14, 11, 9]</w:t>
+      </w:r>
+    </w:p>
+    <w:p>
+      <w:r>
+        <w:t>• 2024: [8, 5, 4]</w:t>
+      </w:r>
+    </w:p>
+    <w:p>
+      <w:r>
+        <w:t>• 2025: []</w:t>
       </w:r>
     </w:p>
     <w:p>
@@ -2579,55 +2579,27 @@
           <w:color w:val="FF0000"/>
           <w:sz w:val="26"/>
         </w:rPr>
-        <w:t>Kirill Marchenko: 7</w:t>
-      </w:r>
-    </w:p>
-    <w:p>
-      <w:r>
-        <w:t>• 2022: [7, 6, 5]</w:t>
-      </w:r>
-    </w:p>
-    <w:p>
-      <w:r>
-        <w:t>• 2023: [9, 9, 4]</w:t>
-      </w:r>
-    </w:p>
-    <w:p>
-      <w:r>
-        <w:t>• 2024: [6, 6, 5]</w:t>
-      </w:r>
-    </w:p>
-    <w:p>
-      <w:r>
-        <w:t>• 2025: [1, 0]</w:t>
-      </w:r>
-    </w:p>
-    <w:p>
-      <w:r>
-        <w:rPr>
-          <w:sz w:val="26"/>
-        </w:rPr>
-        <w:t>Zach Werenski: 1</w:t>
-      </w:r>
-    </w:p>
-    <w:p>
-      <w:r>
-        <w:t>• 2022: [5, 2]</w:t>
-      </w:r>
-    </w:p>
-    <w:p>
-      <w:r>
-        <w:t>• 2023: [38, 13, 4]</w:t>
-      </w:r>
-    </w:p>
-    <w:p>
-      <w:r>
-        <w:t>• 2024: [17, 8, 5]</w:t>
-      </w:r>
-    </w:p>
-    <w:p>
-      <w:r>
-        <w:t>• 2025: [6, 0, 0]</w:t>
+        <w:t>Adam Fantilli: 7</w:t>
+      </w:r>
+    </w:p>
+    <w:p>
+      <w:r>
+        <w:t>• 2022: []</w:t>
+      </w:r>
+    </w:p>
+    <w:p>
+      <w:r>
+        <w:t>• 2023: [9, 8, 7]</w:t>
+      </w:r>
+    </w:p>
+    <w:p>
+      <w:r>
+        <w:t>• 2024: [13, 9, 6]</w:t>
+      </w:r>
+    </w:p>
+    <w:p>
+      <w:r>
+        <w:t>• 2025: [3]</w:t>
       </w:r>
     </w:p>
     <w:p>
@@ -2637,83 +2609,27 @@
           <w:color w:val="FF0000"/>
           <w:sz w:val="26"/>
         </w:rPr>
-        <w:t>Isac Lundestrom: 61</w:t>
-      </w:r>
-    </w:p>
-    <w:p>
-      <w:r>
-        <w:t>• 2022: [19, 4, 1]</w:t>
-      </w:r>
-    </w:p>
-    <w:p>
-      <w:r>
-        <w:t>• 2023: [13, 8, 7]</w:t>
-      </w:r>
-    </w:p>
-    <w:p>
-      <w:r>
-        <w:t>• 2024: [12, 10, 4]</w:t>
-      </w:r>
-    </w:p>
-    <w:p>
-      <w:r>
-        <w:t>• 2025: []</w:t>
-      </w:r>
-    </w:p>
-    <w:p>
-      <w:r>
-        <w:rPr>
-          <w:sz w:val="26"/>
-        </w:rPr>
-        <w:t>Dmitri Voronkov: 4</w:t>
-      </w:r>
-    </w:p>
-    <w:p>
-      <w:r>
-        <w:t>• 2022: []</w:t>
-      </w:r>
-    </w:p>
-    <w:p>
-      <w:r>
-        <w:t>• 2023: [12, 8, 6]</w:t>
-      </w:r>
-    </w:p>
-    <w:p>
-      <w:r>
-        <w:t>• 2024: [16, 7, 6]</w:t>
-      </w:r>
-    </w:p>
-    <w:p>
-      <w:r>
-        <w:t>• 2025: [2, 1, 1]</w:t>
-      </w:r>
-    </w:p>
-    <w:p>
-      <w:r>
-        <w:rPr>
-          <w:sz w:val="26"/>
-        </w:rPr>
-        <w:t>Dante Fabbro: 2</w:t>
-      </w:r>
-    </w:p>
-    <w:p>
-      <w:r>
-        <w:t>• 2022: [48]</w:t>
-      </w:r>
-    </w:p>
-    <w:p>
-      <w:r>
-        <w:t>• 2023: [40, 4]</w:t>
-      </w:r>
-    </w:p>
-    <w:p>
-      <w:r>
-        <w:t>• 2024: [24, 9, 7]</w:t>
-      </w:r>
-    </w:p>
-    <w:p>
-      <w:r>
-        <w:t>• 2025: []</w:t>
+        <w:t>Zach Werenski: 2</w:t>
+      </w:r>
+    </w:p>
+    <w:p>
+      <w:r>
+        <w:t>• 2022: [5, 2]</w:t>
+      </w:r>
+    </w:p>
+    <w:p>
+      <w:r>
+        <w:t>• 2023: [38, 13, 4]</w:t>
+      </w:r>
+    </w:p>
+    <w:p>
+      <w:r>
+        <w:t>• 2024: [17, 8, 5]</w:t>
+      </w:r>
+    </w:p>
+    <w:p>
+      <w:r>
+        <w:t>• 2025: [6, 0, 0]</w:t>
       </w:r>
     </w:p>
     <w:p>
@@ -2723,7 +2639,35 @@
           <w:color w:val="FF0000"/>
           <w:sz w:val="26"/>
         </w:rPr>
-        <w:t>Erik Gudbranson: 25</w:t>
+        <w:t>Isac Lundestrom: 62</w:t>
+      </w:r>
+    </w:p>
+    <w:p>
+      <w:r>
+        <w:t>• 2022: [19, 4, 1]</w:t>
+      </w:r>
+    </w:p>
+    <w:p>
+      <w:r>
+        <w:t>• 2023: [13, 8, 7]</w:t>
+      </w:r>
+    </w:p>
+    <w:p>
+      <w:r>
+        <w:t>• 2024: [12, 10, 4]</w:t>
+      </w:r>
+    </w:p>
+    <w:p>
+      <w:r>
+        <w:t>• 2025: []</w:t>
+      </w:r>
+    </w:p>
+    <w:p>
+      <w:r>
+        <w:rPr>
+          <w:sz w:val="26"/>
+        </w:rPr>
+        <w:t>Dmitri Voronkov: 5</w:t>
       </w:r>
     </w:p>
     <w:p>
@@ -2733,12 +2677,40 @@
     </w:p>
     <w:p>
       <w:r>
-        <w:t>• 2023: [27, 9, 9]</w:t>
-      </w:r>
-    </w:p>
-    <w:p>
-      <w:r>
-        <w:t>• 2024: []</w:t>
+        <w:t>• 2023: [12, 8, 6]</w:t>
+      </w:r>
+    </w:p>
+    <w:p>
+      <w:r>
+        <w:t>• 2024: [16, 7, 6]</w:t>
+      </w:r>
+    </w:p>
+    <w:p>
+      <w:r>
+        <w:t>• 2025: [2, 1, 1]</w:t>
+      </w:r>
+    </w:p>
+    <w:p>
+      <w:r>
+        <w:rPr>
+          <w:sz w:val="26"/>
+        </w:rPr>
+        <w:t>Dante Fabbro: 3</w:t>
+      </w:r>
+    </w:p>
+    <w:p>
+      <w:r>
+        <w:t>• 2022: [48]</w:t>
+      </w:r>
+    </w:p>
+    <w:p>
+      <w:r>
+        <w:t>• 2023: [40, 4]</w:t>
+      </w:r>
+    </w:p>
+    <w:p>
+      <w:r>
+        <w:t>• 2024: [24, 9, 7]</w:t>
       </w:r>
     </w:p>
     <w:p>
@@ -2753,7 +2725,37 @@
           <w:color w:val="FF0000"/>
           <w:sz w:val="26"/>
         </w:rPr>
-        <w:t>Zachary Aston-Reese: 12</w:t>
+        <w:t>Erik Gudbranson: 25</w:t>
+      </w:r>
+    </w:p>
+    <w:p>
+      <w:r>
+        <w:t>• 2022: []</w:t>
+      </w:r>
+    </w:p>
+    <w:p>
+      <w:r>
+        <w:t>• 2023: [27, 9, 9]</w:t>
+      </w:r>
+    </w:p>
+    <w:p>
+      <w:r>
+        <w:t>• 2024: []</w:t>
+      </w:r>
+    </w:p>
+    <w:p>
+      <w:r>
+        <w:t>• 2025: []</w:t>
+      </w:r>
+    </w:p>
+    <w:p>
+      <w:r>
+        <w:rPr>
+          <w:b/>
+          <w:color w:val="FF0000"/>
+          <w:sz w:val="26"/>
+        </w:rPr>
+        <w:t>Zachary Aston-Reese: 13</w:t>
       </w:r>
     </w:p>
     <w:p>
@@ -2789,7 +2791,7 @@
         <w:rPr>
           <w:sz w:val="26"/>
         </w:rPr>
-        <w:t>Yegor Sharangovich: 2</w:t>
+        <w:t>Yegor Sharangovich: 3</w:t>
       </w:r>
     </w:p>
     <w:p>
@@ -2810,34 +2812,6 @@
     <w:p>
       <w:r>
         <w:t>• 2025: [1]</w:t>
-      </w:r>
-    </w:p>
-    <w:p>
-      <w:r>
-        <w:rPr>
-          <w:sz w:val="26"/>
-        </w:rPr>
-        <w:t>Nazem Kadri: 2</w:t>
-      </w:r>
-    </w:p>
-    <w:p>
-      <w:r>
-        <w:t>• 2022: [16, 8, 5]</w:t>
-      </w:r>
-    </w:p>
-    <w:p>
-      <w:r>
-        <w:t>• 2023: [8, 6, 5]</w:t>
-      </w:r>
-    </w:p>
-    <w:p>
-      <w:r>
-        <w:t>• 2024: [7, 5, 5]</w:t>
-      </w:r>
-    </w:p>
-    <w:p>
-      <w:r>
-        <w:t>• 2025: [1, 0]</w:t>
       </w:r>
     </w:p>
     <w:p>
@@ -2847,7 +2821,7 @@
           <w:color w:val="FF0000"/>
           <w:sz w:val="26"/>
         </w:rPr>
-        <w:t>Rasmus Andersson: 7</w:t>
+        <w:t>Rasmus Andersson: 8</w:t>
       </w:r>
     </w:p>
     <w:p>
@@ -2868,34 +2842,6 @@
     <w:p>
       <w:r>
         <w:t>• 2025: [1]</w:t>
-      </w:r>
-    </w:p>
-    <w:p>
-      <w:r>
-        <w:rPr>
-          <w:sz w:val="26"/>
-        </w:rPr>
-        <w:t>Morgan Frost: 3</w:t>
-      </w:r>
-    </w:p>
-    <w:p>
-      <w:r>
-        <w:t>• 2022: [17, 10, 8]</w:t>
-      </w:r>
-    </w:p>
-    <w:p>
-      <w:r>
-        <w:t>• 2023: [11, 10, 8]</w:t>
-      </w:r>
-    </w:p>
-    <w:p>
-      <w:r>
-        <w:t>• 2024: [25, 8, 5]</w:t>
-      </w:r>
-    </w:p>
-    <w:p>
-      <w:r>
-        <w:t>• 2025: [8]</w:t>
       </w:r>
     </w:p>
     <w:p>
@@ -2905,22 +2851,22 @@
           <w:color w:val="FF0000"/>
           <w:sz w:val="26"/>
         </w:rPr>
-        <w:t>Adam Klapka: 5</w:t>
-      </w:r>
-    </w:p>
-    <w:p>
-      <w:r>
-        <w:t>• 2022: []</w:t>
-      </w:r>
-    </w:p>
-    <w:p>
-      <w:r>
-        <w:t>• 2023: []</w:t>
-      </w:r>
-    </w:p>
-    <w:p>
-      <w:r>
-        <w:t>• 2024: [10, 3, 2]</w:t>
+        <w:t>MacKenzie Weegar: 17</w:t>
+      </w:r>
+    </w:p>
+    <w:p>
+      <w:r>
+        <w:t>• 2022: [30, 3, 0]</w:t>
+      </w:r>
+    </w:p>
+    <w:p>
+      <w:r>
+        <w:t>• 2023: [15, 8, 7]</w:t>
+      </w:r>
+    </w:p>
+    <w:p>
+      <w:r>
+        <w:t>• 2024: [20, 17, 12]</w:t>
       </w:r>
     </w:p>
     <w:p>
@@ -2935,22 +2881,22 @@
           <w:color w:val="FF0000"/>
           <w:sz w:val="26"/>
         </w:rPr>
-        <w:t>MacKenzie Weegar: 16</w:t>
-      </w:r>
-    </w:p>
-    <w:p>
-      <w:r>
-        <w:t>• 2022: [30, 3, 0]</w:t>
-      </w:r>
-    </w:p>
-    <w:p>
-      <w:r>
-        <w:t>• 2023: [15, 8, 7]</w:t>
-      </w:r>
-    </w:p>
-    <w:p>
-      <w:r>
-        <w:t>• 2024: [20, 17, 12]</w:t>
+        <w:t>Brayden Pachal: 18</w:t>
+      </w:r>
+    </w:p>
+    <w:p>
+      <w:r>
+        <w:t>• 2022: []</w:t>
+      </w:r>
+    </w:p>
+    <w:p>
+      <w:r>
+        <w:t>• 2023: [46]</w:t>
+      </w:r>
+    </w:p>
+    <w:p>
+      <w:r>
+        <w:t>• 2024: [27, 8]</w:t>
       </w:r>
     </w:p>
     <w:p>
@@ -2965,7 +2911,7 @@
           <w:color w:val="FF0000"/>
           <w:sz w:val="26"/>
         </w:rPr>
-        <w:t>Brayden Pachal: 17</w:t>
+        <w:t>Justin Kirkland: 16</w:t>
       </w:r>
     </w:p>
     <w:p>
@@ -2975,12 +2921,68 @@
     </w:p>
     <w:p>
       <w:r>
-        <w:t>• 2023: [46]</w:t>
-      </w:r>
-    </w:p>
-    <w:p>
-      <w:r>
-        <w:t>• 2024: [27, 8]</w:t>
+        <w:t>• 2023: []</w:t>
+      </w:r>
+    </w:p>
+    <w:p>
+      <w:r>
+        <w:t>• 2024: [11]</w:t>
+      </w:r>
+    </w:p>
+    <w:p>
+      <w:r>
+        <w:t>• 2025: []</w:t>
+      </w:r>
+    </w:p>
+    <w:p>
+      <w:r>
+        <w:rPr>
+          <w:sz w:val="26"/>
+        </w:rPr>
+        <w:t>Joel Farabee: 2</w:t>
+      </w:r>
+    </w:p>
+    <w:p>
+      <w:r>
+        <w:t>• 2022: [26, 11, 8]</w:t>
+      </w:r>
+    </w:p>
+    <w:p>
+      <w:r>
+        <w:t>• 2023: [14, 10, 7]</w:t>
+      </w:r>
+    </w:p>
+    <w:p>
+      <w:r>
+        <w:t>• 2024: [12, 8, 7]</w:t>
+      </w:r>
+    </w:p>
+    <w:p>
+      <w:r>
+        <w:t>• 2025: [1]</w:t>
+      </w:r>
+    </w:p>
+    <w:p>
+      <w:r>
+        <w:rPr>
+          <w:sz w:val="26"/>
+        </w:rPr>
+        <w:t>Zayne Parekh: 10</w:t>
+      </w:r>
+    </w:p>
+    <w:p>
+      <w:r>
+        <w:t>• 2022: []</w:t>
+      </w:r>
+    </w:p>
+    <w:p>
+      <w:r>
+        <w:t>• 2023: []</w:t>
+      </w:r>
+    </w:p>
+    <w:p>
+      <w:r>
+        <w:t>• 2024: []</w:t>
       </w:r>
     </w:p>
     <w:p>
@@ -2995,7 +2997,7 @@
           <w:color w:val="FF0000"/>
           <w:sz w:val="26"/>
         </w:rPr>
-        <w:t>Justin Kirkland: 16</w:t>
+        <w:t>Jake Bean: 45</w:t>
       </w:r>
     </w:p>
     <w:p>
@@ -3005,12 +3007,12 @@
     </w:p>
     <w:p>
       <w:r>
-        <w:t>• 2023: []</w:t>
-      </w:r>
-    </w:p>
-    <w:p>
-      <w:r>
-        <w:t>• 2024: [11]</w:t>
+        <w:t>• 2023: [31, 7, 3]</w:t>
+      </w:r>
+    </w:p>
+    <w:p>
+      <w:r>
+        <w:t>• 2024: [22]</w:t>
       </w:r>
     </w:p>
     <w:p>
@@ -3023,63 +3025,7 @@
         <w:rPr>
           <w:sz w:val="26"/>
         </w:rPr>
-        <w:t>Mikael Backlund: 5</w:t>
-      </w:r>
-    </w:p>
-    <w:p>
-      <w:r>
-        <w:t>• 2022: [18, 10, 8]</w:t>
-      </w:r>
-    </w:p>
-    <w:p>
-      <w:r>
-        <w:t>• 2023: [8, 7, 7]</w:t>
-      </w:r>
-    </w:p>
-    <w:p>
-      <w:r>
-        <w:t>• 2024: [15, 14, 9]</w:t>
-      </w:r>
-    </w:p>
-    <w:p>
-      <w:r>
-        <w:t>• 2025: [4]</w:t>
-      </w:r>
-    </w:p>
-    <w:p>
-      <w:r>
-        <w:rPr>
-          <w:sz w:val="26"/>
-        </w:rPr>
-        <w:t>Joel Farabee: 1</w:t>
-      </w:r>
-    </w:p>
-    <w:p>
-      <w:r>
-        <w:t>• 2022: [26, 11, 8]</w:t>
-      </w:r>
-    </w:p>
-    <w:p>
-      <w:r>
-        <w:t>• 2023: [14, 10, 7]</w:t>
-      </w:r>
-    </w:p>
-    <w:p>
-      <w:r>
-        <w:t>• 2024: [12, 8, 7]</w:t>
-      </w:r>
-    </w:p>
-    <w:p>
-      <w:r>
-        <w:t>• 2025: [1]</w:t>
-      </w:r>
-    </w:p>
-    <w:p>
-      <w:r>
-        <w:rPr>
-          <w:sz w:val="26"/>
-        </w:rPr>
-        <w:t>Zayne Parekh: 10</w:t>
+        <w:t>Samuel Honzek: 4</w:t>
       </w:r>
     </w:p>
     <w:p>
@@ -3109,7 +3055,7 @@
           <w:color w:val="FF0000"/>
           <w:sz w:val="26"/>
         </w:rPr>
-        <w:t>Jake Bean: 45</w:t>
+        <w:t>Joel Hanley: 20</w:t>
       </w:r>
     </w:p>
     <w:p>
@@ -3119,40 +3065,12 @@
     </w:p>
     <w:p>
       <w:r>
-        <w:t>• 2023: [31, 7, 3]</w:t>
-      </w:r>
-    </w:p>
-    <w:p>
-      <w:r>
-        <w:t>• 2024: [22]</w:t>
-      </w:r>
-    </w:p>
-    <w:p>
-      <w:r>
-        <w:t>• 2025: []</w:t>
-      </w:r>
-    </w:p>
-    <w:p>
-      <w:r>
-        <w:rPr>
-          <w:sz w:val="26"/>
-        </w:rPr>
-        <w:t>Samuel Honzek: 3</w:t>
-      </w:r>
-    </w:p>
-    <w:p>
-      <w:r>
-        <w:t>• 2022: []</w:t>
-      </w:r>
-    </w:p>
-    <w:p>
-      <w:r>
         <w:t>• 2023: []</w:t>
       </w:r>
     </w:p>
     <w:p>
       <w:r>
-        <w:t>• 2024: []</w:t>
+        <w:t>• 2024: [19]</w:t>
       </w:r>
     </w:p>
     <w:p>
@@ -3167,27 +3085,55 @@
           <w:color w:val="FF0000"/>
           <w:sz w:val="26"/>
         </w:rPr>
-        <w:t>Joel Hanley: 19</w:t>
-      </w:r>
-    </w:p>
-    <w:p>
-      <w:r>
-        <w:t>• 2022: []</w:t>
-      </w:r>
-    </w:p>
-    <w:p>
-      <w:r>
-        <w:t>• 2023: []</w:t>
-      </w:r>
-    </w:p>
-    <w:p>
-      <w:r>
-        <w:t>• 2024: [19]</w:t>
+        <w:t>Daniil Miromanov: 5</w:t>
+      </w:r>
+    </w:p>
+    <w:p>
+      <w:r>
+        <w:t>• 2022: [3]</w:t>
+      </w:r>
+    </w:p>
+    <w:p>
+      <w:r>
+        <w:t>• 2023: [7, 1]</w:t>
+      </w:r>
+    </w:p>
+    <w:p>
+      <w:r>
+        <w:t>• 2024: [23]</w:t>
       </w:r>
     </w:p>
     <w:p>
       <w:r>
         <w:t>• 2025: []</w:t>
+      </w:r>
+    </w:p>
+    <w:p>
+      <w:r>
+        <w:rPr>
+          <w:sz w:val="26"/>
+        </w:rPr>
+        <w:t>Jonathan Huberdeau: 1</w:t>
+      </w:r>
+    </w:p>
+    <w:p>
+      <w:r>
+        <w:t>• 2022: [9, 7, 6]</w:t>
+      </w:r>
+    </w:p>
+    <w:p>
+      <w:r>
+        <w:t>• 2023: [18, 13, 11]</w:t>
+      </w:r>
+    </w:p>
+    <w:p>
+      <w:r>
+        <w:t>• 2024: [7, 6, 5]</w:t>
+      </w:r>
+    </w:p>
+    <w:p>
+      <w:r>
+        <w:t>• 2025: [6, 0]</w:t>
       </w:r>
     </w:p>
     <w:p>
@@ -3197,22 +3143,22 @@
           <w:color w:val="FF0000"/>
           <w:sz w:val="26"/>
         </w:rPr>
-        <w:t>Daniil Miromanov: 5</w:t>
-      </w:r>
-    </w:p>
-    <w:p>
-      <w:r>
-        <w:t>• 2022: [3]</w:t>
-      </w:r>
-    </w:p>
-    <w:p>
-      <w:r>
-        <w:t>• 2023: [7, 1]</w:t>
-      </w:r>
-    </w:p>
-    <w:p>
-      <w:r>
-        <w:t>• 2024: [23]</w:t>
+        <w:t>Connor Zary: 12</w:t>
+      </w:r>
+    </w:p>
+    <w:p>
+      <w:r>
+        <w:t>• 2022: []</w:t>
+      </w:r>
+    </w:p>
+    <w:p>
+      <w:r>
+        <w:t>• 2023: [18, 8, 6]</w:t>
+      </w:r>
+    </w:p>
+    <w:p>
+      <w:r>
+        <w:t>• 2024: [9, 7, 6]</w:t>
       </w:r>
     </w:p>
     <w:p>
@@ -3225,27 +3171,55 @@
         <w:rPr>
           <w:sz w:val="26"/>
         </w:rPr>
-        <w:t>Blake Coleman: 4</w:t>
-      </w:r>
-    </w:p>
-    <w:p>
-      <w:r>
-        <w:t>• 2022: [11, 8, 7]</w:t>
-      </w:r>
-    </w:p>
-    <w:p>
-      <w:r>
-        <w:t>• 2023: [7, 6, 5]</w:t>
-      </w:r>
-    </w:p>
-    <w:p>
-      <w:r>
-        <w:t>• 2024: [14, 9, 6]</w:t>
-      </w:r>
-    </w:p>
-    <w:p>
-      <w:r>
-        <w:t>• 2025: [4, 2, 0]</w:t>
+        <w:t>Matt Coronato: 3</w:t>
+      </w:r>
+    </w:p>
+    <w:p>
+      <w:r>
+        <w:t>• 2022: []</w:t>
+      </w:r>
+    </w:p>
+    <w:p>
+      <w:r>
+        <w:t>• 2023: [17, 11]</w:t>
+      </w:r>
+    </w:p>
+    <w:p>
+      <w:r>
+        <w:t>• 2024: [6, 6, 6]</w:t>
+      </w:r>
+    </w:p>
+    <w:p>
+      <w:r>
+        <w:t>• 2025: [7]</w:t>
+      </w:r>
+    </w:p>
+    <w:p>
+      <w:r>
+        <w:rPr>
+          <w:sz w:val="26"/>
+        </w:rPr>
+        <w:t>Matvei Gridin: 3</w:t>
+      </w:r>
+    </w:p>
+    <w:p>
+      <w:r>
+        <w:t>• 2022: []</w:t>
+      </w:r>
+    </w:p>
+    <w:p>
+      <w:r>
+        <w:t>• 2023: []</w:t>
+      </w:r>
+    </w:p>
+    <w:p>
+      <w:r>
+        <w:t>• 2024: []</w:t>
+      </w:r>
+    </w:p>
+    <w:p>
+      <w:r>
+        <w:t>• 2025: []</w:t>
       </w:r>
     </w:p>
     <w:p>
@@ -3255,22 +3229,22 @@
           <w:color w:val="FF0000"/>
           <w:sz w:val="26"/>
         </w:rPr>
-        <w:t>Connor Zary: 11</w:t>
-      </w:r>
-    </w:p>
-    <w:p>
-      <w:r>
-        <w:t>• 2022: []</w:t>
-      </w:r>
-    </w:p>
-    <w:p>
-      <w:r>
-        <w:t>• 2023: [18, 8, 6]</w:t>
-      </w:r>
-    </w:p>
-    <w:p>
-      <w:r>
-        <w:t>• 2024: [9, 7, 6]</w:t>
+        <w:t>Ryan Lomberg: 18</w:t>
+      </w:r>
+    </w:p>
+    <w:p>
+      <w:r>
+        <w:t>• 2022: [12, 11, 8]</w:t>
+      </w:r>
+    </w:p>
+    <w:p>
+      <w:r>
+        <w:t>• 2023: [35, 7, 3]</w:t>
+      </w:r>
+    </w:p>
+    <w:p>
+      <w:r>
+        <w:t>• 2024: [40, 5]</w:t>
       </w:r>
     </w:p>
     <w:p>
@@ -3283,93 +3257,7 @@
         <w:rPr>
           <w:sz w:val="26"/>
         </w:rPr>
-        <w:t>Matt Coronato: 2</w:t>
-      </w:r>
-    </w:p>
-    <w:p>
-      <w:r>
-        <w:t>• 2022: []</w:t>
-      </w:r>
-    </w:p>
-    <w:p>
-      <w:r>
-        <w:t>• 2023: [17, 11]</w:t>
-      </w:r>
-    </w:p>
-    <w:p>
-      <w:r>
-        <w:t>• 2024: [6, 6, 6]</w:t>
-      </w:r>
-    </w:p>
-    <w:p>
-      <w:r>
-        <w:t>• 2025: [7]</w:t>
-      </w:r>
-    </w:p>
-    <w:p>
-      <w:r>
-        <w:rPr>
-          <w:sz w:val="26"/>
-        </w:rPr>
-        <w:t>Matvei Gridin: 3</w:t>
-      </w:r>
-    </w:p>
-    <w:p>
-      <w:r>
-        <w:t>• 2022: []</w:t>
-      </w:r>
-    </w:p>
-    <w:p>
-      <w:r>
-        <w:t>• 2023: []</w:t>
-      </w:r>
-    </w:p>
-    <w:p>
-      <w:r>
-        <w:t>• 2024: []</w:t>
-      </w:r>
-    </w:p>
-    <w:p>
-      <w:r>
-        <w:t>• 2025: []</w:t>
-      </w:r>
-    </w:p>
-    <w:p>
-      <w:r>
-        <w:rPr>
-          <w:b/>
-          <w:color w:val="FF0000"/>
-          <w:sz w:val="26"/>
-        </w:rPr>
-        <w:t>Ryan Lomberg: 17</w:t>
-      </w:r>
-    </w:p>
-    <w:p>
-      <w:r>
-        <w:t>• 2022: [12, 11, 8]</w:t>
-      </w:r>
-    </w:p>
-    <w:p>
-      <w:r>
-        <w:t>• 2023: [35, 7, 3]</w:t>
-      </w:r>
-    </w:p>
-    <w:p>
-      <w:r>
-        <w:t>• 2024: [40, 5]</w:t>
-      </w:r>
-    </w:p>
-    <w:p>
-      <w:r>
-        <w:t>• 2025: []</w:t>
-      </w:r>
-    </w:p>
-    <w:p>
-      <w:r>
-        <w:rPr>
-          <w:sz w:val="26"/>
-        </w:rPr>
-        <w:t>Kevin Bahl: 4</w:t>
+        <w:t>Kevin Bahl: 5</w:t>
       </w:r>
     </w:p>
     <w:p>
@@ -3407,7 +3295,7 @@
           <w:color w:val="FF0000"/>
           <w:sz w:val="26"/>
         </w:rPr>
-        <w:t>Matt Grzelcyk: 62</w:t>
+        <w:t>Matt Grzelcyk: 63</w:t>
       </w:r>
     </w:p>
     <w:p>
@@ -3437,7 +3325,7 @@
           <w:color w:val="FF0000"/>
           <w:sz w:val="26"/>
         </w:rPr>
-        <w:t>Louis Crevier: 3</w:t>
+        <w:t>Louis Crevier: 4</w:t>
       </w:r>
     </w:p>
     <w:p>
@@ -3467,7 +3355,7 @@
           <w:color w:val="FF0000"/>
           <w:sz w:val="26"/>
         </w:rPr>
-        <w:t>Connor Murphy: 19</w:t>
+        <w:t>Connor Murphy: 20</w:t>
       </w:r>
     </w:p>
     <w:p>
@@ -3497,7 +3385,7 @@
           <w:color w:val="FF0000"/>
           <w:sz w:val="26"/>
         </w:rPr>
-        <w:t>Wyatt Kaiser: 27</w:t>
+        <w:t>Wyatt Kaiser: 28</w:t>
       </w:r>
     </w:p>
     <w:p>
@@ -3527,7 +3415,7 @@
           <w:color w:val="FF0000"/>
           <w:sz w:val="26"/>
         </w:rPr>
-        <w:t>Nick Foligno: 12</w:t>
+        <w:t>Nick Foligno: 13</w:t>
       </w:r>
     </w:p>
     <w:p>
@@ -3555,7 +3443,7 @@
         <w:rPr>
           <w:sz w:val="26"/>
         </w:rPr>
-        <w:t>Ryan Donato: 3</w:t>
+        <w:t>Ryan Donato: 4</w:t>
       </w:r>
     </w:p>
     <w:p>
@@ -3585,7 +3473,7 @@
           <w:color w:val="FF0000"/>
           <w:sz w:val="26"/>
         </w:rPr>
-        <w:t>Alex Vlasic: 2</w:t>
+        <w:t>Alex Vlasic: 3</w:t>
       </w:r>
     </w:p>
     <w:p>
@@ -3613,35 +3501,7 @@
         <w:rPr>
           <w:sz w:val="26"/>
         </w:rPr>
-        <w:t>Tyler Bertuzzi: 1</w:t>
-      </w:r>
-    </w:p>
-    <w:p>
-      <w:r>
-        <w:t>• 2022: [12, 10, 4]</w:t>
-      </w:r>
-    </w:p>
-    <w:p>
-      <w:r>
-        <w:t>• 2023: [19, 12, 5]</w:t>
-      </w:r>
-    </w:p>
-    <w:p>
-      <w:r>
-        <w:t>• 2024: [20, 12, 5]</w:t>
-      </w:r>
-    </w:p>
-    <w:p>
-      <w:r>
-        <w:t>• 2025: [4, 0]</w:t>
-      </w:r>
-    </w:p>
-    <w:p>
-      <w:r>
-        <w:rPr>
-          <w:sz w:val="26"/>
-        </w:rPr>
-        <w:t>Frank Nazar: 3</w:t>
+        <w:t>Frank Nazar: 4</w:t>
       </w:r>
     </w:p>
     <w:p>
@@ -3669,55 +3529,27 @@
         <w:rPr>
           <w:sz w:val="26"/>
         </w:rPr>
-        <w:t>Colton Dach: 3</w:t>
-      </w:r>
-    </w:p>
-    <w:p>
-      <w:r>
-        <w:t>• 2022: []</w:t>
-      </w:r>
-    </w:p>
-    <w:p>
-      <w:r>
-        <w:t>• 2023: []</w:t>
-      </w:r>
-    </w:p>
-    <w:p>
-      <w:r>
-        <w:t>• 2024: [4]</w:t>
-      </w:r>
-    </w:p>
-    <w:p>
-      <w:r>
-        <w:t>• 2025: []</w:t>
-      </w:r>
-    </w:p>
-    <w:p>
-      <w:r>
-        <w:rPr>
-          <w:sz w:val="26"/>
-        </w:rPr>
-        <w:t>Ryan Greene: 8</w:t>
-      </w:r>
-    </w:p>
-    <w:p>
-      <w:r>
-        <w:t>• 2022: []</w:t>
-      </w:r>
-    </w:p>
-    <w:p>
-      <w:r>
-        <w:t>• 2023: []</w:t>
-      </w:r>
-    </w:p>
-    <w:p>
-      <w:r>
-        <w:t>• 2024: []</w:t>
-      </w:r>
-    </w:p>
-    <w:p>
-      <w:r>
-        <w:t>• 2025: []</w:t>
+        <w:t>Andre Burakovsky: 1</w:t>
+      </w:r>
+    </w:p>
+    <w:p>
+      <w:r>
+        <w:t>• 2022: [10, 6, 4]</w:t>
+      </w:r>
+    </w:p>
+    <w:p>
+      <w:r>
+        <w:t>• 2023: [18, 5, 2]</w:t>
+      </w:r>
+    </w:p>
+    <w:p>
+      <w:r>
+        <w:t>• 2024: [13, 9, 8]</w:t>
+      </w:r>
+    </w:p>
+    <w:p>
+      <w:r>
+        <w:t>• 2025: [5, 1, 0]</w:t>
       </w:r>
     </w:p>
     <w:p>
@@ -3727,27 +3559,55 @@
           <w:color w:val="FF0000"/>
           <w:sz w:val="26"/>
         </w:rPr>
-        <w:t>Ilya Mikheyev: 6</w:t>
-      </w:r>
-    </w:p>
-    <w:p>
-      <w:r>
-        <w:t>• 2022: [14, 6, 3]</w:t>
-      </w:r>
-    </w:p>
-    <w:p>
-      <w:r>
-        <w:t>• 2023: [34, 5, 3]</w:t>
-      </w:r>
-    </w:p>
-    <w:p>
-      <w:r>
-        <w:t>• 2024: [12, 9, 6]</w:t>
-      </w:r>
-    </w:p>
-    <w:p>
-      <w:r>
-        <w:t>• 2025: [0]</w:t>
+        <w:t>Colton Dach: 4</w:t>
+      </w:r>
+    </w:p>
+    <w:p>
+      <w:r>
+        <w:t>• 2022: []</w:t>
+      </w:r>
+    </w:p>
+    <w:p>
+      <w:r>
+        <w:t>• 2023: []</w:t>
+      </w:r>
+    </w:p>
+    <w:p>
+      <w:r>
+        <w:t>• 2024: [4]</w:t>
+      </w:r>
+    </w:p>
+    <w:p>
+      <w:r>
+        <w:t>• 2025: []</w:t>
+      </w:r>
+    </w:p>
+    <w:p>
+      <w:r>
+        <w:rPr>
+          <w:sz w:val="26"/>
+        </w:rPr>
+        <w:t>Ryan Greene: 9</w:t>
+      </w:r>
+    </w:p>
+    <w:p>
+      <w:r>
+        <w:t>• 2022: []</w:t>
+      </w:r>
+    </w:p>
+    <w:p>
+      <w:r>
+        <w:t>• 2023: []</w:t>
+      </w:r>
+    </w:p>
+    <w:p>
+      <w:r>
+        <w:t>• 2024: []</w:t>
+      </w:r>
+    </w:p>
+    <w:p>
+      <w:r>
+        <w:t>• 2025: []</w:t>
       </w:r>
     </w:p>
     <w:p>
@@ -3785,7 +3645,7 @@
         <w:rPr>
           <w:sz w:val="26"/>
         </w:rPr>
-        <w:t>Artyom Levshunov: 30</w:t>
+        <w:t>Artyom Levshunov: 31</w:t>
       </w:r>
     </w:p>
     <w:p>
@@ -3841,7 +3701,7 @@
         <w:rPr>
           <w:sz w:val="26"/>
         </w:rPr>
-        <w:t>Sam Rinzel: 10</w:t>
+        <w:t>Sam Rinzel: 11</w:t>
       </w:r>
     </w:p>
     <w:p>
@@ -3869,7 +3729,7 @@
         <w:rPr>
           <w:sz w:val="26"/>
         </w:rPr>
-        <w:t>Teuvo Teravainen: 2</w:t>
+        <w:t>Teuvo Teravainen: 3</w:t>
       </w:r>
     </w:p>
     <w:p>
@@ -3920,34 +3780,6 @@
     <w:p>
       <w:r>
         <w:t>• 2025: []</w:t>
-      </w:r>
-    </w:p>
-    <w:p>
-      <w:r>
-        <w:rPr>
-          <w:sz w:val="26"/>
-        </w:rPr>
-        <w:t>Connor Bedard: 3</w:t>
-      </w:r>
-    </w:p>
-    <w:p>
-      <w:r>
-        <w:t>• 2022: []</w:t>
-      </w:r>
-    </w:p>
-    <w:p>
-      <w:r>
-        <w:t>• 2023: [8, 7, 6]</w:t>
-      </w:r>
-    </w:p>
-    <w:p>
-      <w:r>
-        <w:t>• 2024: [12, 8, 8]</w:t>
-      </w:r>
-    </w:p>
-    <w:p>
-      <w:r>
-        <w:t>• 2025: [5, 0, 0]</w:t>
       </w:r>
     </w:p>
     <w:p>
@@ -12395,7 +12227,7 @@
           <w:color w:val="FF0000"/>
           <w:sz w:val="26"/>
         </w:rPr>
-        <w:t>Jani Nyman: 5</w:t>
+        <w:t>Jani Nyman: 6</w:t>
       </w:r>
     </w:p>
     <w:p>
@@ -12425,7 +12257,7 @@
           <w:color w:val="FF0000"/>
           <w:sz w:val="26"/>
         </w:rPr>
-        <w:t>Jaden Schwartz: 4</w:t>
+        <w:t>Jaden Schwartz: 5</w:t>
       </w:r>
     </w:p>
     <w:p>
@@ -12453,7 +12285,35 @@
         <w:rPr>
           <w:sz w:val="26"/>
         </w:rPr>
-        <w:t>Chandler Stephenson: 1</w:t>
+        <w:t>Matty Beniers: 1</w:t>
+      </w:r>
+    </w:p>
+    <w:p>
+      <w:r>
+        <w:t>• 2022: [13, 10, 8]</w:t>
+      </w:r>
+    </w:p>
+    <w:p>
+      <w:r>
+        <w:t>• 2023: [9, 9, 7]</w:t>
+      </w:r>
+    </w:p>
+    <w:p>
+      <w:r>
+        <w:t>• 2024: [19, 5, 4]</w:t>
+      </w:r>
+    </w:p>
+    <w:p>
+      <w:r>
+        <w:t>• 2025: [9]</w:t>
+      </w:r>
+    </w:p>
+    <w:p>
+      <w:r>
+        <w:rPr>
+          <w:sz w:val="26"/>
+        </w:rPr>
+        <w:t>Chandler Stephenson: 2</w:t>
       </w:r>
     </w:p>
     <w:p>
@@ -12474,6 +12334,34 @@
     <w:p>
       <w:r>
         <w:t>• 2025: [6]</w:t>
+      </w:r>
+    </w:p>
+    <w:p>
+      <w:r>
+        <w:rPr>
+          <w:sz w:val="26"/>
+        </w:rPr>
+        <w:t>Jordan Eberle: 1</w:t>
+      </w:r>
+    </w:p>
+    <w:p>
+      <w:r>
+        <w:t>• 2022: [12, 7, 6]</w:t>
+      </w:r>
+    </w:p>
+    <w:p>
+      <w:r>
+        <w:t>• 2023: [12, 8, 8]</w:t>
+      </w:r>
+    </w:p>
+    <w:p>
+      <w:r>
+        <w:t>• 2024: [16, 3, 2]</w:t>
+      </w:r>
+    </w:p>
+    <w:p>
+      <w:r>
+        <w:t>• 2025: [2, 1, 0]</w:t>
       </w:r>
     </w:p>
     <w:p>
@@ -12483,7 +12371,7 @@
           <w:color w:val="FF0000"/>
           <w:sz w:val="26"/>
         </w:rPr>
-        <w:t>Vince Dunn: 7</w:t>
+        <w:t>Vince Dunn: 8</w:t>
       </w:r>
     </w:p>
     <w:p>
@@ -12513,7 +12401,7 @@
           <w:color w:val="FF0000"/>
           <w:sz w:val="26"/>
         </w:rPr>
-        <w:t>Ryan Lindgren: 20</w:t>
+        <w:t>Ryan Lindgren: 21</w:t>
       </w:r>
     </w:p>
     <w:p>
@@ -12573,7 +12461,7 @@
           <w:color w:val="FF0000"/>
           <w:sz w:val="26"/>
         </w:rPr>
-        <w:t>Eeli Tolvanen: 12</w:t>
+        <w:t>Eeli Tolvanen: 13</w:t>
       </w:r>
     </w:p>
     <w:p>
@@ -12601,7 +12489,7 @@
         <w:rPr>
           <w:sz w:val="26"/>
         </w:rPr>
-        <w:t>Tye Kartye: 3</w:t>
+        <w:t>Tye Kartye: 4</w:t>
       </w:r>
     </w:p>
     <w:p>
@@ -12657,35 +12545,7 @@
         <w:rPr>
           <w:sz w:val="26"/>
         </w:rPr>
-        <w:t>Ryan Winterton: 33</w:t>
-      </w:r>
-    </w:p>
-    <w:p>
-      <w:r>
-        <w:t>• 2022: []</w:t>
-      </w:r>
-    </w:p>
-    <w:p>
-      <w:r>
-        <w:t>• 2023: []</w:t>
-      </w:r>
-    </w:p>
-    <w:p>
-      <w:r>
-        <w:t>• 2024: []</w:t>
-      </w:r>
-    </w:p>
-    <w:p>
-      <w:r>
-        <w:t>• 2025: []</w:t>
-      </w:r>
-    </w:p>
-    <w:p>
-      <w:r>
-        <w:rPr>
-          <w:sz w:val="26"/>
-        </w:rPr>
-        <w:t>Berkly Catton: 7</w:t>
+        <w:t>Berkly Catton: 8</w:t>
       </w:r>
     </w:p>
     <w:p>
@@ -12715,7 +12575,7 @@
           <w:color w:val="FF0000"/>
           <w:sz w:val="26"/>
         </w:rPr>
-        <w:t>Shane Wright: 2</w:t>
+        <w:t>Shane Wright: 3</w:t>
       </w:r>
     </w:p>
     <w:p>
@@ -12745,7 +12605,7 @@
           <w:color w:val="FF0000"/>
           <w:sz w:val="26"/>
         </w:rPr>
-        <w:t>Adam Larsson: 18</w:t>
+        <w:t>Adam Larsson: 19</w:t>
       </w:r>
     </w:p>
     <w:p>
@@ -12775,7 +12635,7 @@
           <w:color w:val="FF0000"/>
           <w:sz w:val="26"/>
         </w:rPr>
-        <w:t>Joshua Mahura: 7</w:t>
+        <w:t>Joshua Mahura: 8</w:t>
       </w:r>
     </w:p>
     <w:p>
@@ -12833,6 +12693,34 @@
         <w:rPr>
           <w:sz w:val="26"/>
         </w:rPr>
+        <w:t>Jamie Oleksiak: 1</w:t>
+      </w:r>
+    </w:p>
+    <w:p>
+      <w:r>
+        <w:t>• 2022: [22, 10, 3]</w:t>
+      </w:r>
+    </w:p>
+    <w:p>
+      <w:r>
+        <w:t>• 2023: [8]</w:t>
+      </w:r>
+    </w:p>
+    <w:p>
+      <w:r>
+        <w:t>• 2024: [26, 7, 2]</w:t>
+      </w:r>
+    </w:p>
+    <w:p>
+      <w:r>
+        <w:t>• 2025: [8]</w:t>
+      </w:r>
+    </w:p>
+    <w:p>
+      <w:r>
+        <w:rPr>
+          <w:sz w:val="26"/>
+        </w:rPr>
         <w:t>Cale Fleury: 59</w:t>
       </w:r>
     </w:p>
@@ -12891,7 +12779,7 @@
         <w:rPr>
           <w:sz w:val="26"/>
         </w:rPr>
-        <w:t>Brandon Montour: 1</w:t>
+        <w:t>Brandon Montour: 2</w:t>
       </w:r>
     </w:p>
     <w:p>
@@ -12921,7 +12809,7 @@
           <w:color w:val="FF0000"/>
           <w:sz w:val="26"/>
         </w:rPr>
-        <w:t>Mason Marchment: 10</w:t>
+        <w:t>Mason Marchment: 11</w:t>
       </w:r>
     </w:p>
     <w:p>
@@ -12957,7 +12845,35 @@
         <w:rPr>
           <w:sz w:val="26"/>
         </w:rPr>
-        <w:t>Alexander Wennberg: 2</w:t>
+        <w:t>Sam Dickinson: 1</w:t>
+      </w:r>
+    </w:p>
+    <w:p>
+      <w:r>
+        <w:t>• 2022: []</w:t>
+      </w:r>
+    </w:p>
+    <w:p>
+      <w:r>
+        <w:t>• 2023: []</w:t>
+      </w:r>
+    </w:p>
+    <w:p>
+      <w:r>
+        <w:t>• 2024: []</w:t>
+      </w:r>
+    </w:p>
+    <w:p>
+      <w:r>
+        <w:t>• 2025: []</w:t>
+      </w:r>
+    </w:p>
+    <w:p>
+      <w:r>
+        <w:rPr>
+          <w:sz w:val="26"/>
+        </w:rPr>
+        <w:t>Alexander Wennberg: 3</w:t>
       </w:r>
     </w:p>
     <w:p>
@@ -13013,7 +12929,7 @@
         <w:rPr>
           <w:sz w:val="26"/>
         </w:rPr>
-        <w:t>Vincent Desharnais: 132</w:t>
+        <w:t>Vincent Desharnais: 133</w:t>
       </w:r>
     </w:p>
     <w:p>
@@ -13069,7 +12985,7 @@
         <w:rPr>
           <w:sz w:val="26"/>
         </w:rPr>
-        <w:t>Shakir Mukhamadullin: 4</w:t>
+        <w:t>Shakir Mukhamadullin: 5</w:t>
       </w:r>
     </w:p>
     <w:p>
@@ -13099,7 +13015,7 @@
           <w:color w:val="FF0000"/>
           <w:sz w:val="26"/>
         </w:rPr>
-        <w:t>Dmitry Orlov: 21</w:t>
+        <w:t>Dmitry Orlov: 22</w:t>
       </w:r>
     </w:p>
     <w:p>
@@ -13115,34 +13031,6 @@
     <w:p>
       <w:r>
         <w:t>• 2024: [27, 25, 3]</w:t>
-      </w:r>
-    </w:p>
-    <w:p>
-      <w:r>
-        <w:t>• 2025: []</w:t>
-      </w:r>
-    </w:p>
-    <w:p>
-      <w:r>
-        <w:rPr>
-          <w:sz w:val="26"/>
-        </w:rPr>
-        <w:t>John Klingberg: 5</w:t>
-      </w:r>
-    </w:p>
-    <w:p>
-      <w:r>
-        <w:t>• 2022: [7, 7, 7]</w:t>
-      </w:r>
-    </w:p>
-    <w:p>
-      <w:r>
-        <w:t>• 2023: []</w:t>
-      </w:r>
-    </w:p>
-    <w:p>
-      <w:r>
-        <w:t>• 2024: []</w:t>
       </w:r>
     </w:p>
     <w:p>
@@ -13157,27 +13045,55 @@
           <w:color w:val="FF0000"/>
           <w:sz w:val="26"/>
         </w:rPr>
-        <w:t>Ty Dellandrea: 78</w:t>
-      </w:r>
-    </w:p>
-    <w:p>
-      <w:r>
-        <w:t>• 2022: [22, 15, 6]</w:t>
-      </w:r>
-    </w:p>
-    <w:p>
-      <w:r>
-        <w:t>• 2023: [8]</w:t>
-      </w:r>
-    </w:p>
-    <w:p>
-      <w:r>
-        <w:t>• 2024: []</w:t>
+        <w:t>Mario Ferraro: 12</w:t>
+      </w:r>
+    </w:p>
+    <w:p>
+      <w:r>
+        <w:t>• 2022: [24, 12, 8]</w:t>
+      </w:r>
+    </w:p>
+    <w:p>
+      <w:r>
+        <w:t>• 2023: [35, 11]</w:t>
+      </w:r>
+    </w:p>
+    <w:p>
+      <w:r>
+        <w:t>• 2024: [13, 4, 4]</w:t>
       </w:r>
     </w:p>
     <w:p>
       <w:r>
         <w:t>• 2025: []</w:t>
+      </w:r>
+    </w:p>
+    <w:p>
+      <w:r>
+        <w:rPr>
+          <w:sz w:val="26"/>
+        </w:rPr>
+        <w:t>Philipp Kurashev: 2</w:t>
+      </w:r>
+    </w:p>
+    <w:p>
+      <w:r>
+        <w:t>• 2022: [11, 11, 9]</w:t>
+      </w:r>
+    </w:p>
+    <w:p>
+      <w:r>
+        <w:t>• 2023: [13, 8, 7]</w:t>
+      </w:r>
+    </w:p>
+    <w:p>
+      <w:r>
+        <w:t>• 2024: [16, 7, 5]</w:t>
+      </w:r>
+    </w:p>
+    <w:p>
+      <w:r>
+        <w:t>• 2025: [6, 0, 0]</w:t>
       </w:r>
     </w:p>
     <w:p>
@@ -13187,22 +13103,22 @@
           <w:color w:val="FF0000"/>
           <w:sz w:val="26"/>
         </w:rPr>
-        <w:t>Mario Ferraro: 11</w:t>
-      </w:r>
-    </w:p>
-    <w:p>
-      <w:r>
-        <w:t>• 2022: [24, 12, 8]</w:t>
-      </w:r>
-    </w:p>
-    <w:p>
-      <w:r>
-        <w:t>• 2023: [35, 11]</w:t>
-      </w:r>
-    </w:p>
-    <w:p>
-      <w:r>
-        <w:t>• 2024: [13, 4, 4]</w:t>
+        <w:t>Nick Leddy: 8</w:t>
+      </w:r>
+    </w:p>
+    <w:p>
+      <w:r>
+        <w:t>• 2022: [5]</w:t>
+      </w:r>
+    </w:p>
+    <w:p>
+      <w:r>
+        <w:t>• 2023: [29, 11]</w:t>
+      </w:r>
+    </w:p>
+    <w:p>
+      <w:r>
+        <w:t>• 2024: [14]</w:t>
       </w:r>
     </w:p>
     <w:p>
@@ -13215,55 +13131,27 @@
         <w:rPr>
           <w:sz w:val="26"/>
         </w:rPr>
-        <w:t>Will Smith: 2</w:t>
-      </w:r>
-    </w:p>
-    <w:p>
-      <w:r>
-        <w:t>• 2022: []</w:t>
-      </w:r>
-    </w:p>
-    <w:p>
-      <w:r>
-        <w:t>• 2023: []</w:t>
-      </w:r>
-    </w:p>
-    <w:p>
-      <w:r>
-        <w:t>• 2024: [10, 10, 8]</w:t>
-      </w:r>
-    </w:p>
-    <w:p>
-      <w:r>
-        <w:t>• 2025: [2, 0]</w:t>
-      </w:r>
-    </w:p>
-    <w:p>
-      <w:r>
-        <w:rPr>
-          <w:sz w:val="26"/>
-        </w:rPr>
-        <w:t>Philipp Kurashev: 1</w:t>
-      </w:r>
-    </w:p>
-    <w:p>
-      <w:r>
-        <w:t>• 2022: [11, 11, 9]</w:t>
-      </w:r>
-    </w:p>
-    <w:p>
-      <w:r>
-        <w:t>• 2023: [13, 8, 7]</w:t>
-      </w:r>
-    </w:p>
-    <w:p>
-      <w:r>
-        <w:t>• 2024: [16, 7, 5]</w:t>
-      </w:r>
-    </w:p>
-    <w:p>
-      <w:r>
-        <w:t>• 2025: [6, 0, 0]</w:t>
+        <w:t>Jeff Skinner: 1</w:t>
+      </w:r>
+    </w:p>
+    <w:p>
+      <w:r>
+        <w:t>• 2022: [7, 6, 4]</w:t>
+      </w:r>
+    </w:p>
+    <w:p>
+      <w:r>
+        <w:t>• 2023: [9, 4, 4]</w:t>
+      </w:r>
+    </w:p>
+    <w:p>
+      <w:r>
+        <w:t>• 2024: [8, 7, 7]</w:t>
+      </w:r>
+    </w:p>
+    <w:p>
+      <w:r>
+        <w:t>• 2025: [7, 1, 0]</w:t>
       </w:r>
     </w:p>
     <w:p>
@@ -13273,55 +13161,27 @@
           <w:color w:val="FF0000"/>
           <w:sz w:val="26"/>
         </w:rPr>
-        <w:t>Nick Leddy: 8</w:t>
-      </w:r>
-    </w:p>
-    <w:p>
-      <w:r>
-        <w:t>• 2022: [5]</w:t>
-      </w:r>
-    </w:p>
-    <w:p>
-      <w:r>
-        <w:t>• 2023: [29, 11]</w:t>
-      </w:r>
-    </w:p>
-    <w:p>
-      <w:r>
-        <w:t>• 2024: [14]</w:t>
+        <w:t>Timothy Liljegren: 30</w:t>
+      </w:r>
+    </w:p>
+    <w:p>
+      <w:r>
+        <w:t>• 2022: [26, 17, 10]</w:t>
+      </w:r>
+    </w:p>
+    <w:p>
+      <w:r>
+        <w:t>• 2023: [22, 5]</w:t>
+      </w:r>
+    </w:p>
+    <w:p>
+      <w:r>
+        <w:t>• 2024: [15, 15, 5]</w:t>
       </w:r>
     </w:p>
     <w:p>
       <w:r>
         <w:t>• 2025: []</w:t>
-      </w:r>
-    </w:p>
-    <w:p>
-      <w:r>
-        <w:rPr>
-          <w:sz w:val="26"/>
-        </w:rPr>
-        <w:t>Tyler Toffoli: 2</w:t>
-      </w:r>
-    </w:p>
-    <w:p>
-      <w:r>
-        <w:t>• 2022: [8, 5, 5]</w:t>
-      </w:r>
-    </w:p>
-    <w:p>
-      <w:r>
-        <w:t>• 2023: [7, 6, 6]</w:t>
-      </w:r>
-    </w:p>
-    <w:p>
-      <w:r>
-        <w:t>• 2024: [7, 7, 4]</w:t>
-      </w:r>
-    </w:p>
-    <w:p>
-      <w:r>
-        <w:t>• 2025: [4, 1, 1]</w:t>
       </w:r>
     </w:p>
     <w:p>
@@ -13331,22 +13191,22 @@
           <w:color w:val="FF0000"/>
           <w:sz w:val="26"/>
         </w:rPr>
-        <w:t>Timothy Liljegren: 29</w:t>
-      </w:r>
-    </w:p>
-    <w:p>
-      <w:r>
-        <w:t>• 2022: [26, 17, 10]</w:t>
-      </w:r>
-    </w:p>
-    <w:p>
-      <w:r>
-        <w:t>• 2023: [22, 5]</w:t>
-      </w:r>
-    </w:p>
-    <w:p>
-      <w:r>
-        <w:t>• 2024: [15, 15, 5]</w:t>
+        <w:t>Barclay Goodrow: 26</w:t>
+      </w:r>
+    </w:p>
+    <w:p>
+      <w:r>
+        <w:t>• 2022: [13, 9, 7]</w:t>
+      </w:r>
+    </w:p>
+    <w:p>
+      <w:r>
+        <w:t>• 2023: [56, 2]</w:t>
+      </w:r>
+    </w:p>
+    <w:p>
+      <w:r>
+        <w:t>• 2024: [25, 20, 15]</w:t>
       </w:r>
     </w:p>
     <w:p>
@@ -13361,27 +13221,27 @@
           <w:color w:val="FF0000"/>
           <w:sz w:val="26"/>
         </w:rPr>
-        <w:t>Barclay Goodrow: 25</w:t>
-      </w:r>
-    </w:p>
-    <w:p>
-      <w:r>
-        <w:t>• 2022: [13, 9, 7]</w:t>
-      </w:r>
-    </w:p>
-    <w:p>
-      <w:r>
-        <w:t>• 2023: [56, 2]</w:t>
-      </w:r>
-    </w:p>
-    <w:p>
-      <w:r>
-        <w:t>• 2024: [25, 20, 15]</w:t>
-      </w:r>
-    </w:p>
-    <w:p>
-      <w:r>
-        <w:t>• 2025: []</w:t>
+        <w:t>William Eklund: 1</w:t>
+      </w:r>
+    </w:p>
+    <w:p>
+      <w:r>
+        <w:t>• 2022: [0]</w:t>
+      </w:r>
+    </w:p>
+    <w:p>
+      <w:r>
+        <w:t>• 2023: [17, 10, 8]</w:t>
+      </w:r>
+    </w:p>
+    <w:p>
+      <w:r>
+        <w:t>• 2024: [10, 8, 7]</w:t>
+      </w:r>
+    </w:p>
+    <w:p>
+      <w:r>
+        <w:t>• 2025: [4, 1, 0]</w:t>
       </w:r>
     </w:p>
     <w:p>
@@ -13391,27 +13251,27 @@
           <w:color w:val="FF0000"/>
           <w:sz w:val="26"/>
         </w:rPr>
-        <w:t>William Eklund: 1</w:t>
-      </w:r>
-    </w:p>
-    <w:p>
-      <w:r>
-        <w:t>• 2022: [0]</w:t>
-      </w:r>
-    </w:p>
-    <w:p>
-      <w:r>
-        <w:t>• 2023: [17, 10, 8]</w:t>
-      </w:r>
-    </w:p>
-    <w:p>
-      <w:r>
-        <w:t>• 2024: [10, 8, 7]</w:t>
-      </w:r>
-    </w:p>
-    <w:p>
-      <w:r>
-        <w:t>• 2025: [4, 1, 0]</w:t>
+        <w:t>Ryan Reaves: 2</w:t>
+      </w:r>
+    </w:p>
+    <w:p>
+      <w:r>
+        <w:t>• 2022: [5, 2, 1]</w:t>
+      </w:r>
+    </w:p>
+    <w:p>
+      <w:r>
+        <w:t>• 2023: [17, 8, 6]</w:t>
+      </w:r>
+    </w:p>
+    <w:p>
+      <w:r>
+        <w:t>• 2024: []</w:t>
+      </w:r>
+    </w:p>
+    <w:p>
+      <w:r>
+        <w:t>• 2025: [5]</w:t>
       </w:r>
     </w:p>
     <w:p>
@@ -13421,35 +13281,7 @@
           <w:color w:val="FF0000"/>
           <w:sz w:val="26"/>
         </w:rPr>
-        <w:t>Ryan Reaves: 2</w:t>
-      </w:r>
-    </w:p>
-    <w:p>
-      <w:r>
-        <w:t>• 2022: [5, 2, 1]</w:t>
-      </w:r>
-    </w:p>
-    <w:p>
-      <w:r>
-        <w:t>• 2023: [17, 8, 6]</w:t>
-      </w:r>
-    </w:p>
-    <w:p>
-      <w:r>
-        <w:t>• 2024: []</w:t>
-      </w:r>
-    </w:p>
-    <w:p>
-      <w:r>
-        <w:t>• 2025: [5]</w:t>
-      </w:r>
-    </w:p>
-    <w:p>
-      <w:r>
-        <w:rPr>
-          <w:sz w:val="26"/>
-        </w:rPr>
-        <w:t>Macklin Celebrini: 1</w:t>
+        <w:t>Collin Graf: 8</w:t>
       </w:r>
     </w:p>
     <w:p>
@@ -13464,36 +13296,6 @@
     </w:p>
     <w:p>
       <w:r>
-        <w:t>• 2024: [9, 7, 5]</w:t>
-      </w:r>
-    </w:p>
-    <w:p>
-      <w:r>
-        <w:t>• 2025: [2, 1, 1]</w:t>
-      </w:r>
-    </w:p>
-    <w:p>
-      <w:r>
-        <w:rPr>
-          <w:b/>
-          <w:color w:val="FF0000"/>
-          <w:sz w:val="26"/>
-        </w:rPr>
-        <w:t>Collin Graf: 7</w:t>
-      </w:r>
-    </w:p>
-    <w:p>
-      <w:r>
-        <w:t>• 2022: []</w:t>
-      </w:r>
-    </w:p>
-    <w:p>
-      <w:r>
-        <w:t>• 2023: []</w:t>
-      </w:r>
-    </w:p>
-    <w:p>
-      <w:r>
         <w:t>• 2024: [10, 3, 0]</w:t>
       </w:r>
     </w:p>
@@ -13507,7 +13309,7 @@
         <w:rPr>
           <w:sz w:val="26"/>
         </w:rPr>
-        <w:t>Adam Gaudette: 2</w:t>
+        <w:t>Adam Gaudette: 3</w:t>
       </w:r>
     </w:p>
     <w:p>
@@ -13573,7 +13375,7 @@
           <w:color w:val="FF0000"/>
           <w:sz w:val="26"/>
         </w:rPr>
-        <w:t>Justin Faulk: 1</w:t>
+        <w:t>Justin Faulk: 2</w:t>
       </w:r>
     </w:p>
     <w:p>
@@ -13603,7 +13405,7 @@
           <w:color w:val="FF0000"/>
           <w:sz w:val="26"/>
         </w:rPr>
-        <w:t>Logan Mailloux: 9</w:t>
+        <w:t>Logan Mailloux: 10</w:t>
       </w:r>
     </w:p>
     <w:p>
@@ -13633,7 +13435,7 @@
           <w:color w:val="FF0000"/>
           <w:sz w:val="26"/>
         </w:rPr>
-        <w:t>Colton Parayko: 14</w:t>
+        <w:t>Colton Parayko: 15</w:t>
       </w:r>
     </w:p>
     <w:p>
@@ -13661,7 +13463,7 @@
         <w:rPr>
           <w:sz w:val="26"/>
         </w:rPr>
-        <w:t>Jimmy Snuggerud: 2</w:t>
+        <w:t>Jimmy Snuggerud: 3</w:t>
       </w:r>
     </w:p>
     <w:p>
@@ -13721,7 +13523,7 @@
           <w:color w:val="FF0000"/>
           <w:sz w:val="26"/>
         </w:rPr>
-        <w:t>Tyler Tucker: 9</w:t>
+        <w:t>Tyler Tucker: 10</w:t>
       </w:r>
     </w:p>
     <w:p>
@@ -13751,7 +13553,7 @@
           <w:color w:val="FF0000"/>
           <w:sz w:val="26"/>
         </w:rPr>
-        <w:t>Oskar Sundqvist: 20</w:t>
+        <w:t>Oskar Sundqvist: 21</w:t>
       </w:r>
     </w:p>
     <w:p>
@@ -13781,7 +13583,7 @@
           <w:color w:val="FF0000"/>
           <w:sz w:val="26"/>
         </w:rPr>
-        <w:t>Cam Fowler: 19</w:t>
+        <w:t>Cam Fowler: 20</w:t>
       </w:r>
     </w:p>
     <w:p>
@@ -13811,7 +13613,7 @@
           <w:color w:val="FF0000"/>
           <w:sz w:val="26"/>
         </w:rPr>
-        <w:t>Nick Bjugstad: 1</w:t>
+        <w:t>Nick Bjugstad: 2</w:t>
       </w:r>
     </w:p>
     <w:p>
@@ -13839,7 +13641,7 @@
         <w:rPr>
           <w:sz w:val="26"/>
         </w:rPr>
-        <w:t>Brayden Schenn: 3</w:t>
+        <w:t>Brayden Schenn: 4</w:t>
       </w:r>
     </w:p>
     <w:p>
@@ -13869,7 +13671,7 @@
           <w:color w:val="FF0000"/>
           <w:sz w:val="26"/>
         </w:rPr>
-        <w:t>Pavel Buchnevich: 5</w:t>
+        <w:t>Pavel Buchnevich: 6</w:t>
       </w:r>
     </w:p>
     <w:p>
@@ -13899,7 +13701,7 @@
           <w:color w:val="FF0000"/>
           <w:sz w:val="26"/>
         </w:rPr>
-        <w:t>Dylan Holloway: 2</w:t>
+        <w:t>Dylan Holloway: 3</w:t>
       </w:r>
     </w:p>
     <w:p>
@@ -13955,26 +13757,110 @@
     <w:p>
       <w:r>
         <w:rPr>
+          <w:sz w:val="26"/>
+        </w:rPr>
+        <w:t>Nathan Walker: 6</w:t>
+      </w:r>
+    </w:p>
+    <w:p>
+      <w:r>
+        <w:t>• 2022: [23]</w:t>
+      </w:r>
+    </w:p>
+    <w:p>
+      <w:r>
+        <w:t>• 2023: [13, 11, 7]</w:t>
+      </w:r>
+    </w:p>
+    <w:p>
+      <w:r>
+        <w:t>• 2024: [15, 8, 8]</w:t>
+      </w:r>
+    </w:p>
+    <w:p>
+      <w:r>
+        <w:t>• 2025: []</w:t>
+      </w:r>
+    </w:p>
+    <w:p>
+      <w:r>
+        <w:rPr>
+          <w:sz w:val="26"/>
+        </w:rPr>
+        <w:t>Robert Thomas: 1</w:t>
+      </w:r>
+    </w:p>
+    <w:p>
+      <w:r>
+        <w:t>• 2022: [8, 7, 7]</w:t>
+      </w:r>
+    </w:p>
+    <w:p>
+      <w:r>
+        <w:t>• 2023: [9, 9, 6]</w:t>
+      </w:r>
+    </w:p>
+    <w:p>
+      <w:r>
+        <w:t>• 2024: [8, 7, 6]</w:t>
+      </w:r>
+    </w:p>
+    <w:p>
+      <w:r>
+        <w:t>• 2025: [6]</w:t>
+      </w:r>
+    </w:p>
+    <w:p>
+      <w:r>
+        <w:rPr>
           <w:b/>
           <w:color w:val="FF0000"/>
           <w:sz w:val="26"/>
         </w:rPr>
-        <w:t>Alexey Toropchenko: 17</w:t>
-      </w:r>
-    </w:p>
-    <w:p>
-      <w:r>
-        <w:t>• 2022: [18, 12, 7]</w:t>
-      </w:r>
-    </w:p>
-    <w:p>
-      <w:r>
-        <w:t>• 2023: [13, 7, 7]</w:t>
-      </w:r>
-    </w:p>
-    <w:p>
-      <w:r>
-        <w:t>• 2024: [50, 4, 1]</w:t>
+        <w:t>Jordan Kyrou: 4</w:t>
+      </w:r>
+    </w:p>
+    <w:p>
+      <w:r>
+        <w:t>• 2022: [6, 4, 4]</w:t>
+      </w:r>
+    </w:p>
+    <w:p>
+      <w:r>
+        <w:t>• 2023: [10, 7, 7]</w:t>
+      </w:r>
+    </w:p>
+    <w:p>
+      <w:r>
+        <w:t>• 2024: [10, 7, 6]</w:t>
+      </w:r>
+    </w:p>
+    <w:p>
+      <w:r>
+        <w:t>• 2025: [2, 0, 0]</w:t>
+      </w:r>
+    </w:p>
+    <w:p>
+      <w:r>
+        <w:rPr>
+          <w:sz w:val="26"/>
+        </w:rPr>
+        <w:t>Philip Broberg: 7</w:t>
+      </w:r>
+    </w:p>
+    <w:p>
+      <w:r>
+        <w:t>• 2022: []</w:t>
+      </w:r>
+    </w:p>
+    <w:p>
+      <w:r>
+        <w:t>• 2023: []</w:t>
+      </w:r>
+    </w:p>
+    <w:p>
+      <w:r>
+        <w:t>• 2024: [18, 15, 9]</w:t>
       </w:r>
     </w:p>
     <w:p>
@@ -13987,83 +13873,27 @@
         <w:rPr>
           <w:sz w:val="26"/>
         </w:rPr>
-        <w:t>Nathan Walker: 5</w:t>
-      </w:r>
-    </w:p>
-    <w:p>
-      <w:r>
-        <w:t>• 2022: [23]</w:t>
-      </w:r>
-    </w:p>
-    <w:p>
-      <w:r>
-        <w:t>• 2023: [13, 11, 7]</w:t>
-      </w:r>
-    </w:p>
-    <w:p>
-      <w:r>
-        <w:t>• 2024: [15, 8, 8]</w:t>
-      </w:r>
-    </w:p>
-    <w:p>
-      <w:r>
-        <w:t>• 2025: []</w:t>
-      </w:r>
-    </w:p>
-    <w:p>
-      <w:r>
-        <w:rPr>
-          <w:sz w:val="26"/>
-        </w:rPr>
-        <w:t>Jordan Kyrou: 3</w:t>
-      </w:r>
-    </w:p>
-    <w:p>
-      <w:r>
-        <w:t>• 2022: [6, 4, 4]</w:t>
-      </w:r>
-    </w:p>
-    <w:p>
-      <w:r>
-        <w:t>• 2023: [10, 7, 7]</w:t>
-      </w:r>
-    </w:p>
-    <w:p>
-      <w:r>
-        <w:t>• 2024: [10, 7, 6]</w:t>
-      </w:r>
-    </w:p>
-    <w:p>
-      <w:r>
-        <w:t>• 2025: [2, 0, 0]</w:t>
-      </w:r>
-    </w:p>
-    <w:p>
-      <w:r>
-        <w:rPr>
-          <w:sz w:val="26"/>
-        </w:rPr>
-        <w:t>Philip Broberg: 6</w:t>
-      </w:r>
-    </w:p>
-    <w:p>
-      <w:r>
-        <w:t>• 2022: []</w:t>
-      </w:r>
-    </w:p>
-    <w:p>
-      <w:r>
-        <w:t>• 2023: []</w:t>
-      </w:r>
-    </w:p>
-    <w:p>
-      <w:r>
-        <w:t>• 2024: [18, 15, 9]</w:t>
-      </w:r>
-    </w:p>
-    <w:p>
-      <w:r>
-        <w:t>• 2025: []</w:t>
+        <w:t>Pius Suter: 1</w:t>
+      </w:r>
+    </w:p>
+    <w:p>
+      <w:r>
+        <w:t>• 2022: [17, 11, 9]</w:t>
+      </w:r>
+    </w:p>
+    <w:p>
+      <w:r>
+        <w:t>• 2023: [17, 12, 9]</w:t>
+      </w:r>
+    </w:p>
+    <w:p>
+      <w:r>
+        <w:t>• 2024: [23, 6, 6]</w:t>
+      </w:r>
+    </w:p>
+    <w:p>
+      <w:r>
+        <w:t>• 2025: [3, 2, 1]</w:t>
       </w:r>
     </w:p>
     <w:p>
@@ -14635,128 +14465,44 @@
     <w:p>
       <w:r>
         <w:rPr>
-          <w:sz w:val="26"/>
-        </w:rPr>
-        <w:t>Matthew Knies: 3</w:t>
-      </w:r>
-    </w:p>
-    <w:p>
-      <w:r>
-        <w:t>• 2022: []</w:t>
-      </w:r>
-    </w:p>
-    <w:p>
-      <w:r>
-        <w:t>• 2023: [17, 8, 6]</w:t>
-      </w:r>
-    </w:p>
-    <w:p>
-      <w:r>
-        <w:t>• 2024: [9, 7, 5]</w:t>
-      </w:r>
-    </w:p>
-    <w:p>
-      <w:r>
-        <w:t>• 2025: [4, 1]</w:t>
-      </w:r>
-    </w:p>
-    <w:p>
-      <w:r>
-        <w:rPr>
-          <w:sz w:val="26"/>
-        </w:rPr>
-        <w:t>Dakota Joshua: 4</w:t>
-      </w:r>
-    </w:p>
-    <w:p>
-      <w:r>
-        <w:t>• 2022: [19, 13, 7]</w:t>
-      </w:r>
-    </w:p>
-    <w:p>
-      <w:r>
-        <w:t>• 2023: [12, 8, 5]</w:t>
-      </w:r>
-    </w:p>
-    <w:p>
-      <w:r>
-        <w:t>• 2024: [11, 9, 5]</w:t>
-      </w:r>
-    </w:p>
-    <w:p>
-      <w:r>
-        <w:t>• 2025: [0]</w:t>
-      </w:r>
-    </w:p>
-    <w:p>
-      <w:r>
-        <w:rPr>
-          <w:sz w:val="26"/>
-        </w:rPr>
-        <w:t>Philippe Myers: 5</w:t>
-      </w:r>
-    </w:p>
-    <w:p>
-      <w:r>
-        <w:t>• 2022: []</w:t>
-      </w:r>
-    </w:p>
-    <w:p>
-      <w:r>
-        <w:t>• 2023: []</w:t>
-      </w:r>
-    </w:p>
-    <w:p>
-      <w:r>
-        <w:t>• 2024: [13]</w:t>
-      </w:r>
-    </w:p>
-    <w:p>
-      <w:r>
-        <w:t>• 2025: []</w:t>
-      </w:r>
-    </w:p>
-    <w:p>
-      <w:r>
-        <w:rPr>
-          <w:sz w:val="26"/>
-        </w:rPr>
-        <w:t>John Tavares: 2</w:t>
-      </w:r>
-    </w:p>
-    <w:p>
-      <w:r>
-        <w:t>• 2022: [7, 5, 5]</w:t>
-      </w:r>
-    </w:p>
-    <w:p>
-      <w:r>
-        <w:t>• 2023: [10, 8, 5]</w:t>
-      </w:r>
-    </w:p>
-    <w:p>
-      <w:r>
-        <w:t>• 2024: [5, 4, 4]</w:t>
-      </w:r>
-    </w:p>
-    <w:p>
-      <w:r>
-        <w:t>• 2025: [1, 1, 1]</w:t>
-      </w:r>
-    </w:p>
-    <w:p>
-      <w:r>
-        <w:rPr>
           <w:b/>
           <w:color w:val="FF0000"/>
           <w:sz w:val="26"/>
         </w:rPr>
-        <w:t>Simon Benoit: 31</w:t>
-      </w:r>
-    </w:p>
-    <w:p>
-      <w:r>
-        <w:t>• 2022: [3, 0]</w:t>
+        <w:t>Dakota Joshua: 5</w:t>
+      </w:r>
+    </w:p>
+    <w:p>
+      <w:r>
+        <w:t>• 2022: [19, 13, 7]</w:t>
+      </w:r>
+    </w:p>
+    <w:p>
+      <w:r>
+        <w:t>• 2023: [12, 8, 5]</w:t>
+      </w:r>
+    </w:p>
+    <w:p>
+      <w:r>
+        <w:t>• 2024: [11, 9, 5]</w:t>
+      </w:r>
+    </w:p>
+    <w:p>
+      <w:r>
+        <w:t>• 2025: [0]</w:t>
+      </w:r>
+    </w:p>
+    <w:p>
+      <w:r>
+        <w:rPr>
+          <w:sz w:val="26"/>
+        </w:rPr>
+        <w:t>Philippe Myers: 6</w:t>
+      </w:r>
+    </w:p>
+    <w:p>
+      <w:r>
+        <w:t>• 2022: []</w:t>
       </w:r>
     </w:p>
     <w:p>
@@ -14766,7 +14512,7 @@
     </w:p>
     <w:p>
       <w:r>
-        <w:t>• 2024: []</w:t>
+        <w:t>• 2024: [13]</w:t>
       </w:r>
     </w:p>
     <w:p>
@@ -14781,55 +14527,27 @@
           <w:color w:val="FF0000"/>
           <w:sz w:val="26"/>
         </w:rPr>
-        <w:t>Nicolas Roy: 11</w:t>
-      </w:r>
-    </w:p>
-    <w:p>
-      <w:r>
-        <w:t>• 2022: [17, 5, 5]</w:t>
-      </w:r>
-    </w:p>
-    <w:p>
-      <w:r>
-        <w:t>• 2023: [16, 12, 7]</w:t>
-      </w:r>
-    </w:p>
-    <w:p>
-      <w:r>
-        <w:t>• 2024: [15, 11, 7]</w:t>
+        <w:t>Simon Benoit: 31</w:t>
+      </w:r>
+    </w:p>
+    <w:p>
+      <w:r>
+        <w:t>• 2022: [3, 0]</w:t>
+      </w:r>
+    </w:p>
+    <w:p>
+      <w:r>
+        <w:t>• 2023: []</w:t>
+      </w:r>
+    </w:p>
+    <w:p>
+      <w:r>
+        <w:t>• 2024: []</w:t>
       </w:r>
     </w:p>
     <w:p>
       <w:r>
         <w:t>• 2025: []</w:t>
-      </w:r>
-    </w:p>
-    <w:p>
-      <w:r>
-        <w:rPr>
-          <w:sz w:val="26"/>
-        </w:rPr>
-        <w:t>Nicholas Robertson: 1</w:t>
-      </w:r>
-    </w:p>
-    <w:p>
-      <w:r>
-        <w:t>• 2022: []</w:t>
-      </w:r>
-    </w:p>
-    <w:p>
-      <w:r>
-        <w:t>• 2023: [14, 7, 6]</w:t>
-      </w:r>
-    </w:p>
-    <w:p>
-      <w:r>
-        <w:t>• 2024: [12, 9, 6]</w:t>
-      </w:r>
-    </w:p>
-    <w:p>
-      <w:r>
-        <w:t>• 2025: [1, 0]</w:t>
       </w:r>
     </w:p>
     <w:p>
@@ -14839,27 +14557,55 @@
           <w:color w:val="FF0000"/>
           <w:sz w:val="26"/>
         </w:rPr>
-        <w:t>Matias Maccelli: 3</w:t>
-      </w:r>
-    </w:p>
-    <w:p>
-      <w:r>
-        <w:t>• 2022: [11, 8, 6]</w:t>
-      </w:r>
-    </w:p>
-    <w:p>
-      <w:r>
-        <w:t>• 2023: [11, 11, 9]</w:t>
-      </w:r>
-    </w:p>
-    <w:p>
-      <w:r>
-        <w:t>• 2024: [23, 4, 3]</w:t>
-      </w:r>
-    </w:p>
-    <w:p>
-      <w:r>
-        <w:t>• 2025: [1]</w:t>
+        <w:t>Nicolas Roy: 12</w:t>
+      </w:r>
+    </w:p>
+    <w:p>
+      <w:r>
+        <w:t>• 2022: [17, 5, 5]</w:t>
+      </w:r>
+    </w:p>
+    <w:p>
+      <w:r>
+        <w:t>• 2023: [16, 12, 7]</w:t>
+      </w:r>
+    </w:p>
+    <w:p>
+      <w:r>
+        <w:t>• 2024: [15, 11, 7]</w:t>
+      </w:r>
+    </w:p>
+    <w:p>
+      <w:r>
+        <w:t>• 2025: []</w:t>
+      </w:r>
+    </w:p>
+    <w:p>
+      <w:r>
+        <w:rPr>
+          <w:sz w:val="26"/>
+        </w:rPr>
+        <w:t>Nicholas Robertson: 2</w:t>
+      </w:r>
+    </w:p>
+    <w:p>
+      <w:r>
+        <w:t>• 2022: []</w:t>
+      </w:r>
+    </w:p>
+    <w:p>
+      <w:r>
+        <w:t>• 2023: [14, 7, 6]</w:t>
+      </w:r>
+    </w:p>
+    <w:p>
+      <w:r>
+        <w:t>• 2024: [12, 9, 6]</w:t>
+      </w:r>
+    </w:p>
+    <w:p>
+      <w:r>
+        <w:t>• 2025: [1, 0]</w:t>
       </w:r>
     </w:p>
     <w:p>
@@ -14897,7 +14643,7 @@
           <w:color w:val="FF0000"/>
           <w:sz w:val="26"/>
         </w:rPr>
-        <w:t>Oliver Ekman-Larsson: 9</w:t>
+        <w:t>Oliver Ekman-Larsson: 10</w:t>
       </w:r>
     </w:p>
     <w:p>
@@ -14955,7 +14701,7 @@
           <w:color w:val="FF0000"/>
           <w:sz w:val="26"/>
         </w:rPr>
-        <w:t>Dakota Mermis: 12</w:t>
+        <w:t>Dakota Mermis: 13</w:t>
       </w:r>
     </w:p>
     <w:p>
@@ -14976,6 +14722,34 @@
     <w:p>
       <w:r>
         <w:t>• 2025: []</w:t>
+      </w:r>
+    </w:p>
+    <w:p>
+      <w:r>
+        <w:rPr>
+          <w:sz w:val="26"/>
+        </w:rPr>
+        <w:t>Bobby McMann: 1</w:t>
+      </w:r>
+    </w:p>
+    <w:p>
+      <w:r>
+        <w:t>• 2022: []</w:t>
+      </w:r>
+    </w:p>
+    <w:p>
+      <w:r>
+        <w:t>• 2023: [10, 8, 8]</w:t>
+      </w:r>
+    </w:p>
+    <w:p>
+      <w:r>
+        <w:t>• 2024: [13, 12, 7]</w:t>
+      </w:r>
+    </w:p>
+    <w:p>
+      <w:r>
+        <w:t>• 2025: [8, 2]</w:t>
       </w:r>
     </w:p>
     <w:p>
@@ -14985,7 +14759,7 @@
           <w:color w:val="FF0000"/>
           <w:sz w:val="26"/>
         </w:rPr>
-        <w:t>Steven Lorentz: 9</w:t>
+        <w:t>Steven Lorentz: 10</w:t>
       </w:r>
     </w:p>
     <w:p>
@@ -15015,7 +14789,7 @@
           <w:color w:val="FF0000"/>
           <w:sz w:val="26"/>
         </w:rPr>
-        <w:t>Max Domi: 3</w:t>
+        <w:t>Max Domi: 4</w:t>
       </w:r>
     </w:p>
     <w:p>
@@ -15073,7 +14847,7 @@
           <w:color w:val="FF0000"/>
           <w:sz w:val="26"/>
         </w:rPr>
-        <w:t>Morgan Rielly: 6</w:t>
+        <w:t>Morgan Rielly: 7</w:t>
       </w:r>
     </w:p>
     <w:p>
@@ -15103,7 +14877,7 @@
           <w:color w:val="FF0000"/>
           <w:sz w:val="26"/>
         </w:rPr>
-        <w:t>Brandon Carlo: 92</w:t>
+        <w:t>Brandon Carlo: 93</w:t>
       </w:r>
     </w:p>
     <w:p>
@@ -15131,7 +14905,7 @@
         <w:rPr>
           <w:sz w:val="26"/>
         </w:rPr>
-        <w:t>Jake McCabe: 1</w:t>
+        <w:t>Jake McCabe: 2</w:t>
       </w:r>
     </w:p>
     <w:p>
@@ -15165,39 +14939,95 @@
     <w:p>
       <w:r>
         <w:rPr>
+          <w:sz w:val="26"/>
+        </w:rPr>
+        <w:t>Logan Cooley: 3</w:t>
+      </w:r>
+    </w:p>
+    <w:p>
+      <w:r>
+        <w:t>• 2022: []</w:t>
+      </w:r>
+    </w:p>
+    <w:p>
+      <w:r>
+        <w:t>• 2023: [17, 7, 6]</w:t>
+      </w:r>
+    </w:p>
+    <w:p>
+      <w:r>
+        <w:t>• 2024: [6, 5, 4]</w:t>
+      </w:r>
+    </w:p>
+    <w:p>
+      <w:r>
+        <w:t>• 2025: [3, 1, 1]</w:t>
+      </w:r>
+    </w:p>
+    <w:p>
+      <w:r>
+        <w:rPr>
           <w:b/>
           <w:color w:val="FF0000"/>
           <w:sz w:val="26"/>
         </w:rPr>
-        <w:t>Dylan Guenther: 3</w:t>
-      </w:r>
-    </w:p>
-    <w:p>
-      <w:r>
-        <w:t>• 2022: [10, 7, 2]</w:t>
-      </w:r>
-    </w:p>
-    <w:p>
-      <w:r>
-        <w:t>• 2023: [6, 3, 3]</w:t>
-      </w:r>
-    </w:p>
-    <w:p>
-      <w:r>
-        <w:t>• 2024: [8, 7, 6]</w:t>
-      </w:r>
-    </w:p>
-    <w:p>
-      <w:r>
-        <w:t>• 2025: [3, 2, 0]</w:t>
-      </w:r>
-    </w:p>
-    <w:p>
-      <w:r>
-        <w:rPr>
-          <w:sz w:val="26"/>
-        </w:rPr>
-        <w:t>Logan Cooley: 2</w:t>
+        <w:t>Ian Cole: 6</w:t>
+      </w:r>
+    </w:p>
+    <w:p>
+      <w:r>
+        <w:t>• 2022: [6, 4]</w:t>
+      </w:r>
+    </w:p>
+    <w:p>
+      <w:r>
+        <w:t>• 2023: [18]</w:t>
+      </w:r>
+    </w:p>
+    <w:p>
+      <w:r>
+        <w:t>• 2024: []</w:t>
+      </w:r>
+    </w:p>
+    <w:p>
+      <w:r>
+        <w:t>• 2025: []</w:t>
+      </w:r>
+    </w:p>
+    <w:p>
+      <w:r>
+        <w:rPr>
+          <w:sz w:val="26"/>
+        </w:rPr>
+        <w:t>JJ Peterka: 3</w:t>
+      </w:r>
+    </w:p>
+    <w:p>
+      <w:r>
+        <w:t>• 2022: [26, 8, 6]</w:t>
+      </w:r>
+    </w:p>
+    <w:p>
+      <w:r>
+        <w:t>• 2023: [12, 9, 4]</w:t>
+      </w:r>
+    </w:p>
+    <w:p>
+      <w:r>
+        <w:t>• 2024: [12, 8, 7]</w:t>
+      </w:r>
+    </w:p>
+    <w:p>
+      <w:r>
+        <w:t>• 2025: [4, 1, 0]</w:t>
+      </w:r>
+    </w:p>
+    <w:p>
+      <w:r>
+        <w:rPr>
+          <w:sz w:val="26"/>
+        </w:rPr>
+        <w:t>Andrew Agozzino: 4</w:t>
       </w:r>
     </w:p>
     <w:p>
@@ -15207,17 +15037,17 @@
     </w:p>
     <w:p>
       <w:r>
-        <w:t>• 2023: [17, 7, 6]</w:t>
-      </w:r>
-    </w:p>
-    <w:p>
-      <w:r>
-        <w:t>• 2024: [6, 5, 4]</w:t>
-      </w:r>
-    </w:p>
-    <w:p>
-      <w:r>
-        <w:t>• 2025: [3, 1, 1]</w:t>
+        <w:t>• 2023: []</w:t>
+      </w:r>
+    </w:p>
+    <w:p>
+      <w:r>
+        <w:t>• 2024: []</w:t>
+      </w:r>
+    </w:p>
+    <w:p>
+      <w:r>
+        <w:t>• 2025: []</w:t>
       </w:r>
     </w:p>
     <w:p>
@@ -15227,55 +15057,27 @@
           <w:color w:val="FF0000"/>
           <w:sz w:val="26"/>
         </w:rPr>
-        <w:t>Ian Cole: 5</w:t>
-      </w:r>
-    </w:p>
-    <w:p>
-      <w:r>
-        <w:t>• 2022: [6, 4]</w:t>
-      </w:r>
-    </w:p>
-    <w:p>
-      <w:r>
-        <w:t>• 2023: [18]</w:t>
-      </w:r>
-    </w:p>
-    <w:p>
-      <w:r>
-        <w:t>• 2024: []</w:t>
+        <w:t>Olli Mtt: 40</w:t>
+      </w:r>
+    </w:p>
+    <w:p>
+      <w:r>
+        <w:t>• 2022: [22, 18, 11]</w:t>
+      </w:r>
+    </w:p>
+    <w:p>
+      <w:r>
+        <w:t>• 2023: [18, 6]</w:t>
+      </w:r>
+    </w:p>
+    <w:p>
+      <w:r>
+        <w:t>• 2024: [7]</w:t>
       </w:r>
     </w:p>
     <w:p>
       <w:r>
         <w:t>• 2025: []</w:t>
-      </w:r>
-    </w:p>
-    <w:p>
-      <w:r>
-        <w:rPr>
-          <w:sz w:val="26"/>
-        </w:rPr>
-        <w:t>JJ Peterka: 2</w:t>
-      </w:r>
-    </w:p>
-    <w:p>
-      <w:r>
-        <w:t>• 2022: [26, 8, 6]</w:t>
-      </w:r>
-    </w:p>
-    <w:p>
-      <w:r>
-        <w:t>• 2023: [12, 9, 4]</w:t>
-      </w:r>
-    </w:p>
-    <w:p>
-      <w:r>
-        <w:t>• 2024: [12, 8, 7]</w:t>
-      </w:r>
-    </w:p>
-    <w:p>
-      <w:r>
-        <w:t>• 2025: [4, 1, 0]</w:t>
       </w:r>
     </w:p>
     <w:p>
@@ -15285,55 +15087,55 @@
           <w:color w:val="FF0000"/>
           <w:sz w:val="26"/>
         </w:rPr>
-        <w:t>Mikhail Sergachev: 3</w:t>
-      </w:r>
-    </w:p>
-    <w:p>
-      <w:r>
-        <w:t>• 2022: [21, 15, 11]</w:t>
-      </w:r>
-    </w:p>
-    <w:p>
-      <w:r>
-        <w:t>• 2023: [0]</w:t>
-      </w:r>
-    </w:p>
-    <w:p>
-      <w:r>
-        <w:t>• 2024: [13, 7, 7]</w:t>
-      </w:r>
-    </w:p>
-    <w:p>
-      <w:r>
-        <w:t>• 2025: [2]</w:t>
-      </w:r>
-    </w:p>
-    <w:p>
-      <w:r>
-        <w:rPr>
-          <w:sz w:val="26"/>
-        </w:rPr>
-        <w:t>Andrew Agozzino: 4</w:t>
-      </w:r>
-    </w:p>
-    <w:p>
-      <w:r>
-        <w:t>• 2022: []</w:t>
-      </w:r>
-    </w:p>
-    <w:p>
-      <w:r>
-        <w:t>• 2023: []</w:t>
-      </w:r>
-    </w:p>
-    <w:p>
-      <w:r>
-        <w:t>• 2024: []</w:t>
-      </w:r>
-    </w:p>
-    <w:p>
-      <w:r>
-        <w:t>• 2025: []</w:t>
+        <w:t>Barrett Hayton: 3</w:t>
+      </w:r>
+    </w:p>
+    <w:p>
+      <w:r>
+        <w:t>• 2022: [7, 6, 4]</w:t>
+      </w:r>
+    </w:p>
+    <w:p>
+      <w:r>
+        <w:t>• 2023: [7, 3]</w:t>
+      </w:r>
+    </w:p>
+    <w:p>
+      <w:r>
+        <w:t>• 2024: [21, 10, 8]</w:t>
+      </w:r>
+    </w:p>
+    <w:p>
+      <w:r>
+        <w:t>• 2025: [6]</w:t>
+      </w:r>
+    </w:p>
+    <w:p>
+      <w:r>
+        <w:rPr>
+          <w:sz w:val="26"/>
+        </w:rPr>
+        <w:t>Nick Schmaltz: 1</w:t>
+      </w:r>
+    </w:p>
+    <w:p>
+      <w:r>
+        <w:t>• 2022: [13, 13, 4]</w:t>
+      </w:r>
+    </w:p>
+    <w:p>
+      <w:r>
+        <w:t>• 2023: [8, 7, 7]</w:t>
+      </w:r>
+    </w:p>
+    <w:p>
+      <w:r>
+        <w:t>• 2024: [8, 7, 5]</w:t>
+      </w:r>
+    </w:p>
+    <w:p>
+      <w:r>
+        <w:t>• 2025: [3, 1, 0]</w:t>
       </w:r>
     </w:p>
     <w:p>
@@ -15343,22 +15145,22 @@
           <w:color w:val="FF0000"/>
           <w:sz w:val="26"/>
         </w:rPr>
-        <w:t>Olli Mtt: 39</w:t>
-      </w:r>
-    </w:p>
-    <w:p>
-      <w:r>
-        <w:t>• 2022: [22, 18, 11]</w:t>
-      </w:r>
-    </w:p>
-    <w:p>
-      <w:r>
-        <w:t>• 2023: [18, 6]</w:t>
-      </w:r>
-    </w:p>
-    <w:p>
-      <w:r>
-        <w:t>• 2024: [7]</w:t>
+        <w:t>Liam O'Brien: 5</w:t>
+      </w:r>
+    </w:p>
+    <w:p>
+      <w:r>
+        <w:t>• 2022: [43]</w:t>
+      </w:r>
+    </w:p>
+    <w:p>
+      <w:r>
+        <w:t>• 2023: [39, 18, 4]</w:t>
+      </w:r>
+    </w:p>
+    <w:p>
+      <w:r>
+        <w:t>• 2024: []</w:t>
       </w:r>
     </w:p>
     <w:p>
@@ -15371,27 +15173,83 @@
         <w:rPr>
           <w:sz w:val="26"/>
         </w:rPr>
-        <w:t>Barrett Hayton: 2</w:t>
-      </w:r>
-    </w:p>
-    <w:p>
-      <w:r>
-        <w:t>• 2022: [7, 6, 4]</w:t>
-      </w:r>
-    </w:p>
-    <w:p>
-      <w:r>
-        <w:t>• 2023: [7, 3]</w:t>
-      </w:r>
-    </w:p>
-    <w:p>
-      <w:r>
-        <w:t>• 2024: [21, 10, 8]</w:t>
-      </w:r>
-    </w:p>
-    <w:p>
-      <w:r>
-        <w:t>• 2025: [6]</w:t>
+        <w:t>Kailer Yamamoto: 2</w:t>
+      </w:r>
+    </w:p>
+    <w:p>
+      <w:r>
+        <w:t>• 2022: [8, 6, 4]</w:t>
+      </w:r>
+    </w:p>
+    <w:p>
+      <w:r>
+        <w:t>• 2023: [20, 11, 7]</w:t>
+      </w:r>
+    </w:p>
+    <w:p>
+      <w:r>
+        <w:t>• 2024: [3]</w:t>
+      </w:r>
+    </w:p>
+    <w:p>
+      <w:r>
+        <w:t>• 2025: []</w:t>
+      </w:r>
+    </w:p>
+    <w:p>
+      <w:r>
+        <w:rPr>
+          <w:sz w:val="26"/>
+        </w:rPr>
+        <w:t>Dmitri Simashev: 14</w:t>
+      </w:r>
+    </w:p>
+    <w:p>
+      <w:r>
+        <w:t>• 2022: []</w:t>
+      </w:r>
+    </w:p>
+    <w:p>
+      <w:r>
+        <w:t>• 2023: []</w:t>
+      </w:r>
+    </w:p>
+    <w:p>
+      <w:r>
+        <w:t>• 2024: []</w:t>
+      </w:r>
+    </w:p>
+    <w:p>
+      <w:r>
+        <w:t>• 2025: []</w:t>
+      </w:r>
+    </w:p>
+    <w:p>
+      <w:r>
+        <w:rPr>
+          <w:sz w:val="26"/>
+        </w:rPr>
+        <w:t>Clayton Keller: 1</w:t>
+      </w:r>
+    </w:p>
+    <w:p>
+      <w:r>
+        <w:t>• 2022: [9, 6, 5]</w:t>
+      </w:r>
+    </w:p>
+    <w:p>
+      <w:r>
+        <w:t>• 2023: [5, 5, 5]</w:t>
+      </w:r>
+    </w:p>
+    <w:p>
+      <w:r>
+        <w:t>• 2024: [12, 7, 6]</w:t>
+      </w:r>
+    </w:p>
+    <w:p>
+      <w:r>
+        <w:t>• 2025: [4, 1, 0]</w:t>
       </w:r>
     </w:p>
     <w:p>
@@ -15401,78 +15259,22 @@
           <w:color w:val="FF0000"/>
           <w:sz w:val="26"/>
         </w:rPr>
-        <w:t>Liam O'Brien: 5</w:t>
-      </w:r>
-    </w:p>
-    <w:p>
-      <w:r>
-        <w:t>• 2022: [43]</w:t>
-      </w:r>
-    </w:p>
-    <w:p>
-      <w:r>
-        <w:t>• 2023: [39, 18, 4]</w:t>
-      </w:r>
-    </w:p>
-    <w:p>
-      <w:r>
-        <w:t>• 2024: []</w:t>
-      </w:r>
-    </w:p>
-    <w:p>
-      <w:r>
-        <w:t>• 2025: []</w:t>
-      </w:r>
-    </w:p>
-    <w:p>
-      <w:r>
-        <w:rPr>
-          <w:sz w:val="26"/>
-        </w:rPr>
-        <w:t>Kailer Yamamoto: 1</w:t>
-      </w:r>
-    </w:p>
-    <w:p>
-      <w:r>
-        <w:t>• 2022: [8, 6, 4]</w:t>
-      </w:r>
-    </w:p>
-    <w:p>
-      <w:r>
-        <w:t>• 2023: [20, 11, 7]</w:t>
-      </w:r>
-    </w:p>
-    <w:p>
-      <w:r>
-        <w:t>• 2024: [3]</w:t>
-      </w:r>
-    </w:p>
-    <w:p>
-      <w:r>
-        <w:t>• 2025: []</w:t>
-      </w:r>
-    </w:p>
-    <w:p>
-      <w:r>
-        <w:rPr>
-          <w:sz w:val="26"/>
-        </w:rPr>
-        <w:t>Dmitri Simashev: 13</w:t>
-      </w:r>
-    </w:p>
-    <w:p>
-      <w:r>
-        <w:t>• 2022: []</w:t>
-      </w:r>
-    </w:p>
-    <w:p>
-      <w:r>
-        <w:t>• 2023: []</w:t>
-      </w:r>
-    </w:p>
-    <w:p>
-      <w:r>
-        <w:t>• 2024: []</w:t>
+        <w:t>Jack McBain: 12</w:t>
+      </w:r>
+    </w:p>
+    <w:p>
+      <w:r>
+        <w:t>• 2022: [16, 14, 10]</w:t>
+      </w:r>
+    </w:p>
+    <w:p>
+      <w:r>
+        <w:t>• 2023: [29, 8, 7]</w:t>
+      </w:r>
+    </w:p>
+    <w:p>
+      <w:r>
+        <w:t>• 2024: [18, 10, 10]</w:t>
       </w:r>
     </w:p>
     <w:p>
@@ -15487,22 +15289,22 @@
           <w:color w:val="FF0000"/>
           <w:sz w:val="26"/>
         </w:rPr>
-        <w:t>Jack McBain: 11</w:t>
-      </w:r>
-    </w:p>
-    <w:p>
-      <w:r>
-        <w:t>• 2022: [16, 14, 10]</w:t>
-      </w:r>
-    </w:p>
-    <w:p>
-      <w:r>
-        <w:t>• 2023: [29, 8, 7]</w:t>
-      </w:r>
-    </w:p>
-    <w:p>
-      <w:r>
-        <w:t>• 2024: [18, 10, 10]</w:t>
+        <w:t>Kevin Stenlund: 10</w:t>
+      </w:r>
+    </w:p>
+    <w:p>
+      <w:r>
+        <w:t>• 2022: [20, 12, 12]</w:t>
+      </w:r>
+    </w:p>
+    <w:p>
+      <w:r>
+        <w:t>• 2023: [16, 15, 14]</w:t>
+      </w:r>
+    </w:p>
+    <w:p>
+      <w:r>
+        <w:t>• 2024: [23, 22, 5]</w:t>
       </w:r>
     </w:p>
     <w:p>
@@ -15517,22 +15319,22 @@
           <w:color w:val="FF0000"/>
           <w:sz w:val="26"/>
         </w:rPr>
-        <w:t>Kevin Stenlund: 9</w:t>
-      </w:r>
-    </w:p>
-    <w:p>
-      <w:r>
-        <w:t>• 2022: [20, 12, 12]</w:t>
-      </w:r>
-    </w:p>
-    <w:p>
-      <w:r>
-        <w:t>• 2023: [16, 15, 14]</w:t>
-      </w:r>
-    </w:p>
-    <w:p>
-      <w:r>
-        <w:t>• 2024: [23, 22, 5]</w:t>
+        <w:t>Nate Schmidt: 36</w:t>
+      </w:r>
+    </w:p>
+    <w:p>
+      <w:r>
+        <w:t>• 2022: [12, 11, 8]</w:t>
+      </w:r>
+    </w:p>
+    <w:p>
+      <w:r>
+        <w:t>• 2023: [22]</w:t>
+      </w:r>
+    </w:p>
+    <w:p>
+      <w:r>
+        <w:t>• 2024: [30, 11, 9]</w:t>
       </w:r>
     </w:p>
     <w:p>
@@ -15547,22 +15349,22 @@
           <w:color w:val="FF0000"/>
           <w:sz w:val="26"/>
         </w:rPr>
-        <w:t>Nate Schmidt: 35</w:t>
-      </w:r>
-    </w:p>
-    <w:p>
-      <w:r>
-        <w:t>• 2022: [12, 11, 8]</w:t>
-      </w:r>
-    </w:p>
-    <w:p>
-      <w:r>
-        <w:t>• 2023: [22]</w:t>
-      </w:r>
-    </w:p>
-    <w:p>
-      <w:r>
-        <w:t>• 2024: [30, 11, 9]</w:t>
+        <w:t>John Marino: 5</w:t>
+      </w:r>
+    </w:p>
+    <w:p>
+      <w:r>
+        <w:t>• 2022: [14, 6, 2]</w:t>
+      </w:r>
+    </w:p>
+    <w:p>
+      <w:r>
+        <w:t>• 2023: [25, 4, 2]</w:t>
+      </w:r>
+    </w:p>
+    <w:p>
+      <w:r>
+        <w:t>• 2024: []</w:t>
       </w:r>
     </w:p>
     <w:p>
@@ -15577,22 +15379,22 @@
           <w:color w:val="FF0000"/>
           <w:sz w:val="26"/>
         </w:rPr>
-        <w:t>John Marino: 4</w:t>
-      </w:r>
-    </w:p>
-    <w:p>
-      <w:r>
-        <w:t>• 2022: [14, 6, 2]</w:t>
-      </w:r>
-    </w:p>
-    <w:p>
-      <w:r>
-        <w:t>• 2023: [25, 4, 2]</w:t>
-      </w:r>
-    </w:p>
-    <w:p>
-      <w:r>
-        <w:t>• 2024: []</w:t>
+        <w:t>Sean Durzi: 4</w:t>
+      </w:r>
+    </w:p>
+    <w:p>
+      <w:r>
+        <w:t>• 2022: [16, 10, 9]</w:t>
+      </w:r>
+    </w:p>
+    <w:p>
+      <w:r>
+        <w:t>• 2023: [34, 13, 7]</w:t>
+      </w:r>
+    </w:p>
+    <w:p>
+      <w:r>
+        <w:t>• 2024: [7, 6, 4]</w:t>
       </w:r>
     </w:p>
     <w:p>
@@ -15607,22 +15409,22 @@
           <w:color w:val="FF0000"/>
           <w:sz w:val="26"/>
         </w:rPr>
-        <w:t>Sean Durzi: 4</w:t>
-      </w:r>
-    </w:p>
-    <w:p>
-      <w:r>
-        <w:t>• 2022: [16, 10, 9]</w:t>
-      </w:r>
-    </w:p>
-    <w:p>
-      <w:r>
-        <w:t>• 2023: [34, 13, 7]</w:t>
-      </w:r>
-    </w:p>
-    <w:p>
-      <w:r>
-        <w:t>• 2024: [7, 6, 4]</w:t>
+        <w:t>Brandon Tanev: 26</w:t>
+      </w:r>
+    </w:p>
+    <w:p>
+      <w:r>
+        <w:t>• 2022: [14, 10, 7]</w:t>
+      </w:r>
+    </w:p>
+    <w:p>
+      <w:r>
+        <w:t>• 2023: [14, 12, 12]</w:t>
+      </w:r>
+    </w:p>
+    <w:p>
+      <w:r>
+        <w:t>• 2024: [14, 12, 10]</w:t>
       </w:r>
     </w:p>
     <w:p>
@@ -15633,69 +15435,9 @@
     <w:p>
       <w:r>
         <w:rPr>
-          <w:b/>
-          <w:color w:val="FF0000"/>
-          <w:sz w:val="26"/>
-        </w:rPr>
-        <w:t>Brandon Tanev: 25</w:t>
-      </w:r>
-    </w:p>
-    <w:p>
-      <w:r>
-        <w:t>• 2022: [14, 10, 7]</w:t>
-      </w:r>
-    </w:p>
-    <w:p>
-      <w:r>
-        <w:t>• 2023: [14, 12, 12]</w:t>
-      </w:r>
-    </w:p>
-    <w:p>
-      <w:r>
-        <w:t>• 2024: [14, 12, 10]</w:t>
-      </w:r>
-    </w:p>
-    <w:p>
-      <w:r>
-        <w:t>• 2025: []</w:t>
-      </w:r>
-    </w:p>
-    <w:p>
-      <w:r>
-        <w:rPr>
-          <w:b/>
-          <w:color w:val="FF0000"/>
-          <w:sz w:val="26"/>
-        </w:rPr>
-        <w:t>Michael Carcone: 3</w:t>
-      </w:r>
-    </w:p>
-    <w:p>
-      <w:r>
-        <w:t>• 2022: [3]</w:t>
-      </w:r>
-    </w:p>
-    <w:p>
-      <w:r>
-        <w:t>• 2023: [14, 10, 8]</w:t>
-      </w:r>
-    </w:p>
-    <w:p>
-      <w:r>
-        <w:t>• 2024: [11, 8, 5]</w:t>
-      </w:r>
-    </w:p>
-    <w:p>
-      <w:r>
-        <w:t>• 2025: [4]</w:t>
-      </w:r>
-    </w:p>
-    <w:p>
-      <w:r>
-        <w:rPr>
-          <w:sz w:val="26"/>
-        </w:rPr>
-        <w:t>Lawson Crouse: 1</w:t>
+          <w:sz w:val="26"/>
+        </w:rPr>
+        <w:t>Lawson Crouse: 2</w:t>
       </w:r>
     </w:p>
     <w:p>
@@ -15763,7 +15505,7 @@
           <w:color w:val="FF0000"/>
           <w:sz w:val="26"/>
         </w:rPr>
-        <w:t>Linus Karlsson: 12</w:t>
+        <w:t>Linus Karlsson: 13</w:t>
       </w:r>
     </w:p>
     <w:p>
@@ -15793,7 +15535,7 @@
           <w:color w:val="FF0000"/>
           <w:sz w:val="26"/>
         </w:rPr>
-        <w:t>Elias Pettersson: 4</w:t>
+        <w:t>Elias Pettersson: 5</w:t>
       </w:r>
     </w:p>
     <w:p>
@@ -15851,7 +15593,7 @@
         <w:rPr>
           <w:sz w:val="26"/>
         </w:rPr>
-        <w:t>Drew O'Connor: 1</w:t>
+        <w:t>Drew O'Connor: 2</w:t>
       </w:r>
     </w:p>
     <w:p>
@@ -15881,7 +15623,7 @@
           <w:color w:val="FF0000"/>
           <w:sz w:val="26"/>
         </w:rPr>
-        <w:t>Marcus Pettersson: 16</w:t>
+        <w:t>Marcus Pettersson: 17</w:t>
       </w:r>
     </w:p>
     <w:p>
@@ -15911,7 +15653,7 @@
           <w:color w:val="FF0000"/>
           <w:sz w:val="26"/>
         </w:rPr>
-        <w:t>Tyler Myers: 8</w:t>
+        <w:t>Tyler Myers: 9</w:t>
       </w:r>
     </w:p>
     <w:p>
@@ -15932,6 +15674,34 @@
     <w:p>
       <w:r>
         <w:t>• 2025: []</w:t>
+      </w:r>
+    </w:p>
+    <w:p>
+      <w:r>
+        <w:rPr>
+          <w:sz w:val="26"/>
+        </w:rPr>
+        <w:t>Brock Boeser: 1</w:t>
+      </w:r>
+    </w:p>
+    <w:p>
+      <w:r>
+        <w:t>• 2022: [8, 6, 6]</w:t>
+      </w:r>
+    </w:p>
+    <w:p>
+      <w:r>
+        <w:t>• 2023: [7, 6, 5]</w:t>
+      </w:r>
+    </w:p>
+    <w:p>
+      <w:r>
+        <w:t>• 2024: [12, 6, 5]</w:t>
+      </w:r>
+    </w:p>
+    <w:p>
+      <w:r>
+        <w:t>• 2025: [3, 3, 1]</w:t>
       </w:r>
     </w:p>
     <w:p>
@@ -15941,7 +15711,7 @@
           <w:color w:val="FF0000"/>
           <w:sz w:val="26"/>
         </w:rPr>
-        <w:t>Lukas Reichel: 9</w:t>
+        <w:t>Lukas Reichel: 10</w:t>
       </w:r>
     </w:p>
     <w:p>
@@ -15971,7 +15741,7 @@
           <w:color w:val="FF0000"/>
           <w:sz w:val="26"/>
         </w:rPr>
-        <w:t>Quinn Hughes: 6</w:t>
+        <w:t>Quinn Hughes: 7</w:t>
       </w:r>
     </w:p>
     <w:p>
@@ -16001,7 +15771,7 @@
           <w:color w:val="FF0000"/>
           <w:sz w:val="26"/>
         </w:rPr>
-        <w:t>Max Sasson: 6</w:t>
+        <w:t>Max Sasson: 7</w:t>
       </w:r>
     </w:p>
     <w:p>
@@ -16022,6 +15792,118 @@
     <w:p>
       <w:r>
         <w:t>• 2025: [2, 0]</w:t>
+      </w:r>
+    </w:p>
+    <w:p>
+      <w:r>
+        <w:rPr>
+          <w:sz w:val="26"/>
+        </w:rPr>
+        <w:t>Conor Garland: 3</w:t>
+      </w:r>
+    </w:p>
+    <w:p>
+      <w:r>
+        <w:t>• 2022: [17, 13, 6]</w:t>
+      </w:r>
+    </w:p>
+    <w:p>
+      <w:r>
+        <w:t>• 2023: [18, 13, 8]</w:t>
+      </w:r>
+    </w:p>
+    <w:p>
+      <w:r>
+        <w:t>• 2024: [12, 8, 7]</w:t>
+      </w:r>
+    </w:p>
+    <w:p>
+      <w:r>
+        <w:t>• 2025: [2, 1]</w:t>
+      </w:r>
+    </w:p>
+    <w:p>
+      <w:r>
+        <w:rPr>
+          <w:sz w:val="26"/>
+        </w:rPr>
+        <w:t>Joseph LaBate: 20</w:t>
+      </w:r>
+    </w:p>
+    <w:p>
+      <w:r>
+        <w:t>• 2022: []</w:t>
+      </w:r>
+    </w:p>
+    <w:p>
+      <w:r>
+        <w:t>• 2023: []</w:t>
+      </w:r>
+    </w:p>
+    <w:p>
+      <w:r>
+        <w:t>• 2024: []</w:t>
+      </w:r>
+    </w:p>
+    <w:p>
+      <w:r>
+        <w:t>• 2025: []</w:t>
+      </w:r>
+    </w:p>
+    <w:p>
+      <w:r>
+        <w:rPr>
+          <w:sz w:val="26"/>
+        </w:rPr>
+        <w:t>Kiefer Sherwood: 3</w:t>
+      </w:r>
+    </w:p>
+    <w:p>
+      <w:r>
+        <w:t>• 2022: [12, 10, 4]</w:t>
+      </w:r>
+    </w:p>
+    <w:p>
+      <w:r>
+        <w:t>• 2023: [24, 12, 6]</w:t>
+      </w:r>
+    </w:p>
+    <w:p>
+      <w:r>
+        <w:t>• 2024: [15, 7, 6]</w:t>
+      </w:r>
+    </w:p>
+    <w:p>
+      <w:r>
+        <w:t>• 2025: [3, 2, 1]</w:t>
+      </w:r>
+    </w:p>
+    <w:p>
+      <w:r>
+        <w:rPr>
+          <w:sz w:val="26"/>
+        </w:rPr>
+        <w:t>Braeden Cootes: 3</w:t>
+      </w:r>
+    </w:p>
+    <w:p>
+      <w:r>
+        <w:t>• 2022: []</w:t>
+      </w:r>
+    </w:p>
+    <w:p>
+      <w:r>
+        <w:t>• 2023: []</w:t>
+      </w:r>
+    </w:p>
+    <w:p>
+      <w:r>
+        <w:t>• 2024: []</w:t>
+      </w:r>
+    </w:p>
+    <w:p>
+      <w:r>
+        <w:t>• 2025: []</w:t>
       </w:r>
     </w:p>
     <w:p>
@@ -16031,12 +15913,68 @@
           <w:color w:val="FF0000"/>
           <w:sz w:val="26"/>
         </w:rPr>
-        <w:t>Aatu Raty: 16</w:t>
-      </w:r>
-    </w:p>
-    <w:p>
-      <w:r>
-        <w:t>• 2022: [3]</w:t>
+        <w:t>Filip Hronek: 21</w:t>
+      </w:r>
+    </w:p>
+    <w:p>
+      <w:r>
+        <w:t>• 2022: [20, 9, 5]</w:t>
+      </w:r>
+    </w:p>
+    <w:p>
+      <w:r>
+        <w:t>• 2023: [18, 10, 7]</w:t>
+      </w:r>
+    </w:p>
+    <w:p>
+      <w:r>
+        <w:t>• 2024: [12, 11, 8]</w:t>
+      </w:r>
+    </w:p>
+    <w:p>
+      <w:r>
+        <w:t>• 2025: []</w:t>
+      </w:r>
+    </w:p>
+    <w:p>
+      <w:r>
+        <w:rPr>
+          <w:sz w:val="26"/>
+        </w:rPr>
+        <w:t>Jake DeBrusk: 1</w:t>
+      </w:r>
+    </w:p>
+    <w:p>
+      <w:r>
+        <w:t>• 2022: [7, 5, 5]</w:t>
+      </w:r>
+    </w:p>
+    <w:p>
+      <w:r>
+        <w:t>• 2023: [11, 9, 8]</w:t>
+      </w:r>
+    </w:p>
+    <w:p>
+      <w:r>
+        <w:t>• 2024: [11, 7, 6]</w:t>
+      </w:r>
+    </w:p>
+    <w:p>
+      <w:r>
+        <w:t>• 2025: [4, 3]</w:t>
+      </w:r>
+    </w:p>
+    <w:p>
+      <w:r>
+        <w:rPr>
+          <w:sz w:val="26"/>
+        </w:rPr>
+        <w:t>Filip Chytil: 2</w:t>
+      </w:r>
+    </w:p>
+    <w:p>
+      <w:r>
+        <w:t>• 2022: [18, 9, 5]</w:t>
       </w:r>
     </w:p>
     <w:p>
@@ -16046,124 +15984,12 @@
     </w:p>
     <w:p>
       <w:r>
-        <w:t>• 2024: [8, 3, 3]</w:t>
-      </w:r>
-    </w:p>
-    <w:p>
-      <w:r>
-        <w:t>• 2025: []</w:t>
-      </w:r>
-    </w:p>
-    <w:p>
-      <w:r>
-        <w:rPr>
-          <w:sz w:val="26"/>
-        </w:rPr>
-        <w:t>Conor Garland: 2</w:t>
-      </w:r>
-    </w:p>
-    <w:p>
-      <w:r>
-        <w:t>• 2022: [17, 13, 6]</w:t>
-      </w:r>
-    </w:p>
-    <w:p>
-      <w:r>
-        <w:t>• 2023: [18, 13, 8]</w:t>
-      </w:r>
-    </w:p>
-    <w:p>
-      <w:r>
-        <w:t>• 2024: [12, 8, 7]</w:t>
-      </w:r>
-    </w:p>
-    <w:p>
-      <w:r>
-        <w:t>• 2025: [2, 1]</w:t>
-      </w:r>
-    </w:p>
-    <w:p>
-      <w:r>
-        <w:rPr>
-          <w:sz w:val="26"/>
-        </w:rPr>
-        <w:t>Joseph LaBate: 20</w:t>
-      </w:r>
-    </w:p>
-    <w:p>
-      <w:r>
-        <w:t>• 2022: []</w:t>
-      </w:r>
-    </w:p>
-    <w:p>
-      <w:r>
-        <w:t>• 2023: []</w:t>
-      </w:r>
-    </w:p>
-    <w:p>
-      <w:r>
-        <w:t>• 2024: []</w:t>
-      </w:r>
-    </w:p>
-    <w:p>
-      <w:r>
-        <w:t>• 2025: []</w:t>
-      </w:r>
-    </w:p>
-    <w:p>
-      <w:r>
-        <w:rPr>
-          <w:sz w:val="26"/>
-        </w:rPr>
-        <w:t>Kiefer Sherwood: 2</w:t>
-      </w:r>
-    </w:p>
-    <w:p>
-      <w:r>
-        <w:t>• 2022: [12, 10, 4]</w:t>
-      </w:r>
-    </w:p>
-    <w:p>
-      <w:r>
-        <w:t>• 2023: [24, 12, 6]</w:t>
-      </w:r>
-    </w:p>
-    <w:p>
-      <w:r>
-        <w:t>• 2024: [15, 7, 6]</w:t>
-      </w:r>
-    </w:p>
-    <w:p>
-      <w:r>
-        <w:t>• 2025: [3, 2, 1]</w:t>
-      </w:r>
-    </w:p>
-    <w:p>
-      <w:r>
-        <w:rPr>
-          <w:sz w:val="26"/>
-        </w:rPr>
-        <w:t>Braeden Cootes: 3</w:t>
-      </w:r>
-    </w:p>
-    <w:p>
-      <w:r>
-        <w:t>• 2022: []</w:t>
-      </w:r>
-    </w:p>
-    <w:p>
-      <w:r>
-        <w:t>• 2023: []</w:t>
-      </w:r>
-    </w:p>
-    <w:p>
-      <w:r>
-        <w:t>• 2024: []</w:t>
-      </w:r>
-    </w:p>
-    <w:p>
-      <w:r>
-        <w:t>• 2025: []</w:t>
+        <w:t>• 2024: [9, 7, 6]</w:t>
+      </w:r>
+    </w:p>
+    <w:p>
+      <w:r>
+        <w:t>• 2025: [2]</w:t>
       </w:r>
     </w:p>
     <w:p>
@@ -16173,55 +15999,27 @@
           <w:color w:val="FF0000"/>
           <w:sz w:val="26"/>
         </w:rPr>
-        <w:t>Filip Hronek: 20</w:t>
-      </w:r>
-    </w:p>
-    <w:p>
-      <w:r>
-        <w:t>• 2022: [20, 9, 5]</w:t>
-      </w:r>
-    </w:p>
-    <w:p>
-      <w:r>
-        <w:t>• 2023: [18, 10, 7]</w:t>
-      </w:r>
-    </w:p>
-    <w:p>
-      <w:r>
-        <w:t>• 2024: [12, 11, 8]</w:t>
+        <w:t>P.O Joseph: 61</w:t>
+      </w:r>
+    </w:p>
+    <w:p>
+      <w:r>
+        <w:t>• 2022: [17, 16, 4]</w:t>
+      </w:r>
+    </w:p>
+    <w:p>
+      <w:r>
+        <w:t>• 2023: [5]</w:t>
+      </w:r>
+    </w:p>
+    <w:p>
+      <w:r>
+        <w:t>• 2024: []</w:t>
       </w:r>
     </w:p>
     <w:p>
       <w:r>
         <w:t>• 2025: []</w:t>
-      </w:r>
-    </w:p>
-    <w:p>
-      <w:r>
-        <w:rPr>
-          <w:sz w:val="26"/>
-        </w:rPr>
-        <w:t>Filip Chytil: 2</w:t>
-      </w:r>
-    </w:p>
-    <w:p>
-      <w:r>
-        <w:t>• 2022: [18, 9, 5]</w:t>
-      </w:r>
-    </w:p>
-    <w:p>
-      <w:r>
-        <w:t>• 2023: []</w:t>
-      </w:r>
-    </w:p>
-    <w:p>
-      <w:r>
-        <w:t>• 2024: [9, 7, 6]</w:t>
-      </w:r>
-    </w:p>
-    <w:p>
-      <w:r>
-        <w:t>• 2025: [2]</w:t>
       </w:r>
     </w:p>
     <w:p>
@@ -16231,22 +16029,22 @@
           <w:color w:val="FF0000"/>
           <w:sz w:val="26"/>
         </w:rPr>
-        <w:t>P.O Joseph: 60</w:t>
-      </w:r>
-    </w:p>
-    <w:p>
-      <w:r>
-        <w:t>• 2022: [17, 16, 4]</w:t>
-      </w:r>
-    </w:p>
-    <w:p>
-      <w:r>
-        <w:t>• 2023: [5]</w:t>
-      </w:r>
-    </w:p>
-    <w:p>
-      <w:r>
-        <w:t>• 2024: []</w:t>
+        <w:t>Jonathan Lekkerimki: 3</w:t>
+      </w:r>
+    </w:p>
+    <w:p>
+      <w:r>
+        <w:t>• 2022: []</w:t>
+      </w:r>
+    </w:p>
+    <w:p>
+      <w:r>
+        <w:t>• 2023: []</w:t>
+      </w:r>
+    </w:p>
+    <w:p>
+      <w:r>
+        <w:t>• 2024: [12, 3]</w:t>
       </w:r>
     </w:p>
     <w:p>
@@ -16257,11 +16055,9 @@
     <w:p>
       <w:r>
         <w:rPr>
-          <w:b/>
-          <w:color w:val="FF0000"/>
-          <w:sz w:val="26"/>
-        </w:rPr>
-        <w:t>Jonathan Lekkerimki: 3</w:t>
+          <w:sz w:val="26"/>
+        </w:rPr>
+        <w:t>Victor Mancini: 9</w:t>
       </w:r>
     </w:p>
     <w:p>
@@ -16276,7 +16072,7 @@
     </w:p>
     <w:p>
       <w:r>
-        <w:t>• 2024: [12, 3]</w:t>
+        <w:t>• 2024: [22]</w:t>
       </w:r>
     </w:p>
     <w:p>
@@ -16289,35 +16085,7 @@
         <w:rPr>
           <w:sz w:val="26"/>
         </w:rPr>
-        <w:t>Victor Mancini: 9</w:t>
-      </w:r>
-    </w:p>
-    <w:p>
-      <w:r>
-        <w:t>• 2022: []</w:t>
-      </w:r>
-    </w:p>
-    <w:p>
-      <w:r>
-        <w:t>• 2023: []</w:t>
-      </w:r>
-    </w:p>
-    <w:p>
-      <w:r>
-        <w:t>• 2024: [22]</w:t>
-      </w:r>
-    </w:p>
-    <w:p>
-      <w:r>
-        <w:t>• 2025: []</w:t>
-      </w:r>
-    </w:p>
-    <w:p>
-      <w:r>
-        <w:rPr>
-          <w:sz w:val="26"/>
-        </w:rPr>
-        <w:t>Arshdeep Bains: 23</w:t>
+        <w:t>Arshdeep Bains: 24</w:t>
       </w:r>
     </w:p>
     <w:p>
@@ -17531,7 +17299,7 @@
         <w:rPr>
           <w:sz w:val="26"/>
         </w:rPr>
-        <w:t>Trevor van Riemsdyk: 3</w:t>
+        <w:t>Trevor van Riemsdyk: 4</w:t>
       </w:r>
     </w:p>
     <w:p>
@@ -17561,7 +17329,7 @@
           <w:color w:val="FF0000"/>
           <w:sz w:val="26"/>
         </w:rPr>
-        <w:t>Hendrix Lapierre: 53</w:t>
+        <w:t>Hendrix Lapierre: 54</w:t>
       </w:r>
     </w:p>
     <w:p>
@@ -17591,7 +17359,7 @@
           <w:color w:val="FF0000"/>
           <w:sz w:val="26"/>
         </w:rPr>
-        <w:t>Martin Fehrvry: 10</w:t>
+        <w:t>Martin Fehrvry: 11</w:t>
       </w:r>
     </w:p>
     <w:p>
@@ -17619,7 +17387,35 @@
         <w:rPr>
           <w:sz w:val="26"/>
         </w:rPr>
-        <w:t>Connor McMichael: 4</w:t>
+        <w:t>Dylan Strome: 1</w:t>
+      </w:r>
+    </w:p>
+    <w:p>
+      <w:r>
+        <w:t>• 2022: [9, 9, 8]</w:t>
+      </w:r>
+    </w:p>
+    <w:p>
+      <w:r>
+        <w:t>• 2023: [7, 7, 6]</w:t>
+      </w:r>
+    </w:p>
+    <w:p>
+      <w:r>
+        <w:t>• 2024: [10, 8, 6]</w:t>
+      </w:r>
+    </w:p>
+    <w:p>
+      <w:r>
+        <w:t>• 2025: [4]</w:t>
+      </w:r>
+    </w:p>
+    <w:p>
+      <w:r>
+        <w:rPr>
+          <w:sz w:val="26"/>
+        </w:rPr>
+        <w:t>Connor McMichael: 5</w:t>
       </w:r>
     </w:p>
     <w:p>
@@ -17649,27 +17445,55 @@
           <w:color w:val="FF0000"/>
           <w:sz w:val="26"/>
         </w:rPr>
-        <w:t>Anthony Beauvillier: 9</w:t>
-      </w:r>
-    </w:p>
-    <w:p>
-      <w:r>
-        <w:t>• 2022: [10, 10, 8]</w:t>
-      </w:r>
-    </w:p>
-    <w:p>
-      <w:r>
-        <w:t>• 2023: [20, 15, 6]</w:t>
-      </w:r>
-    </w:p>
-    <w:p>
-      <w:r>
-        <w:t>• 2024: [7, 7, 7]</w:t>
+        <w:t>Rasmus Sandin: 66</w:t>
+      </w:r>
+    </w:p>
+    <w:p>
+      <w:r>
+        <w:t>• 2022: [14, 11, 10]</w:t>
+      </w:r>
+    </w:p>
+    <w:p>
+      <w:r>
+        <w:t>• 2023: [6, 0]</w:t>
+      </w:r>
+    </w:p>
+    <w:p>
+      <w:r>
+        <w:t>• 2024: [7, 1, 0]</w:t>
       </w:r>
     </w:p>
     <w:p>
       <w:r>
         <w:t>• 2025: []</w:t>
+      </w:r>
+    </w:p>
+    <w:p>
+      <w:r>
+        <w:rPr>
+          <w:sz w:val="26"/>
+        </w:rPr>
+        <w:t>Ryan Leonard: 6</w:t>
+      </w:r>
+    </w:p>
+    <w:p>
+      <w:r>
+        <w:t>• 2022: []</w:t>
+      </w:r>
+    </w:p>
+    <w:p>
+      <w:r>
+        <w:t>• 2023: []</w:t>
+      </w:r>
+    </w:p>
+    <w:p>
+      <w:r>
+        <w:t>• 2024: []</w:t>
+      </w:r>
+    </w:p>
+    <w:p>
+      <w:r>
+        <w:t>• 2025: [3, 0]</w:t>
       </w:r>
     </w:p>
     <w:p>
@@ -17679,55 +17503,27 @@
           <w:color w:val="FF0000"/>
           <w:sz w:val="26"/>
         </w:rPr>
-        <w:t>Rasmus Sandin: 65</w:t>
-      </w:r>
-    </w:p>
-    <w:p>
-      <w:r>
-        <w:t>• 2022: [14, 11, 10]</w:t>
-      </w:r>
-    </w:p>
-    <w:p>
-      <w:r>
-        <w:t>• 2023: [6, 0]</w:t>
-      </w:r>
-    </w:p>
-    <w:p>
-      <w:r>
-        <w:t>• 2024: [7, 1, 0]</w:t>
-      </w:r>
-    </w:p>
-    <w:p>
-      <w:r>
-        <w:t>• 2025: []</w:t>
-      </w:r>
-    </w:p>
-    <w:p>
-      <w:r>
-        <w:rPr>
-          <w:sz w:val="26"/>
-        </w:rPr>
-        <w:t>Ryan Leonard: 5</w:t>
-      </w:r>
-    </w:p>
-    <w:p>
-      <w:r>
-        <w:t>• 2022: []</w:t>
-      </w:r>
-    </w:p>
-    <w:p>
-      <w:r>
-        <w:t>• 2023: []</w:t>
-      </w:r>
-    </w:p>
-    <w:p>
-      <w:r>
-        <w:t>• 2024: []</w:t>
-      </w:r>
-    </w:p>
-    <w:p>
-      <w:r>
-        <w:t>• 2025: [3, 0]</w:t>
+        <w:t>Jakob Chychrun: 6</w:t>
+      </w:r>
+    </w:p>
+    <w:p>
+      <w:r>
+        <w:t>• 2022: [14, 10, 2]</w:t>
+      </w:r>
+    </w:p>
+    <w:p>
+      <w:r>
+        <w:t>• 2023: [18, 17, 12]</w:t>
+      </w:r>
+    </w:p>
+    <w:p>
+      <w:r>
+        <w:t>• 2024: [9, 7, 5]</w:t>
+      </w:r>
+    </w:p>
+    <w:p>
+      <w:r>
+        <w:t>• 2025: [1, 0]</w:t>
       </w:r>
     </w:p>
     <w:p>
@@ -17737,27 +17533,27 @@
           <w:color w:val="FF0000"/>
           <w:sz w:val="26"/>
         </w:rPr>
-        <w:t>Jakob Chychrun: 5</w:t>
-      </w:r>
-    </w:p>
-    <w:p>
-      <w:r>
-        <w:t>• 2022: [14, 10, 2]</w:t>
-      </w:r>
-    </w:p>
-    <w:p>
-      <w:r>
-        <w:t>• 2023: [18, 17, 12]</w:t>
-      </w:r>
-    </w:p>
-    <w:p>
-      <w:r>
-        <w:t>• 2024: [9, 7, 5]</w:t>
-      </w:r>
-    </w:p>
-    <w:p>
-      <w:r>
-        <w:t>• 2025: [1, 0]</w:t>
+        <w:t>Pierre-Luc Dubois: 10</w:t>
+      </w:r>
+    </w:p>
+    <w:p>
+      <w:r>
+        <w:t>• 2022: [8, 4, 4]</w:t>
+      </w:r>
+    </w:p>
+    <w:p>
+      <w:r>
+        <w:t>• 2023: [13, 13, 7]</w:t>
+      </w:r>
+    </w:p>
+    <w:p>
+      <w:r>
+        <w:t>• 2024: [12, 9, 4]</w:t>
+      </w:r>
+    </w:p>
+    <w:p>
+      <w:r>
+        <w:t>• 2025: []</w:t>
       </w:r>
     </w:p>
     <w:p>
@@ -17767,27 +17563,27 @@
           <w:color w:val="FF0000"/>
           <w:sz w:val="26"/>
         </w:rPr>
-        <w:t>John Carlson: 4</w:t>
-      </w:r>
-    </w:p>
-    <w:p>
-      <w:r>
-        <w:t>• 2022: [10, 5, 3]</w:t>
-      </w:r>
-    </w:p>
-    <w:p>
-      <w:r>
-        <w:t>• 2023: [32, 18, 9]</w:t>
-      </w:r>
-    </w:p>
-    <w:p>
-      <w:r>
-        <w:t>• 2024: [25, 21, 16]</w:t>
-      </w:r>
-    </w:p>
-    <w:p>
-      <w:r>
-        <w:t>• 2025: [1]</w:t>
+        <w:t>Nic Dowd: 6</w:t>
+      </w:r>
+    </w:p>
+    <w:p>
+      <w:r>
+        <w:t>• 2022: [19, 13, 4]</w:t>
+      </w:r>
+    </w:p>
+    <w:p>
+      <w:r>
+        <w:t>• 2023: [11, 10, 10]</w:t>
+      </w:r>
+    </w:p>
+    <w:p>
+      <w:r>
+        <w:t>• 2024: [16, 11, 8]</w:t>
+      </w:r>
+    </w:p>
+    <w:p>
+      <w:r>
+        <w:t>• 2025: []</w:t>
       </w:r>
     </w:p>
     <w:p>
@@ -17797,22 +17593,22 @@
           <w:color w:val="FF0000"/>
           <w:sz w:val="26"/>
         </w:rPr>
-        <w:t>Pierre-Luc Dubois: 10</w:t>
-      </w:r>
-    </w:p>
-    <w:p>
-      <w:r>
-        <w:t>• 2022: [8, 4, 4]</w:t>
-      </w:r>
-    </w:p>
-    <w:p>
-      <w:r>
-        <w:t>• 2023: [13, 13, 7]</w:t>
-      </w:r>
-    </w:p>
-    <w:p>
-      <w:r>
-        <w:t>• 2024: [12, 9, 4]</w:t>
+        <w:t>Matt Roy: 20</w:t>
+      </w:r>
+    </w:p>
+    <w:p>
+      <w:r>
+        <w:t>• 2022: [22, 14, 7]</w:t>
+      </w:r>
+    </w:p>
+    <w:p>
+      <w:r>
+        <w:t>• 2023: [16, 13, 10]</w:t>
+      </w:r>
+    </w:p>
+    <w:p>
+      <w:r>
+        <w:t>• 2024: [26, 24]</w:t>
       </w:r>
     </w:p>
     <w:p>
@@ -17827,22 +17623,22 @@
           <w:color w:val="FF0000"/>
           <w:sz w:val="26"/>
         </w:rPr>
-        <w:t>Nic Dowd: 5</w:t>
-      </w:r>
-    </w:p>
-    <w:p>
-      <w:r>
-        <w:t>• 2022: [19, 13, 4]</w:t>
-      </w:r>
-    </w:p>
-    <w:p>
-      <w:r>
-        <w:t>• 2023: [11, 10, 10]</w:t>
-      </w:r>
-    </w:p>
-    <w:p>
-      <w:r>
-        <w:t>• 2024: [16, 11, 8]</w:t>
+        <w:t>Brandon Duhaime: 23</w:t>
+      </w:r>
+    </w:p>
+    <w:p>
+      <w:r>
+        <w:t>• 2022: [17, 5, 5]</w:t>
+      </w:r>
+    </w:p>
+    <w:p>
+      <w:r>
+        <w:t>• 2023: [60, 9, 1]</w:t>
+      </w:r>
+    </w:p>
+    <w:p>
+      <w:r>
+        <w:t>• 2024: [25, 12, 9]</w:t>
       </w:r>
     </w:p>
     <w:p>
@@ -17857,22 +17653,22 @@
           <w:color w:val="FF0000"/>
           <w:sz w:val="26"/>
         </w:rPr>
-        <w:t>Matt Roy: 19</w:t>
-      </w:r>
-    </w:p>
-    <w:p>
-      <w:r>
-        <w:t>• 2022: [22, 14, 7]</w:t>
-      </w:r>
-    </w:p>
-    <w:p>
-      <w:r>
-        <w:t>• 2023: [16, 13, 10]</w:t>
-      </w:r>
-    </w:p>
-    <w:p>
-      <w:r>
-        <w:t>• 2024: [26, 24]</w:t>
+        <w:t>Declan Chisholm: 40</w:t>
+      </w:r>
+    </w:p>
+    <w:p>
+      <w:r>
+        <w:t>• 2022: []</w:t>
+      </w:r>
+    </w:p>
+    <w:p>
+      <w:r>
+        <w:t>• 2023: [20, 4]</w:t>
+      </w:r>
+    </w:p>
+    <w:p>
+      <w:r>
+        <w:t>• 2024: [13]</w:t>
       </w:r>
     </w:p>
     <w:p>
@@ -17887,22 +17683,78 @@
           <w:color w:val="FF0000"/>
           <w:sz w:val="26"/>
         </w:rPr>
-        <w:t>Brandon Duhaime: 22</w:t>
-      </w:r>
-    </w:p>
-    <w:p>
-      <w:r>
-        <w:t>• 2022: [17, 5, 5]</w:t>
-      </w:r>
-    </w:p>
-    <w:p>
-      <w:r>
-        <w:t>• 2023: [60, 9, 1]</w:t>
-      </w:r>
-    </w:p>
-    <w:p>
-      <w:r>
-        <w:t>• 2024: [25, 12, 9]</w:t>
+        <w:t>Ethen Frank: 12</w:t>
+      </w:r>
+    </w:p>
+    <w:p>
+      <w:r>
+        <w:t>• 2022: []</w:t>
+      </w:r>
+    </w:p>
+    <w:p>
+      <w:r>
+        <w:t>• 2023: []</w:t>
+      </w:r>
+    </w:p>
+    <w:p>
+      <w:r>
+        <w:t>• 2024: [7, 3, 0]</w:t>
+      </w:r>
+    </w:p>
+    <w:p>
+      <w:r>
+        <w:t>• 2025: []</w:t>
+      </w:r>
+    </w:p>
+    <w:p>
+      <w:r>
+        <w:rPr>
+          <w:sz w:val="26"/>
+        </w:rPr>
+        <w:t>Sonny Milano: 1</w:t>
+      </w:r>
+    </w:p>
+    <w:p>
+      <w:r>
+        <w:t>• 2022: [12, 12, 7]</w:t>
+      </w:r>
+    </w:p>
+    <w:p>
+      <w:r>
+        <w:t>• 2023: [8, 7, 6]</w:t>
+      </w:r>
+    </w:p>
+    <w:p>
+      <w:r>
+        <w:t>• 2024: []</w:t>
+      </w:r>
+    </w:p>
+    <w:p>
+      <w:r>
+        <w:t>• 2025: []</w:t>
+      </w:r>
+    </w:p>
+    <w:p>
+      <w:r>
+        <w:rPr>
+          <w:sz w:val="26"/>
+        </w:rPr>
+        <w:t>Justin Sourdif: 5</w:t>
+      </w:r>
+    </w:p>
+    <w:p>
+      <w:r>
+        <w:t>• 2022: []</w:t>
+      </w:r>
+    </w:p>
+    <w:p>
+      <w:r>
+        <w:t>• 2023: []</w:t>
+      </w:r>
+    </w:p>
+    <w:p>
+      <w:r>
+        <w:t>• 2024: []</w:t>
       </w:r>
     </w:p>
     <w:p>
@@ -17917,143 +17769,27 @@
           <w:color w:val="FF0000"/>
           <w:sz w:val="26"/>
         </w:rPr>
-        <w:t>Declan Chisholm: 40</w:t>
-      </w:r>
-    </w:p>
-    <w:p>
-      <w:r>
-        <w:t>• 2022: []</w:t>
-      </w:r>
-    </w:p>
-    <w:p>
-      <w:r>
-        <w:t>• 2023: [20, 4]</w:t>
-      </w:r>
-    </w:p>
-    <w:p>
-      <w:r>
-        <w:t>• 2024: [13]</w:t>
-      </w:r>
-    </w:p>
-    <w:p>
-      <w:r>
-        <w:t>• 2025: []</w:t>
-      </w:r>
-    </w:p>
-    <w:p>
-      <w:r>
-        <w:rPr>
-          <w:b/>
-          <w:color w:val="FF0000"/>
-          <w:sz w:val="26"/>
-        </w:rPr>
-        <w:t>Ethen Frank: 12</w:t>
-      </w:r>
-    </w:p>
-    <w:p>
-      <w:r>
-        <w:t>• 2022: []</w:t>
-      </w:r>
-    </w:p>
-    <w:p>
-      <w:r>
-        <w:t>• 2023: []</w:t>
-      </w:r>
-    </w:p>
-    <w:p>
-      <w:r>
-        <w:t>• 2024: [7, 3, 0]</w:t>
-      </w:r>
-    </w:p>
-    <w:p>
-      <w:r>
-        <w:t>• 2025: []</w:t>
-      </w:r>
-    </w:p>
-    <w:p>
-      <w:r>
-        <w:rPr>
-          <w:sz w:val="26"/>
-        </w:rPr>
-        <w:t>Tom Wilson: 1</w:t>
-      </w:r>
-    </w:p>
-    <w:p>
-      <w:r>
-        <w:t>• 2022: [5, 4, 4]</w:t>
-      </w:r>
-    </w:p>
-    <w:p>
-      <w:r>
-        <w:t>• 2023: [13, 8, 5]</w:t>
-      </w:r>
-    </w:p>
-    <w:p>
-      <w:r>
-        <w:t>• 2024: [12, 5, 4]</w:t>
-      </w:r>
-    </w:p>
-    <w:p>
-      <w:r>
-        <w:t>• 2025: [2, 2, 1]</w:t>
-      </w:r>
-    </w:p>
-    <w:p>
-      <w:r>
-        <w:rPr>
-          <w:b/>
-          <w:color w:val="FF0000"/>
-          <w:sz w:val="26"/>
-        </w:rPr>
-        <w:t>Alex Ovechkin: 4</w:t>
-      </w:r>
-    </w:p>
-    <w:p>
-      <w:r>
-        <w:t>• 2022: [6, 4, 4]</w:t>
-      </w:r>
-    </w:p>
-    <w:p>
-      <w:r>
-        <w:t>• 2023: [14, 8, 6]</w:t>
-      </w:r>
-    </w:p>
-    <w:p>
-      <w:r>
-        <w:t>• 2024: [3, 2, 2]</w:t>
-      </w:r>
-    </w:p>
-    <w:p>
-      <w:r>
-        <w:t>• 2025: [2]</w:t>
-      </w:r>
-    </w:p>
-    <w:p>
-      <w:r>
-        <w:rPr>
-          <w:sz w:val="26"/>
-        </w:rPr>
-        <w:t>Justin Sourdif: 4</w:t>
-      </w:r>
-    </w:p>
-    <w:p>
-      <w:r>
-        <w:t>• 2022: []</w:t>
-      </w:r>
-    </w:p>
-    <w:p>
-      <w:r>
-        <w:t>• 2023: []</w:t>
-      </w:r>
-    </w:p>
-    <w:p>
-      <w:r>
-        <w:t>• 2024: []</w:t>
-      </w:r>
-    </w:p>
-    <w:p>
-      <w:r>
-        <w:t>• 2025: []</w:t>
+        <w:t>Aliaksei Protas: 1</w:t>
+      </w:r>
+    </w:p>
+    <w:p>
+      <w:r>
+        <w:t>• 2022: [36, 6, 1]</w:t>
+      </w:r>
+    </w:p>
+    <w:p>
+      <w:r>
+        <w:t>• 2023: [29, 16, 7]</w:t>
+      </w:r>
+    </w:p>
+    <w:p>
+      <w:r>
+        <w:t>• 2024: [6, 5, 5]</w:t>
+      </w:r>
+    </w:p>
+    <w:p>
+      <w:r>
+        <w:t>• 2025: [6, 1, 0]</w:t>
       </w:r>
     </w:p>
     <w:sectPr>

--- a/reports/game_without_goal.docx
+++ b/reports/game_without_goal.docx
@@ -2739,7 +2739,7 @@
         <w:rPr>
           <w:sz w:val="26"/>
         </w:rPr>
-        <w:t>Yegor Sharangovich: 3</w:t>
+        <w:t>Yegor Sharangovich: 4</w:t>
       </w:r>
     </w:p>
     <w:p>
@@ -2760,6 +2760,34 @@
     <w:p>
       <w:r>
         <w:t>• 2025: [1]</w:t>
+      </w:r>
+    </w:p>
+    <w:p>
+      <w:r>
+        <w:rPr>
+          <w:sz w:val="26"/>
+        </w:rPr>
+        <w:t>Nazem Kadri: 1</w:t>
+      </w:r>
+    </w:p>
+    <w:p>
+      <w:r>
+        <w:t>• 2022: [16, 8, 5]</w:t>
+      </w:r>
+    </w:p>
+    <w:p>
+      <w:r>
+        <w:t>• 2023: [8, 6, 5]</w:t>
+      </w:r>
+    </w:p>
+    <w:p>
+      <w:r>
+        <w:t>• 2024: [7, 5, 5]</w:t>
+      </w:r>
+    </w:p>
+    <w:p>
+      <w:r>
+        <w:t>• 2025: [2, 1, 0]</w:t>
       </w:r>
     </w:p>
     <w:p>
@@ -2769,7 +2797,7 @@
           <w:color w:val="FF0000"/>
           <w:sz w:val="26"/>
         </w:rPr>
-        <w:t>Rasmus Andersson: 8</w:t>
+        <w:t>Rasmus Andersson: 9</w:t>
       </w:r>
     </w:p>
     <w:p>
@@ -2790,6 +2818,62 @@
     <w:p>
       <w:r>
         <w:t>• 2025: [1]</w:t>
+      </w:r>
+    </w:p>
+    <w:p>
+      <w:r>
+        <w:rPr>
+          <w:sz w:val="26"/>
+        </w:rPr>
+        <w:t>Morgan Frost: 1</w:t>
+      </w:r>
+    </w:p>
+    <w:p>
+      <w:r>
+        <w:t>• 2022: [17, 10, 8]</w:t>
+      </w:r>
+    </w:p>
+    <w:p>
+      <w:r>
+        <w:t>• 2023: [11, 10, 8]</w:t>
+      </w:r>
+    </w:p>
+    <w:p>
+      <w:r>
+        <w:t>• 2024: [25, 8, 5]</w:t>
+      </w:r>
+    </w:p>
+    <w:p>
+      <w:r>
+        <w:t>• 2025: [8, 3]</w:t>
+      </w:r>
+    </w:p>
+    <w:p>
+      <w:r>
+        <w:rPr>
+          <w:sz w:val="26"/>
+        </w:rPr>
+        <w:t>Adam Klapka: 1</w:t>
+      </w:r>
+    </w:p>
+    <w:p>
+      <w:r>
+        <w:t>• 2022: []</w:t>
+      </w:r>
+    </w:p>
+    <w:p>
+      <w:r>
+        <w:t>• 2023: []</w:t>
+      </w:r>
+    </w:p>
+    <w:p>
+      <w:r>
+        <w:t>• 2024: [10, 3, 2]</w:t>
+      </w:r>
+    </w:p>
+    <w:p>
+      <w:r>
+        <w:t>• 2025: [5]</w:t>
       </w:r>
     </w:p>
     <w:p>
@@ -2799,7 +2883,7 @@
           <w:color w:val="FF0000"/>
           <w:sz w:val="26"/>
         </w:rPr>
-        <w:t>MacKenzie Weegar: 17</w:t>
+        <w:t>MacKenzie Weegar: 18</w:t>
       </w:r>
     </w:p>
     <w:p>
@@ -2829,7 +2913,7 @@
           <w:color w:val="FF0000"/>
           <w:sz w:val="26"/>
         </w:rPr>
-        <w:t>Brayden Pachal: 18</w:t>
+        <w:t>Brayden Pachal: 19</w:t>
       </w:r>
     </w:p>
     <w:p>
@@ -2887,7 +2971,35 @@
         <w:rPr>
           <w:sz w:val="26"/>
         </w:rPr>
-        <w:t>Joel Farabee: 2</w:t>
+        <w:t>Mikael Backlund: 1</w:t>
+      </w:r>
+    </w:p>
+    <w:p>
+      <w:r>
+        <w:t>• 2022: [18, 10, 8]</w:t>
+      </w:r>
+    </w:p>
+    <w:p>
+      <w:r>
+        <w:t>• 2023: [8, 7, 7]</w:t>
+      </w:r>
+    </w:p>
+    <w:p>
+      <w:r>
+        <w:t>• 2024: [15, 14, 9]</w:t>
+      </w:r>
+    </w:p>
+    <w:p>
+      <w:r>
+        <w:t>• 2025: [5, 4]</w:t>
+      </w:r>
+    </w:p>
+    <w:p>
+      <w:r>
+        <w:rPr>
+          <w:sz w:val="26"/>
+        </w:rPr>
+        <w:t>Joel Farabee: 3</w:t>
       </w:r>
     </w:p>
     <w:p>
@@ -2915,7 +3027,7 @@
         <w:rPr>
           <w:sz w:val="26"/>
         </w:rPr>
-        <w:t>Zayne Parekh: 10</w:t>
+        <w:t>Zayne Parekh: 11</w:t>
       </w:r>
     </w:p>
     <w:p>
@@ -2973,7 +3085,7 @@
         <w:rPr>
           <w:sz w:val="26"/>
         </w:rPr>
-        <w:t>Samuel Honzek: 4</w:t>
+        <w:t>Samuel Honzek: 5</w:t>
       </w:r>
     </w:p>
     <w:p>
@@ -3003,7 +3115,7 @@
           <w:color w:val="FF0000"/>
           <w:sz w:val="26"/>
         </w:rPr>
-        <w:t>Joel Hanley: 20</w:t>
+        <w:t>Joel Hanley: 21</w:t>
       </w:r>
     </w:p>
     <w:p>
@@ -3061,7 +3173,35 @@
         <w:rPr>
           <w:sz w:val="26"/>
         </w:rPr>
-        <w:t>Jonathan Huberdeau: 1</w:t>
+        <w:t>Blake Coleman: 1</w:t>
+      </w:r>
+    </w:p>
+    <w:p>
+      <w:r>
+        <w:t>• 2022: [11, 8, 7]</w:t>
+      </w:r>
+    </w:p>
+    <w:p>
+      <w:r>
+        <w:t>• 2023: [7, 6, 5]</w:t>
+      </w:r>
+    </w:p>
+    <w:p>
+      <w:r>
+        <w:t>• 2024: [14, 9, 6]</w:t>
+      </w:r>
+    </w:p>
+    <w:p>
+      <w:r>
+        <w:t>• 2025: [4, 4, 2]</w:t>
+      </w:r>
+    </w:p>
+    <w:p>
+      <w:r>
+        <w:rPr>
+          <w:sz w:val="26"/>
+        </w:rPr>
+        <w:t>Jonathan Huberdeau: 2</w:t>
       </w:r>
     </w:p>
     <w:p>
@@ -3091,7 +3231,7 @@
           <w:color w:val="FF0000"/>
           <w:sz w:val="26"/>
         </w:rPr>
-        <w:t>Connor Zary: 12</w:t>
+        <w:t>Connor Zary: 13</w:t>
       </w:r>
     </w:p>
     <w:p>
@@ -3119,7 +3259,7 @@
         <w:rPr>
           <w:sz w:val="26"/>
         </w:rPr>
-        <w:t>Matt Coronato: 3</w:t>
+        <w:t>Matt Coronato: 4</w:t>
       </w:r>
     </w:p>
     <w:p>
@@ -3177,7 +3317,7 @@
           <w:color w:val="FF0000"/>
           <w:sz w:val="26"/>
         </w:rPr>
-        <w:t>Ryan Lomberg: 18</w:t>
+        <w:t>Ryan Lomberg: 19</w:t>
       </w:r>
     </w:p>
     <w:p>
@@ -3243,7 +3383,7 @@
           <w:color w:val="FF0000"/>
           <w:sz w:val="26"/>
         </w:rPr>
-        <w:t>Matt Grzelcyk: 63</w:t>
+        <w:t>Matt Grzelcyk: 64</w:t>
       </w:r>
     </w:p>
     <w:p>
@@ -3273,7 +3413,7 @@
           <w:color w:val="FF0000"/>
           <w:sz w:val="26"/>
         </w:rPr>
-        <w:t>Louis Crevier: 4</w:t>
+        <w:t>Louis Crevier: 5</w:t>
       </w:r>
     </w:p>
     <w:p>
@@ -3303,7 +3443,7 @@
           <w:color w:val="FF0000"/>
           <w:sz w:val="26"/>
         </w:rPr>
-        <w:t>Connor Murphy: 20</w:t>
+        <w:t>Connor Murphy: 21</w:t>
       </w:r>
     </w:p>
     <w:p>
@@ -3333,7 +3473,7 @@
           <w:color w:val="FF0000"/>
           <w:sz w:val="26"/>
         </w:rPr>
-        <w:t>Wyatt Kaiser: 28</w:t>
+        <w:t>Wyatt Kaiser: 29</w:t>
       </w:r>
     </w:p>
     <w:p>
@@ -3363,7 +3503,7 @@
           <w:color w:val="FF0000"/>
           <w:sz w:val="26"/>
         </w:rPr>
-        <w:t>Nick Foligno: 13</w:t>
+        <w:t>Nick Foligno: 14</w:t>
       </w:r>
     </w:p>
     <w:p>
@@ -3391,7 +3531,7 @@
         <w:rPr>
           <w:sz w:val="26"/>
         </w:rPr>
-        <w:t>Ryan Donato: 4</w:t>
+        <w:t>Ryan Donato: 5</w:t>
       </w:r>
     </w:p>
     <w:p>
@@ -3421,7 +3561,7 @@
           <w:color w:val="FF0000"/>
           <w:sz w:val="26"/>
         </w:rPr>
-        <w:t>Alex Vlasic: 3</w:t>
+        <w:t>Alex Vlasic: 4</w:t>
       </w:r>
     </w:p>
     <w:p>
@@ -3442,62 +3582,6 @@
     <w:p>
       <w:r>
         <w:t>• 2025: []</w:t>
-      </w:r>
-    </w:p>
-    <w:p>
-      <w:r>
-        <w:rPr>
-          <w:sz w:val="26"/>
-        </w:rPr>
-        <w:t>Frank Nazar: 4</w:t>
-      </w:r>
-    </w:p>
-    <w:p>
-      <w:r>
-        <w:t>• 2022: []</w:t>
-      </w:r>
-    </w:p>
-    <w:p>
-      <w:r>
-        <w:t>• 2023: []</w:t>
-      </w:r>
-    </w:p>
-    <w:p>
-      <w:r>
-        <w:t>• 2024: [8, 6, 5]</w:t>
-      </w:r>
-    </w:p>
-    <w:p>
-      <w:r>
-        <w:t>• 2025: [3, 1, 1]</w:t>
-      </w:r>
-    </w:p>
-    <w:p>
-      <w:r>
-        <w:rPr>
-          <w:sz w:val="26"/>
-        </w:rPr>
-        <w:t>Andre Burakovsky: 1</w:t>
-      </w:r>
-    </w:p>
-    <w:p>
-      <w:r>
-        <w:t>• 2022: [10, 6, 4]</w:t>
-      </w:r>
-    </w:p>
-    <w:p>
-      <w:r>
-        <w:t>• 2023: [18, 5, 2]</w:t>
-      </w:r>
-    </w:p>
-    <w:p>
-      <w:r>
-        <w:t>• 2024: [13, 9, 8]</w:t>
-      </w:r>
-    </w:p>
-    <w:p>
-      <w:r>
-        <w:t>• 2025: [5, 1, 0]</w:t>
       </w:r>
     </w:p>
     <w:p>
@@ -3507,7 +3591,7 @@
           <w:color w:val="FF0000"/>
           <w:sz w:val="26"/>
         </w:rPr>
-        <w:t>Colton Dach: 4</w:t>
+        <w:t>Frank Nazar: 5</w:t>
       </w:r>
     </w:p>
     <w:p>
@@ -3522,40 +3606,12 @@
     </w:p>
     <w:p>
       <w:r>
-        <w:t>• 2024: [4]</w:t>
-      </w:r>
-    </w:p>
-    <w:p>
-      <w:r>
-        <w:t>• 2025: []</w:t>
-      </w:r>
-    </w:p>
-    <w:p>
-      <w:r>
-        <w:rPr>
-          <w:sz w:val="26"/>
-        </w:rPr>
-        <w:t>Ryan Greene: 9</w:t>
-      </w:r>
-    </w:p>
-    <w:p>
-      <w:r>
-        <w:t>• 2022: []</w:t>
-      </w:r>
-    </w:p>
-    <w:p>
-      <w:r>
-        <w:t>• 2023: []</w:t>
-      </w:r>
-    </w:p>
-    <w:p>
-      <w:r>
-        <w:t>• 2024: []</w:t>
-      </w:r>
-    </w:p>
-    <w:p>
-      <w:r>
-        <w:t>• 2025: []</w:t>
+        <w:t>• 2024: [8, 6, 5]</w:t>
+      </w:r>
+    </w:p>
+    <w:p>
+      <w:r>
+        <w:t>• 2025: [3, 1, 1]</w:t>
       </w:r>
     </w:p>
     <w:p>
@@ -3565,6 +3621,92 @@
           <w:color w:val="FF0000"/>
           <w:sz w:val="26"/>
         </w:rPr>
+        <w:t>Colton Dach: 5</w:t>
+      </w:r>
+    </w:p>
+    <w:p>
+      <w:r>
+        <w:t>• 2022: []</w:t>
+      </w:r>
+    </w:p>
+    <w:p>
+      <w:r>
+        <w:t>• 2023: []</w:t>
+      </w:r>
+    </w:p>
+    <w:p>
+      <w:r>
+        <w:t>• 2024: [4]</w:t>
+      </w:r>
+    </w:p>
+    <w:p>
+      <w:r>
+        <w:t>• 2025: []</w:t>
+      </w:r>
+    </w:p>
+    <w:p>
+      <w:r>
+        <w:rPr>
+          <w:sz w:val="26"/>
+        </w:rPr>
+        <w:t>Ryan Greene: 10</w:t>
+      </w:r>
+    </w:p>
+    <w:p>
+      <w:r>
+        <w:t>• 2022: []</w:t>
+      </w:r>
+    </w:p>
+    <w:p>
+      <w:r>
+        <w:t>• 2023: []</w:t>
+      </w:r>
+    </w:p>
+    <w:p>
+      <w:r>
+        <w:t>• 2024: []</w:t>
+      </w:r>
+    </w:p>
+    <w:p>
+      <w:r>
+        <w:t>• 2025: []</w:t>
+      </w:r>
+    </w:p>
+    <w:p>
+      <w:r>
+        <w:rPr>
+          <w:sz w:val="26"/>
+        </w:rPr>
+        <w:t>Ilya Mikheyev: 1</w:t>
+      </w:r>
+    </w:p>
+    <w:p>
+      <w:r>
+        <w:t>• 2022: [14, 6, 3]</w:t>
+      </w:r>
+    </w:p>
+    <w:p>
+      <w:r>
+        <w:t>• 2023: [34, 5, 3]</w:t>
+      </w:r>
+    </w:p>
+    <w:p>
+      <w:r>
+        <w:t>• 2024: [12, 9, 6]</w:t>
+      </w:r>
+    </w:p>
+    <w:p>
+      <w:r>
+        <w:t>• 2025: [6, 0]</w:t>
+      </w:r>
+    </w:p>
+    <w:p>
+      <w:r>
+        <w:rPr>
+          <w:b/>
+          <w:color w:val="FF0000"/>
+          <w:sz w:val="26"/>
+        </w:rPr>
         <w:t>Ethan Del Mastro: 14</w:t>
       </w:r>
     </w:p>
@@ -3593,7 +3735,7 @@
         <w:rPr>
           <w:sz w:val="26"/>
         </w:rPr>
-        <w:t>Artyom Levshunov: 31</w:t>
+        <w:t>Artyom Levshunov: 32</w:t>
       </w:r>
     </w:p>
     <w:p>
@@ -3649,7 +3791,7 @@
         <w:rPr>
           <w:sz w:val="26"/>
         </w:rPr>
-        <w:t>Sam Rinzel: 11</w:t>
+        <w:t>Sam Rinzel: 12</w:t>
       </w:r>
     </w:p>
     <w:p>
@@ -3677,7 +3819,7 @@
         <w:rPr>
           <w:sz w:val="26"/>
         </w:rPr>
-        <w:t>Teuvo Teravainen: 3</w:t>
+        <w:t>Teuvo Teravainen: 4</w:t>
       </w:r>
     </w:p>
     <w:p>
@@ -4779,7 +4921,7 @@
         <w:rPr>
           <w:sz w:val="26"/>
         </w:rPr>
-        <w:t>Marco Kasper: 3</w:t>
+        <w:t>Marco Kasper: 4</w:t>
       </w:r>
     </w:p>
     <w:p>
@@ -4835,7 +4977,7 @@
         <w:rPr>
           <w:sz w:val="26"/>
         </w:rPr>
-        <w:t>Patrick Kane: 1</w:t>
+        <w:t>Patrick Kane: 2</w:t>
       </w:r>
     </w:p>
     <w:p>
@@ -4856,34 +4998,6 @@
     <w:p>
       <w:r>
         <w:t>• 2025: [1]</w:t>
-      </w:r>
-    </w:p>
-    <w:p>
-      <w:r>
-        <w:rPr>
-          <w:sz w:val="26"/>
-        </w:rPr>
-        <w:t>Ben Chiarot: 4</w:t>
-      </w:r>
-    </w:p>
-    <w:p>
-      <w:r>
-        <w:t>• 2022: [21, 18, 15]</w:t>
-      </w:r>
-    </w:p>
-    <w:p>
-      <w:r>
-        <w:t>• 2023: [17, 14, 12]</w:t>
-      </w:r>
-    </w:p>
-    <w:p>
-      <w:r>
-        <w:t>• 2024: [21, 16, 5]</w:t>
-      </w:r>
-    </w:p>
-    <w:p>
-      <w:r>
-        <w:t>• 2025: []</w:t>
       </w:r>
     </w:p>
     <w:p>
@@ -4893,83 +5007,27 @@
           <w:color w:val="FF0000"/>
           <w:sz w:val="26"/>
         </w:rPr>
-        <w:t>Dylan Larkin: 4</w:t>
-      </w:r>
-    </w:p>
-    <w:p>
-      <w:r>
-        <w:t>• 2022: [7, 6, 6]</w:t>
-      </w:r>
-    </w:p>
-    <w:p>
-      <w:r>
-        <w:t>• 2023: [5, 4, 3]</w:t>
-      </w:r>
-    </w:p>
-    <w:p>
-      <w:r>
-        <w:t>• 2024: [15, 8, 5]</w:t>
-      </w:r>
-    </w:p>
-    <w:p>
-      <w:r>
-        <w:t>• 2025: [1, 1, 1]</w:t>
-      </w:r>
-    </w:p>
-    <w:p>
-      <w:r>
-        <w:rPr>
-          <w:sz w:val="26"/>
-        </w:rPr>
-        <w:t>Alex DeBrincat: 2</w:t>
-      </w:r>
-    </w:p>
-    <w:p>
-      <w:r>
-        <w:t>• 2022: [7, 6, 5]</w:t>
-      </w:r>
-    </w:p>
-    <w:p>
-      <w:r>
-        <w:t>• 2023: [12, 10, 7]</w:t>
-      </w:r>
-    </w:p>
-    <w:p>
-      <w:r>
-        <w:t>• 2024: [5, 5, 4]</w:t>
-      </w:r>
-    </w:p>
-    <w:p>
-      <w:r>
-        <w:t>• 2025: [0, 0, 0]</w:t>
-      </w:r>
-    </w:p>
-    <w:p>
-      <w:r>
-        <w:rPr>
-          <w:sz w:val="26"/>
-        </w:rPr>
-        <w:t>J.T. Compher: 5</w:t>
-      </w:r>
-    </w:p>
-    <w:p>
-      <w:r>
-        <w:t>• 2022: [10, 7, 6]</w:t>
-      </w:r>
-    </w:p>
-    <w:p>
-      <w:r>
-        <w:t>• 2023: [11, 7, 6]</w:t>
-      </w:r>
-    </w:p>
-    <w:p>
-      <w:r>
-        <w:t>• 2024: [21, 11, 11]</w:t>
-      </w:r>
-    </w:p>
-    <w:p>
-      <w:r>
-        <w:t>• 2025: [1]</w:t>
+        <w:t>Ben Chiarot: 5</w:t>
+      </w:r>
+    </w:p>
+    <w:p>
+      <w:r>
+        <w:t>• 2022: [21, 18, 15]</w:t>
+      </w:r>
+    </w:p>
+    <w:p>
+      <w:r>
+        <w:t>• 2023: [17, 14, 12]</w:t>
+      </w:r>
+    </w:p>
+    <w:p>
+      <w:r>
+        <w:t>• 2024: [21, 16, 5]</w:t>
+      </w:r>
+    </w:p>
+    <w:p>
+      <w:r>
+        <w:t>• 2025: []</w:t>
       </w:r>
     </w:p>
     <w:p>
@@ -4979,27 +5037,55 @@
           <w:color w:val="FF0000"/>
           <w:sz w:val="26"/>
         </w:rPr>
-        <w:t>Jonatan Berggren: 5</w:t>
-      </w:r>
-    </w:p>
-    <w:p>
-      <w:r>
-        <w:t>• 2022: [11, 7, 6]</w:t>
-      </w:r>
-    </w:p>
-    <w:p>
-      <w:r>
-        <w:t>• 2023: [0]</w:t>
-      </w:r>
-    </w:p>
-    <w:p>
-      <w:r>
-        <w:t>• 2024: [12, 10, 7]</w:t>
-      </w:r>
-    </w:p>
-    <w:p>
-      <w:r>
-        <w:t>• 2025: [0]</w:t>
+        <w:t>Dylan Larkin: 5</w:t>
+      </w:r>
+    </w:p>
+    <w:p>
+      <w:r>
+        <w:t>• 2022: [7, 6, 6]</w:t>
+      </w:r>
+    </w:p>
+    <w:p>
+      <w:r>
+        <w:t>• 2023: [5, 4, 3]</w:t>
+      </w:r>
+    </w:p>
+    <w:p>
+      <w:r>
+        <w:t>• 2024: [15, 8, 5]</w:t>
+      </w:r>
+    </w:p>
+    <w:p>
+      <w:r>
+        <w:t>• 2025: [1, 1, 1]</w:t>
+      </w:r>
+    </w:p>
+    <w:p>
+      <w:r>
+        <w:rPr>
+          <w:sz w:val="26"/>
+        </w:rPr>
+        <w:t>Alex DeBrincat: 3</w:t>
+      </w:r>
+    </w:p>
+    <w:p>
+      <w:r>
+        <w:t>• 2022: [7, 6, 5]</w:t>
+      </w:r>
+    </w:p>
+    <w:p>
+      <w:r>
+        <w:t>• 2023: [12, 10, 7]</w:t>
+      </w:r>
+    </w:p>
+    <w:p>
+      <w:r>
+        <w:t>• 2024: [5, 5, 4]</w:t>
+      </w:r>
+    </w:p>
+    <w:p>
+      <w:r>
+        <w:t>• 2025: [0, 0, 0]</w:t>
       </w:r>
     </w:p>
     <w:p>
@@ -5009,27 +5095,27 @@
           <w:color w:val="FF0000"/>
           <w:sz w:val="26"/>
         </w:rPr>
-        <w:t>James van Riemsdyk: 10</w:t>
-      </w:r>
-    </w:p>
-    <w:p>
-      <w:r>
-        <w:t>• 2022: [11, 8, 6]</w:t>
-      </w:r>
-    </w:p>
-    <w:p>
-      <w:r>
-        <w:t>• 2023: [10, 10, 7]</w:t>
-      </w:r>
-    </w:p>
-    <w:p>
-      <w:r>
-        <w:t>• 2024: [14, 9, 8]</w:t>
-      </w:r>
-    </w:p>
-    <w:p>
-      <w:r>
-        <w:t>• 2025: []</w:t>
+        <w:t>Jonatan Berggren: 5</w:t>
+      </w:r>
+    </w:p>
+    <w:p>
+      <w:r>
+        <w:t>• 2022: [11, 7, 6]</w:t>
+      </w:r>
+    </w:p>
+    <w:p>
+      <w:r>
+        <w:t>• 2023: [0]</w:t>
+      </w:r>
+    </w:p>
+    <w:p>
+      <w:r>
+        <w:t>• 2024: [12, 10, 7]</w:t>
+      </w:r>
+    </w:p>
+    <w:p>
+      <w:r>
+        <w:t>• 2025: [0]</w:t>
       </w:r>
     </w:p>
     <w:p>
@@ -5039,22 +5125,22 @@
           <w:color w:val="FF0000"/>
           <w:sz w:val="26"/>
         </w:rPr>
-        <w:t>Jacob Bernard-Docker: 20</w:t>
-      </w:r>
-    </w:p>
-    <w:p>
-      <w:r>
-        <w:t>• 2022: []</w:t>
-      </w:r>
-    </w:p>
-    <w:p>
-      <w:r>
-        <w:t>• 2023: [6, 3, 2]</w:t>
-      </w:r>
-    </w:p>
-    <w:p>
-      <w:r>
-        <w:t>• 2024: [11]</w:t>
+        <w:t>James van Riemsdyk: 11</w:t>
+      </w:r>
+    </w:p>
+    <w:p>
+      <w:r>
+        <w:t>• 2022: [11, 8, 6]</w:t>
+      </w:r>
+    </w:p>
+    <w:p>
+      <w:r>
+        <w:t>• 2023: [10, 10, 7]</w:t>
+      </w:r>
+    </w:p>
+    <w:p>
+      <w:r>
+        <w:t>• 2024: [14, 9, 8]</w:t>
       </w:r>
     </w:p>
     <w:p>
@@ -5069,22 +5155,22 @@
           <w:color w:val="FF0000"/>
           <w:sz w:val="26"/>
         </w:rPr>
-        <w:t>Travis Hamonic: 13</w:t>
-      </w:r>
-    </w:p>
-    <w:p>
-      <w:r>
-        <w:t>• 2022: [35, 12, 5]</w:t>
-      </w:r>
-    </w:p>
-    <w:p>
-      <w:r>
-        <w:t>• 2023: [11]</w:t>
-      </w:r>
-    </w:p>
-    <w:p>
-      <w:r>
-        <w:t>• 2024: []</w:t>
+        <w:t>Jacob Bernard-Docker: 20</w:t>
+      </w:r>
+    </w:p>
+    <w:p>
+      <w:r>
+        <w:t>• 2022: []</w:t>
+      </w:r>
+    </w:p>
+    <w:p>
+      <w:r>
+        <w:t>• 2023: [6, 3, 2]</w:t>
+      </w:r>
+    </w:p>
+    <w:p>
+      <w:r>
+        <w:t>• 2024: [11]</w:t>
       </w:r>
     </w:p>
     <w:p>
@@ -5099,55 +5185,27 @@
           <w:color w:val="FF0000"/>
           <w:sz w:val="26"/>
         </w:rPr>
-        <w:t>Michael Rasmussen: 9</w:t>
-      </w:r>
-    </w:p>
-    <w:p>
-      <w:r>
-        <w:t>• 2022: [12, 10, 9]</w:t>
-      </w:r>
-    </w:p>
-    <w:p>
-      <w:r>
-        <w:t>• 2023: [10, 9, 8]</w:t>
-      </w:r>
-    </w:p>
-    <w:p>
-      <w:r>
-        <w:t>• 2024: [17, 8, 8]</w:t>
+        <w:t>Travis Hamonic: 14</w:t>
+      </w:r>
+    </w:p>
+    <w:p>
+      <w:r>
+        <w:t>• 2022: [35, 12, 5]</w:t>
+      </w:r>
+    </w:p>
+    <w:p>
+      <w:r>
+        <w:t>• 2023: [11]</w:t>
+      </w:r>
+    </w:p>
+    <w:p>
+      <w:r>
+        <w:t>• 2024: []</w:t>
       </w:r>
     </w:p>
     <w:p>
       <w:r>
         <w:t>• 2025: []</w:t>
-      </w:r>
-    </w:p>
-    <w:p>
-      <w:r>
-        <w:rPr>
-          <w:sz w:val="26"/>
-        </w:rPr>
-        <w:t>Lucas Raymond: 1</w:t>
-      </w:r>
-    </w:p>
-    <w:p>
-      <w:r>
-        <w:t>• 2022: [12, 10, 9]</w:t>
-      </w:r>
-    </w:p>
-    <w:p>
-      <w:r>
-        <w:t>• 2023: [7, 6, 6]</w:t>
-      </w:r>
-    </w:p>
-    <w:p>
-      <w:r>
-        <w:t>• 2024: [10, 7, 6]</w:t>
-      </w:r>
-    </w:p>
-    <w:p>
-      <w:r>
-        <w:t>• 2025: [7, 0]</w:t>
       </w:r>
     </w:p>
     <w:p>
@@ -5157,27 +5215,55 @@
           <w:color w:val="FF0000"/>
           <w:sz w:val="26"/>
         </w:rPr>
-        <w:t>Andrew Copp: 12</w:t>
-      </w:r>
-    </w:p>
-    <w:p>
-      <w:r>
-        <w:t>• 2022: [17, 10, 9]</w:t>
-      </w:r>
-    </w:p>
-    <w:p>
-      <w:r>
-        <w:t>• 2023: [26, 20, 7]</w:t>
-      </w:r>
-    </w:p>
-    <w:p>
-      <w:r>
-        <w:t>• 2024: [15, 12, 6]</w:t>
+        <w:t>Michael Rasmussen: 10</w:t>
+      </w:r>
+    </w:p>
+    <w:p>
+      <w:r>
+        <w:t>• 2022: [12, 10, 9]</w:t>
+      </w:r>
+    </w:p>
+    <w:p>
+      <w:r>
+        <w:t>• 2023: [10, 9, 8]</w:t>
+      </w:r>
+    </w:p>
+    <w:p>
+      <w:r>
+        <w:t>• 2024: [17, 8, 8]</w:t>
       </w:r>
     </w:p>
     <w:p>
       <w:r>
         <w:t>• 2025: []</w:t>
+      </w:r>
+    </w:p>
+    <w:p>
+      <w:r>
+        <w:rPr>
+          <w:sz w:val="26"/>
+        </w:rPr>
+        <w:t>Lucas Raymond: 2</w:t>
+      </w:r>
+    </w:p>
+    <w:p>
+      <w:r>
+        <w:t>• 2022: [12, 10, 9]</w:t>
+      </w:r>
+    </w:p>
+    <w:p>
+      <w:r>
+        <w:t>• 2023: [7, 6, 6]</w:t>
+      </w:r>
+    </w:p>
+    <w:p>
+      <w:r>
+        <w:t>• 2024: [10, 7, 6]</w:t>
+      </w:r>
+    </w:p>
+    <w:p>
+      <w:r>
+        <w:t>• 2025: [7, 0]</w:t>
       </w:r>
     </w:p>
     <w:p>
@@ -5187,78 +5273,22 @@
           <w:color w:val="FF0000"/>
           <w:sz w:val="26"/>
         </w:rPr>
-        <w:t>Mason Appleton: 10</w:t>
-      </w:r>
-    </w:p>
-    <w:p>
-      <w:r>
-        <w:t>• 2022: [10, 8, 6]</w:t>
-      </w:r>
-    </w:p>
-    <w:p>
-      <w:r>
-        <w:t>• 2023: [25, 10, 6]</w:t>
-      </w:r>
-    </w:p>
-    <w:p>
-      <w:r>
-        <w:t>• 2024: [16, 12, 9]</w:t>
-      </w:r>
-    </w:p>
-    <w:p>
-      <w:r>
-        <w:t>• 2025: [0]</w:t>
-      </w:r>
-    </w:p>
-    <w:p>
-      <w:r>
-        <w:rPr>
-          <w:sz w:val="26"/>
-        </w:rPr>
-        <w:t>Moritz Seider: 1</w:t>
-      </w:r>
-    </w:p>
-    <w:p>
-      <w:r>
-        <w:t>• 2022: [18, 12, 12]</w:t>
-      </w:r>
-    </w:p>
-    <w:p>
-      <w:r>
-        <w:t>• 2023: [19, 15, 13]</w:t>
-      </w:r>
-    </w:p>
-    <w:p>
-      <w:r>
-        <w:t>• 2024: [23, 16, 14]</w:t>
-      </w:r>
-    </w:p>
-    <w:p>
-      <w:r>
-        <w:t>• 2025: []</w:t>
-      </w:r>
-    </w:p>
-    <w:p>
-      <w:r>
-        <w:rPr>
-          <w:sz w:val="26"/>
-        </w:rPr>
-        <w:t>Axel Sandin-Pellikka: 9</w:t>
-      </w:r>
-    </w:p>
-    <w:p>
-      <w:r>
-        <w:t>• 2022: []</w:t>
-      </w:r>
-    </w:p>
-    <w:p>
-      <w:r>
-        <w:t>• 2023: []</w:t>
-      </w:r>
-    </w:p>
-    <w:p>
-      <w:r>
-        <w:t>• 2024: []</w:t>
+        <w:t>Andrew Copp: 13</w:t>
+      </w:r>
+    </w:p>
+    <w:p>
+      <w:r>
+        <w:t>• 2022: [17, 10, 9]</w:t>
+      </w:r>
+    </w:p>
+    <w:p>
+      <w:r>
+        <w:t>• 2023: [26, 20, 7]</w:t>
+      </w:r>
+    </w:p>
+    <w:p>
+      <w:r>
+        <w:t>• 2024: [15, 12, 6]</w:t>
       </w:r>
     </w:p>
     <w:p>
@@ -5273,12 +5303,68 @@
           <w:color w:val="FF0000"/>
           <w:sz w:val="26"/>
         </w:rPr>
-        <w:t>Simon Edvinsson: 5</w:t>
-      </w:r>
-    </w:p>
-    <w:p>
-      <w:r>
-        <w:t>• 2022: [3]</w:t>
+        <w:t>Mason Appleton: 11</w:t>
+      </w:r>
+    </w:p>
+    <w:p>
+      <w:r>
+        <w:t>• 2022: [10, 8, 6]</w:t>
+      </w:r>
+    </w:p>
+    <w:p>
+      <w:r>
+        <w:t>• 2023: [25, 10, 6]</w:t>
+      </w:r>
+    </w:p>
+    <w:p>
+      <w:r>
+        <w:t>• 2024: [16, 12, 9]</w:t>
+      </w:r>
+    </w:p>
+    <w:p>
+      <w:r>
+        <w:t>• 2025: [0]</w:t>
+      </w:r>
+    </w:p>
+    <w:p>
+      <w:r>
+        <w:rPr>
+          <w:sz w:val="26"/>
+        </w:rPr>
+        <w:t>Moritz Seider: 2</w:t>
+      </w:r>
+    </w:p>
+    <w:p>
+      <w:r>
+        <w:t>• 2022: [18, 12, 12]</w:t>
+      </w:r>
+    </w:p>
+    <w:p>
+      <w:r>
+        <w:t>• 2023: [19, 15, 13]</w:t>
+      </w:r>
+    </w:p>
+    <w:p>
+      <w:r>
+        <w:t>• 2024: [23, 16, 14]</w:t>
+      </w:r>
+    </w:p>
+    <w:p>
+      <w:r>
+        <w:t>• 2025: []</w:t>
+      </w:r>
+    </w:p>
+    <w:p>
+      <w:r>
+        <w:rPr>
+          <w:sz w:val="26"/>
+        </w:rPr>
+        <w:t>Axel Sandin-Pellikka: 10</w:t>
+      </w:r>
+    </w:p>
+    <w:p>
+      <w:r>
+        <w:t>• 2022: []</w:t>
       </w:r>
     </w:p>
     <w:p>
@@ -5288,12 +5374,12 @@
     </w:p>
     <w:p>
       <w:r>
-        <w:t>• 2024: [16, 10, 9]</w:t>
-      </w:r>
-    </w:p>
-    <w:p>
-      <w:r>
-        <w:t>• 2025: [6]</w:t>
+        <w:t>• 2024: []</w:t>
+      </w:r>
+    </w:p>
+    <w:p>
+      <w:r>
+        <w:t>• 2025: []</w:t>
       </w:r>
     </w:p>
     <w:p>
@@ -5303,12 +5389,12 @@
           <w:color w:val="FF0000"/>
           <w:sz w:val="26"/>
         </w:rPr>
-        <w:t>Albert Johansson: 16</w:t>
-      </w:r>
-    </w:p>
-    <w:p>
-      <w:r>
-        <w:t>• 2022: []</w:t>
+        <w:t>Simon Edvinsson: 6</w:t>
+      </w:r>
+    </w:p>
+    <w:p>
+      <w:r>
+        <w:t>• 2022: [3]</w:t>
       </w:r>
     </w:p>
     <w:p>
@@ -5318,12 +5404,12 @@
     </w:p>
     <w:p>
       <w:r>
-        <w:t>• 2024: [25, 12]</w:t>
-      </w:r>
-    </w:p>
-    <w:p>
-      <w:r>
-        <w:t>• 2025: []</w:t>
+        <w:t>• 2024: [16, 10, 9]</w:t>
+      </w:r>
+    </w:p>
+    <w:p>
+      <w:r>
+        <w:t>• 2025: [6]</w:t>
       </w:r>
     </w:p>
     <w:p>
@@ -5333,7 +5419,37 @@
           <w:color w:val="FF0000"/>
           <w:sz w:val="26"/>
         </w:rPr>
-        <w:t>Elmer Soderblom: 4</w:t>
+        <w:t>Albert Johansson: 17</w:t>
+      </w:r>
+    </w:p>
+    <w:p>
+      <w:r>
+        <w:t>• 2022: []</w:t>
+      </w:r>
+    </w:p>
+    <w:p>
+      <w:r>
+        <w:t>• 2023: []</w:t>
+      </w:r>
+    </w:p>
+    <w:p>
+      <w:r>
+        <w:t>• 2024: [25, 12]</w:t>
+      </w:r>
+    </w:p>
+    <w:p>
+      <w:r>
+        <w:t>• 2025: []</w:t>
+      </w:r>
+    </w:p>
+    <w:p>
+      <w:r>
+        <w:rPr>
+          <w:b/>
+          <w:color w:val="FF0000"/>
+          <w:sz w:val="26"/>
+        </w:rPr>
+        <w:t>Elmer Soderblom: 5</w:t>
       </w:r>
     </w:p>
     <w:p>
@@ -5361,7 +5477,7 @@
         <w:rPr>
           <w:sz w:val="26"/>
         </w:rPr>
-        <w:t>Emmitt Finnie: 5</w:t>
+        <w:t>Emmitt Finnie: 6</w:t>
       </w:r>
     </w:p>
     <w:p>
@@ -6975,35 +7091,7 @@
         <w:rPr>
           <w:sz w:val="26"/>
         </w:rPr>
-        <w:t>Danila Yurov: 5</w:t>
-      </w:r>
-    </w:p>
-    <w:p>
-      <w:r>
-        <w:t>• 2022: []</w:t>
-      </w:r>
-    </w:p>
-    <w:p>
-      <w:r>
-        <w:t>• 2023: []</w:t>
-      </w:r>
-    </w:p>
-    <w:p>
-      <w:r>
-        <w:t>• 2024: []</w:t>
-      </w:r>
-    </w:p>
-    <w:p>
-      <w:r>
-        <w:t>• 2025: []</w:t>
-      </w:r>
-    </w:p>
-    <w:p>
-      <w:r>
-        <w:rPr>
-          <w:sz w:val="26"/>
-        </w:rPr>
-        <w:t>Marcus Johansson: 1</w:t>
+        <w:t>Marcus Johansson: 2</w:t>
       </w:r>
     </w:p>
     <w:p>
@@ -7031,7 +7119,7 @@
         <w:rPr>
           <w:sz w:val="26"/>
         </w:rPr>
-        <w:t>Zeev Buium: 1</w:t>
+        <w:t>Zeev Buium: 2</w:t>
       </w:r>
     </w:p>
     <w:p>
@@ -7061,7 +7149,7 @@
           <w:color w:val="FF0000"/>
           <w:sz w:val="26"/>
         </w:rPr>
-        <w:t>Jared Spurgeon: 12</w:t>
+        <w:t>Jared Spurgeon: 13</w:t>
       </w:r>
     </w:p>
     <w:p>
@@ -7089,7 +7177,7 @@
         <w:rPr>
           <w:sz w:val="26"/>
         </w:rPr>
-        <w:t>Vladimir Tarasenko: 2</w:t>
+        <w:t>Vladimir Tarasenko: 3</w:t>
       </w:r>
     </w:p>
     <w:p>
@@ -7110,34 +7198,6 @@
     <w:p>
       <w:r>
         <w:t>• 2025: [6]</w:t>
-      </w:r>
-    </w:p>
-    <w:p>
-      <w:r>
-        <w:rPr>
-          <w:sz w:val="26"/>
-        </w:rPr>
-        <w:t>Kirill Kaprizov: 1</w:t>
-      </w:r>
-    </w:p>
-    <w:p>
-      <w:r>
-        <w:t>• 2022: [5, 4, 4]</w:t>
-      </w:r>
-    </w:p>
-    <w:p>
-      <w:r>
-        <w:t>• 2023: [6, 5, 4]</w:t>
-      </w:r>
-    </w:p>
-    <w:p>
-      <w:r>
-        <w:t>• 2024: [3, 3, 3]</w:t>
-      </w:r>
-    </w:p>
-    <w:p>
-      <w:r>
-        <w:t>• 2025: [3, 2, 1]</w:t>
       </w:r>
     </w:p>
     <w:p>
@@ -7147,7 +7207,7 @@
           <w:color w:val="FF0000"/>
           <w:sz w:val="26"/>
         </w:rPr>
-        <w:t>Jonas Brodin: 2</w:t>
+        <w:t>Jonas Brodin: 3</w:t>
       </w:r>
     </w:p>
     <w:p>
@@ -7196,34 +7256,6 @@
     <w:p>
       <w:r>
         <w:t>• 2025: []</w:t>
-      </w:r>
-    </w:p>
-    <w:p>
-      <w:r>
-        <w:rPr>
-          <w:sz w:val="26"/>
-        </w:rPr>
-        <w:t>Marco Rossi: 2</w:t>
-      </w:r>
-    </w:p>
-    <w:p>
-      <w:r>
-        <w:t>• 2022: []</w:t>
-      </w:r>
-    </w:p>
-    <w:p>
-      <w:r>
-        <w:t>• 2023: [11, 7, 6]</w:t>
-      </w:r>
-    </w:p>
-    <w:p>
-      <w:r>
-        <w:t>• 2024: [11, 7, 6]</w:t>
-      </w:r>
-    </w:p>
-    <w:p>
-      <w:r>
-        <w:t>• 2025: [7, 2]</w:t>
       </w:r>
     </w:p>
     <w:p>
@@ -7233,7 +7265,7 @@
           <w:color w:val="FF0000"/>
           <w:sz w:val="26"/>
         </w:rPr>
-        <w:t>Marcus Foligno: 15</w:t>
+        <w:t>Marcus Foligno: 16</w:t>
       </w:r>
     </w:p>
     <w:p>
@@ -7291,7 +7323,7 @@
           <w:color w:val="FF0000"/>
           <w:sz w:val="26"/>
         </w:rPr>
-        <w:t>Jake Middleton: 26</w:t>
+        <w:t>Jake Middleton: 27</w:t>
       </w:r>
     </w:p>
     <w:p>
@@ -7379,7 +7411,7 @@
           <w:color w:val="FF0000"/>
           <w:sz w:val="26"/>
         </w:rPr>
-        <w:t>Joel Eriksson Ek: 5</w:t>
+        <w:t>Joel Eriksson Ek: 6</w:t>
       </w:r>
     </w:p>
     <w:p>
@@ -7409,7 +7441,7 @@
           <w:color w:val="FF0000"/>
           <w:sz w:val="26"/>
         </w:rPr>
-        <w:t>Yakov Trenin: 17</w:t>
+        <w:t>Yakov Trenin: 18</w:t>
       </w:r>
     </w:p>
     <w:p>
@@ -7435,39 +7467,9 @@
     <w:p>
       <w:r>
         <w:rPr>
-          <w:b/>
-          <w:color w:val="FF0000"/>
-          <w:sz w:val="26"/>
-        </w:rPr>
-        <w:t>Vinnie Hinostroza: 2</w:t>
-      </w:r>
-    </w:p>
-    <w:p>
-      <w:r>
-        <w:t>• 2022: [2]</w:t>
-      </w:r>
-    </w:p>
-    <w:p>
-      <w:r>
-        <w:t>• 2023: []</w:t>
-      </w:r>
-    </w:p>
-    <w:p>
-      <w:r>
-        <w:t>• 2024: [12, 2, 1]</w:t>
-      </w:r>
-    </w:p>
-    <w:p>
-      <w:r>
-        <w:t>• 2025: []</w:t>
-      </w:r>
-    </w:p>
-    <w:p>
-      <w:r>
-        <w:rPr>
-          <w:sz w:val="26"/>
-        </w:rPr>
-        <w:t>Ryan Hartman: 2</w:t>
+          <w:sz w:val="26"/>
+        </w:rPr>
+        <w:t>Ryan Hartman: 3</w:t>
       </w:r>
     </w:p>
     <w:p>
@@ -7488,6 +7490,34 @@
     <w:p>
       <w:r>
         <w:t>• 2025: [8, 2]</w:t>
+      </w:r>
+    </w:p>
+    <w:p>
+      <w:r>
+        <w:rPr>
+          <w:sz w:val="26"/>
+        </w:rPr>
+        <w:t>Matt Boldy: 1</w:t>
+      </w:r>
+    </w:p>
+    <w:p>
+      <w:r>
+        <w:t>• 2022: [15, 11, 8]</w:t>
+      </w:r>
+    </w:p>
+    <w:p>
+      <w:r>
+        <w:t>• 2023: [10, 6, 6]</w:t>
+      </w:r>
+    </w:p>
+    <w:p>
+      <w:r>
+        <w:t>• 2024: [11, 9, 9]</w:t>
+      </w:r>
+    </w:p>
+    <w:p>
+      <w:r>
+        <w:t>• 2025: [6, 3, 0]</w:t>
       </w:r>
     </w:p>
     <w:p>
@@ -9245,59 +9275,31 @@
     <w:p>
       <w:r>
         <w:rPr>
-          <w:sz w:val="26"/>
-        </w:rPr>
-        <w:t>Mathew Barzal: 2</w:t>
-      </w:r>
-    </w:p>
-    <w:p>
-      <w:r>
-        <w:t>• 2022: [10, 5, 5]</w:t>
-      </w:r>
-    </w:p>
-    <w:p>
-      <w:r>
-        <w:t>• 2023: [10, 7, 6]</w:t>
-      </w:r>
-    </w:p>
-    <w:p>
-      <w:r>
-        <w:t>• 2024: [7, 5, 3]</w:t>
-      </w:r>
-    </w:p>
-    <w:p>
-      <w:r>
-        <w:t>• 2025: [2, 2]</w:t>
-      </w:r>
-    </w:p>
-    <w:p>
-      <w:r>
-        <w:rPr>
           <w:b/>
           <w:color w:val="FF0000"/>
           <w:sz w:val="26"/>
         </w:rPr>
-        <w:t>Casey Cizikas: 7</w:t>
-      </w:r>
-    </w:p>
-    <w:p>
-      <w:r>
-        <w:t>• 2022: [21, 14, 7]</w:t>
-      </w:r>
-    </w:p>
-    <w:p>
-      <w:r>
-        <w:t>• 2023: [15, 11, 10]</w:t>
-      </w:r>
-    </w:p>
-    <w:p>
-      <w:r>
-        <w:t>• 2024: [23, 17, 11]</w:t>
-      </w:r>
-    </w:p>
-    <w:p>
-      <w:r>
-        <w:t>• 2025: []</w:t>
+        <w:t>Mathew Barzal: 3</w:t>
+      </w:r>
+    </w:p>
+    <w:p>
+      <w:r>
+        <w:t>• 2022: [10, 5, 5]</w:t>
+      </w:r>
+    </w:p>
+    <w:p>
+      <w:r>
+        <w:t>• 2023: [10, 7, 6]</w:t>
+      </w:r>
+    </w:p>
+    <w:p>
+      <w:r>
+        <w:t>• 2024: [7, 5, 3]</w:t>
+      </w:r>
+    </w:p>
+    <w:p>
+      <w:r>
+        <w:t>• 2025: [2, 2]</w:t>
       </w:r>
     </w:p>
     <w:p>
@@ -9307,50 +9309,22 @@
           <w:color w:val="FF0000"/>
           <w:sz w:val="26"/>
         </w:rPr>
-        <w:t>Anders Lee: 8</w:t>
-      </w:r>
-    </w:p>
-    <w:p>
-      <w:r>
-        <w:t>• 2022: [13, 9, 6]</w:t>
-      </w:r>
-    </w:p>
-    <w:p>
-      <w:r>
-        <w:t>• 2023: [10, 9, 7]</w:t>
-      </w:r>
-    </w:p>
-    <w:p>
-      <w:r>
-        <w:t>• 2024: [6, 6, 5]</w:t>
-      </w:r>
-    </w:p>
-    <w:p>
-      <w:r>
-        <w:t>• 2025: []</w:t>
-      </w:r>
-    </w:p>
-    <w:p>
-      <w:r>
-        <w:rPr>
-          <w:sz w:val="26"/>
-        </w:rPr>
-        <w:t>Max Shabanov: 5</w:t>
-      </w:r>
-    </w:p>
-    <w:p>
-      <w:r>
-        <w:t>• 2022: []</w:t>
-      </w:r>
-    </w:p>
-    <w:p>
-      <w:r>
-        <w:t>• 2023: []</w:t>
-      </w:r>
-    </w:p>
-    <w:p>
-      <w:r>
-        <w:t>• 2024: []</w:t>
+        <w:t>Casey Cizikas: 8</w:t>
+      </w:r>
+    </w:p>
+    <w:p>
+      <w:r>
+        <w:t>• 2022: [21, 14, 7]</w:t>
+      </w:r>
+    </w:p>
+    <w:p>
+      <w:r>
+        <w:t>• 2023: [15, 11, 10]</w:t>
+      </w:r>
+    </w:p>
+    <w:p>
+      <w:r>
+        <w:t>• 2024: [23, 17, 11]</w:t>
       </w:r>
     </w:p>
     <w:p>
@@ -9365,27 +9339,83 @@
           <w:color w:val="FF0000"/>
           <w:sz w:val="26"/>
         </w:rPr>
-        <w:t>Alexander Romanov: 28</w:t>
-      </w:r>
-    </w:p>
-    <w:p>
-      <w:r>
-        <w:t>• 2022: [27]</w:t>
-      </w:r>
-    </w:p>
-    <w:p>
-      <w:r>
-        <w:t>• 2023: [15, 7, 7]</w:t>
-      </w:r>
-    </w:p>
-    <w:p>
-      <w:r>
-        <w:t>• 2024: [7, 0, 0]</w:t>
+        <w:t>Anders Lee: 9</w:t>
+      </w:r>
+    </w:p>
+    <w:p>
+      <w:r>
+        <w:t>• 2022: [13, 9, 6]</w:t>
+      </w:r>
+    </w:p>
+    <w:p>
+      <w:r>
+        <w:t>• 2023: [10, 9, 7]</w:t>
+      </w:r>
+    </w:p>
+    <w:p>
+      <w:r>
+        <w:t>• 2024: [6, 6, 5]</w:t>
       </w:r>
     </w:p>
     <w:p>
       <w:r>
         <w:t>• 2025: []</w:t>
+      </w:r>
+    </w:p>
+    <w:p>
+      <w:r>
+        <w:rPr>
+          <w:sz w:val="26"/>
+        </w:rPr>
+        <w:t>Max Shabanov: 5</w:t>
+      </w:r>
+    </w:p>
+    <w:p>
+      <w:r>
+        <w:t>• 2022: []</w:t>
+      </w:r>
+    </w:p>
+    <w:p>
+      <w:r>
+        <w:t>• 2023: []</w:t>
+      </w:r>
+    </w:p>
+    <w:p>
+      <w:r>
+        <w:t>• 2024: []</w:t>
+      </w:r>
+    </w:p>
+    <w:p>
+      <w:r>
+        <w:t>• 2025: []</w:t>
+      </w:r>
+    </w:p>
+    <w:p>
+      <w:r>
+        <w:rPr>
+          <w:sz w:val="26"/>
+        </w:rPr>
+        <w:t>Anthony Duclair: 1</w:t>
+      </w:r>
+    </w:p>
+    <w:p>
+      <w:r>
+        <w:t>• 2022: [17]</w:t>
+      </w:r>
+    </w:p>
+    <w:p>
+      <w:r>
+        <w:t>• 2023: [9, 8, 6]</w:t>
+      </w:r>
+    </w:p>
+    <w:p>
+      <w:r>
+        <w:t>• 2024: [10, 7, 5]</w:t>
+      </w:r>
+    </w:p>
+    <w:p>
+      <w:r>
+        <w:t>• 2025: [5, 4]</w:t>
       </w:r>
     </w:p>
     <w:p>
@@ -9395,27 +9425,27 @@
           <w:color w:val="FF0000"/>
           <w:sz w:val="26"/>
         </w:rPr>
-        <w:t>Emil Heineman: 6</w:t>
-      </w:r>
-    </w:p>
-    <w:p>
-      <w:r>
-        <w:t>• 2022: []</w:t>
-      </w:r>
-    </w:p>
-    <w:p>
-      <w:r>
-        <w:t>• 2023: []</w:t>
-      </w:r>
-    </w:p>
-    <w:p>
-      <w:r>
-        <w:t>• 2024: [11, 7, 3]</w:t>
-      </w:r>
-    </w:p>
-    <w:p>
-      <w:r>
-        <w:t>• 2025: [1, 0, 0]</w:t>
+        <w:t>Alexander Romanov: 29</w:t>
+      </w:r>
+    </w:p>
+    <w:p>
+      <w:r>
+        <w:t>• 2022: [27]</w:t>
+      </w:r>
+    </w:p>
+    <w:p>
+      <w:r>
+        <w:t>• 2023: [15, 7, 7]</w:t>
+      </w:r>
+    </w:p>
+    <w:p>
+      <w:r>
+        <w:t>• 2024: [7, 0, 0]</w:t>
+      </w:r>
+    </w:p>
+    <w:p>
+      <w:r>
+        <w:t>• 2025: []</w:t>
       </w:r>
     </w:p>
     <w:p>
@@ -9425,7 +9455,7 @@
           <w:color w:val="FF0000"/>
           <w:sz w:val="26"/>
         </w:rPr>
-        <w:t>Kyle Palmieri: 4</w:t>
+        <w:t>Kyle Palmieri: 5</w:t>
       </w:r>
     </w:p>
     <w:p>
@@ -9481,11 +9511,39 @@
     <w:p>
       <w:r>
         <w:rPr>
+          <w:sz w:val="26"/>
+        </w:rPr>
+        <w:t>Bo Horvat: 1</w:t>
+      </w:r>
+    </w:p>
+    <w:p>
+      <w:r>
+        <w:t>• 2022: [11, 4, 3]</w:t>
+      </w:r>
+    </w:p>
+    <w:p>
+      <w:r>
+        <w:t>• 2023: [6, 5, 5]</w:t>
+      </w:r>
+    </w:p>
+    <w:p>
+      <w:r>
+        <w:t>• 2024: [13, 5, 5]</w:t>
+      </w:r>
+    </w:p>
+    <w:p>
+      <w:r>
+        <w:t>• 2025: [2, 1, 1]</w:t>
+      </w:r>
+    </w:p>
+    <w:p>
+      <w:r>
+        <w:rPr>
           <w:b/>
           <w:color w:val="FF0000"/>
           <w:sz w:val="26"/>
         </w:rPr>
-        <w:t>Kyle MacLean: 22</w:t>
+        <w:t>Kyle MacLean: 23</w:t>
       </w:r>
     </w:p>
     <w:p>
@@ -9506,34 +9564,6 @@
     <w:p>
       <w:r>
         <w:t>• 2025: []</w:t>
-      </w:r>
-    </w:p>
-    <w:p>
-      <w:r>
-        <w:rPr>
-          <w:sz w:val="26"/>
-        </w:rPr>
-        <w:t>Jean-Gabriel Pageau: 2</w:t>
-      </w:r>
-    </w:p>
-    <w:p>
-      <w:r>
-        <w:t>• 2022: [17, 9, 6]</w:t>
-      </w:r>
-    </w:p>
-    <w:p>
-      <w:r>
-        <w:t>• 2023: [8, 8, 8]</w:t>
-      </w:r>
-    </w:p>
-    <w:p>
-      <w:r>
-        <w:t>• 2024: [13, 12, 9]</w:t>
-      </w:r>
-    </w:p>
-    <w:p>
-      <w:r>
-        <w:t>• 2025: [3, 3]</w:t>
       </w:r>
     </w:p>
     <w:p>
@@ -9543,7 +9573,7 @@
           <w:color w:val="FF0000"/>
           <w:sz w:val="26"/>
         </w:rPr>
-        <w:t>Jonathan Drouin: 11</w:t>
+        <w:t>Jonathan Drouin: 12</w:t>
       </w:r>
     </w:p>
     <w:p>
@@ -9573,7 +9603,7 @@
           <w:color w:val="FF0000"/>
           <w:sz w:val="26"/>
         </w:rPr>
-        <w:t>Ryan Pulock: 22</w:t>
+        <w:t>Ryan Pulock: 23</w:t>
       </w:r>
     </w:p>
     <w:p>
@@ -9603,7 +9633,7 @@
           <w:color w:val="FF0000"/>
           <w:sz w:val="26"/>
         </w:rPr>
-        <w:t>Scott Mayfield: 18</w:t>
+        <w:t>Scott Mayfield: 19</w:t>
       </w:r>
     </w:p>
     <w:p>
@@ -9689,7 +9719,7 @@
         <w:rPr>
           <w:sz w:val="26"/>
         </w:rPr>
-        <w:t>Matthew Schaefer: 1</w:t>
+        <w:t>Matthew Schaefer: 2</w:t>
       </w:r>
     </w:p>
     <w:p>
@@ -9719,7 +9749,7 @@
           <w:color w:val="FF0000"/>
           <w:sz w:val="26"/>
         </w:rPr>
-        <w:t>Adam Pelech: 100</w:t>
+        <w:t>Adam Pelech: 101</w:t>
       </w:r>
     </w:p>
     <w:p>
@@ -9749,7 +9779,7 @@
           <w:color w:val="FF0000"/>
           <w:sz w:val="26"/>
         </w:rPr>
-        <w:t>Tony DeAngelo: 6</w:t>
+        <w:t>Tony DeAngelo: 7</w:t>
       </w:r>
     </w:p>
     <w:p>
@@ -9777,7 +9807,7 @@
         <w:rPr>
           <w:sz w:val="26"/>
         </w:rPr>
-        <w:t>Simon Holmstrom: 1</w:t>
+        <w:t>Simon Holmstrom: 2</w:t>
       </w:r>
     </w:p>
     <w:p>
@@ -9815,7 +9845,7 @@
           <w:color w:val="FF0000"/>
           <w:sz w:val="26"/>
         </w:rPr>
-        <w:t>Braden Schneider: 2</w:t>
+        <w:t>Braden Schneider: 3</w:t>
       </w:r>
     </w:p>
     <w:p>
@@ -9845,27 +9875,27 @@
           <w:color w:val="FF0000"/>
           <w:sz w:val="26"/>
         </w:rPr>
-        <w:t>Artemi Panarin: 6</w:t>
-      </w:r>
-    </w:p>
-    <w:p>
-      <w:r>
-        <w:t>• 2022: [12, 8, 8]</w:t>
-      </w:r>
-    </w:p>
-    <w:p>
-      <w:r>
-        <w:t>• 2023: [5, 5, 4]</w:t>
-      </w:r>
-    </w:p>
-    <w:p>
-      <w:r>
-        <w:t>• 2024: [7, 6, 5]</w:t>
-      </w:r>
-    </w:p>
-    <w:p>
-      <w:r>
-        <w:t>• 2025: [0]</w:t>
+        <w:t>Carson Soucy: 9</w:t>
+      </w:r>
+    </w:p>
+    <w:p>
+      <w:r>
+        <w:t>• 2022: [41, 19]</w:t>
+      </w:r>
+    </w:p>
+    <w:p>
+      <w:r>
+        <w:t>• 2023: [2]</w:t>
+      </w:r>
+    </w:p>
+    <w:p>
+      <w:r>
+        <w:t>• 2024: [22, 7, 0]</w:t>
+      </w:r>
+    </w:p>
+    <w:p>
+      <w:r>
+        <w:t>• 2025: []</w:t>
       </w:r>
     </w:p>
     <w:p>
@@ -9875,27 +9905,27 @@
           <w:color w:val="FF0000"/>
           <w:sz w:val="26"/>
         </w:rPr>
-        <w:t>Carson Soucy: 8</w:t>
-      </w:r>
-    </w:p>
-    <w:p>
-      <w:r>
-        <w:t>• 2022: [41, 19]</w:t>
-      </w:r>
-    </w:p>
-    <w:p>
-      <w:r>
-        <w:t>• 2023: [2]</w:t>
-      </w:r>
-    </w:p>
-    <w:p>
-      <w:r>
-        <w:t>• 2024: [22, 7, 0]</w:t>
-      </w:r>
-    </w:p>
-    <w:p>
-      <w:r>
-        <w:t>• 2025: []</w:t>
+        <w:t>Juuso Parssinen: 6</w:t>
+      </w:r>
+    </w:p>
+    <w:p>
+      <w:r>
+        <w:t>• 2022: [23, 14, 1]</w:t>
+      </w:r>
+    </w:p>
+    <w:p>
+      <w:r>
+        <w:t>• 2023: [14, 10, 3]</w:t>
+      </w:r>
+    </w:p>
+    <w:p>
+      <w:r>
+        <w:t>• 2024: [16, 13, 8]</w:t>
+      </w:r>
+    </w:p>
+    <w:p>
+      <w:r>
+        <w:t>• 2025: [2]</w:t>
       </w:r>
     </w:p>
     <w:p>
@@ -9905,35 +9935,7 @@
           <w:color w:val="FF0000"/>
           <w:sz w:val="26"/>
         </w:rPr>
-        <w:t>Juuso Parssinen: 5</w:t>
-      </w:r>
-    </w:p>
-    <w:p>
-      <w:r>
-        <w:t>• 2022: [23, 14, 1]</w:t>
-      </w:r>
-    </w:p>
-    <w:p>
-      <w:r>
-        <w:t>• 2023: [14, 10, 3]</w:t>
-      </w:r>
-    </w:p>
-    <w:p>
-      <w:r>
-        <w:t>• 2024: [16, 13, 8]</w:t>
-      </w:r>
-    </w:p>
-    <w:p>
-      <w:r>
-        <w:t>• 2025: [2]</w:t>
-      </w:r>
-    </w:p>
-    <w:p>
-      <w:r>
-        <w:rPr>
-          <w:sz w:val="26"/>
-        </w:rPr>
-        <w:t>Sam Carrick: 3</w:t>
+        <w:t>Sam Carrick: 4</w:t>
       </w:r>
     </w:p>
     <w:p>
@@ -9961,7 +9963,7 @@
         <w:rPr>
           <w:sz w:val="26"/>
         </w:rPr>
-        <w:t>Will Cuylle: 1</w:t>
+        <w:t>Matt Rempe: 6</w:t>
       </w:r>
     </w:p>
     <w:p>
@@ -9971,34 +9973,6 @@
     </w:p>
     <w:p>
       <w:r>
-        <w:t>• 2023: [11, 10, 7]</w:t>
-      </w:r>
-    </w:p>
-    <w:p>
-      <w:r>
-        <w:t>• 2024: [15, 10, 7]</w:t>
-      </w:r>
-    </w:p>
-    <w:p>
-      <w:r>
-        <w:t>• 2025: [9]</w:t>
-      </w:r>
-    </w:p>
-    <w:p>
-      <w:r>
-        <w:rPr>
-          <w:sz w:val="26"/>
-        </w:rPr>
-        <w:t>Matt Rempe: 6</w:t>
-      </w:r>
-    </w:p>
-    <w:p>
-      <w:r>
-        <w:t>• 2022: []</w:t>
-      </w:r>
-    </w:p>
-    <w:p>
-      <w:r>
         <w:t>• 2023: []</w:t>
       </w:r>
     </w:p>
@@ -10017,7 +9991,7 @@
         <w:rPr>
           <w:sz w:val="26"/>
         </w:rPr>
-        <w:t>Mika Zibanejad: 3</w:t>
+        <w:t>Mika Zibanejad: 4</w:t>
       </w:r>
     </w:p>
     <w:p>
@@ -10047,7 +10021,7 @@
           <w:color w:val="FF0000"/>
           <w:sz w:val="26"/>
         </w:rPr>
-        <w:t>Jonny Brodzinski: 2</w:t>
+        <w:t>Jonny Brodzinski: 3</w:t>
       </w:r>
     </w:p>
     <w:p>
@@ -10077,7 +10051,7 @@
           <w:color w:val="FF0000"/>
           <w:sz w:val="26"/>
         </w:rPr>
-        <w:t>Conor Sheary: 22</w:t>
+        <w:t>Conor Sheary: 23</w:t>
       </w:r>
     </w:p>
     <w:p>
@@ -10135,7 +10109,7 @@
         <w:rPr>
           <w:sz w:val="26"/>
         </w:rPr>
-        <w:t>Vladislav Gavrikov: 1</w:t>
+        <w:t>Vladislav Gavrikov: 2</w:t>
       </w:r>
     </w:p>
     <w:p>
@@ -10191,7 +10165,7 @@
         <w:rPr>
           <w:sz w:val="26"/>
         </w:rPr>
-        <w:t>Matthew Robertson: 4</w:t>
+        <w:t>Matthew Robertson: 5</w:t>
       </w:r>
     </w:p>
     <w:p>
@@ -10221,7 +10195,7 @@
           <w:color w:val="FF0000"/>
           <w:sz w:val="26"/>
         </w:rPr>
-        <w:t>Will Borgen: 26</w:t>
+        <w:t>Will Borgen: 27</w:t>
       </w:r>
     </w:p>
     <w:p>
@@ -10249,35 +10223,7 @@
         <w:rPr>
           <w:sz w:val="26"/>
         </w:rPr>
-        <w:t>Noah Laba: 1</w:t>
-      </w:r>
-    </w:p>
-    <w:p>
-      <w:r>
-        <w:t>• 2022: []</w:t>
-      </w:r>
-    </w:p>
-    <w:p>
-      <w:r>
-        <w:t>• 2023: []</w:t>
-      </w:r>
-    </w:p>
-    <w:p>
-      <w:r>
-        <w:t>• 2024: []</w:t>
-      </w:r>
-    </w:p>
-    <w:p>
-      <w:r>
-        <w:t>• 2025: [2]</w:t>
-      </w:r>
-    </w:p>
-    <w:p>
-      <w:r>
-        <w:rPr>
-          <w:sz w:val="26"/>
-        </w:rPr>
-        <w:t>Taylor Raddysh: 2</w:t>
+        <w:t>Taylor Raddysh: 3</w:t>
       </w:r>
     </w:p>
     <w:p>
@@ -10307,7 +10253,7 @@
           <w:color w:val="FF0000"/>
           <w:sz w:val="26"/>
         </w:rPr>
-        <w:t>Adam Fox: 11</w:t>
+        <w:t>Adam Fox: 12</w:t>
       </w:r>
     </w:p>
     <w:p>
@@ -10335,7 +10281,7 @@
         <w:rPr>
           <w:sz w:val="26"/>
         </w:rPr>
-        <w:t>J.T. Miller: 2</w:t>
+        <w:t>J.T. Miller: 3</w:t>
       </w:r>
     </w:p>
     <w:p>
@@ -10381,36 +10327,6 @@
     <w:p>
       <w:r>
         <w:t>• 2024: [20, 9, 4]</w:t>
-      </w:r>
-    </w:p>
-    <w:p>
-      <w:r>
-        <w:t>• 2025: []</w:t>
-      </w:r>
-    </w:p>
-    <w:p>
-      <w:r>
-        <w:rPr>
-          <w:b/>
-          <w:color w:val="FF0000"/>
-          <w:sz w:val="26"/>
-        </w:rPr>
-        <w:t>Alexis Lafrenire: 12</w:t>
-      </w:r>
-    </w:p>
-    <w:p>
-      <w:r>
-        <w:t>• 2022: [17, 11, 8]</w:t>
-      </w:r>
-    </w:p>
-    <w:p>
-      <w:r>
-        <w:t>• 2023: [12, 8, 6]</w:t>
-      </w:r>
-    </w:p>
-    <w:p>
-      <w:r>
-        <w:t>• 2024: [14, 13, 7]</w:t>
       </w:r>
     </w:p>
     <w:p>
@@ -12737,166 +12653,138 @@
     <w:p>
       <w:r>
         <w:rPr>
-          <w:sz w:val="26"/>
-        </w:rPr>
-        <w:t>Alexander Wennberg: 3</w:t>
-      </w:r>
-    </w:p>
-    <w:p>
-      <w:r>
-        <w:t>• 2022: [12, 10, 9]</w:t>
-      </w:r>
-    </w:p>
-    <w:p>
-      <w:r>
-        <w:t>• 2023: [11, 7, 6]</w:t>
-      </w:r>
-    </w:p>
-    <w:p>
-      <w:r>
-        <w:t>• 2024: [32, 7, 4]</w:t>
-      </w:r>
-    </w:p>
-    <w:p>
-      <w:r>
-        <w:t>• 2025: [8, 0]</w:t>
-      </w:r>
-    </w:p>
-    <w:p>
-      <w:r>
-        <w:rPr>
-          <w:sz w:val="26"/>
-        </w:rPr>
-        <w:t>Vincent Iorio: 15</w:t>
-      </w:r>
-    </w:p>
-    <w:p>
-      <w:r>
-        <w:t>• 2022: []</w:t>
-      </w:r>
-    </w:p>
-    <w:p>
-      <w:r>
-        <w:t>• 2023: []</w:t>
-      </w:r>
-    </w:p>
-    <w:p>
-      <w:r>
-        <w:t>• 2024: []</w:t>
-      </w:r>
-    </w:p>
-    <w:p>
-      <w:r>
-        <w:t>• 2025: []</w:t>
-      </w:r>
-    </w:p>
-    <w:p>
-      <w:r>
-        <w:rPr>
-          <w:sz w:val="26"/>
-        </w:rPr>
-        <w:t>Vincent Desharnais: 133</w:t>
-      </w:r>
-    </w:p>
-    <w:p>
-      <w:r>
-        <w:t>• 2022: []</w:t>
-      </w:r>
-    </w:p>
-    <w:p>
-      <w:r>
-        <w:t>• 2023: []</w:t>
-      </w:r>
-    </w:p>
-    <w:p>
-      <w:r>
-        <w:t>• 2024: []</w:t>
-      </w:r>
-    </w:p>
-    <w:p>
-      <w:r>
-        <w:t>• 2025: []</w:t>
-      </w:r>
-    </w:p>
-    <w:p>
-      <w:r>
-        <w:rPr>
-          <w:sz w:val="26"/>
-        </w:rPr>
-        <w:t>Michael Misa: 2</w:t>
-      </w:r>
-    </w:p>
-    <w:p>
-      <w:r>
-        <w:t>• 2022: []</w:t>
-      </w:r>
-    </w:p>
-    <w:p>
-      <w:r>
-        <w:t>• 2023: []</w:t>
-      </w:r>
-    </w:p>
-    <w:p>
-      <w:r>
-        <w:t>• 2024: []</w:t>
-      </w:r>
-    </w:p>
-    <w:p>
-      <w:r>
-        <w:t>• 2025: []</w:t>
-      </w:r>
-    </w:p>
-    <w:p>
-      <w:r>
-        <w:rPr>
-          <w:sz w:val="26"/>
-        </w:rPr>
-        <w:t>Shakir Mukhamadullin: 5</w:t>
-      </w:r>
-    </w:p>
-    <w:p>
-      <w:r>
-        <w:t>• 2022: []</w:t>
-      </w:r>
-    </w:p>
-    <w:p>
-      <w:r>
-        <w:t>• 2023: []</w:t>
-      </w:r>
-    </w:p>
-    <w:p>
-      <w:r>
-        <w:t>• 2024: [23]</w:t>
-      </w:r>
-    </w:p>
-    <w:p>
-      <w:r>
-        <w:t>• 2025: []</w:t>
-      </w:r>
-    </w:p>
-    <w:p>
-      <w:r>
-        <w:rPr>
           <w:b/>
           <w:color w:val="FF0000"/>
           <w:sz w:val="26"/>
         </w:rPr>
-        <w:t>Dmitry Orlov: 22</w:t>
-      </w:r>
-    </w:p>
-    <w:p>
-      <w:r>
-        <w:t>• 2022: [18, 15, 11]</w:t>
-      </w:r>
-    </w:p>
-    <w:p>
-      <w:r>
-        <w:t>• 2023: [26, 19, 8]</w:t>
-      </w:r>
-    </w:p>
-    <w:p>
-      <w:r>
-        <w:t>• 2024: [27, 25, 3]</w:t>
+        <w:t>Alexander Wennberg: 4</w:t>
+      </w:r>
+    </w:p>
+    <w:p>
+      <w:r>
+        <w:t>• 2022: [12, 10, 9]</w:t>
+      </w:r>
+    </w:p>
+    <w:p>
+      <w:r>
+        <w:t>• 2023: [11, 7, 6]</w:t>
+      </w:r>
+    </w:p>
+    <w:p>
+      <w:r>
+        <w:t>• 2024: [32, 7, 4]</w:t>
+      </w:r>
+    </w:p>
+    <w:p>
+      <w:r>
+        <w:t>• 2025: [8, 0]</w:t>
+      </w:r>
+    </w:p>
+    <w:p>
+      <w:r>
+        <w:rPr>
+          <w:sz w:val="26"/>
+        </w:rPr>
+        <w:t>Vincent Iorio: 15</w:t>
+      </w:r>
+    </w:p>
+    <w:p>
+      <w:r>
+        <w:t>• 2022: []</w:t>
+      </w:r>
+    </w:p>
+    <w:p>
+      <w:r>
+        <w:t>• 2023: []</w:t>
+      </w:r>
+    </w:p>
+    <w:p>
+      <w:r>
+        <w:t>• 2024: []</w:t>
+      </w:r>
+    </w:p>
+    <w:p>
+      <w:r>
+        <w:t>• 2025: []</w:t>
+      </w:r>
+    </w:p>
+    <w:p>
+      <w:r>
+        <w:rPr>
+          <w:sz w:val="26"/>
+        </w:rPr>
+        <w:t>Vincent Desharnais: 134</w:t>
+      </w:r>
+    </w:p>
+    <w:p>
+      <w:r>
+        <w:t>• 2022: []</w:t>
+      </w:r>
+    </w:p>
+    <w:p>
+      <w:r>
+        <w:t>• 2023: []</w:t>
+      </w:r>
+    </w:p>
+    <w:p>
+      <w:r>
+        <w:t>• 2024: []</w:t>
+      </w:r>
+    </w:p>
+    <w:p>
+      <w:r>
+        <w:t>• 2025: []</w:t>
+      </w:r>
+    </w:p>
+    <w:p>
+      <w:r>
+        <w:rPr>
+          <w:sz w:val="26"/>
+        </w:rPr>
+        <w:t>Michael Misa: 2</w:t>
+      </w:r>
+    </w:p>
+    <w:p>
+      <w:r>
+        <w:t>• 2022: []</w:t>
+      </w:r>
+    </w:p>
+    <w:p>
+      <w:r>
+        <w:t>• 2023: []</w:t>
+      </w:r>
+    </w:p>
+    <w:p>
+      <w:r>
+        <w:t>• 2024: []</w:t>
+      </w:r>
+    </w:p>
+    <w:p>
+      <w:r>
+        <w:t>• 2025: []</w:t>
+      </w:r>
+    </w:p>
+    <w:p>
+      <w:r>
+        <w:rPr>
+          <w:sz w:val="26"/>
+        </w:rPr>
+        <w:t>Shakir Mukhamadullin: 6</w:t>
+      </w:r>
+    </w:p>
+    <w:p>
+      <w:r>
+        <w:t>• 2022: []</w:t>
+      </w:r>
+    </w:p>
+    <w:p>
+      <w:r>
+        <w:t>• 2023: []</w:t>
+      </w:r>
+    </w:p>
+    <w:p>
+      <w:r>
+        <w:t>• 2024: [23]</w:t>
       </w:r>
     </w:p>
     <w:p>
@@ -12911,22 +12799,22 @@
           <w:color w:val="FF0000"/>
           <w:sz w:val="26"/>
         </w:rPr>
-        <w:t>Mario Ferraro: 12</w:t>
-      </w:r>
-    </w:p>
-    <w:p>
-      <w:r>
-        <w:t>• 2022: [24, 12, 8]</w:t>
-      </w:r>
-    </w:p>
-    <w:p>
-      <w:r>
-        <w:t>• 2023: [35, 11]</w:t>
-      </w:r>
-    </w:p>
-    <w:p>
-      <w:r>
-        <w:t>• 2024: [13, 4, 4]</w:t>
+        <w:t>Dmitry Orlov: 23</w:t>
+      </w:r>
+    </w:p>
+    <w:p>
+      <w:r>
+        <w:t>• 2022: [18, 15, 11]</w:t>
+      </w:r>
+    </w:p>
+    <w:p>
+      <w:r>
+        <w:t>• 2023: [26, 19, 8]</w:t>
+      </w:r>
+    </w:p>
+    <w:p>
+      <w:r>
+        <w:t>• 2024: [27, 25, 3]</w:t>
       </w:r>
     </w:p>
     <w:p>
@@ -12939,27 +12827,55 @@
         <w:rPr>
           <w:sz w:val="26"/>
         </w:rPr>
-        <w:t>Philipp Kurashev: 2</w:t>
-      </w:r>
-    </w:p>
-    <w:p>
-      <w:r>
-        <w:t>• 2022: [11, 11, 9]</w:t>
-      </w:r>
-    </w:p>
-    <w:p>
-      <w:r>
-        <w:t>• 2023: [13, 8, 7]</w:t>
-      </w:r>
-    </w:p>
-    <w:p>
-      <w:r>
-        <w:t>• 2024: [16, 7, 5]</w:t>
-      </w:r>
-    </w:p>
-    <w:p>
-      <w:r>
-        <w:t>• 2025: [6, 0, 0]</w:t>
+        <w:t>John Klingberg: 1</w:t>
+      </w:r>
+    </w:p>
+    <w:p>
+      <w:r>
+        <w:t>• 2022: [7, 7, 7]</w:t>
+      </w:r>
+    </w:p>
+    <w:p>
+      <w:r>
+        <w:t>• 2023: []</w:t>
+      </w:r>
+    </w:p>
+    <w:p>
+      <w:r>
+        <w:t>• 2024: []</w:t>
+      </w:r>
+    </w:p>
+    <w:p>
+      <w:r>
+        <w:t>• 2025: [5]</w:t>
+      </w:r>
+    </w:p>
+    <w:p>
+      <w:r>
+        <w:rPr>
+          <w:sz w:val="26"/>
+        </w:rPr>
+        <w:t>Ty Dellandrea: 1</w:t>
+      </w:r>
+    </w:p>
+    <w:p>
+      <w:r>
+        <w:t>• 2022: [22, 15, 6]</w:t>
+      </w:r>
+    </w:p>
+    <w:p>
+      <w:r>
+        <w:t>• 2023: [8]</w:t>
+      </w:r>
+    </w:p>
+    <w:p>
+      <w:r>
+        <w:t>• 2024: []</w:t>
+      </w:r>
+    </w:p>
+    <w:p>
+      <w:r>
+        <w:t>• 2025: []</w:t>
       </w:r>
     </w:p>
     <w:p>
@@ -12969,22 +12885,22 @@
           <w:color w:val="FF0000"/>
           <w:sz w:val="26"/>
         </w:rPr>
-        <w:t>Nick Leddy: 8</w:t>
-      </w:r>
-    </w:p>
-    <w:p>
-      <w:r>
-        <w:t>• 2022: [5]</w:t>
-      </w:r>
-    </w:p>
-    <w:p>
-      <w:r>
-        <w:t>• 2023: [29, 11]</w:t>
-      </w:r>
-    </w:p>
-    <w:p>
-      <w:r>
-        <w:t>• 2024: [14]</w:t>
+        <w:t>Mario Ferraro: 13</w:t>
+      </w:r>
+    </w:p>
+    <w:p>
+      <w:r>
+        <w:t>• 2022: [24, 12, 8]</w:t>
+      </w:r>
+    </w:p>
+    <w:p>
+      <w:r>
+        <w:t>• 2023: [35, 11]</w:t>
+      </w:r>
+    </w:p>
+    <w:p>
+      <w:r>
+        <w:t>• 2024: [13, 4, 4]</w:t>
       </w:r>
     </w:p>
     <w:p>
@@ -12997,27 +12913,27 @@
         <w:rPr>
           <w:sz w:val="26"/>
         </w:rPr>
-        <w:t>Jeff Skinner: 1</w:t>
-      </w:r>
-    </w:p>
-    <w:p>
-      <w:r>
-        <w:t>• 2022: [7, 6, 4]</w:t>
-      </w:r>
-    </w:p>
-    <w:p>
-      <w:r>
-        <w:t>• 2023: [9, 4, 4]</w:t>
-      </w:r>
-    </w:p>
-    <w:p>
-      <w:r>
-        <w:t>• 2024: [8, 7, 7]</w:t>
-      </w:r>
-    </w:p>
-    <w:p>
-      <w:r>
-        <w:t>• 2025: [7, 1, 0]</w:t>
+        <w:t>Philipp Kurashev: 3</w:t>
+      </w:r>
+    </w:p>
+    <w:p>
+      <w:r>
+        <w:t>• 2022: [11, 11, 9]</w:t>
+      </w:r>
+    </w:p>
+    <w:p>
+      <w:r>
+        <w:t>• 2023: [13, 8, 7]</w:t>
+      </w:r>
+    </w:p>
+    <w:p>
+      <w:r>
+        <w:t>• 2024: [16, 7, 5]</w:t>
+      </w:r>
+    </w:p>
+    <w:p>
+      <w:r>
+        <w:t>• 2025: [6, 0, 0]</w:t>
       </w:r>
     </w:p>
     <w:p>
@@ -13027,27 +12943,83 @@
           <w:color w:val="FF0000"/>
           <w:sz w:val="26"/>
         </w:rPr>
-        <w:t>Timothy Liljegren: 30</w:t>
-      </w:r>
-    </w:p>
-    <w:p>
-      <w:r>
-        <w:t>• 2022: [26, 17, 10]</w:t>
-      </w:r>
-    </w:p>
-    <w:p>
-      <w:r>
-        <w:t>• 2023: [22, 5]</w:t>
-      </w:r>
-    </w:p>
-    <w:p>
-      <w:r>
-        <w:t>• 2024: [15, 15, 5]</w:t>
+        <w:t>Nick Leddy: 8</w:t>
+      </w:r>
+    </w:p>
+    <w:p>
+      <w:r>
+        <w:t>• 2022: [5]</w:t>
+      </w:r>
+    </w:p>
+    <w:p>
+      <w:r>
+        <w:t>• 2023: [29, 11]</w:t>
+      </w:r>
+    </w:p>
+    <w:p>
+      <w:r>
+        <w:t>• 2024: [14]</w:t>
       </w:r>
     </w:p>
     <w:p>
       <w:r>
         <w:t>• 2025: []</w:t>
+      </w:r>
+    </w:p>
+    <w:p>
+      <w:r>
+        <w:rPr>
+          <w:sz w:val="26"/>
+        </w:rPr>
+        <w:t>Tyler Toffoli: 1</w:t>
+      </w:r>
+    </w:p>
+    <w:p>
+      <w:r>
+        <w:t>• 2022: [8, 5, 5]</w:t>
+      </w:r>
+    </w:p>
+    <w:p>
+      <w:r>
+        <w:t>• 2023: [7, 6, 6]</w:t>
+      </w:r>
+    </w:p>
+    <w:p>
+      <w:r>
+        <w:t>• 2024: [7, 7, 4]</w:t>
+      </w:r>
+    </w:p>
+    <w:p>
+      <w:r>
+        <w:t>• 2025: [4, 2, 1]</w:t>
+      </w:r>
+    </w:p>
+    <w:p>
+      <w:r>
+        <w:rPr>
+          <w:sz w:val="26"/>
+        </w:rPr>
+        <w:t>Jeff Skinner: 2</w:t>
+      </w:r>
+    </w:p>
+    <w:p>
+      <w:r>
+        <w:t>• 2022: [7, 6, 4]</w:t>
+      </w:r>
+    </w:p>
+    <w:p>
+      <w:r>
+        <w:t>• 2023: [9, 4, 4]</w:t>
+      </w:r>
+    </w:p>
+    <w:p>
+      <w:r>
+        <w:t>• 2024: [8, 7, 7]</w:t>
+      </w:r>
+    </w:p>
+    <w:p>
+      <w:r>
+        <w:t>• 2025: [7, 1, 0]</w:t>
       </w:r>
     </w:p>
     <w:p>
@@ -13057,22 +13029,22 @@
           <w:color w:val="FF0000"/>
           <w:sz w:val="26"/>
         </w:rPr>
-        <w:t>Barclay Goodrow: 26</w:t>
-      </w:r>
-    </w:p>
-    <w:p>
-      <w:r>
-        <w:t>• 2022: [13, 9, 7]</w:t>
-      </w:r>
-    </w:p>
-    <w:p>
-      <w:r>
-        <w:t>• 2023: [56, 2]</w:t>
-      </w:r>
-    </w:p>
-    <w:p>
-      <w:r>
-        <w:t>• 2024: [25, 20, 15]</w:t>
+        <w:t>Timothy Liljegren: 31</w:t>
+      </w:r>
+    </w:p>
+    <w:p>
+      <w:r>
+        <w:t>• 2022: [26, 17, 10]</w:t>
+      </w:r>
+    </w:p>
+    <w:p>
+      <w:r>
+        <w:t>• 2023: [22, 5]</w:t>
+      </w:r>
+    </w:p>
+    <w:p>
+      <w:r>
+        <w:t>• 2024: [15, 15, 5]</w:t>
       </w:r>
     </w:p>
     <w:p>
@@ -13087,27 +13059,27 @@
           <w:color w:val="FF0000"/>
           <w:sz w:val="26"/>
         </w:rPr>
-        <w:t>William Eklund: 1</w:t>
-      </w:r>
-    </w:p>
-    <w:p>
-      <w:r>
-        <w:t>• 2022: [0]</w:t>
-      </w:r>
-    </w:p>
-    <w:p>
-      <w:r>
-        <w:t>• 2023: [17, 10, 8]</w:t>
-      </w:r>
-    </w:p>
-    <w:p>
-      <w:r>
-        <w:t>• 2024: [10, 8, 7]</w:t>
-      </w:r>
-    </w:p>
-    <w:p>
-      <w:r>
-        <w:t>• 2025: [4, 1, 0]</w:t>
+        <w:t>Barclay Goodrow: 27</w:t>
+      </w:r>
+    </w:p>
+    <w:p>
+      <w:r>
+        <w:t>• 2022: [13, 9, 7]</w:t>
+      </w:r>
+    </w:p>
+    <w:p>
+      <w:r>
+        <w:t>• 2023: [56, 2]</w:t>
+      </w:r>
+    </w:p>
+    <w:p>
+      <w:r>
+        <w:t>• 2024: [25, 20, 15]</w:t>
+      </w:r>
+    </w:p>
+    <w:p>
+      <w:r>
+        <w:t>• 2025: []</w:t>
       </w:r>
     </w:p>
     <w:p>
@@ -13117,27 +13089,27 @@
           <w:color w:val="FF0000"/>
           <w:sz w:val="26"/>
         </w:rPr>
-        <w:t>Ryan Reaves: 2</w:t>
-      </w:r>
-    </w:p>
-    <w:p>
-      <w:r>
-        <w:t>• 2022: [5, 2, 1]</w:t>
-      </w:r>
-    </w:p>
-    <w:p>
-      <w:r>
-        <w:t>• 2023: [17, 8, 6]</w:t>
-      </w:r>
-    </w:p>
-    <w:p>
-      <w:r>
-        <w:t>• 2024: []</w:t>
-      </w:r>
-    </w:p>
-    <w:p>
-      <w:r>
-        <w:t>• 2025: [5]</w:t>
+        <w:t>William Eklund: 1</w:t>
+      </w:r>
+    </w:p>
+    <w:p>
+      <w:r>
+        <w:t>• 2022: [0]</w:t>
+      </w:r>
+    </w:p>
+    <w:p>
+      <w:r>
+        <w:t>• 2023: [17, 10, 8]</w:t>
+      </w:r>
+    </w:p>
+    <w:p>
+      <w:r>
+        <w:t>• 2024: [10, 8, 7]</w:t>
+      </w:r>
+    </w:p>
+    <w:p>
+      <w:r>
+        <w:t>• 2025: [4, 1, 0]</w:t>
       </w:r>
     </w:p>
     <w:p>
@@ -13147,7 +13119,37 @@
           <w:color w:val="FF0000"/>
           <w:sz w:val="26"/>
         </w:rPr>
-        <w:t>Collin Graf: 8</w:t>
+        <w:t>Ryan Reaves: 3</w:t>
+      </w:r>
+    </w:p>
+    <w:p>
+      <w:r>
+        <w:t>• 2022: [5, 2, 1]</w:t>
+      </w:r>
+    </w:p>
+    <w:p>
+      <w:r>
+        <w:t>• 2023: [17, 8, 6]</w:t>
+      </w:r>
+    </w:p>
+    <w:p>
+      <w:r>
+        <w:t>• 2024: []</w:t>
+      </w:r>
+    </w:p>
+    <w:p>
+      <w:r>
+        <w:t>• 2025: [5]</w:t>
+      </w:r>
+    </w:p>
+    <w:p>
+      <w:r>
+        <w:rPr>
+          <w:b/>
+          <w:color w:val="FF0000"/>
+          <w:sz w:val="26"/>
+        </w:rPr>
+        <w:t>Collin Graf: 9</w:t>
       </w:r>
     </w:p>
     <w:p>
@@ -13175,7 +13177,7 @@
         <w:rPr>
           <w:sz w:val="26"/>
         </w:rPr>
-        <w:t>Adam Gaudette: 3</w:t>
+        <w:t>Adam Gaudette: 4</w:t>
       </w:r>
     </w:p>
     <w:p>
@@ -16413,7 +16415,7 @@
           <w:color w:val="FF0000"/>
           <w:sz w:val="26"/>
         </w:rPr>
-        <w:t>Dylan DeMelo: 4</w:t>
+        <w:t>Dylan DeMelo: 5</w:t>
       </w:r>
     </w:p>
     <w:p>
@@ -16443,7 +16445,7 @@
           <w:color w:val="FF0000"/>
           <w:sz w:val="26"/>
         </w:rPr>
-        <w:t>Nikita Chibrikov: 7</w:t>
+        <w:t>Nikita Chibrikov: 8</w:t>
       </w:r>
     </w:p>
     <w:p>
@@ -16471,7 +16473,7 @@
         <w:rPr>
           <w:sz w:val="26"/>
         </w:rPr>
-        <w:t>Nino Niederreiter: 3</w:t>
+        <w:t>Nino Niederreiter: 4</w:t>
       </w:r>
     </w:p>
     <w:p>
@@ -16527,7 +16529,7 @@
         <w:rPr>
           <w:sz w:val="26"/>
         </w:rPr>
-        <w:t>Vladislav Namestnikov: 1</w:t>
+        <w:t>Vladislav Namestnikov: 2</w:t>
       </w:r>
     </w:p>
     <w:p>
@@ -16555,7 +16557,7 @@
         <w:rPr>
           <w:sz w:val="26"/>
         </w:rPr>
-        <w:t>Gabriel Vilardi: 1</w:t>
+        <w:t>Gabriel Vilardi: 2</w:t>
       </w:r>
     </w:p>
     <w:p>
@@ -16585,7 +16587,7 @@
           <w:color w:val="FF0000"/>
           <w:sz w:val="26"/>
         </w:rPr>
-        <w:t>Neal Pionk: 13</w:t>
+        <w:t>Neal Pionk: 14</w:t>
       </w:r>
     </w:p>
     <w:p>
@@ -16613,7 +16615,7 @@
         <w:rPr>
           <w:sz w:val="26"/>
         </w:rPr>
-        <w:t>Mark Scheifele: 2</w:t>
+        <w:t>Mark Scheifele: 3</w:t>
       </w:r>
     </w:p>
     <w:p>
@@ -16641,7 +16643,7 @@
         <w:rPr>
           <w:sz w:val="26"/>
         </w:rPr>
-        <w:t>Kyle Connor: 1</w:t>
+        <w:t>Kyle Connor: 2</w:t>
       </w:r>
     </w:p>
     <w:p>
@@ -16671,7 +16673,7 @@
           <w:color w:val="FF0000"/>
           <w:sz w:val="26"/>
         </w:rPr>
-        <w:t>Tanner Pearson: 9</w:t>
+        <w:t>Tanner Pearson: 10</w:t>
       </w:r>
     </w:p>
     <w:p>
@@ -16701,7 +16703,7 @@
           <w:color w:val="FF0000"/>
           <w:sz w:val="26"/>
         </w:rPr>
-        <w:t>Luke Schenn: 81</w:t>
+        <w:t>Luke Schenn: 82</w:t>
       </w:r>
     </w:p>
     <w:p>
@@ -16729,7 +16731,7 @@
         <w:rPr>
           <w:sz w:val="26"/>
         </w:rPr>
-        <w:t>Alex Iafallo: 5</w:t>
+        <w:t>Alex Iafallo: 6</w:t>
       </w:r>
     </w:p>
     <w:p>
@@ -16785,72 +16787,16 @@
     <w:p>
       <w:r>
         <w:rPr>
-          <w:sz w:val="26"/>
-        </w:rPr>
-        <w:t>Jonathan Toews: 5</w:t>
-      </w:r>
-    </w:p>
-    <w:p>
-      <w:r>
-        <w:t>• 2022: [8, 8, 6]</w:t>
-      </w:r>
-    </w:p>
-    <w:p>
-      <w:r>
-        <w:t>• 2023: []</w:t>
-      </w:r>
-    </w:p>
-    <w:p>
-      <w:r>
-        <w:t>• 2024: []</w:t>
-      </w:r>
-    </w:p>
-    <w:p>
-      <w:r>
-        <w:t>• 2025: [1]</w:t>
-      </w:r>
-    </w:p>
-    <w:p>
-      <w:r>
-        <w:rPr>
           <w:b/>
           <w:color w:val="FF0000"/>
           <w:sz w:val="26"/>
         </w:rPr>
-        <w:t>Gustav Nyquist: 13</w:t>
-      </w:r>
-    </w:p>
-    <w:p>
-      <w:r>
-        <w:t>• 2022: [12, 9, 8]</w:t>
-      </w:r>
-    </w:p>
-    <w:p>
-      <w:r>
-        <w:t>• 2023: [13, 10, 8]</w:t>
-      </w:r>
-    </w:p>
-    <w:p>
-      <w:r>
-        <w:t>• 2024: [25, 18, 7]</w:t>
-      </w:r>
-    </w:p>
-    <w:p>
-      <w:r>
-        <w:t>• 2025: []</w:t>
-      </w:r>
-    </w:p>
-    <w:p>
-      <w:r>
-        <w:rPr>
-          <w:sz w:val="26"/>
-        </w:rPr>
-        <w:t>Logan Stanley: 8</w:t>
-      </w:r>
-    </w:p>
-    <w:p>
-      <w:r>
-        <w:t>• 2022: []</w:t>
+        <w:t>Jonathan Toews: 6</w:t>
+      </w:r>
+    </w:p>
+    <w:p>
+      <w:r>
+        <w:t>• 2022: [8, 8, 6]</w:t>
       </w:r>
     </w:p>
     <w:p>
@@ -16866,90 +16812,6 @@
     <w:p>
       <w:r>
         <w:t>• 2025: [1]</w:t>
-      </w:r>
-    </w:p>
-    <w:p>
-      <w:r>
-        <w:rPr>
-          <w:sz w:val="26"/>
-        </w:rPr>
-        <w:t>Haydn Fleury: 68</w:t>
-      </w:r>
-    </w:p>
-    <w:p>
-      <w:r>
-        <w:t>• 2022: []</w:t>
-      </w:r>
-    </w:p>
-    <w:p>
-      <w:r>
-        <w:t>• 2023: []</w:t>
-      </w:r>
-    </w:p>
-    <w:p>
-      <w:r>
-        <w:t>• 2024: []</w:t>
-      </w:r>
-    </w:p>
-    <w:p>
-      <w:r>
-        <w:t>• 2025: []</w:t>
-      </w:r>
-    </w:p>
-    <w:p>
-      <w:r>
-        <w:rPr>
-          <w:sz w:val="26"/>
-        </w:rPr>
-        <w:t>Parker Ford: 8</w:t>
-      </w:r>
-    </w:p>
-    <w:p>
-      <w:r>
-        <w:t>• 2022: []</w:t>
-      </w:r>
-    </w:p>
-    <w:p>
-      <w:r>
-        <w:t>• 2023: []</w:t>
-      </w:r>
-    </w:p>
-    <w:p>
-      <w:r>
-        <w:t>• 2024: []</w:t>
-      </w:r>
-    </w:p>
-    <w:p>
-      <w:r>
-        <w:t>• 2025: []</w:t>
-      </w:r>
-    </w:p>
-    <w:p>
-      <w:r>
-        <w:rPr>
-          <w:sz w:val="26"/>
-        </w:rPr>
-        <w:t>Josh Morrissey: 2</w:t>
-      </w:r>
-    </w:p>
-    <w:p>
-      <w:r>
-        <w:t>• 2022: [13, 10, 9]</w:t>
-      </w:r>
-    </w:p>
-    <w:p>
-      <w:r>
-        <w:t>• 2023: [19, 14, 11]</w:t>
-      </w:r>
-    </w:p>
-    <w:p>
-      <w:r>
-        <w:t>• 2024: [19, 11, 9]</w:t>
-      </w:r>
-    </w:p>
-    <w:p>
-      <w:r>
-        <w:t>• 2025: []</w:t>
       </w:r>
     </w:p>
     <w:p>
@@ -16959,27 +16821,111 @@
           <w:color w:val="FF0000"/>
           <w:sz w:val="26"/>
         </w:rPr>
-        <w:t>Morgan Barron: 8</w:t>
-      </w:r>
-    </w:p>
-    <w:p>
-      <w:r>
-        <w:t>• 2022: [20, 10, 9]</w:t>
-      </w:r>
-    </w:p>
-    <w:p>
-      <w:r>
-        <w:t>• 2023: [16, 13, 8]</w:t>
-      </w:r>
-    </w:p>
-    <w:p>
-      <w:r>
-        <w:t>• 2024: [15, 10, 9]</w:t>
-      </w:r>
-    </w:p>
-    <w:p>
-      <w:r>
-        <w:t>• 2025: [1, 0]</w:t>
+        <w:t>Gustav Nyquist: 13</w:t>
+      </w:r>
+    </w:p>
+    <w:p>
+      <w:r>
+        <w:t>• 2022: [12, 9, 8]</w:t>
+      </w:r>
+    </w:p>
+    <w:p>
+      <w:r>
+        <w:t>• 2023: [13, 10, 8]</w:t>
+      </w:r>
+    </w:p>
+    <w:p>
+      <w:r>
+        <w:t>• 2024: [25, 18, 7]</w:t>
+      </w:r>
+    </w:p>
+    <w:p>
+      <w:r>
+        <w:t>• 2025: []</w:t>
+      </w:r>
+    </w:p>
+    <w:p>
+      <w:r>
+        <w:rPr>
+          <w:sz w:val="26"/>
+        </w:rPr>
+        <w:t>Logan Stanley: 9</w:t>
+      </w:r>
+    </w:p>
+    <w:p>
+      <w:r>
+        <w:t>• 2022: []</w:t>
+      </w:r>
+    </w:p>
+    <w:p>
+      <w:r>
+        <w:t>• 2023: []</w:t>
+      </w:r>
+    </w:p>
+    <w:p>
+      <w:r>
+        <w:t>• 2024: []</w:t>
+      </w:r>
+    </w:p>
+    <w:p>
+      <w:r>
+        <w:t>• 2025: [1]</w:t>
+      </w:r>
+    </w:p>
+    <w:p>
+      <w:r>
+        <w:rPr>
+          <w:sz w:val="26"/>
+        </w:rPr>
+        <w:t>Haydn Fleury: 69</w:t>
+      </w:r>
+    </w:p>
+    <w:p>
+      <w:r>
+        <w:t>• 2022: []</w:t>
+      </w:r>
+    </w:p>
+    <w:p>
+      <w:r>
+        <w:t>• 2023: []</w:t>
+      </w:r>
+    </w:p>
+    <w:p>
+      <w:r>
+        <w:t>• 2024: []</w:t>
+      </w:r>
+    </w:p>
+    <w:p>
+      <w:r>
+        <w:t>• 2025: []</w:t>
+      </w:r>
+    </w:p>
+    <w:p>
+      <w:r>
+        <w:rPr>
+          <w:sz w:val="26"/>
+        </w:rPr>
+        <w:t>Parker Ford: 9</w:t>
+      </w:r>
+    </w:p>
+    <w:p>
+      <w:r>
+        <w:t>• 2022: []</w:t>
+      </w:r>
+    </w:p>
+    <w:p>
+      <w:r>
+        <w:t>• 2023: []</w:t>
+      </w:r>
+    </w:p>
+    <w:p>
+      <w:r>
+        <w:t>• 2024: []</w:t>
+      </w:r>
+    </w:p>
+    <w:p>
+      <w:r>
+        <w:t>• 2025: []</w:t>
       </w:r>
     </w:p>
     <w:p>
@@ -16989,7 +16935,37 @@
           <w:color w:val="FF0000"/>
           <w:sz w:val="26"/>
         </w:rPr>
-        <w:t>Cole Koepke: 16</w:t>
+        <w:t>Morgan Barron: 8</w:t>
+      </w:r>
+    </w:p>
+    <w:p>
+      <w:r>
+        <w:t>• 2022: [20, 10, 9]</w:t>
+      </w:r>
+    </w:p>
+    <w:p>
+      <w:r>
+        <w:t>• 2023: [16, 13, 8]</w:t>
+      </w:r>
+    </w:p>
+    <w:p>
+      <w:r>
+        <w:t>• 2024: [15, 10, 9]</w:t>
+      </w:r>
+    </w:p>
+    <w:p>
+      <w:r>
+        <w:t>• 2025: [1, 0]</w:t>
+      </w:r>
+    </w:p>
+    <w:p>
+      <w:r>
+        <w:rPr>
+          <w:b/>
+          <w:color w:val="FF0000"/>
+          <w:sz w:val="26"/>
+        </w:rPr>
+        <w:t>Cole Koepke: 17</w:t>
       </w:r>
     </w:p>
     <w:p>

--- a/reports/game_without_goal.docx
+++ b/reports/game_without_goal.docx
@@ -53,7 +53,7 @@
         <w:rPr>
           <w:sz w:val="26"/>
         </w:rPr>
-        <w:t>Mason McTavish: 1</w:t>
+        <w:t>Mason McTavish: 2</w:t>
       </w:r>
     </w:p>
     <w:p>
@@ -111,7 +111,7 @@
           <w:color w:val="FF0000"/>
           <w:sz w:val="26"/>
         </w:rPr>
-        <w:t>Ryan Poehling: 6</w:t>
+        <w:t>Ryan Poehling: 7</w:t>
       </w:r>
     </w:p>
     <w:p>
@@ -132,6 +132,34 @@
     <w:p>
       <w:r>
         <w:t>• 2025: []</w:t>
+      </w:r>
+    </w:p>
+    <w:p>
+      <w:r>
+        <w:rPr>
+          <w:sz w:val="26"/>
+        </w:rPr>
+        <w:t>Jacob Trouba: 1</w:t>
+      </w:r>
+    </w:p>
+    <w:p>
+      <w:r>
+        <w:t>• 2022: [12, 9, 5]</w:t>
+      </w:r>
+    </w:p>
+    <w:p>
+      <w:r>
+        <w:t>• 2023: [20, 14]</w:t>
+      </w:r>
+    </w:p>
+    <w:p>
+      <w:r>
+        <w:t>• 2024: []</w:t>
+      </w:r>
+    </w:p>
+    <w:p>
+      <w:r>
+        <w:t>• 2025: [3, 1, 0]</w:t>
       </w:r>
     </w:p>
     <w:p>
@@ -141,7 +169,7 @@
           <w:color w:val="FF0000"/>
           <w:sz w:val="26"/>
         </w:rPr>
-        <w:t>Jackson LaCombe: 22</w:t>
+        <w:t>Jackson LaCombe: 23</w:t>
       </w:r>
     </w:p>
     <w:p>
@@ -171,7 +199,7 @@
           <w:color w:val="FF0000"/>
           <w:sz w:val="26"/>
         </w:rPr>
-        <w:t>Pavel Mintyukov: 30</w:t>
+        <w:t>Pavel Mintyukov: 31</w:t>
       </w:r>
     </w:p>
     <w:p>
@@ -192,6 +220,34 @@
     <w:p>
       <w:r>
         <w:t>• 2025: []</w:t>
+      </w:r>
+    </w:p>
+    <w:p>
+      <w:r>
+        <w:rPr>
+          <w:sz w:val="26"/>
+        </w:rPr>
+        <w:t>Frank Vatrano: 1</w:t>
+      </w:r>
+    </w:p>
+    <w:p>
+      <w:r>
+        <w:t>• 2022: [20, 11, 9]</w:t>
+      </w:r>
+    </w:p>
+    <w:p>
+      <w:r>
+        <w:t>• 2023: [9, 9, 7]</w:t>
+      </w:r>
+    </w:p>
+    <w:p>
+      <w:r>
+        <w:t>• 2024: [13, 8, 7]</w:t>
+      </w:r>
+    </w:p>
+    <w:p>
+      <w:r>
+        <w:t>• 2025: [2]</w:t>
       </w:r>
     </w:p>
     <w:p>
@@ -201,7 +257,7 @@
           <w:color w:val="FF0000"/>
           <w:sz w:val="26"/>
         </w:rPr>
-        <w:t>Drew Helleson: 7</w:t>
+        <w:t>Drew Helleson: 8</w:t>
       </w:r>
     </w:p>
     <w:p>
@@ -231,7 +287,7 @@
           <w:color w:val="FF0000"/>
           <w:sz w:val="26"/>
         </w:rPr>
-        <w:t>Troy Terry: 4</w:t>
+        <w:t>Troy Terry: 5</w:t>
       </w:r>
     </w:p>
     <w:p>
@@ -259,7 +315,7 @@
         <w:rPr>
           <w:sz w:val="26"/>
         </w:rPr>
-        <w:t>Ian Moore: 1</w:t>
+        <w:t>Ian Moore: 2</w:t>
       </w:r>
     </w:p>
     <w:p>
@@ -287,7 +343,7 @@
         <w:rPr>
           <w:sz w:val="26"/>
         </w:rPr>
-        <w:t>Olen Zellweger: 1</w:t>
+        <w:t>Olen Zellweger: 2</w:t>
       </w:r>
     </w:p>
     <w:p>
@@ -315,7 +371,7 @@
         <w:rPr>
           <w:sz w:val="26"/>
         </w:rPr>
-        <w:t>Cutter Gauthier: 1</w:t>
+        <w:t>Cutter Gauthier: 2</w:t>
       </w:r>
     </w:p>
     <w:p>
@@ -345,7 +401,7 @@
           <w:color w:val="FF0000"/>
           <w:sz w:val="26"/>
         </w:rPr>
-        <w:t>Nikita Nesterenko: 2</w:t>
+        <w:t>Nikita Nesterenko: 3</w:t>
       </w:r>
     </w:p>
     <w:p>
@@ -373,7 +429,7 @@
         <w:rPr>
           <w:sz w:val="26"/>
         </w:rPr>
-        <w:t>Ross Johnston: 8</w:t>
+        <w:t>Ross Johnston: 9</w:t>
       </w:r>
     </w:p>
     <w:p>
@@ -403,7 +459,7 @@
           <w:color w:val="FF0000"/>
           <w:sz w:val="26"/>
         </w:rPr>
-        <w:t>Alex Killorn: 12</w:t>
+        <w:t>Alex Killorn: 13</w:t>
       </w:r>
     </w:p>
     <w:p>
@@ -431,35 +487,7 @@
         <w:rPr>
           <w:sz w:val="26"/>
         </w:rPr>
-        <w:t>Beckett Sennecke: 3</w:t>
-      </w:r>
-    </w:p>
-    <w:p>
-      <w:r>
-        <w:t>• 2022: []</w:t>
-      </w:r>
-    </w:p>
-    <w:p>
-      <w:r>
-        <w:t>• 2023: []</w:t>
-      </w:r>
-    </w:p>
-    <w:p>
-      <w:r>
-        <w:t>• 2024: []</w:t>
-      </w:r>
-    </w:p>
-    <w:p>
-      <w:r>
-        <w:t>• 2025: [4, 3, 0]</w:t>
-      </w:r>
-    </w:p>
-    <w:p>
-      <w:r>
-        <w:rPr>
-          <w:sz w:val="26"/>
-        </w:rPr>
-        <w:t>Chris Kreider: 1</w:t>
+        <w:t>Chris Kreider: 2</w:t>
       </w:r>
     </w:p>
     <w:p>
@@ -1639,31 +1667,143 @@
     <w:p>
       <w:r>
         <w:rPr>
+          <w:sz w:val="26"/>
+        </w:rPr>
+        <w:t>Charles Alexis Legault: 1</w:t>
+      </w:r>
+    </w:p>
+    <w:p>
+      <w:r>
+        <w:t>• 2022: []</w:t>
+      </w:r>
+    </w:p>
+    <w:p>
+      <w:r>
+        <w:t>• 2023: []</w:t>
+      </w:r>
+    </w:p>
+    <w:p>
+      <w:r>
+        <w:t>• 2024: []</w:t>
+      </w:r>
+    </w:p>
+    <w:p>
+      <w:r>
+        <w:t>• 2025: []</w:t>
+      </w:r>
+    </w:p>
+    <w:p>
+      <w:r>
+        <w:rPr>
+          <w:sz w:val="26"/>
+        </w:rPr>
+        <w:t>Eric Robinson: 1</w:t>
+      </w:r>
+    </w:p>
+    <w:p>
+      <w:r>
+        <w:t>• 2022: [18, 10, 8]</w:t>
+      </w:r>
+    </w:p>
+    <w:p>
+      <w:r>
+        <w:t>• 2023: [23, 6]</w:t>
+      </w:r>
+    </w:p>
+    <w:p>
+      <w:r>
+        <w:t>• 2024: [12, 8, 8]</w:t>
+      </w:r>
+    </w:p>
+    <w:p>
+      <w:r>
+        <w:t>• 2025: [3, 1, 0]</w:t>
+      </w:r>
+    </w:p>
+    <w:p>
+      <w:r>
+        <w:rPr>
           <w:b/>
           <w:color w:val="FF0000"/>
           <w:sz w:val="26"/>
         </w:rPr>
-        <w:t>Taylor Hall: 12</w:t>
-      </w:r>
-    </w:p>
-    <w:p>
-      <w:r>
-        <w:t>• 2022: [16, 7, 3]</w:t>
-      </w:r>
-    </w:p>
-    <w:p>
-      <w:r>
-        <w:t>• 2023: [0]</w:t>
-      </w:r>
-    </w:p>
-    <w:p>
-      <w:r>
-        <w:t>• 2024: [13, 9, 7]</w:t>
-      </w:r>
-    </w:p>
-    <w:p>
-      <w:r>
-        <w:t>• 2025: [0]</w:t>
+        <w:t>Jordan Staal: 10</w:t>
+      </w:r>
+    </w:p>
+    <w:p>
+      <w:r>
+        <w:t>• 2022: [11, 7, 5]</w:t>
+      </w:r>
+    </w:p>
+    <w:p>
+      <w:r>
+        <w:t>• 2023: [20, 15, 14]</w:t>
+      </w:r>
+    </w:p>
+    <w:p>
+      <w:r>
+        <w:t>• 2024: [15, 12, 11]</w:t>
+      </w:r>
+    </w:p>
+    <w:p>
+      <w:r>
+        <w:t>• 2025: [2]</w:t>
+      </w:r>
+    </w:p>
+    <w:p>
+      <w:r>
+        <w:rPr>
+          <w:sz w:val="26"/>
+        </w:rPr>
+        <w:t>Joel Nystrom: 9</w:t>
+      </w:r>
+    </w:p>
+    <w:p>
+      <w:r>
+        <w:t>• 2022: []</w:t>
+      </w:r>
+    </w:p>
+    <w:p>
+      <w:r>
+        <w:t>• 2023: []</w:t>
+      </w:r>
+    </w:p>
+    <w:p>
+      <w:r>
+        <w:t>• 2024: []</w:t>
+      </w:r>
+    </w:p>
+    <w:p>
+      <w:r>
+        <w:t>• 2025: []</w:t>
+      </w:r>
+    </w:p>
+    <w:p>
+      <w:r>
+        <w:rPr>
+          <w:sz w:val="26"/>
+        </w:rPr>
+        <w:t>Mike Reilly: 5</w:t>
+      </w:r>
+    </w:p>
+    <w:p>
+      <w:r>
+        <w:t>• 2022: []</w:t>
+      </w:r>
+    </w:p>
+    <w:p>
+      <w:r>
+        <w:t>• 2023: [13, 13, 8]</w:t>
+      </w:r>
+    </w:p>
+    <w:p>
+      <w:r>
+        <w:t>• 2024: []</w:t>
+      </w:r>
+    </w:p>
+    <w:p>
+      <w:r>
+        <w:t>• 2025: []</w:t>
       </w:r>
     </w:p>
     <w:p>
@@ -1673,50 +1813,22 @@
           <w:color w:val="FF0000"/>
           <w:sz w:val="26"/>
         </w:rPr>
-        <w:t>Jordan Staal: 9</w:t>
-      </w:r>
-    </w:p>
-    <w:p>
-      <w:r>
-        <w:t>• 2022: [11, 7, 5]</w:t>
-      </w:r>
-    </w:p>
-    <w:p>
-      <w:r>
-        <w:t>• 2023: [20, 15, 14]</w:t>
-      </w:r>
-    </w:p>
-    <w:p>
-      <w:r>
-        <w:t>• 2024: [15, 12, 11]</w:t>
-      </w:r>
-    </w:p>
-    <w:p>
-      <w:r>
-        <w:t>• 2025: [2]</w:t>
-      </w:r>
-    </w:p>
-    <w:p>
-      <w:r>
-        <w:rPr>
-          <w:sz w:val="26"/>
-        </w:rPr>
-        <w:t>Joel Nystrom: 8</w:t>
-      </w:r>
-    </w:p>
-    <w:p>
-      <w:r>
-        <w:t>• 2022: []</w:t>
-      </w:r>
-    </w:p>
-    <w:p>
-      <w:r>
-        <w:t>• 2023: []</w:t>
-      </w:r>
-    </w:p>
-    <w:p>
-      <w:r>
-        <w:t>• 2024: []</w:t>
+        <w:t>Mark Jankowski: 11</w:t>
+      </w:r>
+    </w:p>
+    <w:p>
+      <w:r>
+        <w:t>• 2022: [18, 8, 6]</w:t>
+      </w:r>
+    </w:p>
+    <w:p>
+      <w:r>
+        <w:t>• 2023: [8, 4, 2]</w:t>
+      </w:r>
+    </w:p>
+    <w:p>
+      <w:r>
+        <w:t>• 2024: [11, 8, 5]</w:t>
       </w:r>
     </w:p>
     <w:p>
@@ -1729,27 +1841,55 @@
         <w:rPr>
           <w:sz w:val="26"/>
         </w:rPr>
-        <w:t>Mike Reilly: 4</w:t>
-      </w:r>
-    </w:p>
-    <w:p>
-      <w:r>
-        <w:t>• 2022: []</w:t>
-      </w:r>
-    </w:p>
-    <w:p>
-      <w:r>
-        <w:t>• 2023: [13, 13, 8]</w:t>
-      </w:r>
-    </w:p>
-    <w:p>
-      <w:r>
-        <w:t>• 2024: []</w:t>
-      </w:r>
-    </w:p>
-    <w:p>
-      <w:r>
-        <w:t>• 2025: []</w:t>
+        <w:t>Jordan Martinook: 5</w:t>
+      </w:r>
+    </w:p>
+    <w:p>
+      <w:r>
+        <w:t>• 2022: [24, 9, 8]</w:t>
+      </w:r>
+    </w:p>
+    <w:p>
+      <w:r>
+        <w:t>• 2023: [10, 9, 8]</w:t>
+      </w:r>
+    </w:p>
+    <w:p>
+      <w:r>
+        <w:t>• 2024: [17, 13, 7]</w:t>
+      </w:r>
+    </w:p>
+    <w:p>
+      <w:r>
+        <w:t>• 2025: [0]</w:t>
+      </w:r>
+    </w:p>
+    <w:p>
+      <w:r>
+        <w:rPr>
+          <w:sz w:val="26"/>
+        </w:rPr>
+        <w:t>Nikolaj Ehlers: 2</w:t>
+      </w:r>
+    </w:p>
+    <w:p>
+      <w:r>
+        <w:t>• 2022: [10, 7, 3]</w:t>
+      </w:r>
+    </w:p>
+    <w:p>
+      <w:r>
+        <w:t>• 2023: [10, 6, 5]</w:t>
+      </w:r>
+    </w:p>
+    <w:p>
+      <w:r>
+        <w:t>• 2024: [10, 5, 4]</w:t>
+      </w:r>
+    </w:p>
+    <w:p>
+      <w:r>
+        <w:t>• 2025: [0]</w:t>
       </w:r>
     </w:p>
     <w:p>
@@ -1759,22 +1899,22 @@
           <w:color w:val="FF0000"/>
           <w:sz w:val="26"/>
         </w:rPr>
-        <w:t>Mark Jankowski: 11</w:t>
-      </w:r>
-    </w:p>
-    <w:p>
-      <w:r>
-        <w:t>• 2022: [18, 8, 6]</w:t>
-      </w:r>
-    </w:p>
-    <w:p>
-      <w:r>
-        <w:t>• 2023: [8, 4, 2]</w:t>
-      </w:r>
-    </w:p>
-    <w:p>
-      <w:r>
-        <w:t>• 2024: [11, 8, 5]</w:t>
+        <w:t>K'Andre Miller: 8</w:t>
+      </w:r>
+    </w:p>
+    <w:p>
+      <w:r>
+        <w:t>• 2022: [12, 10, 6]</w:t>
+      </w:r>
+    </w:p>
+    <w:p>
+      <w:r>
+        <w:t>• 2023: [33, 10, 6]</w:t>
+      </w:r>
+    </w:p>
+    <w:p>
+      <w:r>
+        <w:t>• 2024: [23, 15, 10]</w:t>
       </w:r>
     </w:p>
     <w:p>
@@ -1787,83 +1927,27 @@
         <w:rPr>
           <w:sz w:val="26"/>
         </w:rPr>
-        <w:t>Jordan Martinook: 4</w:t>
-      </w:r>
-    </w:p>
-    <w:p>
-      <w:r>
-        <w:t>• 2022: [24, 9, 8]</w:t>
-      </w:r>
-    </w:p>
-    <w:p>
-      <w:r>
-        <w:t>• 2023: [10, 9, 8]</w:t>
-      </w:r>
-    </w:p>
-    <w:p>
-      <w:r>
-        <w:t>• 2024: [17, 13, 7]</w:t>
-      </w:r>
-    </w:p>
-    <w:p>
-      <w:r>
-        <w:t>• 2025: [0]</w:t>
-      </w:r>
-    </w:p>
-    <w:p>
-      <w:r>
-        <w:rPr>
-          <w:sz w:val="26"/>
-        </w:rPr>
-        <w:t>Sean Walker: 1</w:t>
-      </w:r>
-    </w:p>
-    <w:p>
-      <w:r>
-        <w:t>• 2022: [15, 13]</w:t>
-      </w:r>
-    </w:p>
-    <w:p>
-      <w:r>
-        <w:t>• 2023: [16, 14, 11]</w:t>
-      </w:r>
-    </w:p>
-    <w:p>
-      <w:r>
-        <w:t>• 2024: [41, 13, 5]</w:t>
-      </w:r>
-    </w:p>
-    <w:p>
-      <w:r>
-        <w:t>• 2025: [8, 0]</w:t>
-      </w:r>
-    </w:p>
-    <w:p>
-      <w:r>
-        <w:rPr>
-          <w:sz w:val="26"/>
-        </w:rPr>
-        <w:t>Nikolaj Ehlers: 1</w:t>
-      </w:r>
-    </w:p>
-    <w:p>
-      <w:r>
-        <w:t>• 2022: [10, 7, 3]</w:t>
-      </w:r>
-    </w:p>
-    <w:p>
-      <w:r>
-        <w:t>• 2023: [10, 6, 5]</w:t>
-      </w:r>
-    </w:p>
-    <w:p>
-      <w:r>
-        <w:t>• 2024: [10, 5, 4]</w:t>
-      </w:r>
-    </w:p>
-    <w:p>
-      <w:r>
-        <w:t>• 2025: [0]</w:t>
+        <w:t>Andrei Svechnikov: 1</w:t>
+      </w:r>
+    </w:p>
+    <w:p>
+      <w:r>
+        <w:t>• 2022: [19, 4, 4]</w:t>
+      </w:r>
+    </w:p>
+    <w:p>
+      <w:r>
+        <w:t>• 2023: [10, 4, 4]</w:t>
+      </w:r>
+    </w:p>
+    <w:p>
+      <w:r>
+        <w:t>• 2024: [9, 7, 7]</w:t>
+      </w:r>
+    </w:p>
+    <w:p>
+      <w:r>
+        <w:t>• 2025: [2, 0, 0]</w:t>
       </w:r>
     </w:p>
     <w:p>
@@ -1873,22 +1957,22 @@
           <w:color w:val="FF0000"/>
           <w:sz w:val="26"/>
         </w:rPr>
-        <w:t>K'Andre Miller: 7</w:t>
-      </w:r>
-    </w:p>
-    <w:p>
-      <w:r>
-        <w:t>• 2022: [12, 10, 6]</w:t>
-      </w:r>
-    </w:p>
-    <w:p>
-      <w:r>
-        <w:t>• 2023: [33, 10, 6]</w:t>
-      </w:r>
-    </w:p>
-    <w:p>
-      <w:r>
-        <w:t>• 2024: [23, 15, 10]</w:t>
+        <w:t>William Carrier: 6</w:t>
+      </w:r>
+    </w:p>
+    <w:p>
+      <w:r>
+        <w:t>• 2022: [7, 6, 5]</w:t>
+      </w:r>
+    </w:p>
+    <w:p>
+      <w:r>
+        <w:t>• 2023: [20, 4, 0]</w:t>
+      </w:r>
+    </w:p>
+    <w:p>
+      <w:r>
+        <w:t>• 2024: [13, 7, 2]</w:t>
       </w:r>
     </w:p>
     <w:p>
@@ -1903,22 +1987,22 @@
           <w:color w:val="FF0000"/>
           <w:sz w:val="26"/>
         </w:rPr>
-        <w:t>William Carrier: 5</w:t>
-      </w:r>
-    </w:p>
-    <w:p>
-      <w:r>
-        <w:t>• 2022: [7, 6, 5]</w:t>
-      </w:r>
-    </w:p>
-    <w:p>
-      <w:r>
-        <w:t>• 2023: [20, 4, 0]</w:t>
-      </w:r>
-    </w:p>
-    <w:p>
-      <w:r>
-        <w:t>• 2024: [13, 7, 2]</w:t>
+        <w:t>Jaccob Slavin: 21</w:t>
+      </w:r>
+    </w:p>
+    <w:p>
+      <w:r>
+        <w:t>• 2022: [13, 11, 8]</w:t>
+      </w:r>
+    </w:p>
+    <w:p>
+      <w:r>
+        <w:t>• 2023: [36, 27, 8]</w:t>
+      </w:r>
+    </w:p>
+    <w:p>
+      <w:r>
+        <w:t>• 2024: [25, 6, 6]</w:t>
       </w:r>
     </w:p>
     <w:p>
@@ -1933,22 +2017,22 @@
           <w:color w:val="FF0000"/>
           <w:sz w:val="26"/>
         </w:rPr>
-        <w:t>Jaccob Slavin: 21</w:t>
-      </w:r>
-    </w:p>
-    <w:p>
-      <w:r>
-        <w:t>• 2022: [13, 11, 8]</w:t>
-      </w:r>
-    </w:p>
-    <w:p>
-      <w:r>
-        <w:t>• 2023: [36, 27, 8]</w:t>
-      </w:r>
-    </w:p>
-    <w:p>
-      <w:r>
-        <w:t>• 2024: [25, 6, 6]</w:t>
+        <w:t>Jalen Chatfield: 14</w:t>
+      </w:r>
+    </w:p>
+    <w:p>
+      <w:r>
+        <w:t>• 2022: [19, 4, 3]</w:t>
+      </w:r>
+    </w:p>
+    <w:p>
+      <w:r>
+        <w:t>• 2023: [14, 7, 7]</w:t>
+      </w:r>
+    </w:p>
+    <w:p>
+      <w:r>
+        <w:t>• 2024: [15, 11, 11]</w:t>
       </w:r>
     </w:p>
     <w:p>
@@ -1959,145 +2043,113 @@
     <w:p>
       <w:r>
         <w:rPr>
-          <w:b/>
-          <w:color w:val="FF0000"/>
-          <w:sz w:val="26"/>
-        </w:rPr>
-        <w:t>Jalen Chatfield: 14</w:t>
-      </w:r>
-    </w:p>
-    <w:p>
-      <w:r>
-        <w:t>• 2022: [19, 4, 3]</w:t>
-      </w:r>
-    </w:p>
-    <w:p>
-      <w:r>
-        <w:t>• 2023: [14, 7, 7]</w:t>
-      </w:r>
-    </w:p>
-    <w:p>
-      <w:r>
-        <w:t>• 2024: [15, 11, 11]</w:t>
+          <w:sz w:val="26"/>
+        </w:rPr>
+        <w:t>Jesperi Kotkaniemi: 1</w:t>
+      </w:r>
+    </w:p>
+    <w:p>
+      <w:r>
+        <w:t>• 2022: [10, 9, 9]</w:t>
+      </w:r>
+    </w:p>
+    <w:p>
+      <w:r>
+        <w:t>• 2023: [22, 15, 10]</w:t>
+      </w:r>
+    </w:p>
+    <w:p>
+      <w:r>
+        <w:t>• 2024: [24, 9, 7]</w:t>
+      </w:r>
+    </w:p>
+    <w:p>
+      <w:r>
+        <w:t>• 2025: [8]</w:t>
+      </w:r>
+    </w:p>
+    <w:p>
+      <w:r>
+        <w:rPr>
+          <w:sz w:val="26"/>
+        </w:rPr>
+        <w:t>Jackson Blake: 2</w:t>
+      </w:r>
+    </w:p>
+    <w:p>
+      <w:r>
+        <w:t>• 2022: []</w:t>
+      </w:r>
+    </w:p>
+    <w:p>
+      <w:r>
+        <w:t>• 2023: []</w:t>
+      </w:r>
+    </w:p>
+    <w:p>
+      <w:r>
+        <w:t>• 2024: [22, 13, 5]</w:t>
+      </w:r>
+    </w:p>
+    <w:p>
+      <w:r>
+        <w:t>• 2025: [4, 2, 1]</w:t>
+      </w:r>
+    </w:p>
+    <w:p>
+      <w:r>
+        <w:rPr>
+          <w:sz w:val="26"/>
+        </w:rPr>
+        <w:t>Alexander Nikishin: 4</w:t>
+      </w:r>
+    </w:p>
+    <w:p>
+      <w:r>
+        <w:t>• 2022: []</w:t>
+      </w:r>
+    </w:p>
+    <w:p>
+      <w:r>
+        <w:t>• 2023: []</w:t>
+      </w:r>
+    </w:p>
+    <w:p>
+      <w:r>
+        <w:t>• 2024: []</w:t>
+      </w:r>
+    </w:p>
+    <w:p>
+      <w:r>
+        <w:t>• 2025: [6]</w:t>
+      </w:r>
+    </w:p>
+    <w:p>
+      <w:r>
+        <w:rPr>
+          <w:sz w:val="26"/>
+        </w:rPr>
+        <w:t>Shayne Gostisbehere: 3</w:t>
+      </w:r>
+    </w:p>
+    <w:p>
+      <w:r>
+        <w:t>• 2022: [20, 17, 16]</w:t>
+      </w:r>
+    </w:p>
+    <w:p>
+      <w:r>
+        <w:t>• 2023: [24, 12, 7]</w:t>
+      </w:r>
+    </w:p>
+    <w:p>
+      <w:r>
+        <w:t>• 2024: [20, 15, 6]</w:t>
       </w:r>
     </w:p>
     <w:p>
       <w:r>
         <w:t>• 2025: []</w:t>
-      </w:r>
-    </w:p>
-    <w:p>
-      <w:r>
-        <w:rPr>
-          <w:sz w:val="26"/>
-        </w:rPr>
-        <w:t>Jackson Blake: 1</w:t>
-      </w:r>
-    </w:p>
-    <w:p>
-      <w:r>
-        <w:t>• 2022: []</w:t>
-      </w:r>
-    </w:p>
-    <w:p>
-      <w:r>
-        <w:t>• 2023: []</w:t>
-      </w:r>
-    </w:p>
-    <w:p>
-      <w:r>
-        <w:t>• 2024: [22, 13, 5]</w:t>
-      </w:r>
-    </w:p>
-    <w:p>
-      <w:r>
-        <w:t>• 2025: [4, 2, 1]</w:t>
-      </w:r>
-    </w:p>
-    <w:p>
-      <w:r>
-        <w:rPr>
-          <w:sz w:val="26"/>
-        </w:rPr>
-        <w:t>Alexander Nikishin: 3</w:t>
-      </w:r>
-    </w:p>
-    <w:p>
-      <w:r>
-        <w:t>• 2022: []</w:t>
-      </w:r>
-    </w:p>
-    <w:p>
-      <w:r>
-        <w:t>• 2023: []</w:t>
-      </w:r>
-    </w:p>
-    <w:p>
-      <w:r>
-        <w:t>• 2024: []</w:t>
-      </w:r>
-    </w:p>
-    <w:p>
-      <w:r>
-        <w:t>• 2025: [6]</w:t>
-      </w:r>
-    </w:p>
-    <w:p>
-      <w:r>
-        <w:rPr>
-          <w:sz w:val="26"/>
-        </w:rPr>
-        <w:t>Shayne Gostisbehere: 3</w:t>
-      </w:r>
-    </w:p>
-    <w:p>
-      <w:r>
-        <w:t>• 2022: [20, 17, 16]</w:t>
-      </w:r>
-    </w:p>
-    <w:p>
-      <w:r>
-        <w:t>• 2023: [24, 12, 7]</w:t>
-      </w:r>
-    </w:p>
-    <w:p>
-      <w:r>
-        <w:t>• 2024: [20, 15, 6]</w:t>
-      </w:r>
-    </w:p>
-    <w:p>
-      <w:r>
-        <w:t>• 2025: []</w:t>
-      </w:r>
-    </w:p>
-    <w:p>
-      <w:r>
-        <w:rPr>
-          <w:b/>
-          <w:color w:val="FF0000"/>
-          <w:sz w:val="26"/>
-        </w:rPr>
-        <w:t>Logan Stankoven: 4</w:t>
-      </w:r>
-    </w:p>
-    <w:p>
-      <w:r>
-        <w:t>• 2022: []</w:t>
-      </w:r>
-    </w:p>
-    <w:p>
-      <w:r>
-        <w:t>• 2023: [5, 1, 0]</w:t>
-      </w:r>
-    </w:p>
-    <w:p>
-      <w:r>
-        <w:t>• 2024: [25, 8, 8]</w:t>
-      </w:r>
-    </w:p>
-    <w:p>
-      <w:r>
-        <w:t>• 2025: [4, 1, 0]</w:t>
       </w:r>
     </w:p>
     <w:p>
@@ -2655,7 +2707,7 @@
         <w:rPr>
           <w:sz w:val="26"/>
         </w:rPr>
-        <w:t>Yegor Sharangovich: 4</w:t>
+        <w:t>Yegor Sharangovich: 5</w:t>
       </w:r>
     </w:p>
     <w:p>
@@ -2683,7 +2735,7 @@
         <w:rPr>
           <w:sz w:val="26"/>
         </w:rPr>
-        <w:t>Nazem Kadri: 1</w:t>
+        <w:t>Nazem Kadri: 2</w:t>
       </w:r>
     </w:p>
     <w:p>
@@ -2713,7 +2765,7 @@
           <w:color w:val="FF0000"/>
           <w:sz w:val="26"/>
         </w:rPr>
-        <w:t>Rasmus Andersson: 9</w:t>
+        <w:t>Rasmus Andersson: 10</w:t>
       </w:r>
     </w:p>
     <w:p>
@@ -2741,7 +2793,7 @@
         <w:rPr>
           <w:sz w:val="26"/>
         </w:rPr>
-        <w:t>Morgan Frost: 1</w:t>
+        <w:t>Morgan Frost: 2</w:t>
       </w:r>
     </w:p>
     <w:p>
@@ -2762,34 +2814,6 @@
     <w:p>
       <w:r>
         <w:t>• 2025: [8, 3]</w:t>
-      </w:r>
-    </w:p>
-    <w:p>
-      <w:r>
-        <w:rPr>
-          <w:sz w:val="26"/>
-        </w:rPr>
-        <w:t>Adam Klapka: 1</w:t>
-      </w:r>
-    </w:p>
-    <w:p>
-      <w:r>
-        <w:t>• 2022: []</w:t>
-      </w:r>
-    </w:p>
-    <w:p>
-      <w:r>
-        <w:t>• 2023: []</w:t>
-      </w:r>
-    </w:p>
-    <w:p>
-      <w:r>
-        <w:t>• 2024: [10, 3, 2]</w:t>
-      </w:r>
-    </w:p>
-    <w:p>
-      <w:r>
-        <w:t>• 2025: [5]</w:t>
       </w:r>
     </w:p>
     <w:p>
@@ -2799,27 +2823,27 @@
           <w:color w:val="FF0000"/>
           <w:sz w:val="26"/>
         </w:rPr>
-        <w:t>MacKenzie Weegar: 18</w:t>
-      </w:r>
-    </w:p>
-    <w:p>
-      <w:r>
-        <w:t>• 2022: [30, 3, 0]</w:t>
-      </w:r>
-    </w:p>
-    <w:p>
-      <w:r>
-        <w:t>• 2023: [15, 8, 7]</w:t>
-      </w:r>
-    </w:p>
-    <w:p>
-      <w:r>
-        <w:t>• 2024: [20, 17, 12]</w:t>
-      </w:r>
-    </w:p>
-    <w:p>
-      <w:r>
-        <w:t>• 2025: []</w:t>
+        <w:t>Adam Klapka: 2</w:t>
+      </w:r>
+    </w:p>
+    <w:p>
+      <w:r>
+        <w:t>• 2022: []</w:t>
+      </w:r>
+    </w:p>
+    <w:p>
+      <w:r>
+        <w:t>• 2023: []</w:t>
+      </w:r>
+    </w:p>
+    <w:p>
+      <w:r>
+        <w:t>• 2024: [10, 3, 2]</w:t>
+      </w:r>
+    </w:p>
+    <w:p>
+      <w:r>
+        <w:t>• 2025: [5]</w:t>
       </w:r>
     </w:p>
     <w:p>
@@ -2829,22 +2853,22 @@
           <w:color w:val="FF0000"/>
           <w:sz w:val="26"/>
         </w:rPr>
-        <w:t>Brayden Pachal: 19</w:t>
-      </w:r>
-    </w:p>
-    <w:p>
-      <w:r>
-        <w:t>• 2022: []</w:t>
-      </w:r>
-    </w:p>
-    <w:p>
-      <w:r>
-        <w:t>• 2023: [46]</w:t>
-      </w:r>
-    </w:p>
-    <w:p>
-      <w:r>
-        <w:t>• 2024: [27, 8]</w:t>
+        <w:t>MacKenzie Weegar: 19</w:t>
+      </w:r>
+    </w:p>
+    <w:p>
+      <w:r>
+        <w:t>• 2022: [30, 3, 0]</w:t>
+      </w:r>
+    </w:p>
+    <w:p>
+      <w:r>
+        <w:t>• 2023: [15, 8, 7]</w:t>
+      </w:r>
+    </w:p>
+    <w:p>
+      <w:r>
+        <w:t>• 2024: [20, 17, 12]</w:t>
       </w:r>
     </w:p>
     <w:p>
@@ -2859,7 +2883,7 @@
           <w:color w:val="FF0000"/>
           <w:sz w:val="26"/>
         </w:rPr>
-        <w:t>Justin Kirkland: 16</w:t>
+        <w:t>Brayden Pachal: 20</w:t>
       </w:r>
     </w:p>
     <w:p>
@@ -2869,96 +2893,12 @@
     </w:p>
     <w:p>
       <w:r>
-        <w:t>• 2023: []</w:t>
-      </w:r>
-    </w:p>
-    <w:p>
-      <w:r>
-        <w:t>• 2024: [11]</w:t>
-      </w:r>
-    </w:p>
-    <w:p>
-      <w:r>
-        <w:t>• 2025: []</w:t>
-      </w:r>
-    </w:p>
-    <w:p>
-      <w:r>
-        <w:rPr>
-          <w:sz w:val="26"/>
-        </w:rPr>
-        <w:t>Mikael Backlund: 1</w:t>
-      </w:r>
-    </w:p>
-    <w:p>
-      <w:r>
-        <w:t>• 2022: [18, 10, 8]</w:t>
-      </w:r>
-    </w:p>
-    <w:p>
-      <w:r>
-        <w:t>• 2023: [8, 7, 7]</w:t>
-      </w:r>
-    </w:p>
-    <w:p>
-      <w:r>
-        <w:t>• 2024: [15, 14, 9]</w:t>
-      </w:r>
-    </w:p>
-    <w:p>
-      <w:r>
-        <w:t>• 2025: [5, 4]</w:t>
-      </w:r>
-    </w:p>
-    <w:p>
-      <w:r>
-        <w:rPr>
-          <w:sz w:val="26"/>
-        </w:rPr>
-        <w:t>Joel Farabee: 3</w:t>
-      </w:r>
-    </w:p>
-    <w:p>
-      <w:r>
-        <w:t>• 2022: [26, 11, 8]</w:t>
-      </w:r>
-    </w:p>
-    <w:p>
-      <w:r>
-        <w:t>• 2023: [14, 10, 7]</w:t>
-      </w:r>
-    </w:p>
-    <w:p>
-      <w:r>
-        <w:t>• 2024: [12, 8, 7]</w:t>
-      </w:r>
-    </w:p>
-    <w:p>
-      <w:r>
-        <w:t>• 2025: [1]</w:t>
-      </w:r>
-    </w:p>
-    <w:p>
-      <w:r>
-        <w:rPr>
-          <w:sz w:val="26"/>
-        </w:rPr>
-        <w:t>Zayne Parekh: 11</w:t>
-      </w:r>
-    </w:p>
-    <w:p>
-      <w:r>
-        <w:t>• 2022: []</w:t>
-      </w:r>
-    </w:p>
-    <w:p>
-      <w:r>
-        <w:t>• 2023: []</w:t>
-      </w:r>
-    </w:p>
-    <w:p>
-      <w:r>
-        <w:t>• 2024: []</w:t>
+        <w:t>• 2023: [46]</w:t>
+      </w:r>
+    </w:p>
+    <w:p>
+      <w:r>
+        <w:t>• 2024: [27, 8]</w:t>
       </w:r>
     </w:p>
     <w:p>
@@ -2973,7 +2913,7 @@
           <w:color w:val="FF0000"/>
           <w:sz w:val="26"/>
         </w:rPr>
-        <w:t>Jake Bean: 45</w:t>
+        <w:t>Justin Kirkland: 16</w:t>
       </w:r>
     </w:p>
     <w:p>
@@ -2983,12 +2923,12 @@
     </w:p>
     <w:p>
       <w:r>
-        <w:t>• 2023: [31, 7, 3]</w:t>
-      </w:r>
-    </w:p>
-    <w:p>
-      <w:r>
-        <w:t>• 2024: [22]</w:t>
+        <w:t>• 2023: []</w:t>
+      </w:r>
+    </w:p>
+    <w:p>
+      <w:r>
+        <w:t>• 2024: [11]</w:t>
       </w:r>
     </w:p>
     <w:p>
@@ -3001,7 +2941,63 @@
         <w:rPr>
           <w:sz w:val="26"/>
         </w:rPr>
-        <w:t>Samuel Honzek: 5</w:t>
+        <w:t>Mikael Backlund: 2</w:t>
+      </w:r>
+    </w:p>
+    <w:p>
+      <w:r>
+        <w:t>• 2022: [18, 10, 8]</w:t>
+      </w:r>
+    </w:p>
+    <w:p>
+      <w:r>
+        <w:t>• 2023: [8, 7, 7]</w:t>
+      </w:r>
+    </w:p>
+    <w:p>
+      <w:r>
+        <w:t>• 2024: [15, 14, 9]</w:t>
+      </w:r>
+    </w:p>
+    <w:p>
+      <w:r>
+        <w:t>• 2025: [5, 4]</w:t>
+      </w:r>
+    </w:p>
+    <w:p>
+      <w:r>
+        <w:rPr>
+          <w:sz w:val="26"/>
+        </w:rPr>
+        <w:t>Joel Farabee: 4</w:t>
+      </w:r>
+    </w:p>
+    <w:p>
+      <w:r>
+        <w:t>• 2022: [26, 11, 8]</w:t>
+      </w:r>
+    </w:p>
+    <w:p>
+      <w:r>
+        <w:t>• 2023: [14, 10, 7]</w:t>
+      </w:r>
+    </w:p>
+    <w:p>
+      <w:r>
+        <w:t>• 2024: [12, 8, 7]</w:t>
+      </w:r>
+    </w:p>
+    <w:p>
+      <w:r>
+        <w:t>• 2025: [1]</w:t>
+      </w:r>
+    </w:p>
+    <w:p>
+      <w:r>
+        <w:rPr>
+          <w:sz w:val="26"/>
+        </w:rPr>
+        <w:t>Zayne Parekh: 11</w:t>
       </w:r>
     </w:p>
     <w:p>
@@ -3031,7 +3027,7 @@
           <w:color w:val="FF0000"/>
           <w:sz w:val="26"/>
         </w:rPr>
-        <w:t>Joel Hanley: 21</w:t>
+        <w:t>Jake Bean: 45</w:t>
       </w:r>
     </w:p>
     <w:p>
@@ -3041,12 +3037,40 @@
     </w:p>
     <w:p>
       <w:r>
+        <w:t>• 2023: [31, 7, 3]</w:t>
+      </w:r>
+    </w:p>
+    <w:p>
+      <w:r>
+        <w:t>• 2024: [22]</w:t>
+      </w:r>
+    </w:p>
+    <w:p>
+      <w:r>
+        <w:t>• 2025: []</w:t>
+      </w:r>
+    </w:p>
+    <w:p>
+      <w:r>
+        <w:rPr>
+          <w:sz w:val="26"/>
+        </w:rPr>
+        <w:t>Samuel Honzek: 6</w:t>
+      </w:r>
+    </w:p>
+    <w:p>
+      <w:r>
+        <w:t>• 2022: []</w:t>
+      </w:r>
+    </w:p>
+    <w:p>
+      <w:r>
         <w:t>• 2023: []</w:t>
       </w:r>
     </w:p>
     <w:p>
       <w:r>
-        <w:t>• 2024: [19]</w:t>
+        <w:t>• 2024: []</w:t>
       </w:r>
     </w:p>
     <w:p>
@@ -3061,83 +3085,27 @@
           <w:color w:val="FF0000"/>
           <w:sz w:val="26"/>
         </w:rPr>
-        <w:t>Daniil Miromanov: 5</w:t>
-      </w:r>
-    </w:p>
-    <w:p>
-      <w:r>
-        <w:t>• 2022: [3]</w:t>
-      </w:r>
-    </w:p>
-    <w:p>
-      <w:r>
-        <w:t>• 2023: [7, 1]</w:t>
-      </w:r>
-    </w:p>
-    <w:p>
-      <w:r>
-        <w:t>• 2024: [23]</w:t>
+        <w:t>Joel Hanley: 22</w:t>
+      </w:r>
+    </w:p>
+    <w:p>
+      <w:r>
+        <w:t>• 2022: []</w:t>
+      </w:r>
+    </w:p>
+    <w:p>
+      <w:r>
+        <w:t>• 2023: []</w:t>
+      </w:r>
+    </w:p>
+    <w:p>
+      <w:r>
+        <w:t>• 2024: [19]</w:t>
       </w:r>
     </w:p>
     <w:p>
       <w:r>
         <w:t>• 2025: []</w:t>
-      </w:r>
-    </w:p>
-    <w:p>
-      <w:r>
-        <w:rPr>
-          <w:sz w:val="26"/>
-        </w:rPr>
-        <w:t>Blake Coleman: 1</w:t>
-      </w:r>
-    </w:p>
-    <w:p>
-      <w:r>
-        <w:t>• 2022: [11, 8, 7]</w:t>
-      </w:r>
-    </w:p>
-    <w:p>
-      <w:r>
-        <w:t>• 2023: [7, 6, 5]</w:t>
-      </w:r>
-    </w:p>
-    <w:p>
-      <w:r>
-        <w:t>• 2024: [14, 9, 6]</w:t>
-      </w:r>
-    </w:p>
-    <w:p>
-      <w:r>
-        <w:t>• 2025: [4, 4, 2]</w:t>
-      </w:r>
-    </w:p>
-    <w:p>
-      <w:r>
-        <w:rPr>
-          <w:sz w:val="26"/>
-        </w:rPr>
-        <w:t>Jonathan Huberdeau: 2</w:t>
-      </w:r>
-    </w:p>
-    <w:p>
-      <w:r>
-        <w:t>• 2022: [9, 7, 6]</w:t>
-      </w:r>
-    </w:p>
-    <w:p>
-      <w:r>
-        <w:t>• 2023: [18, 13, 11]</w:t>
-      </w:r>
-    </w:p>
-    <w:p>
-      <w:r>
-        <w:t>• 2024: [7, 6, 5]</w:t>
-      </w:r>
-    </w:p>
-    <w:p>
-      <w:r>
-        <w:t>• 2025: [6, 0]</w:t>
       </w:r>
     </w:p>
     <w:p>
@@ -3147,22 +3115,22 @@
           <w:color w:val="FF0000"/>
           <w:sz w:val="26"/>
         </w:rPr>
-        <w:t>Connor Zary: 13</w:t>
-      </w:r>
-    </w:p>
-    <w:p>
-      <w:r>
-        <w:t>• 2022: []</w:t>
-      </w:r>
-    </w:p>
-    <w:p>
-      <w:r>
-        <w:t>• 2023: [18, 8, 6]</w:t>
-      </w:r>
-    </w:p>
-    <w:p>
-      <w:r>
-        <w:t>• 2024: [9, 7, 6]</w:t>
+        <w:t>Daniil Miromanov: 5</w:t>
+      </w:r>
+    </w:p>
+    <w:p>
+      <w:r>
+        <w:t>• 2022: [3]</w:t>
+      </w:r>
+    </w:p>
+    <w:p>
+      <w:r>
+        <w:t>• 2023: [7, 1]</w:t>
+      </w:r>
+    </w:p>
+    <w:p>
+      <w:r>
+        <w:t>• 2024: [23]</w:t>
       </w:r>
     </w:p>
     <w:p>
@@ -3175,55 +3143,55 @@
         <w:rPr>
           <w:sz w:val="26"/>
         </w:rPr>
-        <w:t>Matt Coronato: 4</w:t>
-      </w:r>
-    </w:p>
-    <w:p>
-      <w:r>
-        <w:t>• 2022: []</w:t>
-      </w:r>
-    </w:p>
-    <w:p>
-      <w:r>
-        <w:t>• 2023: [17, 11]</w:t>
-      </w:r>
-    </w:p>
-    <w:p>
-      <w:r>
-        <w:t>• 2024: [6, 6, 6]</w:t>
-      </w:r>
-    </w:p>
-    <w:p>
-      <w:r>
-        <w:t>• 2025: [7]</w:t>
-      </w:r>
-    </w:p>
-    <w:p>
-      <w:r>
-        <w:rPr>
-          <w:sz w:val="26"/>
-        </w:rPr>
-        <w:t>Matvei Gridin: 3</w:t>
-      </w:r>
-    </w:p>
-    <w:p>
-      <w:r>
-        <w:t>• 2022: []</w:t>
-      </w:r>
-    </w:p>
-    <w:p>
-      <w:r>
-        <w:t>• 2023: []</w:t>
-      </w:r>
-    </w:p>
-    <w:p>
-      <w:r>
-        <w:t>• 2024: []</w:t>
-      </w:r>
-    </w:p>
-    <w:p>
-      <w:r>
-        <w:t>• 2025: []</w:t>
+        <w:t>Blake Coleman: 2</w:t>
+      </w:r>
+    </w:p>
+    <w:p>
+      <w:r>
+        <w:t>• 2022: [11, 8, 7]</w:t>
+      </w:r>
+    </w:p>
+    <w:p>
+      <w:r>
+        <w:t>• 2023: [7, 6, 5]</w:t>
+      </w:r>
+    </w:p>
+    <w:p>
+      <w:r>
+        <w:t>• 2024: [14, 9, 6]</w:t>
+      </w:r>
+    </w:p>
+    <w:p>
+      <w:r>
+        <w:t>• 2025: [4, 4, 2]</w:t>
+      </w:r>
+    </w:p>
+    <w:p>
+      <w:r>
+        <w:rPr>
+          <w:sz w:val="26"/>
+        </w:rPr>
+        <w:t>Jonathan Huberdeau: 3</w:t>
+      </w:r>
+    </w:p>
+    <w:p>
+      <w:r>
+        <w:t>• 2022: [9, 7, 6]</w:t>
+      </w:r>
+    </w:p>
+    <w:p>
+      <w:r>
+        <w:t>• 2023: [18, 13, 11]</w:t>
+      </w:r>
+    </w:p>
+    <w:p>
+      <w:r>
+        <w:t>• 2024: [7, 6, 5]</w:t>
+      </w:r>
+    </w:p>
+    <w:p>
+      <w:r>
+        <w:t>• 2025: [6, 0]</w:t>
       </w:r>
     </w:p>
     <w:p>
@@ -3233,7 +3201,93 @@
           <w:color w:val="FF0000"/>
           <w:sz w:val="26"/>
         </w:rPr>
-        <w:t>Ryan Lomberg: 19</w:t>
+        <w:t>Connor Zary: 14</w:t>
+      </w:r>
+    </w:p>
+    <w:p>
+      <w:r>
+        <w:t>• 2022: []</w:t>
+      </w:r>
+    </w:p>
+    <w:p>
+      <w:r>
+        <w:t>• 2023: [18, 8, 6]</w:t>
+      </w:r>
+    </w:p>
+    <w:p>
+      <w:r>
+        <w:t>• 2024: [9, 7, 6]</w:t>
+      </w:r>
+    </w:p>
+    <w:p>
+      <w:r>
+        <w:t>• 2025: []</w:t>
+      </w:r>
+    </w:p>
+    <w:p>
+      <w:r>
+        <w:rPr>
+          <w:sz w:val="26"/>
+        </w:rPr>
+        <w:t>Matt Coronato: 5</w:t>
+      </w:r>
+    </w:p>
+    <w:p>
+      <w:r>
+        <w:t>• 2022: []</w:t>
+      </w:r>
+    </w:p>
+    <w:p>
+      <w:r>
+        <w:t>• 2023: [17, 11]</w:t>
+      </w:r>
+    </w:p>
+    <w:p>
+      <w:r>
+        <w:t>• 2024: [6, 6, 6]</w:t>
+      </w:r>
+    </w:p>
+    <w:p>
+      <w:r>
+        <w:t>• 2025: [7]</w:t>
+      </w:r>
+    </w:p>
+    <w:p>
+      <w:r>
+        <w:rPr>
+          <w:sz w:val="26"/>
+        </w:rPr>
+        <w:t>Matvei Gridin: 3</w:t>
+      </w:r>
+    </w:p>
+    <w:p>
+      <w:r>
+        <w:t>• 2022: []</w:t>
+      </w:r>
+    </w:p>
+    <w:p>
+      <w:r>
+        <w:t>• 2023: []</w:t>
+      </w:r>
+    </w:p>
+    <w:p>
+      <w:r>
+        <w:t>• 2024: []</w:t>
+      </w:r>
+    </w:p>
+    <w:p>
+      <w:r>
+        <w:t>• 2025: []</w:t>
+      </w:r>
+    </w:p>
+    <w:p>
+      <w:r>
+        <w:rPr>
+          <w:b/>
+          <w:color w:val="FF0000"/>
+          <w:sz w:val="26"/>
+        </w:rPr>
+        <w:t>Ryan Lomberg: 20</w:t>
       </w:r>
     </w:p>
     <w:p>
@@ -3261,7 +3315,7 @@
         <w:rPr>
           <w:sz w:val="26"/>
         </w:rPr>
-        <w:t>Kevin Bahl: 5</w:t>
+        <w:t>Kevin Bahl: 6</w:t>
       </w:r>
     </w:p>
     <w:p>
@@ -3299,7 +3353,7 @@
           <w:color w:val="FF0000"/>
           <w:sz w:val="26"/>
         </w:rPr>
-        <w:t>Matt Grzelcyk: 64</w:t>
+        <w:t>Matt Grzelcyk: 65</w:t>
       </w:r>
     </w:p>
     <w:p>
@@ -3329,7 +3383,7 @@
           <w:color w:val="FF0000"/>
           <w:sz w:val="26"/>
         </w:rPr>
-        <w:t>Louis Crevier: 5</w:t>
+        <w:t>Louis Crevier: 6</w:t>
       </w:r>
     </w:p>
     <w:p>
@@ -3359,7 +3413,7 @@
           <w:color w:val="FF0000"/>
           <w:sz w:val="26"/>
         </w:rPr>
-        <w:t>Connor Murphy: 21</w:t>
+        <w:t>Connor Murphy: 22</w:t>
       </w:r>
     </w:p>
     <w:p>
@@ -3389,7 +3443,7 @@
           <w:color w:val="FF0000"/>
           <w:sz w:val="26"/>
         </w:rPr>
-        <w:t>Wyatt Kaiser: 29</w:t>
+        <w:t>Wyatt Kaiser: 30</w:t>
       </w:r>
     </w:p>
     <w:p>
@@ -3419,7 +3473,7 @@
           <w:color w:val="FF0000"/>
           <w:sz w:val="26"/>
         </w:rPr>
-        <w:t>Nick Foligno: 14</w:t>
+        <w:t>Nick Foligno: 15</w:t>
       </w:r>
     </w:p>
     <w:p>
@@ -3447,7 +3501,7 @@
         <w:rPr>
           <w:sz w:val="26"/>
         </w:rPr>
-        <w:t>Ryan Donato: 5</w:t>
+        <w:t>Ryan Donato: 6</w:t>
       </w:r>
     </w:p>
     <w:p>
@@ -3477,7 +3531,7 @@
           <w:color w:val="FF0000"/>
           <w:sz w:val="26"/>
         </w:rPr>
-        <w:t>Alex Vlasic: 4</w:t>
+        <w:t>Alex Vlasic: 5</w:t>
       </w:r>
     </w:p>
     <w:p>
@@ -3537,7 +3591,7 @@
           <w:color w:val="FF0000"/>
           <w:sz w:val="26"/>
         </w:rPr>
-        <w:t>Colton Dach: 5</w:t>
+        <w:t>Colton Dach: 6</w:t>
       </w:r>
     </w:p>
     <w:p>
@@ -3565,7 +3619,7 @@
         <w:rPr>
           <w:sz w:val="26"/>
         </w:rPr>
-        <w:t>Ryan Greene: 10</w:t>
+        <w:t>Ryan Greene: 11</w:t>
       </w:r>
     </w:p>
     <w:p>
@@ -3593,7 +3647,7 @@
         <w:rPr>
           <w:sz w:val="26"/>
         </w:rPr>
-        <w:t>Ilya Mikheyev: 1</w:t>
+        <w:t>Ilya Mikheyev: 2</w:t>
       </w:r>
     </w:p>
     <w:p>
@@ -3651,7 +3705,7 @@
         <w:rPr>
           <w:sz w:val="26"/>
         </w:rPr>
-        <w:t>Artyom Levshunov: 32</w:t>
+        <w:t>Artyom Levshunov: 33</w:t>
       </w:r>
     </w:p>
     <w:p>
@@ -3677,9 +3731,11 @@
     <w:p>
       <w:r>
         <w:rPr>
-          <w:sz w:val="26"/>
-        </w:rPr>
-        <w:t>Sam Lafferty: 5</w:t>
+          <w:b/>
+          <w:color w:val="FF0000"/>
+          <w:sz w:val="26"/>
+        </w:rPr>
+        <w:t>Sam Lafferty: 6</w:t>
       </w:r>
     </w:p>
     <w:p>
@@ -3707,7 +3763,7 @@
         <w:rPr>
           <w:sz w:val="26"/>
         </w:rPr>
-        <w:t>Sam Rinzel: 12</w:t>
+        <w:t>Sam Rinzel: 13</w:t>
       </w:r>
     </w:p>
     <w:p>
@@ -3728,34 +3784,6 @@
     <w:p>
       <w:r>
         <w:t>• 2025: []</w:t>
-      </w:r>
-    </w:p>
-    <w:p>
-      <w:r>
-        <w:rPr>
-          <w:sz w:val="26"/>
-        </w:rPr>
-        <w:t>Teuvo Teravainen: 4</w:t>
-      </w:r>
-    </w:p>
-    <w:p>
-      <w:r>
-        <w:t>• 2022: [8, 7, 5]</w:t>
-      </w:r>
-    </w:p>
-    <w:p>
-      <w:r>
-        <w:t>• 2023: [9, 9, 6]</w:t>
-      </w:r>
-    </w:p>
-    <w:p>
-      <w:r>
-        <w:t>• 2024: [10, 9, 8]</w:t>
-      </w:r>
-    </w:p>
-    <w:p>
-      <w:r>
-        <w:t>• 2025: [9]</w:t>
       </w:r>
     </w:p>
     <w:p>
@@ -3861,7 +3889,35 @@
         <w:rPr>
           <w:sz w:val="26"/>
         </w:rPr>
-        <w:t>Martin Necas: 2</w:t>
+        <w:t>Jack Drury: 1</w:t>
+      </w:r>
+    </w:p>
+    <w:p>
+      <w:r>
+        <w:t>• 2022: [5]</w:t>
+      </w:r>
+    </w:p>
+    <w:p>
+      <w:r>
+        <w:t>• 2023: [5, 5, 3]</w:t>
+      </w:r>
+    </w:p>
+    <w:p>
+      <w:r>
+        <w:t>• 2024: [19, 18, 8]</w:t>
+      </w:r>
+    </w:p>
+    <w:p>
+      <w:r>
+        <w:t>• 2025: [7]</w:t>
+      </w:r>
+    </w:p>
+    <w:p>
+      <w:r>
+        <w:rPr>
+          <w:sz w:val="26"/>
+        </w:rPr>
+        <w:t>Martin Necas: 3</w:t>
       </w:r>
     </w:p>
     <w:p>
@@ -3891,7 +3947,7 @@
           <w:color w:val="FF0000"/>
           <w:sz w:val="26"/>
         </w:rPr>
-        <w:t>Devon Toews: 15</w:t>
+        <w:t>Devon Toews: 16</w:t>
       </w:r>
     </w:p>
     <w:p>
@@ -3919,7 +3975,7 @@
         <w:rPr>
           <w:sz w:val="26"/>
         </w:rPr>
-        <w:t>Zakhar Bardakov: 4</w:t>
+        <w:t>Zakhar Bardakov: 5</w:t>
       </w:r>
     </w:p>
     <w:p>
@@ -3949,7 +4005,7 @@
           <w:color w:val="FF0000"/>
           <w:sz w:val="26"/>
         </w:rPr>
-        <w:t>Josh Manson: 9</w:t>
+        <w:t>Josh Manson: 10</w:t>
       </w:r>
     </w:p>
     <w:p>
@@ -3977,55 +4033,27 @@
         <w:rPr>
           <w:sz w:val="26"/>
         </w:rPr>
-        <w:t>Brock Nelson: 3</w:t>
-      </w:r>
-    </w:p>
-    <w:p>
-      <w:r>
-        <w:t>• 2022: [14, 5, 4]</w:t>
-      </w:r>
-    </w:p>
-    <w:p>
-      <w:r>
-        <w:t>• 2023: [10, 5, 5]</w:t>
-      </w:r>
-    </w:p>
-    <w:p>
-      <w:r>
-        <w:t>• 2024: [17, 6, 5]</w:t>
-      </w:r>
-    </w:p>
-    <w:p>
-      <w:r>
-        <w:t>• 2025: [4, 1]</w:t>
-      </w:r>
-    </w:p>
-    <w:p>
-      <w:r>
-        <w:rPr>
-          <w:sz w:val="26"/>
-        </w:rPr>
-        <w:t>Victor Olofsson: 1</w:t>
-      </w:r>
-    </w:p>
-    <w:p>
-      <w:r>
-        <w:t>• 2022: [15, 8, 7]</w:t>
-      </w:r>
-    </w:p>
-    <w:p>
-      <w:r>
-        <w:t>• 2023: [14, 8, 3]</w:t>
-      </w:r>
-    </w:p>
-    <w:p>
-      <w:r>
-        <w:t>• 2024: [20, 5, 4]</w:t>
-      </w:r>
-    </w:p>
-    <w:p>
-      <w:r>
-        <w:t>• 2025: [2]</w:t>
+        <w:t>Cale Makar: 1</w:t>
+      </w:r>
+    </w:p>
+    <w:p>
+      <w:r>
+        <w:t>• 2022: [10, 6, 3]</w:t>
+      </w:r>
+    </w:p>
+    <w:p>
+      <w:r>
+        <w:t>• 2023: [11, 8, 7]</w:t>
+      </w:r>
+    </w:p>
+    <w:p>
+      <w:r>
+        <w:t>• 2024: [8, 7, 6]</w:t>
+      </w:r>
+    </w:p>
+    <w:p>
+      <w:r>
+        <w:t>• 2025: [4, 2, 1]</w:t>
       </w:r>
     </w:p>
     <w:p>
@@ -4035,27 +4063,55 @@
           <w:color w:val="FF0000"/>
           <w:sz w:val="26"/>
         </w:rPr>
-        <w:t>Valeri Nichushkin: 5</w:t>
-      </w:r>
-    </w:p>
-    <w:p>
-      <w:r>
-        <w:t>• 2022: [10, 7, 4]</w:t>
-      </w:r>
-    </w:p>
-    <w:p>
-      <w:r>
-        <w:t>• 2023: [8, 7, 5]</w:t>
-      </w:r>
-    </w:p>
-    <w:p>
-      <w:r>
-        <w:t>• 2024: [6, 3, 2]</w:t>
-      </w:r>
-    </w:p>
-    <w:p>
-      <w:r>
-        <w:t>• 2025: [2, 1]</w:t>
+        <w:t>Brock Nelson: 4</w:t>
+      </w:r>
+    </w:p>
+    <w:p>
+      <w:r>
+        <w:t>• 2022: [14, 5, 4]</w:t>
+      </w:r>
+    </w:p>
+    <w:p>
+      <w:r>
+        <w:t>• 2023: [10, 5, 5]</w:t>
+      </w:r>
+    </w:p>
+    <w:p>
+      <w:r>
+        <w:t>• 2024: [17, 6, 5]</w:t>
+      </w:r>
+    </w:p>
+    <w:p>
+      <w:r>
+        <w:t>• 2025: [4, 1]</w:t>
+      </w:r>
+    </w:p>
+    <w:p>
+      <w:r>
+        <w:rPr>
+          <w:sz w:val="26"/>
+        </w:rPr>
+        <w:t>Victor Olofsson: 2</w:t>
+      </w:r>
+    </w:p>
+    <w:p>
+      <w:r>
+        <w:t>• 2022: [15, 8, 7]</w:t>
+      </w:r>
+    </w:p>
+    <w:p>
+      <w:r>
+        <w:t>• 2023: [14, 8, 3]</w:t>
+      </w:r>
+    </w:p>
+    <w:p>
+      <w:r>
+        <w:t>• 2024: [20, 5, 4]</w:t>
+      </w:r>
+    </w:p>
+    <w:p>
+      <w:r>
+        <w:t>• 2025: [2]</w:t>
       </w:r>
     </w:p>
     <w:p>
@@ -4065,111 +4121,27 @@
           <w:color w:val="FF0000"/>
           <w:sz w:val="26"/>
         </w:rPr>
-        <w:t>Joel Kiviranta: 14</w:t>
-      </w:r>
-    </w:p>
-    <w:p>
-      <w:r>
-        <w:t>• 2022: [15, 12, 10]</w:t>
-      </w:r>
-    </w:p>
-    <w:p>
-      <w:r>
-        <w:t>• 2023: [31, 10]</w:t>
-      </w:r>
-    </w:p>
-    <w:p>
-      <w:r>
-        <w:t>• 2024: [17, 16, 9]</w:t>
-      </w:r>
-    </w:p>
-    <w:p>
-      <w:r>
-        <w:t>• 2025: []</w:t>
-      </w:r>
-    </w:p>
-    <w:p>
-      <w:r>
-        <w:rPr>
-          <w:sz w:val="26"/>
-        </w:rPr>
-        <w:t>Ross Colton: 1</w:t>
-      </w:r>
-    </w:p>
-    <w:p>
-      <w:r>
-        <w:t>• 2022: [8, 6, 6]</w:t>
-      </w:r>
-    </w:p>
-    <w:p>
-      <w:r>
-        <w:t>• 2023: [12, 9, 8]</w:t>
-      </w:r>
-    </w:p>
-    <w:p>
-      <w:r>
-        <w:t>• 2024: [17, 16, 5]</w:t>
-      </w:r>
-    </w:p>
-    <w:p>
-      <w:r>
-        <w:t>• 2025: [11]</w:t>
-      </w:r>
-    </w:p>
-    <w:p>
-      <w:r>
-        <w:rPr>
-          <w:sz w:val="26"/>
-        </w:rPr>
-        <w:t>Brent Burns: 3</w:t>
-      </w:r>
-    </w:p>
-    <w:p>
-      <w:r>
-        <w:t>• 2022: [13, 13, 9]</w:t>
-      </w:r>
-    </w:p>
-    <w:p>
-      <w:r>
-        <w:t>• 2023: [16, 15, 8]</w:t>
-      </w:r>
-    </w:p>
-    <w:p>
-      <w:r>
-        <w:t>• 2024: [24, 11, 6]</w:t>
-      </w:r>
-    </w:p>
-    <w:p>
-      <w:r>
-        <w:t>• 2025: []</w:t>
-      </w:r>
-    </w:p>
-    <w:p>
-      <w:r>
-        <w:rPr>
-          <w:sz w:val="26"/>
-        </w:rPr>
-        <w:t>Gabriel Landeskog: 18</w:t>
-      </w:r>
-    </w:p>
-    <w:p>
-      <w:r>
-        <w:t>• 2022: []</w:t>
-      </w:r>
-    </w:p>
-    <w:p>
-      <w:r>
-        <w:t>• 2023: []</w:t>
-      </w:r>
-    </w:p>
-    <w:p>
-      <w:r>
-        <w:t>• 2024: []</w:t>
-      </w:r>
-    </w:p>
-    <w:p>
-      <w:r>
-        <w:t>• 2025: []</w:t>
+        <w:t>Valeri Nichushkin: 6</w:t>
+      </w:r>
+    </w:p>
+    <w:p>
+      <w:r>
+        <w:t>• 2022: [10, 7, 4]</w:t>
+      </w:r>
+    </w:p>
+    <w:p>
+      <w:r>
+        <w:t>• 2023: [8, 7, 5]</w:t>
+      </w:r>
+    </w:p>
+    <w:p>
+      <w:r>
+        <w:t>• 2024: [6, 3, 2]</w:t>
+      </w:r>
+    </w:p>
+    <w:p>
+      <w:r>
+        <w:t>• 2025: [2, 1]</w:t>
       </w:r>
     </w:p>
     <w:p>
@@ -4179,7 +4151,91 @@
           <w:color w:val="FF0000"/>
           <w:sz w:val="26"/>
         </w:rPr>
-        <w:t>Sam Malinski: 14</w:t>
+        <w:t>Joel Kiviranta: 14</w:t>
+      </w:r>
+    </w:p>
+    <w:p>
+      <w:r>
+        <w:t>• 2022: [15, 12, 10]</w:t>
+      </w:r>
+    </w:p>
+    <w:p>
+      <w:r>
+        <w:t>• 2023: [31, 10]</w:t>
+      </w:r>
+    </w:p>
+    <w:p>
+      <w:r>
+        <w:t>• 2024: [17, 16, 9]</w:t>
+      </w:r>
+    </w:p>
+    <w:p>
+      <w:r>
+        <w:t>• 2025: []</w:t>
+      </w:r>
+    </w:p>
+    <w:p>
+      <w:r>
+        <w:rPr>
+          <w:sz w:val="26"/>
+        </w:rPr>
+        <w:t>Ross Colton: 2</w:t>
+      </w:r>
+    </w:p>
+    <w:p>
+      <w:r>
+        <w:t>• 2022: [8, 6, 6]</w:t>
+      </w:r>
+    </w:p>
+    <w:p>
+      <w:r>
+        <w:t>• 2023: [12, 9, 8]</w:t>
+      </w:r>
+    </w:p>
+    <w:p>
+      <w:r>
+        <w:t>• 2024: [17, 16, 5]</w:t>
+      </w:r>
+    </w:p>
+    <w:p>
+      <w:r>
+        <w:t>• 2025: [11]</w:t>
+      </w:r>
+    </w:p>
+    <w:p>
+      <w:r>
+        <w:rPr>
+          <w:sz w:val="26"/>
+        </w:rPr>
+        <w:t>Brent Burns: 4</w:t>
+      </w:r>
+    </w:p>
+    <w:p>
+      <w:r>
+        <w:t>• 2022: [13, 13, 9]</w:t>
+      </w:r>
+    </w:p>
+    <w:p>
+      <w:r>
+        <w:t>• 2023: [16, 15, 8]</w:t>
+      </w:r>
+    </w:p>
+    <w:p>
+      <w:r>
+        <w:t>• 2024: [24, 11, 6]</w:t>
+      </w:r>
+    </w:p>
+    <w:p>
+      <w:r>
+        <w:t>• 2025: []</w:t>
+      </w:r>
+    </w:p>
+    <w:p>
+      <w:r>
+        <w:rPr>
+          <w:sz w:val="26"/>
+        </w:rPr>
+        <w:t>Gabriel Landeskog: 19</w:t>
       </w:r>
     </w:p>
     <w:p>
@@ -4189,12 +4245,12 @@
     </w:p>
     <w:p>
       <w:r>
-        <w:t>• 2023: [7, 3]</w:t>
-      </w:r>
-    </w:p>
-    <w:p>
-      <w:r>
-        <w:t>• 2024: [39, 9, 6]</w:t>
+        <w:t>• 2023: []</w:t>
+      </w:r>
+    </w:p>
+    <w:p>
+      <w:r>
+        <w:t>• 2024: []</w:t>
       </w:r>
     </w:p>
     <w:p>
@@ -4209,27 +4265,55 @@
           <w:color w:val="FF0000"/>
           <w:sz w:val="26"/>
         </w:rPr>
-        <w:t>Artturi Lehkonen: 6</w:t>
-      </w:r>
-    </w:p>
-    <w:p>
-      <w:r>
-        <w:t>• 2022: [9, 9, 6]</w:t>
-      </w:r>
-    </w:p>
-    <w:p>
-      <w:r>
-        <w:t>• 2023: [9, 5, 3]</w:t>
-      </w:r>
-    </w:p>
-    <w:p>
-      <w:r>
-        <w:t>• 2024: [6, 4, 4]</w:t>
-      </w:r>
-    </w:p>
-    <w:p>
-      <w:r>
-        <w:t>• 2025: [5, 1]</w:t>
+        <w:t>Sam Malinski: 15</w:t>
+      </w:r>
+    </w:p>
+    <w:p>
+      <w:r>
+        <w:t>• 2022: []</w:t>
+      </w:r>
+    </w:p>
+    <w:p>
+      <w:r>
+        <w:t>• 2023: [7, 3]</w:t>
+      </w:r>
+    </w:p>
+    <w:p>
+      <w:r>
+        <w:t>• 2024: [39, 9, 6]</w:t>
+      </w:r>
+    </w:p>
+    <w:p>
+      <w:r>
+        <w:t>• 2025: []</w:t>
+      </w:r>
+    </w:p>
+    <w:p>
+      <w:r>
+        <w:rPr>
+          <w:sz w:val="26"/>
+        </w:rPr>
+        <w:t>Parker Kelly: 1</w:t>
+      </w:r>
+    </w:p>
+    <w:p>
+      <w:r>
+        <w:t>• 2022: []</w:t>
+      </w:r>
+    </w:p>
+    <w:p>
+      <w:r>
+        <w:t>• 2023: [28, 26, 4]</w:t>
+      </w:r>
+    </w:p>
+    <w:p>
+      <w:r>
+        <w:t>• 2024: [20, 10, 8]</w:t>
+      </w:r>
+    </w:p>
+    <w:p>
+      <w:r>
+        <w:t>• 2025: [3, 2]</w:t>
       </w:r>
     </w:p>
     <w:p>
@@ -4273,35 +4357,7 @@
         <w:rPr>
           <w:sz w:val="26"/>
         </w:rPr>
-        <w:t>Wyatt Johnston: 1</w:t>
-      </w:r>
-    </w:p>
-    <w:p>
-      <w:r>
-        <w:t>• 2022: [10, 9, 9]</w:t>
-      </w:r>
-    </w:p>
-    <w:p>
-      <w:r>
-        <w:t>• 2023: [16, 4, 4]</w:t>
-      </w:r>
-    </w:p>
-    <w:p>
-      <w:r>
-        <w:t>• 2024: [10, 6, 5]</w:t>
-      </w:r>
-    </w:p>
-    <w:p>
-      <w:r>
-        <w:t>• 2025: [2, 2, 1]</w:t>
-      </w:r>
-    </w:p>
-    <w:p>
-      <w:r>
-        <w:rPr>
-          <w:sz w:val="26"/>
-        </w:rPr>
-        <w:t>Alexander Petrovic: 57</w:t>
+        <w:t>Alexander Petrovic: 58</w:t>
       </w:r>
     </w:p>
     <w:p>
@@ -4331,7 +4387,7 @@
           <w:color w:val="FF0000"/>
           <w:sz w:val="26"/>
         </w:rPr>
-        <w:t>Esa Lindell: 12</w:t>
+        <w:t>Esa Lindell: 13</w:t>
       </w:r>
     </w:p>
     <w:p>
@@ -4352,6 +4408,34 @@
     <w:p>
       <w:r>
         <w:t>• 2025: []</w:t>
+      </w:r>
+    </w:p>
+    <w:p>
+      <w:r>
+        <w:rPr>
+          <w:sz w:val="26"/>
+        </w:rPr>
+        <w:t>Sam Steel: 1</w:t>
+      </w:r>
+    </w:p>
+    <w:p>
+      <w:r>
+        <w:t>• 2022: [18, 13, 9]</w:t>
+      </w:r>
+    </w:p>
+    <w:p>
+      <w:r>
+        <w:t>• 2023: [16, 12, 6]</w:t>
+      </w:r>
+    </w:p>
+    <w:p>
+      <w:r>
+        <w:t>• 2024: [24, 14, 7]</w:t>
+      </w:r>
+    </w:p>
+    <w:p>
+      <w:r>
+        <w:t>• 2025: [6]</w:t>
       </w:r>
     </w:p>
     <w:p>
@@ -4361,27 +4445,83 @@
           <w:color w:val="FF0000"/>
           <w:sz w:val="26"/>
         </w:rPr>
-        <w:t>Tyler Seguin: 1</w:t>
-      </w:r>
-    </w:p>
-    <w:p>
-      <w:r>
-        <w:t>• 2022: [10, 9, 6]</w:t>
-      </w:r>
-    </w:p>
-    <w:p>
-      <w:r>
-        <w:t>• 2023: [7, 7, 5]</w:t>
-      </w:r>
-    </w:p>
-    <w:p>
-      <w:r>
-        <w:t>• 2024: [5, 1, 1]</w:t>
-      </w:r>
-    </w:p>
-    <w:p>
-      <w:r>
-        <w:t>• 2025: [4, 3, 3]</w:t>
+        <w:t>Colin Blackwell: 16</w:t>
+      </w:r>
+    </w:p>
+    <w:p>
+      <w:r>
+        <w:t>• 2022: [10]</w:t>
+      </w:r>
+    </w:p>
+    <w:p>
+      <w:r>
+        <w:t>• 2023: [16, 6, 1]</w:t>
+      </w:r>
+    </w:p>
+    <w:p>
+      <w:r>
+        <w:t>• 2024: [18, 15, 10]</w:t>
+      </w:r>
+    </w:p>
+    <w:p>
+      <w:r>
+        <w:t>• 2025: []</w:t>
+      </w:r>
+    </w:p>
+    <w:p>
+      <w:r>
+        <w:rPr>
+          <w:sz w:val="26"/>
+        </w:rPr>
+        <w:t>Mikko Rantanen: 2</w:t>
+      </w:r>
+    </w:p>
+    <w:p>
+      <w:r>
+        <w:t>• 2022: [6, 4, 3]</w:t>
+      </w:r>
+    </w:p>
+    <w:p>
+      <w:r>
+        <w:t>• 2023: [9, 5, 5]</w:t>
+      </w:r>
+    </w:p>
+    <w:p>
+      <w:r>
+        <w:t>• 2024: [8, 8, 7]</w:t>
+      </w:r>
+    </w:p>
+    <w:p>
+      <w:r>
+        <w:t>• 2025: [3, 2, 2]</w:t>
+      </w:r>
+    </w:p>
+    <w:p>
+      <w:r>
+        <w:rPr>
+          <w:sz w:val="26"/>
+        </w:rPr>
+        <w:t>Nils Lundkvist: 3</w:t>
+      </w:r>
+    </w:p>
+    <w:p>
+      <w:r>
+        <w:t>• 2022: [12, 7, 6]</w:t>
+      </w:r>
+    </w:p>
+    <w:p>
+      <w:r>
+        <w:t>• 2023: [5]</w:t>
+      </w:r>
+    </w:p>
+    <w:p>
+      <w:r>
+        <w:t>• 2024: []</w:t>
+      </w:r>
+    </w:p>
+    <w:p>
+      <w:r>
+        <w:t>• 2025: []</w:t>
       </w:r>
     </w:p>
     <w:p>
@@ -4391,7 +4531,7 @@
           <w:color w:val="FF0000"/>
           <w:sz w:val="26"/>
         </w:rPr>
-        <w:t>Colin Blackwell: 15</w:t>
+        <w:t>Ilya Lyubushkin: 35</w:t>
       </w:r>
     </w:p>
     <w:p>
@@ -4401,12 +4541,12 @@
     </w:p>
     <w:p>
       <w:r>
-        <w:t>• 2023: [16, 6, 1]</w:t>
-      </w:r>
-    </w:p>
-    <w:p>
-      <w:r>
-        <w:t>• 2024: [18, 15, 10]</w:t>
+        <w:t>• 2023: []</w:t>
+      </w:r>
+    </w:p>
+    <w:p>
+      <w:r>
+        <w:t>• 2024: []</w:t>
       </w:r>
     </w:p>
     <w:p>
@@ -4419,50 +4559,22 @@
         <w:rPr>
           <w:sz w:val="26"/>
         </w:rPr>
-        <w:t>Mikko Rantanen: 1</w:t>
-      </w:r>
-    </w:p>
-    <w:p>
-      <w:r>
-        <w:t>• 2022: [6, 4, 3]</w:t>
-      </w:r>
-    </w:p>
-    <w:p>
-      <w:r>
-        <w:t>• 2023: [9, 5, 5]</w:t>
-      </w:r>
-    </w:p>
-    <w:p>
-      <w:r>
-        <w:t>• 2024: [8, 8, 7]</w:t>
-      </w:r>
-    </w:p>
-    <w:p>
-      <w:r>
-        <w:t>• 2025: [3, 2, 2]</w:t>
-      </w:r>
-    </w:p>
-    <w:p>
-      <w:r>
-        <w:rPr>
-          <w:sz w:val="26"/>
-        </w:rPr>
-        <w:t>Nils Lundkvist: 3</w:t>
-      </w:r>
-    </w:p>
-    <w:p>
-      <w:r>
-        <w:t>• 2022: [12, 7, 6]</w:t>
-      </w:r>
-    </w:p>
-    <w:p>
-      <w:r>
-        <w:t>• 2023: [5]</w:t>
-      </w:r>
-    </w:p>
-    <w:p>
-      <w:r>
-        <w:t>• 2024: []</w:t>
+        <w:t>Matt Duchene: 1</w:t>
+      </w:r>
+    </w:p>
+    <w:p>
+      <w:r>
+        <w:t>• 2022: [9, 9, 5]</w:t>
+      </w:r>
+    </w:p>
+    <w:p>
+      <w:r>
+        <w:t>• 2023: [11, 11, 8]</w:t>
+      </w:r>
+    </w:p>
+    <w:p>
+      <w:r>
+        <w:t>• 2024: [8, 7, 5]</w:t>
       </w:r>
     </w:p>
     <w:p>
@@ -4477,50 +4589,22 @@
           <w:color w:val="FF0000"/>
           <w:sz w:val="26"/>
         </w:rPr>
-        <w:t>Ilya Lyubushkin: 34</w:t>
-      </w:r>
-    </w:p>
-    <w:p>
-      <w:r>
-        <w:t>• 2022: [10]</w:t>
-      </w:r>
-    </w:p>
-    <w:p>
-      <w:r>
-        <w:t>• 2023: []</w:t>
-      </w:r>
-    </w:p>
-    <w:p>
-      <w:r>
-        <w:t>• 2024: []</w:t>
-      </w:r>
-    </w:p>
-    <w:p>
-      <w:r>
-        <w:t>• 2025: []</w:t>
-      </w:r>
-    </w:p>
-    <w:p>
-      <w:r>
-        <w:rPr>
-          <w:sz w:val="26"/>
-        </w:rPr>
-        <w:t>Matt Duchene: 1</w:t>
-      </w:r>
-    </w:p>
-    <w:p>
-      <w:r>
-        <w:t>• 2022: [9, 9, 5]</w:t>
-      </w:r>
-    </w:p>
-    <w:p>
-      <w:r>
-        <w:t>• 2023: [11, 11, 8]</w:t>
-      </w:r>
-    </w:p>
-    <w:p>
-      <w:r>
-        <w:t>• 2024: [8, 7, 5]</w:t>
+        <w:t>Thomas Harley: 14</w:t>
+      </w:r>
+    </w:p>
+    <w:p>
+      <w:r>
+        <w:t>• 2022: []</w:t>
+      </w:r>
+    </w:p>
+    <w:p>
+      <w:r>
+        <w:t>• 2023: [16, 13, 5]</w:t>
+      </w:r>
+    </w:p>
+    <w:p>
+      <w:r>
+        <w:t>• 2024: [12, 8, 7]</w:t>
       </w:r>
     </w:p>
     <w:p>
@@ -4535,27 +4619,27 @@
           <w:color w:val="FF0000"/>
           <w:sz w:val="26"/>
         </w:rPr>
-        <w:t>Thomas Harley: 13</w:t>
-      </w:r>
-    </w:p>
-    <w:p>
-      <w:r>
-        <w:t>• 2022: []</w:t>
-      </w:r>
-    </w:p>
-    <w:p>
-      <w:r>
-        <w:t>• 2023: [16, 13, 5]</w:t>
-      </w:r>
-    </w:p>
-    <w:p>
-      <w:r>
-        <w:t>• 2024: [12, 8, 7]</w:t>
-      </w:r>
-    </w:p>
-    <w:p>
-      <w:r>
-        <w:t>• 2025: []</w:t>
+        <w:t>Jason Robertson: 9</w:t>
+      </w:r>
+    </w:p>
+    <w:p>
+      <w:r>
+        <w:t>• 2022: [7, 4, 4]</w:t>
+      </w:r>
+    </w:p>
+    <w:p>
+      <w:r>
+        <w:t>• 2023: [5, 5, 5]</w:t>
+      </w:r>
+    </w:p>
+    <w:p>
+      <w:r>
+        <w:t>• 2024: [9, 8, 5]</w:t>
+      </w:r>
+    </w:p>
+    <w:p>
+      <w:r>
+        <w:t>• 2025: [4, 0]</w:t>
       </w:r>
     </w:p>
     <w:p>
@@ -4565,27 +4649,27 @@
           <w:color w:val="FF0000"/>
           <w:sz w:val="26"/>
         </w:rPr>
-        <w:t>Jason Robertson: 8</w:t>
-      </w:r>
-    </w:p>
-    <w:p>
-      <w:r>
-        <w:t>• 2022: [7, 4, 4]</w:t>
-      </w:r>
-    </w:p>
-    <w:p>
-      <w:r>
-        <w:t>• 2023: [5, 5, 5]</w:t>
-      </w:r>
-    </w:p>
-    <w:p>
-      <w:r>
-        <w:t>• 2024: [9, 8, 5]</w:t>
-      </w:r>
-    </w:p>
-    <w:p>
-      <w:r>
-        <w:t>• 2025: [4, 0]</w:t>
+        <w:t>Lian Bichsel: 16</w:t>
+      </w:r>
+    </w:p>
+    <w:p>
+      <w:r>
+        <w:t>• 2022: []</w:t>
+      </w:r>
+    </w:p>
+    <w:p>
+      <w:r>
+        <w:t>• 2023: []</w:t>
+      </w:r>
+    </w:p>
+    <w:p>
+      <w:r>
+        <w:t>• 2024: [28, 5, 1]</w:t>
+      </w:r>
+    </w:p>
+    <w:p>
+      <w:r>
+        <w:t>• 2025: []</w:t>
       </w:r>
     </w:p>
     <w:p>
@@ -4595,27 +4679,55 @@
           <w:color w:val="FF0000"/>
           <w:sz w:val="26"/>
         </w:rPr>
-        <w:t>Lian Bichsel: 15</w:t>
-      </w:r>
-    </w:p>
-    <w:p>
-      <w:r>
-        <w:t>• 2022: []</w:t>
-      </w:r>
-    </w:p>
-    <w:p>
-      <w:r>
-        <w:t>• 2023: []</w:t>
-      </w:r>
-    </w:p>
-    <w:p>
-      <w:r>
-        <w:t>• 2024: [28, 5, 1]</w:t>
+        <w:t>Nathan Bastian: 11</w:t>
+      </w:r>
+    </w:p>
+    <w:p>
+      <w:r>
+        <w:t>• 2022: [14, 5, 5]</w:t>
+      </w:r>
+    </w:p>
+    <w:p>
+      <w:r>
+        <w:t>• 2023: [22, 10, 3]</w:t>
+      </w:r>
+    </w:p>
+    <w:p>
+      <w:r>
+        <w:t>• 2024: [25, 18, 1]</w:t>
       </w:r>
     </w:p>
     <w:p>
       <w:r>
         <w:t>• 2025: []</w:t>
+      </w:r>
+    </w:p>
+    <w:p>
+      <w:r>
+        <w:rPr>
+          <w:sz w:val="26"/>
+        </w:rPr>
+        <w:t>Roope Hintz: 1</w:t>
+      </w:r>
+    </w:p>
+    <w:p>
+      <w:r>
+        <w:t>• 2022: [6, 6, 5]</w:t>
+      </w:r>
+    </w:p>
+    <w:p>
+      <w:r>
+        <w:t>• 2023: [8, 8, 6]</w:t>
+      </w:r>
+    </w:p>
+    <w:p>
+      <w:r>
+        <w:t>• 2024: [8, 6, 4]</w:t>
+      </w:r>
+    </w:p>
+    <w:p>
+      <w:r>
+        <w:t>• 2025: [5, 0]</w:t>
       </w:r>
     </w:p>
     <w:p>
@@ -4625,27 +4737,111 @@
           <w:color w:val="FF0000"/>
           <w:sz w:val="26"/>
         </w:rPr>
-        <w:t>Nathan Bastian: 11</w:t>
-      </w:r>
-    </w:p>
-    <w:p>
-      <w:r>
-        <w:t>• 2022: [14, 5, 5]</w:t>
-      </w:r>
-    </w:p>
-    <w:p>
-      <w:r>
-        <w:t>• 2023: [22, 10, 3]</w:t>
-      </w:r>
-    </w:p>
-    <w:p>
-      <w:r>
-        <w:t>• 2024: [25, 18, 1]</w:t>
+        <w:t>Radek Faksa: 12</w:t>
+      </w:r>
+    </w:p>
+    <w:p>
+      <w:r>
+        <w:t>• 2022: [25, 9, 4]</w:t>
+      </w:r>
+    </w:p>
+    <w:p>
+      <w:r>
+        <w:t>• 2023: [22, 11, 9]</w:t>
+      </w:r>
+    </w:p>
+    <w:p>
+      <w:r>
+        <w:t>• 2024: [22, 15, 14]</w:t>
       </w:r>
     </w:p>
     <w:p>
       <w:r>
         <w:t>• 2025: []</w:t>
+      </w:r>
+    </w:p>
+    <w:p>
+      <w:r>
+        <w:rPr>
+          <w:sz w:val="26"/>
+        </w:rPr>
+        <w:t>Mavrik Bourque: 1</w:t>
+      </w:r>
+    </w:p>
+    <w:p>
+      <w:r>
+        <w:t>• 2022: []</w:t>
+      </w:r>
+    </w:p>
+    <w:p>
+      <w:r>
+        <w:t>• 2023: []</w:t>
+      </w:r>
+    </w:p>
+    <w:p>
+      <w:r>
+        <w:t>• 2024: [14, 13, 8]</w:t>
+      </w:r>
+    </w:p>
+    <w:p>
+      <w:r>
+        <w:t>• 2025: [10]</w:t>
+      </w:r>
+    </w:p>
+    <w:p>
+      <w:r>
+        <w:rPr>
+          <w:sz w:val="26"/>
+        </w:rPr>
+        <w:t>Justin Hryckowian: 1</w:t>
+      </w:r>
+    </w:p>
+    <w:p>
+      <w:r>
+        <w:t>• 2022: []</w:t>
+      </w:r>
+    </w:p>
+    <w:p>
+      <w:r>
+        <w:t>• 2023: []</w:t>
+      </w:r>
+    </w:p>
+    <w:p>
+      <w:r>
+        <w:t>• 2024: []</w:t>
+      </w:r>
+    </w:p>
+    <w:p>
+      <w:r>
+        <w:t>• 2025: [2]</w:t>
+      </w:r>
+    </w:p>
+    <w:p>
+      <w:r>
+        <w:rPr>
+          <w:sz w:val="26"/>
+        </w:rPr>
+        <w:t>Adam Erne: 1</w:t>
+      </w:r>
+    </w:p>
+    <w:p>
+      <w:r>
+        <w:t>• 2022: [13, 11, 4]</w:t>
+      </w:r>
+    </w:p>
+    <w:p>
+      <w:r>
+        <w:t>• 2023: []</w:t>
+      </w:r>
+    </w:p>
+    <w:p>
+      <w:r>
+        <w:t>• 2024: []</w:t>
+      </w:r>
+    </w:p>
+    <w:p>
+      <w:r>
+        <w:t>• 2025: [3]</w:t>
       </w:r>
     </w:p>
     <w:p>
@@ -4655,37 +4851,7 @@
           <w:color w:val="FF0000"/>
           <w:sz w:val="26"/>
         </w:rPr>
-        <w:t>Radek Faksa: 11</w:t>
-      </w:r>
-    </w:p>
-    <w:p>
-      <w:r>
-        <w:t>• 2022: [25, 9, 4]</w:t>
-      </w:r>
-    </w:p>
-    <w:p>
-      <w:r>
-        <w:t>• 2023: [22, 11, 9]</w:t>
-      </w:r>
-    </w:p>
-    <w:p>
-      <w:r>
-        <w:t>• 2024: [22, 15, 14]</w:t>
-      </w:r>
-    </w:p>
-    <w:p>
-      <w:r>
-        <w:t>• 2025: []</w:t>
-      </w:r>
-    </w:p>
-    <w:p>
-      <w:r>
-        <w:rPr>
-          <w:b/>
-          <w:color w:val="FF0000"/>
-          <w:sz w:val="26"/>
-        </w:rPr>
-        <w:t>Miro Heiskanen: 2</w:t>
+        <w:t>Miro Heiskanen: 3</w:t>
       </w:r>
     </w:p>
     <w:p>
@@ -4721,7 +4887,7 @@
         <w:rPr>
           <w:sz w:val="26"/>
         </w:rPr>
-        <w:t>Marco Kasper: 4</w:t>
+        <w:t>Marco Kasper: 5</w:t>
       </w:r>
     </w:p>
     <w:p>
@@ -4777,7 +4943,7 @@
         <w:rPr>
           <w:sz w:val="26"/>
         </w:rPr>
-        <w:t>Patrick Kane: 2</w:t>
+        <w:t>Patrick Kane: 3</w:t>
       </w:r>
     </w:p>
     <w:p>
@@ -4807,7 +4973,7 @@
           <w:color w:val="FF0000"/>
           <w:sz w:val="26"/>
         </w:rPr>
-        <w:t>Ben Chiarot: 5</w:t>
+        <w:t>Ben Chiarot: 6</w:t>
       </w:r>
     </w:p>
     <w:p>
@@ -4837,35 +5003,7 @@
           <w:color w:val="FF0000"/>
           <w:sz w:val="26"/>
         </w:rPr>
-        <w:t>Dylan Larkin: 5</w:t>
-      </w:r>
-    </w:p>
-    <w:p>
-      <w:r>
-        <w:t>• 2022: [7, 6, 6]</w:t>
-      </w:r>
-    </w:p>
-    <w:p>
-      <w:r>
-        <w:t>• 2023: [5, 4, 3]</w:t>
-      </w:r>
-    </w:p>
-    <w:p>
-      <w:r>
-        <w:t>• 2024: [15, 8, 5]</w:t>
-      </w:r>
-    </w:p>
-    <w:p>
-      <w:r>
-        <w:t>• 2025: [1, 1, 1]</w:t>
-      </w:r>
-    </w:p>
-    <w:p>
-      <w:r>
-        <w:rPr>
-          <w:sz w:val="26"/>
-        </w:rPr>
-        <w:t>Alex DeBrincat: 3</w:t>
+        <w:t>Alex DeBrincat: 4</w:t>
       </w:r>
     </w:p>
     <w:p>
@@ -4886,6 +5024,34 @@
     <w:p>
       <w:r>
         <w:t>• 2025: [0, 0, 0]</w:t>
+      </w:r>
+    </w:p>
+    <w:p>
+      <w:r>
+        <w:rPr>
+          <w:sz w:val="26"/>
+        </w:rPr>
+        <w:t>J.T. Compher: 1</w:t>
+      </w:r>
+    </w:p>
+    <w:p>
+      <w:r>
+        <w:t>• 2022: [10, 7, 6]</w:t>
+      </w:r>
+    </w:p>
+    <w:p>
+      <w:r>
+        <w:t>• 2023: [11, 7, 6]</w:t>
+      </w:r>
+    </w:p>
+    <w:p>
+      <w:r>
+        <w:t>• 2024: [21, 11, 11]</w:t>
+      </w:r>
+    </w:p>
+    <w:p>
+      <w:r>
+        <w:t>• 2025: [5, 1]</w:t>
       </w:r>
     </w:p>
     <w:p>
@@ -4925,7 +5091,7 @@
           <w:color w:val="FF0000"/>
           <w:sz w:val="26"/>
         </w:rPr>
-        <w:t>James van Riemsdyk: 11</w:t>
+        <w:t>James van Riemsdyk: 12</w:t>
       </w:r>
     </w:p>
     <w:p>
@@ -4985,7 +5151,7 @@
           <w:color w:val="FF0000"/>
           <w:sz w:val="26"/>
         </w:rPr>
-        <w:t>Travis Hamonic: 14</w:t>
+        <w:t>Travis Hamonic: 15</w:t>
       </w:r>
     </w:p>
     <w:p>
@@ -5043,7 +5209,7 @@
         <w:rPr>
           <w:sz w:val="26"/>
         </w:rPr>
-        <w:t>Lucas Raymond: 2</w:t>
+        <w:t>Lucas Raymond: 3</w:t>
       </w:r>
     </w:p>
     <w:p>
@@ -5073,7 +5239,7 @@
           <w:color w:val="FF0000"/>
           <w:sz w:val="26"/>
         </w:rPr>
-        <w:t>Andrew Copp: 13</w:t>
+        <w:t>Andrew Copp: 14</w:t>
       </w:r>
     </w:p>
     <w:p>
@@ -5103,7 +5269,7 @@
           <w:color w:val="FF0000"/>
           <w:sz w:val="26"/>
         </w:rPr>
-        <w:t>Mason Appleton: 11</w:t>
+        <w:t>Mason Appleton: 12</w:t>
       </w:r>
     </w:p>
     <w:p>
@@ -5131,7 +5297,7 @@
         <w:rPr>
           <w:sz w:val="26"/>
         </w:rPr>
-        <w:t>Moritz Seider: 2</w:t>
+        <w:t>Moritz Seider: 3</w:t>
       </w:r>
     </w:p>
     <w:p>
@@ -5159,7 +5325,7 @@
         <w:rPr>
           <w:sz w:val="26"/>
         </w:rPr>
-        <w:t>Axel Sandin-Pellikka: 10</w:t>
+        <w:t>Axel Sandin-Pellikka: 11</w:t>
       </w:r>
     </w:p>
     <w:p>
@@ -5189,7 +5355,7 @@
           <w:color w:val="FF0000"/>
           <w:sz w:val="26"/>
         </w:rPr>
-        <w:t>Simon Edvinsson: 6</w:t>
+        <w:t>Simon Edvinsson: 7</w:t>
       </w:r>
     </w:p>
     <w:p>
@@ -5219,7 +5385,7 @@
           <w:color w:val="FF0000"/>
           <w:sz w:val="26"/>
         </w:rPr>
-        <w:t>Albert Johansson: 17</w:t>
+        <w:t>Albert Johansson: 18</w:t>
       </w:r>
     </w:p>
     <w:p>
@@ -5249,7 +5415,7 @@
           <w:color w:val="FF0000"/>
           <w:sz w:val="26"/>
         </w:rPr>
-        <w:t>Elmer Soderblom: 5</w:t>
+        <w:t>Elmer Soderblom: 6</w:t>
       </w:r>
     </w:p>
     <w:p>
@@ -5277,7 +5443,7 @@
         <w:rPr>
           <w:sz w:val="26"/>
         </w:rPr>
-        <w:t>Emmitt Finnie: 6</w:t>
+        <w:t>Emmitt Finnie: 7</w:t>
       </w:r>
     </w:p>
     <w:p>
@@ -6499,7 +6665,7 @@
           <w:color w:val="FF0000"/>
           <w:sz w:val="26"/>
         </w:rPr>
-        <w:t>Trevor Moore: 5</w:t>
+        <w:t>Trevor Moore: 6</w:t>
       </w:r>
     </w:p>
     <w:p>
@@ -6529,7 +6695,7 @@
           <w:color w:val="FF0000"/>
           <w:sz w:val="26"/>
         </w:rPr>
-        <w:t>Mikey Anderson: 12</w:t>
+        <w:t>Mikey Anderson: 13</w:t>
       </w:r>
     </w:p>
     <w:p>
@@ -6559,7 +6725,7 @@
           <w:color w:val="FF0000"/>
           <w:sz w:val="26"/>
         </w:rPr>
-        <w:t>Warren Foegele: 5</w:t>
+        <w:t>Warren Foegele: 6</w:t>
       </w:r>
     </w:p>
     <w:p>
@@ -6589,7 +6755,7 @@
           <w:color w:val="FF0000"/>
           <w:sz w:val="26"/>
         </w:rPr>
-        <w:t>Alex Turcotte: 16</w:t>
+        <w:t>Alex Turcotte: 17</w:t>
       </w:r>
     </w:p>
     <w:p>
@@ -6610,34 +6776,6 @@
     <w:p>
       <w:r>
         <w:t>• 2025: []</w:t>
-      </w:r>
-    </w:p>
-    <w:p>
-      <w:r>
-        <w:rPr>
-          <w:sz w:val="26"/>
-        </w:rPr>
-        <w:t>Kevin Fiala: 1</w:t>
-      </w:r>
-    </w:p>
-    <w:p>
-      <w:r>
-        <w:t>• 2022: [7, 6, 6]</w:t>
-      </w:r>
-    </w:p>
-    <w:p>
-      <w:r>
-        <w:t>• 2023: [12, 6, 6]</w:t>
-      </w:r>
-    </w:p>
-    <w:p>
-      <w:r>
-        <w:t>• 2024: [8, 5, 5]</w:t>
-      </w:r>
-    </w:p>
-    <w:p>
-      <w:r>
-        <w:t>• 2025: [3, 3, 2]</w:t>
       </w:r>
     </w:p>
     <w:p>
@@ -6647,7 +6785,7 @@
           <w:color w:val="FF0000"/>
           <w:sz w:val="26"/>
         </w:rPr>
-        <w:t>Quinton Byfield: 11</w:t>
+        <w:t>Quinton Byfield: 12</w:t>
       </w:r>
     </w:p>
     <w:p>
@@ -6677,7 +6815,7 @@
           <w:color w:val="FF0000"/>
           <w:sz w:val="26"/>
         </w:rPr>
-        <w:t>Joel Edmundson: 25</w:t>
+        <w:t>Joel Edmundson: 26</w:t>
       </w:r>
     </w:p>
     <w:p>
@@ -6707,7 +6845,7 @@
           <w:color w:val="FF0000"/>
           <w:sz w:val="26"/>
         </w:rPr>
-        <w:t>Brian Dumoulin: 16</w:t>
+        <w:t>Brian Dumoulin: 17</w:t>
       </w:r>
     </w:p>
     <w:p>
@@ -6737,7 +6875,7 @@
           <w:color w:val="FF0000"/>
           <w:sz w:val="26"/>
         </w:rPr>
-        <w:t>Brandt Clarke: 4</w:t>
+        <w:t>Brandt Clarke: 5</w:t>
       </w:r>
     </w:p>
     <w:p>
@@ -6765,7 +6903,7 @@
         <w:rPr>
           <w:sz w:val="26"/>
         </w:rPr>
-        <w:t>Drew Doughty: 1</w:t>
+        <w:t>Drew Doughty: 2</w:t>
       </w:r>
     </w:p>
     <w:p>
@@ -6793,7 +6931,7 @@
         <w:rPr>
           <w:sz w:val="26"/>
         </w:rPr>
-        <w:t>Adrian Kempe: 1</w:t>
+        <w:t>Adrian Kempe: 2</w:t>
       </w:r>
     </w:p>
     <w:p>
@@ -6821,7 +6959,7 @@
         <w:rPr>
           <w:sz w:val="26"/>
         </w:rPr>
-        <w:t>Alex Laferriere: 3</w:t>
+        <w:t>Alex Laferriere: 4</w:t>
       </w:r>
     </w:p>
     <w:p>
@@ -6851,7 +6989,7 @@
           <w:color w:val="FF0000"/>
           <w:sz w:val="26"/>
         </w:rPr>
-        <w:t>Cody Ceci: 7</w:t>
+        <w:t>Cody Ceci: 8</w:t>
       </w:r>
     </w:p>
     <w:p>
@@ -6881,7 +7019,7 @@
           <w:color w:val="FF0000"/>
           <w:sz w:val="26"/>
         </w:rPr>
-        <w:t>Joel Armia: 5</w:t>
+        <w:t>Joel Armia: 6</w:t>
       </w:r>
     </w:p>
     <w:p>
@@ -6958,34 +7096,6 @@
     <w:p>
       <w:r>
         <w:t>• 2025: [6]</w:t>
-      </w:r>
-    </w:p>
-    <w:p>
-      <w:r>
-        <w:rPr>
-          <w:sz w:val="26"/>
-        </w:rPr>
-        <w:t>Andrei Kuzmenko: 2</w:t>
-      </w:r>
-    </w:p>
-    <w:p>
-      <w:r>
-        <w:t>• 2022: [6, 5, 5]</w:t>
-      </w:r>
-    </w:p>
-    <w:p>
-      <w:r>
-        <w:t>• 2023: [13, 10, 8]</w:t>
-      </w:r>
-    </w:p>
-    <w:p>
-      <w:r>
-        <w:t>• 2024: [28, 8, 3]</w:t>
-      </w:r>
-    </w:p>
-    <w:p>
-      <w:r>
-        <w:t>• 2025: [6, 3]</w:t>
       </w:r>
     </w:p>
     <w:p>
@@ -6995,7 +7105,37 @@
           <w:color w:val="FF0000"/>
           <w:sz w:val="26"/>
         </w:rPr>
-        <w:t>Phillip Danault: 23</w:t>
+        <w:t>Andrei Kuzmenko: 3</w:t>
+      </w:r>
+    </w:p>
+    <w:p>
+      <w:r>
+        <w:t>• 2022: [6, 5, 5]</w:t>
+      </w:r>
+    </w:p>
+    <w:p>
+      <w:r>
+        <w:t>• 2023: [13, 10, 8]</w:t>
+      </w:r>
+    </w:p>
+    <w:p>
+      <w:r>
+        <w:t>• 2024: [28, 8, 3]</w:t>
+      </w:r>
+    </w:p>
+    <w:p>
+      <w:r>
+        <w:t>• 2025: [6, 3]</w:t>
+      </w:r>
+    </w:p>
+    <w:p>
+      <w:r>
+        <w:rPr>
+          <w:b/>
+          <w:color w:val="FF0000"/>
+          <w:sz w:val="26"/>
+        </w:rPr>
+        <w:t>Phillip Danault: 24</w:t>
       </w:r>
     </w:p>
     <w:p>
@@ -7031,7 +7171,35 @@
         <w:rPr>
           <w:sz w:val="26"/>
         </w:rPr>
-        <w:t>Marcus Johansson: 2</w:t>
+        <w:t>Danila Yurov: 1</w:t>
+      </w:r>
+    </w:p>
+    <w:p>
+      <w:r>
+        <w:t>• 2022: []</w:t>
+      </w:r>
+    </w:p>
+    <w:p>
+      <w:r>
+        <w:t>• 2023: []</w:t>
+      </w:r>
+    </w:p>
+    <w:p>
+      <w:r>
+        <w:t>• 2024: []</w:t>
+      </w:r>
+    </w:p>
+    <w:p>
+      <w:r>
+        <w:t>• 2025: [5]</w:t>
+      </w:r>
+    </w:p>
+    <w:p>
+      <w:r>
+        <w:rPr>
+          <w:sz w:val="26"/>
+        </w:rPr>
+        <w:t>Marcus Johansson: 3</w:t>
       </w:r>
     </w:p>
     <w:p>
@@ -7059,7 +7227,7 @@
         <w:rPr>
           <w:sz w:val="26"/>
         </w:rPr>
-        <w:t>Zeev Buium: 2</w:t>
+        <w:t>Zeev Buium: 3</w:t>
       </w:r>
     </w:p>
     <w:p>
@@ -7089,7 +7257,7 @@
           <w:color w:val="FF0000"/>
           <w:sz w:val="26"/>
         </w:rPr>
-        <w:t>Jared Spurgeon: 13</w:t>
+        <w:t>Jared Spurgeon: 14</w:t>
       </w:r>
     </w:p>
     <w:p>
@@ -7117,7 +7285,7 @@
         <w:rPr>
           <w:sz w:val="26"/>
         </w:rPr>
-        <w:t>Vladimir Tarasenko: 3</w:t>
+        <w:t>Vladimir Tarasenko: 4</w:t>
       </w:r>
     </w:p>
     <w:p>
@@ -7147,7 +7315,7 @@
           <w:color w:val="FF0000"/>
           <w:sz w:val="26"/>
         </w:rPr>
-        <w:t>Jonas Brodin: 3</w:t>
+        <w:t>Jonas Brodin: 4</w:t>
       </w:r>
     </w:p>
     <w:p>
@@ -7175,7 +7343,7 @@
         <w:rPr>
           <w:sz w:val="26"/>
         </w:rPr>
-        <w:t>David Jiricek: 11</w:t>
+        <w:t>David Jiricek: 12</w:t>
       </w:r>
     </w:p>
     <w:p>
@@ -7196,6 +7364,62 @@
     <w:p>
       <w:r>
         <w:t>• 2025: []</w:t>
+      </w:r>
+    </w:p>
+    <w:p>
+      <w:r>
+        <w:rPr>
+          <w:sz w:val="26"/>
+        </w:rPr>
+        <w:t>Brock Faber: 1</w:t>
+      </w:r>
+    </w:p>
+    <w:p>
+      <w:r>
+        <w:t>• 2022: []</w:t>
+      </w:r>
+    </w:p>
+    <w:p>
+      <w:r>
+        <w:t>• 2023: [29, 15, 13]</w:t>
+      </w:r>
+    </w:p>
+    <w:p>
+      <w:r>
+        <w:t>• 2024: [15, 14, 12]</w:t>
+      </w:r>
+    </w:p>
+    <w:p>
+      <w:r>
+        <w:t>• 2025: [3, 0]</w:t>
+      </w:r>
+    </w:p>
+    <w:p>
+      <w:r>
+        <w:rPr>
+          <w:sz w:val="26"/>
+        </w:rPr>
+        <w:t>Marco Rossi: 1</w:t>
+      </w:r>
+    </w:p>
+    <w:p>
+      <w:r>
+        <w:t>• 2022: []</w:t>
+      </w:r>
+    </w:p>
+    <w:p>
+      <w:r>
+        <w:t>• 2023: [11, 7, 6]</w:t>
+      </w:r>
+    </w:p>
+    <w:p>
+      <w:r>
+        <w:t>• 2024: [11, 7, 6]</w:t>
+      </w:r>
+    </w:p>
+    <w:p>
+      <w:r>
+        <w:t>• 2025: [7, 2, 2]</w:t>
       </w:r>
     </w:p>
     <w:p>
@@ -7205,7 +7429,7 @@
           <w:color w:val="FF0000"/>
           <w:sz w:val="26"/>
         </w:rPr>
-        <w:t>Marcus Foligno: 16</w:t>
+        <w:t>Marcus Foligno: 17</w:t>
       </w:r>
     </w:p>
     <w:p>
@@ -7351,7 +7575,7 @@
           <w:color w:val="FF0000"/>
           <w:sz w:val="26"/>
         </w:rPr>
-        <w:t>Joel Eriksson Ek: 6</w:t>
+        <w:t>Joel Eriksson Ek: 7</w:t>
       </w:r>
     </w:p>
     <w:p>
@@ -7381,7 +7605,7 @@
           <w:color w:val="FF0000"/>
           <w:sz w:val="26"/>
         </w:rPr>
-        <w:t>Yakov Trenin: 18</w:t>
+        <w:t>Yakov Trenin: 19</w:t>
       </w:r>
     </w:p>
     <w:p>
@@ -7407,9 +7631,41 @@
     <w:p>
       <w:r>
         <w:rPr>
-          <w:sz w:val="26"/>
-        </w:rPr>
-        <w:t>Ryan Hartman: 3</w:t>
+          <w:b/>
+          <w:color w:val="FF0000"/>
+          <w:sz w:val="26"/>
+        </w:rPr>
+        <w:t>Vinnie Hinostroza: 1</w:t>
+      </w:r>
+    </w:p>
+    <w:p>
+      <w:r>
+        <w:t>• 2022: [2]</w:t>
+      </w:r>
+    </w:p>
+    <w:p>
+      <w:r>
+        <w:t>• 2023: []</w:t>
+      </w:r>
+    </w:p>
+    <w:p>
+      <w:r>
+        <w:t>• 2024: [12, 2, 1]</w:t>
+      </w:r>
+    </w:p>
+    <w:p>
+      <w:r>
+        <w:t>• 2025: [2]</w:t>
+      </w:r>
+    </w:p>
+    <w:p>
+      <w:r>
+        <w:rPr>
+          <w:b/>
+          <w:color w:val="FF0000"/>
+          <w:sz w:val="26"/>
+        </w:rPr>
+        <w:t>Ryan Hartman: 4</w:t>
       </w:r>
     </w:p>
     <w:p>
@@ -7430,34 +7686,6 @@
     <w:p>
       <w:r>
         <w:t>• 2025: [8, 2]</w:t>
-      </w:r>
-    </w:p>
-    <w:p>
-      <w:r>
-        <w:rPr>
-          <w:sz w:val="26"/>
-        </w:rPr>
-        <w:t>Matt Boldy: 1</w:t>
-      </w:r>
-    </w:p>
-    <w:p>
-      <w:r>
-        <w:t>• 2022: [15, 11, 8]</w:t>
-      </w:r>
-    </w:p>
-    <w:p>
-      <w:r>
-        <w:t>• 2023: [10, 6, 6]</w:t>
-      </w:r>
-    </w:p>
-    <w:p>
-      <w:r>
-        <w:t>• 2024: [11, 9, 9]</w:t>
-      </w:r>
-    </w:p>
-    <w:p>
-      <w:r>
-        <w:t>• 2025: [6, 3, 0]</w:t>
       </w:r>
     </w:p>
     <w:p>
@@ -10317,7 +10545,7 @@
           <w:color w:val="FF0000"/>
           <w:sz w:val="26"/>
         </w:rPr>
-        <w:t>Fabian Zetterlund: 5</w:t>
+        <w:t>Fabian Zetterlund: 6</w:t>
       </w:r>
     </w:p>
     <w:p>
@@ -10405,27 +10633,27 @@
           <w:color w:val="FF0000"/>
           <w:sz w:val="26"/>
         </w:rPr>
-        <w:t>Jordan Spence: 10</w:t>
-      </w:r>
-    </w:p>
-    <w:p>
-      <w:r>
-        <w:t>• 2022: []</w:t>
-      </w:r>
-    </w:p>
-    <w:p>
-      <w:r>
-        <w:t>• 2023: [2]</w:t>
-      </w:r>
-    </w:p>
-    <w:p>
-      <w:r>
-        <w:t>• 2024: [32, 20, 13]</w:t>
-      </w:r>
-    </w:p>
-    <w:p>
-      <w:r>
-        <w:t>• 2025: []</w:t>
+        <w:t>David Perron: 10</w:t>
+      </w:r>
+    </w:p>
+    <w:p>
+      <w:r>
+        <w:t>• 2022: [15, 9, 8]</w:t>
+      </w:r>
+    </w:p>
+    <w:p>
+      <w:r>
+        <w:t>• 2023: [11, 9, 8]</w:t>
+      </w:r>
+    </w:p>
+    <w:p>
+      <w:r>
+        <w:t>• 2024: [5, 5, 2]</w:t>
+      </w:r>
+    </w:p>
+    <w:p>
+      <w:r>
+        <w:t>• 2025: [0]</w:t>
       </w:r>
     </w:p>
     <w:p>
@@ -10435,27 +10663,27 @@
           <w:color w:val="FF0000"/>
           <w:sz w:val="26"/>
         </w:rPr>
-        <w:t>David Perron: 9</w:t>
-      </w:r>
-    </w:p>
-    <w:p>
-      <w:r>
-        <w:t>• 2022: [15, 9, 8]</w:t>
-      </w:r>
-    </w:p>
-    <w:p>
-      <w:r>
-        <w:t>• 2023: [11, 9, 8]</w:t>
-      </w:r>
-    </w:p>
-    <w:p>
-      <w:r>
-        <w:t>• 2024: [5, 5, 2]</w:t>
-      </w:r>
-    </w:p>
-    <w:p>
-      <w:r>
-        <w:t>• 2025: [0]</w:t>
+        <w:t>Dylan Cozens: 7</w:t>
+      </w:r>
+    </w:p>
+    <w:p>
+      <w:r>
+        <w:t>• 2022: [10, 4, 3]</w:t>
+      </w:r>
+    </w:p>
+    <w:p>
+      <w:r>
+        <w:t>• 2023: [12, 11, 8]</w:t>
+      </w:r>
+    </w:p>
+    <w:p>
+      <w:r>
+        <w:t>• 2024: [10, 9, 8]</w:t>
+      </w:r>
+    </w:p>
+    <w:p>
+      <w:r>
+        <w:t>• 2025: [3, 1, 0]</w:t>
       </w:r>
     </w:p>
     <w:p>
@@ -10465,27 +10693,55 @@
           <w:color w:val="FF0000"/>
           <w:sz w:val="26"/>
         </w:rPr>
-        <w:t>Dylan Cozens: 6</w:t>
-      </w:r>
-    </w:p>
-    <w:p>
-      <w:r>
-        <w:t>• 2022: [10, 4, 3]</w:t>
-      </w:r>
-    </w:p>
-    <w:p>
-      <w:r>
-        <w:t>• 2023: [12, 11, 8]</w:t>
-      </w:r>
-    </w:p>
-    <w:p>
-      <w:r>
-        <w:t>• 2024: [10, 9, 8]</w:t>
-      </w:r>
-    </w:p>
-    <w:p>
-      <w:r>
-        <w:t>• 2025: [3, 1, 0]</w:t>
+        <w:t>Thomas Chabot: 7</w:t>
+      </w:r>
+    </w:p>
+    <w:p>
+      <w:r>
+        <w:t>• 2022: [17, 10, 9]</w:t>
+      </w:r>
+    </w:p>
+    <w:p>
+      <w:r>
+        <w:t>• 2023: [8, 6, 5]</w:t>
+      </w:r>
+    </w:p>
+    <w:p>
+      <w:r>
+        <w:t>• 2024: [26, 12, 10]</w:t>
+      </w:r>
+    </w:p>
+    <w:p>
+      <w:r>
+        <w:t>• 2025: [1]</w:t>
+      </w:r>
+    </w:p>
+    <w:p>
+      <w:r>
+        <w:rPr>
+          <w:sz w:val="26"/>
+        </w:rPr>
+        <w:t>Drake Batherson: 3</w:t>
+      </w:r>
+    </w:p>
+    <w:p>
+      <w:r>
+        <w:t>• 2022: [9, 9, 8]</w:t>
+      </w:r>
+    </w:p>
+    <w:p>
+      <w:r>
+        <w:t>• 2023: [8, 6, 6]</w:t>
+      </w:r>
+    </w:p>
+    <w:p>
+      <w:r>
+        <w:t>• 2024: [10, 10, 10]</w:t>
+      </w:r>
+    </w:p>
+    <w:p>
+      <w:r>
+        <w:t>• 2025: [2, 0]</w:t>
       </w:r>
     </w:p>
     <w:p>
@@ -10495,55 +10751,55 @@
           <w:color w:val="FF0000"/>
           <w:sz w:val="26"/>
         </w:rPr>
-        <w:t>Thomas Chabot: 6</w:t>
-      </w:r>
-    </w:p>
-    <w:p>
-      <w:r>
-        <w:t>• 2022: [17, 10, 9]</w:t>
-      </w:r>
-    </w:p>
-    <w:p>
-      <w:r>
-        <w:t>• 2023: [8, 6, 5]</w:t>
-      </w:r>
-    </w:p>
-    <w:p>
-      <w:r>
-        <w:t>• 2024: [26, 12, 10]</w:t>
-      </w:r>
-    </w:p>
-    <w:p>
-      <w:r>
-        <w:t>• 2025: [1]</w:t>
-      </w:r>
-    </w:p>
-    <w:p>
-      <w:r>
-        <w:rPr>
-          <w:sz w:val="26"/>
-        </w:rPr>
-        <w:t>Drake Batherson: 2</w:t>
-      </w:r>
-    </w:p>
-    <w:p>
-      <w:r>
-        <w:t>• 2022: [9, 9, 8]</w:t>
-      </w:r>
-    </w:p>
-    <w:p>
-      <w:r>
-        <w:t>• 2023: [8, 6, 6]</w:t>
-      </w:r>
-    </w:p>
-    <w:p>
-      <w:r>
-        <w:t>• 2024: [10, 10, 10]</w:t>
-      </w:r>
-    </w:p>
-    <w:p>
-      <w:r>
-        <w:t>• 2025: [2, 0]</w:t>
+        <w:t>Jake Sanderson: 4</w:t>
+      </w:r>
+    </w:p>
+    <w:p>
+      <w:r>
+        <w:t>• 2022: [15, 15, 2]</w:t>
+      </w:r>
+    </w:p>
+    <w:p>
+      <w:r>
+        <w:t>• 2023: [16, 16, 12]</w:t>
+      </w:r>
+    </w:p>
+    <w:p>
+      <w:r>
+        <w:t>• 2024: [29, 16, 8]</w:t>
+      </w:r>
+    </w:p>
+    <w:p>
+      <w:r>
+        <w:t>• 2025: [6, 0]</w:t>
+      </w:r>
+    </w:p>
+    <w:p>
+      <w:r>
+        <w:rPr>
+          <w:sz w:val="26"/>
+        </w:rPr>
+        <w:t>Olle Lycksell: 2</w:t>
+      </w:r>
+    </w:p>
+    <w:p>
+      <w:r>
+        <w:t>• 2022: []</w:t>
+      </w:r>
+    </w:p>
+    <w:p>
+      <w:r>
+        <w:t>• 2023: []</w:t>
+      </w:r>
+    </w:p>
+    <w:p>
+      <w:r>
+        <w:t>• 2024: []</w:t>
+      </w:r>
+    </w:p>
+    <w:p>
+      <w:r>
+        <w:t>• 2025: []</w:t>
       </w:r>
     </w:p>
     <w:p>
@@ -10553,27 +10809,27 @@
           <w:color w:val="FF0000"/>
           <w:sz w:val="26"/>
         </w:rPr>
-        <w:t>Jake Sanderson: 3</w:t>
-      </w:r>
-    </w:p>
-    <w:p>
-      <w:r>
-        <w:t>• 2022: [15, 15, 2]</w:t>
-      </w:r>
-    </w:p>
-    <w:p>
-      <w:r>
-        <w:t>• 2023: [16, 16, 12]</w:t>
-      </w:r>
-    </w:p>
-    <w:p>
-      <w:r>
-        <w:t>• 2024: [29, 16, 8]</w:t>
-      </w:r>
-    </w:p>
-    <w:p>
-      <w:r>
-        <w:t>• 2025: [6, 0]</w:t>
+        <w:t>Nick Jensen: 42</w:t>
+      </w:r>
+    </w:p>
+    <w:p>
+      <w:r>
+        <w:t>• 2022: [52, 8, 6]</w:t>
+      </w:r>
+    </w:p>
+    <w:p>
+      <w:r>
+        <w:t>• 2023: []</w:t>
+      </w:r>
+    </w:p>
+    <w:p>
+      <w:r>
+        <w:t>• 2024: [15, 15]</w:t>
+      </w:r>
+    </w:p>
+    <w:p>
+      <w:r>
+        <w:t>• 2025: []</w:t>
       </w:r>
     </w:p>
     <w:p>
@@ -10583,27 +10839,83 @@
           <w:color w:val="FF0000"/>
           <w:sz w:val="26"/>
         </w:rPr>
-        <w:t>Nick Cousins: 5</w:t>
-      </w:r>
-    </w:p>
-    <w:p>
-      <w:r>
-        <w:t>• 2022: [15, 14, 12]</w:t>
-      </w:r>
-    </w:p>
-    <w:p>
-      <w:r>
-        <w:t>• 2023: [34, 12, 4]</w:t>
-      </w:r>
-    </w:p>
-    <w:p>
-      <w:r>
-        <w:t>• 2024: [16, 13, 5]</w:t>
-      </w:r>
-    </w:p>
-    <w:p>
-      <w:r>
-        <w:t>• 2025: [0]</w:t>
+        <w:t>Shane Pinto: 7</w:t>
+      </w:r>
+    </w:p>
+    <w:p>
+      <w:r>
+        <w:t>• 2022: [14, 8, 6]</w:t>
+      </w:r>
+    </w:p>
+    <w:p>
+      <w:r>
+        <w:t>• 2023: [8, 8, 5]</w:t>
+      </w:r>
+    </w:p>
+    <w:p>
+      <w:r>
+        <w:t>• 2024: [19, 9, 7]</w:t>
+      </w:r>
+    </w:p>
+    <w:p>
+      <w:r>
+        <w:t>• 2025: [2, 1, 0]</w:t>
+      </w:r>
+    </w:p>
+    <w:p>
+      <w:r>
+        <w:rPr>
+          <w:sz w:val="26"/>
+        </w:rPr>
+        <w:t>Tim Sttzle: 1</w:t>
+      </w:r>
+    </w:p>
+    <w:p>
+      <w:r>
+        <w:t>• 2022: [6, 5, 5]</w:t>
+      </w:r>
+    </w:p>
+    <w:p>
+      <w:r>
+        <w:t>• 2023: [10, 8, 7]</w:t>
+      </w:r>
+    </w:p>
+    <w:p>
+      <w:r>
+        <w:t>• 2024: [9, 8, 7]</w:t>
+      </w:r>
+    </w:p>
+    <w:p>
+      <w:r>
+        <w:t>• 2025: [3, 1, 1]</w:t>
+      </w:r>
+    </w:p>
+    <w:p>
+      <w:r>
+        <w:rPr>
+          <w:sz w:val="26"/>
+        </w:rPr>
+        <w:t>Lars Eller: 4</w:t>
+      </w:r>
+    </w:p>
+    <w:p>
+      <w:r>
+        <w:t>• 2022: [32, 10, 9]</w:t>
+      </w:r>
+    </w:p>
+    <w:p>
+      <w:r>
+        <w:t>• 2023: [12, 8, 7]</w:t>
+      </w:r>
+    </w:p>
+    <w:p>
+      <w:r>
+        <w:t>• 2024: [15, 13, 10]</w:t>
+      </w:r>
+    </w:p>
+    <w:p>
+      <w:r>
+        <w:t>• 2025: [7]</w:t>
       </w:r>
     </w:p>
     <w:p>
@@ -10613,55 +10925,55 @@
           <w:color w:val="FF0000"/>
           <w:sz w:val="26"/>
         </w:rPr>
-        <w:t>Ridly Greig: 12</w:t>
-      </w:r>
-    </w:p>
-    <w:p>
-      <w:r>
-        <w:t>• 2022: [10]</w:t>
-      </w:r>
-    </w:p>
-    <w:p>
-      <w:r>
-        <w:t>• 2023: [15, 10, 7]</w:t>
-      </w:r>
-    </w:p>
-    <w:p>
-      <w:r>
-        <w:t>• 2024: [19, 12, 8]</w:t>
-      </w:r>
-    </w:p>
-    <w:p>
-      <w:r>
-        <w:t>• 2025: []</w:t>
-      </w:r>
-    </w:p>
-    <w:p>
-      <w:r>
-        <w:rPr>
-          <w:sz w:val="26"/>
-        </w:rPr>
-        <w:t>Olle Lycksell: 2</w:t>
-      </w:r>
-    </w:p>
-    <w:p>
-      <w:r>
-        <w:t>• 2022: []</w:t>
-      </w:r>
-    </w:p>
-    <w:p>
-      <w:r>
-        <w:t>• 2023: []</w:t>
-      </w:r>
-    </w:p>
-    <w:p>
-      <w:r>
-        <w:t>• 2024: []</w:t>
-      </w:r>
-    </w:p>
-    <w:p>
-      <w:r>
-        <w:t>• 2025: []</w:t>
+        <w:t>Artem Zub: 4</w:t>
+      </w:r>
+    </w:p>
+    <w:p>
+      <w:r>
+        <w:t>• 2022: [8, 7]</w:t>
+      </w:r>
+    </w:p>
+    <w:p>
+      <w:r>
+        <w:t>• 2023: [32, 19, 10]</w:t>
+      </w:r>
+    </w:p>
+    <w:p>
+      <w:r>
+        <w:t>• 2024: [2]</w:t>
+      </w:r>
+    </w:p>
+    <w:p>
+      <w:r>
+        <w:t>• 2025: [10]</w:t>
+      </w:r>
+    </w:p>
+    <w:p>
+      <w:r>
+        <w:rPr>
+          <w:sz w:val="26"/>
+        </w:rPr>
+        <w:t>Claude Giroux: 2</w:t>
+      </w:r>
+    </w:p>
+    <w:p>
+      <w:r>
+        <w:t>• 2022: [10, 9, 5]</w:t>
+      </w:r>
+    </w:p>
+    <w:p>
+      <w:r>
+        <w:t>• 2023: [13, 10, 7]</w:t>
+      </w:r>
+    </w:p>
+    <w:p>
+      <w:r>
+        <w:t>• 2024: [13, 11, 7]</w:t>
+      </w:r>
+    </w:p>
+    <w:p>
+      <w:r>
+        <w:t>• 2025: [8, 3]</w:t>
       </w:r>
     </w:p>
     <w:p>
@@ -10671,22 +10983,22 @@
           <w:color w:val="FF0000"/>
           <w:sz w:val="26"/>
         </w:rPr>
-        <w:t>Nick Jensen: 41</w:t>
-      </w:r>
-    </w:p>
-    <w:p>
-      <w:r>
-        <w:t>• 2022: [52, 8, 6]</w:t>
-      </w:r>
-    </w:p>
-    <w:p>
-      <w:r>
-        <w:t>• 2023: []</w:t>
-      </w:r>
-    </w:p>
-    <w:p>
-      <w:r>
-        <w:t>• 2024: [15, 15]</w:t>
+        <w:t>Kurtis MacDermid: 69</w:t>
+      </w:r>
+    </w:p>
+    <w:p>
+      <w:r>
+        <w:t>• 2022: []</w:t>
+      </w:r>
+    </w:p>
+    <w:p>
+      <w:r>
+        <w:t>• 2023: [0]</w:t>
+      </w:r>
+    </w:p>
+    <w:p>
+      <w:r>
+        <w:t>• 2024: []</w:t>
       </w:r>
     </w:p>
     <w:p>
@@ -10701,153 +11013,7 @@
           <w:color w:val="FF0000"/>
           <w:sz w:val="26"/>
         </w:rPr>
-        <w:t>Shane Pinto: 6</w:t>
-      </w:r>
-    </w:p>
-    <w:p>
-      <w:r>
-        <w:t>• 2022: [14, 8, 6]</w:t>
-      </w:r>
-    </w:p>
-    <w:p>
-      <w:r>
-        <w:t>• 2023: [8, 8, 5]</w:t>
-      </w:r>
-    </w:p>
-    <w:p>
-      <w:r>
-        <w:t>• 2024: [19, 9, 7]</w:t>
-      </w:r>
-    </w:p>
-    <w:p>
-      <w:r>
-        <w:t>• 2025: [2, 1, 0]</w:t>
-      </w:r>
-    </w:p>
-    <w:p>
-      <w:r>
-        <w:rPr>
-          <w:sz w:val="26"/>
-        </w:rPr>
-        <w:t>Lars Eller: 3</w:t>
-      </w:r>
-    </w:p>
-    <w:p>
-      <w:r>
-        <w:t>• 2022: [32, 10, 9]</w:t>
-      </w:r>
-    </w:p>
-    <w:p>
-      <w:r>
-        <w:t>• 2023: [12, 8, 7]</w:t>
-      </w:r>
-    </w:p>
-    <w:p>
-      <w:r>
-        <w:t>• 2024: [15, 13, 10]</w:t>
-      </w:r>
-    </w:p>
-    <w:p>
-      <w:r>
-        <w:t>• 2025: [7]</w:t>
-      </w:r>
-    </w:p>
-    <w:p>
-      <w:r>
-        <w:rPr>
-          <w:b/>
-          <w:color w:val="FF0000"/>
-          <w:sz w:val="26"/>
-        </w:rPr>
-        <w:t>Artem Zub: 3</w:t>
-      </w:r>
-    </w:p>
-    <w:p>
-      <w:r>
-        <w:t>• 2022: [8, 7]</w:t>
-      </w:r>
-    </w:p>
-    <w:p>
-      <w:r>
-        <w:t>• 2023: [32, 19, 10]</w:t>
-      </w:r>
-    </w:p>
-    <w:p>
-      <w:r>
-        <w:t>• 2024: [2]</w:t>
-      </w:r>
-    </w:p>
-    <w:p>
-      <w:r>
-        <w:t>• 2025: [10]</w:t>
-      </w:r>
-    </w:p>
-    <w:p>
-      <w:r>
-        <w:rPr>
-          <w:sz w:val="26"/>
-        </w:rPr>
-        <w:t>Claude Giroux: 1</w:t>
-      </w:r>
-    </w:p>
-    <w:p>
-      <w:r>
-        <w:t>• 2022: [10, 9, 5]</w:t>
-      </w:r>
-    </w:p>
-    <w:p>
-      <w:r>
-        <w:t>• 2023: [13, 10, 7]</w:t>
-      </w:r>
-    </w:p>
-    <w:p>
-      <w:r>
-        <w:t>• 2024: [13, 11, 7]</w:t>
-      </w:r>
-    </w:p>
-    <w:p>
-      <w:r>
-        <w:t>• 2025: [8, 3]</w:t>
-      </w:r>
-    </w:p>
-    <w:p>
-      <w:r>
-        <w:rPr>
-          <w:b/>
-          <w:color w:val="FF0000"/>
-          <w:sz w:val="26"/>
-        </w:rPr>
-        <w:t>Kurtis MacDermid: 69</w:t>
-      </w:r>
-    </w:p>
-    <w:p>
-      <w:r>
-        <w:t>• 2022: []</w:t>
-      </w:r>
-    </w:p>
-    <w:p>
-      <w:r>
-        <w:t>• 2023: [0]</w:t>
-      </w:r>
-    </w:p>
-    <w:p>
-      <w:r>
-        <w:t>• 2024: []</w:t>
-      </w:r>
-    </w:p>
-    <w:p>
-      <w:r>
-        <w:t>• 2025: []</w:t>
-      </w:r>
-    </w:p>
-    <w:p>
-      <w:r>
-        <w:rPr>
-          <w:b/>
-          <w:color w:val="FF0000"/>
-          <w:sz w:val="26"/>
-        </w:rPr>
-        <w:t>Tyler Kleven: 30</w:t>
+        <w:t>Tyler Kleven: 31</w:t>
       </w:r>
     </w:p>
     <w:p>
@@ -11477,7 +11643,7 @@
           <w:color w:val="FF0000"/>
           <w:sz w:val="26"/>
         </w:rPr>
-        <w:t>Connor Dewar: 1</w:t>
+        <w:t>Connor Dewar: 2</w:t>
       </w:r>
     </w:p>
     <w:p>
@@ -11507,7 +11673,7 @@
           <w:color w:val="FF0000"/>
           <w:sz w:val="26"/>
         </w:rPr>
-        <w:t>Blake Lizotte: 3</w:t>
+        <w:t>Blake Lizotte: 4</w:t>
       </w:r>
     </w:p>
     <w:p>
@@ -11565,7 +11731,7 @@
         <w:rPr>
           <w:sz w:val="26"/>
         </w:rPr>
-        <w:t>Bryan Rust: 1</w:t>
+        <w:t>Bryan Rust: 2</w:t>
       </w:r>
     </w:p>
     <w:p>
@@ -11651,26 +11817,138 @@
     <w:p>
       <w:r>
         <w:rPr>
+          <w:sz w:val="26"/>
+        </w:rPr>
+        <w:t>Ryan Shea: 5</w:t>
+      </w:r>
+    </w:p>
+    <w:p>
+      <w:r>
+        <w:t>• 2022: []</w:t>
+      </w:r>
+    </w:p>
+    <w:p>
+      <w:r>
+        <w:t>• 2023: []</w:t>
+      </w:r>
+    </w:p>
+    <w:p>
+      <w:r>
+        <w:t>• 2024: []</w:t>
+      </w:r>
+    </w:p>
+    <w:p>
+      <w:r>
+        <w:t>• 2025: [2]</w:t>
+      </w:r>
+    </w:p>
+    <w:p>
+      <w:r>
+        <w:rPr>
+          <w:sz w:val="26"/>
+        </w:rPr>
+        <w:t>Harrison Brunicke: 7</w:t>
+      </w:r>
+    </w:p>
+    <w:p>
+      <w:r>
+        <w:t>• 2022: []</w:t>
+      </w:r>
+    </w:p>
+    <w:p>
+      <w:r>
+        <w:t>• 2023: []</w:t>
+      </w:r>
+    </w:p>
+    <w:p>
+      <w:r>
+        <w:t>• 2024: []</w:t>
+      </w:r>
+    </w:p>
+    <w:p>
+      <w:r>
+        <w:t>• 2025: []</w:t>
+      </w:r>
+    </w:p>
+    <w:p>
+      <w:r>
+        <w:rPr>
+          <w:sz w:val="26"/>
+        </w:rPr>
+        <w:t>Erik Karlsson: 3</w:t>
+      </w:r>
+    </w:p>
+    <w:p>
+      <w:r>
+        <w:t>• 2022: [10, 9, 6]</w:t>
+      </w:r>
+    </w:p>
+    <w:p>
+      <w:r>
+        <w:t>• 2023: [18, 18, 16]</w:t>
+      </w:r>
+    </w:p>
+    <w:p>
+      <w:r>
+        <w:t>• 2024: [17, 13, 11]</w:t>
+      </w:r>
+    </w:p>
+    <w:p>
+      <w:r>
+        <w:t>• 2025: []</w:t>
+      </w:r>
+    </w:p>
+    <w:p>
+      <w:r>
+        <w:rPr>
+          <w:sz w:val="26"/>
+        </w:rPr>
+        <w:t>Ben Kindel: 3</w:t>
+      </w:r>
+    </w:p>
+    <w:p>
+      <w:r>
+        <w:t>• 2022: []</w:t>
+      </w:r>
+    </w:p>
+    <w:p>
+      <w:r>
+        <w:t>• 2023: []</w:t>
+      </w:r>
+    </w:p>
+    <w:p>
+      <w:r>
+        <w:t>• 2024: []</w:t>
+      </w:r>
+    </w:p>
+    <w:p>
+      <w:r>
+        <w:t>• 2025: [3, 2, 1]</w:t>
+      </w:r>
+    </w:p>
+    <w:p>
+      <w:r>
+        <w:rPr>
           <w:b/>
           <w:color w:val="FF0000"/>
           <w:sz w:val="26"/>
         </w:rPr>
-        <w:t>Tommy Novak: 9</w:t>
-      </w:r>
-    </w:p>
-    <w:p>
-      <w:r>
-        <w:t>• 2022: [12, 5, 5]</w:t>
-      </w:r>
-    </w:p>
-    <w:p>
-      <w:r>
-        <w:t>• 2023: [19, 9, 5]</w:t>
-      </w:r>
-    </w:p>
-    <w:p>
-      <w:r>
-        <w:t>• 2024: [15, 13, 3]</w:t>
+        <w:t>Caleb Jones: 51</w:t>
+      </w:r>
+    </w:p>
+    <w:p>
+      <w:r>
+        <w:t>• 2022: [29, 14, 3]</w:t>
+      </w:r>
+    </w:p>
+    <w:p>
+      <w:r>
+        <w:t>• 2023: []</w:t>
+      </w:r>
+    </w:p>
+    <w:p>
+      <w:r>
+        <w:t>• 2024: []</w:t>
       </w:r>
     </w:p>
     <w:p>
@@ -11683,7 +11961,7 @@
         <w:rPr>
           <w:sz w:val="26"/>
         </w:rPr>
-        <w:t>Ryan Shea: 4</w:t>
+        <w:t>Filip Hallander: 9</w:t>
       </w:r>
     </w:p>
     <w:p>
@@ -11703,15 +11981,15 @@
     </w:p>
     <w:p>
       <w:r>
-        <w:t>• 2025: [2]</w:t>
-      </w:r>
-    </w:p>
-    <w:p>
-      <w:r>
-        <w:rPr>
-          <w:sz w:val="26"/>
-        </w:rPr>
-        <w:t>Harrison Brunicke: 7</w:t>
+        <w:t>• 2025: []</w:t>
+      </w:r>
+    </w:p>
+    <w:p>
+      <w:r>
+        <w:rPr>
+          <w:sz w:val="26"/>
+        </w:rPr>
+        <w:t>Parker Wotherspoon: 7</w:t>
       </w:r>
     </w:p>
     <w:p>
@@ -11732,62 +12010,6 @@
     <w:p>
       <w:r>
         <w:t>• 2025: []</w:t>
-      </w:r>
-    </w:p>
-    <w:p>
-      <w:r>
-        <w:rPr>
-          <w:sz w:val="26"/>
-        </w:rPr>
-        <w:t>Erik Karlsson: 2</w:t>
-      </w:r>
-    </w:p>
-    <w:p>
-      <w:r>
-        <w:t>• 2022: [10, 9, 6]</w:t>
-      </w:r>
-    </w:p>
-    <w:p>
-      <w:r>
-        <w:t>• 2023: [18, 18, 16]</w:t>
-      </w:r>
-    </w:p>
-    <w:p>
-      <w:r>
-        <w:t>• 2024: [17, 13, 11]</w:t>
-      </w:r>
-    </w:p>
-    <w:p>
-      <w:r>
-        <w:t>• 2025: []</w:t>
-      </w:r>
-    </w:p>
-    <w:p>
-      <w:r>
-        <w:rPr>
-          <w:sz w:val="26"/>
-        </w:rPr>
-        <w:t>Ben Kindel: 2</w:t>
-      </w:r>
-    </w:p>
-    <w:p>
-      <w:r>
-        <w:t>• 2022: []</w:t>
-      </w:r>
-    </w:p>
-    <w:p>
-      <w:r>
-        <w:t>• 2023: []</w:t>
-      </w:r>
-    </w:p>
-    <w:p>
-      <w:r>
-        <w:t>• 2024: []</w:t>
-      </w:r>
-    </w:p>
-    <w:p>
-      <w:r>
-        <w:t>• 2025: [3, 2, 1]</w:t>
       </w:r>
     </w:p>
     <w:p>
@@ -11797,50 +12019,22 @@
           <w:color w:val="FF0000"/>
           <w:sz w:val="26"/>
         </w:rPr>
-        <w:t>Caleb Jones: 51</w:t>
-      </w:r>
-    </w:p>
-    <w:p>
-      <w:r>
-        <w:t>• 2022: [29, 14, 3]</w:t>
-      </w:r>
-    </w:p>
-    <w:p>
-      <w:r>
-        <w:t>• 2023: []</w:t>
-      </w:r>
-    </w:p>
-    <w:p>
-      <w:r>
-        <w:t>• 2024: []</w:t>
-      </w:r>
-    </w:p>
-    <w:p>
-      <w:r>
-        <w:t>• 2025: []</w:t>
-      </w:r>
-    </w:p>
-    <w:p>
-      <w:r>
-        <w:rPr>
-          <w:sz w:val="26"/>
-        </w:rPr>
-        <w:t>Filip Hallander: 9</w:t>
-      </w:r>
-    </w:p>
-    <w:p>
-      <w:r>
-        <w:t>• 2022: []</w:t>
-      </w:r>
-    </w:p>
-    <w:p>
-      <w:r>
-        <w:t>• 2023: []</w:t>
-      </w:r>
-    </w:p>
-    <w:p>
-      <w:r>
-        <w:t>• 2024: []</w:t>
+        <w:t>Philip Tomasino: 7</w:t>
+      </w:r>
+    </w:p>
+    <w:p>
+      <w:r>
+        <w:t>• 2022: [5, 4, 4]</w:t>
+      </w:r>
+    </w:p>
+    <w:p>
+      <w:r>
+        <w:t>• 2023: [15, 7, 5]</w:t>
+      </w:r>
+    </w:p>
+    <w:p>
+      <w:r>
+        <w:t>• 2024: [9, 7, 6]</w:t>
       </w:r>
     </w:p>
     <w:p>
@@ -11855,45 +12049,17 @@
           <w:color w:val="FF0000"/>
           <w:sz w:val="26"/>
         </w:rPr>
-        <w:t>Anthony Mantha: 1</w:t>
-      </w:r>
-    </w:p>
-    <w:p>
-      <w:r>
-        <w:t>• 2022: [19, 7, 7]</w:t>
-      </w:r>
-    </w:p>
-    <w:p>
-      <w:r>
-        <w:t>• 2023: [8, 7, 4]</w:t>
-      </w:r>
-    </w:p>
-    <w:p>
-      <w:r>
-        <w:t>• 2024: [6, 1, 1]</w:t>
-      </w:r>
-    </w:p>
-    <w:p>
-      <w:r>
-        <w:t>• 2025: [2, 1, 1]</w:t>
-      </w:r>
-    </w:p>
-    <w:p>
-      <w:r>
-        <w:rPr>
-          <w:sz w:val="26"/>
-        </w:rPr>
-        <w:t>Parker Wotherspoon: 6</w:t>
-      </w:r>
-    </w:p>
-    <w:p>
-      <w:r>
-        <w:t>• 2022: []</w:t>
-      </w:r>
-    </w:p>
-    <w:p>
-      <w:r>
-        <w:t>• 2023: []</w:t>
+        <w:t>Connor Clifton: 8</w:t>
+      </w:r>
+    </w:p>
+    <w:p>
+      <w:r>
+        <w:t>• 2022: [14, 14, 13]</w:t>
+      </w:r>
+    </w:p>
+    <w:p>
+      <w:r>
+        <w:t>• 2023: [8, 5, 0]</w:t>
       </w:r>
     </w:p>
     <w:p>
@@ -11913,27 +12079,111 @@
           <w:color w:val="FF0000"/>
           <w:sz w:val="26"/>
         </w:rPr>
-        <w:t>Philip Tomasino: 7</w:t>
-      </w:r>
-    </w:p>
-    <w:p>
-      <w:r>
-        <w:t>• 2022: [5, 4, 4]</w:t>
-      </w:r>
-    </w:p>
-    <w:p>
-      <w:r>
-        <w:t>• 2023: [15, 7, 5]</w:t>
-      </w:r>
-    </w:p>
-    <w:p>
-      <w:r>
-        <w:t>• 2024: [9, 7, 6]</w:t>
+        <w:t>Kris Letang: 8</w:t>
+      </w:r>
+    </w:p>
+    <w:p>
+      <w:r>
+        <w:t>• 2022: [11, 7, 5]</w:t>
+      </w:r>
+    </w:p>
+    <w:p>
+      <w:r>
+        <w:t>• 2023: [14, 14, 12]</w:t>
+      </w:r>
+    </w:p>
+    <w:p>
+      <w:r>
+        <w:t>• 2024: [21, 20, 18]</w:t>
       </w:r>
     </w:p>
     <w:p>
       <w:r>
         <w:t>• 2025: []</w:t>
+      </w:r>
+    </w:p>
+    <w:p>
+      <w:r>
+        <w:rPr>
+          <w:sz w:val="26"/>
+        </w:rPr>
+        <w:t>Ville Koivunen: 18</w:t>
+      </w:r>
+    </w:p>
+    <w:p>
+      <w:r>
+        <w:t>• 2022: []</w:t>
+      </w:r>
+    </w:p>
+    <w:p>
+      <w:r>
+        <w:t>• 2023: []</w:t>
+      </w:r>
+    </w:p>
+    <w:p>
+      <w:r>
+        <w:t>• 2024: []</w:t>
+      </w:r>
+    </w:p>
+    <w:p>
+      <w:r>
+        <w:t>• 2025: []</w:t>
+      </w:r>
+    </w:p>
+    <w:p>
+      <w:r>
+        <w:rPr>
+          <w:sz w:val="26"/>
+        </w:rPr>
+        <w:t>Sidney Crosby: 2</w:t>
+      </w:r>
+    </w:p>
+    <w:p>
+      <w:r>
+        <w:t>• 2022: [7, 5, 5]</w:t>
+      </w:r>
+    </w:p>
+    <w:p>
+      <w:r>
+        <w:t>• 2023: [11, 4, 3]</w:t>
+      </w:r>
+    </w:p>
+    <w:p>
+      <w:r>
+        <w:t>• 2024: [10, 6, 5]</w:t>
+      </w:r>
+    </w:p>
+    <w:p>
+      <w:r>
+        <w:t>• 2025: [2, 1, 1]</w:t>
+      </w:r>
+    </w:p>
+    <w:p>
+      <w:r>
+        <w:rPr>
+          <w:sz w:val="26"/>
+        </w:rPr>
+        <w:t>Rickard Rakell: 1</w:t>
+      </w:r>
+    </w:p>
+    <w:p>
+      <w:r>
+        <w:t>• 2022: [10, 8, 6]</w:t>
+      </w:r>
+    </w:p>
+    <w:p>
+      <w:r>
+        <w:t>• 2023: [15, 4, 3]</w:t>
+      </w:r>
+    </w:p>
+    <w:p>
+      <w:r>
+        <w:t>• 2024: [9, 6, 5]</w:t>
+      </w:r>
+    </w:p>
+    <w:p>
+      <w:r>
+        <w:t>• 2025: [3, 1]</w:t>
       </w:r>
     </w:p>
     <w:p>
@@ -11943,151 +12193,7 @@
           <w:color w:val="FF0000"/>
           <w:sz w:val="26"/>
         </w:rPr>
-        <w:t>Connor Clifton: 7</w:t>
-      </w:r>
-    </w:p>
-    <w:p>
-      <w:r>
-        <w:t>• 2022: [14, 14, 13]</w:t>
-      </w:r>
-    </w:p>
-    <w:p>
-      <w:r>
-        <w:t>• 2023: [8, 5, 0]</w:t>
-      </w:r>
-    </w:p>
-    <w:p>
-      <w:r>
-        <w:t>• 2024: []</w:t>
-      </w:r>
-    </w:p>
-    <w:p>
-      <w:r>
-        <w:t>• 2025: []</w:t>
-      </w:r>
-    </w:p>
-    <w:p>
-      <w:r>
-        <w:rPr>
-          <w:b/>
-          <w:color w:val="FF0000"/>
-          <w:sz w:val="26"/>
-        </w:rPr>
-        <w:t>Kris Letang: 7</w:t>
-      </w:r>
-    </w:p>
-    <w:p>
-      <w:r>
-        <w:t>• 2022: [11, 7, 5]</w:t>
-      </w:r>
-    </w:p>
-    <w:p>
-      <w:r>
-        <w:t>• 2023: [14, 14, 12]</w:t>
-      </w:r>
-    </w:p>
-    <w:p>
-      <w:r>
-        <w:t>• 2024: [21, 20, 18]</w:t>
-      </w:r>
-    </w:p>
-    <w:p>
-      <w:r>
-        <w:t>• 2025: []</w:t>
-      </w:r>
-    </w:p>
-    <w:p>
-      <w:r>
-        <w:rPr>
-          <w:sz w:val="26"/>
-        </w:rPr>
-        <w:t>Ville Koivunen: 17</w:t>
-      </w:r>
-    </w:p>
-    <w:p>
-      <w:r>
-        <w:t>• 2022: []</w:t>
-      </w:r>
-    </w:p>
-    <w:p>
-      <w:r>
-        <w:t>• 2023: []</w:t>
-      </w:r>
-    </w:p>
-    <w:p>
-      <w:r>
-        <w:t>• 2024: []</w:t>
-      </w:r>
-    </w:p>
-    <w:p>
-      <w:r>
-        <w:t>• 2025: []</w:t>
-      </w:r>
-    </w:p>
-    <w:p>
-      <w:r>
-        <w:rPr>
-          <w:sz w:val="26"/>
-        </w:rPr>
-        <w:t>Sidney Crosby: 1</w:t>
-      </w:r>
-    </w:p>
-    <w:p>
-      <w:r>
-        <w:t>• 2022: [7, 5, 5]</w:t>
-      </w:r>
-    </w:p>
-    <w:p>
-      <w:r>
-        <w:t>• 2023: [11, 4, 3]</w:t>
-      </w:r>
-    </w:p>
-    <w:p>
-      <w:r>
-        <w:t>• 2024: [10, 6, 5]</w:t>
-      </w:r>
-    </w:p>
-    <w:p>
-      <w:r>
-        <w:t>• 2025: [2, 1, 1]</w:t>
-      </w:r>
-    </w:p>
-    <w:p>
-      <w:r>
-        <w:rPr>
-          <w:sz w:val="26"/>
-        </w:rPr>
-        <w:t>Rickard Rakell: 1</w:t>
-      </w:r>
-    </w:p>
-    <w:p>
-      <w:r>
-        <w:t>• 2022: [10, 8, 6]</w:t>
-      </w:r>
-    </w:p>
-    <w:p>
-      <w:r>
-        <w:t>• 2023: [15, 4, 3]</w:t>
-      </w:r>
-    </w:p>
-    <w:p>
-      <w:r>
-        <w:t>• 2024: [9, 6, 5]</w:t>
-      </w:r>
-    </w:p>
-    <w:p>
-      <w:r>
-        <w:t>• 2025: [3, 1]</w:t>
-      </w:r>
-    </w:p>
-    <w:p>
-      <w:r>
-        <w:rPr>
-          <w:b/>
-          <w:color w:val="FF0000"/>
-          <w:sz w:val="26"/>
-        </w:rPr>
-        <w:t>Evgeni Malkin: 6</w:t>
+        <w:t>Evgeni Malkin: 7</w:t>
       </w:r>
     </w:p>
     <w:p>
@@ -12151,59 +12257,87 @@
     <w:p>
       <w:r>
         <w:rPr>
+          <w:sz w:val="26"/>
+        </w:rPr>
+        <w:t>Matty Beniers: 3</w:t>
+      </w:r>
+    </w:p>
+    <w:p>
+      <w:r>
+        <w:t>• 2022: [13, 10, 8]</w:t>
+      </w:r>
+    </w:p>
+    <w:p>
+      <w:r>
+        <w:t>• 2023: [9, 9, 7]</w:t>
+      </w:r>
+    </w:p>
+    <w:p>
+      <w:r>
+        <w:t>• 2024: [19, 5, 4]</w:t>
+      </w:r>
+    </w:p>
+    <w:p>
+      <w:r>
+        <w:t>• 2025: [9]</w:t>
+      </w:r>
+    </w:p>
+    <w:p>
+      <w:r>
+        <w:rPr>
+          <w:sz w:val="26"/>
+        </w:rPr>
+        <w:t>Chandler Stephenson: 1</w:t>
+      </w:r>
+    </w:p>
+    <w:p>
+      <w:r>
+        <w:t>• 2022: [16, 12, 10]</w:t>
+      </w:r>
+    </w:p>
+    <w:p>
+      <w:r>
+        <w:t>• 2023: [20, 10, 6]</w:t>
+      </w:r>
+    </w:p>
+    <w:p>
+      <w:r>
+        <w:t>• 2024: [17, 8, 8]</w:t>
+      </w:r>
+    </w:p>
+    <w:p>
+      <w:r>
+        <w:t>• 2025: [6, 2]</w:t>
+      </w:r>
+    </w:p>
+    <w:p>
+      <w:r>
+        <w:rPr>
           <w:b/>
           <w:color w:val="FF0000"/>
           <w:sz w:val="26"/>
         </w:rPr>
-        <w:t>Jaden Schwartz: 6</w:t>
-      </w:r>
-    </w:p>
-    <w:p>
-      <w:r>
-        <w:t>• 2022: [11, 8, 4]</w:t>
-      </w:r>
-    </w:p>
-    <w:p>
-      <w:r>
-        <w:t>• 2023: [8, 8, 7]</w:t>
-      </w:r>
-    </w:p>
-    <w:p>
-      <w:r>
-        <w:t>• 2024: [10, 7, 6]</w:t>
-      </w:r>
-    </w:p>
-    <w:p>
-      <w:r>
-        <w:t>• 2025: [3, 0]</w:t>
-      </w:r>
-    </w:p>
-    <w:p>
-      <w:r>
-        <w:rPr>
-          <w:sz w:val="26"/>
-        </w:rPr>
-        <w:t>Matty Beniers: 2</w:t>
-      </w:r>
-    </w:p>
-    <w:p>
-      <w:r>
-        <w:t>• 2022: [13, 10, 8]</w:t>
-      </w:r>
-    </w:p>
-    <w:p>
-      <w:r>
-        <w:t>• 2023: [9, 9, 7]</w:t>
-      </w:r>
-    </w:p>
-    <w:p>
-      <w:r>
-        <w:t>• 2024: [19, 5, 4]</w:t>
-      </w:r>
-    </w:p>
-    <w:p>
-      <w:r>
-        <w:t>• 2025: [9]</w:t>
+        <w:t>Jordan Eberle: 3</w:t>
+      </w:r>
+    </w:p>
+    <w:p>
+      <w:r>
+        <w:t>• 2022: [12, 7, 6]</w:t>
+      </w:r>
+    </w:p>
+    <w:p>
+      <w:r>
+        <w:t>• 2023: [12, 8, 8]</w:t>
+      </w:r>
+    </w:p>
+    <w:p>
+      <w:r>
+        <w:t>• 2024: [16, 3, 2]</w:t>
+      </w:r>
+    </w:p>
+    <w:p>
+      <w:r>
+        <w:t>• 2025: [2, 1, 0]</w:t>
       </w:r>
     </w:p>
     <w:p>
@@ -12213,27 +12347,27 @@
           <w:color w:val="FF0000"/>
           <w:sz w:val="26"/>
         </w:rPr>
-        <w:t>Jordan Eberle: 2</w:t>
-      </w:r>
-    </w:p>
-    <w:p>
-      <w:r>
-        <w:t>• 2022: [12, 7, 6]</w:t>
-      </w:r>
-    </w:p>
-    <w:p>
-      <w:r>
-        <w:t>• 2023: [12, 8, 8]</w:t>
-      </w:r>
-    </w:p>
-    <w:p>
-      <w:r>
-        <w:t>• 2024: [16, 3, 2]</w:t>
-      </w:r>
-    </w:p>
-    <w:p>
-      <w:r>
-        <w:t>• 2025: [2, 1, 0]</w:t>
+        <w:t>Vince Dunn: 10</w:t>
+      </w:r>
+    </w:p>
+    <w:p>
+      <w:r>
+        <w:t>• 2022: [15, 13, 9]</w:t>
+      </w:r>
+    </w:p>
+    <w:p>
+      <w:r>
+        <w:t>• 2023: [11, 8, 8]</w:t>
+      </w:r>
+    </w:p>
+    <w:p>
+      <w:r>
+        <w:t>• 2024: [10, 8, 5]</w:t>
+      </w:r>
+    </w:p>
+    <w:p>
+      <w:r>
+        <w:t>• 2025: [3]</w:t>
       </w:r>
     </w:p>
     <w:p>
@@ -12243,27 +12377,27 @@
           <w:color w:val="FF0000"/>
           <w:sz w:val="26"/>
         </w:rPr>
-        <w:t>Vince Dunn: 9</w:t>
-      </w:r>
-    </w:p>
-    <w:p>
-      <w:r>
-        <w:t>• 2022: [15, 13, 9]</w:t>
-      </w:r>
-    </w:p>
-    <w:p>
-      <w:r>
-        <w:t>• 2023: [11, 8, 8]</w:t>
-      </w:r>
-    </w:p>
-    <w:p>
-      <w:r>
-        <w:t>• 2024: [10, 8, 5]</w:t>
-      </w:r>
-    </w:p>
-    <w:p>
-      <w:r>
-        <w:t>• 2025: [3]</w:t>
+        <w:t>Ryan Lindgren: 23</w:t>
+      </w:r>
+    </w:p>
+    <w:p>
+      <w:r>
+        <w:t>• 2022: []</w:t>
+      </w:r>
+    </w:p>
+    <w:p>
+      <w:r>
+        <w:t>• 2023: [36, 9]</w:t>
+      </w:r>
+    </w:p>
+    <w:p>
+      <w:r>
+        <w:t>• 2024: [28, 27, 3]</w:t>
+      </w:r>
+    </w:p>
+    <w:p>
+      <w:r>
+        <w:t>• 2025: []</w:t>
       </w:r>
     </w:p>
     <w:p>
@@ -12273,7 +12407,63 @@
           <w:color w:val="FF0000"/>
           <w:sz w:val="26"/>
         </w:rPr>
-        <w:t>Ryan Lindgren: 22</w:t>
+        <w:t>Frederick Gaudreau: 13</w:t>
+      </w:r>
+    </w:p>
+    <w:p>
+      <w:r>
+        <w:t>• 2022: [22, 7, 6]</w:t>
+      </w:r>
+    </w:p>
+    <w:p>
+      <w:r>
+        <w:t>• 2023: [23, 14, 7]</w:t>
+      </w:r>
+    </w:p>
+    <w:p>
+      <w:r>
+        <w:t>• 2024: [11, 9, 7]</w:t>
+      </w:r>
+    </w:p>
+    <w:p>
+      <w:r>
+        <w:t>• 2025: []</w:t>
+      </w:r>
+    </w:p>
+    <w:p>
+      <w:r>
+        <w:rPr>
+          <w:sz w:val="26"/>
+        </w:rPr>
+        <w:t>Eeli Tolvanen: 1</w:t>
+      </w:r>
+    </w:p>
+    <w:p>
+      <w:r>
+        <w:t>• 2022: [7, 7, 6]</w:t>
+      </w:r>
+    </w:p>
+    <w:p>
+      <w:r>
+        <w:t>• 2023: [10, 7, 5]</w:t>
+      </w:r>
+    </w:p>
+    <w:p>
+      <w:r>
+        <w:t>• 2024: [12, 6, 6]</w:t>
+      </w:r>
+    </w:p>
+    <w:p>
+      <w:r>
+        <w:t>• 2025: []</w:t>
+      </w:r>
+    </w:p>
+    <w:p>
+      <w:r>
+        <w:rPr>
+          <w:sz w:val="26"/>
+        </w:rPr>
+        <w:t>Tye Kartye: 6</w:t>
       </w:r>
     </w:p>
     <w:p>
@@ -12283,12 +12473,96 @@
     </w:p>
     <w:p>
       <w:r>
-        <w:t>• 2023: [36, 9]</w:t>
-      </w:r>
-    </w:p>
-    <w:p>
-      <w:r>
-        <w:t>• 2024: [28, 27, 3]</w:t>
+        <w:t>• 2023: [25, 14, 9]</w:t>
+      </w:r>
+    </w:p>
+    <w:p>
+      <w:r>
+        <w:t>• 2024: [23, 12, 10]</w:t>
+      </w:r>
+    </w:p>
+    <w:p>
+      <w:r>
+        <w:t>• 2025: []</w:t>
+      </w:r>
+    </w:p>
+    <w:p>
+      <w:r>
+        <w:rPr>
+          <w:sz w:val="26"/>
+        </w:rPr>
+        <w:t>Jared McCann: 2</w:t>
+      </w:r>
+    </w:p>
+    <w:p>
+      <w:r>
+        <w:t>• 2022: [4, 4, 4]</w:t>
+      </w:r>
+    </w:p>
+    <w:p>
+      <w:r>
+        <w:t>• 2023: [11, 9, 5]</w:t>
+      </w:r>
+    </w:p>
+    <w:p>
+      <w:r>
+        <w:t>• 2024: [9, 9, 6]</w:t>
+      </w:r>
+    </w:p>
+    <w:p>
+      <w:r>
+        <w:t>• 2025: [0, 0]</w:t>
+      </w:r>
+    </w:p>
+    <w:p>
+      <w:r>
+        <w:rPr>
+          <w:sz w:val="26"/>
+        </w:rPr>
+        <w:t>Ryan Winterton: 2</w:t>
+      </w:r>
+    </w:p>
+    <w:p>
+      <w:r>
+        <w:t>• 2022: []</w:t>
+      </w:r>
+    </w:p>
+    <w:p>
+      <w:r>
+        <w:t>• 2023: []</w:t>
+      </w:r>
+    </w:p>
+    <w:p>
+      <w:r>
+        <w:t>• 2024: []</w:t>
+      </w:r>
+    </w:p>
+    <w:p>
+      <w:r>
+        <w:t>• 2025: []</w:t>
+      </w:r>
+    </w:p>
+    <w:p>
+      <w:r>
+        <w:rPr>
+          <w:sz w:val="26"/>
+        </w:rPr>
+        <w:t>Berkly Catton: 10</w:t>
+      </w:r>
+    </w:p>
+    <w:p>
+      <w:r>
+        <w:t>• 2022: []</w:t>
+      </w:r>
+    </w:p>
+    <w:p>
+      <w:r>
+        <w:t>• 2023: []</w:t>
+      </w:r>
+    </w:p>
+    <w:p>
+      <w:r>
+        <w:t>• 2024: []</w:t>
       </w:r>
     </w:p>
     <w:p>
@@ -12303,35 +12577,7 @@
           <w:color w:val="FF0000"/>
           <w:sz w:val="26"/>
         </w:rPr>
-        <w:t>Frederick Gaudreau: 13</w:t>
-      </w:r>
-    </w:p>
-    <w:p>
-      <w:r>
-        <w:t>• 2022: [22, 7, 6]</w:t>
-      </w:r>
-    </w:p>
-    <w:p>
-      <w:r>
-        <w:t>• 2023: [23, 14, 7]</w:t>
-      </w:r>
-    </w:p>
-    <w:p>
-      <w:r>
-        <w:t>• 2024: [11, 9, 7]</w:t>
-      </w:r>
-    </w:p>
-    <w:p>
-      <w:r>
-        <w:t>• 2025: []</w:t>
-      </w:r>
-    </w:p>
-    <w:p>
-      <w:r>
-        <w:rPr>
-          <w:sz w:val="26"/>
-        </w:rPr>
-        <w:t>Tye Kartye: 5</w:t>
+        <w:t>Shane Wright: 1</w:t>
       </w:r>
     </w:p>
     <w:p>
@@ -12341,101 +12587,17 @@
     </w:p>
     <w:p>
       <w:r>
-        <w:t>• 2023: [25, 14, 9]</w:t>
-      </w:r>
-    </w:p>
-    <w:p>
-      <w:r>
-        <w:t>• 2024: [23, 12, 10]</w:t>
-      </w:r>
-    </w:p>
-    <w:p>
-      <w:r>
-        <w:t>• 2025: []</w:t>
-      </w:r>
-    </w:p>
-    <w:p>
-      <w:r>
-        <w:rPr>
-          <w:sz w:val="26"/>
-        </w:rPr>
-        <w:t>Jared McCann: 2</w:t>
-      </w:r>
-    </w:p>
-    <w:p>
-      <w:r>
-        <w:t>• 2022: [4, 4, 4]</w:t>
-      </w:r>
-    </w:p>
-    <w:p>
-      <w:r>
-        <w:t>• 2023: [11, 9, 5]</w:t>
-      </w:r>
-    </w:p>
-    <w:p>
-      <w:r>
-        <w:t>• 2024: [9, 9, 6]</w:t>
-      </w:r>
-    </w:p>
-    <w:p>
-      <w:r>
-        <w:t>• 2025: [0, 0]</w:t>
-      </w:r>
-    </w:p>
-    <w:p>
-      <w:r>
-        <w:rPr>
-          <w:sz w:val="26"/>
-        </w:rPr>
-        <w:t>Ryan Winterton: 1</w:t>
-      </w:r>
-    </w:p>
-    <w:p>
-      <w:r>
-        <w:t>• 2022: []</w:t>
-      </w:r>
-    </w:p>
-    <w:p>
-      <w:r>
-        <w:t>• 2023: []</w:t>
-      </w:r>
-    </w:p>
-    <w:p>
-      <w:r>
-        <w:t>• 2024: []</w:t>
-      </w:r>
-    </w:p>
-    <w:p>
-      <w:r>
-        <w:t>• 2025: []</w:t>
-      </w:r>
-    </w:p>
-    <w:p>
-      <w:r>
-        <w:rPr>
-          <w:sz w:val="26"/>
-        </w:rPr>
-        <w:t>Berkly Catton: 9</w:t>
-      </w:r>
-    </w:p>
-    <w:p>
-      <w:r>
-        <w:t>• 2022: []</w:t>
-      </w:r>
-    </w:p>
-    <w:p>
-      <w:r>
-        <w:t>• 2023: []</w:t>
-      </w:r>
-    </w:p>
-    <w:p>
-      <w:r>
-        <w:t>• 2024: []</w:t>
-      </w:r>
-    </w:p>
-    <w:p>
-      <w:r>
-        <w:t>• 2025: []</w:t>
+        <w:t>• 2023: [1, 0]</w:t>
+      </w:r>
+    </w:p>
+    <w:p>
+      <w:r>
+        <w:t>• 2024: [13, 11, 10]</w:t>
+      </w:r>
+    </w:p>
+    <w:p>
+      <w:r>
+        <w:t>• 2025: [4, 3, 0]</w:t>
       </w:r>
     </w:p>
     <w:p>
@@ -12445,7 +12607,7 @@
           <w:color w:val="FF0000"/>
           <w:sz w:val="26"/>
         </w:rPr>
-        <w:t>Adam Larsson: 20</w:t>
+        <w:t>Adam Larsson: 21</w:t>
       </w:r>
     </w:p>
     <w:p>
@@ -12535,7 +12697,7 @@
           <w:color w:val="FF0000"/>
           <w:sz w:val="26"/>
         </w:rPr>
-        <w:t>Jamie Oleksiak: 2</w:t>
+        <w:t>Jamie Oleksiak: 3</w:t>
       </w:r>
     </w:p>
     <w:p>
@@ -12593,7 +12755,7 @@
           <w:color w:val="FF0000"/>
           <w:sz w:val="26"/>
         </w:rPr>
-        <w:t>Ben Meyers: 36</w:t>
+        <w:t>Ben Meyers: 37</w:t>
       </w:r>
     </w:p>
     <w:p>
@@ -12621,7 +12783,7 @@
         <w:rPr>
           <w:sz w:val="26"/>
         </w:rPr>
-        <w:t>Brandon Montour: 3</w:t>
+        <w:t>Brandon Montour: 4</w:t>
       </w:r>
     </w:p>
     <w:p>
@@ -12651,7 +12813,7 @@
           <w:color w:val="FF0000"/>
           <w:sz w:val="26"/>
         </w:rPr>
-        <w:t>Mason Marchment: 12</w:t>
+        <w:t>Mason Marchment: 13</w:t>
       </w:r>
     </w:p>
     <w:p>
@@ -14315,7 +14477,7 @@
         <w:rPr>
           <w:sz w:val="26"/>
         </w:rPr>
-        <w:t>Matthew Knies: 1</w:t>
+        <w:t>Matthew Knies: 2</w:t>
       </w:r>
     </w:p>
     <w:p>
@@ -14345,7 +14507,7 @@
           <w:color w:val="FF0000"/>
           <w:sz w:val="26"/>
         </w:rPr>
-        <w:t>Dakota Joshua: 6</w:t>
+        <w:t>Dakota Joshua: 7</w:t>
       </w:r>
     </w:p>
     <w:p>
@@ -14373,7 +14535,7 @@
         <w:rPr>
           <w:sz w:val="26"/>
         </w:rPr>
-        <w:t>Philippe Myers: 7</w:t>
+        <w:t>Philippe Myers: 8</w:t>
       </w:r>
     </w:p>
     <w:p>
@@ -14403,7 +14565,7 @@
           <w:color w:val="FF0000"/>
           <w:sz w:val="26"/>
         </w:rPr>
-        <w:t>Simon Benoit: 32</w:t>
+        <w:t>Simon Benoit: 33</w:t>
       </w:r>
     </w:p>
     <w:p>
@@ -14433,7 +14595,7 @@
           <w:color w:val="FF0000"/>
           <w:sz w:val="26"/>
         </w:rPr>
-        <w:t>Nicolas Roy: 13</w:t>
+        <w:t>Nicolas Roy: 14</w:t>
       </w:r>
     </w:p>
     <w:p>
@@ -14461,27 +14623,55 @@
         <w:rPr>
           <w:sz w:val="26"/>
         </w:rPr>
-        <w:t>William Nylander: 1</w:t>
-      </w:r>
-    </w:p>
-    <w:p>
-      <w:r>
-        <w:t>• 2022: [6, 5, 5]</w:t>
-      </w:r>
-    </w:p>
-    <w:p>
-      <w:r>
-        <w:t>• 2023: [6, 5, 4]</w:t>
-      </w:r>
-    </w:p>
-    <w:p>
-      <w:r>
-        <w:t>• 2024: [8, 5, 3]</w:t>
-      </w:r>
-    </w:p>
-    <w:p>
-      <w:r>
-        <w:t>• 2025: [3, 2, 1]</w:t>
+        <w:t>Nicholas Robertson: 1</w:t>
+      </w:r>
+    </w:p>
+    <w:p>
+      <w:r>
+        <w:t>• 2022: []</w:t>
+      </w:r>
+    </w:p>
+    <w:p>
+      <w:r>
+        <w:t>• 2023: [14, 7, 6]</w:t>
+      </w:r>
+    </w:p>
+    <w:p>
+      <w:r>
+        <w:t>• 2024: [12, 9, 6]</w:t>
+      </w:r>
+    </w:p>
+    <w:p>
+      <w:r>
+        <w:t>• 2025: [2, 1, 0]</w:t>
+      </w:r>
+    </w:p>
+    <w:p>
+      <w:r>
+        <w:rPr>
+          <w:sz w:val="26"/>
+        </w:rPr>
+        <w:t>Matias Maccelli: 1</w:t>
+      </w:r>
+    </w:p>
+    <w:p>
+      <w:r>
+        <w:t>• 2022: [11, 8, 6]</w:t>
+      </w:r>
+    </w:p>
+    <w:p>
+      <w:r>
+        <w:t>• 2023: [11, 11, 9]</w:t>
+      </w:r>
+    </w:p>
+    <w:p>
+      <w:r>
+        <w:t>• 2024: [23, 4, 3]</w:t>
+      </w:r>
+    </w:p>
+    <w:p>
+      <w:r>
+        <w:t>• 2025: [3, 1, 0]</w:t>
       </w:r>
     </w:p>
     <w:p>
@@ -14519,7 +14709,7 @@
           <w:color w:val="FF0000"/>
           <w:sz w:val="26"/>
         </w:rPr>
-        <w:t>Oliver Ekman-Larsson: 11</w:t>
+        <w:t>Oliver Ekman-Larsson: 12</w:t>
       </w:r>
     </w:p>
     <w:p>
@@ -14547,7 +14737,7 @@
         <w:rPr>
           <w:sz w:val="26"/>
         </w:rPr>
-        <w:t>Calle Jarnkrok: 1</w:t>
+        <w:t>Calle Jarnkrok: 2</w:t>
       </w:r>
     </w:p>
     <w:p>
@@ -14605,7 +14795,7 @@
         <w:rPr>
           <w:sz w:val="26"/>
         </w:rPr>
-        <w:t>Bobby McMann: 2</w:t>
+        <w:t>Bobby McMann: 3</w:t>
       </w:r>
     </w:p>
     <w:p>
@@ -14665,7 +14855,7 @@
           <w:color w:val="FF0000"/>
           <w:sz w:val="26"/>
         </w:rPr>
-        <w:t>Max Domi: 5</w:t>
+        <w:t>Max Domi: 6</w:t>
       </w:r>
     </w:p>
     <w:p>
@@ -14686,34 +14876,6 @@
     <w:p>
       <w:r>
         <w:t>• 2025: [7]</w:t>
-      </w:r>
-    </w:p>
-    <w:p>
-      <w:r>
-        <w:rPr>
-          <w:sz w:val="26"/>
-        </w:rPr>
-        <w:t>Auston Matthews: 1</w:t>
-      </w:r>
-    </w:p>
-    <w:p>
-      <w:r>
-        <w:t>• 2022: [5, 4, 3]</w:t>
-      </w:r>
-    </w:p>
-    <w:p>
-      <w:r>
-        <w:t>• 2023: [4, 4, 3]</w:t>
-      </w:r>
-    </w:p>
-    <w:p>
-      <w:r>
-        <w:t>• 2024: [6, 3, 3]</w:t>
-      </w:r>
-    </w:p>
-    <w:p>
-      <w:r>
-        <w:t>• 2025: [3, 2, 2]</w:t>
       </w:r>
     </w:p>
     <w:p>
@@ -14751,7 +14913,7 @@
           <w:color w:val="FF0000"/>
           <w:sz w:val="26"/>
         </w:rPr>
-        <w:t>Morgan Rielly: 8</w:t>
+        <w:t>Morgan Rielly: 9</w:t>
       </w:r>
     </w:p>
     <w:p>
@@ -14781,7 +14943,7 @@
           <w:color w:val="FF0000"/>
           <w:sz w:val="26"/>
         </w:rPr>
-        <w:t>Brandon Carlo: 94</w:t>
+        <w:t>Brandon Carlo: 95</w:t>
       </w:r>
     </w:p>
     <w:p>
@@ -14809,7 +14971,7 @@
         <w:rPr>
           <w:sz w:val="26"/>
         </w:rPr>
-        <w:t>Jake McCabe: 3</w:t>
+        <w:t>Jake McCabe: 4</w:t>
       </w:r>
     </w:p>
     <w:p>
@@ -14843,59 +15005,31 @@
     <w:p>
       <w:r>
         <w:rPr>
-          <w:sz w:val="26"/>
-        </w:rPr>
-        <w:t>Dylan Guenther: 1</w:t>
-      </w:r>
-    </w:p>
-    <w:p>
-      <w:r>
-        <w:t>• 2022: [10, 7, 2]</w:t>
-      </w:r>
-    </w:p>
-    <w:p>
-      <w:r>
-        <w:t>• 2023: [6, 3, 3]</w:t>
-      </w:r>
-    </w:p>
-    <w:p>
-      <w:r>
-        <w:t>• 2024: [8, 7, 6]</w:t>
-      </w:r>
-    </w:p>
-    <w:p>
-      <w:r>
-        <w:t>• 2025: [3, 3, 2]</w:t>
-      </w:r>
-    </w:p>
-    <w:p>
-      <w:r>
-        <w:rPr>
           <w:b/>
           <w:color w:val="FF0000"/>
           <w:sz w:val="26"/>
         </w:rPr>
-        <w:t>Logan Cooley: 4</w:t>
-      </w:r>
-    </w:p>
-    <w:p>
-      <w:r>
-        <w:t>• 2022: []</w:t>
-      </w:r>
-    </w:p>
-    <w:p>
-      <w:r>
-        <w:t>• 2023: [17, 7, 6]</w:t>
-      </w:r>
-    </w:p>
-    <w:p>
-      <w:r>
-        <w:t>• 2024: [6, 5, 4]</w:t>
-      </w:r>
-    </w:p>
-    <w:p>
-      <w:r>
-        <w:t>• 2025: [3, 1, 1]</w:t>
+        <w:t>Dylan Guenther: 2</w:t>
+      </w:r>
+    </w:p>
+    <w:p>
+      <w:r>
+        <w:t>• 2022: [10, 7, 2]</w:t>
+      </w:r>
+    </w:p>
+    <w:p>
+      <w:r>
+        <w:t>• 2023: [6, 3, 3]</w:t>
+      </w:r>
+    </w:p>
+    <w:p>
+      <w:r>
+        <w:t>• 2024: [8, 7, 6]</w:t>
+      </w:r>
+    </w:p>
+    <w:p>
+      <w:r>
+        <w:t>• 2025: [3, 3, 2]</w:t>
       </w:r>
     </w:p>
     <w:p>
@@ -14905,27 +15039,27 @@
           <w:color w:val="FF0000"/>
           <w:sz w:val="26"/>
         </w:rPr>
-        <w:t>Ian Cole: 7</w:t>
-      </w:r>
-    </w:p>
-    <w:p>
-      <w:r>
-        <w:t>• 2022: [6, 4]</w:t>
-      </w:r>
-    </w:p>
-    <w:p>
-      <w:r>
-        <w:t>• 2023: [18]</w:t>
-      </w:r>
-    </w:p>
-    <w:p>
-      <w:r>
-        <w:t>• 2024: []</w:t>
-      </w:r>
-    </w:p>
-    <w:p>
-      <w:r>
-        <w:t>• 2025: []</w:t>
+        <w:t>Logan Cooley: 5</w:t>
+      </w:r>
+    </w:p>
+    <w:p>
+      <w:r>
+        <w:t>• 2022: []</w:t>
+      </w:r>
+    </w:p>
+    <w:p>
+      <w:r>
+        <w:t>• 2023: [17, 7, 6]</w:t>
+      </w:r>
+    </w:p>
+    <w:p>
+      <w:r>
+        <w:t>• 2024: [6, 5, 4]</w:t>
+      </w:r>
+    </w:p>
+    <w:p>
+      <w:r>
+        <w:t>• 2025: [3, 1, 1]</w:t>
       </w:r>
     </w:p>
     <w:p>
@@ -14935,27 +15069,27 @@
           <w:color w:val="FF0000"/>
           <w:sz w:val="26"/>
         </w:rPr>
-        <w:t>JJ Peterka: 4</w:t>
-      </w:r>
-    </w:p>
-    <w:p>
-      <w:r>
-        <w:t>• 2022: [26, 8, 6]</w:t>
-      </w:r>
-    </w:p>
-    <w:p>
-      <w:r>
-        <w:t>• 2023: [12, 9, 4]</w:t>
-      </w:r>
-    </w:p>
-    <w:p>
-      <w:r>
-        <w:t>• 2024: [12, 8, 7]</w:t>
-      </w:r>
-    </w:p>
-    <w:p>
-      <w:r>
-        <w:t>• 2025: [4, 1, 0]</w:t>
+        <w:t>Ian Cole: 8</w:t>
+      </w:r>
+    </w:p>
+    <w:p>
+      <w:r>
+        <w:t>• 2022: [6, 4]</w:t>
+      </w:r>
+    </w:p>
+    <w:p>
+      <w:r>
+        <w:t>• 2023: [18]</w:t>
+      </w:r>
+    </w:p>
+    <w:p>
+      <w:r>
+        <w:t>• 2024: []</w:t>
+      </w:r>
+    </w:p>
+    <w:p>
+      <w:r>
+        <w:t>• 2025: []</w:t>
       </w:r>
     </w:p>
     <w:p>
@@ -14965,55 +15099,27 @@
           <w:color w:val="FF0000"/>
           <w:sz w:val="26"/>
         </w:rPr>
-        <w:t>Mikhail Sergachev: 1</w:t>
-      </w:r>
-    </w:p>
-    <w:p>
-      <w:r>
-        <w:t>• 2022: [21, 15, 11]</w:t>
-      </w:r>
-    </w:p>
-    <w:p>
-      <w:r>
-        <w:t>• 2023: [0]</w:t>
-      </w:r>
-    </w:p>
-    <w:p>
-      <w:r>
-        <w:t>• 2024: [13, 7, 7]</w:t>
-      </w:r>
-    </w:p>
-    <w:p>
-      <w:r>
-        <w:t>• 2025: [3, 2]</w:t>
-      </w:r>
-    </w:p>
-    <w:p>
-      <w:r>
-        <w:rPr>
-          <w:sz w:val="26"/>
-        </w:rPr>
-        <w:t>Andrew Agozzino: 4</w:t>
-      </w:r>
-    </w:p>
-    <w:p>
-      <w:r>
-        <w:t>• 2022: []</w:t>
-      </w:r>
-    </w:p>
-    <w:p>
-      <w:r>
-        <w:t>• 2023: []</w:t>
-      </w:r>
-    </w:p>
-    <w:p>
-      <w:r>
-        <w:t>• 2024: []</w:t>
-      </w:r>
-    </w:p>
-    <w:p>
-      <w:r>
-        <w:t>• 2025: []</w:t>
+        <w:t>JJ Peterka: 5</w:t>
+      </w:r>
+    </w:p>
+    <w:p>
+      <w:r>
+        <w:t>• 2022: [26, 8, 6]</w:t>
+      </w:r>
+    </w:p>
+    <w:p>
+      <w:r>
+        <w:t>• 2023: [12, 9, 4]</w:t>
+      </w:r>
+    </w:p>
+    <w:p>
+      <w:r>
+        <w:t>• 2024: [12, 8, 7]</w:t>
+      </w:r>
+    </w:p>
+    <w:p>
+      <w:r>
+        <w:t>• 2025: [4, 1, 0]</w:t>
       </w:r>
     </w:p>
     <w:p>
@@ -15023,22 +15129,50 @@
           <w:color w:val="FF0000"/>
           <w:sz w:val="26"/>
         </w:rPr>
-        <w:t>Olli Mtt: 41</w:t>
-      </w:r>
-    </w:p>
-    <w:p>
-      <w:r>
-        <w:t>• 2022: [22, 18, 11]</w:t>
-      </w:r>
-    </w:p>
-    <w:p>
-      <w:r>
-        <w:t>• 2023: [18, 6]</w:t>
-      </w:r>
-    </w:p>
-    <w:p>
-      <w:r>
-        <w:t>• 2024: [7]</w:t>
+        <w:t>Mikhail Sergachev: 2</w:t>
+      </w:r>
+    </w:p>
+    <w:p>
+      <w:r>
+        <w:t>• 2022: [21, 15, 11]</w:t>
+      </w:r>
+    </w:p>
+    <w:p>
+      <w:r>
+        <w:t>• 2023: [0]</w:t>
+      </w:r>
+    </w:p>
+    <w:p>
+      <w:r>
+        <w:t>• 2024: [13, 7, 7]</w:t>
+      </w:r>
+    </w:p>
+    <w:p>
+      <w:r>
+        <w:t>• 2025: [3, 2]</w:t>
+      </w:r>
+    </w:p>
+    <w:p>
+      <w:r>
+        <w:rPr>
+          <w:sz w:val="26"/>
+        </w:rPr>
+        <w:t>Andrew Agozzino: 4</w:t>
+      </w:r>
+    </w:p>
+    <w:p>
+      <w:r>
+        <w:t>• 2022: []</w:t>
+      </w:r>
+    </w:p>
+    <w:p>
+      <w:r>
+        <w:t>• 2023: []</w:t>
+      </w:r>
+    </w:p>
+    <w:p>
+      <w:r>
+        <w:t>• 2024: []</w:t>
       </w:r>
     </w:p>
     <w:p>
@@ -15053,55 +15187,27 @@
           <w:color w:val="FF0000"/>
           <w:sz w:val="26"/>
         </w:rPr>
-        <w:t>Barrett Hayton: 4</w:t>
-      </w:r>
-    </w:p>
-    <w:p>
-      <w:r>
-        <w:t>• 2022: [7, 6, 4]</w:t>
-      </w:r>
-    </w:p>
-    <w:p>
-      <w:r>
-        <w:t>• 2023: [7, 3]</w:t>
-      </w:r>
-    </w:p>
-    <w:p>
-      <w:r>
-        <w:t>• 2024: [21, 10, 8]</w:t>
-      </w:r>
-    </w:p>
-    <w:p>
-      <w:r>
-        <w:t>• 2025: [6]</w:t>
-      </w:r>
-    </w:p>
-    <w:p>
-      <w:r>
-        <w:rPr>
-          <w:sz w:val="26"/>
-        </w:rPr>
-        <w:t>Nick Schmaltz: 2</w:t>
-      </w:r>
-    </w:p>
-    <w:p>
-      <w:r>
-        <w:t>• 2022: [13, 13, 4]</w:t>
-      </w:r>
-    </w:p>
-    <w:p>
-      <w:r>
-        <w:t>• 2023: [8, 7, 7]</w:t>
-      </w:r>
-    </w:p>
-    <w:p>
-      <w:r>
-        <w:t>• 2024: [8, 7, 5]</w:t>
-      </w:r>
-    </w:p>
-    <w:p>
-      <w:r>
-        <w:t>• 2025: [3, 1, 0]</w:t>
+        <w:t>Olli Mtt: 41</w:t>
+      </w:r>
+    </w:p>
+    <w:p>
+      <w:r>
+        <w:t>• 2022: [22, 18, 11]</w:t>
+      </w:r>
+    </w:p>
+    <w:p>
+      <w:r>
+        <w:t>• 2023: [18, 6]</w:t>
+      </w:r>
+    </w:p>
+    <w:p>
+      <w:r>
+        <w:t>• 2024: [7]</w:t>
+      </w:r>
+    </w:p>
+    <w:p>
+      <w:r>
+        <w:t>• 2025: []</w:t>
       </w:r>
     </w:p>
     <w:p>
@@ -15111,83 +15217,27 @@
           <w:color w:val="FF0000"/>
           <w:sz w:val="26"/>
         </w:rPr>
-        <w:t>Liam O'Brien: 5</w:t>
-      </w:r>
-    </w:p>
-    <w:p>
-      <w:r>
-        <w:t>• 2022: [43]</w:t>
-      </w:r>
-    </w:p>
-    <w:p>
-      <w:r>
-        <w:t>• 2023: [39, 18, 4]</w:t>
-      </w:r>
-    </w:p>
-    <w:p>
-      <w:r>
-        <w:t>• 2024: []</w:t>
-      </w:r>
-    </w:p>
-    <w:p>
-      <w:r>
-        <w:t>• 2025: []</w:t>
-      </w:r>
-    </w:p>
-    <w:p>
-      <w:r>
-        <w:rPr>
-          <w:sz w:val="26"/>
-        </w:rPr>
-        <w:t>Dmitri Simashev: 15</w:t>
-      </w:r>
-    </w:p>
-    <w:p>
-      <w:r>
-        <w:t>• 2022: []</w:t>
-      </w:r>
-    </w:p>
-    <w:p>
-      <w:r>
-        <w:t>• 2023: []</w:t>
-      </w:r>
-    </w:p>
-    <w:p>
-      <w:r>
-        <w:t>• 2024: []</w:t>
-      </w:r>
-    </w:p>
-    <w:p>
-      <w:r>
-        <w:t>• 2025: []</w:t>
-      </w:r>
-    </w:p>
-    <w:p>
-      <w:r>
-        <w:rPr>
-          <w:sz w:val="26"/>
-        </w:rPr>
-        <w:t>Clayton Keller: 2</w:t>
-      </w:r>
-    </w:p>
-    <w:p>
-      <w:r>
-        <w:t>• 2022: [9, 6, 5]</w:t>
-      </w:r>
-    </w:p>
-    <w:p>
-      <w:r>
-        <w:t>• 2023: [5, 5, 5]</w:t>
-      </w:r>
-    </w:p>
-    <w:p>
-      <w:r>
-        <w:t>• 2024: [12, 7, 6]</w:t>
-      </w:r>
-    </w:p>
-    <w:p>
-      <w:r>
-        <w:t>• 2025: [4, 1, 0]</w:t>
+        <w:t>Barrett Hayton: 5</w:t>
+      </w:r>
+    </w:p>
+    <w:p>
+      <w:r>
+        <w:t>• 2022: [7, 6, 4]</w:t>
+      </w:r>
+    </w:p>
+    <w:p>
+      <w:r>
+        <w:t>• 2023: [7, 3]</w:t>
+      </w:r>
+    </w:p>
+    <w:p>
+      <w:r>
+        <w:t>• 2024: [21, 10, 8]</w:t>
+      </w:r>
+    </w:p>
+    <w:p>
+      <w:r>
+        <w:t>• 2025: [6]</w:t>
       </w:r>
     </w:p>
     <w:p>
@@ -15197,22 +15247,78 @@
           <w:color w:val="FF0000"/>
           <w:sz w:val="26"/>
         </w:rPr>
-        <w:t>Jack McBain: 13</w:t>
-      </w:r>
-    </w:p>
-    <w:p>
-      <w:r>
-        <w:t>• 2022: [16, 14, 10]</w:t>
-      </w:r>
-    </w:p>
-    <w:p>
-      <w:r>
-        <w:t>• 2023: [29, 8, 7]</w:t>
-      </w:r>
-    </w:p>
-    <w:p>
-      <w:r>
-        <w:t>• 2024: [18, 10, 10]</w:t>
+        <w:t>Liam O'Brien: 5</w:t>
+      </w:r>
+    </w:p>
+    <w:p>
+      <w:r>
+        <w:t>• 2022: [43]</w:t>
+      </w:r>
+    </w:p>
+    <w:p>
+      <w:r>
+        <w:t>• 2023: [39, 18, 4]</w:t>
+      </w:r>
+    </w:p>
+    <w:p>
+      <w:r>
+        <w:t>• 2024: []</w:t>
+      </w:r>
+    </w:p>
+    <w:p>
+      <w:r>
+        <w:t>• 2025: []</w:t>
+      </w:r>
+    </w:p>
+    <w:p>
+      <w:r>
+        <w:rPr>
+          <w:sz w:val="26"/>
+        </w:rPr>
+        <w:t>Kailer Yamamoto: 1</w:t>
+      </w:r>
+    </w:p>
+    <w:p>
+      <w:r>
+        <w:t>• 2022: [8, 6, 4]</w:t>
+      </w:r>
+    </w:p>
+    <w:p>
+      <w:r>
+        <w:t>• 2023: [20, 11, 7]</w:t>
+      </w:r>
+    </w:p>
+    <w:p>
+      <w:r>
+        <w:t>• 2024: [3]</w:t>
+      </w:r>
+    </w:p>
+    <w:p>
+      <w:r>
+        <w:t>• 2025: [2]</w:t>
+      </w:r>
+    </w:p>
+    <w:p>
+      <w:r>
+        <w:rPr>
+          <w:sz w:val="26"/>
+        </w:rPr>
+        <w:t>Dmitri Simashev: 16</w:t>
+      </w:r>
+    </w:p>
+    <w:p>
+      <w:r>
+        <w:t>• 2022: []</w:t>
+      </w:r>
+    </w:p>
+    <w:p>
+      <w:r>
+        <w:t>• 2023: []</w:t>
+      </w:r>
+    </w:p>
+    <w:p>
+      <w:r>
+        <w:t>• 2024: []</w:t>
       </w:r>
     </w:p>
     <w:p>
@@ -15227,22 +15333,22 @@
           <w:color w:val="FF0000"/>
           <w:sz w:val="26"/>
         </w:rPr>
-        <w:t>Kevin Stenlund: 11</w:t>
-      </w:r>
-    </w:p>
-    <w:p>
-      <w:r>
-        <w:t>• 2022: [20, 12, 12]</w:t>
-      </w:r>
-    </w:p>
-    <w:p>
-      <w:r>
-        <w:t>• 2023: [16, 15, 14]</w:t>
-      </w:r>
-    </w:p>
-    <w:p>
-      <w:r>
-        <w:t>• 2024: [23, 22, 5]</w:t>
+        <w:t>Jack McBain: 14</w:t>
+      </w:r>
+    </w:p>
+    <w:p>
+      <w:r>
+        <w:t>• 2022: [16, 14, 10]</w:t>
+      </w:r>
+    </w:p>
+    <w:p>
+      <w:r>
+        <w:t>• 2023: [29, 8, 7]</w:t>
+      </w:r>
+    </w:p>
+    <w:p>
+      <w:r>
+        <w:t>• 2024: [18, 10, 10]</w:t>
       </w:r>
     </w:p>
     <w:p>
@@ -15257,22 +15363,22 @@
           <w:color w:val="FF0000"/>
           <w:sz w:val="26"/>
         </w:rPr>
-        <w:t>Nate Schmidt: 37</w:t>
-      </w:r>
-    </w:p>
-    <w:p>
-      <w:r>
-        <w:t>• 2022: [12, 11, 8]</w:t>
-      </w:r>
-    </w:p>
-    <w:p>
-      <w:r>
-        <w:t>• 2023: [22]</w:t>
-      </w:r>
-    </w:p>
-    <w:p>
-      <w:r>
-        <w:t>• 2024: [30, 11, 9]</w:t>
+        <w:t>Kevin Stenlund: 12</w:t>
+      </w:r>
+    </w:p>
+    <w:p>
+      <w:r>
+        <w:t>• 2022: [20, 12, 12]</w:t>
+      </w:r>
+    </w:p>
+    <w:p>
+      <w:r>
+        <w:t>• 2023: [16, 15, 14]</w:t>
+      </w:r>
+    </w:p>
+    <w:p>
+      <w:r>
+        <w:t>• 2024: [23, 22, 5]</w:t>
       </w:r>
     </w:p>
     <w:p>
@@ -15287,22 +15393,22 @@
           <w:color w:val="FF0000"/>
           <w:sz w:val="26"/>
         </w:rPr>
-        <w:t>John Marino: 6</w:t>
-      </w:r>
-    </w:p>
-    <w:p>
-      <w:r>
-        <w:t>• 2022: [14, 6, 2]</w:t>
-      </w:r>
-    </w:p>
-    <w:p>
-      <w:r>
-        <w:t>• 2023: [25, 4, 2]</w:t>
-      </w:r>
-    </w:p>
-    <w:p>
-      <w:r>
-        <w:t>• 2024: []</w:t>
+        <w:t>Nate Schmidt: 38</w:t>
+      </w:r>
+    </w:p>
+    <w:p>
+      <w:r>
+        <w:t>• 2022: [12, 11, 8]</w:t>
+      </w:r>
+    </w:p>
+    <w:p>
+      <w:r>
+        <w:t>• 2023: [22]</w:t>
+      </w:r>
+    </w:p>
+    <w:p>
+      <w:r>
+        <w:t>• 2024: [30, 11, 9]</w:t>
       </w:r>
     </w:p>
     <w:p>
@@ -15317,22 +15423,22 @@
           <w:color w:val="FF0000"/>
           <w:sz w:val="26"/>
         </w:rPr>
-        <w:t>Sean Durzi: 4</w:t>
-      </w:r>
-    </w:p>
-    <w:p>
-      <w:r>
-        <w:t>• 2022: [16, 10, 9]</w:t>
-      </w:r>
-    </w:p>
-    <w:p>
-      <w:r>
-        <w:t>• 2023: [34, 13, 7]</w:t>
-      </w:r>
-    </w:p>
-    <w:p>
-      <w:r>
-        <w:t>• 2024: [7, 6, 4]</w:t>
+        <w:t>John Marino: 7</w:t>
+      </w:r>
+    </w:p>
+    <w:p>
+      <w:r>
+        <w:t>• 2022: [14, 6, 2]</w:t>
+      </w:r>
+    </w:p>
+    <w:p>
+      <w:r>
+        <w:t>• 2023: [25, 4, 2]</w:t>
+      </w:r>
+    </w:p>
+    <w:p>
+      <w:r>
+        <w:t>• 2024: []</w:t>
       </w:r>
     </w:p>
     <w:p>
@@ -15347,7 +15453,37 @@
           <w:color w:val="FF0000"/>
           <w:sz w:val="26"/>
         </w:rPr>
-        <w:t>Brandon Tanev: 27</w:t>
+        <w:t>Sean Durzi: 4</w:t>
+      </w:r>
+    </w:p>
+    <w:p>
+      <w:r>
+        <w:t>• 2022: [16, 10, 9]</w:t>
+      </w:r>
+    </w:p>
+    <w:p>
+      <w:r>
+        <w:t>• 2023: [34, 13, 7]</w:t>
+      </w:r>
+    </w:p>
+    <w:p>
+      <w:r>
+        <w:t>• 2024: [7, 6, 4]</w:t>
+      </w:r>
+    </w:p>
+    <w:p>
+      <w:r>
+        <w:t>• 2025: []</w:t>
+      </w:r>
+    </w:p>
+    <w:p>
+      <w:r>
+        <w:rPr>
+          <w:b/>
+          <w:color w:val="FF0000"/>
+          <w:sz w:val="26"/>
+        </w:rPr>
+        <w:t>Brandon Tanev: 28</w:t>
       </w:r>
     </w:p>
     <w:p>
@@ -15375,7 +15511,7 @@
         <w:rPr>
           <w:sz w:val="26"/>
         </w:rPr>
-        <w:t>Michael Carcone: 1</w:t>
+        <w:t>Michael Carcone: 2</w:t>
       </w:r>
     </w:p>
     <w:p>
@@ -15396,6 +15532,34 @@
     <w:p>
       <w:r>
         <w:t>• 2025: [4, 3]</w:t>
+      </w:r>
+    </w:p>
+    <w:p>
+      <w:r>
+        <w:rPr>
+          <w:sz w:val="26"/>
+        </w:rPr>
+        <w:t>Lawson Crouse: 1</w:t>
+      </w:r>
+    </w:p>
+    <w:p>
+      <w:r>
+        <w:t>• 2022: [8, 7, 7]</w:t>
+      </w:r>
+    </w:p>
+    <w:p>
+      <w:r>
+        <w:t>• 2023: [19, 6, 4]</w:t>
+      </w:r>
+    </w:p>
+    <w:p>
+      <w:r>
+        <w:t>• 2024: [14, 14, 13]</w:t>
+      </w:r>
+    </w:p>
+    <w:p>
+      <w:r>
+        <w:t>• 2025: [4, 2]</w:t>
       </w:r>
     </w:p>
     <w:p>
@@ -15443,27 +15607,27 @@
           <w:color w:val="FF0000"/>
           <w:sz w:val="26"/>
         </w:rPr>
-        <w:t>Linus Karlsson: 14</w:t>
-      </w:r>
-    </w:p>
-    <w:p>
-      <w:r>
-        <w:t>• 2022: []</w:t>
-      </w:r>
-    </w:p>
-    <w:p>
-      <w:r>
-        <w:t>• 2023: []</w:t>
-      </w:r>
-    </w:p>
-    <w:p>
-      <w:r>
-        <w:t>• 2024: [7, 7]</w:t>
-      </w:r>
-    </w:p>
-    <w:p>
-      <w:r>
-        <w:t>• 2025: []</w:t>
+        <w:t>Elias Pettersson: 7</w:t>
+      </w:r>
+    </w:p>
+    <w:p>
+      <w:r>
+        <w:t>• 2022: [4, 3, 3]</w:t>
+      </w:r>
+    </w:p>
+    <w:p>
+      <w:r>
+        <w:t>• 2023: [9, 6, 5]</w:t>
+      </w:r>
+    </w:p>
+    <w:p>
+      <w:r>
+        <w:t>• 2024: [15, 6, 5]</w:t>
+      </w:r>
+    </w:p>
+    <w:p>
+      <w:r>
+        <w:t>• 2025: [2, 0]</w:t>
       </w:r>
     </w:p>
     <w:p>
@@ -15473,27 +15637,27 @@
           <w:color w:val="FF0000"/>
           <w:sz w:val="26"/>
         </w:rPr>
-        <w:t>Elias Pettersson: 6</w:t>
-      </w:r>
-    </w:p>
-    <w:p>
-      <w:r>
-        <w:t>• 2022: [4, 3, 3]</w:t>
-      </w:r>
-    </w:p>
-    <w:p>
-      <w:r>
-        <w:t>• 2023: [9, 6, 5]</w:t>
-      </w:r>
-    </w:p>
-    <w:p>
-      <w:r>
-        <w:t>• 2024: [15, 6, 5]</w:t>
-      </w:r>
-    </w:p>
-    <w:p>
-      <w:r>
-        <w:t>• 2025: [2, 0]</w:t>
+        <w:t>Nils Aman: 11</w:t>
+      </w:r>
+    </w:p>
+    <w:p>
+      <w:r>
+        <w:t>• 2022: [32, 9, 2]</w:t>
+      </w:r>
+    </w:p>
+    <w:p>
+      <w:r>
+        <w:t>• 2023: [23, 1]</w:t>
+      </w:r>
+    </w:p>
+    <w:p>
+      <w:r>
+        <w:t>• 2024: []</w:t>
+      </w:r>
+    </w:p>
+    <w:p>
+      <w:r>
+        <w:t>• 2025: []</w:t>
       </w:r>
     </w:p>
     <w:p>
@@ -15503,22 +15667,22 @@
           <w:color w:val="FF0000"/>
           <w:sz w:val="26"/>
         </w:rPr>
-        <w:t>Nils Aman: 11</w:t>
-      </w:r>
-    </w:p>
-    <w:p>
-      <w:r>
-        <w:t>• 2022: [32, 9, 2]</w:t>
-      </w:r>
-    </w:p>
-    <w:p>
-      <w:r>
-        <w:t>• 2023: [23, 1]</w:t>
-      </w:r>
-    </w:p>
-    <w:p>
-      <w:r>
-        <w:t>• 2024: []</w:t>
+        <w:t>Marcus Pettersson: 19</w:t>
+      </w:r>
+    </w:p>
+    <w:p>
+      <w:r>
+        <w:t>• 2022: []</w:t>
+      </w:r>
+    </w:p>
+    <w:p>
+      <w:r>
+        <w:t>• 2023: [14, 6, 5]</w:t>
+      </w:r>
+    </w:p>
+    <w:p>
+      <w:r>
+        <w:t>• 2024: [28, 24, 19]</w:t>
       </w:r>
     </w:p>
     <w:p>
@@ -15533,7 +15697,7 @@
           <w:color w:val="FF0000"/>
           <w:sz w:val="26"/>
         </w:rPr>
-        <w:t>Marcus Pettersson: 18</w:t>
+        <w:t>Tyler Myers: 11</w:t>
       </w:r>
     </w:p>
     <w:p>
@@ -15543,17 +15707,45 @@
     </w:p>
     <w:p>
       <w:r>
-        <w:t>• 2023: [14, 6, 5]</w:t>
-      </w:r>
-    </w:p>
-    <w:p>
-      <w:r>
-        <w:t>• 2024: [28, 24, 19]</w:t>
+        <w:t>• 2023: [32, 19, 14]</w:t>
+      </w:r>
+    </w:p>
+    <w:p>
+      <w:r>
+        <w:t>• 2024: [21, 9, 8]</w:t>
       </w:r>
     </w:p>
     <w:p>
       <w:r>
         <w:t>• 2025: []</w:t>
+      </w:r>
+    </w:p>
+    <w:p>
+      <w:r>
+        <w:rPr>
+          <w:sz w:val="26"/>
+        </w:rPr>
+        <w:t>Brock Boeser: 1</w:t>
+      </w:r>
+    </w:p>
+    <w:p>
+      <w:r>
+        <w:t>• 2022: [8, 6, 6]</w:t>
+      </w:r>
+    </w:p>
+    <w:p>
+      <w:r>
+        <w:t>• 2023: [7, 6, 5]</w:t>
+      </w:r>
+    </w:p>
+    <w:p>
+      <w:r>
+        <w:t>• 2024: [12, 6, 5]</w:t>
+      </w:r>
+    </w:p>
+    <w:p>
+      <w:r>
+        <w:t>• 2025: [3, 3, 1]</w:t>
       </w:r>
     </w:p>
     <w:p>
@@ -15563,22 +15755,22 @@
           <w:color w:val="FF0000"/>
           <w:sz w:val="26"/>
         </w:rPr>
-        <w:t>Tyler Myers: 10</w:t>
-      </w:r>
-    </w:p>
-    <w:p>
-      <w:r>
-        <w:t>• 2022: []</w:t>
-      </w:r>
-    </w:p>
-    <w:p>
-      <w:r>
-        <w:t>• 2023: [32, 19, 14]</w:t>
-      </w:r>
-    </w:p>
-    <w:p>
-      <w:r>
-        <w:t>• 2024: [21, 9, 8]</w:t>
+        <w:t>Lukas Reichel: 12</w:t>
+      </w:r>
+    </w:p>
+    <w:p>
+      <w:r>
+        <w:t>• 2022: [4, 3, 3]</w:t>
+      </w:r>
+    </w:p>
+    <w:p>
+      <w:r>
+        <w:t>• 2023: [26, 8, 7]</w:t>
+      </w:r>
+    </w:p>
+    <w:p>
+      <w:r>
+        <w:t>• 2024: [17, 10, 10]</w:t>
       </w:r>
     </w:p>
     <w:p>
@@ -15593,22 +15785,22 @@
           <w:color w:val="FF0000"/>
           <w:sz w:val="26"/>
         </w:rPr>
-        <w:t>Lukas Reichel: 11</w:t>
-      </w:r>
-    </w:p>
-    <w:p>
-      <w:r>
-        <w:t>• 2022: [4, 3, 3]</w:t>
-      </w:r>
-    </w:p>
-    <w:p>
-      <w:r>
-        <w:t>• 2023: [26, 8, 7]</w:t>
-      </w:r>
-    </w:p>
-    <w:p>
-      <w:r>
-        <w:t>• 2024: [17, 10, 10]</w:t>
+        <w:t>Quinn Hughes: 9</w:t>
+      </w:r>
+    </w:p>
+    <w:p>
+      <w:r>
+        <w:t>• 2022: [24, 5, 4]</w:t>
+      </w:r>
+    </w:p>
+    <w:p>
+      <w:r>
+        <w:t>• 2023: [17, 9, 9]</w:t>
+      </w:r>
+    </w:p>
+    <w:p>
+      <w:r>
+        <w:t>• 2024: [7, 6, 5]</w:t>
       </w:r>
     </w:p>
     <w:p>
@@ -15623,22 +15815,134 @@
           <w:color w:val="FF0000"/>
           <w:sz w:val="26"/>
         </w:rPr>
-        <w:t>Quinn Hughes: 8</w:t>
-      </w:r>
-    </w:p>
-    <w:p>
-      <w:r>
-        <w:t>• 2022: [24, 5, 4]</w:t>
-      </w:r>
-    </w:p>
-    <w:p>
-      <w:r>
-        <w:t>• 2023: [17, 9, 9]</w:t>
-      </w:r>
-    </w:p>
-    <w:p>
-      <w:r>
-        <w:t>• 2024: [7, 6, 5]</w:t>
+        <w:t>Max Sasson: 9</w:t>
+      </w:r>
+    </w:p>
+    <w:p>
+      <w:r>
+        <w:t>• 2022: []</w:t>
+      </w:r>
+    </w:p>
+    <w:p>
+      <w:r>
+        <w:t>• 2023: []</w:t>
+      </w:r>
+    </w:p>
+    <w:p>
+      <w:r>
+        <w:t>• 2024: [9, 4]</w:t>
+      </w:r>
+    </w:p>
+    <w:p>
+      <w:r>
+        <w:t>• 2025: [2, 0]</w:t>
+      </w:r>
+    </w:p>
+    <w:p>
+      <w:r>
+        <w:rPr>
+          <w:sz w:val="26"/>
+        </w:rPr>
+        <w:t>Aatu Raty: 2</w:t>
+      </w:r>
+    </w:p>
+    <w:p>
+      <w:r>
+        <w:t>• 2022: [3]</w:t>
+      </w:r>
+    </w:p>
+    <w:p>
+      <w:r>
+        <w:t>• 2023: []</w:t>
+      </w:r>
+    </w:p>
+    <w:p>
+      <w:r>
+        <w:t>• 2024: [8, 3, 3]</w:t>
+      </w:r>
+    </w:p>
+    <w:p>
+      <w:r>
+        <w:t>• 2025: []</w:t>
+      </w:r>
+    </w:p>
+    <w:p>
+      <w:r>
+        <w:rPr>
+          <w:sz w:val="26"/>
+        </w:rPr>
+        <w:t>Conor Garland: 1</w:t>
+      </w:r>
+    </w:p>
+    <w:p>
+      <w:r>
+        <w:t>• 2022: [17, 13, 6]</w:t>
+      </w:r>
+    </w:p>
+    <w:p>
+      <w:r>
+        <w:t>• 2023: [18, 13, 8]</w:t>
+      </w:r>
+    </w:p>
+    <w:p>
+      <w:r>
+        <w:t>• 2024: [12, 8, 7]</w:t>
+      </w:r>
+    </w:p>
+    <w:p>
+      <w:r>
+        <w:t>• 2025: [3, 2, 1]</w:t>
+      </w:r>
+    </w:p>
+    <w:p>
+      <w:r>
+        <w:rPr>
+          <w:sz w:val="26"/>
+        </w:rPr>
+        <w:t>Joseph LaBate: 20</w:t>
+      </w:r>
+    </w:p>
+    <w:p>
+      <w:r>
+        <w:t>• 2022: []</w:t>
+      </w:r>
+    </w:p>
+    <w:p>
+      <w:r>
+        <w:t>• 2023: []</w:t>
+      </w:r>
+    </w:p>
+    <w:p>
+      <w:r>
+        <w:t>• 2024: []</w:t>
+      </w:r>
+    </w:p>
+    <w:p>
+      <w:r>
+        <w:t>• 2025: []</w:t>
+      </w:r>
+    </w:p>
+    <w:p>
+      <w:r>
+        <w:rPr>
+          <w:sz w:val="26"/>
+        </w:rPr>
+        <w:t>Braeden Cootes: 3</w:t>
+      </w:r>
+    </w:p>
+    <w:p>
+      <w:r>
+        <w:t>• 2022: []</w:t>
+      </w:r>
+    </w:p>
+    <w:p>
+      <w:r>
+        <w:t>• 2023: []</w:t>
+      </w:r>
+    </w:p>
+    <w:p>
+      <w:r>
+        <w:t>• 2024: []</w:t>
       </w:r>
     </w:p>
     <w:p>
@@ -15653,12 +15957,40 @@
           <w:color w:val="FF0000"/>
           <w:sz w:val="26"/>
         </w:rPr>
-        <w:t>Max Sasson: 8</w:t>
-      </w:r>
-    </w:p>
-    <w:p>
-      <w:r>
-        <w:t>• 2022: []</w:t>
+        <w:t>Filip Hronek: 23</w:t>
+      </w:r>
+    </w:p>
+    <w:p>
+      <w:r>
+        <w:t>• 2022: [20, 9, 5]</w:t>
+      </w:r>
+    </w:p>
+    <w:p>
+      <w:r>
+        <w:t>• 2023: [18, 10, 7]</w:t>
+      </w:r>
+    </w:p>
+    <w:p>
+      <w:r>
+        <w:t>• 2024: [12, 11, 8]</w:t>
+      </w:r>
+    </w:p>
+    <w:p>
+      <w:r>
+        <w:t>• 2025: []</w:t>
+      </w:r>
+    </w:p>
+    <w:p>
+      <w:r>
+        <w:rPr>
+          <w:sz w:val="26"/>
+        </w:rPr>
+        <w:t>Filip Chytil: 2</w:t>
+      </w:r>
+    </w:p>
+    <w:p>
+      <w:r>
+        <w:t>• 2022: [18, 9, 5]</w:t>
       </w:r>
     </w:p>
     <w:p>
@@ -15668,68 +16000,12 @@
     </w:p>
     <w:p>
       <w:r>
-        <w:t>• 2024: [9, 4]</w:t>
-      </w:r>
-    </w:p>
-    <w:p>
-      <w:r>
-        <w:t>• 2025: [2, 0]</w:t>
-      </w:r>
-    </w:p>
-    <w:p>
-      <w:r>
-        <w:rPr>
-          <w:sz w:val="26"/>
-        </w:rPr>
-        <w:t>Aatu Raty: 1</w:t>
-      </w:r>
-    </w:p>
-    <w:p>
-      <w:r>
-        <w:t>• 2022: [3]</w:t>
-      </w:r>
-    </w:p>
-    <w:p>
-      <w:r>
-        <w:t>• 2023: []</w:t>
-      </w:r>
-    </w:p>
-    <w:p>
-      <w:r>
-        <w:t>• 2024: [8, 3, 3]</w:t>
-      </w:r>
-    </w:p>
-    <w:p>
-      <w:r>
-        <w:t>• 2025: []</w:t>
-      </w:r>
-    </w:p>
-    <w:p>
-      <w:r>
-        <w:rPr>
-          <w:sz w:val="26"/>
-        </w:rPr>
-        <w:t>Joseph LaBate: 20</w:t>
-      </w:r>
-    </w:p>
-    <w:p>
-      <w:r>
-        <w:t>• 2022: []</w:t>
-      </w:r>
-    </w:p>
-    <w:p>
-      <w:r>
-        <w:t>• 2023: []</w:t>
-      </w:r>
-    </w:p>
-    <w:p>
-      <w:r>
-        <w:t>• 2024: []</w:t>
-      </w:r>
-    </w:p>
-    <w:p>
-      <w:r>
-        <w:t>• 2025: []</w:t>
+        <w:t>• 2024: [9, 7, 6]</w:t>
+      </w:r>
+    </w:p>
+    <w:p>
+      <w:r>
+        <w:t>• 2025: [2]</w:t>
       </w:r>
     </w:p>
     <w:p>
@@ -15739,45 +16015,17 @@
           <w:color w:val="FF0000"/>
           <w:sz w:val="26"/>
         </w:rPr>
-        <w:t>Kiefer Sherwood: 4</w:t>
-      </w:r>
-    </w:p>
-    <w:p>
-      <w:r>
-        <w:t>• 2022: [12, 10, 4]</w:t>
-      </w:r>
-    </w:p>
-    <w:p>
-      <w:r>
-        <w:t>• 2023: [24, 12, 6]</w:t>
-      </w:r>
-    </w:p>
-    <w:p>
-      <w:r>
-        <w:t>• 2024: [15, 7, 6]</w:t>
-      </w:r>
-    </w:p>
-    <w:p>
-      <w:r>
-        <w:t>• 2025: [3, 2, 1]</w:t>
-      </w:r>
-    </w:p>
-    <w:p>
-      <w:r>
-        <w:rPr>
-          <w:sz w:val="26"/>
-        </w:rPr>
-        <w:t>Braeden Cootes: 3</w:t>
-      </w:r>
-    </w:p>
-    <w:p>
-      <w:r>
-        <w:t>• 2022: []</w:t>
-      </w:r>
-    </w:p>
-    <w:p>
-      <w:r>
-        <w:t>• 2023: []</w:t>
+        <w:t>P.O Joseph: 61</w:t>
+      </w:r>
+    </w:p>
+    <w:p>
+      <w:r>
+        <w:t>• 2022: [17, 16, 4]</w:t>
+      </w:r>
+    </w:p>
+    <w:p>
+      <w:r>
+        <w:t>• 2023: [5]</w:t>
       </w:r>
     </w:p>
     <w:p>
@@ -15797,22 +16045,22 @@
           <w:color w:val="FF0000"/>
           <w:sz w:val="26"/>
         </w:rPr>
-        <w:t>Filip Hronek: 22</w:t>
-      </w:r>
-    </w:p>
-    <w:p>
-      <w:r>
-        <w:t>• 2022: [20, 9, 5]</w:t>
-      </w:r>
-    </w:p>
-    <w:p>
-      <w:r>
-        <w:t>• 2023: [18, 10, 7]</w:t>
-      </w:r>
-    </w:p>
-    <w:p>
-      <w:r>
-        <w:t>• 2024: [12, 11, 8]</w:t>
+        <w:t>Jonathan Lekkerimki: 3</w:t>
+      </w:r>
+    </w:p>
+    <w:p>
+      <w:r>
+        <w:t>• 2022: []</w:t>
+      </w:r>
+    </w:p>
+    <w:p>
+      <w:r>
+        <w:t>• 2023: []</w:t>
+      </w:r>
+    </w:p>
+    <w:p>
+      <w:r>
+        <w:t>• 2024: [12, 3]</w:t>
       </w:r>
     </w:p>
     <w:p>
@@ -15825,12 +16073,12 @@
         <w:rPr>
           <w:sz w:val="26"/>
         </w:rPr>
-        <w:t>Filip Chytil: 2</w:t>
-      </w:r>
-    </w:p>
-    <w:p>
-      <w:r>
-        <w:t>• 2022: [18, 9, 5]</w:t>
+        <w:t>Victor Mancini: 9</w:t>
+      </w:r>
+    </w:p>
+    <w:p>
+      <w:r>
+        <w:t>• 2022: []</w:t>
       </w:r>
     </w:p>
     <w:p>
@@ -15840,32 +16088,30 @@
     </w:p>
     <w:p>
       <w:r>
-        <w:t>• 2024: [9, 7, 6]</w:t>
-      </w:r>
-    </w:p>
-    <w:p>
-      <w:r>
-        <w:t>• 2025: [2]</w:t>
-      </w:r>
-    </w:p>
-    <w:p>
-      <w:r>
-        <w:rPr>
-          <w:b/>
-          <w:color w:val="FF0000"/>
-          <w:sz w:val="26"/>
-        </w:rPr>
-        <w:t>P.O Joseph: 61</w:t>
-      </w:r>
-    </w:p>
-    <w:p>
-      <w:r>
-        <w:t>• 2022: [17, 16, 4]</w:t>
-      </w:r>
-    </w:p>
-    <w:p>
-      <w:r>
-        <w:t>• 2023: [5]</w:t>
+        <w:t>• 2024: [22]</w:t>
+      </w:r>
+    </w:p>
+    <w:p>
+      <w:r>
+        <w:t>• 2025: []</w:t>
+      </w:r>
+    </w:p>
+    <w:p>
+      <w:r>
+        <w:rPr>
+          <w:sz w:val="26"/>
+        </w:rPr>
+        <w:t>Arshdeep Bains: 26</w:t>
+      </w:r>
+    </w:p>
+    <w:p>
+      <w:r>
+        <w:t>• 2022: []</w:t>
+      </w:r>
+    </w:p>
+    <w:p>
+      <w:r>
+        <w:t>• 2023: []</w:t>
       </w:r>
     </w:p>
     <w:p>
@@ -15881,95 +16127,9 @@
     <w:p>
       <w:r>
         <w:rPr>
-          <w:b/>
-          <w:color w:val="FF0000"/>
-          <w:sz w:val="26"/>
-        </w:rPr>
-        <w:t>Jonathan Lekkerimki: 3</w:t>
-      </w:r>
-    </w:p>
-    <w:p>
-      <w:r>
-        <w:t>• 2022: []</w:t>
-      </w:r>
-    </w:p>
-    <w:p>
-      <w:r>
-        <w:t>• 2023: []</w:t>
-      </w:r>
-    </w:p>
-    <w:p>
-      <w:r>
-        <w:t>• 2024: [12, 3]</w:t>
-      </w:r>
-    </w:p>
-    <w:p>
-      <w:r>
-        <w:t>• 2025: []</w:t>
-      </w:r>
-    </w:p>
-    <w:p>
-      <w:r>
-        <w:rPr>
-          <w:sz w:val="26"/>
-        </w:rPr>
-        <w:t>Victor Mancini: 9</w:t>
-      </w:r>
-    </w:p>
-    <w:p>
-      <w:r>
-        <w:t>• 2022: []</w:t>
-      </w:r>
-    </w:p>
-    <w:p>
-      <w:r>
-        <w:t>• 2023: []</w:t>
-      </w:r>
-    </w:p>
-    <w:p>
-      <w:r>
-        <w:t>• 2024: [22]</w:t>
-      </w:r>
-    </w:p>
-    <w:p>
-      <w:r>
-        <w:t>• 2025: []</w:t>
-      </w:r>
-    </w:p>
-    <w:p>
-      <w:r>
-        <w:rPr>
-          <w:sz w:val="26"/>
-        </w:rPr>
-        <w:t>Arshdeep Bains: 25</w:t>
-      </w:r>
-    </w:p>
-    <w:p>
-      <w:r>
-        <w:t>• 2022: []</w:t>
-      </w:r>
-    </w:p>
-    <w:p>
-      <w:r>
-        <w:t>• 2023: []</w:t>
-      </w:r>
-    </w:p>
-    <w:p>
-      <w:r>
-        <w:t>• 2024: []</w:t>
-      </w:r>
-    </w:p>
-    <w:p>
-      <w:r>
-        <w:t>• 2025: []</w:t>
-      </w:r>
-    </w:p>
-    <w:p>
-      <w:r>
-        <w:rPr>
-          <w:sz w:val="26"/>
-        </w:rPr>
-        <w:t>Evander Kane: 1</w:t>
+          <w:sz w:val="26"/>
+        </w:rPr>
+        <w:t>Evander Kane: 2</w:t>
       </w:r>
     </w:p>
     <w:p>
@@ -16515,7 +16675,7 @@
           <w:color w:val="FF0000"/>
           <w:sz w:val="26"/>
         </w:rPr>
-        <w:t>Dylan DeMelo: 5</w:t>
+        <w:t>Dylan DeMelo: 6</w:t>
       </w:r>
     </w:p>
     <w:p>
@@ -16545,7 +16705,7 @@
           <w:color w:val="FF0000"/>
           <w:sz w:val="26"/>
         </w:rPr>
-        <w:t>Nikita Chibrikov: 8</w:t>
+        <w:t>Nikita Chibrikov: 9</w:t>
       </w:r>
     </w:p>
     <w:p>
@@ -16573,7 +16733,7 @@
         <w:rPr>
           <w:sz w:val="26"/>
         </w:rPr>
-        <w:t>Nino Niederreiter: 4</w:t>
+        <w:t>Nino Niederreiter: 5</w:t>
       </w:r>
     </w:p>
     <w:p>
@@ -16629,7 +16789,7 @@
         <w:rPr>
           <w:sz w:val="26"/>
         </w:rPr>
-        <w:t>Vladislav Namestnikov: 2</w:t>
+        <w:t>Vladislav Namestnikov: 3</w:t>
       </w:r>
     </w:p>
     <w:p>
@@ -16657,7 +16817,7 @@
         <w:rPr>
           <w:sz w:val="26"/>
         </w:rPr>
-        <w:t>Gabriel Vilardi: 2</w:t>
+        <w:t>Gabriel Vilardi: 3</w:t>
       </w:r>
     </w:p>
     <w:p>
@@ -16687,7 +16847,7 @@
           <w:color w:val="FF0000"/>
           <w:sz w:val="26"/>
         </w:rPr>
-        <w:t>Neal Pionk: 14</w:t>
+        <w:t>Neal Pionk: 15</w:t>
       </w:r>
     </w:p>
     <w:p>
@@ -16708,62 +16868,6 @@
     <w:p>
       <w:r>
         <w:t>• 2025: []</w:t>
-      </w:r>
-    </w:p>
-    <w:p>
-      <w:r>
-        <w:rPr>
-          <w:sz w:val="26"/>
-        </w:rPr>
-        <w:t>Mark Scheifele: 3</w:t>
-      </w:r>
-    </w:p>
-    <w:p>
-      <w:r>
-        <w:t>• 2022: [9, 5, 4]</w:t>
-      </w:r>
-    </w:p>
-    <w:p>
-      <w:r>
-        <w:t>• 2023: [7, 6, 5]</w:t>
-      </w:r>
-    </w:p>
-    <w:p>
-      <w:r>
-        <w:t>• 2024: [9, 6, 4]</w:t>
-      </w:r>
-    </w:p>
-    <w:p>
-      <w:r>
-        <w:t>• 2025: [2, 1, 0]</w:t>
-      </w:r>
-    </w:p>
-    <w:p>
-      <w:r>
-        <w:rPr>
-          <w:sz w:val="26"/>
-        </w:rPr>
-        <w:t>Kyle Connor: 2</w:t>
-      </w:r>
-    </w:p>
-    <w:p>
-      <w:r>
-        <w:t>• 2022: [11, 8, 6]</w:t>
-      </w:r>
-    </w:p>
-    <w:p>
-      <w:r>
-        <w:t>• 2023: [8, 6, 5]</w:t>
-      </w:r>
-    </w:p>
-    <w:p>
-      <w:r>
-        <w:t>• 2024: [6, 5, 5]</w:t>
-      </w:r>
-    </w:p>
-    <w:p>
-      <w:r>
-        <w:t>• 2025: [6, 1, 0]</w:t>
       </w:r>
     </w:p>
     <w:p>
@@ -16773,27 +16877,27 @@
           <w:color w:val="FF0000"/>
           <w:sz w:val="26"/>
         </w:rPr>
-        <w:t>Tanner Pearson: 10</w:t>
-      </w:r>
-    </w:p>
-    <w:p>
-      <w:r>
-        <w:t>• 2022: []</w:t>
-      </w:r>
-    </w:p>
-    <w:p>
-      <w:r>
-        <w:t>• 2023: [19, 14, 1]</w:t>
-      </w:r>
-    </w:p>
-    <w:p>
-      <w:r>
-        <w:t>• 2024: [11, 11, 9]</w:t>
-      </w:r>
-    </w:p>
-    <w:p>
-      <w:r>
-        <w:t>• 2025: [0]</w:t>
+        <w:t>Mark Scheifele: 4</w:t>
+      </w:r>
+    </w:p>
+    <w:p>
+      <w:r>
+        <w:t>• 2022: [9, 5, 4]</w:t>
+      </w:r>
+    </w:p>
+    <w:p>
+      <w:r>
+        <w:t>• 2023: [7, 6, 5]</w:t>
+      </w:r>
+    </w:p>
+    <w:p>
+      <w:r>
+        <w:t>• 2024: [9, 6, 4]</w:t>
+      </w:r>
+    </w:p>
+    <w:p>
+      <w:r>
+        <w:t>• 2025: [2, 1, 0]</w:t>
       </w:r>
     </w:p>
     <w:p>
@@ -16803,55 +16907,27 @@
           <w:color w:val="FF0000"/>
           <w:sz w:val="26"/>
         </w:rPr>
-        <w:t>Luke Schenn: 82</w:t>
-      </w:r>
-    </w:p>
-    <w:p>
-      <w:r>
-        <w:t>• 2022: [30, 18, 4]</w:t>
-      </w:r>
-    </w:p>
-    <w:p>
-      <w:r>
-        <w:t>• 2023: []</w:t>
-      </w:r>
-    </w:p>
-    <w:p>
-      <w:r>
-        <w:t>• 2024: []</w:t>
-      </w:r>
-    </w:p>
-    <w:p>
-      <w:r>
-        <w:t>• 2025: []</w:t>
-      </w:r>
-    </w:p>
-    <w:p>
-      <w:r>
-        <w:rPr>
-          <w:sz w:val="26"/>
-        </w:rPr>
-        <w:t>Alex Iafallo: 6</w:t>
-      </w:r>
-    </w:p>
-    <w:p>
-      <w:r>
-        <w:t>• 2022: [9, 8, 8]</w:t>
-      </w:r>
-    </w:p>
-    <w:p>
-      <w:r>
-        <w:t>• 2023: [20, 18, 11]</w:t>
-      </w:r>
-    </w:p>
-    <w:p>
-      <w:r>
-        <w:t>• 2024: [13, 9, 7]</w:t>
-      </w:r>
-    </w:p>
-    <w:p>
-      <w:r>
-        <w:t>• 2025: [5]</w:t>
+        <w:t>Tanner Pearson: 11</w:t>
+      </w:r>
+    </w:p>
+    <w:p>
+      <w:r>
+        <w:t>• 2022: []</w:t>
+      </w:r>
+    </w:p>
+    <w:p>
+      <w:r>
+        <w:t>• 2023: [19, 14, 1]</w:t>
+      </w:r>
+    </w:p>
+    <w:p>
+      <w:r>
+        <w:t>• 2024: [11, 11, 9]</w:t>
+      </w:r>
+    </w:p>
+    <w:p>
+      <w:r>
+        <w:t>• 2025: [0]</w:t>
       </w:r>
     </w:p>
     <w:p>
@@ -16861,22 +16937,22 @@
           <w:color w:val="FF0000"/>
           <w:sz w:val="26"/>
         </w:rPr>
-        <w:t>Colin Miller: 6</w:t>
-      </w:r>
-    </w:p>
-    <w:p>
-      <w:r>
-        <w:t>• 2022: [28, 17, 11]</w:t>
-      </w:r>
-    </w:p>
-    <w:p>
-      <w:r>
-        <w:t>• 2023: [18, 2]</w:t>
-      </w:r>
-    </w:p>
-    <w:p>
-      <w:r>
-        <w:t>• 2024: [42, 4, 3]</w:t>
+        <w:t>Luke Schenn: 83</w:t>
+      </w:r>
+    </w:p>
+    <w:p>
+      <w:r>
+        <w:t>• 2022: [30, 18, 4]</w:t>
+      </w:r>
+    </w:p>
+    <w:p>
+      <w:r>
+        <w:t>• 2023: []</w:t>
+      </w:r>
+    </w:p>
+    <w:p>
+      <w:r>
+        <w:t>• 2024: []</w:t>
       </w:r>
     </w:p>
     <w:p>
@@ -16891,27 +16967,27 @@
           <w:color w:val="FF0000"/>
           <w:sz w:val="26"/>
         </w:rPr>
-        <w:t>Jonathan Toews: 6</w:t>
-      </w:r>
-    </w:p>
-    <w:p>
-      <w:r>
-        <w:t>• 2022: [8, 8, 6]</w:t>
-      </w:r>
-    </w:p>
-    <w:p>
-      <w:r>
-        <w:t>• 2023: []</w:t>
-      </w:r>
-    </w:p>
-    <w:p>
-      <w:r>
-        <w:t>• 2024: []</w:t>
-      </w:r>
-    </w:p>
-    <w:p>
-      <w:r>
-        <w:t>• 2025: [1]</w:t>
+        <w:t>Alex Iafallo: 7</w:t>
+      </w:r>
+    </w:p>
+    <w:p>
+      <w:r>
+        <w:t>• 2022: [9, 8, 8]</w:t>
+      </w:r>
+    </w:p>
+    <w:p>
+      <w:r>
+        <w:t>• 2023: [20, 18, 11]</w:t>
+      </w:r>
+    </w:p>
+    <w:p>
+      <w:r>
+        <w:t>• 2024: [13, 9, 7]</w:t>
+      </w:r>
+    </w:p>
+    <w:p>
+      <w:r>
+        <w:t>• 2025: [5]</w:t>
       </w:r>
     </w:p>
     <w:p>
@@ -16921,6 +16997,66 @@
           <w:color w:val="FF0000"/>
           <w:sz w:val="26"/>
         </w:rPr>
+        <w:t>Colin Miller: 6</w:t>
+      </w:r>
+    </w:p>
+    <w:p>
+      <w:r>
+        <w:t>• 2022: [28, 17, 11]</w:t>
+      </w:r>
+    </w:p>
+    <w:p>
+      <w:r>
+        <w:t>• 2023: [18, 2]</w:t>
+      </w:r>
+    </w:p>
+    <w:p>
+      <w:r>
+        <w:t>• 2024: [42, 4, 3]</w:t>
+      </w:r>
+    </w:p>
+    <w:p>
+      <w:r>
+        <w:t>• 2025: []</w:t>
+      </w:r>
+    </w:p>
+    <w:p>
+      <w:r>
+        <w:rPr>
+          <w:b/>
+          <w:color w:val="FF0000"/>
+          <w:sz w:val="26"/>
+        </w:rPr>
+        <w:t>Jonathan Toews: 7</w:t>
+      </w:r>
+    </w:p>
+    <w:p>
+      <w:r>
+        <w:t>• 2022: [8, 8, 6]</w:t>
+      </w:r>
+    </w:p>
+    <w:p>
+      <w:r>
+        <w:t>• 2023: []</w:t>
+      </w:r>
+    </w:p>
+    <w:p>
+      <w:r>
+        <w:t>• 2024: []</w:t>
+      </w:r>
+    </w:p>
+    <w:p>
+      <w:r>
+        <w:t>• 2025: [1]</w:t>
+      </w:r>
+    </w:p>
+    <w:p>
+      <w:r>
+        <w:rPr>
+          <w:b/>
+          <w:color w:val="FF0000"/>
+          <w:sz w:val="26"/>
+        </w:rPr>
         <w:t>Gustav Nyquist: 13</w:t>
       </w:r>
     </w:p>
@@ -16949,7 +17085,7 @@
         <w:rPr>
           <w:sz w:val="26"/>
         </w:rPr>
-        <w:t>Logan Stanley: 9</w:t>
+        <w:t>Logan Stanley: 10</w:t>
       </w:r>
     </w:p>
     <w:p>
@@ -16977,7 +17113,7 @@
         <w:rPr>
           <w:sz w:val="26"/>
         </w:rPr>
-        <w:t>Haydn Fleury: 69</w:t>
+        <w:t>Haydn Fleury: 70</w:t>
       </w:r>
     </w:p>
     <w:p>
@@ -17005,7 +17141,7 @@
         <w:rPr>
           <w:sz w:val="26"/>
         </w:rPr>
-        <w:t>Parker Ford: 9</w:t>
+        <w:t>Parker Ford: 10</w:t>
       </w:r>
     </w:p>
     <w:p>
@@ -17026,6 +17162,34 @@
     <w:p>
       <w:r>
         <w:t>• 2025: []</w:t>
+      </w:r>
+    </w:p>
+    <w:p>
+      <w:r>
+        <w:rPr>
+          <w:sz w:val="26"/>
+        </w:rPr>
+        <w:t>Josh Morrissey: 1</w:t>
+      </w:r>
+    </w:p>
+    <w:p>
+      <w:r>
+        <w:t>• 2022: [13, 10, 9]</w:t>
+      </w:r>
+    </w:p>
+    <w:p>
+      <w:r>
+        <w:t>• 2023: [19, 14, 11]</w:t>
+      </w:r>
+    </w:p>
+    <w:p>
+      <w:r>
+        <w:t>• 2024: [19, 11, 9]</w:t>
+      </w:r>
+    </w:p>
+    <w:p>
+      <w:r>
+        <w:t>• 2025: [2]</w:t>
       </w:r>
     </w:p>
     <w:p>

--- a/reports/game_without_goal.docx
+++ b/reports/game_without_goal.docx
@@ -2167,27 +2167,55 @@
           <w:color w:val="FF0000"/>
           <w:sz w:val="26"/>
         </w:rPr>
-        <w:t>Ivan Provorov: 4</w:t>
-      </w:r>
-    </w:p>
-    <w:p>
-      <w:r>
-        <w:t>• 2022: [25, 11, 11]</w:t>
-      </w:r>
-    </w:p>
-    <w:p>
-      <w:r>
-        <w:t>• 2023: [19, 13, 4]</w:t>
-      </w:r>
-    </w:p>
-    <w:p>
-      <w:r>
-        <w:t>• 2024: [19, 9, 9]</w:t>
-      </w:r>
-    </w:p>
-    <w:p>
-      <w:r>
-        <w:t>• 2025: [5]</w:t>
+        <w:t>Miles Wood: 2</w:t>
+      </w:r>
+    </w:p>
+    <w:p>
+      <w:r>
+        <w:t>• 2022: [19, 14, 13]</w:t>
+      </w:r>
+    </w:p>
+    <w:p>
+      <w:r>
+        <w:t>• 2023: [9, 8, 7]</w:t>
+      </w:r>
+    </w:p>
+    <w:p>
+      <w:r>
+        <w:t>• 2024: [19, 10, 0]</w:t>
+      </w:r>
+    </w:p>
+    <w:p>
+      <w:r>
+        <w:t>• 2025: [2, 1]</w:t>
+      </w:r>
+    </w:p>
+    <w:p>
+      <w:r>
+        <w:rPr>
+          <w:sz w:val="26"/>
+        </w:rPr>
+        <w:t>Jake Christiansen: 45</w:t>
+      </w:r>
+    </w:p>
+    <w:p>
+      <w:r>
+        <w:t>• 2022: []</w:t>
+      </w:r>
+    </w:p>
+    <w:p>
+      <w:r>
+        <w:t>• 2023: []</w:t>
+      </w:r>
+    </w:p>
+    <w:p>
+      <w:r>
+        <w:t>• 2024: []</w:t>
+      </w:r>
+    </w:p>
+    <w:p>
+      <w:r>
+        <w:t>• 2025: []</w:t>
       </w:r>
     </w:p>
     <w:p>
@@ -2197,50 +2225,22 @@
           <w:color w:val="FF0000"/>
           <w:sz w:val="26"/>
         </w:rPr>
-        <w:t>Miles Wood: 2</w:t>
-      </w:r>
-    </w:p>
-    <w:p>
-      <w:r>
-        <w:t>• 2022: [19, 14, 13]</w:t>
-      </w:r>
-    </w:p>
-    <w:p>
-      <w:r>
-        <w:t>• 2023: [9, 8, 7]</w:t>
-      </w:r>
-    </w:p>
-    <w:p>
-      <w:r>
-        <w:t>• 2024: [19, 10, 0]</w:t>
-      </w:r>
-    </w:p>
-    <w:p>
-      <w:r>
-        <w:t>• 2025: [2, 1]</w:t>
-      </w:r>
-    </w:p>
-    <w:p>
-      <w:r>
-        <w:rPr>
-          <w:sz w:val="26"/>
-        </w:rPr>
-        <w:t>Jake Christiansen: 44</w:t>
-      </w:r>
-    </w:p>
-    <w:p>
-      <w:r>
-        <w:t>• 2022: []</w:t>
-      </w:r>
-    </w:p>
-    <w:p>
-      <w:r>
-        <w:t>• 2023: []</w:t>
-      </w:r>
-    </w:p>
-    <w:p>
-      <w:r>
-        <w:t>• 2024: []</w:t>
+        <w:t>Mathieu Olivier: 5</w:t>
+      </w:r>
+    </w:p>
+    <w:p>
+      <w:r>
+        <w:t>• 2022: [22, 10, 3]</w:t>
+      </w:r>
+    </w:p>
+    <w:p>
+      <w:r>
+        <w:t>• 2023: [16, 9, 2]</w:t>
+      </w:r>
+    </w:p>
+    <w:p>
+      <w:r>
+        <w:t>• 2024: [17, 7, 7]</w:t>
       </w:r>
     </w:p>
     <w:p>
@@ -2255,27 +2255,27 @@
           <w:color w:val="FF0000"/>
           <w:sz w:val="26"/>
         </w:rPr>
-        <w:t>Mathieu Olivier: 4</w:t>
-      </w:r>
-    </w:p>
-    <w:p>
-      <w:r>
-        <w:t>• 2022: [22, 10, 3]</w:t>
-      </w:r>
-    </w:p>
-    <w:p>
-      <w:r>
-        <w:t>• 2023: [16, 9, 2]</w:t>
-      </w:r>
-    </w:p>
-    <w:p>
-      <w:r>
-        <w:t>• 2024: [17, 7, 7]</w:t>
-      </w:r>
-    </w:p>
-    <w:p>
-      <w:r>
-        <w:t>• 2025: []</w:t>
+        <w:t>Yegor Chinakhov: 4</w:t>
+      </w:r>
+    </w:p>
+    <w:p>
+      <w:r>
+        <w:t>• 2022: [7, 2, 0]</w:t>
+      </w:r>
+    </w:p>
+    <w:p>
+      <w:r>
+        <w:t>• 2023: [7, 6, 5]</w:t>
+      </w:r>
+    </w:p>
+    <w:p>
+      <w:r>
+        <w:t>• 2024: [8, 3, 1]</w:t>
+      </w:r>
+    </w:p>
+    <w:p>
+      <w:r>
+        <w:t>• 2025: [0]</w:t>
       </w:r>
     </w:p>
     <w:p>
@@ -2285,27 +2285,27 @@
           <w:color w:val="FF0000"/>
           <w:sz w:val="26"/>
         </w:rPr>
-        <w:t>Yegor Chinakhov: 3</w:t>
-      </w:r>
-    </w:p>
-    <w:p>
-      <w:r>
-        <w:t>• 2022: [7, 2, 0]</w:t>
-      </w:r>
-    </w:p>
-    <w:p>
-      <w:r>
-        <w:t>• 2023: [7, 6, 5]</w:t>
-      </w:r>
-    </w:p>
-    <w:p>
-      <w:r>
-        <w:t>• 2024: [8, 3, 1]</w:t>
-      </w:r>
-    </w:p>
-    <w:p>
-      <w:r>
-        <w:t>• 2025: [0]</w:t>
+        <w:t>Damon Severson: 10</w:t>
+      </w:r>
+    </w:p>
+    <w:p>
+      <w:r>
+        <w:t>• 2022: [19, 17, 16]</w:t>
+      </w:r>
+    </w:p>
+    <w:p>
+      <w:r>
+        <w:t>• 2023: [22, 7, 6]</w:t>
+      </w:r>
+    </w:p>
+    <w:p>
+      <w:r>
+        <w:t>• 2024: [8, 4, 4]</w:t>
+      </w:r>
+    </w:p>
+    <w:p>
+      <w:r>
+        <w:t>• 2025: []</w:t>
       </w:r>
     </w:p>
     <w:p>
@@ -2315,27 +2315,55 @@
           <w:color w:val="FF0000"/>
           <w:sz w:val="26"/>
         </w:rPr>
-        <w:t>Boone Jenner: 8</w:t>
-      </w:r>
-    </w:p>
-    <w:p>
-      <w:r>
-        <w:t>• 2022: [5, 5, 4]</w:t>
-      </w:r>
-    </w:p>
-    <w:p>
-      <w:r>
-        <w:t>• 2023: [9, 5, 5]</w:t>
-      </w:r>
-    </w:p>
-    <w:p>
-      <w:r>
-        <w:t>• 2024: [3, 1, 0]</w:t>
-      </w:r>
-    </w:p>
-    <w:p>
-      <w:r>
-        <w:t>• 2025: [3]</w:t>
+        <w:t>Kent Johnson: 9</w:t>
+      </w:r>
+    </w:p>
+    <w:p>
+      <w:r>
+        <w:t>• 2022: [15, 7, 7]</w:t>
+      </w:r>
+    </w:p>
+    <w:p>
+      <w:r>
+        <w:t>• 2023: [10, 3, 1]</w:t>
+      </w:r>
+    </w:p>
+    <w:p>
+      <w:r>
+        <w:t>• 2024: [9, 6, 6]</w:t>
+      </w:r>
+    </w:p>
+    <w:p>
+      <w:r>
+        <w:t>• 2025: [0]</w:t>
+      </w:r>
+    </w:p>
+    <w:p>
+      <w:r>
+        <w:rPr>
+          <w:sz w:val="26"/>
+        </w:rPr>
+        <w:t>Charlie Coyle: 4</w:t>
+      </w:r>
+    </w:p>
+    <w:p>
+      <w:r>
+        <w:t>• 2022: [12, 8, 8]</w:t>
+      </w:r>
+    </w:p>
+    <w:p>
+      <w:r>
+        <w:t>• 2023: [8, 8, 6]</w:t>
+      </w:r>
+    </w:p>
+    <w:p>
+      <w:r>
+        <w:t>• 2024: [14, 10, 8]</w:t>
+      </w:r>
+    </w:p>
+    <w:p>
+      <w:r>
+        <w:t>• 2025: [2]</w:t>
       </w:r>
     </w:p>
     <w:p>
@@ -2345,27 +2373,55 @@
           <w:color w:val="FF0000"/>
           <w:sz w:val="26"/>
         </w:rPr>
-        <w:t>Damon Severson: 9</w:t>
-      </w:r>
-    </w:p>
-    <w:p>
-      <w:r>
-        <w:t>• 2022: [19, 17, 16]</w:t>
-      </w:r>
-    </w:p>
-    <w:p>
-      <w:r>
-        <w:t>• 2023: [22, 7, 6]</w:t>
-      </w:r>
-    </w:p>
-    <w:p>
-      <w:r>
-        <w:t>• 2024: [8, 4, 4]</w:t>
+        <w:t>Cole Sillinger: 4</w:t>
+      </w:r>
+    </w:p>
+    <w:p>
+      <w:r>
+        <w:t>• 2022: [45, 1]</w:t>
+      </w:r>
+    </w:p>
+    <w:p>
+      <w:r>
+        <w:t>• 2023: [12, 12, 7]</w:t>
+      </w:r>
+    </w:p>
+    <w:p>
+      <w:r>
+        <w:t>• 2024: [14, 9, 7]</w:t>
       </w:r>
     </w:p>
     <w:p>
       <w:r>
         <w:t>• 2025: []</w:t>
+      </w:r>
+    </w:p>
+    <w:p>
+      <w:r>
+        <w:rPr>
+          <w:sz w:val="26"/>
+        </w:rPr>
+        <w:t>Kirill Marchenko: 1</w:t>
+      </w:r>
+    </w:p>
+    <w:p>
+      <w:r>
+        <w:t>• 2022: [7, 6, 5]</w:t>
+      </w:r>
+    </w:p>
+    <w:p>
+      <w:r>
+        <w:t>• 2023: [9, 9, 4]</w:t>
+      </w:r>
+    </w:p>
+    <w:p>
+      <w:r>
+        <w:t>• 2024: [6, 6, 5]</w:t>
+      </w:r>
+    </w:p>
+    <w:p>
+      <w:r>
+        <w:t>• 2025: [7, 1, 0]</w:t>
       </w:r>
     </w:p>
     <w:p>
@@ -2375,55 +2431,27 @@
           <w:color w:val="FF0000"/>
           <w:sz w:val="26"/>
         </w:rPr>
-        <w:t>Kent Johnson: 8</w:t>
-      </w:r>
-    </w:p>
-    <w:p>
-      <w:r>
-        <w:t>• 2022: [15, 7, 7]</w:t>
-      </w:r>
-    </w:p>
-    <w:p>
-      <w:r>
-        <w:t>• 2023: [10, 3, 1]</w:t>
-      </w:r>
-    </w:p>
-    <w:p>
-      <w:r>
-        <w:t>• 2024: [9, 6, 6]</w:t>
-      </w:r>
-    </w:p>
-    <w:p>
-      <w:r>
-        <w:t>• 2025: [0]</w:t>
-      </w:r>
-    </w:p>
-    <w:p>
-      <w:r>
-        <w:rPr>
-          <w:sz w:val="26"/>
-        </w:rPr>
-        <w:t>Charlie Coyle: 3</w:t>
-      </w:r>
-    </w:p>
-    <w:p>
-      <w:r>
-        <w:t>• 2022: [12, 8, 8]</w:t>
-      </w:r>
-    </w:p>
-    <w:p>
-      <w:r>
-        <w:t>• 2023: [8, 8, 6]</w:t>
-      </w:r>
-    </w:p>
-    <w:p>
-      <w:r>
-        <w:t>• 2024: [14, 10, 8]</w:t>
-      </w:r>
-    </w:p>
-    <w:p>
-      <w:r>
-        <w:t>• 2025: [2]</w:t>
+        <w:t>Zach Werenski: 4</w:t>
+      </w:r>
+    </w:p>
+    <w:p>
+      <w:r>
+        <w:t>• 2022: [5, 2]</w:t>
+      </w:r>
+    </w:p>
+    <w:p>
+      <w:r>
+        <w:t>• 2023: [38, 13, 4]</w:t>
+      </w:r>
+    </w:p>
+    <w:p>
+      <w:r>
+        <w:t>• 2024: [17, 8, 5]</w:t>
+      </w:r>
+    </w:p>
+    <w:p>
+      <w:r>
+        <w:t>• 2025: [6, 0, 0]</w:t>
       </w:r>
     </w:p>
     <w:p>
@@ -2433,27 +2461,55 @@
           <w:color w:val="FF0000"/>
           <w:sz w:val="26"/>
         </w:rPr>
-        <w:t>Cole Sillinger: 4</w:t>
-      </w:r>
-    </w:p>
-    <w:p>
-      <w:r>
-        <w:t>• 2022: [45, 1]</w:t>
-      </w:r>
-    </w:p>
-    <w:p>
-      <w:r>
-        <w:t>• 2023: [12, 12, 7]</w:t>
-      </w:r>
-    </w:p>
-    <w:p>
-      <w:r>
-        <w:t>• 2024: [14, 9, 7]</w:t>
+        <w:t>Isac Lundestrom: 63</w:t>
+      </w:r>
+    </w:p>
+    <w:p>
+      <w:r>
+        <w:t>• 2022: [19, 4, 1]</w:t>
+      </w:r>
+    </w:p>
+    <w:p>
+      <w:r>
+        <w:t>• 2023: [13, 8, 7]</w:t>
+      </w:r>
+    </w:p>
+    <w:p>
+      <w:r>
+        <w:t>• 2024: [12, 10, 4]</w:t>
       </w:r>
     </w:p>
     <w:p>
       <w:r>
         <w:t>• 2025: []</w:t>
+      </w:r>
+    </w:p>
+    <w:p>
+      <w:r>
+        <w:rPr>
+          <w:sz w:val="26"/>
+        </w:rPr>
+        <w:t>Dmitri Voronkov: 1</w:t>
+      </w:r>
+    </w:p>
+    <w:p>
+      <w:r>
+        <w:t>• 2022: []</w:t>
+      </w:r>
+    </w:p>
+    <w:p>
+      <w:r>
+        <w:t>• 2023: [12, 8, 6]</w:t>
+      </w:r>
+    </w:p>
+    <w:p>
+      <w:r>
+        <w:t>• 2024: [16, 7, 6]</w:t>
+      </w:r>
+    </w:p>
+    <w:p>
+      <w:r>
+        <w:t>• 2025: [5, 2, 1]</w:t>
       </w:r>
     </w:p>
     <w:p>
@@ -2463,27 +2519,27 @@
           <w:color w:val="FF0000"/>
           <w:sz w:val="26"/>
         </w:rPr>
-        <w:t>Sean Monahan: 3</w:t>
-      </w:r>
-    </w:p>
-    <w:p>
-      <w:r>
-        <w:t>• 2022: [9, 4, 3]</w:t>
-      </w:r>
-    </w:p>
-    <w:p>
-      <w:r>
-        <w:t>• 2023: [14, 11, 9]</w:t>
-      </w:r>
-    </w:p>
-    <w:p>
-      <w:r>
-        <w:t>• 2024: [8, 5, 4]</w:t>
-      </w:r>
-    </w:p>
-    <w:p>
-      <w:r>
-        <w:t>• 2025: []</w:t>
+        <w:t>Denton Mateychuk: 2</w:t>
+      </w:r>
+    </w:p>
+    <w:p>
+      <w:r>
+        <w:t>• 2022: []</w:t>
+      </w:r>
+    </w:p>
+    <w:p>
+      <w:r>
+        <w:t>• 2023: []</w:t>
+      </w:r>
+    </w:p>
+    <w:p>
+      <w:r>
+        <w:t>• 2024: [11, 10, 2]</w:t>
+      </w:r>
+    </w:p>
+    <w:p>
+      <w:r>
+        <w:t>• 2025: [4, 0]</w:t>
       </w:r>
     </w:p>
     <w:p>
@@ -2493,27 +2549,27 @@
           <w:color w:val="FF0000"/>
           <w:sz w:val="26"/>
         </w:rPr>
-        <w:t>Adam Fantilli: 8</w:t>
-      </w:r>
-    </w:p>
-    <w:p>
-      <w:r>
-        <w:t>• 2022: []</w:t>
-      </w:r>
-    </w:p>
-    <w:p>
-      <w:r>
-        <w:t>• 2023: [9, 8, 7]</w:t>
-      </w:r>
-    </w:p>
-    <w:p>
-      <w:r>
-        <w:t>• 2024: [13, 9, 6]</w:t>
-      </w:r>
-    </w:p>
-    <w:p>
-      <w:r>
-        <w:t>• 2025: [3]</w:t>
+        <w:t>Dante Fabbro: 5</w:t>
+      </w:r>
+    </w:p>
+    <w:p>
+      <w:r>
+        <w:t>• 2022: [48]</w:t>
+      </w:r>
+    </w:p>
+    <w:p>
+      <w:r>
+        <w:t>• 2023: [40, 4]</w:t>
+      </w:r>
+    </w:p>
+    <w:p>
+      <w:r>
+        <w:t>• 2024: [24, 9, 7]</w:t>
+      </w:r>
+    </w:p>
+    <w:p>
+      <w:r>
+        <w:t>• 2025: []</w:t>
       </w:r>
     </w:p>
     <w:p>
@@ -2523,27 +2579,27 @@
           <w:color w:val="FF0000"/>
           <w:sz w:val="26"/>
         </w:rPr>
-        <w:t>Zach Werenski: 3</w:t>
-      </w:r>
-    </w:p>
-    <w:p>
-      <w:r>
-        <w:t>• 2022: [5, 2]</w:t>
-      </w:r>
-    </w:p>
-    <w:p>
-      <w:r>
-        <w:t>• 2023: [38, 13, 4]</w:t>
-      </w:r>
-    </w:p>
-    <w:p>
-      <w:r>
-        <w:t>• 2024: [17, 8, 5]</w:t>
-      </w:r>
-    </w:p>
-    <w:p>
-      <w:r>
-        <w:t>• 2025: [6, 0, 0]</w:t>
+        <w:t>Erik Gudbranson: 25</w:t>
+      </w:r>
+    </w:p>
+    <w:p>
+      <w:r>
+        <w:t>• 2022: []</w:t>
+      </w:r>
+    </w:p>
+    <w:p>
+      <w:r>
+        <w:t>• 2023: [27, 9, 9]</w:t>
+      </w:r>
+    </w:p>
+    <w:p>
+      <w:r>
+        <w:t>• 2024: []</w:t>
+      </w:r>
+    </w:p>
+    <w:p>
+      <w:r>
+        <w:t>• 2025: []</w:t>
       </w:r>
     </w:p>
     <w:p>
@@ -2553,125 +2609,7 @@
           <w:color w:val="FF0000"/>
           <w:sz w:val="26"/>
         </w:rPr>
-        <w:t>Isac Lundestrom: 62</w:t>
-      </w:r>
-    </w:p>
-    <w:p>
-      <w:r>
-        <w:t>• 2022: [19, 4, 1]</w:t>
-      </w:r>
-    </w:p>
-    <w:p>
-      <w:r>
-        <w:t>• 2023: [13, 8, 7]</w:t>
-      </w:r>
-    </w:p>
-    <w:p>
-      <w:r>
-        <w:t>• 2024: [12, 10, 4]</w:t>
-      </w:r>
-    </w:p>
-    <w:p>
-      <w:r>
-        <w:t>• 2025: []</w:t>
-      </w:r>
-    </w:p>
-    <w:p>
-      <w:r>
-        <w:rPr>
-          <w:sz w:val="26"/>
-        </w:rPr>
-        <w:t>Denton Mateychuk: 1</w:t>
-      </w:r>
-    </w:p>
-    <w:p>
-      <w:r>
-        <w:t>• 2022: []</w:t>
-      </w:r>
-    </w:p>
-    <w:p>
-      <w:r>
-        <w:t>• 2023: []</w:t>
-      </w:r>
-    </w:p>
-    <w:p>
-      <w:r>
-        <w:t>• 2024: [11, 10, 2]</w:t>
-      </w:r>
-    </w:p>
-    <w:p>
-      <w:r>
-        <w:t>• 2025: [4, 0]</w:t>
-      </w:r>
-    </w:p>
-    <w:p>
-      <w:r>
-        <w:rPr>
-          <w:b/>
-          <w:color w:val="FF0000"/>
-          <w:sz w:val="26"/>
-        </w:rPr>
-        <w:t>Dante Fabbro: 4</w:t>
-      </w:r>
-    </w:p>
-    <w:p>
-      <w:r>
-        <w:t>• 2022: [48]</w:t>
-      </w:r>
-    </w:p>
-    <w:p>
-      <w:r>
-        <w:t>• 2023: [40, 4]</w:t>
-      </w:r>
-    </w:p>
-    <w:p>
-      <w:r>
-        <w:t>• 2024: [24, 9, 7]</w:t>
-      </w:r>
-    </w:p>
-    <w:p>
-      <w:r>
-        <w:t>• 2025: []</w:t>
-      </w:r>
-    </w:p>
-    <w:p>
-      <w:r>
-        <w:rPr>
-          <w:b/>
-          <w:color w:val="FF0000"/>
-          <w:sz w:val="26"/>
-        </w:rPr>
-        <w:t>Erik Gudbranson: 25</w:t>
-      </w:r>
-    </w:p>
-    <w:p>
-      <w:r>
-        <w:t>• 2022: []</w:t>
-      </w:r>
-    </w:p>
-    <w:p>
-      <w:r>
-        <w:t>• 2023: [27, 9, 9]</w:t>
-      </w:r>
-    </w:p>
-    <w:p>
-      <w:r>
-        <w:t>• 2024: []</w:t>
-      </w:r>
-    </w:p>
-    <w:p>
-      <w:r>
-        <w:t>• 2025: []</w:t>
-      </w:r>
-    </w:p>
-    <w:p>
-      <w:r>
-        <w:rPr>
-          <w:b/>
-          <w:color w:val="FF0000"/>
-          <w:sz w:val="26"/>
-        </w:rPr>
-        <w:t>Zachary Aston-Reese: 13</w:t>
+        <w:t>Zachary Aston-Reese: 14</w:t>
       </w:r>
     </w:p>
     <w:p>
@@ -5477,59 +5415,31 @@
     <w:p>
       <w:r>
         <w:rPr>
-          <w:sz w:val="26"/>
-        </w:rPr>
-        <w:t>Vasily Podkolzin: 1</w:t>
-      </w:r>
-    </w:p>
-    <w:p>
-      <w:r>
-        <w:t>• 2022: [8, 7, 2]</w:t>
-      </w:r>
-    </w:p>
-    <w:p>
-      <w:r>
-        <w:t>• 2023: []</w:t>
-      </w:r>
-    </w:p>
-    <w:p>
-      <w:r>
-        <w:t>• 2024: [23, 14, 9]</w:t>
-      </w:r>
-    </w:p>
-    <w:p>
-      <w:r>
-        <w:t>• 2025: [6]</w:t>
-      </w:r>
-    </w:p>
-    <w:p>
-      <w:r>
-        <w:rPr>
           <w:b/>
           <w:color w:val="FF0000"/>
           <w:sz w:val="26"/>
         </w:rPr>
-        <w:t>Ryan Nugent-Hopkins: 8</w:t>
-      </w:r>
-    </w:p>
-    <w:p>
-      <w:r>
-        <w:t>• 2022: [4, 4, 4]</w:t>
-      </w:r>
-    </w:p>
-    <w:p>
-      <w:r>
-        <w:t>• 2023: [13, 9, 8]</w:t>
-      </w:r>
-    </w:p>
-    <w:p>
-      <w:r>
-        <w:t>• 2024: [11, 10, 7]</w:t>
-      </w:r>
-    </w:p>
-    <w:p>
-      <w:r>
-        <w:t>• 2025: [2, 2, 0]</w:t>
+        <w:t>Vasily Podkolzin: 2</w:t>
+      </w:r>
+    </w:p>
+    <w:p>
+      <w:r>
+        <w:t>• 2022: [8, 7, 2]</w:t>
+      </w:r>
+    </w:p>
+    <w:p>
+      <w:r>
+        <w:t>• 2023: []</w:t>
+      </w:r>
+    </w:p>
+    <w:p>
+      <w:r>
+        <w:t>• 2024: [23, 14, 9]</w:t>
+      </w:r>
+    </w:p>
+    <w:p>
+      <w:r>
+        <w:t>• 2025: [6]</w:t>
       </w:r>
     </w:p>
     <w:p>
@@ -5539,55 +5449,27 @@
           <w:color w:val="FF0000"/>
           <w:sz w:val="26"/>
         </w:rPr>
-        <w:t>Brett Kulak: 39</w:t>
-      </w:r>
-    </w:p>
-    <w:p>
-      <w:r>
-        <w:t>• 2022: [47, 0]</w:t>
-      </w:r>
-    </w:p>
-    <w:p>
-      <w:r>
-        <w:t>• 2023: [25, 23]</w:t>
-      </w:r>
-    </w:p>
-    <w:p>
-      <w:r>
-        <w:t>• 2024: [20, 13, 8]</w:t>
-      </w:r>
-    </w:p>
-    <w:p>
-      <w:r>
-        <w:t>• 2025: []</w:t>
-      </w:r>
-    </w:p>
-    <w:p>
-      <w:r>
-        <w:rPr>
-          <w:sz w:val="26"/>
-        </w:rPr>
-        <w:t>Andrew Mangiapane: 2</w:t>
-      </w:r>
-    </w:p>
-    <w:p>
-      <w:r>
-        <w:t>• 2022: [14, 11, 10]</w:t>
-      </w:r>
-    </w:p>
-    <w:p>
-      <w:r>
-        <w:t>• 2023: [10, 9, 8]</w:t>
-      </w:r>
-    </w:p>
-    <w:p>
-      <w:r>
-        <w:t>• 2024: [15, 9, 8]</w:t>
-      </w:r>
-    </w:p>
-    <w:p>
-      <w:r>
-        <w:t>• 2025: [5, 5, 0]</w:t>
+        <w:t>Ryan Nugent-Hopkins: 8</w:t>
+      </w:r>
+    </w:p>
+    <w:p>
+      <w:r>
+        <w:t>• 2022: [4, 4, 4]</w:t>
+      </w:r>
+    </w:p>
+    <w:p>
+      <w:r>
+        <w:t>• 2023: [13, 9, 8]</w:t>
+      </w:r>
+    </w:p>
+    <w:p>
+      <w:r>
+        <w:t>• 2024: [11, 10, 7]</w:t>
+      </w:r>
+    </w:p>
+    <w:p>
+      <w:r>
+        <w:t>• 2025: [2, 2, 0]</w:t>
       </w:r>
     </w:p>
     <w:p>
@@ -5597,22 +5479,22 @@
           <w:color w:val="FF0000"/>
           <w:sz w:val="26"/>
         </w:rPr>
-        <w:t>Jake Walman: 9</w:t>
-      </w:r>
-    </w:p>
-    <w:p>
-      <w:r>
-        <w:t>• 2022: [16, 14, 6]</w:t>
-      </w:r>
-    </w:p>
-    <w:p>
-      <w:r>
-        <w:t>• 2023: [12, 8, 6]</w:t>
-      </w:r>
-    </w:p>
-    <w:p>
-      <w:r>
-        <w:t>• 2024: [24, 9, 5]</w:t>
+        <w:t>Brett Kulak: 40</w:t>
+      </w:r>
+    </w:p>
+    <w:p>
+      <w:r>
+        <w:t>• 2022: [47, 0]</w:t>
+      </w:r>
+    </w:p>
+    <w:p>
+      <w:r>
+        <w:t>• 2023: [25, 23]</w:t>
+      </w:r>
+    </w:p>
+    <w:p>
+      <w:r>
+        <w:t>• 2024: [20, 13, 8]</w:t>
       </w:r>
     </w:p>
     <w:p>
@@ -5625,27 +5507,27 @@
         <w:rPr>
           <w:sz w:val="26"/>
         </w:rPr>
-        <w:t>Leon Draisaitl: 1</w:t>
-      </w:r>
-    </w:p>
-    <w:p>
-      <w:r>
-        <w:t>• 2022: [7, 4, 3]</w:t>
-      </w:r>
-    </w:p>
-    <w:p>
-      <w:r>
-        <w:t>• 2023: [7, 4, 3]</w:t>
-      </w:r>
-    </w:p>
-    <w:p>
-      <w:r>
-        <w:t>• 2024: [4, 2, 2]</w:t>
-      </w:r>
-    </w:p>
-    <w:p>
-      <w:r>
-        <w:t>• 2025: [1, 1, 1]</w:t>
+        <w:t>Andrew Mangiapane: 3</w:t>
+      </w:r>
+    </w:p>
+    <w:p>
+      <w:r>
+        <w:t>• 2022: [14, 11, 10]</w:t>
+      </w:r>
+    </w:p>
+    <w:p>
+      <w:r>
+        <w:t>• 2023: [10, 9, 8]</w:t>
+      </w:r>
+    </w:p>
+    <w:p>
+      <w:r>
+        <w:t>• 2024: [15, 9, 8]</w:t>
+      </w:r>
+    </w:p>
+    <w:p>
+      <w:r>
+        <w:t>• 2025: [5, 5, 0]</w:t>
       </w:r>
     </w:p>
     <w:p>
@@ -5655,83 +5537,27 @@
           <w:color w:val="FF0000"/>
           <w:sz w:val="26"/>
         </w:rPr>
-        <w:t>Curtis Lazar: 3</w:t>
-      </w:r>
-    </w:p>
-    <w:p>
-      <w:r>
-        <w:t>• 2022: [36, 4]</w:t>
-      </w:r>
-    </w:p>
-    <w:p>
-      <w:r>
-        <w:t>• 2023: [28, 21, 3]</w:t>
-      </w:r>
-    </w:p>
-    <w:p>
-      <w:r>
-        <w:t>• 2024: [22]</w:t>
-      </w:r>
-    </w:p>
-    <w:p>
-      <w:r>
-        <w:t>• 2025: []</w:t>
-      </w:r>
-    </w:p>
-    <w:p>
-      <w:r>
-        <w:rPr>
-          <w:sz w:val="26"/>
-        </w:rPr>
-        <w:t>Evan Bouchard: 3</w:t>
-      </w:r>
-    </w:p>
-    <w:p>
-      <w:r>
-        <w:t>• 2022: [43, 7, 5]</w:t>
-      </w:r>
-    </w:p>
-    <w:p>
-      <w:r>
-        <w:t>• 2023: [14, 8, 7]</w:t>
-      </w:r>
-    </w:p>
-    <w:p>
-      <w:r>
-        <w:t>• 2024: [13, 13, 8]</w:t>
-      </w:r>
-    </w:p>
-    <w:p>
-      <w:r>
-        <w:t>• 2025: [3]</w:t>
-      </w:r>
-    </w:p>
-    <w:p>
-      <w:r>
-        <w:rPr>
-          <w:sz w:val="26"/>
-        </w:rPr>
-        <w:t>Matt Savoie: 4</w:t>
-      </w:r>
-    </w:p>
-    <w:p>
-      <w:r>
-        <w:t>• 2022: []</w:t>
-      </w:r>
-    </w:p>
-    <w:p>
-      <w:r>
-        <w:t>• 2023: []</w:t>
-      </w:r>
-    </w:p>
-    <w:p>
-      <w:r>
-        <w:t>• 2024: []</w:t>
-      </w:r>
-    </w:p>
-    <w:p>
-      <w:r>
-        <w:t>• 2025: []</w:t>
+        <w:t>Leon Draisaitl: 2</w:t>
+      </w:r>
+    </w:p>
+    <w:p>
+      <w:r>
+        <w:t>• 2022: [7, 4, 3]</w:t>
+      </w:r>
+    </w:p>
+    <w:p>
+      <w:r>
+        <w:t>• 2023: [7, 4, 3]</w:t>
+      </w:r>
+    </w:p>
+    <w:p>
+      <w:r>
+        <w:t>• 2024: [4, 2, 2]</w:t>
+      </w:r>
+    </w:p>
+    <w:p>
+      <w:r>
+        <w:t>• 2025: [1, 1, 1]</w:t>
       </w:r>
     </w:p>
     <w:p>
@@ -5741,12 +5567,68 @@
           <w:color w:val="FF0000"/>
           <w:sz w:val="26"/>
         </w:rPr>
-        <w:t>Troy Stecher: 39</w:t>
-      </w:r>
-    </w:p>
-    <w:p>
-      <w:r>
-        <w:t>• 2022: [4, 3]</w:t>
+        <w:t>Curtis Lazar: 4</w:t>
+      </w:r>
+    </w:p>
+    <w:p>
+      <w:r>
+        <w:t>• 2022: [36, 4]</w:t>
+      </w:r>
+    </w:p>
+    <w:p>
+      <w:r>
+        <w:t>• 2023: [28, 21, 3]</w:t>
+      </w:r>
+    </w:p>
+    <w:p>
+      <w:r>
+        <w:t>• 2024: [22]</w:t>
+      </w:r>
+    </w:p>
+    <w:p>
+      <w:r>
+        <w:t>• 2025: []</w:t>
+      </w:r>
+    </w:p>
+    <w:p>
+      <w:r>
+        <w:rPr>
+          <w:sz w:val="26"/>
+        </w:rPr>
+        <w:t>Evan Bouchard: 4</w:t>
+      </w:r>
+    </w:p>
+    <w:p>
+      <w:r>
+        <w:t>• 2022: [43, 7, 5]</w:t>
+      </w:r>
+    </w:p>
+    <w:p>
+      <w:r>
+        <w:t>• 2023: [14, 8, 7]</w:t>
+      </w:r>
+    </w:p>
+    <w:p>
+      <w:r>
+        <w:t>• 2024: [13, 13, 8]</w:t>
+      </w:r>
+    </w:p>
+    <w:p>
+      <w:r>
+        <w:t>• 2025: [3]</w:t>
+      </w:r>
+    </w:p>
+    <w:p>
+      <w:r>
+        <w:rPr>
+          <w:sz w:val="26"/>
+        </w:rPr>
+        <w:t>Matt Savoie: 5</w:t>
+      </w:r>
+    </w:p>
+    <w:p>
+      <w:r>
+        <w:t>• 2022: []</w:t>
       </w:r>
     </w:p>
     <w:p>
@@ -5756,7 +5638,7 @@
     </w:p>
     <w:p>
       <w:r>
-        <w:t>• 2024: [7, 1]</w:t>
+        <w:t>• 2024: []</w:t>
       </w:r>
     </w:p>
     <w:p>
@@ -5771,27 +5653,27 @@
           <w:color w:val="FF0000"/>
           <w:sz w:val="26"/>
         </w:rPr>
-        <w:t>Darnell Nurse: 4</w:t>
-      </w:r>
-    </w:p>
-    <w:p>
-      <w:r>
-        <w:t>• 2022: [28, 12, 8]</w:t>
-      </w:r>
-    </w:p>
-    <w:p>
-      <w:r>
-        <w:t>• 2023: [24, 10, 10]</w:t>
-      </w:r>
-    </w:p>
-    <w:p>
-      <w:r>
-        <w:t>• 2024: [23, 15, 1]</w:t>
-      </w:r>
-    </w:p>
-    <w:p>
-      <w:r>
-        <w:t>• 2025: [2]</w:t>
+        <w:t>Troy Stecher: 39</w:t>
+      </w:r>
+    </w:p>
+    <w:p>
+      <w:r>
+        <w:t>• 2022: [4, 3]</w:t>
+      </w:r>
+    </w:p>
+    <w:p>
+      <w:r>
+        <w:t>• 2023: []</w:t>
+      </w:r>
+    </w:p>
+    <w:p>
+      <w:r>
+        <w:t>• 2024: [7, 1]</w:t>
+      </w:r>
+    </w:p>
+    <w:p>
+      <w:r>
+        <w:t>• 2025: []</w:t>
       </w:r>
     </w:p>
     <w:p>
@@ -5801,83 +5683,27 @@
           <w:color w:val="FF0000"/>
           <w:sz w:val="26"/>
         </w:rPr>
-        <w:t>Kasperi Kapanen: 37</w:t>
-      </w:r>
-    </w:p>
-    <w:p>
-      <w:r>
-        <w:t>• 2022: [13, 11, 8]</w:t>
-      </w:r>
-    </w:p>
-    <w:p>
-      <w:r>
-        <w:t>• 2023: [21, 20, 14]</w:t>
-      </w:r>
-    </w:p>
-    <w:p>
-      <w:r>
-        <w:t>• 2024: [10, 8, 4]</w:t>
-      </w:r>
-    </w:p>
-    <w:p>
-      <w:r>
-        <w:t>• 2025: []</w:t>
-      </w:r>
-    </w:p>
-    <w:p>
-      <w:r>
-        <w:rPr>
-          <w:sz w:val="26"/>
-        </w:rPr>
-        <w:t>Alec Regula: 13</w:t>
-      </w:r>
-    </w:p>
-    <w:p>
-      <w:r>
-        <w:t>• 2022: []</w:t>
-      </w:r>
-    </w:p>
-    <w:p>
-      <w:r>
-        <w:t>• 2023: []</w:t>
-      </w:r>
-    </w:p>
-    <w:p>
-      <w:r>
-        <w:t>• 2024: []</w:t>
-      </w:r>
-    </w:p>
-    <w:p>
-      <w:r>
-        <w:t>• 2025: []</w:t>
-      </w:r>
-    </w:p>
-    <w:p>
-      <w:r>
-        <w:rPr>
-          <w:sz w:val="26"/>
-        </w:rPr>
-        <w:t>Jack Roslovic: 2</w:t>
-      </w:r>
-    </w:p>
-    <w:p>
-      <w:r>
-        <w:t>• 2022: [17, 17, 13]</w:t>
-      </w:r>
-    </w:p>
-    <w:p>
-      <w:r>
-        <w:t>• 2023: [22, 8, 5]</w:t>
-      </w:r>
-    </w:p>
-    <w:p>
-      <w:r>
-        <w:t>• 2024: [15, 12, 8]</w:t>
-      </w:r>
-    </w:p>
-    <w:p>
-      <w:r>
-        <w:t>• 2025: [2, 0]</w:t>
+        <w:t>Darnell Nurse: 5</w:t>
+      </w:r>
+    </w:p>
+    <w:p>
+      <w:r>
+        <w:t>• 2022: [28, 12, 8]</w:t>
+      </w:r>
+    </w:p>
+    <w:p>
+      <w:r>
+        <w:t>• 2023: [24, 10, 10]</w:t>
+      </w:r>
+    </w:p>
+    <w:p>
+      <w:r>
+        <w:t>• 2024: [23, 15, 1]</w:t>
+      </w:r>
+    </w:p>
+    <w:p>
+      <w:r>
+        <w:t>• 2025: [2]</w:t>
       </w:r>
     </w:p>
     <w:p>
@@ -5887,35 +5713,35 @@
           <w:color w:val="FF0000"/>
           <w:sz w:val="26"/>
         </w:rPr>
-        <w:t>Adam Henrique: 8</w:t>
-      </w:r>
-    </w:p>
-    <w:p>
-      <w:r>
-        <w:t>• 2022: [8, 4, 4]</w:t>
-      </w:r>
-    </w:p>
-    <w:p>
-      <w:r>
-        <w:t>• 2023: [11, 8, 7]</w:t>
-      </w:r>
-    </w:p>
-    <w:p>
-      <w:r>
-        <w:t>• 2024: [15, 13, 10]</w:t>
-      </w:r>
-    </w:p>
-    <w:p>
-      <w:r>
-        <w:t>• 2025: [4]</w:t>
-      </w:r>
-    </w:p>
-    <w:p>
-      <w:r>
-        <w:rPr>
-          <w:sz w:val="26"/>
-        </w:rPr>
-        <w:t>David Tomasek: 6</w:t>
+        <w:t>Kasperi Kapanen: 37</w:t>
+      </w:r>
+    </w:p>
+    <w:p>
+      <w:r>
+        <w:t>• 2022: [13, 11, 8]</w:t>
+      </w:r>
+    </w:p>
+    <w:p>
+      <w:r>
+        <w:t>• 2023: [21, 20, 14]</w:t>
+      </w:r>
+    </w:p>
+    <w:p>
+      <w:r>
+        <w:t>• 2024: [10, 8, 4]</w:t>
+      </w:r>
+    </w:p>
+    <w:p>
+      <w:r>
+        <w:t>• 2025: []</w:t>
+      </w:r>
+    </w:p>
+    <w:p>
+      <w:r>
+        <w:rPr>
+          <w:sz w:val="26"/>
+        </w:rPr>
+        <w:t>Alec Regula: 13</w:t>
       </w:r>
     </w:p>
     <w:p>
@@ -5945,7 +5771,35 @@
           <w:color w:val="FF0000"/>
           <w:sz w:val="26"/>
         </w:rPr>
-        <w:t>Ty Emberson: 3</w:t>
+        <w:t>Adam Henrique: 9</w:t>
+      </w:r>
+    </w:p>
+    <w:p>
+      <w:r>
+        <w:t>• 2022: [8, 4, 4]</w:t>
+      </w:r>
+    </w:p>
+    <w:p>
+      <w:r>
+        <w:t>• 2023: [11, 8, 7]</w:t>
+      </w:r>
+    </w:p>
+    <w:p>
+      <w:r>
+        <w:t>• 2024: [15, 13, 10]</w:t>
+      </w:r>
+    </w:p>
+    <w:p>
+      <w:r>
+        <w:t>• 2025: [4]</w:t>
+      </w:r>
+    </w:p>
+    <w:p>
+      <w:r>
+        <w:rPr>
+          <w:sz w:val="26"/>
+        </w:rPr>
+        <w:t>David Tomasek: 6</w:t>
       </w:r>
     </w:p>
     <w:p>
@@ -5960,7 +5814,7 @@
     </w:p>
     <w:p>
       <w:r>
-        <w:t>• 2024: [2]</w:t>
+        <w:t>• 2024: []</w:t>
       </w:r>
     </w:p>
     <w:p>
@@ -5975,22 +5829,22 @@
           <w:color w:val="FF0000"/>
           <w:sz w:val="26"/>
         </w:rPr>
-        <w:t>Mattias Ekholm: 5</w:t>
-      </w:r>
-    </w:p>
-    <w:p>
-      <w:r>
-        <w:t>• 2022: [19, 17, 9]</w:t>
-      </w:r>
-    </w:p>
-    <w:p>
-      <w:r>
-        <w:t>• 2023: [39, 6, 4]</w:t>
-      </w:r>
-    </w:p>
-    <w:p>
-      <w:r>
-        <w:t>• 2024: [15, 12, 5]</w:t>
+        <w:t>Ty Emberson: 4</w:t>
+      </w:r>
+    </w:p>
+    <w:p>
+      <w:r>
+        <w:t>• 2022: []</w:t>
+      </w:r>
+    </w:p>
+    <w:p>
+      <w:r>
+        <w:t>• 2023: []</w:t>
+      </w:r>
+    </w:p>
+    <w:p>
+      <w:r>
+        <w:t>• 2024: [2]</w:t>
       </w:r>
     </w:p>
     <w:p>
@@ -6005,7 +5859,37 @@
           <w:color w:val="FF0000"/>
           <w:sz w:val="26"/>
         </w:rPr>
-        <w:t>Trent Frederic: 13</w:t>
+        <w:t>Mattias Ekholm: 6</w:t>
+      </w:r>
+    </w:p>
+    <w:p>
+      <w:r>
+        <w:t>• 2022: [19, 17, 9]</w:t>
+      </w:r>
+    </w:p>
+    <w:p>
+      <w:r>
+        <w:t>• 2023: [39, 6, 4]</w:t>
+      </w:r>
+    </w:p>
+    <w:p>
+      <w:r>
+        <w:t>• 2024: [15, 12, 5]</w:t>
+      </w:r>
+    </w:p>
+    <w:p>
+      <w:r>
+        <w:t>• 2025: []</w:t>
+      </w:r>
+    </w:p>
+    <w:p>
+      <w:r>
+        <w:rPr>
+          <w:b/>
+          <w:color w:val="FF0000"/>
+          <w:sz w:val="26"/>
+        </w:rPr>
+        <w:t>Trent Frederic: 14</w:t>
       </w:r>
     </w:p>
     <w:p>
@@ -6033,7 +5917,7 @@
         <w:rPr>
           <w:sz w:val="26"/>
         </w:rPr>
-        <w:t>Noah Philp: 7</w:t>
+        <w:t>Noah Philp: 8</w:t>
       </w:r>
     </w:p>
     <w:p>
@@ -6061,7 +5945,7 @@
         <w:rPr>
           <w:sz w:val="26"/>
         </w:rPr>
-        <w:t>Isaac Howard: 5</w:t>
+        <w:t>Isaac Howard: 6</w:t>
       </w:r>
     </w:p>
     <w:p>
@@ -6099,7 +5983,7 @@
           <w:color w:val="FF0000"/>
           <w:sz w:val="26"/>
         </w:rPr>
-        <w:t>A.J. Greer: 5</w:t>
+        <w:t>A.J. Greer: 6</w:t>
       </w:r>
     </w:p>
     <w:p>
@@ -6127,7 +6011,7 @@
         <w:rPr>
           <w:sz w:val="26"/>
         </w:rPr>
-        <w:t>Donovan Sebrango: 8</w:t>
+        <w:t>Donovan Sebrango: 9</w:t>
       </w:r>
     </w:p>
     <w:p>
@@ -6157,7 +6041,7 @@
           <w:color w:val="FF0000"/>
           <w:sz w:val="26"/>
         </w:rPr>
-        <w:t>Jeff Petry: 33</w:t>
+        <w:t>Jeff Petry: 34</w:t>
       </w:r>
     </w:p>
     <w:p>
@@ -6187,7 +6071,7 @@
           <w:color w:val="FF0000"/>
           <w:sz w:val="26"/>
         </w:rPr>
-        <w:t>Luke Kunin: 35</w:t>
+        <w:t>Luke Kunin: 36</w:t>
       </w:r>
     </w:p>
     <w:p>
@@ -6217,7 +6101,7 @@
           <w:color w:val="FF0000"/>
           <w:sz w:val="26"/>
         </w:rPr>
-        <w:t>Carter Verhaeghe: 7</w:t>
+        <w:t>Carter Verhaeghe: 8</w:t>
       </w:r>
     </w:p>
     <w:p>
@@ -6247,7 +6131,7 @@
           <w:color w:val="FF0000"/>
           <w:sz w:val="26"/>
         </w:rPr>
-        <w:t>Aaron Ekblad: 12</w:t>
+        <w:t>Aaron Ekblad: 13</w:t>
       </w:r>
     </w:p>
     <w:p>
@@ -6307,7 +6191,7 @@
           <w:color w:val="FF0000"/>
           <w:sz w:val="26"/>
         </w:rPr>
-        <w:t>Seth Jones: 24</w:t>
+        <w:t>Seth Jones: 25</w:t>
       </w:r>
     </w:p>
     <w:p>
@@ -6337,7 +6221,7 @@
           <w:color w:val="FF0000"/>
           <w:sz w:val="26"/>
         </w:rPr>
-        <w:t>Mackie Samoskevich: 7</w:t>
+        <w:t>Mackie Samoskevich: 8</w:t>
       </w:r>
     </w:p>
     <w:p>
@@ -6365,7 +6249,7 @@
         <w:rPr>
           <w:sz w:val="26"/>
         </w:rPr>
-        <w:t>Evan Rodrigues: 2</w:t>
+        <w:t>Evan Rodrigues: 3</w:t>
       </w:r>
     </w:p>
     <w:p>
@@ -6393,7 +6277,7 @@
         <w:rPr>
           <w:sz w:val="26"/>
         </w:rPr>
-        <w:t>Eetu Luostarinen: 2</w:t>
+        <w:t>Eetu Luostarinen: 3</w:t>
       </w:r>
     </w:p>
     <w:p>
@@ -6423,7 +6307,7 @@
           <w:color w:val="FF0000"/>
           <w:sz w:val="26"/>
         </w:rPr>
-        <w:t>Niko Mikkola: 22</w:t>
+        <w:t>Niko Mikkola: 23</w:t>
       </w:r>
     </w:p>
     <w:p>
@@ -6451,35 +6335,7 @@
         <w:rPr>
           <w:sz w:val="26"/>
         </w:rPr>
-        <w:t>Sam Reinhart: 1</w:t>
-      </w:r>
-    </w:p>
-    <w:p>
-      <w:r>
-        <w:t>• 2022: [9, 6, 6]</w:t>
-      </w:r>
-    </w:p>
-    <w:p>
-      <w:r>
-        <w:t>• 2023: [7, 5, 4]</w:t>
-      </w:r>
-    </w:p>
-    <w:p>
-      <w:r>
-        <w:t>• 2024: [8, 6, 4]</w:t>
-      </w:r>
-    </w:p>
-    <w:p>
-      <w:r>
-        <w:t>• 2025: [4, 1, 0]</w:t>
-      </w:r>
-    </w:p>
-    <w:p>
-      <w:r>
-        <w:rPr>
-          <w:sz w:val="26"/>
-        </w:rPr>
-        <w:t>Anton Lundell: 1</w:t>
+        <w:t>Anton Lundell: 2</w:t>
       </w:r>
     </w:p>
     <w:p>
@@ -6535,59 +6391,59 @@
     <w:p>
       <w:r>
         <w:rPr>
+          <w:sz w:val="26"/>
+        </w:rPr>
+        <w:t>Sam Bennett: 2</w:t>
+      </w:r>
+    </w:p>
+    <w:p>
+      <w:r>
+        <w:t>• 2022: [13, 9, 8]</w:t>
+      </w:r>
+    </w:p>
+    <w:p>
+      <w:r>
+        <w:t>• 2023: [7, 7, 6]</w:t>
+      </w:r>
+    </w:p>
+    <w:p>
+      <w:r>
+        <w:t>• 2024: [20, 6, 4]</w:t>
+      </w:r>
+    </w:p>
+    <w:p>
+      <w:r>
+        <w:t>• 2025: [7, 1]</w:t>
+      </w:r>
+    </w:p>
+    <w:p>
+      <w:r>
+        <w:rPr>
           <w:b/>
           <w:color w:val="FF0000"/>
           <w:sz w:val="26"/>
         </w:rPr>
-        <w:t>Jesper Boqvist: 14</w:t>
-      </w:r>
-    </w:p>
-    <w:p>
-      <w:r>
-        <w:t>• 2022: [19, 15, 6]</w:t>
-      </w:r>
-    </w:p>
-    <w:p>
-      <w:r>
-        <w:t>• 2023: [15, 8, 7]</w:t>
-      </w:r>
-    </w:p>
-    <w:p>
-      <w:r>
-        <w:t>• 2024: [7, 6, 5]</w:t>
+        <w:t>Uvis Balinskis: 28</w:t>
+      </w:r>
+    </w:p>
+    <w:p>
+      <w:r>
+        <w:t>• 2022: []</w:t>
+      </w:r>
+    </w:p>
+    <w:p>
+      <w:r>
+        <w:t>• 2023: []</w:t>
+      </w:r>
+    </w:p>
+    <w:p>
+      <w:r>
+        <w:t>• 2024: [11, 9, 3]</w:t>
       </w:r>
     </w:p>
     <w:p>
       <w:r>
         <w:t>• 2025: []</w:t>
-      </w:r>
-    </w:p>
-    <w:p>
-      <w:r>
-        <w:rPr>
-          <w:sz w:val="26"/>
-        </w:rPr>
-        <w:t>Sam Bennett: 1</w:t>
-      </w:r>
-    </w:p>
-    <w:p>
-      <w:r>
-        <w:t>• 2022: [13, 9, 8]</w:t>
-      </w:r>
-    </w:p>
-    <w:p>
-      <w:r>
-        <w:t>• 2023: [7, 7, 6]</w:t>
-      </w:r>
-    </w:p>
-    <w:p>
-      <w:r>
-        <w:t>• 2024: [20, 6, 4]</w:t>
-      </w:r>
-    </w:p>
-    <w:p>
-      <w:r>
-        <w:t>• 2025: [7, 1]</w:t>
       </w:r>
     </w:p>
     <w:p>
@@ -6597,37 +6453,7 @@
           <w:color w:val="FF0000"/>
           <w:sz w:val="26"/>
         </w:rPr>
-        <w:t>Uvis Balinskis: 28</w:t>
-      </w:r>
-    </w:p>
-    <w:p>
-      <w:r>
-        <w:t>• 2022: []</w:t>
-      </w:r>
-    </w:p>
-    <w:p>
-      <w:r>
-        <w:t>• 2023: []</w:t>
-      </w:r>
-    </w:p>
-    <w:p>
-      <w:r>
-        <w:t>• 2024: [11, 9, 3]</w:t>
-      </w:r>
-    </w:p>
-    <w:p>
-      <w:r>
-        <w:t>• 2025: []</w:t>
-      </w:r>
-    </w:p>
-    <w:p>
-      <w:r>
-        <w:rPr>
-          <w:b/>
-          <w:color w:val="FF0000"/>
-          <w:sz w:val="26"/>
-        </w:rPr>
-        <w:t>Gustav Forsling: 18</w:t>
+        <w:t>Gustav Forsling: 19</w:t>
       </w:r>
     </w:p>
     <w:p>
@@ -8271,7 +8097,7 @@
         <w:rPr>
           <w:sz w:val="26"/>
         </w:rPr>
-        <w:t>Jesper Bratt: 1</w:t>
+        <w:t>Jesper Bratt: 2</w:t>
       </w:r>
     </w:p>
     <w:p>
@@ -8299,7 +8125,7 @@
         <w:rPr>
           <w:sz w:val="26"/>
         </w:rPr>
-        <w:t>Brenden Dillon: 8</w:t>
+        <w:t>Brenden Dillon: 9</w:t>
       </w:r>
     </w:p>
     <w:p>
@@ -8329,22 +8155,22 @@
           <w:color w:val="FF0000"/>
           <w:sz w:val="26"/>
         </w:rPr>
-        <w:t>Simon Nemec: 16</w:t>
-      </w:r>
-    </w:p>
-    <w:p>
-      <w:r>
-        <w:t>• 2022: []</w:t>
-      </w:r>
-    </w:p>
-    <w:p>
-      <w:r>
-        <w:t>• 2023: [26, 12]</w:t>
-      </w:r>
-    </w:p>
-    <w:p>
-      <w:r>
-        <w:t>• 2024: [8]</w:t>
+        <w:t>Jonas Siegenthaler: 31</w:t>
+      </w:r>
+    </w:p>
+    <w:p>
+      <w:r>
+        <w:t>• 2022: [31, 20, 16]</w:t>
+      </w:r>
+    </w:p>
+    <w:p>
+      <w:r>
+        <w:t>• 2023: []</w:t>
+      </w:r>
+    </w:p>
+    <w:p>
+      <w:r>
+        <w:t>• 2024: [23]</w:t>
       </w:r>
     </w:p>
     <w:p>
@@ -8359,22 +8185,22 @@
           <w:color w:val="FF0000"/>
           <w:sz w:val="26"/>
         </w:rPr>
-        <w:t>Jonas Siegenthaler: 30</w:t>
-      </w:r>
-    </w:p>
-    <w:p>
-      <w:r>
-        <w:t>• 2022: [31, 20, 16]</w:t>
-      </w:r>
-    </w:p>
-    <w:p>
-      <w:r>
-        <w:t>• 2023: []</w:t>
-      </w:r>
-    </w:p>
-    <w:p>
-      <w:r>
-        <w:t>• 2024: [23]</w:t>
+        <w:t>Luke Hughes: 21</w:t>
+      </w:r>
+    </w:p>
+    <w:p>
+      <w:r>
+        <w:t>• 2022: []</w:t>
+      </w:r>
+    </w:p>
+    <w:p>
+      <w:r>
+        <w:t>• 2023: [30, 14, 9]</w:t>
+      </w:r>
+    </w:p>
+    <w:p>
+      <w:r>
+        <w:t>• 2024: [14, 8, 8]</w:t>
       </w:r>
     </w:p>
     <w:p>
@@ -8389,35 +8215,7 @@
           <w:color w:val="FF0000"/>
           <w:sz w:val="26"/>
         </w:rPr>
-        <w:t>Luke Hughes: 20</w:t>
-      </w:r>
-    </w:p>
-    <w:p>
-      <w:r>
-        <w:t>• 2022: []</w:t>
-      </w:r>
-    </w:p>
-    <w:p>
-      <w:r>
-        <w:t>• 2023: [30, 14, 9]</w:t>
-      </w:r>
-    </w:p>
-    <w:p>
-      <w:r>
-        <w:t>• 2024: [14, 8, 8]</w:t>
-      </w:r>
-    </w:p>
-    <w:p>
-      <w:r>
-        <w:t>• 2025: []</w:t>
-      </w:r>
-    </w:p>
-    <w:p>
-      <w:r>
-        <w:rPr>
-          <w:sz w:val="26"/>
-        </w:rPr>
-        <w:t>Jack Hughes: 2</w:t>
+        <w:t>Jack Hughes: 3</w:t>
       </w:r>
     </w:p>
     <w:p>
@@ -8438,34 +8236,6 @@
     <w:p>
       <w:r>
         <w:t>• 2025: [2, 2, 0]</w:t>
-      </w:r>
-    </w:p>
-    <w:p>
-      <w:r>
-        <w:rPr>
-          <w:sz w:val="26"/>
-        </w:rPr>
-        <w:t>Cody Glass: 1</w:t>
-      </w:r>
-    </w:p>
-    <w:p>
-      <w:r>
-        <w:t>• 2022: [12, 8, 8]</w:t>
-      </w:r>
-    </w:p>
-    <w:p>
-      <w:r>
-        <w:t>• 2023: [13, 6, 5]</w:t>
-      </w:r>
-    </w:p>
-    <w:p>
-      <w:r>
-        <w:t>• 2024: [16, 13, 2]</w:t>
-      </w:r>
-    </w:p>
-    <w:p>
-      <w:r>
-        <w:t>• 2025: [4, 0]</w:t>
       </w:r>
     </w:p>
     <w:p>
@@ -8475,35 +8245,7 @@
           <w:color w:val="FF0000"/>
           <w:sz w:val="26"/>
         </w:rPr>
-        <w:t>Connor Brown: 2</w:t>
-      </w:r>
-    </w:p>
-    <w:p>
-      <w:r>
-        <w:t>• 2022: []</w:t>
-      </w:r>
-    </w:p>
-    <w:p>
-      <w:r>
-        <w:t>• 2023: [4, 2, 1]</w:t>
-      </w:r>
-    </w:p>
-    <w:p>
-      <w:r>
-        <w:t>• 2024: [21, 13, 11]</w:t>
-      </w:r>
-    </w:p>
-    <w:p>
-      <w:r>
-        <w:t>• 2025: [2, 2, 0]</w:t>
-      </w:r>
-    </w:p>
-    <w:p>
-      <w:r>
-        <w:rPr>
-          <w:sz w:val="26"/>
-        </w:rPr>
-        <w:t>Dawson Mercer: 3</w:t>
+        <w:t>Cody Glass: 2</w:t>
       </w:r>
     </w:p>
     <w:p>
@@ -8513,45 +8255,17 @@
     </w:p>
     <w:p>
       <w:r>
-        <w:t>• 2023: [9, 8, 7]</w:t>
-      </w:r>
-    </w:p>
-    <w:p>
-      <w:r>
-        <w:t>• 2024: [10, 7, 7]</w:t>
-      </w:r>
-    </w:p>
-    <w:p>
-      <w:r>
-        <w:t>• 2025: [4, 1, 0]</w:t>
-      </w:r>
-    </w:p>
-    <w:p>
-      <w:r>
-        <w:rPr>
-          <w:sz w:val="26"/>
-        </w:rPr>
-        <w:t>Brian Halonen: 1</w:t>
-      </w:r>
-    </w:p>
-    <w:p>
-      <w:r>
-        <w:t>• 2022: []</w:t>
-      </w:r>
-    </w:p>
-    <w:p>
-      <w:r>
-        <w:t>• 2023: []</w:t>
-      </w:r>
-    </w:p>
-    <w:p>
-      <w:r>
-        <w:t>• 2024: []</w:t>
-      </w:r>
-    </w:p>
-    <w:p>
-      <w:r>
-        <w:t>• 2025: []</w:t>
+        <w:t>• 2023: [13, 6, 5]</w:t>
+      </w:r>
+    </w:p>
+    <w:p>
+      <w:r>
+        <w:t>• 2024: [16, 13, 2]</w:t>
+      </w:r>
+    </w:p>
+    <w:p>
+      <w:r>
+        <w:t>• 2025: [4, 0]</w:t>
       </w:r>
     </w:p>
     <w:p>
@@ -8561,50 +8275,78 @@
           <w:color w:val="FF0000"/>
           <w:sz w:val="26"/>
         </w:rPr>
-        <w:t>Zack MacEwen: 20</w:t>
-      </w:r>
-    </w:p>
-    <w:p>
-      <w:r>
-        <w:t>• 2022: [27, 3, 1]</w:t>
-      </w:r>
-    </w:p>
-    <w:p>
-      <w:r>
-        <w:t>• 2023: [7]</w:t>
+        <w:t>Connor Brown: 2</w:t>
+      </w:r>
+    </w:p>
+    <w:p>
+      <w:r>
+        <w:t>• 2022: []</w:t>
+      </w:r>
+    </w:p>
+    <w:p>
+      <w:r>
+        <w:t>• 2023: [4, 2, 1]</w:t>
+      </w:r>
+    </w:p>
+    <w:p>
+      <w:r>
+        <w:t>• 2024: [21, 13, 11]</w:t>
+      </w:r>
+    </w:p>
+    <w:p>
+      <w:r>
+        <w:t>• 2025: [2, 2, 0]</w:t>
+      </w:r>
+    </w:p>
+    <w:p>
+      <w:r>
+        <w:rPr>
+          <w:sz w:val="26"/>
+        </w:rPr>
+        <w:t>Dawson Mercer: 4</w:t>
+      </w:r>
+    </w:p>
+    <w:p>
+      <w:r>
+        <w:t>• 2022: [12, 8, 8]</w:t>
+      </w:r>
+    </w:p>
+    <w:p>
+      <w:r>
+        <w:t>• 2023: [9, 8, 7]</w:t>
+      </w:r>
+    </w:p>
+    <w:p>
+      <w:r>
+        <w:t>• 2024: [10, 7, 7]</w:t>
+      </w:r>
+    </w:p>
+    <w:p>
+      <w:r>
+        <w:t>• 2025: [4, 1, 0]</w:t>
+      </w:r>
+    </w:p>
+    <w:p>
+      <w:r>
+        <w:rPr>
+          <w:sz w:val="26"/>
+        </w:rPr>
+        <w:t>Brian Halonen: 1</w:t>
+      </w:r>
+    </w:p>
+    <w:p>
+      <w:r>
+        <w:t>• 2022: []</w:t>
+      </w:r>
+    </w:p>
+    <w:p>
+      <w:r>
+        <w:t>• 2023: []</w:t>
       </w:r>
     </w:p>
     <w:p>
       <w:r>
         <w:t>• 2024: []</w:t>
-      </w:r>
-    </w:p>
-    <w:p>
-      <w:r>
-        <w:t>• 2025: []</w:t>
-      </w:r>
-    </w:p>
-    <w:p>
-      <w:r>
-        <w:rPr>
-          <w:sz w:val="26"/>
-        </w:rPr>
-        <w:t>Ondrej Palat: 1</w:t>
-      </w:r>
-    </w:p>
-    <w:p>
-      <w:r>
-        <w:t>• 2022: [10, 9, 2]</w:t>
-      </w:r>
-    </w:p>
-    <w:p>
-      <w:r>
-        <w:t>• 2023: [17, 8, 7]</w:t>
-      </w:r>
-    </w:p>
-    <w:p>
-      <w:r>
-        <w:t>• 2024: [11, 11, 6]</w:t>
       </w:r>
     </w:p>
     <w:p>
@@ -8619,22 +8361,22 @@
           <w:color w:val="FF0000"/>
           <w:sz w:val="26"/>
         </w:rPr>
-        <w:t>Brett Pesce: 23</w:t>
-      </w:r>
-    </w:p>
-    <w:p>
-      <w:r>
-        <w:t>• 2022: [37, 18, 0]</w:t>
-      </w:r>
-    </w:p>
-    <w:p>
-      <w:r>
-        <w:t>• 2023: [29]</w:t>
-      </w:r>
-    </w:p>
-    <w:p>
-      <w:r>
-        <w:t>• 2024: [30, 3]</w:t>
+        <w:t>Zack MacEwen: 21</w:t>
+      </w:r>
+    </w:p>
+    <w:p>
+      <w:r>
+        <w:t>• 2022: [27, 3, 1]</w:t>
+      </w:r>
+    </w:p>
+    <w:p>
+      <w:r>
+        <w:t>• 2023: [7]</w:t>
+      </w:r>
+    </w:p>
+    <w:p>
+      <w:r>
+        <w:t>• 2024: []</w:t>
       </w:r>
     </w:p>
     <w:p>
@@ -8649,27 +8391,55 @@
           <w:color w:val="FF0000"/>
           <w:sz w:val="26"/>
         </w:rPr>
-        <w:t>Nico Hischier: 3</w:t>
-      </w:r>
-    </w:p>
-    <w:p>
-      <w:r>
-        <w:t>• 2022: [9, 6, 6]</w:t>
-      </w:r>
-    </w:p>
-    <w:p>
-      <w:r>
-        <w:t>• 2023: [6, 4, 4]</w:t>
-      </w:r>
-    </w:p>
-    <w:p>
-      <w:r>
-        <w:t>• 2024: [10, 5, 3]</w:t>
-      </w:r>
-    </w:p>
-    <w:p>
-      <w:r>
-        <w:t>• 2025: [7, 1]</w:t>
+        <w:t>Ondrej Palat: 2</w:t>
+      </w:r>
+    </w:p>
+    <w:p>
+      <w:r>
+        <w:t>• 2022: [10, 9, 2]</w:t>
+      </w:r>
+    </w:p>
+    <w:p>
+      <w:r>
+        <w:t>• 2023: [17, 8, 7]</w:t>
+      </w:r>
+    </w:p>
+    <w:p>
+      <w:r>
+        <w:t>• 2024: [11, 11, 6]</w:t>
+      </w:r>
+    </w:p>
+    <w:p>
+      <w:r>
+        <w:t>• 2025: []</w:t>
+      </w:r>
+    </w:p>
+    <w:p>
+      <w:r>
+        <w:rPr>
+          <w:sz w:val="26"/>
+        </w:rPr>
+        <w:t>Arseny Gritsyuk: 1</w:t>
+      </w:r>
+    </w:p>
+    <w:p>
+      <w:r>
+        <w:t>• 2022: []</w:t>
+      </w:r>
+    </w:p>
+    <w:p>
+      <w:r>
+        <w:t>• 2023: []</w:t>
+      </w:r>
+    </w:p>
+    <w:p>
+      <w:r>
+        <w:t>• 2024: []</w:t>
+      </w:r>
+    </w:p>
+    <w:p>
+      <w:r>
+        <w:t>• 2025: [5, 1]</w:t>
       </w:r>
     </w:p>
     <w:p>
@@ -8679,83 +8449,27 @@
           <w:color w:val="FF0000"/>
           <w:sz w:val="26"/>
         </w:rPr>
-        <w:t>Paul Cotter: 8</w:t>
-      </w:r>
-    </w:p>
-    <w:p>
-      <w:r>
-        <w:t>• 2022: [11, 9, 5]</w:t>
-      </w:r>
-    </w:p>
-    <w:p>
-      <w:r>
-        <w:t>• 2023: [17, 15, 8]</w:t>
-      </w:r>
-    </w:p>
-    <w:p>
-      <w:r>
-        <w:t>• 2024: [19, 10, 7]</w:t>
+        <w:t>Brett Pesce: 23</w:t>
+      </w:r>
+    </w:p>
+    <w:p>
+      <w:r>
+        <w:t>• 2022: [37, 18, 0]</w:t>
+      </w:r>
+    </w:p>
+    <w:p>
+      <w:r>
+        <w:t>• 2023: [29]</w:t>
+      </w:r>
+    </w:p>
+    <w:p>
+      <w:r>
+        <w:t>• 2024: [30, 3]</w:t>
       </w:r>
     </w:p>
     <w:p>
       <w:r>
         <w:t>• 2025: []</w:t>
-      </w:r>
-    </w:p>
-    <w:p>
-      <w:r>
-        <w:rPr>
-          <w:sz w:val="26"/>
-        </w:rPr>
-        <w:t>Evgenii Dadonov: 2</w:t>
-      </w:r>
-    </w:p>
-    <w:p>
-      <w:r>
-        <w:t>• 2022: [15, 14, 7]</w:t>
-      </w:r>
-    </w:p>
-    <w:p>
-      <w:r>
-        <w:t>• 2023: [7, 7, 5]</w:t>
-      </w:r>
-    </w:p>
-    <w:p>
-      <w:r>
-        <w:t>• 2024: [17, 6, 6]</w:t>
-      </w:r>
-    </w:p>
-    <w:p>
-      <w:r>
-        <w:t>• 2025: []</w:t>
-      </w:r>
-    </w:p>
-    <w:p>
-      <w:r>
-        <w:rPr>
-          <w:sz w:val="26"/>
-        </w:rPr>
-        <w:t>Timo Meier: 1</w:t>
-      </w:r>
-    </w:p>
-    <w:p>
-      <w:r>
-        <w:t>• 2022: [6, 5, 3]</w:t>
-      </w:r>
-    </w:p>
-    <w:p>
-      <w:r>
-        <w:t>• 2023: [12, 9, 4]</w:t>
-      </w:r>
-    </w:p>
-    <w:p>
-      <w:r>
-        <w:t>• 2024: [11, 8, 5]</w:t>
-      </w:r>
-    </w:p>
-    <w:p>
-      <w:r>
-        <w:t>• 2025: [9, 0, 0]</w:t>
       </w:r>
     </w:p>
     <w:p>
@@ -8765,27 +8479,27 @@
           <w:color w:val="FF0000"/>
           <w:sz w:val="26"/>
         </w:rPr>
-        <w:t>Stefan Noesen: 5</w:t>
-      </w:r>
-    </w:p>
-    <w:p>
-      <w:r>
-        <w:t>• 2022: [15, 12, 8]</w:t>
-      </w:r>
-    </w:p>
-    <w:p>
-      <w:r>
-        <w:t>• 2023: [12, 5, 5]</w:t>
-      </w:r>
-    </w:p>
-    <w:p>
-      <w:r>
-        <w:t>• 2024: [13, 8, 7]</w:t>
-      </w:r>
-    </w:p>
-    <w:p>
-      <w:r>
-        <w:t>• 2025: []</w:t>
+        <w:t>Nico Hischier: 4</w:t>
+      </w:r>
+    </w:p>
+    <w:p>
+      <w:r>
+        <w:t>• 2022: [9, 6, 6]</w:t>
+      </w:r>
+    </w:p>
+    <w:p>
+      <w:r>
+        <w:t>• 2023: [6, 4, 4]</w:t>
+      </w:r>
+    </w:p>
+    <w:p>
+      <w:r>
+        <w:t>• 2024: [10, 5, 3]</w:t>
+      </w:r>
+    </w:p>
+    <w:p>
+      <w:r>
+        <w:t>• 2025: [7, 1]</w:t>
       </w:r>
     </w:p>
     <w:p>
@@ -8795,7 +8509,95 @@
           <w:color w:val="FF0000"/>
           <w:sz w:val="26"/>
         </w:rPr>
-        <w:t>Luke Glendening: 36</w:t>
+        <w:t>Paul Cotter: 9</w:t>
+      </w:r>
+    </w:p>
+    <w:p>
+      <w:r>
+        <w:t>• 2022: [11, 9, 5]</w:t>
+      </w:r>
+    </w:p>
+    <w:p>
+      <w:r>
+        <w:t>• 2023: [17, 15, 8]</w:t>
+      </w:r>
+    </w:p>
+    <w:p>
+      <w:r>
+        <w:t>• 2024: [19, 10, 7]</w:t>
+      </w:r>
+    </w:p>
+    <w:p>
+      <w:r>
+        <w:t>• 2025: []</w:t>
+      </w:r>
+    </w:p>
+    <w:p>
+      <w:r>
+        <w:rPr>
+          <w:sz w:val="26"/>
+        </w:rPr>
+        <w:t>Evgenii Dadonov: 2</w:t>
+      </w:r>
+    </w:p>
+    <w:p>
+      <w:r>
+        <w:t>• 2022: [15, 14, 7]</w:t>
+      </w:r>
+    </w:p>
+    <w:p>
+      <w:r>
+        <w:t>• 2023: [7, 7, 5]</w:t>
+      </w:r>
+    </w:p>
+    <w:p>
+      <w:r>
+        <w:t>• 2024: [17, 6, 6]</w:t>
+      </w:r>
+    </w:p>
+    <w:p>
+      <w:r>
+        <w:t>• 2025: []</w:t>
+      </w:r>
+    </w:p>
+    <w:p>
+      <w:r>
+        <w:rPr>
+          <w:b/>
+          <w:color w:val="FF0000"/>
+          <w:sz w:val="26"/>
+        </w:rPr>
+        <w:t>Stefan Noesen: 6</w:t>
+      </w:r>
+    </w:p>
+    <w:p>
+      <w:r>
+        <w:t>• 2022: [15, 12, 8]</w:t>
+      </w:r>
+    </w:p>
+    <w:p>
+      <w:r>
+        <w:t>• 2023: [12, 5, 5]</w:t>
+      </w:r>
+    </w:p>
+    <w:p>
+      <w:r>
+        <w:t>• 2024: [13, 8, 7]</w:t>
+      </w:r>
+    </w:p>
+    <w:p>
+      <w:r>
+        <w:t>• 2025: []</w:t>
+      </w:r>
+    </w:p>
+    <w:p>
+      <w:r>
+        <w:rPr>
+          <w:b/>
+          <w:color w:val="FF0000"/>
+          <w:sz w:val="26"/>
+        </w:rPr>
+        <w:t>Luke Glendening: 37</w:t>
       </w:r>
     </w:p>
     <w:p>
@@ -8891,7 +8693,7 @@
           <w:color w:val="FF0000"/>
           <w:sz w:val="26"/>
         </w:rPr>
-        <w:t>Tyson Jost: 7</w:t>
+        <w:t>Tyson Jost: 8</w:t>
       </w:r>
     </w:p>
     <w:p>
@@ -8919,7 +8721,7 @@
         <w:rPr>
           <w:sz w:val="26"/>
         </w:rPr>
-        <w:t>Ozzy Wiesblatt: 19</w:t>
+        <w:t>Ozzy Wiesblatt: 20</w:t>
       </w:r>
     </w:p>
     <w:p>
@@ -8930,90 +8732,6 @@
     <w:p>
       <w:r>
         <w:t>• 2023: []</w:t>
-      </w:r>
-    </w:p>
-    <w:p>
-      <w:r>
-        <w:t>• 2024: []</w:t>
-      </w:r>
-    </w:p>
-    <w:p>
-      <w:r>
-        <w:t>• 2025: []</w:t>
-      </w:r>
-    </w:p>
-    <w:p>
-      <w:r>
-        <w:rPr>
-          <w:sz w:val="26"/>
-        </w:rPr>
-        <w:t>Jonathan Marchessault: 4</w:t>
-      </w:r>
-    </w:p>
-    <w:p>
-      <w:r>
-        <w:t>• 2022: [13, 6, 5]</w:t>
-      </w:r>
-    </w:p>
-    <w:p>
-      <w:r>
-        <w:t>• 2023: [9, 6, 5]</w:t>
-      </w:r>
-    </w:p>
-    <w:p>
-      <w:r>
-        <w:t>• 2024: [14, 7, 6]</w:t>
-      </w:r>
-    </w:p>
-    <w:p>
-      <w:r>
-        <w:t>• 2025: [3, 2]</w:t>
-      </w:r>
-    </w:p>
-    <w:p>
-      <w:r>
-        <w:rPr>
-          <w:sz w:val="26"/>
-        </w:rPr>
-        <w:t>Matthew Wood: 2</w:t>
-      </w:r>
-    </w:p>
-    <w:p>
-      <w:r>
-        <w:t>• 2022: []</w:t>
-      </w:r>
-    </w:p>
-    <w:p>
-      <w:r>
-        <w:t>• 2023: []</w:t>
-      </w:r>
-    </w:p>
-    <w:p>
-      <w:r>
-        <w:t>• 2024: []</w:t>
-      </w:r>
-    </w:p>
-    <w:p>
-      <w:r>
-        <w:t>• 2025: [1, 0]</w:t>
-      </w:r>
-    </w:p>
-    <w:p>
-      <w:r>
-        <w:rPr>
-          <w:sz w:val="26"/>
-        </w:rPr>
-        <w:t>Spencer Stastney: 7</w:t>
-      </w:r>
-    </w:p>
-    <w:p>
-      <w:r>
-        <w:t>• 2022: []</w:t>
-      </w:r>
-    </w:p>
-    <w:p>
-      <w:r>
-        <w:t>• 2023: [12]</w:t>
       </w:r>
     </w:p>
     <w:p>
@@ -9033,22 +8751,50 @@
           <w:color w:val="FF0000"/>
           <w:sz w:val="26"/>
         </w:rPr>
-        <w:t>Michael McCarron: 13</w:t>
-      </w:r>
-    </w:p>
-    <w:p>
-      <w:r>
-        <w:t>• 2022: [24]</w:t>
-      </w:r>
-    </w:p>
-    <w:p>
-      <w:r>
-        <w:t>• 2023: [8, 8, 8]</w:t>
-      </w:r>
-    </w:p>
-    <w:p>
-      <w:r>
-        <w:t>• 2024: [33, 15, 11]</w:t>
+        <w:t>Jonathan Marchessault: 5</w:t>
+      </w:r>
+    </w:p>
+    <w:p>
+      <w:r>
+        <w:t>• 2022: [13, 6, 5]</w:t>
+      </w:r>
+    </w:p>
+    <w:p>
+      <w:r>
+        <w:t>• 2023: [9, 6, 5]</w:t>
+      </w:r>
+    </w:p>
+    <w:p>
+      <w:r>
+        <w:t>• 2024: [14, 7, 6]</w:t>
+      </w:r>
+    </w:p>
+    <w:p>
+      <w:r>
+        <w:t>• 2025: [3, 2]</w:t>
+      </w:r>
+    </w:p>
+    <w:p>
+      <w:r>
+        <w:rPr>
+          <w:sz w:val="26"/>
+        </w:rPr>
+        <w:t>Spencer Stastney: 8</w:t>
+      </w:r>
+    </w:p>
+    <w:p>
+      <w:r>
+        <w:t>• 2022: []</w:t>
+      </w:r>
+    </w:p>
+    <w:p>
+      <w:r>
+        <w:t>• 2023: [12]</w:t>
+      </w:r>
+    </w:p>
+    <w:p>
+      <w:r>
+        <w:t>• 2024: []</w:t>
       </w:r>
     </w:p>
     <w:p>
@@ -9063,27 +8809,27 @@
           <w:color w:val="FF0000"/>
           <w:sz w:val="26"/>
         </w:rPr>
-        <w:t>Cole Smith: 4</w:t>
-      </w:r>
-    </w:p>
-    <w:p>
-      <w:r>
-        <w:t>• 2022: [17, 6, 1]</w:t>
-      </w:r>
-    </w:p>
-    <w:p>
-      <w:r>
-        <w:t>• 2023: [20, 15, 12]</w:t>
-      </w:r>
-    </w:p>
-    <w:p>
-      <w:r>
-        <w:t>• 2024: [30, 8]</w:t>
-      </w:r>
-    </w:p>
-    <w:p>
-      <w:r>
-        <w:t>• 2025: [4, 0]</w:t>
+        <w:t>Michael McCarron: 14</w:t>
+      </w:r>
+    </w:p>
+    <w:p>
+      <w:r>
+        <w:t>• 2022: [24]</w:t>
+      </w:r>
+    </w:p>
+    <w:p>
+      <w:r>
+        <w:t>• 2023: [8, 8, 8]</w:t>
+      </w:r>
+    </w:p>
+    <w:p>
+      <w:r>
+        <w:t>• 2024: [33, 15, 11]</w:t>
+      </w:r>
+    </w:p>
+    <w:p>
+      <w:r>
+        <w:t>• 2025: []</w:t>
       </w:r>
     </w:p>
     <w:p>
@@ -9093,27 +8839,27 @@
           <w:color w:val="FF0000"/>
           <w:sz w:val="26"/>
         </w:rPr>
-        <w:t>Brady Skjei: 27</w:t>
-      </w:r>
-    </w:p>
-    <w:p>
-      <w:r>
-        <w:t>• 2022: [14, 11, 8]</w:t>
-      </w:r>
-    </w:p>
-    <w:p>
-      <w:r>
-        <w:t>• 2023: [18, 11, 8]</w:t>
-      </w:r>
-    </w:p>
-    <w:p>
-      <w:r>
-        <w:t>• 2024: [25, 11, 7]</w:t>
-      </w:r>
-    </w:p>
-    <w:p>
-      <w:r>
-        <w:t>• 2025: []</w:t>
+        <w:t>Cole Smith: 4</w:t>
+      </w:r>
+    </w:p>
+    <w:p>
+      <w:r>
+        <w:t>• 2022: [17, 6, 1]</w:t>
+      </w:r>
+    </w:p>
+    <w:p>
+      <w:r>
+        <w:t>• 2023: [20, 15, 12]</w:t>
+      </w:r>
+    </w:p>
+    <w:p>
+      <w:r>
+        <w:t>• 2024: [30, 8]</w:t>
+      </w:r>
+    </w:p>
+    <w:p>
+      <w:r>
+        <w:t>• 2025: [4, 0]</w:t>
       </w:r>
     </w:p>
     <w:p>
@@ -9123,50 +8869,22 @@
           <w:color w:val="FF0000"/>
           <w:sz w:val="26"/>
         </w:rPr>
-        <w:t>Nick Blankenburg: 3</w:t>
-      </w:r>
-    </w:p>
-    <w:p>
-      <w:r>
-        <w:t>• 2022: [19, 4, 4]</w:t>
-      </w:r>
-    </w:p>
-    <w:p>
-      <w:r>
-        <w:t>• 2023: []</w:t>
-      </w:r>
-    </w:p>
-    <w:p>
-      <w:r>
-        <w:t>• 2024: [32, 9, 1]</w:t>
-      </w:r>
-    </w:p>
-    <w:p>
-      <w:r>
-        <w:t>• 2025: []</w:t>
-      </w:r>
-    </w:p>
-    <w:p>
-      <w:r>
-        <w:rPr>
-          <w:sz w:val="26"/>
-        </w:rPr>
-        <w:t>Adam Wilsby: 24</w:t>
-      </w:r>
-    </w:p>
-    <w:p>
-      <w:r>
-        <w:t>• 2022: []</w:t>
-      </w:r>
-    </w:p>
-    <w:p>
-      <w:r>
-        <w:t>• 2023: []</w:t>
-      </w:r>
-    </w:p>
-    <w:p>
-      <w:r>
-        <w:t>• 2024: []</w:t>
+        <w:t>Brady Skjei: 28</w:t>
+      </w:r>
+    </w:p>
+    <w:p>
+      <w:r>
+        <w:t>• 2022: [14, 11, 8]</w:t>
+      </w:r>
+    </w:p>
+    <w:p>
+      <w:r>
+        <w:t>• 2023: [18, 11, 8]</w:t>
+      </w:r>
+    </w:p>
+    <w:p>
+      <w:r>
+        <w:t>• 2024: [25, 11, 7]</w:t>
       </w:r>
     </w:p>
     <w:p>
@@ -9181,12 +8899,12 @@
           <w:color w:val="FF0000"/>
           <w:sz w:val="26"/>
         </w:rPr>
-        <w:t>Fedor Svechkov: 19</w:t>
-      </w:r>
-    </w:p>
-    <w:p>
-      <w:r>
-        <w:t>• 2022: []</w:t>
+        <w:t>Nick Blankenburg: 4</w:t>
+      </w:r>
+    </w:p>
+    <w:p>
+      <w:r>
+        <w:t>• 2022: [19, 4, 4]</w:t>
       </w:r>
     </w:p>
     <w:p>
@@ -9196,7 +8914,7 @@
     </w:p>
     <w:p>
       <w:r>
-        <w:t>• 2024: [23, 5, 4]</w:t>
+        <w:t>• 2024: [32, 9, 1]</w:t>
       </w:r>
     </w:p>
     <w:p>
@@ -9209,63 +8927,7 @@
         <w:rPr>
           <w:sz w:val="26"/>
         </w:rPr>
-        <w:t>Ryan O'Reilly: 1</w:t>
-      </w:r>
-    </w:p>
-    <w:p>
-      <w:r>
-        <w:t>• 2022: [8, 8, 5]</w:t>
-      </w:r>
-    </w:p>
-    <w:p>
-      <w:r>
-        <w:t>• 2023: [6, 6, 5]</w:t>
-      </w:r>
-    </w:p>
-    <w:p>
-      <w:r>
-        <w:t>• 2024: [13, 12, 11]</w:t>
-      </w:r>
-    </w:p>
-    <w:p>
-      <w:r>
-        <w:t>• 2025: [6, 4, 1]</w:t>
-      </w:r>
-    </w:p>
-    <w:p>
-      <w:r>
-        <w:rPr>
-          <w:sz w:val="26"/>
-        </w:rPr>
-        <w:t>Michael Bunting: 3</w:t>
-      </w:r>
-    </w:p>
-    <w:p>
-      <w:r>
-        <w:t>• 2022: [11, 10, 6]</w:t>
-      </w:r>
-    </w:p>
-    <w:p>
-      <w:r>
-        <w:t>• 2023: [8, 7, 6]</w:t>
-      </w:r>
-    </w:p>
-    <w:p>
-      <w:r>
-        <w:t>• 2024: [14, 6, 5]</w:t>
-      </w:r>
-    </w:p>
-    <w:p>
-      <w:r>
-        <w:t>• 2025: [6, 4, 0]</w:t>
-      </w:r>
-    </w:p>
-    <w:p>
-      <w:r>
-        <w:rPr>
-          <w:sz w:val="26"/>
-        </w:rPr>
-        <w:t>Joakim Kemell: 4</w:t>
+        <w:t>Adam Wilsby: 25</w:t>
       </w:r>
     </w:p>
     <w:p>
@@ -9295,22 +8957,106 @@
           <w:color w:val="FF0000"/>
           <w:sz w:val="26"/>
         </w:rPr>
-        <w:t>Roman Josi: 4</w:t>
-      </w:r>
-    </w:p>
-    <w:p>
-      <w:r>
-        <w:t>• 2022: [8, 7, 7]</w:t>
-      </w:r>
-    </w:p>
-    <w:p>
-      <w:r>
-        <w:t>• 2023: [8, 6, 6]</w:t>
-      </w:r>
-    </w:p>
-    <w:p>
-      <w:r>
-        <w:t>• 2024: [12, 7, 4]</w:t>
+        <w:t>Fedor Svechkov: 20</w:t>
+      </w:r>
+    </w:p>
+    <w:p>
+      <w:r>
+        <w:t>• 2022: []</w:t>
+      </w:r>
+    </w:p>
+    <w:p>
+      <w:r>
+        <w:t>• 2023: []</w:t>
+      </w:r>
+    </w:p>
+    <w:p>
+      <w:r>
+        <w:t>• 2024: [23, 5, 4]</w:t>
+      </w:r>
+    </w:p>
+    <w:p>
+      <w:r>
+        <w:t>• 2025: []</w:t>
+      </w:r>
+    </w:p>
+    <w:p>
+      <w:r>
+        <w:rPr>
+          <w:sz w:val="26"/>
+        </w:rPr>
+        <w:t>Ryan O'Reilly: 2</w:t>
+      </w:r>
+    </w:p>
+    <w:p>
+      <w:r>
+        <w:t>• 2022: [8, 8, 5]</w:t>
+      </w:r>
+    </w:p>
+    <w:p>
+      <w:r>
+        <w:t>• 2023: [6, 6, 5]</w:t>
+      </w:r>
+    </w:p>
+    <w:p>
+      <w:r>
+        <w:t>• 2024: [13, 12, 11]</w:t>
+      </w:r>
+    </w:p>
+    <w:p>
+      <w:r>
+        <w:t>• 2025: [6, 4, 1]</w:t>
+      </w:r>
+    </w:p>
+    <w:p>
+      <w:r>
+        <w:rPr>
+          <w:sz w:val="26"/>
+        </w:rPr>
+        <w:t>Michael Bunting: 4</w:t>
+      </w:r>
+    </w:p>
+    <w:p>
+      <w:r>
+        <w:t>• 2022: [11, 10, 6]</w:t>
+      </w:r>
+    </w:p>
+    <w:p>
+      <w:r>
+        <w:t>• 2023: [8, 7, 6]</w:t>
+      </w:r>
+    </w:p>
+    <w:p>
+      <w:r>
+        <w:t>• 2024: [14, 6, 5]</w:t>
+      </w:r>
+    </w:p>
+    <w:p>
+      <w:r>
+        <w:t>• 2025: [6, 4, 0]</w:t>
+      </w:r>
+    </w:p>
+    <w:p>
+      <w:r>
+        <w:rPr>
+          <w:sz w:val="26"/>
+        </w:rPr>
+        <w:t>Joakim Kemell: 4</w:t>
+      </w:r>
+    </w:p>
+    <w:p>
+      <w:r>
+        <w:t>• 2022: []</w:t>
+      </w:r>
+    </w:p>
+    <w:p>
+      <w:r>
+        <w:t>• 2023: []</w:t>
+      </w:r>
+    </w:p>
+    <w:p>
+      <w:r>
+        <w:t>• 2024: []</w:t>
       </w:r>
     </w:p>
     <w:p>
@@ -9325,55 +9071,55 @@
           <w:color w:val="FF0000"/>
           <w:sz w:val="26"/>
         </w:rPr>
-        <w:t>Nick Perbix: 12</w:t>
-      </w:r>
-    </w:p>
-    <w:p>
-      <w:r>
-        <w:t>• 2022: [32, 22, 1]</w:t>
-      </w:r>
-    </w:p>
-    <w:p>
-      <w:r>
-        <w:t>• 2023: [12]</w:t>
-      </w:r>
-    </w:p>
-    <w:p>
-      <w:r>
-        <w:t>• 2024: [39, 5, 4]</w:t>
-      </w:r>
-    </w:p>
-    <w:p>
-      <w:r>
-        <w:t>• 2025: [0]</w:t>
-      </w:r>
-    </w:p>
-    <w:p>
-      <w:r>
-        <w:rPr>
-          <w:sz w:val="26"/>
-        </w:rPr>
-        <w:t>Erik Haula: 3</w:t>
-      </w:r>
-    </w:p>
-    <w:p>
-      <w:r>
-        <w:t>• 2022: [12, 11, 9]</w:t>
-      </w:r>
-    </w:p>
-    <w:p>
-      <w:r>
-        <w:t>• 2023: [10, 9, 7]</w:t>
-      </w:r>
-    </w:p>
-    <w:p>
-      <w:r>
-        <w:t>• 2024: [28, 11, 6]</w:t>
-      </w:r>
-    </w:p>
-    <w:p>
-      <w:r>
-        <w:t>• 2025: [9, 1]</w:t>
+        <w:t>Roman Josi: 4</w:t>
+      </w:r>
+    </w:p>
+    <w:p>
+      <w:r>
+        <w:t>• 2022: [8, 7, 7]</w:t>
+      </w:r>
+    </w:p>
+    <w:p>
+      <w:r>
+        <w:t>• 2023: [8, 6, 6]</w:t>
+      </w:r>
+    </w:p>
+    <w:p>
+      <w:r>
+        <w:t>• 2024: [12, 7, 4]</w:t>
+      </w:r>
+    </w:p>
+    <w:p>
+      <w:r>
+        <w:t>• 2025: []</w:t>
+      </w:r>
+    </w:p>
+    <w:p>
+      <w:r>
+        <w:rPr>
+          <w:sz w:val="26"/>
+        </w:rPr>
+        <w:t>Filip Forsberg: 1</w:t>
+      </w:r>
+    </w:p>
+    <w:p>
+      <w:r>
+        <w:t>• 2022: [6, 4, 4]</w:t>
+      </w:r>
+    </w:p>
+    <w:p>
+      <w:r>
+        <w:t>• 2023: [5, 5, 5]</w:t>
+      </w:r>
+    </w:p>
+    <w:p>
+      <w:r>
+        <w:t>• 2024: [18, 6, 4]</w:t>
+      </w:r>
+    </w:p>
+    <w:p>
+      <w:r>
+        <w:t>• 2025: [4, 2, 1]</w:t>
       </w:r>
     </w:p>
     <w:p>
@@ -9383,6 +9129,92 @@
           <w:color w:val="FF0000"/>
           <w:sz w:val="26"/>
         </w:rPr>
+        <w:t>Nick Perbix: 13</w:t>
+      </w:r>
+    </w:p>
+    <w:p>
+      <w:r>
+        <w:t>• 2022: [32, 22, 1]</w:t>
+      </w:r>
+    </w:p>
+    <w:p>
+      <w:r>
+        <w:t>• 2023: [12]</w:t>
+      </w:r>
+    </w:p>
+    <w:p>
+      <w:r>
+        <w:t>• 2024: [39, 5, 4]</w:t>
+      </w:r>
+    </w:p>
+    <w:p>
+      <w:r>
+        <w:t>• 2025: [0]</w:t>
+      </w:r>
+    </w:p>
+    <w:p>
+      <w:r>
+        <w:rPr>
+          <w:sz w:val="26"/>
+        </w:rPr>
+        <w:t>Steven Stamkos: 1</w:t>
+      </w:r>
+    </w:p>
+    <w:p>
+      <w:r>
+        <w:t>• 2022: [10, 8, 6]</w:t>
+      </w:r>
+    </w:p>
+    <w:p>
+      <w:r>
+        <w:t>• 2023: [6, 5, 5]</w:t>
+      </w:r>
+    </w:p>
+    <w:p>
+      <w:r>
+        <w:t>• 2024: [13, 9, 7]</w:t>
+      </w:r>
+    </w:p>
+    <w:p>
+      <w:r>
+        <w:t>• 2025: [9, 1]</w:t>
+      </w:r>
+    </w:p>
+    <w:p>
+      <w:r>
+        <w:rPr>
+          <w:sz w:val="26"/>
+        </w:rPr>
+        <w:t>Erik Haula: 4</w:t>
+      </w:r>
+    </w:p>
+    <w:p>
+      <w:r>
+        <w:t>• 2022: [12, 11, 9]</w:t>
+      </w:r>
+    </w:p>
+    <w:p>
+      <w:r>
+        <w:t>• 2023: [10, 9, 7]</w:t>
+      </w:r>
+    </w:p>
+    <w:p>
+      <w:r>
+        <w:t>• 2024: [28, 11, 6]</w:t>
+      </w:r>
+    </w:p>
+    <w:p>
+      <w:r>
+        <w:t>• 2025: [9, 1]</w:t>
+      </w:r>
+    </w:p>
+    <w:p>
+      <w:r>
+        <w:rPr>
+          <w:b/>
+          <w:color w:val="FF0000"/>
+          <w:sz w:val="26"/>
+        </w:rPr>
         <w:t>Justin Barron: 17</w:t>
       </w:r>
     </w:p>
@@ -9404,6 +9236,34 @@
     <w:p>
       <w:r>
         <w:t>• 2025: []</w:t>
+      </w:r>
+    </w:p>
+    <w:p>
+      <w:r>
+        <w:rPr>
+          <w:sz w:val="26"/>
+        </w:rPr>
+        <w:t>Luke Evangelista: 1</w:t>
+      </w:r>
+    </w:p>
+    <w:p>
+      <w:r>
+        <w:t>• 2022: [6, 5, 4]</w:t>
+      </w:r>
+    </w:p>
+    <w:p>
+      <w:r>
+        <w:t>• 2023: [11, 11, 9]</w:t>
+      </w:r>
+    </w:p>
+    <w:p>
+      <w:r>
+        <w:t>• 2024: [12, 9, 9]</w:t>
+      </w:r>
+    </w:p>
+    <w:p>
+      <w:r>
+        <w:t>• 2025: [5]</w:t>
       </w:r>
     </w:p>
     <w:p>
@@ -9421,27 +9281,111 @@
           <w:color w:val="FF0000"/>
           <w:sz w:val="26"/>
         </w:rPr>
-        <w:t>Mathew Barzal: 4</w:t>
-      </w:r>
-    </w:p>
-    <w:p>
-      <w:r>
-        <w:t>• 2022: [10, 5, 5]</w:t>
-      </w:r>
-    </w:p>
-    <w:p>
-      <w:r>
-        <w:t>• 2023: [10, 7, 6]</w:t>
-      </w:r>
-    </w:p>
-    <w:p>
-      <w:r>
-        <w:t>• 2024: [7, 5, 3]</w:t>
-      </w:r>
-    </w:p>
-    <w:p>
-      <w:r>
-        <w:t>• 2025: [2, 2]</w:t>
+        <w:t>Casey Cizikas: 10</w:t>
+      </w:r>
+    </w:p>
+    <w:p>
+      <w:r>
+        <w:t>• 2022: [21, 14, 7]</w:t>
+      </w:r>
+    </w:p>
+    <w:p>
+      <w:r>
+        <w:t>• 2023: [15, 11, 10]</w:t>
+      </w:r>
+    </w:p>
+    <w:p>
+      <w:r>
+        <w:t>• 2024: [23, 17, 11]</w:t>
+      </w:r>
+    </w:p>
+    <w:p>
+      <w:r>
+        <w:t>• 2025: []</w:t>
+      </w:r>
+    </w:p>
+    <w:p>
+      <w:r>
+        <w:rPr>
+          <w:sz w:val="26"/>
+        </w:rPr>
+        <w:t>Anders Lee: 1</w:t>
+      </w:r>
+    </w:p>
+    <w:p>
+      <w:r>
+        <w:t>• 2022: [13, 9, 6]</w:t>
+      </w:r>
+    </w:p>
+    <w:p>
+      <w:r>
+        <w:t>• 2023: [10, 9, 7]</w:t>
+      </w:r>
+    </w:p>
+    <w:p>
+      <w:r>
+        <w:t>• 2024: [6, 6, 5]</w:t>
+      </w:r>
+    </w:p>
+    <w:p>
+      <w:r>
+        <w:t>• 2025: [9]</w:t>
+      </w:r>
+    </w:p>
+    <w:p>
+      <w:r>
+        <w:rPr>
+          <w:sz w:val="26"/>
+        </w:rPr>
+        <w:t>Max Shabanov: 5</w:t>
+      </w:r>
+    </w:p>
+    <w:p>
+      <w:r>
+        <w:t>• 2022: []</w:t>
+      </w:r>
+    </w:p>
+    <w:p>
+      <w:r>
+        <w:t>• 2023: []</w:t>
+      </w:r>
+    </w:p>
+    <w:p>
+      <w:r>
+        <w:t>• 2024: []</w:t>
+      </w:r>
+    </w:p>
+    <w:p>
+      <w:r>
+        <w:t>• 2025: []</w:t>
+      </w:r>
+    </w:p>
+    <w:p>
+      <w:r>
+        <w:rPr>
+          <w:sz w:val="26"/>
+        </w:rPr>
+        <w:t>Anthony Duclair: 3</w:t>
+      </w:r>
+    </w:p>
+    <w:p>
+      <w:r>
+        <w:t>• 2022: [17]</w:t>
+      </w:r>
+    </w:p>
+    <w:p>
+      <w:r>
+        <w:t>• 2023: [9, 8, 6]</w:t>
+      </w:r>
+    </w:p>
+    <w:p>
+      <w:r>
+        <w:t>• 2024: [10, 7, 5]</w:t>
+      </w:r>
+    </w:p>
+    <w:p>
+      <w:r>
+        <w:t>• 2025: [5, 4]</w:t>
       </w:r>
     </w:p>
     <w:p>
@@ -9451,22 +9395,22 @@
           <w:color w:val="FF0000"/>
           <w:sz w:val="26"/>
         </w:rPr>
-        <w:t>Casey Cizikas: 9</w:t>
-      </w:r>
-    </w:p>
-    <w:p>
-      <w:r>
-        <w:t>• 2022: [21, 14, 7]</w:t>
-      </w:r>
-    </w:p>
-    <w:p>
-      <w:r>
-        <w:t>• 2023: [15, 11, 10]</w:t>
-      </w:r>
-    </w:p>
-    <w:p>
-      <w:r>
-        <w:t>• 2024: [23, 17, 11]</w:t>
+        <w:t>Alexander Romanov: 31</w:t>
+      </w:r>
+    </w:p>
+    <w:p>
+      <w:r>
+        <w:t>• 2022: [27]</w:t>
+      </w:r>
+    </w:p>
+    <w:p>
+      <w:r>
+        <w:t>• 2023: [15, 7, 7]</w:t>
+      </w:r>
+    </w:p>
+    <w:p>
+      <w:r>
+        <w:t>• 2024: [7, 0, 0]</w:t>
       </w:r>
     </w:p>
     <w:p>
@@ -9479,7 +9423,7 @@
         <w:rPr>
           <w:sz w:val="26"/>
         </w:rPr>
-        <w:t>Max Shabanov: 5</w:t>
+        <w:t>Emil Heineman: 2</w:t>
       </w:r>
     </w:p>
     <w:p>
@@ -9494,40 +9438,12 @@
     </w:p>
     <w:p>
       <w:r>
-        <w:t>• 2024: []</w:t>
-      </w:r>
-    </w:p>
-    <w:p>
-      <w:r>
-        <w:t>• 2025: []</w:t>
-      </w:r>
-    </w:p>
-    <w:p>
-      <w:r>
-        <w:rPr>
-          <w:sz w:val="26"/>
-        </w:rPr>
-        <w:t>Anthony Duclair: 2</w:t>
-      </w:r>
-    </w:p>
-    <w:p>
-      <w:r>
-        <w:t>• 2022: [17]</w:t>
-      </w:r>
-    </w:p>
-    <w:p>
-      <w:r>
-        <w:t>• 2023: [9, 8, 6]</w:t>
-      </w:r>
-    </w:p>
-    <w:p>
-      <w:r>
-        <w:t>• 2024: [10, 7, 5]</w:t>
-      </w:r>
-    </w:p>
-    <w:p>
-      <w:r>
-        <w:t>• 2025: [5, 4]</w:t>
+        <w:t>• 2024: [11, 7, 3]</w:t>
+      </w:r>
+    </w:p>
+    <w:p>
+      <w:r>
+        <w:t>• 2025: [6, 1, 0]</w:t>
       </w:r>
     </w:p>
     <w:p>
@@ -9537,55 +9453,27 @@
           <w:color w:val="FF0000"/>
           <w:sz w:val="26"/>
         </w:rPr>
-        <w:t>Alexander Romanov: 30</w:t>
-      </w:r>
-    </w:p>
-    <w:p>
-      <w:r>
-        <w:t>• 2022: [27]</w:t>
-      </w:r>
-    </w:p>
-    <w:p>
-      <w:r>
-        <w:t>• 2023: [15, 7, 7]</w:t>
-      </w:r>
-    </w:p>
-    <w:p>
-      <w:r>
-        <w:t>• 2024: [7, 0, 0]</w:t>
+        <w:t>Adam Boqvist: 11</w:t>
+      </w:r>
+    </w:p>
+    <w:p>
+      <w:r>
+        <w:t>• 2022: [7, 4, 1]</w:t>
+      </w:r>
+    </w:p>
+    <w:p>
+      <w:r>
+        <w:t>• 2023: []</w:t>
+      </w:r>
+    </w:p>
+    <w:p>
+      <w:r>
+        <w:t>• 2024: [8, 6, 0]</w:t>
       </w:r>
     </w:p>
     <w:p>
       <w:r>
         <w:t>• 2025: []</w:t>
-      </w:r>
-    </w:p>
-    <w:p>
-      <w:r>
-        <w:rPr>
-          <w:sz w:val="26"/>
-        </w:rPr>
-        <w:t>Emil Heineman: 1</w:t>
-      </w:r>
-    </w:p>
-    <w:p>
-      <w:r>
-        <w:t>• 2022: []</w:t>
-      </w:r>
-    </w:p>
-    <w:p>
-      <w:r>
-        <w:t>• 2023: []</w:t>
-      </w:r>
-    </w:p>
-    <w:p>
-      <w:r>
-        <w:t>• 2024: [11, 7, 3]</w:t>
-      </w:r>
-    </w:p>
-    <w:p>
-      <w:r>
-        <w:t>• 2025: [6, 1, 0]</w:t>
       </w:r>
     </w:p>
     <w:p>
@@ -9595,27 +9483,83 @@
           <w:color w:val="FF0000"/>
           <w:sz w:val="26"/>
         </w:rPr>
-        <w:t>Kyle Palmieri: 6</w:t>
-      </w:r>
-    </w:p>
-    <w:p>
-      <w:r>
-        <w:t>• 2022: [7, 5, 4]</w:t>
-      </w:r>
-    </w:p>
-    <w:p>
-      <w:r>
-        <w:t>• 2023: [12, 9, 6]</w:t>
-      </w:r>
-    </w:p>
-    <w:p>
-      <w:r>
-        <w:t>• 2024: [14, 6, 5]</w:t>
-      </w:r>
-    </w:p>
-    <w:p>
-      <w:r>
-        <w:t>• 2025: [3, 1, 1]</w:t>
+        <w:t>Kyle MacLean: 23</w:t>
+      </w:r>
+    </w:p>
+    <w:p>
+      <w:r>
+        <w:t>• 2022: []</w:t>
+      </w:r>
+    </w:p>
+    <w:p>
+      <w:r>
+        <w:t>• 2023: [18, 3, 1]</w:t>
+      </w:r>
+    </w:p>
+    <w:p>
+      <w:r>
+        <w:t>• 2024: [22, 15, 4]</w:t>
+      </w:r>
+    </w:p>
+    <w:p>
+      <w:r>
+        <w:t>• 2025: []</w:t>
+      </w:r>
+    </w:p>
+    <w:p>
+      <w:r>
+        <w:rPr>
+          <w:sz w:val="26"/>
+        </w:rPr>
+        <w:t>Jean-Gabriel Pageau: 1</w:t>
+      </w:r>
+    </w:p>
+    <w:p>
+      <w:r>
+        <w:t>• 2022: [17, 9, 6]</w:t>
+      </w:r>
+    </w:p>
+    <w:p>
+      <w:r>
+        <w:t>• 2023: [8, 8, 8]</w:t>
+      </w:r>
+    </w:p>
+    <w:p>
+      <w:r>
+        <w:t>• 2024: [13, 12, 9]</w:t>
+      </w:r>
+    </w:p>
+    <w:p>
+      <w:r>
+        <w:t>• 2025: [3, 3, 2]</w:t>
+      </w:r>
+    </w:p>
+    <w:p>
+      <w:r>
+        <w:rPr>
+          <w:sz w:val="26"/>
+        </w:rPr>
+        <w:t>Jonathan Drouin: 1</w:t>
+      </w:r>
+    </w:p>
+    <w:p>
+      <w:r>
+        <w:t>• 2022: [7]</w:t>
+      </w:r>
+    </w:p>
+    <w:p>
+      <w:r>
+        <w:t>• 2023: [19, 9, 5]</w:t>
+      </w:r>
+    </w:p>
+    <w:p>
+      <w:r>
+        <w:t>• 2024: [7, 6, 5]</w:t>
+      </w:r>
+    </w:p>
+    <w:p>
+      <w:r>
+        <w:t>• 2025: [12]</w:t>
       </w:r>
     </w:p>
     <w:p>
@@ -9625,22 +9569,22 @@
           <w:color w:val="FF0000"/>
           <w:sz w:val="26"/>
         </w:rPr>
-        <w:t>Adam Boqvist: 11</w:t>
-      </w:r>
-    </w:p>
-    <w:p>
-      <w:r>
-        <w:t>• 2022: [7, 4, 1]</w:t>
-      </w:r>
-    </w:p>
-    <w:p>
-      <w:r>
-        <w:t>• 2023: []</w:t>
-      </w:r>
-    </w:p>
-    <w:p>
-      <w:r>
-        <w:t>• 2024: [8, 6, 0]</w:t>
+        <w:t>Ryan Pulock: 25</w:t>
+      </w:r>
+    </w:p>
+    <w:p>
+      <w:r>
+        <w:t>• 2022: [29, 21, 13]</w:t>
+      </w:r>
+    </w:p>
+    <w:p>
+      <w:r>
+        <w:t>• 2023: [14, 13, 6]</w:t>
+      </w:r>
+    </w:p>
+    <w:p>
+      <w:r>
+        <w:t>• 2024: [10, 8, 7]</w:t>
       </w:r>
     </w:p>
     <w:p>
@@ -9655,7 +9599,35 @@
           <w:color w:val="FF0000"/>
           <w:sz w:val="26"/>
         </w:rPr>
-        <w:t>Kyle MacLean: 23</w:t>
+        <w:t>Scott Mayfield: 21</w:t>
+      </w:r>
+    </w:p>
+    <w:p>
+      <w:r>
+        <w:t>• 2022: [36, 26, 6]</w:t>
+      </w:r>
+    </w:p>
+    <w:p>
+      <w:r>
+        <w:t>• 2023: []</w:t>
+      </w:r>
+    </w:p>
+    <w:p>
+      <w:r>
+        <w:t>• 2024: [22, 20]</w:t>
+      </w:r>
+    </w:p>
+    <w:p>
+      <w:r>
+        <w:t>• 2025: []</w:t>
+      </w:r>
+    </w:p>
+    <w:p>
+      <w:r>
+        <w:rPr>
+          <w:sz w:val="26"/>
+        </w:rPr>
+        <w:t>Maxim Tsyplakov: 4</w:t>
       </w:r>
     </w:p>
     <w:p>
@@ -9665,12 +9637,12 @@
     </w:p>
     <w:p>
       <w:r>
-        <w:t>• 2023: [18, 3, 1]</w:t>
-      </w:r>
-    </w:p>
-    <w:p>
-      <w:r>
-        <w:t>• 2024: [22, 15, 4]</w:t>
+        <w:t>• 2023: []</w:t>
+      </w:r>
+    </w:p>
+    <w:p>
+      <w:r>
+        <w:t>• 2024: [26, 11, 10]</w:t>
       </w:r>
     </w:p>
     <w:p>
@@ -9685,27 +9657,55 @@
           <w:color w:val="FF0000"/>
           <w:sz w:val="26"/>
         </w:rPr>
-        <w:t>Ryan Pulock: 24</w:t>
-      </w:r>
-    </w:p>
-    <w:p>
-      <w:r>
-        <w:t>• 2022: [29, 21, 13]</w:t>
-      </w:r>
-    </w:p>
-    <w:p>
-      <w:r>
-        <w:t>• 2023: [14, 13, 6]</w:t>
-      </w:r>
-    </w:p>
-    <w:p>
-      <w:r>
-        <w:t>• 2024: [10, 8, 7]</w:t>
+        <w:t>Marc Gatcomb: 7</w:t>
+      </w:r>
+    </w:p>
+    <w:p>
+      <w:r>
+        <w:t>• 2022: []</w:t>
+      </w:r>
+    </w:p>
+    <w:p>
+      <w:r>
+        <w:t>• 2023: []</w:t>
+      </w:r>
+    </w:p>
+    <w:p>
+      <w:r>
+        <w:t>• 2024: [11, 3, 2]</w:t>
       </w:r>
     </w:p>
     <w:p>
       <w:r>
         <w:t>• 2025: []</w:t>
+      </w:r>
+    </w:p>
+    <w:p>
+      <w:r>
+        <w:rPr>
+          <w:sz w:val="26"/>
+        </w:rPr>
+        <w:t>Matthew Schaefer: 4</w:t>
+      </w:r>
+    </w:p>
+    <w:p>
+      <w:r>
+        <w:t>• 2022: []</w:t>
+      </w:r>
+    </w:p>
+    <w:p>
+      <w:r>
+        <w:t>• 2023: []</w:t>
+      </w:r>
+    </w:p>
+    <w:p>
+      <w:r>
+        <w:t>• 2024: []</w:t>
+      </w:r>
+    </w:p>
+    <w:p>
+      <w:r>
+        <w:t>• 2025: [3, 3, 1]</w:t>
       </w:r>
     </w:p>
     <w:p>
@@ -9715,12 +9715,12 @@
           <w:color w:val="FF0000"/>
           <w:sz w:val="26"/>
         </w:rPr>
-        <w:t>Scott Mayfield: 20</w:t>
-      </w:r>
-    </w:p>
-    <w:p>
-      <w:r>
-        <w:t>• 2022: [36, 26, 6]</w:t>
+        <w:t>Adam Pelech: 103</w:t>
+      </w:r>
+    </w:p>
+    <w:p>
+      <w:r>
+        <w:t>• 2022: [17, 15, 4]</w:t>
       </w:r>
     </w:p>
     <w:p>
@@ -9730,35 +9730,7 @@
     </w:p>
     <w:p>
       <w:r>
-        <w:t>• 2024: [22, 20]</w:t>
-      </w:r>
-    </w:p>
-    <w:p>
-      <w:r>
-        <w:t>• 2025: []</w:t>
-      </w:r>
-    </w:p>
-    <w:p>
-      <w:r>
-        <w:rPr>
-          <w:sz w:val="26"/>
-        </w:rPr>
-        <w:t>Maxim Tsyplakov: 3</w:t>
-      </w:r>
-    </w:p>
-    <w:p>
-      <w:r>
-        <w:t>• 2022: []</w:t>
-      </w:r>
-    </w:p>
-    <w:p>
-      <w:r>
-        <w:t>• 2023: []</w:t>
-      </w:r>
-    </w:p>
-    <w:p>
-      <w:r>
-        <w:t>• 2024: [26, 11, 10]</w:t>
+        <w:t>• 2024: []</w:t>
       </w:r>
     </w:p>
     <w:p>
@@ -9773,22 +9745,22 @@
           <w:color w:val="FF0000"/>
           <w:sz w:val="26"/>
         </w:rPr>
-        <w:t>Marc Gatcomb: 7</w:t>
-      </w:r>
-    </w:p>
-    <w:p>
-      <w:r>
-        <w:t>• 2022: []</w:t>
-      </w:r>
-    </w:p>
-    <w:p>
-      <w:r>
-        <w:t>• 2023: []</w:t>
-      </w:r>
-    </w:p>
-    <w:p>
-      <w:r>
-        <w:t>• 2024: [11, 3, 2]</w:t>
+        <w:t>Tony DeAngelo: 9</w:t>
+      </w:r>
+    </w:p>
+    <w:p>
+      <w:r>
+        <w:t>• 2022: [13, 13, 11]</w:t>
+      </w:r>
+    </w:p>
+    <w:p>
+      <w:r>
+        <w:t>• 2023: [7, 5]</w:t>
+      </w:r>
+    </w:p>
+    <w:p>
+      <w:r>
+        <w:t>• 2024: [11, 7, 0]</w:t>
       </w:r>
     </w:p>
     <w:p>
@@ -9801,95 +9773,7 @@
         <w:rPr>
           <w:sz w:val="26"/>
         </w:rPr>
-        <w:t>Matthew Schaefer: 3</w:t>
-      </w:r>
-    </w:p>
-    <w:p>
-      <w:r>
-        <w:t>• 2022: []</w:t>
-      </w:r>
-    </w:p>
-    <w:p>
-      <w:r>
-        <w:t>• 2023: []</w:t>
-      </w:r>
-    </w:p>
-    <w:p>
-      <w:r>
-        <w:t>• 2024: []</w:t>
-      </w:r>
-    </w:p>
-    <w:p>
-      <w:r>
-        <w:t>• 2025: [3, 3, 1]</w:t>
-      </w:r>
-    </w:p>
-    <w:p>
-      <w:r>
-        <w:rPr>
-          <w:b/>
-          <w:color w:val="FF0000"/>
-          <w:sz w:val="26"/>
-        </w:rPr>
-        <w:t>Adam Pelech: 102</w:t>
-      </w:r>
-    </w:p>
-    <w:p>
-      <w:r>
-        <w:t>• 2022: [17, 15, 4]</w:t>
-      </w:r>
-    </w:p>
-    <w:p>
-      <w:r>
-        <w:t>• 2023: []</w:t>
-      </w:r>
-    </w:p>
-    <w:p>
-      <w:r>
-        <w:t>• 2024: []</w:t>
-      </w:r>
-    </w:p>
-    <w:p>
-      <w:r>
-        <w:t>• 2025: []</w:t>
-      </w:r>
-    </w:p>
-    <w:p>
-      <w:r>
-        <w:rPr>
-          <w:b/>
-          <w:color w:val="FF0000"/>
-          <w:sz w:val="26"/>
-        </w:rPr>
-        <w:t>Tony DeAngelo: 8</w:t>
-      </w:r>
-    </w:p>
-    <w:p>
-      <w:r>
-        <w:t>• 2022: [13, 13, 11]</w:t>
-      </w:r>
-    </w:p>
-    <w:p>
-      <w:r>
-        <w:t>• 2023: [7, 5]</w:t>
-      </w:r>
-    </w:p>
-    <w:p>
-      <w:r>
-        <w:t>• 2024: [11, 7, 0]</w:t>
-      </w:r>
-    </w:p>
-    <w:p>
-      <w:r>
-        <w:t>• 2025: []</w:t>
-      </w:r>
-    </w:p>
-    <w:p>
-      <w:r>
-        <w:rPr>
-          <w:sz w:val="26"/>
-        </w:rPr>
-        <w:t>Simon Holmstrom: 3</w:t>
+        <w:t>Simon Holmstrom: 4</w:t>
       </w:r>
     </w:p>
     <w:p>
@@ -9927,7 +9811,7 @@
           <w:color w:val="FF0000"/>
           <w:sz w:val="26"/>
         </w:rPr>
-        <w:t>Braden Schneider: 4</w:t>
+        <w:t>Braden Schneider: 5</w:t>
       </w:r>
     </w:p>
     <w:p>
@@ -9948,34 +9832,6 @@
     <w:p>
       <w:r>
         <w:t>• 2025: []</w:t>
-      </w:r>
-    </w:p>
-    <w:p>
-      <w:r>
-        <w:rPr>
-          <w:sz w:val="26"/>
-        </w:rPr>
-        <w:t>Artemi Panarin: 1</w:t>
-      </w:r>
-    </w:p>
-    <w:p>
-      <w:r>
-        <w:t>• 2022: [12, 8, 8]</w:t>
-      </w:r>
-    </w:p>
-    <w:p>
-      <w:r>
-        <w:t>• 2023: [5, 5, 4]</w:t>
-      </w:r>
-    </w:p>
-    <w:p>
-      <w:r>
-        <w:t>• 2024: [7, 6, 5]</w:t>
-      </w:r>
-    </w:p>
-    <w:p>
-      <w:r>
-        <w:t>• 2025: [6, 0]</w:t>
       </w:r>
     </w:p>
     <w:p>
@@ -9985,7 +9841,7 @@
           <w:color w:val="FF0000"/>
           <w:sz w:val="26"/>
         </w:rPr>
-        <w:t>Carson Soucy: 10</w:t>
+        <w:t>Carson Soucy: 11</w:t>
       </w:r>
     </w:p>
     <w:p>
@@ -10045,7 +9901,7 @@
           <w:color w:val="FF0000"/>
           <w:sz w:val="26"/>
         </w:rPr>
-        <w:t>Sam Carrick: 5</w:t>
+        <w:t>Sam Carrick: 6</w:t>
       </w:r>
     </w:p>
     <w:p>
@@ -10066,34 +9922,6 @@
     <w:p>
       <w:r>
         <w:t>• 2025: []</w:t>
-      </w:r>
-    </w:p>
-    <w:p>
-      <w:r>
-        <w:rPr>
-          <w:sz w:val="26"/>
-        </w:rPr>
-        <w:t>Will Cuylle: 1</w:t>
-      </w:r>
-    </w:p>
-    <w:p>
-      <w:r>
-        <w:t>• 2022: []</w:t>
-      </w:r>
-    </w:p>
-    <w:p>
-      <w:r>
-        <w:t>• 2023: [11, 10, 7]</w:t>
-      </w:r>
-    </w:p>
-    <w:p>
-      <w:r>
-        <w:t>• 2024: [15, 10, 7]</w:t>
-      </w:r>
-    </w:p>
-    <w:p>
-      <w:r>
-        <w:t>• 2025: [9, 1]</w:t>
       </w:r>
     </w:p>
     <w:p>
@@ -10131,27 +9959,27 @@
           <w:color w:val="FF0000"/>
           <w:sz w:val="26"/>
         </w:rPr>
-        <w:t>Mika Zibanejad: 5</w:t>
-      </w:r>
-    </w:p>
-    <w:p>
-      <w:r>
-        <w:t>• 2022: [8, 5, 5]</w:t>
-      </w:r>
-    </w:p>
-    <w:p>
-      <w:r>
-        <w:t>• 2023: [8, 8, 7]</w:t>
-      </w:r>
-    </w:p>
-    <w:p>
-      <w:r>
-        <w:t>• 2024: [8, 8, 7]</w:t>
-      </w:r>
-    </w:p>
-    <w:p>
-      <w:r>
-        <w:t>• 2025: [3, 1, 1]</w:t>
+        <w:t>Jonny Brodzinski: 4</w:t>
+      </w:r>
+    </w:p>
+    <w:p>
+      <w:r>
+        <w:t>• 2022: []</w:t>
+      </w:r>
+    </w:p>
+    <w:p>
+      <w:r>
+        <w:t>• 2023: [22, 13, 2]</w:t>
+      </w:r>
+    </w:p>
+    <w:p>
+      <w:r>
+        <w:t>• 2024: [7, 7, 5]</w:t>
+      </w:r>
+    </w:p>
+    <w:p>
+      <w:r>
+        <w:t>• 2025: []</w:t>
       </w:r>
     </w:p>
     <w:p>
@@ -10161,22 +9989,22 @@
           <w:color w:val="FF0000"/>
           <w:sz w:val="26"/>
         </w:rPr>
-        <w:t>Jonny Brodzinski: 4</w:t>
-      </w:r>
-    </w:p>
-    <w:p>
-      <w:r>
-        <w:t>• 2022: []</w:t>
-      </w:r>
-    </w:p>
-    <w:p>
-      <w:r>
-        <w:t>• 2023: [22, 13, 2]</w:t>
-      </w:r>
-    </w:p>
-    <w:p>
-      <w:r>
-        <w:t>• 2024: [7, 7, 5]</w:t>
+        <w:t>Conor Sheary: 25</w:t>
+      </w:r>
+    </w:p>
+    <w:p>
+      <w:r>
+        <w:t>• 2022: [21, 12, 8]</w:t>
+      </w:r>
+    </w:p>
+    <w:p>
+      <w:r>
+        <w:t>• 2023: [35, 6, 0]</w:t>
+      </w:r>
+    </w:p>
+    <w:p>
+      <w:r>
+        <w:t>• 2024: []</w:t>
       </w:r>
     </w:p>
     <w:p>
@@ -10191,17 +10019,73 @@
           <w:color w:val="FF0000"/>
           <w:sz w:val="26"/>
         </w:rPr>
-        <w:t>Conor Sheary: 24</w:t>
-      </w:r>
-    </w:p>
-    <w:p>
-      <w:r>
-        <w:t>• 2022: [21, 12, 8]</w:t>
-      </w:r>
-    </w:p>
-    <w:p>
-      <w:r>
-        <w:t>• 2023: [35, 6, 0]</w:t>
+        <w:t>Urho Vaakanainen: 32</w:t>
+      </w:r>
+    </w:p>
+    <w:p>
+      <w:r>
+        <w:t>• 2022: []</w:t>
+      </w:r>
+    </w:p>
+    <w:p>
+      <w:r>
+        <w:t>• 2023: []</w:t>
+      </w:r>
+    </w:p>
+    <w:p>
+      <w:r>
+        <w:t>• 2024: [2]</w:t>
+      </w:r>
+    </w:p>
+    <w:p>
+      <w:r>
+        <w:t>• 2025: []</w:t>
+      </w:r>
+    </w:p>
+    <w:p>
+      <w:r>
+        <w:rPr>
+          <w:sz w:val="26"/>
+        </w:rPr>
+        <w:t>Vincent Trocheck: 3</w:t>
+      </w:r>
+    </w:p>
+    <w:p>
+      <w:r>
+        <w:t>• 2022: [13, 10, 4]</w:t>
+      </w:r>
+    </w:p>
+    <w:p>
+      <w:r>
+        <w:t>• 2023: [8, 7, 7]</w:t>
+      </w:r>
+    </w:p>
+    <w:p>
+      <w:r>
+        <w:t>• 2024: [11, 6, 6]</w:t>
+      </w:r>
+    </w:p>
+    <w:p>
+      <w:r>
+        <w:t>• 2025: []</w:t>
+      </w:r>
+    </w:p>
+    <w:p>
+      <w:r>
+        <w:rPr>
+          <w:sz w:val="26"/>
+        </w:rPr>
+        <w:t>Matthew Robertson: 5</w:t>
+      </w:r>
+    </w:p>
+    <w:p>
+      <w:r>
+        <w:t>• 2022: []</w:t>
+      </w:r>
+    </w:p>
+    <w:p>
+      <w:r>
+        <w:t>• 2023: []</w:t>
       </w:r>
     </w:p>
     <w:p>
@@ -10221,7 +10105,35 @@
           <w:color w:val="FF0000"/>
           <w:sz w:val="26"/>
         </w:rPr>
-        <w:t>Urho Vaakanainen: 31</w:t>
+        <w:t>Will Borgen: 29</w:t>
+      </w:r>
+    </w:p>
+    <w:p>
+      <w:r>
+        <w:t>• 2022: [61, 8]</w:t>
+      </w:r>
+    </w:p>
+    <w:p>
+      <w:r>
+        <w:t>• 2023: [24, 13]</w:t>
+      </w:r>
+    </w:p>
+    <w:p>
+      <w:r>
+        <w:t>• 2024: [24, 11, 9]</w:t>
+      </w:r>
+    </w:p>
+    <w:p>
+      <w:r>
+        <w:t>• 2025: []</w:t>
+      </w:r>
+    </w:p>
+    <w:p>
+      <w:r>
+        <w:rPr>
+          <w:sz w:val="26"/>
+        </w:rPr>
+        <w:t>Noah Laba: 2</w:t>
       </w:r>
     </w:p>
     <w:p>
@@ -10236,96 +10148,12 @@
     </w:p>
     <w:p>
       <w:r>
-        <w:t>• 2024: [2]</w:t>
-      </w:r>
-    </w:p>
-    <w:p>
-      <w:r>
-        <w:t>• 2025: []</w:t>
-      </w:r>
-    </w:p>
-    <w:p>
-      <w:r>
-        <w:rPr>
-          <w:sz w:val="26"/>
-        </w:rPr>
-        <w:t>Vladislav Gavrikov: 3</w:t>
-      </w:r>
-    </w:p>
-    <w:p>
-      <w:r>
-        <w:t>• 2022: [25, 13, 13]</w:t>
-      </w:r>
-    </w:p>
-    <w:p>
-      <w:r>
-        <w:t>• 2023: [22, 19, 15]</w:t>
-      </w:r>
-    </w:p>
-    <w:p>
-      <w:r>
-        <w:t>• 2024: [34, 16, 11]</w:t>
-      </w:r>
-    </w:p>
-    <w:p>
-      <w:r>
-        <w:t>• 2025: []</w:t>
-      </w:r>
-    </w:p>
-    <w:p>
-      <w:r>
-        <w:rPr>
-          <w:sz w:val="26"/>
-        </w:rPr>
-        <w:t>Vincent Trocheck: 2</w:t>
-      </w:r>
-    </w:p>
-    <w:p>
-      <w:r>
-        <w:t>• 2022: [13, 10, 4]</w:t>
-      </w:r>
-    </w:p>
-    <w:p>
-      <w:r>
-        <w:t>• 2023: [8, 7, 7]</w:t>
-      </w:r>
-    </w:p>
-    <w:p>
-      <w:r>
-        <w:t>• 2024: [11, 6, 6]</w:t>
-      </w:r>
-    </w:p>
-    <w:p>
-      <w:r>
-        <w:t>• 2025: []</w:t>
-      </w:r>
-    </w:p>
-    <w:p>
-      <w:r>
-        <w:rPr>
-          <w:sz w:val="26"/>
-        </w:rPr>
-        <w:t>Matthew Robertson: 5</w:t>
-      </w:r>
-    </w:p>
-    <w:p>
-      <w:r>
-        <w:t>• 2022: []</w:t>
-      </w:r>
-    </w:p>
-    <w:p>
-      <w:r>
-        <w:t>• 2023: []</w:t>
-      </w:r>
-    </w:p>
-    <w:p>
-      <w:r>
         <w:t>• 2024: []</w:t>
       </w:r>
     </w:p>
     <w:p>
       <w:r>
-        <w:t>• 2025: []</w:t>
+        <w:t>• 2025: [2, 1]</w:t>
       </w:r>
     </w:p>
     <w:p>
@@ -10335,63 +10163,7 @@
           <w:color w:val="FF0000"/>
           <w:sz w:val="26"/>
         </w:rPr>
-        <w:t>Will Borgen: 28</w:t>
-      </w:r>
-    </w:p>
-    <w:p>
-      <w:r>
-        <w:t>• 2022: [61, 8]</w:t>
-      </w:r>
-    </w:p>
-    <w:p>
-      <w:r>
-        <w:t>• 2023: [24, 13]</w:t>
-      </w:r>
-    </w:p>
-    <w:p>
-      <w:r>
-        <w:t>• 2024: [24, 11, 9]</w:t>
-      </w:r>
-    </w:p>
-    <w:p>
-      <w:r>
-        <w:t>• 2025: []</w:t>
-      </w:r>
-    </w:p>
-    <w:p>
-      <w:r>
-        <w:rPr>
-          <w:sz w:val="26"/>
-        </w:rPr>
-        <w:t>Noah Laba: 1</w:t>
-      </w:r>
-    </w:p>
-    <w:p>
-      <w:r>
-        <w:t>• 2022: []</w:t>
-      </w:r>
-    </w:p>
-    <w:p>
-      <w:r>
-        <w:t>• 2023: []</w:t>
-      </w:r>
-    </w:p>
-    <w:p>
-      <w:r>
-        <w:t>• 2024: []</w:t>
-      </w:r>
-    </w:p>
-    <w:p>
-      <w:r>
-        <w:t>• 2025: [2, 1]</w:t>
-      </w:r>
-    </w:p>
-    <w:p>
-      <w:r>
-        <w:rPr>
-          <w:sz w:val="26"/>
-        </w:rPr>
-        <w:t>Taylor Raddysh: 4</w:t>
+        <w:t>Taylor Raddysh: 5</w:t>
       </w:r>
     </w:p>
     <w:p>
@@ -10421,7 +10193,7 @@
           <w:color w:val="FF0000"/>
           <w:sz w:val="26"/>
         </w:rPr>
-        <w:t>Adam Fox: 13</w:t>
+        <w:t>Adam Fox: 14</w:t>
       </w:r>
     </w:p>
     <w:p>
@@ -10442,34 +10214,6 @@
     <w:p>
       <w:r>
         <w:t>• 2025: [0]</w:t>
-      </w:r>
-    </w:p>
-    <w:p>
-      <w:r>
-        <w:rPr>
-          <w:sz w:val="26"/>
-        </w:rPr>
-        <w:t>J.T. Miller: 4</w:t>
-      </w:r>
-    </w:p>
-    <w:p>
-      <w:r>
-        <w:t>• 2022: [11, 8, 6]</w:t>
-      </w:r>
-    </w:p>
-    <w:p>
-      <w:r>
-        <w:t>• 2023: [8, 5, 5]</w:t>
-      </w:r>
-    </w:p>
-    <w:p>
-      <w:r>
-        <w:t>• 2024: [12, 9, 9]</w:t>
-      </w:r>
-    </w:p>
-    <w:p>
-      <w:r>
-        <w:t>• 2025: [4, 4]</w:t>
       </w:r>
     </w:p>
     <w:p>
@@ -10479,7 +10223,37 @@
           <w:color w:val="FF0000"/>
           <w:sz w:val="26"/>
         </w:rPr>
-        <w:t>Adam Edstrom: 17</w:t>
+        <w:t>J.T. Miller: 5</w:t>
+      </w:r>
+    </w:p>
+    <w:p>
+      <w:r>
+        <w:t>• 2022: [11, 8, 6]</w:t>
+      </w:r>
+    </w:p>
+    <w:p>
+      <w:r>
+        <w:t>• 2023: [8, 5, 5]</w:t>
+      </w:r>
+    </w:p>
+    <w:p>
+      <w:r>
+        <w:t>• 2024: [12, 9, 9]</w:t>
+      </w:r>
+    </w:p>
+    <w:p>
+      <w:r>
+        <w:t>• 2025: [4, 4]</w:t>
+      </w:r>
+    </w:p>
+    <w:p>
+      <w:r>
+        <w:rPr>
+          <w:b/>
+          <w:color w:val="FF0000"/>
+          <w:sz w:val="26"/>
+        </w:rPr>
+        <w:t>Adam Edstrom: 18</w:t>
       </w:r>
     </w:p>
     <w:p>
@@ -10500,34 +10274,6 @@
     <w:p>
       <w:r>
         <w:t>• 2025: []</w:t>
-      </w:r>
-    </w:p>
-    <w:p>
-      <w:r>
-        <w:rPr>
-          <w:sz w:val="26"/>
-        </w:rPr>
-        <w:t>Alexis Lafrenire: 1</w:t>
-      </w:r>
-    </w:p>
-    <w:p>
-      <w:r>
-        <w:t>• 2022: [17, 11, 8]</w:t>
-      </w:r>
-    </w:p>
-    <w:p>
-      <w:r>
-        <w:t>• 2023: [12, 8, 6]</w:t>
-      </w:r>
-    </w:p>
-    <w:p>
-      <w:r>
-        <w:t>• 2024: [14, 13, 7]</w:t>
-      </w:r>
-    </w:p>
-    <w:p>
-      <w:r>
-        <w:t>• 2025: [12]</w:t>
       </w:r>
     </w:p>
     <w:p>
@@ -16167,7 +15913,7 @@
           <w:color w:val="FF0000"/>
           <w:sz w:val="26"/>
         </w:rPr>
-        <w:t>Shea Theodore: 27</w:t>
+        <w:t>Shea Theodore: 28</w:t>
       </w:r>
     </w:p>
     <w:p>
@@ -16197,7 +15943,7 @@
           <w:color w:val="FF0000"/>
           <w:sz w:val="26"/>
         </w:rPr>
-        <w:t>Jack Eichel: 4</w:t>
+        <w:t>Jack Eichel: 5</w:t>
       </w:r>
     </w:p>
     <w:p>
@@ -16227,7 +15973,7 @@
           <w:color w:val="FF0000"/>
           <w:sz w:val="26"/>
         </w:rPr>
-        <w:t>Zach Whitecloud: 39</w:t>
+        <w:t>Zach Whitecloud: 40</w:t>
       </w:r>
     </w:p>
     <w:p>
@@ -16255,7 +16001,7 @@
         <w:rPr>
           <w:sz w:val="26"/>
         </w:rPr>
-        <w:t>Cole Reinhardt: 6</w:t>
+        <w:t>Cole Reinhardt: 7</w:t>
       </w:r>
     </w:p>
     <w:p>
@@ -16285,7 +16031,7 @@
           <w:color w:val="FF0000"/>
           <w:sz w:val="26"/>
         </w:rPr>
-        <w:t>Alexander Holtz: 8</w:t>
+        <w:t>Alexander Holtz: 9</w:t>
       </w:r>
     </w:p>
     <w:p>
@@ -16315,7 +16061,7 @@
           <w:color w:val="FF0000"/>
           <w:sz w:val="26"/>
         </w:rPr>
-        <w:t>Colton Sissons: 26</w:t>
+        <w:t>Colton Sissons: 27</w:t>
       </w:r>
     </w:p>
     <w:p>
@@ -16343,35 +16089,7 @@
         <w:rPr>
           <w:sz w:val="26"/>
         </w:rPr>
-        <w:t>Tomas Hertl: 3</w:t>
-      </w:r>
-    </w:p>
-    <w:p>
-      <w:r>
-        <w:t>• 2022: [12, 10, 7]</w:t>
-      </w:r>
-    </w:p>
-    <w:p>
-      <w:r>
-        <w:t>• 2023: [8, 7, 6]</w:t>
-      </w:r>
-    </w:p>
-    <w:p>
-      <w:r>
-        <w:t>• 2024: [7, 6, 5]</w:t>
-      </w:r>
-    </w:p>
-    <w:p>
-      <w:r>
-        <w:t>• 2025: [3, 0, 0]</w:t>
-      </w:r>
-    </w:p>
-    <w:p>
-      <w:r>
-        <w:rPr>
-          <w:sz w:val="26"/>
-        </w:rPr>
-        <w:t>Mitch Marner: 1</w:t>
+        <w:t>Mitch Marner: 2</w:t>
       </w:r>
     </w:p>
     <w:p>
@@ -16401,7 +16119,7 @@
           <w:color w:val="FF0000"/>
           <w:sz w:val="26"/>
         </w:rPr>
-        <w:t>Jeremy Lauzon: 64</w:t>
+        <w:t>Jeremy Lauzon: 65</w:t>
       </w:r>
     </w:p>
     <w:p>
@@ -16431,7 +16149,7 @@
           <w:color w:val="FF0000"/>
           <w:sz w:val="26"/>
         </w:rPr>
-        <w:t>Brandon Saad: 14</w:t>
+        <w:t>Brandon Saad: 15</w:t>
       </w:r>
     </w:p>
     <w:p>
@@ -16461,7 +16179,7 @@
           <w:color w:val="FF0000"/>
           <w:sz w:val="26"/>
         </w:rPr>
-        <w:t>Brayden McNabb: 18</w:t>
+        <w:t>Brayden McNabb: 19</w:t>
       </w:r>
     </w:p>
     <w:p>
@@ -16489,7 +16207,7 @@
         <w:rPr>
           <w:sz w:val="26"/>
         </w:rPr>
-        <w:t>Noah Hanifin: 4</w:t>
+        <w:t>Noah Hanifin: 5</w:t>
       </w:r>
     </w:p>
     <w:p>
@@ -16545,11 +16263,67 @@
     <w:p>
       <w:r>
         <w:rPr>
+          <w:sz w:val="26"/>
+        </w:rPr>
+        <w:t>Kaedan Korczak: 1</w:t>
+      </w:r>
+    </w:p>
+    <w:p>
+      <w:r>
+        <w:t>• 2022: []</w:t>
+      </w:r>
+    </w:p>
+    <w:p>
+      <w:r>
+        <w:t>• 2023: []</w:t>
+      </w:r>
+    </w:p>
+    <w:p>
+      <w:r>
+        <w:t>• 2024: []</w:t>
+      </w:r>
+    </w:p>
+    <w:p>
+      <w:r>
+        <w:t>• 2025: [9]</w:t>
+      </w:r>
+    </w:p>
+    <w:p>
+      <w:r>
+        <w:rPr>
+          <w:sz w:val="26"/>
+        </w:rPr>
+        <w:t>Brett Howden: 1</w:t>
+      </w:r>
+    </w:p>
+    <w:p>
+      <w:r>
+        <w:t>• 2022: [22, 9, 9]</w:t>
+      </w:r>
+    </w:p>
+    <w:p>
+      <w:r>
+        <w:t>• 2023: [20, 14, 9]</w:t>
+      </w:r>
+    </w:p>
+    <w:p>
+      <w:r>
+        <w:t>• 2024: [12, 10, 6]</w:t>
+      </w:r>
+    </w:p>
+    <w:p>
+      <w:r>
+        <w:t>• 2025: [3, 3]</w:t>
+      </w:r>
+    </w:p>
+    <w:p>
+      <w:r>
+        <w:rPr>
           <w:b/>
           <w:color w:val="FF0000"/>
           <w:sz w:val="26"/>
         </w:rPr>
-        <w:t>Reilly Smith: 12</w:t>
+        <w:t>Reilly Smith: 13</w:t>
       </w:r>
     </w:p>
     <w:p>
@@ -16579,7 +16353,7 @@
           <w:color w:val="FF0000"/>
           <w:sz w:val="26"/>
         </w:rPr>
-        <w:t>Keegan Kolesar: 37</w:t>
+        <w:t>Keegan Kolesar: 38</w:t>
       </w:r>
     </w:p>
     <w:p>
@@ -16609,6 +16383,36 @@
           <w:color w:val="FF0000"/>
           <w:sz w:val="26"/>
         </w:rPr>
+        <w:t>Pavel Dorofeyev: 1</w:t>
+      </w:r>
+    </w:p>
+    <w:p>
+      <w:r>
+        <w:t>• 2022: [2, 1, 1]</w:t>
+      </w:r>
+    </w:p>
+    <w:p>
+      <w:r>
+        <w:t>• 2023: [9, 5, 5]</w:t>
+      </w:r>
+    </w:p>
+    <w:p>
+      <w:r>
+        <w:t>• 2024: [11, 4, 4]</w:t>
+      </w:r>
+    </w:p>
+    <w:p>
+      <w:r>
+        <w:t>• 2025: [3, 2, 1]</w:t>
+      </w:r>
+    </w:p>
+    <w:p>
+      <w:r>
+        <w:rPr>
+          <w:b/>
+          <w:color w:val="FF0000"/>
+          <w:sz w:val="26"/>
+        </w:rPr>
         <w:t>Ben Hutton: 29</w:t>
       </w:r>
     </w:p>
@@ -16630,34 +16434,6 @@
     <w:p>
       <w:r>
         <w:t>• 2025: []</w:t>
-      </w:r>
-    </w:p>
-    <w:p>
-      <w:r>
-        <w:rPr>
-          <w:sz w:val="26"/>
-        </w:rPr>
-        <w:t>Ivan Barbashev: 1</w:t>
-      </w:r>
-    </w:p>
-    <w:p>
-      <w:r>
-        <w:t>• 2022: [11, 10, 9]</w:t>
-      </w:r>
-    </w:p>
-    <w:p>
-      <w:r>
-        <w:t>• 2023: [10, 10, 10]</w:t>
-      </w:r>
-    </w:p>
-    <w:p>
-      <w:r>
-        <w:t>• 2024: [16, 8, 6]</w:t>
-      </w:r>
-    </w:p>
-    <w:p>
-      <w:r>
-        <w:t>• 2025: [4, 4, 0]</w:t>
       </w:r>
     </w:p>
     <w:p>

--- a/reports/game_without_goal.docx
+++ b/reports/game_without_goal.docx
@@ -53,7 +53,7 @@
         <w:rPr>
           <w:sz w:val="26"/>
         </w:rPr>
-        <w:t>Mason McTavish: 2</w:t>
+        <w:t>Mason McTavish: 3</w:t>
       </w:r>
     </w:p>
     <w:p>
@@ -111,7 +111,7 @@
           <w:color w:val="FF0000"/>
           <w:sz w:val="26"/>
         </w:rPr>
-        <w:t>Ryan Poehling: 7</w:t>
+        <w:t>Ryan Poehling: 8</w:t>
       </w:r>
     </w:p>
     <w:p>
@@ -139,7 +139,7 @@
         <w:rPr>
           <w:sz w:val="26"/>
         </w:rPr>
-        <w:t>Jacob Trouba: 1</w:t>
+        <w:t>Jacob Trouba: 2</w:t>
       </w:r>
     </w:p>
     <w:p>
@@ -169,7 +169,7 @@
           <w:color w:val="FF0000"/>
           <w:sz w:val="26"/>
         </w:rPr>
-        <w:t>Jackson LaCombe: 23</w:t>
+        <w:t>Jackson LaCombe: 24</w:t>
       </w:r>
     </w:p>
     <w:p>
@@ -199,7 +199,7 @@
           <w:color w:val="FF0000"/>
           <w:sz w:val="26"/>
         </w:rPr>
-        <w:t>Pavel Mintyukov: 31</w:t>
+        <w:t>Pavel Mintyukov: 32</w:t>
       </w:r>
     </w:p>
     <w:p>
@@ -227,7 +227,7 @@
         <w:rPr>
           <w:sz w:val="26"/>
         </w:rPr>
-        <w:t>Frank Vatrano: 1</w:t>
+        <w:t>Frank Vatrano: 2</w:t>
       </w:r>
     </w:p>
     <w:p>
@@ -257,7 +257,7 @@
           <w:color w:val="FF0000"/>
           <w:sz w:val="26"/>
         </w:rPr>
-        <w:t>Drew Helleson: 8</w:t>
+        <w:t>Drew Helleson: 9</w:t>
       </w:r>
     </w:p>
     <w:p>
@@ -287,7 +287,7 @@
           <w:color w:val="FF0000"/>
           <w:sz w:val="26"/>
         </w:rPr>
-        <w:t>Troy Terry: 5</w:t>
+        <w:t>Troy Terry: 6</w:t>
       </w:r>
     </w:p>
     <w:p>
@@ -315,7 +315,7 @@
         <w:rPr>
           <w:sz w:val="26"/>
         </w:rPr>
-        <w:t>Ian Moore: 2</w:t>
+        <w:t>Ian Moore: 3</w:t>
       </w:r>
     </w:p>
     <w:p>
@@ -343,7 +343,7 @@
         <w:rPr>
           <w:sz w:val="26"/>
         </w:rPr>
-        <w:t>Olen Zellweger: 2</w:t>
+        <w:t>Olen Zellweger: 3</w:t>
       </w:r>
     </w:p>
     <w:p>
@@ -371,7 +371,7 @@
         <w:rPr>
           <w:sz w:val="26"/>
         </w:rPr>
-        <w:t>Cutter Gauthier: 2</w:t>
+        <w:t>Cutter Gauthier: 3</w:t>
       </w:r>
     </w:p>
     <w:p>
@@ -401,7 +401,7 @@
           <w:color w:val="FF0000"/>
           <w:sz w:val="26"/>
         </w:rPr>
-        <w:t>Nikita Nesterenko: 3</w:t>
+        <w:t>Nikita Nesterenko: 4</w:t>
       </w:r>
     </w:p>
     <w:p>
@@ -429,7 +429,7 @@
         <w:rPr>
           <w:sz w:val="26"/>
         </w:rPr>
-        <w:t>Ross Johnston: 9</w:t>
+        <w:t>Ross Johnston: 10</w:t>
       </w:r>
     </w:p>
     <w:p>
@@ -459,7 +459,7 @@
           <w:color w:val="FF0000"/>
           <w:sz w:val="26"/>
         </w:rPr>
-        <w:t>Alex Killorn: 13</w:t>
+        <w:t>Alex Killorn: 14</w:t>
       </w:r>
     </w:p>
     <w:p>
@@ -487,7 +487,35 @@
         <w:rPr>
           <w:sz w:val="26"/>
         </w:rPr>
-        <w:t>Chris Kreider: 2</w:t>
+        <w:t>Beckett Sennecke: 1</w:t>
+      </w:r>
+    </w:p>
+    <w:p>
+      <w:r>
+        <w:t>• 2022: []</w:t>
+      </w:r>
+    </w:p>
+    <w:p>
+      <w:r>
+        <w:t>• 2023: []</w:t>
+      </w:r>
+    </w:p>
+    <w:p>
+      <w:r>
+        <w:t>• 2024: []</w:t>
+      </w:r>
+    </w:p>
+    <w:p>
+      <w:r>
+        <w:t>• 2025: [4, 3, 3]</w:t>
+      </w:r>
+    </w:p>
+    <w:p>
+      <w:r>
+        <w:rPr>
+          <w:sz w:val="26"/>
+        </w:rPr>
+        <w:t>Chris Kreider: 3</w:t>
       </w:r>
     </w:p>
     <w:p>
@@ -553,7 +581,7 @@
           <w:color w:val="FF0000"/>
           <w:sz w:val="26"/>
         </w:rPr>
-        <w:t>Nikita Zadorov: 12</w:t>
+        <w:t>Nikita Zadorov: 13</w:t>
       </w:r>
     </w:p>
     <w:p>
@@ -581,7 +609,7 @@
         <w:rPr>
           <w:sz w:val="26"/>
         </w:rPr>
-        <w:t>Marat Khusnutdinov: 2</w:t>
+        <w:t>Marat Khusnutdinov: 3</w:t>
       </w:r>
     </w:p>
     <w:p>
@@ -609,6 +637,90 @@
         <w:rPr>
           <w:sz w:val="26"/>
         </w:rPr>
+        <w:t>Michael Eyssimont: 1</w:t>
+      </w:r>
+    </w:p>
+    <w:p>
+      <w:r>
+        <w:t>• 2022: [23, 17, 6]</w:t>
+      </w:r>
+    </w:p>
+    <w:p>
+      <w:r>
+        <w:t>• 2023: [19, 15, 8]</w:t>
+      </w:r>
+    </w:p>
+    <w:p>
+      <w:r>
+        <w:t>• 2024: [15, 14, 7]</w:t>
+      </w:r>
+    </w:p>
+    <w:p>
+      <w:r>
+        <w:t>• 2025: [4, 4, 1]</w:t>
+      </w:r>
+    </w:p>
+    <w:p>
+      <w:r>
+        <w:rPr>
+          <w:sz w:val="26"/>
+        </w:rPr>
+        <w:t>Fraser Minten: 1</w:t>
+      </w:r>
+    </w:p>
+    <w:p>
+      <w:r>
+        <w:t>• 2022: []</w:t>
+      </w:r>
+    </w:p>
+    <w:p>
+      <w:r>
+        <w:t>• 2023: []</w:t>
+      </w:r>
+    </w:p>
+    <w:p>
+      <w:r>
+        <w:t>• 2024: [12, 3]</w:t>
+      </w:r>
+    </w:p>
+    <w:p>
+      <w:r>
+        <w:t>• 2025: [9, 4]</w:t>
+      </w:r>
+    </w:p>
+    <w:p>
+      <w:r>
+        <w:rPr>
+          <w:sz w:val="26"/>
+        </w:rPr>
+        <w:t>Morgan Geekie: 1</w:t>
+      </w:r>
+    </w:p>
+    <w:p>
+      <w:r>
+        <w:t>• 2022: [29, 13, 10]</w:t>
+      </w:r>
+    </w:p>
+    <w:p>
+      <w:r>
+        <w:t>• 2023: [12, 10, 9]</w:t>
+      </w:r>
+    </w:p>
+    <w:p>
+      <w:r>
+        <w:t>• 2024: [6, 4, 3]</w:t>
+      </w:r>
+    </w:p>
+    <w:p>
+      <w:r>
+        <w:t>• 2025: [3, 2, 2]</w:t>
+      </w:r>
+    </w:p>
+    <w:p>
+      <w:r>
+        <w:rPr>
+          <w:sz w:val="26"/>
+        </w:rPr>
         <w:t>Elias Lindholm: 1</w:t>
       </w:r>
     </w:p>
@@ -630,6 +742,34 @@
     <w:p>
       <w:r>
         <w:t>• 2025: [5, 3, 0]</w:t>
+      </w:r>
+    </w:p>
+    <w:p>
+      <w:r>
+        <w:rPr>
+          <w:sz w:val="26"/>
+        </w:rPr>
+        <w:t>Viktor Arvidsson: 1</w:t>
+      </w:r>
+    </w:p>
+    <w:p>
+      <w:r>
+        <w:t>• 2022: [8, 7, 5]</w:t>
+      </w:r>
+    </w:p>
+    <w:p>
+      <w:r>
+        <w:t>• 2023: [4, 4, 2]</w:t>
+      </w:r>
+    </w:p>
+    <w:p>
+      <w:r>
+        <w:t>• 2024: [8, 8, 4]</w:t>
+      </w:r>
+    </w:p>
+    <w:p>
+      <w:r>
+        <w:t>• 2025: [2, 1, 0]</w:t>
       </w:r>
     </w:p>
     <w:p>
@@ -667,7 +807,7 @@
           <w:color w:val="FF0000"/>
           <w:sz w:val="26"/>
         </w:rPr>
-        <w:t>Andrew Peeke: 53</w:t>
+        <w:t>Andrew Peeke: 54</w:t>
       </w:r>
     </w:p>
     <w:p>
@@ -695,7 +835,7 @@
         <w:rPr>
           <w:sz w:val="26"/>
         </w:rPr>
-        <w:t>Jeffrey Viel: 24</w:t>
+        <w:t>Jeffrey Viel: 25</w:t>
       </w:r>
     </w:p>
     <w:p>
@@ -716,34 +856,6 @@
     <w:p>
       <w:r>
         <w:t>• 2025: []</w:t>
-      </w:r>
-    </w:p>
-    <w:p>
-      <w:r>
-        <w:rPr>
-          <w:sz w:val="26"/>
-        </w:rPr>
-        <w:t>Pavel Zacha: 1</w:t>
-      </w:r>
-    </w:p>
-    <w:p>
-      <w:r>
-        <w:t>• 2022: [17, 11, 7]</w:t>
-      </w:r>
-    </w:p>
-    <w:p>
-      <w:r>
-        <w:t>• 2023: [11, 9, 8]</w:t>
-      </w:r>
-    </w:p>
-    <w:p>
-      <w:r>
-        <w:t>• 2024: [13, 11, 8]</w:t>
-      </w:r>
-    </w:p>
-    <w:p>
-      <w:r>
-        <w:t>• 2025: [6, 4, 0]</w:t>
       </w:r>
     </w:p>
     <w:p>
@@ -753,7 +865,7 @@
           <w:color w:val="FF0000"/>
           <w:sz w:val="26"/>
         </w:rPr>
-        <w:t>Mason Lohrei: 3</w:t>
+        <w:t>Mason Lohrei: 4</w:t>
       </w:r>
     </w:p>
     <w:p>
@@ -783,7 +895,7 @@
           <w:color w:val="FF0000"/>
           <w:sz w:val="26"/>
         </w:rPr>
-        <w:t>Tanner Jeannot: 12</w:t>
+        <w:t>Tanner Jeannot: 13</w:t>
       </w:r>
     </w:p>
     <w:p>
@@ -813,7 +925,7 @@
           <w:color w:val="FF0000"/>
           <w:sz w:val="26"/>
         </w:rPr>
-        <w:t>Henri Jokiharju: 36</w:t>
+        <w:t>Henri Jokiharju: 37</w:t>
       </w:r>
     </w:p>
     <w:p>
@@ -843,27 +955,111 @@
           <w:color w:val="FF0000"/>
           <w:sz w:val="26"/>
         </w:rPr>
-        <w:t>Hampus Lindholm: 11</w:t>
-      </w:r>
-    </w:p>
-    <w:p>
-      <w:r>
-        <w:t>• 2022: [28, 11, 5]</w:t>
-      </w:r>
-    </w:p>
-    <w:p>
-      <w:r>
-        <w:t>• 2023: [50, 1]</w:t>
-      </w:r>
-    </w:p>
-    <w:p>
-      <w:r>
-        <w:t>• 2024: [5, 3]</w:t>
+        <w:t>John Beecher: 5</w:t>
+      </w:r>
+    </w:p>
+    <w:p>
+      <w:r>
+        <w:t>• 2022: []</w:t>
+      </w:r>
+    </w:p>
+    <w:p>
+      <w:r>
+        <w:t>• 2023: [14, 4, 4]</w:t>
+      </w:r>
+    </w:p>
+    <w:p>
+      <w:r>
+        <w:t>• 2024: [39, 0]</w:t>
       </w:r>
     </w:p>
     <w:p>
       <w:r>
         <w:t>• 2025: []</w:t>
+      </w:r>
+    </w:p>
+    <w:p>
+      <w:r>
+        <w:rPr>
+          <w:sz w:val="26"/>
+        </w:rPr>
+        <w:t>Casey Mittelstadt: 2</w:t>
+      </w:r>
+    </w:p>
+    <w:p>
+      <w:r>
+        <w:t>• 2022: [17, 17, 14]</w:t>
+      </w:r>
+    </w:p>
+    <w:p>
+      <w:r>
+        <w:t>• 2023: [11, 9, 6]</w:t>
+      </w:r>
+    </w:p>
+    <w:p>
+      <w:r>
+        <w:t>• 2024: [18, 12, 8]</w:t>
+      </w:r>
+    </w:p>
+    <w:p>
+      <w:r>
+        <w:t>• 2025: [4, 3, 1]</w:t>
+      </w:r>
+    </w:p>
+    <w:p>
+      <w:r>
+        <w:rPr>
+          <w:sz w:val="26"/>
+        </w:rPr>
+        <w:t>Sean Kuraly: 2</w:t>
+      </w:r>
+    </w:p>
+    <w:p>
+      <w:r>
+        <w:t>• 2022: [17, 14, 7]</w:t>
+      </w:r>
+    </w:p>
+    <w:p>
+      <w:r>
+        <w:t>• 2023: [17, 6, 6]</w:t>
+      </w:r>
+    </w:p>
+    <w:p>
+      <w:r>
+        <w:t>• 2024: [22, 16, 14]</w:t>
+      </w:r>
+    </w:p>
+    <w:p>
+      <w:r>
+        <w:t>• 2025: [12]</w:t>
+      </w:r>
+    </w:p>
+    <w:p>
+      <w:r>
+        <w:rPr>
+          <w:sz w:val="26"/>
+        </w:rPr>
+        <w:t>Mark Kastelic: 5</w:t>
+      </w:r>
+    </w:p>
+    <w:p>
+      <w:r>
+        <w:t>• 2022: [22, 17, 9]</w:t>
+      </w:r>
+    </w:p>
+    <w:p>
+      <w:r>
+        <w:t>• 2023: [12, 11, 8]</w:t>
+      </w:r>
+    </w:p>
+    <w:p>
+      <w:r>
+        <w:t>• 2024: [23, 22, 6]</w:t>
+      </w:r>
+    </w:p>
+    <w:p>
+      <w:r>
+        <w:t>• 2025: [7, 1]</w:t>
       </w:r>
     </w:p>
     <w:p>
@@ -873,121 +1069,7 @@
           <w:color w:val="FF0000"/>
           <w:sz w:val="26"/>
         </w:rPr>
-        <w:t>John Beecher: 5</w:t>
-      </w:r>
-    </w:p>
-    <w:p>
-      <w:r>
-        <w:t>• 2022: []</w:t>
-      </w:r>
-    </w:p>
-    <w:p>
-      <w:r>
-        <w:t>• 2023: [14, 4, 4]</w:t>
-      </w:r>
-    </w:p>
-    <w:p>
-      <w:r>
-        <w:t>• 2024: [39, 0]</w:t>
-      </w:r>
-    </w:p>
-    <w:p>
-      <w:r>
-        <w:t>• 2025: []</w:t>
-      </w:r>
-    </w:p>
-    <w:p>
-      <w:r>
-        <w:rPr>
-          <w:sz w:val="26"/>
-        </w:rPr>
-        <w:t>Casey Mittelstadt: 2</w:t>
-      </w:r>
-    </w:p>
-    <w:p>
-      <w:r>
-        <w:t>• 2022: [17, 17, 14]</w:t>
-      </w:r>
-    </w:p>
-    <w:p>
-      <w:r>
-        <w:t>• 2023: [11, 9, 6]</w:t>
-      </w:r>
-    </w:p>
-    <w:p>
-      <w:r>
-        <w:t>• 2024: [18, 12, 8]</w:t>
-      </w:r>
-    </w:p>
-    <w:p>
-      <w:r>
-        <w:t>• 2025: [4, 3, 1]</w:t>
-      </w:r>
-    </w:p>
-    <w:p>
-      <w:r>
-        <w:rPr>
-          <w:sz w:val="26"/>
-        </w:rPr>
-        <w:t>Sean Kuraly: 1</w:t>
-      </w:r>
-    </w:p>
-    <w:p>
-      <w:r>
-        <w:t>• 2022: [17, 14, 7]</w:t>
-      </w:r>
-    </w:p>
-    <w:p>
-      <w:r>
-        <w:t>• 2023: [17, 6, 6]</w:t>
-      </w:r>
-    </w:p>
-    <w:p>
-      <w:r>
-        <w:t>• 2024: [22, 16, 14]</w:t>
-      </w:r>
-    </w:p>
-    <w:p>
-      <w:r>
-        <w:t>• 2025: [12]</w:t>
-      </w:r>
-    </w:p>
-    <w:p>
-      <w:r>
-        <w:rPr>
-          <w:sz w:val="26"/>
-        </w:rPr>
-        <w:t>Mark Kastelic: 4</w:t>
-      </w:r>
-    </w:p>
-    <w:p>
-      <w:r>
-        <w:t>• 2022: [22, 17, 9]</w:t>
-      </w:r>
-    </w:p>
-    <w:p>
-      <w:r>
-        <w:t>• 2023: [12, 11, 8]</w:t>
-      </w:r>
-    </w:p>
-    <w:p>
-      <w:r>
-        <w:t>• 2024: [23, 22, 6]</w:t>
-      </w:r>
-    </w:p>
-    <w:p>
-      <w:r>
-        <w:t>• 2025: [7, 1]</w:t>
-      </w:r>
-    </w:p>
-    <w:p>
-      <w:r>
-        <w:rPr>
-          <w:b/>
-          <w:color w:val="FF0000"/>
-          <w:sz w:val="26"/>
-        </w:rPr>
-        <w:t>Charlie McAvoy: 18</w:t>
+        <w:t>Charlie McAvoy: 19</w:t>
       </w:r>
     </w:p>
     <w:p>
@@ -1697,7 +1779,7 @@
         <w:rPr>
           <w:sz w:val="26"/>
         </w:rPr>
-        <w:t>Eric Robinson: 1</w:t>
+        <w:t>Eric Robinson: 2</w:t>
       </w:r>
     </w:p>
     <w:p>
@@ -1727,83 +1809,27 @@
           <w:color w:val="FF0000"/>
           <w:sz w:val="26"/>
         </w:rPr>
-        <w:t>Jordan Staal: 10</w:t>
-      </w:r>
-    </w:p>
-    <w:p>
-      <w:r>
-        <w:t>• 2022: [11, 7, 5]</w:t>
-      </w:r>
-    </w:p>
-    <w:p>
-      <w:r>
-        <w:t>• 2023: [20, 15, 14]</w:t>
-      </w:r>
-    </w:p>
-    <w:p>
-      <w:r>
-        <w:t>• 2024: [15, 12, 11]</w:t>
-      </w:r>
-    </w:p>
-    <w:p>
-      <w:r>
-        <w:t>• 2025: [2]</w:t>
-      </w:r>
-    </w:p>
-    <w:p>
-      <w:r>
-        <w:rPr>
-          <w:sz w:val="26"/>
-        </w:rPr>
-        <w:t>Joel Nystrom: 9</w:t>
-      </w:r>
-    </w:p>
-    <w:p>
-      <w:r>
-        <w:t>• 2022: []</w:t>
-      </w:r>
-    </w:p>
-    <w:p>
-      <w:r>
-        <w:t>• 2023: []</w:t>
-      </w:r>
-    </w:p>
-    <w:p>
-      <w:r>
-        <w:t>• 2024: []</w:t>
-      </w:r>
-    </w:p>
-    <w:p>
-      <w:r>
-        <w:t>• 2025: []</w:t>
-      </w:r>
-    </w:p>
-    <w:p>
-      <w:r>
-        <w:rPr>
-          <w:sz w:val="26"/>
-        </w:rPr>
-        <w:t>Mike Reilly: 5</w:t>
-      </w:r>
-    </w:p>
-    <w:p>
-      <w:r>
-        <w:t>• 2022: []</w:t>
-      </w:r>
-    </w:p>
-    <w:p>
-      <w:r>
-        <w:t>• 2023: [13, 13, 8]</w:t>
-      </w:r>
-    </w:p>
-    <w:p>
-      <w:r>
-        <w:t>• 2024: []</w:t>
-      </w:r>
-    </w:p>
-    <w:p>
-      <w:r>
-        <w:t>• 2025: []</w:t>
+        <w:t>Taylor Hall: 1</w:t>
+      </w:r>
+    </w:p>
+    <w:p>
+      <w:r>
+        <w:t>• 2022: [16, 7, 3]</w:t>
+      </w:r>
+    </w:p>
+    <w:p>
+      <w:r>
+        <w:t>• 2023: [0]</w:t>
+      </w:r>
+    </w:p>
+    <w:p>
+      <w:r>
+        <w:t>• 2024: [13, 9, 7]</w:t>
+      </w:r>
+    </w:p>
+    <w:p>
+      <w:r>
+        <w:t>• 2025: [12, 0]</w:t>
       </w:r>
     </w:p>
     <w:p>
@@ -1813,22 +1839,50 @@
           <w:color w:val="FF0000"/>
           <w:sz w:val="26"/>
         </w:rPr>
-        <w:t>Mark Jankowski: 11</w:t>
-      </w:r>
-    </w:p>
-    <w:p>
-      <w:r>
-        <w:t>• 2022: [18, 8, 6]</w:t>
-      </w:r>
-    </w:p>
-    <w:p>
-      <w:r>
-        <w:t>• 2023: [8, 4, 2]</w:t>
-      </w:r>
-    </w:p>
-    <w:p>
-      <w:r>
-        <w:t>• 2024: [11, 8, 5]</w:t>
+        <w:t>Jordan Staal: 11</w:t>
+      </w:r>
+    </w:p>
+    <w:p>
+      <w:r>
+        <w:t>• 2022: [11, 7, 5]</w:t>
+      </w:r>
+    </w:p>
+    <w:p>
+      <w:r>
+        <w:t>• 2023: [20, 15, 14]</w:t>
+      </w:r>
+    </w:p>
+    <w:p>
+      <w:r>
+        <w:t>• 2024: [15, 12, 11]</w:t>
+      </w:r>
+    </w:p>
+    <w:p>
+      <w:r>
+        <w:t>• 2025: [2]</w:t>
+      </w:r>
+    </w:p>
+    <w:p>
+      <w:r>
+        <w:rPr>
+          <w:sz w:val="26"/>
+        </w:rPr>
+        <w:t>Joel Nystrom: 10</w:t>
+      </w:r>
+    </w:p>
+    <w:p>
+      <w:r>
+        <w:t>• 2022: []</w:t>
+      </w:r>
+    </w:p>
+    <w:p>
+      <w:r>
+        <w:t>• 2023: []</w:t>
+      </w:r>
+    </w:p>
+    <w:p>
+      <w:r>
+        <w:t>• 2024: []</w:t>
       </w:r>
     </w:p>
     <w:p>
@@ -1841,55 +1895,27 @@
         <w:rPr>
           <w:sz w:val="26"/>
         </w:rPr>
-        <w:t>Jordan Martinook: 5</w:t>
-      </w:r>
-    </w:p>
-    <w:p>
-      <w:r>
-        <w:t>• 2022: [24, 9, 8]</w:t>
-      </w:r>
-    </w:p>
-    <w:p>
-      <w:r>
-        <w:t>• 2023: [10, 9, 8]</w:t>
-      </w:r>
-    </w:p>
-    <w:p>
-      <w:r>
-        <w:t>• 2024: [17, 13, 7]</w:t>
-      </w:r>
-    </w:p>
-    <w:p>
-      <w:r>
-        <w:t>• 2025: [0]</w:t>
-      </w:r>
-    </w:p>
-    <w:p>
-      <w:r>
-        <w:rPr>
-          <w:sz w:val="26"/>
-        </w:rPr>
-        <w:t>Nikolaj Ehlers: 2</w:t>
-      </w:r>
-    </w:p>
-    <w:p>
-      <w:r>
-        <w:t>• 2022: [10, 7, 3]</w:t>
-      </w:r>
-    </w:p>
-    <w:p>
-      <w:r>
-        <w:t>• 2023: [10, 6, 5]</w:t>
-      </w:r>
-    </w:p>
-    <w:p>
-      <w:r>
-        <w:t>• 2024: [10, 5, 4]</w:t>
-      </w:r>
-    </w:p>
-    <w:p>
-      <w:r>
-        <w:t>• 2025: [0]</w:t>
+        <w:t>Mike Reilly: 6</w:t>
+      </w:r>
+    </w:p>
+    <w:p>
+      <w:r>
+        <w:t>• 2022: []</w:t>
+      </w:r>
+    </w:p>
+    <w:p>
+      <w:r>
+        <w:t>• 2023: [13, 13, 8]</w:t>
+      </w:r>
+    </w:p>
+    <w:p>
+      <w:r>
+        <w:t>• 2024: []</w:t>
+      </w:r>
+    </w:p>
+    <w:p>
+      <w:r>
+        <w:t>• 2025: []</w:t>
       </w:r>
     </w:p>
     <w:p>
@@ -1899,22 +1925,22 @@
           <w:color w:val="FF0000"/>
           <w:sz w:val="26"/>
         </w:rPr>
-        <w:t>K'Andre Miller: 8</w:t>
-      </w:r>
-    </w:p>
-    <w:p>
-      <w:r>
-        <w:t>• 2022: [12, 10, 6]</w:t>
-      </w:r>
-    </w:p>
-    <w:p>
-      <w:r>
-        <w:t>• 2023: [33, 10, 6]</w:t>
-      </w:r>
-    </w:p>
-    <w:p>
-      <w:r>
-        <w:t>• 2024: [23, 15, 10]</w:t>
+        <w:t>Mark Jankowski: 11</w:t>
+      </w:r>
+    </w:p>
+    <w:p>
+      <w:r>
+        <w:t>• 2022: [18, 8, 6]</w:t>
+      </w:r>
+    </w:p>
+    <w:p>
+      <w:r>
+        <w:t>• 2023: [8, 4, 2]</w:t>
+      </w:r>
+    </w:p>
+    <w:p>
+      <w:r>
+        <w:t>• 2024: [11, 8, 5]</w:t>
       </w:r>
     </w:p>
     <w:p>
@@ -1927,27 +1953,55 @@
         <w:rPr>
           <w:sz w:val="26"/>
         </w:rPr>
-        <w:t>Andrei Svechnikov: 1</w:t>
-      </w:r>
-    </w:p>
-    <w:p>
-      <w:r>
-        <w:t>• 2022: [19, 4, 4]</w:t>
-      </w:r>
-    </w:p>
-    <w:p>
-      <w:r>
-        <w:t>• 2023: [10, 4, 4]</w:t>
-      </w:r>
-    </w:p>
-    <w:p>
-      <w:r>
-        <w:t>• 2024: [9, 7, 7]</w:t>
-      </w:r>
-    </w:p>
-    <w:p>
-      <w:r>
-        <w:t>• 2025: [2, 0, 0]</w:t>
+        <w:t>Jordan Martinook: 6</w:t>
+      </w:r>
+    </w:p>
+    <w:p>
+      <w:r>
+        <w:t>• 2022: [24, 9, 8]</w:t>
+      </w:r>
+    </w:p>
+    <w:p>
+      <w:r>
+        <w:t>• 2023: [10, 9, 8]</w:t>
+      </w:r>
+    </w:p>
+    <w:p>
+      <w:r>
+        <w:t>• 2024: [17, 13, 7]</w:t>
+      </w:r>
+    </w:p>
+    <w:p>
+      <w:r>
+        <w:t>• 2025: [0]</w:t>
+      </w:r>
+    </w:p>
+    <w:p>
+      <w:r>
+        <w:rPr>
+          <w:sz w:val="26"/>
+        </w:rPr>
+        <w:t>Sean Walker: 1</w:t>
+      </w:r>
+    </w:p>
+    <w:p>
+      <w:r>
+        <w:t>• 2022: [15, 13]</w:t>
+      </w:r>
+    </w:p>
+    <w:p>
+      <w:r>
+        <w:t>• 2023: [16, 14, 11]</w:t>
+      </w:r>
+    </w:p>
+    <w:p>
+      <w:r>
+        <w:t>• 2024: [41, 13, 5]</w:t>
+      </w:r>
+    </w:p>
+    <w:p>
+      <w:r>
+        <w:t>• 2025: [8, 1, 0]</w:t>
       </w:r>
     </w:p>
     <w:p>
@@ -1957,27 +2011,83 @@
           <w:color w:val="FF0000"/>
           <w:sz w:val="26"/>
         </w:rPr>
-        <w:t>William Carrier: 6</w:t>
-      </w:r>
-    </w:p>
-    <w:p>
-      <w:r>
-        <w:t>• 2022: [7, 6, 5]</w:t>
-      </w:r>
-    </w:p>
-    <w:p>
-      <w:r>
-        <w:t>• 2023: [20, 4, 0]</w:t>
-      </w:r>
-    </w:p>
-    <w:p>
-      <w:r>
-        <w:t>• 2024: [13, 7, 2]</w:t>
+        <w:t>K'Andre Miller: 9</w:t>
+      </w:r>
+    </w:p>
+    <w:p>
+      <w:r>
+        <w:t>• 2022: [12, 10, 6]</w:t>
+      </w:r>
+    </w:p>
+    <w:p>
+      <w:r>
+        <w:t>• 2023: [33, 10, 6]</w:t>
+      </w:r>
+    </w:p>
+    <w:p>
+      <w:r>
+        <w:t>• 2024: [23, 15, 10]</w:t>
       </w:r>
     </w:p>
     <w:p>
       <w:r>
         <w:t>• 2025: []</w:t>
+      </w:r>
+    </w:p>
+    <w:p>
+      <w:r>
+        <w:rPr>
+          <w:sz w:val="26"/>
+        </w:rPr>
+        <w:t>Seth Jarvis: 1</w:t>
+      </w:r>
+    </w:p>
+    <w:p>
+      <w:r>
+        <w:t>• 2022: [21, 11, 11]</w:t>
+      </w:r>
+    </w:p>
+    <w:p>
+      <w:r>
+        <w:t>• 2023: [8, 6, 5]</w:t>
+      </w:r>
+    </w:p>
+    <w:p>
+      <w:r>
+        <w:t>• 2024: [7, 5, 4]</w:t>
+      </w:r>
+    </w:p>
+    <w:p>
+      <w:r>
+        <w:t>• 2025: [4, 1, 1]</w:t>
+      </w:r>
+    </w:p>
+    <w:p>
+      <w:r>
+        <w:rPr>
+          <w:sz w:val="26"/>
+        </w:rPr>
+        <w:t>Andrei Svechnikov: 2</w:t>
+      </w:r>
+    </w:p>
+    <w:p>
+      <w:r>
+        <w:t>• 2022: [19, 4, 4]</w:t>
+      </w:r>
+    </w:p>
+    <w:p>
+      <w:r>
+        <w:t>• 2023: [10, 4, 4]</w:t>
+      </w:r>
+    </w:p>
+    <w:p>
+      <w:r>
+        <w:t>• 2024: [9, 7, 7]</w:t>
+      </w:r>
+    </w:p>
+    <w:p>
+      <w:r>
+        <w:t>• 2025: [2, 0, 0]</w:t>
       </w:r>
     </w:p>
     <w:p>
@@ -1987,22 +2097,22 @@
           <w:color w:val="FF0000"/>
           <w:sz w:val="26"/>
         </w:rPr>
-        <w:t>Jaccob Slavin: 21</w:t>
-      </w:r>
-    </w:p>
-    <w:p>
-      <w:r>
-        <w:t>• 2022: [13, 11, 8]</w:t>
-      </w:r>
-    </w:p>
-    <w:p>
-      <w:r>
-        <w:t>• 2023: [36, 27, 8]</w:t>
-      </w:r>
-    </w:p>
-    <w:p>
-      <w:r>
-        <w:t>• 2024: [25, 6, 6]</w:t>
+        <w:t>William Carrier: 7</w:t>
+      </w:r>
+    </w:p>
+    <w:p>
+      <w:r>
+        <w:t>• 2022: [7, 6, 5]</w:t>
+      </w:r>
+    </w:p>
+    <w:p>
+      <w:r>
+        <w:t>• 2023: [20, 4, 0]</w:t>
+      </w:r>
+    </w:p>
+    <w:p>
+      <w:r>
+        <w:t>• 2024: [13, 7, 2]</w:t>
       </w:r>
     </w:p>
     <w:p>
@@ -2017,6 +2127,36 @@
           <w:color w:val="FF0000"/>
           <w:sz w:val="26"/>
         </w:rPr>
+        <w:t>Jaccob Slavin: 21</w:t>
+      </w:r>
+    </w:p>
+    <w:p>
+      <w:r>
+        <w:t>• 2022: [13, 11, 8]</w:t>
+      </w:r>
+    </w:p>
+    <w:p>
+      <w:r>
+        <w:t>• 2023: [36, 27, 8]</w:t>
+      </w:r>
+    </w:p>
+    <w:p>
+      <w:r>
+        <w:t>• 2024: [25, 6, 6]</w:t>
+      </w:r>
+    </w:p>
+    <w:p>
+      <w:r>
+        <w:t>• 2025: []</w:t>
+      </w:r>
+    </w:p>
+    <w:p>
+      <w:r>
+        <w:rPr>
+          <w:b/>
+          <w:color w:val="FF0000"/>
+          <w:sz w:val="26"/>
+        </w:rPr>
         <w:t>Jalen Chatfield: 14</w:t>
       </w:r>
     </w:p>
@@ -2045,7 +2185,35 @@
         <w:rPr>
           <w:sz w:val="26"/>
         </w:rPr>
-        <w:t>Jesperi Kotkaniemi: 1</w:t>
+        <w:t>Sebastian Aho: 1</w:t>
+      </w:r>
+    </w:p>
+    <w:p>
+      <w:r>
+        <w:t>• 2022: [7, 6, 5]</w:t>
+      </w:r>
+    </w:p>
+    <w:p>
+      <w:r>
+        <w:t>• 2023: [6, 6, 4]</w:t>
+      </w:r>
+    </w:p>
+    <w:p>
+      <w:r>
+        <w:t>• 2024: [8, 7, 6]</w:t>
+      </w:r>
+    </w:p>
+    <w:p>
+      <w:r>
+        <w:t>• 2025: [5, 1, 0]</w:t>
+      </w:r>
+    </w:p>
+    <w:p>
+      <w:r>
+        <w:rPr>
+          <w:sz w:val="26"/>
+        </w:rPr>
+        <w:t>Jesperi Kotkaniemi: 2</w:t>
       </w:r>
     </w:p>
     <w:p>
@@ -2073,7 +2241,7 @@
         <w:rPr>
           <w:sz w:val="26"/>
         </w:rPr>
-        <w:t>Jackson Blake: 2</w:t>
+        <w:t>Jackson Blake: 3</w:t>
       </w:r>
     </w:p>
     <w:p>
@@ -2101,7 +2269,7 @@
         <w:rPr>
           <w:sz w:val="26"/>
         </w:rPr>
-        <w:t>Alexander Nikishin: 4</w:t>
+        <w:t>Alexander Nikishin: 5</w:t>
       </w:r>
     </w:p>
     <w:p>
@@ -2129,7 +2297,7 @@
         <w:rPr>
           <w:sz w:val="26"/>
         </w:rPr>
-        <w:t>Shayne Gostisbehere: 3</w:t>
+        <w:t>Shayne Gostisbehere: 4</w:t>
       </w:r>
     </w:p>
     <w:p>
@@ -2150,6 +2318,36 @@
     <w:p>
       <w:r>
         <w:t>• 2025: []</w:t>
+      </w:r>
+    </w:p>
+    <w:p>
+      <w:r>
+        <w:rPr>
+          <w:b/>
+          <w:color w:val="FF0000"/>
+          <w:sz w:val="26"/>
+        </w:rPr>
+        <w:t>Logan Stankoven: 1</w:t>
+      </w:r>
+    </w:p>
+    <w:p>
+      <w:r>
+        <w:t>• 2022: []</w:t>
+      </w:r>
+    </w:p>
+    <w:p>
+      <w:r>
+        <w:t>• 2023: [5, 1, 0]</w:t>
+      </w:r>
+    </w:p>
+    <w:p>
+      <w:r>
+        <w:t>• 2024: [25, 8, 8]</w:t>
+      </w:r>
+    </w:p>
+    <w:p>
+      <w:r>
+        <w:t>• 2025: [4, 4, 1]</w:t>
       </w:r>
     </w:p>
     <w:p>
@@ -2163,11 +2361,39 @@
     <w:p>
       <w:r>
         <w:rPr>
+          <w:sz w:val="26"/>
+        </w:rPr>
+        <w:t>Ivan Provorov: 1</w:t>
+      </w:r>
+    </w:p>
+    <w:p>
+      <w:r>
+        <w:t>• 2022: [25, 11, 11]</w:t>
+      </w:r>
+    </w:p>
+    <w:p>
+      <w:r>
+        <w:t>• 2023: [19, 13, 4]</w:t>
+      </w:r>
+    </w:p>
+    <w:p>
+      <w:r>
+        <w:t>• 2024: [19, 9, 9]</w:t>
+      </w:r>
+    </w:p>
+    <w:p>
+      <w:r>
+        <w:t>• 2025: [5, 4]</w:t>
+      </w:r>
+    </w:p>
+    <w:p>
+      <w:r>
+        <w:rPr>
           <w:b/>
           <w:color w:val="FF0000"/>
           <w:sz w:val="26"/>
         </w:rPr>
-        <w:t>Miles Wood: 2</w:t>
+        <w:t>Miles Wood: 3</w:t>
       </w:r>
     </w:p>
     <w:p>
@@ -2195,7 +2421,7 @@
         <w:rPr>
           <w:sz w:val="26"/>
         </w:rPr>
-        <w:t>Jake Christiansen: 45</w:t>
+        <w:t>Jake Christiansen: 46</w:t>
       </w:r>
     </w:p>
     <w:p>
@@ -2225,7 +2451,7 @@
           <w:color w:val="FF0000"/>
           <w:sz w:val="26"/>
         </w:rPr>
-        <w:t>Mathieu Olivier: 5</w:t>
+        <w:t>Mathieu Olivier: 6</w:t>
       </w:r>
     </w:p>
     <w:p>
@@ -2255,7 +2481,7 @@
           <w:color w:val="FF0000"/>
           <w:sz w:val="26"/>
         </w:rPr>
-        <w:t>Yegor Chinakhov: 4</w:t>
+        <w:t>Yegor Chinakhov: 5</w:t>
       </w:r>
     </w:p>
     <w:p>
@@ -2285,27 +2511,27 @@
           <w:color w:val="FF0000"/>
           <w:sz w:val="26"/>
         </w:rPr>
-        <w:t>Damon Severson: 10</w:t>
-      </w:r>
-    </w:p>
-    <w:p>
-      <w:r>
-        <w:t>• 2022: [19, 17, 16]</w:t>
-      </w:r>
-    </w:p>
-    <w:p>
-      <w:r>
-        <w:t>• 2023: [22, 7, 6]</w:t>
-      </w:r>
-    </w:p>
-    <w:p>
-      <w:r>
-        <w:t>• 2024: [8, 4, 4]</w:t>
-      </w:r>
-    </w:p>
-    <w:p>
-      <w:r>
-        <w:t>• 2025: []</w:t>
+        <w:t>Boone Jenner: 1</w:t>
+      </w:r>
+    </w:p>
+    <w:p>
+      <w:r>
+        <w:t>• 2022: [5, 5, 4]</w:t>
+      </w:r>
+    </w:p>
+    <w:p>
+      <w:r>
+        <w:t>• 2023: [9, 5, 5]</w:t>
+      </w:r>
+    </w:p>
+    <w:p>
+      <w:r>
+        <w:t>• 2024: [3, 1, 0]</w:t>
+      </w:r>
+    </w:p>
+    <w:p>
+      <w:r>
+        <w:t>• 2025: [8, 3]</w:t>
       </w:r>
     </w:p>
     <w:p>
@@ -2315,55 +2541,27 @@
           <w:color w:val="FF0000"/>
           <w:sz w:val="26"/>
         </w:rPr>
-        <w:t>Kent Johnson: 9</w:t>
-      </w:r>
-    </w:p>
-    <w:p>
-      <w:r>
-        <w:t>• 2022: [15, 7, 7]</w:t>
-      </w:r>
-    </w:p>
-    <w:p>
-      <w:r>
-        <w:t>• 2023: [10, 3, 1]</w:t>
-      </w:r>
-    </w:p>
-    <w:p>
-      <w:r>
-        <w:t>• 2024: [9, 6, 6]</w:t>
-      </w:r>
-    </w:p>
-    <w:p>
-      <w:r>
-        <w:t>• 2025: [0]</w:t>
-      </w:r>
-    </w:p>
-    <w:p>
-      <w:r>
-        <w:rPr>
-          <w:sz w:val="26"/>
-        </w:rPr>
-        <w:t>Charlie Coyle: 4</w:t>
-      </w:r>
-    </w:p>
-    <w:p>
-      <w:r>
-        <w:t>• 2022: [12, 8, 8]</w:t>
-      </w:r>
-    </w:p>
-    <w:p>
-      <w:r>
-        <w:t>• 2023: [8, 8, 6]</w:t>
-      </w:r>
-    </w:p>
-    <w:p>
-      <w:r>
-        <w:t>• 2024: [14, 10, 8]</w:t>
-      </w:r>
-    </w:p>
-    <w:p>
-      <w:r>
-        <w:t>• 2025: [2]</w:t>
+        <w:t>Damon Severson: 11</w:t>
+      </w:r>
+    </w:p>
+    <w:p>
+      <w:r>
+        <w:t>• 2022: [19, 17, 16]</w:t>
+      </w:r>
+    </w:p>
+    <w:p>
+      <w:r>
+        <w:t>• 2023: [22, 7, 6]</w:t>
+      </w:r>
+    </w:p>
+    <w:p>
+      <w:r>
+        <w:t>• 2024: [8, 4, 4]</w:t>
+      </w:r>
+    </w:p>
+    <w:p>
+      <w:r>
+        <w:t>• 2025: []</w:t>
       </w:r>
     </w:p>
     <w:p>
@@ -2373,55 +2571,55 @@
           <w:color w:val="FF0000"/>
           <w:sz w:val="26"/>
         </w:rPr>
-        <w:t>Cole Sillinger: 4</w:t>
-      </w:r>
-    </w:p>
-    <w:p>
-      <w:r>
-        <w:t>• 2022: [45, 1]</w:t>
-      </w:r>
-    </w:p>
-    <w:p>
-      <w:r>
-        <w:t>• 2023: [12, 12, 7]</w:t>
-      </w:r>
-    </w:p>
-    <w:p>
-      <w:r>
-        <w:t>• 2024: [14, 9, 7]</w:t>
-      </w:r>
-    </w:p>
-    <w:p>
-      <w:r>
-        <w:t>• 2025: []</w:t>
-      </w:r>
-    </w:p>
-    <w:p>
-      <w:r>
-        <w:rPr>
-          <w:sz w:val="26"/>
-        </w:rPr>
-        <w:t>Kirill Marchenko: 1</w:t>
-      </w:r>
-    </w:p>
-    <w:p>
-      <w:r>
-        <w:t>• 2022: [7, 6, 5]</w:t>
-      </w:r>
-    </w:p>
-    <w:p>
-      <w:r>
-        <w:t>• 2023: [9, 9, 4]</w:t>
-      </w:r>
-    </w:p>
-    <w:p>
-      <w:r>
-        <w:t>• 2024: [6, 6, 5]</w:t>
-      </w:r>
-    </w:p>
-    <w:p>
-      <w:r>
-        <w:t>• 2025: [7, 1, 0]</w:t>
+        <w:t>Kent Johnson: 9</w:t>
+      </w:r>
+    </w:p>
+    <w:p>
+      <w:r>
+        <w:t>• 2022: [15, 7, 7]</w:t>
+      </w:r>
+    </w:p>
+    <w:p>
+      <w:r>
+        <w:t>• 2023: [10, 3, 1]</w:t>
+      </w:r>
+    </w:p>
+    <w:p>
+      <w:r>
+        <w:t>• 2024: [9, 6, 6]</w:t>
+      </w:r>
+    </w:p>
+    <w:p>
+      <w:r>
+        <w:t>• 2025: [0]</w:t>
+      </w:r>
+    </w:p>
+    <w:p>
+      <w:r>
+        <w:rPr>
+          <w:sz w:val="26"/>
+        </w:rPr>
+        <w:t>Charlie Coyle: 5</w:t>
+      </w:r>
+    </w:p>
+    <w:p>
+      <w:r>
+        <w:t>• 2022: [12, 8, 8]</w:t>
+      </w:r>
+    </w:p>
+    <w:p>
+      <w:r>
+        <w:t>• 2023: [8, 8, 6]</w:t>
+      </w:r>
+    </w:p>
+    <w:p>
+      <w:r>
+        <w:t>• 2024: [14, 10, 8]</w:t>
+      </w:r>
+    </w:p>
+    <w:p>
+      <w:r>
+        <w:t>• 2025: [2]</w:t>
       </w:r>
     </w:p>
     <w:p>
@@ -2431,27 +2629,83 @@
           <w:color w:val="FF0000"/>
           <w:sz w:val="26"/>
         </w:rPr>
-        <w:t>Zach Werenski: 4</w:t>
-      </w:r>
-    </w:p>
-    <w:p>
-      <w:r>
-        <w:t>• 2022: [5, 2]</w:t>
-      </w:r>
-    </w:p>
-    <w:p>
-      <w:r>
-        <w:t>• 2023: [38, 13, 4]</w:t>
-      </w:r>
-    </w:p>
-    <w:p>
-      <w:r>
-        <w:t>• 2024: [17, 8, 5]</w:t>
-      </w:r>
-    </w:p>
-    <w:p>
-      <w:r>
-        <w:t>• 2025: [6, 0, 0]</w:t>
+        <w:t>Cole Sillinger: 5</w:t>
+      </w:r>
+    </w:p>
+    <w:p>
+      <w:r>
+        <w:t>• 2022: [45, 1]</w:t>
+      </w:r>
+    </w:p>
+    <w:p>
+      <w:r>
+        <w:t>• 2023: [12, 12, 7]</w:t>
+      </w:r>
+    </w:p>
+    <w:p>
+      <w:r>
+        <w:t>• 2024: [14, 9, 7]</w:t>
+      </w:r>
+    </w:p>
+    <w:p>
+      <w:r>
+        <w:t>• 2025: []</w:t>
+      </w:r>
+    </w:p>
+    <w:p>
+      <w:r>
+        <w:rPr>
+          <w:sz w:val="26"/>
+        </w:rPr>
+        <w:t>Sean Monahan: 1</w:t>
+      </w:r>
+    </w:p>
+    <w:p>
+      <w:r>
+        <w:t>• 2022: [9, 4, 3]</w:t>
+      </w:r>
+    </w:p>
+    <w:p>
+      <w:r>
+        <w:t>• 2023: [14, 11, 9]</w:t>
+      </w:r>
+    </w:p>
+    <w:p>
+      <w:r>
+        <w:t>• 2024: [8, 5, 4]</w:t>
+      </w:r>
+    </w:p>
+    <w:p>
+      <w:r>
+        <w:t>• 2025: [3]</w:t>
+      </w:r>
+    </w:p>
+    <w:p>
+      <w:r>
+        <w:rPr>
+          <w:sz w:val="26"/>
+        </w:rPr>
+        <w:t>Kirill Marchenko: 2</w:t>
+      </w:r>
+    </w:p>
+    <w:p>
+      <w:r>
+        <w:t>• 2022: [7, 6, 5]</w:t>
+      </w:r>
+    </w:p>
+    <w:p>
+      <w:r>
+        <w:t>• 2023: [9, 9, 4]</w:t>
+      </w:r>
+    </w:p>
+    <w:p>
+      <w:r>
+        <w:t>• 2024: [6, 6, 5]</w:t>
+      </w:r>
+    </w:p>
+    <w:p>
+      <w:r>
+        <w:t>• 2025: [7, 1, 0]</w:t>
       </w:r>
     </w:p>
     <w:p>
@@ -2461,55 +2715,27 @@
           <w:color w:val="FF0000"/>
           <w:sz w:val="26"/>
         </w:rPr>
-        <w:t>Isac Lundestrom: 63</w:t>
-      </w:r>
-    </w:p>
-    <w:p>
-      <w:r>
-        <w:t>• 2022: [19, 4, 1]</w:t>
-      </w:r>
-    </w:p>
-    <w:p>
-      <w:r>
-        <w:t>• 2023: [13, 8, 7]</w:t>
-      </w:r>
-    </w:p>
-    <w:p>
-      <w:r>
-        <w:t>• 2024: [12, 10, 4]</w:t>
-      </w:r>
-    </w:p>
-    <w:p>
-      <w:r>
-        <w:t>• 2025: []</w:t>
-      </w:r>
-    </w:p>
-    <w:p>
-      <w:r>
-        <w:rPr>
-          <w:sz w:val="26"/>
-        </w:rPr>
-        <w:t>Dmitri Voronkov: 1</w:t>
-      </w:r>
-    </w:p>
-    <w:p>
-      <w:r>
-        <w:t>• 2022: []</w:t>
-      </w:r>
-    </w:p>
-    <w:p>
-      <w:r>
-        <w:t>• 2023: [12, 8, 6]</w:t>
-      </w:r>
-    </w:p>
-    <w:p>
-      <w:r>
-        <w:t>• 2024: [16, 7, 6]</w:t>
-      </w:r>
-    </w:p>
-    <w:p>
-      <w:r>
-        <w:t>• 2025: [5, 2, 1]</w:t>
+        <w:t>Zach Werenski: 5</w:t>
+      </w:r>
+    </w:p>
+    <w:p>
+      <w:r>
+        <w:t>• 2022: [5, 2]</w:t>
+      </w:r>
+    </w:p>
+    <w:p>
+      <w:r>
+        <w:t>• 2023: [38, 13, 4]</w:t>
+      </w:r>
+    </w:p>
+    <w:p>
+      <w:r>
+        <w:t>• 2024: [17, 8, 5]</w:t>
+      </w:r>
+    </w:p>
+    <w:p>
+      <w:r>
+        <w:t>• 2025: [6, 0, 0]</w:t>
       </w:r>
     </w:p>
     <w:p>
@@ -2519,7 +2745,35 @@
           <w:color w:val="FF0000"/>
           <w:sz w:val="26"/>
         </w:rPr>
-        <w:t>Denton Mateychuk: 2</w:t>
+        <w:t>Isac Lundestrom: 64</w:t>
+      </w:r>
+    </w:p>
+    <w:p>
+      <w:r>
+        <w:t>• 2022: [19, 4, 1]</w:t>
+      </w:r>
+    </w:p>
+    <w:p>
+      <w:r>
+        <w:t>• 2023: [13, 8, 7]</w:t>
+      </w:r>
+    </w:p>
+    <w:p>
+      <w:r>
+        <w:t>• 2024: [12, 10, 4]</w:t>
+      </w:r>
+    </w:p>
+    <w:p>
+      <w:r>
+        <w:t>• 2025: []</w:t>
+      </w:r>
+    </w:p>
+    <w:p>
+      <w:r>
+        <w:rPr>
+          <w:sz w:val="26"/>
+        </w:rPr>
+        <w:t>Dmitri Voronkov: 2</w:t>
       </w:r>
     </w:p>
     <w:p>
@@ -2529,17 +2783,17 @@
     </w:p>
     <w:p>
       <w:r>
-        <w:t>• 2023: []</w:t>
-      </w:r>
-    </w:p>
-    <w:p>
-      <w:r>
-        <w:t>• 2024: [11, 10, 2]</w:t>
-      </w:r>
-    </w:p>
-    <w:p>
-      <w:r>
-        <w:t>• 2025: [4, 0]</w:t>
+        <w:t>• 2023: [12, 8, 6]</w:t>
+      </w:r>
+    </w:p>
+    <w:p>
+      <w:r>
+        <w:t>• 2024: [16, 7, 6]</w:t>
+      </w:r>
+    </w:p>
+    <w:p>
+      <w:r>
+        <w:t>• 2025: [5, 2, 1]</w:t>
       </w:r>
     </w:p>
     <w:p>
@@ -2549,7 +2803,37 @@
           <w:color w:val="FF0000"/>
           <w:sz w:val="26"/>
         </w:rPr>
-        <w:t>Dante Fabbro: 5</w:t>
+        <w:t>Denton Mateychuk: 3</w:t>
+      </w:r>
+    </w:p>
+    <w:p>
+      <w:r>
+        <w:t>• 2022: []</w:t>
+      </w:r>
+    </w:p>
+    <w:p>
+      <w:r>
+        <w:t>• 2023: []</w:t>
+      </w:r>
+    </w:p>
+    <w:p>
+      <w:r>
+        <w:t>• 2024: [11, 10, 2]</w:t>
+      </w:r>
+    </w:p>
+    <w:p>
+      <w:r>
+        <w:t>• 2025: [4, 0]</w:t>
+      </w:r>
+    </w:p>
+    <w:p>
+      <w:r>
+        <w:rPr>
+          <w:b/>
+          <w:color w:val="FF0000"/>
+          <w:sz w:val="26"/>
+        </w:rPr>
+        <w:t>Dante Fabbro: 6</w:t>
       </w:r>
     </w:p>
     <w:p>
@@ -2643,82 +2927,26 @@
     <w:p>
       <w:r>
         <w:rPr>
-          <w:sz w:val="26"/>
-        </w:rPr>
-        <w:t>Yegor Sharangovich: 5</w:t>
-      </w:r>
-    </w:p>
-    <w:p>
-      <w:r>
-        <w:t>• 2022: [13, 12, 9]</w:t>
-      </w:r>
-    </w:p>
-    <w:p>
-      <w:r>
-        <w:t>• 2023: [11, 7, 6]</w:t>
-      </w:r>
-    </w:p>
-    <w:p>
-      <w:r>
-        <w:t>• 2024: [15, 9, 6]</w:t>
-      </w:r>
-    </w:p>
-    <w:p>
-      <w:r>
-        <w:t>• 2025: [1]</w:t>
-      </w:r>
-    </w:p>
-    <w:p>
-      <w:r>
-        <w:rPr>
-          <w:sz w:val="26"/>
-        </w:rPr>
-        <w:t>Nazem Kadri: 2</w:t>
-      </w:r>
-    </w:p>
-    <w:p>
-      <w:r>
-        <w:t>• 2022: [16, 8, 5]</w:t>
-      </w:r>
-    </w:p>
-    <w:p>
-      <w:r>
-        <w:t>• 2023: [8, 6, 5]</w:t>
-      </w:r>
-    </w:p>
-    <w:p>
-      <w:r>
-        <w:t>• 2024: [7, 5, 5]</w:t>
-      </w:r>
-    </w:p>
-    <w:p>
-      <w:r>
-        <w:t>• 2025: [2, 1, 0]</w:t>
-      </w:r>
-    </w:p>
-    <w:p>
-      <w:r>
-        <w:rPr>
           <w:b/>
           <w:color w:val="FF0000"/>
           <w:sz w:val="26"/>
         </w:rPr>
-        <w:t>Rasmus Andersson: 10</w:t>
-      </w:r>
-    </w:p>
-    <w:p>
-      <w:r>
-        <w:t>• 2022: [16, 13, 8]</w:t>
-      </w:r>
-    </w:p>
-    <w:p>
-      <w:r>
-        <w:t>• 2023: [26, 7, 7]</w:t>
-      </w:r>
-    </w:p>
-    <w:p>
-      <w:r>
-        <w:t>• 2024: [20, 11, 10]</w:t>
+        <w:t>Yegor Sharangovich: 6</w:t>
+      </w:r>
+    </w:p>
+    <w:p>
+      <w:r>
+        <w:t>• 2022: [13, 12, 9]</w:t>
+      </w:r>
+    </w:p>
+    <w:p>
+      <w:r>
+        <w:t>• 2023: [11, 7, 6]</w:t>
+      </w:r>
+    </w:p>
+    <w:p>
+      <w:r>
+        <w:t>• 2024: [15, 9, 6]</w:t>
       </w:r>
     </w:p>
     <w:p>
@@ -2731,7 +2959,35 @@
         <w:rPr>
           <w:sz w:val="26"/>
         </w:rPr>
-        <w:t>Morgan Frost: 2</w:t>
+        <w:t>Nazem Kadri: 3</w:t>
+      </w:r>
+    </w:p>
+    <w:p>
+      <w:r>
+        <w:t>• 2022: [16, 8, 5]</w:t>
+      </w:r>
+    </w:p>
+    <w:p>
+      <w:r>
+        <w:t>• 2023: [8, 6, 5]</w:t>
+      </w:r>
+    </w:p>
+    <w:p>
+      <w:r>
+        <w:t>• 2024: [7, 5, 5]</w:t>
+      </w:r>
+    </w:p>
+    <w:p>
+      <w:r>
+        <w:t>• 2025: [2, 1, 0]</w:t>
+      </w:r>
+    </w:p>
+    <w:p>
+      <w:r>
+        <w:rPr>
+          <w:sz w:val="26"/>
+        </w:rPr>
+        <w:t>Morgan Frost: 3</w:t>
       </w:r>
     </w:p>
     <w:p>
@@ -2761,7 +3017,7 @@
           <w:color w:val="FF0000"/>
           <w:sz w:val="26"/>
         </w:rPr>
-        <w:t>Adam Klapka: 2</w:t>
+        <w:t>Adam Klapka: 3</w:t>
       </w:r>
     </w:p>
     <w:p>
@@ -2791,7 +3047,7 @@
           <w:color w:val="FF0000"/>
           <w:sz w:val="26"/>
         </w:rPr>
-        <w:t>MacKenzie Weegar: 19</w:t>
+        <w:t>MacKenzie Weegar: 20</w:t>
       </w:r>
     </w:p>
     <w:p>
@@ -2821,7 +3077,7 @@
           <w:color w:val="FF0000"/>
           <w:sz w:val="26"/>
         </w:rPr>
-        <w:t>Brayden Pachal: 20</w:t>
+        <w:t>Brayden Pachal: 21</w:t>
       </w:r>
     </w:p>
     <w:p>
@@ -2879,7 +3135,7 @@
         <w:rPr>
           <w:sz w:val="26"/>
         </w:rPr>
-        <w:t>Mikael Backlund: 2</w:t>
+        <w:t>Mikael Backlund: 3</w:t>
       </w:r>
     </w:p>
     <w:p>
@@ -2907,7 +3163,7 @@
         <w:rPr>
           <w:sz w:val="26"/>
         </w:rPr>
-        <w:t>Joel Farabee: 4</w:t>
+        <w:t>Joel Farabee: 5</w:t>
       </w:r>
     </w:p>
     <w:p>
@@ -2993,7 +3249,7 @@
         <w:rPr>
           <w:sz w:val="26"/>
         </w:rPr>
-        <w:t>Samuel Honzek: 6</w:t>
+        <w:t>Samuel Honzek: 7</w:t>
       </w:r>
     </w:p>
     <w:p>
@@ -3023,7 +3279,7 @@
           <w:color w:val="FF0000"/>
           <w:sz w:val="26"/>
         </w:rPr>
-        <w:t>Joel Hanley: 22</w:t>
+        <w:t>Joel Hanley: 23</w:t>
       </w:r>
     </w:p>
     <w:p>
@@ -3081,7 +3337,7 @@
         <w:rPr>
           <w:sz w:val="26"/>
         </w:rPr>
-        <w:t>Blake Coleman: 2</w:t>
+        <w:t>Blake Coleman: 3</w:t>
       </w:r>
     </w:p>
     <w:p>
@@ -3109,7 +3365,7 @@
         <w:rPr>
           <w:sz w:val="26"/>
         </w:rPr>
-        <w:t>Jonathan Huberdeau: 3</w:t>
+        <w:t>Jonathan Huberdeau: 4</w:t>
       </w:r>
     </w:p>
     <w:p>
@@ -3139,7 +3395,7 @@
           <w:color w:val="FF0000"/>
           <w:sz w:val="26"/>
         </w:rPr>
-        <w:t>Connor Zary: 14</w:t>
+        <w:t>Connor Zary: 15</w:t>
       </w:r>
     </w:p>
     <w:p>
@@ -3160,34 +3416,6 @@
     <w:p>
       <w:r>
         <w:t>• 2025: []</w:t>
-      </w:r>
-    </w:p>
-    <w:p>
-      <w:r>
-        <w:rPr>
-          <w:sz w:val="26"/>
-        </w:rPr>
-        <w:t>Matt Coronato: 5</w:t>
-      </w:r>
-    </w:p>
-    <w:p>
-      <w:r>
-        <w:t>• 2022: []</w:t>
-      </w:r>
-    </w:p>
-    <w:p>
-      <w:r>
-        <w:t>• 2023: [17, 11]</w:t>
-      </w:r>
-    </w:p>
-    <w:p>
-      <w:r>
-        <w:t>• 2024: [6, 6, 6]</w:t>
-      </w:r>
-    </w:p>
-    <w:p>
-      <w:r>
-        <w:t>• 2025: [7]</w:t>
       </w:r>
     </w:p>
     <w:p>
@@ -3225,7 +3453,7 @@
           <w:color w:val="FF0000"/>
           <w:sz w:val="26"/>
         </w:rPr>
-        <w:t>Ryan Lomberg: 20</w:t>
+        <w:t>Ryan Lomberg: 21</w:t>
       </w:r>
     </w:p>
     <w:p>
@@ -3253,7 +3481,7 @@
         <w:rPr>
           <w:sz w:val="26"/>
         </w:rPr>
-        <w:t>Kevin Bahl: 6</w:t>
+        <w:t>Kevin Bahl: 7</w:t>
       </w:r>
     </w:p>
     <w:p>
@@ -3795,6 +4023,34 @@
     <w:p>
       <w:r>
         <w:rPr>
+          <w:sz w:val="26"/>
+        </w:rPr>
+        <w:t>Nathan MacKinnon: 1</w:t>
+      </w:r>
+    </w:p>
+    <w:p>
+      <w:r>
+        <w:t>• 2022: [6, 6, 3]</w:t>
+      </w:r>
+    </w:p>
+    <w:p>
+      <w:r>
+        <w:t>• 2023: [7, 5, 4]</w:t>
+      </w:r>
+    </w:p>
+    <w:p>
+      <w:r>
+        <w:t>• 2024: [10, 7, 5]</w:t>
+      </w:r>
+    </w:p>
+    <w:p>
+      <w:r>
+        <w:t>• 2025: [3, 1, 1]</w:t>
+      </w:r>
+    </w:p>
+    <w:p>
+      <w:r>
+        <w:rPr>
           <w:b/>
           <w:color w:val="FF0000"/>
           <w:sz w:val="26"/>
@@ -3827,7 +4083,7 @@
         <w:rPr>
           <w:sz w:val="26"/>
         </w:rPr>
-        <w:t>Jack Drury: 1</w:t>
+        <w:t>Jack Drury: 2</w:t>
       </w:r>
     </w:p>
     <w:p>
@@ -3848,34 +4104,6 @@
     <w:p>
       <w:r>
         <w:t>• 2025: [7]</w:t>
-      </w:r>
-    </w:p>
-    <w:p>
-      <w:r>
-        <w:rPr>
-          <w:sz w:val="26"/>
-        </w:rPr>
-        <w:t>Martin Necas: 3</w:t>
-      </w:r>
-    </w:p>
-    <w:p>
-      <w:r>
-        <w:t>• 2022: [8, 6, 6]</w:t>
-      </w:r>
-    </w:p>
-    <w:p>
-      <w:r>
-        <w:t>• 2023: [8, 5, 4]</w:t>
-      </w:r>
-    </w:p>
-    <w:p>
-      <w:r>
-        <w:t>• 2024: [11, 7, 6]</w:t>
-      </w:r>
-    </w:p>
-    <w:p>
-      <w:r>
-        <w:t>• 2025: [2, 2, 1]</w:t>
       </w:r>
     </w:p>
     <w:p>
@@ -3885,7 +4113,7 @@
           <w:color w:val="FF0000"/>
           <w:sz w:val="26"/>
         </w:rPr>
-        <w:t>Devon Toews: 16</w:t>
+        <w:t>Devon Toews: 17</w:t>
       </w:r>
     </w:p>
     <w:p>
@@ -3913,7 +4141,7 @@
         <w:rPr>
           <w:sz w:val="26"/>
         </w:rPr>
-        <w:t>Zakhar Bardakov: 5</w:t>
+        <w:t>Zakhar Bardakov: 6</w:t>
       </w:r>
     </w:p>
     <w:p>
@@ -3943,7 +4171,7 @@
           <w:color w:val="FF0000"/>
           <w:sz w:val="26"/>
         </w:rPr>
-        <w:t>Josh Manson: 10</w:t>
+        <w:t>Josh Manson: 11</w:t>
       </w:r>
     </w:p>
     <w:p>
@@ -3971,7 +4199,7 @@
         <w:rPr>
           <w:sz w:val="26"/>
         </w:rPr>
-        <w:t>Cale Makar: 1</w:t>
+        <w:t>Cale Makar: 2</w:t>
       </w:r>
     </w:p>
     <w:p>
@@ -4001,7 +4229,7 @@
           <w:color w:val="FF0000"/>
           <w:sz w:val="26"/>
         </w:rPr>
-        <w:t>Brock Nelson: 4</w:t>
+        <w:t>Brock Nelson: 5</w:t>
       </w:r>
     </w:p>
     <w:p>
@@ -4022,34 +4250,6 @@
     <w:p>
       <w:r>
         <w:t>• 2025: [4, 1]</w:t>
-      </w:r>
-    </w:p>
-    <w:p>
-      <w:r>
-        <w:rPr>
-          <w:sz w:val="26"/>
-        </w:rPr>
-        <w:t>Victor Olofsson: 2</w:t>
-      </w:r>
-    </w:p>
-    <w:p>
-      <w:r>
-        <w:t>• 2022: [15, 8, 7]</w:t>
-      </w:r>
-    </w:p>
-    <w:p>
-      <w:r>
-        <w:t>• 2023: [14, 8, 3]</w:t>
-      </w:r>
-    </w:p>
-    <w:p>
-      <w:r>
-        <w:t>• 2024: [20, 5, 4]</w:t>
-      </w:r>
-    </w:p>
-    <w:p>
-      <w:r>
-        <w:t>• 2025: [2]</w:t>
       </w:r>
     </w:p>
     <w:p>
@@ -4059,27 +4259,27 @@
           <w:color w:val="FF0000"/>
           <w:sz w:val="26"/>
         </w:rPr>
-        <w:t>Valeri Nichushkin: 6</w:t>
-      </w:r>
-    </w:p>
-    <w:p>
-      <w:r>
-        <w:t>• 2022: [10, 7, 4]</w:t>
-      </w:r>
-    </w:p>
-    <w:p>
-      <w:r>
-        <w:t>• 2023: [8, 7, 5]</w:t>
-      </w:r>
-    </w:p>
-    <w:p>
-      <w:r>
-        <w:t>• 2024: [6, 3, 2]</w:t>
-      </w:r>
-    </w:p>
-    <w:p>
-      <w:r>
-        <w:t>• 2025: [2, 1]</w:t>
+        <w:t>Victor Olofsson: 3</w:t>
+      </w:r>
+    </w:p>
+    <w:p>
+      <w:r>
+        <w:t>• 2022: [15, 8, 7]</w:t>
+      </w:r>
+    </w:p>
+    <w:p>
+      <w:r>
+        <w:t>• 2023: [14, 8, 3]</w:t>
+      </w:r>
+    </w:p>
+    <w:p>
+      <w:r>
+        <w:t>• 2024: [20, 5, 4]</w:t>
+      </w:r>
+    </w:p>
+    <w:p>
+      <w:r>
+        <w:t>• 2025: [2]</w:t>
       </w:r>
     </w:p>
     <w:p>
@@ -4089,111 +4289,27 @@
           <w:color w:val="FF0000"/>
           <w:sz w:val="26"/>
         </w:rPr>
-        <w:t>Joel Kiviranta: 14</w:t>
-      </w:r>
-    </w:p>
-    <w:p>
-      <w:r>
-        <w:t>• 2022: [15, 12, 10]</w:t>
-      </w:r>
-    </w:p>
-    <w:p>
-      <w:r>
-        <w:t>• 2023: [31, 10]</w:t>
-      </w:r>
-    </w:p>
-    <w:p>
-      <w:r>
-        <w:t>• 2024: [17, 16, 9]</w:t>
-      </w:r>
-    </w:p>
-    <w:p>
-      <w:r>
-        <w:t>• 2025: []</w:t>
-      </w:r>
-    </w:p>
-    <w:p>
-      <w:r>
-        <w:rPr>
-          <w:sz w:val="26"/>
-        </w:rPr>
-        <w:t>Ross Colton: 2</w:t>
-      </w:r>
-    </w:p>
-    <w:p>
-      <w:r>
-        <w:t>• 2022: [8, 6, 6]</w:t>
-      </w:r>
-    </w:p>
-    <w:p>
-      <w:r>
-        <w:t>• 2023: [12, 9, 8]</w:t>
-      </w:r>
-    </w:p>
-    <w:p>
-      <w:r>
-        <w:t>• 2024: [17, 16, 5]</w:t>
-      </w:r>
-    </w:p>
-    <w:p>
-      <w:r>
-        <w:t>• 2025: [11]</w:t>
-      </w:r>
-    </w:p>
-    <w:p>
-      <w:r>
-        <w:rPr>
-          <w:sz w:val="26"/>
-        </w:rPr>
-        <w:t>Brent Burns: 4</w:t>
-      </w:r>
-    </w:p>
-    <w:p>
-      <w:r>
-        <w:t>• 2022: [13, 13, 9]</w:t>
-      </w:r>
-    </w:p>
-    <w:p>
-      <w:r>
-        <w:t>• 2023: [16, 15, 8]</w:t>
-      </w:r>
-    </w:p>
-    <w:p>
-      <w:r>
-        <w:t>• 2024: [24, 11, 6]</w:t>
-      </w:r>
-    </w:p>
-    <w:p>
-      <w:r>
-        <w:t>• 2025: []</w:t>
-      </w:r>
-    </w:p>
-    <w:p>
-      <w:r>
-        <w:rPr>
-          <w:sz w:val="26"/>
-        </w:rPr>
-        <w:t>Gabriel Landeskog: 19</w:t>
-      </w:r>
-    </w:p>
-    <w:p>
-      <w:r>
-        <w:t>• 2022: []</w:t>
-      </w:r>
-    </w:p>
-    <w:p>
-      <w:r>
-        <w:t>• 2023: []</w:t>
-      </w:r>
-    </w:p>
-    <w:p>
-      <w:r>
-        <w:t>• 2024: []</w:t>
-      </w:r>
-    </w:p>
-    <w:p>
-      <w:r>
-        <w:t>• 2025: []</w:t>
+        <w:t>Valeri Nichushkin: 7</w:t>
+      </w:r>
+    </w:p>
+    <w:p>
+      <w:r>
+        <w:t>• 2022: [10, 7, 4]</w:t>
+      </w:r>
+    </w:p>
+    <w:p>
+      <w:r>
+        <w:t>• 2023: [8, 7, 5]</w:t>
+      </w:r>
+    </w:p>
+    <w:p>
+      <w:r>
+        <w:t>• 2024: [6, 3, 2]</w:t>
+      </w:r>
+    </w:p>
+    <w:p>
+      <w:r>
+        <w:t>• 2025: [2, 1]</w:t>
       </w:r>
     </w:p>
     <w:p>
@@ -4203,7 +4319,63 @@
           <w:color w:val="FF0000"/>
           <w:sz w:val="26"/>
         </w:rPr>
-        <w:t>Sam Malinski: 15</w:t>
+        <w:t>Joel Kiviranta: 14</w:t>
+      </w:r>
+    </w:p>
+    <w:p>
+      <w:r>
+        <w:t>• 2022: [15, 12, 10]</w:t>
+      </w:r>
+    </w:p>
+    <w:p>
+      <w:r>
+        <w:t>• 2023: [31, 10]</w:t>
+      </w:r>
+    </w:p>
+    <w:p>
+      <w:r>
+        <w:t>• 2024: [17, 16, 9]</w:t>
+      </w:r>
+    </w:p>
+    <w:p>
+      <w:r>
+        <w:t>• 2025: []</w:t>
+      </w:r>
+    </w:p>
+    <w:p>
+      <w:r>
+        <w:rPr>
+          <w:sz w:val="26"/>
+        </w:rPr>
+        <w:t>Ross Colton: 3</w:t>
+      </w:r>
+    </w:p>
+    <w:p>
+      <w:r>
+        <w:t>• 2022: [8, 6, 6]</w:t>
+      </w:r>
+    </w:p>
+    <w:p>
+      <w:r>
+        <w:t>• 2023: [12, 9, 8]</w:t>
+      </w:r>
+    </w:p>
+    <w:p>
+      <w:r>
+        <w:t>• 2024: [17, 16, 5]</w:t>
+      </w:r>
+    </w:p>
+    <w:p>
+      <w:r>
+        <w:t>• 2025: [11]</w:t>
+      </w:r>
+    </w:p>
+    <w:p>
+      <w:r>
+        <w:rPr>
+          <w:sz w:val="26"/>
+        </w:rPr>
+        <w:t>Gavin Brindley: 1</w:t>
       </w:r>
     </w:p>
     <w:p>
@@ -4213,6 +4385,64 @@
     </w:p>
     <w:p>
       <w:r>
+        <w:t>• 2023: []</w:t>
+      </w:r>
+    </w:p>
+    <w:p>
+      <w:r>
+        <w:t>• 2024: []</w:t>
+      </w:r>
+    </w:p>
+    <w:p>
+      <w:r>
+        <w:t>• 2025: [9, 0]</w:t>
+      </w:r>
+    </w:p>
+    <w:p>
+      <w:r>
+        <w:rPr>
+          <w:sz w:val="26"/>
+        </w:rPr>
+        <w:t>Brent Burns: 5</w:t>
+      </w:r>
+    </w:p>
+    <w:p>
+      <w:r>
+        <w:t>• 2022: [13, 13, 9]</w:t>
+      </w:r>
+    </w:p>
+    <w:p>
+      <w:r>
+        <w:t>• 2023: [16, 15, 8]</w:t>
+      </w:r>
+    </w:p>
+    <w:p>
+      <w:r>
+        <w:t>• 2024: [24, 11, 6]</w:t>
+      </w:r>
+    </w:p>
+    <w:p>
+      <w:r>
+        <w:t>• 2025: []</w:t>
+      </w:r>
+    </w:p>
+    <w:p>
+      <w:r>
+        <w:rPr>
+          <w:b/>
+          <w:color w:val="FF0000"/>
+          <w:sz w:val="26"/>
+        </w:rPr>
+        <w:t>Sam Malinski: 16</w:t>
+      </w:r>
+    </w:p>
+    <w:p>
+      <w:r>
+        <w:t>• 2022: []</w:t>
+      </w:r>
+    </w:p>
+    <w:p>
+      <w:r>
         <w:t>• 2023: [7, 3]</w:t>
       </w:r>
     </w:p>
@@ -4224,34 +4454,6 @@
     <w:p>
       <w:r>
         <w:t>• 2025: []</w:t>
-      </w:r>
-    </w:p>
-    <w:p>
-      <w:r>
-        <w:rPr>
-          <w:sz w:val="26"/>
-        </w:rPr>
-        <w:t>Parker Kelly: 1</w:t>
-      </w:r>
-    </w:p>
-    <w:p>
-      <w:r>
-        <w:t>• 2022: []</w:t>
-      </w:r>
-    </w:p>
-    <w:p>
-      <w:r>
-        <w:t>• 2023: [28, 26, 4]</w:t>
-      </w:r>
-    </w:p>
-    <w:p>
-      <w:r>
-        <w:t>• 2024: [20, 10, 8]</w:t>
-      </w:r>
-    </w:p>
-    <w:p>
-      <w:r>
-        <w:t>• 2025: [3, 2]</w:t>
       </w:r>
     </w:p>
     <w:p>
@@ -4295,7 +4497,35 @@
         <w:rPr>
           <w:sz w:val="26"/>
         </w:rPr>
-        <w:t>Alexander Petrovic: 58</w:t>
+        <w:t>Wyatt Johnston: 1</w:t>
+      </w:r>
+    </w:p>
+    <w:p>
+      <w:r>
+        <w:t>• 2022: [10, 9, 9]</w:t>
+      </w:r>
+    </w:p>
+    <w:p>
+      <w:r>
+        <w:t>• 2023: [16, 4, 4]</w:t>
+      </w:r>
+    </w:p>
+    <w:p>
+      <w:r>
+        <w:t>• 2024: [10, 6, 5]</w:t>
+      </w:r>
+    </w:p>
+    <w:p>
+      <w:r>
+        <w:t>• 2025: [2, 2, 1]</w:t>
+      </w:r>
+    </w:p>
+    <w:p>
+      <w:r>
+        <w:rPr>
+          <w:sz w:val="26"/>
+        </w:rPr>
+        <w:t>Alexander Petrovic: 59</w:t>
       </w:r>
     </w:p>
     <w:p>
@@ -4325,7 +4555,7 @@
           <w:color w:val="FF0000"/>
           <w:sz w:val="26"/>
         </w:rPr>
-        <w:t>Esa Lindell: 13</w:t>
+        <w:t>Esa Lindell: 14</w:t>
       </w:r>
     </w:p>
     <w:p>
@@ -4353,7 +4583,7 @@
         <w:rPr>
           <w:sz w:val="26"/>
         </w:rPr>
-        <w:t>Sam Steel: 1</w:t>
+        <w:t>Sam Steel: 2</w:t>
       </w:r>
     </w:p>
     <w:p>
@@ -4383,83 +4613,27 @@
           <w:color w:val="FF0000"/>
           <w:sz w:val="26"/>
         </w:rPr>
-        <w:t>Colin Blackwell: 16</w:t>
-      </w:r>
-    </w:p>
-    <w:p>
-      <w:r>
-        <w:t>• 2022: [10]</w:t>
-      </w:r>
-    </w:p>
-    <w:p>
-      <w:r>
-        <w:t>• 2023: [16, 6, 1]</w:t>
-      </w:r>
-    </w:p>
-    <w:p>
-      <w:r>
-        <w:t>• 2024: [18, 15, 10]</w:t>
-      </w:r>
-    </w:p>
-    <w:p>
-      <w:r>
-        <w:t>• 2025: []</w:t>
-      </w:r>
-    </w:p>
-    <w:p>
-      <w:r>
-        <w:rPr>
-          <w:sz w:val="26"/>
-        </w:rPr>
-        <w:t>Mikko Rantanen: 2</w:t>
-      </w:r>
-    </w:p>
-    <w:p>
-      <w:r>
-        <w:t>• 2022: [6, 4, 3]</w:t>
-      </w:r>
-    </w:p>
-    <w:p>
-      <w:r>
-        <w:t>• 2023: [9, 5, 5]</w:t>
-      </w:r>
-    </w:p>
-    <w:p>
-      <w:r>
-        <w:t>• 2024: [8, 8, 7]</w:t>
-      </w:r>
-    </w:p>
-    <w:p>
-      <w:r>
-        <w:t>• 2025: [3, 2, 2]</w:t>
-      </w:r>
-    </w:p>
-    <w:p>
-      <w:r>
-        <w:rPr>
-          <w:sz w:val="26"/>
-        </w:rPr>
-        <w:t>Nils Lundkvist: 3</w:t>
-      </w:r>
-    </w:p>
-    <w:p>
-      <w:r>
-        <w:t>• 2022: [12, 7, 6]</w:t>
-      </w:r>
-    </w:p>
-    <w:p>
-      <w:r>
-        <w:t>• 2023: [5]</w:t>
-      </w:r>
-    </w:p>
-    <w:p>
-      <w:r>
-        <w:t>• 2024: []</w:t>
-      </w:r>
-    </w:p>
-    <w:p>
-      <w:r>
-        <w:t>• 2025: []</w:t>
+        <w:t>Tyler Seguin: 1</w:t>
+      </w:r>
+    </w:p>
+    <w:p>
+      <w:r>
+        <w:t>• 2022: [10, 9, 6]</w:t>
+      </w:r>
+    </w:p>
+    <w:p>
+      <w:r>
+        <w:t>• 2023: [7, 7, 5]</w:t>
+      </w:r>
+    </w:p>
+    <w:p>
+      <w:r>
+        <w:t>• 2024: [5, 1, 1]</w:t>
+      </w:r>
+    </w:p>
+    <w:p>
+      <w:r>
+        <w:t>• 2025: [4, 3, 3]</w:t>
       </w:r>
     </w:p>
     <w:p>
@@ -4469,7 +4643,7 @@
           <w:color w:val="FF0000"/>
           <w:sz w:val="26"/>
         </w:rPr>
-        <w:t>Ilya Lyubushkin: 35</w:t>
+        <w:t>Colin Blackwell: 17</w:t>
       </w:r>
     </w:p>
     <w:p>
@@ -4479,40 +4653,40 @@
     </w:p>
     <w:p>
       <w:r>
-        <w:t>• 2023: []</w:t>
+        <w:t>• 2023: [16, 6, 1]</w:t>
+      </w:r>
+    </w:p>
+    <w:p>
+      <w:r>
+        <w:t>• 2024: [18, 15, 10]</w:t>
+      </w:r>
+    </w:p>
+    <w:p>
+      <w:r>
+        <w:t>• 2025: []</w:t>
+      </w:r>
+    </w:p>
+    <w:p>
+      <w:r>
+        <w:rPr>
+          <w:sz w:val="26"/>
+        </w:rPr>
+        <w:t>Nils Lundkvist: 3</w:t>
+      </w:r>
+    </w:p>
+    <w:p>
+      <w:r>
+        <w:t>• 2022: [12, 7, 6]</w:t>
+      </w:r>
+    </w:p>
+    <w:p>
+      <w:r>
+        <w:t>• 2023: [5]</w:t>
       </w:r>
     </w:p>
     <w:p>
       <w:r>
         <w:t>• 2024: []</w:t>
-      </w:r>
-    </w:p>
-    <w:p>
-      <w:r>
-        <w:t>• 2025: []</w:t>
-      </w:r>
-    </w:p>
-    <w:p>
-      <w:r>
-        <w:rPr>
-          <w:sz w:val="26"/>
-        </w:rPr>
-        <w:t>Matt Duchene: 1</w:t>
-      </w:r>
-    </w:p>
-    <w:p>
-      <w:r>
-        <w:t>• 2022: [9, 9, 5]</w:t>
-      </w:r>
-    </w:p>
-    <w:p>
-      <w:r>
-        <w:t>• 2023: [11, 11, 8]</w:t>
-      </w:r>
-    </w:p>
-    <w:p>
-      <w:r>
-        <w:t>• 2024: [8, 7, 5]</w:t>
       </w:r>
     </w:p>
     <w:p>
@@ -4527,22 +4701,50 @@
           <w:color w:val="FF0000"/>
           <w:sz w:val="26"/>
         </w:rPr>
-        <w:t>Thomas Harley: 14</w:t>
-      </w:r>
-    </w:p>
-    <w:p>
-      <w:r>
-        <w:t>• 2022: []</w:t>
-      </w:r>
-    </w:p>
-    <w:p>
-      <w:r>
-        <w:t>• 2023: [16, 13, 5]</w:t>
-      </w:r>
-    </w:p>
-    <w:p>
-      <w:r>
-        <w:t>• 2024: [12, 8, 7]</w:t>
+        <w:t>Ilya Lyubushkin: 36</w:t>
+      </w:r>
+    </w:p>
+    <w:p>
+      <w:r>
+        <w:t>• 2022: [10]</w:t>
+      </w:r>
+    </w:p>
+    <w:p>
+      <w:r>
+        <w:t>• 2023: []</w:t>
+      </w:r>
+    </w:p>
+    <w:p>
+      <w:r>
+        <w:t>• 2024: []</w:t>
+      </w:r>
+    </w:p>
+    <w:p>
+      <w:r>
+        <w:t>• 2025: []</w:t>
+      </w:r>
+    </w:p>
+    <w:p>
+      <w:r>
+        <w:rPr>
+          <w:sz w:val="26"/>
+        </w:rPr>
+        <w:t>Matt Duchene: 1</w:t>
+      </w:r>
+    </w:p>
+    <w:p>
+      <w:r>
+        <w:t>• 2022: [9, 9, 5]</w:t>
+      </w:r>
+    </w:p>
+    <w:p>
+      <w:r>
+        <w:t>• 2023: [11, 11, 8]</w:t>
+      </w:r>
+    </w:p>
+    <w:p>
+      <w:r>
+        <w:t>• 2024: [8, 7, 5]</w:t>
       </w:r>
     </w:p>
     <w:p>
@@ -4557,27 +4759,27 @@
           <w:color w:val="FF0000"/>
           <w:sz w:val="26"/>
         </w:rPr>
-        <w:t>Jason Robertson: 9</w:t>
-      </w:r>
-    </w:p>
-    <w:p>
-      <w:r>
-        <w:t>• 2022: [7, 4, 4]</w:t>
-      </w:r>
-    </w:p>
-    <w:p>
-      <w:r>
-        <w:t>• 2023: [5, 5, 5]</w:t>
-      </w:r>
-    </w:p>
-    <w:p>
-      <w:r>
-        <w:t>• 2024: [9, 8, 5]</w:t>
-      </w:r>
-    </w:p>
-    <w:p>
-      <w:r>
-        <w:t>• 2025: [4, 0]</w:t>
+        <w:t>Thomas Harley: 15</w:t>
+      </w:r>
+    </w:p>
+    <w:p>
+      <w:r>
+        <w:t>• 2022: []</w:t>
+      </w:r>
+    </w:p>
+    <w:p>
+      <w:r>
+        <w:t>• 2023: [16, 13, 5]</w:t>
+      </w:r>
+    </w:p>
+    <w:p>
+      <w:r>
+        <w:t>• 2024: [12, 8, 7]</w:t>
+      </w:r>
+    </w:p>
+    <w:p>
+      <w:r>
+        <w:t>• 2025: []</w:t>
       </w:r>
     </w:p>
     <w:p>
@@ -4587,7 +4789,7 @@
           <w:color w:val="FF0000"/>
           <w:sz w:val="26"/>
         </w:rPr>
-        <w:t>Lian Bichsel: 16</w:t>
+        <w:t>Lian Bichsel: 17</w:t>
       </w:r>
     </w:p>
     <w:p>
@@ -4643,39 +4845,11 @@
     <w:p>
       <w:r>
         <w:rPr>
-          <w:sz w:val="26"/>
-        </w:rPr>
-        <w:t>Roope Hintz: 1</w:t>
-      </w:r>
-    </w:p>
-    <w:p>
-      <w:r>
-        <w:t>• 2022: [6, 6, 5]</w:t>
-      </w:r>
-    </w:p>
-    <w:p>
-      <w:r>
-        <w:t>• 2023: [8, 8, 6]</w:t>
-      </w:r>
-    </w:p>
-    <w:p>
-      <w:r>
-        <w:t>• 2024: [8, 6, 4]</w:t>
-      </w:r>
-    </w:p>
-    <w:p>
-      <w:r>
-        <w:t>• 2025: [5, 0]</w:t>
-      </w:r>
-    </w:p>
-    <w:p>
-      <w:r>
-        <w:rPr>
           <w:b/>
           <w:color w:val="FF0000"/>
           <w:sz w:val="26"/>
         </w:rPr>
-        <w:t>Radek Faksa: 12</w:t>
+        <w:t>Radek Faksa: 13</w:t>
       </w:r>
     </w:p>
     <w:p>
@@ -4703,7 +4877,7 @@
         <w:rPr>
           <w:sz w:val="26"/>
         </w:rPr>
-        <w:t>Mavrik Bourque: 1</w:t>
+        <w:t>Mavrik Bourque: 2</w:t>
       </w:r>
     </w:p>
     <w:p>
@@ -4731,7 +4905,7 @@
         <w:rPr>
           <w:sz w:val="26"/>
         </w:rPr>
-        <w:t>Justin Hryckowian: 1</w:t>
+        <w:t>Justin Hryckowian: 2</w:t>
       </w:r>
     </w:p>
     <w:p>
@@ -4759,7 +4933,7 @@
         <w:rPr>
           <w:sz w:val="26"/>
         </w:rPr>
-        <w:t>Adam Erne: 1</w:t>
+        <w:t>Adam Erne: 2</w:t>
       </w:r>
     </w:p>
     <w:p>
@@ -4789,7 +4963,7 @@
           <w:color w:val="FF0000"/>
           <w:sz w:val="26"/>
         </w:rPr>
-        <w:t>Miro Heiskanen: 3</w:t>
+        <w:t>Miro Heiskanen: 4</w:t>
       </w:r>
     </w:p>
     <w:p>
@@ -6491,7 +6665,7 @@
           <w:color w:val="FF0000"/>
           <w:sz w:val="26"/>
         </w:rPr>
-        <w:t>Trevor Moore: 6</w:t>
+        <w:t>Trevor Moore: 7</w:t>
       </w:r>
     </w:p>
     <w:p>
@@ -6521,7 +6695,7 @@
           <w:color w:val="FF0000"/>
           <w:sz w:val="26"/>
         </w:rPr>
-        <w:t>Mikey Anderson: 13</w:t>
+        <w:t>Mikey Anderson: 14</w:t>
       </w:r>
     </w:p>
     <w:p>
@@ -6542,6 +6716,34 @@
     <w:p>
       <w:r>
         <w:t>• 2025: []</w:t>
+      </w:r>
+    </w:p>
+    <w:p>
+      <w:r>
+        <w:rPr>
+          <w:sz w:val="26"/>
+        </w:rPr>
+        <w:t>Corey Perry: 1</w:t>
+      </w:r>
+    </w:p>
+    <w:p>
+      <w:r>
+        <w:t>• 2022: [14, 11, 5]</w:t>
+      </w:r>
+    </w:p>
+    <w:p>
+      <w:r>
+        <w:t>• 2023: [7, 6, 6]</w:t>
+      </w:r>
+    </w:p>
+    <w:p>
+      <w:r>
+        <w:t>• 2024: [10, 8, 7]</w:t>
+      </w:r>
+    </w:p>
+    <w:p>
+      <w:r>
+        <w:t>• 2025: [2, 1, 0]</w:t>
       </w:r>
     </w:p>
     <w:p>
@@ -6551,22 +6753,22 @@
           <w:color w:val="FF0000"/>
           <w:sz w:val="26"/>
         </w:rPr>
-        <w:t>Warren Foegele: 6</w:t>
-      </w:r>
-    </w:p>
-    <w:p>
-      <w:r>
-        <w:t>• 2022: [9, 8, 5]</w:t>
-      </w:r>
-    </w:p>
-    <w:p>
-      <w:r>
-        <w:t>• 2023: [16, 8, 8]</w:t>
-      </w:r>
-    </w:p>
-    <w:p>
-      <w:r>
-        <w:t>• 2024: [9, 8, 6]</w:t>
+        <w:t>Alex Turcotte: 18</w:t>
+      </w:r>
+    </w:p>
+    <w:p>
+      <w:r>
+        <w:t>• 2022: []</w:t>
+      </w:r>
+    </w:p>
+    <w:p>
+      <w:r>
+        <w:t>• 2023: []</w:t>
+      </w:r>
+    </w:p>
+    <w:p>
+      <w:r>
+        <w:t>• 2024: [24, 14, 7]</w:t>
       </w:r>
     </w:p>
     <w:p>
@@ -6581,7 +6783,7 @@
           <w:color w:val="FF0000"/>
           <w:sz w:val="26"/>
         </w:rPr>
-        <w:t>Alex Turcotte: 17</w:t>
+        <w:t>Brian Dumoulin: 18</w:t>
       </w:r>
     </w:p>
     <w:p>
@@ -6591,12 +6793,12 @@
     </w:p>
     <w:p>
       <w:r>
-        <w:t>• 2023: []</w:t>
-      </w:r>
-    </w:p>
-    <w:p>
-      <w:r>
-        <w:t>• 2024: [24, 14, 7]</w:t>
+        <w:t>• 2023: [29, 25, 5]</w:t>
+      </w:r>
+    </w:p>
+    <w:p>
+      <w:r>
+        <w:t>• 2024: [17, 6]</w:t>
       </w:r>
     </w:p>
     <w:p>
@@ -6611,27 +6813,139 @@
           <w:color w:val="FF0000"/>
           <w:sz w:val="26"/>
         </w:rPr>
-        <w:t>Quinton Byfield: 12</w:t>
-      </w:r>
-    </w:p>
-    <w:p>
-      <w:r>
-        <w:t>• 2022: [19, 2]</w:t>
-      </w:r>
-    </w:p>
-    <w:p>
-      <w:r>
-        <w:t>• 2023: [19, 8, 8]</w:t>
-      </w:r>
-    </w:p>
-    <w:p>
-      <w:r>
-        <w:t>• 2024: [12, 8, 8]</w:t>
-      </w:r>
-    </w:p>
-    <w:p>
-      <w:r>
-        <w:t>• 2025: [1]</w:t>
+        <w:t>Brandt Clarke: 6</w:t>
+      </w:r>
+    </w:p>
+    <w:p>
+      <w:r>
+        <w:t>• 2022: []</w:t>
+      </w:r>
+    </w:p>
+    <w:p>
+      <w:r>
+        <w:t>• 2023: [4]</w:t>
+      </w:r>
+    </w:p>
+    <w:p>
+      <w:r>
+        <w:t>• 2024: [26, 8, 6]</w:t>
+      </w:r>
+    </w:p>
+    <w:p>
+      <w:r>
+        <w:t>• 2025: [8]</w:t>
+      </w:r>
+    </w:p>
+    <w:p>
+      <w:r>
+        <w:rPr>
+          <w:sz w:val="26"/>
+        </w:rPr>
+        <w:t>Anze Kopitar: 1</w:t>
+      </w:r>
+    </w:p>
+    <w:p>
+      <w:r>
+        <w:t>• 2022: [9, 9, 6]</w:t>
+      </w:r>
+    </w:p>
+    <w:p>
+      <w:r>
+        <w:t>• 2023: [12, 7, 6]</w:t>
+      </w:r>
+    </w:p>
+    <w:p>
+      <w:r>
+        <w:t>• 2024: [15, 9, 8]</w:t>
+      </w:r>
+    </w:p>
+    <w:p>
+      <w:r>
+        <w:t>• 2025: [0]</w:t>
+      </w:r>
+    </w:p>
+    <w:p>
+      <w:r>
+        <w:rPr>
+          <w:sz w:val="26"/>
+        </w:rPr>
+        <w:t>Drew Doughty: 3</w:t>
+      </w:r>
+    </w:p>
+    <w:p>
+      <w:r>
+        <w:t>• 2022: [30, 22, 9]</w:t>
+      </w:r>
+    </w:p>
+    <w:p>
+      <w:r>
+        <w:t>• 2023: [17, 14, 12]</w:t>
+      </w:r>
+    </w:p>
+    <w:p>
+      <w:r>
+        <w:t>• 2024: [7, 5, 5]</w:t>
+      </w:r>
+    </w:p>
+    <w:p>
+      <w:r>
+        <w:t>• 2025: [2]</w:t>
+      </w:r>
+    </w:p>
+    <w:p>
+      <w:r>
+        <w:rPr>
+          <w:sz w:val="26"/>
+        </w:rPr>
+        <w:t>Adrian Kempe: 3</w:t>
+      </w:r>
+    </w:p>
+    <w:p>
+      <w:r>
+        <w:t>• 2022: [7, 7, 6]</w:t>
+      </w:r>
+    </w:p>
+    <w:p>
+      <w:r>
+        <w:t>• 2023: [8, 7, 6]</w:t>
+      </w:r>
+    </w:p>
+    <w:p>
+      <w:r>
+        <w:t>• 2024: [7, 5, 4]</w:t>
+      </w:r>
+    </w:p>
+    <w:p>
+      <w:r>
+        <w:t>• 2025: [4, 2, 0]</w:t>
+      </w:r>
+    </w:p>
+    <w:p>
+      <w:r>
+        <w:rPr>
+          <w:sz w:val="26"/>
+        </w:rPr>
+        <w:t>Alex Laferriere: 5</w:t>
+      </w:r>
+    </w:p>
+    <w:p>
+      <w:r>
+        <w:t>• 2022: []</w:t>
+      </w:r>
+    </w:p>
+    <w:p>
+      <w:r>
+        <w:t>• 2023: [16, 11, 9]</w:t>
+      </w:r>
+    </w:p>
+    <w:p>
+      <w:r>
+        <w:t>• 2024: [17, 14, 7]</w:t>
+      </w:r>
+    </w:p>
+    <w:p>
+      <w:r>
+        <w:t>• 2025: [2, 1]</w:t>
       </w:r>
     </w:p>
     <w:p>
@@ -6641,12 +6955,40 @@
           <w:color w:val="FF0000"/>
           <w:sz w:val="26"/>
         </w:rPr>
-        <w:t>Joel Edmundson: 26</w:t>
-      </w:r>
-    </w:p>
-    <w:p>
-      <w:r>
-        <w:t>• 2022: [35]</w:t>
+        <w:t>Cody Ceci: 9</w:t>
+      </w:r>
+    </w:p>
+    <w:p>
+      <w:r>
+        <w:t>• 2022: []</w:t>
+      </w:r>
+    </w:p>
+    <w:p>
+      <w:r>
+        <w:t>• 2023: [11, 9, 4]</w:t>
+      </w:r>
+    </w:p>
+    <w:p>
+      <w:r>
+        <w:t>• 2024: [9, 9, 4]</w:t>
+      </w:r>
+    </w:p>
+    <w:p>
+      <w:r>
+        <w:t>• 2025: []</w:t>
+      </w:r>
+    </w:p>
+    <w:p>
+      <w:r>
+        <w:rPr>
+          <w:sz w:val="26"/>
+        </w:rPr>
+        <w:t>Samuel Helenius: 3</w:t>
+      </w:r>
+    </w:p>
+    <w:p>
+      <w:r>
+        <w:t>• 2022: []</w:t>
       </w:r>
     </w:p>
     <w:p>
@@ -6656,12 +6998,40 @@
     </w:p>
     <w:p>
       <w:r>
-        <w:t>• 2024: [26, 14, 11]</w:t>
+        <w:t>• 2024: [11, 11]</w:t>
       </w:r>
     </w:p>
     <w:p>
       <w:r>
         <w:t>• 2025: []</w:t>
+      </w:r>
+    </w:p>
+    <w:p>
+      <w:r>
+        <w:rPr>
+          <w:sz w:val="26"/>
+        </w:rPr>
+        <w:t>Jeff Malott: 4</w:t>
+      </w:r>
+    </w:p>
+    <w:p>
+      <w:r>
+        <w:t>• 2022: []</w:t>
+      </w:r>
+    </w:p>
+    <w:p>
+      <w:r>
+        <w:t>• 2023: []</w:t>
+      </w:r>
+    </w:p>
+    <w:p>
+      <w:r>
+        <w:t>• 2024: []</w:t>
+      </w:r>
+    </w:p>
+    <w:p>
+      <w:r>
+        <w:t>• 2025: [6]</w:t>
       </w:r>
     </w:p>
     <w:p>
@@ -6671,27 +7041,27 @@
           <w:color w:val="FF0000"/>
           <w:sz w:val="26"/>
         </w:rPr>
-        <w:t>Brian Dumoulin: 17</w:t>
-      </w:r>
-    </w:p>
-    <w:p>
-      <w:r>
-        <w:t>• 2022: []</w:t>
-      </w:r>
-    </w:p>
-    <w:p>
-      <w:r>
-        <w:t>• 2023: [29, 25, 5]</w:t>
-      </w:r>
-    </w:p>
-    <w:p>
-      <w:r>
-        <w:t>• 2024: [17, 6]</w:t>
-      </w:r>
-    </w:p>
-    <w:p>
-      <w:r>
-        <w:t>• 2025: []</w:t>
+        <w:t>Andrei Kuzmenko: 4</w:t>
+      </w:r>
+    </w:p>
+    <w:p>
+      <w:r>
+        <w:t>• 2022: [6, 5, 5]</w:t>
+      </w:r>
+    </w:p>
+    <w:p>
+      <w:r>
+        <w:t>• 2023: [13, 10, 8]</w:t>
+      </w:r>
+    </w:p>
+    <w:p>
+      <w:r>
+        <w:t>• 2024: [28, 8, 3]</w:t>
+      </w:r>
+    </w:p>
+    <w:p>
+      <w:r>
+        <w:t>• 2025: [6, 3]</w:t>
       </w:r>
     </w:p>
     <w:p>
@@ -6701,267 +7071,7 @@
           <w:color w:val="FF0000"/>
           <w:sz w:val="26"/>
         </w:rPr>
-        <w:t>Brandt Clarke: 5</w:t>
-      </w:r>
-    </w:p>
-    <w:p>
-      <w:r>
-        <w:t>• 2022: []</w:t>
-      </w:r>
-    </w:p>
-    <w:p>
-      <w:r>
-        <w:t>• 2023: [4]</w:t>
-      </w:r>
-    </w:p>
-    <w:p>
-      <w:r>
-        <w:t>• 2024: [26, 8, 6]</w:t>
-      </w:r>
-    </w:p>
-    <w:p>
-      <w:r>
-        <w:t>• 2025: [8]</w:t>
-      </w:r>
-    </w:p>
-    <w:p>
-      <w:r>
-        <w:rPr>
-          <w:sz w:val="26"/>
-        </w:rPr>
-        <w:t>Drew Doughty: 2</w:t>
-      </w:r>
-    </w:p>
-    <w:p>
-      <w:r>
-        <w:t>• 2022: [30, 22, 9]</w:t>
-      </w:r>
-    </w:p>
-    <w:p>
-      <w:r>
-        <w:t>• 2023: [17, 14, 12]</w:t>
-      </w:r>
-    </w:p>
-    <w:p>
-      <w:r>
-        <w:t>• 2024: [7, 5, 5]</w:t>
-      </w:r>
-    </w:p>
-    <w:p>
-      <w:r>
-        <w:t>• 2025: [2]</w:t>
-      </w:r>
-    </w:p>
-    <w:p>
-      <w:r>
-        <w:rPr>
-          <w:sz w:val="26"/>
-        </w:rPr>
-        <w:t>Adrian Kempe: 2</w:t>
-      </w:r>
-    </w:p>
-    <w:p>
-      <w:r>
-        <w:t>• 2022: [7, 7, 6]</w:t>
-      </w:r>
-    </w:p>
-    <w:p>
-      <w:r>
-        <w:t>• 2023: [8, 7, 6]</w:t>
-      </w:r>
-    </w:p>
-    <w:p>
-      <w:r>
-        <w:t>• 2024: [7, 5, 4]</w:t>
-      </w:r>
-    </w:p>
-    <w:p>
-      <w:r>
-        <w:t>• 2025: [4, 2, 0]</w:t>
-      </w:r>
-    </w:p>
-    <w:p>
-      <w:r>
-        <w:rPr>
-          <w:sz w:val="26"/>
-        </w:rPr>
-        <w:t>Alex Laferriere: 4</w:t>
-      </w:r>
-    </w:p>
-    <w:p>
-      <w:r>
-        <w:t>• 2022: []</w:t>
-      </w:r>
-    </w:p>
-    <w:p>
-      <w:r>
-        <w:t>• 2023: [16, 11, 9]</w:t>
-      </w:r>
-    </w:p>
-    <w:p>
-      <w:r>
-        <w:t>• 2024: [17, 14, 7]</w:t>
-      </w:r>
-    </w:p>
-    <w:p>
-      <w:r>
-        <w:t>• 2025: [2, 1]</w:t>
-      </w:r>
-    </w:p>
-    <w:p>
-      <w:r>
-        <w:rPr>
-          <w:b/>
-          <w:color w:val="FF0000"/>
-          <w:sz w:val="26"/>
-        </w:rPr>
-        <w:t>Cody Ceci: 8</w:t>
-      </w:r>
-    </w:p>
-    <w:p>
-      <w:r>
-        <w:t>• 2022: []</w:t>
-      </w:r>
-    </w:p>
-    <w:p>
-      <w:r>
-        <w:t>• 2023: [11, 9, 4]</w:t>
-      </w:r>
-    </w:p>
-    <w:p>
-      <w:r>
-        <w:t>• 2024: [9, 9, 4]</w:t>
-      </w:r>
-    </w:p>
-    <w:p>
-      <w:r>
-        <w:t>• 2025: []</w:t>
-      </w:r>
-    </w:p>
-    <w:p>
-      <w:r>
-        <w:rPr>
-          <w:b/>
-          <w:color w:val="FF0000"/>
-          <w:sz w:val="26"/>
-        </w:rPr>
-        <w:t>Joel Armia: 6</w:t>
-      </w:r>
-    </w:p>
-    <w:p>
-      <w:r>
-        <w:t>• 2022: [5, 5, 0]</w:t>
-      </w:r>
-    </w:p>
-    <w:p>
-      <w:r>
-        <w:t>• 2023: [9, 7, 6]</w:t>
-      </w:r>
-    </w:p>
-    <w:p>
-      <w:r>
-        <w:t>• 2024: [12, 8, 7]</w:t>
-      </w:r>
-    </w:p>
-    <w:p>
-      <w:r>
-        <w:t>• 2025: [0]</w:t>
-      </w:r>
-    </w:p>
-    <w:p>
-      <w:r>
-        <w:rPr>
-          <w:sz w:val="26"/>
-        </w:rPr>
-        <w:t>Samuel Helenius: 3</w:t>
-      </w:r>
-    </w:p>
-    <w:p>
-      <w:r>
-        <w:t>• 2022: []</w:t>
-      </w:r>
-    </w:p>
-    <w:p>
-      <w:r>
-        <w:t>• 2023: []</w:t>
-      </w:r>
-    </w:p>
-    <w:p>
-      <w:r>
-        <w:t>• 2024: [11, 11]</w:t>
-      </w:r>
-    </w:p>
-    <w:p>
-      <w:r>
-        <w:t>• 2025: []</w:t>
-      </w:r>
-    </w:p>
-    <w:p>
-      <w:r>
-        <w:rPr>
-          <w:sz w:val="26"/>
-        </w:rPr>
-        <w:t>Jeff Malott: 4</w:t>
-      </w:r>
-    </w:p>
-    <w:p>
-      <w:r>
-        <w:t>• 2022: []</w:t>
-      </w:r>
-    </w:p>
-    <w:p>
-      <w:r>
-        <w:t>• 2023: []</w:t>
-      </w:r>
-    </w:p>
-    <w:p>
-      <w:r>
-        <w:t>• 2024: []</w:t>
-      </w:r>
-    </w:p>
-    <w:p>
-      <w:r>
-        <w:t>• 2025: [6]</w:t>
-      </w:r>
-    </w:p>
-    <w:p>
-      <w:r>
-        <w:rPr>
-          <w:b/>
-          <w:color w:val="FF0000"/>
-          <w:sz w:val="26"/>
-        </w:rPr>
-        <w:t>Andrei Kuzmenko: 3</w:t>
-      </w:r>
-    </w:p>
-    <w:p>
-      <w:r>
-        <w:t>• 2022: [6, 5, 5]</w:t>
-      </w:r>
-    </w:p>
-    <w:p>
-      <w:r>
-        <w:t>• 2023: [13, 10, 8]</w:t>
-      </w:r>
-    </w:p>
-    <w:p>
-      <w:r>
-        <w:t>• 2024: [28, 8, 3]</w:t>
-      </w:r>
-    </w:p>
-    <w:p>
-      <w:r>
-        <w:t>• 2025: [6, 3]</w:t>
-      </w:r>
-    </w:p>
-    <w:p>
-      <w:r>
-        <w:rPr>
-          <w:b/>
-          <w:color w:val="FF0000"/>
-          <w:sz w:val="26"/>
-        </w:rPr>
-        <w:t>Phillip Danault: 24</w:t>
+        <w:t>Phillip Danault: 25</w:t>
       </w:r>
     </w:p>
     <w:p>
@@ -6997,7 +7107,7 @@
         <w:rPr>
           <w:sz w:val="26"/>
         </w:rPr>
-        <w:t>Danila Yurov: 1</w:t>
+        <w:t>Danila Yurov: 2</w:t>
       </w:r>
     </w:p>
     <w:p>
@@ -7025,7 +7135,7 @@
         <w:rPr>
           <w:sz w:val="26"/>
         </w:rPr>
-        <w:t>Marcus Johansson: 3</w:t>
+        <w:t>Marcus Johansson: 4</w:t>
       </w:r>
     </w:p>
     <w:p>
@@ -7053,7 +7163,7 @@
         <w:rPr>
           <w:sz w:val="26"/>
         </w:rPr>
-        <w:t>Zeev Buium: 3</w:t>
+        <w:t>Zeev Buium: 4</w:t>
       </w:r>
     </w:p>
     <w:p>
@@ -7083,7 +7193,7 @@
           <w:color w:val="FF0000"/>
           <w:sz w:val="26"/>
         </w:rPr>
-        <w:t>Jared Spurgeon: 14</w:t>
+        <w:t>Jared Spurgeon: 15</w:t>
       </w:r>
     </w:p>
     <w:p>
@@ -7104,34 +7214,6 @@
     <w:p>
       <w:r>
         <w:t>• 2025: []</w:t>
-      </w:r>
-    </w:p>
-    <w:p>
-      <w:r>
-        <w:rPr>
-          <w:sz w:val="26"/>
-        </w:rPr>
-        <w:t>Vladimir Tarasenko: 4</w:t>
-      </w:r>
-    </w:p>
-    <w:p>
-      <w:r>
-        <w:t>• 2022: [9, 6, 6]</w:t>
-      </w:r>
-    </w:p>
-    <w:p>
-      <w:r>
-        <w:t>• 2023: [13, 8, 5]</w:t>
-      </w:r>
-    </w:p>
-    <w:p>
-      <w:r>
-        <w:t>• 2024: [18, 16, 10]</w:t>
-      </w:r>
-    </w:p>
-    <w:p>
-      <w:r>
-        <w:t>• 2025: [6]</w:t>
       </w:r>
     </w:p>
     <w:p>
@@ -7141,111 +7223,55 @@
           <w:color w:val="FF0000"/>
           <w:sz w:val="26"/>
         </w:rPr>
-        <w:t>Jonas Brodin: 4</w:t>
-      </w:r>
-    </w:p>
-    <w:p>
-      <w:r>
-        <w:t>• 2022: [15, 5]</w:t>
-      </w:r>
-    </w:p>
-    <w:p>
-      <w:r>
-        <w:t>• 2023: [27, 5, 1]</w:t>
-      </w:r>
-    </w:p>
-    <w:p>
-      <w:r>
-        <w:t>• 2024: [9, 2, 1]</w:t>
-      </w:r>
-    </w:p>
-    <w:p>
-      <w:r>
-        <w:t>• 2025: [5]</w:t>
-      </w:r>
-    </w:p>
-    <w:p>
-      <w:r>
-        <w:rPr>
-          <w:sz w:val="26"/>
-        </w:rPr>
-        <w:t>David Jiricek: 12</w:t>
-      </w:r>
-    </w:p>
-    <w:p>
-      <w:r>
-        <w:t>• 2022: []</w:t>
-      </w:r>
-    </w:p>
-    <w:p>
-      <w:r>
-        <w:t>• 2023: []</w:t>
-      </w:r>
-    </w:p>
-    <w:p>
-      <w:r>
-        <w:t>• 2024: []</w:t>
-      </w:r>
-    </w:p>
-    <w:p>
-      <w:r>
-        <w:t>• 2025: []</w:t>
-      </w:r>
-    </w:p>
-    <w:p>
-      <w:r>
-        <w:rPr>
-          <w:sz w:val="26"/>
-        </w:rPr>
-        <w:t>Brock Faber: 1</w:t>
-      </w:r>
-    </w:p>
-    <w:p>
-      <w:r>
-        <w:t>• 2022: []</w:t>
-      </w:r>
-    </w:p>
-    <w:p>
-      <w:r>
-        <w:t>• 2023: [29, 15, 13]</w:t>
-      </w:r>
-    </w:p>
-    <w:p>
-      <w:r>
-        <w:t>• 2024: [15, 14, 12]</w:t>
-      </w:r>
-    </w:p>
-    <w:p>
-      <w:r>
-        <w:t>• 2025: [3, 0]</w:t>
-      </w:r>
-    </w:p>
-    <w:p>
-      <w:r>
-        <w:rPr>
-          <w:sz w:val="26"/>
-        </w:rPr>
-        <w:t>Marco Rossi: 1</w:t>
-      </w:r>
-    </w:p>
-    <w:p>
-      <w:r>
-        <w:t>• 2022: []</w:t>
-      </w:r>
-    </w:p>
-    <w:p>
-      <w:r>
-        <w:t>• 2023: [11, 7, 6]</w:t>
-      </w:r>
-    </w:p>
-    <w:p>
-      <w:r>
-        <w:t>• 2024: [11, 7, 6]</w:t>
-      </w:r>
-    </w:p>
-    <w:p>
-      <w:r>
-        <w:t>• 2025: [7, 2, 2]</w:t>
+        <w:t>Vladimir Tarasenko: 5</w:t>
+      </w:r>
+    </w:p>
+    <w:p>
+      <w:r>
+        <w:t>• 2022: [9, 6, 6]</w:t>
+      </w:r>
+    </w:p>
+    <w:p>
+      <w:r>
+        <w:t>• 2023: [13, 8, 5]</w:t>
+      </w:r>
+    </w:p>
+    <w:p>
+      <w:r>
+        <w:t>• 2024: [18, 16, 10]</w:t>
+      </w:r>
+    </w:p>
+    <w:p>
+      <w:r>
+        <w:t>• 2025: [6]</w:t>
+      </w:r>
+    </w:p>
+    <w:p>
+      <w:r>
+        <w:rPr>
+          <w:sz w:val="26"/>
+        </w:rPr>
+        <w:t>Kirill Kaprizov: 1</w:t>
+      </w:r>
+    </w:p>
+    <w:p>
+      <w:r>
+        <w:t>• 2022: [5, 4, 4]</w:t>
+      </w:r>
+    </w:p>
+    <w:p>
+      <w:r>
+        <w:t>• 2023: [6, 5, 4]</w:t>
+      </w:r>
+    </w:p>
+    <w:p>
+      <w:r>
+        <w:t>• 2024: [3, 3, 3]</w:t>
+      </w:r>
+    </w:p>
+    <w:p>
+      <w:r>
+        <w:t>• 2025: [3, 2, 1]</w:t>
       </w:r>
     </w:p>
     <w:p>
@@ -7255,22 +7281,50 @@
           <w:color w:val="FF0000"/>
           <w:sz w:val="26"/>
         </w:rPr>
-        <w:t>Marcus Foligno: 17</w:t>
-      </w:r>
-    </w:p>
-    <w:p>
-      <w:r>
-        <w:t>• 2022: [18, 15, 11]</w:t>
-      </w:r>
-    </w:p>
-    <w:p>
-      <w:r>
-        <w:t>• 2023: [15, 8, 4]</w:t>
-      </w:r>
-    </w:p>
-    <w:p>
-      <w:r>
-        <w:t>• 2024: [15, 12, 11]</w:t>
+        <w:t>Jonas Brodin: 5</w:t>
+      </w:r>
+    </w:p>
+    <w:p>
+      <w:r>
+        <w:t>• 2022: [15, 5]</w:t>
+      </w:r>
+    </w:p>
+    <w:p>
+      <w:r>
+        <w:t>• 2023: [27, 5, 1]</w:t>
+      </w:r>
+    </w:p>
+    <w:p>
+      <w:r>
+        <w:t>• 2024: [9, 2, 1]</w:t>
+      </w:r>
+    </w:p>
+    <w:p>
+      <w:r>
+        <w:t>• 2025: [5]</w:t>
+      </w:r>
+    </w:p>
+    <w:p>
+      <w:r>
+        <w:rPr>
+          <w:sz w:val="26"/>
+        </w:rPr>
+        <w:t>David Jiricek: 13</w:t>
+      </w:r>
+    </w:p>
+    <w:p>
+      <w:r>
+        <w:t>• 2022: []</w:t>
+      </w:r>
+    </w:p>
+    <w:p>
+      <w:r>
+        <w:t>• 2023: []</w:t>
+      </w:r>
+    </w:p>
+    <w:p>
+      <w:r>
+        <w:t>• 2024: []</w:t>
       </w:r>
     </w:p>
     <w:p>
@@ -7283,7 +7337,7 @@
         <w:rPr>
           <w:sz w:val="26"/>
         </w:rPr>
-        <w:t>Liam Ohgren: 5</w:t>
+        <w:t>Brock Faber: 2</w:t>
       </w:r>
     </w:p>
     <w:p>
@@ -7293,17 +7347,45 @@
     </w:p>
     <w:p>
       <w:r>
-        <w:t>• 2023: []</w:t>
-      </w:r>
-    </w:p>
-    <w:p>
-      <w:r>
-        <w:t>• 2024: [8]</w:t>
-      </w:r>
-    </w:p>
-    <w:p>
-      <w:r>
-        <w:t>• 2025: []</w:t>
+        <w:t>• 2023: [29, 15, 13]</w:t>
+      </w:r>
+    </w:p>
+    <w:p>
+      <w:r>
+        <w:t>• 2024: [15, 14, 12]</w:t>
+      </w:r>
+    </w:p>
+    <w:p>
+      <w:r>
+        <w:t>• 2025: [3, 0]</w:t>
+      </w:r>
+    </w:p>
+    <w:p>
+      <w:r>
+        <w:rPr>
+          <w:sz w:val="26"/>
+        </w:rPr>
+        <w:t>Marco Rossi: 2</w:t>
+      </w:r>
+    </w:p>
+    <w:p>
+      <w:r>
+        <w:t>• 2022: []</w:t>
+      </w:r>
+    </w:p>
+    <w:p>
+      <w:r>
+        <w:t>• 2023: [11, 7, 6]</w:t>
+      </w:r>
+    </w:p>
+    <w:p>
+      <w:r>
+        <w:t>• 2024: [11, 7, 6]</w:t>
+      </w:r>
+    </w:p>
+    <w:p>
+      <w:r>
+        <w:t>• 2025: [7, 2, 2]</w:t>
       </w:r>
     </w:p>
     <w:p>
@@ -7313,22 +7395,22 @@
           <w:color w:val="FF0000"/>
           <w:sz w:val="26"/>
         </w:rPr>
-        <w:t>Jake Middleton: 27</w:t>
-      </w:r>
-    </w:p>
-    <w:p>
-      <w:r>
-        <w:t>• 2022: [46, 21]</w:t>
-      </w:r>
-    </w:p>
-    <w:p>
-      <w:r>
-        <w:t>• 2023: [14, 7, 6]</w:t>
-      </w:r>
-    </w:p>
-    <w:p>
-      <w:r>
-        <w:t>• 2024: [19, 6, 5]</w:t>
+        <w:t>Marcus Foligno: 18</w:t>
+      </w:r>
+    </w:p>
+    <w:p>
+      <w:r>
+        <w:t>• 2022: [18, 15, 11]</w:t>
+      </w:r>
+    </w:p>
+    <w:p>
+      <w:r>
+        <w:t>• 2023: [15, 8, 4]</w:t>
+      </w:r>
+    </w:p>
+    <w:p>
+      <w:r>
+        <w:t>• 2024: [15, 12, 11]</w:t>
       </w:r>
     </w:p>
     <w:p>
@@ -7341,7 +7423,7 @@
         <w:rPr>
           <w:sz w:val="26"/>
         </w:rPr>
-        <w:t>Ben Jones: 34</w:t>
+        <w:t>Liam Ohgren: 5</w:t>
       </w:r>
     </w:p>
     <w:p>
@@ -7356,7 +7438,7 @@
     </w:p>
     <w:p>
       <w:r>
-        <w:t>• 2024: []</w:t>
+        <w:t>• 2024: [8]</w:t>
       </w:r>
     </w:p>
     <w:p>
@@ -7371,7 +7453,35 @@
           <w:color w:val="FF0000"/>
           <w:sz w:val="26"/>
         </w:rPr>
-        <w:t>Zach Bogosian: 44</w:t>
+        <w:t>Jake Middleton: 27</w:t>
+      </w:r>
+    </w:p>
+    <w:p>
+      <w:r>
+        <w:t>• 2022: [46, 21]</w:t>
+      </w:r>
+    </w:p>
+    <w:p>
+      <w:r>
+        <w:t>• 2023: [14, 7, 6]</w:t>
+      </w:r>
+    </w:p>
+    <w:p>
+      <w:r>
+        <w:t>• 2024: [19, 6, 5]</w:t>
+      </w:r>
+    </w:p>
+    <w:p>
+      <w:r>
+        <w:t>• 2025: []</w:t>
+      </w:r>
+    </w:p>
+    <w:p>
+      <w:r>
+        <w:rPr>
+          <w:sz w:val="26"/>
+        </w:rPr>
+        <w:t>Ben Jones: 34</w:t>
       </w:r>
     </w:p>
     <w:p>
@@ -7381,12 +7491,12 @@
     </w:p>
     <w:p>
       <w:r>
-        <w:t>• 2023: [22, 3]</w:t>
-      </w:r>
-    </w:p>
-    <w:p>
-      <w:r>
-        <w:t>• 2024: [27, 0, 0]</w:t>
+        <w:t>• 2023: []</w:t>
+      </w:r>
+    </w:p>
+    <w:p>
+      <w:r>
+        <w:t>• 2024: []</w:t>
       </w:r>
     </w:p>
     <w:p>
@@ -7401,27 +7511,27 @@
           <w:color w:val="FF0000"/>
           <w:sz w:val="26"/>
         </w:rPr>
-        <w:t>Joel Eriksson Ek: 7</w:t>
-      </w:r>
-    </w:p>
-    <w:p>
-      <w:r>
-        <w:t>• 2022: [10, 8, 5]</w:t>
-      </w:r>
-    </w:p>
-    <w:p>
-      <w:r>
-        <w:t>• 2023: [10, 7, 5]</w:t>
-      </w:r>
-    </w:p>
-    <w:p>
-      <w:r>
-        <w:t>• 2024: [17, 7, 6]</w:t>
-      </w:r>
-    </w:p>
-    <w:p>
-      <w:r>
-        <w:t>• 2025: [8]</w:t>
+        <w:t>Zach Bogosian: 44</w:t>
+      </w:r>
+    </w:p>
+    <w:p>
+      <w:r>
+        <w:t>• 2022: []</w:t>
+      </w:r>
+    </w:p>
+    <w:p>
+      <w:r>
+        <w:t>• 2023: [22, 3]</w:t>
+      </w:r>
+    </w:p>
+    <w:p>
+      <w:r>
+        <w:t>• 2024: [27, 0, 0]</w:t>
+      </w:r>
+    </w:p>
+    <w:p>
+      <w:r>
+        <w:t>• 2025: []</w:t>
       </w:r>
     </w:p>
     <w:p>
@@ -7431,27 +7541,27 @@
           <w:color w:val="FF0000"/>
           <w:sz w:val="26"/>
         </w:rPr>
-        <w:t>Yakov Trenin: 19</w:t>
-      </w:r>
-    </w:p>
-    <w:p>
-      <w:r>
-        <w:t>• 2022: [13, 10, 8]</w:t>
-      </w:r>
-    </w:p>
-    <w:p>
-      <w:r>
-        <w:t>• 2023: [16, 8, 6]</w:t>
-      </w:r>
-    </w:p>
-    <w:p>
-      <w:r>
-        <w:t>• 2024: [23, 7, 6]</w:t>
-      </w:r>
-    </w:p>
-    <w:p>
-      <w:r>
-        <w:t>• 2025: []</w:t>
+        <w:t>Joel Eriksson Ek: 8</w:t>
+      </w:r>
+    </w:p>
+    <w:p>
+      <w:r>
+        <w:t>• 2022: [10, 8, 5]</w:t>
+      </w:r>
+    </w:p>
+    <w:p>
+      <w:r>
+        <w:t>• 2023: [10, 7, 5]</w:t>
+      </w:r>
+    </w:p>
+    <w:p>
+      <w:r>
+        <w:t>• 2024: [17, 7, 6]</w:t>
+      </w:r>
+    </w:p>
+    <w:p>
+      <w:r>
+        <w:t>• 2025: [8]</w:t>
       </w:r>
     </w:p>
     <w:p>
@@ -7461,27 +7571,27 @@
           <w:color w:val="FF0000"/>
           <w:sz w:val="26"/>
         </w:rPr>
-        <w:t>Vinnie Hinostroza: 1</w:t>
-      </w:r>
-    </w:p>
-    <w:p>
-      <w:r>
-        <w:t>• 2022: [2]</w:t>
-      </w:r>
-    </w:p>
-    <w:p>
-      <w:r>
-        <w:t>• 2023: []</w:t>
-      </w:r>
-    </w:p>
-    <w:p>
-      <w:r>
-        <w:t>• 2024: [12, 2, 1]</w:t>
-      </w:r>
-    </w:p>
-    <w:p>
-      <w:r>
-        <w:t>• 2025: [2]</w:t>
+        <w:t>Yakov Trenin: 20</w:t>
+      </w:r>
+    </w:p>
+    <w:p>
+      <w:r>
+        <w:t>• 2022: [13, 10, 8]</w:t>
+      </w:r>
+    </w:p>
+    <w:p>
+      <w:r>
+        <w:t>• 2023: [16, 8, 6]</w:t>
+      </w:r>
+    </w:p>
+    <w:p>
+      <w:r>
+        <w:t>• 2024: [23, 7, 6]</w:t>
+      </w:r>
+    </w:p>
+    <w:p>
+      <w:r>
+        <w:t>• 2025: []</w:t>
       </w:r>
     </w:p>
     <w:p>
@@ -7491,7 +7601,37 @@
           <w:color w:val="FF0000"/>
           <w:sz w:val="26"/>
         </w:rPr>
-        <w:t>Ryan Hartman: 4</w:t>
+        <w:t>Vinnie Hinostroza: 2</w:t>
+      </w:r>
+    </w:p>
+    <w:p>
+      <w:r>
+        <w:t>• 2022: [2]</w:t>
+      </w:r>
+    </w:p>
+    <w:p>
+      <w:r>
+        <w:t>• 2023: []</w:t>
+      </w:r>
+    </w:p>
+    <w:p>
+      <w:r>
+        <w:t>• 2024: [12, 2, 1]</w:t>
+      </w:r>
+    </w:p>
+    <w:p>
+      <w:r>
+        <w:t>• 2025: [2]</w:t>
+      </w:r>
+    </w:p>
+    <w:p>
+      <w:r>
+        <w:rPr>
+          <w:b/>
+          <w:color w:val="FF0000"/>
+          <w:sz w:val="26"/>
+        </w:rPr>
+        <w:t>Ryan Hartman: 5</w:t>
       </w:r>
     </w:p>
     <w:p>
@@ -7587,7 +7727,7 @@
           <w:color w:val="FF0000"/>
           <w:sz w:val="26"/>
         </w:rPr>
-        <w:t>Jayden Struble: 51</w:t>
+        <w:t>Jayden Struble: 52</w:t>
       </w:r>
     </w:p>
     <w:p>
@@ -7647,7 +7787,7 @@
           <w:color w:val="FF0000"/>
           <w:sz w:val="26"/>
         </w:rPr>
-        <w:t>Lane Hutson: 8</w:t>
+        <w:t>Lane Hutson: 9</w:t>
       </w:r>
     </w:p>
     <w:p>
@@ -7668,6 +7808,34 @@
     <w:p>
       <w:r>
         <w:t>• 2025: []</w:t>
+      </w:r>
+    </w:p>
+    <w:p>
+      <w:r>
+        <w:rPr>
+          <w:sz w:val="26"/>
+        </w:rPr>
+        <w:t>Alex Newhook: 1</w:t>
+      </w:r>
+    </w:p>
+    <w:p>
+      <w:r>
+        <w:t>• 2022: [20, 11, 8]</w:t>
+      </w:r>
+    </w:p>
+    <w:p>
+      <w:r>
+        <w:t>• 2023: [13, 6, 5]</w:t>
+      </w:r>
+    </w:p>
+    <w:p>
+      <w:r>
+        <w:t>• 2024: [9, 8, 7]</w:t>
+      </w:r>
+    </w:p>
+    <w:p>
+      <w:r>
+        <w:t>• 2025: [4, 2, 1]</w:t>
       </w:r>
     </w:p>
     <w:p>
@@ -7677,27 +7845,55 @@
           <w:color w:val="FF0000"/>
           <w:sz w:val="26"/>
         </w:rPr>
-        <w:t>Josh Anderson: 6</w:t>
-      </w:r>
-    </w:p>
-    <w:p>
-      <w:r>
-        <w:t>• 2022: [7, 7, 5]</w:t>
-      </w:r>
-    </w:p>
-    <w:p>
-      <w:r>
-        <w:t>• 2023: [16, 15, 6]</w:t>
-      </w:r>
-    </w:p>
-    <w:p>
-      <w:r>
-        <w:t>• 2024: [11, 11, 9]</w:t>
+        <w:t>Noah Dobson: 10</w:t>
+      </w:r>
+    </w:p>
+    <w:p>
+      <w:r>
+        <w:t>• 2022: [19, 9, 6]</w:t>
+      </w:r>
+    </w:p>
+    <w:p>
+      <w:r>
+        <w:t>• 2023: [18, 15, 13]</w:t>
+      </w:r>
+    </w:p>
+    <w:p>
+      <w:r>
+        <w:t>• 2024: [10, 9, 9]</w:t>
       </w:r>
     </w:p>
     <w:p>
       <w:r>
         <w:t>• 2025: []</w:t>
+      </w:r>
+    </w:p>
+    <w:p>
+      <w:r>
+        <w:rPr>
+          <w:sz w:val="26"/>
+        </w:rPr>
+        <w:t>Nick Suzuki: 1</w:t>
+      </w:r>
+    </w:p>
+    <w:p>
+      <w:r>
+        <w:t>• 2022: [11, 9, 8]</w:t>
+      </w:r>
+    </w:p>
+    <w:p>
+      <w:r>
+        <w:t>• 2023: [10, 9, 4]</w:t>
+      </w:r>
+    </w:p>
+    <w:p>
+      <w:r>
+        <w:t>• 2024: [10, 8, 4]</w:t>
+      </w:r>
+    </w:p>
+    <w:p>
+      <w:r>
+        <w:t>• 2025: [3, 2, 1]</w:t>
       </w:r>
     </w:p>
     <w:p>
@@ -7707,22 +7903,22 @@
           <w:color w:val="FF0000"/>
           <w:sz w:val="26"/>
         </w:rPr>
-        <w:t>Noah Dobson: 9</w:t>
-      </w:r>
-    </w:p>
-    <w:p>
-      <w:r>
-        <w:t>• 2022: [19, 9, 6]</w:t>
-      </w:r>
-    </w:p>
-    <w:p>
-      <w:r>
-        <w:t>• 2023: [18, 15, 13]</w:t>
-      </w:r>
-    </w:p>
-    <w:p>
-      <w:r>
-        <w:t>• 2024: [10, 9, 9]</w:t>
+        <w:t>Joe Veleno: 11</w:t>
+      </w:r>
+    </w:p>
+    <w:p>
+      <w:r>
+        <w:t>• 2022: [25, 12, 10]</w:t>
+      </w:r>
+    </w:p>
+    <w:p>
+      <w:r>
+        <w:t>• 2023: [22, 13, 10]</w:t>
+      </w:r>
+    </w:p>
+    <w:p>
+      <w:r>
+        <w:t>• 2024: [26, 14, 7]</w:t>
       </w:r>
     </w:p>
     <w:p>
@@ -7737,27 +7933,55 @@
           <w:color w:val="FF0000"/>
           <w:sz w:val="26"/>
         </w:rPr>
-        <w:t>Joe Veleno: 10</w:t>
-      </w:r>
-    </w:p>
-    <w:p>
-      <w:r>
-        <w:t>• 2022: [25, 12, 10]</w:t>
-      </w:r>
-    </w:p>
-    <w:p>
-      <w:r>
-        <w:t>• 2023: [22, 13, 10]</w:t>
-      </w:r>
-    </w:p>
-    <w:p>
-      <w:r>
-        <w:t>• 2024: [26, 14, 7]</w:t>
+        <w:t>Arber Xhekaj: 56</w:t>
+      </w:r>
+    </w:p>
+    <w:p>
+      <w:r>
+        <w:t>• 2022: [11, 7, 4]</w:t>
+      </w:r>
+    </w:p>
+    <w:p>
+      <w:r>
+        <w:t>• 2023: [8, 0]</w:t>
+      </w:r>
+    </w:p>
+    <w:p>
+      <w:r>
+        <w:t>• 2024: []</w:t>
       </w:r>
     </w:p>
     <w:p>
       <w:r>
         <w:t>• 2025: []</w:t>
+      </w:r>
+    </w:p>
+    <w:p>
+      <w:r>
+        <w:rPr>
+          <w:sz w:val="26"/>
+        </w:rPr>
+        <w:t>Kirby Dach: 1</w:t>
+      </w:r>
+    </w:p>
+    <w:p>
+      <w:r>
+        <w:t>• 2022: [14, 10, 6]</w:t>
+      </w:r>
+    </w:p>
+    <w:p>
+      <w:r>
+        <w:t>• 2023: []</w:t>
+      </w:r>
+    </w:p>
+    <w:p>
+      <w:r>
+        <w:t>• 2024: [19, 6, 2]</w:t>
+      </w:r>
+    </w:p>
+    <w:p>
+      <w:r>
+        <w:t>• 2025: [5, 0, 0]</w:t>
       </w:r>
     </w:p>
     <w:p>
@@ -7767,27 +7991,27 @@
           <w:color w:val="FF0000"/>
           <w:sz w:val="26"/>
         </w:rPr>
-        <w:t>Arber Xhekaj: 55</w:t>
-      </w:r>
-    </w:p>
-    <w:p>
-      <w:r>
-        <w:t>• 2022: [11, 7, 4]</w:t>
-      </w:r>
-    </w:p>
-    <w:p>
-      <w:r>
-        <w:t>• 2023: [8, 0]</w:t>
-      </w:r>
-    </w:p>
-    <w:p>
-      <w:r>
-        <w:t>• 2024: []</w:t>
-      </w:r>
-    </w:p>
-    <w:p>
-      <w:r>
-        <w:t>• 2025: []</w:t>
+        <w:t>Mike Matheson: 6</w:t>
+      </w:r>
+    </w:p>
+    <w:p>
+      <w:r>
+        <w:t>• 2022: [16, 4, 3]</w:t>
+      </w:r>
+    </w:p>
+    <w:p>
+      <w:r>
+        <w:t>• 2023: [14, 11, 10]</w:t>
+      </w:r>
+    </w:p>
+    <w:p>
+      <w:r>
+        <w:t>• 2024: [19, 10, 6]</w:t>
+      </w:r>
+    </w:p>
+    <w:p>
+      <w:r>
+        <w:t>• 2025: [5, 1]</w:t>
       </w:r>
     </w:p>
     <w:p>
@@ -7797,27 +8021,111 @@
           <w:color w:val="FF0000"/>
           <w:sz w:val="26"/>
         </w:rPr>
-        <w:t>Mike Matheson: 5</w:t>
-      </w:r>
-    </w:p>
-    <w:p>
-      <w:r>
-        <w:t>• 2022: [16, 4, 3]</w:t>
-      </w:r>
-    </w:p>
-    <w:p>
-      <w:r>
-        <w:t>• 2023: [14, 11, 10]</w:t>
-      </w:r>
-    </w:p>
-    <w:p>
-      <w:r>
-        <w:t>• 2024: [19, 10, 6]</w:t>
-      </w:r>
-    </w:p>
-    <w:p>
-      <w:r>
-        <w:t>• 2025: [5, 1]</w:t>
+        <w:t>Patrik Laine: 10</w:t>
+      </w:r>
+    </w:p>
+    <w:p>
+      <w:r>
+        <w:t>• 2022: [9, 7, 3]</w:t>
+      </w:r>
+    </w:p>
+    <w:p>
+      <w:r>
+        <w:t>• 2023: [4, 3, 3]</w:t>
+      </w:r>
+    </w:p>
+    <w:p>
+      <w:r>
+        <w:t>• 2024: [10, 4, 4]</w:t>
+      </w:r>
+    </w:p>
+    <w:p>
+      <w:r>
+        <w:t>• 2025: []</w:t>
+      </w:r>
+    </w:p>
+    <w:p>
+      <w:r>
+        <w:rPr>
+          <w:sz w:val="26"/>
+        </w:rPr>
+        <w:t>Ivan Demidov: 3</w:t>
+      </w:r>
+    </w:p>
+    <w:p>
+      <w:r>
+        <w:t>• 2022: []</w:t>
+      </w:r>
+    </w:p>
+    <w:p>
+      <w:r>
+        <w:t>• 2023: []</w:t>
+      </w:r>
+    </w:p>
+    <w:p>
+      <w:r>
+        <w:t>• 2024: []</w:t>
+      </w:r>
+    </w:p>
+    <w:p>
+      <w:r>
+        <w:t>• 2025: [5, 1, 0]</w:t>
+      </w:r>
+    </w:p>
+    <w:p>
+      <w:r>
+        <w:rPr>
+          <w:sz w:val="26"/>
+        </w:rPr>
+        <w:t>Jake Evans: 2</w:t>
+      </w:r>
+    </w:p>
+    <w:p>
+      <w:r>
+        <w:t>• 2022: [7]</w:t>
+      </w:r>
+    </w:p>
+    <w:p>
+      <w:r>
+        <w:t>• 2023: [26, 24, 10]</w:t>
+      </w:r>
+    </w:p>
+    <w:p>
+      <w:r>
+        <w:t>• 2024: [21, 12, 10]</w:t>
+      </w:r>
+    </w:p>
+    <w:p>
+      <w:r>
+        <w:t>• 2025: [6]</w:t>
+      </w:r>
+    </w:p>
+    <w:p>
+      <w:r>
+        <w:rPr>
+          <w:sz w:val="26"/>
+        </w:rPr>
+        <w:t>Cole Caufield: 1</w:t>
+      </w:r>
+    </w:p>
+    <w:p>
+      <w:r>
+        <w:t>• 2022: [4, 3, 2]</w:t>
+      </w:r>
+    </w:p>
+    <w:p>
+      <w:r>
+        <w:t>• 2023: [12, 7, 6]</w:t>
+      </w:r>
+    </w:p>
+    <w:p>
+      <w:r>
+        <w:t>• 2024: [7, 5, 5]</w:t>
+      </w:r>
+    </w:p>
+    <w:p>
+      <w:r>
+        <w:t>• 2025: [3, 2, 1]</w:t>
       </w:r>
     </w:p>
     <w:p>
@@ -7827,83 +8135,27 @@
           <w:color w:val="FF0000"/>
           <w:sz w:val="26"/>
         </w:rPr>
-        <w:t>Patrik Laine: 10</w:t>
-      </w:r>
-    </w:p>
-    <w:p>
-      <w:r>
-        <w:t>• 2022: [9, 7, 3]</w:t>
-      </w:r>
-    </w:p>
-    <w:p>
-      <w:r>
-        <w:t>• 2023: [4, 3, 3]</w:t>
-      </w:r>
-    </w:p>
-    <w:p>
-      <w:r>
-        <w:t>• 2024: [10, 4, 4]</w:t>
+        <w:t>Alexandre Carrier: 14</w:t>
+      </w:r>
+    </w:p>
+    <w:p>
+      <w:r>
+        <w:t>• 2022: [1]</w:t>
+      </w:r>
+    </w:p>
+    <w:p>
+      <w:r>
+        <w:t>• 2023: [18, 4, 1]</w:t>
+      </w:r>
+    </w:p>
+    <w:p>
+      <w:r>
+        <w:t>• 2024: [37, 4]</w:t>
       </w:r>
     </w:p>
     <w:p>
       <w:r>
         <w:t>• 2025: []</w:t>
-      </w:r>
-    </w:p>
-    <w:p>
-      <w:r>
-        <w:rPr>
-          <w:sz w:val="26"/>
-        </w:rPr>
-        <w:t>Ivan Demidov: 2</w:t>
-      </w:r>
-    </w:p>
-    <w:p>
-      <w:r>
-        <w:t>• 2022: []</w:t>
-      </w:r>
-    </w:p>
-    <w:p>
-      <w:r>
-        <w:t>• 2023: []</w:t>
-      </w:r>
-    </w:p>
-    <w:p>
-      <w:r>
-        <w:t>• 2024: []</w:t>
-      </w:r>
-    </w:p>
-    <w:p>
-      <w:r>
-        <w:t>• 2025: [5, 1, 0]</w:t>
-      </w:r>
-    </w:p>
-    <w:p>
-      <w:r>
-        <w:rPr>
-          <w:sz w:val="26"/>
-        </w:rPr>
-        <w:t>Jake Evans: 1</w:t>
-      </w:r>
-    </w:p>
-    <w:p>
-      <w:r>
-        <w:t>• 2022: [7]</w:t>
-      </w:r>
-    </w:p>
-    <w:p>
-      <w:r>
-        <w:t>• 2023: [26, 24, 10]</w:t>
-      </w:r>
-    </w:p>
-    <w:p>
-      <w:r>
-        <w:t>• 2024: [21, 12, 10]</w:t>
-      </w:r>
-    </w:p>
-    <w:p>
-      <w:r>
-        <w:t>• 2025: [6]</w:t>
       </w:r>
     </w:p>
     <w:p>
@@ -7913,27 +8165,27 @@
           <w:color w:val="FF0000"/>
           <w:sz w:val="26"/>
         </w:rPr>
-        <w:t>Alexandre Carrier: 13</w:t>
-      </w:r>
-    </w:p>
-    <w:p>
-      <w:r>
-        <w:t>• 2022: [1]</w:t>
-      </w:r>
-    </w:p>
-    <w:p>
-      <w:r>
-        <w:t>• 2023: [18, 4, 1]</w:t>
-      </w:r>
-    </w:p>
-    <w:p>
-      <w:r>
-        <w:t>• 2024: [37, 4]</w:t>
-      </w:r>
-    </w:p>
-    <w:p>
-      <w:r>
-        <w:t>• 2025: []</w:t>
+        <w:t>Zack Bolduc: 8</w:t>
+      </w:r>
+    </w:p>
+    <w:p>
+      <w:r>
+        <w:t>• 2022: []</w:t>
+      </w:r>
+    </w:p>
+    <w:p>
+      <w:r>
+        <w:t>• 2023: [14, 3, 0]</w:t>
+      </w:r>
+    </w:p>
+    <w:p>
+      <w:r>
+        <w:t>• 2024: [13, 7, 3]</w:t>
+      </w:r>
+    </w:p>
+    <w:p>
+      <w:r>
+        <w:t>• 2025: [4, 0, 0]</w:t>
       </w:r>
     </w:p>
     <w:p>
@@ -7943,27 +8195,27 @@
           <w:color w:val="FF0000"/>
           <w:sz w:val="26"/>
         </w:rPr>
-        <w:t>Zack Bolduc: 7</w:t>
-      </w:r>
-    </w:p>
-    <w:p>
-      <w:r>
-        <w:t>• 2022: []</w:t>
-      </w:r>
-    </w:p>
-    <w:p>
-      <w:r>
-        <w:t>• 2023: [14, 3, 0]</w:t>
-      </w:r>
-    </w:p>
-    <w:p>
-      <w:r>
-        <w:t>• 2024: [13, 7, 3]</w:t>
-      </w:r>
-    </w:p>
-    <w:p>
-      <w:r>
-        <w:t>• 2025: [4, 0, 0]</w:t>
+        <w:t>Juraj Slafkovsk: 4</w:t>
+      </w:r>
+    </w:p>
+    <w:p>
+      <w:r>
+        <w:t>• 2022: [8, 2, 0]</w:t>
+      </w:r>
+    </w:p>
+    <w:p>
+      <w:r>
+        <w:t>• 2023: [13, 9, 6]</w:t>
+      </w:r>
+    </w:p>
+    <w:p>
+      <w:r>
+        <w:t>• 2024: [14, 10, 8]</w:t>
+      </w:r>
+    </w:p>
+    <w:p>
+      <w:r>
+        <w:t>• 2025: [3, 2, 0]</w:t>
       </w:r>
     </w:p>
     <w:p>
@@ -7973,37 +8225,7 @@
           <w:color w:val="FF0000"/>
           <w:sz w:val="26"/>
         </w:rPr>
-        <w:t>Juraj Slafkovsk: 3</w:t>
-      </w:r>
-    </w:p>
-    <w:p>
-      <w:r>
-        <w:t>• 2022: [8, 2, 0]</w:t>
-      </w:r>
-    </w:p>
-    <w:p>
-      <w:r>
-        <w:t>• 2023: [13, 9, 6]</w:t>
-      </w:r>
-    </w:p>
-    <w:p>
-      <w:r>
-        <w:t>• 2024: [14, 10, 8]</w:t>
-      </w:r>
-    </w:p>
-    <w:p>
-      <w:r>
-        <w:t>• 2025: [3, 2, 0]</w:t>
-      </w:r>
-    </w:p>
-    <w:p>
-      <w:r>
-        <w:rPr>
-          <w:b/>
-          <w:color w:val="FF0000"/>
-          <w:sz w:val="26"/>
-        </w:rPr>
-        <w:t>Brendan Gallagher: 19</w:t>
+        <w:t>Brendan Gallagher: 20</w:t>
       </w:r>
     </w:p>
     <w:p>
@@ -8052,6 +8274,34 @@
     <w:p>
       <w:r>
         <w:t>• 2025: []</w:t>
+      </w:r>
+    </w:p>
+    <w:p>
+      <w:r>
+        <w:rPr>
+          <w:sz w:val="26"/>
+        </w:rPr>
+        <w:t>Oliver Kapanen: 1</w:t>
+      </w:r>
+    </w:p>
+    <w:p>
+      <w:r>
+        <w:t>• 2022: []</w:t>
+      </w:r>
+    </w:p>
+    <w:p>
+      <w:r>
+        <w:t>• 2023: []</w:t>
+      </w:r>
+    </w:p>
+    <w:p>
+      <w:r>
+        <w:t>• 2024: []</w:t>
+      </w:r>
+    </w:p>
+    <w:p>
+      <w:r>
+        <w:t>• 2025: [6, 2, 1]</w:t>
       </w:r>
     </w:p>
     <w:p>
@@ -10291,7 +10541,7 @@
           <w:color w:val="FF0000"/>
           <w:sz w:val="26"/>
         </w:rPr>
-        <w:t>Fabian Zetterlund: 6</w:t>
+        <w:t>Fabian Zetterlund: 7</w:t>
       </w:r>
     </w:p>
     <w:p>
@@ -10375,11 +10625,39 @@
     <w:p>
       <w:r>
         <w:rPr>
+          <w:sz w:val="26"/>
+        </w:rPr>
+        <w:t>Jordan Spence: 1</w:t>
+      </w:r>
+    </w:p>
+    <w:p>
+      <w:r>
+        <w:t>• 2022: []</w:t>
+      </w:r>
+    </w:p>
+    <w:p>
+      <w:r>
+        <w:t>• 2023: [2]</w:t>
+      </w:r>
+    </w:p>
+    <w:p>
+      <w:r>
+        <w:t>• 2024: [32, 20, 13]</w:t>
+      </w:r>
+    </w:p>
+    <w:p>
+      <w:r>
+        <w:t>• 2025: []</w:t>
+      </w:r>
+    </w:p>
+    <w:p>
+      <w:r>
+        <w:rPr>
           <w:b/>
           <w:color w:val="FF0000"/>
           <w:sz w:val="26"/>
         </w:rPr>
-        <w:t>David Perron: 10</w:t>
+        <w:t>David Perron: 11</w:t>
       </w:r>
     </w:p>
     <w:p>
@@ -10409,7 +10687,7 @@
           <w:color w:val="FF0000"/>
           <w:sz w:val="26"/>
         </w:rPr>
-        <w:t>Dylan Cozens: 7</w:t>
+        <w:t>Dylan Cozens: 8</w:t>
       </w:r>
     </w:p>
     <w:p>
@@ -10439,7 +10717,7 @@
           <w:color w:val="FF0000"/>
           <w:sz w:val="26"/>
         </w:rPr>
-        <w:t>Thomas Chabot: 7</w:t>
+        <w:t>Thomas Chabot: 8</w:t>
       </w:r>
     </w:p>
     <w:p>
@@ -10460,34 +10738,6 @@
     <w:p>
       <w:r>
         <w:t>• 2025: [1]</w:t>
-      </w:r>
-    </w:p>
-    <w:p>
-      <w:r>
-        <w:rPr>
-          <w:sz w:val="26"/>
-        </w:rPr>
-        <w:t>Drake Batherson: 3</w:t>
-      </w:r>
-    </w:p>
-    <w:p>
-      <w:r>
-        <w:t>• 2022: [9, 9, 8]</w:t>
-      </w:r>
-    </w:p>
-    <w:p>
-      <w:r>
-        <w:t>• 2023: [8, 6, 6]</w:t>
-      </w:r>
-    </w:p>
-    <w:p>
-      <w:r>
-        <w:t>• 2024: [10, 10, 10]</w:t>
-      </w:r>
-    </w:p>
-    <w:p>
-      <w:r>
-        <w:t>• 2025: [2, 0]</w:t>
       </w:r>
     </w:p>
     <w:p>
@@ -10497,7 +10747,7 @@
           <w:color w:val="FF0000"/>
           <w:sz w:val="26"/>
         </w:rPr>
-        <w:t>Jake Sanderson: 4</w:t>
+        <w:t>Jake Sanderson: 5</w:t>
       </w:r>
     </w:p>
     <w:p>
@@ -10518,6 +10768,90 @@
     <w:p>
       <w:r>
         <w:t>• 2025: [6, 0]</w:t>
+      </w:r>
+    </w:p>
+    <w:p>
+      <w:r>
+        <w:rPr>
+          <w:sz w:val="26"/>
+        </w:rPr>
+        <w:t>Michael Amadio: 1</w:t>
+      </w:r>
+    </w:p>
+    <w:p>
+      <w:r>
+        <w:t>• 2022: [16, 7, 6]</w:t>
+      </w:r>
+    </w:p>
+    <w:p>
+      <w:r>
+        <w:t>• 2023: [10, 10, 9]</w:t>
+      </w:r>
+    </w:p>
+    <w:p>
+      <w:r>
+        <w:t>• 2024: [26, 3, 3]</w:t>
+      </w:r>
+    </w:p>
+    <w:p>
+      <w:r>
+        <w:t>• 2025: [2, 1, 0]</w:t>
+      </w:r>
+    </w:p>
+    <w:p>
+      <w:r>
+        <w:rPr>
+          <w:sz w:val="26"/>
+        </w:rPr>
+        <w:t>Nick Cousins: 1</w:t>
+      </w:r>
+    </w:p>
+    <w:p>
+      <w:r>
+        <w:t>• 2022: [15, 14, 12]</w:t>
+      </w:r>
+    </w:p>
+    <w:p>
+      <w:r>
+        <w:t>• 2023: [34, 12, 4]</w:t>
+      </w:r>
+    </w:p>
+    <w:p>
+      <w:r>
+        <w:t>• 2024: [16, 13, 5]</w:t>
+      </w:r>
+    </w:p>
+    <w:p>
+      <w:r>
+        <w:t>• 2025: [5, 0]</w:t>
+      </w:r>
+    </w:p>
+    <w:p>
+      <w:r>
+        <w:rPr>
+          <w:sz w:val="26"/>
+        </w:rPr>
+        <w:t>Ridly Greig: 1</w:t>
+      </w:r>
+    </w:p>
+    <w:p>
+      <w:r>
+        <w:t>• 2022: [10]</w:t>
+      </w:r>
+    </w:p>
+    <w:p>
+      <w:r>
+        <w:t>• 2023: [15, 10, 7]</w:t>
+      </w:r>
+    </w:p>
+    <w:p>
+      <w:r>
+        <w:t>• 2024: [19, 12, 8]</w:t>
+      </w:r>
+    </w:p>
+    <w:p>
+      <w:r>
+        <w:t>• 2025: [12]</w:t>
       </w:r>
     </w:p>
     <w:p>
@@ -10555,27 +10889,83 @@
           <w:color w:val="FF0000"/>
           <w:sz w:val="26"/>
         </w:rPr>
-        <w:t>Nick Jensen: 42</w:t>
-      </w:r>
-    </w:p>
-    <w:p>
-      <w:r>
-        <w:t>• 2022: [52, 8, 6]</w:t>
-      </w:r>
-    </w:p>
-    <w:p>
-      <w:r>
-        <w:t>• 2023: []</w:t>
-      </w:r>
-    </w:p>
-    <w:p>
-      <w:r>
-        <w:t>• 2024: [15, 15]</w:t>
-      </w:r>
-    </w:p>
-    <w:p>
-      <w:r>
-        <w:t>• 2025: []</w:t>
+        <w:t>Shane Pinto: 8</w:t>
+      </w:r>
+    </w:p>
+    <w:p>
+      <w:r>
+        <w:t>• 2022: [14, 8, 6]</w:t>
+      </w:r>
+    </w:p>
+    <w:p>
+      <w:r>
+        <w:t>• 2023: [8, 8, 5]</w:t>
+      </w:r>
+    </w:p>
+    <w:p>
+      <w:r>
+        <w:t>• 2024: [19, 9, 7]</w:t>
+      </w:r>
+    </w:p>
+    <w:p>
+      <w:r>
+        <w:t>• 2025: [2, 1, 0]</w:t>
+      </w:r>
+    </w:p>
+    <w:p>
+      <w:r>
+        <w:rPr>
+          <w:sz w:val="26"/>
+        </w:rPr>
+        <w:t>Tim Sttzle: 2</w:t>
+      </w:r>
+    </w:p>
+    <w:p>
+      <w:r>
+        <w:t>• 2022: [6, 5, 5]</w:t>
+      </w:r>
+    </w:p>
+    <w:p>
+      <w:r>
+        <w:t>• 2023: [10, 8, 7]</w:t>
+      </w:r>
+    </w:p>
+    <w:p>
+      <w:r>
+        <w:t>• 2024: [9, 8, 7]</w:t>
+      </w:r>
+    </w:p>
+    <w:p>
+      <w:r>
+        <w:t>• 2025: [3, 1, 1]</w:t>
+      </w:r>
+    </w:p>
+    <w:p>
+      <w:r>
+        <w:rPr>
+          <w:sz w:val="26"/>
+        </w:rPr>
+        <w:t>Lars Eller: 5</w:t>
+      </w:r>
+    </w:p>
+    <w:p>
+      <w:r>
+        <w:t>• 2022: [32, 10, 9]</w:t>
+      </w:r>
+    </w:p>
+    <w:p>
+      <w:r>
+        <w:t>• 2023: [12, 8, 7]</w:t>
+      </w:r>
+    </w:p>
+    <w:p>
+      <w:r>
+        <w:t>• 2024: [15, 13, 10]</w:t>
+      </w:r>
+    </w:p>
+    <w:p>
+      <w:r>
+        <w:t>• 2025: [7]</w:t>
       </w:r>
     </w:p>
     <w:p>
@@ -10585,83 +10975,55 @@
           <w:color w:val="FF0000"/>
           <w:sz w:val="26"/>
         </w:rPr>
-        <w:t>Shane Pinto: 7</w:t>
-      </w:r>
-    </w:p>
-    <w:p>
-      <w:r>
-        <w:t>• 2022: [14, 8, 6]</w:t>
-      </w:r>
-    </w:p>
-    <w:p>
-      <w:r>
-        <w:t>• 2023: [8, 8, 5]</w:t>
-      </w:r>
-    </w:p>
-    <w:p>
-      <w:r>
-        <w:t>• 2024: [19, 9, 7]</w:t>
-      </w:r>
-    </w:p>
-    <w:p>
-      <w:r>
-        <w:t>• 2025: [2, 1, 0]</w:t>
-      </w:r>
-    </w:p>
-    <w:p>
-      <w:r>
-        <w:rPr>
-          <w:sz w:val="26"/>
-        </w:rPr>
-        <w:t>Tim Sttzle: 1</w:t>
-      </w:r>
-    </w:p>
-    <w:p>
-      <w:r>
-        <w:t>• 2022: [6, 5, 5]</w:t>
-      </w:r>
-    </w:p>
-    <w:p>
-      <w:r>
-        <w:t>• 2023: [10, 8, 7]</w:t>
-      </w:r>
-    </w:p>
-    <w:p>
-      <w:r>
-        <w:t>• 2024: [9, 8, 7]</w:t>
-      </w:r>
-    </w:p>
-    <w:p>
-      <w:r>
-        <w:t>• 2025: [3, 1, 1]</w:t>
-      </w:r>
-    </w:p>
-    <w:p>
-      <w:r>
-        <w:rPr>
-          <w:sz w:val="26"/>
-        </w:rPr>
-        <w:t>Lars Eller: 4</w:t>
-      </w:r>
-    </w:p>
-    <w:p>
-      <w:r>
-        <w:t>• 2022: [32, 10, 9]</w:t>
-      </w:r>
-    </w:p>
-    <w:p>
-      <w:r>
-        <w:t>• 2023: [12, 8, 7]</w:t>
-      </w:r>
-    </w:p>
-    <w:p>
-      <w:r>
-        <w:t>• 2024: [15, 13, 10]</w:t>
-      </w:r>
-    </w:p>
-    <w:p>
-      <w:r>
-        <w:t>• 2025: [7]</w:t>
+        <w:t>Artem Zub: 5</w:t>
+      </w:r>
+    </w:p>
+    <w:p>
+      <w:r>
+        <w:t>• 2022: [8, 7]</w:t>
+      </w:r>
+    </w:p>
+    <w:p>
+      <w:r>
+        <w:t>• 2023: [32, 19, 10]</w:t>
+      </w:r>
+    </w:p>
+    <w:p>
+      <w:r>
+        <w:t>• 2024: [2]</w:t>
+      </w:r>
+    </w:p>
+    <w:p>
+      <w:r>
+        <w:t>• 2025: [10]</w:t>
+      </w:r>
+    </w:p>
+    <w:p>
+      <w:r>
+        <w:rPr>
+          <w:sz w:val="26"/>
+        </w:rPr>
+        <w:t>Claude Giroux: 3</w:t>
+      </w:r>
+    </w:p>
+    <w:p>
+      <w:r>
+        <w:t>• 2022: [10, 9, 5]</w:t>
+      </w:r>
+    </w:p>
+    <w:p>
+      <w:r>
+        <w:t>• 2023: [13, 10, 7]</w:t>
+      </w:r>
+    </w:p>
+    <w:p>
+      <w:r>
+        <w:t>• 2024: [13, 11, 7]</w:t>
+      </w:r>
+    </w:p>
+    <w:p>
+      <w:r>
+        <w:t>• 2025: [8, 3]</w:t>
       </w:r>
     </w:p>
     <w:p>
@@ -10671,55 +11033,27 @@
           <w:color w:val="FF0000"/>
           <w:sz w:val="26"/>
         </w:rPr>
-        <w:t>Artem Zub: 4</w:t>
-      </w:r>
-    </w:p>
-    <w:p>
-      <w:r>
-        <w:t>• 2022: [8, 7]</w:t>
-      </w:r>
-    </w:p>
-    <w:p>
-      <w:r>
-        <w:t>• 2023: [32, 19, 10]</w:t>
-      </w:r>
-    </w:p>
-    <w:p>
-      <w:r>
-        <w:t>• 2024: [2]</w:t>
-      </w:r>
-    </w:p>
-    <w:p>
-      <w:r>
-        <w:t>• 2025: [10]</w:t>
-      </w:r>
-    </w:p>
-    <w:p>
-      <w:r>
-        <w:rPr>
-          <w:sz w:val="26"/>
-        </w:rPr>
-        <w:t>Claude Giroux: 2</w:t>
-      </w:r>
-    </w:p>
-    <w:p>
-      <w:r>
-        <w:t>• 2022: [10, 9, 5]</w:t>
-      </w:r>
-    </w:p>
-    <w:p>
-      <w:r>
-        <w:t>• 2023: [13, 10, 7]</w:t>
-      </w:r>
-    </w:p>
-    <w:p>
-      <w:r>
-        <w:t>• 2024: [13, 11, 7]</w:t>
-      </w:r>
-    </w:p>
-    <w:p>
-      <w:r>
-        <w:t>• 2025: [8, 3]</w:t>
+        <w:t>Kurtis MacDermid: 69</w:t>
+      </w:r>
+    </w:p>
+    <w:p>
+      <w:r>
+        <w:t>• 2022: []</w:t>
+      </w:r>
+    </w:p>
+    <w:p>
+      <w:r>
+        <w:t>• 2023: [0]</w:t>
+      </w:r>
+    </w:p>
+    <w:p>
+      <w:r>
+        <w:t>• 2024: []</w:t>
+      </w:r>
+    </w:p>
+    <w:p>
+      <w:r>
+        <w:t>• 2025: []</w:t>
       </w:r>
     </w:p>
     <w:p>
@@ -10729,37 +11063,7 @@
           <w:color w:val="FF0000"/>
           <w:sz w:val="26"/>
         </w:rPr>
-        <w:t>Kurtis MacDermid: 69</w:t>
-      </w:r>
-    </w:p>
-    <w:p>
-      <w:r>
-        <w:t>• 2022: []</w:t>
-      </w:r>
-    </w:p>
-    <w:p>
-      <w:r>
-        <w:t>• 2023: [0]</w:t>
-      </w:r>
-    </w:p>
-    <w:p>
-      <w:r>
-        <w:t>• 2024: []</w:t>
-      </w:r>
-    </w:p>
-    <w:p>
-      <w:r>
-        <w:t>• 2025: []</w:t>
-      </w:r>
-    </w:p>
-    <w:p>
-      <w:r>
-        <w:rPr>
-          <w:b/>
-          <w:color w:val="FF0000"/>
-          <w:sz w:val="26"/>
-        </w:rPr>
-        <w:t>Tyler Kleven: 31</w:t>
+        <w:t>Tyler Kleven: 32</w:t>
       </w:r>
     </w:p>
     <w:p>
@@ -12005,55 +12309,27 @@
         <w:rPr>
           <w:sz w:val="26"/>
         </w:rPr>
-        <w:t>Matty Beniers: 3</w:t>
-      </w:r>
-    </w:p>
-    <w:p>
-      <w:r>
-        <w:t>• 2022: [13, 10, 8]</w:t>
-      </w:r>
-    </w:p>
-    <w:p>
-      <w:r>
-        <w:t>• 2023: [9, 9, 7]</w:t>
-      </w:r>
-    </w:p>
-    <w:p>
-      <w:r>
-        <w:t>• 2024: [19, 5, 4]</w:t>
-      </w:r>
-    </w:p>
-    <w:p>
-      <w:r>
-        <w:t>• 2025: [9]</w:t>
-      </w:r>
-    </w:p>
-    <w:p>
-      <w:r>
-        <w:rPr>
-          <w:sz w:val="26"/>
-        </w:rPr>
-        <w:t>Chandler Stephenson: 1</w:t>
-      </w:r>
-    </w:p>
-    <w:p>
-      <w:r>
-        <w:t>• 2022: [16, 12, 10]</w:t>
-      </w:r>
-    </w:p>
-    <w:p>
-      <w:r>
-        <w:t>• 2023: [20, 10, 6]</w:t>
-      </w:r>
-    </w:p>
-    <w:p>
-      <w:r>
-        <w:t>• 2024: [17, 8, 8]</w:t>
-      </w:r>
-    </w:p>
-    <w:p>
-      <w:r>
-        <w:t>• 2025: [6, 2]</w:t>
+        <w:t>Jaden Schwartz: 1</w:t>
+      </w:r>
+    </w:p>
+    <w:p>
+      <w:r>
+        <w:t>• 2022: [11, 8, 4]</w:t>
+      </w:r>
+    </w:p>
+    <w:p>
+      <w:r>
+        <w:t>• 2023: [8, 8, 7]</w:t>
+      </w:r>
+    </w:p>
+    <w:p>
+      <w:r>
+        <w:t>• 2024: [10, 7, 6]</w:t>
+      </w:r>
+    </w:p>
+    <w:p>
+      <w:r>
+        <w:t>• 2025: [6, 3, 0]</w:t>
       </w:r>
     </w:p>
     <w:p>
@@ -12063,27 +12339,55 @@
           <w:color w:val="FF0000"/>
           <w:sz w:val="26"/>
         </w:rPr>
-        <w:t>Jordan Eberle: 3</w:t>
-      </w:r>
-    </w:p>
-    <w:p>
-      <w:r>
-        <w:t>• 2022: [12, 7, 6]</w:t>
-      </w:r>
-    </w:p>
-    <w:p>
-      <w:r>
-        <w:t>• 2023: [12, 8, 8]</w:t>
-      </w:r>
-    </w:p>
-    <w:p>
-      <w:r>
-        <w:t>• 2024: [16, 3, 2]</w:t>
-      </w:r>
-    </w:p>
-    <w:p>
-      <w:r>
-        <w:t>• 2025: [2, 1, 0]</w:t>
+        <w:t>Matty Beniers: 4</w:t>
+      </w:r>
+    </w:p>
+    <w:p>
+      <w:r>
+        <w:t>• 2022: [13, 10, 8]</w:t>
+      </w:r>
+    </w:p>
+    <w:p>
+      <w:r>
+        <w:t>• 2023: [9, 9, 7]</w:t>
+      </w:r>
+    </w:p>
+    <w:p>
+      <w:r>
+        <w:t>• 2024: [19, 5, 4]</w:t>
+      </w:r>
+    </w:p>
+    <w:p>
+      <w:r>
+        <w:t>• 2025: [9]</w:t>
+      </w:r>
+    </w:p>
+    <w:p>
+      <w:r>
+        <w:rPr>
+          <w:sz w:val="26"/>
+        </w:rPr>
+        <w:t>Chandler Stephenson: 2</w:t>
+      </w:r>
+    </w:p>
+    <w:p>
+      <w:r>
+        <w:t>• 2022: [16, 12, 10]</w:t>
+      </w:r>
+    </w:p>
+    <w:p>
+      <w:r>
+        <w:t>• 2023: [20, 10, 6]</w:t>
+      </w:r>
+    </w:p>
+    <w:p>
+      <w:r>
+        <w:t>• 2024: [17, 8, 8]</w:t>
+      </w:r>
+    </w:p>
+    <w:p>
+      <w:r>
+        <w:t>• 2025: [6, 2]</w:t>
       </w:r>
     </w:p>
     <w:p>
@@ -12093,27 +12397,27 @@
           <w:color w:val="FF0000"/>
           <w:sz w:val="26"/>
         </w:rPr>
-        <w:t>Vince Dunn: 10</w:t>
-      </w:r>
-    </w:p>
-    <w:p>
-      <w:r>
-        <w:t>• 2022: [15, 13, 9]</w:t>
-      </w:r>
-    </w:p>
-    <w:p>
-      <w:r>
-        <w:t>• 2023: [11, 8, 8]</w:t>
-      </w:r>
-    </w:p>
-    <w:p>
-      <w:r>
-        <w:t>• 2024: [10, 8, 5]</w:t>
-      </w:r>
-    </w:p>
-    <w:p>
-      <w:r>
-        <w:t>• 2025: [3]</w:t>
+        <w:t>Jordan Eberle: 4</w:t>
+      </w:r>
+    </w:p>
+    <w:p>
+      <w:r>
+        <w:t>• 2022: [12, 7, 6]</w:t>
+      </w:r>
+    </w:p>
+    <w:p>
+      <w:r>
+        <w:t>• 2023: [12, 8, 8]</w:t>
+      </w:r>
+    </w:p>
+    <w:p>
+      <w:r>
+        <w:t>• 2024: [16, 3, 2]</w:t>
+      </w:r>
+    </w:p>
+    <w:p>
+      <w:r>
+        <w:t>• 2025: [2, 1, 0]</w:t>
       </w:r>
     </w:p>
     <w:p>
@@ -12123,27 +12427,27 @@
           <w:color w:val="FF0000"/>
           <w:sz w:val="26"/>
         </w:rPr>
-        <w:t>Ryan Lindgren: 23</w:t>
-      </w:r>
-    </w:p>
-    <w:p>
-      <w:r>
-        <w:t>• 2022: []</w:t>
-      </w:r>
-    </w:p>
-    <w:p>
-      <w:r>
-        <w:t>• 2023: [36, 9]</w:t>
-      </w:r>
-    </w:p>
-    <w:p>
-      <w:r>
-        <w:t>• 2024: [28, 27, 3]</w:t>
-      </w:r>
-    </w:p>
-    <w:p>
-      <w:r>
-        <w:t>• 2025: []</w:t>
+        <w:t>Vince Dunn: 11</w:t>
+      </w:r>
+    </w:p>
+    <w:p>
+      <w:r>
+        <w:t>• 2022: [15, 13, 9]</w:t>
+      </w:r>
+    </w:p>
+    <w:p>
+      <w:r>
+        <w:t>• 2023: [11, 8, 8]</w:t>
+      </w:r>
+    </w:p>
+    <w:p>
+      <w:r>
+        <w:t>• 2024: [10, 8, 5]</w:t>
+      </w:r>
+    </w:p>
+    <w:p>
+      <w:r>
+        <w:t>• 2025: [3]</w:t>
       </w:r>
     </w:p>
     <w:p>
@@ -12153,63 +12457,7 @@
           <w:color w:val="FF0000"/>
           <w:sz w:val="26"/>
         </w:rPr>
-        <w:t>Frederick Gaudreau: 13</w:t>
-      </w:r>
-    </w:p>
-    <w:p>
-      <w:r>
-        <w:t>• 2022: [22, 7, 6]</w:t>
-      </w:r>
-    </w:p>
-    <w:p>
-      <w:r>
-        <w:t>• 2023: [23, 14, 7]</w:t>
-      </w:r>
-    </w:p>
-    <w:p>
-      <w:r>
-        <w:t>• 2024: [11, 9, 7]</w:t>
-      </w:r>
-    </w:p>
-    <w:p>
-      <w:r>
-        <w:t>• 2025: []</w:t>
-      </w:r>
-    </w:p>
-    <w:p>
-      <w:r>
-        <w:rPr>
-          <w:sz w:val="26"/>
-        </w:rPr>
-        <w:t>Eeli Tolvanen: 1</w:t>
-      </w:r>
-    </w:p>
-    <w:p>
-      <w:r>
-        <w:t>• 2022: [7, 7, 6]</w:t>
-      </w:r>
-    </w:p>
-    <w:p>
-      <w:r>
-        <w:t>• 2023: [10, 7, 5]</w:t>
-      </w:r>
-    </w:p>
-    <w:p>
-      <w:r>
-        <w:t>• 2024: [12, 6, 6]</w:t>
-      </w:r>
-    </w:p>
-    <w:p>
-      <w:r>
-        <w:t>• 2025: []</w:t>
-      </w:r>
-    </w:p>
-    <w:p>
-      <w:r>
-        <w:rPr>
-          <w:sz w:val="26"/>
-        </w:rPr>
-        <w:t>Tye Kartye: 6</w:t>
+        <w:t>Ryan Lindgren: 24</w:t>
       </w:r>
     </w:p>
     <w:p>
@@ -12219,96 +12467,12 @@
     </w:p>
     <w:p>
       <w:r>
-        <w:t>• 2023: [25, 14, 9]</w:t>
-      </w:r>
-    </w:p>
-    <w:p>
-      <w:r>
-        <w:t>• 2024: [23, 12, 10]</w:t>
-      </w:r>
-    </w:p>
-    <w:p>
-      <w:r>
-        <w:t>• 2025: []</w:t>
-      </w:r>
-    </w:p>
-    <w:p>
-      <w:r>
-        <w:rPr>
-          <w:sz w:val="26"/>
-        </w:rPr>
-        <w:t>Jared McCann: 2</w:t>
-      </w:r>
-    </w:p>
-    <w:p>
-      <w:r>
-        <w:t>• 2022: [4, 4, 4]</w:t>
-      </w:r>
-    </w:p>
-    <w:p>
-      <w:r>
-        <w:t>• 2023: [11, 9, 5]</w:t>
-      </w:r>
-    </w:p>
-    <w:p>
-      <w:r>
-        <w:t>• 2024: [9, 9, 6]</w:t>
-      </w:r>
-    </w:p>
-    <w:p>
-      <w:r>
-        <w:t>• 2025: [0, 0]</w:t>
-      </w:r>
-    </w:p>
-    <w:p>
-      <w:r>
-        <w:rPr>
-          <w:sz w:val="26"/>
-        </w:rPr>
-        <w:t>Ryan Winterton: 2</w:t>
-      </w:r>
-    </w:p>
-    <w:p>
-      <w:r>
-        <w:t>• 2022: []</w:t>
-      </w:r>
-    </w:p>
-    <w:p>
-      <w:r>
-        <w:t>• 2023: []</w:t>
-      </w:r>
-    </w:p>
-    <w:p>
-      <w:r>
-        <w:t>• 2024: []</w:t>
-      </w:r>
-    </w:p>
-    <w:p>
-      <w:r>
-        <w:t>• 2025: []</w:t>
-      </w:r>
-    </w:p>
-    <w:p>
-      <w:r>
-        <w:rPr>
-          <w:sz w:val="26"/>
-        </w:rPr>
-        <w:t>Berkly Catton: 10</w:t>
-      </w:r>
-    </w:p>
-    <w:p>
-      <w:r>
-        <w:t>• 2022: []</w:t>
-      </w:r>
-    </w:p>
-    <w:p>
-      <w:r>
-        <w:t>• 2023: []</w:t>
-      </w:r>
-    </w:p>
-    <w:p>
-      <w:r>
-        <w:t>• 2024: []</w:t>
+        <w:t>• 2023: [36, 9]</w:t>
+      </w:r>
+    </w:p>
+    <w:p>
+      <w:r>
+        <w:t>• 2024: [28, 27, 3]</w:t>
       </w:r>
     </w:p>
     <w:p>
@@ -12323,7 +12487,63 @@
           <w:color w:val="FF0000"/>
           <w:sz w:val="26"/>
         </w:rPr>
-        <w:t>Shane Wright: 1</w:t>
+        <w:t>Frederick Gaudreau: 13</w:t>
+      </w:r>
+    </w:p>
+    <w:p>
+      <w:r>
+        <w:t>• 2022: [22, 7, 6]</w:t>
+      </w:r>
+    </w:p>
+    <w:p>
+      <w:r>
+        <w:t>• 2023: [23, 14, 7]</w:t>
+      </w:r>
+    </w:p>
+    <w:p>
+      <w:r>
+        <w:t>• 2024: [11, 9, 7]</w:t>
+      </w:r>
+    </w:p>
+    <w:p>
+      <w:r>
+        <w:t>• 2025: []</w:t>
+      </w:r>
+    </w:p>
+    <w:p>
+      <w:r>
+        <w:rPr>
+          <w:sz w:val="26"/>
+        </w:rPr>
+        <w:t>Eeli Tolvanen: 2</w:t>
+      </w:r>
+    </w:p>
+    <w:p>
+      <w:r>
+        <w:t>• 2022: [7, 7, 6]</w:t>
+      </w:r>
+    </w:p>
+    <w:p>
+      <w:r>
+        <w:t>• 2023: [10, 7, 5]</w:t>
+      </w:r>
+    </w:p>
+    <w:p>
+      <w:r>
+        <w:t>• 2024: [12, 6, 6]</w:t>
+      </w:r>
+    </w:p>
+    <w:p>
+      <w:r>
+        <w:t>• 2025: []</w:t>
+      </w:r>
+    </w:p>
+    <w:p>
+      <w:r>
+        <w:rPr>
+          <w:sz w:val="26"/>
+        </w:rPr>
+        <w:t>Tye Kartye: 7</w:t>
       </w:r>
     </w:p>
     <w:p>
@@ -12333,17 +12553,73 @@
     </w:p>
     <w:p>
       <w:r>
-        <w:t>• 2023: [1, 0]</w:t>
-      </w:r>
-    </w:p>
-    <w:p>
-      <w:r>
-        <w:t>• 2024: [13, 11, 10]</w:t>
-      </w:r>
-    </w:p>
-    <w:p>
-      <w:r>
-        <w:t>• 2025: [4, 3, 0]</w:t>
+        <w:t>• 2023: [25, 14, 9]</w:t>
+      </w:r>
+    </w:p>
+    <w:p>
+      <w:r>
+        <w:t>• 2024: [23, 12, 10]</w:t>
+      </w:r>
+    </w:p>
+    <w:p>
+      <w:r>
+        <w:t>• 2025: []</w:t>
+      </w:r>
+    </w:p>
+    <w:p>
+      <w:r>
+        <w:rPr>
+          <w:sz w:val="26"/>
+        </w:rPr>
+        <w:t>Jared McCann: 2</w:t>
+      </w:r>
+    </w:p>
+    <w:p>
+      <w:r>
+        <w:t>• 2022: [4, 4, 4]</w:t>
+      </w:r>
+    </w:p>
+    <w:p>
+      <w:r>
+        <w:t>• 2023: [11, 9, 5]</w:t>
+      </w:r>
+    </w:p>
+    <w:p>
+      <w:r>
+        <w:t>• 2024: [9, 9, 6]</w:t>
+      </w:r>
+    </w:p>
+    <w:p>
+      <w:r>
+        <w:t>• 2025: [0, 0]</w:t>
+      </w:r>
+    </w:p>
+    <w:p>
+      <w:r>
+        <w:rPr>
+          <w:sz w:val="26"/>
+        </w:rPr>
+        <w:t>Berkly Catton: 11</w:t>
+      </w:r>
+    </w:p>
+    <w:p>
+      <w:r>
+        <w:t>• 2022: []</w:t>
+      </w:r>
+    </w:p>
+    <w:p>
+      <w:r>
+        <w:t>• 2023: []</w:t>
+      </w:r>
+    </w:p>
+    <w:p>
+      <w:r>
+        <w:t>• 2024: []</w:t>
+      </w:r>
+    </w:p>
+    <w:p>
+      <w:r>
+        <w:t>• 2025: []</w:t>
       </w:r>
     </w:p>
     <w:p>
@@ -12353,27 +12629,27 @@
           <w:color w:val="FF0000"/>
           <w:sz w:val="26"/>
         </w:rPr>
-        <w:t>Adam Larsson: 21</w:t>
-      </w:r>
-    </w:p>
-    <w:p>
-      <w:r>
-        <w:t>• 2022: [20, 18, 15]</w:t>
-      </w:r>
-    </w:p>
-    <w:p>
-      <w:r>
-        <w:t>• 2023: [19, 10, 8]</w:t>
-      </w:r>
-    </w:p>
-    <w:p>
-      <w:r>
-        <w:t>• 2024: [36, 13, 6]</w:t>
-      </w:r>
-    </w:p>
-    <w:p>
-      <w:r>
-        <w:t>• 2025: []</w:t>
+        <w:t>Shane Wright: 2</w:t>
+      </w:r>
+    </w:p>
+    <w:p>
+      <w:r>
+        <w:t>• 2022: []</w:t>
+      </w:r>
+    </w:p>
+    <w:p>
+      <w:r>
+        <w:t>• 2023: [1, 0]</w:t>
+      </w:r>
+    </w:p>
+    <w:p>
+      <w:r>
+        <w:t>• 2024: [13, 11, 10]</w:t>
+      </w:r>
+    </w:p>
+    <w:p>
+      <w:r>
+        <w:t>• 2025: [4, 3, 0]</w:t>
       </w:r>
     </w:p>
     <w:p>
@@ -12383,22 +12659,22 @@
           <w:color w:val="FF0000"/>
           <w:sz w:val="26"/>
         </w:rPr>
-        <w:t>Joshua Mahura: 8</w:t>
-      </w:r>
-    </w:p>
-    <w:p>
-      <w:r>
-        <w:t>• 2022: [18, 18, 3]</w:t>
-      </w:r>
-    </w:p>
-    <w:p>
-      <w:r>
-        <w:t>• 2023: []</w:t>
-      </w:r>
-    </w:p>
-    <w:p>
-      <w:r>
-        <w:t>• 2024: []</w:t>
+        <w:t>Adam Larsson: 22</w:t>
+      </w:r>
+    </w:p>
+    <w:p>
+      <w:r>
+        <w:t>• 2022: [20, 18, 15]</w:t>
+      </w:r>
+    </w:p>
+    <w:p>
+      <w:r>
+        <w:t>• 2023: [19, 10, 8]</w:t>
+      </w:r>
+    </w:p>
+    <w:p>
+      <w:r>
+        <w:t>• 2024: [36, 13, 6]</w:t>
       </w:r>
     </w:p>
     <w:p>
@@ -12413,12 +12689,12 @@
           <w:color w:val="FF0000"/>
           <w:sz w:val="26"/>
         </w:rPr>
-        <w:t>John Hayden: 18</w:t>
-      </w:r>
-    </w:p>
-    <w:p>
-      <w:r>
-        <w:t>• 2022: [1]</w:t>
+        <w:t>Joshua Mahura: 8</w:t>
+      </w:r>
+    </w:p>
+    <w:p>
+      <w:r>
+        <w:t>• 2022: [18, 18, 3]</w:t>
       </w:r>
     </w:p>
     <w:p>
@@ -12443,40 +12719,12 @@
           <w:color w:val="FF0000"/>
           <w:sz w:val="26"/>
         </w:rPr>
-        <w:t>Jamie Oleksiak: 3</w:t>
-      </w:r>
-    </w:p>
-    <w:p>
-      <w:r>
-        <w:t>• 2022: [22, 10, 3]</w:t>
-      </w:r>
-    </w:p>
-    <w:p>
-      <w:r>
-        <w:t>• 2023: [8]</w:t>
-      </w:r>
-    </w:p>
-    <w:p>
-      <w:r>
-        <w:t>• 2024: [26, 7, 2]</w:t>
-      </w:r>
-    </w:p>
-    <w:p>
-      <w:r>
-        <w:t>• 2025: [8]</w:t>
-      </w:r>
-    </w:p>
-    <w:p>
-      <w:r>
-        <w:rPr>
-          <w:sz w:val="26"/>
-        </w:rPr>
-        <w:t>Cale Fleury: 59</w:t>
-      </w:r>
-    </w:p>
-    <w:p>
-      <w:r>
-        <w:t>• 2022: []</w:t>
+        <w:t>John Hayden: 18</w:t>
+      </w:r>
+    </w:p>
+    <w:p>
+      <w:r>
+        <w:t>• 2022: [1]</w:t>
       </w:r>
     </w:p>
     <w:p>
@@ -12501,12 +12749,40 @@
           <w:color w:val="FF0000"/>
           <w:sz w:val="26"/>
         </w:rPr>
-        <w:t>Ben Meyers: 37</w:t>
-      </w:r>
-    </w:p>
-    <w:p>
-      <w:r>
-        <w:t>• 2022: [31, 2]</w:t>
+        <w:t>Jamie Oleksiak: 4</w:t>
+      </w:r>
+    </w:p>
+    <w:p>
+      <w:r>
+        <w:t>• 2022: [22, 10, 3]</w:t>
+      </w:r>
+    </w:p>
+    <w:p>
+      <w:r>
+        <w:t>• 2023: [8]</w:t>
+      </w:r>
+    </w:p>
+    <w:p>
+      <w:r>
+        <w:t>• 2024: [26, 7, 2]</w:t>
+      </w:r>
+    </w:p>
+    <w:p>
+      <w:r>
+        <w:t>• 2025: [8]</w:t>
+      </w:r>
+    </w:p>
+    <w:p>
+      <w:r>
+        <w:rPr>
+          <w:sz w:val="26"/>
+        </w:rPr>
+        <w:t>Cale Fleury: 59</w:t>
+      </w:r>
+    </w:p>
+    <w:p>
+      <w:r>
+        <w:t>• 2022: []</w:t>
       </w:r>
     </w:p>
     <w:p>
@@ -12522,34 +12798,6 @@
     <w:p>
       <w:r>
         <w:t>• 2025: []</w:t>
-      </w:r>
-    </w:p>
-    <w:p>
-      <w:r>
-        <w:rPr>
-          <w:sz w:val="26"/>
-        </w:rPr>
-        <w:t>Brandon Montour: 4</w:t>
-      </w:r>
-    </w:p>
-    <w:p>
-      <w:r>
-        <w:t>• 2022: [11, 10, 8]</w:t>
-      </w:r>
-    </w:p>
-    <w:p>
-      <w:r>
-        <w:t>• 2023: [15, 13, 8]</w:t>
-      </w:r>
-    </w:p>
-    <w:p>
-      <w:r>
-        <w:t>• 2024: [20, 10, 9]</w:t>
-      </w:r>
-    </w:p>
-    <w:p>
-      <w:r>
-        <w:t>• 2025: [0]</w:t>
       </w:r>
     </w:p>
     <w:p>
@@ -12559,7 +12807,65 @@
           <w:color w:val="FF0000"/>
           <w:sz w:val="26"/>
         </w:rPr>
-        <w:t>Mason Marchment: 13</w:t>
+        <w:t>Ben Meyers: 38</w:t>
+      </w:r>
+    </w:p>
+    <w:p>
+      <w:r>
+        <w:t>• 2022: [31, 2]</w:t>
+      </w:r>
+    </w:p>
+    <w:p>
+      <w:r>
+        <w:t>• 2023: []</w:t>
+      </w:r>
+    </w:p>
+    <w:p>
+      <w:r>
+        <w:t>• 2024: []</w:t>
+      </w:r>
+    </w:p>
+    <w:p>
+      <w:r>
+        <w:t>• 2025: []</w:t>
+      </w:r>
+    </w:p>
+    <w:p>
+      <w:r>
+        <w:rPr>
+          <w:sz w:val="26"/>
+        </w:rPr>
+        <w:t>Brandon Montour: 5</w:t>
+      </w:r>
+    </w:p>
+    <w:p>
+      <w:r>
+        <w:t>• 2022: [11, 10, 8]</w:t>
+      </w:r>
+    </w:p>
+    <w:p>
+      <w:r>
+        <w:t>• 2023: [15, 13, 8]</w:t>
+      </w:r>
+    </w:p>
+    <w:p>
+      <w:r>
+        <w:t>• 2024: [20, 10, 9]</w:t>
+      </w:r>
+    </w:p>
+    <w:p>
+      <w:r>
+        <w:t>• 2025: [0]</w:t>
+      </w:r>
+    </w:p>
+    <w:p>
+      <w:r>
+        <w:rPr>
+          <w:b/>
+          <w:color w:val="FF0000"/>
+          <w:sz w:val="26"/>
+        </w:rPr>
+        <w:t>Mason Marchment: 14</w:t>
       </w:r>
     </w:p>
     <w:p>
@@ -12595,7 +12901,7 @@
         <w:rPr>
           <w:sz w:val="26"/>
         </w:rPr>
-        <w:t>Sam Dickinson: 2</w:t>
+        <w:t>Sam Dickinson: 3</w:t>
       </w:r>
     </w:p>
     <w:p>
@@ -12623,6 +12929,34 @@
         <w:rPr>
           <w:sz w:val="26"/>
         </w:rPr>
+        <w:t>Alexander Wennberg: 1</w:t>
+      </w:r>
+    </w:p>
+    <w:p>
+      <w:r>
+        <w:t>• 2022: [12, 10, 9]</w:t>
+      </w:r>
+    </w:p>
+    <w:p>
+      <w:r>
+        <w:t>• 2023: [11, 7, 6]</w:t>
+      </w:r>
+    </w:p>
+    <w:p>
+      <w:r>
+        <w:t>• 2024: [32, 7, 4]</w:t>
+      </w:r>
+    </w:p>
+    <w:p>
+      <w:r>
+        <w:t>• 2025: [8, 4, 0]</w:t>
+      </w:r>
+    </w:p>
+    <w:p>
+      <w:r>
+        <w:rPr>
+          <w:sz w:val="26"/>
+        </w:rPr>
         <w:t>Vincent Iorio: 15</w:t>
       </w:r>
     </w:p>
@@ -12651,7 +12985,7 @@
         <w:rPr>
           <w:sz w:val="26"/>
         </w:rPr>
-        <w:t>Vincent Desharnais: 135</w:t>
+        <w:t>Vincent Desharnais: 136</w:t>
       </w:r>
     </w:p>
     <w:p>
@@ -12707,7 +13041,7 @@
         <w:rPr>
           <w:sz w:val="26"/>
         </w:rPr>
-        <w:t>Shakir Mukhamadullin: 6</w:t>
+        <w:t>Shakir Mukhamadullin: 7</w:t>
       </w:r>
     </w:p>
     <w:p>
@@ -12737,7 +13071,7 @@
           <w:color w:val="FF0000"/>
           <w:sz w:val="26"/>
         </w:rPr>
-        <w:t>Dmitry Orlov: 24</w:t>
+        <w:t>Dmitry Orlov: 25</w:t>
       </w:r>
     </w:p>
     <w:p>
@@ -12765,7 +13099,7 @@
         <w:rPr>
           <w:sz w:val="26"/>
         </w:rPr>
-        <w:t>John Klingberg: 2</w:t>
+        <w:t>John Klingberg: 3</w:t>
       </w:r>
     </w:p>
     <w:p>
@@ -12793,7 +13127,7 @@
         <w:rPr>
           <w:sz w:val="26"/>
         </w:rPr>
-        <w:t>Ty Dellandrea: 2</w:t>
+        <w:t>Ty Dellandrea: 3</w:t>
       </w:r>
     </w:p>
     <w:p>
@@ -12823,7 +13157,7 @@
           <w:color w:val="FF0000"/>
           <w:sz w:val="26"/>
         </w:rPr>
-        <w:t>Mario Ferraro: 14</w:t>
+        <w:t>Mario Ferraro: 15</w:t>
       </w:r>
     </w:p>
     <w:p>
@@ -12844,62 +13178,6 @@
     <w:p>
       <w:r>
         <w:t>• 2025: []</w:t>
-      </w:r>
-    </w:p>
-    <w:p>
-      <w:r>
-        <w:rPr>
-          <w:sz w:val="26"/>
-        </w:rPr>
-        <w:t>Will Smith: 1</w:t>
-      </w:r>
-    </w:p>
-    <w:p>
-      <w:r>
-        <w:t>• 2022: []</w:t>
-      </w:r>
-    </w:p>
-    <w:p>
-      <w:r>
-        <w:t>• 2023: []</w:t>
-      </w:r>
-    </w:p>
-    <w:p>
-      <w:r>
-        <w:t>• 2024: [10, 10, 8]</w:t>
-      </w:r>
-    </w:p>
-    <w:p>
-      <w:r>
-        <w:t>• 2025: [2, 2, 0]</w:t>
-      </w:r>
-    </w:p>
-    <w:p>
-      <w:r>
-        <w:rPr>
-          <w:sz w:val="26"/>
-        </w:rPr>
-        <w:t>Philipp Kurashev: 4</w:t>
-      </w:r>
-    </w:p>
-    <w:p>
-      <w:r>
-        <w:t>• 2022: [11, 11, 9]</w:t>
-      </w:r>
-    </w:p>
-    <w:p>
-      <w:r>
-        <w:t>• 2023: [13, 8, 7]</w:t>
-      </w:r>
-    </w:p>
-    <w:p>
-      <w:r>
-        <w:t>• 2024: [16, 7, 5]</w:t>
-      </w:r>
-    </w:p>
-    <w:p>
-      <w:r>
-        <w:t>• 2025: [6, 0, 0]</w:t>
       </w:r>
     </w:p>
     <w:p>
@@ -12909,83 +13187,27 @@
           <w:color w:val="FF0000"/>
           <w:sz w:val="26"/>
         </w:rPr>
-        <w:t>Nick Leddy: 8</w:t>
-      </w:r>
-    </w:p>
-    <w:p>
-      <w:r>
-        <w:t>• 2022: [5]</w:t>
-      </w:r>
-    </w:p>
-    <w:p>
-      <w:r>
-        <w:t>• 2023: [29, 11]</w:t>
-      </w:r>
-    </w:p>
-    <w:p>
-      <w:r>
-        <w:t>• 2024: [14]</w:t>
-      </w:r>
-    </w:p>
-    <w:p>
-      <w:r>
-        <w:t>• 2025: []</w:t>
-      </w:r>
-    </w:p>
-    <w:p>
-      <w:r>
-        <w:rPr>
-          <w:sz w:val="26"/>
-        </w:rPr>
-        <w:t>Tyler Toffoli: 2</w:t>
-      </w:r>
-    </w:p>
-    <w:p>
-      <w:r>
-        <w:t>• 2022: [8, 5, 5]</w:t>
-      </w:r>
-    </w:p>
-    <w:p>
-      <w:r>
-        <w:t>• 2023: [7, 6, 6]</w:t>
-      </w:r>
-    </w:p>
-    <w:p>
-      <w:r>
-        <w:t>• 2024: [7, 7, 4]</w:t>
-      </w:r>
-    </w:p>
-    <w:p>
-      <w:r>
-        <w:t>• 2025: [4, 2, 1]</w:t>
-      </w:r>
-    </w:p>
-    <w:p>
-      <w:r>
-        <w:rPr>
-          <w:sz w:val="26"/>
-        </w:rPr>
-        <w:t>Jeff Skinner: 3</w:t>
-      </w:r>
-    </w:p>
-    <w:p>
-      <w:r>
-        <w:t>• 2022: [7, 6, 4]</w:t>
-      </w:r>
-    </w:p>
-    <w:p>
-      <w:r>
-        <w:t>• 2023: [9, 4, 4]</w:t>
-      </w:r>
-    </w:p>
-    <w:p>
-      <w:r>
-        <w:t>• 2024: [8, 7, 7]</w:t>
-      </w:r>
-    </w:p>
-    <w:p>
-      <w:r>
-        <w:t>• 2025: [7, 1, 0]</w:t>
+        <w:t>Philipp Kurashev: 5</w:t>
+      </w:r>
+    </w:p>
+    <w:p>
+      <w:r>
+        <w:t>• 2022: [11, 11, 9]</w:t>
+      </w:r>
+    </w:p>
+    <w:p>
+      <w:r>
+        <w:t>• 2023: [13, 8, 7]</w:t>
+      </w:r>
+    </w:p>
+    <w:p>
+      <w:r>
+        <w:t>• 2024: [16, 7, 5]</w:t>
+      </w:r>
+    </w:p>
+    <w:p>
+      <w:r>
+        <w:t>• 2025: [6, 0, 0]</w:t>
       </w:r>
     </w:p>
     <w:p>
@@ -12995,27 +13217,55 @@
           <w:color w:val="FF0000"/>
           <w:sz w:val="26"/>
         </w:rPr>
-        <w:t>Timothy Liljegren: 32</w:t>
-      </w:r>
-    </w:p>
-    <w:p>
-      <w:r>
-        <w:t>• 2022: [26, 17, 10]</w:t>
-      </w:r>
-    </w:p>
-    <w:p>
-      <w:r>
-        <w:t>• 2023: [22, 5]</w:t>
-      </w:r>
-    </w:p>
-    <w:p>
-      <w:r>
-        <w:t>• 2024: [15, 15, 5]</w:t>
+        <w:t>Nick Leddy: 8</w:t>
+      </w:r>
+    </w:p>
+    <w:p>
+      <w:r>
+        <w:t>• 2022: [5]</w:t>
+      </w:r>
+    </w:p>
+    <w:p>
+      <w:r>
+        <w:t>• 2023: [29, 11]</w:t>
+      </w:r>
+    </w:p>
+    <w:p>
+      <w:r>
+        <w:t>• 2024: [14]</w:t>
       </w:r>
     </w:p>
     <w:p>
       <w:r>
         <w:t>• 2025: []</w:t>
+      </w:r>
+    </w:p>
+    <w:p>
+      <w:r>
+        <w:rPr>
+          <w:sz w:val="26"/>
+        </w:rPr>
+        <w:t>Tyler Toffoli: 3</w:t>
+      </w:r>
+    </w:p>
+    <w:p>
+      <w:r>
+        <w:t>• 2022: [8, 5, 5]</w:t>
+      </w:r>
+    </w:p>
+    <w:p>
+      <w:r>
+        <w:t>• 2023: [7, 6, 6]</w:t>
+      </w:r>
+    </w:p>
+    <w:p>
+      <w:r>
+        <w:t>• 2024: [7, 7, 4]</w:t>
+      </w:r>
+    </w:p>
+    <w:p>
+      <w:r>
+        <w:t>• 2025: [4, 2, 1]</w:t>
       </w:r>
     </w:p>
     <w:p>
@@ -13025,27 +13275,27 @@
           <w:color w:val="FF0000"/>
           <w:sz w:val="26"/>
         </w:rPr>
-        <w:t>Barclay Goodrow: 28</w:t>
-      </w:r>
-    </w:p>
-    <w:p>
-      <w:r>
-        <w:t>• 2022: [13, 9, 7]</w:t>
-      </w:r>
-    </w:p>
-    <w:p>
-      <w:r>
-        <w:t>• 2023: [56, 2]</w:t>
-      </w:r>
-    </w:p>
-    <w:p>
-      <w:r>
-        <w:t>• 2024: [25, 20, 15]</w:t>
-      </w:r>
-    </w:p>
-    <w:p>
-      <w:r>
-        <w:t>• 2025: []</w:t>
+        <w:t>Jeff Skinner: 4</w:t>
+      </w:r>
+    </w:p>
+    <w:p>
+      <w:r>
+        <w:t>• 2022: [7, 6, 4]</w:t>
+      </w:r>
+    </w:p>
+    <w:p>
+      <w:r>
+        <w:t>• 2023: [9, 4, 4]</w:t>
+      </w:r>
+    </w:p>
+    <w:p>
+      <w:r>
+        <w:t>• 2024: [8, 7, 7]</w:t>
+      </w:r>
+    </w:p>
+    <w:p>
+      <w:r>
+        <w:t>• 2025: [7, 1, 0]</w:t>
       </w:r>
     </w:p>
     <w:p>
@@ -13055,27 +13305,27 @@
           <w:color w:val="FF0000"/>
           <w:sz w:val="26"/>
         </w:rPr>
-        <w:t>William Eklund: 1</w:t>
-      </w:r>
-    </w:p>
-    <w:p>
-      <w:r>
-        <w:t>• 2022: [0]</w:t>
-      </w:r>
-    </w:p>
-    <w:p>
-      <w:r>
-        <w:t>• 2023: [17, 10, 8]</w:t>
-      </w:r>
-    </w:p>
-    <w:p>
-      <w:r>
-        <w:t>• 2024: [10, 8, 7]</w:t>
-      </w:r>
-    </w:p>
-    <w:p>
-      <w:r>
-        <w:t>• 2025: [4, 1, 0]</w:t>
+        <w:t>Timothy Liljegren: 32</w:t>
+      </w:r>
+    </w:p>
+    <w:p>
+      <w:r>
+        <w:t>• 2022: [26, 17, 10]</w:t>
+      </w:r>
+    </w:p>
+    <w:p>
+      <w:r>
+        <w:t>• 2023: [22, 5]</w:t>
+      </w:r>
+    </w:p>
+    <w:p>
+      <w:r>
+        <w:t>• 2024: [15, 15, 5]</w:t>
+      </w:r>
+    </w:p>
+    <w:p>
+      <w:r>
+        <w:t>• 2025: []</w:t>
       </w:r>
     </w:p>
     <w:p>
@@ -13085,27 +13335,27 @@
           <w:color w:val="FF0000"/>
           <w:sz w:val="26"/>
         </w:rPr>
-        <w:t>Ryan Reaves: 4</w:t>
-      </w:r>
-    </w:p>
-    <w:p>
-      <w:r>
-        <w:t>• 2022: [5, 2, 1]</w:t>
-      </w:r>
-    </w:p>
-    <w:p>
-      <w:r>
-        <w:t>• 2023: [17, 8, 6]</w:t>
-      </w:r>
-    </w:p>
-    <w:p>
-      <w:r>
-        <w:t>• 2024: []</w:t>
-      </w:r>
-    </w:p>
-    <w:p>
-      <w:r>
-        <w:t>• 2025: [5]</w:t>
+        <w:t>Barclay Goodrow: 29</w:t>
+      </w:r>
+    </w:p>
+    <w:p>
+      <w:r>
+        <w:t>• 2022: [13, 9, 7]</w:t>
+      </w:r>
+    </w:p>
+    <w:p>
+      <w:r>
+        <w:t>• 2023: [56, 2]</w:t>
+      </w:r>
+    </w:p>
+    <w:p>
+      <w:r>
+        <w:t>• 2024: [25, 20, 15]</w:t>
+      </w:r>
+    </w:p>
+    <w:p>
+      <w:r>
+        <w:t>• 2025: []</w:t>
       </w:r>
     </w:p>
     <w:p>
@@ -13115,7 +13365,65 @@
           <w:color w:val="FF0000"/>
           <w:sz w:val="26"/>
         </w:rPr>
-        <w:t>Collin Graf: 10</w:t>
+        <w:t>William Eklund: 2</w:t>
+      </w:r>
+    </w:p>
+    <w:p>
+      <w:r>
+        <w:t>• 2022: [0]</w:t>
+      </w:r>
+    </w:p>
+    <w:p>
+      <w:r>
+        <w:t>• 2023: [17, 10, 8]</w:t>
+      </w:r>
+    </w:p>
+    <w:p>
+      <w:r>
+        <w:t>• 2024: [10, 8, 7]</w:t>
+      </w:r>
+    </w:p>
+    <w:p>
+      <w:r>
+        <w:t>• 2025: [4, 1, 0]</w:t>
+      </w:r>
+    </w:p>
+    <w:p>
+      <w:r>
+        <w:rPr>
+          <w:b/>
+          <w:color w:val="FF0000"/>
+          <w:sz w:val="26"/>
+        </w:rPr>
+        <w:t>Ryan Reaves: 5</w:t>
+      </w:r>
+    </w:p>
+    <w:p>
+      <w:r>
+        <w:t>• 2022: [5, 2, 1]</w:t>
+      </w:r>
+    </w:p>
+    <w:p>
+      <w:r>
+        <w:t>• 2023: [17, 8, 6]</w:t>
+      </w:r>
+    </w:p>
+    <w:p>
+      <w:r>
+        <w:t>• 2024: []</w:t>
+      </w:r>
+    </w:p>
+    <w:p>
+      <w:r>
+        <w:t>• 2025: [5]</w:t>
+      </w:r>
+    </w:p>
+    <w:p>
+      <w:r>
+        <w:rPr>
+          <w:sz w:val="26"/>
+        </w:rPr>
+        <w:t>Macklin Celebrini: 1</w:t>
       </w:r>
     </w:p>
     <w:p>
@@ -13130,12 +13438,40 @@
     </w:p>
     <w:p>
       <w:r>
-        <w:t>• 2024: [10, 3, 0]</w:t>
-      </w:r>
-    </w:p>
-    <w:p>
-      <w:r>
-        <w:t>• 2025: []</w:t>
+        <w:t>• 2024: [9, 7, 5]</w:t>
+      </w:r>
+    </w:p>
+    <w:p>
+      <w:r>
+        <w:t>• 2025: [2, 1, 1]</w:t>
+      </w:r>
+    </w:p>
+    <w:p>
+      <w:r>
+        <w:rPr>
+          <w:sz w:val="26"/>
+        </w:rPr>
+        <w:t>Adam Gaudette: 1</w:t>
+      </w:r>
+    </w:p>
+    <w:p>
+      <w:r>
+        <w:t>• 2022: []</w:t>
+      </w:r>
+    </w:p>
+    <w:p>
+      <w:r>
+        <w:t>• 2023: []</w:t>
+      </w:r>
+    </w:p>
+    <w:p>
+      <w:r>
+        <w:t>• 2024: [23, 15, 7]</w:t>
+      </w:r>
+    </w:p>
+    <w:p>
+      <w:r>
+        <w:t>• 2025: [4, 3, 0]</w:t>
       </w:r>
     </w:p>
     <w:p>
@@ -13149,39 +13485,11 @@
     <w:p>
       <w:r>
         <w:rPr>
-          <w:sz w:val="26"/>
-        </w:rPr>
-        <w:t>Matthew Kessel: 40</w:t>
-      </w:r>
-    </w:p>
-    <w:p>
-      <w:r>
-        <w:t>• 2022: []</w:t>
-      </w:r>
-    </w:p>
-    <w:p>
-      <w:r>
-        <w:t>• 2023: []</w:t>
-      </w:r>
-    </w:p>
-    <w:p>
-      <w:r>
-        <w:t>• 2024: []</w:t>
-      </w:r>
-    </w:p>
-    <w:p>
-      <w:r>
-        <w:t>• 2025: []</w:t>
-      </w:r>
-    </w:p>
-    <w:p>
-      <w:r>
-        <w:rPr>
           <w:b/>
           <w:color w:val="FF0000"/>
           <w:sz w:val="26"/>
         </w:rPr>
-        <w:t>Justin Faulk: 1</w:t>
+        <w:t>Justin Faulk: 2</w:t>
       </w:r>
     </w:p>
     <w:p>
@@ -13241,7 +13549,7 @@
           <w:color w:val="FF0000"/>
           <w:sz w:val="26"/>
         </w:rPr>
-        <w:t>Colton Parayko: 17</w:t>
+        <w:t>Colton Parayko: 18</w:t>
       </w:r>
     </w:p>
     <w:p>
@@ -13269,7 +13577,7 @@
         <w:rPr>
           <w:sz w:val="26"/>
         </w:rPr>
-        <w:t>Jimmy Snuggerud: 5</w:t>
+        <w:t>Jimmy Snuggerud: 6</w:t>
       </w:r>
     </w:p>
     <w:p>
@@ -13329,7 +13637,7 @@
           <w:color w:val="FF0000"/>
           <w:sz w:val="26"/>
         </w:rPr>
-        <w:t>Tyler Tucker: 12</w:t>
+        <w:t>Tyler Tucker: 13</w:t>
       </w:r>
     </w:p>
     <w:p>
@@ -13359,7 +13667,7 @@
           <w:color w:val="FF0000"/>
           <w:sz w:val="26"/>
         </w:rPr>
-        <w:t>Oskar Sundqvist: 21</w:t>
+        <w:t>Oskar Sundqvist: 22</w:t>
       </w:r>
     </w:p>
     <w:p>
@@ -13389,7 +13697,7 @@
           <w:color w:val="FF0000"/>
           <w:sz w:val="26"/>
         </w:rPr>
-        <w:t>Cam Fowler: 22</w:t>
+        <w:t>Cam Fowler: 23</w:t>
       </w:r>
     </w:p>
     <w:p>
@@ -13419,7 +13727,7 @@
           <w:color w:val="FF0000"/>
           <w:sz w:val="26"/>
         </w:rPr>
-        <w:t>Nick Bjugstad: 1</w:t>
+        <w:t>Nick Bjugstad: 2</w:t>
       </w:r>
     </w:p>
     <w:p>
@@ -13449,7 +13757,7 @@
           <w:color w:val="FF0000"/>
           <w:sz w:val="26"/>
         </w:rPr>
-        <w:t>Brayden Schenn: 6</w:t>
+        <w:t>Brayden Schenn: 7</w:t>
       </w:r>
     </w:p>
     <w:p>
@@ -13479,7 +13787,7 @@
           <w:color w:val="FF0000"/>
           <w:sz w:val="26"/>
         </w:rPr>
-        <w:t>Pavel Buchnevich: 8</w:t>
+        <w:t>Pavel Buchnevich: 9</w:t>
       </w:r>
     </w:p>
     <w:p>
@@ -13539,7 +13847,7 @@
           <w:color w:val="FF0000"/>
           <w:sz w:val="26"/>
         </w:rPr>
-        <w:t>Alexey Toropchenko: 2</w:t>
+        <w:t>Alexey Toropchenko: 3</w:t>
       </w:r>
     </w:p>
     <w:p>
@@ -13560,6 +13868,62 @@
     <w:p>
       <w:r>
         <w:t>• 2025: []</w:t>
+      </w:r>
+    </w:p>
+    <w:p>
+      <w:r>
+        <w:rPr>
+          <w:sz w:val="26"/>
+        </w:rPr>
+        <w:t>Robert Thomas: 4</w:t>
+      </w:r>
+    </w:p>
+    <w:p>
+      <w:r>
+        <w:t>• 2022: [8, 7, 7]</w:t>
+      </w:r>
+    </w:p>
+    <w:p>
+      <w:r>
+        <w:t>• 2023: [9, 9, 6]</w:t>
+      </w:r>
+    </w:p>
+    <w:p>
+      <w:r>
+        <w:t>• 2024: [8, 7, 6]</w:t>
+      </w:r>
+    </w:p>
+    <w:p>
+      <w:r>
+        <w:t>• 2025: [6]</w:t>
+      </w:r>
+    </w:p>
+    <w:p>
+      <w:r>
+        <w:rPr>
+          <w:sz w:val="26"/>
+        </w:rPr>
+        <w:t>Jordan Kyrou: 1</w:t>
+      </w:r>
+    </w:p>
+    <w:p>
+      <w:r>
+        <w:t>• 2022: [6, 4, 4]</w:t>
+      </w:r>
+    </w:p>
+    <w:p>
+      <w:r>
+        <w:t>• 2023: [10, 7, 7]</w:t>
+      </w:r>
+    </w:p>
+    <w:p>
+      <w:r>
+        <w:t>• 2024: [10, 7, 6]</w:t>
+      </w:r>
+    </w:p>
+    <w:p>
+      <w:r>
+        <w:t>• 2025: [4, 2, 0]</w:t>
       </w:r>
     </w:p>
     <w:p>
@@ -13569,22 +13933,22 @@
           <w:color w:val="FF0000"/>
           <w:sz w:val="26"/>
         </w:rPr>
-        <w:t>Nathan Walker: 8</w:t>
-      </w:r>
-    </w:p>
-    <w:p>
-      <w:r>
-        <w:t>• 2022: [23]</w:t>
-      </w:r>
-    </w:p>
-    <w:p>
-      <w:r>
-        <w:t>• 2023: [13, 11, 7]</w:t>
-      </w:r>
-    </w:p>
-    <w:p>
-      <w:r>
-        <w:t>• 2024: [15, 8, 8]</w:t>
+        <w:t>Philip Broberg: 10</w:t>
+      </w:r>
+    </w:p>
+    <w:p>
+      <w:r>
+        <w:t>• 2022: []</w:t>
+      </w:r>
+    </w:p>
+    <w:p>
+      <w:r>
+        <w:t>• 2023: []</w:t>
+      </w:r>
+    </w:p>
+    <w:p>
+      <w:r>
+        <w:t>• 2024: [18, 15, 9]</w:t>
       </w:r>
     </w:p>
     <w:p>
@@ -13597,65 +13961,7 @@
         <w:rPr>
           <w:sz w:val="26"/>
         </w:rPr>
-        <w:t>Robert Thomas: 3</w:t>
-      </w:r>
-    </w:p>
-    <w:p>
-      <w:r>
-        <w:t>• 2022: [8, 7, 7]</w:t>
-      </w:r>
-    </w:p>
-    <w:p>
-      <w:r>
-        <w:t>• 2023: [9, 9, 6]</w:t>
-      </w:r>
-    </w:p>
-    <w:p>
-      <w:r>
-        <w:t>• 2024: [8, 7, 6]</w:t>
-      </w:r>
-    </w:p>
-    <w:p>
-      <w:r>
-        <w:t>• 2025: [6]</w:t>
-      </w:r>
-    </w:p>
-    <w:p>
-      <w:r>
-        <w:rPr>
-          <w:b/>
-          <w:color w:val="FF0000"/>
-          <w:sz w:val="26"/>
-        </w:rPr>
-        <w:t>Philip Broberg: 9</w:t>
-      </w:r>
-    </w:p>
-    <w:p>
-      <w:r>
-        <w:t>• 2022: []</w:t>
-      </w:r>
-    </w:p>
-    <w:p>
-      <w:r>
-        <w:t>• 2023: []</w:t>
-      </w:r>
-    </w:p>
-    <w:p>
-      <w:r>
-        <w:t>• 2024: [18, 15, 9]</w:t>
-      </w:r>
-    </w:p>
-    <w:p>
-      <w:r>
-        <w:t>• 2025: []</w:t>
-      </w:r>
-    </w:p>
-    <w:p>
-      <w:r>
-        <w:rPr>
-          <w:sz w:val="26"/>
-        </w:rPr>
-        <w:t>Pius Suter: 3</w:t>
+        <w:t>Pius Suter: 4</w:t>
       </w:r>
     </w:p>
     <w:p>
@@ -14223,7 +14529,7 @@
         <w:rPr>
           <w:sz w:val="26"/>
         </w:rPr>
-        <w:t>Matthew Knies: 2</w:t>
+        <w:t>Matthew Knies: 3</w:t>
       </w:r>
     </w:p>
     <w:p>
@@ -14253,7 +14559,7 @@
           <w:color w:val="FF0000"/>
           <w:sz w:val="26"/>
         </w:rPr>
-        <w:t>Dakota Joshua: 7</w:t>
+        <w:t>Dakota Joshua: 8</w:t>
       </w:r>
     </w:p>
     <w:p>
@@ -14281,7 +14587,7 @@
         <w:rPr>
           <w:sz w:val="26"/>
         </w:rPr>
-        <w:t>Philippe Myers: 8</w:t>
+        <w:t>Philippe Myers: 9</w:t>
       </w:r>
     </w:p>
     <w:p>
@@ -14302,6 +14608,34 @@
     <w:p>
       <w:r>
         <w:t>• 2025: []</w:t>
+      </w:r>
+    </w:p>
+    <w:p>
+      <w:r>
+        <w:rPr>
+          <w:sz w:val="26"/>
+        </w:rPr>
+        <w:t>John Tavares: 1</w:t>
+      </w:r>
+    </w:p>
+    <w:p>
+      <w:r>
+        <w:t>• 2022: [7, 5, 5]</w:t>
+      </w:r>
+    </w:p>
+    <w:p>
+      <w:r>
+        <w:t>• 2023: [10, 8, 5]</w:t>
+      </w:r>
+    </w:p>
+    <w:p>
+      <w:r>
+        <w:t>• 2024: [5, 4, 4]</w:t>
+      </w:r>
+    </w:p>
+    <w:p>
+      <w:r>
+        <w:t>• 2025: [2, 1, 1]</w:t>
       </w:r>
     </w:p>
     <w:p>
@@ -14311,7 +14645,7 @@
           <w:color w:val="FF0000"/>
           <w:sz w:val="26"/>
         </w:rPr>
-        <w:t>Simon Benoit: 33</w:t>
+        <w:t>Simon Benoit: 34</w:t>
       </w:r>
     </w:p>
     <w:p>
@@ -14341,7 +14675,7 @@
           <w:color w:val="FF0000"/>
           <w:sz w:val="26"/>
         </w:rPr>
-        <w:t>Nicolas Roy: 14</w:t>
+        <w:t>Nicolas Roy: 15</w:t>
       </w:r>
     </w:p>
     <w:p>
@@ -14369,7 +14703,7 @@
         <w:rPr>
           <w:sz w:val="26"/>
         </w:rPr>
-        <w:t>Nicholas Robertson: 1</w:t>
+        <w:t>Nicholas Robertson: 2</w:t>
       </w:r>
     </w:p>
     <w:p>
@@ -14397,7 +14731,7 @@
         <w:rPr>
           <w:sz w:val="26"/>
         </w:rPr>
-        <w:t>Matias Maccelli: 1</w:t>
+        <w:t>Matias Maccelli: 2</w:t>
       </w:r>
     </w:p>
     <w:p>
@@ -14425,6 +14759,34 @@
         <w:rPr>
           <w:sz w:val="26"/>
         </w:rPr>
+        <w:t>William Nylander: 1</w:t>
+      </w:r>
+    </w:p>
+    <w:p>
+      <w:r>
+        <w:t>• 2022: [6, 5, 5]</w:t>
+      </w:r>
+    </w:p>
+    <w:p>
+      <w:r>
+        <w:t>• 2023: [6, 5, 4]</w:t>
+      </w:r>
+    </w:p>
+    <w:p>
+      <w:r>
+        <w:t>• 2024: [8, 5, 3]</w:t>
+      </w:r>
+    </w:p>
+    <w:p>
+      <w:r>
+        <w:t>• 2025: [3, 2, 1]</w:t>
+      </w:r>
+    </w:p>
+    <w:p>
+      <w:r>
+        <w:rPr>
+          <w:sz w:val="26"/>
+        </w:rPr>
         <w:t>Chris Tanev: 8</w:t>
       </w:r>
     </w:p>
@@ -14446,6 +14808,34 @@
     <w:p>
       <w:r>
         <w:t>• 2025: []</w:t>
+      </w:r>
+    </w:p>
+    <w:p>
+      <w:r>
+        <w:rPr>
+          <w:sz w:val="26"/>
+        </w:rPr>
+        <w:t>Calle Jarnkrok: 2</w:t>
+      </w:r>
+    </w:p>
+    <w:p>
+      <w:r>
+        <w:t>• 2022: [9, 7, 5]</w:t>
+      </w:r>
+    </w:p>
+    <w:p>
+      <w:r>
+        <w:t>• 2023: [9, 4, 4]</w:t>
+      </w:r>
+    </w:p>
+    <w:p>
+      <w:r>
+        <w:t>• 2024: []</w:t>
+      </w:r>
+    </w:p>
+    <w:p>
+      <w:r>
+        <w:t>• 2025: [5, 0, 0]</w:t>
       </w:r>
     </w:p>
     <w:p>
@@ -14455,55 +14845,27 @@
           <w:color w:val="FF0000"/>
           <w:sz w:val="26"/>
         </w:rPr>
-        <w:t>Oliver Ekman-Larsson: 12</w:t>
-      </w:r>
-    </w:p>
-    <w:p>
-      <w:r>
-        <w:t>• 2022: [37]</w:t>
-      </w:r>
-    </w:p>
-    <w:p>
-      <w:r>
-        <w:t>• 2023: [12, 9, 5]</w:t>
-      </w:r>
-    </w:p>
-    <w:p>
-      <w:r>
-        <w:t>• 2024: [31, 11, 5]</w:t>
+        <w:t>Dakota Mermis: 13</w:t>
+      </w:r>
+    </w:p>
+    <w:p>
+      <w:r>
+        <w:t>• 2022: []</w:t>
+      </w:r>
+    </w:p>
+    <w:p>
+      <w:r>
+        <w:t>• 2023: [34, 1]</w:t>
+      </w:r>
+    </w:p>
+    <w:p>
+      <w:r>
+        <w:t>• 2024: []</w:t>
       </w:r>
     </w:p>
     <w:p>
       <w:r>
         <w:t>• 2025: []</w:t>
-      </w:r>
-    </w:p>
-    <w:p>
-      <w:r>
-        <w:rPr>
-          <w:sz w:val="26"/>
-        </w:rPr>
-        <w:t>Calle Jarnkrok: 2</w:t>
-      </w:r>
-    </w:p>
-    <w:p>
-      <w:r>
-        <w:t>• 2022: [9, 7, 5]</w:t>
-      </w:r>
-    </w:p>
-    <w:p>
-      <w:r>
-        <w:t>• 2023: [9, 4, 4]</w:t>
-      </w:r>
-    </w:p>
-    <w:p>
-      <w:r>
-        <w:t>• 2024: []</w:t>
-      </w:r>
-    </w:p>
-    <w:p>
-      <w:r>
-        <w:t>• 2025: [5, 0, 0]</w:t>
       </w:r>
     </w:p>
     <w:p>
@@ -14513,7 +14875,63 @@
           <w:color w:val="FF0000"/>
           <w:sz w:val="26"/>
         </w:rPr>
-        <w:t>Dakota Mermis: 13</w:t>
+        <w:t>Max Domi: 7</w:t>
+      </w:r>
+    </w:p>
+    <w:p>
+      <w:r>
+        <w:t>• 2022: [11, 10, 10]</w:t>
+      </w:r>
+    </w:p>
+    <w:p>
+      <w:r>
+        <w:t>• 2023: [11, 9, 9]</w:t>
+      </w:r>
+    </w:p>
+    <w:p>
+      <w:r>
+        <w:t>• 2024: [26, 4, 3]</w:t>
+      </w:r>
+    </w:p>
+    <w:p>
+      <w:r>
+        <w:t>• 2025: [7]</w:t>
+      </w:r>
+    </w:p>
+    <w:p>
+      <w:r>
+        <w:rPr>
+          <w:sz w:val="26"/>
+        </w:rPr>
+        <w:t>Auston Matthews: 1</w:t>
+      </w:r>
+    </w:p>
+    <w:p>
+      <w:r>
+        <w:t>• 2022: [5, 4, 3]</w:t>
+      </w:r>
+    </w:p>
+    <w:p>
+      <w:r>
+        <w:t>• 2023: [4, 4, 3]</w:t>
+      </w:r>
+    </w:p>
+    <w:p>
+      <w:r>
+        <w:t>• 2024: [6, 3, 3]</w:t>
+      </w:r>
+    </w:p>
+    <w:p>
+      <w:r>
+        <w:t>• 2025: [3, 2, 2]</w:t>
+      </w:r>
+    </w:p>
+    <w:p>
+      <w:r>
+        <w:rPr>
+          <w:sz w:val="26"/>
+        </w:rPr>
+        <w:t>Easton Cowan: 1</w:t>
       </w:r>
     </w:p>
     <w:p>
@@ -14523,7 +14941,7 @@
     </w:p>
     <w:p>
       <w:r>
-        <w:t>• 2023: [34, 1]</w:t>
+        <w:t>• 2023: []</w:t>
       </w:r>
     </w:p>
     <w:p>
@@ -14534,34 +14952,6 @@
     <w:p>
       <w:r>
         <w:t>• 2025: []</w:t>
-      </w:r>
-    </w:p>
-    <w:p>
-      <w:r>
-        <w:rPr>
-          <w:sz w:val="26"/>
-        </w:rPr>
-        <w:t>Bobby McMann: 3</w:t>
-      </w:r>
-    </w:p>
-    <w:p>
-      <w:r>
-        <w:t>• 2022: []</w:t>
-      </w:r>
-    </w:p>
-    <w:p>
-      <w:r>
-        <w:t>• 2023: [10, 8, 8]</w:t>
-      </w:r>
-    </w:p>
-    <w:p>
-      <w:r>
-        <w:t>• 2024: [13, 12, 7]</w:t>
-      </w:r>
-    </w:p>
-    <w:p>
-      <w:r>
-        <w:t>• 2025: [8, 2]</w:t>
       </w:r>
     </w:p>
     <w:p>
@@ -14571,27 +14961,27 @@
           <w:color w:val="FF0000"/>
           <w:sz w:val="26"/>
         </w:rPr>
-        <w:t>Steven Lorentz: 11</w:t>
-      </w:r>
-    </w:p>
-    <w:p>
-      <w:r>
-        <w:t>• 2022: [15, 11, 9]</w:t>
-      </w:r>
-    </w:p>
-    <w:p>
-      <w:r>
-        <w:t>• 2023: []</w:t>
-      </w:r>
-    </w:p>
-    <w:p>
-      <w:r>
-        <w:t>• 2024: [23, 18, 9]</w:t>
-      </w:r>
-    </w:p>
-    <w:p>
-      <w:r>
-        <w:t>• 2025: []</w:t>
+        <w:t>Morgan Rielly: 10</w:t>
+      </w:r>
+    </w:p>
+    <w:p>
+      <w:r>
+        <w:t>• 2022: [12, 2, 0]</w:t>
+      </w:r>
+    </w:p>
+    <w:p>
+      <w:r>
+        <w:t>• 2023: [12, 9, 7]</w:t>
+      </w:r>
+    </w:p>
+    <w:p>
+      <w:r>
+        <w:t>• 2024: [26, 13, 4]</w:t>
+      </w:r>
+    </w:p>
+    <w:p>
+      <w:r>
+        <w:t>• 2025: [4]</w:t>
       </w:r>
     </w:p>
     <w:p>
@@ -14601,45 +14991,17 @@
           <w:color w:val="FF0000"/>
           <w:sz w:val="26"/>
         </w:rPr>
-        <w:t>Max Domi: 6</w:t>
-      </w:r>
-    </w:p>
-    <w:p>
-      <w:r>
-        <w:t>• 2022: [11, 10, 10]</w:t>
-      </w:r>
-    </w:p>
-    <w:p>
-      <w:r>
-        <w:t>• 2023: [11, 9, 9]</w:t>
-      </w:r>
-    </w:p>
-    <w:p>
-      <w:r>
-        <w:t>• 2024: [26, 4, 3]</w:t>
-      </w:r>
-    </w:p>
-    <w:p>
-      <w:r>
-        <w:t>• 2025: [7]</w:t>
-      </w:r>
-    </w:p>
-    <w:p>
-      <w:r>
-        <w:rPr>
-          <w:sz w:val="26"/>
-        </w:rPr>
-        <w:t>Easton Cowan: 1</w:t>
-      </w:r>
-    </w:p>
-    <w:p>
-      <w:r>
-        <w:t>• 2022: []</w:t>
-      </w:r>
-    </w:p>
-    <w:p>
-      <w:r>
-        <w:t>• 2023: []</w:t>
+        <w:t>Brandon Carlo: 96</w:t>
+      </w:r>
+    </w:p>
+    <w:p>
+      <w:r>
+        <w:t>• 2022: [19, 5]</w:t>
+      </w:r>
+    </w:p>
+    <w:p>
+      <w:r>
+        <w:t>• 2023: [19, 15, 8]</w:t>
       </w:r>
     </w:p>
     <w:p>
@@ -14655,69 +15017,9 @@
     <w:p>
       <w:r>
         <w:rPr>
-          <w:b/>
-          <w:color w:val="FF0000"/>
-          <w:sz w:val="26"/>
-        </w:rPr>
-        <w:t>Morgan Rielly: 9</w:t>
-      </w:r>
-    </w:p>
-    <w:p>
-      <w:r>
-        <w:t>• 2022: [12, 2, 0]</w:t>
-      </w:r>
-    </w:p>
-    <w:p>
-      <w:r>
-        <w:t>• 2023: [12, 9, 7]</w:t>
-      </w:r>
-    </w:p>
-    <w:p>
-      <w:r>
-        <w:t>• 2024: [26, 13, 4]</w:t>
-      </w:r>
-    </w:p>
-    <w:p>
-      <w:r>
-        <w:t>• 2025: [4]</w:t>
-      </w:r>
-    </w:p>
-    <w:p>
-      <w:r>
-        <w:rPr>
-          <w:b/>
-          <w:color w:val="FF0000"/>
-          <w:sz w:val="26"/>
-        </w:rPr>
-        <w:t>Brandon Carlo: 95</w:t>
-      </w:r>
-    </w:p>
-    <w:p>
-      <w:r>
-        <w:t>• 2022: [19, 5]</w:t>
-      </w:r>
-    </w:p>
-    <w:p>
-      <w:r>
-        <w:t>• 2023: [19, 15, 8]</w:t>
-      </w:r>
-    </w:p>
-    <w:p>
-      <w:r>
-        <w:t>• 2024: []</w:t>
-      </w:r>
-    </w:p>
-    <w:p>
-      <w:r>
-        <w:t>• 2025: []</w:t>
-      </w:r>
-    </w:p>
-    <w:p>
-      <w:r>
-        <w:rPr>
-          <w:sz w:val="26"/>
-        </w:rPr>
-        <w:t>Jake McCabe: 4</w:t>
+          <w:sz w:val="26"/>
+        </w:rPr>
+        <w:t>Jake McCabe: 5</w:t>
       </w:r>
     </w:p>
     <w:p>
@@ -15349,11 +15651,39 @@
     <w:p>
       <w:r>
         <w:rPr>
+          <w:sz w:val="26"/>
+        </w:rPr>
+        <w:t>Linus Karlsson: 1</w:t>
+      </w:r>
+    </w:p>
+    <w:p>
+      <w:r>
+        <w:t>• 2022: []</w:t>
+      </w:r>
+    </w:p>
+    <w:p>
+      <w:r>
+        <w:t>• 2023: []</w:t>
+      </w:r>
+    </w:p>
+    <w:p>
+      <w:r>
+        <w:t>• 2024: [7, 7]</w:t>
+      </w:r>
+    </w:p>
+    <w:p>
+      <w:r>
+        <w:t>• 2025: []</w:t>
+      </w:r>
+    </w:p>
+    <w:p>
+      <w:r>
+        <w:rPr>
           <w:b/>
           <w:color w:val="FF0000"/>
           <w:sz w:val="26"/>
         </w:rPr>
-        <w:t>Elias Pettersson: 7</w:t>
+        <w:t>Elias Pettersson: 8</w:t>
       </w:r>
     </w:p>
     <w:p>
@@ -15409,11 +15739,39 @@
     <w:p>
       <w:r>
         <w:rPr>
+          <w:sz w:val="26"/>
+        </w:rPr>
+        <w:t>Drew O'Connor: 1</w:t>
+      </w:r>
+    </w:p>
+    <w:p>
+      <w:r>
+        <w:t>• 2022: [8, 5, 3]</w:t>
+      </w:r>
+    </w:p>
+    <w:p>
+      <w:r>
+        <w:t>• 2023: [10, 9, 8]</w:t>
+      </w:r>
+    </w:p>
+    <w:p>
+      <w:r>
+        <w:t>• 2024: [32, 13, 11]</w:t>
+      </w:r>
+    </w:p>
+    <w:p>
+      <w:r>
+        <w:t>• 2025: [2, 0]</w:t>
+      </w:r>
+    </w:p>
+    <w:p>
+      <w:r>
+        <w:rPr>
           <w:b/>
           <w:color w:val="FF0000"/>
           <w:sz w:val="26"/>
         </w:rPr>
-        <w:t>Marcus Pettersson: 19</w:t>
+        <w:t>Marcus Pettersson: 20</w:t>
       </w:r>
     </w:p>
     <w:p>
@@ -15443,7 +15801,7 @@
           <w:color w:val="FF0000"/>
           <w:sz w:val="26"/>
         </w:rPr>
-        <w:t>Tyler Myers: 11</w:t>
+        <w:t>Tyler Myers: 12</w:t>
       </w:r>
     </w:p>
     <w:p>
@@ -15464,34 +15822,6 @@
     <w:p>
       <w:r>
         <w:t>• 2025: []</w:t>
-      </w:r>
-    </w:p>
-    <w:p>
-      <w:r>
-        <w:rPr>
-          <w:sz w:val="26"/>
-        </w:rPr>
-        <w:t>Brock Boeser: 1</w:t>
-      </w:r>
-    </w:p>
-    <w:p>
-      <w:r>
-        <w:t>• 2022: [8, 6, 6]</w:t>
-      </w:r>
-    </w:p>
-    <w:p>
-      <w:r>
-        <w:t>• 2023: [7, 6, 5]</w:t>
-      </w:r>
-    </w:p>
-    <w:p>
-      <w:r>
-        <w:t>• 2024: [12, 6, 5]</w:t>
-      </w:r>
-    </w:p>
-    <w:p>
-      <w:r>
-        <w:t>• 2025: [3, 3, 1]</w:t>
       </w:r>
     </w:p>
     <w:p>
@@ -15501,7 +15831,7 @@
           <w:color w:val="FF0000"/>
           <w:sz w:val="26"/>
         </w:rPr>
-        <w:t>Lukas Reichel: 12</w:t>
+        <w:t>Lukas Reichel: 13</w:t>
       </w:r>
     </w:p>
     <w:p>
@@ -15531,7 +15861,7 @@
           <w:color w:val="FF0000"/>
           <w:sz w:val="26"/>
         </w:rPr>
-        <w:t>Quinn Hughes: 9</w:t>
+        <w:t>Quinn Hughes: 10</w:t>
       </w:r>
     </w:p>
     <w:p>
@@ -15561,7 +15891,7 @@
           <w:color w:val="FF0000"/>
           <w:sz w:val="26"/>
         </w:rPr>
-        <w:t>Max Sasson: 9</w:t>
+        <w:t>Max Sasson: 10</w:t>
       </w:r>
     </w:p>
     <w:p>
@@ -15582,118 +15912,6 @@
     <w:p>
       <w:r>
         <w:t>• 2025: [2, 0]</w:t>
-      </w:r>
-    </w:p>
-    <w:p>
-      <w:r>
-        <w:rPr>
-          <w:sz w:val="26"/>
-        </w:rPr>
-        <w:t>Aatu Raty: 2</w:t>
-      </w:r>
-    </w:p>
-    <w:p>
-      <w:r>
-        <w:t>• 2022: [3]</w:t>
-      </w:r>
-    </w:p>
-    <w:p>
-      <w:r>
-        <w:t>• 2023: []</w:t>
-      </w:r>
-    </w:p>
-    <w:p>
-      <w:r>
-        <w:t>• 2024: [8, 3, 3]</w:t>
-      </w:r>
-    </w:p>
-    <w:p>
-      <w:r>
-        <w:t>• 2025: []</w:t>
-      </w:r>
-    </w:p>
-    <w:p>
-      <w:r>
-        <w:rPr>
-          <w:sz w:val="26"/>
-        </w:rPr>
-        <w:t>Conor Garland: 1</w:t>
-      </w:r>
-    </w:p>
-    <w:p>
-      <w:r>
-        <w:t>• 2022: [17, 13, 6]</w:t>
-      </w:r>
-    </w:p>
-    <w:p>
-      <w:r>
-        <w:t>• 2023: [18, 13, 8]</w:t>
-      </w:r>
-    </w:p>
-    <w:p>
-      <w:r>
-        <w:t>• 2024: [12, 8, 7]</w:t>
-      </w:r>
-    </w:p>
-    <w:p>
-      <w:r>
-        <w:t>• 2025: [3, 2, 1]</w:t>
-      </w:r>
-    </w:p>
-    <w:p>
-      <w:r>
-        <w:rPr>
-          <w:sz w:val="26"/>
-        </w:rPr>
-        <w:t>Joseph LaBate: 20</w:t>
-      </w:r>
-    </w:p>
-    <w:p>
-      <w:r>
-        <w:t>• 2022: []</w:t>
-      </w:r>
-    </w:p>
-    <w:p>
-      <w:r>
-        <w:t>• 2023: []</w:t>
-      </w:r>
-    </w:p>
-    <w:p>
-      <w:r>
-        <w:t>• 2024: []</w:t>
-      </w:r>
-    </w:p>
-    <w:p>
-      <w:r>
-        <w:t>• 2025: []</w:t>
-      </w:r>
-    </w:p>
-    <w:p>
-      <w:r>
-        <w:rPr>
-          <w:sz w:val="26"/>
-        </w:rPr>
-        <w:t>Braeden Cootes: 3</w:t>
-      </w:r>
-    </w:p>
-    <w:p>
-      <w:r>
-        <w:t>• 2022: []</w:t>
-      </w:r>
-    </w:p>
-    <w:p>
-      <w:r>
-        <w:t>• 2023: []</w:t>
-      </w:r>
-    </w:p>
-    <w:p>
-      <w:r>
-        <w:t>• 2024: []</w:t>
-      </w:r>
-    </w:p>
-    <w:p>
-      <w:r>
-        <w:t>• 2025: []</w:t>
       </w:r>
     </w:p>
     <w:p>
@@ -15703,22 +15921,22 @@
           <w:color w:val="FF0000"/>
           <w:sz w:val="26"/>
         </w:rPr>
-        <w:t>Filip Hronek: 23</w:t>
-      </w:r>
-    </w:p>
-    <w:p>
-      <w:r>
-        <w:t>• 2022: [20, 9, 5]</w:t>
-      </w:r>
-    </w:p>
-    <w:p>
-      <w:r>
-        <w:t>• 2023: [18, 10, 7]</w:t>
-      </w:r>
-    </w:p>
-    <w:p>
-      <w:r>
-        <w:t>• 2024: [12, 11, 8]</w:t>
+        <w:t>Aatu Raty: 3</w:t>
+      </w:r>
+    </w:p>
+    <w:p>
+      <w:r>
+        <w:t>• 2022: [3]</w:t>
+      </w:r>
+    </w:p>
+    <w:p>
+      <w:r>
+        <w:t>• 2023: []</w:t>
+      </w:r>
+    </w:p>
+    <w:p>
+      <w:r>
+        <w:t>• 2024: [8, 3, 3]</w:t>
       </w:r>
     </w:p>
     <w:p>
@@ -15731,12 +15949,40 @@
         <w:rPr>
           <w:sz w:val="26"/>
         </w:rPr>
-        <w:t>Filip Chytil: 2</w:t>
-      </w:r>
-    </w:p>
-    <w:p>
-      <w:r>
-        <w:t>• 2022: [18, 9, 5]</w:t>
+        <w:t>Conor Garland: 2</w:t>
+      </w:r>
+    </w:p>
+    <w:p>
+      <w:r>
+        <w:t>• 2022: [17, 13, 6]</w:t>
+      </w:r>
+    </w:p>
+    <w:p>
+      <w:r>
+        <w:t>• 2023: [18, 13, 8]</w:t>
+      </w:r>
+    </w:p>
+    <w:p>
+      <w:r>
+        <w:t>• 2024: [12, 8, 7]</w:t>
+      </w:r>
+    </w:p>
+    <w:p>
+      <w:r>
+        <w:t>• 2025: [3, 2, 1]</w:t>
+      </w:r>
+    </w:p>
+    <w:p>
+      <w:r>
+        <w:rPr>
+          <w:sz w:val="26"/>
+        </w:rPr>
+        <w:t>Joseph LaBate: 20</w:t>
+      </w:r>
+    </w:p>
+    <w:p>
+      <w:r>
+        <w:t>• 2022: []</w:t>
       </w:r>
     </w:p>
     <w:p>
@@ -15746,12 +15992,40 @@
     </w:p>
     <w:p>
       <w:r>
-        <w:t>• 2024: [9, 7, 6]</w:t>
-      </w:r>
-    </w:p>
-    <w:p>
-      <w:r>
-        <w:t>• 2025: [2]</w:t>
+        <w:t>• 2024: []</w:t>
+      </w:r>
+    </w:p>
+    <w:p>
+      <w:r>
+        <w:t>• 2025: []</w:t>
+      </w:r>
+    </w:p>
+    <w:p>
+      <w:r>
+        <w:rPr>
+          <w:sz w:val="26"/>
+        </w:rPr>
+        <w:t>Braeden Cootes: 3</w:t>
+      </w:r>
+    </w:p>
+    <w:p>
+      <w:r>
+        <w:t>• 2022: []</w:t>
+      </w:r>
+    </w:p>
+    <w:p>
+      <w:r>
+        <w:t>• 2023: []</w:t>
+      </w:r>
+    </w:p>
+    <w:p>
+      <w:r>
+        <w:t>• 2024: []</w:t>
+      </w:r>
+    </w:p>
+    <w:p>
+      <w:r>
+        <w:t>• 2025: []</w:t>
       </w:r>
     </w:p>
     <w:p>
@@ -15761,27 +16035,55 @@
           <w:color w:val="FF0000"/>
           <w:sz w:val="26"/>
         </w:rPr>
-        <w:t>P.O Joseph: 61</w:t>
-      </w:r>
-    </w:p>
-    <w:p>
-      <w:r>
-        <w:t>• 2022: [17, 16, 4]</w:t>
-      </w:r>
-    </w:p>
-    <w:p>
-      <w:r>
-        <w:t>• 2023: [5]</w:t>
-      </w:r>
-    </w:p>
-    <w:p>
-      <w:r>
-        <w:t>• 2024: []</w:t>
+        <w:t>Filip Hronek: 24</w:t>
+      </w:r>
+    </w:p>
+    <w:p>
+      <w:r>
+        <w:t>• 2022: [20, 9, 5]</w:t>
+      </w:r>
+    </w:p>
+    <w:p>
+      <w:r>
+        <w:t>• 2023: [18, 10, 7]</w:t>
+      </w:r>
+    </w:p>
+    <w:p>
+      <w:r>
+        <w:t>• 2024: [12, 11, 8]</w:t>
       </w:r>
     </w:p>
     <w:p>
       <w:r>
         <w:t>• 2025: []</w:t>
+      </w:r>
+    </w:p>
+    <w:p>
+      <w:r>
+        <w:rPr>
+          <w:sz w:val="26"/>
+        </w:rPr>
+        <w:t>Filip Chytil: 2</w:t>
+      </w:r>
+    </w:p>
+    <w:p>
+      <w:r>
+        <w:t>• 2022: [18, 9, 5]</w:t>
+      </w:r>
+    </w:p>
+    <w:p>
+      <w:r>
+        <w:t>• 2023: []</w:t>
+      </w:r>
+    </w:p>
+    <w:p>
+      <w:r>
+        <w:t>• 2024: [9, 7, 6]</w:t>
+      </w:r>
+    </w:p>
+    <w:p>
+      <w:r>
+        <w:t>• 2025: [2]</w:t>
       </w:r>
     </w:p>
     <w:p>
@@ -15791,6 +16093,36 @@
           <w:color w:val="FF0000"/>
           <w:sz w:val="26"/>
         </w:rPr>
+        <w:t>P.O Joseph: 61</w:t>
+      </w:r>
+    </w:p>
+    <w:p>
+      <w:r>
+        <w:t>• 2022: [17, 16, 4]</w:t>
+      </w:r>
+    </w:p>
+    <w:p>
+      <w:r>
+        <w:t>• 2023: [5]</w:t>
+      </w:r>
+    </w:p>
+    <w:p>
+      <w:r>
+        <w:t>• 2024: []</w:t>
+      </w:r>
+    </w:p>
+    <w:p>
+      <w:r>
+        <w:t>• 2025: []</w:t>
+      </w:r>
+    </w:p>
+    <w:p>
+      <w:r>
+        <w:rPr>
+          <w:b/>
+          <w:color w:val="FF0000"/>
+          <w:sz w:val="26"/>
+        </w:rPr>
         <w:t>Jonathan Lekkerimki: 3</w:t>
       </w:r>
     </w:p>
@@ -15847,7 +16179,7 @@
         <w:rPr>
           <w:sz w:val="26"/>
         </w:rPr>
-        <w:t>Arshdeep Bains: 26</w:t>
+        <w:t>Arshdeep Bains: 27</w:t>
       </w:r>
     </w:p>
     <w:p>
@@ -15875,7 +16207,7 @@
         <w:rPr>
           <w:sz w:val="26"/>
         </w:rPr>
-        <w:t>Evander Kane: 2</w:t>
+        <w:t>Evander Kane: 3</w:t>
       </w:r>
     </w:p>
     <w:p>
@@ -16451,7 +16783,7 @@
           <w:color w:val="FF0000"/>
           <w:sz w:val="26"/>
         </w:rPr>
-        <w:t>Dylan DeMelo: 6</w:t>
+        <w:t>Dylan DeMelo: 7</w:t>
       </w:r>
     </w:p>
     <w:p>
@@ -16481,7 +16813,7 @@
           <w:color w:val="FF0000"/>
           <w:sz w:val="26"/>
         </w:rPr>
-        <w:t>Nikita Chibrikov: 9</w:t>
+        <w:t>Nikita Chibrikov: 10</w:t>
       </w:r>
     </w:p>
     <w:p>
@@ -16509,34 +16841,6 @@
         <w:rPr>
           <w:sz w:val="26"/>
         </w:rPr>
-        <w:t>Nino Niederreiter: 5</w:t>
-      </w:r>
-    </w:p>
-    <w:p>
-      <w:r>
-        <w:t>• 2022: [8, 7, 6]</w:t>
-      </w:r>
-    </w:p>
-    <w:p>
-      <w:r>
-        <w:t>• 2023: [15, 7, 6]</w:t>
-      </w:r>
-    </w:p>
-    <w:p>
-      <w:r>
-        <w:t>• 2024: [15, 13, 7]</w:t>
-      </w:r>
-    </w:p>
-    <w:p>
-      <w:r>
-        <w:t>• 2025: [4, 1]</w:t>
-      </w:r>
-    </w:p>
-    <w:p>
-      <w:r>
-        <w:rPr>
-          <w:sz w:val="26"/>
-        </w:rPr>
         <w:t>Brad Lambert: 1</w:t>
       </w:r>
     </w:p>
@@ -16565,7 +16869,7 @@
         <w:rPr>
           <w:sz w:val="26"/>
         </w:rPr>
-        <w:t>Vladislav Namestnikov: 3</w:t>
+        <w:t>Vladislav Namestnikov: 4</w:t>
       </w:r>
     </w:p>
     <w:p>
@@ -16586,34 +16890,6 @@
     <w:p>
       <w:r>
         <w:t>• 2025: [2, 1, 0]</w:t>
-      </w:r>
-    </w:p>
-    <w:p>
-      <w:r>
-        <w:rPr>
-          <w:sz w:val="26"/>
-        </w:rPr>
-        <w:t>Gabriel Vilardi: 3</w:t>
-      </w:r>
-    </w:p>
-    <w:p>
-      <w:r>
-        <w:t>• 2022: [10, 6, 5]</w:t>
-      </w:r>
-    </w:p>
-    <w:p>
-      <w:r>
-        <w:t>• 2023: [6, 4, 4]</w:t>
-      </w:r>
-    </w:p>
-    <w:p>
-      <w:r>
-        <w:t>• 2024: [8, 6, 4]</w:t>
-      </w:r>
-    </w:p>
-    <w:p>
-      <w:r>
-        <w:t>• 2025: [1, 0, 0]</w:t>
       </w:r>
     </w:p>
     <w:p>
@@ -16623,7 +16899,7 @@
           <w:color w:val="FF0000"/>
           <w:sz w:val="26"/>
         </w:rPr>
-        <w:t>Neal Pionk: 15</w:t>
+        <w:t>Neal Pionk: 16</w:t>
       </w:r>
     </w:p>
     <w:p>
@@ -16653,7 +16929,7 @@
           <w:color w:val="FF0000"/>
           <w:sz w:val="26"/>
         </w:rPr>
-        <w:t>Mark Scheifele: 4</w:t>
+        <w:t>Mark Scheifele: 5</w:t>
       </w:r>
     </w:p>
     <w:p>
@@ -16674,6 +16950,34 @@
     <w:p>
       <w:r>
         <w:t>• 2025: [2, 1, 0]</w:t>
+      </w:r>
+    </w:p>
+    <w:p>
+      <w:r>
+        <w:rPr>
+          <w:sz w:val="26"/>
+        </w:rPr>
+        <w:t>Kyle Connor: 1</w:t>
+      </w:r>
+    </w:p>
+    <w:p>
+      <w:r>
+        <w:t>• 2022: [11, 8, 6]</w:t>
+      </w:r>
+    </w:p>
+    <w:p>
+      <w:r>
+        <w:t>• 2023: [8, 6, 5]</w:t>
+      </w:r>
+    </w:p>
+    <w:p>
+      <w:r>
+        <w:t>• 2024: [6, 5, 5]</w:t>
+      </w:r>
+    </w:p>
+    <w:p>
+      <w:r>
+        <w:t>• 2025: [6, 2, 1]</w:t>
       </w:r>
     </w:p>
     <w:p>
@@ -16683,7 +16987,7 @@
           <w:color w:val="FF0000"/>
           <w:sz w:val="26"/>
         </w:rPr>
-        <w:t>Tanner Pearson: 11</w:t>
+        <w:t>Tanner Pearson: 12</w:t>
       </w:r>
     </w:p>
     <w:p>
@@ -16713,7 +17017,7 @@
           <w:color w:val="FF0000"/>
           <w:sz w:val="26"/>
         </w:rPr>
-        <w:t>Luke Schenn: 83</w:t>
+        <w:t>Luke Schenn: 84</w:t>
       </w:r>
     </w:p>
     <w:p>
@@ -16743,27 +17047,27 @@
           <w:color w:val="FF0000"/>
           <w:sz w:val="26"/>
         </w:rPr>
-        <w:t>Alex Iafallo: 7</w:t>
-      </w:r>
-    </w:p>
-    <w:p>
-      <w:r>
-        <w:t>• 2022: [9, 8, 8]</w:t>
-      </w:r>
-    </w:p>
-    <w:p>
-      <w:r>
-        <w:t>• 2023: [20, 18, 11]</w:t>
-      </w:r>
-    </w:p>
-    <w:p>
-      <w:r>
-        <w:t>• 2024: [13, 9, 7]</w:t>
-      </w:r>
-    </w:p>
-    <w:p>
-      <w:r>
-        <w:t>• 2025: [5]</w:t>
+        <w:t>Colin Miller: 6</w:t>
+      </w:r>
+    </w:p>
+    <w:p>
+      <w:r>
+        <w:t>• 2022: [28, 17, 11]</w:t>
+      </w:r>
+    </w:p>
+    <w:p>
+      <w:r>
+        <w:t>• 2023: [18, 2]</w:t>
+      </w:r>
+    </w:p>
+    <w:p>
+      <w:r>
+        <w:t>• 2024: [42, 4, 3]</w:t>
+      </w:r>
+    </w:p>
+    <w:p>
+      <w:r>
+        <w:t>• 2025: []</w:t>
       </w:r>
     </w:p>
     <w:p>
@@ -16773,22 +17077,22 @@
           <w:color w:val="FF0000"/>
           <w:sz w:val="26"/>
         </w:rPr>
-        <w:t>Colin Miller: 6</w:t>
-      </w:r>
-    </w:p>
-    <w:p>
-      <w:r>
-        <w:t>• 2022: [28, 17, 11]</w:t>
-      </w:r>
-    </w:p>
-    <w:p>
-      <w:r>
-        <w:t>• 2023: [18, 2]</w:t>
-      </w:r>
-    </w:p>
-    <w:p>
-      <w:r>
-        <w:t>• 2024: [42, 4, 3]</w:t>
+        <w:t>Gustav Nyquist: 13</w:t>
+      </w:r>
+    </w:p>
+    <w:p>
+      <w:r>
+        <w:t>• 2022: [12, 9, 8]</w:t>
+      </w:r>
+    </w:p>
+    <w:p>
+      <w:r>
+        <w:t>• 2023: [13, 10, 8]</w:t>
+      </w:r>
+    </w:p>
+    <w:p>
+      <w:r>
+        <w:t>• 2024: [25, 18, 7]</w:t>
       </w:r>
     </w:p>
     <w:p>
@@ -16799,16 +17103,14 @@
     <w:p>
       <w:r>
         <w:rPr>
-          <w:b/>
-          <w:color w:val="FF0000"/>
-          <w:sz w:val="26"/>
-        </w:rPr>
-        <w:t>Jonathan Toews: 7</w:t>
-      </w:r>
-    </w:p>
-    <w:p>
-      <w:r>
-        <w:t>• 2022: [8, 8, 6]</w:t>
+          <w:sz w:val="26"/>
+        </w:rPr>
+        <w:t>Logan Stanley: 11</w:t>
+      </w:r>
+    </w:p>
+    <w:p>
+      <w:r>
+        <w:t>• 2022: []</w:t>
       </w:r>
     </w:p>
     <w:p>
@@ -16829,26 +17131,24 @@
     <w:p>
       <w:r>
         <w:rPr>
-          <w:b/>
-          <w:color w:val="FF0000"/>
-          <w:sz w:val="26"/>
-        </w:rPr>
-        <w:t>Gustav Nyquist: 13</w:t>
-      </w:r>
-    </w:p>
-    <w:p>
-      <w:r>
-        <w:t>• 2022: [12, 9, 8]</w:t>
-      </w:r>
-    </w:p>
-    <w:p>
-      <w:r>
-        <w:t>• 2023: [13, 10, 8]</w:t>
-      </w:r>
-    </w:p>
-    <w:p>
-      <w:r>
-        <w:t>• 2024: [25, 18, 7]</w:t>
+          <w:sz w:val="26"/>
+        </w:rPr>
+        <w:t>Haydn Fleury: 71</w:t>
+      </w:r>
+    </w:p>
+    <w:p>
+      <w:r>
+        <w:t>• 2022: []</w:t>
+      </w:r>
+    </w:p>
+    <w:p>
+      <w:r>
+        <w:t>• 2023: []</w:t>
+      </w:r>
+    </w:p>
+    <w:p>
+      <w:r>
+        <w:t>• 2024: []</w:t>
       </w:r>
     </w:p>
     <w:p>
@@ -16861,7 +17161,7 @@
         <w:rPr>
           <w:sz w:val="26"/>
         </w:rPr>
-        <w:t>Logan Stanley: 10</w:t>
+        <w:t>Parker Ford: 11</w:t>
       </w:r>
     </w:p>
     <w:p>
@@ -16881,91 +17181,7 @@
     </w:p>
     <w:p>
       <w:r>
-        <w:t>• 2025: [1]</w:t>
-      </w:r>
-    </w:p>
-    <w:p>
-      <w:r>
-        <w:rPr>
-          <w:sz w:val="26"/>
-        </w:rPr>
-        <w:t>Haydn Fleury: 70</w:t>
-      </w:r>
-    </w:p>
-    <w:p>
-      <w:r>
-        <w:t>• 2022: []</w:t>
-      </w:r>
-    </w:p>
-    <w:p>
-      <w:r>
-        <w:t>• 2023: []</w:t>
-      </w:r>
-    </w:p>
-    <w:p>
-      <w:r>
-        <w:t>• 2024: []</w:t>
-      </w:r>
-    </w:p>
-    <w:p>
-      <w:r>
         <w:t>• 2025: []</w:t>
-      </w:r>
-    </w:p>
-    <w:p>
-      <w:r>
-        <w:rPr>
-          <w:sz w:val="26"/>
-        </w:rPr>
-        <w:t>Parker Ford: 10</w:t>
-      </w:r>
-    </w:p>
-    <w:p>
-      <w:r>
-        <w:t>• 2022: []</w:t>
-      </w:r>
-    </w:p>
-    <w:p>
-      <w:r>
-        <w:t>• 2023: []</w:t>
-      </w:r>
-    </w:p>
-    <w:p>
-      <w:r>
-        <w:t>• 2024: []</w:t>
-      </w:r>
-    </w:p>
-    <w:p>
-      <w:r>
-        <w:t>• 2025: []</w:t>
-      </w:r>
-    </w:p>
-    <w:p>
-      <w:r>
-        <w:rPr>
-          <w:sz w:val="26"/>
-        </w:rPr>
-        <w:t>Josh Morrissey: 1</w:t>
-      </w:r>
-    </w:p>
-    <w:p>
-      <w:r>
-        <w:t>• 2022: [13, 10, 9]</w:t>
-      </w:r>
-    </w:p>
-    <w:p>
-      <w:r>
-        <w:t>• 2023: [19, 14, 11]</w:t>
-      </w:r>
-    </w:p>
-    <w:p>
-      <w:r>
-        <w:t>• 2024: [19, 11, 9]</w:t>
-      </w:r>
-    </w:p>
-    <w:p>
-      <w:r>
-        <w:t>• 2025: [2]</w:t>
       </w:r>
     </w:p>
     <w:p>
@@ -17071,7 +17287,7 @@
           <w:color w:val="FF0000"/>
           <w:sz w:val="26"/>
         </w:rPr>
-        <w:t>Hendrix Lapierre: 56</w:t>
+        <w:t>Hendrix Lapierre: 57</w:t>
       </w:r>
     </w:p>
     <w:p>
@@ -17101,7 +17317,7 @@
           <w:color w:val="FF0000"/>
           <w:sz w:val="26"/>
         </w:rPr>
-        <w:t>Martin Fehrvry: 13</w:t>
+        <w:t>Martin Fehrvry: 14</w:t>
       </w:r>
     </w:p>
     <w:p>
@@ -17122,34 +17338,6 @@
     <w:p>
       <w:r>
         <w:t>• 2025: []</w:t>
-      </w:r>
-    </w:p>
-    <w:p>
-      <w:r>
-        <w:rPr>
-          <w:sz w:val="26"/>
-        </w:rPr>
-        <w:t>Dylan Strome: 1</w:t>
-      </w:r>
-    </w:p>
-    <w:p>
-      <w:r>
-        <w:t>• 2022: [9, 9, 8]</w:t>
-      </w:r>
-    </w:p>
-    <w:p>
-      <w:r>
-        <w:t>• 2023: [7, 7, 6]</w:t>
-      </w:r>
-    </w:p>
-    <w:p>
-      <w:r>
-        <w:t>• 2024: [10, 8, 6]</w:t>
-      </w:r>
-    </w:p>
-    <w:p>
-      <w:r>
-        <w:t>• 2025: [4, 1]</w:t>
       </w:r>
     </w:p>
     <w:p>
@@ -17159,7 +17347,7 @@
           <w:color w:val="FF0000"/>
           <w:sz w:val="26"/>
         </w:rPr>
-        <w:t>Connor McMichael: 7</w:t>
+        <w:t>Connor McMichael: 8</w:t>
       </w:r>
     </w:p>
     <w:p>
@@ -17187,7 +17375,7 @@
         <w:rPr>
           <w:sz w:val="26"/>
         </w:rPr>
-        <w:t>Anthony Beauvillier: 2</w:t>
+        <w:t>Anthony Beauvillier: 3</w:t>
       </w:r>
     </w:p>
     <w:p>
@@ -17217,7 +17405,7 @@
           <w:color w:val="FF0000"/>
           <w:sz w:val="26"/>
         </w:rPr>
-        <w:t>Rasmus Sandin: 1</w:t>
+        <w:t>Rasmus Sandin: 2</w:t>
       </w:r>
     </w:p>
     <w:p>
@@ -17245,7 +17433,7 @@
         <w:rPr>
           <w:sz w:val="26"/>
         </w:rPr>
-        <w:t>Ryan Leonard: 8</w:t>
+        <w:t>Ryan Leonard: 9</w:t>
       </w:r>
     </w:p>
     <w:p>
@@ -17266,6 +17454,34 @@
     <w:p>
       <w:r>
         <w:t>• 2025: [3, 0]</w:t>
+      </w:r>
+    </w:p>
+    <w:p>
+      <w:r>
+        <w:rPr>
+          <w:sz w:val="26"/>
+        </w:rPr>
+        <w:t>John Carlson: 1</w:t>
+      </w:r>
+    </w:p>
+    <w:p>
+      <w:r>
+        <w:t>• 2022: [10, 5, 3]</w:t>
+      </w:r>
+    </w:p>
+    <w:p>
+      <w:r>
+        <w:t>• 2023: [32, 18, 9]</w:t>
+      </w:r>
+    </w:p>
+    <w:p>
+      <w:r>
+        <w:t>• 2024: [25, 21, 16]</w:t>
+      </w:r>
+    </w:p>
+    <w:p>
+      <w:r>
+        <w:t>• 2025: [4, 1, 1]</w:t>
       </w:r>
     </w:p>
     <w:p>
@@ -17275,27 +17491,27 @@
           <w:color w:val="FF0000"/>
           <w:sz w:val="26"/>
         </w:rPr>
-        <w:t>Jakob Chychrun: 8</w:t>
-      </w:r>
-    </w:p>
-    <w:p>
-      <w:r>
-        <w:t>• 2022: [14, 10, 2]</w:t>
-      </w:r>
-    </w:p>
-    <w:p>
-      <w:r>
-        <w:t>• 2023: [18, 17, 12]</w:t>
-      </w:r>
-    </w:p>
-    <w:p>
-      <w:r>
-        <w:t>• 2024: [9, 7, 5]</w:t>
-      </w:r>
-    </w:p>
-    <w:p>
-      <w:r>
-        <w:t>• 2025: [1, 0]</w:t>
+        <w:t>Pierre-Luc Dubois: 10</w:t>
+      </w:r>
+    </w:p>
+    <w:p>
+      <w:r>
+        <w:t>• 2022: [8, 4, 4]</w:t>
+      </w:r>
+    </w:p>
+    <w:p>
+      <w:r>
+        <w:t>• 2023: [13, 13, 7]</w:t>
+      </w:r>
+    </w:p>
+    <w:p>
+      <w:r>
+        <w:t>• 2024: [12, 9, 4]</w:t>
+      </w:r>
+    </w:p>
+    <w:p>
+      <w:r>
+        <w:t>• 2025: []</w:t>
       </w:r>
     </w:p>
     <w:p>
@@ -17305,22 +17521,22 @@
           <w:color w:val="FF0000"/>
           <w:sz w:val="26"/>
         </w:rPr>
-        <w:t>Pierre-Luc Dubois: 10</w:t>
-      </w:r>
-    </w:p>
-    <w:p>
-      <w:r>
-        <w:t>• 2022: [8, 4, 4]</w:t>
-      </w:r>
-    </w:p>
-    <w:p>
-      <w:r>
-        <w:t>• 2023: [13, 13, 7]</w:t>
-      </w:r>
-    </w:p>
-    <w:p>
-      <w:r>
-        <w:t>• 2024: [12, 9, 4]</w:t>
+        <w:t>Nic Dowd: 9</w:t>
+      </w:r>
+    </w:p>
+    <w:p>
+      <w:r>
+        <w:t>• 2022: [19, 13, 4]</w:t>
+      </w:r>
+    </w:p>
+    <w:p>
+      <w:r>
+        <w:t>• 2023: [11, 10, 10]</w:t>
+      </w:r>
+    </w:p>
+    <w:p>
+      <w:r>
+        <w:t>• 2024: [16, 11, 8]</w:t>
       </w:r>
     </w:p>
     <w:p>
@@ -17335,22 +17551,22 @@
           <w:color w:val="FF0000"/>
           <w:sz w:val="26"/>
         </w:rPr>
-        <w:t>Nic Dowd: 8</w:t>
-      </w:r>
-    </w:p>
-    <w:p>
-      <w:r>
-        <w:t>• 2022: [19, 13, 4]</w:t>
-      </w:r>
-    </w:p>
-    <w:p>
-      <w:r>
-        <w:t>• 2023: [11, 10, 10]</w:t>
-      </w:r>
-    </w:p>
-    <w:p>
-      <w:r>
-        <w:t>• 2024: [16, 11, 8]</w:t>
+        <w:t>Matt Roy: 23</w:t>
+      </w:r>
+    </w:p>
+    <w:p>
+      <w:r>
+        <w:t>• 2022: [22, 14, 7]</w:t>
+      </w:r>
+    </w:p>
+    <w:p>
+      <w:r>
+        <w:t>• 2023: [16, 13, 10]</w:t>
+      </w:r>
+    </w:p>
+    <w:p>
+      <w:r>
+        <w:t>• 2024: [26, 24]</w:t>
       </w:r>
     </w:p>
     <w:p>
@@ -17365,22 +17581,22 @@
           <w:color w:val="FF0000"/>
           <w:sz w:val="26"/>
         </w:rPr>
-        <w:t>Matt Roy: 22</w:t>
-      </w:r>
-    </w:p>
-    <w:p>
-      <w:r>
-        <w:t>• 2022: [22, 14, 7]</w:t>
-      </w:r>
-    </w:p>
-    <w:p>
-      <w:r>
-        <w:t>• 2023: [16, 13, 10]</w:t>
-      </w:r>
-    </w:p>
-    <w:p>
-      <w:r>
-        <w:t>• 2024: [26, 24]</w:t>
+        <w:t>Declan Chisholm: 41</w:t>
+      </w:r>
+    </w:p>
+    <w:p>
+      <w:r>
+        <w:t>• 2022: []</w:t>
+      </w:r>
+    </w:p>
+    <w:p>
+      <w:r>
+        <w:t>• 2023: [20, 4]</w:t>
+      </w:r>
+    </w:p>
+    <w:p>
+      <w:r>
+        <w:t>• 2024: [13]</w:t>
       </w:r>
     </w:p>
     <w:p>
@@ -17395,7 +17611,7 @@
           <w:color w:val="FF0000"/>
           <w:sz w:val="26"/>
         </w:rPr>
-        <w:t>Declan Chisholm: 40</w:t>
+        <w:t>Ethen Frank: 14</w:t>
       </w:r>
     </w:p>
     <w:p>
@@ -17405,12 +17621,96 @@
     </w:p>
     <w:p>
       <w:r>
-        <w:t>• 2023: [20, 4]</w:t>
-      </w:r>
-    </w:p>
-    <w:p>
-      <w:r>
-        <w:t>• 2024: [13]</w:t>
+        <w:t>• 2023: []</w:t>
+      </w:r>
+    </w:p>
+    <w:p>
+      <w:r>
+        <w:t>• 2024: [7, 3, 0]</w:t>
+      </w:r>
+    </w:p>
+    <w:p>
+      <w:r>
+        <w:t>• 2025: []</w:t>
+      </w:r>
+    </w:p>
+    <w:p>
+      <w:r>
+        <w:rPr>
+          <w:sz w:val="26"/>
+        </w:rPr>
+        <w:t>Tom Wilson: 2</w:t>
+      </w:r>
+    </w:p>
+    <w:p>
+      <w:r>
+        <w:t>• 2022: [5, 4, 4]</w:t>
+      </w:r>
+    </w:p>
+    <w:p>
+      <w:r>
+        <w:t>• 2023: [13, 8, 5]</w:t>
+      </w:r>
+    </w:p>
+    <w:p>
+      <w:r>
+        <w:t>• 2024: [12, 5, 4]</w:t>
+      </w:r>
+    </w:p>
+    <w:p>
+      <w:r>
+        <w:t>• 2025: [2, 2, 1]</w:t>
+      </w:r>
+    </w:p>
+    <w:p>
+      <w:r>
+        <w:rPr>
+          <w:sz w:val="26"/>
+        </w:rPr>
+        <w:t>Sonny Milano: 2</w:t>
+      </w:r>
+    </w:p>
+    <w:p>
+      <w:r>
+        <w:t>• 2022: [12, 12, 7]</w:t>
+      </w:r>
+    </w:p>
+    <w:p>
+      <w:r>
+        <w:t>• 2023: [8, 7, 6]</w:t>
+      </w:r>
+    </w:p>
+    <w:p>
+      <w:r>
+        <w:t>• 2024: []</w:t>
+      </w:r>
+    </w:p>
+    <w:p>
+      <w:r>
+        <w:t>• 2025: []</w:t>
+      </w:r>
+    </w:p>
+    <w:p>
+      <w:r>
+        <w:rPr>
+          <w:sz w:val="26"/>
+        </w:rPr>
+        <w:t>Justin Sourdif: 8</w:t>
+      </w:r>
+    </w:p>
+    <w:p>
+      <w:r>
+        <w:t>• 2022: []</w:t>
+      </w:r>
+    </w:p>
+    <w:p>
+      <w:r>
+        <w:t>• 2023: []</w:t>
+      </w:r>
+    </w:p>
+    <w:p>
+      <w:r>
+        <w:t>• 2024: []</w:t>
       </w:r>
     </w:p>
     <w:p>
@@ -17425,151 +17725,7 @@
           <w:color w:val="FF0000"/>
           <w:sz w:val="26"/>
         </w:rPr>
-        <w:t>Ethen Frank: 13</w:t>
-      </w:r>
-    </w:p>
-    <w:p>
-      <w:r>
-        <w:t>• 2022: []</w:t>
-      </w:r>
-    </w:p>
-    <w:p>
-      <w:r>
-        <w:t>• 2023: []</w:t>
-      </w:r>
-    </w:p>
-    <w:p>
-      <w:r>
-        <w:t>• 2024: [7, 3, 0]</w:t>
-      </w:r>
-    </w:p>
-    <w:p>
-      <w:r>
-        <w:t>• 2025: []</w:t>
-      </w:r>
-    </w:p>
-    <w:p>
-      <w:r>
-        <w:rPr>
-          <w:sz w:val="26"/>
-        </w:rPr>
-        <w:t>Tom Wilson: 1</w:t>
-      </w:r>
-    </w:p>
-    <w:p>
-      <w:r>
-        <w:t>• 2022: [5, 4, 4]</w:t>
-      </w:r>
-    </w:p>
-    <w:p>
-      <w:r>
-        <w:t>• 2023: [13, 8, 5]</w:t>
-      </w:r>
-    </w:p>
-    <w:p>
-      <w:r>
-        <w:t>• 2024: [12, 5, 4]</w:t>
-      </w:r>
-    </w:p>
-    <w:p>
-      <w:r>
-        <w:t>• 2025: [2, 2, 1]</w:t>
-      </w:r>
-    </w:p>
-    <w:p>
-      <w:r>
-        <w:rPr>
-          <w:sz w:val="26"/>
-        </w:rPr>
-        <w:t>Sonny Milano: 2</w:t>
-      </w:r>
-    </w:p>
-    <w:p>
-      <w:r>
-        <w:t>• 2022: [12, 12, 7]</w:t>
-      </w:r>
-    </w:p>
-    <w:p>
-      <w:r>
-        <w:t>• 2023: [8, 7, 6]</w:t>
-      </w:r>
-    </w:p>
-    <w:p>
-      <w:r>
-        <w:t>• 2024: []</w:t>
-      </w:r>
-    </w:p>
-    <w:p>
-      <w:r>
-        <w:t>• 2025: []</w:t>
-      </w:r>
-    </w:p>
-    <w:p>
-      <w:r>
-        <w:rPr>
-          <w:b/>
-          <w:color w:val="FF0000"/>
-          <w:sz w:val="26"/>
-        </w:rPr>
-        <w:t>Alex Ovechkin: 2</w:t>
-      </w:r>
-    </w:p>
-    <w:p>
-      <w:r>
-        <w:t>• 2022: [6, 4, 4]</w:t>
-      </w:r>
-    </w:p>
-    <w:p>
-      <w:r>
-        <w:t>• 2023: [14, 8, 6]</w:t>
-      </w:r>
-    </w:p>
-    <w:p>
-      <w:r>
-        <w:t>• 2024: [3, 2, 2]</w:t>
-      </w:r>
-    </w:p>
-    <w:p>
-      <w:r>
-        <w:t>• 2025: [4, 2]</w:t>
-      </w:r>
-    </w:p>
-    <w:p>
-      <w:r>
-        <w:rPr>
-          <w:sz w:val="26"/>
-        </w:rPr>
-        <w:t>Justin Sourdif: 7</w:t>
-      </w:r>
-    </w:p>
-    <w:p>
-      <w:r>
-        <w:t>• 2022: []</w:t>
-      </w:r>
-    </w:p>
-    <w:p>
-      <w:r>
-        <w:t>• 2023: []</w:t>
-      </w:r>
-    </w:p>
-    <w:p>
-      <w:r>
-        <w:t>• 2024: []</w:t>
-      </w:r>
-    </w:p>
-    <w:p>
-      <w:r>
-        <w:t>• 2025: []</w:t>
-      </w:r>
-    </w:p>
-    <w:p>
-      <w:r>
-        <w:rPr>
-          <w:b/>
-          <w:color w:val="FF0000"/>
-          <w:sz w:val="26"/>
-        </w:rPr>
-        <w:t>Aliaksei Protas: 3</w:t>
+        <w:t>Aliaksei Protas: 4</w:t>
       </w:r>
     </w:p>
     <w:p>

--- a/reports/game_without_goal.docx
+++ b/reports/game_without_goal.docx
@@ -1131,6 +1131,34 @@
     <w:p>
       <w:r>
         <w:rPr>
+          <w:sz w:val="26"/>
+        </w:rPr>
+        <w:t>Alex Tuch: 1</w:t>
+      </w:r>
+    </w:p>
+    <w:p>
+      <w:r>
+        <w:t>• 2022: [6, 5, 4]</w:t>
+      </w:r>
+    </w:p>
+    <w:p>
+      <w:r>
+        <w:t>• 2023: [8, 6, 5]</w:t>
+      </w:r>
+    </w:p>
+    <w:p>
+      <w:r>
+        <w:t>• 2024: [7, 4, 4]</w:t>
+      </w:r>
+    </w:p>
+    <w:p>
+      <w:r>
+        <w:t>• 2025: [2, 2, 2]</w:t>
+      </w:r>
+    </w:p>
+    <w:p>
+      <w:r>
+        <w:rPr>
           <w:b/>
           <w:color w:val="FF0000"/>
           <w:sz w:val="26"/>
@@ -1163,7 +1191,7 @@
         <w:rPr>
           <w:sz w:val="26"/>
         </w:rPr>
-        <w:t>Jacob Bryson: 71</w:t>
+        <w:t>Jacob Bryson: 72</w:t>
       </w:r>
     </w:p>
     <w:p>
@@ -1193,7 +1221,7 @@
           <w:color w:val="FF0000"/>
           <w:sz w:val="26"/>
         </w:rPr>
-        <w:t>Tyson Kozak: 3</w:t>
+        <w:t>Tyson Kozak: 4</w:t>
       </w:r>
     </w:p>
     <w:p>
@@ -1279,7 +1307,7 @@
           <w:color w:val="FF0000"/>
           <w:sz w:val="26"/>
         </w:rPr>
-        <w:t>Ryan McLeod: 5</w:t>
+        <w:t>Ryan McLeod: 6</w:t>
       </w:r>
     </w:p>
     <w:p>
@@ -1309,7 +1337,7 @@
           <w:color w:val="FF0000"/>
           <w:sz w:val="26"/>
         </w:rPr>
-        <w:t>Josh Doan: 4</w:t>
+        <w:t>Josh Doan: 5</w:t>
       </w:r>
     </w:p>
     <w:p>
@@ -1367,7 +1395,7 @@
         <w:rPr>
           <w:sz w:val="26"/>
         </w:rPr>
-        <w:t>Mattias Samuelsson: 7</w:t>
+        <w:t>Mattias Samuelsson: 8</w:t>
       </w:r>
     </w:p>
     <w:p>
@@ -1395,7 +1423,7 @@
         <w:rPr>
           <w:sz w:val="26"/>
         </w:rPr>
-        <w:t>Noah Ostlund: 2</w:t>
+        <w:t>Noah Ostlund: 3</w:t>
       </w:r>
     </w:p>
     <w:p>
@@ -1444,6 +1472,34 @@
     <w:p>
       <w:r>
         <w:t>• 2025: []</w:t>
+      </w:r>
+    </w:p>
+    <w:p>
+      <w:r>
+        <w:rPr>
+          <w:sz w:val="26"/>
+        </w:rPr>
+        <w:t>Tage Thompson: 1</w:t>
+      </w:r>
+    </w:p>
+    <w:p>
+      <w:r>
+        <w:t>• 2022: [8, 5, 4]</w:t>
+      </w:r>
+    </w:p>
+    <w:p>
+      <w:r>
+        <w:t>• 2023: [7, 5, 5]</w:t>
+      </w:r>
+    </w:p>
+    <w:p>
+      <w:r>
+        <w:t>• 2024: [5, 5, 4]</w:t>
+      </w:r>
+    </w:p>
+    <w:p>
+      <w:r>
+        <w:t>• 2025: [4, 2, 2]</w:t>
       </w:r>
     </w:p>
     <w:p>
@@ -1481,27 +1537,27 @@
           <w:color w:val="FF0000"/>
           <w:sz w:val="26"/>
         </w:rPr>
-        <w:t>Conor Timmins: 29</w:t>
-      </w:r>
-    </w:p>
-    <w:p>
-      <w:r>
-        <w:t>• 2022: [6]</w:t>
-      </w:r>
-    </w:p>
-    <w:p>
-      <w:r>
-        <w:t>• 2023: []</w:t>
-      </w:r>
-    </w:p>
-    <w:p>
-      <w:r>
-        <w:t>• 2024: [34, 4]</w:t>
-      </w:r>
-    </w:p>
-    <w:p>
-      <w:r>
-        <w:t>• 2025: []</w:t>
+        <w:t>Owen Power: 1</w:t>
+      </w:r>
+    </w:p>
+    <w:p>
+      <w:r>
+        <w:t>• 2022: [5, 0, 0]</w:t>
+      </w:r>
+    </w:p>
+    <w:p>
+      <w:r>
+        <w:t>• 2023: [23, 17, 4]</w:t>
+      </w:r>
+    </w:p>
+    <w:p>
+      <w:r>
+        <w:t>• 2024: [20, 17, 11]</w:t>
+      </w:r>
+    </w:p>
+    <w:p>
+      <w:r>
+        <w:t>• 2025: [9]</w:t>
       </w:r>
     </w:p>
     <w:p>
@@ -1511,27 +1567,27 @@
           <w:color w:val="FF0000"/>
           <w:sz w:val="26"/>
         </w:rPr>
-        <w:t>Jack Quinn: 8</w:t>
-      </w:r>
-    </w:p>
-    <w:p>
-      <w:r>
-        <w:t>• 2022: [13, 7, 7]</w:t>
-      </w:r>
-    </w:p>
-    <w:p>
-      <w:r>
-        <w:t>• 2023: [8, 5, 2]</w:t>
-      </w:r>
-    </w:p>
-    <w:p>
-      <w:r>
-        <w:t>• 2024: [16, 13, 8]</w:t>
-      </w:r>
-    </w:p>
-    <w:p>
-      <w:r>
-        <w:t>• 2025: [2]</w:t>
+        <w:t>Conor Timmins: 30</w:t>
+      </w:r>
+    </w:p>
+    <w:p>
+      <w:r>
+        <w:t>• 2022: [6]</w:t>
+      </w:r>
+    </w:p>
+    <w:p>
+      <w:r>
+        <w:t>• 2023: []</w:t>
+      </w:r>
+    </w:p>
+    <w:p>
+      <w:r>
+        <w:t>• 2024: [34, 4]</w:t>
+      </w:r>
+    </w:p>
+    <w:p>
+      <w:r>
+        <w:t>• 2025: []</w:t>
       </w:r>
     </w:p>
     <w:p>
@@ -1541,55 +1597,27 @@
           <w:color w:val="FF0000"/>
           <w:sz w:val="26"/>
         </w:rPr>
-        <w:t>Beck Malenstyn: 52</w:t>
-      </w:r>
-    </w:p>
-    <w:p>
-      <w:r>
-        <w:t>• 2022: []</w:t>
-      </w:r>
-    </w:p>
-    <w:p>
-      <w:r>
-        <w:t>• 2023: [19, 15, 4]</w:t>
-      </w:r>
-    </w:p>
-    <w:p>
-      <w:r>
-        <w:t>• 2024: [17, 9, 2]</w:t>
-      </w:r>
-    </w:p>
-    <w:p>
-      <w:r>
-        <w:t>• 2025: []</w:t>
-      </w:r>
-    </w:p>
-    <w:p>
-      <w:r>
-        <w:rPr>
-          <w:sz w:val="26"/>
-        </w:rPr>
-        <w:t>Jiri Kulich: 4</w:t>
-      </w:r>
-    </w:p>
-    <w:p>
-      <w:r>
-        <w:t>• 2022: []</w:t>
-      </w:r>
-    </w:p>
-    <w:p>
-      <w:r>
-        <w:t>• 2023: []</w:t>
-      </w:r>
-    </w:p>
-    <w:p>
-      <w:r>
-        <w:t>• 2024: [8, 6, 6]</w:t>
-      </w:r>
-    </w:p>
-    <w:p>
-      <w:r>
-        <w:t>• 2025: [1, 1]</w:t>
+        <w:t>Jack Quinn: 9</w:t>
+      </w:r>
+    </w:p>
+    <w:p>
+      <w:r>
+        <w:t>• 2022: [13, 7, 7]</w:t>
+      </w:r>
+    </w:p>
+    <w:p>
+      <w:r>
+        <w:t>• 2023: [8, 5, 2]</w:t>
+      </w:r>
+    </w:p>
+    <w:p>
+      <w:r>
+        <w:t>• 2024: [16, 13, 8]</w:t>
+      </w:r>
+    </w:p>
+    <w:p>
+      <w:r>
+        <w:t>• 2025: [2]</w:t>
       </w:r>
     </w:p>
     <w:p>
@@ -1599,27 +1627,55 @@
           <w:color w:val="FF0000"/>
           <w:sz w:val="26"/>
         </w:rPr>
-        <w:t>Peyton Krebs: 15</w:t>
-      </w:r>
-    </w:p>
-    <w:p>
-      <w:r>
-        <w:t>• 2022: [28, 11, 6]</w:t>
-      </w:r>
-    </w:p>
-    <w:p>
-      <w:r>
-        <w:t>• 2023: [29, 12, 5]</w:t>
-      </w:r>
-    </w:p>
-    <w:p>
-      <w:r>
-        <w:t>• 2024: [23, 15, 7]</w:t>
+        <w:t>Beck Malenstyn: 53</w:t>
+      </w:r>
+    </w:p>
+    <w:p>
+      <w:r>
+        <w:t>• 2022: []</w:t>
+      </w:r>
+    </w:p>
+    <w:p>
+      <w:r>
+        <w:t>• 2023: [19, 15, 4]</w:t>
+      </w:r>
+    </w:p>
+    <w:p>
+      <w:r>
+        <w:t>• 2024: [17, 9, 2]</w:t>
       </w:r>
     </w:p>
     <w:p>
       <w:r>
         <w:t>• 2025: []</w:t>
+      </w:r>
+    </w:p>
+    <w:p>
+      <w:r>
+        <w:rPr>
+          <w:sz w:val="26"/>
+        </w:rPr>
+        <w:t>Jiri Kulich: 4</w:t>
+      </w:r>
+    </w:p>
+    <w:p>
+      <w:r>
+        <w:t>• 2022: []</w:t>
+      </w:r>
+    </w:p>
+    <w:p>
+      <w:r>
+        <w:t>• 2023: []</w:t>
+      </w:r>
+    </w:p>
+    <w:p>
+      <w:r>
+        <w:t>• 2024: [8, 6, 6]</w:t>
+      </w:r>
+    </w:p>
+    <w:p>
+      <w:r>
+        <w:t>• 2025: [1, 1]</w:t>
       </w:r>
     </w:p>
     <w:p>
@@ -1629,7 +1685,37 @@
           <w:color w:val="FF0000"/>
           <w:sz w:val="26"/>
         </w:rPr>
-        <w:t>Bowen Byram: 6</w:t>
+        <w:t>Peyton Krebs: 16</w:t>
+      </w:r>
+    </w:p>
+    <w:p>
+      <w:r>
+        <w:t>• 2022: [28, 11, 6]</w:t>
+      </w:r>
+    </w:p>
+    <w:p>
+      <w:r>
+        <w:t>• 2023: [29, 12, 5]</w:t>
+      </w:r>
+    </w:p>
+    <w:p>
+      <w:r>
+        <w:t>• 2024: [23, 15, 7]</w:t>
+      </w:r>
+    </w:p>
+    <w:p>
+      <w:r>
+        <w:t>• 2025: []</w:t>
+      </w:r>
+    </w:p>
+    <w:p>
+      <w:r>
+        <w:rPr>
+          <w:b/>
+          <w:color w:val="FF0000"/>
+          <w:sz w:val="26"/>
+        </w:rPr>
+        <w:t>Bowen Byram: 7</w:t>
       </w:r>
     </w:p>
     <w:p>
@@ -1685,7 +1771,7 @@
         <w:rPr>
           <w:sz w:val="26"/>
         </w:rPr>
-        <w:t>Josh Dunne: 5</w:t>
+        <w:t>Josh Dunne: 6</w:t>
       </w:r>
     </w:p>
     <w:p>
@@ -3519,7 +3605,7 @@
           <w:color w:val="FF0000"/>
           <w:sz w:val="26"/>
         </w:rPr>
-        <w:t>Matt Grzelcyk: 65</w:t>
+        <w:t>Matt Grzelcyk: 66</w:t>
       </w:r>
     </w:p>
     <w:p>
@@ -3549,7 +3635,7 @@
           <w:color w:val="FF0000"/>
           <w:sz w:val="26"/>
         </w:rPr>
-        <w:t>Louis Crevier: 6</w:t>
+        <w:t>Louis Crevier: 7</w:t>
       </w:r>
     </w:p>
     <w:p>
@@ -3579,7 +3665,7 @@
           <w:color w:val="FF0000"/>
           <w:sz w:val="26"/>
         </w:rPr>
-        <w:t>Connor Murphy: 22</w:t>
+        <w:t>Connor Murphy: 23</w:t>
       </w:r>
     </w:p>
     <w:p>
@@ -3609,7 +3695,7 @@
           <w:color w:val="FF0000"/>
           <w:sz w:val="26"/>
         </w:rPr>
-        <w:t>Wyatt Kaiser: 30</w:t>
+        <w:t>Wyatt Kaiser: 31</w:t>
       </w:r>
     </w:p>
     <w:p>
@@ -3639,7 +3725,7 @@
           <w:color w:val="FF0000"/>
           <w:sz w:val="26"/>
         </w:rPr>
-        <w:t>Nick Foligno: 15</w:t>
+        <w:t>Nick Foligno: 16</w:t>
       </w:r>
     </w:p>
     <w:p>
@@ -3667,7 +3753,7 @@
         <w:rPr>
           <w:sz w:val="26"/>
         </w:rPr>
-        <w:t>Ryan Donato: 6</w:t>
+        <w:t>Ryan Donato: 7</w:t>
       </w:r>
     </w:p>
     <w:p>
@@ -3697,7 +3783,7 @@
           <w:color w:val="FF0000"/>
           <w:sz w:val="26"/>
         </w:rPr>
-        <w:t>Alex Vlasic: 5</w:t>
+        <w:t>Alex Vlasic: 6</w:t>
       </w:r>
     </w:p>
     <w:p>
@@ -3718,6 +3804,34 @@
     <w:p>
       <w:r>
         <w:t>• 2025: []</w:t>
+      </w:r>
+    </w:p>
+    <w:p>
+      <w:r>
+        <w:rPr>
+          <w:sz w:val="26"/>
+        </w:rPr>
+        <w:t>Tyler Bertuzzi: 1</w:t>
+      </w:r>
+    </w:p>
+    <w:p>
+      <w:r>
+        <w:t>• 2022: [12, 10, 4]</w:t>
+      </w:r>
+    </w:p>
+    <w:p>
+      <w:r>
+        <w:t>• 2023: [19, 12, 5]</w:t>
+      </w:r>
+    </w:p>
+    <w:p>
+      <w:r>
+        <w:t>• 2024: [20, 12, 5]</w:t>
+      </w:r>
+    </w:p>
+    <w:p>
+      <w:r>
+        <w:t>• 2025: [4, 1, 0]</w:t>
       </w:r>
     </w:p>
     <w:p>
@@ -3757,7 +3871,7 @@
           <w:color w:val="FF0000"/>
           <w:sz w:val="26"/>
         </w:rPr>
-        <w:t>Colton Dach: 6</w:t>
+        <w:t>Colton Dach: 7</w:t>
       </w:r>
     </w:p>
     <w:p>
@@ -3785,7 +3899,7 @@
         <w:rPr>
           <w:sz w:val="26"/>
         </w:rPr>
-        <w:t>Ryan Greene: 11</w:t>
+        <w:t>Ryan Greene: 12</w:t>
       </w:r>
     </w:p>
     <w:p>
@@ -3806,34 +3920,6 @@
     <w:p>
       <w:r>
         <w:t>• 2025: []</w:t>
-      </w:r>
-    </w:p>
-    <w:p>
-      <w:r>
-        <w:rPr>
-          <w:sz w:val="26"/>
-        </w:rPr>
-        <w:t>Ilya Mikheyev: 2</w:t>
-      </w:r>
-    </w:p>
-    <w:p>
-      <w:r>
-        <w:t>• 2022: [14, 6, 3]</w:t>
-      </w:r>
-    </w:p>
-    <w:p>
-      <w:r>
-        <w:t>• 2023: [34, 5, 3]</w:t>
-      </w:r>
-    </w:p>
-    <w:p>
-      <w:r>
-        <w:t>• 2024: [12, 9, 6]</w:t>
-      </w:r>
-    </w:p>
-    <w:p>
-      <w:r>
-        <w:t>• 2025: [6, 0]</w:t>
       </w:r>
     </w:p>
     <w:p>
@@ -3843,55 +3929,27 @@
           <w:color w:val="FF0000"/>
           <w:sz w:val="26"/>
         </w:rPr>
-        <w:t>Ethan Del Mastro: 14</w:t>
-      </w:r>
-    </w:p>
-    <w:p>
-      <w:r>
-        <w:t>• 2022: []</w:t>
-      </w:r>
-    </w:p>
-    <w:p>
-      <w:r>
-        <w:t>• 2023: []</w:t>
-      </w:r>
-    </w:p>
-    <w:p>
-      <w:r>
-        <w:t>• 2024: [1]</w:t>
-      </w:r>
-    </w:p>
-    <w:p>
-      <w:r>
-        <w:t>• 2025: []</w:t>
-      </w:r>
-    </w:p>
-    <w:p>
-      <w:r>
-        <w:rPr>
-          <w:sz w:val="26"/>
-        </w:rPr>
-        <w:t>Artyom Levshunov: 33</w:t>
-      </w:r>
-    </w:p>
-    <w:p>
-      <w:r>
-        <w:t>• 2022: []</w:t>
-      </w:r>
-    </w:p>
-    <w:p>
-      <w:r>
-        <w:t>• 2023: []</w:t>
-      </w:r>
-    </w:p>
-    <w:p>
-      <w:r>
-        <w:t>• 2024: []</w:t>
-      </w:r>
-    </w:p>
-    <w:p>
-      <w:r>
-        <w:t>• 2025: []</w:t>
+        <w:t>Ilya Mikheyev: 3</w:t>
+      </w:r>
+    </w:p>
+    <w:p>
+      <w:r>
+        <w:t>• 2022: [14, 6, 3]</w:t>
+      </w:r>
+    </w:p>
+    <w:p>
+      <w:r>
+        <w:t>• 2023: [34, 5, 3]</w:t>
+      </w:r>
+    </w:p>
+    <w:p>
+      <w:r>
+        <w:t>• 2024: [12, 9, 6]</w:t>
+      </w:r>
+    </w:p>
+    <w:p>
+      <w:r>
+        <w:t>• 2025: [6, 0]</w:t>
       </w:r>
     </w:p>
     <w:p>
@@ -3901,22 +3959,22 @@
           <w:color w:val="FF0000"/>
           <w:sz w:val="26"/>
         </w:rPr>
-        <w:t>Sam Lafferty: 6</w:t>
-      </w:r>
-    </w:p>
-    <w:p>
-      <w:r>
-        <w:t>• 2022: [21, 12, 7]</w:t>
-      </w:r>
-    </w:p>
-    <w:p>
-      <w:r>
-        <w:t>• 2023: [12, 12, 8]</w:t>
-      </w:r>
-    </w:p>
-    <w:p>
-      <w:r>
-        <w:t>• 2024: [18, 18, 6]</w:t>
+        <w:t>Ethan Del Mastro: 14</w:t>
+      </w:r>
+    </w:p>
+    <w:p>
+      <w:r>
+        <w:t>• 2022: []</w:t>
+      </w:r>
+    </w:p>
+    <w:p>
+      <w:r>
+        <w:t>• 2023: []</w:t>
+      </w:r>
+    </w:p>
+    <w:p>
+      <w:r>
+        <w:t>• 2024: [1]</w:t>
       </w:r>
     </w:p>
     <w:p>
@@ -3929,7 +3987,7 @@
         <w:rPr>
           <w:sz w:val="26"/>
         </w:rPr>
-        <w:t>Sam Rinzel: 13</w:t>
+        <w:t>Artyom Levshunov: 34</w:t>
       </w:r>
     </w:p>
     <w:p>
@@ -3950,6 +4008,62 @@
     <w:p>
       <w:r>
         <w:t>• 2025: []</w:t>
+      </w:r>
+    </w:p>
+    <w:p>
+      <w:r>
+        <w:rPr>
+          <w:sz w:val="26"/>
+        </w:rPr>
+        <w:t>Sam Rinzel: 14</w:t>
+      </w:r>
+    </w:p>
+    <w:p>
+      <w:r>
+        <w:t>• 2022: []</w:t>
+      </w:r>
+    </w:p>
+    <w:p>
+      <w:r>
+        <w:t>• 2023: []</w:t>
+      </w:r>
+    </w:p>
+    <w:p>
+      <w:r>
+        <w:t>• 2024: []</w:t>
+      </w:r>
+    </w:p>
+    <w:p>
+      <w:r>
+        <w:t>• 2025: []</w:t>
+      </w:r>
+    </w:p>
+    <w:p>
+      <w:r>
+        <w:rPr>
+          <w:sz w:val="26"/>
+        </w:rPr>
+        <w:t>Teuvo Teravainen: 1</w:t>
+      </w:r>
+    </w:p>
+    <w:p>
+      <w:r>
+        <w:t>• 2022: [8, 7, 5]</w:t>
+      </w:r>
+    </w:p>
+    <w:p>
+      <w:r>
+        <w:t>• 2023: [9, 9, 6]</w:t>
+      </w:r>
+    </w:p>
+    <w:p>
+      <w:r>
+        <w:t>• 2024: [10, 9, 8]</w:t>
+      </w:r>
+    </w:p>
+    <w:p>
+      <w:r>
+        <w:t>• 2025: [9, 4]</w:t>
       </w:r>
     </w:p>
     <w:p>
@@ -3975,36 +4089,6 @@
     <w:p>
       <w:r>
         <w:t>• 2024: [10, 6, 4]</w:t>
-      </w:r>
-    </w:p>
-    <w:p>
-      <w:r>
-        <w:t>• 2025: []</w:t>
-      </w:r>
-    </w:p>
-    <w:p>
-      <w:r>
-        <w:rPr>
-          <w:b/>
-          <w:color w:val="FF0000"/>
-          <w:sz w:val="26"/>
-        </w:rPr>
-        <w:t>Landon Slaggert: 35</w:t>
-      </w:r>
-    </w:p>
-    <w:p>
-      <w:r>
-        <w:t>• 2022: []</w:t>
-      </w:r>
-    </w:p>
-    <w:p>
-      <w:r>
-        <w:t>• 2023: []</w:t>
-      </w:r>
-    </w:p>
-    <w:p>
-      <w:r>
-        <w:t>• 2024: [1]</w:t>
       </w:r>
     </w:p>
     <w:p>
@@ -5593,7 +5677,7 @@
           <w:color w:val="FF0000"/>
           <w:sz w:val="26"/>
         </w:rPr>
-        <w:t>Vasily Podkolzin: 2</w:t>
+        <w:t>Vasily Podkolzin: 3</w:t>
       </w:r>
     </w:p>
     <w:p>
@@ -5653,7 +5737,7 @@
           <w:color w:val="FF0000"/>
           <w:sz w:val="26"/>
         </w:rPr>
-        <w:t>Brett Kulak: 40</w:t>
+        <w:t>Brett Kulak: 41</w:t>
       </w:r>
     </w:p>
     <w:p>
@@ -5681,7 +5765,7 @@
         <w:rPr>
           <w:sz w:val="26"/>
         </w:rPr>
-        <w:t>Andrew Mangiapane: 3</w:t>
+        <w:t>Andrew Mangiapane: 4</w:t>
       </w:r>
     </w:p>
     <w:p>
@@ -5702,6 +5786,62 @@
     <w:p>
       <w:r>
         <w:t>• 2025: [5, 5, 0]</w:t>
+      </w:r>
+    </w:p>
+    <w:p>
+      <w:r>
+        <w:rPr>
+          <w:sz w:val="26"/>
+        </w:rPr>
+        <w:t>Jake Walman: 1</w:t>
+      </w:r>
+    </w:p>
+    <w:p>
+      <w:r>
+        <w:t>• 2022: [16, 14, 6]</w:t>
+      </w:r>
+    </w:p>
+    <w:p>
+      <w:r>
+        <w:t>• 2023: [12, 8, 6]</w:t>
+      </w:r>
+    </w:p>
+    <w:p>
+      <w:r>
+        <w:t>• 2024: [24, 9, 5]</w:t>
+      </w:r>
+    </w:p>
+    <w:p>
+      <w:r>
+        <w:t>• 2025: [9]</w:t>
+      </w:r>
+    </w:p>
+    <w:p>
+      <w:r>
+        <w:rPr>
+          <w:sz w:val="26"/>
+        </w:rPr>
+        <w:t>Connor McDavid: 1</w:t>
+      </w:r>
+    </w:p>
+    <w:p>
+      <w:r>
+        <w:t>• 2022: [4, 3, 3]</w:t>
+      </w:r>
+    </w:p>
+    <w:p>
+      <w:r>
+        <w:t>• 2023: [10, 8, 4]</w:t>
+      </w:r>
+    </w:p>
+    <w:p>
+      <w:r>
+        <w:t>• 2024: [7, 7, 4]</w:t>
+      </w:r>
+    </w:p>
+    <w:p>
+      <w:r>
+        <w:t>• 2025: [3, 3, 0]</w:t>
       </w:r>
     </w:p>
     <w:p>
@@ -5711,7 +5851,7 @@
           <w:color w:val="FF0000"/>
           <w:sz w:val="26"/>
         </w:rPr>
-        <w:t>Leon Draisaitl: 2</w:t>
+        <w:t>Leon Draisaitl: 3</w:t>
       </w:r>
     </w:p>
     <w:p>
@@ -5741,7 +5881,7 @@
           <w:color w:val="FF0000"/>
           <w:sz w:val="26"/>
         </w:rPr>
-        <w:t>Curtis Lazar: 4</w:t>
+        <w:t>Curtis Lazar: 5</w:t>
       </w:r>
     </w:p>
     <w:p>
@@ -5769,35 +5909,7 @@
         <w:rPr>
           <w:sz w:val="26"/>
         </w:rPr>
-        <w:t>Evan Bouchard: 4</w:t>
-      </w:r>
-    </w:p>
-    <w:p>
-      <w:r>
-        <w:t>• 2022: [43, 7, 5]</w:t>
-      </w:r>
-    </w:p>
-    <w:p>
-      <w:r>
-        <w:t>• 2023: [14, 8, 7]</w:t>
-      </w:r>
-    </w:p>
-    <w:p>
-      <w:r>
-        <w:t>• 2024: [13, 13, 8]</w:t>
-      </w:r>
-    </w:p>
-    <w:p>
-      <w:r>
-        <w:t>• 2025: [3]</w:t>
-      </w:r>
-    </w:p>
-    <w:p>
-      <w:r>
-        <w:rPr>
-          <w:sz w:val="26"/>
-        </w:rPr>
-        <w:t>Matt Savoie: 5</w:t>
+        <w:t>Matt Savoie: 6</w:t>
       </w:r>
     </w:p>
     <w:p>
@@ -5857,7 +5969,7 @@
           <w:color w:val="FF0000"/>
           <w:sz w:val="26"/>
         </w:rPr>
-        <w:t>Darnell Nurse: 5</w:t>
+        <w:t>Darnell Nurse: 6</w:t>
       </w:r>
     </w:p>
     <w:p>
@@ -5945,7 +6057,7 @@
           <w:color w:val="FF0000"/>
           <w:sz w:val="26"/>
         </w:rPr>
-        <w:t>Adam Henrique: 9</w:t>
+        <w:t>Adam Henrique: 10</w:t>
       </w:r>
     </w:p>
     <w:p>
@@ -6003,7 +6115,7 @@
           <w:color w:val="FF0000"/>
           <w:sz w:val="26"/>
         </w:rPr>
-        <w:t>Ty Emberson: 4</w:t>
+        <w:t>Ty Emberson: 5</w:t>
       </w:r>
     </w:p>
     <w:p>
@@ -6033,7 +6145,7 @@
           <w:color w:val="FF0000"/>
           <w:sz w:val="26"/>
         </w:rPr>
-        <w:t>Mattias Ekholm: 6</w:t>
+        <w:t>Mattias Ekholm: 7</w:t>
       </w:r>
     </w:p>
     <w:p>
@@ -6063,7 +6175,7 @@
           <w:color w:val="FF0000"/>
           <w:sz w:val="26"/>
         </w:rPr>
-        <w:t>Trent Frederic: 14</w:t>
+        <w:t>Trent Frederic: 15</w:t>
       </w:r>
     </w:p>
     <w:p>
@@ -6091,7 +6203,7 @@
         <w:rPr>
           <w:sz w:val="26"/>
         </w:rPr>
-        <w:t>Noah Philp: 8</w:t>
+        <w:t>Noah Philp: 9</w:t>
       </w:r>
     </w:p>
     <w:p>
@@ -6119,7 +6231,7 @@
         <w:rPr>
           <w:sz w:val="26"/>
         </w:rPr>
-        <w:t>Isaac Howard: 6</w:t>
+        <w:t>Isaac Howard: 7</w:t>
       </w:r>
     </w:p>
     <w:p>
@@ -8347,7 +8459,7 @@
         <w:rPr>
           <w:sz w:val="26"/>
         </w:rPr>
-        <w:t>Jesper Bratt: 2</w:t>
+        <w:t>Jesper Bratt: 3</w:t>
       </w:r>
     </w:p>
     <w:p>
@@ -8368,34 +8480,6 @@
     <w:p>
       <w:r>
         <w:t>• 2025: [6, 2, 1]</w:t>
-      </w:r>
-    </w:p>
-    <w:p>
-      <w:r>
-        <w:rPr>
-          <w:sz w:val="26"/>
-        </w:rPr>
-        <w:t>Brenden Dillon: 9</w:t>
-      </w:r>
-    </w:p>
-    <w:p>
-      <w:r>
-        <w:t>• 2022: [23]</w:t>
-      </w:r>
-    </w:p>
-    <w:p>
-      <w:r>
-        <w:t>• 2023: [13, 13, 12]</w:t>
-      </w:r>
-    </w:p>
-    <w:p>
-      <w:r>
-        <w:t>• 2024: [10]</w:t>
-      </w:r>
-    </w:p>
-    <w:p>
-      <w:r>
-        <w:t>• 2025: [0]</w:t>
       </w:r>
     </w:p>
     <w:p>
@@ -8405,27 +8489,27 @@
           <w:color w:val="FF0000"/>
           <w:sz w:val="26"/>
         </w:rPr>
-        <w:t>Jonas Siegenthaler: 31</w:t>
-      </w:r>
-    </w:p>
-    <w:p>
-      <w:r>
-        <w:t>• 2022: [31, 20, 16]</w:t>
-      </w:r>
-    </w:p>
-    <w:p>
-      <w:r>
-        <w:t>• 2023: []</w:t>
-      </w:r>
-    </w:p>
-    <w:p>
-      <w:r>
-        <w:t>• 2024: [23]</w:t>
-      </w:r>
-    </w:p>
-    <w:p>
-      <w:r>
-        <w:t>• 2025: []</w:t>
+        <w:t>Brenden Dillon: 10</w:t>
+      </w:r>
+    </w:p>
+    <w:p>
+      <w:r>
+        <w:t>• 2022: [23]</w:t>
+      </w:r>
+    </w:p>
+    <w:p>
+      <w:r>
+        <w:t>• 2023: [13, 13, 12]</w:t>
+      </w:r>
+    </w:p>
+    <w:p>
+      <w:r>
+        <w:t>• 2024: [10]</w:t>
+      </w:r>
+    </w:p>
+    <w:p>
+      <w:r>
+        <w:t>• 2025: [0]</w:t>
       </w:r>
     </w:p>
     <w:p>
@@ -8435,22 +8519,22 @@
           <w:color w:val="FF0000"/>
           <w:sz w:val="26"/>
         </w:rPr>
-        <w:t>Luke Hughes: 21</w:t>
-      </w:r>
-    </w:p>
-    <w:p>
-      <w:r>
-        <w:t>• 2022: []</w:t>
-      </w:r>
-    </w:p>
-    <w:p>
-      <w:r>
-        <w:t>• 2023: [30, 14, 9]</w:t>
-      </w:r>
-    </w:p>
-    <w:p>
-      <w:r>
-        <w:t>• 2024: [14, 8, 8]</w:t>
+        <w:t>Jonas Siegenthaler: 32</w:t>
+      </w:r>
+    </w:p>
+    <w:p>
+      <w:r>
+        <w:t>• 2022: [31, 20, 16]</w:t>
+      </w:r>
+    </w:p>
+    <w:p>
+      <w:r>
+        <w:t>• 2023: []</w:t>
+      </w:r>
+    </w:p>
+    <w:p>
+      <w:r>
+        <w:t>• 2024: [23]</w:t>
       </w:r>
     </w:p>
     <w:p>
@@ -8465,27 +8549,27 @@
           <w:color w:val="FF0000"/>
           <w:sz w:val="26"/>
         </w:rPr>
-        <w:t>Jack Hughes: 3</w:t>
-      </w:r>
-    </w:p>
-    <w:p>
-      <w:r>
-        <w:t>• 2022: [6, 5, 5]</w:t>
-      </w:r>
-    </w:p>
-    <w:p>
-      <w:r>
-        <w:t>• 2023: [7, 5, 5]</w:t>
-      </w:r>
-    </w:p>
-    <w:p>
-      <w:r>
-        <w:t>• 2024: [6, 6, 3]</w:t>
-      </w:r>
-    </w:p>
-    <w:p>
-      <w:r>
-        <w:t>• 2025: [2, 2, 0]</w:t>
+        <w:t>Luke Hughes: 22</w:t>
+      </w:r>
+    </w:p>
+    <w:p>
+      <w:r>
+        <w:t>• 2022: []</w:t>
+      </w:r>
+    </w:p>
+    <w:p>
+      <w:r>
+        <w:t>• 2023: [30, 14, 9]</w:t>
+      </w:r>
+    </w:p>
+    <w:p>
+      <w:r>
+        <w:t>• 2024: [14, 8, 8]</w:t>
+      </w:r>
+    </w:p>
+    <w:p>
+      <w:r>
+        <w:t>• 2025: []</w:t>
       </w:r>
     </w:p>
     <w:p>
@@ -8495,27 +8579,27 @@
           <w:color w:val="FF0000"/>
           <w:sz w:val="26"/>
         </w:rPr>
-        <w:t>Cody Glass: 2</w:t>
-      </w:r>
-    </w:p>
-    <w:p>
-      <w:r>
-        <w:t>• 2022: [12, 8, 8]</w:t>
-      </w:r>
-    </w:p>
-    <w:p>
-      <w:r>
-        <w:t>• 2023: [13, 6, 5]</w:t>
-      </w:r>
-    </w:p>
-    <w:p>
-      <w:r>
-        <w:t>• 2024: [16, 13, 2]</w:t>
-      </w:r>
-    </w:p>
-    <w:p>
-      <w:r>
-        <w:t>• 2025: [4, 0]</w:t>
+        <w:t>Jack Hughes: 4</w:t>
+      </w:r>
+    </w:p>
+    <w:p>
+      <w:r>
+        <w:t>• 2022: [6, 5, 5]</w:t>
+      </w:r>
+    </w:p>
+    <w:p>
+      <w:r>
+        <w:t>• 2023: [7, 5, 5]</w:t>
+      </w:r>
+    </w:p>
+    <w:p>
+      <w:r>
+        <w:t>• 2024: [6, 6, 3]</w:t>
+      </w:r>
+    </w:p>
+    <w:p>
+      <w:r>
+        <w:t>• 2025: [2, 2, 0]</w:t>
       </w:r>
     </w:p>
     <w:p>
@@ -8525,35 +8609,7 @@
           <w:color w:val="FF0000"/>
           <w:sz w:val="26"/>
         </w:rPr>
-        <w:t>Connor Brown: 2</w:t>
-      </w:r>
-    </w:p>
-    <w:p>
-      <w:r>
-        <w:t>• 2022: []</w:t>
-      </w:r>
-    </w:p>
-    <w:p>
-      <w:r>
-        <w:t>• 2023: [4, 2, 1]</w:t>
-      </w:r>
-    </w:p>
-    <w:p>
-      <w:r>
-        <w:t>• 2024: [21, 13, 11]</w:t>
-      </w:r>
-    </w:p>
-    <w:p>
-      <w:r>
-        <w:t>• 2025: [2, 2, 0]</w:t>
-      </w:r>
-    </w:p>
-    <w:p>
-      <w:r>
-        <w:rPr>
-          <w:sz w:val="26"/>
-        </w:rPr>
-        <w:t>Dawson Mercer: 4</w:t>
+        <w:t>Cody Glass: 3</w:t>
       </w:r>
     </w:p>
     <w:p>
@@ -8563,45 +8619,17 @@
     </w:p>
     <w:p>
       <w:r>
-        <w:t>• 2023: [9, 8, 7]</w:t>
-      </w:r>
-    </w:p>
-    <w:p>
-      <w:r>
-        <w:t>• 2024: [10, 7, 7]</w:t>
-      </w:r>
-    </w:p>
-    <w:p>
-      <w:r>
-        <w:t>• 2025: [4, 1, 0]</w:t>
-      </w:r>
-    </w:p>
-    <w:p>
-      <w:r>
-        <w:rPr>
-          <w:sz w:val="26"/>
-        </w:rPr>
-        <w:t>Brian Halonen: 1</w:t>
-      </w:r>
-    </w:p>
-    <w:p>
-      <w:r>
-        <w:t>• 2022: []</w:t>
-      </w:r>
-    </w:p>
-    <w:p>
-      <w:r>
-        <w:t>• 2023: []</w:t>
-      </w:r>
-    </w:p>
-    <w:p>
-      <w:r>
-        <w:t>• 2024: []</w:t>
-      </w:r>
-    </w:p>
-    <w:p>
-      <w:r>
-        <w:t>• 2025: []</w:t>
+        <w:t>• 2023: [13, 6, 5]</w:t>
+      </w:r>
+    </w:p>
+    <w:p>
+      <w:r>
+        <w:t>• 2024: [16, 13, 2]</w:t>
+      </w:r>
+    </w:p>
+    <w:p>
+      <w:r>
+        <w:t>• 2025: [4, 0]</w:t>
       </w:r>
     </w:p>
     <w:p>
@@ -8611,17 +8639,45 @@
           <w:color w:val="FF0000"/>
           <w:sz w:val="26"/>
         </w:rPr>
-        <w:t>Zack MacEwen: 21</w:t>
-      </w:r>
-    </w:p>
-    <w:p>
-      <w:r>
-        <w:t>• 2022: [27, 3, 1]</w:t>
-      </w:r>
-    </w:p>
-    <w:p>
-      <w:r>
-        <w:t>• 2023: [7]</w:t>
+        <w:t>Connor Brown: 2</w:t>
+      </w:r>
+    </w:p>
+    <w:p>
+      <w:r>
+        <w:t>• 2022: []</w:t>
+      </w:r>
+    </w:p>
+    <w:p>
+      <w:r>
+        <w:t>• 2023: [4, 2, 1]</w:t>
+      </w:r>
+    </w:p>
+    <w:p>
+      <w:r>
+        <w:t>• 2024: [21, 13, 11]</w:t>
+      </w:r>
+    </w:p>
+    <w:p>
+      <w:r>
+        <w:t>• 2025: [2, 2, 0]</w:t>
+      </w:r>
+    </w:p>
+    <w:p>
+      <w:r>
+        <w:rPr>
+          <w:sz w:val="26"/>
+        </w:rPr>
+        <w:t>Brian Halonen: 1</w:t>
+      </w:r>
+    </w:p>
+    <w:p>
+      <w:r>
+        <w:t>• 2022: []</w:t>
+      </w:r>
+    </w:p>
+    <w:p>
+      <w:r>
+        <w:t>• 2023: []</w:t>
       </w:r>
     </w:p>
     <w:p>
@@ -8641,55 +8697,27 @@
           <w:color w:val="FF0000"/>
           <w:sz w:val="26"/>
         </w:rPr>
-        <w:t>Ondrej Palat: 2</w:t>
-      </w:r>
-    </w:p>
-    <w:p>
-      <w:r>
-        <w:t>• 2022: [10, 9, 2]</w:t>
-      </w:r>
-    </w:p>
-    <w:p>
-      <w:r>
-        <w:t>• 2023: [17, 8, 7]</w:t>
-      </w:r>
-    </w:p>
-    <w:p>
-      <w:r>
-        <w:t>• 2024: [11, 11, 6]</w:t>
+        <w:t>Zack MacEwen: 22</w:t>
+      </w:r>
+    </w:p>
+    <w:p>
+      <w:r>
+        <w:t>• 2022: [27, 3, 1]</w:t>
+      </w:r>
+    </w:p>
+    <w:p>
+      <w:r>
+        <w:t>• 2023: [7]</w:t>
+      </w:r>
+    </w:p>
+    <w:p>
+      <w:r>
+        <w:t>• 2024: []</w:t>
       </w:r>
     </w:p>
     <w:p>
       <w:r>
         <w:t>• 2025: []</w:t>
-      </w:r>
-    </w:p>
-    <w:p>
-      <w:r>
-        <w:rPr>
-          <w:sz w:val="26"/>
-        </w:rPr>
-        <w:t>Arseny Gritsyuk: 1</w:t>
-      </w:r>
-    </w:p>
-    <w:p>
-      <w:r>
-        <w:t>• 2022: []</w:t>
-      </w:r>
-    </w:p>
-    <w:p>
-      <w:r>
-        <w:t>• 2023: []</w:t>
-      </w:r>
-    </w:p>
-    <w:p>
-      <w:r>
-        <w:t>• 2024: []</w:t>
-      </w:r>
-    </w:p>
-    <w:p>
-      <w:r>
-        <w:t>• 2025: [5, 1]</w:t>
       </w:r>
     </w:p>
     <w:p>
@@ -8699,27 +8727,55 @@
           <w:color w:val="FF0000"/>
           <w:sz w:val="26"/>
         </w:rPr>
-        <w:t>Brett Pesce: 23</w:t>
-      </w:r>
-    </w:p>
-    <w:p>
-      <w:r>
-        <w:t>• 2022: [37, 18, 0]</w:t>
-      </w:r>
-    </w:p>
-    <w:p>
-      <w:r>
-        <w:t>• 2023: [29]</w:t>
-      </w:r>
-    </w:p>
-    <w:p>
-      <w:r>
-        <w:t>• 2024: [30, 3]</w:t>
+        <w:t>Ondrej Palat: 3</w:t>
+      </w:r>
+    </w:p>
+    <w:p>
+      <w:r>
+        <w:t>• 2022: [10, 9, 2]</w:t>
+      </w:r>
+    </w:p>
+    <w:p>
+      <w:r>
+        <w:t>• 2023: [17, 8, 7]</w:t>
+      </w:r>
+    </w:p>
+    <w:p>
+      <w:r>
+        <w:t>• 2024: [11, 11, 6]</w:t>
       </w:r>
     </w:p>
     <w:p>
       <w:r>
         <w:t>• 2025: []</w:t>
+      </w:r>
+    </w:p>
+    <w:p>
+      <w:r>
+        <w:rPr>
+          <w:sz w:val="26"/>
+        </w:rPr>
+        <w:t>Arseny Gritsyuk: 2</w:t>
+      </w:r>
+    </w:p>
+    <w:p>
+      <w:r>
+        <w:t>• 2022: []</w:t>
+      </w:r>
+    </w:p>
+    <w:p>
+      <w:r>
+        <w:t>• 2023: []</w:t>
+      </w:r>
+    </w:p>
+    <w:p>
+      <w:r>
+        <w:t>• 2024: []</w:t>
+      </w:r>
+    </w:p>
+    <w:p>
+      <w:r>
+        <w:t>• 2025: [5, 1]</w:t>
       </w:r>
     </w:p>
     <w:p>
@@ -8729,27 +8785,27 @@
           <w:color w:val="FF0000"/>
           <w:sz w:val="26"/>
         </w:rPr>
-        <w:t>Nico Hischier: 4</w:t>
-      </w:r>
-    </w:p>
-    <w:p>
-      <w:r>
-        <w:t>• 2022: [9, 6, 6]</w:t>
-      </w:r>
-    </w:p>
-    <w:p>
-      <w:r>
-        <w:t>• 2023: [6, 4, 4]</w:t>
-      </w:r>
-    </w:p>
-    <w:p>
-      <w:r>
-        <w:t>• 2024: [10, 5, 3]</w:t>
-      </w:r>
-    </w:p>
-    <w:p>
-      <w:r>
-        <w:t>• 2025: [7, 1]</w:t>
+        <w:t>Brett Pesce: 23</w:t>
+      </w:r>
+    </w:p>
+    <w:p>
+      <w:r>
+        <w:t>• 2022: [37, 18, 0]</w:t>
+      </w:r>
+    </w:p>
+    <w:p>
+      <w:r>
+        <w:t>• 2023: [29]</w:t>
+      </w:r>
+    </w:p>
+    <w:p>
+      <w:r>
+        <w:t>• 2024: [30, 3]</w:t>
+      </w:r>
+    </w:p>
+    <w:p>
+      <w:r>
+        <w:t>• 2025: []</w:t>
       </w:r>
     </w:p>
     <w:p>
@@ -8759,55 +8815,27 @@
           <w:color w:val="FF0000"/>
           <w:sz w:val="26"/>
         </w:rPr>
-        <w:t>Paul Cotter: 9</w:t>
-      </w:r>
-    </w:p>
-    <w:p>
-      <w:r>
-        <w:t>• 2022: [11, 9, 5]</w:t>
-      </w:r>
-    </w:p>
-    <w:p>
-      <w:r>
-        <w:t>• 2023: [17, 15, 8]</w:t>
-      </w:r>
-    </w:p>
-    <w:p>
-      <w:r>
-        <w:t>• 2024: [19, 10, 7]</w:t>
-      </w:r>
-    </w:p>
-    <w:p>
-      <w:r>
-        <w:t>• 2025: []</w:t>
-      </w:r>
-    </w:p>
-    <w:p>
-      <w:r>
-        <w:rPr>
-          <w:sz w:val="26"/>
-        </w:rPr>
-        <w:t>Evgenii Dadonov: 2</w:t>
-      </w:r>
-    </w:p>
-    <w:p>
-      <w:r>
-        <w:t>• 2022: [15, 14, 7]</w:t>
-      </w:r>
-    </w:p>
-    <w:p>
-      <w:r>
-        <w:t>• 2023: [7, 7, 5]</w:t>
-      </w:r>
-    </w:p>
-    <w:p>
-      <w:r>
-        <w:t>• 2024: [17, 6, 6]</w:t>
-      </w:r>
-    </w:p>
-    <w:p>
-      <w:r>
-        <w:t>• 2025: []</w:t>
+        <w:t>Nico Hischier: 5</w:t>
+      </w:r>
+    </w:p>
+    <w:p>
+      <w:r>
+        <w:t>• 2022: [9, 6, 6]</w:t>
+      </w:r>
+    </w:p>
+    <w:p>
+      <w:r>
+        <w:t>• 2023: [6, 4, 4]</w:t>
+      </w:r>
+    </w:p>
+    <w:p>
+      <w:r>
+        <w:t>• 2024: [10, 5, 3]</w:t>
+      </w:r>
+    </w:p>
+    <w:p>
+      <w:r>
+        <w:t>• 2025: [7, 1]</w:t>
       </w:r>
     </w:p>
     <w:p>
@@ -8817,27 +8845,83 @@
           <w:color w:val="FF0000"/>
           <w:sz w:val="26"/>
         </w:rPr>
-        <w:t>Stefan Noesen: 6</w:t>
-      </w:r>
-    </w:p>
-    <w:p>
-      <w:r>
-        <w:t>• 2022: [15, 12, 8]</w:t>
-      </w:r>
-    </w:p>
-    <w:p>
-      <w:r>
-        <w:t>• 2023: [12, 5, 5]</w:t>
-      </w:r>
-    </w:p>
-    <w:p>
-      <w:r>
-        <w:t>• 2024: [13, 8, 7]</w:t>
+        <w:t>Paul Cotter: 10</w:t>
+      </w:r>
+    </w:p>
+    <w:p>
+      <w:r>
+        <w:t>• 2022: [11, 9, 5]</w:t>
+      </w:r>
+    </w:p>
+    <w:p>
+      <w:r>
+        <w:t>• 2023: [17, 15, 8]</w:t>
+      </w:r>
+    </w:p>
+    <w:p>
+      <w:r>
+        <w:t>• 2024: [19, 10, 7]</w:t>
       </w:r>
     </w:p>
     <w:p>
       <w:r>
         <w:t>• 2025: []</w:t>
+      </w:r>
+    </w:p>
+    <w:p>
+      <w:r>
+        <w:rPr>
+          <w:sz w:val="26"/>
+        </w:rPr>
+        <w:t>Evgenii Dadonov: 2</w:t>
+      </w:r>
+    </w:p>
+    <w:p>
+      <w:r>
+        <w:t>• 2022: [15, 14, 7]</w:t>
+      </w:r>
+    </w:p>
+    <w:p>
+      <w:r>
+        <w:t>• 2023: [7, 7, 5]</w:t>
+      </w:r>
+    </w:p>
+    <w:p>
+      <w:r>
+        <w:t>• 2024: [17, 6, 6]</w:t>
+      </w:r>
+    </w:p>
+    <w:p>
+      <w:r>
+        <w:t>• 2025: []</w:t>
+      </w:r>
+    </w:p>
+    <w:p>
+      <w:r>
+        <w:rPr>
+          <w:sz w:val="26"/>
+        </w:rPr>
+        <w:t>Timo Meier: 1</w:t>
+      </w:r>
+    </w:p>
+    <w:p>
+      <w:r>
+        <w:t>• 2022: [6, 5, 3]</w:t>
+      </w:r>
+    </w:p>
+    <w:p>
+      <w:r>
+        <w:t>• 2023: [12, 9, 4]</w:t>
+      </w:r>
+    </w:p>
+    <w:p>
+      <w:r>
+        <w:t>• 2024: [11, 8, 5]</w:t>
+      </w:r>
+    </w:p>
+    <w:p>
+      <w:r>
+        <w:t>• 2025: [9, 1, 0]</w:t>
       </w:r>
     </w:p>
     <w:p>
@@ -8847,7 +8931,37 @@
           <w:color w:val="FF0000"/>
           <w:sz w:val="26"/>
         </w:rPr>
-        <w:t>Luke Glendening: 37</w:t>
+        <w:t>Stefan Noesen: 7</w:t>
+      </w:r>
+    </w:p>
+    <w:p>
+      <w:r>
+        <w:t>• 2022: [15, 12, 8]</w:t>
+      </w:r>
+    </w:p>
+    <w:p>
+      <w:r>
+        <w:t>• 2023: [12, 5, 5]</w:t>
+      </w:r>
+    </w:p>
+    <w:p>
+      <w:r>
+        <w:t>• 2024: [13, 8, 7]</w:t>
+      </w:r>
+    </w:p>
+    <w:p>
+      <w:r>
+        <w:t>• 2025: []</w:t>
+      </w:r>
+    </w:p>
+    <w:p>
+      <w:r>
+        <w:rPr>
+          <w:b/>
+          <w:color w:val="FF0000"/>
+          <w:sz w:val="26"/>
+        </w:rPr>
+        <w:t>Luke Glendening: 38</w:t>
       </w:r>
     </w:p>
     <w:p>
@@ -10061,7 +10175,7 @@
           <w:color w:val="FF0000"/>
           <w:sz w:val="26"/>
         </w:rPr>
-        <w:t>Braden Schneider: 5</w:t>
+        <w:t>Braden Schneider: 6</w:t>
       </w:r>
     </w:p>
     <w:p>
@@ -10082,6 +10196,34 @@
     <w:p>
       <w:r>
         <w:t>• 2025: []</w:t>
+      </w:r>
+    </w:p>
+    <w:p>
+      <w:r>
+        <w:rPr>
+          <w:sz w:val="26"/>
+        </w:rPr>
+        <w:t>Artemi Panarin: 1</w:t>
+      </w:r>
+    </w:p>
+    <w:p>
+      <w:r>
+        <w:t>• 2022: [12, 8, 8]</w:t>
+      </w:r>
+    </w:p>
+    <w:p>
+      <w:r>
+        <w:t>• 2023: [5, 5, 4]</w:t>
+      </w:r>
+    </w:p>
+    <w:p>
+      <w:r>
+        <w:t>• 2024: [7, 6, 5]</w:t>
+      </w:r>
+    </w:p>
+    <w:p>
+      <w:r>
+        <w:t>• 2025: [6, 1, 0]</w:t>
       </w:r>
     </w:p>
     <w:p>
@@ -10091,7 +10233,7 @@
           <w:color w:val="FF0000"/>
           <w:sz w:val="26"/>
         </w:rPr>
-        <w:t>Carson Soucy: 11</w:t>
+        <w:t>Carson Soucy: 12</w:t>
       </w:r>
     </w:p>
     <w:p>
@@ -10151,7 +10293,7 @@
           <w:color w:val="FF0000"/>
           <w:sz w:val="26"/>
         </w:rPr>
-        <w:t>Sam Carrick: 6</w:t>
+        <w:t>Sam Carrick: 7</w:t>
       </w:r>
     </w:p>
     <w:p>
@@ -10200,6 +10342,34 @@
     <w:p>
       <w:r>
         <w:t>• 2025: []</w:t>
+      </w:r>
+    </w:p>
+    <w:p>
+      <w:r>
+        <w:rPr>
+          <w:sz w:val="26"/>
+        </w:rPr>
+        <w:t>Mika Zibanejad: 1</w:t>
+      </w:r>
+    </w:p>
+    <w:p>
+      <w:r>
+        <w:t>• 2022: [8, 5, 5]</w:t>
+      </w:r>
+    </w:p>
+    <w:p>
+      <w:r>
+        <w:t>• 2023: [8, 8, 7]</w:t>
+      </w:r>
+    </w:p>
+    <w:p>
+      <w:r>
+        <w:t>• 2024: [8, 8, 7]</w:t>
+      </w:r>
+    </w:p>
+    <w:p>
+      <w:r>
+        <w:t>• 2025: [5, 3, 1]</w:t>
       </w:r>
     </w:p>
     <w:p>
@@ -10239,7 +10409,7 @@
           <w:color w:val="FF0000"/>
           <w:sz w:val="26"/>
         </w:rPr>
-        <w:t>Conor Sheary: 25</w:t>
+        <w:t>Conor Sheary: 26</w:t>
       </w:r>
     </w:p>
     <w:p>
@@ -10269,7 +10439,7 @@
           <w:color w:val="FF0000"/>
           <w:sz w:val="26"/>
         </w:rPr>
-        <w:t>Urho Vaakanainen: 32</w:t>
+        <w:t>Urho Vaakanainen: 33</w:t>
       </w:r>
     </w:p>
     <w:p>
@@ -10297,22 +10467,50 @@
         <w:rPr>
           <w:sz w:val="26"/>
         </w:rPr>
-        <w:t>Vincent Trocheck: 3</w:t>
-      </w:r>
-    </w:p>
-    <w:p>
-      <w:r>
-        <w:t>• 2022: [13, 10, 4]</w:t>
-      </w:r>
-    </w:p>
-    <w:p>
-      <w:r>
-        <w:t>• 2023: [8, 7, 7]</w:t>
-      </w:r>
-    </w:p>
-    <w:p>
-      <w:r>
-        <w:t>• 2024: [11, 6, 6]</w:t>
+        <w:t>Vladislav Gavrikov: 1</w:t>
+      </w:r>
+    </w:p>
+    <w:p>
+      <w:r>
+        <w:t>• 2022: [25, 13, 13]</w:t>
+      </w:r>
+    </w:p>
+    <w:p>
+      <w:r>
+        <w:t>• 2023: [22, 19, 15]</w:t>
+      </w:r>
+    </w:p>
+    <w:p>
+      <w:r>
+        <w:t>• 2024: [34, 16, 11]</w:t>
+      </w:r>
+    </w:p>
+    <w:p>
+      <w:r>
+        <w:t>• 2025: [3]</w:t>
+      </w:r>
+    </w:p>
+    <w:p>
+      <w:r>
+        <w:rPr>
+          <w:sz w:val="26"/>
+        </w:rPr>
+        <w:t>Matthew Robertson: 5</w:t>
+      </w:r>
+    </w:p>
+    <w:p>
+      <w:r>
+        <w:t>• 2022: []</w:t>
+      </w:r>
+    </w:p>
+    <w:p>
+      <w:r>
+        <w:t>• 2023: []</w:t>
+      </w:r>
+    </w:p>
+    <w:p>
+      <w:r>
+        <w:t>• 2024: []</w:t>
       </w:r>
     </w:p>
     <w:p>
@@ -10325,7 +10523,7 @@
         <w:rPr>
           <w:sz w:val="26"/>
         </w:rPr>
-        <w:t>Matthew Robertson: 5</w:t>
+        <w:t>Noah Laba: 3</w:t>
       </w:r>
     </w:p>
     <w:p>
@@ -10345,7 +10543,7 @@
     </w:p>
     <w:p>
       <w:r>
-        <w:t>• 2025: []</w:t>
+        <w:t>• 2025: [2, 1]</w:t>
       </w:r>
     </w:p>
     <w:p>
@@ -10355,55 +10553,27 @@
           <w:color w:val="FF0000"/>
           <w:sz w:val="26"/>
         </w:rPr>
-        <w:t>Will Borgen: 29</w:t>
-      </w:r>
-    </w:p>
-    <w:p>
-      <w:r>
-        <w:t>• 2022: [61, 8]</w:t>
-      </w:r>
-    </w:p>
-    <w:p>
-      <w:r>
-        <w:t>• 2023: [24, 13]</w:t>
-      </w:r>
-    </w:p>
-    <w:p>
-      <w:r>
-        <w:t>• 2024: [24, 11, 9]</w:t>
-      </w:r>
-    </w:p>
-    <w:p>
-      <w:r>
-        <w:t>• 2025: []</w:t>
-      </w:r>
-    </w:p>
-    <w:p>
-      <w:r>
-        <w:rPr>
-          <w:sz w:val="26"/>
-        </w:rPr>
-        <w:t>Noah Laba: 2</w:t>
-      </w:r>
-    </w:p>
-    <w:p>
-      <w:r>
-        <w:t>• 2022: []</w:t>
-      </w:r>
-    </w:p>
-    <w:p>
-      <w:r>
-        <w:t>• 2023: []</w:t>
-      </w:r>
-    </w:p>
-    <w:p>
-      <w:r>
-        <w:t>• 2024: []</w:t>
-      </w:r>
-    </w:p>
-    <w:p>
-      <w:r>
-        <w:t>• 2025: [2, 1]</w:t>
+        <w:t>Taylor Raddysh: 6</w:t>
+      </w:r>
+    </w:p>
+    <w:p>
+      <w:r>
+        <w:t>• 2022: [15, 7, 6]</w:t>
+      </w:r>
+    </w:p>
+    <w:p>
+      <w:r>
+        <w:t>• 2023: [7, 6, 5]</w:t>
+      </w:r>
+    </w:p>
+    <w:p>
+      <w:r>
+        <w:t>• 2024: [27, 10, 8]</w:t>
+      </w:r>
+    </w:p>
+    <w:p>
+      <w:r>
+        <w:t>• 2025: [5, 2]</w:t>
       </w:r>
     </w:p>
     <w:p>
@@ -10413,27 +10583,27 @@
           <w:color w:val="FF0000"/>
           <w:sz w:val="26"/>
         </w:rPr>
-        <w:t>Taylor Raddysh: 5</w:t>
-      </w:r>
-    </w:p>
-    <w:p>
-      <w:r>
-        <w:t>• 2022: [15, 7, 6]</w:t>
-      </w:r>
-    </w:p>
-    <w:p>
-      <w:r>
-        <w:t>• 2023: [7, 6, 5]</w:t>
-      </w:r>
-    </w:p>
-    <w:p>
-      <w:r>
-        <w:t>• 2024: [27, 10, 8]</w:t>
-      </w:r>
-    </w:p>
-    <w:p>
-      <w:r>
-        <w:t>• 2025: [5, 2]</w:t>
+        <w:t>Adam Fox: 15</w:t>
+      </w:r>
+    </w:p>
+    <w:p>
+      <w:r>
+        <w:t>• 2022: [24, 14, 7]</w:t>
+      </w:r>
+    </w:p>
+    <w:p>
+      <w:r>
+        <w:t>• 2023: [19, 8, 6]</w:t>
+      </w:r>
+    </w:p>
+    <w:p>
+      <w:r>
+        <w:t>• 2024: [12, 6, 5]</w:t>
+      </w:r>
+    </w:p>
+    <w:p>
+      <w:r>
+        <w:t>• 2025: [0]</w:t>
       </w:r>
     </w:p>
     <w:p>
@@ -10443,67 +10613,7 @@
           <w:color w:val="FF0000"/>
           <w:sz w:val="26"/>
         </w:rPr>
-        <w:t>Adam Fox: 14</w:t>
-      </w:r>
-    </w:p>
-    <w:p>
-      <w:r>
-        <w:t>• 2022: [24, 14, 7]</w:t>
-      </w:r>
-    </w:p>
-    <w:p>
-      <w:r>
-        <w:t>• 2023: [19, 8, 6]</w:t>
-      </w:r>
-    </w:p>
-    <w:p>
-      <w:r>
-        <w:t>• 2024: [12, 6, 5]</w:t>
-      </w:r>
-    </w:p>
-    <w:p>
-      <w:r>
-        <w:t>• 2025: [0]</w:t>
-      </w:r>
-    </w:p>
-    <w:p>
-      <w:r>
-        <w:rPr>
-          <w:b/>
-          <w:color w:val="FF0000"/>
-          <w:sz w:val="26"/>
-        </w:rPr>
-        <w:t>J.T. Miller: 5</w:t>
-      </w:r>
-    </w:p>
-    <w:p>
-      <w:r>
-        <w:t>• 2022: [11, 8, 6]</w:t>
-      </w:r>
-    </w:p>
-    <w:p>
-      <w:r>
-        <w:t>• 2023: [8, 5, 5]</w:t>
-      </w:r>
-    </w:p>
-    <w:p>
-      <w:r>
-        <w:t>• 2024: [12, 9, 9]</w:t>
-      </w:r>
-    </w:p>
-    <w:p>
-      <w:r>
-        <w:t>• 2025: [4, 4]</w:t>
-      </w:r>
-    </w:p>
-    <w:p>
-      <w:r>
-        <w:rPr>
-          <w:b/>
-          <w:color w:val="FF0000"/>
-          <w:sz w:val="26"/>
-        </w:rPr>
-        <w:t>Adam Edstrom: 18</w:t>
+        <w:t>Adam Edstrom: 19</w:t>
       </w:r>
     </w:p>
     <w:p>
@@ -11131,7 +11241,7 @@
           <w:color w:val="FF0000"/>
           <w:sz w:val="26"/>
         </w:rPr>
-        <w:t>Garnet Hathaway: 17</w:t>
+        <w:t>Garnet Hathaway: 18</w:t>
       </w:r>
     </w:p>
     <w:p>
@@ -11161,7 +11271,7 @@
           <w:color w:val="FF0000"/>
           <w:sz w:val="26"/>
         </w:rPr>
-        <w:t>Trevor Zegras: 5</w:t>
+        <w:t>Trevor Zegras: 6</w:t>
       </w:r>
     </w:p>
     <w:p>
@@ -11191,7 +11301,7 @@
           <w:color w:val="FF0000"/>
           <w:sz w:val="26"/>
         </w:rPr>
-        <w:t>Rodrigo Abols: 20</w:t>
+        <w:t>Rodrigo Abols: 21</w:t>
       </w:r>
     </w:p>
     <w:p>
@@ -11249,7 +11359,7 @@
           <w:color w:val="FF0000"/>
           <w:sz w:val="26"/>
         </w:rPr>
-        <w:t>Owen Tippett: 9</w:t>
+        <w:t>Owen Tippett: 10</w:t>
       </w:r>
     </w:p>
     <w:p>
@@ -11279,7 +11389,7 @@
           <w:color w:val="FF0000"/>
           <w:sz w:val="26"/>
         </w:rPr>
-        <w:t>Sean Couturier: 11</w:t>
+        <w:t>Sean Couturier: 12</w:t>
       </w:r>
     </w:p>
     <w:p>
@@ -11307,7 +11417,7 @@
         <w:rPr>
           <w:sz w:val="26"/>
         </w:rPr>
-        <w:t>Emil Andrae: 35</w:t>
+        <w:t>Emil Andrae: 36</w:t>
       </w:r>
     </w:p>
     <w:p>
@@ -11328,34 +11438,6 @@
     <w:p>
       <w:r>
         <w:t>• 2025: []</w:t>
-      </w:r>
-    </w:p>
-    <w:p>
-      <w:r>
-        <w:rPr>
-          <w:sz w:val="26"/>
-        </w:rPr>
-        <w:t>Noah Cates: 1</w:t>
-      </w:r>
-    </w:p>
-    <w:p>
-      <w:r>
-        <w:t>• 2022: [20, 8, 7]</w:t>
-      </w:r>
-    </w:p>
-    <w:p>
-      <w:r>
-        <w:t>• 2023: [22, 14, 8]</w:t>
-      </w:r>
-    </w:p>
-    <w:p>
-      <w:r>
-        <w:t>• 2024: [12, 12, 7]</w:t>
-      </w:r>
-    </w:p>
-    <w:p>
-      <w:r>
-        <w:t>• 2025: [7, 3, 0]</w:t>
       </w:r>
     </w:p>
     <w:p>
@@ -11365,83 +11447,55 @@
           <w:color w:val="FF0000"/>
           <w:sz w:val="26"/>
         </w:rPr>
-        <w:t>Nick Seeler: 59</w:t>
-      </w:r>
-    </w:p>
-    <w:p>
-      <w:r>
-        <w:t>• 2022: [30, 16, 11]</w:t>
-      </w:r>
-    </w:p>
-    <w:p>
-      <w:r>
-        <w:t>• 2023: []</w:t>
-      </w:r>
-    </w:p>
-    <w:p>
-      <w:r>
-        <w:t>• 2024: [17, 11]</w:t>
-      </w:r>
-    </w:p>
-    <w:p>
-      <w:r>
-        <w:t>• 2025: []</w:t>
-      </w:r>
-    </w:p>
-    <w:p>
-      <w:r>
-        <w:rPr>
-          <w:sz w:val="26"/>
-        </w:rPr>
-        <w:t>Adam Ginning: 6</w:t>
-      </w:r>
-    </w:p>
-    <w:p>
-      <w:r>
-        <w:t>• 2022: []</w:t>
-      </w:r>
-    </w:p>
-    <w:p>
-      <w:r>
-        <w:t>• 2023: []</w:t>
-      </w:r>
-    </w:p>
-    <w:p>
-      <w:r>
-        <w:t>• 2024: []</w:t>
-      </w:r>
-    </w:p>
-    <w:p>
-      <w:r>
-        <w:t>• 2025: []</w:t>
-      </w:r>
-    </w:p>
-    <w:p>
-      <w:r>
-        <w:rPr>
-          <w:sz w:val="26"/>
-        </w:rPr>
-        <w:t>Jett Luchanko: 8</w:t>
-      </w:r>
-    </w:p>
-    <w:p>
-      <w:r>
-        <w:t>• 2022: []</w:t>
-      </w:r>
-    </w:p>
-    <w:p>
-      <w:r>
-        <w:t>• 2023: []</w:t>
-      </w:r>
-    </w:p>
-    <w:p>
-      <w:r>
-        <w:t>• 2024: []</w:t>
-      </w:r>
-    </w:p>
-    <w:p>
-      <w:r>
-        <w:t>• 2025: []</w:t>
+        <w:t>Tyson Foerster: 1</w:t>
+      </w:r>
+    </w:p>
+    <w:p>
+      <w:r>
+        <w:t>• 2022: [1, 0]</w:t>
+      </w:r>
+    </w:p>
+    <w:p>
+      <w:r>
+        <w:t>• 2023: [16, 5, 4]</w:t>
+      </w:r>
+    </w:p>
+    <w:p>
+      <w:r>
+        <w:t>• 2024: [14, 9, 7]</w:t>
+      </w:r>
+    </w:p>
+    <w:p>
+      <w:r>
+        <w:t>• 2025: [3, 2, 0]</w:t>
+      </w:r>
+    </w:p>
+    <w:p>
+      <w:r>
+        <w:rPr>
+          <w:sz w:val="26"/>
+        </w:rPr>
+        <w:t>Noah Cates: 2</w:t>
+      </w:r>
+    </w:p>
+    <w:p>
+      <w:r>
+        <w:t>• 2022: [20, 8, 7]</w:t>
+      </w:r>
+    </w:p>
+    <w:p>
+      <w:r>
+        <w:t>• 2023: [22, 14, 8]</w:t>
+      </w:r>
+    </w:p>
+    <w:p>
+      <w:r>
+        <w:t>• 2024: [12, 12, 7]</w:t>
+      </w:r>
+    </w:p>
+    <w:p>
+      <w:r>
+        <w:t>• 2025: [7, 3, 0]</w:t>
       </w:r>
     </w:p>
     <w:p>
@@ -11451,12 +11505,12 @@
           <w:color w:val="FF0000"/>
           <w:sz w:val="26"/>
         </w:rPr>
-        <w:t>Nicolas Deslauriers: 8</w:t>
-      </w:r>
-    </w:p>
-    <w:p>
-      <w:r>
-        <w:t>• 2022: [31, 11, 10]</w:t>
+        <w:t>Nick Seeler: 60</w:t>
+      </w:r>
+    </w:p>
+    <w:p>
+      <w:r>
+        <w:t>• 2022: [30, 16, 11]</w:t>
       </w:r>
     </w:p>
     <w:p>
@@ -11466,7 +11520,7 @@
     </w:p>
     <w:p>
       <w:r>
-        <w:t>• 2024: [4]</w:t>
+        <w:t>• 2024: [17, 11]</w:t>
       </w:r>
     </w:p>
     <w:p>
@@ -11479,27 +11533,55 @@
         <w:rPr>
           <w:sz w:val="26"/>
         </w:rPr>
-        <w:t>Travis Konecny: 1</w:t>
-      </w:r>
-    </w:p>
-    <w:p>
-      <w:r>
-        <w:t>• 2022: [13, 7, 5]</w:t>
-      </w:r>
-    </w:p>
-    <w:p>
-      <w:r>
-        <w:t>• 2023: [7, 6, 6]</w:t>
-      </w:r>
-    </w:p>
-    <w:p>
-      <w:r>
-        <w:t>• 2024: [13, 9, 5]</w:t>
-      </w:r>
-    </w:p>
-    <w:p>
-      <w:r>
-        <w:t>• 2025: [2, 1, 1]</w:t>
+        <w:t>Adam Ginning: 6</w:t>
+      </w:r>
+    </w:p>
+    <w:p>
+      <w:r>
+        <w:t>• 2022: []</w:t>
+      </w:r>
+    </w:p>
+    <w:p>
+      <w:r>
+        <w:t>• 2023: []</w:t>
+      </w:r>
+    </w:p>
+    <w:p>
+      <w:r>
+        <w:t>• 2024: []</w:t>
+      </w:r>
+    </w:p>
+    <w:p>
+      <w:r>
+        <w:t>• 2025: []</w:t>
+      </w:r>
+    </w:p>
+    <w:p>
+      <w:r>
+        <w:rPr>
+          <w:sz w:val="26"/>
+        </w:rPr>
+        <w:t>Jett Luchanko: 8</w:t>
+      </w:r>
+    </w:p>
+    <w:p>
+      <w:r>
+        <w:t>• 2022: []</w:t>
+      </w:r>
+    </w:p>
+    <w:p>
+      <w:r>
+        <w:t>• 2023: []</w:t>
+      </w:r>
+    </w:p>
+    <w:p>
+      <w:r>
+        <w:t>• 2024: []</w:t>
+      </w:r>
+    </w:p>
+    <w:p>
+      <w:r>
+        <w:t>• 2025: []</w:t>
       </w:r>
     </w:p>
     <w:p>
@@ -11509,27 +11591,55 @@
           <w:color w:val="FF0000"/>
           <w:sz w:val="26"/>
         </w:rPr>
-        <w:t>Cam York: 2</w:t>
-      </w:r>
-    </w:p>
-    <w:p>
-      <w:r>
-        <w:t>• 2022: [42]</w:t>
-      </w:r>
-    </w:p>
-    <w:p>
-      <w:r>
-        <w:t>• 2023: [17, 17, 15]</w:t>
-      </w:r>
-    </w:p>
-    <w:p>
-      <w:r>
-        <w:t>• 2024: [17, 9, 2]</w:t>
+        <w:t>Nicolas Deslauriers: 9</w:t>
+      </w:r>
+    </w:p>
+    <w:p>
+      <w:r>
+        <w:t>• 2022: [31, 11, 10]</w:t>
+      </w:r>
+    </w:p>
+    <w:p>
+      <w:r>
+        <w:t>• 2023: []</w:t>
+      </w:r>
+    </w:p>
+    <w:p>
+      <w:r>
+        <w:t>• 2024: [4]</w:t>
       </w:r>
     </w:p>
     <w:p>
       <w:r>
         <w:t>• 2025: []</w:t>
+      </w:r>
+    </w:p>
+    <w:p>
+      <w:r>
+        <w:rPr>
+          <w:sz w:val="26"/>
+        </w:rPr>
+        <w:t>Travis Konecny: 2</w:t>
+      </w:r>
+    </w:p>
+    <w:p>
+      <w:r>
+        <w:t>• 2022: [13, 7, 5]</w:t>
+      </w:r>
+    </w:p>
+    <w:p>
+      <w:r>
+        <w:t>• 2023: [7, 6, 6]</w:t>
+      </w:r>
+    </w:p>
+    <w:p>
+      <w:r>
+        <w:t>• 2024: [13, 9, 5]</w:t>
+      </w:r>
+    </w:p>
+    <w:p>
+      <w:r>
+        <w:t>• 2025: [2, 1, 1]</w:t>
       </w:r>
     </w:p>
     <w:p>
@@ -11539,35 +11649,35 @@
           <w:color w:val="FF0000"/>
           <w:sz w:val="26"/>
         </w:rPr>
-        <w:t>Christian Dvorak: 4</w:t>
-      </w:r>
-    </w:p>
-    <w:p>
-      <w:r>
-        <w:t>• 2022: [20, 8, 6]</w:t>
-      </w:r>
-    </w:p>
-    <w:p>
-      <w:r>
-        <w:t>• 2023: [17, 4, 0]</w:t>
-      </w:r>
-    </w:p>
-    <w:p>
-      <w:r>
-        <w:t>• 2024: [19, 9, 9]</w:t>
-      </w:r>
-    </w:p>
-    <w:p>
-      <w:r>
-        <w:t>• 2025: [4, 2]</w:t>
-      </w:r>
-    </w:p>
-    <w:p>
-      <w:r>
-        <w:rPr>
-          <w:sz w:val="26"/>
-        </w:rPr>
-        <w:t>Noah Juulsen: 65</w:t>
+        <w:t>Cam York: 3</w:t>
+      </w:r>
+    </w:p>
+    <w:p>
+      <w:r>
+        <w:t>• 2022: [42]</w:t>
+      </w:r>
+    </w:p>
+    <w:p>
+      <w:r>
+        <w:t>• 2023: [17, 17, 15]</w:t>
+      </w:r>
+    </w:p>
+    <w:p>
+      <w:r>
+        <w:t>• 2024: [17, 9, 2]</w:t>
+      </w:r>
+    </w:p>
+    <w:p>
+      <w:r>
+        <w:t>• 2025: []</w:t>
+      </w:r>
+    </w:p>
+    <w:p>
+      <w:r>
+        <w:rPr>
+          <w:sz w:val="26"/>
+        </w:rPr>
+        <w:t>Jamie Drysdale: 1</w:t>
       </w:r>
     </w:p>
     <w:p>
@@ -11577,45 +11687,17 @@
     </w:p>
     <w:p>
       <w:r>
-        <w:t>• 2023: []</w:t>
-      </w:r>
-    </w:p>
-    <w:p>
-      <w:r>
-        <w:t>• 2024: []</w:t>
-      </w:r>
-    </w:p>
-    <w:p>
-      <w:r>
-        <w:t>• 2025: []</w:t>
-      </w:r>
-    </w:p>
-    <w:p>
-      <w:r>
-        <w:rPr>
-          <w:sz w:val="26"/>
-        </w:rPr>
-        <w:t>Bobby Brink: 2</w:t>
-      </w:r>
-    </w:p>
-    <w:p>
-      <w:r>
-        <w:t>• 2022: []</w:t>
-      </w:r>
-    </w:p>
-    <w:p>
-      <w:r>
-        <w:t>• 2023: [9, 7, 7]</w:t>
-      </w:r>
-    </w:p>
-    <w:p>
-      <w:r>
-        <w:t>• 2024: [20, 9, 7]</w:t>
-      </w:r>
-    </w:p>
-    <w:p>
-      <w:r>
-        <w:t>• 2025: [5, 3, 0]</w:t>
+        <w:t>• 2023: [10, 5]</w:t>
+      </w:r>
+    </w:p>
+    <w:p>
+      <w:r>
+        <w:t>• 2024: [26, 17, 5]</w:t>
+      </w:r>
+    </w:p>
+    <w:p>
+      <w:r>
+        <w:t>• 2025: [4]</w:t>
       </w:r>
     </w:p>
     <w:p>
@@ -11625,7 +11707,93 @@
           <w:color w:val="FF0000"/>
           <w:sz w:val="26"/>
         </w:rPr>
-        <w:t>Travis Sanheim: 13</w:t>
+        <w:t>Christian Dvorak: 5</w:t>
+      </w:r>
+    </w:p>
+    <w:p>
+      <w:r>
+        <w:t>• 2022: [20, 8, 6]</w:t>
+      </w:r>
+    </w:p>
+    <w:p>
+      <w:r>
+        <w:t>• 2023: [17, 4, 0]</w:t>
+      </w:r>
+    </w:p>
+    <w:p>
+      <w:r>
+        <w:t>• 2024: [19, 9, 9]</w:t>
+      </w:r>
+    </w:p>
+    <w:p>
+      <w:r>
+        <w:t>• 2025: [4, 2]</w:t>
+      </w:r>
+    </w:p>
+    <w:p>
+      <w:r>
+        <w:rPr>
+          <w:sz w:val="26"/>
+        </w:rPr>
+        <w:t>Noah Juulsen: 66</w:t>
+      </w:r>
+    </w:p>
+    <w:p>
+      <w:r>
+        <w:t>• 2022: []</w:t>
+      </w:r>
+    </w:p>
+    <w:p>
+      <w:r>
+        <w:t>• 2023: []</w:t>
+      </w:r>
+    </w:p>
+    <w:p>
+      <w:r>
+        <w:t>• 2024: []</w:t>
+      </w:r>
+    </w:p>
+    <w:p>
+      <w:r>
+        <w:t>• 2025: []</w:t>
+      </w:r>
+    </w:p>
+    <w:p>
+      <w:r>
+        <w:rPr>
+          <w:sz w:val="26"/>
+        </w:rPr>
+        <w:t>Bobby Brink: 3</w:t>
+      </w:r>
+    </w:p>
+    <w:p>
+      <w:r>
+        <w:t>• 2022: []</w:t>
+      </w:r>
+    </w:p>
+    <w:p>
+      <w:r>
+        <w:t>• 2023: [9, 7, 7]</w:t>
+      </w:r>
+    </w:p>
+    <w:p>
+      <w:r>
+        <w:t>• 2024: [20, 9, 7]</w:t>
+      </w:r>
+    </w:p>
+    <w:p>
+      <w:r>
+        <w:t>• 2025: [5, 3, 0]</w:t>
+      </w:r>
+    </w:p>
+    <w:p>
+      <w:r>
+        <w:rPr>
+          <w:b/>
+          <w:color w:val="FF0000"/>
+          <w:sz w:val="26"/>
+        </w:rPr>
+        <w:t>Travis Sanheim: 14</w:t>
       </w:r>
     </w:p>
     <w:p>
@@ -13997,7 +14165,7 @@
         <w:rPr>
           <w:sz w:val="26"/>
         </w:rPr>
-        <w:t>Curtis Douglas: 9</w:t>
+        <w:t>Curtis Douglas: 10</w:t>
       </w:r>
     </w:p>
     <w:p>
@@ -14057,7 +14225,7 @@
           <w:color w:val="FF0000"/>
           <w:sz w:val="26"/>
         </w:rPr>
-        <w:t>Oliver Bjorkstrand: 14</w:t>
+        <w:t>Oliver Bjorkstrand: 15</w:t>
       </w:r>
     </w:p>
     <w:p>
@@ -14087,7 +14255,7 @@
           <w:color w:val="FF0000"/>
           <w:sz w:val="26"/>
         </w:rPr>
-        <w:t>Yanni Gourde: 3</w:t>
+        <w:t>Yanni Gourde: 4</w:t>
       </w:r>
     </w:p>
     <w:p>
@@ -14115,7 +14283,35 @@
         <w:rPr>
           <w:sz w:val="26"/>
         </w:rPr>
-        <w:t>Nikita Kucherov: 1</w:t>
+        <w:t>Brandon Hagel: 1</w:t>
+      </w:r>
+    </w:p>
+    <w:p>
+      <w:r>
+        <w:t>• 2022: [13, 7, 6]</w:t>
+      </w:r>
+    </w:p>
+    <w:p>
+      <w:r>
+        <w:t>• 2023: [18, 10, 4]</w:t>
+      </w:r>
+    </w:p>
+    <w:p>
+      <w:r>
+        <w:t>• 2024: [8, 6, 4]</w:t>
+      </w:r>
+    </w:p>
+    <w:p>
+      <w:r>
+        <w:t>• 2025: [1, 0, 0]</w:t>
+      </w:r>
+    </w:p>
+    <w:p>
+      <w:r>
+        <w:rPr>
+          <w:sz w:val="26"/>
+        </w:rPr>
+        <w:t>Nikita Kucherov: 2</w:t>
       </w:r>
     </w:p>
     <w:p>
@@ -14143,7 +14339,35 @@
         <w:rPr>
           <w:sz w:val="26"/>
         </w:rPr>
-        <w:t>Gage Goncalves: 1</w:t>
+        <w:t>Emil Lilleberg: 1</w:t>
+      </w:r>
+    </w:p>
+    <w:p>
+      <w:r>
+        <w:t>• 2022: []</w:t>
+      </w:r>
+    </w:p>
+    <w:p>
+      <w:r>
+        <w:t>• 2023: []</w:t>
+      </w:r>
+    </w:p>
+    <w:p>
+      <w:r>
+        <w:t>• 2024: []</w:t>
+      </w:r>
+    </w:p>
+    <w:p>
+      <w:r>
+        <w:t>• 2025: []</w:t>
+      </w:r>
+    </w:p>
+    <w:p>
+      <w:r>
+        <w:rPr>
+          <w:sz w:val="26"/>
+        </w:rPr>
+        <w:t>Gage Goncalves: 2</w:t>
       </w:r>
     </w:p>
     <w:p>
@@ -14231,7 +14455,7 @@
         <w:rPr>
           <w:sz w:val="26"/>
         </w:rPr>
-        <w:t>Brayden Point: 2</w:t>
+        <w:t>Brayden Point: 3</w:t>
       </w:r>
     </w:p>
     <w:p>
@@ -14261,7 +14485,7 @@
           <w:color w:val="FF0000"/>
           <w:sz w:val="26"/>
         </w:rPr>
-        <w:t>Erik Cernak: 39</w:t>
+        <w:t>Erik Cernak: 40</w:t>
       </w:r>
     </w:p>
     <w:p>
@@ -14291,7 +14515,7 @@
           <w:color w:val="FF0000"/>
           <w:sz w:val="26"/>
         </w:rPr>
-        <w:t>J.J. Moser: 10</w:t>
+        <w:t>J.J. Moser: 11</w:t>
       </w:r>
     </w:p>
     <w:p>
@@ -14321,7 +14545,7 @@
           <w:color w:val="FF0000"/>
           <w:sz w:val="26"/>
         </w:rPr>
-        <w:t>Darren Raddysh: 7</w:t>
+        <w:t>Darren Raddysh: 8</w:t>
       </w:r>
     </w:p>
     <w:p>
@@ -14349,7 +14573,7 @@
         <w:rPr>
           <w:sz w:val="26"/>
         </w:rPr>
-        <w:t>Max Crozier: 23</w:t>
+        <w:t>Max Crozier: 24</w:t>
       </w:r>
     </w:p>
     <w:p>
@@ -14377,7 +14601,7 @@
         <w:rPr>
           <w:sz w:val="26"/>
         </w:rPr>
-        <w:t>Jack Finley: 5</w:t>
+        <w:t>Jack Finley: 6</w:t>
       </w:r>
     </w:p>
     <w:p>
@@ -15057,7 +15281,7 @@
           <w:color w:val="FF0000"/>
           <w:sz w:val="26"/>
         </w:rPr>
-        <w:t>Dylan Guenther: 2</w:t>
+        <w:t>Dylan Guenther: 3</w:t>
       </w:r>
     </w:p>
     <w:p>
@@ -15087,7 +15311,7 @@
           <w:color w:val="FF0000"/>
           <w:sz w:val="26"/>
         </w:rPr>
-        <w:t>Logan Cooley: 5</w:t>
+        <w:t>Logan Cooley: 6</w:t>
       </w:r>
     </w:p>
     <w:p>
@@ -15117,7 +15341,7 @@
           <w:color w:val="FF0000"/>
           <w:sz w:val="26"/>
         </w:rPr>
-        <w:t>Ian Cole: 8</w:t>
+        <w:t>Ian Cole: 9</w:t>
       </w:r>
     </w:p>
     <w:p>
@@ -15147,27 +15371,55 @@
           <w:color w:val="FF0000"/>
           <w:sz w:val="26"/>
         </w:rPr>
-        <w:t>JJ Peterka: 5</w:t>
-      </w:r>
-    </w:p>
-    <w:p>
-      <w:r>
-        <w:t>• 2022: [26, 8, 6]</w:t>
-      </w:r>
-    </w:p>
-    <w:p>
-      <w:r>
-        <w:t>• 2023: [12, 9, 4]</w:t>
-      </w:r>
-    </w:p>
-    <w:p>
-      <w:r>
-        <w:t>• 2024: [12, 8, 7]</w:t>
-      </w:r>
-    </w:p>
-    <w:p>
-      <w:r>
-        <w:t>• 2025: [4, 1, 0]</w:t>
+        <w:t>Mikhail Sergachev: 3</w:t>
+      </w:r>
+    </w:p>
+    <w:p>
+      <w:r>
+        <w:t>• 2022: [21, 15, 11]</w:t>
+      </w:r>
+    </w:p>
+    <w:p>
+      <w:r>
+        <w:t>• 2023: [0]</w:t>
+      </w:r>
+    </w:p>
+    <w:p>
+      <w:r>
+        <w:t>• 2024: [13, 7, 7]</w:t>
+      </w:r>
+    </w:p>
+    <w:p>
+      <w:r>
+        <w:t>• 2025: [3, 2]</w:t>
+      </w:r>
+    </w:p>
+    <w:p>
+      <w:r>
+        <w:rPr>
+          <w:sz w:val="26"/>
+        </w:rPr>
+        <w:t>Andrew Agozzino: 4</w:t>
+      </w:r>
+    </w:p>
+    <w:p>
+      <w:r>
+        <w:t>• 2022: []</w:t>
+      </w:r>
+    </w:p>
+    <w:p>
+      <w:r>
+        <w:t>• 2023: []</w:t>
+      </w:r>
+    </w:p>
+    <w:p>
+      <w:r>
+        <w:t>• 2024: []</w:t>
+      </w:r>
+    </w:p>
+    <w:p>
+      <w:r>
+        <w:t>• 2025: []</w:t>
       </w:r>
     </w:p>
     <w:p>
@@ -15177,50 +15429,22 @@
           <w:color w:val="FF0000"/>
           <w:sz w:val="26"/>
         </w:rPr>
-        <w:t>Mikhail Sergachev: 2</w:t>
-      </w:r>
-    </w:p>
-    <w:p>
-      <w:r>
-        <w:t>• 2022: [21, 15, 11]</w:t>
-      </w:r>
-    </w:p>
-    <w:p>
-      <w:r>
-        <w:t>• 2023: [0]</w:t>
-      </w:r>
-    </w:p>
-    <w:p>
-      <w:r>
-        <w:t>• 2024: [13, 7, 7]</w:t>
-      </w:r>
-    </w:p>
-    <w:p>
-      <w:r>
-        <w:t>• 2025: [3, 2]</w:t>
-      </w:r>
-    </w:p>
-    <w:p>
-      <w:r>
-        <w:rPr>
-          <w:sz w:val="26"/>
-        </w:rPr>
-        <w:t>Andrew Agozzino: 4</w:t>
-      </w:r>
-    </w:p>
-    <w:p>
-      <w:r>
-        <w:t>• 2022: []</w:t>
-      </w:r>
-    </w:p>
-    <w:p>
-      <w:r>
-        <w:t>• 2023: []</w:t>
-      </w:r>
-    </w:p>
-    <w:p>
-      <w:r>
-        <w:t>• 2024: []</w:t>
+        <w:t>Olli Mtt: 41</w:t>
+      </w:r>
+    </w:p>
+    <w:p>
+      <w:r>
+        <w:t>• 2022: [22, 18, 11]</w:t>
+      </w:r>
+    </w:p>
+    <w:p>
+      <w:r>
+        <w:t>• 2023: [18, 6]</w:t>
+      </w:r>
+    </w:p>
+    <w:p>
+      <w:r>
+        <w:t>• 2024: [7]</w:t>
       </w:r>
     </w:p>
     <w:p>
@@ -15235,27 +15459,27 @@
           <w:color w:val="FF0000"/>
           <w:sz w:val="26"/>
         </w:rPr>
-        <w:t>Olli Mtt: 41</w:t>
-      </w:r>
-    </w:p>
-    <w:p>
-      <w:r>
-        <w:t>• 2022: [22, 18, 11]</w:t>
-      </w:r>
-    </w:p>
-    <w:p>
-      <w:r>
-        <w:t>• 2023: [18, 6]</w:t>
-      </w:r>
-    </w:p>
-    <w:p>
-      <w:r>
-        <w:t>• 2024: [7]</w:t>
-      </w:r>
-    </w:p>
-    <w:p>
-      <w:r>
-        <w:t>• 2025: []</w:t>
+        <w:t>Barrett Hayton: 6</w:t>
+      </w:r>
+    </w:p>
+    <w:p>
+      <w:r>
+        <w:t>• 2022: [7, 6, 4]</w:t>
+      </w:r>
+    </w:p>
+    <w:p>
+      <w:r>
+        <w:t>• 2023: [7, 3]</w:t>
+      </w:r>
+    </w:p>
+    <w:p>
+      <w:r>
+        <w:t>• 2024: [21, 10, 8]</w:t>
+      </w:r>
+    </w:p>
+    <w:p>
+      <w:r>
+        <w:t>• 2025: [6]</w:t>
       </w:r>
     </w:p>
     <w:p>
@@ -15265,27 +15489,83 @@
           <w:color w:val="FF0000"/>
           <w:sz w:val="26"/>
         </w:rPr>
-        <w:t>Barrett Hayton: 5</w:t>
-      </w:r>
-    </w:p>
-    <w:p>
-      <w:r>
-        <w:t>• 2022: [7, 6, 4]</w:t>
-      </w:r>
-    </w:p>
-    <w:p>
-      <w:r>
-        <w:t>• 2023: [7, 3]</w:t>
-      </w:r>
-    </w:p>
-    <w:p>
-      <w:r>
-        <w:t>• 2024: [21, 10, 8]</w:t>
-      </w:r>
-    </w:p>
-    <w:p>
-      <w:r>
-        <w:t>• 2025: [6]</w:t>
+        <w:t>Liam O'Brien: 5</w:t>
+      </w:r>
+    </w:p>
+    <w:p>
+      <w:r>
+        <w:t>• 2022: [43]</w:t>
+      </w:r>
+    </w:p>
+    <w:p>
+      <w:r>
+        <w:t>• 2023: [39, 18, 4]</w:t>
+      </w:r>
+    </w:p>
+    <w:p>
+      <w:r>
+        <w:t>• 2024: []</w:t>
+      </w:r>
+    </w:p>
+    <w:p>
+      <w:r>
+        <w:t>• 2025: []</w:t>
+      </w:r>
+    </w:p>
+    <w:p>
+      <w:r>
+        <w:rPr>
+          <w:sz w:val="26"/>
+        </w:rPr>
+        <w:t>Kailer Yamamoto: 2</w:t>
+      </w:r>
+    </w:p>
+    <w:p>
+      <w:r>
+        <w:t>• 2022: [8, 6, 4]</w:t>
+      </w:r>
+    </w:p>
+    <w:p>
+      <w:r>
+        <w:t>• 2023: [20, 11, 7]</w:t>
+      </w:r>
+    </w:p>
+    <w:p>
+      <w:r>
+        <w:t>• 2024: [3]</w:t>
+      </w:r>
+    </w:p>
+    <w:p>
+      <w:r>
+        <w:t>• 2025: [2]</w:t>
+      </w:r>
+    </w:p>
+    <w:p>
+      <w:r>
+        <w:rPr>
+          <w:sz w:val="26"/>
+        </w:rPr>
+        <w:t>Dmitri Simashev: 17</w:t>
+      </w:r>
+    </w:p>
+    <w:p>
+      <w:r>
+        <w:t>• 2022: []</w:t>
+      </w:r>
+    </w:p>
+    <w:p>
+      <w:r>
+        <w:t>• 2023: []</w:t>
+      </w:r>
+    </w:p>
+    <w:p>
+      <w:r>
+        <w:t>• 2024: []</w:t>
+      </w:r>
+    </w:p>
+    <w:p>
+      <w:r>
+        <w:t>• 2025: []</w:t>
       </w:r>
     </w:p>
     <w:p>
@@ -15295,78 +15575,22 @@
           <w:color w:val="FF0000"/>
           <w:sz w:val="26"/>
         </w:rPr>
-        <w:t>Liam O'Brien: 5</w:t>
-      </w:r>
-    </w:p>
-    <w:p>
-      <w:r>
-        <w:t>• 2022: [43]</w:t>
-      </w:r>
-    </w:p>
-    <w:p>
-      <w:r>
-        <w:t>• 2023: [39, 18, 4]</w:t>
-      </w:r>
-    </w:p>
-    <w:p>
-      <w:r>
-        <w:t>• 2024: []</w:t>
-      </w:r>
-    </w:p>
-    <w:p>
-      <w:r>
-        <w:t>• 2025: []</w:t>
-      </w:r>
-    </w:p>
-    <w:p>
-      <w:r>
-        <w:rPr>
-          <w:sz w:val="26"/>
-        </w:rPr>
-        <w:t>Kailer Yamamoto: 1</w:t>
-      </w:r>
-    </w:p>
-    <w:p>
-      <w:r>
-        <w:t>• 2022: [8, 6, 4]</w:t>
-      </w:r>
-    </w:p>
-    <w:p>
-      <w:r>
-        <w:t>• 2023: [20, 11, 7]</w:t>
-      </w:r>
-    </w:p>
-    <w:p>
-      <w:r>
-        <w:t>• 2024: [3]</w:t>
-      </w:r>
-    </w:p>
-    <w:p>
-      <w:r>
-        <w:t>• 2025: [2]</w:t>
-      </w:r>
-    </w:p>
-    <w:p>
-      <w:r>
-        <w:rPr>
-          <w:sz w:val="26"/>
-        </w:rPr>
-        <w:t>Dmitri Simashev: 16</w:t>
-      </w:r>
-    </w:p>
-    <w:p>
-      <w:r>
-        <w:t>• 2022: []</w:t>
-      </w:r>
-    </w:p>
-    <w:p>
-      <w:r>
-        <w:t>• 2023: []</w:t>
-      </w:r>
-    </w:p>
-    <w:p>
-      <w:r>
-        <w:t>• 2024: []</w:t>
+        <w:t>Jack McBain: 15</w:t>
+      </w:r>
+    </w:p>
+    <w:p>
+      <w:r>
+        <w:t>• 2022: [16, 14, 10]</w:t>
+      </w:r>
+    </w:p>
+    <w:p>
+      <w:r>
+        <w:t>• 2023: [29, 8, 7]</w:t>
+      </w:r>
+    </w:p>
+    <w:p>
+      <w:r>
+        <w:t>• 2024: [18, 10, 10]</w:t>
       </w:r>
     </w:p>
     <w:p>
@@ -15381,22 +15605,22 @@
           <w:color w:val="FF0000"/>
           <w:sz w:val="26"/>
         </w:rPr>
-        <w:t>Jack McBain: 14</w:t>
-      </w:r>
-    </w:p>
-    <w:p>
-      <w:r>
-        <w:t>• 2022: [16, 14, 10]</w:t>
-      </w:r>
-    </w:p>
-    <w:p>
-      <w:r>
-        <w:t>• 2023: [29, 8, 7]</w:t>
-      </w:r>
-    </w:p>
-    <w:p>
-      <w:r>
-        <w:t>• 2024: [18, 10, 10]</w:t>
+        <w:t>Kevin Stenlund: 13</w:t>
+      </w:r>
+    </w:p>
+    <w:p>
+      <w:r>
+        <w:t>• 2022: [20, 12, 12]</w:t>
+      </w:r>
+    </w:p>
+    <w:p>
+      <w:r>
+        <w:t>• 2023: [16, 15, 14]</w:t>
+      </w:r>
+    </w:p>
+    <w:p>
+      <w:r>
+        <w:t>• 2024: [23, 22, 5]</w:t>
       </w:r>
     </w:p>
     <w:p>
@@ -15411,22 +15635,22 @@
           <w:color w:val="FF0000"/>
           <w:sz w:val="26"/>
         </w:rPr>
-        <w:t>Kevin Stenlund: 12</w:t>
-      </w:r>
-    </w:p>
-    <w:p>
-      <w:r>
-        <w:t>• 2022: [20, 12, 12]</w:t>
-      </w:r>
-    </w:p>
-    <w:p>
-      <w:r>
-        <w:t>• 2023: [16, 15, 14]</w:t>
-      </w:r>
-    </w:p>
-    <w:p>
-      <w:r>
-        <w:t>• 2024: [23, 22, 5]</w:t>
+        <w:t>Nate Schmidt: 39</w:t>
+      </w:r>
+    </w:p>
+    <w:p>
+      <w:r>
+        <w:t>• 2022: [12, 11, 8]</w:t>
+      </w:r>
+    </w:p>
+    <w:p>
+      <w:r>
+        <w:t>• 2023: [22]</w:t>
+      </w:r>
+    </w:p>
+    <w:p>
+      <w:r>
+        <w:t>• 2024: [30, 11, 9]</w:t>
       </w:r>
     </w:p>
     <w:p>
@@ -15441,22 +15665,22 @@
           <w:color w:val="FF0000"/>
           <w:sz w:val="26"/>
         </w:rPr>
-        <w:t>Nate Schmidt: 38</w:t>
-      </w:r>
-    </w:p>
-    <w:p>
-      <w:r>
-        <w:t>• 2022: [12, 11, 8]</w:t>
-      </w:r>
-    </w:p>
-    <w:p>
-      <w:r>
-        <w:t>• 2023: [22]</w:t>
-      </w:r>
-    </w:p>
-    <w:p>
-      <w:r>
-        <w:t>• 2024: [30, 11, 9]</w:t>
+        <w:t>John Marino: 8</w:t>
+      </w:r>
+    </w:p>
+    <w:p>
+      <w:r>
+        <w:t>• 2022: [14, 6, 2]</w:t>
+      </w:r>
+    </w:p>
+    <w:p>
+      <w:r>
+        <w:t>• 2023: [25, 4, 2]</w:t>
+      </w:r>
+    </w:p>
+    <w:p>
+      <w:r>
+        <w:t>• 2024: []</w:t>
       </w:r>
     </w:p>
     <w:p>
@@ -15471,22 +15695,22 @@
           <w:color w:val="FF0000"/>
           <w:sz w:val="26"/>
         </w:rPr>
-        <w:t>John Marino: 7</w:t>
-      </w:r>
-    </w:p>
-    <w:p>
-      <w:r>
-        <w:t>• 2022: [14, 6, 2]</w:t>
-      </w:r>
-    </w:p>
-    <w:p>
-      <w:r>
-        <w:t>• 2023: [25, 4, 2]</w:t>
-      </w:r>
-    </w:p>
-    <w:p>
-      <w:r>
-        <w:t>• 2024: []</w:t>
+        <w:t>Sean Durzi: 4</w:t>
+      </w:r>
+    </w:p>
+    <w:p>
+      <w:r>
+        <w:t>• 2022: [16, 10, 9]</w:t>
+      </w:r>
+    </w:p>
+    <w:p>
+      <w:r>
+        <w:t>• 2023: [34, 13, 7]</w:t>
+      </w:r>
+    </w:p>
+    <w:p>
+      <w:r>
+        <w:t>• 2024: [7, 6, 4]</w:t>
       </w:r>
     </w:p>
     <w:p>
@@ -15501,22 +15725,22 @@
           <w:color w:val="FF0000"/>
           <w:sz w:val="26"/>
         </w:rPr>
-        <w:t>Sean Durzi: 4</w:t>
-      </w:r>
-    </w:p>
-    <w:p>
-      <w:r>
-        <w:t>• 2022: [16, 10, 9]</w:t>
-      </w:r>
-    </w:p>
-    <w:p>
-      <w:r>
-        <w:t>• 2023: [34, 13, 7]</w:t>
-      </w:r>
-    </w:p>
-    <w:p>
-      <w:r>
-        <w:t>• 2024: [7, 6, 4]</w:t>
+        <w:t>Brandon Tanev: 29</w:t>
+      </w:r>
+    </w:p>
+    <w:p>
+      <w:r>
+        <w:t>• 2022: [14, 10, 7]</w:t>
+      </w:r>
+    </w:p>
+    <w:p>
+      <w:r>
+        <w:t>• 2023: [14, 12, 12]</w:t>
+      </w:r>
+    </w:p>
+    <w:p>
+      <w:r>
+        <w:t>• 2024: [14, 12, 10]</w:t>
       </w:r>
     </w:p>
     <w:p>
@@ -15531,35 +15755,7 @@
           <w:color w:val="FF0000"/>
           <w:sz w:val="26"/>
         </w:rPr>
-        <w:t>Brandon Tanev: 28</w:t>
-      </w:r>
-    </w:p>
-    <w:p>
-      <w:r>
-        <w:t>• 2022: [14, 10, 7]</w:t>
-      </w:r>
-    </w:p>
-    <w:p>
-      <w:r>
-        <w:t>• 2023: [14, 12, 12]</w:t>
-      </w:r>
-    </w:p>
-    <w:p>
-      <w:r>
-        <w:t>• 2024: [14, 12, 10]</w:t>
-      </w:r>
-    </w:p>
-    <w:p>
-      <w:r>
-        <w:t>• 2025: []</w:t>
-      </w:r>
-    </w:p>
-    <w:p>
-      <w:r>
-        <w:rPr>
-          <w:sz w:val="26"/>
-        </w:rPr>
-        <w:t>Michael Carcone: 2</w:t>
+        <w:t>Michael Carcone: 3</w:t>
       </w:r>
     </w:p>
     <w:p>
@@ -15580,34 +15776,6 @@
     <w:p>
       <w:r>
         <w:t>• 2025: [4, 3]</w:t>
-      </w:r>
-    </w:p>
-    <w:p>
-      <w:r>
-        <w:rPr>
-          <w:sz w:val="26"/>
-        </w:rPr>
-        <w:t>Lawson Crouse: 1</w:t>
-      </w:r>
-    </w:p>
-    <w:p>
-      <w:r>
-        <w:t>• 2022: [8, 7, 7]</w:t>
-      </w:r>
-    </w:p>
-    <w:p>
-      <w:r>
-        <w:t>• 2023: [19, 6, 4]</w:t>
-      </w:r>
-    </w:p>
-    <w:p>
-      <w:r>
-        <w:t>• 2024: [14, 14, 13]</w:t>
-      </w:r>
-    </w:p>
-    <w:p>
-      <w:r>
-        <w:t>• 2025: [4, 2]</w:t>
       </w:r>
     </w:p>
     <w:p>

--- a/reports/game_without_goal.docx
+++ b/reports/game_without_goal.docx
@@ -1757,7 +1757,7 @@
         <w:rPr>
           <w:sz w:val="26"/>
         </w:rPr>
-        <w:t>Eric Robinson: 2</w:t>
+        <w:t>Eric Robinson: 3</w:t>
       </w:r>
     </w:p>
     <w:p>
@@ -1787,27 +1787,83 @@
           <w:color w:val="FF0000"/>
           <w:sz w:val="26"/>
         </w:rPr>
-        <w:t>Taylor Hall: 1</w:t>
-      </w:r>
-    </w:p>
-    <w:p>
-      <w:r>
-        <w:t>• 2022: [16, 7, 3]</w:t>
-      </w:r>
-    </w:p>
-    <w:p>
-      <w:r>
-        <w:t>• 2023: [0]</w:t>
-      </w:r>
-    </w:p>
-    <w:p>
-      <w:r>
-        <w:t>• 2024: [13, 9, 7]</w:t>
-      </w:r>
-    </w:p>
-    <w:p>
-      <w:r>
-        <w:t>• 2025: [12, 0]</w:t>
+        <w:t>Jordan Staal: 12</w:t>
+      </w:r>
+    </w:p>
+    <w:p>
+      <w:r>
+        <w:t>• 2022: [11, 7, 5]</w:t>
+      </w:r>
+    </w:p>
+    <w:p>
+      <w:r>
+        <w:t>• 2023: [20, 15, 14]</w:t>
+      </w:r>
+    </w:p>
+    <w:p>
+      <w:r>
+        <w:t>• 2024: [15, 12, 11]</w:t>
+      </w:r>
+    </w:p>
+    <w:p>
+      <w:r>
+        <w:t>• 2025: [2]</w:t>
+      </w:r>
+    </w:p>
+    <w:p>
+      <w:r>
+        <w:rPr>
+          <w:sz w:val="26"/>
+        </w:rPr>
+        <w:t>Joel Nystrom: 11</w:t>
+      </w:r>
+    </w:p>
+    <w:p>
+      <w:r>
+        <w:t>• 2022: []</w:t>
+      </w:r>
+    </w:p>
+    <w:p>
+      <w:r>
+        <w:t>• 2023: []</w:t>
+      </w:r>
+    </w:p>
+    <w:p>
+      <w:r>
+        <w:t>• 2024: []</w:t>
+      </w:r>
+    </w:p>
+    <w:p>
+      <w:r>
+        <w:t>• 2025: []</w:t>
+      </w:r>
+    </w:p>
+    <w:p>
+      <w:r>
+        <w:rPr>
+          <w:sz w:val="26"/>
+        </w:rPr>
+        <w:t>Mike Reilly: 7</w:t>
+      </w:r>
+    </w:p>
+    <w:p>
+      <w:r>
+        <w:t>• 2022: []</w:t>
+      </w:r>
+    </w:p>
+    <w:p>
+      <w:r>
+        <w:t>• 2023: [13, 13, 8]</w:t>
+      </w:r>
+    </w:p>
+    <w:p>
+      <w:r>
+        <w:t>• 2024: []</w:t>
+      </w:r>
+    </w:p>
+    <w:p>
+      <w:r>
+        <w:t>• 2025: []</w:t>
       </w:r>
     </w:p>
     <w:p>
@@ -1817,78 +1873,22 @@
           <w:color w:val="FF0000"/>
           <w:sz w:val="26"/>
         </w:rPr>
-        <w:t>Jordan Staal: 11</w:t>
-      </w:r>
-    </w:p>
-    <w:p>
-      <w:r>
-        <w:t>• 2022: [11, 7, 5]</w:t>
-      </w:r>
-    </w:p>
-    <w:p>
-      <w:r>
-        <w:t>• 2023: [20, 15, 14]</w:t>
-      </w:r>
-    </w:p>
-    <w:p>
-      <w:r>
-        <w:t>• 2024: [15, 12, 11]</w:t>
-      </w:r>
-    </w:p>
-    <w:p>
-      <w:r>
-        <w:t>• 2025: [2]</w:t>
-      </w:r>
-    </w:p>
-    <w:p>
-      <w:r>
-        <w:rPr>
-          <w:sz w:val="26"/>
-        </w:rPr>
-        <w:t>Joel Nystrom: 10</w:t>
-      </w:r>
-    </w:p>
-    <w:p>
-      <w:r>
-        <w:t>• 2022: []</w:t>
-      </w:r>
-    </w:p>
-    <w:p>
-      <w:r>
-        <w:t>• 2023: []</w:t>
-      </w:r>
-    </w:p>
-    <w:p>
-      <w:r>
-        <w:t>• 2024: []</w:t>
-      </w:r>
-    </w:p>
-    <w:p>
-      <w:r>
-        <w:t>• 2025: []</w:t>
-      </w:r>
-    </w:p>
-    <w:p>
-      <w:r>
-        <w:rPr>
-          <w:sz w:val="26"/>
-        </w:rPr>
-        <w:t>Mike Reilly: 6</w:t>
-      </w:r>
-    </w:p>
-    <w:p>
-      <w:r>
-        <w:t>• 2022: []</w:t>
-      </w:r>
-    </w:p>
-    <w:p>
-      <w:r>
-        <w:t>• 2023: [13, 13, 8]</w:t>
-      </w:r>
-    </w:p>
-    <w:p>
-      <w:r>
-        <w:t>• 2024: []</w:t>
+        <w:t>Mark Jankowski: 11</w:t>
+      </w:r>
+    </w:p>
+    <w:p>
+      <w:r>
+        <w:t>• 2022: [18, 8, 6]</w:t>
+      </w:r>
+    </w:p>
+    <w:p>
+      <w:r>
+        <w:t>• 2023: [8, 4, 2]</w:t>
+      </w:r>
+    </w:p>
+    <w:p>
+      <w:r>
+        <w:t>• 2024: [11, 8, 5]</w:t>
       </w:r>
     </w:p>
     <w:p>
@@ -1903,35 +1903,7 @@
           <w:color w:val="FF0000"/>
           <w:sz w:val="26"/>
         </w:rPr>
-        <w:t>Mark Jankowski: 11</w:t>
-      </w:r>
-    </w:p>
-    <w:p>
-      <w:r>
-        <w:t>• 2022: [18, 8, 6]</w:t>
-      </w:r>
-    </w:p>
-    <w:p>
-      <w:r>
-        <w:t>• 2023: [8, 4, 2]</w:t>
-      </w:r>
-    </w:p>
-    <w:p>
-      <w:r>
-        <w:t>• 2024: [11, 8, 5]</w:t>
-      </w:r>
-    </w:p>
-    <w:p>
-      <w:r>
-        <w:t>• 2025: []</w:t>
-      </w:r>
-    </w:p>
-    <w:p>
-      <w:r>
-        <w:rPr>
-          <w:sz w:val="26"/>
-        </w:rPr>
-        <w:t>Jordan Martinook: 6</w:t>
+        <w:t>Jordan Martinook: 7</w:t>
       </w:r>
     </w:p>
     <w:p>
@@ -1959,7 +1931,7 @@
         <w:rPr>
           <w:sz w:val="26"/>
         </w:rPr>
-        <w:t>Sean Walker: 1</w:t>
+        <w:t>Sean Walker: 2</w:t>
       </w:r>
     </w:p>
     <w:p>
@@ -1980,6 +1952,34 @@
     <w:p>
       <w:r>
         <w:t>• 2025: [8, 1, 0]</w:t>
+      </w:r>
+    </w:p>
+    <w:p>
+      <w:r>
+        <w:rPr>
+          <w:sz w:val="26"/>
+        </w:rPr>
+        <w:t>Nikolaj Ehlers: 1</w:t>
+      </w:r>
+    </w:p>
+    <w:p>
+      <w:r>
+        <w:t>• 2022: [10, 7, 3]</w:t>
+      </w:r>
+    </w:p>
+    <w:p>
+      <w:r>
+        <w:t>• 2023: [10, 6, 5]</w:t>
+      </w:r>
+    </w:p>
+    <w:p>
+      <w:r>
+        <w:t>• 2024: [10, 5, 4]</w:t>
+      </w:r>
+    </w:p>
+    <w:p>
+      <w:r>
+        <w:t>• 2025: [2, 0]</w:t>
       </w:r>
     </w:p>
     <w:p>
@@ -1989,7 +1989,7 @@
           <w:color w:val="FF0000"/>
           <w:sz w:val="26"/>
         </w:rPr>
-        <w:t>K'Andre Miller: 9</w:t>
+        <w:t>K'Andre Miller: 10</w:t>
       </w:r>
     </w:p>
     <w:p>
@@ -2017,7 +2017,7 @@
         <w:rPr>
           <w:sz w:val="26"/>
         </w:rPr>
-        <w:t>Seth Jarvis: 1</w:t>
+        <w:t>Seth Jarvis: 2</w:t>
       </w:r>
     </w:p>
     <w:p>
@@ -2038,34 +2038,6 @@
     <w:p>
       <w:r>
         <w:t>• 2025: [4, 1, 1]</w:t>
-      </w:r>
-    </w:p>
-    <w:p>
-      <w:r>
-        <w:rPr>
-          <w:sz w:val="26"/>
-        </w:rPr>
-        <w:t>Andrei Svechnikov: 2</w:t>
-      </w:r>
-    </w:p>
-    <w:p>
-      <w:r>
-        <w:t>• 2022: [19, 4, 4]</w:t>
-      </w:r>
-    </w:p>
-    <w:p>
-      <w:r>
-        <w:t>• 2023: [10, 4, 4]</w:t>
-      </w:r>
-    </w:p>
-    <w:p>
-      <w:r>
-        <w:t>• 2024: [9, 7, 7]</w:t>
-      </w:r>
-    </w:p>
-    <w:p>
-      <w:r>
-        <w:t>• 2025: [2, 0, 0]</w:t>
       </w:r>
     </w:p>
     <w:p>
@@ -2075,7 +2047,7 @@
           <w:color w:val="FF0000"/>
           <w:sz w:val="26"/>
         </w:rPr>
-        <w:t>William Carrier: 7</w:t>
+        <w:t>William Carrier: 8</w:t>
       </w:r>
     </w:p>
     <w:p>
@@ -2163,35 +2135,7 @@
         <w:rPr>
           <w:sz w:val="26"/>
         </w:rPr>
-        <w:t>Sebastian Aho: 1</w:t>
-      </w:r>
-    </w:p>
-    <w:p>
-      <w:r>
-        <w:t>• 2022: [7, 6, 5]</w:t>
-      </w:r>
-    </w:p>
-    <w:p>
-      <w:r>
-        <w:t>• 2023: [6, 6, 4]</w:t>
-      </w:r>
-    </w:p>
-    <w:p>
-      <w:r>
-        <w:t>• 2024: [8, 7, 6]</w:t>
-      </w:r>
-    </w:p>
-    <w:p>
-      <w:r>
-        <w:t>• 2025: [5, 1, 0]</w:t>
-      </w:r>
-    </w:p>
-    <w:p>
-      <w:r>
-        <w:rPr>
-          <w:sz w:val="26"/>
-        </w:rPr>
-        <w:t>Jesperi Kotkaniemi: 2</w:t>
+        <w:t>Jesperi Kotkaniemi: 3</w:t>
       </w:r>
     </w:p>
     <w:p>
@@ -2219,7 +2163,7 @@
         <w:rPr>
           <w:sz w:val="26"/>
         </w:rPr>
-        <w:t>Jackson Blake: 3</w:t>
+        <w:t>Jackson Blake: 4</w:t>
       </w:r>
     </w:p>
     <w:p>
@@ -2247,7 +2191,7 @@
         <w:rPr>
           <w:sz w:val="26"/>
         </w:rPr>
-        <w:t>Alexander Nikishin: 5</w:t>
+        <w:t>Alexander Nikishin: 6</w:t>
       </w:r>
     </w:p>
     <w:p>
@@ -2275,7 +2219,7 @@
         <w:rPr>
           <w:sz w:val="26"/>
         </w:rPr>
-        <w:t>Shayne Gostisbehere: 4</w:t>
+        <w:t>Shayne Gostisbehere: 5</w:t>
       </w:r>
     </w:p>
     <w:p>
@@ -2305,7 +2249,7 @@
           <w:color w:val="FF0000"/>
           <w:sz w:val="26"/>
         </w:rPr>
-        <w:t>Logan Stankoven: 1</w:t>
+        <w:t>Logan Stankoven: 2</w:t>
       </w:r>
     </w:p>
     <w:p>
@@ -8665,7 +8609,7 @@
         <w:rPr>
           <w:sz w:val="26"/>
         </w:rPr>
-        <w:t>Ozzy Wiesblatt: 20</w:t>
+        <w:t>Ozzy Wiesblatt: 21</w:t>
       </w:r>
     </w:p>
     <w:p>
@@ -8695,7 +8639,7 @@
           <w:color w:val="FF0000"/>
           <w:sz w:val="26"/>
         </w:rPr>
-        <w:t>Jonathan Marchessault: 5</w:t>
+        <w:t>Jonathan Marchessault: 6</w:t>
       </w:r>
     </w:p>
     <w:p>
@@ -8723,7 +8667,35 @@
         <w:rPr>
           <w:sz w:val="26"/>
         </w:rPr>
-        <w:t>Spencer Stastney: 8</w:t>
+        <w:t>Matthew Wood: 1</w:t>
+      </w:r>
+    </w:p>
+    <w:p>
+      <w:r>
+        <w:t>• 2022: []</w:t>
+      </w:r>
+    </w:p>
+    <w:p>
+      <w:r>
+        <w:t>• 2023: []</w:t>
+      </w:r>
+    </w:p>
+    <w:p>
+      <w:r>
+        <w:t>• 2024: []</w:t>
+      </w:r>
+    </w:p>
+    <w:p>
+      <w:r>
+        <w:t>• 2025: [2, 1, 0]</w:t>
+      </w:r>
+    </w:p>
+    <w:p>
+      <w:r>
+        <w:rPr>
+          <w:sz w:val="26"/>
+        </w:rPr>
+        <w:t>Spencer Stastney: 9</w:t>
       </w:r>
     </w:p>
     <w:p>
@@ -8753,7 +8725,7 @@
           <w:color w:val="FF0000"/>
           <w:sz w:val="26"/>
         </w:rPr>
-        <w:t>Michael McCarron: 14</w:t>
+        <w:t>Michael McCarron: 15</w:t>
       </w:r>
     </w:p>
     <w:p>
@@ -8813,7 +8785,7 @@
           <w:color w:val="FF0000"/>
           <w:sz w:val="26"/>
         </w:rPr>
-        <w:t>Brady Skjei: 28</w:t>
+        <w:t>Brady Skjei: 29</w:t>
       </w:r>
     </w:p>
     <w:p>
@@ -8843,7 +8815,7 @@
           <w:color w:val="FF0000"/>
           <w:sz w:val="26"/>
         </w:rPr>
-        <w:t>Nick Blankenburg: 4</w:t>
+        <w:t>Nick Blankenburg: 5</w:t>
       </w:r>
     </w:p>
     <w:p>
@@ -8871,7 +8843,7 @@
         <w:rPr>
           <w:sz w:val="26"/>
         </w:rPr>
-        <w:t>Adam Wilsby: 25</w:t>
+        <w:t>Adam Wilsby: 26</w:t>
       </w:r>
     </w:p>
     <w:p>
@@ -8901,7 +8873,7 @@
           <w:color w:val="FF0000"/>
           <w:sz w:val="26"/>
         </w:rPr>
-        <w:t>Fedor Svechkov: 20</w:t>
+        <w:t>Fedor Svechkov: 21</w:t>
       </w:r>
     </w:p>
     <w:p>
@@ -8929,7 +8901,7 @@
         <w:rPr>
           <w:sz w:val="26"/>
         </w:rPr>
-        <w:t>Ryan O'Reilly: 2</w:t>
+        <w:t>Ryan O'Reilly: 3</w:t>
       </w:r>
     </w:p>
     <w:p>
@@ -8950,62 +8922,6 @@
     <w:p>
       <w:r>
         <w:t>• 2025: [6, 4, 1]</w:t>
-      </w:r>
-    </w:p>
-    <w:p>
-      <w:r>
-        <w:rPr>
-          <w:sz w:val="26"/>
-        </w:rPr>
-        <w:t>Michael Bunting: 4</w:t>
-      </w:r>
-    </w:p>
-    <w:p>
-      <w:r>
-        <w:t>• 2022: [11, 10, 6]</w:t>
-      </w:r>
-    </w:p>
-    <w:p>
-      <w:r>
-        <w:t>• 2023: [8, 7, 6]</w:t>
-      </w:r>
-    </w:p>
-    <w:p>
-      <w:r>
-        <w:t>• 2024: [14, 6, 5]</w:t>
-      </w:r>
-    </w:p>
-    <w:p>
-      <w:r>
-        <w:t>• 2025: [6, 4, 0]</w:t>
-      </w:r>
-    </w:p>
-    <w:p>
-      <w:r>
-        <w:rPr>
-          <w:sz w:val="26"/>
-        </w:rPr>
-        <w:t>Joakim Kemell: 4</w:t>
-      </w:r>
-    </w:p>
-    <w:p>
-      <w:r>
-        <w:t>• 2022: []</w:t>
-      </w:r>
-    </w:p>
-    <w:p>
-      <w:r>
-        <w:t>• 2023: []</w:t>
-      </w:r>
-    </w:p>
-    <w:p>
-      <w:r>
-        <w:t>• 2024: []</w:t>
-      </w:r>
-    </w:p>
-    <w:p>
-      <w:r>
-        <w:t>• 2025: []</w:t>
       </w:r>
     </w:p>
     <w:p>
@@ -9015,55 +8931,55 @@
           <w:color w:val="FF0000"/>
           <w:sz w:val="26"/>
         </w:rPr>
-        <w:t>Roman Josi: 4</w:t>
-      </w:r>
-    </w:p>
-    <w:p>
-      <w:r>
-        <w:t>• 2022: [8, 7, 7]</w:t>
-      </w:r>
-    </w:p>
-    <w:p>
-      <w:r>
-        <w:t>• 2023: [8, 6, 6]</w:t>
-      </w:r>
-    </w:p>
-    <w:p>
-      <w:r>
-        <w:t>• 2024: [12, 7, 4]</w:t>
+        <w:t>Michael Bunting: 5</w:t>
+      </w:r>
+    </w:p>
+    <w:p>
+      <w:r>
+        <w:t>• 2022: [11, 10, 6]</w:t>
+      </w:r>
+    </w:p>
+    <w:p>
+      <w:r>
+        <w:t>• 2023: [8, 7, 6]</w:t>
+      </w:r>
+    </w:p>
+    <w:p>
+      <w:r>
+        <w:t>• 2024: [14, 6, 5]</w:t>
+      </w:r>
+    </w:p>
+    <w:p>
+      <w:r>
+        <w:t>• 2025: [6, 4, 0]</w:t>
+      </w:r>
+    </w:p>
+    <w:p>
+      <w:r>
+        <w:rPr>
+          <w:sz w:val="26"/>
+        </w:rPr>
+        <w:t>Joakim Kemell: 4</w:t>
+      </w:r>
+    </w:p>
+    <w:p>
+      <w:r>
+        <w:t>• 2022: []</w:t>
+      </w:r>
+    </w:p>
+    <w:p>
+      <w:r>
+        <w:t>• 2023: []</w:t>
+      </w:r>
+    </w:p>
+    <w:p>
+      <w:r>
+        <w:t>• 2024: []</w:t>
       </w:r>
     </w:p>
     <w:p>
       <w:r>
         <w:t>• 2025: []</w:t>
-      </w:r>
-    </w:p>
-    <w:p>
-      <w:r>
-        <w:rPr>
-          <w:sz w:val="26"/>
-        </w:rPr>
-        <w:t>Filip Forsberg: 1</w:t>
-      </w:r>
-    </w:p>
-    <w:p>
-      <w:r>
-        <w:t>• 2022: [6, 4, 4]</w:t>
-      </w:r>
-    </w:p>
-    <w:p>
-      <w:r>
-        <w:t>• 2023: [5, 5, 5]</w:t>
-      </w:r>
-    </w:p>
-    <w:p>
-      <w:r>
-        <w:t>• 2024: [18, 6, 4]</w:t>
-      </w:r>
-    </w:p>
-    <w:p>
-      <w:r>
-        <w:t>• 2025: [4, 2, 1]</w:t>
       </w:r>
     </w:p>
     <w:p>
@@ -9073,83 +8989,27 @@
           <w:color w:val="FF0000"/>
           <w:sz w:val="26"/>
         </w:rPr>
-        <w:t>Nick Perbix: 13</w:t>
-      </w:r>
-    </w:p>
-    <w:p>
-      <w:r>
-        <w:t>• 2022: [32, 22, 1]</w:t>
-      </w:r>
-    </w:p>
-    <w:p>
-      <w:r>
-        <w:t>• 2023: [12]</w:t>
-      </w:r>
-    </w:p>
-    <w:p>
-      <w:r>
-        <w:t>• 2024: [39, 5, 4]</w:t>
-      </w:r>
-    </w:p>
-    <w:p>
-      <w:r>
-        <w:t>• 2025: [0]</w:t>
-      </w:r>
-    </w:p>
-    <w:p>
-      <w:r>
-        <w:rPr>
-          <w:sz w:val="26"/>
-        </w:rPr>
-        <w:t>Steven Stamkos: 1</w:t>
-      </w:r>
-    </w:p>
-    <w:p>
-      <w:r>
-        <w:t>• 2022: [10, 8, 6]</w:t>
-      </w:r>
-    </w:p>
-    <w:p>
-      <w:r>
-        <w:t>• 2023: [6, 5, 5]</w:t>
-      </w:r>
-    </w:p>
-    <w:p>
-      <w:r>
-        <w:t>• 2024: [13, 9, 7]</w:t>
-      </w:r>
-    </w:p>
-    <w:p>
-      <w:r>
-        <w:t>• 2025: [9, 1]</w:t>
-      </w:r>
-    </w:p>
-    <w:p>
-      <w:r>
-        <w:rPr>
-          <w:sz w:val="26"/>
-        </w:rPr>
-        <w:t>Erik Haula: 4</w:t>
-      </w:r>
-    </w:p>
-    <w:p>
-      <w:r>
-        <w:t>• 2022: [12, 11, 9]</w:t>
-      </w:r>
-    </w:p>
-    <w:p>
-      <w:r>
-        <w:t>• 2023: [10, 9, 7]</w:t>
-      </w:r>
-    </w:p>
-    <w:p>
-      <w:r>
-        <w:t>• 2024: [28, 11, 6]</w:t>
-      </w:r>
-    </w:p>
-    <w:p>
-      <w:r>
-        <w:t>• 2025: [9, 1]</w:t>
+        <w:t>Roman Josi: 4</w:t>
+      </w:r>
+    </w:p>
+    <w:p>
+      <w:r>
+        <w:t>• 2022: [8, 7, 7]</w:t>
+      </w:r>
+    </w:p>
+    <w:p>
+      <w:r>
+        <w:t>• 2023: [8, 6, 6]</w:t>
+      </w:r>
+    </w:p>
+    <w:p>
+      <w:r>
+        <w:t>• 2024: [12, 7, 4]</w:t>
+      </w:r>
+    </w:p>
+    <w:p>
+      <w:r>
+        <w:t>• 2025: []</w:t>
       </w:r>
     </w:p>
     <w:p>
@@ -9159,7 +9019,65 @@
           <w:color w:val="FF0000"/>
           <w:sz w:val="26"/>
         </w:rPr>
-        <w:t>Justin Barron: 17</w:t>
+        <w:t>Nick Perbix: 14</w:t>
+      </w:r>
+    </w:p>
+    <w:p>
+      <w:r>
+        <w:t>• 2022: [32, 22, 1]</w:t>
+      </w:r>
+    </w:p>
+    <w:p>
+      <w:r>
+        <w:t>• 2023: [12]</w:t>
+      </w:r>
+    </w:p>
+    <w:p>
+      <w:r>
+        <w:t>• 2024: [39, 5, 4]</w:t>
+      </w:r>
+    </w:p>
+    <w:p>
+      <w:r>
+        <w:t>• 2025: [0]</w:t>
+      </w:r>
+    </w:p>
+    <w:p>
+      <w:r>
+        <w:rPr>
+          <w:sz w:val="26"/>
+        </w:rPr>
+        <w:t>Erik Haula: 5</w:t>
+      </w:r>
+    </w:p>
+    <w:p>
+      <w:r>
+        <w:t>• 2022: [12, 11, 9]</w:t>
+      </w:r>
+    </w:p>
+    <w:p>
+      <w:r>
+        <w:t>• 2023: [10, 9, 7]</w:t>
+      </w:r>
+    </w:p>
+    <w:p>
+      <w:r>
+        <w:t>• 2024: [28, 11, 6]</w:t>
+      </w:r>
+    </w:p>
+    <w:p>
+      <w:r>
+        <w:t>• 2025: [9, 1]</w:t>
+      </w:r>
+    </w:p>
+    <w:p>
+      <w:r>
+        <w:rPr>
+          <w:b/>
+          <w:color w:val="FF0000"/>
+          <w:sz w:val="26"/>
+        </w:rPr>
+        <w:t>Justin Barron: 18</w:t>
       </w:r>
     </w:p>
     <w:p>
@@ -9187,7 +9105,7 @@
         <w:rPr>
           <w:sz w:val="26"/>
         </w:rPr>
-        <w:t>Luke Evangelista: 1</w:t>
+        <w:t>Luke Evangelista: 2</w:t>
       </w:r>
     </w:p>
     <w:p>
@@ -9221,11 +9139,39 @@
     <w:p>
       <w:r>
         <w:rPr>
+          <w:sz w:val="26"/>
+        </w:rPr>
+        <w:t>Mathew Barzal: 1</w:t>
+      </w:r>
+    </w:p>
+    <w:p>
+      <w:r>
+        <w:t>• 2022: [10, 5, 5]</w:t>
+      </w:r>
+    </w:p>
+    <w:p>
+      <w:r>
+        <w:t>• 2023: [10, 7, 6]</w:t>
+      </w:r>
+    </w:p>
+    <w:p>
+      <w:r>
+        <w:t>• 2024: [7, 5, 3]</w:t>
+      </w:r>
+    </w:p>
+    <w:p>
+      <w:r>
+        <w:t>• 2025: [4, 2, 2]</w:t>
+      </w:r>
+    </w:p>
+    <w:p>
+      <w:r>
+        <w:rPr>
           <w:b/>
           <w:color w:val="FF0000"/>
           <w:sz w:val="26"/>
         </w:rPr>
-        <w:t>Casey Cizikas: 11</w:t>
+        <w:t>Casey Cizikas: 12</w:t>
       </w:r>
     </w:p>
     <w:p>
@@ -9253,7 +9199,7 @@
         <w:rPr>
           <w:sz w:val="26"/>
         </w:rPr>
-        <w:t>Anders Lee: 2</w:t>
+        <w:t>Anders Lee: 3</w:t>
       </w:r>
     </w:p>
     <w:p>
@@ -9302,34 +9248,6 @@
     <w:p>
       <w:r>
         <w:t>• 2025: []</w:t>
-      </w:r>
-    </w:p>
-    <w:p>
-      <w:r>
-        <w:rPr>
-          <w:sz w:val="26"/>
-        </w:rPr>
-        <w:t>Anthony Duclair: 4</w:t>
-      </w:r>
-    </w:p>
-    <w:p>
-      <w:r>
-        <w:t>• 2022: [17]</w:t>
-      </w:r>
-    </w:p>
-    <w:p>
-      <w:r>
-        <w:t>• 2023: [9, 8, 6]</w:t>
-      </w:r>
-    </w:p>
-    <w:p>
-      <w:r>
-        <w:t>• 2024: [10, 7, 5]</w:t>
-      </w:r>
-    </w:p>
-    <w:p>
-      <w:r>
-        <w:t>• 2025: [5, 4]</w:t>
       </w:r>
     </w:p>
     <w:p>
@@ -9339,55 +9257,27 @@
           <w:color w:val="FF0000"/>
           <w:sz w:val="26"/>
         </w:rPr>
-        <w:t>Alexander Romanov: 32</w:t>
-      </w:r>
-    </w:p>
-    <w:p>
-      <w:r>
-        <w:t>• 2022: [27]</w:t>
-      </w:r>
-    </w:p>
-    <w:p>
-      <w:r>
-        <w:t>• 2023: [15, 7, 7]</w:t>
-      </w:r>
-    </w:p>
-    <w:p>
-      <w:r>
-        <w:t>• 2024: [7, 0, 0]</w:t>
-      </w:r>
-    </w:p>
-    <w:p>
-      <w:r>
-        <w:t>• 2025: []</w:t>
-      </w:r>
-    </w:p>
-    <w:p>
-      <w:r>
-        <w:rPr>
-          <w:sz w:val="26"/>
-        </w:rPr>
-        <w:t>Kyle Palmieri: 1</w:t>
-      </w:r>
-    </w:p>
-    <w:p>
-      <w:r>
-        <w:t>• 2022: [7, 5, 4]</w:t>
-      </w:r>
-    </w:p>
-    <w:p>
-      <w:r>
-        <w:t>• 2023: [12, 9, 6]</w:t>
-      </w:r>
-    </w:p>
-    <w:p>
-      <w:r>
-        <w:t>• 2024: [14, 6, 5]</w:t>
-      </w:r>
-    </w:p>
-    <w:p>
-      <w:r>
-        <w:t>• 2025: [6, 3, 1]</w:t>
+        <w:t>Anthony Duclair: 5</w:t>
+      </w:r>
+    </w:p>
+    <w:p>
+      <w:r>
+        <w:t>• 2022: [17]</w:t>
+      </w:r>
+    </w:p>
+    <w:p>
+      <w:r>
+        <w:t>• 2023: [9, 8, 6]</w:t>
+      </w:r>
+    </w:p>
+    <w:p>
+      <w:r>
+        <w:t>• 2024: [10, 7, 5]</w:t>
+      </w:r>
+    </w:p>
+    <w:p>
+      <w:r>
+        <w:t>• 2025: [5, 4]</w:t>
       </w:r>
     </w:p>
     <w:p>
@@ -9397,22 +9287,22 @@
           <w:color w:val="FF0000"/>
           <w:sz w:val="26"/>
         </w:rPr>
-        <w:t>Adam Boqvist: 12</w:t>
-      </w:r>
-    </w:p>
-    <w:p>
-      <w:r>
-        <w:t>• 2022: [7, 4, 1]</w:t>
-      </w:r>
-    </w:p>
-    <w:p>
-      <w:r>
-        <w:t>• 2023: []</w:t>
-      </w:r>
-    </w:p>
-    <w:p>
-      <w:r>
-        <w:t>• 2024: [8, 6, 0]</w:t>
+        <w:t>Alexander Romanov: 33</w:t>
+      </w:r>
+    </w:p>
+    <w:p>
+      <w:r>
+        <w:t>• 2022: [27]</w:t>
+      </w:r>
+    </w:p>
+    <w:p>
+      <w:r>
+        <w:t>• 2023: [15, 7, 7]</w:t>
+      </w:r>
+    </w:p>
+    <w:p>
+      <w:r>
+        <w:t>• 2024: [7, 0, 0]</w:t>
       </w:r>
     </w:p>
     <w:p>
@@ -9425,27 +9315,27 @@
         <w:rPr>
           <w:sz w:val="26"/>
         </w:rPr>
-        <w:t>Bo Horvat: 1</w:t>
-      </w:r>
-    </w:p>
-    <w:p>
-      <w:r>
-        <w:t>• 2022: [11, 4, 3]</w:t>
-      </w:r>
-    </w:p>
-    <w:p>
-      <w:r>
-        <w:t>• 2023: [6, 5, 5]</w:t>
-      </w:r>
-    </w:p>
-    <w:p>
-      <w:r>
-        <w:t>• 2024: [13, 5, 5]</w:t>
-      </w:r>
-    </w:p>
-    <w:p>
-      <w:r>
-        <w:t>• 2025: [2, 1, 1]</w:t>
+        <w:t>Kyle Palmieri: 2</w:t>
+      </w:r>
+    </w:p>
+    <w:p>
+      <w:r>
+        <w:t>• 2022: [7, 5, 4]</w:t>
+      </w:r>
+    </w:p>
+    <w:p>
+      <w:r>
+        <w:t>• 2023: [12, 9, 6]</w:t>
+      </w:r>
+    </w:p>
+    <w:p>
+      <w:r>
+        <w:t>• 2024: [14, 6, 5]</w:t>
+      </w:r>
+    </w:p>
+    <w:p>
+      <w:r>
+        <w:t>• 2025: [6, 3, 1]</w:t>
       </w:r>
     </w:p>
     <w:p>
@@ -9455,22 +9345,22 @@
           <w:color w:val="FF0000"/>
           <w:sz w:val="26"/>
         </w:rPr>
-        <w:t>Kyle MacLean: 23</w:t>
-      </w:r>
-    </w:p>
-    <w:p>
-      <w:r>
-        <w:t>• 2022: []</w:t>
-      </w:r>
-    </w:p>
-    <w:p>
-      <w:r>
-        <w:t>• 2023: [18, 3, 1]</w:t>
-      </w:r>
-    </w:p>
-    <w:p>
-      <w:r>
-        <w:t>• 2024: [22, 15, 4]</w:t>
+        <w:t>Adam Boqvist: 13</w:t>
+      </w:r>
+    </w:p>
+    <w:p>
+      <w:r>
+        <w:t>• 2022: [7, 4, 1]</w:t>
+      </w:r>
+    </w:p>
+    <w:p>
+      <w:r>
+        <w:t>• 2023: []</w:t>
+      </w:r>
+    </w:p>
+    <w:p>
+      <w:r>
+        <w:t>• 2024: [8, 6, 0]</w:t>
       </w:r>
     </w:p>
     <w:p>
@@ -9483,27 +9373,27 @@
         <w:rPr>
           <w:sz w:val="26"/>
         </w:rPr>
-        <w:t>Jonathan Drouin: 2</w:t>
-      </w:r>
-    </w:p>
-    <w:p>
-      <w:r>
-        <w:t>• 2022: [7]</w:t>
-      </w:r>
-    </w:p>
-    <w:p>
-      <w:r>
-        <w:t>• 2023: [19, 9, 5]</w:t>
-      </w:r>
-    </w:p>
-    <w:p>
-      <w:r>
-        <w:t>• 2024: [7, 6, 5]</w:t>
-      </w:r>
-    </w:p>
-    <w:p>
-      <w:r>
-        <w:t>• 2025: [12]</w:t>
+        <w:t>Bo Horvat: 2</w:t>
+      </w:r>
+    </w:p>
+    <w:p>
+      <w:r>
+        <w:t>• 2022: [11, 4, 3]</w:t>
+      </w:r>
+    </w:p>
+    <w:p>
+      <w:r>
+        <w:t>• 2023: [6, 5, 5]</w:t>
+      </w:r>
+    </w:p>
+    <w:p>
+      <w:r>
+        <w:t>• 2024: [13, 5, 5]</w:t>
+      </w:r>
+    </w:p>
+    <w:p>
+      <w:r>
+        <w:t>• 2025: [2, 1, 1]</w:t>
       </w:r>
     </w:p>
     <w:p>
@@ -9513,27 +9403,55 @@
           <w:color w:val="FF0000"/>
           <w:sz w:val="26"/>
         </w:rPr>
-        <w:t>Ryan Pulock: 26</w:t>
-      </w:r>
-    </w:p>
-    <w:p>
-      <w:r>
-        <w:t>• 2022: [29, 21, 13]</w:t>
-      </w:r>
-    </w:p>
-    <w:p>
-      <w:r>
-        <w:t>• 2023: [14, 13, 6]</w:t>
-      </w:r>
-    </w:p>
-    <w:p>
-      <w:r>
-        <w:t>• 2024: [10, 8, 7]</w:t>
+        <w:t>Kyle MacLean: 23</w:t>
+      </w:r>
+    </w:p>
+    <w:p>
+      <w:r>
+        <w:t>• 2022: []</w:t>
+      </w:r>
+    </w:p>
+    <w:p>
+      <w:r>
+        <w:t>• 2023: [18, 3, 1]</w:t>
+      </w:r>
+    </w:p>
+    <w:p>
+      <w:r>
+        <w:t>• 2024: [22, 15, 4]</w:t>
       </w:r>
     </w:p>
     <w:p>
       <w:r>
         <w:t>• 2025: []</w:t>
+      </w:r>
+    </w:p>
+    <w:p>
+      <w:r>
+        <w:rPr>
+          <w:sz w:val="26"/>
+        </w:rPr>
+        <w:t>Jean-Gabriel Pageau: 1</w:t>
+      </w:r>
+    </w:p>
+    <w:p>
+      <w:r>
+        <w:t>• 2022: [17, 9, 6]</w:t>
+      </w:r>
+    </w:p>
+    <w:p>
+      <w:r>
+        <w:t>• 2023: [8, 8, 8]</w:t>
+      </w:r>
+    </w:p>
+    <w:p>
+      <w:r>
+        <w:t>• 2024: [13, 12, 9]</w:t>
+      </w:r>
+    </w:p>
+    <w:p>
+      <w:r>
+        <w:t>• 2025: [3, 3, 2]</w:t>
       </w:r>
     </w:p>
     <w:p>
@@ -9543,50 +9461,22 @@
           <w:color w:val="FF0000"/>
           <w:sz w:val="26"/>
         </w:rPr>
-        <w:t>Scott Mayfield: 21</w:t>
-      </w:r>
-    </w:p>
-    <w:p>
-      <w:r>
-        <w:t>• 2022: [36, 26, 6]</w:t>
-      </w:r>
-    </w:p>
-    <w:p>
-      <w:r>
-        <w:t>• 2023: []</w:t>
-      </w:r>
-    </w:p>
-    <w:p>
-      <w:r>
-        <w:t>• 2024: [22, 20]</w:t>
-      </w:r>
-    </w:p>
-    <w:p>
-      <w:r>
-        <w:t>• 2025: []</w:t>
-      </w:r>
-    </w:p>
-    <w:p>
-      <w:r>
-        <w:rPr>
-          <w:sz w:val="26"/>
-        </w:rPr>
-        <w:t>Maxim Tsyplakov: 5</w:t>
-      </w:r>
-    </w:p>
-    <w:p>
-      <w:r>
-        <w:t>• 2022: []</w:t>
-      </w:r>
-    </w:p>
-    <w:p>
-      <w:r>
-        <w:t>• 2023: []</w:t>
-      </w:r>
-    </w:p>
-    <w:p>
-      <w:r>
-        <w:t>• 2024: [26, 11, 10]</w:t>
+        <w:t>Ryan Pulock: 27</w:t>
+      </w:r>
+    </w:p>
+    <w:p>
+      <w:r>
+        <w:t>• 2022: [29, 21, 13]</w:t>
+      </w:r>
+    </w:p>
+    <w:p>
+      <w:r>
+        <w:t>• 2023: [14, 13, 6]</w:t>
+      </w:r>
+    </w:p>
+    <w:p>
+      <w:r>
+        <w:t>• 2024: [10, 8, 7]</w:t>
       </w:r>
     </w:p>
     <w:p>
@@ -9601,7 +9491,35 @@
           <w:color w:val="FF0000"/>
           <w:sz w:val="26"/>
         </w:rPr>
-        <w:t>Marc Gatcomb: 7</w:t>
+        <w:t>Scott Mayfield: 21</w:t>
+      </w:r>
+    </w:p>
+    <w:p>
+      <w:r>
+        <w:t>• 2022: [36, 26, 6]</w:t>
+      </w:r>
+    </w:p>
+    <w:p>
+      <w:r>
+        <w:t>• 2023: []</w:t>
+      </w:r>
+    </w:p>
+    <w:p>
+      <w:r>
+        <w:t>• 2024: [22, 20]</w:t>
+      </w:r>
+    </w:p>
+    <w:p>
+      <w:r>
+        <w:t>• 2025: []</w:t>
+      </w:r>
+    </w:p>
+    <w:p>
+      <w:r>
+        <w:rPr>
+          <w:sz w:val="26"/>
+        </w:rPr>
+        <w:t>Maxim Tsyplakov: 6</w:t>
       </w:r>
     </w:p>
     <w:p>
@@ -9616,7 +9534,7 @@
     </w:p>
     <w:p>
       <w:r>
-        <w:t>• 2024: [11, 3, 2]</w:t>
+        <w:t>• 2024: [26, 11, 10]</w:t>
       </w:r>
     </w:p>
     <w:p>
@@ -9631,12 +9549,12 @@
           <w:color w:val="FF0000"/>
           <w:sz w:val="26"/>
         </w:rPr>
-        <w:t>Adam Pelech: 104</w:t>
-      </w:r>
-    </w:p>
-    <w:p>
-      <w:r>
-        <w:t>• 2022: [17, 15, 4]</w:t>
+        <w:t>Marc Gatcomb: 7</w:t>
+      </w:r>
+    </w:p>
+    <w:p>
+      <w:r>
+        <w:t>• 2022: []</w:t>
       </w:r>
     </w:p>
     <w:p>
@@ -9646,7 +9564,7 @@
     </w:p>
     <w:p>
       <w:r>
-        <w:t>• 2024: []</w:t>
+        <w:t>• 2024: [11, 3, 2]</w:t>
       </w:r>
     </w:p>
     <w:p>
@@ -9661,7 +9579,37 @@
           <w:color w:val="FF0000"/>
           <w:sz w:val="26"/>
         </w:rPr>
-        <w:t>Tony DeAngelo: 10</w:t>
+        <w:t>Adam Pelech: 105</w:t>
+      </w:r>
+    </w:p>
+    <w:p>
+      <w:r>
+        <w:t>• 2022: [17, 15, 4]</w:t>
+      </w:r>
+    </w:p>
+    <w:p>
+      <w:r>
+        <w:t>• 2023: []</w:t>
+      </w:r>
+    </w:p>
+    <w:p>
+      <w:r>
+        <w:t>• 2024: []</w:t>
+      </w:r>
+    </w:p>
+    <w:p>
+      <w:r>
+        <w:t>• 2025: []</w:t>
+      </w:r>
+    </w:p>
+    <w:p>
+      <w:r>
+        <w:rPr>
+          <w:b/>
+          <w:color w:val="FF0000"/>
+          <w:sz w:val="26"/>
+        </w:rPr>
+        <w:t>Tony DeAngelo: 11</w:t>
       </w:r>
     </w:p>
     <w:p>
@@ -9687,9 +9635,11 @@
     <w:p>
       <w:r>
         <w:rPr>
-          <w:sz w:val="26"/>
-        </w:rPr>
-        <w:t>Simon Holmstrom: 5</w:t>
+          <w:b/>
+          <w:color w:val="FF0000"/>
+          <w:sz w:val="26"/>
+        </w:rPr>
+        <w:t>Simon Holmstrom: 6</w:t>
       </w:r>
     </w:p>
     <w:p>
@@ -10735,7 +10685,7 @@
           <w:color w:val="FF0000"/>
           <w:sz w:val="26"/>
         </w:rPr>
-        <w:t>Garnet Hathaway: 18</w:t>
+        <w:t>Garnet Hathaway: 19</w:t>
       </w:r>
     </w:p>
     <w:p>
@@ -10765,27 +10715,55 @@
           <w:color w:val="FF0000"/>
           <w:sz w:val="26"/>
         </w:rPr>
-        <w:t>Trevor Zegras: 6</w:t>
-      </w:r>
-    </w:p>
-    <w:p>
-      <w:r>
-        <w:t>• 2022: [11, 11, 8]</w:t>
-      </w:r>
-    </w:p>
-    <w:p>
-      <w:r>
-        <w:t>• 2023: [8, 5, 4]</w:t>
-      </w:r>
-    </w:p>
-    <w:p>
-      <w:r>
-        <w:t>• 2024: [14, 10, 5]</w:t>
-      </w:r>
-    </w:p>
-    <w:p>
-      <w:r>
-        <w:t>• 2025: [1]</w:t>
+        <w:t>Rodrigo Abols: 22</w:t>
+      </w:r>
+    </w:p>
+    <w:p>
+      <w:r>
+        <w:t>• 2022: []</w:t>
+      </w:r>
+    </w:p>
+    <w:p>
+      <w:r>
+        <w:t>• 2023: []</w:t>
+      </w:r>
+    </w:p>
+    <w:p>
+      <w:r>
+        <w:t>• 2024: [4]</w:t>
+      </w:r>
+    </w:p>
+    <w:p>
+      <w:r>
+        <w:t>• 2025: []</w:t>
+      </w:r>
+    </w:p>
+    <w:p>
+      <w:r>
+        <w:rPr>
+          <w:sz w:val="26"/>
+        </w:rPr>
+        <w:t>Nikita Grebenkin: 2</w:t>
+      </w:r>
+    </w:p>
+    <w:p>
+      <w:r>
+        <w:t>• 2022: []</w:t>
+      </w:r>
+    </w:p>
+    <w:p>
+      <w:r>
+        <w:t>• 2023: []</w:t>
+      </w:r>
+    </w:p>
+    <w:p>
+      <w:r>
+        <w:t>• 2024: []</w:t>
+      </w:r>
+    </w:p>
+    <w:p>
+      <w:r>
+        <w:t>• 2025: []</w:t>
       </w:r>
     </w:p>
     <w:p>
@@ -10795,7 +10773,7 @@
           <w:color w:val="FF0000"/>
           <w:sz w:val="26"/>
         </w:rPr>
-        <w:t>Rodrigo Abols: 21</w:t>
+        <w:t>Sean Couturier: 13</w:t>
       </w:r>
     </w:p>
     <w:p>
@@ -10805,12 +10783,12 @@
     </w:p>
     <w:p>
       <w:r>
-        <w:t>• 2023: []</w:t>
-      </w:r>
-    </w:p>
-    <w:p>
-      <w:r>
-        <w:t>• 2024: [4]</w:t>
+        <w:t>• 2023: [11, 5, 4]</w:t>
+      </w:r>
+    </w:p>
+    <w:p>
+      <w:r>
+        <w:t>• 2024: [11, 10, 10]</w:t>
       </w:r>
     </w:p>
     <w:p>
@@ -10823,7 +10801,7 @@
         <w:rPr>
           <w:sz w:val="26"/>
         </w:rPr>
-        <w:t>Nikita Grebenkin: 2</w:t>
+        <w:t>Emil Andrae: 37</w:t>
       </w:r>
     </w:p>
     <w:p>
@@ -10853,27 +10831,83 @@
           <w:color w:val="FF0000"/>
           <w:sz w:val="26"/>
         </w:rPr>
-        <w:t>Owen Tippett: 10</w:t>
-      </w:r>
-    </w:p>
-    <w:p>
-      <w:r>
-        <w:t>• 2022: [8, 7, 5]</w:t>
-      </w:r>
-    </w:p>
-    <w:p>
-      <w:r>
-        <w:t>• 2023: [6, 6, 4]</w:t>
-      </w:r>
-    </w:p>
-    <w:p>
-      <w:r>
-        <w:t>• 2024: [13, 8, 5]</w:t>
-      </w:r>
-    </w:p>
-    <w:p>
-      <w:r>
-        <w:t>• 2025: [1, 0, 0]</w:t>
+        <w:t>Tyson Foerster: 2</w:t>
+      </w:r>
+    </w:p>
+    <w:p>
+      <w:r>
+        <w:t>• 2022: [1, 0]</w:t>
+      </w:r>
+    </w:p>
+    <w:p>
+      <w:r>
+        <w:t>• 2023: [16, 5, 4]</w:t>
+      </w:r>
+    </w:p>
+    <w:p>
+      <w:r>
+        <w:t>• 2024: [14, 9, 7]</w:t>
+      </w:r>
+    </w:p>
+    <w:p>
+      <w:r>
+        <w:t>• 2025: [3, 2, 0]</w:t>
+      </w:r>
+    </w:p>
+    <w:p>
+      <w:r>
+        <w:rPr>
+          <w:sz w:val="26"/>
+        </w:rPr>
+        <w:t>Matvei Michkov: 1</w:t>
+      </w:r>
+    </w:p>
+    <w:p>
+      <w:r>
+        <w:t>• 2022: []</w:t>
+      </w:r>
+    </w:p>
+    <w:p>
+      <w:r>
+        <w:t>• 2023: []</w:t>
+      </w:r>
+    </w:p>
+    <w:p>
+      <w:r>
+        <w:t>• 2024: [10, 9, 8]</w:t>
+      </w:r>
+    </w:p>
+    <w:p>
+      <w:r>
+        <w:t>• 2025: [9, 0, 0]</w:t>
+      </w:r>
+    </w:p>
+    <w:p>
+      <w:r>
+        <w:rPr>
+          <w:sz w:val="26"/>
+        </w:rPr>
+        <w:t>Noah Cates: 3</w:t>
+      </w:r>
+    </w:p>
+    <w:p>
+      <w:r>
+        <w:t>• 2022: [20, 8, 7]</w:t>
+      </w:r>
+    </w:p>
+    <w:p>
+      <w:r>
+        <w:t>• 2023: [22, 14, 8]</w:t>
+      </w:r>
+    </w:p>
+    <w:p>
+      <w:r>
+        <w:t>• 2024: [12, 12, 7]</w:t>
+      </w:r>
+    </w:p>
+    <w:p>
+      <w:r>
+        <w:t>• 2025: [7, 3, 0]</w:t>
       </w:r>
     </w:p>
     <w:p>
@@ -10883,7 +10917,35 @@
           <w:color w:val="FF0000"/>
           <w:sz w:val="26"/>
         </w:rPr>
-        <w:t>Sean Couturier: 12</w:t>
+        <w:t>Nick Seeler: 61</w:t>
+      </w:r>
+    </w:p>
+    <w:p>
+      <w:r>
+        <w:t>• 2022: [30, 16, 11]</w:t>
+      </w:r>
+    </w:p>
+    <w:p>
+      <w:r>
+        <w:t>• 2023: []</w:t>
+      </w:r>
+    </w:p>
+    <w:p>
+      <w:r>
+        <w:t>• 2024: [17, 11]</w:t>
+      </w:r>
+    </w:p>
+    <w:p>
+      <w:r>
+        <w:t>• 2025: []</w:t>
+      </w:r>
+    </w:p>
+    <w:p>
+      <w:r>
+        <w:rPr>
+          <w:sz w:val="26"/>
+        </w:rPr>
+        <w:t>Adam Ginning: 6</w:t>
       </w:r>
     </w:p>
     <w:p>
@@ -10893,12 +10955,12 @@
     </w:p>
     <w:p>
       <w:r>
-        <w:t>• 2023: [11, 5, 4]</w:t>
-      </w:r>
-    </w:p>
-    <w:p>
-      <w:r>
-        <w:t>• 2024: [11, 10, 10]</w:t>
+        <w:t>• 2023: []</w:t>
+      </w:r>
+    </w:p>
+    <w:p>
+      <w:r>
+        <w:t>• 2024: []</w:t>
       </w:r>
     </w:p>
     <w:p>
@@ -10911,7 +10973,7 @@
         <w:rPr>
           <w:sz w:val="26"/>
         </w:rPr>
-        <w:t>Emil Andrae: 36</w:t>
+        <w:t>Jett Luchanko: 8</w:t>
       </w:r>
     </w:p>
     <w:p>
@@ -10941,55 +11003,55 @@
           <w:color w:val="FF0000"/>
           <w:sz w:val="26"/>
         </w:rPr>
-        <w:t>Tyson Foerster: 1</w:t>
-      </w:r>
-    </w:p>
-    <w:p>
-      <w:r>
-        <w:t>• 2022: [1, 0]</w:t>
-      </w:r>
-    </w:p>
-    <w:p>
-      <w:r>
-        <w:t>• 2023: [16, 5, 4]</w:t>
-      </w:r>
-    </w:p>
-    <w:p>
-      <w:r>
-        <w:t>• 2024: [14, 9, 7]</w:t>
-      </w:r>
-    </w:p>
-    <w:p>
-      <w:r>
-        <w:t>• 2025: [3, 2, 0]</w:t>
-      </w:r>
-    </w:p>
-    <w:p>
-      <w:r>
-        <w:rPr>
-          <w:sz w:val="26"/>
-        </w:rPr>
-        <w:t>Noah Cates: 2</w:t>
-      </w:r>
-    </w:p>
-    <w:p>
-      <w:r>
-        <w:t>• 2022: [20, 8, 7]</w:t>
-      </w:r>
-    </w:p>
-    <w:p>
-      <w:r>
-        <w:t>• 2023: [22, 14, 8]</w:t>
-      </w:r>
-    </w:p>
-    <w:p>
-      <w:r>
-        <w:t>• 2024: [12, 12, 7]</w:t>
-      </w:r>
-    </w:p>
-    <w:p>
-      <w:r>
-        <w:t>• 2025: [7, 3, 0]</w:t>
+        <w:t>Nicolas Deslauriers: 10</w:t>
+      </w:r>
+    </w:p>
+    <w:p>
+      <w:r>
+        <w:t>• 2022: [31, 11, 10]</w:t>
+      </w:r>
+    </w:p>
+    <w:p>
+      <w:r>
+        <w:t>• 2023: []</w:t>
+      </w:r>
+    </w:p>
+    <w:p>
+      <w:r>
+        <w:t>• 2024: [4]</w:t>
+      </w:r>
+    </w:p>
+    <w:p>
+      <w:r>
+        <w:t>• 2025: []</w:t>
+      </w:r>
+    </w:p>
+    <w:p>
+      <w:r>
+        <w:rPr>
+          <w:sz w:val="26"/>
+        </w:rPr>
+        <w:t>Travis Konecny: 3</w:t>
+      </w:r>
+    </w:p>
+    <w:p>
+      <w:r>
+        <w:t>• 2022: [13, 7, 5]</w:t>
+      </w:r>
+    </w:p>
+    <w:p>
+      <w:r>
+        <w:t>• 2023: [7, 6, 6]</w:t>
+      </w:r>
+    </w:p>
+    <w:p>
+      <w:r>
+        <w:t>• 2024: [13, 9, 5]</w:t>
+      </w:r>
+    </w:p>
+    <w:p>
+      <w:r>
+        <w:t>• 2025: [2, 1, 1]</w:t>
       </w:r>
     </w:p>
     <w:p>
@@ -10999,12 +11061,68 @@
           <w:color w:val="FF0000"/>
           <w:sz w:val="26"/>
         </w:rPr>
-        <w:t>Nick Seeler: 60</w:t>
-      </w:r>
-    </w:p>
-    <w:p>
-      <w:r>
-        <w:t>• 2022: [30, 16, 11]</w:t>
+        <w:t>Cam York: 4</w:t>
+      </w:r>
+    </w:p>
+    <w:p>
+      <w:r>
+        <w:t>• 2022: [42]</w:t>
+      </w:r>
+    </w:p>
+    <w:p>
+      <w:r>
+        <w:t>• 2023: [17, 17, 15]</w:t>
+      </w:r>
+    </w:p>
+    <w:p>
+      <w:r>
+        <w:t>• 2024: [17, 9, 2]</w:t>
+      </w:r>
+    </w:p>
+    <w:p>
+      <w:r>
+        <w:t>• 2025: []</w:t>
+      </w:r>
+    </w:p>
+    <w:p>
+      <w:r>
+        <w:rPr>
+          <w:sz w:val="26"/>
+        </w:rPr>
+        <w:t>Jamie Drysdale: 2</w:t>
+      </w:r>
+    </w:p>
+    <w:p>
+      <w:r>
+        <w:t>• 2022: []</w:t>
+      </w:r>
+    </w:p>
+    <w:p>
+      <w:r>
+        <w:t>• 2023: [10, 5]</w:t>
+      </w:r>
+    </w:p>
+    <w:p>
+      <w:r>
+        <w:t>• 2024: [26, 17, 5]</w:t>
+      </w:r>
+    </w:p>
+    <w:p>
+      <w:r>
+        <w:t>• 2025: [4]</w:t>
+      </w:r>
+    </w:p>
+    <w:p>
+      <w:r>
+        <w:rPr>
+          <w:sz w:val="26"/>
+        </w:rPr>
+        <w:t>Noah Juulsen: 67</w:t>
+      </w:r>
+    </w:p>
+    <w:p>
+      <w:r>
+        <w:t>• 2022: []</w:t>
       </w:r>
     </w:p>
     <w:p>
@@ -11014,7 +11132,7 @@
     </w:p>
     <w:p>
       <w:r>
-        <w:t>• 2024: [17, 11]</w:t>
+        <w:t>• 2024: []</w:t>
       </w:r>
     </w:p>
     <w:p>
@@ -11027,7 +11145,7 @@
         <w:rPr>
           <w:sz w:val="26"/>
         </w:rPr>
-        <w:t>Adam Ginning: 6</w:t>
+        <w:t>Bobby Brink: 4</w:t>
       </w:r>
     </w:p>
     <w:p>
@@ -11037,45 +11155,17 @@
     </w:p>
     <w:p>
       <w:r>
-        <w:t>• 2023: []</w:t>
-      </w:r>
-    </w:p>
-    <w:p>
-      <w:r>
-        <w:t>• 2024: []</w:t>
-      </w:r>
-    </w:p>
-    <w:p>
-      <w:r>
-        <w:t>• 2025: []</w:t>
-      </w:r>
-    </w:p>
-    <w:p>
-      <w:r>
-        <w:rPr>
-          <w:sz w:val="26"/>
-        </w:rPr>
-        <w:t>Jett Luchanko: 8</w:t>
-      </w:r>
-    </w:p>
-    <w:p>
-      <w:r>
-        <w:t>• 2022: []</w:t>
-      </w:r>
-    </w:p>
-    <w:p>
-      <w:r>
-        <w:t>• 2023: []</w:t>
-      </w:r>
-    </w:p>
-    <w:p>
-      <w:r>
-        <w:t>• 2024: []</w:t>
-      </w:r>
-    </w:p>
-    <w:p>
-      <w:r>
-        <w:t>• 2025: []</w:t>
+        <w:t>• 2023: [9, 7, 7]</w:t>
+      </w:r>
+    </w:p>
+    <w:p>
+      <w:r>
+        <w:t>• 2024: [20, 9, 7]</w:t>
+      </w:r>
+    </w:p>
+    <w:p>
+      <w:r>
+        <w:t>• 2025: [5, 3, 0]</w:t>
       </w:r>
     </w:p>
     <w:p>
@@ -11085,209 +11175,7 @@
           <w:color w:val="FF0000"/>
           <w:sz w:val="26"/>
         </w:rPr>
-        <w:t>Nicolas Deslauriers: 9</w:t>
-      </w:r>
-    </w:p>
-    <w:p>
-      <w:r>
-        <w:t>• 2022: [31, 11, 10]</w:t>
-      </w:r>
-    </w:p>
-    <w:p>
-      <w:r>
-        <w:t>• 2023: []</w:t>
-      </w:r>
-    </w:p>
-    <w:p>
-      <w:r>
-        <w:t>• 2024: [4]</w:t>
-      </w:r>
-    </w:p>
-    <w:p>
-      <w:r>
-        <w:t>• 2025: []</w:t>
-      </w:r>
-    </w:p>
-    <w:p>
-      <w:r>
-        <w:rPr>
-          <w:sz w:val="26"/>
-        </w:rPr>
-        <w:t>Travis Konecny: 2</w:t>
-      </w:r>
-    </w:p>
-    <w:p>
-      <w:r>
-        <w:t>• 2022: [13, 7, 5]</w:t>
-      </w:r>
-    </w:p>
-    <w:p>
-      <w:r>
-        <w:t>• 2023: [7, 6, 6]</w:t>
-      </w:r>
-    </w:p>
-    <w:p>
-      <w:r>
-        <w:t>• 2024: [13, 9, 5]</w:t>
-      </w:r>
-    </w:p>
-    <w:p>
-      <w:r>
-        <w:t>• 2025: [2, 1, 1]</w:t>
-      </w:r>
-    </w:p>
-    <w:p>
-      <w:r>
-        <w:rPr>
-          <w:b/>
-          <w:color w:val="FF0000"/>
-          <w:sz w:val="26"/>
-        </w:rPr>
-        <w:t>Cam York: 3</w:t>
-      </w:r>
-    </w:p>
-    <w:p>
-      <w:r>
-        <w:t>• 2022: [42]</w:t>
-      </w:r>
-    </w:p>
-    <w:p>
-      <w:r>
-        <w:t>• 2023: [17, 17, 15]</w:t>
-      </w:r>
-    </w:p>
-    <w:p>
-      <w:r>
-        <w:t>• 2024: [17, 9, 2]</w:t>
-      </w:r>
-    </w:p>
-    <w:p>
-      <w:r>
-        <w:t>• 2025: []</w:t>
-      </w:r>
-    </w:p>
-    <w:p>
-      <w:r>
-        <w:rPr>
-          <w:sz w:val="26"/>
-        </w:rPr>
-        <w:t>Jamie Drysdale: 1</w:t>
-      </w:r>
-    </w:p>
-    <w:p>
-      <w:r>
-        <w:t>• 2022: []</w:t>
-      </w:r>
-    </w:p>
-    <w:p>
-      <w:r>
-        <w:t>• 2023: [10, 5]</w:t>
-      </w:r>
-    </w:p>
-    <w:p>
-      <w:r>
-        <w:t>• 2024: [26, 17, 5]</w:t>
-      </w:r>
-    </w:p>
-    <w:p>
-      <w:r>
-        <w:t>• 2025: [4]</w:t>
-      </w:r>
-    </w:p>
-    <w:p>
-      <w:r>
-        <w:rPr>
-          <w:b/>
-          <w:color w:val="FF0000"/>
-          <w:sz w:val="26"/>
-        </w:rPr>
-        <w:t>Christian Dvorak: 5</w:t>
-      </w:r>
-    </w:p>
-    <w:p>
-      <w:r>
-        <w:t>• 2022: [20, 8, 6]</w:t>
-      </w:r>
-    </w:p>
-    <w:p>
-      <w:r>
-        <w:t>• 2023: [17, 4, 0]</w:t>
-      </w:r>
-    </w:p>
-    <w:p>
-      <w:r>
-        <w:t>• 2024: [19, 9, 9]</w:t>
-      </w:r>
-    </w:p>
-    <w:p>
-      <w:r>
-        <w:t>• 2025: [4, 2]</w:t>
-      </w:r>
-    </w:p>
-    <w:p>
-      <w:r>
-        <w:rPr>
-          <w:sz w:val="26"/>
-        </w:rPr>
-        <w:t>Noah Juulsen: 66</w:t>
-      </w:r>
-    </w:p>
-    <w:p>
-      <w:r>
-        <w:t>• 2022: []</w:t>
-      </w:r>
-    </w:p>
-    <w:p>
-      <w:r>
-        <w:t>• 2023: []</w:t>
-      </w:r>
-    </w:p>
-    <w:p>
-      <w:r>
-        <w:t>• 2024: []</w:t>
-      </w:r>
-    </w:p>
-    <w:p>
-      <w:r>
-        <w:t>• 2025: []</w:t>
-      </w:r>
-    </w:p>
-    <w:p>
-      <w:r>
-        <w:rPr>
-          <w:sz w:val="26"/>
-        </w:rPr>
-        <w:t>Bobby Brink: 3</w:t>
-      </w:r>
-    </w:p>
-    <w:p>
-      <w:r>
-        <w:t>• 2022: []</w:t>
-      </w:r>
-    </w:p>
-    <w:p>
-      <w:r>
-        <w:t>• 2023: [9, 7, 7]</w:t>
-      </w:r>
-    </w:p>
-    <w:p>
-      <w:r>
-        <w:t>• 2024: [20, 9, 7]</w:t>
-      </w:r>
-    </w:p>
-    <w:p>
-      <w:r>
-        <w:t>• 2025: [5, 3, 0]</w:t>
-      </w:r>
-    </w:p>
-    <w:p>
-      <w:r>
-        <w:rPr>
-          <w:b/>
-          <w:color w:val="FF0000"/>
-          <w:sz w:val="26"/>
-        </w:rPr>
-        <w:t>Travis Sanheim: 14</w:t>
+        <w:t>Travis Sanheim: 15</w:t>
       </w:r>
     </w:p>
     <w:p>
@@ -11355,7 +11243,7 @@
           <w:color w:val="FF0000"/>
           <w:sz w:val="26"/>
         </w:rPr>
-        <w:t>Connor Dewar: 2</w:t>
+        <w:t>Connor Dewar: 3</w:t>
       </w:r>
     </w:p>
     <w:p>
@@ -11385,7 +11273,7 @@
           <w:color w:val="FF0000"/>
           <w:sz w:val="26"/>
         </w:rPr>
-        <w:t>Blake Lizotte: 4</w:t>
+        <w:t>Blake Lizotte: 5</w:t>
       </w:r>
     </w:p>
     <w:p>
@@ -11443,7 +11331,7 @@
         <w:rPr>
           <w:sz w:val="26"/>
         </w:rPr>
-        <w:t>Bryan Rust: 2</w:t>
+        <w:t>Bryan Rust: 3</w:t>
       </w:r>
     </w:p>
     <w:p>
@@ -11473,7 +11361,7 @@
           <w:color w:val="FF0000"/>
           <w:sz w:val="26"/>
         </w:rPr>
-        <w:t>Mathew Dumba: 24</w:t>
+        <w:t>Mathew Dumba: 25</w:t>
       </w:r>
     </w:p>
     <w:p>
@@ -11531,7 +11419,35 @@
         <w:rPr>
           <w:sz w:val="26"/>
         </w:rPr>
-        <w:t>Ryan Shea: 5</w:t>
+        <w:t>Tommy Novak: 1</w:t>
+      </w:r>
+    </w:p>
+    <w:p>
+      <w:r>
+        <w:t>• 2022: [12, 5, 5]</w:t>
+      </w:r>
+    </w:p>
+    <w:p>
+      <w:r>
+        <w:t>• 2023: [19, 9, 5]</w:t>
+      </w:r>
+    </w:p>
+    <w:p>
+      <w:r>
+        <w:t>• 2024: [15, 13, 3]</w:t>
+      </w:r>
+    </w:p>
+    <w:p>
+      <w:r>
+        <w:t>• 2025: [9]</w:t>
+      </w:r>
+    </w:p>
+    <w:p>
+      <w:r>
+        <w:rPr>
+          <w:sz w:val="26"/>
+        </w:rPr>
+        <w:t>Ryan Shea: 6</w:t>
       </w:r>
     </w:p>
     <w:p>
@@ -11587,7 +11503,7 @@
         <w:rPr>
           <w:sz w:val="26"/>
         </w:rPr>
-        <w:t>Erik Karlsson: 3</w:t>
+        <w:t>Erik Karlsson: 4</w:t>
       </w:r>
     </w:p>
     <w:p>
@@ -11615,7 +11531,7 @@
         <w:rPr>
           <w:sz w:val="26"/>
         </w:rPr>
-        <w:t>Ben Kindel: 3</w:t>
+        <w:t>Ben Kindel: 4</w:t>
       </w:r>
     </w:p>
     <w:p>
@@ -11699,54 +11615,54 @@
     <w:p>
       <w:r>
         <w:rPr>
-          <w:sz w:val="26"/>
-        </w:rPr>
-        <w:t>Parker Wotherspoon: 7</w:t>
-      </w:r>
-    </w:p>
-    <w:p>
-      <w:r>
-        <w:t>• 2022: []</w:t>
-      </w:r>
-    </w:p>
-    <w:p>
-      <w:r>
-        <w:t>• 2023: []</w:t>
-      </w:r>
-    </w:p>
-    <w:p>
-      <w:r>
-        <w:t>• 2024: []</w:t>
-      </w:r>
-    </w:p>
-    <w:p>
-      <w:r>
-        <w:t>• 2025: []</w:t>
-      </w:r>
-    </w:p>
-    <w:p>
-      <w:r>
-        <w:rPr>
           <w:b/>
           <w:color w:val="FF0000"/>
           <w:sz w:val="26"/>
         </w:rPr>
-        <w:t>Philip Tomasino: 7</w:t>
-      </w:r>
-    </w:p>
-    <w:p>
-      <w:r>
-        <w:t>• 2022: [5, 4, 4]</w:t>
-      </w:r>
-    </w:p>
-    <w:p>
-      <w:r>
-        <w:t>• 2023: [15, 7, 5]</w:t>
-      </w:r>
-    </w:p>
-    <w:p>
-      <w:r>
-        <w:t>• 2024: [9, 7, 6]</w:t>
+        <w:t>Anthony Mantha: 1</w:t>
+      </w:r>
+    </w:p>
+    <w:p>
+      <w:r>
+        <w:t>• 2022: [19, 7, 7]</w:t>
+      </w:r>
+    </w:p>
+    <w:p>
+      <w:r>
+        <w:t>• 2023: [8, 7, 4]</w:t>
+      </w:r>
+    </w:p>
+    <w:p>
+      <w:r>
+        <w:t>• 2024: [6, 1, 1]</w:t>
+      </w:r>
+    </w:p>
+    <w:p>
+      <w:r>
+        <w:t>• 2025: [2, 1, 1]</w:t>
+      </w:r>
+    </w:p>
+    <w:p>
+      <w:r>
+        <w:rPr>
+          <w:sz w:val="26"/>
+        </w:rPr>
+        <w:t>Parker Wotherspoon: 8</w:t>
+      </w:r>
+    </w:p>
+    <w:p>
+      <w:r>
+        <w:t>• 2022: []</w:t>
+      </w:r>
+    </w:p>
+    <w:p>
+      <w:r>
+        <w:t>• 2023: []</w:t>
+      </w:r>
+    </w:p>
+    <w:p>
+      <w:r>
+        <w:t>• 2024: []</w:t>
       </w:r>
     </w:p>
     <w:p>
@@ -11761,22 +11677,22 @@
           <w:color w:val="FF0000"/>
           <w:sz w:val="26"/>
         </w:rPr>
-        <w:t>Connor Clifton: 8</w:t>
-      </w:r>
-    </w:p>
-    <w:p>
-      <w:r>
-        <w:t>• 2022: [14, 14, 13]</w:t>
-      </w:r>
-    </w:p>
-    <w:p>
-      <w:r>
-        <w:t>• 2023: [8, 5, 0]</w:t>
-      </w:r>
-    </w:p>
-    <w:p>
-      <w:r>
-        <w:t>• 2024: []</w:t>
+        <w:t>Philip Tomasino: 8</w:t>
+      </w:r>
+    </w:p>
+    <w:p>
+      <w:r>
+        <w:t>• 2022: [5, 4, 4]</w:t>
+      </w:r>
+    </w:p>
+    <w:p>
+      <w:r>
+        <w:t>• 2023: [15, 7, 5]</w:t>
+      </w:r>
+    </w:p>
+    <w:p>
+      <w:r>
+        <w:t>• 2024: [9, 7, 6]</w:t>
       </w:r>
     </w:p>
     <w:p>
@@ -11791,111 +11707,27 @@
           <w:color w:val="FF0000"/>
           <w:sz w:val="26"/>
         </w:rPr>
-        <w:t>Kris Letang: 8</w:t>
-      </w:r>
-    </w:p>
-    <w:p>
-      <w:r>
-        <w:t>• 2022: [11, 7, 5]</w:t>
-      </w:r>
-    </w:p>
-    <w:p>
-      <w:r>
-        <w:t>• 2023: [14, 14, 12]</w:t>
-      </w:r>
-    </w:p>
-    <w:p>
-      <w:r>
-        <w:t>• 2024: [21, 20, 18]</w:t>
+        <w:t>Connor Clifton: 8</w:t>
+      </w:r>
+    </w:p>
+    <w:p>
+      <w:r>
+        <w:t>• 2022: [14, 14, 13]</w:t>
+      </w:r>
+    </w:p>
+    <w:p>
+      <w:r>
+        <w:t>• 2023: [8, 5, 0]</w:t>
+      </w:r>
+    </w:p>
+    <w:p>
+      <w:r>
+        <w:t>• 2024: []</w:t>
       </w:r>
     </w:p>
     <w:p>
       <w:r>
         <w:t>• 2025: []</w:t>
-      </w:r>
-    </w:p>
-    <w:p>
-      <w:r>
-        <w:rPr>
-          <w:sz w:val="26"/>
-        </w:rPr>
-        <w:t>Ville Koivunen: 18</w:t>
-      </w:r>
-    </w:p>
-    <w:p>
-      <w:r>
-        <w:t>• 2022: []</w:t>
-      </w:r>
-    </w:p>
-    <w:p>
-      <w:r>
-        <w:t>• 2023: []</w:t>
-      </w:r>
-    </w:p>
-    <w:p>
-      <w:r>
-        <w:t>• 2024: []</w:t>
-      </w:r>
-    </w:p>
-    <w:p>
-      <w:r>
-        <w:t>• 2025: []</w:t>
-      </w:r>
-    </w:p>
-    <w:p>
-      <w:r>
-        <w:rPr>
-          <w:sz w:val="26"/>
-        </w:rPr>
-        <w:t>Sidney Crosby: 2</w:t>
-      </w:r>
-    </w:p>
-    <w:p>
-      <w:r>
-        <w:t>• 2022: [7, 5, 5]</w:t>
-      </w:r>
-    </w:p>
-    <w:p>
-      <w:r>
-        <w:t>• 2023: [11, 4, 3]</w:t>
-      </w:r>
-    </w:p>
-    <w:p>
-      <w:r>
-        <w:t>• 2024: [10, 6, 5]</w:t>
-      </w:r>
-    </w:p>
-    <w:p>
-      <w:r>
-        <w:t>• 2025: [2, 1, 1]</w:t>
-      </w:r>
-    </w:p>
-    <w:p>
-      <w:r>
-        <w:rPr>
-          <w:sz w:val="26"/>
-        </w:rPr>
-        <w:t>Rickard Rakell: 1</w:t>
-      </w:r>
-    </w:p>
-    <w:p>
-      <w:r>
-        <w:t>• 2022: [10, 8, 6]</w:t>
-      </w:r>
-    </w:p>
-    <w:p>
-      <w:r>
-        <w:t>• 2023: [15, 4, 3]</w:t>
-      </w:r>
-    </w:p>
-    <w:p>
-      <w:r>
-        <w:t>• 2024: [9, 6, 5]</w:t>
-      </w:r>
-    </w:p>
-    <w:p>
-      <w:r>
-        <w:t>• 2025: [3, 1]</w:t>
       </w:r>
     </w:p>
     <w:p>
@@ -11905,17 +11737,75 @@
           <w:color w:val="FF0000"/>
           <w:sz w:val="26"/>
         </w:rPr>
-        <w:t>Evgeni Malkin: 7</w:t>
-      </w:r>
-    </w:p>
-    <w:p>
-      <w:r>
-        <w:t>• 2022: [9, 7, 6]</w:t>
-      </w:r>
-    </w:p>
-    <w:p>
-      <w:r>
-        <w:t>• 2023: [13, 8, 6]</w:t>
+        <w:t>Kris Letang: 9</w:t>
+      </w:r>
+    </w:p>
+    <w:p>
+      <w:r>
+        <w:t>• 2022: [11, 7, 5]</w:t>
+      </w:r>
+    </w:p>
+    <w:p>
+      <w:r>
+        <w:t>• 2023: [14, 14, 12]</w:t>
+      </w:r>
+    </w:p>
+    <w:p>
+      <w:r>
+        <w:t>• 2024: [21, 20, 18]</w:t>
+      </w:r>
+    </w:p>
+    <w:p>
+      <w:r>
+        <w:t>• 2025: []</w:t>
+      </w:r>
+    </w:p>
+    <w:p>
+      <w:r>
+        <w:rPr>
+          <w:sz w:val="26"/>
+        </w:rPr>
+        <w:t>Ville Koivunen: 19</w:t>
+      </w:r>
+    </w:p>
+    <w:p>
+      <w:r>
+        <w:t>• 2022: []</w:t>
+      </w:r>
+    </w:p>
+    <w:p>
+      <w:r>
+        <w:t>• 2023: []</w:t>
+      </w:r>
+    </w:p>
+    <w:p>
+      <w:r>
+        <w:t>• 2024: []</w:t>
+      </w:r>
+    </w:p>
+    <w:p>
+      <w:r>
+        <w:t>• 2025: []</w:t>
+      </w:r>
+    </w:p>
+    <w:p>
+      <w:r>
+        <w:rPr>
+          <w:b/>
+          <w:color w:val="FF0000"/>
+          <w:sz w:val="26"/>
+        </w:rPr>
+        <w:t>Sidney Crosby: 3</w:t>
+      </w:r>
+    </w:p>
+    <w:p>
+      <w:r>
+        <w:t>• 2022: [7, 5, 5]</w:t>
+      </w:r>
+    </w:p>
+    <w:p>
+      <w:r>
+        <w:t>• 2023: [11, 4, 3]</w:t>
       </w:r>
     </w:p>
     <w:p>
@@ -11925,7 +11815,35 @@
     </w:p>
     <w:p>
       <w:r>
-        <w:t>• 2025: [3, 0]</w:t>
+        <w:t>• 2025: [2, 1, 1]</w:t>
+      </w:r>
+    </w:p>
+    <w:p>
+      <w:r>
+        <w:rPr>
+          <w:sz w:val="26"/>
+        </w:rPr>
+        <w:t>Rickard Rakell: 1</w:t>
+      </w:r>
+    </w:p>
+    <w:p>
+      <w:r>
+        <w:t>• 2022: [10, 8, 6]</w:t>
+      </w:r>
+    </w:p>
+    <w:p>
+      <w:r>
+        <w:t>• 2023: [15, 4, 3]</w:t>
+      </w:r>
+    </w:p>
+    <w:p>
+      <w:r>
+        <w:t>• 2024: [9, 6, 5]</w:t>
+      </w:r>
+    </w:p>
+    <w:p>
+      <w:r>
+        <w:t>• 2025: [3, 1]</w:t>
       </w:r>
     </w:p>
     <w:p>
@@ -13147,31 +13065,59 @@
     <w:p>
       <w:r>
         <w:rPr>
+          <w:sz w:val="26"/>
+        </w:rPr>
+        <w:t>Matthew Kessel: 1</w:t>
+      </w:r>
+    </w:p>
+    <w:p>
+      <w:r>
+        <w:t>• 2022: []</w:t>
+      </w:r>
+    </w:p>
+    <w:p>
+      <w:r>
+        <w:t>• 2023: []</w:t>
+      </w:r>
+    </w:p>
+    <w:p>
+      <w:r>
+        <w:t>• 2024: []</w:t>
+      </w:r>
+    </w:p>
+    <w:p>
+      <w:r>
+        <w:t>• 2025: []</w:t>
+      </w:r>
+    </w:p>
+    <w:p>
+      <w:r>
+        <w:rPr>
           <w:b/>
           <w:color w:val="FF0000"/>
           <w:sz w:val="26"/>
         </w:rPr>
-        <w:t>Justin Faulk: 2</w:t>
-      </w:r>
-    </w:p>
-    <w:p>
-      <w:r>
-        <w:t>• 2022: [21, 15, 14]</w:t>
-      </w:r>
-    </w:p>
-    <w:p>
-      <w:r>
-        <w:t>• 2023: [1]</w:t>
-      </w:r>
-    </w:p>
-    <w:p>
-      <w:r>
-        <w:t>• 2024: [34, 27, 2]</w:t>
-      </w:r>
-    </w:p>
-    <w:p>
-      <w:r>
-        <w:t>• 2025: [5, 2]</w:t>
+        <w:t>Logan Mailloux: 10</w:t>
+      </w:r>
+    </w:p>
+    <w:p>
+      <w:r>
+        <w:t>• 2022: []</w:t>
+      </w:r>
+    </w:p>
+    <w:p>
+      <w:r>
+        <w:t>• 2023: []</w:t>
+      </w:r>
+    </w:p>
+    <w:p>
+      <w:r>
+        <w:t>• 2024: [4]</w:t>
+      </w:r>
+    </w:p>
+    <w:p>
+      <w:r>
+        <w:t>• 2025: []</w:t>
       </w:r>
     </w:p>
     <w:p>
@@ -13181,22 +13127,22 @@
           <w:color w:val="FF0000"/>
           <w:sz w:val="26"/>
         </w:rPr>
-        <w:t>Logan Mailloux: 10</w:t>
-      </w:r>
-    </w:p>
-    <w:p>
-      <w:r>
-        <w:t>• 2022: []</w:t>
-      </w:r>
-    </w:p>
-    <w:p>
-      <w:r>
-        <w:t>• 2023: []</w:t>
-      </w:r>
-    </w:p>
-    <w:p>
-      <w:r>
-        <w:t>• 2024: [4]</w:t>
+        <w:t>Colton Parayko: 19</w:t>
+      </w:r>
+    </w:p>
+    <w:p>
+      <w:r>
+        <w:t>• 2022: [22, 6, 4]</w:t>
+      </w:r>
+    </w:p>
+    <w:p>
+      <w:r>
+        <w:t>• 2023: [18, 9, 8]</w:t>
+      </w:r>
+    </w:p>
+    <w:p>
+      <w:r>
+        <w:t>• 2024: [12, 9, 4]</w:t>
       </w:r>
     </w:p>
     <w:p>
@@ -13211,55 +13157,27 @@
           <w:color w:val="FF0000"/>
           <w:sz w:val="26"/>
         </w:rPr>
-        <w:t>Colton Parayko: 18</w:t>
-      </w:r>
-    </w:p>
-    <w:p>
-      <w:r>
-        <w:t>• 2022: [22, 6, 4]</w:t>
-      </w:r>
-    </w:p>
-    <w:p>
-      <w:r>
-        <w:t>• 2023: [18, 9, 8]</w:t>
-      </w:r>
-    </w:p>
-    <w:p>
-      <w:r>
-        <w:t>• 2024: [12, 9, 4]</w:t>
+        <w:t>Alexandre Texier: 9</w:t>
+      </w:r>
+    </w:p>
+    <w:p>
+      <w:r>
+        <w:t>• 2022: []</w:t>
+      </w:r>
+    </w:p>
+    <w:p>
+      <w:r>
+        <w:t>• 2023: [14, 11, 9]</w:t>
+      </w:r>
+    </w:p>
+    <w:p>
+      <w:r>
+        <w:t>• 2024: [14, 5, 2]</w:t>
       </w:r>
     </w:p>
     <w:p>
       <w:r>
         <w:t>• 2025: []</w:t>
-      </w:r>
-    </w:p>
-    <w:p>
-      <w:r>
-        <w:rPr>
-          <w:sz w:val="26"/>
-        </w:rPr>
-        <w:t>Jimmy Snuggerud: 6</w:t>
-      </w:r>
-    </w:p>
-    <w:p>
-      <w:r>
-        <w:t>• 2022: []</w:t>
-      </w:r>
-    </w:p>
-    <w:p>
-      <w:r>
-        <w:t>• 2023: []</w:t>
-      </w:r>
-    </w:p>
-    <w:p>
-      <w:r>
-        <w:t>• 2024: []</w:t>
-      </w:r>
-    </w:p>
-    <w:p>
-      <w:r>
-        <w:t>• 2025: [5, 1]</w:t>
       </w:r>
     </w:p>
     <w:p>
@@ -13269,7 +13187,7 @@
           <w:color w:val="FF0000"/>
           <w:sz w:val="26"/>
         </w:rPr>
-        <w:t>Alexandre Texier: 9</w:t>
+        <w:t>Tyler Tucker: 13</w:t>
       </w:r>
     </w:p>
     <w:p>
@@ -13279,12 +13197,12 @@
     </w:p>
     <w:p>
       <w:r>
-        <w:t>• 2023: [14, 11, 9]</w:t>
-      </w:r>
-    </w:p>
-    <w:p>
-      <w:r>
-        <w:t>• 2024: [14, 5, 2]</w:t>
+        <w:t>• 2023: []</w:t>
+      </w:r>
+    </w:p>
+    <w:p>
+      <w:r>
+        <w:t>• 2024: [13, 3]</w:t>
       </w:r>
     </w:p>
     <w:p>
@@ -13299,22 +13217,22 @@
           <w:color w:val="FF0000"/>
           <w:sz w:val="26"/>
         </w:rPr>
-        <w:t>Tyler Tucker: 13</w:t>
-      </w:r>
-    </w:p>
-    <w:p>
-      <w:r>
-        <w:t>• 2022: []</w:t>
-      </w:r>
-    </w:p>
-    <w:p>
-      <w:r>
-        <w:t>• 2023: []</w:t>
-      </w:r>
-    </w:p>
-    <w:p>
-      <w:r>
-        <w:t>• 2024: [13, 3]</w:t>
+        <w:t>Oskar Sundqvist: 23</w:t>
+      </w:r>
+    </w:p>
+    <w:p>
+      <w:r>
+        <w:t>• 2022: [17, 11, 7]</w:t>
+      </w:r>
+    </w:p>
+    <w:p>
+      <w:r>
+        <w:t>• 2023: [14, 13, 5]</w:t>
+      </w:r>
+    </w:p>
+    <w:p>
+      <w:r>
+        <w:t>• 2024: [16, 14, 8]</w:t>
       </w:r>
     </w:p>
     <w:p>
@@ -13329,22 +13247,22 @@
           <w:color w:val="FF0000"/>
           <w:sz w:val="26"/>
         </w:rPr>
-        <w:t>Oskar Sundqvist: 22</w:t>
-      </w:r>
-    </w:p>
-    <w:p>
-      <w:r>
-        <w:t>• 2022: [17, 11, 7]</w:t>
-      </w:r>
-    </w:p>
-    <w:p>
-      <w:r>
-        <w:t>• 2023: [14, 13, 5]</w:t>
-      </w:r>
-    </w:p>
-    <w:p>
-      <w:r>
-        <w:t>• 2024: [16, 14, 8]</w:t>
+        <w:t>Cam Fowler: 24</w:t>
+      </w:r>
+    </w:p>
+    <w:p>
+      <w:r>
+        <w:t>• 2022: [16, 13, 6]</w:t>
+      </w:r>
+    </w:p>
+    <w:p>
+      <w:r>
+        <w:t>• 2023: [35, 21, 12]</w:t>
+      </w:r>
+    </w:p>
+    <w:p>
+      <w:r>
+        <w:t>• 2024: [13, 7, 6]</w:t>
       </w:r>
     </w:p>
     <w:p>
@@ -13359,27 +13277,27 @@
           <w:color w:val="FF0000"/>
           <w:sz w:val="26"/>
         </w:rPr>
-        <w:t>Cam Fowler: 23</w:t>
-      </w:r>
-    </w:p>
-    <w:p>
-      <w:r>
-        <w:t>• 2022: [16, 13, 6]</w:t>
-      </w:r>
-    </w:p>
-    <w:p>
-      <w:r>
-        <w:t>• 2023: [35, 21, 12]</w:t>
-      </w:r>
-    </w:p>
-    <w:p>
-      <w:r>
-        <w:t>• 2024: [13, 7, 6]</w:t>
-      </w:r>
-    </w:p>
-    <w:p>
-      <w:r>
-        <w:t>• 2025: []</w:t>
+        <w:t>Nick Bjugstad: 2</w:t>
+      </w:r>
+    </w:p>
+    <w:p>
+      <w:r>
+        <w:t>• 2022: [8, 7, 7]</w:t>
+      </w:r>
+    </w:p>
+    <w:p>
+      <w:r>
+        <w:t>• 2023: [16, 9, 7]</w:t>
+      </w:r>
+    </w:p>
+    <w:p>
+      <w:r>
+        <w:t>• 2024: [25, 22, 1]</w:t>
+      </w:r>
+    </w:p>
+    <w:p>
+      <w:r>
+        <w:t>• 2025: [5, 2, 2]</w:t>
       </w:r>
     </w:p>
     <w:p>
@@ -13389,27 +13307,27 @@
           <w:color w:val="FF0000"/>
           <w:sz w:val="26"/>
         </w:rPr>
-        <w:t>Nick Bjugstad: 2</w:t>
-      </w:r>
-    </w:p>
-    <w:p>
-      <w:r>
-        <w:t>• 2022: [8, 7, 7]</w:t>
-      </w:r>
-    </w:p>
-    <w:p>
-      <w:r>
-        <w:t>• 2023: [16, 9, 7]</w:t>
-      </w:r>
-    </w:p>
-    <w:p>
-      <w:r>
-        <w:t>• 2024: [25, 22, 1]</w:t>
-      </w:r>
-    </w:p>
-    <w:p>
-      <w:r>
-        <w:t>• 2025: [5, 2, 2]</w:t>
+        <w:t>Brayden Schenn: 8</w:t>
+      </w:r>
+    </w:p>
+    <w:p>
+      <w:r>
+        <w:t>• 2022: [9, 8, 6]</w:t>
+      </w:r>
+    </w:p>
+    <w:p>
+      <w:r>
+        <w:t>• 2023: [18, 16, 5]</w:t>
+      </w:r>
+    </w:p>
+    <w:p>
+      <w:r>
+        <w:t>• 2024: [13, 9, 9]</w:t>
+      </w:r>
+    </w:p>
+    <w:p>
+      <w:r>
+        <w:t>• 2025: [6]</w:t>
       </w:r>
     </w:p>
     <w:p>
@@ -13419,27 +13337,27 @@
           <w:color w:val="FF0000"/>
           <w:sz w:val="26"/>
         </w:rPr>
-        <w:t>Brayden Schenn: 7</w:t>
-      </w:r>
-    </w:p>
-    <w:p>
-      <w:r>
-        <w:t>• 2022: [9, 8, 6]</w:t>
-      </w:r>
-    </w:p>
-    <w:p>
-      <w:r>
-        <w:t>• 2023: [18, 16, 5]</w:t>
-      </w:r>
-    </w:p>
-    <w:p>
-      <w:r>
-        <w:t>• 2024: [13, 9, 9]</w:t>
-      </w:r>
-    </w:p>
-    <w:p>
-      <w:r>
-        <w:t>• 2025: [6]</w:t>
+        <w:t>Pavel Buchnevich: 10</w:t>
+      </w:r>
+    </w:p>
+    <w:p>
+      <w:r>
+        <w:t>• 2022: [9, 5, 5]</w:t>
+      </w:r>
+    </w:p>
+    <w:p>
+      <w:r>
+        <w:t>• 2023: [13, 7, 7]</w:t>
+      </w:r>
+    </w:p>
+    <w:p>
+      <w:r>
+        <w:t>• 2024: [13, 8, 7]</w:t>
+      </w:r>
+    </w:p>
+    <w:p>
+      <w:r>
+        <w:t>• 2025: [0]</w:t>
       </w:r>
     </w:p>
     <w:p>
@@ -13449,27 +13367,27 @@
           <w:color w:val="FF0000"/>
           <w:sz w:val="26"/>
         </w:rPr>
-        <w:t>Pavel Buchnevich: 9</w:t>
-      </w:r>
-    </w:p>
-    <w:p>
-      <w:r>
-        <w:t>• 2022: [9, 5, 5]</w:t>
-      </w:r>
-    </w:p>
-    <w:p>
-      <w:r>
-        <w:t>• 2023: [13, 7, 7]</w:t>
-      </w:r>
-    </w:p>
-    <w:p>
-      <w:r>
-        <w:t>• 2024: [13, 8, 7]</w:t>
-      </w:r>
-    </w:p>
-    <w:p>
-      <w:r>
-        <w:t>• 2025: [0]</w:t>
+        <w:t>Mathieu Joseph: 2</w:t>
+      </w:r>
+    </w:p>
+    <w:p>
+      <w:r>
+        <w:t>• 2022: [10, 9]</w:t>
+      </w:r>
+    </w:p>
+    <w:p>
+      <w:r>
+        <w:t>• 2023: [16, 8, 6]</w:t>
+      </w:r>
+    </w:p>
+    <w:p>
+      <w:r>
+        <w:t>• 2024: [30, 11, 1]</w:t>
+      </w:r>
+    </w:p>
+    <w:p>
+      <w:r>
+        <w:t>• 2025: [4]</w:t>
       </w:r>
     </w:p>
     <w:p>
@@ -13479,27 +13397,55 @@
           <w:color w:val="FF0000"/>
           <w:sz w:val="26"/>
         </w:rPr>
-        <w:t>Mathieu Joseph: 1</w:t>
-      </w:r>
-    </w:p>
-    <w:p>
-      <w:r>
-        <w:t>• 2022: [10, 9]</w:t>
-      </w:r>
-    </w:p>
-    <w:p>
-      <w:r>
-        <w:t>• 2023: [16, 8, 6]</w:t>
-      </w:r>
-    </w:p>
-    <w:p>
-      <w:r>
-        <w:t>• 2024: [30, 11, 1]</w:t>
-      </w:r>
-    </w:p>
-    <w:p>
-      <w:r>
-        <w:t>• 2025: [4]</w:t>
+        <w:t>Alexey Toropchenko: 4</w:t>
+      </w:r>
+    </w:p>
+    <w:p>
+      <w:r>
+        <w:t>• 2022: [18, 12, 7]</w:t>
+      </w:r>
+    </w:p>
+    <w:p>
+      <w:r>
+        <w:t>• 2023: [13, 7, 7]</w:t>
+      </w:r>
+    </w:p>
+    <w:p>
+      <w:r>
+        <w:t>• 2024: [50, 4, 1]</w:t>
+      </w:r>
+    </w:p>
+    <w:p>
+      <w:r>
+        <w:t>• 2025: []</w:t>
+      </w:r>
+    </w:p>
+    <w:p>
+      <w:r>
+        <w:rPr>
+          <w:sz w:val="26"/>
+        </w:rPr>
+        <w:t>Nathan Walker: 1</w:t>
+      </w:r>
+    </w:p>
+    <w:p>
+      <w:r>
+        <w:t>• 2022: [23]</w:t>
+      </w:r>
+    </w:p>
+    <w:p>
+      <w:r>
+        <w:t>• 2023: [13, 11, 7]</w:t>
+      </w:r>
+    </w:p>
+    <w:p>
+      <w:r>
+        <w:t>• 2024: [15, 8, 8]</w:t>
+      </w:r>
+    </w:p>
+    <w:p>
+      <w:r>
+        <w:t>• 2025: [8]</w:t>
       </w:r>
     </w:p>
     <w:p>
@@ -13509,22 +13455,22 @@
           <w:color w:val="FF0000"/>
           <w:sz w:val="26"/>
         </w:rPr>
-        <w:t>Alexey Toropchenko: 3</w:t>
-      </w:r>
-    </w:p>
-    <w:p>
-      <w:r>
-        <w:t>• 2022: [18, 12, 7]</w:t>
-      </w:r>
-    </w:p>
-    <w:p>
-      <w:r>
-        <w:t>• 2023: [13, 7, 7]</w:t>
-      </w:r>
-    </w:p>
-    <w:p>
-      <w:r>
-        <w:t>• 2024: [50, 4, 1]</w:t>
+        <w:t>Philip Broberg: 11</w:t>
+      </w:r>
+    </w:p>
+    <w:p>
+      <w:r>
+        <w:t>• 2022: []</w:t>
+      </w:r>
+    </w:p>
+    <w:p>
+      <w:r>
+        <w:t>• 2023: []</w:t>
+      </w:r>
+    </w:p>
+    <w:p>
+      <w:r>
+        <w:t>• 2024: [18, 15, 9]</w:t>
       </w:r>
     </w:p>
     <w:p>
@@ -13537,93 +13483,7 @@
         <w:rPr>
           <w:sz w:val="26"/>
         </w:rPr>
-        <w:t>Robert Thomas: 4</w:t>
-      </w:r>
-    </w:p>
-    <w:p>
-      <w:r>
-        <w:t>• 2022: [8, 7, 7]</w:t>
-      </w:r>
-    </w:p>
-    <w:p>
-      <w:r>
-        <w:t>• 2023: [9, 9, 6]</w:t>
-      </w:r>
-    </w:p>
-    <w:p>
-      <w:r>
-        <w:t>• 2024: [8, 7, 6]</w:t>
-      </w:r>
-    </w:p>
-    <w:p>
-      <w:r>
-        <w:t>• 2025: [6]</w:t>
-      </w:r>
-    </w:p>
-    <w:p>
-      <w:r>
-        <w:rPr>
-          <w:sz w:val="26"/>
-        </w:rPr>
-        <w:t>Jordan Kyrou: 1</w:t>
-      </w:r>
-    </w:p>
-    <w:p>
-      <w:r>
-        <w:t>• 2022: [6, 4, 4]</w:t>
-      </w:r>
-    </w:p>
-    <w:p>
-      <w:r>
-        <w:t>• 2023: [10, 7, 7]</w:t>
-      </w:r>
-    </w:p>
-    <w:p>
-      <w:r>
-        <w:t>• 2024: [10, 7, 6]</w:t>
-      </w:r>
-    </w:p>
-    <w:p>
-      <w:r>
-        <w:t>• 2025: [4, 2, 0]</w:t>
-      </w:r>
-    </w:p>
-    <w:p>
-      <w:r>
-        <w:rPr>
-          <w:b/>
-          <w:color w:val="FF0000"/>
-          <w:sz w:val="26"/>
-        </w:rPr>
-        <w:t>Philip Broberg: 10</w:t>
-      </w:r>
-    </w:p>
-    <w:p>
-      <w:r>
-        <w:t>• 2022: []</w:t>
-      </w:r>
-    </w:p>
-    <w:p>
-      <w:r>
-        <w:t>• 2023: []</w:t>
-      </w:r>
-    </w:p>
-    <w:p>
-      <w:r>
-        <w:t>• 2024: [18, 15, 9]</w:t>
-      </w:r>
-    </w:p>
-    <w:p>
-      <w:r>
-        <w:t>• 2025: []</w:t>
-      </w:r>
-    </w:p>
-    <w:p>
-      <w:r>
-        <w:rPr>
-          <w:sz w:val="26"/>
-        </w:rPr>
-        <w:t>Pius Suter: 4</w:t>
+        <w:t>Pius Suter: 5</w:t>
       </w:r>
     </w:p>
     <w:p>
@@ -14805,27 +14665,27 @@
           <w:color w:val="FF0000"/>
           <w:sz w:val="26"/>
         </w:rPr>
-        <w:t>Dylan Guenther: 3</w:t>
-      </w:r>
-    </w:p>
-    <w:p>
-      <w:r>
-        <w:t>• 2022: [10, 7, 2]</w:t>
-      </w:r>
-    </w:p>
-    <w:p>
-      <w:r>
-        <w:t>• 2023: [6, 3, 3]</w:t>
-      </w:r>
-    </w:p>
-    <w:p>
-      <w:r>
-        <w:t>• 2024: [8, 7, 6]</w:t>
-      </w:r>
-    </w:p>
-    <w:p>
-      <w:r>
-        <w:t>• 2025: [3, 3, 2]</w:t>
+        <w:t>Logan Cooley: 7</w:t>
+      </w:r>
+    </w:p>
+    <w:p>
+      <w:r>
+        <w:t>• 2022: []</w:t>
+      </w:r>
+    </w:p>
+    <w:p>
+      <w:r>
+        <w:t>• 2023: [17, 7, 6]</w:t>
+      </w:r>
+    </w:p>
+    <w:p>
+      <w:r>
+        <w:t>• 2024: [6, 5, 4]</w:t>
+      </w:r>
+    </w:p>
+    <w:p>
+      <w:r>
+        <w:t>• 2025: [3, 1, 1]</w:t>
       </w:r>
     </w:p>
     <w:p>
@@ -14835,27 +14695,27 @@
           <w:color w:val="FF0000"/>
           <w:sz w:val="26"/>
         </w:rPr>
-        <w:t>Logan Cooley: 6</w:t>
-      </w:r>
-    </w:p>
-    <w:p>
-      <w:r>
-        <w:t>• 2022: []</w:t>
-      </w:r>
-    </w:p>
-    <w:p>
-      <w:r>
-        <w:t>• 2023: [17, 7, 6]</w:t>
-      </w:r>
-    </w:p>
-    <w:p>
-      <w:r>
-        <w:t>• 2024: [6, 5, 4]</w:t>
-      </w:r>
-    </w:p>
-    <w:p>
-      <w:r>
-        <w:t>• 2025: [3, 1, 1]</w:t>
+        <w:t>Ian Cole: 10</w:t>
+      </w:r>
+    </w:p>
+    <w:p>
+      <w:r>
+        <w:t>• 2022: [6, 4]</w:t>
+      </w:r>
+    </w:p>
+    <w:p>
+      <w:r>
+        <w:t>• 2023: [18]</w:t>
+      </w:r>
+    </w:p>
+    <w:p>
+      <w:r>
+        <w:t>• 2024: []</w:t>
+      </w:r>
+    </w:p>
+    <w:p>
+      <w:r>
+        <w:t>• 2025: []</w:t>
       </w:r>
     </w:p>
     <w:p>
@@ -14865,17 +14725,45 @@
           <w:color w:val="FF0000"/>
           <w:sz w:val="26"/>
         </w:rPr>
-        <w:t>Ian Cole: 9</w:t>
-      </w:r>
-    </w:p>
-    <w:p>
-      <w:r>
-        <w:t>• 2022: [6, 4]</w:t>
-      </w:r>
-    </w:p>
-    <w:p>
-      <w:r>
-        <w:t>• 2023: [18]</w:t>
+        <w:t>Mikhail Sergachev: 4</w:t>
+      </w:r>
+    </w:p>
+    <w:p>
+      <w:r>
+        <w:t>• 2022: [21, 15, 11]</w:t>
+      </w:r>
+    </w:p>
+    <w:p>
+      <w:r>
+        <w:t>• 2023: [0]</w:t>
+      </w:r>
+    </w:p>
+    <w:p>
+      <w:r>
+        <w:t>• 2024: [13, 7, 7]</w:t>
+      </w:r>
+    </w:p>
+    <w:p>
+      <w:r>
+        <w:t>• 2025: [3, 2]</w:t>
+      </w:r>
+    </w:p>
+    <w:p>
+      <w:r>
+        <w:rPr>
+          <w:sz w:val="26"/>
+        </w:rPr>
+        <w:t>Andrew Agozzino: 4</w:t>
+      </w:r>
+    </w:p>
+    <w:p>
+      <w:r>
+        <w:t>• 2022: []</w:t>
+      </w:r>
+    </w:p>
+    <w:p>
+      <w:r>
+        <w:t>• 2023: []</w:t>
       </w:r>
     </w:p>
     <w:p>
@@ -14895,50 +14783,22 @@
           <w:color w:val="FF0000"/>
           <w:sz w:val="26"/>
         </w:rPr>
-        <w:t>Mikhail Sergachev: 3</w:t>
-      </w:r>
-    </w:p>
-    <w:p>
-      <w:r>
-        <w:t>• 2022: [21, 15, 11]</w:t>
-      </w:r>
-    </w:p>
-    <w:p>
-      <w:r>
-        <w:t>• 2023: [0]</w:t>
-      </w:r>
-    </w:p>
-    <w:p>
-      <w:r>
-        <w:t>• 2024: [13, 7, 7]</w:t>
-      </w:r>
-    </w:p>
-    <w:p>
-      <w:r>
-        <w:t>• 2025: [3, 2]</w:t>
-      </w:r>
-    </w:p>
-    <w:p>
-      <w:r>
-        <w:rPr>
-          <w:sz w:val="26"/>
-        </w:rPr>
-        <w:t>Andrew Agozzino: 4</w:t>
-      </w:r>
-    </w:p>
-    <w:p>
-      <w:r>
-        <w:t>• 2022: []</w:t>
-      </w:r>
-    </w:p>
-    <w:p>
-      <w:r>
-        <w:t>• 2023: []</w:t>
-      </w:r>
-    </w:p>
-    <w:p>
-      <w:r>
-        <w:t>• 2024: []</w:t>
+        <w:t>Olli Mtt: 41</w:t>
+      </w:r>
+    </w:p>
+    <w:p>
+      <w:r>
+        <w:t>• 2022: [22, 18, 11]</w:t>
+      </w:r>
+    </w:p>
+    <w:p>
+      <w:r>
+        <w:t>• 2023: [18, 6]</w:t>
+      </w:r>
+    </w:p>
+    <w:p>
+      <w:r>
+        <w:t>• 2024: [7]</w:t>
       </w:r>
     </w:p>
     <w:p>
@@ -14953,27 +14813,55 @@
           <w:color w:val="FF0000"/>
           <w:sz w:val="26"/>
         </w:rPr>
-        <w:t>Olli Mtt: 41</w:t>
-      </w:r>
-    </w:p>
-    <w:p>
-      <w:r>
-        <w:t>• 2022: [22, 18, 11]</w:t>
-      </w:r>
-    </w:p>
-    <w:p>
-      <w:r>
-        <w:t>• 2023: [18, 6]</w:t>
-      </w:r>
-    </w:p>
-    <w:p>
-      <w:r>
-        <w:t>• 2024: [7]</w:t>
-      </w:r>
-    </w:p>
-    <w:p>
-      <w:r>
-        <w:t>• 2025: []</w:t>
+        <w:t>Barrett Hayton: 7</w:t>
+      </w:r>
+    </w:p>
+    <w:p>
+      <w:r>
+        <w:t>• 2022: [7, 6, 4]</w:t>
+      </w:r>
+    </w:p>
+    <w:p>
+      <w:r>
+        <w:t>• 2023: [7, 3]</w:t>
+      </w:r>
+    </w:p>
+    <w:p>
+      <w:r>
+        <w:t>• 2024: [21, 10, 8]</w:t>
+      </w:r>
+    </w:p>
+    <w:p>
+      <w:r>
+        <w:t>• 2025: [6]</w:t>
+      </w:r>
+    </w:p>
+    <w:p>
+      <w:r>
+        <w:rPr>
+          <w:sz w:val="26"/>
+        </w:rPr>
+        <w:t>Nick Schmaltz: 1</w:t>
+      </w:r>
+    </w:p>
+    <w:p>
+      <w:r>
+        <w:t>• 2022: [13, 13, 4]</w:t>
+      </w:r>
+    </w:p>
+    <w:p>
+      <w:r>
+        <w:t>• 2023: [8, 7, 7]</w:t>
+      </w:r>
+    </w:p>
+    <w:p>
+      <w:r>
+        <w:t>• 2024: [8, 7, 5]</w:t>
+      </w:r>
+    </w:p>
+    <w:p>
+      <w:r>
+        <w:t>• 2025: [3, 2, 1]</w:t>
       </w:r>
     </w:p>
     <w:p>
@@ -14983,27 +14871,27 @@
           <w:color w:val="FF0000"/>
           <w:sz w:val="26"/>
         </w:rPr>
-        <w:t>Barrett Hayton: 6</w:t>
-      </w:r>
-    </w:p>
-    <w:p>
-      <w:r>
-        <w:t>• 2022: [7, 6, 4]</w:t>
-      </w:r>
-    </w:p>
-    <w:p>
-      <w:r>
-        <w:t>• 2023: [7, 3]</w:t>
-      </w:r>
-    </w:p>
-    <w:p>
-      <w:r>
-        <w:t>• 2024: [21, 10, 8]</w:t>
-      </w:r>
-    </w:p>
-    <w:p>
-      <w:r>
-        <w:t>• 2025: [6]</w:t>
+        <w:t>Liam O'Brien: 5</w:t>
+      </w:r>
+    </w:p>
+    <w:p>
+      <w:r>
+        <w:t>• 2022: [43]</w:t>
+      </w:r>
+    </w:p>
+    <w:p>
+      <w:r>
+        <w:t>• 2023: [39, 18, 4]</w:t>
+      </w:r>
+    </w:p>
+    <w:p>
+      <w:r>
+        <w:t>• 2024: []</w:t>
+      </w:r>
+    </w:p>
+    <w:p>
+      <w:r>
+        <w:t>• 2025: []</w:t>
       </w:r>
     </w:p>
     <w:p>
@@ -15013,17 +14901,45 @@
           <w:color w:val="FF0000"/>
           <w:sz w:val="26"/>
         </w:rPr>
-        <w:t>Liam O'Brien: 5</w:t>
-      </w:r>
-    </w:p>
-    <w:p>
-      <w:r>
-        <w:t>• 2022: [43]</w:t>
-      </w:r>
-    </w:p>
-    <w:p>
-      <w:r>
-        <w:t>• 2023: [39, 18, 4]</w:t>
+        <w:t>Kailer Yamamoto: 3</w:t>
+      </w:r>
+    </w:p>
+    <w:p>
+      <w:r>
+        <w:t>• 2022: [8, 6, 4]</w:t>
+      </w:r>
+    </w:p>
+    <w:p>
+      <w:r>
+        <w:t>• 2023: [20, 11, 7]</w:t>
+      </w:r>
+    </w:p>
+    <w:p>
+      <w:r>
+        <w:t>• 2024: [3]</w:t>
+      </w:r>
+    </w:p>
+    <w:p>
+      <w:r>
+        <w:t>• 2025: [2]</w:t>
+      </w:r>
+    </w:p>
+    <w:p>
+      <w:r>
+        <w:rPr>
+          <w:sz w:val="26"/>
+        </w:rPr>
+        <w:t>Dmitri Simashev: 18</w:t>
+      </w:r>
+    </w:p>
+    <w:p>
+      <w:r>
+        <w:t>• 2022: []</w:t>
+      </w:r>
+    </w:p>
+    <w:p>
+      <w:r>
+        <w:t>• 2023: []</w:t>
       </w:r>
     </w:p>
     <w:p>
@@ -15041,55 +14957,27 @@
         <w:rPr>
           <w:sz w:val="26"/>
         </w:rPr>
-        <w:t>Kailer Yamamoto: 2</w:t>
-      </w:r>
-    </w:p>
-    <w:p>
-      <w:r>
-        <w:t>• 2022: [8, 6, 4]</w:t>
-      </w:r>
-    </w:p>
-    <w:p>
-      <w:r>
-        <w:t>• 2023: [20, 11, 7]</w:t>
-      </w:r>
-    </w:p>
-    <w:p>
-      <w:r>
-        <w:t>• 2024: [3]</w:t>
-      </w:r>
-    </w:p>
-    <w:p>
-      <w:r>
-        <w:t>• 2025: [2]</w:t>
-      </w:r>
-    </w:p>
-    <w:p>
-      <w:r>
-        <w:rPr>
-          <w:sz w:val="26"/>
-        </w:rPr>
-        <w:t>Dmitri Simashev: 17</w:t>
-      </w:r>
-    </w:p>
-    <w:p>
-      <w:r>
-        <w:t>• 2022: []</w:t>
-      </w:r>
-    </w:p>
-    <w:p>
-      <w:r>
-        <w:t>• 2023: []</w:t>
-      </w:r>
-    </w:p>
-    <w:p>
-      <w:r>
-        <w:t>• 2024: []</w:t>
-      </w:r>
-    </w:p>
-    <w:p>
-      <w:r>
-        <w:t>• 2025: []</w:t>
+        <w:t>Clayton Keller: 1</w:t>
+      </w:r>
+    </w:p>
+    <w:p>
+      <w:r>
+        <w:t>• 2022: [9, 6, 5]</w:t>
+      </w:r>
+    </w:p>
+    <w:p>
+      <w:r>
+        <w:t>• 2023: [5, 5, 5]</w:t>
+      </w:r>
+    </w:p>
+    <w:p>
+      <w:r>
+        <w:t>• 2024: [12, 7, 6]</w:t>
+      </w:r>
+    </w:p>
+    <w:p>
+      <w:r>
+        <w:t>• 2025: [4, 2, 1]</w:t>
       </w:r>
     </w:p>
     <w:p>
@@ -15099,7 +14987,7 @@
           <w:color w:val="FF0000"/>
           <w:sz w:val="26"/>
         </w:rPr>
-        <w:t>Jack McBain: 15</w:t>
+        <w:t>Jack McBain: 16</w:t>
       </w:r>
     </w:p>
     <w:p>
@@ -15129,7 +15017,7 @@
           <w:color w:val="FF0000"/>
           <w:sz w:val="26"/>
         </w:rPr>
-        <w:t>Kevin Stenlund: 13</w:t>
+        <w:t>Kevin Stenlund: 14</w:t>
       </w:r>
     </w:p>
     <w:p>
@@ -15159,7 +15047,7 @@
           <w:color w:val="FF0000"/>
           <w:sz w:val="26"/>
         </w:rPr>
-        <w:t>Nate Schmidt: 39</w:t>
+        <w:t>Nate Schmidt: 40</w:t>
       </w:r>
     </w:p>
     <w:p>
@@ -15189,7 +15077,7 @@
           <w:color w:val="FF0000"/>
           <w:sz w:val="26"/>
         </w:rPr>
-        <w:t>John Marino: 8</w:t>
+        <w:t>John Marino: 9</w:t>
       </w:r>
     </w:p>
     <w:p>
@@ -15249,7 +15137,7 @@
           <w:color w:val="FF0000"/>
           <w:sz w:val="26"/>
         </w:rPr>
-        <w:t>Brandon Tanev: 29</w:t>
+        <w:t>Brandon Tanev: 30</w:t>
       </w:r>
     </w:p>
     <w:p>
@@ -15279,7 +15167,7 @@
           <w:color w:val="FF0000"/>
           <w:sz w:val="26"/>
         </w:rPr>
-        <w:t>Michael Carcone: 3</w:t>
+        <w:t>Michael Carcone: 4</w:t>
       </w:r>
     </w:p>
     <w:p>
@@ -15300,6 +15188,34 @@
     <w:p>
       <w:r>
         <w:t>• 2025: [4, 3]</w:t>
+      </w:r>
+    </w:p>
+    <w:p>
+      <w:r>
+        <w:rPr>
+          <w:sz w:val="26"/>
+        </w:rPr>
+        <w:t>Lawson Crouse: 1</w:t>
+      </w:r>
+    </w:p>
+    <w:p>
+      <w:r>
+        <w:t>• 2022: [8, 7, 7]</w:t>
+      </w:r>
+    </w:p>
+    <w:p>
+      <w:r>
+        <w:t>• 2023: [19, 6, 4]</w:t>
+      </w:r>
+    </w:p>
+    <w:p>
+      <w:r>
+        <w:t>• 2024: [14, 14, 13]</w:t>
+      </w:r>
+    </w:p>
+    <w:p>
+      <w:r>
+        <w:t>• 2025: [4, 2, 1]</w:t>
       </w:r>
     </w:p>
     <w:p>
@@ -15345,7 +15261,7 @@
         <w:rPr>
           <w:sz w:val="26"/>
         </w:rPr>
-        <w:t>Linus Karlsson: 1</w:t>
+        <w:t>Linus Karlsson: 2</w:t>
       </w:r>
     </w:p>
     <w:p>
@@ -15375,22 +15291,50 @@
           <w:color w:val="FF0000"/>
           <w:sz w:val="26"/>
         </w:rPr>
-        <w:t>Elias Pettersson: 8</w:t>
-      </w:r>
-    </w:p>
-    <w:p>
-      <w:r>
-        <w:t>• 2022: [4, 3, 3]</w:t>
-      </w:r>
-    </w:p>
-    <w:p>
-      <w:r>
-        <w:t>• 2023: [9, 6, 5]</w:t>
-      </w:r>
-    </w:p>
-    <w:p>
-      <w:r>
-        <w:t>• 2024: [15, 6, 5]</w:t>
+        <w:t>Nils Aman: 11</w:t>
+      </w:r>
+    </w:p>
+    <w:p>
+      <w:r>
+        <w:t>• 2022: [32, 9, 2]</w:t>
+      </w:r>
+    </w:p>
+    <w:p>
+      <w:r>
+        <w:t>• 2023: [23, 1]</w:t>
+      </w:r>
+    </w:p>
+    <w:p>
+      <w:r>
+        <w:t>• 2024: []</w:t>
+      </w:r>
+    </w:p>
+    <w:p>
+      <w:r>
+        <w:t>• 2025: []</w:t>
+      </w:r>
+    </w:p>
+    <w:p>
+      <w:r>
+        <w:rPr>
+          <w:sz w:val="26"/>
+        </w:rPr>
+        <w:t>Drew O'Connor: 2</w:t>
+      </w:r>
+    </w:p>
+    <w:p>
+      <w:r>
+        <w:t>• 2022: [8, 5, 3]</w:t>
+      </w:r>
+    </w:p>
+    <w:p>
+      <w:r>
+        <w:t>• 2023: [10, 9, 8]</w:t>
+      </w:r>
+    </w:p>
+    <w:p>
+      <w:r>
+        <w:t>• 2024: [32, 13, 11]</w:t>
       </w:r>
     </w:p>
     <w:p>
@@ -15405,55 +15349,27 @@
           <w:color w:val="FF0000"/>
           <w:sz w:val="26"/>
         </w:rPr>
-        <w:t>Nils Aman: 11</w:t>
-      </w:r>
-    </w:p>
-    <w:p>
-      <w:r>
-        <w:t>• 2022: [32, 9, 2]</w:t>
-      </w:r>
-    </w:p>
-    <w:p>
-      <w:r>
-        <w:t>• 2023: [23, 1]</w:t>
-      </w:r>
-    </w:p>
-    <w:p>
-      <w:r>
-        <w:t>• 2024: []</w:t>
+        <w:t>Marcus Pettersson: 21</w:t>
+      </w:r>
+    </w:p>
+    <w:p>
+      <w:r>
+        <w:t>• 2022: []</w:t>
+      </w:r>
+    </w:p>
+    <w:p>
+      <w:r>
+        <w:t>• 2023: [14, 6, 5]</w:t>
+      </w:r>
+    </w:p>
+    <w:p>
+      <w:r>
+        <w:t>• 2024: [28, 24, 19]</w:t>
       </w:r>
     </w:p>
     <w:p>
       <w:r>
         <w:t>• 2025: []</w:t>
-      </w:r>
-    </w:p>
-    <w:p>
-      <w:r>
-        <w:rPr>
-          <w:sz w:val="26"/>
-        </w:rPr>
-        <w:t>Drew O'Connor: 1</w:t>
-      </w:r>
-    </w:p>
-    <w:p>
-      <w:r>
-        <w:t>• 2022: [8, 5, 3]</w:t>
-      </w:r>
-    </w:p>
-    <w:p>
-      <w:r>
-        <w:t>• 2023: [10, 9, 8]</w:t>
-      </w:r>
-    </w:p>
-    <w:p>
-      <w:r>
-        <w:t>• 2024: [32, 13, 11]</w:t>
-      </w:r>
-    </w:p>
-    <w:p>
-      <w:r>
-        <w:t>• 2025: [2, 0]</w:t>
       </w:r>
     </w:p>
     <w:p>
@@ -15463,7 +15379,7 @@
           <w:color w:val="FF0000"/>
           <w:sz w:val="26"/>
         </w:rPr>
-        <w:t>Marcus Pettersson: 20</w:t>
+        <w:t>Tyler Myers: 13</w:t>
       </w:r>
     </w:p>
     <w:p>
@@ -15473,17 +15389,45 @@
     </w:p>
     <w:p>
       <w:r>
-        <w:t>• 2023: [14, 6, 5]</w:t>
-      </w:r>
-    </w:p>
-    <w:p>
-      <w:r>
-        <w:t>• 2024: [28, 24, 19]</w:t>
+        <w:t>• 2023: [32, 19, 14]</w:t>
+      </w:r>
+    </w:p>
+    <w:p>
+      <w:r>
+        <w:t>• 2024: [21, 9, 8]</w:t>
       </w:r>
     </w:p>
     <w:p>
       <w:r>
         <w:t>• 2025: []</w:t>
+      </w:r>
+    </w:p>
+    <w:p>
+      <w:r>
+        <w:rPr>
+          <w:sz w:val="26"/>
+        </w:rPr>
+        <w:t>Brock Boeser: 1</w:t>
+      </w:r>
+    </w:p>
+    <w:p>
+      <w:r>
+        <w:t>• 2022: [8, 6, 6]</w:t>
+      </w:r>
+    </w:p>
+    <w:p>
+      <w:r>
+        <w:t>• 2023: [7, 6, 5]</w:t>
+      </w:r>
+    </w:p>
+    <w:p>
+      <w:r>
+        <w:t>• 2024: [12, 6, 5]</w:t>
+      </w:r>
+    </w:p>
+    <w:p>
+      <w:r>
+        <w:t>• 2025: [3, 3, 1]</w:t>
       </w:r>
     </w:p>
     <w:p>
@@ -15493,22 +15437,22 @@
           <w:color w:val="FF0000"/>
           <w:sz w:val="26"/>
         </w:rPr>
-        <w:t>Tyler Myers: 12</w:t>
-      </w:r>
-    </w:p>
-    <w:p>
-      <w:r>
-        <w:t>• 2022: []</w:t>
-      </w:r>
-    </w:p>
-    <w:p>
-      <w:r>
-        <w:t>• 2023: [32, 19, 14]</w:t>
-      </w:r>
-    </w:p>
-    <w:p>
-      <w:r>
-        <w:t>• 2024: [21, 9, 8]</w:t>
+        <w:t>Lukas Reichel: 14</w:t>
+      </w:r>
+    </w:p>
+    <w:p>
+      <w:r>
+        <w:t>• 2022: [4, 3, 3]</w:t>
+      </w:r>
+    </w:p>
+    <w:p>
+      <w:r>
+        <w:t>• 2023: [26, 8, 7]</w:t>
+      </w:r>
+    </w:p>
+    <w:p>
+      <w:r>
+        <w:t>• 2024: [17, 10, 10]</w:t>
       </w:r>
     </w:p>
     <w:p>
@@ -15523,22 +15467,22 @@
           <w:color w:val="FF0000"/>
           <w:sz w:val="26"/>
         </w:rPr>
-        <w:t>Lukas Reichel: 13</w:t>
-      </w:r>
-    </w:p>
-    <w:p>
-      <w:r>
-        <w:t>• 2022: [4, 3, 3]</w:t>
-      </w:r>
-    </w:p>
-    <w:p>
-      <w:r>
-        <w:t>• 2023: [26, 8, 7]</w:t>
-      </w:r>
-    </w:p>
-    <w:p>
-      <w:r>
-        <w:t>• 2024: [17, 10, 10]</w:t>
+        <w:t>Quinn Hughes: 10</w:t>
+      </w:r>
+    </w:p>
+    <w:p>
+      <w:r>
+        <w:t>• 2022: [24, 5, 4]</w:t>
+      </w:r>
+    </w:p>
+    <w:p>
+      <w:r>
+        <w:t>• 2023: [17, 9, 9]</w:t>
+      </w:r>
+    </w:p>
+    <w:p>
+      <w:r>
+        <w:t>• 2024: [7, 6, 5]</w:t>
       </w:r>
     </w:p>
     <w:p>
@@ -15553,22 +15497,106 @@
           <w:color w:val="FF0000"/>
           <w:sz w:val="26"/>
         </w:rPr>
-        <w:t>Quinn Hughes: 10</w:t>
-      </w:r>
-    </w:p>
-    <w:p>
-      <w:r>
-        <w:t>• 2022: [24, 5, 4]</w:t>
-      </w:r>
-    </w:p>
-    <w:p>
-      <w:r>
-        <w:t>• 2023: [17, 9, 9]</w:t>
-      </w:r>
-    </w:p>
-    <w:p>
-      <w:r>
-        <w:t>• 2024: [7, 6, 5]</w:t>
+        <w:t>Aatu Raty: 4</w:t>
+      </w:r>
+    </w:p>
+    <w:p>
+      <w:r>
+        <w:t>• 2022: [3]</w:t>
+      </w:r>
+    </w:p>
+    <w:p>
+      <w:r>
+        <w:t>• 2023: []</w:t>
+      </w:r>
+    </w:p>
+    <w:p>
+      <w:r>
+        <w:t>• 2024: [8, 3, 3]</w:t>
+      </w:r>
+    </w:p>
+    <w:p>
+      <w:r>
+        <w:t>• 2025: []</w:t>
+      </w:r>
+    </w:p>
+    <w:p>
+      <w:r>
+        <w:rPr>
+          <w:sz w:val="26"/>
+        </w:rPr>
+        <w:t>Joseph LaBate: 20</w:t>
+      </w:r>
+    </w:p>
+    <w:p>
+      <w:r>
+        <w:t>• 2022: []</w:t>
+      </w:r>
+    </w:p>
+    <w:p>
+      <w:r>
+        <w:t>• 2023: []</w:t>
+      </w:r>
+    </w:p>
+    <w:p>
+      <w:r>
+        <w:t>• 2024: []</w:t>
+      </w:r>
+    </w:p>
+    <w:p>
+      <w:r>
+        <w:t>• 2025: []</w:t>
+      </w:r>
+    </w:p>
+    <w:p>
+      <w:r>
+        <w:rPr>
+          <w:sz w:val="26"/>
+        </w:rPr>
+        <w:t>Kiefer Sherwood: 1</w:t>
+      </w:r>
+    </w:p>
+    <w:p>
+      <w:r>
+        <w:t>• 2022: [12, 10, 4]</w:t>
+      </w:r>
+    </w:p>
+    <w:p>
+      <w:r>
+        <w:t>• 2023: [24, 12, 6]</w:t>
+      </w:r>
+    </w:p>
+    <w:p>
+      <w:r>
+        <w:t>• 2024: [15, 7, 6]</w:t>
+      </w:r>
+    </w:p>
+    <w:p>
+      <w:r>
+        <w:t>• 2025: [4, 3, 2]</w:t>
+      </w:r>
+    </w:p>
+    <w:p>
+      <w:r>
+        <w:rPr>
+          <w:sz w:val="26"/>
+        </w:rPr>
+        <w:t>Braeden Cootes: 3</w:t>
+      </w:r>
+    </w:p>
+    <w:p>
+      <w:r>
+        <w:t>• 2022: []</w:t>
+      </w:r>
+    </w:p>
+    <w:p>
+      <w:r>
+        <w:t>• 2023: []</w:t>
+      </w:r>
+    </w:p>
+    <w:p>
+      <w:r>
+        <w:t>• 2024: []</w:t>
       </w:r>
     </w:p>
     <w:p>
@@ -15583,12 +15611,68 @@
           <w:color w:val="FF0000"/>
           <w:sz w:val="26"/>
         </w:rPr>
-        <w:t>Max Sasson: 10</w:t>
-      </w:r>
-    </w:p>
-    <w:p>
-      <w:r>
-        <w:t>• 2022: []</w:t>
+        <w:t>Filip Hronek: 25</w:t>
+      </w:r>
+    </w:p>
+    <w:p>
+      <w:r>
+        <w:t>• 2022: [20, 9, 5]</w:t>
+      </w:r>
+    </w:p>
+    <w:p>
+      <w:r>
+        <w:t>• 2023: [18, 10, 7]</w:t>
+      </w:r>
+    </w:p>
+    <w:p>
+      <w:r>
+        <w:t>• 2024: [12, 11, 8]</w:t>
+      </w:r>
+    </w:p>
+    <w:p>
+      <w:r>
+        <w:t>• 2025: []</w:t>
+      </w:r>
+    </w:p>
+    <w:p>
+      <w:r>
+        <w:rPr>
+          <w:sz w:val="26"/>
+        </w:rPr>
+        <w:t>Jake DeBrusk: 1</w:t>
+      </w:r>
+    </w:p>
+    <w:p>
+      <w:r>
+        <w:t>• 2022: [7, 5, 5]</w:t>
+      </w:r>
+    </w:p>
+    <w:p>
+      <w:r>
+        <w:t>• 2023: [11, 9, 8]</w:t>
+      </w:r>
+    </w:p>
+    <w:p>
+      <w:r>
+        <w:t>• 2024: [11, 7, 6]</w:t>
+      </w:r>
+    </w:p>
+    <w:p>
+      <w:r>
+        <w:t>• 2025: [4, 3, 1]</w:t>
+      </w:r>
+    </w:p>
+    <w:p>
+      <w:r>
+        <w:rPr>
+          <w:sz w:val="26"/>
+        </w:rPr>
+        <w:t>Filip Chytil: 2</w:t>
+      </w:r>
+    </w:p>
+    <w:p>
+      <w:r>
+        <w:t>• 2022: [18, 9, 5]</w:t>
       </w:r>
     </w:p>
     <w:p>
@@ -15598,12 +15682,12 @@
     </w:p>
     <w:p>
       <w:r>
-        <w:t>• 2024: [9, 4]</w:t>
-      </w:r>
-    </w:p>
-    <w:p>
-      <w:r>
-        <w:t>• 2025: [2, 0]</w:t>
+        <w:t>• 2024: [9, 7, 6]</w:t>
+      </w:r>
+    </w:p>
+    <w:p>
+      <w:r>
+        <w:t>• 2025: [2]</w:t>
       </w:r>
     </w:p>
     <w:p>
@@ -15613,101 +15697,17 @@
           <w:color w:val="FF0000"/>
           <w:sz w:val="26"/>
         </w:rPr>
-        <w:t>Aatu Raty: 3</w:t>
-      </w:r>
-    </w:p>
-    <w:p>
-      <w:r>
-        <w:t>• 2022: [3]</w:t>
-      </w:r>
-    </w:p>
-    <w:p>
-      <w:r>
-        <w:t>• 2023: []</w:t>
-      </w:r>
-    </w:p>
-    <w:p>
-      <w:r>
-        <w:t>• 2024: [8, 3, 3]</w:t>
-      </w:r>
-    </w:p>
-    <w:p>
-      <w:r>
-        <w:t>• 2025: []</w:t>
-      </w:r>
-    </w:p>
-    <w:p>
-      <w:r>
-        <w:rPr>
-          <w:sz w:val="26"/>
-        </w:rPr>
-        <w:t>Conor Garland: 2</w:t>
-      </w:r>
-    </w:p>
-    <w:p>
-      <w:r>
-        <w:t>• 2022: [17, 13, 6]</w:t>
-      </w:r>
-    </w:p>
-    <w:p>
-      <w:r>
-        <w:t>• 2023: [18, 13, 8]</w:t>
-      </w:r>
-    </w:p>
-    <w:p>
-      <w:r>
-        <w:t>• 2024: [12, 8, 7]</w:t>
-      </w:r>
-    </w:p>
-    <w:p>
-      <w:r>
-        <w:t>• 2025: [3, 2, 1]</w:t>
-      </w:r>
-    </w:p>
-    <w:p>
-      <w:r>
-        <w:rPr>
-          <w:sz w:val="26"/>
-        </w:rPr>
-        <w:t>Joseph LaBate: 20</w:t>
-      </w:r>
-    </w:p>
-    <w:p>
-      <w:r>
-        <w:t>• 2022: []</w:t>
-      </w:r>
-    </w:p>
-    <w:p>
-      <w:r>
-        <w:t>• 2023: []</w:t>
-      </w:r>
-    </w:p>
-    <w:p>
-      <w:r>
-        <w:t>• 2024: []</w:t>
-      </w:r>
-    </w:p>
-    <w:p>
-      <w:r>
-        <w:t>• 2025: []</w:t>
-      </w:r>
-    </w:p>
-    <w:p>
-      <w:r>
-        <w:rPr>
-          <w:sz w:val="26"/>
-        </w:rPr>
-        <w:t>Braeden Cootes: 3</w:t>
-      </w:r>
-    </w:p>
-    <w:p>
-      <w:r>
-        <w:t>• 2022: []</w:t>
-      </w:r>
-    </w:p>
-    <w:p>
-      <w:r>
-        <w:t>• 2023: []</w:t>
+        <w:t>P.O Joseph: 62</w:t>
+      </w:r>
+    </w:p>
+    <w:p>
+      <w:r>
+        <w:t>• 2022: [17, 16, 4]</w:t>
+      </w:r>
+    </w:p>
+    <w:p>
+      <w:r>
+        <w:t>• 2023: [5]</w:t>
       </w:r>
     </w:p>
     <w:p>
@@ -15727,22 +15727,22 @@
           <w:color w:val="FF0000"/>
           <w:sz w:val="26"/>
         </w:rPr>
-        <w:t>Filip Hronek: 24</w:t>
-      </w:r>
-    </w:p>
-    <w:p>
-      <w:r>
-        <w:t>• 2022: [20, 9, 5]</w:t>
-      </w:r>
-    </w:p>
-    <w:p>
-      <w:r>
-        <w:t>• 2023: [18, 10, 7]</w:t>
-      </w:r>
-    </w:p>
-    <w:p>
-      <w:r>
-        <w:t>• 2024: [12, 11, 8]</w:t>
+        <w:t>Jonathan Lekkerimki: 3</w:t>
+      </w:r>
+    </w:p>
+    <w:p>
+      <w:r>
+        <w:t>• 2022: []</w:t>
+      </w:r>
+    </w:p>
+    <w:p>
+      <w:r>
+        <w:t>• 2023: []</w:t>
+      </w:r>
+    </w:p>
+    <w:p>
+      <w:r>
+        <w:t>• 2024: [12, 3]</w:t>
       </w:r>
     </w:p>
     <w:p>
@@ -15755,12 +15755,12 @@
         <w:rPr>
           <w:sz w:val="26"/>
         </w:rPr>
-        <w:t>Filip Chytil: 2</w:t>
-      </w:r>
-    </w:p>
-    <w:p>
-      <w:r>
-        <w:t>• 2022: [18, 9, 5]</w:t>
+        <w:t>Victor Mancini: 9</w:t>
+      </w:r>
+    </w:p>
+    <w:p>
+      <w:r>
+        <w:t>• 2022: []</w:t>
       </w:r>
     </w:p>
     <w:p>
@@ -15770,12 +15770,40 @@
     </w:p>
     <w:p>
       <w:r>
-        <w:t>• 2024: [9, 7, 6]</w:t>
-      </w:r>
-    </w:p>
-    <w:p>
-      <w:r>
-        <w:t>• 2025: [2]</w:t>
+        <w:t>• 2024: [22]</w:t>
+      </w:r>
+    </w:p>
+    <w:p>
+      <w:r>
+        <w:t>• 2025: []</w:t>
+      </w:r>
+    </w:p>
+    <w:p>
+      <w:r>
+        <w:rPr>
+          <w:sz w:val="26"/>
+        </w:rPr>
+        <w:t>Arshdeep Bains: 27</w:t>
+      </w:r>
+    </w:p>
+    <w:p>
+      <w:r>
+        <w:t>• 2022: []</w:t>
+      </w:r>
+    </w:p>
+    <w:p>
+      <w:r>
+        <w:t>• 2023: []</w:t>
+      </w:r>
+    </w:p>
+    <w:p>
+      <w:r>
+        <w:t>• 2024: []</w:t>
+      </w:r>
+    </w:p>
+    <w:p>
+      <w:r>
+        <w:t>• 2025: []</w:t>
       </w:r>
     </w:p>
     <w:p>
@@ -15785,121 +15813,7 @@
           <w:color w:val="FF0000"/>
           <w:sz w:val="26"/>
         </w:rPr>
-        <w:t>P.O Joseph: 61</w:t>
-      </w:r>
-    </w:p>
-    <w:p>
-      <w:r>
-        <w:t>• 2022: [17, 16, 4]</w:t>
-      </w:r>
-    </w:p>
-    <w:p>
-      <w:r>
-        <w:t>• 2023: [5]</w:t>
-      </w:r>
-    </w:p>
-    <w:p>
-      <w:r>
-        <w:t>• 2024: []</w:t>
-      </w:r>
-    </w:p>
-    <w:p>
-      <w:r>
-        <w:t>• 2025: []</w:t>
-      </w:r>
-    </w:p>
-    <w:p>
-      <w:r>
-        <w:rPr>
-          <w:b/>
-          <w:color w:val="FF0000"/>
-          <w:sz w:val="26"/>
-        </w:rPr>
-        <w:t>Jonathan Lekkerimki: 3</w:t>
-      </w:r>
-    </w:p>
-    <w:p>
-      <w:r>
-        <w:t>• 2022: []</w:t>
-      </w:r>
-    </w:p>
-    <w:p>
-      <w:r>
-        <w:t>• 2023: []</w:t>
-      </w:r>
-    </w:p>
-    <w:p>
-      <w:r>
-        <w:t>• 2024: [12, 3]</w:t>
-      </w:r>
-    </w:p>
-    <w:p>
-      <w:r>
-        <w:t>• 2025: []</w:t>
-      </w:r>
-    </w:p>
-    <w:p>
-      <w:r>
-        <w:rPr>
-          <w:sz w:val="26"/>
-        </w:rPr>
-        <w:t>Victor Mancini: 9</w:t>
-      </w:r>
-    </w:p>
-    <w:p>
-      <w:r>
-        <w:t>• 2022: []</w:t>
-      </w:r>
-    </w:p>
-    <w:p>
-      <w:r>
-        <w:t>• 2023: []</w:t>
-      </w:r>
-    </w:p>
-    <w:p>
-      <w:r>
-        <w:t>• 2024: [22]</w:t>
-      </w:r>
-    </w:p>
-    <w:p>
-      <w:r>
-        <w:t>• 2025: []</w:t>
-      </w:r>
-    </w:p>
-    <w:p>
-      <w:r>
-        <w:rPr>
-          <w:sz w:val="26"/>
-        </w:rPr>
-        <w:t>Arshdeep Bains: 27</w:t>
-      </w:r>
-    </w:p>
-    <w:p>
-      <w:r>
-        <w:t>• 2022: []</w:t>
-      </w:r>
-    </w:p>
-    <w:p>
-      <w:r>
-        <w:t>• 2023: []</w:t>
-      </w:r>
-    </w:p>
-    <w:p>
-      <w:r>
-        <w:t>• 2024: []</w:t>
-      </w:r>
-    </w:p>
-    <w:p>
-      <w:r>
-        <w:t>• 2025: []</w:t>
-      </w:r>
-    </w:p>
-    <w:p>
-      <w:r>
-        <w:rPr>
-          <w:sz w:val="26"/>
-        </w:rPr>
-        <w:t>Evander Kane: 3</w:t>
+        <w:t>Evander Kane: 4</w:t>
       </w:r>
     </w:p>
     <w:p>

--- a/reports/game_without_goal.docx
+++ b/reports/game_without_goal.docx
@@ -3925,59 +3925,31 @@
     <w:p>
       <w:r>
         <w:rPr>
-          <w:sz w:val="26"/>
-        </w:rPr>
-        <w:t>Nathan MacKinnon: 2</w:t>
-      </w:r>
-    </w:p>
-    <w:p>
-      <w:r>
-        <w:t>• 2022: [6, 6, 3]</w:t>
-      </w:r>
-    </w:p>
-    <w:p>
-      <w:r>
-        <w:t>• 2023: [7, 5, 4]</w:t>
-      </w:r>
-    </w:p>
-    <w:p>
-      <w:r>
-        <w:t>• 2024: [10, 7, 5]</w:t>
-      </w:r>
-    </w:p>
-    <w:p>
-      <w:r>
-        <w:t>• 2025: [3, 1, 1]</w:t>
-      </w:r>
-    </w:p>
-    <w:p>
-      <w:r>
-        <w:rPr>
           <w:b/>
           <w:color w:val="FF0000"/>
           <w:sz w:val="26"/>
         </w:rPr>
-        <w:t>Samuel Girard: 25</w:t>
-      </w:r>
-    </w:p>
-    <w:p>
-      <w:r>
-        <w:t>• 2022: [22, 12, 12]</w:t>
-      </w:r>
-    </w:p>
-    <w:p>
-      <w:r>
-        <w:t>• 2023: [15, 0]</w:t>
-      </w:r>
-    </w:p>
-    <w:p>
-      <w:r>
-        <w:t>• 2024: [29, 4]</w:t>
-      </w:r>
-    </w:p>
-    <w:p>
-      <w:r>
-        <w:t>• 2025: []</w:t>
+        <w:t>Nathan MacKinnon: 3</w:t>
+      </w:r>
+    </w:p>
+    <w:p>
+      <w:r>
+        <w:t>• 2022: [6, 6, 3]</w:t>
+      </w:r>
+    </w:p>
+    <w:p>
+      <w:r>
+        <w:t>• 2023: [7, 5, 4]</w:t>
+      </w:r>
+    </w:p>
+    <w:p>
+      <w:r>
+        <w:t>• 2024: [10, 7, 5]</w:t>
+      </w:r>
+    </w:p>
+    <w:p>
+      <w:r>
+        <w:t>• 2025: [3, 1, 1]</w:t>
       </w:r>
     </w:p>
     <w:p>
@@ -3987,27 +3959,27 @@
           <w:color w:val="FF0000"/>
           <w:sz w:val="26"/>
         </w:rPr>
-        <w:t>Jack Drury: 3</w:t>
-      </w:r>
-    </w:p>
-    <w:p>
-      <w:r>
-        <w:t>• 2022: [5]</w:t>
-      </w:r>
-    </w:p>
-    <w:p>
-      <w:r>
-        <w:t>• 2023: [5, 5, 3]</w:t>
-      </w:r>
-    </w:p>
-    <w:p>
-      <w:r>
-        <w:t>• 2024: [19, 18, 8]</w:t>
-      </w:r>
-    </w:p>
-    <w:p>
-      <w:r>
-        <w:t>• 2025: [7]</w:t>
+        <w:t>Samuel Girard: 26</w:t>
+      </w:r>
+    </w:p>
+    <w:p>
+      <w:r>
+        <w:t>• 2022: [22, 12, 12]</w:t>
+      </w:r>
+    </w:p>
+    <w:p>
+      <w:r>
+        <w:t>• 2023: [15, 0]</w:t>
+      </w:r>
+    </w:p>
+    <w:p>
+      <w:r>
+        <w:t>• 2024: [29, 4]</w:t>
+      </w:r>
+    </w:p>
+    <w:p>
+      <w:r>
+        <w:t>• 2025: []</w:t>
       </w:r>
     </w:p>
     <w:p>
@@ -4017,55 +3989,27 @@
           <w:color w:val="FF0000"/>
           <w:sz w:val="26"/>
         </w:rPr>
-        <w:t>Devon Toews: 18</w:t>
-      </w:r>
-    </w:p>
-    <w:p>
-      <w:r>
-        <w:t>• 2022: [16, 15, 15]</w:t>
-      </w:r>
-    </w:p>
-    <w:p>
-      <w:r>
-        <w:t>• 2023: [12, 11, 10]</w:t>
-      </w:r>
-    </w:p>
-    <w:p>
-      <w:r>
-        <w:t>• 2024: [21, 13, 12]</w:t>
-      </w:r>
-    </w:p>
-    <w:p>
-      <w:r>
-        <w:t>• 2025: []</w:t>
-      </w:r>
-    </w:p>
-    <w:p>
-      <w:r>
-        <w:rPr>
-          <w:sz w:val="26"/>
-        </w:rPr>
-        <w:t>Zakhar Bardakov: 7</w:t>
-      </w:r>
-    </w:p>
-    <w:p>
-      <w:r>
-        <w:t>• 2022: []</w:t>
-      </w:r>
-    </w:p>
-    <w:p>
-      <w:r>
-        <w:t>• 2023: []</w:t>
-      </w:r>
-    </w:p>
-    <w:p>
-      <w:r>
-        <w:t>• 2024: []</w:t>
-      </w:r>
-    </w:p>
-    <w:p>
-      <w:r>
-        <w:t>• 2025: []</w:t>
+        <w:t>Jack Drury: 4</w:t>
+      </w:r>
+    </w:p>
+    <w:p>
+      <w:r>
+        <w:t>• 2022: [5]</w:t>
+      </w:r>
+    </w:p>
+    <w:p>
+      <w:r>
+        <w:t>• 2023: [5, 5, 3]</w:t>
+      </w:r>
+    </w:p>
+    <w:p>
+      <w:r>
+        <w:t>• 2024: [19, 18, 8]</w:t>
+      </w:r>
+    </w:p>
+    <w:p>
+      <w:r>
+        <w:t>• 2025: [7]</w:t>
       </w:r>
     </w:p>
     <w:p>
@@ -4075,17 +4019,45 @@
           <w:color w:val="FF0000"/>
           <w:sz w:val="26"/>
         </w:rPr>
-        <w:t>Josh Manson: 12</w:t>
-      </w:r>
-    </w:p>
-    <w:p>
-      <w:r>
-        <w:t>• 2022: [15]</w:t>
-      </w:r>
-    </w:p>
-    <w:p>
-      <w:r>
-        <w:t>• 2023: [15, 15, 6]</w:t>
+        <w:t>Devon Toews: 19</w:t>
+      </w:r>
+    </w:p>
+    <w:p>
+      <w:r>
+        <w:t>• 2022: [16, 15, 15]</w:t>
+      </w:r>
+    </w:p>
+    <w:p>
+      <w:r>
+        <w:t>• 2023: [12, 11, 10]</w:t>
+      </w:r>
+    </w:p>
+    <w:p>
+      <w:r>
+        <w:t>• 2024: [21, 13, 12]</w:t>
+      </w:r>
+    </w:p>
+    <w:p>
+      <w:r>
+        <w:t>• 2025: []</w:t>
+      </w:r>
+    </w:p>
+    <w:p>
+      <w:r>
+        <w:rPr>
+          <w:sz w:val="26"/>
+        </w:rPr>
+        <w:t>Zakhar Bardakov: 8</w:t>
+      </w:r>
+    </w:p>
+    <w:p>
+      <w:r>
+        <w:t>• 2022: []</w:t>
+      </w:r>
+    </w:p>
+    <w:p>
+      <w:r>
+        <w:t>• 2023: []</w:t>
       </w:r>
     </w:p>
     <w:p>
@@ -4105,27 +4077,27 @@
           <w:color w:val="FF0000"/>
           <w:sz w:val="26"/>
         </w:rPr>
-        <w:t>Cale Makar: 3</w:t>
-      </w:r>
-    </w:p>
-    <w:p>
-      <w:r>
-        <w:t>• 2022: [10, 6, 3]</w:t>
-      </w:r>
-    </w:p>
-    <w:p>
-      <w:r>
-        <w:t>• 2023: [11, 8, 7]</w:t>
-      </w:r>
-    </w:p>
-    <w:p>
-      <w:r>
-        <w:t>• 2024: [8, 7, 6]</w:t>
-      </w:r>
-    </w:p>
-    <w:p>
-      <w:r>
-        <w:t>• 2025: [4, 2, 1]</w:t>
+        <w:t>Josh Manson: 13</w:t>
+      </w:r>
+    </w:p>
+    <w:p>
+      <w:r>
+        <w:t>• 2022: [15]</w:t>
+      </w:r>
+    </w:p>
+    <w:p>
+      <w:r>
+        <w:t>• 2023: [15, 15, 6]</w:t>
+      </w:r>
+    </w:p>
+    <w:p>
+      <w:r>
+        <w:t>• 2024: []</w:t>
+      </w:r>
+    </w:p>
+    <w:p>
+      <w:r>
+        <w:t>• 2025: []</w:t>
       </w:r>
     </w:p>
     <w:p>
@@ -4135,27 +4107,27 @@
           <w:color w:val="FF0000"/>
           <w:sz w:val="26"/>
         </w:rPr>
-        <w:t>Victor Olofsson: 4</w:t>
-      </w:r>
-    </w:p>
-    <w:p>
-      <w:r>
-        <w:t>• 2022: [15, 8, 7]</w:t>
-      </w:r>
-    </w:p>
-    <w:p>
-      <w:r>
-        <w:t>• 2023: [14, 8, 3]</w:t>
-      </w:r>
-    </w:p>
-    <w:p>
-      <w:r>
-        <w:t>• 2024: [20, 5, 4]</w:t>
-      </w:r>
-    </w:p>
-    <w:p>
-      <w:r>
-        <w:t>• 2025: [2]</w:t>
+        <w:t>Cale Makar: 4</w:t>
+      </w:r>
+    </w:p>
+    <w:p>
+      <w:r>
+        <w:t>• 2022: [10, 6, 3]</w:t>
+      </w:r>
+    </w:p>
+    <w:p>
+      <w:r>
+        <w:t>• 2023: [11, 8, 7]</w:t>
+      </w:r>
+    </w:p>
+    <w:p>
+      <w:r>
+        <w:t>• 2024: [8, 7, 6]</w:t>
+      </w:r>
+    </w:p>
+    <w:p>
+      <w:r>
+        <w:t>• 2025: [4, 2, 1]</w:t>
       </w:r>
     </w:p>
     <w:p>
@@ -4223,27 +4195,27 @@
         <w:rPr>
           <w:sz w:val="26"/>
         </w:rPr>
-        <w:t>Ross Colton: 4</w:t>
-      </w:r>
-    </w:p>
-    <w:p>
-      <w:r>
-        <w:t>• 2022: [8, 6, 6]</w:t>
-      </w:r>
-    </w:p>
-    <w:p>
-      <w:r>
-        <w:t>• 2023: [12, 9, 8]</w:t>
-      </w:r>
-    </w:p>
-    <w:p>
-      <w:r>
-        <w:t>• 2024: [17, 16, 5]</w:t>
-      </w:r>
-    </w:p>
-    <w:p>
-      <w:r>
-        <w:t>• 2025: [11]</w:t>
+        <w:t>Gavin Brindley: 1</w:t>
+      </w:r>
+    </w:p>
+    <w:p>
+      <w:r>
+        <w:t>• 2022: []</w:t>
+      </w:r>
+    </w:p>
+    <w:p>
+      <w:r>
+        <w:t>• 2023: []</w:t>
+      </w:r>
+    </w:p>
+    <w:p>
+      <w:r>
+        <w:t>• 2024: []</w:t>
+      </w:r>
+    </w:p>
+    <w:p>
+      <w:r>
+        <w:t>• 2025: [9, 1, 0]</w:t>
       </w:r>
     </w:p>
     <w:p>
@@ -4253,7 +4225,7 @@
           <w:color w:val="FF0000"/>
           <w:sz w:val="26"/>
         </w:rPr>
-        <w:t>Brent Burns: 6</w:t>
+        <w:t>Brent Burns: 7</w:t>
       </w:r>
     </w:p>
     <w:p>
@@ -4274,6 +4246,34 @@
     <w:p>
       <w:r>
         <w:t>• 2025: []</w:t>
+      </w:r>
+    </w:p>
+    <w:p>
+      <w:r>
+        <w:rPr>
+          <w:sz w:val="26"/>
+        </w:rPr>
+        <w:t>Gabriel Landeskog: 1</w:t>
+      </w:r>
+    </w:p>
+    <w:p>
+      <w:r>
+        <w:t>• 2022: []</w:t>
+      </w:r>
+    </w:p>
+    <w:p>
+      <w:r>
+        <w:t>• 2023: []</w:t>
+      </w:r>
+    </w:p>
+    <w:p>
+      <w:r>
+        <w:t>• 2024: []</w:t>
+      </w:r>
+    </w:p>
+    <w:p>
+      <w:r>
+        <w:t>• 2025: [0]</w:t>
       </w:r>
     </w:p>
     <w:p>
@@ -4283,7 +4283,7 @@
           <w:color w:val="FF0000"/>
           <w:sz w:val="26"/>
         </w:rPr>
-        <w:t>Sam Malinski: 17</w:t>
+        <w:t>Sam Malinski: 18</w:t>
       </w:r>
     </w:p>
     <w:p>
@@ -4311,7 +4311,7 @@
         <w:rPr>
           <w:sz w:val="26"/>
         </w:rPr>
-        <w:t>Parker Kelly: 1</w:t>
+        <w:t>Parker Kelly: 2</w:t>
       </w:r>
     </w:p>
     <w:p>
@@ -4332,6 +4332,34 @@
     <w:p>
       <w:r>
         <w:t>• 2025: [3, 2, 1]</w:t>
+      </w:r>
+    </w:p>
+    <w:p>
+      <w:r>
+        <w:rPr>
+          <w:sz w:val="26"/>
+        </w:rPr>
+        <w:t>Artturi Lehkonen: 1</w:t>
+      </w:r>
+    </w:p>
+    <w:p>
+      <w:r>
+        <w:t>• 2022: [9, 9, 6]</w:t>
+      </w:r>
+    </w:p>
+    <w:p>
+      <w:r>
+        <w:t>• 2023: [9, 5, 3]</w:t>
+      </w:r>
+    </w:p>
+    <w:p>
+      <w:r>
+        <w:t>• 2024: [6, 4, 4]</w:t>
+      </w:r>
+    </w:p>
+    <w:p>
+      <w:r>
+        <w:t>• 2025: [6, 5, 1]</w:t>
       </w:r>
     </w:p>
     <w:p>
@@ -4873,7 +4901,7 @@
           <w:color w:val="FF0000"/>
           <w:sz w:val="26"/>
         </w:rPr>
-        <w:t>Marco Kasper: 7</w:t>
+        <w:t>Marco Kasper: 8</w:t>
       </w:r>
     </w:p>
     <w:p>
@@ -4922,6 +4950,34 @@
     <w:p>
       <w:r>
         <w:t>• 2025: []</w:t>
+      </w:r>
+    </w:p>
+    <w:p>
+      <w:r>
+        <w:rPr>
+          <w:sz w:val="26"/>
+        </w:rPr>
+        <w:t>Patrick Kane: 1</w:t>
+      </w:r>
+    </w:p>
+    <w:p>
+      <w:r>
+        <w:t>• 2022: [10, 8, 7]</w:t>
+      </w:r>
+    </w:p>
+    <w:p>
+      <w:r>
+        <w:t>• 2023: [6, 6, 5]</w:t>
+      </w:r>
+    </w:p>
+    <w:p>
+      <w:r>
+        <w:t>• 2024: [10, 7, 5]</w:t>
+      </w:r>
+    </w:p>
+    <w:p>
+      <w:r>
+        <w:t>• 2025: [4, 1]</w:t>
       </w:r>
     </w:p>
     <w:p>
@@ -4931,7 +4987,7 @@
           <w:color w:val="FF0000"/>
           <w:sz w:val="26"/>
         </w:rPr>
-        <w:t>Ben Chiarot: 8</w:t>
+        <w:t>Ben Chiarot: 9</w:t>
       </w:r>
     </w:p>
     <w:p>
@@ -4959,7 +5015,35 @@
         <w:rPr>
           <w:sz w:val="26"/>
         </w:rPr>
-        <w:t>J.T. Compher: 3</w:t>
+        <w:t>Dylan Larkin: 1</w:t>
+      </w:r>
+    </w:p>
+    <w:p>
+      <w:r>
+        <w:t>• 2022: [7, 6, 6]</w:t>
+      </w:r>
+    </w:p>
+    <w:p>
+      <w:r>
+        <w:t>• 2023: [5, 4, 3]</w:t>
+      </w:r>
+    </w:p>
+    <w:p>
+      <w:r>
+        <w:t>• 2024: [15, 8, 5]</w:t>
+      </w:r>
+    </w:p>
+    <w:p>
+      <w:r>
+        <w:t>• 2025: [5, 1, 1]</w:t>
+      </w:r>
+    </w:p>
+    <w:p>
+      <w:r>
+        <w:rPr>
+          <w:sz w:val="26"/>
+        </w:rPr>
+        <w:t>J.T. Compher: 4</w:t>
       </w:r>
     </w:p>
     <w:p>
@@ -5019,7 +5103,7 @@
           <w:color w:val="FF0000"/>
           <w:sz w:val="26"/>
         </w:rPr>
-        <w:t>James van Riemsdyk: 12</w:t>
+        <w:t>James van Riemsdyk: 13</w:t>
       </w:r>
     </w:p>
     <w:p>
@@ -5079,7 +5163,7 @@
           <w:color w:val="FF0000"/>
           <w:sz w:val="26"/>
         </w:rPr>
-        <w:t>Travis Hamonic: 15</w:t>
+        <w:t>Travis Hamonic: 16</w:t>
       </w:r>
     </w:p>
     <w:p>
@@ -5107,7 +5191,7 @@
         <w:rPr>
           <w:sz w:val="26"/>
         </w:rPr>
-        <w:t>Michael Rasmussen: 1</w:t>
+        <w:t>Michael Rasmussen: 2</w:t>
       </w:r>
     </w:p>
     <w:p>
@@ -5128,34 +5212,6 @@
     <w:p>
       <w:r>
         <w:t>• 2025: [10]</w:t>
-      </w:r>
-    </w:p>
-    <w:p>
-      <w:r>
-        <w:rPr>
-          <w:sz w:val="26"/>
-        </w:rPr>
-        <w:t>Lucas Raymond: 5</w:t>
-      </w:r>
-    </w:p>
-    <w:p>
-      <w:r>
-        <w:t>• 2022: [12, 10, 9]</w:t>
-      </w:r>
-    </w:p>
-    <w:p>
-      <w:r>
-        <w:t>• 2023: [7, 6, 6]</w:t>
-      </w:r>
-    </w:p>
-    <w:p>
-      <w:r>
-        <w:t>• 2024: [10, 7, 6]</w:t>
-      </w:r>
-    </w:p>
-    <w:p>
-      <w:r>
-        <w:t>• 2025: [7, 0]</w:t>
       </w:r>
     </w:p>
     <w:p>
@@ -5165,7 +5221,7 @@
           <w:color w:val="FF0000"/>
           <w:sz w:val="26"/>
         </w:rPr>
-        <w:t>Andrew Copp: 16</w:t>
+        <w:t>Andrew Copp: 17</w:t>
       </w:r>
     </w:p>
     <w:p>
@@ -5195,7 +5251,7 @@
           <w:color w:val="FF0000"/>
           <w:sz w:val="26"/>
         </w:rPr>
-        <w:t>Mason Appleton: 14</w:t>
+        <w:t>Mason Appleton: 15</w:t>
       </w:r>
     </w:p>
     <w:p>
@@ -5223,7 +5279,7 @@
         <w:rPr>
           <w:sz w:val="26"/>
         </w:rPr>
-        <w:t>Moritz Seider: 1</w:t>
+        <w:t>Moritz Seider: 2</w:t>
       </w:r>
     </w:p>
     <w:p>
@@ -5251,7 +5307,7 @@
         <w:rPr>
           <w:sz w:val="26"/>
         </w:rPr>
-        <w:t>Axel Sandin-Pellikka: 1</w:t>
+        <w:t>Axel Sandin-Pellikka: 2</w:t>
       </w:r>
     </w:p>
     <w:p>
@@ -5281,7 +5337,7 @@
           <w:color w:val="FF0000"/>
           <w:sz w:val="26"/>
         </w:rPr>
-        <w:t>Simon Edvinsson: 9</w:t>
+        <w:t>Simon Edvinsson: 10</w:t>
       </w:r>
     </w:p>
     <w:p>
@@ -5311,7 +5367,7 @@
           <w:color w:val="FF0000"/>
           <w:sz w:val="26"/>
         </w:rPr>
-        <w:t>Albert Johansson: 20</w:t>
+        <w:t>Albert Johansson: 21</w:t>
       </w:r>
     </w:p>
     <w:p>
@@ -5369,7 +5425,7 @@
         <w:rPr>
           <w:sz w:val="26"/>
         </w:rPr>
-        <w:t>Emmitt Finnie: 9</w:t>
+        <w:t>Emmitt Finnie: 10</w:t>
       </w:r>
     </w:p>
     <w:p>
@@ -7091,7 +7147,7 @@
         <w:rPr>
           <w:sz w:val="26"/>
         </w:rPr>
-        <w:t>Danila Yurov: 3</w:t>
+        <w:t>Danila Yurov: 4</w:t>
       </w:r>
     </w:p>
     <w:p>
@@ -7119,7 +7175,35 @@
         <w:rPr>
           <w:sz w:val="26"/>
         </w:rPr>
-        <w:t>Zeev Buium: 5</w:t>
+        <w:t>Marcus Johansson: 1</w:t>
+      </w:r>
+    </w:p>
+    <w:p>
+      <w:r>
+        <w:t>• 2022: [13, 7, 5]</w:t>
+      </w:r>
+    </w:p>
+    <w:p>
+      <w:r>
+        <w:t>• 2023: [24, 10, 8]</w:t>
+      </w:r>
+    </w:p>
+    <w:p>
+      <w:r>
+        <w:t>• 2024: [16, 12, 12]</w:t>
+      </w:r>
+    </w:p>
+    <w:p>
+      <w:r>
+        <w:t>• 2025: [4, 3, 2]</w:t>
+      </w:r>
+    </w:p>
+    <w:p>
+      <w:r>
+        <w:rPr>
+          <w:sz w:val="26"/>
+        </w:rPr>
+        <w:t>Zeev Buium: 6</w:t>
       </w:r>
     </w:p>
     <w:p>
@@ -7149,7 +7233,7 @@
           <w:color w:val="FF0000"/>
           <w:sz w:val="26"/>
         </w:rPr>
-        <w:t>Jared Spurgeon: 16</w:t>
+        <w:t>Jared Spurgeon: 17</w:t>
       </w:r>
     </w:p>
     <w:p>
@@ -7205,39 +7289,11 @@
     <w:p>
       <w:r>
         <w:rPr>
-          <w:sz w:val="26"/>
-        </w:rPr>
-        <w:t>Kirill Kaprizov: 2</w:t>
-      </w:r>
-    </w:p>
-    <w:p>
-      <w:r>
-        <w:t>• 2022: [5, 4, 4]</w:t>
-      </w:r>
-    </w:p>
-    <w:p>
-      <w:r>
-        <w:t>• 2023: [6, 5, 4]</w:t>
-      </w:r>
-    </w:p>
-    <w:p>
-      <w:r>
-        <w:t>• 2024: [3, 3, 3]</w:t>
-      </w:r>
-    </w:p>
-    <w:p>
-      <w:r>
-        <w:t>• 2025: [3, 2, 1]</w:t>
-      </w:r>
-    </w:p>
-    <w:p>
-      <w:r>
-        <w:rPr>
           <w:b/>
           <w:color w:val="FF0000"/>
           <w:sz w:val="26"/>
         </w:rPr>
-        <w:t>Jonas Brodin: 6</w:t>
+        <w:t>Jonas Brodin: 7</w:t>
       </w:r>
     </w:p>
     <w:p>
@@ -7293,7 +7349,7 @@
         <w:rPr>
           <w:sz w:val="26"/>
         </w:rPr>
-        <w:t>Brock Faber: 3</w:t>
+        <w:t>Brock Faber: 4</w:t>
       </w:r>
     </w:p>
     <w:p>
@@ -7351,7 +7407,7 @@
           <w:color w:val="FF0000"/>
           <w:sz w:val="26"/>
         </w:rPr>
-        <w:t>Marcus Foligno: 19</w:t>
+        <w:t>Marcus Foligno: 20</w:t>
       </w:r>
     </w:p>
     <w:p>
@@ -7379,7 +7435,7 @@
         <w:rPr>
           <w:sz w:val="26"/>
         </w:rPr>
-        <w:t>Liam Ohgren: 6</w:t>
+        <w:t>Liam Ohgren: 7</w:t>
       </w:r>
     </w:p>
     <w:p>
@@ -7409,7 +7465,7 @@
           <w:color w:val="FF0000"/>
           <w:sz w:val="26"/>
         </w:rPr>
-        <w:t>Jake Middleton: 28</w:t>
+        <w:t>Jake Middleton: 29</w:t>
       </w:r>
     </w:p>
     <w:p>
@@ -7437,7 +7493,7 @@
         <w:rPr>
           <w:sz w:val="26"/>
         </w:rPr>
-        <w:t>Ben Jones: 35</w:t>
+        <w:t>Ben Jones: 36</w:t>
       </w:r>
     </w:p>
     <w:p>
@@ -7497,27 +7553,27 @@
           <w:color w:val="FF0000"/>
           <w:sz w:val="26"/>
         </w:rPr>
-        <w:t>Joel Eriksson Ek: 9</w:t>
-      </w:r>
-    </w:p>
-    <w:p>
-      <w:r>
-        <w:t>• 2022: [10, 8, 5]</w:t>
-      </w:r>
-    </w:p>
-    <w:p>
-      <w:r>
-        <w:t>• 2023: [10, 7, 5]</w:t>
-      </w:r>
-    </w:p>
-    <w:p>
-      <w:r>
-        <w:t>• 2024: [17, 7, 6]</w:t>
-      </w:r>
-    </w:p>
-    <w:p>
-      <w:r>
-        <w:t>• 2025: [8]</w:t>
+        <w:t>Vinnie Hinostroza: 4</w:t>
+      </w:r>
+    </w:p>
+    <w:p>
+      <w:r>
+        <w:t>• 2022: [2]</w:t>
+      </w:r>
+    </w:p>
+    <w:p>
+      <w:r>
+        <w:t>• 2023: []</w:t>
+      </w:r>
+    </w:p>
+    <w:p>
+      <w:r>
+        <w:t>• 2024: [12, 2, 1]</w:t>
+      </w:r>
+    </w:p>
+    <w:p>
+      <w:r>
+        <w:t>• 2025: [2]</w:t>
       </w:r>
     </w:p>
     <w:p>
@@ -7527,67 +7583,7 @@
           <w:color w:val="FF0000"/>
           <w:sz w:val="26"/>
         </w:rPr>
-        <w:t>Yakov Trenin: 21</w:t>
-      </w:r>
-    </w:p>
-    <w:p>
-      <w:r>
-        <w:t>• 2022: [13, 10, 8]</w:t>
-      </w:r>
-    </w:p>
-    <w:p>
-      <w:r>
-        <w:t>• 2023: [16, 8, 6]</w:t>
-      </w:r>
-    </w:p>
-    <w:p>
-      <w:r>
-        <w:t>• 2024: [23, 7, 6]</w:t>
-      </w:r>
-    </w:p>
-    <w:p>
-      <w:r>
-        <w:t>• 2025: []</w:t>
-      </w:r>
-    </w:p>
-    <w:p>
-      <w:r>
-        <w:rPr>
-          <w:b/>
-          <w:color w:val="FF0000"/>
-          <w:sz w:val="26"/>
-        </w:rPr>
-        <w:t>Vinnie Hinostroza: 3</w:t>
-      </w:r>
-    </w:p>
-    <w:p>
-      <w:r>
-        <w:t>• 2022: [2]</w:t>
-      </w:r>
-    </w:p>
-    <w:p>
-      <w:r>
-        <w:t>• 2023: []</w:t>
-      </w:r>
-    </w:p>
-    <w:p>
-      <w:r>
-        <w:t>• 2024: [12, 2, 1]</w:t>
-      </w:r>
-    </w:p>
-    <w:p>
-      <w:r>
-        <w:t>• 2025: [2]</w:t>
-      </w:r>
-    </w:p>
-    <w:p>
-      <w:r>
-        <w:rPr>
-          <w:b/>
-          <w:color w:val="FF0000"/>
-          <w:sz w:val="26"/>
-        </w:rPr>
-        <w:t>Ryan Hartman: 6</w:t>
+        <w:t>Ryan Hartman: 7</w:t>
       </w:r>
     </w:p>
     <w:p>
@@ -7608,6 +7604,34 @@
     <w:p>
       <w:r>
         <w:t>• 2025: [8, 2]</w:t>
+      </w:r>
+    </w:p>
+    <w:p>
+      <w:r>
+        <w:rPr>
+          <w:sz w:val="26"/>
+        </w:rPr>
+        <w:t>Matt Boldy: 1</w:t>
+      </w:r>
+    </w:p>
+    <w:p>
+      <w:r>
+        <w:t>• 2022: [15, 11, 8]</w:t>
+      </w:r>
+    </w:p>
+    <w:p>
+      <w:r>
+        <w:t>• 2023: [10, 6, 6]</w:t>
+      </w:r>
+    </w:p>
+    <w:p>
+      <w:r>
+        <w:t>• 2024: [11, 9, 9]</w:t>
+      </w:r>
+    </w:p>
+    <w:p>
+      <w:r>
+        <w:t>• 2025: [6, 3, 1]</w:t>
       </w:r>
     </w:p>
     <w:p>
@@ -8903,7 +8927,7 @@
         <w:rPr>
           <w:sz w:val="26"/>
         </w:rPr>
-        <w:t>Ozzy Wiesblatt: 21</w:t>
+        <w:t>Ozzy Wiesblatt: 22</w:t>
       </w:r>
     </w:p>
     <w:p>
@@ -8933,7 +8957,7 @@
           <w:color w:val="FF0000"/>
           <w:sz w:val="26"/>
         </w:rPr>
-        <w:t>Jonathan Marchessault: 6</w:t>
+        <w:t>Jonathan Marchessault: 7</w:t>
       </w:r>
     </w:p>
     <w:p>
@@ -8961,7 +8985,7 @@
         <w:rPr>
           <w:sz w:val="26"/>
         </w:rPr>
-        <w:t>Matthew Wood: 1</w:t>
+        <w:t>Matthew Wood: 2</w:t>
       </w:r>
     </w:p>
     <w:p>
@@ -8989,7 +9013,7 @@
         <w:rPr>
           <w:sz w:val="26"/>
         </w:rPr>
-        <w:t>Spencer Stastney: 9</w:t>
+        <w:t>Spencer Stastney: 10</w:t>
       </w:r>
     </w:p>
     <w:p>
@@ -9019,7 +9043,7 @@
           <w:color w:val="FF0000"/>
           <w:sz w:val="26"/>
         </w:rPr>
-        <w:t>Michael McCarron: 15</w:t>
+        <w:t>Michael McCarron: 16</w:t>
       </w:r>
     </w:p>
     <w:p>
@@ -9079,7 +9103,7 @@
           <w:color w:val="FF0000"/>
           <w:sz w:val="26"/>
         </w:rPr>
-        <w:t>Brady Skjei: 29</w:t>
+        <w:t>Brady Skjei: 30</w:t>
       </w:r>
     </w:p>
     <w:p>
@@ -9109,7 +9133,7 @@
           <w:color w:val="FF0000"/>
           <w:sz w:val="26"/>
         </w:rPr>
-        <w:t>Nick Blankenburg: 5</w:t>
+        <w:t>Nick Blankenburg: 6</w:t>
       </w:r>
     </w:p>
     <w:p>
@@ -9137,7 +9161,7 @@
         <w:rPr>
           <w:sz w:val="26"/>
         </w:rPr>
-        <w:t>Adam Wilsby: 26</w:t>
+        <w:t>Adam Wilsby: 27</w:t>
       </w:r>
     </w:p>
     <w:p>
@@ -9167,7 +9191,7 @@
           <w:color w:val="FF0000"/>
           <w:sz w:val="26"/>
         </w:rPr>
-        <w:t>Fedor Svechkov: 21</w:t>
+        <w:t>Fedor Svechkov: 22</w:t>
       </w:r>
     </w:p>
     <w:p>
@@ -9195,7 +9219,7 @@
         <w:rPr>
           <w:sz w:val="26"/>
         </w:rPr>
-        <w:t>Ryan O'Reilly: 3</w:t>
+        <w:t>Ryan O'Reilly: 4</w:t>
       </w:r>
     </w:p>
     <w:p>
@@ -9225,7 +9249,7 @@
           <w:color w:val="FF0000"/>
           <w:sz w:val="26"/>
         </w:rPr>
-        <w:t>Michael Bunting: 5</w:t>
+        <w:t>Michael Bunting: 6</w:t>
       </w:r>
     </w:p>
     <w:p>
@@ -9309,11 +9333,39 @@
     <w:p>
       <w:r>
         <w:rPr>
+          <w:sz w:val="26"/>
+        </w:rPr>
+        <w:t>Filip Forsberg: 1</w:t>
+      </w:r>
+    </w:p>
+    <w:p>
+      <w:r>
+        <w:t>• 2022: [6, 4, 4]</w:t>
+      </w:r>
+    </w:p>
+    <w:p>
+      <w:r>
+        <w:t>• 2023: [5, 5, 5]</w:t>
+      </w:r>
+    </w:p>
+    <w:p>
+      <w:r>
+        <w:t>• 2024: [18, 6, 4]</w:t>
+      </w:r>
+    </w:p>
+    <w:p>
+      <w:r>
+        <w:t>• 2025: [4, 2, 1]</w:t>
+      </w:r>
+    </w:p>
+    <w:p>
+      <w:r>
+        <w:rPr>
           <w:b/>
           <w:color w:val="FF0000"/>
           <w:sz w:val="26"/>
         </w:rPr>
-        <w:t>Nick Perbix: 14</w:t>
+        <w:t>Nick Perbix: 15</w:t>
       </w:r>
     </w:p>
     <w:p>
@@ -9341,27 +9393,27 @@
         <w:rPr>
           <w:sz w:val="26"/>
         </w:rPr>
-        <w:t>Erik Haula: 5</w:t>
-      </w:r>
-    </w:p>
-    <w:p>
-      <w:r>
-        <w:t>• 2022: [12, 11, 9]</w:t>
-      </w:r>
-    </w:p>
-    <w:p>
-      <w:r>
-        <w:t>• 2023: [10, 9, 7]</w:t>
-      </w:r>
-    </w:p>
-    <w:p>
-      <w:r>
-        <w:t>• 2024: [28, 11, 6]</w:t>
-      </w:r>
-    </w:p>
-    <w:p>
-      <w:r>
-        <w:t>• 2025: [9, 1]</w:t>
+        <w:t>Steven Stamkos: 1</w:t>
+      </w:r>
+    </w:p>
+    <w:p>
+      <w:r>
+        <w:t>• 2022: [10, 8, 6]</w:t>
+      </w:r>
+    </w:p>
+    <w:p>
+      <w:r>
+        <w:t>• 2023: [6, 5, 5]</w:t>
+      </w:r>
+    </w:p>
+    <w:p>
+      <w:r>
+        <w:t>• 2024: [13, 9, 7]</w:t>
+      </w:r>
+    </w:p>
+    <w:p>
+      <w:r>
+        <w:t>• 2025: [9, 1, 1]</w:t>
       </w:r>
     </w:p>
     <w:p>
@@ -9371,7 +9423,37 @@
           <w:color w:val="FF0000"/>
           <w:sz w:val="26"/>
         </w:rPr>
-        <w:t>Justin Barron: 18</w:t>
+        <w:t>Erik Haula: 6</w:t>
+      </w:r>
+    </w:p>
+    <w:p>
+      <w:r>
+        <w:t>• 2022: [12, 11, 9]</w:t>
+      </w:r>
+    </w:p>
+    <w:p>
+      <w:r>
+        <w:t>• 2023: [10, 9, 7]</w:t>
+      </w:r>
+    </w:p>
+    <w:p>
+      <w:r>
+        <w:t>• 2024: [28, 11, 6]</w:t>
+      </w:r>
+    </w:p>
+    <w:p>
+      <w:r>
+        <w:t>• 2025: [9, 1]</w:t>
+      </w:r>
+    </w:p>
+    <w:p>
+      <w:r>
+        <w:rPr>
+          <w:b/>
+          <w:color w:val="FF0000"/>
+          <w:sz w:val="26"/>
+        </w:rPr>
+        <w:t>Justin Barron: 19</w:t>
       </w:r>
     </w:p>
     <w:p>
@@ -9399,7 +9481,7 @@
         <w:rPr>
           <w:sz w:val="26"/>
         </w:rPr>
-        <w:t>Luke Evangelista: 2</w:t>
+        <w:t>Luke Evangelista: 3</w:t>
       </w:r>
     </w:p>
     <w:p>
@@ -9435,7 +9517,7 @@
         <w:rPr>
           <w:sz w:val="26"/>
         </w:rPr>
-        <w:t>Mathew Barzal: 1</w:t>
+        <w:t>Mathew Barzal: 2</w:t>
       </w:r>
     </w:p>
     <w:p>
@@ -9465,7 +9547,7 @@
           <w:color w:val="FF0000"/>
           <w:sz w:val="26"/>
         </w:rPr>
-        <w:t>Casey Cizikas: 12</w:t>
+        <w:t>Casey Cizikas: 13</w:t>
       </w:r>
     </w:p>
     <w:p>
@@ -9493,7 +9575,7 @@
         <w:rPr>
           <w:sz w:val="26"/>
         </w:rPr>
-        <w:t>Anders Lee: 3</w:t>
+        <w:t>Anders Lee: 4</w:t>
       </w:r>
     </w:p>
     <w:p>
@@ -9521,7 +9603,7 @@
         <w:rPr>
           <w:sz w:val="26"/>
         </w:rPr>
-        <w:t>Max Shabanov: 5</w:t>
+        <w:t>Max Shabanov: 6</w:t>
       </w:r>
     </w:p>
     <w:p>
@@ -9551,7 +9633,7 @@
           <w:color w:val="FF0000"/>
           <w:sz w:val="26"/>
         </w:rPr>
-        <w:t>Anthony Duclair: 5</w:t>
+        <w:t>Anthony Duclair: 6</w:t>
       </w:r>
     </w:p>
     <w:p>
@@ -9581,7 +9663,7 @@
           <w:color w:val="FF0000"/>
           <w:sz w:val="26"/>
         </w:rPr>
-        <w:t>Alexander Romanov: 33</w:t>
+        <w:t>Alexander Romanov: 34</w:t>
       </w:r>
     </w:p>
     <w:p>
@@ -9609,7 +9691,7 @@
         <w:rPr>
           <w:sz w:val="26"/>
         </w:rPr>
-        <w:t>Kyle Palmieri: 2</w:t>
+        <w:t>Kyle Palmieri: 3</w:t>
       </w:r>
     </w:p>
     <w:p>
@@ -9665,87 +9747,31 @@
     <w:p>
       <w:r>
         <w:rPr>
-          <w:sz w:val="26"/>
-        </w:rPr>
-        <w:t>Bo Horvat: 2</w:t>
-      </w:r>
-    </w:p>
-    <w:p>
-      <w:r>
-        <w:t>• 2022: [11, 4, 3]</w:t>
-      </w:r>
-    </w:p>
-    <w:p>
-      <w:r>
-        <w:t>• 2023: [6, 5, 5]</w:t>
-      </w:r>
-    </w:p>
-    <w:p>
-      <w:r>
-        <w:t>• 2024: [13, 5, 5]</w:t>
-      </w:r>
-    </w:p>
-    <w:p>
-      <w:r>
-        <w:t>• 2025: [2, 1, 1]</w:t>
-      </w:r>
-    </w:p>
-    <w:p>
-      <w:r>
-        <w:rPr>
           <w:b/>
           <w:color w:val="FF0000"/>
           <w:sz w:val="26"/>
         </w:rPr>
-        <w:t>Kyle MacLean: 23</w:t>
-      </w:r>
-    </w:p>
-    <w:p>
-      <w:r>
-        <w:t>• 2022: []</w:t>
-      </w:r>
-    </w:p>
-    <w:p>
-      <w:r>
-        <w:t>• 2023: [18, 3, 1]</w:t>
-      </w:r>
-    </w:p>
-    <w:p>
-      <w:r>
-        <w:t>• 2024: [22, 15, 4]</w:t>
-      </w:r>
-    </w:p>
-    <w:p>
-      <w:r>
-        <w:t>• 2025: []</w:t>
-      </w:r>
-    </w:p>
-    <w:p>
-      <w:r>
-        <w:rPr>
-          <w:sz w:val="26"/>
-        </w:rPr>
-        <w:t>Jean-Gabriel Pageau: 1</w:t>
-      </w:r>
-    </w:p>
-    <w:p>
-      <w:r>
-        <w:t>• 2022: [17, 9, 6]</w:t>
-      </w:r>
-    </w:p>
-    <w:p>
-      <w:r>
-        <w:t>• 2023: [8, 8, 8]</w:t>
-      </w:r>
-    </w:p>
-    <w:p>
-      <w:r>
-        <w:t>• 2024: [13, 12, 9]</w:t>
-      </w:r>
-    </w:p>
-    <w:p>
-      <w:r>
-        <w:t>• 2025: [3, 3, 2]</w:t>
+        <w:t>Bo Horvat: 3</w:t>
+      </w:r>
+    </w:p>
+    <w:p>
+      <w:r>
+        <w:t>• 2022: [11, 4, 3]</w:t>
+      </w:r>
+    </w:p>
+    <w:p>
+      <w:r>
+        <w:t>• 2023: [6, 5, 5]</w:t>
+      </w:r>
+    </w:p>
+    <w:p>
+      <w:r>
+        <w:t>• 2024: [13, 5, 5]</w:t>
+      </w:r>
+    </w:p>
+    <w:p>
+      <w:r>
+        <w:t>• 2025: [2, 1, 1]</w:t>
       </w:r>
     </w:p>
     <w:p>
@@ -9755,27 +9781,83 @@
           <w:color w:val="FF0000"/>
           <w:sz w:val="26"/>
         </w:rPr>
-        <w:t>Ryan Pulock: 27</w:t>
-      </w:r>
-    </w:p>
-    <w:p>
-      <w:r>
-        <w:t>• 2022: [29, 21, 13]</w:t>
-      </w:r>
-    </w:p>
-    <w:p>
-      <w:r>
-        <w:t>• 2023: [14, 13, 6]</w:t>
-      </w:r>
-    </w:p>
-    <w:p>
-      <w:r>
-        <w:t>• 2024: [10, 8, 7]</w:t>
+        <w:t>Kyle MacLean: 23</w:t>
+      </w:r>
+    </w:p>
+    <w:p>
+      <w:r>
+        <w:t>• 2022: []</w:t>
+      </w:r>
+    </w:p>
+    <w:p>
+      <w:r>
+        <w:t>• 2023: [18, 3, 1]</w:t>
+      </w:r>
+    </w:p>
+    <w:p>
+      <w:r>
+        <w:t>• 2024: [22, 15, 4]</w:t>
       </w:r>
     </w:p>
     <w:p>
       <w:r>
         <w:t>• 2025: []</w:t>
+      </w:r>
+    </w:p>
+    <w:p>
+      <w:r>
+        <w:rPr>
+          <w:sz w:val="26"/>
+        </w:rPr>
+        <w:t>Jean-Gabriel Pageau: 2</w:t>
+      </w:r>
+    </w:p>
+    <w:p>
+      <w:r>
+        <w:t>• 2022: [17, 9, 6]</w:t>
+      </w:r>
+    </w:p>
+    <w:p>
+      <w:r>
+        <w:t>• 2023: [8, 8, 8]</w:t>
+      </w:r>
+    </w:p>
+    <w:p>
+      <w:r>
+        <w:t>• 2024: [13, 12, 9]</w:t>
+      </w:r>
+    </w:p>
+    <w:p>
+      <w:r>
+        <w:t>• 2025: [3, 3, 2]</w:t>
+      </w:r>
+    </w:p>
+    <w:p>
+      <w:r>
+        <w:rPr>
+          <w:sz w:val="26"/>
+        </w:rPr>
+        <w:t>Jonathan Drouin: 1</w:t>
+      </w:r>
+    </w:p>
+    <w:p>
+      <w:r>
+        <w:t>• 2022: [7]</w:t>
+      </w:r>
+    </w:p>
+    <w:p>
+      <w:r>
+        <w:t>• 2023: [19, 9, 5]</w:t>
+      </w:r>
+    </w:p>
+    <w:p>
+      <w:r>
+        <w:t>• 2024: [7, 6, 5]</w:t>
+      </w:r>
+    </w:p>
+    <w:p>
+      <w:r>
+        <w:t>• 2025: [12, 2]</w:t>
       </w:r>
     </w:p>
     <w:p>
@@ -9785,50 +9867,22 @@
           <w:color w:val="FF0000"/>
           <w:sz w:val="26"/>
         </w:rPr>
-        <w:t>Scott Mayfield: 21</w:t>
-      </w:r>
-    </w:p>
-    <w:p>
-      <w:r>
-        <w:t>• 2022: [36, 26, 6]</w:t>
-      </w:r>
-    </w:p>
-    <w:p>
-      <w:r>
-        <w:t>• 2023: []</w:t>
-      </w:r>
-    </w:p>
-    <w:p>
-      <w:r>
-        <w:t>• 2024: [22, 20]</w:t>
-      </w:r>
-    </w:p>
-    <w:p>
-      <w:r>
-        <w:t>• 2025: []</w:t>
-      </w:r>
-    </w:p>
-    <w:p>
-      <w:r>
-        <w:rPr>
-          <w:sz w:val="26"/>
-        </w:rPr>
-        <w:t>Maxim Tsyplakov: 6</w:t>
-      </w:r>
-    </w:p>
-    <w:p>
-      <w:r>
-        <w:t>• 2022: []</w:t>
-      </w:r>
-    </w:p>
-    <w:p>
-      <w:r>
-        <w:t>• 2023: []</w:t>
-      </w:r>
-    </w:p>
-    <w:p>
-      <w:r>
-        <w:t>• 2024: [26, 11, 10]</w:t>
+        <w:t>Ryan Pulock: 28</w:t>
+      </w:r>
+    </w:p>
+    <w:p>
+      <w:r>
+        <w:t>• 2022: [29, 21, 13]</w:t>
+      </w:r>
+    </w:p>
+    <w:p>
+      <w:r>
+        <w:t>• 2023: [14, 13, 6]</w:t>
+      </w:r>
+    </w:p>
+    <w:p>
+      <w:r>
+        <w:t>• 2024: [10, 8, 7]</w:t>
       </w:r>
     </w:p>
     <w:p>
@@ -9843,7 +9897,35 @@
           <w:color w:val="FF0000"/>
           <w:sz w:val="26"/>
         </w:rPr>
-        <w:t>Marc Gatcomb: 7</w:t>
+        <w:t>Scott Mayfield: 22</w:t>
+      </w:r>
+    </w:p>
+    <w:p>
+      <w:r>
+        <w:t>• 2022: [36, 26, 6]</w:t>
+      </w:r>
+    </w:p>
+    <w:p>
+      <w:r>
+        <w:t>• 2023: []</w:t>
+      </w:r>
+    </w:p>
+    <w:p>
+      <w:r>
+        <w:t>• 2024: [22, 20]</w:t>
+      </w:r>
+    </w:p>
+    <w:p>
+      <w:r>
+        <w:t>• 2025: []</w:t>
+      </w:r>
+    </w:p>
+    <w:p>
+      <w:r>
+        <w:rPr>
+          <w:sz w:val="26"/>
+        </w:rPr>
+        <w:t>Maxim Tsyplakov: 6</w:t>
       </w:r>
     </w:p>
     <w:p>
@@ -9858,7 +9940,7 @@
     </w:p>
     <w:p>
       <w:r>
-        <w:t>• 2024: [11, 3, 2]</w:t>
+        <w:t>• 2024: [26, 11, 10]</w:t>
       </w:r>
     </w:p>
     <w:p>
@@ -9873,12 +9955,12 @@
           <w:color w:val="FF0000"/>
           <w:sz w:val="26"/>
         </w:rPr>
-        <w:t>Adam Pelech: 105</w:t>
-      </w:r>
-    </w:p>
-    <w:p>
-      <w:r>
-        <w:t>• 2022: [17, 15, 4]</w:t>
+        <w:t>Marc Gatcomb: 7</w:t>
+      </w:r>
+    </w:p>
+    <w:p>
+      <w:r>
+        <w:t>• 2022: []</w:t>
       </w:r>
     </w:p>
     <w:p>
@@ -9888,12 +9970,40 @@
     </w:p>
     <w:p>
       <w:r>
+        <w:t>• 2024: [11, 3, 2]</w:t>
+      </w:r>
+    </w:p>
+    <w:p>
+      <w:r>
+        <w:t>• 2025: []</w:t>
+      </w:r>
+    </w:p>
+    <w:p>
+      <w:r>
+        <w:rPr>
+          <w:sz w:val="26"/>
+        </w:rPr>
+        <w:t>Matthew Schaefer: 1</w:t>
+      </w:r>
+    </w:p>
+    <w:p>
+      <w:r>
+        <w:t>• 2022: []</w:t>
+      </w:r>
+    </w:p>
+    <w:p>
+      <w:r>
+        <w:t>• 2023: []</w:t>
+      </w:r>
+    </w:p>
+    <w:p>
+      <w:r>
         <w:t>• 2024: []</w:t>
       </w:r>
     </w:p>
     <w:p>
       <w:r>
-        <w:t>• 2025: []</w:t>
+        <w:t>• 2025: [4, 3, 3]</w:t>
       </w:r>
     </w:p>
     <w:p>
@@ -9903,22 +10013,22 @@
           <w:color w:val="FF0000"/>
           <w:sz w:val="26"/>
         </w:rPr>
-        <w:t>Tony DeAngelo: 11</w:t>
-      </w:r>
-    </w:p>
-    <w:p>
-      <w:r>
-        <w:t>• 2022: [13, 13, 11]</w:t>
-      </w:r>
-    </w:p>
-    <w:p>
-      <w:r>
-        <w:t>• 2023: [7, 5]</w:t>
-      </w:r>
-    </w:p>
-    <w:p>
-      <w:r>
-        <w:t>• 2024: [11, 7, 0]</w:t>
+        <w:t>Adam Pelech: 106</w:t>
+      </w:r>
+    </w:p>
+    <w:p>
+      <w:r>
+        <w:t>• 2022: [17, 15, 4]</w:t>
+      </w:r>
+    </w:p>
+    <w:p>
+      <w:r>
+        <w:t>• 2023: []</w:t>
+      </w:r>
+    </w:p>
+    <w:p>
+      <w:r>
+        <w:t>• 2024: []</w:t>
       </w:r>
     </w:p>
     <w:p>
@@ -9933,7 +10043,37 @@
           <w:color w:val="FF0000"/>
           <w:sz w:val="26"/>
         </w:rPr>
-        <w:t>Simon Holmstrom: 6</w:t>
+        <w:t>Tony DeAngelo: 12</w:t>
+      </w:r>
+    </w:p>
+    <w:p>
+      <w:r>
+        <w:t>• 2022: [13, 13, 11]</w:t>
+      </w:r>
+    </w:p>
+    <w:p>
+      <w:r>
+        <w:t>• 2023: [7, 5]</w:t>
+      </w:r>
+    </w:p>
+    <w:p>
+      <w:r>
+        <w:t>• 2024: [11, 7, 0]</w:t>
+      </w:r>
+    </w:p>
+    <w:p>
+      <w:r>
+        <w:t>• 2025: []</w:t>
+      </w:r>
+    </w:p>
+    <w:p>
+      <w:r>
+        <w:rPr>
+          <w:b/>
+          <w:color w:val="FF0000"/>
+          <w:sz w:val="26"/>
+        </w:rPr>
+        <w:t>Simon Holmstrom: 7</w:t>
       </w:r>
     </w:p>
     <w:p>
@@ -9971,7 +10111,7 @@
           <w:color w:val="FF0000"/>
           <w:sz w:val="26"/>
         </w:rPr>
-        <w:t>Braden Schneider: 7</w:t>
+        <w:t>Braden Schneider: 8</w:t>
       </w:r>
     </w:p>
     <w:p>
@@ -9999,7 +10139,7 @@
         <w:rPr>
           <w:sz w:val="26"/>
         </w:rPr>
-        <w:t>Artemi Panarin: 2</w:t>
+        <w:t>Artemi Panarin: 3</w:t>
       </w:r>
     </w:p>
     <w:p>
@@ -10029,7 +10169,7 @@
           <w:color w:val="FF0000"/>
           <w:sz w:val="26"/>
         </w:rPr>
-        <w:t>Carson Soucy: 13</w:t>
+        <w:t>Carson Soucy: 14</w:t>
       </w:r>
     </w:p>
     <w:p>
@@ -10089,7 +10229,7 @@
           <w:color w:val="FF0000"/>
           <w:sz w:val="26"/>
         </w:rPr>
-        <w:t>Sam Carrick: 8</w:t>
+        <w:t>Sam Carrick: 9</w:t>
       </w:r>
     </w:p>
     <w:p>
@@ -10117,7 +10257,7 @@
         <w:rPr>
           <w:sz w:val="26"/>
         </w:rPr>
-        <w:t>Will Cuylle: 1</w:t>
+        <w:t>Will Cuylle: 2</w:t>
       </w:r>
     </w:p>
     <w:p>
@@ -10175,7 +10315,7 @@
           <w:color w:val="FF0000"/>
           <w:sz w:val="26"/>
         </w:rPr>
-        <w:t>Jonny Brodzinski: 4</w:t>
+        <w:t>Jonny Brodzinski: 5</w:t>
       </w:r>
     </w:p>
     <w:p>
@@ -10205,7 +10345,7 @@
           <w:color w:val="FF0000"/>
           <w:sz w:val="26"/>
         </w:rPr>
-        <w:t>Conor Sheary: 27</w:t>
+        <w:t>Conor Sheary: 28</w:t>
       </w:r>
     </w:p>
     <w:p>
@@ -10263,7 +10403,7 @@
         <w:rPr>
           <w:sz w:val="26"/>
         </w:rPr>
-        <w:t>Vladislav Gavrikov: 2</w:t>
+        <w:t>Vladislav Gavrikov: 3</w:t>
       </w:r>
     </w:p>
     <w:p>
@@ -10291,7 +10431,7 @@
         <w:rPr>
           <w:sz w:val="26"/>
         </w:rPr>
-        <w:t>Vincent Trocheck: 1</w:t>
+        <w:t>Vincent Trocheck: 2</w:t>
       </w:r>
     </w:p>
     <w:p>
@@ -10319,7 +10459,7 @@
         <w:rPr>
           <w:sz w:val="26"/>
         </w:rPr>
-        <w:t>Matthew Robertson: 6</w:t>
+        <w:t>Matthew Robertson: 7</w:t>
       </w:r>
     </w:p>
     <w:p>
@@ -10347,7 +10487,7 @@
         <w:rPr>
           <w:sz w:val="26"/>
         </w:rPr>
-        <w:t>Noah Laba: 4</w:t>
+        <w:t>Noah Laba: 5</w:t>
       </w:r>
     </w:p>
     <w:p>
@@ -10377,7 +10517,7 @@
           <w:color w:val="FF0000"/>
           <w:sz w:val="26"/>
         </w:rPr>
-        <w:t>Taylor Raddysh: 7</w:t>
+        <w:t>Taylor Raddysh: 8</w:t>
       </w:r>
     </w:p>
     <w:p>
@@ -10407,7 +10547,7 @@
           <w:color w:val="FF0000"/>
           <w:sz w:val="26"/>
         </w:rPr>
-        <w:t>Adam Fox: 16</w:t>
+        <w:t>Adam Fox: 17</w:t>
       </w:r>
     </w:p>
     <w:p>
@@ -10435,7 +10575,7 @@
         <w:rPr>
           <w:sz w:val="26"/>
         </w:rPr>
-        <w:t>J.T. Miller: 1</w:t>
+        <w:t>J.T. Miller: 2</w:t>
       </w:r>
     </w:p>
     <w:p>
@@ -10465,7 +10605,7 @@
           <w:color w:val="FF0000"/>
           <w:sz w:val="26"/>
         </w:rPr>
-        <w:t>Adam Edstrom: 20</w:t>
+        <w:t>Adam Edstrom: 21</w:t>
       </w:r>
     </w:p>
     <w:p>
@@ -10493,7 +10633,7 @@
         <w:rPr>
           <w:sz w:val="26"/>
         </w:rPr>
-        <w:t>Alexis Lafrenire: 1</w:t>
+        <w:t>Alexis Lafrenire: 2</w:t>
       </w:r>
     </w:p>
     <w:p>
@@ -11793,7 +11933,7 @@
           <w:color w:val="FF0000"/>
           <w:sz w:val="26"/>
         </w:rPr>
-        <w:t>Connor Dewar: 3</w:t>
+        <w:t>Connor Dewar: 4</w:t>
       </w:r>
     </w:p>
     <w:p>
@@ -11823,27 +11963,27 @@
           <w:color w:val="FF0000"/>
           <w:sz w:val="26"/>
         </w:rPr>
-        <w:t>Blake Lizotte: 5</w:t>
-      </w:r>
-    </w:p>
-    <w:p>
-      <w:r>
-        <w:t>• 2022: [19, 10, 10]</w:t>
-      </w:r>
-    </w:p>
-    <w:p>
-      <w:r>
-        <w:t>• 2023: [27, 9, 6]</w:t>
-      </w:r>
-    </w:p>
-    <w:p>
-      <w:r>
-        <w:t>• 2024: [17, 16, 3]</w:t>
-      </w:r>
-    </w:p>
-    <w:p>
-      <w:r>
-        <w:t>• 2025: [11]</w:t>
+        <w:t>Noel Acciari: 21</w:t>
+      </w:r>
+    </w:p>
+    <w:p>
+      <w:r>
+        <w:t>• 2022: [12, 10, 10]</w:t>
+      </w:r>
+    </w:p>
+    <w:p>
+      <w:r>
+        <w:t>• 2023: [21, 7, 2]</w:t>
+      </w:r>
+    </w:p>
+    <w:p>
+      <w:r>
+        <w:t>• 2024: [33, 14, 7]</w:t>
+      </w:r>
+    </w:p>
+    <w:p>
+      <w:r>
+        <w:t>• 2025: []</w:t>
       </w:r>
     </w:p>
     <w:p>
@@ -11853,35 +11993,7 @@
           <w:color w:val="FF0000"/>
           <w:sz w:val="26"/>
         </w:rPr>
-        <w:t>Noel Acciari: 21</w:t>
-      </w:r>
-    </w:p>
-    <w:p>
-      <w:r>
-        <w:t>• 2022: [12, 10, 10]</w:t>
-      </w:r>
-    </w:p>
-    <w:p>
-      <w:r>
-        <w:t>• 2023: [21, 7, 2]</w:t>
-      </w:r>
-    </w:p>
-    <w:p>
-      <w:r>
-        <w:t>• 2024: [33, 14, 7]</w:t>
-      </w:r>
-    </w:p>
-    <w:p>
-      <w:r>
-        <w:t>• 2025: []</w:t>
-      </w:r>
-    </w:p>
-    <w:p>
-      <w:r>
-        <w:rPr>
-          <w:sz w:val="26"/>
-        </w:rPr>
-        <w:t>Bryan Rust: 3</w:t>
+        <w:t>Bryan Rust: 4</w:t>
       </w:r>
     </w:p>
     <w:p>
@@ -11969,7 +12081,7 @@
         <w:rPr>
           <w:sz w:val="26"/>
         </w:rPr>
-        <w:t>Tommy Novak: 1</w:t>
+        <w:t>Tommy Novak: 2</w:t>
       </w:r>
     </w:p>
     <w:p>
@@ -11997,7 +12109,7 @@
         <w:rPr>
           <w:sz w:val="26"/>
         </w:rPr>
-        <w:t>Ryan Shea: 6</w:t>
+        <w:t>Ryan Shea: 7</w:t>
       </w:r>
     </w:p>
     <w:p>
@@ -12053,7 +12165,7 @@
         <w:rPr>
           <w:sz w:val="26"/>
         </w:rPr>
-        <w:t>Erik Karlsson: 4</w:t>
+        <w:t>Erik Karlsson: 5</w:t>
       </w:r>
     </w:p>
     <w:p>
@@ -12081,7 +12193,7 @@
         <w:rPr>
           <w:sz w:val="26"/>
         </w:rPr>
-        <w:t>Ben Kindel: 4</w:t>
+        <w:t>Ben Kindel: 5</w:t>
       </w:r>
     </w:p>
     <w:p>
@@ -12169,7 +12281,7 @@
           <w:color w:val="FF0000"/>
           <w:sz w:val="26"/>
         </w:rPr>
-        <w:t>Anthony Mantha: 1</w:t>
+        <w:t>Anthony Mantha: 2</w:t>
       </w:r>
     </w:p>
     <w:p>
@@ -12190,34 +12302,6 @@
     <w:p>
       <w:r>
         <w:t>• 2025: [2, 1, 1]</w:t>
-      </w:r>
-    </w:p>
-    <w:p>
-      <w:r>
-        <w:rPr>
-          <w:sz w:val="26"/>
-        </w:rPr>
-        <w:t>Parker Wotherspoon: 8</w:t>
-      </w:r>
-    </w:p>
-    <w:p>
-      <w:r>
-        <w:t>• 2022: []</w:t>
-      </w:r>
-    </w:p>
-    <w:p>
-      <w:r>
-        <w:t>• 2023: []</w:t>
-      </w:r>
-    </w:p>
-    <w:p>
-      <w:r>
-        <w:t>• 2024: []</w:t>
-      </w:r>
-    </w:p>
-    <w:p>
-      <w:r>
-        <w:t>• 2025: []</w:t>
       </w:r>
     </w:p>
     <w:p>
@@ -12227,7 +12311,7 @@
           <w:color w:val="FF0000"/>
           <w:sz w:val="26"/>
         </w:rPr>
-        <w:t>Philip Tomasino: 8</w:t>
+        <w:t>Philip Tomasino: 9</w:t>
       </w:r>
     </w:p>
     <w:p>
@@ -12257,7 +12341,7 @@
           <w:color w:val="FF0000"/>
           <w:sz w:val="26"/>
         </w:rPr>
-        <w:t>Connor Clifton: 8</w:t>
+        <w:t>Connor Clifton: 9</w:t>
       </w:r>
     </w:p>
     <w:p>
@@ -12287,7 +12371,7 @@
           <w:color w:val="FF0000"/>
           <w:sz w:val="26"/>
         </w:rPr>
-        <w:t>Kris Letang: 9</w:t>
+        <w:t>Kris Letang: 10</w:t>
       </w:r>
     </w:p>
     <w:p>
@@ -12336,36 +12420,6 @@
     <w:p>
       <w:r>
         <w:t>• 2025: []</w:t>
-      </w:r>
-    </w:p>
-    <w:p>
-      <w:r>
-        <w:rPr>
-          <w:b/>
-          <w:color w:val="FF0000"/>
-          <w:sz w:val="26"/>
-        </w:rPr>
-        <w:t>Sidney Crosby: 3</w:t>
-      </w:r>
-    </w:p>
-    <w:p>
-      <w:r>
-        <w:t>• 2022: [7, 5, 5]</w:t>
-      </w:r>
-    </w:p>
-    <w:p>
-      <w:r>
-        <w:t>• 2023: [11, 4, 3]</w:t>
-      </w:r>
-    </w:p>
-    <w:p>
-      <w:r>
-        <w:t>• 2024: [10, 6, 5]</w:t>
-      </w:r>
-    </w:p>
-    <w:p>
-      <w:r>
-        <w:t>• 2025: [2, 1, 1]</w:t>
       </w:r>
     </w:p>
     <w:p>
@@ -14155,7 +14209,7 @@
         <w:rPr>
           <w:sz w:val="26"/>
         </w:rPr>
-        <w:t>Curtis Douglas: 11</w:t>
+        <w:t>Curtis Douglas: 12</w:t>
       </w:r>
     </w:p>
     <w:p>
@@ -14215,7 +14269,7 @@
           <w:color w:val="FF0000"/>
           <w:sz w:val="26"/>
         </w:rPr>
-        <w:t>Oliver Bjorkstrand: 16</w:t>
+        <w:t>Oliver Bjorkstrand: 17</w:t>
       </w:r>
     </w:p>
     <w:p>
@@ -14245,7 +14299,7 @@
           <w:color w:val="FF0000"/>
           <w:sz w:val="26"/>
         </w:rPr>
-        <w:t>Yanni Gourde: 5</w:t>
+        <w:t>Yanni Gourde: 6</w:t>
       </w:r>
     </w:p>
     <w:p>
@@ -14273,7 +14327,7 @@
         <w:rPr>
           <w:sz w:val="26"/>
         </w:rPr>
-        <w:t>Brandon Hagel: 1</w:t>
+        <w:t>Brandon Hagel: 2</w:t>
       </w:r>
     </w:p>
     <w:p>
@@ -14301,35 +14355,7 @@
         <w:rPr>
           <w:sz w:val="26"/>
         </w:rPr>
-        <w:t>Nikita Kucherov: 3</w:t>
-      </w:r>
-    </w:p>
-    <w:p>
-      <w:r>
-        <w:t>• 2022: [5, 5, 5]</w:t>
-      </w:r>
-    </w:p>
-    <w:p>
-      <w:r>
-        <w:t>• 2023: [6, 5, 5]</w:t>
-      </w:r>
-    </w:p>
-    <w:p>
-      <w:r>
-        <w:t>• 2024: [5, 5, 4]</w:t>
-      </w:r>
-    </w:p>
-    <w:p>
-      <w:r>
-        <w:t>• 2025: [5, 2, 0]</w:t>
-      </w:r>
-    </w:p>
-    <w:p>
-      <w:r>
-        <w:rPr>
-          <w:sz w:val="26"/>
-        </w:rPr>
-        <w:t>Gage Goncalves: 3</w:t>
+        <w:t>Emil Lilleberg: 1</w:t>
       </w:r>
     </w:p>
     <w:p>
@@ -14344,12 +14370,12 @@
     </w:p>
     <w:p>
       <w:r>
-        <w:t>• 2024: [18, 6, 4]</w:t>
-      </w:r>
-    </w:p>
-    <w:p>
-      <w:r>
-        <w:t>• 2025: []</w:t>
+        <w:t>• 2024: []</w:t>
+      </w:r>
+    </w:p>
+    <w:p>
+      <w:r>
+        <w:t>• 2025: [1]</w:t>
       </w:r>
     </w:p>
     <w:p>
@@ -14359,22 +14385,22 @@
           <w:color w:val="FF0000"/>
           <w:sz w:val="26"/>
         </w:rPr>
-        <w:t>Pontus Holmberg: 12</w:t>
-      </w:r>
-    </w:p>
-    <w:p>
-      <w:r>
-        <w:t>• 2022: [12, 4, 3]</w:t>
-      </w:r>
-    </w:p>
-    <w:p>
-      <w:r>
-        <w:t>• 2023: [14, 12, 6]</w:t>
-      </w:r>
-    </w:p>
-    <w:p>
-      <w:r>
-        <w:t>• 2024: [19, 17, 7]</w:t>
+        <w:t>Gage Goncalves: 4</w:t>
+      </w:r>
+    </w:p>
+    <w:p>
+      <w:r>
+        <w:t>• 2022: []</w:t>
+      </w:r>
+    </w:p>
+    <w:p>
+      <w:r>
+        <w:t>• 2023: []</w:t>
+      </w:r>
+    </w:p>
+    <w:p>
+      <w:r>
+        <w:t>• 2024: [18, 6, 4]</w:t>
       </w:r>
     </w:p>
     <w:p>
@@ -14389,22 +14415,22 @@
           <w:color w:val="FF0000"/>
           <w:sz w:val="26"/>
         </w:rPr>
-        <w:t>Mitchell Chaffee: 16</w:t>
-      </w:r>
-    </w:p>
-    <w:p>
-      <w:r>
-        <w:t>• 2022: []</w:t>
-      </w:r>
-    </w:p>
-    <w:p>
-      <w:r>
-        <w:t>• 2023: [7, 5, 4]</w:t>
-      </w:r>
-    </w:p>
-    <w:p>
-      <w:r>
-        <w:t>• 2024: [11, 6, 5]</w:t>
+        <w:t>Pontus Holmberg: 12</w:t>
+      </w:r>
+    </w:p>
+    <w:p>
+      <w:r>
+        <w:t>• 2022: [12, 4, 3]</w:t>
+      </w:r>
+    </w:p>
+    <w:p>
+      <w:r>
+        <w:t>• 2023: [14, 12, 6]</w:t>
+      </w:r>
+    </w:p>
+    <w:p>
+      <w:r>
+        <w:t>• 2024: [19, 17, 7]</w:t>
       </w:r>
     </w:p>
     <w:p>
@@ -14419,27 +14445,27 @@
           <w:color w:val="FF0000"/>
           <w:sz w:val="26"/>
         </w:rPr>
-        <w:t>Brayden Point: 4</w:t>
-      </w:r>
-    </w:p>
-    <w:p>
-      <w:r>
-        <w:t>• 2022: [7, 5, 4]</w:t>
-      </w:r>
-    </w:p>
-    <w:p>
-      <w:r>
-        <w:t>• 2023: [6, 4, 4]</w:t>
-      </w:r>
-    </w:p>
-    <w:p>
-      <w:r>
-        <w:t>• 2024: [8, 4, 4]</w:t>
-      </w:r>
-    </w:p>
-    <w:p>
-      <w:r>
-        <w:t>• 2025: [8, 2]</w:t>
+        <w:t>Mitchell Chaffee: 16</w:t>
+      </w:r>
+    </w:p>
+    <w:p>
+      <w:r>
+        <w:t>• 2022: []</w:t>
+      </w:r>
+    </w:p>
+    <w:p>
+      <w:r>
+        <w:t>• 2023: [7, 5, 4]</w:t>
+      </w:r>
+    </w:p>
+    <w:p>
+      <w:r>
+        <w:t>• 2024: [11, 6, 5]</w:t>
+      </w:r>
+    </w:p>
+    <w:p>
+      <w:r>
+        <w:t>• 2025: []</w:t>
       </w:r>
     </w:p>
     <w:p>
@@ -14449,27 +14475,27 @@
           <w:color w:val="FF0000"/>
           <w:sz w:val="26"/>
         </w:rPr>
-        <w:t>Erik Cernak: 41</w:t>
-      </w:r>
-    </w:p>
-    <w:p>
-      <w:r>
-        <w:t>• 2022: [41]</w:t>
-      </w:r>
-    </w:p>
-    <w:p>
-      <w:r>
-        <w:t>• 2023: [24]</w:t>
-      </w:r>
-    </w:p>
-    <w:p>
-      <w:r>
-        <w:t>• 2024: [3, 0]</w:t>
-      </w:r>
-    </w:p>
-    <w:p>
-      <w:r>
-        <w:t>• 2025: []</w:t>
+        <w:t>Brayden Point: 5</w:t>
+      </w:r>
+    </w:p>
+    <w:p>
+      <w:r>
+        <w:t>• 2022: [7, 5, 4]</w:t>
+      </w:r>
+    </w:p>
+    <w:p>
+      <w:r>
+        <w:t>• 2023: [6, 4, 4]</w:t>
+      </w:r>
+    </w:p>
+    <w:p>
+      <w:r>
+        <w:t>• 2024: [8, 4, 4]</w:t>
+      </w:r>
+    </w:p>
+    <w:p>
+      <w:r>
+        <w:t>• 2025: [8, 2]</w:t>
       </w:r>
     </w:p>
     <w:p>
@@ -14479,22 +14505,22 @@
           <w:color w:val="FF0000"/>
           <w:sz w:val="26"/>
         </w:rPr>
-        <w:t>J.J. Moser: 12</w:t>
-      </w:r>
-    </w:p>
-    <w:p>
-      <w:r>
-        <w:t>• 2022: [37, 14, 12]</w:t>
-      </w:r>
-    </w:p>
-    <w:p>
-      <w:r>
-        <w:t>• 2023: [26, 19, 7]</w:t>
-      </w:r>
-    </w:p>
-    <w:p>
-      <w:r>
-        <w:t>• 2024: [2]</w:t>
+        <w:t>Erik Cernak: 42</w:t>
+      </w:r>
+    </w:p>
+    <w:p>
+      <w:r>
+        <w:t>• 2022: [41]</w:t>
+      </w:r>
+    </w:p>
+    <w:p>
+      <w:r>
+        <w:t>• 2023: [24]</w:t>
+      </w:r>
+    </w:p>
+    <w:p>
+      <w:r>
+        <w:t>• 2024: [3, 0]</w:t>
       </w:r>
     </w:p>
     <w:p>
@@ -14509,50 +14535,22 @@
           <w:color w:val="FF0000"/>
           <w:sz w:val="26"/>
         </w:rPr>
-        <w:t>Darren Raddysh: 9</w:t>
-      </w:r>
-    </w:p>
-    <w:p>
-      <w:r>
-        <w:t>• 2022: []</w:t>
-      </w:r>
-    </w:p>
-    <w:p>
-      <w:r>
-        <w:t>• 2023: [17, 5, 5]</w:t>
-      </w:r>
-    </w:p>
-    <w:p>
-      <w:r>
-        <w:t>• 2024: [26, 16, 14]</w:t>
-      </w:r>
-    </w:p>
-    <w:p>
-      <w:r>
-        <w:t>• 2025: []</w:t>
-      </w:r>
-    </w:p>
-    <w:p>
-      <w:r>
-        <w:rPr>
-          <w:sz w:val="26"/>
-        </w:rPr>
-        <w:t>Max Crozier: 25</w:t>
-      </w:r>
-    </w:p>
-    <w:p>
-      <w:r>
-        <w:t>• 2022: []</w:t>
-      </w:r>
-    </w:p>
-    <w:p>
-      <w:r>
-        <w:t>• 2023: []</w:t>
-      </w:r>
-    </w:p>
-    <w:p>
-      <w:r>
-        <w:t>• 2024: []</w:t>
+        <w:t>J.J. Moser: 13</w:t>
+      </w:r>
+    </w:p>
+    <w:p>
+      <w:r>
+        <w:t>• 2022: [37, 14, 12]</w:t>
+      </w:r>
+    </w:p>
+    <w:p>
+      <w:r>
+        <w:t>• 2023: [26, 19, 7]</w:t>
+      </w:r>
+    </w:p>
+    <w:p>
+      <w:r>
+        <w:t>• 2024: [2]</w:t>
       </w:r>
     </w:p>
     <w:p>
@@ -14567,6 +14565,92 @@
           <w:color w:val="FF0000"/>
           <w:sz w:val="26"/>
         </w:rPr>
+        <w:t>Darren Raddysh: 10</w:t>
+      </w:r>
+    </w:p>
+    <w:p>
+      <w:r>
+        <w:t>• 2022: []</w:t>
+      </w:r>
+    </w:p>
+    <w:p>
+      <w:r>
+        <w:t>• 2023: [17, 5, 5]</w:t>
+      </w:r>
+    </w:p>
+    <w:p>
+      <w:r>
+        <w:t>• 2024: [26, 16, 14]</w:t>
+      </w:r>
+    </w:p>
+    <w:p>
+      <w:r>
+        <w:t>• 2025: []</w:t>
+      </w:r>
+    </w:p>
+    <w:p>
+      <w:r>
+        <w:rPr>
+          <w:sz w:val="26"/>
+        </w:rPr>
+        <w:t>Max Crozier: 26</w:t>
+      </w:r>
+    </w:p>
+    <w:p>
+      <w:r>
+        <w:t>• 2022: []</w:t>
+      </w:r>
+    </w:p>
+    <w:p>
+      <w:r>
+        <w:t>• 2023: []</w:t>
+      </w:r>
+    </w:p>
+    <w:p>
+      <w:r>
+        <w:t>• 2024: []</w:t>
+      </w:r>
+    </w:p>
+    <w:p>
+      <w:r>
+        <w:t>• 2025: []</w:t>
+      </w:r>
+    </w:p>
+    <w:p>
+      <w:r>
+        <w:rPr>
+          <w:sz w:val="26"/>
+        </w:rPr>
+        <w:t>Jack Finley: 1</w:t>
+      </w:r>
+    </w:p>
+    <w:p>
+      <w:r>
+        <w:t>• 2022: []</w:t>
+      </w:r>
+    </w:p>
+    <w:p>
+      <w:r>
+        <w:t>• 2023: []</w:t>
+      </w:r>
+    </w:p>
+    <w:p>
+      <w:r>
+        <w:t>• 2024: []</w:t>
+      </w:r>
+    </w:p>
+    <w:p>
+      <w:r>
+        <w:t>• 2025: []</w:t>
+      </w:r>
+    </w:p>
+    <w:p>
+      <w:r>
+        <w:rPr>
+          <w:b/>
+          <w:color w:val="FF0000"/>
+          <w:sz w:val="26"/>
+        </w:rPr>
         <w:t>Victor Hedman: 19</w:t>
       </w:r>
     </w:p>
@@ -14644,34 +14728,6 @@
     <w:p>
       <w:r>
         <w:t>• 2025: [2, 2, 1]</w:t>
-      </w:r>
-    </w:p>
-    <w:p>
-      <w:r>
-        <w:rPr>
-          <w:sz w:val="26"/>
-        </w:rPr>
-        <w:t>Jake Guentzel: 1</w:t>
-      </w:r>
-    </w:p>
-    <w:p>
-      <w:r>
-        <w:t>• 2022: [8, 6, 5]</w:t>
-      </w:r>
-    </w:p>
-    <w:p>
-      <w:r>
-        <w:t>• 2023: [7, 6, 5]</w:t>
-      </w:r>
-    </w:p>
-    <w:p>
-      <w:r>
-        <w:t>• 2024: [7, 5, 4]</w:t>
-      </w:r>
-    </w:p>
-    <w:p>
-      <w:r>
-        <w:t>• 2025: [3, 2, 2]</w:t>
       </w:r>
     </w:p>
     <w:p>
@@ -15875,27 +15931,27 @@
         <w:rPr>
           <w:sz w:val="26"/>
         </w:rPr>
-        <w:t>Linus Karlsson: 2</w:t>
-      </w:r>
-    </w:p>
-    <w:p>
-      <w:r>
-        <w:t>• 2022: []</w:t>
-      </w:r>
-    </w:p>
-    <w:p>
-      <w:r>
-        <w:t>• 2023: []</w:t>
-      </w:r>
-    </w:p>
-    <w:p>
-      <w:r>
-        <w:t>• 2024: [7, 7]</w:t>
-      </w:r>
-    </w:p>
-    <w:p>
-      <w:r>
-        <w:t>• 2025: []</w:t>
+        <w:t>Elias Pettersson: 1</w:t>
+      </w:r>
+    </w:p>
+    <w:p>
+      <w:r>
+        <w:t>• 2022: [4, 3, 3]</w:t>
+      </w:r>
+    </w:p>
+    <w:p>
+      <w:r>
+        <w:t>• 2023: [9, 6, 5]</w:t>
+      </w:r>
+    </w:p>
+    <w:p>
+      <w:r>
+        <w:t>• 2024: [15, 6, 5]</w:t>
+      </w:r>
+    </w:p>
+    <w:p>
+      <w:r>
+        <w:t>• 2025: [8, 2, 0]</w:t>
       </w:r>
     </w:p>
     <w:p>
@@ -15931,39 +15987,11 @@
     <w:p>
       <w:r>
         <w:rPr>
-          <w:sz w:val="26"/>
-        </w:rPr>
-        <w:t>Drew O'Connor: 2</w:t>
-      </w:r>
-    </w:p>
-    <w:p>
-      <w:r>
-        <w:t>• 2022: [8, 5, 3]</w:t>
-      </w:r>
-    </w:p>
-    <w:p>
-      <w:r>
-        <w:t>• 2023: [10, 9, 8]</w:t>
-      </w:r>
-    </w:p>
-    <w:p>
-      <w:r>
-        <w:t>• 2024: [32, 13, 11]</w:t>
-      </w:r>
-    </w:p>
-    <w:p>
-      <w:r>
-        <w:t>• 2025: [2, 0]</w:t>
-      </w:r>
-    </w:p>
-    <w:p>
-      <w:r>
-        <w:rPr>
           <w:b/>
           <w:color w:val="FF0000"/>
           <w:sz w:val="26"/>
         </w:rPr>
-        <w:t>Marcus Pettersson: 21</w:t>
+        <w:t>Tyler Myers: 14</w:t>
       </w:r>
     </w:p>
     <w:p>
@@ -15973,17 +16001,45 @@
     </w:p>
     <w:p>
       <w:r>
-        <w:t>• 2023: [14, 6, 5]</w:t>
-      </w:r>
-    </w:p>
-    <w:p>
-      <w:r>
-        <w:t>• 2024: [28, 24, 19]</w:t>
+        <w:t>• 2023: [32, 19, 14]</w:t>
+      </w:r>
+    </w:p>
+    <w:p>
+      <w:r>
+        <w:t>• 2024: [21, 9, 8]</w:t>
       </w:r>
     </w:p>
     <w:p>
       <w:r>
         <w:t>• 2025: []</w:t>
+      </w:r>
+    </w:p>
+    <w:p>
+      <w:r>
+        <w:rPr>
+          <w:sz w:val="26"/>
+        </w:rPr>
+        <w:t>Brock Boeser: 2</w:t>
+      </w:r>
+    </w:p>
+    <w:p>
+      <w:r>
+        <w:t>• 2022: [8, 6, 6]</w:t>
+      </w:r>
+    </w:p>
+    <w:p>
+      <w:r>
+        <w:t>• 2023: [7, 6, 5]</w:t>
+      </w:r>
+    </w:p>
+    <w:p>
+      <w:r>
+        <w:t>• 2024: [12, 6, 5]</w:t>
+      </w:r>
+    </w:p>
+    <w:p>
+      <w:r>
+        <w:t>• 2025: [3, 3, 1]</w:t>
       </w:r>
     </w:p>
     <w:p>
@@ -15993,55 +16049,27 @@
           <w:color w:val="FF0000"/>
           <w:sz w:val="26"/>
         </w:rPr>
-        <w:t>Tyler Myers: 13</w:t>
-      </w:r>
-    </w:p>
-    <w:p>
-      <w:r>
-        <w:t>• 2022: []</w:t>
-      </w:r>
-    </w:p>
-    <w:p>
-      <w:r>
-        <w:t>• 2023: [32, 19, 14]</w:t>
-      </w:r>
-    </w:p>
-    <w:p>
-      <w:r>
-        <w:t>• 2024: [21, 9, 8]</w:t>
+        <w:t>Lukas Reichel: 15</w:t>
+      </w:r>
+    </w:p>
+    <w:p>
+      <w:r>
+        <w:t>• 2022: [4, 3, 3]</w:t>
+      </w:r>
+    </w:p>
+    <w:p>
+      <w:r>
+        <w:t>• 2023: [26, 8, 7]</w:t>
+      </w:r>
+    </w:p>
+    <w:p>
+      <w:r>
+        <w:t>• 2024: [17, 10, 10]</w:t>
       </w:r>
     </w:p>
     <w:p>
       <w:r>
         <w:t>• 2025: []</w:t>
-      </w:r>
-    </w:p>
-    <w:p>
-      <w:r>
-        <w:rPr>
-          <w:sz w:val="26"/>
-        </w:rPr>
-        <w:t>Brock Boeser: 1</w:t>
-      </w:r>
-    </w:p>
-    <w:p>
-      <w:r>
-        <w:t>• 2022: [8, 6, 6]</w:t>
-      </w:r>
-    </w:p>
-    <w:p>
-      <w:r>
-        <w:t>• 2023: [7, 6, 5]</w:t>
-      </w:r>
-    </w:p>
-    <w:p>
-      <w:r>
-        <w:t>• 2024: [12, 6, 5]</w:t>
-      </w:r>
-    </w:p>
-    <w:p>
-      <w:r>
-        <w:t>• 2025: [3, 3, 1]</w:t>
       </w:r>
     </w:p>
     <w:p>
@@ -16051,27 +16079,55 @@
           <w:color w:val="FF0000"/>
           <w:sz w:val="26"/>
         </w:rPr>
-        <w:t>Lukas Reichel: 14</w:t>
-      </w:r>
-    </w:p>
-    <w:p>
-      <w:r>
-        <w:t>• 2022: [4, 3, 3]</w:t>
-      </w:r>
-    </w:p>
-    <w:p>
-      <w:r>
-        <w:t>• 2023: [26, 8, 7]</w:t>
-      </w:r>
-    </w:p>
-    <w:p>
-      <w:r>
-        <w:t>• 2024: [17, 10, 10]</w:t>
+        <w:t>Quinn Hughes: 11</w:t>
+      </w:r>
+    </w:p>
+    <w:p>
+      <w:r>
+        <w:t>• 2022: [24, 5, 4]</w:t>
+      </w:r>
+    </w:p>
+    <w:p>
+      <w:r>
+        <w:t>• 2023: [17, 9, 9]</w:t>
+      </w:r>
+    </w:p>
+    <w:p>
+      <w:r>
+        <w:t>• 2024: [7, 6, 5]</w:t>
       </w:r>
     </w:p>
     <w:p>
       <w:r>
         <w:t>• 2025: []</w:t>
+      </w:r>
+    </w:p>
+    <w:p>
+      <w:r>
+        <w:rPr>
+          <w:sz w:val="26"/>
+        </w:rPr>
+        <w:t>Max Sasson: 1</w:t>
+      </w:r>
+    </w:p>
+    <w:p>
+      <w:r>
+        <w:t>• 2022: []</w:t>
+      </w:r>
+    </w:p>
+    <w:p>
+      <w:r>
+        <w:t>• 2023: []</w:t>
+      </w:r>
+    </w:p>
+    <w:p>
+      <w:r>
+        <w:t>• 2024: [9, 4]</w:t>
+      </w:r>
+    </w:p>
+    <w:p>
+      <w:r>
+        <w:t>• 2025: [10, 2, 0]</w:t>
       </w:r>
     </w:p>
     <w:p>
@@ -16081,22 +16137,106 @@
           <w:color w:val="FF0000"/>
           <w:sz w:val="26"/>
         </w:rPr>
-        <w:t>Quinn Hughes: 10</w:t>
-      </w:r>
-    </w:p>
-    <w:p>
-      <w:r>
-        <w:t>• 2022: [24, 5, 4]</w:t>
-      </w:r>
-    </w:p>
-    <w:p>
-      <w:r>
-        <w:t>• 2023: [17, 9, 9]</w:t>
-      </w:r>
-    </w:p>
-    <w:p>
-      <w:r>
-        <w:t>• 2024: [7, 6, 5]</w:t>
+        <w:t>Aatu Raty: 5</w:t>
+      </w:r>
+    </w:p>
+    <w:p>
+      <w:r>
+        <w:t>• 2022: [3]</w:t>
+      </w:r>
+    </w:p>
+    <w:p>
+      <w:r>
+        <w:t>• 2023: []</w:t>
+      </w:r>
+    </w:p>
+    <w:p>
+      <w:r>
+        <w:t>• 2024: [8, 3, 3]</w:t>
+      </w:r>
+    </w:p>
+    <w:p>
+      <w:r>
+        <w:t>• 2025: []</w:t>
+      </w:r>
+    </w:p>
+    <w:p>
+      <w:r>
+        <w:rPr>
+          <w:sz w:val="26"/>
+        </w:rPr>
+        <w:t>Conor Garland: 1</w:t>
+      </w:r>
+    </w:p>
+    <w:p>
+      <w:r>
+        <w:t>• 2022: [17, 13, 6]</w:t>
+      </w:r>
+    </w:p>
+    <w:p>
+      <w:r>
+        <w:t>• 2023: [18, 13, 8]</w:t>
+      </w:r>
+    </w:p>
+    <w:p>
+      <w:r>
+        <w:t>• 2024: [12, 8, 7]</w:t>
+      </w:r>
+    </w:p>
+    <w:p>
+      <w:r>
+        <w:t>• 2025: [3, 2, 2]</w:t>
+      </w:r>
+    </w:p>
+    <w:p>
+      <w:r>
+        <w:rPr>
+          <w:sz w:val="26"/>
+        </w:rPr>
+        <w:t>Joseph LaBate: 20</w:t>
+      </w:r>
+    </w:p>
+    <w:p>
+      <w:r>
+        <w:t>• 2022: []</w:t>
+      </w:r>
+    </w:p>
+    <w:p>
+      <w:r>
+        <w:t>• 2023: []</w:t>
+      </w:r>
+    </w:p>
+    <w:p>
+      <w:r>
+        <w:t>• 2024: []</w:t>
+      </w:r>
+    </w:p>
+    <w:p>
+      <w:r>
+        <w:t>• 2025: []</w:t>
+      </w:r>
+    </w:p>
+    <w:p>
+      <w:r>
+        <w:rPr>
+          <w:sz w:val="26"/>
+        </w:rPr>
+        <w:t>Braeden Cootes: 3</w:t>
+      </w:r>
+    </w:p>
+    <w:p>
+      <w:r>
+        <w:t>• 2022: []</w:t>
+      </w:r>
+    </w:p>
+    <w:p>
+      <w:r>
+        <w:t>• 2023: []</w:t>
+      </w:r>
+    </w:p>
+    <w:p>
+      <w:r>
+        <w:t>• 2024: []</w:t>
       </w:r>
     </w:p>
     <w:p>
@@ -16111,12 +16251,40 @@
           <w:color w:val="FF0000"/>
           <w:sz w:val="26"/>
         </w:rPr>
-        <w:t>Aatu Raty: 4</w:t>
-      </w:r>
-    </w:p>
-    <w:p>
-      <w:r>
-        <w:t>• 2022: [3]</w:t>
+        <w:t>Filip Hronek: 26</w:t>
+      </w:r>
+    </w:p>
+    <w:p>
+      <w:r>
+        <w:t>• 2022: [20, 9, 5]</w:t>
+      </w:r>
+    </w:p>
+    <w:p>
+      <w:r>
+        <w:t>• 2023: [18, 10, 7]</w:t>
+      </w:r>
+    </w:p>
+    <w:p>
+      <w:r>
+        <w:t>• 2024: [12, 11, 8]</w:t>
+      </w:r>
+    </w:p>
+    <w:p>
+      <w:r>
+        <w:t>• 2025: []</w:t>
+      </w:r>
+    </w:p>
+    <w:p>
+      <w:r>
+        <w:rPr>
+          <w:sz w:val="26"/>
+        </w:rPr>
+        <w:t>Filip Chytil: 2</w:t>
+      </w:r>
+    </w:p>
+    <w:p>
+      <w:r>
+        <w:t>• 2022: [18, 9, 5]</w:t>
       </w:r>
     </w:p>
     <w:p>
@@ -16126,96 +16294,12 @@
     </w:p>
     <w:p>
       <w:r>
-        <w:t>• 2024: [8, 3, 3]</w:t>
-      </w:r>
-    </w:p>
-    <w:p>
-      <w:r>
-        <w:t>• 2025: []</w:t>
-      </w:r>
-    </w:p>
-    <w:p>
-      <w:r>
-        <w:rPr>
-          <w:sz w:val="26"/>
-        </w:rPr>
-        <w:t>Joseph LaBate: 20</w:t>
-      </w:r>
-    </w:p>
-    <w:p>
-      <w:r>
-        <w:t>• 2022: []</w:t>
-      </w:r>
-    </w:p>
-    <w:p>
-      <w:r>
-        <w:t>• 2023: []</w:t>
-      </w:r>
-    </w:p>
-    <w:p>
-      <w:r>
-        <w:t>• 2024: []</w:t>
-      </w:r>
-    </w:p>
-    <w:p>
-      <w:r>
-        <w:t>• 2025: []</w:t>
-      </w:r>
-    </w:p>
-    <w:p>
-      <w:r>
-        <w:rPr>
-          <w:sz w:val="26"/>
-        </w:rPr>
-        <w:t>Kiefer Sherwood: 1</w:t>
-      </w:r>
-    </w:p>
-    <w:p>
-      <w:r>
-        <w:t>• 2022: [12, 10, 4]</w:t>
-      </w:r>
-    </w:p>
-    <w:p>
-      <w:r>
-        <w:t>• 2023: [24, 12, 6]</w:t>
-      </w:r>
-    </w:p>
-    <w:p>
-      <w:r>
-        <w:t>• 2024: [15, 7, 6]</w:t>
-      </w:r>
-    </w:p>
-    <w:p>
-      <w:r>
-        <w:t>• 2025: [4, 3, 2]</w:t>
-      </w:r>
-    </w:p>
-    <w:p>
-      <w:r>
-        <w:rPr>
-          <w:sz w:val="26"/>
-        </w:rPr>
-        <w:t>Braeden Cootes: 3</w:t>
-      </w:r>
-    </w:p>
-    <w:p>
-      <w:r>
-        <w:t>• 2022: []</w:t>
-      </w:r>
-    </w:p>
-    <w:p>
-      <w:r>
-        <w:t>• 2023: []</w:t>
-      </w:r>
-    </w:p>
-    <w:p>
-      <w:r>
-        <w:t>• 2024: []</w:t>
-      </w:r>
-    </w:p>
-    <w:p>
-      <w:r>
-        <w:t>• 2025: []</w:t>
+        <w:t>• 2024: [9, 7, 6]</w:t>
+      </w:r>
+    </w:p>
+    <w:p>
+      <w:r>
+        <w:t>• 2025: [2]</w:t>
       </w:r>
     </w:p>
     <w:p>
@@ -16225,83 +16309,27 @@
           <w:color w:val="FF0000"/>
           <w:sz w:val="26"/>
         </w:rPr>
-        <w:t>Filip Hronek: 25</w:t>
-      </w:r>
-    </w:p>
-    <w:p>
-      <w:r>
-        <w:t>• 2022: [20, 9, 5]</w:t>
-      </w:r>
-    </w:p>
-    <w:p>
-      <w:r>
-        <w:t>• 2023: [18, 10, 7]</w:t>
-      </w:r>
-    </w:p>
-    <w:p>
-      <w:r>
-        <w:t>• 2024: [12, 11, 8]</w:t>
+        <w:t>P.O Joseph: 62</w:t>
+      </w:r>
+    </w:p>
+    <w:p>
+      <w:r>
+        <w:t>• 2022: [17, 16, 4]</w:t>
+      </w:r>
+    </w:p>
+    <w:p>
+      <w:r>
+        <w:t>• 2023: [5]</w:t>
+      </w:r>
+    </w:p>
+    <w:p>
+      <w:r>
+        <w:t>• 2024: []</w:t>
       </w:r>
     </w:p>
     <w:p>
       <w:r>
         <w:t>• 2025: []</w:t>
-      </w:r>
-    </w:p>
-    <w:p>
-      <w:r>
-        <w:rPr>
-          <w:sz w:val="26"/>
-        </w:rPr>
-        <w:t>Jake DeBrusk: 1</w:t>
-      </w:r>
-    </w:p>
-    <w:p>
-      <w:r>
-        <w:t>• 2022: [7, 5, 5]</w:t>
-      </w:r>
-    </w:p>
-    <w:p>
-      <w:r>
-        <w:t>• 2023: [11, 9, 8]</w:t>
-      </w:r>
-    </w:p>
-    <w:p>
-      <w:r>
-        <w:t>• 2024: [11, 7, 6]</w:t>
-      </w:r>
-    </w:p>
-    <w:p>
-      <w:r>
-        <w:t>• 2025: [4, 3, 1]</w:t>
-      </w:r>
-    </w:p>
-    <w:p>
-      <w:r>
-        <w:rPr>
-          <w:sz w:val="26"/>
-        </w:rPr>
-        <w:t>Filip Chytil: 2</w:t>
-      </w:r>
-    </w:p>
-    <w:p>
-      <w:r>
-        <w:t>• 2022: [18, 9, 5]</w:t>
-      </w:r>
-    </w:p>
-    <w:p>
-      <w:r>
-        <w:t>• 2023: []</w:t>
-      </w:r>
-    </w:p>
-    <w:p>
-      <w:r>
-        <w:t>• 2024: [9, 7, 6]</w:t>
-      </w:r>
-    </w:p>
-    <w:p>
-      <w:r>
-        <w:t>• 2025: [2]</w:t>
       </w:r>
     </w:p>
     <w:p>
@@ -16311,17 +16339,73 @@
           <w:color w:val="FF0000"/>
           <w:sz w:val="26"/>
         </w:rPr>
-        <w:t>P.O Joseph: 62</w:t>
-      </w:r>
-    </w:p>
-    <w:p>
-      <w:r>
-        <w:t>• 2022: [17, 16, 4]</w:t>
-      </w:r>
-    </w:p>
-    <w:p>
-      <w:r>
-        <w:t>• 2023: [5]</w:t>
+        <w:t>Jonathan Lekkerimki: 3</w:t>
+      </w:r>
+    </w:p>
+    <w:p>
+      <w:r>
+        <w:t>• 2022: []</w:t>
+      </w:r>
+    </w:p>
+    <w:p>
+      <w:r>
+        <w:t>• 2023: []</w:t>
+      </w:r>
+    </w:p>
+    <w:p>
+      <w:r>
+        <w:t>• 2024: [12, 3]</w:t>
+      </w:r>
+    </w:p>
+    <w:p>
+      <w:r>
+        <w:t>• 2025: []</w:t>
+      </w:r>
+    </w:p>
+    <w:p>
+      <w:r>
+        <w:rPr>
+          <w:sz w:val="26"/>
+        </w:rPr>
+        <w:t>Victor Mancini: 9</w:t>
+      </w:r>
+    </w:p>
+    <w:p>
+      <w:r>
+        <w:t>• 2022: []</w:t>
+      </w:r>
+    </w:p>
+    <w:p>
+      <w:r>
+        <w:t>• 2023: []</w:t>
+      </w:r>
+    </w:p>
+    <w:p>
+      <w:r>
+        <w:t>• 2024: [22]</w:t>
+      </w:r>
+    </w:p>
+    <w:p>
+      <w:r>
+        <w:t>• 2025: []</w:t>
+      </w:r>
+    </w:p>
+    <w:p>
+      <w:r>
+        <w:rPr>
+          <w:sz w:val="26"/>
+        </w:rPr>
+        <w:t>Arshdeep Bains: 27</w:t>
+      </w:r>
+    </w:p>
+    <w:p>
+      <w:r>
+        <w:t>• 2022: []</w:t>
+      </w:r>
+    </w:p>
+    <w:p>
+      <w:r>
+        <w:t>• 2023: []</w:t>
       </w:r>
     </w:p>
     <w:p>
@@ -16341,93 +16425,7 @@
           <w:color w:val="FF0000"/>
           <w:sz w:val="26"/>
         </w:rPr>
-        <w:t>Jonathan Lekkerimki: 3</w:t>
-      </w:r>
-    </w:p>
-    <w:p>
-      <w:r>
-        <w:t>• 2022: []</w:t>
-      </w:r>
-    </w:p>
-    <w:p>
-      <w:r>
-        <w:t>• 2023: []</w:t>
-      </w:r>
-    </w:p>
-    <w:p>
-      <w:r>
-        <w:t>• 2024: [12, 3]</w:t>
-      </w:r>
-    </w:p>
-    <w:p>
-      <w:r>
-        <w:t>• 2025: []</w:t>
-      </w:r>
-    </w:p>
-    <w:p>
-      <w:r>
-        <w:rPr>
-          <w:sz w:val="26"/>
-        </w:rPr>
-        <w:t>Victor Mancini: 9</w:t>
-      </w:r>
-    </w:p>
-    <w:p>
-      <w:r>
-        <w:t>• 2022: []</w:t>
-      </w:r>
-    </w:p>
-    <w:p>
-      <w:r>
-        <w:t>• 2023: []</w:t>
-      </w:r>
-    </w:p>
-    <w:p>
-      <w:r>
-        <w:t>• 2024: [22]</w:t>
-      </w:r>
-    </w:p>
-    <w:p>
-      <w:r>
-        <w:t>• 2025: []</w:t>
-      </w:r>
-    </w:p>
-    <w:p>
-      <w:r>
-        <w:rPr>
-          <w:sz w:val="26"/>
-        </w:rPr>
-        <w:t>Arshdeep Bains: 27</w:t>
-      </w:r>
-    </w:p>
-    <w:p>
-      <w:r>
-        <w:t>• 2022: []</w:t>
-      </w:r>
-    </w:p>
-    <w:p>
-      <w:r>
-        <w:t>• 2023: []</w:t>
-      </w:r>
-    </w:p>
-    <w:p>
-      <w:r>
-        <w:t>• 2024: []</w:t>
-      </w:r>
-    </w:p>
-    <w:p>
-      <w:r>
-        <w:t>• 2025: []</w:t>
-      </w:r>
-    </w:p>
-    <w:p>
-      <w:r>
-        <w:rPr>
-          <w:b/>
-          <w:color w:val="FF0000"/>
-          <w:sz w:val="26"/>
-        </w:rPr>
-        <w:t>Evander Kane: 4</w:t>
+        <w:t>Evander Kane: 5</w:t>
       </w:r>
     </w:p>
     <w:p>
@@ -16463,7 +16461,7 @@
         <w:rPr>
           <w:sz w:val="26"/>
         </w:rPr>
-        <w:t>Shea Theodore: 1</w:t>
+        <w:t>Shea Theodore: 2</w:t>
       </w:r>
     </w:p>
     <w:p>
@@ -16493,7 +16491,7 @@
           <w:color w:val="FF0000"/>
           <w:sz w:val="26"/>
         </w:rPr>
-        <w:t>Jack Eichel: 7</w:t>
+        <w:t>Jack Eichel: 8</w:t>
       </w:r>
     </w:p>
     <w:p>
@@ -16523,7 +16521,7 @@
           <w:color w:val="FF0000"/>
           <w:sz w:val="26"/>
         </w:rPr>
-        <w:t>Zach Whitecloud: 42</w:t>
+        <w:t>Zach Whitecloud: 43</w:t>
       </w:r>
     </w:p>
     <w:p>
@@ -16551,7 +16549,7 @@
         <w:rPr>
           <w:sz w:val="26"/>
         </w:rPr>
-        <w:t>Cole Reinhardt: 9</w:t>
+        <w:t>Cole Reinhardt: 10</w:t>
       </w:r>
     </w:p>
     <w:p>
@@ -16611,7 +16609,7 @@
           <w:color w:val="FF0000"/>
           <w:sz w:val="26"/>
         </w:rPr>
-        <w:t>Colton Sissons: 29</w:t>
+        <w:t>Colton Sissons: 30</w:t>
       </w:r>
     </w:p>
     <w:p>
@@ -16632,6 +16630,34 @@
     <w:p>
       <w:r>
         <w:t>• 2025: []</w:t>
+      </w:r>
+    </w:p>
+    <w:p>
+      <w:r>
+        <w:rPr>
+          <w:sz w:val="26"/>
+        </w:rPr>
+        <w:t>Tomas Hertl: 1</w:t>
+      </w:r>
+    </w:p>
+    <w:p>
+      <w:r>
+        <w:t>• 2022: [12, 10, 7]</w:t>
+      </w:r>
+    </w:p>
+    <w:p>
+      <w:r>
+        <w:t>• 2023: [8, 7, 6]</w:t>
+      </w:r>
+    </w:p>
+    <w:p>
+      <w:r>
+        <w:t>• 2024: [7, 6, 5]</w:t>
+      </w:r>
+    </w:p>
+    <w:p>
+      <w:r>
+        <w:t>• 2025: [3, 3, 0]</w:t>
       </w:r>
     </w:p>
     <w:p>
@@ -16641,7 +16667,7 @@
           <w:color w:val="FF0000"/>
           <w:sz w:val="26"/>
         </w:rPr>
-        <w:t>Mitch Marner: 4</w:t>
+        <w:t>Mitch Marner: 5</w:t>
       </w:r>
     </w:p>
     <w:p>
@@ -16697,11 +16723,39 @@
     <w:p>
       <w:r>
         <w:rPr>
+          <w:sz w:val="26"/>
+        </w:rPr>
+        <w:t>Brandon Saad: 1</w:t>
+      </w:r>
+    </w:p>
+    <w:p>
+      <w:r>
+        <w:t>• 2022: [7, 5, 5]</w:t>
+      </w:r>
+    </w:p>
+    <w:p>
+      <w:r>
+        <w:t>• 2023: [11, 7, 6]</w:t>
+      </w:r>
+    </w:p>
+    <w:p>
+      <w:r>
+        <w:t>• 2024: [19, 15, 10]</w:t>
+      </w:r>
+    </w:p>
+    <w:p>
+      <w:r>
+        <w:t>• 2025: []</w:t>
+      </w:r>
+    </w:p>
+    <w:p>
+      <w:r>
+        <w:rPr>
           <w:b/>
           <w:color w:val="FF0000"/>
           <w:sz w:val="26"/>
         </w:rPr>
-        <w:t>Brayden McNabb: 21</w:t>
+        <w:t>Brayden McNabb: 22</w:t>
       </w:r>
     </w:p>
     <w:p>
@@ -16717,6 +16771,34 @@
     <w:p>
       <w:r>
         <w:t>• 2024: [29, 19, 14]</w:t>
+      </w:r>
+    </w:p>
+    <w:p>
+      <w:r>
+        <w:t>• 2025: []</w:t>
+      </w:r>
+    </w:p>
+    <w:p>
+      <w:r>
+        <w:rPr>
+          <w:sz w:val="26"/>
+        </w:rPr>
+        <w:t>Noah Hanifin: 1</w:t>
+      </w:r>
+    </w:p>
+    <w:p>
+      <w:r>
+        <w:t>• 2022: [21, 16, 14]</w:t>
+      </w:r>
+    </w:p>
+    <w:p>
+      <w:r>
+        <w:t>• 2023: [15, 14, 7]</w:t>
+      </w:r>
+    </w:p>
+    <w:p>
+      <w:r>
+        <w:t>• 2024: [22, 19, 15]</w:t>
       </w:r>
     </w:p>
     <w:p>
@@ -16759,7 +16841,7 @@
         <w:rPr>
           <w:sz w:val="26"/>
         </w:rPr>
-        <w:t>Kaedan Korczak: 3</w:t>
+        <w:t>Kaedan Korczak: 4</w:t>
       </w:r>
     </w:p>
     <w:p>
@@ -16787,7 +16869,7 @@
         <w:rPr>
           <w:sz w:val="26"/>
         </w:rPr>
-        <w:t>Brett Howden: 3</w:t>
+        <w:t>Brett Howden: 4</w:t>
       </w:r>
     </w:p>
     <w:p>
@@ -16808,34 +16890,6 @@
     <w:p>
       <w:r>
         <w:t>• 2025: [3, 3]</w:t>
-      </w:r>
-    </w:p>
-    <w:p>
-      <w:r>
-        <w:rPr>
-          <w:sz w:val="26"/>
-        </w:rPr>
-        <w:t>Reilly Smith: 1</w:t>
-      </w:r>
-    </w:p>
-    <w:p>
-      <w:r>
-        <w:t>• 2022: [13, 7, 5]</w:t>
-      </w:r>
-    </w:p>
-    <w:p>
-      <w:r>
-        <w:t>• 2023: [15, 13, 11]</w:t>
-      </w:r>
-    </w:p>
-    <w:p>
-      <w:r>
-        <w:t>• 2024: [22, 10, 6]</w:t>
-      </w:r>
-    </w:p>
-    <w:p>
-      <w:r>
-        <w:t>• 2025: [13]</w:t>
       </w:r>
     </w:p>
     <w:p>
@@ -16845,7 +16899,7 @@
           <w:color w:val="FF0000"/>
           <w:sz w:val="26"/>
         </w:rPr>
-        <w:t>Keegan Kolesar: 40</w:t>
+        <w:t>Keegan Kolesar: 41</w:t>
       </w:r>
     </w:p>
     <w:p>
@@ -16875,37 +16929,7 @@
           <w:color w:val="FF0000"/>
           <w:sz w:val="26"/>
         </w:rPr>
-        <w:t>Pavel Dorofeyev: 3</w:t>
-      </w:r>
-    </w:p>
-    <w:p>
-      <w:r>
-        <w:t>• 2022: [2, 1, 1]</w:t>
-      </w:r>
-    </w:p>
-    <w:p>
-      <w:r>
-        <w:t>• 2023: [9, 5, 5]</w:t>
-      </w:r>
-    </w:p>
-    <w:p>
-      <w:r>
-        <w:t>• 2024: [11, 4, 4]</w:t>
-      </w:r>
-    </w:p>
-    <w:p>
-      <w:r>
-        <w:t>• 2025: [3, 2, 1]</w:t>
-      </w:r>
-    </w:p>
-    <w:p>
-      <w:r>
-        <w:rPr>
-          <w:b/>
-          <w:color w:val="FF0000"/>
-          <w:sz w:val="26"/>
-        </w:rPr>
-        <w:t>Ben Hutton: 29</w:t>
+        <w:t>Ben Hutton: 30</w:t>
       </w:r>
     </w:p>
     <w:p>
@@ -16933,7 +16957,7 @@
         <w:rPr>
           <w:sz w:val="26"/>
         </w:rPr>
-        <w:t>Ivan Barbashev: 2</w:t>
+        <w:t>Ivan Barbashev: 3</w:t>
       </w:r>
     </w:p>
     <w:p>

--- a/reports/game_without_goal.docx
+++ b/reports/game_without_goal.docx
@@ -25,27 +25,27 @@
           <w:color w:val="FF0000"/>
           <w:sz w:val="26"/>
         </w:rPr>
-        <w:t>Radko Gudas: 52</w:t>
-      </w:r>
-    </w:p>
-    <w:p>
-      <w:r>
-        <w:t>• 2022: [9]</w:t>
-      </w:r>
-    </w:p>
-    <w:p>
-      <w:r>
-        <w:t>• 2023: [9, 6, 4]</w:t>
-      </w:r>
-    </w:p>
-    <w:p>
-      <w:r>
-        <w:t>• 2024: []</w:t>
-      </w:r>
-    </w:p>
-    <w:p>
-      <w:r>
-        <w:t>• 2025: []</w:t>
+        <w:t>Mason McTavish: 7</w:t>
+      </w:r>
+    </w:p>
+    <w:p>
+      <w:r>
+        <w:t>• 2022: [13, 11, 7]</w:t>
+      </w:r>
+    </w:p>
+    <w:p>
+      <w:r>
+        <w:t>• 2023: [14, 11, 6]</w:t>
+      </w:r>
+    </w:p>
+    <w:p>
+      <w:r>
+        <w:t>• 2024: [9, 6, 5]</w:t>
+      </w:r>
+    </w:p>
+    <w:p>
+      <w:r>
+        <w:t>• 2025: [4, 2]</w:t>
       </w:r>
     </w:p>
     <w:p>
@@ -55,27 +55,27 @@
           <w:color w:val="FF0000"/>
           <w:sz w:val="26"/>
         </w:rPr>
-        <w:t>Mason McTavish: 6</w:t>
-      </w:r>
-    </w:p>
-    <w:p>
-      <w:r>
-        <w:t>• 2022: [13, 11, 7]</w:t>
-      </w:r>
-    </w:p>
-    <w:p>
-      <w:r>
-        <w:t>• 2023: [14, 11, 6]</w:t>
-      </w:r>
-    </w:p>
-    <w:p>
-      <w:r>
-        <w:t>• 2024: [9, 6, 5]</w:t>
-      </w:r>
-    </w:p>
-    <w:p>
-      <w:r>
-        <w:t>• 2025: [4, 2]</w:t>
+        <w:t>Ryan Poehling: 8</w:t>
+      </w:r>
+    </w:p>
+    <w:p>
+      <w:r>
+        <w:t>• 2022: [13, 12, 8]</w:t>
+      </w:r>
+    </w:p>
+    <w:p>
+      <w:r>
+        <w:t>• 2023: [12, 10, 10]</w:t>
+      </w:r>
+    </w:p>
+    <w:p>
+      <w:r>
+        <w:t>• 2024: [12, 11, 5]</w:t>
+      </w:r>
+    </w:p>
+    <w:p>
+      <w:r>
+        <w:t>• 2025: []</w:t>
       </w:r>
     </w:p>
     <w:p>
@@ -85,22 +85,50 @@
           <w:color w:val="FF0000"/>
           <w:sz w:val="26"/>
         </w:rPr>
-        <w:t>Ryan Poehling: 8</w:t>
-      </w:r>
-    </w:p>
-    <w:p>
-      <w:r>
-        <w:t>• 2022: [13, 12, 8]</w:t>
-      </w:r>
-    </w:p>
-    <w:p>
-      <w:r>
-        <w:t>• 2023: [12, 10, 10]</w:t>
-      </w:r>
-    </w:p>
-    <w:p>
-      <w:r>
-        <w:t>• 2024: [12, 11, 5]</w:t>
+        <w:t>Jacob Trouba: 6</w:t>
+      </w:r>
+    </w:p>
+    <w:p>
+      <w:r>
+        <w:t>• 2022: [12, 9, 5]</w:t>
+      </w:r>
+    </w:p>
+    <w:p>
+      <w:r>
+        <w:t>• 2023: [20, 14]</w:t>
+      </w:r>
+    </w:p>
+    <w:p>
+      <w:r>
+        <w:t>• 2024: []</w:t>
+      </w:r>
+    </w:p>
+    <w:p>
+      <w:r>
+        <w:t>• 2025: [3, 1, 0]</w:t>
+      </w:r>
+    </w:p>
+    <w:p>
+      <w:r>
+        <w:rPr>
+          <w:sz w:val="26"/>
+        </w:rPr>
+        <w:t>Jackson LaCombe: 1</w:t>
+      </w:r>
+    </w:p>
+    <w:p>
+      <w:r>
+        <w:t>• 2022: []</w:t>
+      </w:r>
+    </w:p>
+    <w:p>
+      <w:r>
+        <w:t>• 2023: [29]</w:t>
+      </w:r>
+    </w:p>
+    <w:p>
+      <w:r>
+        <w:t>• 2024: [10, 9, 8]</w:t>
       </w:r>
     </w:p>
     <w:p>
@@ -115,27 +143,55 @@
           <w:color w:val="FF0000"/>
           <w:sz w:val="26"/>
         </w:rPr>
-        <w:t>Jacob Trouba: 5</w:t>
-      </w:r>
-    </w:p>
-    <w:p>
-      <w:r>
-        <w:t>• 2022: [12, 9, 5]</w:t>
-      </w:r>
-    </w:p>
-    <w:p>
-      <w:r>
-        <w:t>• 2023: [20, 14]</w:t>
-      </w:r>
-    </w:p>
-    <w:p>
-      <w:r>
-        <w:t>• 2024: []</w:t>
-      </w:r>
-    </w:p>
-    <w:p>
-      <w:r>
-        <w:t>• 2025: [3, 1, 0]</w:t>
+        <w:t>Pavel Mintyukov: 34</w:t>
+      </w:r>
+    </w:p>
+    <w:p>
+      <w:r>
+        <w:t>• 2022: []</w:t>
+      </w:r>
+    </w:p>
+    <w:p>
+      <w:r>
+        <w:t>• 2023: [28, 17, 10]</w:t>
+      </w:r>
+    </w:p>
+    <w:p>
+      <w:r>
+        <w:t>• 2024: [23, 13, 10]</w:t>
+      </w:r>
+    </w:p>
+    <w:p>
+      <w:r>
+        <w:t>• 2025: []</w:t>
+      </w:r>
+    </w:p>
+    <w:p>
+      <w:r>
+        <w:rPr>
+          <w:sz w:val="26"/>
+        </w:rPr>
+        <w:t>Frank Vatrano: 6</w:t>
+      </w:r>
+    </w:p>
+    <w:p>
+      <w:r>
+        <w:t>• 2022: [20, 11, 9]</w:t>
+      </w:r>
+    </w:p>
+    <w:p>
+      <w:r>
+        <w:t>• 2023: [9, 9, 7]</w:t>
+      </w:r>
+    </w:p>
+    <w:p>
+      <w:r>
+        <w:t>• 2024: [13, 8, 7]</w:t>
+      </w:r>
+    </w:p>
+    <w:p>
+      <w:r>
+        <w:t>• 2025: [2]</w:t>
       </w:r>
     </w:p>
     <w:p>
@@ -145,7 +201,7 @@
           <w:color w:val="FF0000"/>
           <w:sz w:val="26"/>
         </w:rPr>
-        <w:t>Pavel Mintyukov: 34</w:t>
+        <w:t>Drew Helleson: 13</w:t>
       </w:r>
     </w:p>
     <w:p>
@@ -155,45 +211,129 @@
     </w:p>
     <w:p>
       <w:r>
-        <w:t>• 2023: [28, 17, 10]</w:t>
-      </w:r>
-    </w:p>
-    <w:p>
-      <w:r>
-        <w:t>• 2024: [23, 13, 10]</w:t>
-      </w:r>
-    </w:p>
-    <w:p>
-      <w:r>
-        <w:t>• 2025: []</w:t>
-      </w:r>
-    </w:p>
-    <w:p>
-      <w:r>
-        <w:rPr>
-          <w:sz w:val="26"/>
-        </w:rPr>
-        <w:t>Frank Vatrano: 5</w:t>
-      </w:r>
-    </w:p>
-    <w:p>
-      <w:r>
-        <w:t>• 2022: [20, 11, 9]</w:t>
-      </w:r>
-    </w:p>
-    <w:p>
-      <w:r>
-        <w:t>• 2023: [9, 9, 7]</w:t>
-      </w:r>
-    </w:p>
-    <w:p>
-      <w:r>
-        <w:t>• 2024: [13, 8, 7]</w:t>
-      </w:r>
-    </w:p>
-    <w:p>
-      <w:r>
-        <w:t>• 2025: [2]</w:t>
+        <w:t>• 2023: []</w:t>
+      </w:r>
+    </w:p>
+    <w:p>
+      <w:r>
+        <w:t>• 2024: [23, 8, 0]</w:t>
+      </w:r>
+    </w:p>
+    <w:p>
+      <w:r>
+        <w:t>• 2025: [3]</w:t>
+      </w:r>
+    </w:p>
+    <w:p>
+      <w:r>
+        <w:rPr>
+          <w:sz w:val="26"/>
+        </w:rPr>
+        <w:t>Troy Terry: 1</w:t>
+      </w:r>
+    </w:p>
+    <w:p>
+      <w:r>
+        <w:t>• 2022: [16, 5, 4]</w:t>
+      </w:r>
+    </w:p>
+    <w:p>
+      <w:r>
+        <w:t>• 2023: [17, 8, 7]</w:t>
+      </w:r>
+    </w:p>
+    <w:p>
+      <w:r>
+        <w:t>• 2024: [9, 7, 6]</w:t>
+      </w:r>
+    </w:p>
+    <w:p>
+      <w:r>
+        <w:t>• 2025: [8, 1, 0]</w:t>
+      </w:r>
+    </w:p>
+    <w:p>
+      <w:r>
+        <w:rPr>
+          <w:sz w:val="26"/>
+        </w:rPr>
+        <w:t>Olen Zellweger: 1</w:t>
+      </w:r>
+    </w:p>
+    <w:p>
+      <w:r>
+        <w:t>• 2022: []</w:t>
+      </w:r>
+    </w:p>
+    <w:p>
+      <w:r>
+        <w:t>• 2023: [4]</w:t>
+      </w:r>
+    </w:p>
+    <w:p>
+      <w:r>
+        <w:t>• 2024: [26, 10, 4]</w:t>
+      </w:r>
+    </w:p>
+    <w:p>
+      <w:r>
+        <w:t>• 2025: [5]</w:t>
+      </w:r>
+    </w:p>
+    <w:p>
+      <w:r>
+        <w:rPr>
+          <w:sz w:val="26"/>
+        </w:rPr>
+        <w:t>Cutter Gauthier: 3</w:t>
+      </w:r>
+    </w:p>
+    <w:p>
+      <w:r>
+        <w:t>• 2022: []</w:t>
+      </w:r>
+    </w:p>
+    <w:p>
+      <w:r>
+        <w:t>• 2023: []</w:t>
+      </w:r>
+    </w:p>
+    <w:p>
+      <w:r>
+        <w:t>• 2024: [8, 7, 7]</w:t>
+      </w:r>
+    </w:p>
+    <w:p>
+      <w:r>
+        <w:t>• 2025: [3, 2, 1]</w:t>
+      </w:r>
+    </w:p>
+    <w:p>
+      <w:r>
+        <w:rPr>
+          <w:sz w:val="26"/>
+        </w:rPr>
+        <w:t>Leo Carlsson: 4</w:t>
+      </w:r>
+    </w:p>
+    <w:p>
+      <w:r>
+        <w:t>• 2022: []</w:t>
+      </w:r>
+    </w:p>
+    <w:p>
+      <w:r>
+        <w:t>• 2023: [22, 9, 6]</w:t>
+      </w:r>
+    </w:p>
+    <w:p>
+      <w:r>
+        <w:t>• 2024: [9, 7, 7]</w:t>
+      </w:r>
+    </w:p>
+    <w:p>
+      <w:r>
+        <w:t>• 2025: [2, 2, 1]</w:t>
       </w:r>
     </w:p>
     <w:p>
@@ -203,7 +343,7 @@
           <w:color w:val="FF0000"/>
           <w:sz w:val="26"/>
         </w:rPr>
-        <w:t>Drew Helleson: 12</w:t>
+        <w:t>Nikita Nesterenko: 8</w:t>
       </w:r>
     </w:p>
     <w:p>
@@ -218,20 +358,20 @@
     </w:p>
     <w:p>
       <w:r>
-        <w:t>• 2024: [23, 8, 0]</w:t>
-      </w:r>
-    </w:p>
-    <w:p>
-      <w:r>
-        <w:t>• 2025: [3]</w:t>
-      </w:r>
-    </w:p>
-    <w:p>
-      <w:r>
-        <w:rPr>
-          <w:sz w:val="26"/>
-        </w:rPr>
-        <w:t>Ian Moore: 6</w:t>
+        <w:t>• 2024: [5, 1, 0]</w:t>
+      </w:r>
+    </w:p>
+    <w:p>
+      <w:r>
+        <w:t>• 2025: []</w:t>
+      </w:r>
+    </w:p>
+    <w:p>
+      <w:r>
+        <w:rPr>
+          <w:sz w:val="26"/>
+        </w:rPr>
+        <w:t>Ross Johnston: 14</w:t>
       </w:r>
     </w:p>
     <w:p>
@@ -252,62 +392,6 @@
     <w:p>
       <w:r>
         <w:t>• 2025: []</w:t>
-      </w:r>
-    </w:p>
-    <w:p>
-      <w:r>
-        <w:rPr>
-          <w:sz w:val="26"/>
-        </w:rPr>
-        <w:t>Cutter Gauthier: 2</w:t>
-      </w:r>
-    </w:p>
-    <w:p>
-      <w:r>
-        <w:t>• 2022: []</w:t>
-      </w:r>
-    </w:p>
-    <w:p>
-      <w:r>
-        <w:t>• 2023: []</w:t>
-      </w:r>
-    </w:p>
-    <w:p>
-      <w:r>
-        <w:t>• 2024: [8, 7, 7]</w:t>
-      </w:r>
-    </w:p>
-    <w:p>
-      <w:r>
-        <w:t>• 2025: [3, 2, 1]</w:t>
-      </w:r>
-    </w:p>
-    <w:p>
-      <w:r>
-        <w:rPr>
-          <w:sz w:val="26"/>
-        </w:rPr>
-        <w:t>Leo Carlsson: 3</w:t>
-      </w:r>
-    </w:p>
-    <w:p>
-      <w:r>
-        <w:t>• 2022: []</w:t>
-      </w:r>
-    </w:p>
-    <w:p>
-      <w:r>
-        <w:t>• 2023: [22, 9, 6]</w:t>
-      </w:r>
-    </w:p>
-    <w:p>
-      <w:r>
-        <w:t>• 2024: [9, 7, 7]</w:t>
-      </w:r>
-    </w:p>
-    <w:p>
-      <w:r>
-        <w:t>• 2025: [2, 2, 1]</w:t>
       </w:r>
     </w:p>
     <w:p>
@@ -317,7 +401,35 @@
           <w:color w:val="FF0000"/>
           <w:sz w:val="26"/>
         </w:rPr>
-        <w:t>Nikita Nesterenko: 7</w:t>
+        <w:t>Alex Killorn: 18</w:t>
+      </w:r>
+    </w:p>
+    <w:p>
+      <w:r>
+        <w:t>• 2022: [16, 7, 3]</w:t>
+      </w:r>
+    </w:p>
+    <w:p>
+      <w:r>
+        <w:t>• 2023: [12, 5, 3]</w:t>
+      </w:r>
+    </w:p>
+    <w:p>
+      <w:r>
+        <w:t>• 2024: [8, 8, 7]</w:t>
+      </w:r>
+    </w:p>
+    <w:p>
+      <w:r>
+        <w:t>• 2025: []</w:t>
+      </w:r>
+    </w:p>
+    <w:p>
+      <w:r>
+        <w:rPr>
+          <w:sz w:val="26"/>
+        </w:rPr>
+        <w:t>Beckett Sennecke: 5</w:t>
       </w:r>
     </w:p>
     <w:p>
@@ -332,97 +444,11 @@
     </w:p>
     <w:p>
       <w:r>
-        <w:t>• 2024: [5, 1, 0]</w:t>
-      </w:r>
-    </w:p>
-    <w:p>
-      <w:r>
-        <w:t>• 2025: []</w:t>
-      </w:r>
-    </w:p>
-    <w:p>
-      <w:r>
-        <w:rPr>
-          <w:sz w:val="26"/>
-        </w:rPr>
-        <w:t>Ross Johnston: 13</w:t>
-      </w:r>
-    </w:p>
-    <w:p>
-      <w:r>
-        <w:t>• 2022: []</w:t>
-      </w:r>
-    </w:p>
-    <w:p>
-      <w:r>
-        <w:t>• 2023: []</w:t>
-      </w:r>
-    </w:p>
-    <w:p>
-      <w:r>
         <w:t>• 2024: []</w:t>
       </w:r>
     </w:p>
     <w:p>
       <w:r>
-        <w:t>• 2025: []</w:t>
-      </w:r>
-    </w:p>
-    <w:p>
-      <w:r>
-        <w:rPr>
-          <w:b/>
-          <w:color w:val="FF0000"/>
-          <w:sz w:val="26"/>
-        </w:rPr>
-        <w:t>Alex Killorn: 17</w:t>
-      </w:r>
-    </w:p>
-    <w:p>
-      <w:r>
-        <w:t>• 2022: [16, 7, 3]</w:t>
-      </w:r>
-    </w:p>
-    <w:p>
-      <w:r>
-        <w:t>• 2023: [12, 5, 3]</w:t>
-      </w:r>
-    </w:p>
-    <w:p>
-      <w:r>
-        <w:t>• 2024: [8, 8, 7]</w:t>
-      </w:r>
-    </w:p>
-    <w:p>
-      <w:r>
-        <w:t>• 2025: []</w:t>
-      </w:r>
-    </w:p>
-    <w:p>
-      <w:r>
-        <w:rPr>
-          <w:sz w:val="26"/>
-        </w:rPr>
-        <w:t>Beckett Sennecke: 4</w:t>
-      </w:r>
-    </w:p>
-    <w:p>
-      <w:r>
-        <w:t>• 2022: []</w:t>
-      </w:r>
-    </w:p>
-    <w:p>
-      <w:r>
-        <w:t>• 2023: []</w:t>
-      </w:r>
-    </w:p>
-    <w:p>
-      <w:r>
-        <w:t>• 2024: []</w:t>
-      </w:r>
-    </w:p>
-    <w:p>
-      <w:r>
         <w:t>• 2025: [4, 3, 3]</w:t>
       </w:r>
     </w:p>
@@ -431,7 +457,7 @@
         <w:rPr>
           <w:sz w:val="26"/>
         </w:rPr>
-        <w:t>Chris Kreider: 2</w:t>
+        <w:t>Chris Kreider: 3</w:t>
       </w:r>
     </w:p>
     <w:p>
@@ -497,7 +523,7 @@
           <w:color w:val="FF0000"/>
           <w:sz w:val="26"/>
         </w:rPr>
-        <w:t>Nikita Zadorov: 16</w:t>
+        <w:t>Nikita Zadorov: 17</w:t>
       </w:r>
     </w:p>
     <w:p>
@@ -525,7 +551,7 @@
         <w:rPr>
           <w:sz w:val="26"/>
         </w:rPr>
-        <w:t>Marat Khusnutdinov: 1</w:t>
+        <w:t>Marat Khusnutdinov: 2</w:t>
       </w:r>
     </w:p>
     <w:p>
@@ -546,34 +572,6 @@
     <w:p>
       <w:r>
         <w:t>• 2025: [4, 1]</w:t>
-      </w:r>
-    </w:p>
-    <w:p>
-      <w:r>
-        <w:rPr>
-          <w:sz w:val="26"/>
-        </w:rPr>
-        <w:t>Michael Eyssimont: 4</w:t>
-      </w:r>
-    </w:p>
-    <w:p>
-      <w:r>
-        <w:t>• 2022: [23, 17, 6]</w:t>
-      </w:r>
-    </w:p>
-    <w:p>
-      <w:r>
-        <w:t>• 2023: [19, 15, 8]</w:t>
-      </w:r>
-    </w:p>
-    <w:p>
-      <w:r>
-        <w:t>• 2024: [15, 14, 7]</w:t>
-      </w:r>
-    </w:p>
-    <w:p>
-      <w:r>
-        <w:t>• 2025: [4, 4, 1]</w:t>
       </w:r>
     </w:p>
     <w:p>
@@ -583,7 +581,7 @@
           <w:color w:val="FF0000"/>
           <w:sz w:val="26"/>
         </w:rPr>
-        <w:t>Fraser Minten: 4</w:t>
+        <w:t>Fraser Minten: 5</w:t>
       </w:r>
     </w:p>
     <w:p>
@@ -604,34 +602,6 @@
     <w:p>
       <w:r>
         <w:t>• 2025: [9, 4]</w:t>
-      </w:r>
-    </w:p>
-    <w:p>
-      <w:r>
-        <w:rPr>
-          <w:sz w:val="26"/>
-        </w:rPr>
-        <w:t>Morgan Geekie: 2</w:t>
-      </w:r>
-    </w:p>
-    <w:p>
-      <w:r>
-        <w:t>• 2022: [29, 13, 10]</w:t>
-      </w:r>
-    </w:p>
-    <w:p>
-      <w:r>
-        <w:t>• 2023: [12, 10, 9]</w:t>
-      </w:r>
-    </w:p>
-    <w:p>
-      <w:r>
-        <w:t>• 2024: [6, 4, 3]</w:t>
-      </w:r>
-    </w:p>
-    <w:p>
-      <w:r>
-        <w:t>• 2025: [3, 2, 2]</w:t>
       </w:r>
     </w:p>
     <w:p>
@@ -697,7 +667,7 @@
           <w:color w:val="FF0000"/>
           <w:sz w:val="26"/>
         </w:rPr>
-        <w:t>Andrew Peeke: 57</w:t>
+        <w:t>Andrew Peeke: 58</w:t>
       </w:r>
     </w:p>
     <w:p>
@@ -725,7 +695,7 @@
         <w:rPr>
           <w:sz w:val="26"/>
         </w:rPr>
-        <w:t>Jeffrey Viel: 27</w:t>
+        <w:t>Jeffrey Viel: 28</w:t>
       </w:r>
     </w:p>
     <w:p>
@@ -753,7 +723,7 @@
         <w:rPr>
           <w:sz w:val="26"/>
         </w:rPr>
-        <w:t>Pavel Zacha: 3</w:t>
+        <w:t>Pavel Zacha: 4</w:t>
       </w:r>
     </w:p>
     <w:p>
@@ -781,7 +751,7 @@
         <w:rPr>
           <w:sz w:val="26"/>
         </w:rPr>
-        <w:t>Mason Lohrei: 1</w:t>
+        <w:t>Mason Lohrei: 2</w:t>
       </w:r>
     </w:p>
     <w:p>
@@ -811,7 +781,7 @@
           <w:color w:val="FF0000"/>
           <w:sz w:val="26"/>
         </w:rPr>
-        <w:t>Tanner Jeannot: 16</w:t>
+        <w:t>Tanner Jeannot: 17</w:t>
       </w:r>
     </w:p>
     <w:p>
@@ -841,7 +811,7 @@
           <w:color w:val="FF0000"/>
           <w:sz w:val="26"/>
         </w:rPr>
-        <w:t>Henri Jokiharju: 39</w:t>
+        <w:t>Henri Jokiharju: 40</w:t>
       </w:r>
     </w:p>
     <w:p>
@@ -871,7 +841,7 @@
           <w:color w:val="FF0000"/>
           <w:sz w:val="26"/>
         </w:rPr>
-        <w:t>Hampus Lindholm: 3</w:t>
+        <w:t>Hampus Lindholm: 4</w:t>
       </w:r>
     </w:p>
     <w:p>
@@ -901,7 +871,7 @@
           <w:color w:val="FF0000"/>
           <w:sz w:val="26"/>
         </w:rPr>
-        <w:t>David Pastrnak: 2</w:t>
+        <w:t>David Pastrnak: 3</w:t>
       </w:r>
     </w:p>
     <w:p>
@@ -922,6 +892,34 @@
     <w:p>
       <w:r>
         <w:t>• 2025: [3, 3, 2]</w:t>
+      </w:r>
+    </w:p>
+    <w:p>
+      <w:r>
+        <w:rPr>
+          <w:sz w:val="26"/>
+        </w:rPr>
+        <w:t>Casey Mittelstadt: 2</w:t>
+      </w:r>
+    </w:p>
+    <w:p>
+      <w:r>
+        <w:t>• 2022: [17, 17, 14]</w:t>
+      </w:r>
+    </w:p>
+    <w:p>
+      <w:r>
+        <w:t>• 2023: [11, 9, 6]</w:t>
+      </w:r>
+    </w:p>
+    <w:p>
+      <w:r>
+        <w:t>• 2024: [18, 12, 8]</w:t>
+      </w:r>
+    </w:p>
+    <w:p>
+      <w:r>
+        <w:t>• 2025: [4, 3, 1]</w:t>
       </w:r>
     </w:p>
     <w:p>
@@ -931,63 +929,7 @@
           <w:color w:val="FF0000"/>
           <w:sz w:val="26"/>
         </w:rPr>
-        <w:t>John Beecher: 5</w:t>
-      </w:r>
-    </w:p>
-    <w:p>
-      <w:r>
-        <w:t>• 2022: []</w:t>
-      </w:r>
-    </w:p>
-    <w:p>
-      <w:r>
-        <w:t>• 2023: [14, 4, 4]</w:t>
-      </w:r>
-    </w:p>
-    <w:p>
-      <w:r>
-        <w:t>• 2024: [39, 0]</w:t>
-      </w:r>
-    </w:p>
-    <w:p>
-      <w:r>
-        <w:t>• 2025: []</w:t>
-      </w:r>
-    </w:p>
-    <w:p>
-      <w:r>
-        <w:rPr>
-          <w:sz w:val="26"/>
-        </w:rPr>
-        <w:t>Casey Mittelstadt: 2</w:t>
-      </w:r>
-    </w:p>
-    <w:p>
-      <w:r>
-        <w:t>• 2022: [17, 17, 14]</w:t>
-      </w:r>
-    </w:p>
-    <w:p>
-      <w:r>
-        <w:t>• 2023: [11, 9, 6]</w:t>
-      </w:r>
-    </w:p>
-    <w:p>
-      <w:r>
-        <w:t>• 2024: [18, 12, 8]</w:t>
-      </w:r>
-    </w:p>
-    <w:p>
-      <w:r>
-        <w:t>• 2025: [4, 3, 1]</w:t>
-      </w:r>
-    </w:p>
-    <w:p>
-      <w:r>
-        <w:rPr>
-          <w:sz w:val="26"/>
-        </w:rPr>
-        <w:t>Sean Kuraly: 5</w:t>
+        <w:t>Sean Kuraly: 6</w:t>
       </w:r>
     </w:p>
     <w:p>
@@ -1015,7 +957,7 @@
         <w:rPr>
           <w:sz w:val="26"/>
         </w:rPr>
-        <w:t>Mark Kastelic: 2</w:t>
+        <w:t>Mark Kastelic: 3</w:t>
       </w:r>
     </w:p>
     <w:p>
@@ -1109,7 +1051,7 @@
         <w:rPr>
           <w:sz w:val="26"/>
         </w:rPr>
-        <w:t>Alex Tuch: 1</w:t>
+        <w:t>Alex Tuch: 2</w:t>
       </w:r>
     </w:p>
     <w:p>
@@ -1139,7 +1081,7 @@
           <w:color w:val="FF0000"/>
           <w:sz w:val="26"/>
         </w:rPr>
-        <w:t>Rasmus Dahlin: 5</w:t>
+        <w:t>Rasmus Dahlin: 6</w:t>
       </w:r>
     </w:p>
     <w:p>
@@ -1167,7 +1109,7 @@
         <w:rPr>
           <w:sz w:val="26"/>
         </w:rPr>
-        <w:t>Jacob Bryson: 74</w:t>
+        <w:t>Jacob Bryson: 75</w:t>
       </w:r>
     </w:p>
     <w:p>
@@ -1197,7 +1139,7 @@
           <w:color w:val="FF0000"/>
           <w:sz w:val="26"/>
         </w:rPr>
-        <w:t>Tyson Kozak: 7</w:t>
+        <w:t>Tyson Kozak: 8</w:t>
       </w:r>
     </w:p>
     <w:p>
@@ -1274,34 +1216,6 @@
     <w:p>
       <w:r>
         <w:t>• 2025: [2, 1]</w:t>
-      </w:r>
-    </w:p>
-    <w:p>
-      <w:r>
-        <w:rPr>
-          <w:sz w:val="26"/>
-        </w:rPr>
-        <w:t>Ryan McLeod: 1</w:t>
-      </w:r>
-    </w:p>
-    <w:p>
-      <w:r>
-        <w:t>• 2022: [22, 12, 2]</w:t>
-      </w:r>
-    </w:p>
-    <w:p>
-      <w:r>
-        <w:t>• 2023: [16, 6, 4]</w:t>
-      </w:r>
-    </w:p>
-    <w:p>
-      <w:r>
-        <w:t>• 2024: [23, 9, 8]</w:t>
-      </w:r>
-    </w:p>
-    <w:p>
-      <w:r>
-        <w:t>• 2025: [7, 5]</w:t>
       </w:r>
     </w:p>
     <w:p>
@@ -1311,27 +1225,27 @@
           <w:color w:val="FF0000"/>
           <w:sz w:val="26"/>
         </w:rPr>
-        <w:t>Josh Doan: 1</w:t>
-      </w:r>
-    </w:p>
-    <w:p>
-      <w:r>
-        <w:t>• 2022: []</w:t>
-      </w:r>
-    </w:p>
-    <w:p>
-      <w:r>
-        <w:t>• 2023: [3, 3, 0]</w:t>
-      </w:r>
-    </w:p>
-    <w:p>
-      <w:r>
-        <w:t>• 2024: [13, 11, 9]</w:t>
-      </w:r>
-    </w:p>
-    <w:p>
-      <w:r>
-        <w:t>• 2025: [6, 4, 0]</w:t>
+        <w:t>Ryan McLeod: 2</w:t>
+      </w:r>
+    </w:p>
+    <w:p>
+      <w:r>
+        <w:t>• 2022: [22, 12, 2]</w:t>
+      </w:r>
+    </w:p>
+    <w:p>
+      <w:r>
+        <w:t>• 2023: [16, 6, 4]</w:t>
+      </w:r>
+    </w:p>
+    <w:p>
+      <w:r>
+        <w:t>• 2024: [23, 9, 8]</w:t>
+      </w:r>
+    </w:p>
+    <w:p>
+      <w:r>
+        <w:t>• 2025: [7, 5]</w:t>
       </w:r>
     </w:p>
     <w:p>
@@ -1341,7 +1255,7 @@
           <w:color w:val="FF0000"/>
           <w:sz w:val="26"/>
         </w:rPr>
-        <w:t>Zach Benson: 25</w:t>
+        <w:t>Josh Doan: 2</w:t>
       </w:r>
     </w:p>
     <w:p>
@@ -1351,101 +1265,17 @@
     </w:p>
     <w:p>
       <w:r>
-        <w:t>• 2023: [19, 12, 10]</w:t>
-      </w:r>
-    </w:p>
-    <w:p>
-      <w:r>
-        <w:t>• 2024: [13, 10, 6]</w:t>
-      </w:r>
-    </w:p>
-    <w:p>
-      <w:r>
-        <w:t>• 2025: []</w:t>
-      </w:r>
-    </w:p>
-    <w:p>
-      <w:r>
-        <w:rPr>
-          <w:sz w:val="26"/>
-        </w:rPr>
-        <w:t>Mattias Samuelsson: 1</w:t>
-      </w:r>
-    </w:p>
-    <w:p>
-      <w:r>
-        <w:t>• 2022: [44]</w:t>
-      </w:r>
-    </w:p>
-    <w:p>
-      <w:r>
-        <w:t>• 2023: []</w:t>
-      </w:r>
-    </w:p>
-    <w:p>
-      <w:r>
-        <w:t>• 2024: [19, 13, 12]</w:t>
-      </w:r>
-    </w:p>
-    <w:p>
-      <w:r>
-        <w:t>• 2025: [9]</w:t>
-      </w:r>
-    </w:p>
-    <w:p>
-      <w:r>
-        <w:rPr>
-          <w:sz w:val="26"/>
-        </w:rPr>
-        <w:t>Mason Geertsen: 30</w:t>
-      </w:r>
-    </w:p>
-    <w:p>
-      <w:r>
-        <w:t>• 2022: []</w:t>
-      </w:r>
-    </w:p>
-    <w:p>
-      <w:r>
-        <w:t>• 2023: []</w:t>
-      </w:r>
-    </w:p>
-    <w:p>
-      <w:r>
-        <w:t>• 2024: []</w:t>
-      </w:r>
-    </w:p>
-    <w:p>
-      <w:r>
-        <w:t>• 2025: []</w:t>
-      </w:r>
-    </w:p>
-    <w:p>
-      <w:r>
-        <w:rPr>
-          <w:sz w:val="26"/>
-        </w:rPr>
-        <w:t>Ryan Johnson: 47</w:t>
-      </w:r>
-    </w:p>
-    <w:p>
-      <w:r>
-        <w:t>• 2022: []</w:t>
-      </w:r>
-    </w:p>
-    <w:p>
-      <w:r>
-        <w:t>• 2023: []</w:t>
-      </w:r>
-    </w:p>
-    <w:p>
-      <w:r>
-        <w:t>• 2024: []</w:t>
-      </w:r>
-    </w:p>
-    <w:p>
-      <w:r>
-        <w:t>• 2025: []</w:t>
+        <w:t>• 2023: [3, 3, 0]</w:t>
+      </w:r>
+    </w:p>
+    <w:p>
+      <w:r>
+        <w:t>• 2024: [13, 11, 9]</w:t>
+      </w:r>
+    </w:p>
+    <w:p>
+      <w:r>
+        <w:t>• 2025: [6, 4, 0]</w:t>
       </w:r>
     </w:p>
     <w:p>
@@ -1455,27 +1285,111 @@
           <w:color w:val="FF0000"/>
           <w:sz w:val="26"/>
         </w:rPr>
-        <w:t>Owen Power: 4</w:t>
-      </w:r>
-    </w:p>
-    <w:p>
-      <w:r>
-        <w:t>• 2022: [5, 0, 0]</w:t>
-      </w:r>
-    </w:p>
-    <w:p>
-      <w:r>
-        <w:t>• 2023: [23, 17, 4]</w:t>
-      </w:r>
-    </w:p>
-    <w:p>
-      <w:r>
-        <w:t>• 2024: [20, 17, 11]</w:t>
-      </w:r>
-    </w:p>
-    <w:p>
-      <w:r>
-        <w:t>• 2025: [9]</w:t>
+        <w:t>Zach Benson: 25</w:t>
+      </w:r>
+    </w:p>
+    <w:p>
+      <w:r>
+        <w:t>• 2022: []</w:t>
+      </w:r>
+    </w:p>
+    <w:p>
+      <w:r>
+        <w:t>• 2023: [19, 12, 10]</w:t>
+      </w:r>
+    </w:p>
+    <w:p>
+      <w:r>
+        <w:t>• 2024: [13, 10, 6]</w:t>
+      </w:r>
+    </w:p>
+    <w:p>
+      <w:r>
+        <w:t>• 2025: []</w:t>
+      </w:r>
+    </w:p>
+    <w:p>
+      <w:r>
+        <w:rPr>
+          <w:sz w:val="26"/>
+        </w:rPr>
+        <w:t>Noah Ostlund: 1</w:t>
+      </w:r>
+    </w:p>
+    <w:p>
+      <w:r>
+        <w:t>• 2022: []</w:t>
+      </w:r>
+    </w:p>
+    <w:p>
+      <w:r>
+        <w:t>• 2023: []</w:t>
+      </w:r>
+    </w:p>
+    <w:p>
+      <w:r>
+        <w:t>• 2024: []</w:t>
+      </w:r>
+    </w:p>
+    <w:p>
+      <w:r>
+        <w:t>• 2025: [5]</w:t>
+      </w:r>
+    </w:p>
+    <w:p>
+      <w:r>
+        <w:rPr>
+          <w:sz w:val="26"/>
+        </w:rPr>
+        <w:t>Mason Geertsen: 30</w:t>
+      </w:r>
+    </w:p>
+    <w:p>
+      <w:r>
+        <w:t>• 2022: []</w:t>
+      </w:r>
+    </w:p>
+    <w:p>
+      <w:r>
+        <w:t>• 2023: []</w:t>
+      </w:r>
+    </w:p>
+    <w:p>
+      <w:r>
+        <w:t>• 2024: []</w:t>
+      </w:r>
+    </w:p>
+    <w:p>
+      <w:r>
+        <w:t>• 2025: []</w:t>
+      </w:r>
+    </w:p>
+    <w:p>
+      <w:r>
+        <w:rPr>
+          <w:sz w:val="26"/>
+        </w:rPr>
+        <w:t>Ryan Johnson: 47</w:t>
+      </w:r>
+    </w:p>
+    <w:p>
+      <w:r>
+        <w:t>• 2022: []</w:t>
+      </w:r>
+    </w:p>
+    <w:p>
+      <w:r>
+        <w:t>• 2023: []</w:t>
+      </w:r>
+    </w:p>
+    <w:p>
+      <w:r>
+        <w:t>• 2024: []</w:t>
+      </w:r>
+    </w:p>
+    <w:p>
+      <w:r>
+        <w:t>• 2025: []</w:t>
       </w:r>
     </w:p>
     <w:p>
@@ -1485,27 +1399,27 @@
           <w:color w:val="FF0000"/>
           <w:sz w:val="26"/>
         </w:rPr>
-        <w:t>Conor Timmins: 33</w:t>
-      </w:r>
-    </w:p>
-    <w:p>
-      <w:r>
-        <w:t>• 2022: [6]</w:t>
-      </w:r>
-    </w:p>
-    <w:p>
-      <w:r>
-        <w:t>• 2023: []</w:t>
-      </w:r>
-    </w:p>
-    <w:p>
-      <w:r>
-        <w:t>• 2024: [34, 4]</w:t>
-      </w:r>
-    </w:p>
-    <w:p>
-      <w:r>
-        <w:t>• 2025: []</w:t>
+        <w:t>Owen Power: 5</w:t>
+      </w:r>
+    </w:p>
+    <w:p>
+      <w:r>
+        <w:t>• 2022: [5, 0, 0]</w:t>
+      </w:r>
+    </w:p>
+    <w:p>
+      <w:r>
+        <w:t>• 2023: [23, 17, 4]</w:t>
+      </w:r>
+    </w:p>
+    <w:p>
+      <w:r>
+        <w:t>• 2024: [20, 17, 11]</w:t>
+      </w:r>
+    </w:p>
+    <w:p>
+      <w:r>
+        <w:t>• 2025: [9]</w:t>
       </w:r>
     </w:p>
     <w:p>
@@ -1515,40 +1429,12 @@
           <w:color w:val="FF0000"/>
           <w:sz w:val="26"/>
         </w:rPr>
-        <w:t>Jack Quinn: 12</w:t>
-      </w:r>
-    </w:p>
-    <w:p>
-      <w:r>
-        <w:t>• 2022: [13, 7, 7]</w:t>
-      </w:r>
-    </w:p>
-    <w:p>
-      <w:r>
-        <w:t>• 2023: [8, 5, 2]</w:t>
-      </w:r>
-    </w:p>
-    <w:p>
-      <w:r>
-        <w:t>• 2024: [16, 13, 8]</w:t>
-      </w:r>
-    </w:p>
-    <w:p>
-      <w:r>
-        <w:t>• 2025: [2]</w:t>
-      </w:r>
-    </w:p>
-    <w:p>
-      <w:r>
-        <w:rPr>
-          <w:sz w:val="26"/>
-        </w:rPr>
-        <w:t>Jiri Kulich: 4</w:t>
-      </w:r>
-    </w:p>
-    <w:p>
-      <w:r>
-        <w:t>• 2022: []</w:t>
+        <w:t>Conor Timmins: 34</w:t>
+      </w:r>
+    </w:p>
+    <w:p>
+      <w:r>
+        <w:t>• 2022: [6]</w:t>
       </w:r>
     </w:p>
     <w:p>
@@ -1558,12 +1444,12 @@
     </w:p>
     <w:p>
       <w:r>
-        <w:t>• 2024: [8, 6, 6]</w:t>
-      </w:r>
-    </w:p>
-    <w:p>
-      <w:r>
-        <w:t>• 2025: [1, 1]</w:t>
+        <w:t>• 2024: [34, 4]</w:t>
+      </w:r>
+    </w:p>
+    <w:p>
+      <w:r>
+        <w:t>• 2025: []</w:t>
       </w:r>
     </w:p>
     <w:p>
@@ -1573,7 +1459,93 @@
           <w:color w:val="FF0000"/>
           <w:sz w:val="26"/>
         </w:rPr>
-        <w:t>Peyton Krebs: 19</w:t>
+        <w:t>Jack Quinn: 13</w:t>
+      </w:r>
+    </w:p>
+    <w:p>
+      <w:r>
+        <w:t>• 2022: [13, 7, 7]</w:t>
+      </w:r>
+    </w:p>
+    <w:p>
+      <w:r>
+        <w:t>• 2023: [8, 5, 2]</w:t>
+      </w:r>
+    </w:p>
+    <w:p>
+      <w:r>
+        <w:t>• 2024: [16, 13, 8]</w:t>
+      </w:r>
+    </w:p>
+    <w:p>
+      <w:r>
+        <w:t>• 2025: [2]</w:t>
+      </w:r>
+    </w:p>
+    <w:p>
+      <w:r>
+        <w:rPr>
+          <w:sz w:val="26"/>
+        </w:rPr>
+        <w:t>Beck Malenstyn: 1</w:t>
+      </w:r>
+    </w:p>
+    <w:p>
+      <w:r>
+        <w:t>• 2022: []</w:t>
+      </w:r>
+    </w:p>
+    <w:p>
+      <w:r>
+        <w:t>• 2023: [19, 15, 4]</w:t>
+      </w:r>
+    </w:p>
+    <w:p>
+      <w:r>
+        <w:t>• 2024: [17, 9, 2]</w:t>
+      </w:r>
+    </w:p>
+    <w:p>
+      <w:r>
+        <w:t>• 2025: []</w:t>
+      </w:r>
+    </w:p>
+    <w:p>
+      <w:r>
+        <w:rPr>
+          <w:sz w:val="26"/>
+        </w:rPr>
+        <w:t>Jiri Kulich: 4</w:t>
+      </w:r>
+    </w:p>
+    <w:p>
+      <w:r>
+        <w:t>• 2022: []</w:t>
+      </w:r>
+    </w:p>
+    <w:p>
+      <w:r>
+        <w:t>• 2023: []</w:t>
+      </w:r>
+    </w:p>
+    <w:p>
+      <w:r>
+        <w:t>• 2024: [8, 6, 6]</w:t>
+      </w:r>
+    </w:p>
+    <w:p>
+      <w:r>
+        <w:t>• 2025: [1, 1]</w:t>
+      </w:r>
+    </w:p>
+    <w:p>
+      <w:r>
+        <w:rPr>
+          <w:b/>
+          <w:color w:val="FF0000"/>
+          <w:sz w:val="26"/>
+        </w:rPr>
+        <w:t>Peyton Krebs: 20</w:t>
       </w:r>
     </w:p>
     <w:p>
@@ -1601,6 +1573,34 @@
         <w:rPr>
           <w:sz w:val="26"/>
         </w:rPr>
+        <w:t>Bowen Byram: 1</w:t>
+      </w:r>
+    </w:p>
+    <w:p>
+      <w:r>
+        <w:t>• 2022: [10, 8, 3]</w:t>
+      </w:r>
+    </w:p>
+    <w:p>
+      <w:r>
+        <w:t>• 2023: [12, 10, 10]</w:t>
+      </w:r>
+    </w:p>
+    <w:p>
+      <w:r>
+        <w:t>• 2024: [15, 13, 9]</w:t>
+      </w:r>
+    </w:p>
+    <w:p>
+      <w:r>
+        <w:t>• 2025: [7, 1]</w:t>
+      </w:r>
+    </w:p>
+    <w:p>
+      <w:r>
+        <w:rPr>
+          <w:sz w:val="26"/>
+        </w:rPr>
         <w:t>Zach Metsa: 4</w:t>
       </w:r>
     </w:p>
@@ -1629,7 +1629,7 @@
         <w:rPr>
           <w:sz w:val="26"/>
         </w:rPr>
-        <w:t>Josh Dunne: 9</w:t>
+        <w:t>Josh Dunne: 10</w:t>
       </w:r>
     </w:p>
     <w:p>
@@ -1723,7 +1723,7 @@
         <w:rPr>
           <w:sz w:val="26"/>
         </w:rPr>
-        <w:t>Eric Robinson: 1</w:t>
+        <w:t>Eric Robinson: 2</w:t>
       </w:r>
     </w:p>
     <w:p>
@@ -1744,34 +1744,6 @@
     <w:p>
       <w:r>
         <w:t>• 2025: [3, 3, 1]</w:t>
-      </w:r>
-    </w:p>
-    <w:p>
-      <w:r>
-        <w:rPr>
-          <w:sz w:val="26"/>
-        </w:rPr>
-        <w:t>Joel Nystrom: 13</w:t>
-      </w:r>
-    </w:p>
-    <w:p>
-      <w:r>
-        <w:t>• 2022: []</w:t>
-      </w:r>
-    </w:p>
-    <w:p>
-      <w:r>
-        <w:t>• 2023: []</w:t>
-      </w:r>
-    </w:p>
-    <w:p>
-      <w:r>
-        <w:t>• 2024: []</w:t>
-      </w:r>
-    </w:p>
-    <w:p>
-      <w:r>
-        <w:t>• 2025: []</w:t>
       </w:r>
     </w:p>
     <w:p>
@@ -1781,7 +1753,63 @@
           <w:color w:val="FF0000"/>
           <w:sz w:val="26"/>
         </w:rPr>
-        <w:t>Mike Reilly: 9</w:t>
+        <w:t>Taylor Hall: 1</w:t>
+      </w:r>
+    </w:p>
+    <w:p>
+      <w:r>
+        <w:t>• 2022: [16, 7, 3]</w:t>
+      </w:r>
+    </w:p>
+    <w:p>
+      <w:r>
+        <w:t>• 2023: [0]</w:t>
+      </w:r>
+    </w:p>
+    <w:p>
+      <w:r>
+        <w:t>• 2024: [13, 9, 7]</w:t>
+      </w:r>
+    </w:p>
+    <w:p>
+      <w:r>
+        <w:t>• 2025: [12, 1, 1]</w:t>
+      </w:r>
+    </w:p>
+    <w:p>
+      <w:r>
+        <w:rPr>
+          <w:sz w:val="26"/>
+        </w:rPr>
+        <w:t>Jordan Staal: 1</w:t>
+      </w:r>
+    </w:p>
+    <w:p>
+      <w:r>
+        <w:t>• 2022: [11, 7, 5]</w:t>
+      </w:r>
+    </w:p>
+    <w:p>
+      <w:r>
+        <w:t>• 2023: [20, 15, 14]</w:t>
+      </w:r>
+    </w:p>
+    <w:p>
+      <w:r>
+        <w:t>• 2024: [15, 12, 11]</w:t>
+      </w:r>
+    </w:p>
+    <w:p>
+      <w:r>
+        <w:t>• 2025: [12, 2, 0]</w:t>
+      </w:r>
+    </w:p>
+    <w:p>
+      <w:r>
+        <w:rPr>
+          <w:sz w:val="26"/>
+        </w:rPr>
+        <w:t>Joel Nystrom: 14</w:t>
       </w:r>
     </w:p>
     <w:p>
@@ -1791,7 +1819,7 @@
     </w:p>
     <w:p>
       <w:r>
-        <w:t>• 2023: [13, 13, 8]</w:t>
+        <w:t>• 2023: []</w:t>
       </w:r>
     </w:p>
     <w:p>
@@ -1811,83 +1839,55 @@
           <w:color w:val="FF0000"/>
           <w:sz w:val="26"/>
         </w:rPr>
-        <w:t>Jordan Martinook: 9</w:t>
-      </w:r>
-    </w:p>
-    <w:p>
-      <w:r>
-        <w:t>• 2022: [24, 9, 8]</w:t>
-      </w:r>
-    </w:p>
-    <w:p>
-      <w:r>
-        <w:t>• 2023: [10, 9, 8]</w:t>
-      </w:r>
-    </w:p>
-    <w:p>
-      <w:r>
-        <w:t>• 2024: [17, 13, 7]</w:t>
-      </w:r>
-    </w:p>
-    <w:p>
-      <w:r>
-        <w:t>• 2025: [0]</w:t>
-      </w:r>
-    </w:p>
-    <w:p>
-      <w:r>
-        <w:rPr>
-          <w:sz w:val="26"/>
-        </w:rPr>
-        <w:t>Sean Walker: 4</w:t>
-      </w:r>
-    </w:p>
-    <w:p>
-      <w:r>
-        <w:t>• 2022: [15, 13]</w:t>
-      </w:r>
-    </w:p>
-    <w:p>
-      <w:r>
-        <w:t>• 2023: [16, 14, 11]</w:t>
-      </w:r>
-    </w:p>
-    <w:p>
-      <w:r>
-        <w:t>• 2024: [41, 13, 5]</w:t>
-      </w:r>
-    </w:p>
-    <w:p>
-      <w:r>
-        <w:t>• 2025: [8, 1, 0]</w:t>
-      </w:r>
-    </w:p>
-    <w:p>
-      <w:r>
-        <w:rPr>
-          <w:sz w:val="26"/>
-        </w:rPr>
-        <w:t>Nikolaj Ehlers: 1</w:t>
-      </w:r>
-    </w:p>
-    <w:p>
-      <w:r>
-        <w:t>• 2022: [10, 7, 3]</w:t>
-      </w:r>
-    </w:p>
-    <w:p>
-      <w:r>
-        <w:t>• 2023: [10, 6, 5]</w:t>
-      </w:r>
-    </w:p>
-    <w:p>
-      <w:r>
-        <w:t>• 2024: [10, 5, 4]</w:t>
-      </w:r>
-    </w:p>
-    <w:p>
-      <w:r>
-        <w:t>• 2025: [2, 1, 0]</w:t>
+        <w:t>Mike Reilly: 10</w:t>
+      </w:r>
+    </w:p>
+    <w:p>
+      <w:r>
+        <w:t>• 2022: []</w:t>
+      </w:r>
+    </w:p>
+    <w:p>
+      <w:r>
+        <w:t>• 2023: [13, 13, 8]</w:t>
+      </w:r>
+    </w:p>
+    <w:p>
+      <w:r>
+        <w:t>• 2024: []</w:t>
+      </w:r>
+    </w:p>
+    <w:p>
+      <w:r>
+        <w:t>• 2025: []</w:t>
+      </w:r>
+    </w:p>
+    <w:p>
+      <w:r>
+        <w:rPr>
+          <w:sz w:val="26"/>
+        </w:rPr>
+        <w:t>Mark Jankowski: 1</w:t>
+      </w:r>
+    </w:p>
+    <w:p>
+      <w:r>
+        <w:t>• 2022: [18, 8, 6]</w:t>
+      </w:r>
+    </w:p>
+    <w:p>
+      <w:r>
+        <w:t>• 2023: [8, 4, 2]</w:t>
+      </w:r>
+    </w:p>
+    <w:p>
+      <w:r>
+        <w:t>• 2024: [11, 8, 5]</w:t>
+      </w:r>
+    </w:p>
+    <w:p>
+      <w:r>
+        <w:t>• 2025: []</w:t>
       </w:r>
     </w:p>
     <w:p>
@@ -1897,27 +1897,27 @@
           <w:color w:val="FF0000"/>
           <w:sz w:val="26"/>
         </w:rPr>
-        <w:t>K'Andre Miller: 12</w:t>
-      </w:r>
-    </w:p>
-    <w:p>
-      <w:r>
-        <w:t>• 2022: [12, 10, 6]</w:t>
-      </w:r>
-    </w:p>
-    <w:p>
-      <w:r>
-        <w:t>• 2023: [33, 10, 6]</w:t>
-      </w:r>
-    </w:p>
-    <w:p>
-      <w:r>
-        <w:t>• 2024: [23, 15, 10]</w:t>
-      </w:r>
-    </w:p>
-    <w:p>
-      <w:r>
-        <w:t>• 2025: []</w:t>
+        <w:t>Jordan Martinook: 10</w:t>
+      </w:r>
+    </w:p>
+    <w:p>
+      <w:r>
+        <w:t>• 2022: [24, 9, 8]</w:t>
+      </w:r>
+    </w:p>
+    <w:p>
+      <w:r>
+        <w:t>• 2023: [10, 9, 8]</w:t>
+      </w:r>
+    </w:p>
+    <w:p>
+      <w:r>
+        <w:t>• 2024: [17, 13, 7]</w:t>
+      </w:r>
+    </w:p>
+    <w:p>
+      <w:r>
+        <w:t>• 2025: [0]</w:t>
       </w:r>
     </w:p>
     <w:p>
@@ -1927,55 +1927,55 @@
           <w:color w:val="FF0000"/>
           <w:sz w:val="26"/>
         </w:rPr>
-        <w:t>Seth Jarvis: 4</w:t>
-      </w:r>
-    </w:p>
-    <w:p>
-      <w:r>
-        <w:t>• 2022: [21, 11, 11]</w:t>
-      </w:r>
-    </w:p>
-    <w:p>
-      <w:r>
-        <w:t>• 2023: [8, 6, 5]</w:t>
-      </w:r>
-    </w:p>
-    <w:p>
-      <w:r>
-        <w:t>• 2024: [7, 5, 4]</w:t>
-      </w:r>
-    </w:p>
-    <w:p>
-      <w:r>
-        <w:t>• 2025: [4, 1, 1]</w:t>
-      </w:r>
-    </w:p>
-    <w:p>
-      <w:r>
-        <w:rPr>
-          <w:sz w:val="26"/>
-        </w:rPr>
-        <w:t>Andrei Svechnikov: 2</w:t>
-      </w:r>
-    </w:p>
-    <w:p>
-      <w:r>
-        <w:t>• 2022: [19, 4, 4]</w:t>
-      </w:r>
-    </w:p>
-    <w:p>
-      <w:r>
-        <w:t>• 2023: [10, 4, 4]</w:t>
-      </w:r>
-    </w:p>
-    <w:p>
-      <w:r>
-        <w:t>• 2024: [9, 7, 7]</w:t>
-      </w:r>
-    </w:p>
-    <w:p>
-      <w:r>
-        <w:t>• 2025: [2, 2, 0]</w:t>
+        <w:t>Sean Walker: 5</w:t>
+      </w:r>
+    </w:p>
+    <w:p>
+      <w:r>
+        <w:t>• 2022: [15, 13]</w:t>
+      </w:r>
+    </w:p>
+    <w:p>
+      <w:r>
+        <w:t>• 2023: [16, 14, 11]</w:t>
+      </w:r>
+    </w:p>
+    <w:p>
+      <w:r>
+        <w:t>• 2024: [41, 13, 5]</w:t>
+      </w:r>
+    </w:p>
+    <w:p>
+      <w:r>
+        <w:t>• 2025: [8, 1, 0]</w:t>
+      </w:r>
+    </w:p>
+    <w:p>
+      <w:r>
+        <w:rPr>
+          <w:sz w:val="26"/>
+        </w:rPr>
+        <w:t>Nikolaj Ehlers: 2</w:t>
+      </w:r>
+    </w:p>
+    <w:p>
+      <w:r>
+        <w:t>• 2022: [10, 7, 3]</w:t>
+      </w:r>
+    </w:p>
+    <w:p>
+      <w:r>
+        <w:t>• 2023: [10, 6, 5]</w:t>
+      </w:r>
+    </w:p>
+    <w:p>
+      <w:r>
+        <w:t>• 2024: [10, 5, 4]</w:t>
+      </w:r>
+    </w:p>
+    <w:p>
+      <w:r>
+        <w:t>• 2025: [2, 1, 0]</w:t>
       </w:r>
     </w:p>
     <w:p>
@@ -1985,22 +1985,22 @@
           <w:color w:val="FF0000"/>
           <w:sz w:val="26"/>
         </w:rPr>
-        <w:t>William Carrier: 10</w:t>
-      </w:r>
-    </w:p>
-    <w:p>
-      <w:r>
-        <w:t>• 2022: [7, 6, 5]</w:t>
-      </w:r>
-    </w:p>
-    <w:p>
-      <w:r>
-        <w:t>• 2023: [20, 4, 0]</w:t>
-      </w:r>
-    </w:p>
-    <w:p>
-      <w:r>
-        <w:t>• 2024: [13, 7, 2]</w:t>
+        <w:t>K'Andre Miller: 13</w:t>
+      </w:r>
+    </w:p>
+    <w:p>
+      <w:r>
+        <w:t>• 2022: [12, 10, 6]</w:t>
+      </w:r>
+    </w:p>
+    <w:p>
+      <w:r>
+        <w:t>• 2023: [33, 10, 6]</w:t>
+      </w:r>
+    </w:p>
+    <w:p>
+      <w:r>
+        <w:t>• 2024: [23, 15, 10]</w:t>
       </w:r>
     </w:p>
     <w:p>
@@ -2015,27 +2015,55 @@
           <w:color w:val="FF0000"/>
           <w:sz w:val="26"/>
         </w:rPr>
-        <w:t>Jaccob Slavin: 21</w:t>
-      </w:r>
-    </w:p>
-    <w:p>
-      <w:r>
-        <w:t>• 2022: [13, 11, 8]</w:t>
-      </w:r>
-    </w:p>
-    <w:p>
-      <w:r>
-        <w:t>• 2023: [36, 27, 8]</w:t>
-      </w:r>
-    </w:p>
-    <w:p>
-      <w:r>
-        <w:t>• 2024: [25, 6, 6]</w:t>
-      </w:r>
-    </w:p>
-    <w:p>
-      <w:r>
-        <w:t>• 2025: []</w:t>
+        <w:t>Seth Jarvis: 5</w:t>
+      </w:r>
+    </w:p>
+    <w:p>
+      <w:r>
+        <w:t>• 2022: [21, 11, 11]</w:t>
+      </w:r>
+    </w:p>
+    <w:p>
+      <w:r>
+        <w:t>• 2023: [8, 6, 5]</w:t>
+      </w:r>
+    </w:p>
+    <w:p>
+      <w:r>
+        <w:t>• 2024: [7, 5, 4]</w:t>
+      </w:r>
+    </w:p>
+    <w:p>
+      <w:r>
+        <w:t>• 2025: [4, 1, 1]</w:t>
+      </w:r>
+    </w:p>
+    <w:p>
+      <w:r>
+        <w:rPr>
+          <w:sz w:val="26"/>
+        </w:rPr>
+        <w:t>Andrei Svechnikov: 3</w:t>
+      </w:r>
+    </w:p>
+    <w:p>
+      <w:r>
+        <w:t>• 2022: [19, 4, 4]</w:t>
+      </w:r>
+    </w:p>
+    <w:p>
+      <w:r>
+        <w:t>• 2023: [10, 4, 4]</w:t>
+      </w:r>
+    </w:p>
+    <w:p>
+      <w:r>
+        <w:t>• 2024: [9, 7, 7]</w:t>
+      </w:r>
+    </w:p>
+    <w:p>
+      <w:r>
+        <w:t>• 2025: [2, 2, 0]</w:t>
       </w:r>
     </w:p>
     <w:p>
@@ -2045,83 +2073,27 @@
           <w:color w:val="FF0000"/>
           <w:sz w:val="26"/>
         </w:rPr>
-        <w:t>Jalen Chatfield: 14</w:t>
-      </w:r>
-    </w:p>
-    <w:p>
-      <w:r>
-        <w:t>• 2022: [19, 4, 3]</w:t>
-      </w:r>
-    </w:p>
-    <w:p>
-      <w:r>
-        <w:t>• 2023: [14, 7, 7]</w:t>
-      </w:r>
-    </w:p>
-    <w:p>
-      <w:r>
-        <w:t>• 2024: [15, 11, 11]</w:t>
+        <w:t>William Carrier: 11</w:t>
+      </w:r>
+    </w:p>
+    <w:p>
+      <w:r>
+        <w:t>• 2022: [7, 6, 5]</w:t>
+      </w:r>
+    </w:p>
+    <w:p>
+      <w:r>
+        <w:t>• 2023: [20, 4, 0]</w:t>
+      </w:r>
+    </w:p>
+    <w:p>
+      <w:r>
+        <w:t>• 2024: [13, 7, 2]</w:t>
       </w:r>
     </w:p>
     <w:p>
       <w:r>
         <w:t>• 2025: []</w:t>
-      </w:r>
-    </w:p>
-    <w:p>
-      <w:r>
-        <w:rPr>
-          <w:sz w:val="26"/>
-        </w:rPr>
-        <w:t>Sebastian Aho: 2</w:t>
-      </w:r>
-    </w:p>
-    <w:p>
-      <w:r>
-        <w:t>• 2022: [7, 6, 5]</w:t>
-      </w:r>
-    </w:p>
-    <w:p>
-      <w:r>
-        <w:t>• 2023: [6, 6, 4]</w:t>
-      </w:r>
-    </w:p>
-    <w:p>
-      <w:r>
-        <w:t>• 2024: [8, 7, 6]</w:t>
-      </w:r>
-    </w:p>
-    <w:p>
-      <w:r>
-        <w:t>• 2025: [5, 1, 1]</w:t>
-      </w:r>
-    </w:p>
-    <w:p>
-      <w:r>
-        <w:rPr>
-          <w:sz w:val="26"/>
-        </w:rPr>
-        <w:t>Jesperi Kotkaniemi: 3</w:t>
-      </w:r>
-    </w:p>
-    <w:p>
-      <w:r>
-        <w:t>• 2022: [10, 9, 9]</w:t>
-      </w:r>
-    </w:p>
-    <w:p>
-      <w:r>
-        <w:t>• 2023: [22, 15, 10]</w:t>
-      </w:r>
-    </w:p>
-    <w:p>
-      <w:r>
-        <w:t>• 2024: [24, 9, 7]</w:t>
-      </w:r>
-    </w:p>
-    <w:p>
-      <w:r>
-        <w:t>• 2025: [8]</w:t>
       </w:r>
     </w:p>
     <w:p>
@@ -2131,55 +2103,27 @@
           <w:color w:val="FF0000"/>
           <w:sz w:val="26"/>
         </w:rPr>
-        <w:t>Jackson Blake: 6</w:t>
-      </w:r>
-    </w:p>
-    <w:p>
-      <w:r>
-        <w:t>• 2022: []</w:t>
-      </w:r>
-    </w:p>
-    <w:p>
-      <w:r>
-        <w:t>• 2023: []</w:t>
-      </w:r>
-    </w:p>
-    <w:p>
-      <w:r>
-        <w:t>• 2024: [22, 13, 5]</w:t>
-      </w:r>
-    </w:p>
-    <w:p>
-      <w:r>
-        <w:t>• 2025: [4, 2, 1]</w:t>
-      </w:r>
-    </w:p>
-    <w:p>
-      <w:r>
-        <w:rPr>
-          <w:sz w:val="26"/>
-        </w:rPr>
-        <w:t>Alexander Nikishin: 8</w:t>
-      </w:r>
-    </w:p>
-    <w:p>
-      <w:r>
-        <w:t>• 2022: []</w:t>
-      </w:r>
-    </w:p>
-    <w:p>
-      <w:r>
-        <w:t>• 2023: []</w:t>
-      </w:r>
-    </w:p>
-    <w:p>
-      <w:r>
-        <w:t>• 2024: []</w:t>
-      </w:r>
-    </w:p>
-    <w:p>
-      <w:r>
-        <w:t>• 2025: [6]</w:t>
+        <w:t>Jaccob Slavin: 21</w:t>
+      </w:r>
+    </w:p>
+    <w:p>
+      <w:r>
+        <w:t>• 2022: [13, 11, 8]</w:t>
+      </w:r>
+    </w:p>
+    <w:p>
+      <w:r>
+        <w:t>• 2023: [36, 27, 8]</w:t>
+      </w:r>
+    </w:p>
+    <w:p>
+      <w:r>
+        <w:t>• 2024: [25, 6, 6]</w:t>
+      </w:r>
+    </w:p>
+    <w:p>
+      <w:r>
+        <w:t>• 2025: []</w:t>
       </w:r>
     </w:p>
     <w:p>
@@ -2189,27 +2133,83 @@
           <w:color w:val="FF0000"/>
           <w:sz w:val="26"/>
         </w:rPr>
-        <w:t>Shayne Gostisbehere: 7</w:t>
-      </w:r>
-    </w:p>
-    <w:p>
-      <w:r>
-        <w:t>• 2022: [20, 17, 16]</w:t>
-      </w:r>
-    </w:p>
-    <w:p>
-      <w:r>
-        <w:t>• 2023: [24, 12, 7]</w:t>
-      </w:r>
-    </w:p>
-    <w:p>
-      <w:r>
-        <w:t>• 2024: [20, 15, 6]</w:t>
+        <w:t>Jalen Chatfield: 14</w:t>
+      </w:r>
+    </w:p>
+    <w:p>
+      <w:r>
+        <w:t>• 2022: [19, 4, 3]</w:t>
+      </w:r>
+    </w:p>
+    <w:p>
+      <w:r>
+        <w:t>• 2023: [14, 7, 7]</w:t>
+      </w:r>
+    </w:p>
+    <w:p>
+      <w:r>
+        <w:t>• 2024: [15, 11, 11]</w:t>
       </w:r>
     </w:p>
     <w:p>
       <w:r>
         <w:t>• 2025: []</w:t>
+      </w:r>
+    </w:p>
+    <w:p>
+      <w:r>
+        <w:rPr>
+          <w:sz w:val="26"/>
+        </w:rPr>
+        <w:t>Jesperi Kotkaniemi: 3</w:t>
+      </w:r>
+    </w:p>
+    <w:p>
+      <w:r>
+        <w:t>• 2022: [10, 9, 9]</w:t>
+      </w:r>
+    </w:p>
+    <w:p>
+      <w:r>
+        <w:t>• 2023: [22, 15, 10]</w:t>
+      </w:r>
+    </w:p>
+    <w:p>
+      <w:r>
+        <w:t>• 2024: [24, 9, 7]</w:t>
+      </w:r>
+    </w:p>
+    <w:p>
+      <w:r>
+        <w:t>• 2025: [8]</w:t>
+      </w:r>
+    </w:p>
+    <w:p>
+      <w:r>
+        <w:rPr>
+          <w:sz w:val="26"/>
+        </w:rPr>
+        <w:t>Alexander Nikishin: 9</w:t>
+      </w:r>
+    </w:p>
+    <w:p>
+      <w:r>
+        <w:t>• 2022: []</w:t>
+      </w:r>
+    </w:p>
+    <w:p>
+      <w:r>
+        <w:t>• 2023: []</w:t>
+      </w:r>
+    </w:p>
+    <w:p>
+      <w:r>
+        <w:t>• 2024: []</w:t>
+      </w:r>
+    </w:p>
+    <w:p>
+      <w:r>
+        <w:t>• 2025: [6]</w:t>
       </w:r>
     </w:p>
     <w:p>
@@ -2219,7 +2219,37 @@
           <w:color w:val="FF0000"/>
           <w:sz w:val="26"/>
         </w:rPr>
-        <w:t>Logan Stankoven: 4</w:t>
+        <w:t>Shayne Gostisbehere: 8</w:t>
+      </w:r>
+    </w:p>
+    <w:p>
+      <w:r>
+        <w:t>• 2022: [20, 17, 16]</w:t>
+      </w:r>
+    </w:p>
+    <w:p>
+      <w:r>
+        <w:t>• 2023: [24, 12, 7]</w:t>
+      </w:r>
+    </w:p>
+    <w:p>
+      <w:r>
+        <w:t>• 2024: [20, 15, 6]</w:t>
+      </w:r>
+    </w:p>
+    <w:p>
+      <w:r>
+        <w:t>• 2025: []</w:t>
+      </w:r>
+    </w:p>
+    <w:p>
+      <w:r>
+        <w:rPr>
+          <w:b/>
+          <w:color w:val="FF0000"/>
+          <w:sz w:val="26"/>
+        </w:rPr>
+        <w:t>Logan Stankoven: 5</w:t>
       </w:r>
     </w:p>
     <w:p>
@@ -2797,7 +2827,7 @@
           <w:color w:val="FF0000"/>
           <w:sz w:val="26"/>
         </w:rPr>
-        <w:t>Yegor Sharangovich: 7</w:t>
+        <w:t>Yegor Sharangovich: 8</w:t>
       </w:r>
     </w:p>
     <w:p>
@@ -2827,7 +2857,7 @@
           <w:color w:val="FF0000"/>
           <w:sz w:val="26"/>
         </w:rPr>
-        <w:t>Nazem Kadri: 6</w:t>
+        <w:t>Nazem Kadri: 7</w:t>
       </w:r>
     </w:p>
     <w:p>
@@ -2857,27 +2887,27 @@
           <w:color w:val="FF0000"/>
           <w:sz w:val="26"/>
         </w:rPr>
-        <w:t>Morgan Frost: 6</w:t>
-      </w:r>
-    </w:p>
-    <w:p>
-      <w:r>
-        <w:t>• 2022: [17, 10, 8]</w:t>
-      </w:r>
-    </w:p>
-    <w:p>
-      <w:r>
-        <w:t>• 2023: [11, 10, 8]</w:t>
-      </w:r>
-    </w:p>
-    <w:p>
-      <w:r>
-        <w:t>• 2024: [25, 8, 5]</w:t>
-      </w:r>
-    </w:p>
-    <w:p>
-      <w:r>
-        <w:t>• 2025: [8, 3]</w:t>
+        <w:t>Adam Klapka: 7</w:t>
+      </w:r>
+    </w:p>
+    <w:p>
+      <w:r>
+        <w:t>• 2022: []</w:t>
+      </w:r>
+    </w:p>
+    <w:p>
+      <w:r>
+        <w:t>• 2023: []</w:t>
+      </w:r>
+    </w:p>
+    <w:p>
+      <w:r>
+        <w:t>• 2024: [10, 3, 2]</w:t>
+      </w:r>
+    </w:p>
+    <w:p>
+      <w:r>
+        <w:t>• 2025: [5]</w:t>
       </w:r>
     </w:p>
     <w:p>
@@ -2887,27 +2917,27 @@
           <w:color w:val="FF0000"/>
           <w:sz w:val="26"/>
         </w:rPr>
-        <w:t>Adam Klapka: 6</w:t>
-      </w:r>
-    </w:p>
-    <w:p>
-      <w:r>
-        <w:t>• 2022: []</w:t>
-      </w:r>
-    </w:p>
-    <w:p>
-      <w:r>
-        <w:t>• 2023: []</w:t>
-      </w:r>
-    </w:p>
-    <w:p>
-      <w:r>
-        <w:t>• 2024: [10, 3, 2]</w:t>
-      </w:r>
-    </w:p>
-    <w:p>
-      <w:r>
-        <w:t>• 2025: [5]</w:t>
+        <w:t>MacKenzie Weegar: 24</w:t>
+      </w:r>
+    </w:p>
+    <w:p>
+      <w:r>
+        <w:t>• 2022: [30, 3, 0]</w:t>
+      </w:r>
+    </w:p>
+    <w:p>
+      <w:r>
+        <w:t>• 2023: [15, 8, 7]</w:t>
+      </w:r>
+    </w:p>
+    <w:p>
+      <w:r>
+        <w:t>• 2024: [20, 17, 12]</w:t>
+      </w:r>
+    </w:p>
+    <w:p>
+      <w:r>
+        <w:t>• 2025: []</w:t>
       </w:r>
     </w:p>
     <w:p>
@@ -2917,22 +2947,22 @@
           <w:color w:val="FF0000"/>
           <w:sz w:val="26"/>
         </w:rPr>
-        <w:t>MacKenzie Weegar: 23</w:t>
-      </w:r>
-    </w:p>
-    <w:p>
-      <w:r>
-        <w:t>• 2022: [30, 3, 0]</w:t>
-      </w:r>
-    </w:p>
-    <w:p>
-      <w:r>
-        <w:t>• 2023: [15, 8, 7]</w:t>
-      </w:r>
-    </w:p>
-    <w:p>
-      <w:r>
-        <w:t>• 2024: [20, 17, 12]</w:t>
+        <w:t>Brayden Pachal: 25</w:t>
+      </w:r>
+    </w:p>
+    <w:p>
+      <w:r>
+        <w:t>• 2022: []</w:t>
+      </w:r>
+    </w:p>
+    <w:p>
+      <w:r>
+        <w:t>• 2023: [46]</w:t>
+      </w:r>
+    </w:p>
+    <w:p>
+      <w:r>
+        <w:t>• 2024: [27, 8]</w:t>
       </w:r>
     </w:p>
     <w:p>
@@ -2947,7 +2977,7 @@
           <w:color w:val="FF0000"/>
           <w:sz w:val="26"/>
         </w:rPr>
-        <w:t>Brayden Pachal: 24</w:t>
+        <w:t>Justin Kirkland: 16</w:t>
       </w:r>
     </w:p>
     <w:p>
@@ -2957,17 +2987,101 @@
     </w:p>
     <w:p>
       <w:r>
-        <w:t>• 2023: [46]</w:t>
-      </w:r>
-    </w:p>
-    <w:p>
-      <w:r>
-        <w:t>• 2024: [27, 8]</w:t>
+        <w:t>• 2023: []</w:t>
+      </w:r>
+    </w:p>
+    <w:p>
+      <w:r>
+        <w:t>• 2024: [11]</w:t>
       </w:r>
     </w:p>
     <w:p>
       <w:r>
         <w:t>• 2025: []</w:t>
+      </w:r>
+    </w:p>
+    <w:p>
+      <w:r>
+        <w:rPr>
+          <w:sz w:val="26"/>
+        </w:rPr>
+        <w:t>Zayne Parekh: 11</w:t>
+      </w:r>
+    </w:p>
+    <w:p>
+      <w:r>
+        <w:t>• 2022: []</w:t>
+      </w:r>
+    </w:p>
+    <w:p>
+      <w:r>
+        <w:t>• 2023: []</w:t>
+      </w:r>
+    </w:p>
+    <w:p>
+      <w:r>
+        <w:t>• 2024: []</w:t>
+      </w:r>
+    </w:p>
+    <w:p>
+      <w:r>
+        <w:t>• 2025: []</w:t>
+      </w:r>
+    </w:p>
+    <w:p>
+      <w:r>
+        <w:rPr>
+          <w:sz w:val="26"/>
+        </w:rPr>
+        <w:t>Jake Bean: 1</w:t>
+      </w:r>
+    </w:p>
+    <w:p>
+      <w:r>
+        <w:t>• 2022: []</w:t>
+      </w:r>
+    </w:p>
+    <w:p>
+      <w:r>
+        <w:t>• 2023: [31, 7, 3]</w:t>
+      </w:r>
+    </w:p>
+    <w:p>
+      <w:r>
+        <w:t>• 2024: [22]</w:t>
+      </w:r>
+    </w:p>
+    <w:p>
+      <w:r>
+        <w:t>• 2025: []</w:t>
+      </w:r>
+    </w:p>
+    <w:p>
+      <w:r>
+        <w:rPr>
+          <w:sz w:val="26"/>
+        </w:rPr>
+        <w:t>Samuel Honzek: 1</w:t>
+      </w:r>
+    </w:p>
+    <w:p>
+      <w:r>
+        <w:t>• 2022: []</w:t>
+      </w:r>
+    </w:p>
+    <w:p>
+      <w:r>
+        <w:t>• 2023: []</w:t>
+      </w:r>
+    </w:p>
+    <w:p>
+      <w:r>
+        <w:t>• 2024: []</w:t>
+      </w:r>
+    </w:p>
+    <w:p>
+      <w:r>
+        <w:t>• 2025: [7]</w:t>
       </w:r>
     </w:p>
     <w:p>
@@ -2977,7 +3091,7 @@
           <w:color w:val="FF0000"/>
           <w:sz w:val="26"/>
         </w:rPr>
-        <w:t>Justin Kirkland: 16</w:t>
+        <w:t>Joel Hanley: 24</w:t>
       </w:r>
     </w:p>
     <w:p>
@@ -2992,40 +3106,12 @@
     </w:p>
     <w:p>
       <w:r>
-        <w:t>• 2024: [11]</w:t>
+        <w:t>• 2024: [19]</w:t>
       </w:r>
     </w:p>
     <w:p>
       <w:r>
         <w:t>• 2025: []</w:t>
-      </w:r>
-    </w:p>
-    <w:p>
-      <w:r>
-        <w:rPr>
-          <w:sz w:val="26"/>
-        </w:rPr>
-        <w:t>Mikael Backlund: 6</w:t>
-      </w:r>
-    </w:p>
-    <w:p>
-      <w:r>
-        <w:t>• 2022: [18, 10, 8]</w:t>
-      </w:r>
-    </w:p>
-    <w:p>
-      <w:r>
-        <w:t>• 2023: [8, 7, 7]</w:t>
-      </w:r>
-    </w:p>
-    <w:p>
-      <w:r>
-        <w:t>• 2024: [15, 14, 9]</w:t>
-      </w:r>
-    </w:p>
-    <w:p>
-      <w:r>
-        <w:t>• 2025: [5, 4]</w:t>
       </w:r>
     </w:p>
     <w:p>
@@ -3035,50 +3121,22 @@
           <w:color w:val="FF0000"/>
           <w:sz w:val="26"/>
         </w:rPr>
-        <w:t>Joel Farabee: 8</w:t>
-      </w:r>
-    </w:p>
-    <w:p>
-      <w:r>
-        <w:t>• 2022: [26, 11, 8]</w:t>
-      </w:r>
-    </w:p>
-    <w:p>
-      <w:r>
-        <w:t>• 2023: [14, 10, 7]</w:t>
-      </w:r>
-    </w:p>
-    <w:p>
-      <w:r>
-        <w:t>• 2024: [12, 8, 7]</w:t>
-      </w:r>
-    </w:p>
-    <w:p>
-      <w:r>
-        <w:t>• 2025: [1]</w:t>
-      </w:r>
-    </w:p>
-    <w:p>
-      <w:r>
-        <w:rPr>
-          <w:sz w:val="26"/>
-        </w:rPr>
-        <w:t>Zayne Parekh: 11</w:t>
-      </w:r>
-    </w:p>
-    <w:p>
-      <w:r>
-        <w:t>• 2022: []</w:t>
-      </w:r>
-    </w:p>
-    <w:p>
-      <w:r>
-        <w:t>• 2023: []</w:t>
-      </w:r>
-    </w:p>
-    <w:p>
-      <w:r>
-        <w:t>• 2024: []</w:t>
+        <w:t>Daniil Miromanov: 5</w:t>
+      </w:r>
+    </w:p>
+    <w:p>
+      <w:r>
+        <w:t>• 2022: [3]</w:t>
+      </w:r>
+    </w:p>
+    <w:p>
+      <w:r>
+        <w:t>• 2023: [7, 1]</w:t>
+      </w:r>
+    </w:p>
+    <w:p>
+      <w:r>
+        <w:t>• 2024: [23]</w:t>
       </w:r>
     </w:p>
     <w:p>
@@ -3091,55 +3149,27 @@
         <w:rPr>
           <w:sz w:val="26"/>
         </w:rPr>
-        <w:t>Jake Bean: 1</w:t>
-      </w:r>
-    </w:p>
-    <w:p>
-      <w:r>
-        <w:t>• 2022: []</w:t>
-      </w:r>
-    </w:p>
-    <w:p>
-      <w:r>
-        <w:t>• 2023: [31, 7, 3]</w:t>
-      </w:r>
-    </w:p>
-    <w:p>
-      <w:r>
-        <w:t>• 2024: [22]</w:t>
-      </w:r>
-    </w:p>
-    <w:p>
-      <w:r>
-        <w:t>• 2025: []</w:t>
-      </w:r>
-    </w:p>
-    <w:p>
-      <w:r>
-        <w:rPr>
-          <w:sz w:val="26"/>
-        </w:rPr>
-        <w:t>Samuel Honzek: 1</w:t>
-      </w:r>
-    </w:p>
-    <w:p>
-      <w:r>
-        <w:t>• 2022: []</w:t>
-      </w:r>
-    </w:p>
-    <w:p>
-      <w:r>
-        <w:t>• 2023: []</w:t>
-      </w:r>
-    </w:p>
-    <w:p>
-      <w:r>
-        <w:t>• 2024: []</w:t>
-      </w:r>
-    </w:p>
-    <w:p>
-      <w:r>
-        <w:t>• 2025: [7]</w:t>
+        <w:t>Blake Coleman: 3</w:t>
+      </w:r>
+    </w:p>
+    <w:p>
+      <w:r>
+        <w:t>• 2022: [11, 8, 7]</w:t>
+      </w:r>
+    </w:p>
+    <w:p>
+      <w:r>
+        <w:t>• 2023: [7, 6, 5]</w:t>
+      </w:r>
+    </w:p>
+    <w:p>
+      <w:r>
+        <w:t>• 2024: [14, 9, 6]</w:t>
+      </w:r>
+    </w:p>
+    <w:p>
+      <w:r>
+        <w:t>• 2025: [4, 4, 3]</w:t>
       </w:r>
     </w:p>
     <w:p>
@@ -3149,27 +3179,27 @@
           <w:color w:val="FF0000"/>
           <w:sz w:val="26"/>
         </w:rPr>
-        <w:t>Joel Hanley: 23</w:t>
-      </w:r>
-    </w:p>
-    <w:p>
-      <w:r>
-        <w:t>• 2022: []</w:t>
-      </w:r>
-    </w:p>
-    <w:p>
-      <w:r>
-        <w:t>• 2023: []</w:t>
-      </w:r>
-    </w:p>
-    <w:p>
-      <w:r>
-        <w:t>• 2024: [19]</w:t>
-      </w:r>
-    </w:p>
-    <w:p>
-      <w:r>
-        <w:t>• 2025: []</w:t>
+        <w:t>Jonathan Huberdeau: 8</w:t>
+      </w:r>
+    </w:p>
+    <w:p>
+      <w:r>
+        <w:t>• 2022: [9, 7, 6]</w:t>
+      </w:r>
+    </w:p>
+    <w:p>
+      <w:r>
+        <w:t>• 2023: [18, 13, 11]</w:t>
+      </w:r>
+    </w:p>
+    <w:p>
+      <w:r>
+        <w:t>• 2024: [7, 6, 5]</w:t>
+      </w:r>
+    </w:p>
+    <w:p>
+      <w:r>
+        <w:t>• 2025: [6, 0]</w:t>
       </w:r>
     </w:p>
     <w:p>
@@ -3179,55 +3209,27 @@
           <w:color w:val="FF0000"/>
           <w:sz w:val="26"/>
         </w:rPr>
-        <w:t>Daniil Miromanov: 5</w:t>
-      </w:r>
-    </w:p>
-    <w:p>
-      <w:r>
-        <w:t>• 2022: [3]</w:t>
-      </w:r>
-    </w:p>
-    <w:p>
-      <w:r>
-        <w:t>• 2023: [7, 1]</w:t>
-      </w:r>
-    </w:p>
-    <w:p>
-      <w:r>
-        <w:t>• 2024: [23]</w:t>
+        <w:t>Connor Zary: 19</w:t>
+      </w:r>
+    </w:p>
+    <w:p>
+      <w:r>
+        <w:t>• 2022: []</w:t>
+      </w:r>
+    </w:p>
+    <w:p>
+      <w:r>
+        <w:t>• 2023: [18, 8, 6]</w:t>
+      </w:r>
+    </w:p>
+    <w:p>
+      <w:r>
+        <w:t>• 2024: [9, 7, 6]</w:t>
       </w:r>
     </w:p>
     <w:p>
       <w:r>
         <w:t>• 2025: []</w:t>
-      </w:r>
-    </w:p>
-    <w:p>
-      <w:r>
-        <w:rPr>
-          <w:sz w:val="26"/>
-        </w:rPr>
-        <w:t>Blake Coleman: 2</w:t>
-      </w:r>
-    </w:p>
-    <w:p>
-      <w:r>
-        <w:t>• 2022: [11, 8, 7]</w:t>
-      </w:r>
-    </w:p>
-    <w:p>
-      <w:r>
-        <w:t>• 2023: [7, 6, 5]</w:t>
-      </w:r>
-    </w:p>
-    <w:p>
-      <w:r>
-        <w:t>• 2024: [14, 9, 6]</w:t>
-      </w:r>
-    </w:p>
-    <w:p>
-      <w:r>
-        <w:t>• 2025: [4, 4, 3]</w:t>
       </w:r>
     </w:p>
     <w:p>
@@ -3237,27 +3239,55 @@
           <w:color w:val="FF0000"/>
           <w:sz w:val="26"/>
         </w:rPr>
-        <w:t>Jonathan Huberdeau: 7</w:t>
-      </w:r>
-    </w:p>
-    <w:p>
-      <w:r>
-        <w:t>• 2022: [9, 7, 6]</w:t>
-      </w:r>
-    </w:p>
-    <w:p>
-      <w:r>
-        <w:t>• 2023: [18, 13, 11]</w:t>
-      </w:r>
-    </w:p>
-    <w:p>
-      <w:r>
-        <w:t>• 2024: [7, 6, 5]</w:t>
-      </w:r>
-    </w:p>
-    <w:p>
-      <w:r>
-        <w:t>• 2025: [6, 0]</w:t>
+        <w:t>John Beecher: 6</w:t>
+      </w:r>
+    </w:p>
+    <w:p>
+      <w:r>
+        <w:t>• 2022: []</w:t>
+      </w:r>
+    </w:p>
+    <w:p>
+      <w:r>
+        <w:t>• 2023: [14, 4, 4]</w:t>
+      </w:r>
+    </w:p>
+    <w:p>
+      <w:r>
+        <w:t>• 2024: [39, 0]</w:t>
+      </w:r>
+    </w:p>
+    <w:p>
+      <w:r>
+        <w:t>• 2025: []</w:t>
+      </w:r>
+    </w:p>
+    <w:p>
+      <w:r>
+        <w:rPr>
+          <w:sz w:val="26"/>
+        </w:rPr>
+        <w:t>Matvei Gridin: 3</w:t>
+      </w:r>
+    </w:p>
+    <w:p>
+      <w:r>
+        <w:t>• 2022: []</w:t>
+      </w:r>
+    </w:p>
+    <w:p>
+      <w:r>
+        <w:t>• 2023: []</w:t>
+      </w:r>
+    </w:p>
+    <w:p>
+      <w:r>
+        <w:t>• 2024: []</w:t>
+      </w:r>
+    </w:p>
+    <w:p>
+      <w:r>
+        <w:t>• 2025: []</w:t>
       </w:r>
     </w:p>
     <w:p>
@@ -3267,22 +3297,22 @@
           <w:color w:val="FF0000"/>
           <w:sz w:val="26"/>
         </w:rPr>
-        <w:t>Connor Zary: 18</w:t>
-      </w:r>
-    </w:p>
-    <w:p>
-      <w:r>
-        <w:t>• 2022: []</w:t>
-      </w:r>
-    </w:p>
-    <w:p>
-      <w:r>
-        <w:t>• 2023: [18, 8, 6]</w:t>
-      </w:r>
-    </w:p>
-    <w:p>
-      <w:r>
-        <w:t>• 2024: [9, 7, 6]</w:t>
+        <w:t>Ryan Lomberg: 24</w:t>
+      </w:r>
+    </w:p>
+    <w:p>
+      <w:r>
+        <w:t>• 2022: [12, 11, 8]</w:t>
+      </w:r>
+    </w:p>
+    <w:p>
+      <w:r>
+        <w:t>• 2023: [35, 7, 3]</w:t>
+      </w:r>
+    </w:p>
+    <w:p>
+      <w:r>
+        <w:t>• 2024: [40, 5]</w:t>
       </w:r>
     </w:p>
     <w:p>
@@ -3295,65 +3325,7 @@
         <w:rPr>
           <w:sz w:val="26"/>
         </w:rPr>
-        <w:t>Matvei Gridin: 3</w:t>
-      </w:r>
-    </w:p>
-    <w:p>
-      <w:r>
-        <w:t>• 2022: []</w:t>
-      </w:r>
-    </w:p>
-    <w:p>
-      <w:r>
-        <w:t>• 2023: []</w:t>
-      </w:r>
-    </w:p>
-    <w:p>
-      <w:r>
-        <w:t>• 2024: []</w:t>
-      </w:r>
-    </w:p>
-    <w:p>
-      <w:r>
-        <w:t>• 2025: []</w:t>
-      </w:r>
-    </w:p>
-    <w:p>
-      <w:r>
-        <w:rPr>
-          <w:b/>
-          <w:color w:val="FF0000"/>
-          <w:sz w:val="26"/>
-        </w:rPr>
-        <w:t>Ryan Lomberg: 24</w:t>
-      </w:r>
-    </w:p>
-    <w:p>
-      <w:r>
-        <w:t>• 2022: [12, 11, 8]</w:t>
-      </w:r>
-    </w:p>
-    <w:p>
-      <w:r>
-        <w:t>• 2023: [35, 7, 3]</w:t>
-      </w:r>
-    </w:p>
-    <w:p>
-      <w:r>
-        <w:t>• 2024: [40, 5]</w:t>
-      </w:r>
-    </w:p>
-    <w:p>
-      <w:r>
-        <w:t>• 2025: []</w:t>
-      </w:r>
-    </w:p>
-    <w:p>
-      <w:r>
-        <w:rPr>
-          <w:sz w:val="26"/>
-        </w:rPr>
-        <w:t>Kevin Bahl: 1</w:t>
+        <w:t>Kevin Bahl: 2</w:t>
       </w:r>
     </w:p>
     <w:p>
@@ -5523,7 +5495,7 @@
           <w:color w:val="FF0000"/>
           <w:sz w:val="26"/>
         </w:rPr>
-        <w:t>Vasily Podkolzin: 2</w:t>
+        <w:t>Vasily Podkolzin: 3</w:t>
       </w:r>
     </w:p>
     <w:p>
@@ -5583,7 +5555,7 @@
           <w:color w:val="FF0000"/>
           <w:sz w:val="26"/>
         </w:rPr>
-        <w:t>Brett Kulak: 44</w:t>
+        <w:t>Brett Kulak: 45</w:t>
       </w:r>
     </w:p>
     <w:p>
@@ -5604,118 +5576,6 @@
     <w:p>
       <w:r>
         <w:t>• 2025: []</w:t>
-      </w:r>
-    </w:p>
-    <w:p>
-      <w:r>
-        <w:rPr>
-          <w:sz w:val="26"/>
-        </w:rPr>
-        <w:t>Andrew Mangiapane: 7</w:t>
-      </w:r>
-    </w:p>
-    <w:p>
-      <w:r>
-        <w:t>• 2022: [14, 11, 10]</w:t>
-      </w:r>
-    </w:p>
-    <w:p>
-      <w:r>
-        <w:t>• 2023: [10, 9, 8]</w:t>
-      </w:r>
-    </w:p>
-    <w:p>
-      <w:r>
-        <w:t>• 2024: [15, 9, 8]</w:t>
-      </w:r>
-    </w:p>
-    <w:p>
-      <w:r>
-        <w:t>• 2025: [5, 5, 0]</w:t>
-      </w:r>
-    </w:p>
-    <w:p>
-      <w:r>
-        <w:rPr>
-          <w:sz w:val="26"/>
-        </w:rPr>
-        <w:t>Jake Walman: 4</w:t>
-      </w:r>
-    </w:p>
-    <w:p>
-      <w:r>
-        <w:t>• 2022: [16, 14, 6]</w:t>
-      </w:r>
-    </w:p>
-    <w:p>
-      <w:r>
-        <w:t>• 2023: [12, 8, 6]</w:t>
-      </w:r>
-    </w:p>
-    <w:p>
-      <w:r>
-        <w:t>• 2024: [24, 9, 5]</w:t>
-      </w:r>
-    </w:p>
-    <w:p>
-      <w:r>
-        <w:t>• 2025: [9]</w:t>
-      </w:r>
-    </w:p>
-    <w:p>
-      <w:r>
-        <w:rPr>
-          <w:sz w:val="26"/>
-        </w:rPr>
-        <w:t>Connor McDavid: 1</w:t>
-      </w:r>
-    </w:p>
-    <w:p>
-      <w:r>
-        <w:t>• 2022: [4, 3, 3]</w:t>
-      </w:r>
-    </w:p>
-    <w:p>
-      <w:r>
-        <w:t>• 2023: [10, 8, 4]</w:t>
-      </w:r>
-    </w:p>
-    <w:p>
-      <w:r>
-        <w:t>• 2024: [7, 7, 4]</w:t>
-      </w:r>
-    </w:p>
-    <w:p>
-      <w:r>
-        <w:t>• 2025: [3, 3, 2]</w:t>
-      </w:r>
-    </w:p>
-    <w:p>
-      <w:r>
-        <w:rPr>
-          <w:sz w:val="26"/>
-        </w:rPr>
-        <w:t>Leon Draisaitl: 1</w:t>
-      </w:r>
-    </w:p>
-    <w:p>
-      <w:r>
-        <w:t>• 2022: [7, 4, 3]</w:t>
-      </w:r>
-    </w:p>
-    <w:p>
-      <w:r>
-        <w:t>• 2023: [7, 4, 3]</w:t>
-      </w:r>
-    </w:p>
-    <w:p>
-      <w:r>
-        <w:t>• 2024: [4, 2, 2]</w:t>
-      </w:r>
-    </w:p>
-    <w:p>
-      <w:r>
-        <w:t>• 2025: [3, 1, 1]</w:t>
       </w:r>
     </w:p>
     <w:p>
@@ -5725,83 +5585,27 @@
           <w:color w:val="FF0000"/>
           <w:sz w:val="26"/>
         </w:rPr>
-        <w:t>Curtis Lazar: 8</w:t>
-      </w:r>
-    </w:p>
-    <w:p>
-      <w:r>
-        <w:t>• 2022: [36, 4]</w:t>
-      </w:r>
-    </w:p>
-    <w:p>
-      <w:r>
-        <w:t>• 2023: [28, 21, 3]</w:t>
-      </w:r>
-    </w:p>
-    <w:p>
-      <w:r>
-        <w:t>• 2024: [22]</w:t>
-      </w:r>
-    </w:p>
-    <w:p>
-      <w:r>
-        <w:t>• 2025: []</w:t>
-      </w:r>
-    </w:p>
-    <w:p>
-      <w:r>
-        <w:rPr>
-          <w:sz w:val="26"/>
-        </w:rPr>
-        <w:t>Evan Bouchard: 3</w:t>
-      </w:r>
-    </w:p>
-    <w:p>
-      <w:r>
-        <w:t>• 2022: [43, 7, 5]</w:t>
-      </w:r>
-    </w:p>
-    <w:p>
-      <w:r>
-        <w:t>• 2023: [14, 8, 7]</w:t>
-      </w:r>
-    </w:p>
-    <w:p>
-      <w:r>
-        <w:t>• 2024: [13, 13, 8]</w:t>
-      </w:r>
-    </w:p>
-    <w:p>
-      <w:r>
-        <w:t>• 2025: [4, 3]</w:t>
-      </w:r>
-    </w:p>
-    <w:p>
-      <w:r>
-        <w:rPr>
-          <w:sz w:val="26"/>
-        </w:rPr>
-        <w:t>Matt Savoie: 2</w:t>
-      </w:r>
-    </w:p>
-    <w:p>
-      <w:r>
-        <w:t>• 2022: []</w:t>
-      </w:r>
-    </w:p>
-    <w:p>
-      <w:r>
-        <w:t>• 2023: []</w:t>
-      </w:r>
-    </w:p>
-    <w:p>
-      <w:r>
-        <w:t>• 2024: []</w:t>
-      </w:r>
-    </w:p>
-    <w:p>
-      <w:r>
-        <w:t>• 2025: [6]</w:t>
+        <w:t>Andrew Mangiapane: 8</w:t>
+      </w:r>
+    </w:p>
+    <w:p>
+      <w:r>
+        <w:t>• 2022: [14, 11, 10]</w:t>
+      </w:r>
+    </w:p>
+    <w:p>
+      <w:r>
+        <w:t>• 2023: [10, 9, 8]</w:t>
+      </w:r>
+    </w:p>
+    <w:p>
+      <w:r>
+        <w:t>• 2024: [15, 9, 8]</w:t>
+      </w:r>
+    </w:p>
+    <w:p>
+      <w:r>
+        <w:t>• 2025: [5, 5, 0]</w:t>
       </w:r>
     </w:p>
     <w:p>
@@ -5811,27 +5615,55 @@
           <w:color w:val="FF0000"/>
           <w:sz w:val="26"/>
         </w:rPr>
-        <w:t>Darnell Nurse: 9</w:t>
-      </w:r>
-    </w:p>
-    <w:p>
-      <w:r>
-        <w:t>• 2022: [28, 12, 8]</w:t>
-      </w:r>
-    </w:p>
-    <w:p>
-      <w:r>
-        <w:t>• 2023: [24, 10, 10]</w:t>
-      </w:r>
-    </w:p>
-    <w:p>
-      <w:r>
-        <w:t>• 2024: [23, 15, 1]</w:t>
-      </w:r>
-    </w:p>
-    <w:p>
-      <w:r>
-        <w:t>• 2025: [2]</w:t>
+        <w:t>Jake Walman: 5</w:t>
+      </w:r>
+    </w:p>
+    <w:p>
+      <w:r>
+        <w:t>• 2022: [16, 14, 6]</w:t>
+      </w:r>
+    </w:p>
+    <w:p>
+      <w:r>
+        <w:t>• 2023: [12, 8, 6]</w:t>
+      </w:r>
+    </w:p>
+    <w:p>
+      <w:r>
+        <w:t>• 2024: [24, 9, 5]</w:t>
+      </w:r>
+    </w:p>
+    <w:p>
+      <w:r>
+        <w:t>• 2025: [9]</w:t>
+      </w:r>
+    </w:p>
+    <w:p>
+      <w:r>
+        <w:rPr>
+          <w:sz w:val="26"/>
+        </w:rPr>
+        <w:t>Connor McDavid: 2</w:t>
+      </w:r>
+    </w:p>
+    <w:p>
+      <w:r>
+        <w:t>• 2022: [4, 3, 3]</w:t>
+      </w:r>
+    </w:p>
+    <w:p>
+      <w:r>
+        <w:t>• 2023: [10, 8, 4]</w:t>
+      </w:r>
+    </w:p>
+    <w:p>
+      <w:r>
+        <w:t>• 2024: [7, 7, 4]</w:t>
+      </w:r>
+    </w:p>
+    <w:p>
+      <w:r>
+        <w:t>• 2025: [3, 3, 2]</w:t>
       </w:r>
     </w:p>
     <w:p>
@@ -5841,22 +5673,22 @@
           <w:color w:val="FF0000"/>
           <w:sz w:val="26"/>
         </w:rPr>
-        <w:t>Kasperi Kapanen: 37</w:t>
-      </w:r>
-    </w:p>
-    <w:p>
-      <w:r>
-        <w:t>• 2022: [13, 11, 8]</w:t>
-      </w:r>
-    </w:p>
-    <w:p>
-      <w:r>
-        <w:t>• 2023: [21, 20, 14]</w:t>
-      </w:r>
-    </w:p>
-    <w:p>
-      <w:r>
-        <w:t>• 2024: [10, 8, 4]</w:t>
+        <w:t>Curtis Lazar: 8</w:t>
+      </w:r>
+    </w:p>
+    <w:p>
+      <w:r>
+        <w:t>• 2022: [36, 4]</w:t>
+      </w:r>
+    </w:p>
+    <w:p>
+      <w:r>
+        <w:t>• 2023: [28, 21, 3]</w:t>
+      </w:r>
+    </w:p>
+    <w:p>
+      <w:r>
+        <w:t>• 2024: [22]</w:t>
       </w:r>
     </w:p>
     <w:p>
@@ -5869,7 +5701,35 @@
         <w:rPr>
           <w:sz w:val="26"/>
         </w:rPr>
-        <w:t>Alec Regula: 16</w:t>
+        <w:t>Evan Bouchard: 4</w:t>
+      </w:r>
+    </w:p>
+    <w:p>
+      <w:r>
+        <w:t>• 2022: [43, 7, 5]</w:t>
+      </w:r>
+    </w:p>
+    <w:p>
+      <w:r>
+        <w:t>• 2023: [14, 8, 7]</w:t>
+      </w:r>
+    </w:p>
+    <w:p>
+      <w:r>
+        <w:t>• 2024: [13, 13, 8]</w:t>
+      </w:r>
+    </w:p>
+    <w:p>
+      <w:r>
+        <w:t>• 2025: [4, 3]</w:t>
+      </w:r>
+    </w:p>
+    <w:p>
+      <w:r>
+        <w:rPr>
+          <w:sz w:val="26"/>
+        </w:rPr>
+        <w:t>Matt Savoie: 3</w:t>
       </w:r>
     </w:p>
     <w:p>
@@ -5889,7 +5749,7 @@
     </w:p>
     <w:p>
       <w:r>
-        <w:t>• 2025: []</w:t>
+        <w:t>• 2025: [6]</w:t>
       </w:r>
     </w:p>
     <w:p>
@@ -5899,35 +5759,35 @@
           <w:color w:val="FF0000"/>
           <w:sz w:val="26"/>
         </w:rPr>
-        <w:t>Adam Henrique: 13</w:t>
-      </w:r>
-    </w:p>
-    <w:p>
-      <w:r>
-        <w:t>• 2022: [8, 4, 4]</w:t>
-      </w:r>
-    </w:p>
-    <w:p>
-      <w:r>
-        <w:t>• 2023: [11, 8, 7]</w:t>
-      </w:r>
-    </w:p>
-    <w:p>
-      <w:r>
-        <w:t>• 2024: [15, 13, 10]</w:t>
-      </w:r>
-    </w:p>
-    <w:p>
-      <w:r>
-        <w:t>• 2025: [4]</w:t>
-      </w:r>
-    </w:p>
-    <w:p>
-      <w:r>
-        <w:rPr>
-          <w:sz w:val="26"/>
-        </w:rPr>
-        <w:t>David Tomasek: 7</w:t>
+        <w:t>Kasperi Kapanen: 37</w:t>
+      </w:r>
+    </w:p>
+    <w:p>
+      <w:r>
+        <w:t>• 2022: [13, 11, 8]</w:t>
+      </w:r>
+    </w:p>
+    <w:p>
+      <w:r>
+        <w:t>• 2023: [21, 20, 14]</w:t>
+      </w:r>
+    </w:p>
+    <w:p>
+      <w:r>
+        <w:t>• 2024: [10, 8, 4]</w:t>
+      </w:r>
+    </w:p>
+    <w:p>
+      <w:r>
+        <w:t>• 2025: []</w:t>
+      </w:r>
+    </w:p>
+    <w:p>
+      <w:r>
+        <w:rPr>
+          <w:sz w:val="26"/>
+        </w:rPr>
+        <w:t>Alec Regula: 17</w:t>
       </w:r>
     </w:p>
     <w:p>
@@ -5948,6 +5808,34 @@
     <w:p>
       <w:r>
         <w:t>• 2025: []</w:t>
+      </w:r>
+    </w:p>
+    <w:p>
+      <w:r>
+        <w:rPr>
+          <w:sz w:val="26"/>
+        </w:rPr>
+        <w:t>Jack Roslovic: 1</w:t>
+      </w:r>
+    </w:p>
+    <w:p>
+      <w:r>
+        <w:t>• 2022: [17, 17, 13]</w:t>
+      </w:r>
+    </w:p>
+    <w:p>
+      <w:r>
+        <w:t>• 2023: [22, 8, 5]</w:t>
+      </w:r>
+    </w:p>
+    <w:p>
+      <w:r>
+        <w:t>• 2024: [15, 12, 8]</w:t>
+      </w:r>
+    </w:p>
+    <w:p>
+      <w:r>
+        <w:t>• 2025: [2, 2, 1]</w:t>
       </w:r>
     </w:p>
     <w:p>
@@ -5957,27 +5845,27 @@
           <w:color w:val="FF0000"/>
           <w:sz w:val="26"/>
         </w:rPr>
-        <w:t>Ty Emberson: 5</w:t>
-      </w:r>
-    </w:p>
-    <w:p>
-      <w:r>
-        <w:t>• 2022: []</w:t>
-      </w:r>
-    </w:p>
-    <w:p>
-      <w:r>
-        <w:t>• 2023: []</w:t>
-      </w:r>
-    </w:p>
-    <w:p>
-      <w:r>
-        <w:t>• 2024: [2]</w:t>
-      </w:r>
-    </w:p>
-    <w:p>
-      <w:r>
-        <w:t>• 2025: []</w:t>
+        <w:t>Adam Henrique: 14</w:t>
+      </w:r>
+    </w:p>
+    <w:p>
+      <w:r>
+        <w:t>• 2022: [8, 4, 4]</w:t>
+      </w:r>
+    </w:p>
+    <w:p>
+      <w:r>
+        <w:t>• 2023: [11, 8, 7]</w:t>
+      </w:r>
+    </w:p>
+    <w:p>
+      <w:r>
+        <w:t>• 2024: [15, 13, 10]</w:t>
+      </w:r>
+    </w:p>
+    <w:p>
+      <w:r>
+        <w:t>• 2025: [4]</w:t>
       </w:r>
     </w:p>
     <w:p>
@@ -5987,22 +5875,22 @@
           <w:color w:val="FF0000"/>
           <w:sz w:val="26"/>
         </w:rPr>
-        <w:t>Mattias Ekholm: 10</w:t>
-      </w:r>
-    </w:p>
-    <w:p>
-      <w:r>
-        <w:t>• 2022: [19, 17, 9]</w:t>
-      </w:r>
-    </w:p>
-    <w:p>
-      <w:r>
-        <w:t>• 2023: [39, 6, 4]</w:t>
-      </w:r>
-    </w:p>
-    <w:p>
-      <w:r>
-        <w:t>• 2024: [15, 12, 5]</w:t>
+        <w:t>Ty Emberson: 6</w:t>
+      </w:r>
+    </w:p>
+    <w:p>
+      <w:r>
+        <w:t>• 2022: []</w:t>
+      </w:r>
+    </w:p>
+    <w:p>
+      <w:r>
+        <w:t>• 2023: []</w:t>
+      </w:r>
+    </w:p>
+    <w:p>
+      <w:r>
+        <w:t>• 2024: [2]</w:t>
       </w:r>
     </w:p>
     <w:p>
@@ -6017,7 +5905,37 @@
           <w:color w:val="FF0000"/>
           <w:sz w:val="26"/>
         </w:rPr>
-        <w:t>Trent Frederic: 18</w:t>
+        <w:t>Mattias Ekholm: 11</w:t>
+      </w:r>
+    </w:p>
+    <w:p>
+      <w:r>
+        <w:t>• 2022: [19, 17, 9]</w:t>
+      </w:r>
+    </w:p>
+    <w:p>
+      <w:r>
+        <w:t>• 2023: [39, 6, 4]</w:t>
+      </w:r>
+    </w:p>
+    <w:p>
+      <w:r>
+        <w:t>• 2024: [15, 12, 5]</w:t>
+      </w:r>
+    </w:p>
+    <w:p>
+      <w:r>
+        <w:t>• 2025: []</w:t>
+      </w:r>
+    </w:p>
+    <w:p>
+      <w:r>
+        <w:rPr>
+          <w:b/>
+          <w:color w:val="FF0000"/>
+          <w:sz w:val="26"/>
+        </w:rPr>
+        <w:t>Trent Frederic: 19</w:t>
       </w:r>
     </w:p>
     <w:p>
@@ -7063,7 +6981,7 @@
         <w:rPr>
           <w:sz w:val="26"/>
         </w:rPr>
-        <w:t>Danila Yurov: 4</w:t>
+        <w:t>Danila Yurov: 5</w:t>
       </w:r>
     </w:p>
     <w:p>
@@ -7091,7 +7009,7 @@
         <w:rPr>
           <w:sz w:val="26"/>
         </w:rPr>
-        <w:t>Marcus Johansson: 1</w:t>
+        <w:t>Marcus Johansson: 2</w:t>
       </w:r>
     </w:p>
     <w:p>
@@ -7119,7 +7037,7 @@
         <w:rPr>
           <w:sz w:val="26"/>
         </w:rPr>
-        <w:t>Zeev Buium: 6</w:t>
+        <w:t>Zeev Buium: 7</w:t>
       </w:r>
     </w:p>
     <w:p>
@@ -7149,7 +7067,7 @@
           <w:color w:val="FF0000"/>
           <w:sz w:val="26"/>
         </w:rPr>
-        <w:t>Jared Spurgeon: 17</w:t>
+        <w:t>Jared Spurgeon: 18</w:t>
       </w:r>
     </w:p>
     <w:p>
@@ -7205,11 +7123,39 @@
     <w:p>
       <w:r>
         <w:rPr>
+          <w:sz w:val="26"/>
+        </w:rPr>
+        <w:t>Kirill Kaprizov: 1</w:t>
+      </w:r>
+    </w:p>
+    <w:p>
+      <w:r>
+        <w:t>• 2022: [5, 4, 4]</w:t>
+      </w:r>
+    </w:p>
+    <w:p>
+      <w:r>
+        <w:t>• 2023: [6, 5, 4]</w:t>
+      </w:r>
+    </w:p>
+    <w:p>
+      <w:r>
+        <w:t>• 2024: [3, 3, 3]</w:t>
+      </w:r>
+    </w:p>
+    <w:p>
+      <w:r>
+        <w:t>• 2025: [3, 2, 2]</w:t>
+      </w:r>
+    </w:p>
+    <w:p>
+      <w:r>
+        <w:rPr>
           <w:b/>
           <w:color w:val="FF0000"/>
           <w:sz w:val="26"/>
         </w:rPr>
-        <w:t>Jonas Brodin: 7</w:t>
+        <w:t>Jonas Brodin: 8</w:t>
       </w:r>
     </w:p>
     <w:p>
@@ -7258,34 +7204,6 @@
     <w:p>
       <w:r>
         <w:t>• 2025: []</w:t>
-      </w:r>
-    </w:p>
-    <w:p>
-      <w:r>
-        <w:rPr>
-          <w:sz w:val="26"/>
-        </w:rPr>
-        <w:t>Brock Faber: 4</w:t>
-      </w:r>
-    </w:p>
-    <w:p>
-      <w:r>
-        <w:t>• 2022: []</w:t>
-      </w:r>
-    </w:p>
-    <w:p>
-      <w:r>
-        <w:t>• 2023: [29, 15, 13]</w:t>
-      </w:r>
-    </w:p>
-    <w:p>
-      <w:r>
-        <w:t>• 2024: [15, 14, 12]</w:t>
-      </w:r>
-    </w:p>
-    <w:p>
-      <w:r>
-        <w:t>• 2025: [3, 0]</w:t>
       </w:r>
     </w:p>
     <w:p>
@@ -7323,7 +7241,7 @@
           <w:color w:val="FF0000"/>
           <w:sz w:val="26"/>
         </w:rPr>
-        <w:t>Marcus Foligno: 20</w:t>
+        <w:t>Marcus Foligno: 21</w:t>
       </w:r>
     </w:p>
     <w:p>
@@ -7339,34 +7257,6 @@
     <w:p>
       <w:r>
         <w:t>• 2024: [15, 12, 11]</w:t>
-      </w:r>
-    </w:p>
-    <w:p>
-      <w:r>
-        <w:t>• 2025: []</w:t>
-      </w:r>
-    </w:p>
-    <w:p>
-      <w:r>
-        <w:rPr>
-          <w:sz w:val="26"/>
-        </w:rPr>
-        <w:t>Liam Ohgren: 7</w:t>
-      </w:r>
-    </w:p>
-    <w:p>
-      <w:r>
-        <w:t>• 2022: []</w:t>
-      </w:r>
-    </w:p>
-    <w:p>
-      <w:r>
-        <w:t>• 2023: []</w:t>
-      </w:r>
-    </w:p>
-    <w:p>
-      <w:r>
-        <w:t>• 2024: [8]</w:t>
       </w:r>
     </w:p>
     <w:p>
@@ -7381,35 +7271,7 @@
           <w:color w:val="FF0000"/>
           <w:sz w:val="26"/>
         </w:rPr>
-        <w:t>Jake Middleton: 29</w:t>
-      </w:r>
-    </w:p>
-    <w:p>
-      <w:r>
-        <w:t>• 2022: [46, 21]</w:t>
-      </w:r>
-    </w:p>
-    <w:p>
-      <w:r>
-        <w:t>• 2023: [14, 7, 6]</w:t>
-      </w:r>
-    </w:p>
-    <w:p>
-      <w:r>
-        <w:t>• 2024: [19, 6, 5]</w:t>
-      </w:r>
-    </w:p>
-    <w:p>
-      <w:r>
-        <w:t>• 2025: []</w:t>
-      </w:r>
-    </w:p>
-    <w:p>
-      <w:r>
-        <w:rPr>
-          <w:sz w:val="26"/>
-        </w:rPr>
-        <w:t>Ben Jones: 36</w:t>
+        <w:t>Liam Ohgren: 8</w:t>
       </w:r>
     </w:p>
     <w:p>
@@ -7424,7 +7286,7 @@
     </w:p>
     <w:p>
       <w:r>
-        <w:t>• 2024: []</w:t>
+        <w:t>• 2024: [8]</w:t>
       </w:r>
     </w:p>
     <w:p>
@@ -7439,7 +7301,35 @@
           <w:color w:val="FF0000"/>
           <w:sz w:val="26"/>
         </w:rPr>
-        <w:t>Zach Bogosian: 44</w:t>
+        <w:t>Jake Middleton: 30</w:t>
+      </w:r>
+    </w:p>
+    <w:p>
+      <w:r>
+        <w:t>• 2022: [46, 21]</w:t>
+      </w:r>
+    </w:p>
+    <w:p>
+      <w:r>
+        <w:t>• 2023: [14, 7, 6]</w:t>
+      </w:r>
+    </w:p>
+    <w:p>
+      <w:r>
+        <w:t>• 2024: [19, 6, 5]</w:t>
+      </w:r>
+    </w:p>
+    <w:p>
+      <w:r>
+        <w:t>• 2025: []</w:t>
+      </w:r>
+    </w:p>
+    <w:p>
+      <w:r>
+        <w:rPr>
+          <w:sz w:val="26"/>
+        </w:rPr>
+        <w:t>Ben Jones: 37</w:t>
       </w:r>
     </w:p>
     <w:p>
@@ -7449,12 +7339,12 @@
     </w:p>
     <w:p>
       <w:r>
-        <w:t>• 2023: [22, 3]</w:t>
-      </w:r>
-    </w:p>
-    <w:p>
-      <w:r>
-        <w:t>• 2024: [27, 0, 0]</w:t>
+        <w:t>• 2023: []</w:t>
+      </w:r>
+    </w:p>
+    <w:p>
+      <w:r>
+        <w:t>• 2024: []</w:t>
       </w:r>
     </w:p>
     <w:p>
@@ -7469,27 +7359,83 @@
           <w:color w:val="FF0000"/>
           <w:sz w:val="26"/>
         </w:rPr>
-        <w:t>Vinnie Hinostroza: 4</w:t>
-      </w:r>
-    </w:p>
-    <w:p>
-      <w:r>
-        <w:t>• 2022: [2]</w:t>
-      </w:r>
-    </w:p>
-    <w:p>
-      <w:r>
-        <w:t>• 2023: []</w:t>
-      </w:r>
-    </w:p>
-    <w:p>
-      <w:r>
-        <w:t>• 2024: [12, 2, 1]</w:t>
-      </w:r>
-    </w:p>
-    <w:p>
-      <w:r>
-        <w:t>• 2025: [2]</w:t>
+        <w:t>Zach Bogosian: 44</w:t>
+      </w:r>
+    </w:p>
+    <w:p>
+      <w:r>
+        <w:t>• 2022: []</w:t>
+      </w:r>
+    </w:p>
+    <w:p>
+      <w:r>
+        <w:t>• 2023: [22, 3]</w:t>
+      </w:r>
+    </w:p>
+    <w:p>
+      <w:r>
+        <w:t>• 2024: [27, 0, 0]</w:t>
+      </w:r>
+    </w:p>
+    <w:p>
+      <w:r>
+        <w:t>• 2025: []</w:t>
+      </w:r>
+    </w:p>
+    <w:p>
+      <w:r>
+        <w:rPr>
+          <w:sz w:val="26"/>
+        </w:rPr>
+        <w:t>Joel Eriksson Ek: 1</w:t>
+      </w:r>
+    </w:p>
+    <w:p>
+      <w:r>
+        <w:t>• 2022: [10, 8, 5]</w:t>
+      </w:r>
+    </w:p>
+    <w:p>
+      <w:r>
+        <w:t>• 2023: [10, 7, 5]</w:t>
+      </w:r>
+    </w:p>
+    <w:p>
+      <w:r>
+        <w:t>• 2024: [17, 7, 6]</w:t>
+      </w:r>
+    </w:p>
+    <w:p>
+      <w:r>
+        <w:t>• 2025: [9, 8]</w:t>
+      </w:r>
+    </w:p>
+    <w:p>
+      <w:r>
+        <w:rPr>
+          <w:sz w:val="26"/>
+        </w:rPr>
+        <w:t>Yakov Trenin: 1</w:t>
+      </w:r>
+    </w:p>
+    <w:p>
+      <w:r>
+        <w:t>• 2022: [13, 10, 8]</w:t>
+      </w:r>
+    </w:p>
+    <w:p>
+      <w:r>
+        <w:t>• 2023: [16, 8, 6]</w:t>
+      </w:r>
+    </w:p>
+    <w:p>
+      <w:r>
+        <w:t>• 2024: [23, 7, 6]</w:t>
+      </w:r>
+    </w:p>
+    <w:p>
+      <w:r>
+        <w:t>• 2025: []</w:t>
       </w:r>
     </w:p>
     <w:p>
@@ -7499,55 +7445,27 @@
           <w:color w:val="FF0000"/>
           <w:sz w:val="26"/>
         </w:rPr>
-        <w:t>Ryan Hartman: 7</w:t>
-      </w:r>
-    </w:p>
-    <w:p>
-      <w:r>
-        <w:t>• 2022: [12, 7, 4]</w:t>
-      </w:r>
-    </w:p>
-    <w:p>
-      <w:r>
-        <w:t>• 2023: [19, 14, 5]</w:t>
-      </w:r>
-    </w:p>
-    <w:p>
-      <w:r>
-        <w:t>• 2024: [20, 10, 6]</w:t>
-      </w:r>
-    </w:p>
-    <w:p>
-      <w:r>
-        <w:t>• 2025: [8, 2]</w:t>
-      </w:r>
-    </w:p>
-    <w:p>
-      <w:r>
-        <w:rPr>
-          <w:sz w:val="26"/>
-        </w:rPr>
-        <w:t>Matt Boldy: 1</w:t>
-      </w:r>
-    </w:p>
-    <w:p>
-      <w:r>
-        <w:t>• 2022: [15, 11, 8]</w:t>
-      </w:r>
-    </w:p>
-    <w:p>
-      <w:r>
-        <w:t>• 2023: [10, 6, 6]</w:t>
-      </w:r>
-    </w:p>
-    <w:p>
-      <w:r>
-        <w:t>• 2024: [11, 9, 9]</w:t>
-      </w:r>
-    </w:p>
-    <w:p>
-      <w:r>
-        <w:t>• 2025: [6, 3, 1]</w:t>
+        <w:t>Vinnie Hinostroza: 5</w:t>
+      </w:r>
+    </w:p>
+    <w:p>
+      <w:r>
+        <w:t>• 2022: [2]</w:t>
+      </w:r>
+    </w:p>
+    <w:p>
+      <w:r>
+        <w:t>• 2023: []</w:t>
+      </w:r>
+    </w:p>
+    <w:p>
+      <w:r>
+        <w:t>• 2024: [12, 2, 1]</w:t>
+      </w:r>
+    </w:p>
+    <w:p>
+      <w:r>
+        <w:t>• 2025: [2]</w:t>
       </w:r>
     </w:p>
     <w:p>
@@ -7557,7 +7475,37 @@
           <w:color w:val="FF0000"/>
           <w:sz w:val="26"/>
         </w:rPr>
-        <w:t>Tyler Pitlick: 32</w:t>
+        <w:t>Ryan Hartman: 7</w:t>
+      </w:r>
+    </w:p>
+    <w:p>
+      <w:r>
+        <w:t>• 2022: [12, 7, 4]</w:t>
+      </w:r>
+    </w:p>
+    <w:p>
+      <w:r>
+        <w:t>• 2023: [19, 14, 5]</w:t>
+      </w:r>
+    </w:p>
+    <w:p>
+      <w:r>
+        <w:t>• 2024: [20, 10, 6]</w:t>
+      </w:r>
+    </w:p>
+    <w:p>
+      <w:r>
+        <w:t>• 2025: [8, 2]</w:t>
+      </w:r>
+    </w:p>
+    <w:p>
+      <w:r>
+        <w:rPr>
+          <w:b/>
+          <w:color w:val="FF0000"/>
+          <w:sz w:val="26"/>
+        </w:rPr>
+        <w:t>Tyler Pitlick: 33</w:t>
       </w:r>
     </w:p>
     <w:p>
@@ -17471,7 +17419,7 @@
         <w:rPr>
           <w:sz w:val="26"/>
         </w:rPr>
-        <w:t>Trevor van Riemsdyk: 8</w:t>
+        <w:t>Trevor van Riemsdyk: 9</w:t>
       </w:r>
     </w:p>
     <w:p>
@@ -17501,7 +17449,7 @@
           <w:color w:val="FF0000"/>
           <w:sz w:val="26"/>
         </w:rPr>
-        <w:t>Hendrix Lapierre: 60</w:t>
+        <w:t>Hendrix Lapierre: 61</w:t>
       </w:r>
     </w:p>
     <w:p>
@@ -17531,7 +17479,7 @@
           <w:color w:val="FF0000"/>
           <w:sz w:val="26"/>
         </w:rPr>
-        <w:t>Martin Fehrvry: 17</w:t>
+        <w:t>Martin Fehrvry: 18</w:t>
       </w:r>
     </w:p>
     <w:p>
@@ -17559,7 +17507,7 @@
         <w:rPr>
           <w:sz w:val="26"/>
         </w:rPr>
-        <w:t>Dylan Strome: 3</w:t>
+        <w:t>Dylan Strome: 4</w:t>
       </w:r>
     </w:p>
     <w:p>
@@ -17587,7 +17535,7 @@
         <w:rPr>
           <w:sz w:val="26"/>
         </w:rPr>
-        <w:t>Connor McMichael: 1</w:t>
+        <w:t>Connor McMichael: 2</w:t>
       </w:r>
     </w:p>
     <w:p>
@@ -17617,27 +17565,27 @@
           <w:color w:val="FF0000"/>
           <w:sz w:val="26"/>
         </w:rPr>
-        <w:t>Anthony Beauvillier: 6</w:t>
-      </w:r>
-    </w:p>
-    <w:p>
-      <w:r>
-        <w:t>• 2022: [10, 10, 8]</w:t>
-      </w:r>
-    </w:p>
-    <w:p>
-      <w:r>
-        <w:t>• 2023: [20, 15, 6]</w:t>
-      </w:r>
-    </w:p>
-    <w:p>
-      <w:r>
-        <w:t>• 2024: [7, 7, 7]</w:t>
-      </w:r>
-    </w:p>
-    <w:p>
-      <w:r>
-        <w:t>• 2025: [9]</w:t>
+        <w:t>Rasmus Sandin: 3</w:t>
+      </w:r>
+    </w:p>
+    <w:p>
+      <w:r>
+        <w:t>• 2022: [14, 11, 10]</w:t>
+      </w:r>
+    </w:p>
+    <w:p>
+      <w:r>
+        <w:t>• 2023: [6, 0]</w:t>
+      </w:r>
+    </w:p>
+    <w:p>
+      <w:r>
+        <w:t>• 2024: [7, 1, 0]</w:t>
+      </w:r>
+    </w:p>
+    <w:p>
+      <w:r>
+        <w:t>• 2025: [2]</w:t>
       </w:r>
     </w:p>
     <w:p>
@@ -17647,55 +17595,27 @@
           <w:color w:val="FF0000"/>
           <w:sz w:val="26"/>
         </w:rPr>
-        <w:t>Rasmus Sandin: 2</w:t>
-      </w:r>
-    </w:p>
-    <w:p>
-      <w:r>
-        <w:t>• 2022: [14, 11, 10]</w:t>
-      </w:r>
-    </w:p>
-    <w:p>
-      <w:r>
-        <w:t>• 2023: [6, 0]</w:t>
-      </w:r>
-    </w:p>
-    <w:p>
-      <w:r>
-        <w:t>• 2024: [7, 1, 0]</w:t>
-      </w:r>
-    </w:p>
-    <w:p>
-      <w:r>
-        <w:t>• 2025: [2]</w:t>
-      </w:r>
-    </w:p>
-    <w:p>
-      <w:r>
-        <w:rPr>
-          <w:sz w:val="26"/>
-        </w:rPr>
-        <w:t>Ryan Leonard: 12</w:t>
-      </w:r>
-    </w:p>
-    <w:p>
-      <w:r>
-        <w:t>• 2022: []</w:t>
-      </w:r>
-    </w:p>
-    <w:p>
-      <w:r>
-        <w:t>• 2023: []</w:t>
-      </w:r>
-    </w:p>
-    <w:p>
-      <w:r>
-        <w:t>• 2024: []</w:t>
-      </w:r>
-    </w:p>
-    <w:p>
-      <w:r>
-        <w:t>• 2025: [3, 0]</w:t>
+        <w:t>Jakob Chychrun: 4</w:t>
+      </w:r>
+    </w:p>
+    <w:p>
+      <w:r>
+        <w:t>• 2022: [14, 10, 2]</w:t>
+      </w:r>
+    </w:p>
+    <w:p>
+      <w:r>
+        <w:t>• 2023: [18, 17, 12]</w:t>
+      </w:r>
+    </w:p>
+    <w:p>
+      <w:r>
+        <w:t>• 2024: [9, 7, 5]</w:t>
+      </w:r>
+    </w:p>
+    <w:p>
+      <w:r>
+        <w:t>• 2025: [8, 1, 0]</w:t>
       </w:r>
     </w:p>
     <w:p>
@@ -17705,27 +17625,27 @@
           <w:color w:val="FF0000"/>
           <w:sz w:val="26"/>
         </w:rPr>
-        <w:t>Jakob Chychrun: 3</w:t>
-      </w:r>
-    </w:p>
-    <w:p>
-      <w:r>
-        <w:t>• 2022: [14, 10, 2]</w:t>
-      </w:r>
-    </w:p>
-    <w:p>
-      <w:r>
-        <w:t>• 2023: [18, 17, 12]</w:t>
-      </w:r>
-    </w:p>
-    <w:p>
-      <w:r>
-        <w:t>• 2024: [9, 7, 5]</w:t>
-      </w:r>
-    </w:p>
-    <w:p>
-      <w:r>
-        <w:t>• 2025: [8, 1, 0]</w:t>
+        <w:t>John Carlson: 4</w:t>
+      </w:r>
+    </w:p>
+    <w:p>
+      <w:r>
+        <w:t>• 2022: [10, 5, 3]</w:t>
+      </w:r>
+    </w:p>
+    <w:p>
+      <w:r>
+        <w:t>• 2023: [32, 18, 9]</w:t>
+      </w:r>
+    </w:p>
+    <w:p>
+      <w:r>
+        <w:t>• 2024: [25, 21, 16]</w:t>
+      </w:r>
+    </w:p>
+    <w:p>
+      <w:r>
+        <w:t>• 2025: [4, 1, 1]</w:t>
       </w:r>
     </w:p>
     <w:p>
@@ -17735,27 +17655,27 @@
           <w:color w:val="FF0000"/>
           <w:sz w:val="26"/>
         </w:rPr>
-        <w:t>John Carlson: 3</w:t>
-      </w:r>
-    </w:p>
-    <w:p>
-      <w:r>
-        <w:t>• 2022: [10, 5, 3]</w:t>
-      </w:r>
-    </w:p>
-    <w:p>
-      <w:r>
-        <w:t>• 2023: [32, 18, 9]</w:t>
-      </w:r>
-    </w:p>
-    <w:p>
-      <w:r>
-        <w:t>• 2024: [25, 21, 16]</w:t>
-      </w:r>
-    </w:p>
-    <w:p>
-      <w:r>
-        <w:t>• 2025: [4, 1, 1]</w:t>
+        <w:t>Pierre-Luc Dubois: 10</w:t>
+      </w:r>
+    </w:p>
+    <w:p>
+      <w:r>
+        <w:t>• 2022: [8, 4, 4]</w:t>
+      </w:r>
+    </w:p>
+    <w:p>
+      <w:r>
+        <w:t>• 2023: [13, 13, 7]</w:t>
+      </w:r>
+    </w:p>
+    <w:p>
+      <w:r>
+        <w:t>• 2024: [12, 9, 4]</w:t>
+      </w:r>
+    </w:p>
+    <w:p>
+      <w:r>
+        <w:t>• 2025: []</w:t>
       </w:r>
     </w:p>
     <w:p>
@@ -17765,22 +17685,50 @@
           <w:color w:val="FF0000"/>
           <w:sz w:val="26"/>
         </w:rPr>
-        <w:t>Pierre-Luc Dubois: 10</w:t>
-      </w:r>
-    </w:p>
-    <w:p>
-      <w:r>
-        <w:t>• 2022: [8, 4, 4]</w:t>
-      </w:r>
-    </w:p>
-    <w:p>
-      <w:r>
-        <w:t>• 2023: [13, 13, 7]</w:t>
-      </w:r>
-    </w:p>
-    <w:p>
-      <w:r>
-        <w:t>• 2024: [12, 9, 4]</w:t>
+        <w:t>Nic Dowd: 12</w:t>
+      </w:r>
+    </w:p>
+    <w:p>
+      <w:r>
+        <w:t>• 2022: [19, 13, 4]</w:t>
+      </w:r>
+    </w:p>
+    <w:p>
+      <w:r>
+        <w:t>• 2023: [11, 10, 10]</w:t>
+      </w:r>
+    </w:p>
+    <w:p>
+      <w:r>
+        <w:t>• 2024: [16, 11, 8]</w:t>
+      </w:r>
+    </w:p>
+    <w:p>
+      <w:r>
+        <w:t>• 2025: []</w:t>
+      </w:r>
+    </w:p>
+    <w:p>
+      <w:r>
+        <w:rPr>
+          <w:sz w:val="26"/>
+        </w:rPr>
+        <w:t>Matt Roy: 1</w:t>
+      </w:r>
+    </w:p>
+    <w:p>
+      <w:r>
+        <w:t>• 2022: [22, 14, 7]</w:t>
+      </w:r>
+    </w:p>
+    <w:p>
+      <w:r>
+        <w:t>• 2023: [16, 13, 10]</w:t>
+      </w:r>
+    </w:p>
+    <w:p>
+      <w:r>
+        <w:t>• 2024: [26, 24]</w:t>
       </w:r>
     </w:p>
     <w:p>
@@ -17795,27 +17743,27 @@
           <w:color w:val="FF0000"/>
           <w:sz w:val="26"/>
         </w:rPr>
-        <w:t>Nic Dowd: 12</w:t>
-      </w:r>
-    </w:p>
-    <w:p>
-      <w:r>
-        <w:t>• 2022: [19, 13, 4]</w:t>
-      </w:r>
-    </w:p>
-    <w:p>
-      <w:r>
-        <w:t>• 2023: [11, 10, 10]</w:t>
-      </w:r>
-    </w:p>
-    <w:p>
-      <w:r>
-        <w:t>• 2024: [16, 11, 8]</w:t>
-      </w:r>
-    </w:p>
-    <w:p>
-      <w:r>
-        <w:t>• 2025: []</w:t>
+        <w:t>Brandon Duhaime: 3</w:t>
+      </w:r>
+    </w:p>
+    <w:p>
+      <w:r>
+        <w:t>• 2022: [17, 5, 5]</w:t>
+      </w:r>
+    </w:p>
+    <w:p>
+      <w:r>
+        <w:t>• 2023: [60, 9, 1]</w:t>
+      </w:r>
+    </w:p>
+    <w:p>
+      <w:r>
+        <w:t>• 2024: [25, 12, 9]</w:t>
+      </w:r>
+    </w:p>
+    <w:p>
+      <w:r>
+        <w:t>• 2025: [0, 0]</w:t>
       </w:r>
     </w:p>
     <w:p>
@@ -17825,27 +17773,27 @@
           <w:color w:val="FF0000"/>
           <w:sz w:val="26"/>
         </w:rPr>
-        <w:t>Brandon Duhaime: 2</w:t>
-      </w:r>
-    </w:p>
-    <w:p>
-      <w:r>
-        <w:t>• 2022: [17, 5, 5]</w:t>
-      </w:r>
-    </w:p>
-    <w:p>
-      <w:r>
-        <w:t>• 2023: [60, 9, 1]</w:t>
-      </w:r>
-    </w:p>
-    <w:p>
-      <w:r>
-        <w:t>• 2024: [25, 12, 9]</w:t>
-      </w:r>
-    </w:p>
-    <w:p>
-      <w:r>
-        <w:t>• 2025: [0, 0]</w:t>
+        <w:t>Declan Chisholm: 43</w:t>
+      </w:r>
+    </w:p>
+    <w:p>
+      <w:r>
+        <w:t>• 2022: []</w:t>
+      </w:r>
+    </w:p>
+    <w:p>
+      <w:r>
+        <w:t>• 2023: [20, 4]</w:t>
+      </w:r>
+    </w:p>
+    <w:p>
+      <w:r>
+        <w:t>• 2024: [13]</w:t>
+      </w:r>
+    </w:p>
+    <w:p>
+      <w:r>
+        <w:t>• 2025: []</w:t>
       </w:r>
     </w:p>
     <w:p>
@@ -17855,7 +17803,7 @@
           <w:color w:val="FF0000"/>
           <w:sz w:val="26"/>
         </w:rPr>
-        <w:t>Declan Chisholm: 43</w:t>
+        <w:t>Ethen Frank: 18</w:t>
       </w:r>
     </w:p>
     <w:p>
@@ -17865,12 +17813,12 @@
     </w:p>
     <w:p>
       <w:r>
-        <w:t>• 2023: [20, 4]</w:t>
-      </w:r>
-    </w:p>
-    <w:p>
-      <w:r>
-        <w:t>• 2024: [13]</w:t>
+        <w:t>• 2023: []</w:t>
+      </w:r>
+    </w:p>
+    <w:p>
+      <w:r>
+        <w:t>• 2024: [7, 3, 0]</w:t>
       </w:r>
     </w:p>
     <w:p>
@@ -17881,11 +17829,37 @@
     <w:p>
       <w:r>
         <w:rPr>
-          <w:b/>
-          <w:color w:val="FF0000"/>
-          <w:sz w:val="26"/>
-        </w:rPr>
-        <w:t>Ethen Frank: 17</w:t>
+          <w:sz w:val="26"/>
+        </w:rPr>
+        <w:t>Sonny Milano: 3</w:t>
+      </w:r>
+    </w:p>
+    <w:p>
+      <w:r>
+        <w:t>• 2022: [12, 12, 7]</w:t>
+      </w:r>
+    </w:p>
+    <w:p>
+      <w:r>
+        <w:t>• 2023: [8, 7, 6]</w:t>
+      </w:r>
+    </w:p>
+    <w:p>
+      <w:r>
+        <w:t>• 2024: []</w:t>
+      </w:r>
+    </w:p>
+    <w:p>
+      <w:r>
+        <w:t>• 2025: []</w:t>
+      </w:r>
+    </w:p>
+    <w:p>
+      <w:r>
+        <w:rPr>
+          <w:sz w:val="26"/>
+        </w:rPr>
+        <w:t>Justin Sourdif: 3</w:t>
       </w:r>
     </w:p>
     <w:p>
@@ -17900,128 +17874,12 @@
     </w:p>
     <w:p>
       <w:r>
-        <w:t>• 2024: [7, 3, 0]</w:t>
-      </w:r>
-    </w:p>
-    <w:p>
-      <w:r>
-        <w:t>• 2025: []</w:t>
-      </w:r>
-    </w:p>
-    <w:p>
-      <w:r>
-        <w:rPr>
-          <w:b/>
-          <w:color w:val="FF0000"/>
-          <w:sz w:val="26"/>
-        </w:rPr>
-        <w:t>Tom Wilson: 5</w:t>
-      </w:r>
-    </w:p>
-    <w:p>
-      <w:r>
-        <w:t>• 2022: [5, 4, 4]</w:t>
-      </w:r>
-    </w:p>
-    <w:p>
-      <w:r>
-        <w:t>• 2023: [13, 8, 5]</w:t>
-      </w:r>
-    </w:p>
-    <w:p>
-      <w:r>
-        <w:t>• 2024: [12, 5, 4]</w:t>
-      </w:r>
-    </w:p>
-    <w:p>
-      <w:r>
-        <w:t>• 2025: [2, 2, 1]</w:t>
-      </w:r>
-    </w:p>
-    <w:p>
-      <w:r>
-        <w:rPr>
-          <w:sz w:val="26"/>
-        </w:rPr>
-        <w:t>Sonny Milano: 2</w:t>
-      </w:r>
-    </w:p>
-    <w:p>
-      <w:r>
-        <w:t>• 2022: [12, 12, 7]</w:t>
-      </w:r>
-    </w:p>
-    <w:p>
-      <w:r>
-        <w:t>• 2023: [8, 7, 6]</w:t>
-      </w:r>
-    </w:p>
-    <w:p>
-      <w:r>
         <w:t>• 2024: []</w:t>
       </w:r>
     </w:p>
     <w:p>
       <w:r>
-        <w:t>• 2025: []</w:t>
-      </w:r>
-    </w:p>
-    <w:p>
-      <w:r>
-        <w:rPr>
-          <w:sz w:val="26"/>
-        </w:rPr>
-        <w:t>Justin Sourdif: 2</w:t>
-      </w:r>
-    </w:p>
-    <w:p>
-      <w:r>
-        <w:t>• 2022: []</w:t>
-      </w:r>
-    </w:p>
-    <w:p>
-      <w:r>
-        <w:t>• 2023: []</w:t>
-      </w:r>
-    </w:p>
-    <w:p>
-      <w:r>
-        <w:t>• 2024: []</w:t>
-      </w:r>
-    </w:p>
-    <w:p>
-      <w:r>
         <w:t>• 2025: [8]</w:t>
-      </w:r>
-    </w:p>
-    <w:p>
-      <w:r>
-        <w:rPr>
-          <w:b/>
-          <w:color w:val="FF0000"/>
-          <w:sz w:val="26"/>
-        </w:rPr>
-        <w:t>Aliaksei Protas: 7</w:t>
-      </w:r>
-    </w:p>
-    <w:p>
-      <w:r>
-        <w:t>• 2022: [36, 6, 1]</w:t>
-      </w:r>
-    </w:p>
-    <w:p>
-      <w:r>
-        <w:t>• 2023: [29, 16, 7]</w:t>
-      </w:r>
-    </w:p>
-    <w:p>
-      <w:r>
-        <w:t>• 2024: [6, 5, 5]</w:t>
-      </w:r>
-    </w:p>
-    <w:p>
-      <w:r>
-        <w:t>• 2025: [6, 1, 0]</w:t>
       </w:r>
     </w:p>
     <w:sectPr>

--- a/reports/game_without_goal.docx
+++ b/reports/game_without_goal.docx
@@ -525,7 +525,7 @@
           <w:color w:val="FF0000"/>
           <w:sz w:val="26"/>
         </w:rPr>
-        <w:t>Nikita Zadorov: 17</w:t>
+        <w:t>Nikita Zadorov: 18</w:t>
       </w:r>
     </w:p>
     <w:p>
@@ -553,7 +553,7 @@
         <w:rPr>
           <w:sz w:val="26"/>
         </w:rPr>
-        <w:t>Marat Khusnutdinov: 2</w:t>
+        <w:t>Marat Khusnutdinov: 3</w:t>
       </w:r>
     </w:p>
     <w:p>
@@ -574,6 +574,34 @@
     <w:p>
       <w:r>
         <w:t>• 2025: [4, 1]</w:t>
+      </w:r>
+    </w:p>
+    <w:p>
+      <w:r>
+        <w:rPr>
+          <w:sz w:val="26"/>
+        </w:rPr>
+        <w:t>Michael Eyssimont: 1</w:t>
+      </w:r>
+    </w:p>
+    <w:p>
+      <w:r>
+        <w:t>• 2022: [23, 17, 6]</w:t>
+      </w:r>
+    </w:p>
+    <w:p>
+      <w:r>
+        <w:t>• 2023: [19, 15, 8]</w:t>
+      </w:r>
+    </w:p>
+    <w:p>
+      <w:r>
+        <w:t>• 2024: [15, 14, 7]</w:t>
+      </w:r>
+    </w:p>
+    <w:p>
+      <w:r>
+        <w:t>• 2025: [4, 4, 4]</w:t>
       </w:r>
     </w:p>
     <w:p>
@@ -583,7 +611,7 @@
           <w:color w:val="FF0000"/>
           <w:sz w:val="26"/>
         </w:rPr>
-        <w:t>Fraser Minten: 5</w:t>
+        <w:t>Fraser Minten: 6</w:t>
       </w:r>
     </w:p>
     <w:p>
@@ -669,7 +697,7 @@
           <w:color w:val="FF0000"/>
           <w:sz w:val="26"/>
         </w:rPr>
-        <w:t>Andrew Peeke: 58</w:t>
+        <w:t>Andrew Peeke: 59</w:t>
       </w:r>
     </w:p>
     <w:p>
@@ -725,7 +753,7 @@
         <w:rPr>
           <w:sz w:val="26"/>
         </w:rPr>
-        <w:t>Pavel Zacha: 4</w:t>
+        <w:t>Pavel Zacha: 5</w:t>
       </w:r>
     </w:p>
     <w:p>
@@ -746,34 +774,6 @@
     <w:p>
       <w:r>
         <w:t>• 2025: [6, 4, 1]</w:t>
-      </w:r>
-    </w:p>
-    <w:p>
-      <w:r>
-        <w:rPr>
-          <w:sz w:val="26"/>
-        </w:rPr>
-        <w:t>Mason Lohrei: 2</w:t>
-      </w:r>
-    </w:p>
-    <w:p>
-      <w:r>
-        <w:t>• 2022: []</w:t>
-      </w:r>
-    </w:p>
-    <w:p>
-      <w:r>
-        <w:t>• 2023: [13, 10, 3]</w:t>
-      </w:r>
-    </w:p>
-    <w:p>
-      <w:r>
-        <w:t>• 2024: [35, 8, 7]</w:t>
-      </w:r>
-    </w:p>
-    <w:p>
-      <w:r>
-        <w:t>• 2025: [5]</w:t>
       </w:r>
     </w:p>
     <w:p>
@@ -783,27 +783,27 @@
           <w:color w:val="FF0000"/>
           <w:sz w:val="26"/>
         </w:rPr>
-        <w:t>Tanner Jeannot: 17</w:t>
-      </w:r>
-    </w:p>
-    <w:p>
-      <w:r>
-        <w:t>• 2022: [38, 25, 1]</w:t>
-      </w:r>
-    </w:p>
-    <w:p>
-      <w:r>
-        <w:t>• 2023: [27, 8, 5]</w:t>
-      </w:r>
-    </w:p>
-    <w:p>
-      <w:r>
-        <w:t>• 2024: [32, 12, 6]</w:t>
-      </w:r>
-    </w:p>
-    <w:p>
-      <w:r>
-        <w:t>• 2025: [2]</w:t>
+        <w:t>Mason Lohrei: 3</w:t>
+      </w:r>
+    </w:p>
+    <w:p>
+      <w:r>
+        <w:t>• 2022: []</w:t>
+      </w:r>
+    </w:p>
+    <w:p>
+      <w:r>
+        <w:t>• 2023: [13, 10, 3]</w:t>
+      </w:r>
+    </w:p>
+    <w:p>
+      <w:r>
+        <w:t>• 2024: [35, 8, 7]</w:t>
+      </w:r>
+    </w:p>
+    <w:p>
+      <w:r>
+        <w:t>• 2025: [5]</w:t>
       </w:r>
     </w:p>
     <w:p>
@@ -813,27 +813,27 @@
           <w:color w:val="FF0000"/>
           <w:sz w:val="26"/>
         </w:rPr>
-        <w:t>Henri Jokiharju: 40</w:t>
-      </w:r>
-    </w:p>
-    <w:p>
-      <w:r>
-        <w:t>• 2022: [46, 3]</w:t>
-      </w:r>
-    </w:p>
-    <w:p>
-      <w:r>
-        <w:t>• 2023: [31, 2]</w:t>
-      </w:r>
-    </w:p>
-    <w:p>
-      <w:r>
-        <w:t>• 2024: [35, 0]</w:t>
-      </w:r>
-    </w:p>
-    <w:p>
-      <w:r>
-        <w:t>• 2025: []</w:t>
+        <w:t>Tanner Jeannot: 18</w:t>
+      </w:r>
+    </w:p>
+    <w:p>
+      <w:r>
+        <w:t>• 2022: [38, 25, 1]</w:t>
+      </w:r>
+    </w:p>
+    <w:p>
+      <w:r>
+        <w:t>• 2023: [27, 8, 5]</w:t>
+      </w:r>
+    </w:p>
+    <w:p>
+      <w:r>
+        <w:t>• 2024: [32, 12, 6]</w:t>
+      </w:r>
+    </w:p>
+    <w:p>
+      <w:r>
+        <w:t>• 2025: [2]</w:t>
       </w:r>
     </w:p>
     <w:p>
@@ -843,22 +843,22 @@
           <w:color w:val="FF0000"/>
           <w:sz w:val="26"/>
         </w:rPr>
-        <w:t>Hampus Lindholm: 4</w:t>
-      </w:r>
-    </w:p>
-    <w:p>
-      <w:r>
-        <w:t>• 2022: [28, 11, 5]</w:t>
-      </w:r>
-    </w:p>
-    <w:p>
-      <w:r>
-        <w:t>• 2023: [50, 1]</w:t>
-      </w:r>
-    </w:p>
-    <w:p>
-      <w:r>
-        <w:t>• 2024: [5, 3]</w:t>
+        <w:t>Henri Jokiharju: 41</w:t>
+      </w:r>
+    </w:p>
+    <w:p>
+      <w:r>
+        <w:t>• 2022: [46, 3]</w:t>
+      </w:r>
+    </w:p>
+    <w:p>
+      <w:r>
+        <w:t>• 2023: [31, 2]</w:t>
+      </w:r>
+    </w:p>
+    <w:p>
+      <w:r>
+        <w:t>• 2024: [35, 0]</w:t>
       </w:r>
     </w:p>
     <w:p>
@@ -873,55 +873,27 @@
           <w:color w:val="FF0000"/>
           <w:sz w:val="26"/>
         </w:rPr>
-        <w:t>David Pastrnak: 3</w:t>
-      </w:r>
-    </w:p>
-    <w:p>
-      <w:r>
-        <w:t>• 2022: [3, 3, 3]</w:t>
-      </w:r>
-    </w:p>
-    <w:p>
-      <w:r>
-        <w:t>• 2023: [4, 4, 2]</w:t>
-      </w:r>
-    </w:p>
-    <w:p>
-      <w:r>
-        <w:t>• 2024: [7, 7, 5]</w:t>
-      </w:r>
-    </w:p>
-    <w:p>
-      <w:r>
-        <w:t>• 2025: [3, 3, 2]</w:t>
-      </w:r>
-    </w:p>
-    <w:p>
-      <w:r>
-        <w:rPr>
-          <w:sz w:val="26"/>
-        </w:rPr>
-        <w:t>Casey Mittelstadt: 2</w:t>
-      </w:r>
-    </w:p>
-    <w:p>
-      <w:r>
-        <w:t>• 2022: [17, 17, 14]</w:t>
-      </w:r>
-    </w:p>
-    <w:p>
-      <w:r>
-        <w:t>• 2023: [11, 9, 6]</w:t>
-      </w:r>
-    </w:p>
-    <w:p>
-      <w:r>
-        <w:t>• 2024: [18, 12, 8]</w:t>
-      </w:r>
-    </w:p>
-    <w:p>
-      <w:r>
-        <w:t>• 2025: [4, 3, 1]</w:t>
+        <w:t>Hampus Lindholm: 5</w:t>
+      </w:r>
+    </w:p>
+    <w:p>
+      <w:r>
+        <w:t>• 2022: [28, 11, 5]</w:t>
+      </w:r>
+    </w:p>
+    <w:p>
+      <w:r>
+        <w:t>• 2023: [50, 1]</w:t>
+      </w:r>
+    </w:p>
+    <w:p>
+      <w:r>
+        <w:t>• 2024: [5, 3]</w:t>
+      </w:r>
+    </w:p>
+    <w:p>
+      <w:r>
+        <w:t>• 2025: []</w:t>
       </w:r>
     </w:p>
     <w:p>
@@ -931,7 +903,65 @@
           <w:color w:val="FF0000"/>
           <w:sz w:val="26"/>
         </w:rPr>
-        <w:t>Sean Kuraly: 6</w:t>
+        <w:t>David Pastrnak: 4</w:t>
+      </w:r>
+    </w:p>
+    <w:p>
+      <w:r>
+        <w:t>• 2022: [3, 3, 3]</w:t>
+      </w:r>
+    </w:p>
+    <w:p>
+      <w:r>
+        <w:t>• 2023: [4, 4, 2]</w:t>
+      </w:r>
+    </w:p>
+    <w:p>
+      <w:r>
+        <w:t>• 2024: [7, 7, 5]</w:t>
+      </w:r>
+    </w:p>
+    <w:p>
+      <w:r>
+        <w:t>• 2025: [3, 3, 2]</w:t>
+      </w:r>
+    </w:p>
+    <w:p>
+      <w:r>
+        <w:rPr>
+          <w:sz w:val="26"/>
+        </w:rPr>
+        <w:t>Casey Mittelstadt: 2</w:t>
+      </w:r>
+    </w:p>
+    <w:p>
+      <w:r>
+        <w:t>• 2022: [17, 17, 14]</w:t>
+      </w:r>
+    </w:p>
+    <w:p>
+      <w:r>
+        <w:t>• 2023: [11, 9, 6]</w:t>
+      </w:r>
+    </w:p>
+    <w:p>
+      <w:r>
+        <w:t>• 2024: [18, 12, 8]</w:t>
+      </w:r>
+    </w:p>
+    <w:p>
+      <w:r>
+        <w:t>• 2025: [4, 3, 1]</w:t>
+      </w:r>
+    </w:p>
+    <w:p>
+      <w:r>
+        <w:rPr>
+          <w:b/>
+          <w:color w:val="FF0000"/>
+          <w:sz w:val="26"/>
+        </w:rPr>
+        <w:t>Sean Kuraly: 7</w:t>
       </w:r>
     </w:p>
     <w:p>
@@ -959,7 +989,7 @@
         <w:rPr>
           <w:sz w:val="26"/>
         </w:rPr>
-        <w:t>Mark Kastelic: 3</w:t>
+        <w:t>Mark Kastelic: 4</w:t>
       </w:r>
     </w:p>
     <w:p>
@@ -1053,7 +1083,7 @@
         <w:rPr>
           <w:sz w:val="26"/>
         </w:rPr>
-        <w:t>Alex Tuch: 2</w:t>
+        <w:t>Alex Tuch: 3</w:t>
       </w:r>
     </w:p>
     <w:p>
@@ -1083,7 +1113,7 @@
           <w:color w:val="FF0000"/>
           <w:sz w:val="26"/>
         </w:rPr>
-        <w:t>Rasmus Dahlin: 6</w:t>
+        <w:t>Rasmus Dahlin: 7</w:t>
       </w:r>
     </w:p>
     <w:p>
@@ -1099,34 +1129,6 @@
     <w:p>
       <w:r>
         <w:t>• 2024: [24, 3, 3]</w:t>
-      </w:r>
-    </w:p>
-    <w:p>
-      <w:r>
-        <w:t>• 2025: []</w:t>
-      </w:r>
-    </w:p>
-    <w:p>
-      <w:r>
-        <w:rPr>
-          <w:sz w:val="26"/>
-        </w:rPr>
-        <w:t>Jacob Bryson: 75</w:t>
-      </w:r>
-    </w:p>
-    <w:p>
-      <w:r>
-        <w:t>• 2022: []</w:t>
-      </w:r>
-    </w:p>
-    <w:p>
-      <w:r>
-        <w:t>• 2023: []</w:t>
-      </w:r>
-    </w:p>
-    <w:p>
-      <w:r>
-        <w:t>• 2024: []</w:t>
       </w:r>
     </w:p>
     <w:p>
@@ -1141,7 +1143,7 @@
           <w:color w:val="FF0000"/>
           <w:sz w:val="26"/>
         </w:rPr>
-        <w:t>Tyson Kozak: 8</w:t>
+        <w:t>Tyson Kozak: 9</w:t>
       </w:r>
     </w:p>
     <w:p>
@@ -1190,34 +1192,6 @@
     <w:p>
       <w:r>
         <w:t>• 2025: []</w:t>
-      </w:r>
-    </w:p>
-    <w:p>
-      <w:r>
-        <w:rPr>
-          <w:sz w:val="26"/>
-        </w:rPr>
-        <w:t>Jason Zucker: 5</w:t>
-      </w:r>
-    </w:p>
-    <w:p>
-      <w:r>
-        <w:t>• 2022: [8, 7, 7]</w:t>
-      </w:r>
-    </w:p>
-    <w:p>
-      <w:r>
-        <w:t>• 2023: [11, 9, 7]</w:t>
-      </w:r>
-    </w:p>
-    <w:p>
-      <w:r>
-        <w:t>• 2024: [8, 7, 7]</w:t>
-      </w:r>
-    </w:p>
-    <w:p>
-      <w:r>
-        <w:t>• 2025: [2, 1]</w:t>
       </w:r>
     </w:p>
     <w:p>
@@ -1227,27 +1201,111 @@
           <w:color w:val="FF0000"/>
           <w:sz w:val="26"/>
         </w:rPr>
-        <w:t>Ryan McLeod: 2</w:t>
-      </w:r>
-    </w:p>
-    <w:p>
-      <w:r>
-        <w:t>• 2022: [22, 12, 2]</w:t>
-      </w:r>
-    </w:p>
-    <w:p>
-      <w:r>
-        <w:t>• 2023: [16, 6, 4]</w:t>
-      </w:r>
-    </w:p>
-    <w:p>
-      <w:r>
-        <w:t>• 2024: [23, 9, 8]</w:t>
-      </w:r>
-    </w:p>
-    <w:p>
-      <w:r>
-        <w:t>• 2025: [7, 5]</w:t>
+        <w:t>Zach Benson: 25</w:t>
+      </w:r>
+    </w:p>
+    <w:p>
+      <w:r>
+        <w:t>• 2022: []</w:t>
+      </w:r>
+    </w:p>
+    <w:p>
+      <w:r>
+        <w:t>• 2023: [19, 12, 10]</w:t>
+      </w:r>
+    </w:p>
+    <w:p>
+      <w:r>
+        <w:t>• 2024: [13, 10, 6]</w:t>
+      </w:r>
+    </w:p>
+    <w:p>
+      <w:r>
+        <w:t>• 2025: []</w:t>
+      </w:r>
+    </w:p>
+    <w:p>
+      <w:r>
+        <w:rPr>
+          <w:sz w:val="26"/>
+        </w:rPr>
+        <w:t>Noah Ostlund: 2</w:t>
+      </w:r>
+    </w:p>
+    <w:p>
+      <w:r>
+        <w:t>• 2022: []</w:t>
+      </w:r>
+    </w:p>
+    <w:p>
+      <w:r>
+        <w:t>• 2023: []</w:t>
+      </w:r>
+    </w:p>
+    <w:p>
+      <w:r>
+        <w:t>• 2024: []</w:t>
+      </w:r>
+    </w:p>
+    <w:p>
+      <w:r>
+        <w:t>• 2025: [5]</w:t>
+      </w:r>
+    </w:p>
+    <w:p>
+      <w:r>
+        <w:rPr>
+          <w:sz w:val="26"/>
+        </w:rPr>
+        <w:t>Mason Geertsen: 30</w:t>
+      </w:r>
+    </w:p>
+    <w:p>
+      <w:r>
+        <w:t>• 2022: []</w:t>
+      </w:r>
+    </w:p>
+    <w:p>
+      <w:r>
+        <w:t>• 2023: []</w:t>
+      </w:r>
+    </w:p>
+    <w:p>
+      <w:r>
+        <w:t>• 2024: []</w:t>
+      </w:r>
+    </w:p>
+    <w:p>
+      <w:r>
+        <w:t>• 2025: []</w:t>
+      </w:r>
+    </w:p>
+    <w:p>
+      <w:r>
+        <w:rPr>
+          <w:sz w:val="26"/>
+        </w:rPr>
+        <w:t>Ryan Johnson: 47</w:t>
+      </w:r>
+    </w:p>
+    <w:p>
+      <w:r>
+        <w:t>• 2022: []</w:t>
+      </w:r>
+    </w:p>
+    <w:p>
+      <w:r>
+        <w:t>• 2023: []</w:t>
+      </w:r>
+    </w:p>
+    <w:p>
+      <w:r>
+        <w:t>• 2024: []</w:t>
+      </w:r>
+    </w:p>
+    <w:p>
+      <w:r>
+        <w:t>• 2025: []</w:t>
       </w:r>
     </w:p>
     <w:p>
@@ -1257,27 +1315,27 @@
           <w:color w:val="FF0000"/>
           <w:sz w:val="26"/>
         </w:rPr>
-        <w:t>Josh Doan: 2</w:t>
-      </w:r>
-    </w:p>
-    <w:p>
-      <w:r>
-        <w:t>• 2022: []</w:t>
-      </w:r>
-    </w:p>
-    <w:p>
-      <w:r>
-        <w:t>• 2023: [3, 3, 0]</w:t>
-      </w:r>
-    </w:p>
-    <w:p>
-      <w:r>
-        <w:t>• 2024: [13, 11, 9]</w:t>
-      </w:r>
-    </w:p>
-    <w:p>
-      <w:r>
-        <w:t>• 2025: [6, 4, 0]</w:t>
+        <w:t>Owen Power: 6</w:t>
+      </w:r>
+    </w:p>
+    <w:p>
+      <w:r>
+        <w:t>• 2022: [5, 0, 0]</w:t>
+      </w:r>
+    </w:p>
+    <w:p>
+      <w:r>
+        <w:t>• 2023: [23, 17, 4]</w:t>
+      </w:r>
+    </w:p>
+    <w:p>
+      <w:r>
+        <w:t>• 2024: [20, 17, 11]</w:t>
+      </w:r>
+    </w:p>
+    <w:p>
+      <w:r>
+        <w:t>• 2025: [9]</w:t>
       </w:r>
     </w:p>
     <w:p>
@@ -1287,40 +1345,12 @@
           <w:color w:val="FF0000"/>
           <w:sz w:val="26"/>
         </w:rPr>
-        <w:t>Zach Benson: 25</w:t>
-      </w:r>
-    </w:p>
-    <w:p>
-      <w:r>
-        <w:t>• 2022: []</w:t>
-      </w:r>
-    </w:p>
-    <w:p>
-      <w:r>
-        <w:t>• 2023: [19, 12, 10]</w:t>
-      </w:r>
-    </w:p>
-    <w:p>
-      <w:r>
-        <w:t>• 2024: [13, 10, 6]</w:t>
-      </w:r>
-    </w:p>
-    <w:p>
-      <w:r>
-        <w:t>• 2025: []</w:t>
-      </w:r>
-    </w:p>
-    <w:p>
-      <w:r>
-        <w:rPr>
-          <w:sz w:val="26"/>
-        </w:rPr>
-        <w:t>Noah Ostlund: 1</w:t>
-      </w:r>
-    </w:p>
-    <w:p>
-      <w:r>
-        <w:t>• 2022: []</w:t>
+        <w:t>Conor Timmins: 35</w:t>
+      </w:r>
+    </w:p>
+    <w:p>
+      <w:r>
+        <w:t>• 2022: [6]</w:t>
       </w:r>
     </w:p>
     <w:p>
@@ -1330,63 +1360,7 @@
     </w:p>
     <w:p>
       <w:r>
-        <w:t>• 2024: []</w:t>
-      </w:r>
-    </w:p>
-    <w:p>
-      <w:r>
-        <w:t>• 2025: [5]</w:t>
-      </w:r>
-    </w:p>
-    <w:p>
-      <w:r>
-        <w:rPr>
-          <w:sz w:val="26"/>
-        </w:rPr>
-        <w:t>Mason Geertsen: 30</w:t>
-      </w:r>
-    </w:p>
-    <w:p>
-      <w:r>
-        <w:t>• 2022: []</w:t>
-      </w:r>
-    </w:p>
-    <w:p>
-      <w:r>
-        <w:t>• 2023: []</w:t>
-      </w:r>
-    </w:p>
-    <w:p>
-      <w:r>
-        <w:t>• 2024: []</w:t>
-      </w:r>
-    </w:p>
-    <w:p>
-      <w:r>
-        <w:t>• 2025: []</w:t>
-      </w:r>
-    </w:p>
-    <w:p>
-      <w:r>
-        <w:rPr>
-          <w:sz w:val="26"/>
-        </w:rPr>
-        <w:t>Ryan Johnson: 47</w:t>
-      </w:r>
-    </w:p>
-    <w:p>
-      <w:r>
-        <w:t>• 2022: []</w:t>
-      </w:r>
-    </w:p>
-    <w:p>
-      <w:r>
-        <w:t>• 2023: []</w:t>
-      </w:r>
-    </w:p>
-    <w:p>
-      <w:r>
-        <w:t>• 2024: []</w:t>
+        <w:t>• 2024: [34, 4]</w:t>
       </w:r>
     </w:p>
     <w:p>
@@ -1401,27 +1375,55 @@
           <w:color w:val="FF0000"/>
           <w:sz w:val="26"/>
         </w:rPr>
-        <w:t>Owen Power: 5</w:t>
-      </w:r>
-    </w:p>
-    <w:p>
-      <w:r>
-        <w:t>• 2022: [5, 0, 0]</w:t>
-      </w:r>
-    </w:p>
-    <w:p>
-      <w:r>
-        <w:t>• 2023: [23, 17, 4]</w:t>
-      </w:r>
-    </w:p>
-    <w:p>
-      <w:r>
-        <w:t>• 2024: [20, 17, 11]</w:t>
-      </w:r>
-    </w:p>
-    <w:p>
-      <w:r>
-        <w:t>• 2025: [9]</w:t>
+        <w:t>Beck Malenstyn: 2</w:t>
+      </w:r>
+    </w:p>
+    <w:p>
+      <w:r>
+        <w:t>• 2022: []</w:t>
+      </w:r>
+    </w:p>
+    <w:p>
+      <w:r>
+        <w:t>• 2023: [19, 15, 4]</w:t>
+      </w:r>
+    </w:p>
+    <w:p>
+      <w:r>
+        <w:t>• 2024: [17, 9, 2]</w:t>
+      </w:r>
+    </w:p>
+    <w:p>
+      <w:r>
+        <w:t>• 2025: []</w:t>
+      </w:r>
+    </w:p>
+    <w:p>
+      <w:r>
+        <w:rPr>
+          <w:sz w:val="26"/>
+        </w:rPr>
+        <w:t>Jiri Kulich: 4</w:t>
+      </w:r>
+    </w:p>
+    <w:p>
+      <w:r>
+        <w:t>• 2022: []</w:t>
+      </w:r>
+    </w:p>
+    <w:p>
+      <w:r>
+        <w:t>• 2023: []</w:t>
+      </w:r>
+    </w:p>
+    <w:p>
+      <w:r>
+        <w:t>• 2024: [8, 6, 6]</w:t>
+      </w:r>
+    </w:p>
+    <w:p>
+      <w:r>
+        <w:t>• 2025: [1, 1]</w:t>
       </w:r>
     </w:p>
     <w:p>
@@ -1431,171 +1433,27 @@
           <w:color w:val="FF0000"/>
           <w:sz w:val="26"/>
         </w:rPr>
-        <w:t>Conor Timmins: 34</w:t>
-      </w:r>
-    </w:p>
-    <w:p>
-      <w:r>
-        <w:t>• 2022: [6]</w:t>
-      </w:r>
-    </w:p>
-    <w:p>
-      <w:r>
-        <w:t>• 2023: []</w:t>
-      </w:r>
-    </w:p>
-    <w:p>
-      <w:r>
-        <w:t>• 2024: [34, 4]</w:t>
+        <w:t>Peyton Krebs: 21</w:t>
+      </w:r>
+    </w:p>
+    <w:p>
+      <w:r>
+        <w:t>• 2022: [28, 11, 6]</w:t>
+      </w:r>
+    </w:p>
+    <w:p>
+      <w:r>
+        <w:t>• 2023: [29, 12, 5]</w:t>
+      </w:r>
+    </w:p>
+    <w:p>
+      <w:r>
+        <w:t>• 2024: [23, 15, 7]</w:t>
       </w:r>
     </w:p>
     <w:p>
       <w:r>
         <w:t>• 2025: []</w:t>
-      </w:r>
-    </w:p>
-    <w:p>
-      <w:r>
-        <w:rPr>
-          <w:b/>
-          <w:color w:val="FF0000"/>
-          <w:sz w:val="26"/>
-        </w:rPr>
-        <w:t>Jack Quinn: 13</w:t>
-      </w:r>
-    </w:p>
-    <w:p>
-      <w:r>
-        <w:t>• 2022: [13, 7, 7]</w:t>
-      </w:r>
-    </w:p>
-    <w:p>
-      <w:r>
-        <w:t>• 2023: [8, 5, 2]</w:t>
-      </w:r>
-    </w:p>
-    <w:p>
-      <w:r>
-        <w:t>• 2024: [16, 13, 8]</w:t>
-      </w:r>
-    </w:p>
-    <w:p>
-      <w:r>
-        <w:t>• 2025: [2]</w:t>
-      </w:r>
-    </w:p>
-    <w:p>
-      <w:r>
-        <w:rPr>
-          <w:sz w:val="26"/>
-        </w:rPr>
-        <w:t>Beck Malenstyn: 1</w:t>
-      </w:r>
-    </w:p>
-    <w:p>
-      <w:r>
-        <w:t>• 2022: []</w:t>
-      </w:r>
-    </w:p>
-    <w:p>
-      <w:r>
-        <w:t>• 2023: [19, 15, 4]</w:t>
-      </w:r>
-    </w:p>
-    <w:p>
-      <w:r>
-        <w:t>• 2024: [17, 9, 2]</w:t>
-      </w:r>
-    </w:p>
-    <w:p>
-      <w:r>
-        <w:t>• 2025: []</w:t>
-      </w:r>
-    </w:p>
-    <w:p>
-      <w:r>
-        <w:rPr>
-          <w:sz w:val="26"/>
-        </w:rPr>
-        <w:t>Jiri Kulich: 4</w:t>
-      </w:r>
-    </w:p>
-    <w:p>
-      <w:r>
-        <w:t>• 2022: []</w:t>
-      </w:r>
-    </w:p>
-    <w:p>
-      <w:r>
-        <w:t>• 2023: []</w:t>
-      </w:r>
-    </w:p>
-    <w:p>
-      <w:r>
-        <w:t>• 2024: [8, 6, 6]</w:t>
-      </w:r>
-    </w:p>
-    <w:p>
-      <w:r>
-        <w:t>• 2025: [1, 1]</w:t>
-      </w:r>
-    </w:p>
-    <w:p>
-      <w:r>
-        <w:rPr>
-          <w:b/>
-          <w:color w:val="FF0000"/>
-          <w:sz w:val="26"/>
-        </w:rPr>
-        <w:t>Peyton Krebs: 20</w:t>
-      </w:r>
-    </w:p>
-    <w:p>
-      <w:r>
-        <w:t>• 2022: [28, 11, 6]</w:t>
-      </w:r>
-    </w:p>
-    <w:p>
-      <w:r>
-        <w:t>• 2023: [29, 12, 5]</w:t>
-      </w:r>
-    </w:p>
-    <w:p>
-      <w:r>
-        <w:t>• 2024: [23, 15, 7]</w:t>
-      </w:r>
-    </w:p>
-    <w:p>
-      <w:r>
-        <w:t>• 2025: []</w:t>
-      </w:r>
-    </w:p>
-    <w:p>
-      <w:r>
-        <w:rPr>
-          <w:sz w:val="26"/>
-        </w:rPr>
-        <w:t>Bowen Byram: 1</w:t>
-      </w:r>
-    </w:p>
-    <w:p>
-      <w:r>
-        <w:t>• 2022: [10, 8, 3]</w:t>
-      </w:r>
-    </w:p>
-    <w:p>
-      <w:r>
-        <w:t>• 2023: [12, 10, 10]</w:t>
-      </w:r>
-    </w:p>
-    <w:p>
-      <w:r>
-        <w:t>• 2024: [15, 13, 9]</w:t>
-      </w:r>
-    </w:p>
-    <w:p>
-      <w:r>
-        <w:t>• 2025: [7, 1]</w:t>
       </w:r>
     </w:p>
     <w:p>
@@ -1725,7 +1583,7 @@
         <w:rPr>
           <w:sz w:val="26"/>
         </w:rPr>
-        <w:t>Eric Robinson: 2</w:t>
+        <w:t>Eric Robinson: 3</w:t>
       </w:r>
     </w:p>
     <w:p>
@@ -1755,7 +1613,7 @@
           <w:color w:val="FF0000"/>
           <w:sz w:val="26"/>
         </w:rPr>
-        <w:t>Taylor Hall: 1</w:t>
+        <w:t>Taylor Hall: 2</w:t>
       </w:r>
     </w:p>
     <w:p>
@@ -1783,35 +1641,7 @@
         <w:rPr>
           <w:sz w:val="26"/>
         </w:rPr>
-        <w:t>Jordan Staal: 1</w:t>
-      </w:r>
-    </w:p>
-    <w:p>
-      <w:r>
-        <w:t>• 2022: [11, 7, 5]</w:t>
-      </w:r>
-    </w:p>
-    <w:p>
-      <w:r>
-        <w:t>• 2023: [20, 15, 14]</w:t>
-      </w:r>
-    </w:p>
-    <w:p>
-      <w:r>
-        <w:t>• 2024: [15, 12, 11]</w:t>
-      </w:r>
-    </w:p>
-    <w:p>
-      <w:r>
-        <w:t>• 2025: [12, 2, 0]</w:t>
-      </w:r>
-    </w:p>
-    <w:p>
-      <w:r>
-        <w:rPr>
-          <w:sz w:val="26"/>
-        </w:rPr>
-        <w:t>Joel Nystrom: 14</w:t>
+        <w:t>Joel Nystrom: 15</w:t>
       </w:r>
     </w:p>
     <w:p>
@@ -1841,7 +1671,7 @@
           <w:color w:val="FF0000"/>
           <w:sz w:val="26"/>
         </w:rPr>
-        <w:t>Mike Reilly: 10</w:t>
+        <w:t>Mike Reilly: 11</w:t>
       </w:r>
     </w:p>
     <w:p>
@@ -1857,34 +1687,6 @@
     <w:p>
       <w:r>
         <w:t>• 2024: []</w:t>
-      </w:r>
-    </w:p>
-    <w:p>
-      <w:r>
-        <w:t>• 2025: []</w:t>
-      </w:r>
-    </w:p>
-    <w:p>
-      <w:r>
-        <w:rPr>
-          <w:sz w:val="26"/>
-        </w:rPr>
-        <w:t>Mark Jankowski: 1</w:t>
-      </w:r>
-    </w:p>
-    <w:p>
-      <w:r>
-        <w:t>• 2022: [18, 8, 6]</w:t>
-      </w:r>
-    </w:p>
-    <w:p>
-      <w:r>
-        <w:t>• 2023: [8, 4, 2]</w:t>
-      </w:r>
-    </w:p>
-    <w:p>
-      <w:r>
-        <w:t>• 2024: [11, 8, 5]</w:t>
       </w:r>
     </w:p>
     <w:p>
@@ -1899,27 +1701,27 @@
           <w:color w:val="FF0000"/>
           <w:sz w:val="26"/>
         </w:rPr>
-        <w:t>Jordan Martinook: 10</w:t>
-      </w:r>
-    </w:p>
-    <w:p>
-      <w:r>
-        <w:t>• 2022: [24, 9, 8]</w:t>
-      </w:r>
-    </w:p>
-    <w:p>
-      <w:r>
-        <w:t>• 2023: [10, 9, 8]</w:t>
-      </w:r>
-    </w:p>
-    <w:p>
-      <w:r>
-        <w:t>• 2024: [17, 13, 7]</w:t>
-      </w:r>
-    </w:p>
-    <w:p>
-      <w:r>
-        <w:t>• 2025: [0]</w:t>
+        <w:t>Mark Jankowski: 2</w:t>
+      </w:r>
+    </w:p>
+    <w:p>
+      <w:r>
+        <w:t>• 2022: [18, 8, 6]</w:t>
+      </w:r>
+    </w:p>
+    <w:p>
+      <w:r>
+        <w:t>• 2023: [8, 4, 2]</w:t>
+      </w:r>
+    </w:p>
+    <w:p>
+      <w:r>
+        <w:t>• 2024: [11, 8, 5]</w:t>
+      </w:r>
+    </w:p>
+    <w:p>
+      <w:r>
+        <w:t>• 2025: []</w:t>
       </w:r>
     </w:p>
     <w:p>
@@ -1929,55 +1731,27 @@
           <w:color w:val="FF0000"/>
           <w:sz w:val="26"/>
         </w:rPr>
-        <w:t>Sean Walker: 5</w:t>
-      </w:r>
-    </w:p>
-    <w:p>
-      <w:r>
-        <w:t>• 2022: [15, 13]</w:t>
-      </w:r>
-    </w:p>
-    <w:p>
-      <w:r>
-        <w:t>• 2023: [16, 14, 11]</w:t>
-      </w:r>
-    </w:p>
-    <w:p>
-      <w:r>
-        <w:t>• 2024: [41, 13, 5]</w:t>
-      </w:r>
-    </w:p>
-    <w:p>
-      <w:r>
-        <w:t>• 2025: [8, 1, 0]</w:t>
-      </w:r>
-    </w:p>
-    <w:p>
-      <w:r>
-        <w:rPr>
-          <w:sz w:val="26"/>
-        </w:rPr>
-        <w:t>Nikolaj Ehlers: 2</w:t>
-      </w:r>
-    </w:p>
-    <w:p>
-      <w:r>
-        <w:t>• 2022: [10, 7, 3]</w:t>
-      </w:r>
-    </w:p>
-    <w:p>
-      <w:r>
-        <w:t>• 2023: [10, 6, 5]</w:t>
-      </w:r>
-    </w:p>
-    <w:p>
-      <w:r>
-        <w:t>• 2024: [10, 5, 4]</w:t>
-      </w:r>
-    </w:p>
-    <w:p>
-      <w:r>
-        <w:t>• 2025: [2, 1, 0]</w:t>
+        <w:t>Jordan Martinook: 11</w:t>
+      </w:r>
+    </w:p>
+    <w:p>
+      <w:r>
+        <w:t>• 2022: [24, 9, 8]</w:t>
+      </w:r>
+    </w:p>
+    <w:p>
+      <w:r>
+        <w:t>• 2023: [10, 9, 8]</w:t>
+      </w:r>
+    </w:p>
+    <w:p>
+      <w:r>
+        <w:t>• 2024: [17, 13, 7]</w:t>
+      </w:r>
+    </w:p>
+    <w:p>
+      <w:r>
+        <w:t>• 2025: [0]</w:t>
       </w:r>
     </w:p>
     <w:p>
@@ -1987,27 +1761,27 @@
           <w:color w:val="FF0000"/>
           <w:sz w:val="26"/>
         </w:rPr>
-        <w:t>K'Andre Miller: 13</w:t>
-      </w:r>
-    </w:p>
-    <w:p>
-      <w:r>
-        <w:t>• 2022: [12, 10, 6]</w:t>
-      </w:r>
-    </w:p>
-    <w:p>
-      <w:r>
-        <w:t>• 2023: [33, 10, 6]</w:t>
-      </w:r>
-    </w:p>
-    <w:p>
-      <w:r>
-        <w:t>• 2024: [23, 15, 10]</w:t>
-      </w:r>
-    </w:p>
-    <w:p>
-      <w:r>
-        <w:t>• 2025: []</w:t>
+        <w:t>Sean Walker: 6</w:t>
+      </w:r>
+    </w:p>
+    <w:p>
+      <w:r>
+        <w:t>• 2022: [15, 13]</w:t>
+      </w:r>
+    </w:p>
+    <w:p>
+      <w:r>
+        <w:t>• 2023: [16, 14, 11]</w:t>
+      </w:r>
+    </w:p>
+    <w:p>
+      <w:r>
+        <w:t>• 2024: [41, 13, 5]</w:t>
+      </w:r>
+    </w:p>
+    <w:p>
+      <w:r>
+        <w:t>• 2025: [8, 1, 0]</w:t>
       </w:r>
     </w:p>
     <w:p>
@@ -2017,55 +1791,27 @@
           <w:color w:val="FF0000"/>
           <w:sz w:val="26"/>
         </w:rPr>
-        <w:t>Seth Jarvis: 5</w:t>
-      </w:r>
-    </w:p>
-    <w:p>
-      <w:r>
-        <w:t>• 2022: [21, 11, 11]</w:t>
-      </w:r>
-    </w:p>
-    <w:p>
-      <w:r>
-        <w:t>• 2023: [8, 6, 5]</w:t>
-      </w:r>
-    </w:p>
-    <w:p>
-      <w:r>
-        <w:t>• 2024: [7, 5, 4]</w:t>
-      </w:r>
-    </w:p>
-    <w:p>
-      <w:r>
-        <w:t>• 2025: [4, 1, 1]</w:t>
-      </w:r>
-    </w:p>
-    <w:p>
-      <w:r>
-        <w:rPr>
-          <w:sz w:val="26"/>
-        </w:rPr>
-        <w:t>Andrei Svechnikov: 3</w:t>
-      </w:r>
-    </w:p>
-    <w:p>
-      <w:r>
-        <w:t>• 2022: [19, 4, 4]</w:t>
-      </w:r>
-    </w:p>
-    <w:p>
-      <w:r>
-        <w:t>• 2023: [10, 4, 4]</w:t>
-      </w:r>
-    </w:p>
-    <w:p>
-      <w:r>
-        <w:t>• 2024: [9, 7, 7]</w:t>
-      </w:r>
-    </w:p>
-    <w:p>
-      <w:r>
-        <w:t>• 2025: [2, 2, 0]</w:t>
+        <w:t>Nikolaj Ehlers: 3</w:t>
+      </w:r>
+    </w:p>
+    <w:p>
+      <w:r>
+        <w:t>• 2022: [10, 7, 3]</w:t>
+      </w:r>
+    </w:p>
+    <w:p>
+      <w:r>
+        <w:t>• 2023: [10, 6, 5]</w:t>
+      </w:r>
+    </w:p>
+    <w:p>
+      <w:r>
+        <w:t>• 2024: [10, 5, 4]</w:t>
+      </w:r>
+    </w:p>
+    <w:p>
+      <w:r>
+        <w:t>• 2025: [2, 1, 0]</w:t>
       </w:r>
     </w:p>
     <w:p>
@@ -2075,22 +1821,22 @@
           <w:color w:val="FF0000"/>
           <w:sz w:val="26"/>
         </w:rPr>
-        <w:t>William Carrier: 11</w:t>
-      </w:r>
-    </w:p>
-    <w:p>
-      <w:r>
-        <w:t>• 2022: [7, 6, 5]</w:t>
-      </w:r>
-    </w:p>
-    <w:p>
-      <w:r>
-        <w:t>• 2023: [20, 4, 0]</w:t>
-      </w:r>
-    </w:p>
-    <w:p>
-      <w:r>
-        <w:t>• 2024: [13, 7, 2]</w:t>
+        <w:t>K'Andre Miller: 14</w:t>
+      </w:r>
+    </w:p>
+    <w:p>
+      <w:r>
+        <w:t>• 2022: [12, 10, 6]</w:t>
+      </w:r>
+    </w:p>
+    <w:p>
+      <w:r>
+        <w:t>• 2023: [33, 10, 6]</w:t>
+      </w:r>
+    </w:p>
+    <w:p>
+      <w:r>
+        <w:t>• 2024: [23, 15, 10]</w:t>
       </w:r>
     </w:p>
     <w:p>
@@ -2105,22 +1851,22 @@
           <w:color w:val="FF0000"/>
           <w:sz w:val="26"/>
         </w:rPr>
-        <w:t>Jaccob Slavin: 21</w:t>
-      </w:r>
-    </w:p>
-    <w:p>
-      <w:r>
-        <w:t>• 2022: [13, 11, 8]</w:t>
-      </w:r>
-    </w:p>
-    <w:p>
-      <w:r>
-        <w:t>• 2023: [36, 27, 8]</w:t>
-      </w:r>
-    </w:p>
-    <w:p>
-      <w:r>
-        <w:t>• 2024: [25, 6, 6]</w:t>
+        <w:t>William Carrier: 12</w:t>
+      </w:r>
+    </w:p>
+    <w:p>
+      <w:r>
+        <w:t>• 2022: [7, 6, 5]</w:t>
+      </w:r>
+    </w:p>
+    <w:p>
+      <w:r>
+        <w:t>• 2023: [20, 4, 0]</w:t>
+      </w:r>
+    </w:p>
+    <w:p>
+      <w:r>
+        <w:t>• 2024: [13, 7, 2]</w:t>
       </w:r>
     </w:p>
     <w:p>
@@ -2135,83 +1881,27 @@
           <w:color w:val="FF0000"/>
           <w:sz w:val="26"/>
         </w:rPr>
-        <w:t>Jalen Chatfield: 14</w:t>
-      </w:r>
-    </w:p>
-    <w:p>
-      <w:r>
-        <w:t>• 2022: [19, 4, 3]</w:t>
-      </w:r>
-    </w:p>
-    <w:p>
-      <w:r>
-        <w:t>• 2023: [14, 7, 7]</w:t>
-      </w:r>
-    </w:p>
-    <w:p>
-      <w:r>
-        <w:t>• 2024: [15, 11, 11]</w:t>
+        <w:t>Jaccob Slavin: 21</w:t>
+      </w:r>
+    </w:p>
+    <w:p>
+      <w:r>
+        <w:t>• 2022: [13, 11, 8]</w:t>
+      </w:r>
+    </w:p>
+    <w:p>
+      <w:r>
+        <w:t>• 2023: [36, 27, 8]</w:t>
+      </w:r>
+    </w:p>
+    <w:p>
+      <w:r>
+        <w:t>• 2024: [25, 6, 6]</w:t>
       </w:r>
     </w:p>
     <w:p>
       <w:r>
         <w:t>• 2025: []</w:t>
-      </w:r>
-    </w:p>
-    <w:p>
-      <w:r>
-        <w:rPr>
-          <w:sz w:val="26"/>
-        </w:rPr>
-        <w:t>Jesperi Kotkaniemi: 3</w:t>
-      </w:r>
-    </w:p>
-    <w:p>
-      <w:r>
-        <w:t>• 2022: [10, 9, 9]</w:t>
-      </w:r>
-    </w:p>
-    <w:p>
-      <w:r>
-        <w:t>• 2023: [22, 15, 10]</w:t>
-      </w:r>
-    </w:p>
-    <w:p>
-      <w:r>
-        <w:t>• 2024: [24, 9, 7]</w:t>
-      </w:r>
-    </w:p>
-    <w:p>
-      <w:r>
-        <w:t>• 2025: [8]</w:t>
-      </w:r>
-    </w:p>
-    <w:p>
-      <w:r>
-        <w:rPr>
-          <w:sz w:val="26"/>
-        </w:rPr>
-        <w:t>Alexander Nikishin: 9</w:t>
-      </w:r>
-    </w:p>
-    <w:p>
-      <w:r>
-        <w:t>• 2022: []</w:t>
-      </w:r>
-    </w:p>
-    <w:p>
-      <w:r>
-        <w:t>• 2023: []</w:t>
-      </w:r>
-    </w:p>
-    <w:p>
-      <w:r>
-        <w:t>• 2024: []</w:t>
-      </w:r>
-    </w:p>
-    <w:p>
-      <w:r>
-        <w:t>• 2025: [6]</w:t>
       </w:r>
     </w:p>
     <w:p>
@@ -2221,27 +1911,139 @@
           <w:color w:val="FF0000"/>
           <w:sz w:val="26"/>
         </w:rPr>
-        <w:t>Shayne Gostisbehere: 8</w:t>
-      </w:r>
-    </w:p>
-    <w:p>
-      <w:r>
-        <w:t>• 2022: [20, 17, 16]</w:t>
-      </w:r>
-    </w:p>
-    <w:p>
-      <w:r>
-        <w:t>• 2023: [24, 12, 7]</w:t>
-      </w:r>
-    </w:p>
-    <w:p>
-      <w:r>
-        <w:t>• 2024: [20, 15, 6]</w:t>
+        <w:t>Jalen Chatfield: 15</w:t>
+      </w:r>
+    </w:p>
+    <w:p>
+      <w:r>
+        <w:t>• 2022: [19, 4, 3]</w:t>
+      </w:r>
+    </w:p>
+    <w:p>
+      <w:r>
+        <w:t>• 2023: [14, 7, 7]</w:t>
+      </w:r>
+    </w:p>
+    <w:p>
+      <w:r>
+        <w:t>• 2024: [15, 11, 11]</w:t>
       </w:r>
     </w:p>
     <w:p>
       <w:r>
         <w:t>• 2025: []</w:t>
+      </w:r>
+    </w:p>
+    <w:p>
+      <w:r>
+        <w:rPr>
+          <w:sz w:val="26"/>
+        </w:rPr>
+        <w:t>Sebastian Aho: 1</w:t>
+      </w:r>
+    </w:p>
+    <w:p>
+      <w:r>
+        <w:t>• 2022: [7, 6, 5]</w:t>
+      </w:r>
+    </w:p>
+    <w:p>
+      <w:r>
+        <w:t>• 2023: [6, 6, 4]</w:t>
+      </w:r>
+    </w:p>
+    <w:p>
+      <w:r>
+        <w:t>• 2024: [8, 7, 6]</w:t>
+      </w:r>
+    </w:p>
+    <w:p>
+      <w:r>
+        <w:t>• 2025: [5, 2, 1]</w:t>
+      </w:r>
+    </w:p>
+    <w:p>
+      <w:r>
+        <w:rPr>
+          <w:sz w:val="26"/>
+        </w:rPr>
+        <w:t>Jesperi Kotkaniemi: 3</w:t>
+      </w:r>
+    </w:p>
+    <w:p>
+      <w:r>
+        <w:t>• 2022: [10, 9, 9]</w:t>
+      </w:r>
+    </w:p>
+    <w:p>
+      <w:r>
+        <w:t>• 2023: [22, 15, 10]</w:t>
+      </w:r>
+    </w:p>
+    <w:p>
+      <w:r>
+        <w:t>• 2024: [24, 9, 7]</w:t>
+      </w:r>
+    </w:p>
+    <w:p>
+      <w:r>
+        <w:t>• 2025: [8]</w:t>
+      </w:r>
+    </w:p>
+    <w:p>
+      <w:r>
+        <w:rPr>
+          <w:sz w:val="26"/>
+        </w:rPr>
+        <w:t>Jackson Blake: 1</w:t>
+      </w:r>
+    </w:p>
+    <w:p>
+      <w:r>
+        <w:t>• 2022: []</w:t>
+      </w:r>
+    </w:p>
+    <w:p>
+      <w:r>
+        <w:t>• 2023: []</w:t>
+      </w:r>
+    </w:p>
+    <w:p>
+      <w:r>
+        <w:t>• 2024: [22, 13, 5]</w:t>
+      </w:r>
+    </w:p>
+    <w:p>
+      <w:r>
+        <w:t>• 2025: [6, 4, 2]</w:t>
+      </w:r>
+    </w:p>
+    <w:p>
+      <w:r>
+        <w:rPr>
+          <w:sz w:val="26"/>
+        </w:rPr>
+        <w:t>Alexander Nikishin: 9</w:t>
+      </w:r>
+    </w:p>
+    <w:p>
+      <w:r>
+        <w:t>• 2022: []</w:t>
+      </w:r>
+    </w:p>
+    <w:p>
+      <w:r>
+        <w:t>• 2023: []</w:t>
+      </w:r>
+    </w:p>
+    <w:p>
+      <w:r>
+        <w:t>• 2024: []</w:t>
+      </w:r>
+    </w:p>
+    <w:p>
+      <w:r>
+        <w:t>• 2025: [6]</w:t>
       </w:r>
     </w:p>
     <w:p>
@@ -2251,7 +2053,37 @@
           <w:color w:val="FF0000"/>
           <w:sz w:val="26"/>
         </w:rPr>
-        <w:t>Logan Stankoven: 5</w:t>
+        <w:t>Shayne Gostisbehere: 9</w:t>
+      </w:r>
+    </w:p>
+    <w:p>
+      <w:r>
+        <w:t>• 2022: [20, 17, 16]</w:t>
+      </w:r>
+    </w:p>
+    <w:p>
+      <w:r>
+        <w:t>• 2023: [24, 12, 7]</w:t>
+      </w:r>
+    </w:p>
+    <w:p>
+      <w:r>
+        <w:t>• 2024: [20, 15, 6]</w:t>
+      </w:r>
+    </w:p>
+    <w:p>
+      <w:r>
+        <w:t>• 2025: []</w:t>
+      </w:r>
+    </w:p>
+    <w:p>
+      <w:r>
+        <w:rPr>
+          <w:b/>
+          <w:color w:val="FF0000"/>
+          <w:sz w:val="26"/>
+        </w:rPr>
+        <w:t>Logan Stankoven: 6</w:t>
       </w:r>
     </w:p>
     <w:p>
@@ -3367,7 +3199,7 @@
           <w:color w:val="FF0000"/>
           <w:sz w:val="26"/>
         </w:rPr>
-        <w:t>Matt Grzelcyk: 69</w:t>
+        <w:t>Matt Grzelcyk: 70</w:t>
       </w:r>
     </w:p>
     <w:p>
@@ -3397,7 +3229,7 @@
           <w:color w:val="FF0000"/>
           <w:sz w:val="26"/>
         </w:rPr>
-        <w:t>Louis Crevier: 10</w:t>
+        <w:t>Louis Crevier: 11</w:t>
       </w:r>
     </w:p>
     <w:p>
@@ -3427,7 +3259,7 @@
           <w:color w:val="FF0000"/>
           <w:sz w:val="26"/>
         </w:rPr>
-        <w:t>Connor Murphy: 26</w:t>
+        <w:t>Connor Murphy: 27</w:t>
       </w:r>
     </w:p>
     <w:p>
@@ -3457,7 +3289,7 @@
           <w:color w:val="FF0000"/>
           <w:sz w:val="26"/>
         </w:rPr>
-        <w:t>Wyatt Kaiser: 34</w:t>
+        <w:t>Wyatt Kaiser: 35</w:t>
       </w:r>
     </w:p>
     <w:p>
@@ -3515,7 +3347,7 @@
         <w:rPr>
           <w:sz w:val="26"/>
         </w:rPr>
-        <w:t>Ryan Donato: 1</w:t>
+        <w:t>Ryan Donato: 2</w:t>
       </w:r>
     </w:p>
     <w:p>
@@ -3545,7 +3377,7 @@
           <w:color w:val="FF0000"/>
           <w:sz w:val="26"/>
         </w:rPr>
-        <w:t>Alex Vlasic: 9</w:t>
+        <w:t>Frank Nazar: 9</w:t>
       </w:r>
     </w:p>
     <w:p>
@@ -3555,17 +3387,17 @@
     </w:p>
     <w:p>
       <w:r>
-        <w:t>• 2023: [21]</w:t>
-      </w:r>
-    </w:p>
-    <w:p>
-      <w:r>
-        <w:t>• 2024: [36, 2, 0]</w:t>
-      </w:r>
-    </w:p>
-    <w:p>
-      <w:r>
-        <w:t>• 2025: []</w:t>
+        <w:t>• 2023: []</w:t>
+      </w:r>
+    </w:p>
+    <w:p>
+      <w:r>
+        <w:t>• 2024: [8, 6, 5]</w:t>
+      </w:r>
+    </w:p>
+    <w:p>
+      <w:r>
+        <w:t>• 2025: [3, 1, 1]</w:t>
       </w:r>
     </w:p>
     <w:p>
@@ -3575,7 +3407,35 @@
           <w:color w:val="FF0000"/>
           <w:sz w:val="26"/>
         </w:rPr>
-        <w:t>Frank Nazar: 8</w:t>
+        <w:t>Andre Burakovsky: 3</w:t>
+      </w:r>
+    </w:p>
+    <w:p>
+      <w:r>
+        <w:t>• 2022: [10, 6, 4]</w:t>
+      </w:r>
+    </w:p>
+    <w:p>
+      <w:r>
+        <w:t>• 2023: [18, 5, 2]</w:t>
+      </w:r>
+    </w:p>
+    <w:p>
+      <w:r>
+        <w:t>• 2024: [13, 9, 8]</w:t>
+      </w:r>
+    </w:p>
+    <w:p>
+      <w:r>
+        <w:t>• 2025: [5, 1, 1]</w:t>
+      </w:r>
+    </w:p>
+    <w:p>
+      <w:r>
+        <w:rPr>
+          <w:sz w:val="26"/>
+        </w:rPr>
+        <w:t>Colton Dach: 3</w:t>
       </w:r>
     </w:p>
     <w:p>
@@ -3590,12 +3450,40 @@
     </w:p>
     <w:p>
       <w:r>
-        <w:t>• 2024: [8, 6, 5]</w:t>
-      </w:r>
-    </w:p>
-    <w:p>
-      <w:r>
-        <w:t>• 2025: [3, 1, 1]</w:t>
+        <w:t>• 2024: [4]</w:t>
+      </w:r>
+    </w:p>
+    <w:p>
+      <w:r>
+        <w:t>• 2025: [7]</w:t>
+      </w:r>
+    </w:p>
+    <w:p>
+      <w:r>
+        <w:rPr>
+          <w:sz w:val="26"/>
+        </w:rPr>
+        <w:t>Ryan Greene: 3</w:t>
+      </w:r>
+    </w:p>
+    <w:p>
+      <w:r>
+        <w:t>• 2022: []</w:t>
+      </w:r>
+    </w:p>
+    <w:p>
+      <w:r>
+        <w:t>• 2023: []</w:t>
+      </w:r>
+    </w:p>
+    <w:p>
+      <w:r>
+        <w:t>• 2024: []</w:t>
+      </w:r>
+    </w:p>
+    <w:p>
+      <w:r>
+        <w:t>• 2025: [12]</w:t>
       </w:r>
     </w:p>
     <w:p>
@@ -3605,83 +3493,27 @@
           <w:color w:val="FF0000"/>
           <w:sz w:val="26"/>
         </w:rPr>
-        <w:t>Andre Burakovsky: 3</w:t>
-      </w:r>
-    </w:p>
-    <w:p>
-      <w:r>
-        <w:t>• 2022: [10, 6, 4]</w:t>
-      </w:r>
-    </w:p>
-    <w:p>
-      <w:r>
-        <w:t>• 2023: [18, 5, 2]</w:t>
-      </w:r>
-    </w:p>
-    <w:p>
-      <w:r>
-        <w:t>• 2024: [13, 9, 8]</w:t>
-      </w:r>
-    </w:p>
-    <w:p>
-      <w:r>
-        <w:t>• 2025: [5, 1, 1]</w:t>
-      </w:r>
-    </w:p>
-    <w:p>
-      <w:r>
-        <w:rPr>
-          <w:sz w:val="26"/>
-        </w:rPr>
-        <w:t>Colton Dach: 2</w:t>
-      </w:r>
-    </w:p>
-    <w:p>
-      <w:r>
-        <w:t>• 2022: []</w:t>
-      </w:r>
-    </w:p>
-    <w:p>
-      <w:r>
-        <w:t>• 2023: []</w:t>
-      </w:r>
-    </w:p>
-    <w:p>
-      <w:r>
-        <w:t>• 2024: [4]</w:t>
-      </w:r>
-    </w:p>
-    <w:p>
-      <w:r>
-        <w:t>• 2025: [7]</w:t>
-      </w:r>
-    </w:p>
-    <w:p>
-      <w:r>
-        <w:rPr>
-          <w:sz w:val="26"/>
-        </w:rPr>
-        <w:t>Ryan Greene: 2</w:t>
-      </w:r>
-    </w:p>
-    <w:p>
-      <w:r>
-        <w:t>• 2022: []</w:t>
-      </w:r>
-    </w:p>
-    <w:p>
-      <w:r>
-        <w:t>• 2023: []</w:t>
-      </w:r>
-    </w:p>
-    <w:p>
-      <w:r>
-        <w:t>• 2024: []</w:t>
-      </w:r>
-    </w:p>
-    <w:p>
-      <w:r>
-        <w:t>• 2025: [12]</w:t>
+        <w:t>Ilya Mikheyev: 7</w:t>
+      </w:r>
+    </w:p>
+    <w:p>
+      <w:r>
+        <w:t>• 2022: [14, 6, 3]</w:t>
+      </w:r>
+    </w:p>
+    <w:p>
+      <w:r>
+        <w:t>• 2023: [34, 5, 3]</w:t>
+      </w:r>
+    </w:p>
+    <w:p>
+      <w:r>
+        <w:t>• 2024: [12, 9, 6]</w:t>
+      </w:r>
+    </w:p>
+    <w:p>
+      <w:r>
+        <w:t>• 2025: [6, 0]</w:t>
       </w:r>
     </w:p>
     <w:p>
@@ -3691,27 +3523,139 @@
           <w:color w:val="FF0000"/>
           <w:sz w:val="26"/>
         </w:rPr>
-        <w:t>Ilya Mikheyev: 6</w:t>
-      </w:r>
-    </w:p>
-    <w:p>
-      <w:r>
-        <w:t>• 2022: [14, 6, 3]</w:t>
-      </w:r>
-    </w:p>
-    <w:p>
-      <w:r>
-        <w:t>• 2023: [34, 5, 3]</w:t>
-      </w:r>
-    </w:p>
-    <w:p>
-      <w:r>
-        <w:t>• 2024: [12, 9, 6]</w:t>
-      </w:r>
-    </w:p>
-    <w:p>
-      <w:r>
-        <w:t>• 2025: [6, 0]</w:t>
+        <w:t>Ethan Del Mastro: 14</w:t>
+      </w:r>
+    </w:p>
+    <w:p>
+      <w:r>
+        <w:t>• 2022: []</w:t>
+      </w:r>
+    </w:p>
+    <w:p>
+      <w:r>
+        <w:t>• 2023: []</w:t>
+      </w:r>
+    </w:p>
+    <w:p>
+      <w:r>
+        <w:t>• 2024: [1]</w:t>
+      </w:r>
+    </w:p>
+    <w:p>
+      <w:r>
+        <w:t>• 2025: []</w:t>
+      </w:r>
+    </w:p>
+    <w:p>
+      <w:r>
+        <w:rPr>
+          <w:sz w:val="26"/>
+        </w:rPr>
+        <w:t>Artyom Levshunov: 38</w:t>
+      </w:r>
+    </w:p>
+    <w:p>
+      <w:r>
+        <w:t>• 2022: []</w:t>
+      </w:r>
+    </w:p>
+    <w:p>
+      <w:r>
+        <w:t>• 2023: []</w:t>
+      </w:r>
+    </w:p>
+    <w:p>
+      <w:r>
+        <w:t>• 2024: []</w:t>
+      </w:r>
+    </w:p>
+    <w:p>
+      <w:r>
+        <w:t>• 2025: []</w:t>
+      </w:r>
+    </w:p>
+    <w:p>
+      <w:r>
+        <w:rPr>
+          <w:sz w:val="26"/>
+        </w:rPr>
+        <w:t>Sam Lafferty: 4</w:t>
+      </w:r>
+    </w:p>
+    <w:p>
+      <w:r>
+        <w:t>• 2022: [21, 12, 7]</w:t>
+      </w:r>
+    </w:p>
+    <w:p>
+      <w:r>
+        <w:t>• 2023: [12, 12, 8]</w:t>
+      </w:r>
+    </w:p>
+    <w:p>
+      <w:r>
+        <w:t>• 2024: [18, 18, 6]</w:t>
+      </w:r>
+    </w:p>
+    <w:p>
+      <w:r>
+        <w:t>• 2025: []</w:t>
+      </w:r>
+    </w:p>
+    <w:p>
+      <w:r>
+        <w:rPr>
+          <w:sz w:val="26"/>
+        </w:rPr>
+        <w:t>Sam Rinzel: 17</w:t>
+      </w:r>
+    </w:p>
+    <w:p>
+      <w:r>
+        <w:t>• 2022: []</w:t>
+      </w:r>
+    </w:p>
+    <w:p>
+      <w:r>
+        <w:t>• 2023: []</w:t>
+      </w:r>
+    </w:p>
+    <w:p>
+      <w:r>
+        <w:t>• 2024: []</w:t>
+      </w:r>
+    </w:p>
+    <w:p>
+      <w:r>
+        <w:t>• 2025: []</w:t>
+      </w:r>
+    </w:p>
+    <w:p>
+      <w:r>
+        <w:rPr>
+          <w:sz w:val="26"/>
+        </w:rPr>
+        <w:t>Teuvo Teravainen: 1</w:t>
+      </w:r>
+    </w:p>
+    <w:p>
+      <w:r>
+        <w:t>• 2022: [8, 7, 5]</w:t>
+      </w:r>
+    </w:p>
+    <w:p>
+      <w:r>
+        <w:t>• 2023: [9, 9, 6]</w:t>
+      </w:r>
+    </w:p>
+    <w:p>
+      <w:r>
+        <w:t>• 2024: [10, 9, 8]</w:t>
+      </w:r>
+    </w:p>
+    <w:p>
+      <w:r>
+        <w:t>• 2025: [9, 4, 1]</w:t>
       </w:r>
     </w:p>
     <w:p>
@@ -3721,7 +3665,35 @@
           <w:color w:val="FF0000"/>
           <w:sz w:val="26"/>
         </w:rPr>
-        <w:t>Ethan Del Mastro: 14</w:t>
+        <w:t>Jason Dickinson: 4</w:t>
+      </w:r>
+    </w:p>
+    <w:p>
+      <w:r>
+        <w:t>• 2022: [30, 13, 2]</w:t>
+      </w:r>
+    </w:p>
+    <w:p>
+      <w:r>
+        <w:t>• 2023: [11, 8, 7]</w:t>
+      </w:r>
+    </w:p>
+    <w:p>
+      <w:r>
+        <w:t>• 2024: [10, 6, 4]</w:t>
+      </w:r>
+    </w:p>
+    <w:p>
+      <w:r>
+        <w:t>• 2025: []</w:t>
+      </w:r>
+    </w:p>
+    <w:p>
+      <w:r>
+        <w:rPr>
+          <w:sz w:val="26"/>
+        </w:rPr>
+        <w:t>Connor Bedard: 2</w:t>
       </w:r>
     </w:p>
     <w:p>
@@ -3731,101 +3703,17 @@
     </w:p>
     <w:p>
       <w:r>
-        <w:t>• 2023: []</w:t>
-      </w:r>
-    </w:p>
-    <w:p>
-      <w:r>
-        <w:t>• 2024: [1]</w:t>
-      </w:r>
-    </w:p>
-    <w:p>
-      <w:r>
-        <w:t>• 2025: []</w:t>
-      </w:r>
-    </w:p>
-    <w:p>
-      <w:r>
-        <w:rPr>
-          <w:sz w:val="26"/>
-        </w:rPr>
-        <w:t>Artyom Levshunov: 37</w:t>
-      </w:r>
-    </w:p>
-    <w:p>
-      <w:r>
-        <w:t>• 2022: []</w:t>
-      </w:r>
-    </w:p>
-    <w:p>
-      <w:r>
-        <w:t>• 2023: []</w:t>
-      </w:r>
-    </w:p>
-    <w:p>
-      <w:r>
-        <w:t>• 2024: []</w:t>
-      </w:r>
-    </w:p>
-    <w:p>
-      <w:r>
-        <w:t>• 2025: []</w:t>
-      </w:r>
-    </w:p>
-    <w:p>
-      <w:r>
-        <w:rPr>
-          <w:sz w:val="26"/>
-        </w:rPr>
-        <w:t>Sam Lafferty: 3</w:t>
-      </w:r>
-    </w:p>
-    <w:p>
-      <w:r>
-        <w:t>• 2022: [21, 12, 7]</w:t>
-      </w:r>
-    </w:p>
-    <w:p>
-      <w:r>
-        <w:t>• 2023: [12, 12, 8]</w:t>
-      </w:r>
-    </w:p>
-    <w:p>
-      <w:r>
-        <w:t>• 2024: [18, 18, 6]</w:t>
-      </w:r>
-    </w:p>
-    <w:p>
-      <w:r>
-        <w:t>• 2025: []</w:t>
-      </w:r>
-    </w:p>
-    <w:p>
-      <w:r>
-        <w:rPr>
-          <w:sz w:val="26"/>
-        </w:rPr>
-        <w:t>Sam Rinzel: 16</w:t>
-      </w:r>
-    </w:p>
-    <w:p>
-      <w:r>
-        <w:t>• 2022: []</w:t>
-      </w:r>
-    </w:p>
-    <w:p>
-      <w:r>
-        <w:t>• 2023: []</w:t>
-      </w:r>
-    </w:p>
-    <w:p>
-      <w:r>
-        <w:t>• 2024: []</w:t>
-      </w:r>
-    </w:p>
-    <w:p>
-      <w:r>
-        <w:t>• 2025: []</w:t>
+        <w:t>• 2023: [8, 7, 6]</w:t>
+      </w:r>
+    </w:p>
+    <w:p>
+      <w:r>
+        <w:t>• 2024: [12, 8, 8]</w:t>
+      </w:r>
+    </w:p>
+    <w:p>
+      <w:r>
+        <w:t>• 2025: [5, 3, 1]</w:t>
       </w:r>
     </w:p>
     <w:p>
@@ -3835,65 +3723,7 @@
           <w:color w:val="FF0000"/>
           <w:sz w:val="26"/>
         </w:rPr>
-        <w:t>Jason Dickinson: 4</w:t>
-      </w:r>
-    </w:p>
-    <w:p>
-      <w:r>
-        <w:t>• 2022: [30, 13, 2]</w:t>
-      </w:r>
-    </w:p>
-    <w:p>
-      <w:r>
-        <w:t>• 2023: [11, 8, 7]</w:t>
-      </w:r>
-    </w:p>
-    <w:p>
-      <w:r>
-        <w:t>• 2024: [10, 6, 4]</w:t>
-      </w:r>
-    </w:p>
-    <w:p>
-      <w:r>
-        <w:t>• 2025: []</w:t>
-      </w:r>
-    </w:p>
-    <w:p>
-      <w:r>
-        <w:rPr>
-          <w:sz w:val="26"/>
-        </w:rPr>
-        <w:t>Connor Bedard: 1</w:t>
-      </w:r>
-    </w:p>
-    <w:p>
-      <w:r>
-        <w:t>• 2022: []</w:t>
-      </w:r>
-    </w:p>
-    <w:p>
-      <w:r>
-        <w:t>• 2023: [8, 7, 6]</w:t>
-      </w:r>
-    </w:p>
-    <w:p>
-      <w:r>
-        <w:t>• 2024: [12, 8, 8]</w:t>
-      </w:r>
-    </w:p>
-    <w:p>
-      <w:r>
-        <w:t>• 2025: [5, 3, 1]</w:t>
-      </w:r>
-    </w:p>
-    <w:p>
-      <w:r>
-        <w:rPr>
-          <w:b/>
-          <w:color w:val="FF0000"/>
-          <w:sz w:val="26"/>
-        </w:rPr>
-        <w:t>Landon Slaggert: 2</w:t>
+        <w:t>Landon Slaggert: 3</w:t>
       </w:r>
     </w:p>
     <w:p>
@@ -6651,7 +6481,7 @@
           <w:color w:val="FF0000"/>
           <w:sz w:val="26"/>
         </w:rPr>
-        <w:t>Trevor Moore: 11</w:t>
+        <w:t>Trevor Moore: 12</w:t>
       </w:r>
     </w:p>
     <w:p>
@@ -6681,7 +6511,7 @@
           <w:color w:val="FF0000"/>
           <w:sz w:val="26"/>
         </w:rPr>
-        <w:t>Mikey Anderson: 18</w:t>
+        <w:t>Mikey Anderson: 19</w:t>
       </w:r>
     </w:p>
     <w:p>
@@ -6709,7 +6539,7 @@
         <w:rPr>
           <w:sz w:val="26"/>
         </w:rPr>
-        <w:t>Warren Foegele: 3</w:t>
+        <w:t>Warren Foegele: 4</w:t>
       </w:r>
     </w:p>
     <w:p>
@@ -6739,7 +6569,7 @@
           <w:color w:val="FF0000"/>
           <w:sz w:val="26"/>
         </w:rPr>
-        <w:t>Corey Perry: 5</w:t>
+        <w:t>Corey Perry: 6</w:t>
       </w:r>
     </w:p>
     <w:p>
@@ -6769,7 +6599,7 @@
           <w:color w:val="FF0000"/>
           <w:sz w:val="26"/>
         </w:rPr>
-        <w:t>Alex Turcotte: 22</w:t>
+        <w:t>Alex Turcotte: 23</w:t>
       </w:r>
     </w:p>
     <w:p>
@@ -6797,7 +6627,7 @@
         <w:rPr>
           <w:sz w:val="26"/>
         </w:rPr>
-        <w:t>Kevin Fiala: 3</w:t>
+        <w:t>Kevin Fiala: 4</w:t>
       </w:r>
     </w:p>
     <w:p>
@@ -6827,7 +6657,7 @@
           <w:color w:val="FF0000"/>
           <w:sz w:val="26"/>
         </w:rPr>
-        <w:t>Quinton Byfield: 3</w:t>
+        <w:t>Quinton Byfield: 4</w:t>
       </w:r>
     </w:p>
     <w:p>
@@ -6855,7 +6685,7 @@
         <w:rPr>
           <w:sz w:val="26"/>
         </w:rPr>
-        <w:t>Joel Edmundson: 4</w:t>
+        <w:t>Joel Edmundson: 5</w:t>
       </w:r>
     </w:p>
     <w:p>
@@ -6885,7 +6715,7 @@
           <w:color w:val="FF0000"/>
           <w:sz w:val="26"/>
         </w:rPr>
-        <w:t>Brian Dumoulin: 22</w:t>
+        <w:t>Brian Dumoulin: 23</w:t>
       </w:r>
     </w:p>
     <w:p>
@@ -6915,7 +6745,7 @@
           <w:color w:val="FF0000"/>
           <w:sz w:val="26"/>
         </w:rPr>
-        <w:t>Brandt Clarke: 10</w:t>
+        <w:t>Brandt Clarke: 11</w:t>
       </w:r>
     </w:p>
     <w:p>
@@ -6936,6 +6766,34 @@
     <w:p>
       <w:r>
         <w:t>• 2025: [8]</w:t>
+      </w:r>
+    </w:p>
+    <w:p>
+      <w:r>
+        <w:rPr>
+          <w:sz w:val="26"/>
+        </w:rPr>
+        <w:t>Anze Kopitar: 1</w:t>
+      </w:r>
+    </w:p>
+    <w:p>
+      <w:r>
+        <w:t>• 2022: [9, 9, 6]</w:t>
+      </w:r>
+    </w:p>
+    <w:p>
+      <w:r>
+        <w:t>• 2023: [12, 7, 6]</w:t>
+      </w:r>
+    </w:p>
+    <w:p>
+      <w:r>
+        <w:t>• 2024: [15, 9, 8]</w:t>
+      </w:r>
+    </w:p>
+    <w:p>
+      <w:r>
+        <w:t>• 2025: [3, 0, 0]</w:t>
       </w:r>
     </w:p>
     <w:p>
@@ -6973,7 +6831,35 @@
         <w:rPr>
           <w:sz w:val="26"/>
         </w:rPr>
-        <w:t>Alex Laferriere: 2</w:t>
+        <w:t>Adrian Kempe: 1</w:t>
+      </w:r>
+    </w:p>
+    <w:p>
+      <w:r>
+        <w:t>• 2022: [7, 7, 6]</w:t>
+      </w:r>
+    </w:p>
+    <w:p>
+      <w:r>
+        <w:t>• 2023: [8, 7, 6]</w:t>
+      </w:r>
+    </w:p>
+    <w:p>
+      <w:r>
+        <w:t>• 2024: [7, 5, 4]</w:t>
+      </w:r>
+    </w:p>
+    <w:p>
+      <w:r>
+        <w:t>• 2025: [6, 4, 2]</w:t>
+      </w:r>
+    </w:p>
+    <w:p>
+      <w:r>
+        <w:rPr>
+          <w:sz w:val="26"/>
+        </w:rPr>
+        <w:t>Alex Laferriere: 3</w:t>
       </w:r>
     </w:p>
     <w:p>
@@ -7003,7 +6889,7 @@
           <w:color w:val="FF0000"/>
           <w:sz w:val="26"/>
         </w:rPr>
-        <w:t>Cody Ceci: 13</w:t>
+        <w:t>Cody Ceci: 14</w:t>
       </w:r>
     </w:p>
     <w:p>
@@ -7089,7 +6975,7 @@
           <w:color w:val="FF0000"/>
           <w:sz w:val="26"/>
         </w:rPr>
-        <w:t>Andrei Kuzmenko: 5</w:t>
+        <w:t>Andrei Kuzmenko: 6</w:t>
       </w:r>
     </w:p>
     <w:p>
@@ -7119,7 +7005,7 @@
           <w:color w:val="FF0000"/>
           <w:sz w:val="26"/>
         </w:rPr>
-        <w:t>Phillip Danault: 29</w:t>
+        <w:t>Phillip Danault: 30</w:t>
       </w:r>
     </w:p>
     <w:p>
@@ -7155,7 +7041,7 @@
         <w:rPr>
           <w:sz w:val="26"/>
         </w:rPr>
-        <w:t>Danila Yurov: 5</w:t>
+        <w:t>Danila Yurov: 6</w:t>
       </w:r>
     </w:p>
     <w:p>
@@ -7183,35 +7069,7 @@
         <w:rPr>
           <w:sz w:val="26"/>
         </w:rPr>
-        <w:t>Marcus Johansson: 2</w:t>
-      </w:r>
-    </w:p>
-    <w:p>
-      <w:r>
-        <w:t>• 2022: [13, 7, 5]</w:t>
-      </w:r>
-    </w:p>
-    <w:p>
-      <w:r>
-        <w:t>• 2023: [24, 10, 8]</w:t>
-      </w:r>
-    </w:p>
-    <w:p>
-      <w:r>
-        <w:t>• 2024: [16, 12, 12]</w:t>
-      </w:r>
-    </w:p>
-    <w:p>
-      <w:r>
-        <w:t>• 2025: [4, 3, 2]</w:t>
-      </w:r>
-    </w:p>
-    <w:p>
-      <w:r>
-        <w:rPr>
-          <w:sz w:val="26"/>
-        </w:rPr>
-        <w:t>Zeev Buium: 7</w:t>
+        <w:t>Zeev Buium: 8</w:t>
       </w:r>
     </w:p>
     <w:p>
@@ -7241,7 +7099,7 @@
           <w:color w:val="FF0000"/>
           <w:sz w:val="26"/>
         </w:rPr>
-        <w:t>Jared Spurgeon: 18</w:t>
+        <w:t>Jared Spurgeon: 19</w:t>
       </w:r>
     </w:p>
     <w:p>
@@ -7297,39 +7155,11 @@
     <w:p>
       <w:r>
         <w:rPr>
-          <w:sz w:val="26"/>
-        </w:rPr>
-        <w:t>Kirill Kaprizov: 1</w:t>
-      </w:r>
-    </w:p>
-    <w:p>
-      <w:r>
-        <w:t>• 2022: [5, 4, 4]</w:t>
-      </w:r>
-    </w:p>
-    <w:p>
-      <w:r>
-        <w:t>• 2023: [6, 5, 4]</w:t>
-      </w:r>
-    </w:p>
-    <w:p>
-      <w:r>
-        <w:t>• 2024: [3, 3, 3]</w:t>
-      </w:r>
-    </w:p>
-    <w:p>
-      <w:r>
-        <w:t>• 2025: [3, 2, 2]</w:t>
-      </w:r>
-    </w:p>
-    <w:p>
-      <w:r>
-        <w:rPr>
           <w:b/>
           <w:color w:val="FF0000"/>
           <w:sz w:val="26"/>
         </w:rPr>
-        <w:t>Jonas Brodin: 8</w:t>
+        <w:t>Jonas Brodin: 9</w:t>
       </w:r>
     </w:p>
     <w:p>
@@ -7378,6 +7208,34 @@
     <w:p>
       <w:r>
         <w:t>• 2025: []</w:t>
+      </w:r>
+    </w:p>
+    <w:p>
+      <w:r>
+        <w:rPr>
+          <w:sz w:val="26"/>
+        </w:rPr>
+        <w:t>Brock Faber: 1</w:t>
+      </w:r>
+    </w:p>
+    <w:p>
+      <w:r>
+        <w:t>• 2022: []</w:t>
+      </w:r>
+    </w:p>
+    <w:p>
+      <w:r>
+        <w:t>• 2023: [29, 15, 13]</w:t>
+      </w:r>
+    </w:p>
+    <w:p>
+      <w:r>
+        <w:t>• 2024: [15, 14, 12]</w:t>
+      </w:r>
+    </w:p>
+    <w:p>
+      <w:r>
+        <w:t>• 2025: [4, 3, 0]</w:t>
       </w:r>
     </w:p>
     <w:p>
@@ -7415,7 +7273,7 @@
           <w:color w:val="FF0000"/>
           <w:sz w:val="26"/>
         </w:rPr>
-        <w:t>Marcus Foligno: 21</w:t>
+        <w:t>Marcus Foligno: 22</w:t>
       </w:r>
     </w:p>
     <w:p>
@@ -7445,7 +7303,7 @@
           <w:color w:val="FF0000"/>
           <w:sz w:val="26"/>
         </w:rPr>
-        <w:t>Liam Ohgren: 8</w:t>
+        <w:t>Liam Ohgren: 9</w:t>
       </w:r>
     </w:p>
     <w:p>
@@ -7475,7 +7333,7 @@
           <w:color w:val="FF0000"/>
           <w:sz w:val="26"/>
         </w:rPr>
-        <w:t>Jake Middleton: 30</w:t>
+        <w:t>Jake Middleton: 31</w:t>
       </w:r>
     </w:p>
     <w:p>
@@ -7503,7 +7361,7 @@
         <w:rPr>
           <w:sz w:val="26"/>
         </w:rPr>
-        <w:t>Ben Jones: 37</w:t>
+        <w:t>Ben Jones: 38</w:t>
       </w:r>
     </w:p>
     <w:p>
@@ -7533,7 +7391,7 @@
           <w:color w:val="FF0000"/>
           <w:sz w:val="26"/>
         </w:rPr>
-        <w:t>Zach Bogosian: 44</w:t>
+        <w:t>Zach Bogosian: 45</w:t>
       </w:r>
     </w:p>
     <w:p>
@@ -7561,35 +7419,7 @@
         <w:rPr>
           <w:sz w:val="26"/>
         </w:rPr>
-        <w:t>Joel Eriksson Ek: 1</w:t>
-      </w:r>
-    </w:p>
-    <w:p>
-      <w:r>
-        <w:t>• 2022: [10, 8, 5]</w:t>
-      </w:r>
-    </w:p>
-    <w:p>
-      <w:r>
-        <w:t>• 2023: [10, 7, 5]</w:t>
-      </w:r>
-    </w:p>
-    <w:p>
-      <w:r>
-        <w:t>• 2024: [17, 7, 6]</w:t>
-      </w:r>
-    </w:p>
-    <w:p>
-      <w:r>
-        <w:t>• 2025: [9, 8]</w:t>
-      </w:r>
-    </w:p>
-    <w:p>
-      <w:r>
-        <w:rPr>
-          <w:sz w:val="26"/>
-        </w:rPr>
-        <w:t>Yakov Trenin: 1</w:t>
+        <w:t>Yakov Trenin: 2</w:t>
       </w:r>
     </w:p>
     <w:p>
@@ -7619,7 +7449,7 @@
           <w:color w:val="FF0000"/>
           <w:sz w:val="26"/>
         </w:rPr>
-        <w:t>Vinnie Hinostroza: 5</w:t>
+        <w:t>Vinnie Hinostroza: 6</w:t>
       </w:r>
     </w:p>
     <w:p>
@@ -7679,7 +7509,7 @@
           <w:color w:val="FF0000"/>
           <w:sz w:val="26"/>
         </w:rPr>
-        <w:t>Tyler Pitlick: 33</w:t>
+        <w:t>Tyler Pitlick: 34</w:t>
       </w:r>
     </w:p>
     <w:p>
@@ -11765,7 +11595,7 @@
           <w:color w:val="FF0000"/>
           <w:sz w:val="26"/>
         </w:rPr>
-        <w:t>Connor Dewar: 4</w:t>
+        <w:t>Connor Dewar: 5</w:t>
       </w:r>
     </w:p>
     <w:p>
@@ -11786,6 +11616,34 @@
     <w:p>
       <w:r>
         <w:t>• 2025: [6, 1, 0]</w:t>
+      </w:r>
+    </w:p>
+    <w:p>
+      <w:r>
+        <w:rPr>
+          <w:sz w:val="26"/>
+        </w:rPr>
+        <w:t>Blake Lizotte: 1</w:t>
+      </w:r>
+    </w:p>
+    <w:p>
+      <w:r>
+        <w:t>• 2022: [19, 10, 10]</w:t>
+      </w:r>
+    </w:p>
+    <w:p>
+      <w:r>
+        <w:t>• 2023: [27, 9, 6]</w:t>
+      </w:r>
+    </w:p>
+    <w:p>
+      <w:r>
+        <w:t>• 2024: [17, 16, 3]</w:t>
+      </w:r>
+    </w:p>
+    <w:p>
+      <w:r>
+        <w:t>• 2025: [11, 5]</w:t>
       </w:r>
     </w:p>
     <w:p>
@@ -11825,7 +11683,7 @@
           <w:color w:val="FF0000"/>
           <w:sz w:val="26"/>
         </w:rPr>
-        <w:t>Bryan Rust: 4</w:t>
+        <w:t>Bryan Rust: 5</w:t>
       </w:r>
     </w:p>
     <w:p>
@@ -11911,156 +11769,44 @@
     <w:p>
       <w:r>
         <w:rPr>
-          <w:sz w:val="26"/>
-        </w:rPr>
-        <w:t>Tommy Novak: 2</w:t>
-      </w:r>
-    </w:p>
-    <w:p>
-      <w:r>
-        <w:t>• 2022: [12, 5, 5]</w:t>
-      </w:r>
-    </w:p>
-    <w:p>
-      <w:r>
-        <w:t>• 2023: [19, 9, 5]</w:t>
-      </w:r>
-    </w:p>
-    <w:p>
-      <w:r>
-        <w:t>• 2024: [15, 13, 3]</w:t>
-      </w:r>
-    </w:p>
-    <w:p>
-      <w:r>
-        <w:t>• 2025: [9]</w:t>
-      </w:r>
-    </w:p>
-    <w:p>
-      <w:r>
-        <w:rPr>
-          <w:sz w:val="26"/>
-        </w:rPr>
-        <w:t>Ryan Shea: 7</w:t>
-      </w:r>
-    </w:p>
-    <w:p>
-      <w:r>
-        <w:t>• 2022: []</w:t>
-      </w:r>
-    </w:p>
-    <w:p>
-      <w:r>
-        <w:t>• 2023: []</w:t>
-      </w:r>
-    </w:p>
-    <w:p>
-      <w:r>
-        <w:t>• 2024: []</w:t>
-      </w:r>
-    </w:p>
-    <w:p>
-      <w:r>
-        <w:t>• 2025: [2]</w:t>
-      </w:r>
-    </w:p>
-    <w:p>
-      <w:r>
-        <w:rPr>
-          <w:sz w:val="26"/>
-        </w:rPr>
-        <w:t>Harrison Brunicke: 7</w:t>
-      </w:r>
-    </w:p>
-    <w:p>
-      <w:r>
-        <w:t>• 2022: []</w:t>
-      </w:r>
-    </w:p>
-    <w:p>
-      <w:r>
-        <w:t>• 2023: []</w:t>
-      </w:r>
-    </w:p>
-    <w:p>
-      <w:r>
-        <w:t>• 2024: []</w:t>
-      </w:r>
-    </w:p>
-    <w:p>
-      <w:r>
-        <w:t>• 2025: []</w:t>
-      </w:r>
-    </w:p>
-    <w:p>
-      <w:r>
-        <w:rPr>
-          <w:sz w:val="26"/>
-        </w:rPr>
-        <w:t>Erik Karlsson: 5</w:t>
-      </w:r>
-    </w:p>
-    <w:p>
-      <w:r>
-        <w:t>• 2022: [10, 9, 6]</w:t>
-      </w:r>
-    </w:p>
-    <w:p>
-      <w:r>
-        <w:t>• 2023: [18, 18, 16]</w:t>
-      </w:r>
-    </w:p>
-    <w:p>
-      <w:r>
-        <w:t>• 2024: [17, 13, 11]</w:t>
-      </w:r>
-    </w:p>
-    <w:p>
-      <w:r>
-        <w:t>• 2025: []</w:t>
-      </w:r>
-    </w:p>
-    <w:p>
-      <w:r>
-        <w:rPr>
-          <w:sz w:val="26"/>
-        </w:rPr>
-        <w:t>Ben Kindel: 5</w:t>
-      </w:r>
-    </w:p>
-    <w:p>
-      <w:r>
-        <w:t>• 2022: []</w:t>
-      </w:r>
-    </w:p>
-    <w:p>
-      <w:r>
-        <w:t>• 2023: []</w:t>
-      </w:r>
-    </w:p>
-    <w:p>
-      <w:r>
-        <w:t>• 2024: []</w:t>
-      </w:r>
-    </w:p>
-    <w:p>
-      <w:r>
-        <w:t>• 2025: [3, 2, 1]</w:t>
-      </w:r>
-    </w:p>
-    <w:p>
-      <w:r>
-        <w:rPr>
           <w:b/>
           <w:color w:val="FF0000"/>
           <w:sz w:val="26"/>
         </w:rPr>
-        <w:t>Caleb Jones: 51</w:t>
-      </w:r>
-    </w:p>
-    <w:p>
-      <w:r>
-        <w:t>• 2022: [29, 14, 3]</w:t>
+        <w:t>Tommy Novak: 3</w:t>
+      </w:r>
+    </w:p>
+    <w:p>
+      <w:r>
+        <w:t>• 2022: [12, 5, 5]</w:t>
+      </w:r>
+    </w:p>
+    <w:p>
+      <w:r>
+        <w:t>• 2023: [19, 9, 5]</w:t>
+      </w:r>
+    </w:p>
+    <w:p>
+      <w:r>
+        <w:t>• 2024: [15, 13, 3]</w:t>
+      </w:r>
+    </w:p>
+    <w:p>
+      <w:r>
+        <w:t>• 2025: [9]</w:t>
+      </w:r>
+    </w:p>
+    <w:p>
+      <w:r>
+        <w:rPr>
+          <w:sz w:val="26"/>
+        </w:rPr>
+        <w:t>Ryan Shea: 8</w:t>
+      </w:r>
+    </w:p>
+    <w:p>
+      <w:r>
+        <w:t>• 2022: []</w:t>
       </w:r>
     </w:p>
     <w:p>
@@ -12075,15 +11821,15 @@
     </w:p>
     <w:p>
       <w:r>
-        <w:t>• 2025: []</w:t>
-      </w:r>
-    </w:p>
-    <w:p>
-      <w:r>
-        <w:rPr>
-          <w:sz w:val="26"/>
-        </w:rPr>
-        <w:t>Filip Hallander: 9</w:t>
+        <w:t>• 2025: [2]</w:t>
+      </w:r>
+    </w:p>
+    <w:p>
+      <w:r>
+        <w:rPr>
+          <w:sz w:val="26"/>
+        </w:rPr>
+        <w:t>Harrison Brunicke: 7</w:t>
       </w:r>
     </w:p>
     <w:p>
@@ -12113,27 +11859,55 @@
           <w:color w:val="FF0000"/>
           <w:sz w:val="26"/>
         </w:rPr>
-        <w:t>Anthony Mantha: 2</w:t>
-      </w:r>
-    </w:p>
-    <w:p>
-      <w:r>
-        <w:t>• 2022: [19, 7, 7]</w:t>
-      </w:r>
-    </w:p>
-    <w:p>
-      <w:r>
-        <w:t>• 2023: [8, 7, 4]</w:t>
-      </w:r>
-    </w:p>
-    <w:p>
-      <w:r>
-        <w:t>• 2024: [6, 1, 1]</w:t>
-      </w:r>
-    </w:p>
-    <w:p>
-      <w:r>
-        <w:t>• 2025: [2, 1, 1]</w:t>
+        <w:t>Erik Karlsson: 6</w:t>
+      </w:r>
+    </w:p>
+    <w:p>
+      <w:r>
+        <w:t>• 2022: [10, 9, 6]</w:t>
+      </w:r>
+    </w:p>
+    <w:p>
+      <w:r>
+        <w:t>• 2023: [18, 18, 16]</w:t>
+      </w:r>
+    </w:p>
+    <w:p>
+      <w:r>
+        <w:t>• 2024: [17, 13, 11]</w:t>
+      </w:r>
+    </w:p>
+    <w:p>
+      <w:r>
+        <w:t>• 2025: []</w:t>
+      </w:r>
+    </w:p>
+    <w:p>
+      <w:r>
+        <w:rPr>
+          <w:sz w:val="26"/>
+        </w:rPr>
+        <w:t>Ben Kindel: 6</w:t>
+      </w:r>
+    </w:p>
+    <w:p>
+      <w:r>
+        <w:t>• 2022: []</w:t>
+      </w:r>
+    </w:p>
+    <w:p>
+      <w:r>
+        <w:t>• 2023: []</w:t>
+      </w:r>
+    </w:p>
+    <w:p>
+      <w:r>
+        <w:t>• 2024: []</w:t>
+      </w:r>
+    </w:p>
+    <w:p>
+      <w:r>
+        <w:t>• 2025: [3, 2, 1]</w:t>
       </w:r>
     </w:p>
     <w:p>
@@ -12143,22 +11917,50 @@
           <w:color w:val="FF0000"/>
           <w:sz w:val="26"/>
         </w:rPr>
-        <w:t>Philip Tomasino: 9</w:t>
-      </w:r>
-    </w:p>
-    <w:p>
-      <w:r>
-        <w:t>• 2022: [5, 4, 4]</w:t>
-      </w:r>
-    </w:p>
-    <w:p>
-      <w:r>
-        <w:t>• 2023: [15, 7, 5]</w:t>
-      </w:r>
-    </w:p>
-    <w:p>
-      <w:r>
-        <w:t>• 2024: [9, 7, 6]</w:t>
+        <w:t>Caleb Jones: 51</w:t>
+      </w:r>
+    </w:p>
+    <w:p>
+      <w:r>
+        <w:t>• 2022: [29, 14, 3]</w:t>
+      </w:r>
+    </w:p>
+    <w:p>
+      <w:r>
+        <w:t>• 2023: []</w:t>
+      </w:r>
+    </w:p>
+    <w:p>
+      <w:r>
+        <w:t>• 2024: []</w:t>
+      </w:r>
+    </w:p>
+    <w:p>
+      <w:r>
+        <w:t>• 2025: []</w:t>
+      </w:r>
+    </w:p>
+    <w:p>
+      <w:r>
+        <w:rPr>
+          <w:sz w:val="26"/>
+        </w:rPr>
+        <w:t>Filip Hallander: 9</w:t>
+      </w:r>
+    </w:p>
+    <w:p>
+      <w:r>
+        <w:t>• 2022: []</w:t>
+      </w:r>
+    </w:p>
+    <w:p>
+      <w:r>
+        <w:t>• 2023: []</w:t>
+      </w:r>
+    </w:p>
+    <w:p>
+      <w:r>
+        <w:t>• 2024: []</w:t>
       </w:r>
     </w:p>
     <w:p>
@@ -12173,17 +11975,45 @@
           <w:color w:val="FF0000"/>
           <w:sz w:val="26"/>
         </w:rPr>
-        <w:t>Connor Clifton: 9</w:t>
-      </w:r>
-    </w:p>
-    <w:p>
-      <w:r>
-        <w:t>• 2022: [14, 14, 13]</w:t>
-      </w:r>
-    </w:p>
-    <w:p>
-      <w:r>
-        <w:t>• 2023: [8, 5, 0]</w:t>
+        <w:t>Anthony Mantha: 3</w:t>
+      </w:r>
+    </w:p>
+    <w:p>
+      <w:r>
+        <w:t>• 2022: [19, 7, 7]</w:t>
+      </w:r>
+    </w:p>
+    <w:p>
+      <w:r>
+        <w:t>• 2023: [8, 7, 4]</w:t>
+      </w:r>
+    </w:p>
+    <w:p>
+      <w:r>
+        <w:t>• 2024: [6, 1, 1]</w:t>
+      </w:r>
+    </w:p>
+    <w:p>
+      <w:r>
+        <w:t>• 2025: [2, 1, 1]</w:t>
+      </w:r>
+    </w:p>
+    <w:p>
+      <w:r>
+        <w:rPr>
+          <w:sz w:val="26"/>
+        </w:rPr>
+        <w:t>Parker Wotherspoon: 1</w:t>
+      </w:r>
+    </w:p>
+    <w:p>
+      <w:r>
+        <w:t>• 2022: []</w:t>
+      </w:r>
+    </w:p>
+    <w:p>
+      <w:r>
+        <w:t>• 2023: []</w:t>
       </w:r>
     </w:p>
     <w:p>
@@ -12193,7 +12023,7 @@
     </w:p>
     <w:p>
       <w:r>
-        <w:t>• 2025: []</w:t>
+        <w:t>• 2025: [8]</w:t>
       </w:r>
     </w:p>
     <w:p>
@@ -12203,7 +12033,67 @@
           <w:color w:val="FF0000"/>
           <w:sz w:val="26"/>
         </w:rPr>
-        <w:t>Kris Letang: 10</w:t>
+        <w:t>Philip Tomasino: 9</w:t>
+      </w:r>
+    </w:p>
+    <w:p>
+      <w:r>
+        <w:t>• 2022: [5, 4, 4]</w:t>
+      </w:r>
+    </w:p>
+    <w:p>
+      <w:r>
+        <w:t>• 2023: [15, 7, 5]</w:t>
+      </w:r>
+    </w:p>
+    <w:p>
+      <w:r>
+        <w:t>• 2024: [9, 7, 6]</w:t>
+      </w:r>
+    </w:p>
+    <w:p>
+      <w:r>
+        <w:t>• 2025: []</w:t>
+      </w:r>
+    </w:p>
+    <w:p>
+      <w:r>
+        <w:rPr>
+          <w:b/>
+          <w:color w:val="FF0000"/>
+          <w:sz w:val="26"/>
+        </w:rPr>
+        <w:t>Connor Clifton: 10</w:t>
+      </w:r>
+    </w:p>
+    <w:p>
+      <w:r>
+        <w:t>• 2022: [14, 14, 13]</w:t>
+      </w:r>
+    </w:p>
+    <w:p>
+      <w:r>
+        <w:t>• 2023: [8, 5, 0]</w:t>
+      </w:r>
+    </w:p>
+    <w:p>
+      <w:r>
+        <w:t>• 2024: []</w:t>
+      </w:r>
+    </w:p>
+    <w:p>
+      <w:r>
+        <w:t>• 2025: []</w:t>
+      </w:r>
+    </w:p>
+    <w:p>
+      <w:r>
+        <w:rPr>
+          <w:b/>
+          <w:color w:val="FF0000"/>
+          <w:sz w:val="26"/>
+        </w:rPr>
+        <w:t>Kris Letang: 11</w:t>
       </w:r>
     </w:p>
     <w:p>
@@ -12259,6 +12149,34 @@
         <w:rPr>
           <w:sz w:val="26"/>
         </w:rPr>
+        <w:t>Sidney Crosby: 1</w:t>
+      </w:r>
+    </w:p>
+    <w:p>
+      <w:r>
+        <w:t>• 2022: [7, 5, 5]</w:t>
+      </w:r>
+    </w:p>
+    <w:p>
+      <w:r>
+        <w:t>• 2023: [11, 4, 3]</w:t>
+      </w:r>
+    </w:p>
+    <w:p>
+      <w:r>
+        <w:t>• 2024: [10, 6, 5]</w:t>
+      </w:r>
+    </w:p>
+    <w:p>
+      <w:r>
+        <w:t>• 2025: [3, 2, 1]</w:t>
+      </w:r>
+    </w:p>
+    <w:p>
+      <w:r>
+        <w:rPr>
+          <w:sz w:val="26"/>
+        </w:rPr>
         <w:t>Rickard Rakell: 1</w:t>
       </w:r>
     </w:p>
@@ -12280,6 +12198,34 @@
     <w:p>
       <w:r>
         <w:t>• 2025: [3, 1]</w:t>
+      </w:r>
+    </w:p>
+    <w:p>
+      <w:r>
+        <w:rPr>
+          <w:sz w:val="26"/>
+        </w:rPr>
+        <w:t>Evgeni Malkin: 1</w:t>
+      </w:r>
+    </w:p>
+    <w:p>
+      <w:r>
+        <w:t>• 2022: [9, 7, 6]</w:t>
+      </w:r>
+    </w:p>
+    <w:p>
+      <w:r>
+        <w:t>• 2023: [13, 8, 6]</w:t>
+      </w:r>
+    </w:p>
+    <w:p>
+      <w:r>
+        <w:t>• 2024: [10, 6, 5]</w:t>
+      </w:r>
+    </w:p>
+    <w:p>
+      <w:r>
+        <w:t>• 2025: [7, 3, 0]</w:t>
       </w:r>
     </w:p>
     <w:p>
@@ -16965,7 +16911,7 @@
           <w:color w:val="FF0000"/>
           <w:sz w:val="26"/>
         </w:rPr>
-        <w:t>Dylan DeMelo: 10</w:t>
+        <w:t>Dylan DeMelo: 11</w:t>
       </w:r>
     </w:p>
     <w:p>
@@ -17023,7 +16969,7 @@
         <w:rPr>
           <w:sz w:val="26"/>
         </w:rPr>
-        <w:t>Nino Niederreiter: 3</w:t>
+        <w:t>Nino Niederreiter: 4</w:t>
       </w:r>
     </w:p>
     <w:p>
@@ -17081,7 +17027,7 @@
           <w:color w:val="FF0000"/>
           <w:sz w:val="26"/>
         </w:rPr>
-        <w:t>Vladislav Namestnikov: 7</w:t>
+        <w:t>Vladislav Namestnikov: 8</w:t>
       </w:r>
     </w:p>
     <w:p>
@@ -17109,35 +17055,35 @@
         <w:rPr>
           <w:sz w:val="26"/>
         </w:rPr>
-        <w:t>Gabriel Vilardi: 3</w:t>
-      </w:r>
-    </w:p>
-    <w:p>
-      <w:r>
-        <w:t>• 2022: [10, 6, 5]</w:t>
-      </w:r>
-    </w:p>
-    <w:p>
-      <w:r>
-        <w:t>• 2023: [6, 4, 4]</w:t>
-      </w:r>
-    </w:p>
-    <w:p>
-      <w:r>
-        <w:t>• 2024: [8, 6, 4]</w:t>
-      </w:r>
-    </w:p>
-    <w:p>
-      <w:r>
-        <w:t>• 2025: [3, 1, 0]</w:t>
-      </w:r>
-    </w:p>
-    <w:p>
-      <w:r>
-        <w:rPr>
-          <w:sz w:val="26"/>
-        </w:rPr>
-        <w:t>Mark Scheifele: 1</w:t>
+        <w:t>Neal Pionk: 1</w:t>
+      </w:r>
+    </w:p>
+    <w:p>
+      <w:r>
+        <w:t>• 2022: [16, 14, 13]</w:t>
+      </w:r>
+    </w:p>
+    <w:p>
+      <w:r>
+        <w:t>• 2023: [20, 18, 6]</w:t>
+      </w:r>
+    </w:p>
+    <w:p>
+      <w:r>
+        <w:t>• 2024: [13, 10, 9]</w:t>
+      </w:r>
+    </w:p>
+    <w:p>
+      <w:r>
+        <w:t>• 2025: []</w:t>
+      </w:r>
+    </w:p>
+    <w:p>
+      <w:r>
+        <w:rPr>
+          <w:sz w:val="26"/>
+        </w:rPr>
+        <w:t>Mark Scheifele: 2</w:t>
       </w:r>
     </w:p>
     <w:p>
@@ -17158,6 +17104,34 @@
     <w:p>
       <w:r>
         <w:t>• 2025: [5, 2, 1]</w:t>
+      </w:r>
+    </w:p>
+    <w:p>
+      <w:r>
+        <w:rPr>
+          <w:sz w:val="26"/>
+        </w:rPr>
+        <w:t>Kyle Connor: 1</w:t>
+      </w:r>
+    </w:p>
+    <w:p>
+      <w:r>
+        <w:t>• 2022: [11, 8, 6]</w:t>
+      </w:r>
+    </w:p>
+    <w:p>
+      <w:r>
+        <w:t>• 2023: [8, 6, 5]</w:t>
+      </w:r>
+    </w:p>
+    <w:p>
+      <w:r>
+        <w:t>• 2024: [6, 5, 5]</w:t>
+      </w:r>
+    </w:p>
+    <w:p>
+      <w:r>
+        <w:t>• 2025: [6, 2, 1]</w:t>
       </w:r>
     </w:p>
     <w:p>
@@ -17197,7 +17171,7 @@
           <w:color w:val="FF0000"/>
           <w:sz w:val="26"/>
         </w:rPr>
-        <w:t>Luke Schenn: 86</w:t>
+        <w:t>Luke Schenn: 87</w:t>
       </w:r>
     </w:p>
     <w:p>
@@ -17225,7 +17199,7 @@
         <w:rPr>
           <w:sz w:val="26"/>
         </w:rPr>
-        <w:t>Alex Iafallo: 2</w:t>
+        <w:t>Alex Iafallo: 3</w:t>
       </w:r>
     </w:p>
     <w:p>
@@ -17283,7 +17257,7 @@
         <w:rPr>
           <w:sz w:val="26"/>
         </w:rPr>
-        <w:t>Jonathan Toews: 3</w:t>
+        <w:t>Jonathan Toews: 4</w:t>
       </w:r>
     </w:p>
     <w:p>
@@ -17313,7 +17287,7 @@
           <w:color w:val="FF0000"/>
           <w:sz w:val="26"/>
         </w:rPr>
-        <w:t>Gustav Nyquist: 16</w:t>
+        <w:t>Gustav Nyquist: 17</w:t>
       </w:r>
     </w:p>
     <w:p>
@@ -17334,6 +17308,34 @@
     <w:p>
       <w:r>
         <w:t>• 2025: []</w:t>
+      </w:r>
+    </w:p>
+    <w:p>
+      <w:r>
+        <w:rPr>
+          <w:sz w:val="26"/>
+        </w:rPr>
+        <w:t>Logan Stanley: 1</w:t>
+      </w:r>
+    </w:p>
+    <w:p>
+      <w:r>
+        <w:t>• 2022: []</w:t>
+      </w:r>
+    </w:p>
+    <w:p>
+      <w:r>
+        <w:t>• 2023: []</w:t>
+      </w:r>
+    </w:p>
+    <w:p>
+      <w:r>
+        <w:t>• 2024: []</w:t>
+      </w:r>
+    </w:p>
+    <w:p>
+      <w:r>
+        <w:t>• 2025: [13, 1]</w:t>
       </w:r>
     </w:p>
     <w:p>
@@ -17399,7 +17401,7 @@
           <w:color w:val="FF0000"/>
           <w:sz w:val="26"/>
         </w:rPr>
-        <w:t>Morgan Barron: 9</w:t>
+        <w:t>Morgan Barron: 10</w:t>
       </w:r>
     </w:p>
     <w:p>
@@ -17429,7 +17431,7 @@
           <w:color w:val="FF0000"/>
           <w:sz w:val="26"/>
         </w:rPr>
-        <w:t>Cole Koepke: 17</w:t>
+        <w:t>Cole Koepke: 18</w:t>
       </w:r>
     </w:p>
     <w:p>

--- a/reports/game_without_goal.docx
+++ b/reports/game_without_goal.docx
@@ -471,7 +471,7 @@
           <w:color w:val="FF0000"/>
           <w:sz w:val="26"/>
         </w:rPr>
-        <w:t>Nikita Zadorov: 18</w:t>
+        <w:t>Nikita Zadorov: 19</w:t>
       </w:r>
     </w:p>
     <w:p>
@@ -499,7 +499,7 @@
         <w:rPr>
           <w:sz w:val="26"/>
         </w:rPr>
-        <w:t>Marat Khusnutdinov: 3</w:t>
+        <w:t>Marat Khusnutdinov: 4</w:t>
       </w:r>
     </w:p>
     <w:p>
@@ -527,7 +527,7 @@
         <w:rPr>
           <w:sz w:val="26"/>
         </w:rPr>
-        <w:t>Michael Eyssimont: 1</w:t>
+        <w:t>Michael Eyssimont: 2</w:t>
       </w:r>
     </w:p>
     <w:p>
@@ -557,7 +557,7 @@
           <w:color w:val="FF0000"/>
           <w:sz w:val="26"/>
         </w:rPr>
-        <w:t>Fraser Minten: 6</w:t>
+        <w:t>Fraser Minten: 7</w:t>
       </w:r>
     </w:p>
     <w:p>
@@ -585,7 +585,7 @@
         <w:rPr>
           <w:sz w:val="26"/>
         </w:rPr>
-        <w:t>Elias Lindholm: 1</w:t>
+        <w:t>Elias Lindholm: 2</w:t>
       </w:r>
     </w:p>
     <w:p>
@@ -643,7 +643,7 @@
           <w:color w:val="FF0000"/>
           <w:sz w:val="26"/>
         </w:rPr>
-        <w:t>Andrew Peeke: 59</w:t>
+        <w:t>Andrew Peeke: 60</w:t>
       </w:r>
     </w:p>
     <w:p>
@@ -699,7 +699,7 @@
         <w:rPr>
           <w:sz w:val="26"/>
         </w:rPr>
-        <w:t>Pavel Zacha: 5</w:t>
+        <w:t>Pavel Zacha: 6</w:t>
       </w:r>
     </w:p>
     <w:p>
@@ -729,7 +729,7 @@
           <w:color w:val="FF0000"/>
           <w:sz w:val="26"/>
         </w:rPr>
-        <w:t>Mason Lohrei: 3</w:t>
+        <w:t>Mason Lohrei: 4</w:t>
       </w:r>
     </w:p>
     <w:p>
@@ -759,7 +759,7 @@
           <w:color w:val="FF0000"/>
           <w:sz w:val="26"/>
         </w:rPr>
-        <w:t>Tanner Jeannot: 18</w:t>
+        <w:t>Tanner Jeannot: 19</w:t>
       </w:r>
     </w:p>
     <w:p>
@@ -789,7 +789,7 @@
           <w:color w:val="FF0000"/>
           <w:sz w:val="26"/>
         </w:rPr>
-        <w:t>Henri Jokiharju: 41</w:t>
+        <w:t>Henri Jokiharju: 42</w:t>
       </w:r>
     </w:p>
     <w:p>
@@ -819,7 +819,7 @@
           <w:color w:val="FF0000"/>
           <w:sz w:val="26"/>
         </w:rPr>
-        <w:t>Hampus Lindholm: 5</w:t>
+        <w:t>Hampus Lindholm: 6</w:t>
       </w:r>
     </w:p>
     <w:p>
@@ -849,7 +849,7 @@
           <w:color w:val="FF0000"/>
           <w:sz w:val="26"/>
         </w:rPr>
-        <w:t>David Pastrnak: 4</w:t>
+        <w:t>David Pastrnak: 5</w:t>
       </w:r>
     </w:p>
     <w:p>
@@ -907,7 +907,7 @@
           <w:color w:val="FF0000"/>
           <w:sz w:val="26"/>
         </w:rPr>
-        <w:t>Sean Kuraly: 7</w:t>
+        <w:t>Sean Kuraly: 8</w:t>
       </w:r>
     </w:p>
     <w:p>
@@ -935,7 +935,7 @@
         <w:rPr>
           <w:sz w:val="26"/>
         </w:rPr>
-        <w:t>Mark Kastelic: 4</w:t>
+        <w:t>Mark Kastelic: 5</w:t>
       </w:r>
     </w:p>
     <w:p>
@@ -1027,39 +1027,11 @@
     <w:p>
       <w:r>
         <w:rPr>
-          <w:sz w:val="26"/>
-        </w:rPr>
-        <w:t>Alex Tuch: 3</w:t>
-      </w:r>
-    </w:p>
-    <w:p>
-      <w:r>
-        <w:t>• 2022: [6, 5, 4]</w:t>
-      </w:r>
-    </w:p>
-    <w:p>
-      <w:r>
-        <w:t>• 2023: [8, 6, 5]</w:t>
-      </w:r>
-    </w:p>
-    <w:p>
-      <w:r>
-        <w:t>• 2024: [7, 4, 4]</w:t>
-      </w:r>
-    </w:p>
-    <w:p>
-      <w:r>
-        <w:t>• 2025: [2, 2, 2]</w:t>
-      </w:r>
-    </w:p>
-    <w:p>
-      <w:r>
-        <w:rPr>
           <w:b/>
           <w:color w:val="FF0000"/>
           <w:sz w:val="26"/>
         </w:rPr>
-        <w:t>Rasmus Dahlin: 7</w:t>
+        <w:t>Rasmus Dahlin: 8</w:t>
       </w:r>
     </w:p>
     <w:p>
@@ -1075,6 +1047,34 @@
     <w:p>
       <w:r>
         <w:t>• 2024: [24, 3, 3]</w:t>
+      </w:r>
+    </w:p>
+    <w:p>
+      <w:r>
+        <w:t>• 2025: []</w:t>
+      </w:r>
+    </w:p>
+    <w:p>
+      <w:r>
+        <w:rPr>
+          <w:sz w:val="26"/>
+        </w:rPr>
+        <w:t>Jacob Bryson: 1</w:t>
+      </w:r>
+    </w:p>
+    <w:p>
+      <w:r>
+        <w:t>• 2022: []</w:t>
+      </w:r>
+    </w:p>
+    <w:p>
+      <w:r>
+        <w:t>• 2023: []</w:t>
+      </w:r>
+    </w:p>
+    <w:p>
+      <w:r>
+        <w:t>• 2024: []</w:t>
       </w:r>
     </w:p>
     <w:p>
@@ -1089,7 +1089,7 @@
           <w:color w:val="FF0000"/>
           <w:sz w:val="26"/>
         </w:rPr>
-        <w:t>Tyson Kozak: 9</w:t>
+        <w:t>Tyson Kozak: 10</w:t>
       </w:r>
     </w:p>
     <w:p>
@@ -1138,6 +1138,62 @@
     <w:p>
       <w:r>
         <w:t>• 2025: []</w:t>
+      </w:r>
+    </w:p>
+    <w:p>
+      <w:r>
+        <w:rPr>
+          <w:sz w:val="26"/>
+        </w:rPr>
+        <w:t>Jason Zucker: 1</w:t>
+      </w:r>
+    </w:p>
+    <w:p>
+      <w:r>
+        <w:t>• 2022: [8, 7, 7]</w:t>
+      </w:r>
+    </w:p>
+    <w:p>
+      <w:r>
+        <w:t>• 2023: [11, 9, 7]</w:t>
+      </w:r>
+    </w:p>
+    <w:p>
+      <w:r>
+        <w:t>• 2024: [8, 7, 7]</w:t>
+      </w:r>
+    </w:p>
+    <w:p>
+      <w:r>
+        <w:t>• 2025: [5, 2, 1]</w:t>
+      </w:r>
+    </w:p>
+    <w:p>
+      <w:r>
+        <w:rPr>
+          <w:sz w:val="26"/>
+        </w:rPr>
+        <w:t>Ryan McLeod: 1</w:t>
+      </w:r>
+    </w:p>
+    <w:p>
+      <w:r>
+        <w:t>• 2022: [22, 12, 2]</w:t>
+      </w:r>
+    </w:p>
+    <w:p>
+      <w:r>
+        <w:t>• 2023: [16, 6, 4]</w:t>
+      </w:r>
+    </w:p>
+    <w:p>
+      <w:r>
+        <w:t>• 2024: [23, 9, 8]</w:t>
+      </w:r>
+    </w:p>
+    <w:p>
+      <w:r>
+        <w:t>• 2025: [7, 5, 2]</w:t>
       </w:r>
     </w:p>
     <w:p>
@@ -1147,7 +1203,7 @@
           <w:color w:val="FF0000"/>
           <w:sz w:val="26"/>
         </w:rPr>
-        <w:t>Zach Benson: 25</w:t>
+        <w:t>Josh Doan: 1</w:t>
       </w:r>
     </w:p>
     <w:p>
@@ -1157,101 +1213,17 @@
     </w:p>
     <w:p>
       <w:r>
-        <w:t>• 2023: [19, 12, 10]</w:t>
-      </w:r>
-    </w:p>
-    <w:p>
-      <w:r>
-        <w:t>• 2024: [13, 10, 6]</w:t>
-      </w:r>
-    </w:p>
-    <w:p>
-      <w:r>
-        <w:t>• 2025: []</w:t>
-      </w:r>
-    </w:p>
-    <w:p>
-      <w:r>
-        <w:rPr>
-          <w:sz w:val="26"/>
-        </w:rPr>
-        <w:t>Noah Ostlund: 2</w:t>
-      </w:r>
-    </w:p>
-    <w:p>
-      <w:r>
-        <w:t>• 2022: []</w:t>
-      </w:r>
-    </w:p>
-    <w:p>
-      <w:r>
-        <w:t>• 2023: []</w:t>
-      </w:r>
-    </w:p>
-    <w:p>
-      <w:r>
-        <w:t>• 2024: []</w:t>
-      </w:r>
-    </w:p>
-    <w:p>
-      <w:r>
-        <w:t>• 2025: [5]</w:t>
-      </w:r>
-    </w:p>
-    <w:p>
-      <w:r>
-        <w:rPr>
-          <w:sz w:val="26"/>
-        </w:rPr>
-        <w:t>Mason Geertsen: 30</w:t>
-      </w:r>
-    </w:p>
-    <w:p>
-      <w:r>
-        <w:t>• 2022: []</w:t>
-      </w:r>
-    </w:p>
-    <w:p>
-      <w:r>
-        <w:t>• 2023: []</w:t>
-      </w:r>
-    </w:p>
-    <w:p>
-      <w:r>
-        <w:t>• 2024: []</w:t>
-      </w:r>
-    </w:p>
-    <w:p>
-      <w:r>
-        <w:t>• 2025: []</w:t>
-      </w:r>
-    </w:p>
-    <w:p>
-      <w:r>
-        <w:rPr>
-          <w:sz w:val="26"/>
-        </w:rPr>
-        <w:t>Ryan Johnson: 47</w:t>
-      </w:r>
-    </w:p>
-    <w:p>
-      <w:r>
-        <w:t>• 2022: []</w:t>
-      </w:r>
-    </w:p>
-    <w:p>
-      <w:r>
-        <w:t>• 2023: []</w:t>
-      </w:r>
-    </w:p>
-    <w:p>
-      <w:r>
-        <w:t>• 2024: []</w:t>
-      </w:r>
-    </w:p>
-    <w:p>
-      <w:r>
-        <w:t>• 2025: []</w:t>
+        <w:t>• 2023: [3, 3, 0]</w:t>
+      </w:r>
+    </w:p>
+    <w:p>
+      <w:r>
+        <w:t>• 2024: [13, 11, 9]</w:t>
+      </w:r>
+    </w:p>
+    <w:p>
+      <w:r>
+        <w:t>• 2025: [6, 4, 2]</w:t>
       </w:r>
     </w:p>
     <w:p>
@@ -1261,27 +1233,139 @@
           <w:color w:val="FF0000"/>
           <w:sz w:val="26"/>
         </w:rPr>
-        <w:t>Owen Power: 6</w:t>
-      </w:r>
-    </w:p>
-    <w:p>
-      <w:r>
-        <w:t>• 2022: [5, 0, 0]</w:t>
-      </w:r>
-    </w:p>
-    <w:p>
-      <w:r>
-        <w:t>• 2023: [23, 17, 4]</w:t>
-      </w:r>
-    </w:p>
-    <w:p>
-      <w:r>
-        <w:t>• 2024: [20, 17, 11]</w:t>
-      </w:r>
-    </w:p>
-    <w:p>
-      <w:r>
-        <w:t>• 2025: [9]</w:t>
+        <w:t>Zach Benson: 26</w:t>
+      </w:r>
+    </w:p>
+    <w:p>
+      <w:r>
+        <w:t>• 2022: []</w:t>
+      </w:r>
+    </w:p>
+    <w:p>
+      <w:r>
+        <w:t>• 2023: [19, 12, 10]</w:t>
+      </w:r>
+    </w:p>
+    <w:p>
+      <w:r>
+        <w:t>• 2024: [13, 10, 6]</w:t>
+      </w:r>
+    </w:p>
+    <w:p>
+      <w:r>
+        <w:t>• 2025: []</w:t>
+      </w:r>
+    </w:p>
+    <w:p>
+      <w:r>
+        <w:rPr>
+          <w:sz w:val="26"/>
+        </w:rPr>
+        <w:t>Mattias Samuelsson: 1</w:t>
+      </w:r>
+    </w:p>
+    <w:p>
+      <w:r>
+        <w:t>• 2022: [44]</w:t>
+      </w:r>
+    </w:p>
+    <w:p>
+      <w:r>
+        <w:t>• 2023: []</w:t>
+      </w:r>
+    </w:p>
+    <w:p>
+      <w:r>
+        <w:t>• 2024: [19, 13, 12]</w:t>
+      </w:r>
+    </w:p>
+    <w:p>
+      <w:r>
+        <w:t>• 2025: [9, 1, 0]</w:t>
+      </w:r>
+    </w:p>
+    <w:p>
+      <w:r>
+        <w:rPr>
+          <w:sz w:val="26"/>
+        </w:rPr>
+        <w:t>Noah Ostlund: 3</w:t>
+      </w:r>
+    </w:p>
+    <w:p>
+      <w:r>
+        <w:t>• 2022: []</w:t>
+      </w:r>
+    </w:p>
+    <w:p>
+      <w:r>
+        <w:t>• 2023: []</w:t>
+      </w:r>
+    </w:p>
+    <w:p>
+      <w:r>
+        <w:t>• 2024: []</w:t>
+      </w:r>
+    </w:p>
+    <w:p>
+      <w:r>
+        <w:t>• 2025: [5]</w:t>
+      </w:r>
+    </w:p>
+    <w:p>
+      <w:r>
+        <w:rPr>
+          <w:sz w:val="26"/>
+        </w:rPr>
+        <w:t>Mason Geertsen: 30</w:t>
+      </w:r>
+    </w:p>
+    <w:p>
+      <w:r>
+        <w:t>• 2022: []</w:t>
+      </w:r>
+    </w:p>
+    <w:p>
+      <w:r>
+        <w:t>• 2023: []</w:t>
+      </w:r>
+    </w:p>
+    <w:p>
+      <w:r>
+        <w:t>• 2024: []</w:t>
+      </w:r>
+    </w:p>
+    <w:p>
+      <w:r>
+        <w:t>• 2025: []</w:t>
+      </w:r>
+    </w:p>
+    <w:p>
+      <w:r>
+        <w:rPr>
+          <w:sz w:val="26"/>
+        </w:rPr>
+        <w:t>Ryan Johnson: 47</w:t>
+      </w:r>
+    </w:p>
+    <w:p>
+      <w:r>
+        <w:t>• 2022: []</w:t>
+      </w:r>
+    </w:p>
+    <w:p>
+      <w:r>
+        <w:t>• 2023: []</w:t>
+      </w:r>
+    </w:p>
+    <w:p>
+      <w:r>
+        <w:t>• 2024: []</w:t>
+      </w:r>
+    </w:p>
+    <w:p>
+      <w:r>
+        <w:t>• 2025: []</w:t>
       </w:r>
     </w:p>
     <w:p>
@@ -1291,27 +1375,27 @@
           <w:color w:val="FF0000"/>
           <w:sz w:val="26"/>
         </w:rPr>
-        <w:t>Conor Timmins: 35</w:t>
-      </w:r>
-    </w:p>
-    <w:p>
-      <w:r>
-        <w:t>• 2022: [6]</w:t>
-      </w:r>
-    </w:p>
-    <w:p>
-      <w:r>
-        <w:t>• 2023: []</w:t>
-      </w:r>
-    </w:p>
-    <w:p>
-      <w:r>
-        <w:t>• 2024: [34, 4]</w:t>
-      </w:r>
-    </w:p>
-    <w:p>
-      <w:r>
-        <w:t>• 2025: []</w:t>
+        <w:t>Owen Power: 7</w:t>
+      </w:r>
+    </w:p>
+    <w:p>
+      <w:r>
+        <w:t>• 2022: [5, 0, 0]</w:t>
+      </w:r>
+    </w:p>
+    <w:p>
+      <w:r>
+        <w:t>• 2023: [23, 17, 4]</w:t>
+      </w:r>
+    </w:p>
+    <w:p>
+      <w:r>
+        <w:t>• 2024: [20, 17, 11]</w:t>
+      </w:r>
+    </w:p>
+    <w:p>
+      <w:r>
+        <w:t>• 2025: [9]</w:t>
       </w:r>
     </w:p>
     <w:p>
@@ -1321,22 +1405,22 @@
           <w:color w:val="FF0000"/>
           <w:sz w:val="26"/>
         </w:rPr>
-        <w:t>Beck Malenstyn: 2</w:t>
-      </w:r>
-    </w:p>
-    <w:p>
-      <w:r>
-        <w:t>• 2022: []</w:t>
-      </w:r>
-    </w:p>
-    <w:p>
-      <w:r>
-        <w:t>• 2023: [19, 15, 4]</w:t>
-      </w:r>
-    </w:p>
-    <w:p>
-      <w:r>
-        <w:t>• 2024: [17, 9, 2]</w:t>
+        <w:t>Conor Timmins: 36</w:t>
+      </w:r>
+    </w:p>
+    <w:p>
+      <w:r>
+        <w:t>• 2022: [6]</w:t>
+      </w:r>
+    </w:p>
+    <w:p>
+      <w:r>
+        <w:t>• 2023: []</w:t>
+      </w:r>
+    </w:p>
+    <w:p>
+      <w:r>
+        <w:t>• 2024: [34, 4]</w:t>
       </w:r>
     </w:p>
     <w:p>
@@ -1379,7 +1463,7 @@
           <w:color w:val="FF0000"/>
           <w:sz w:val="26"/>
         </w:rPr>
-        <w:t>Peyton Krebs: 21</w:t>
+        <w:t>Peyton Krebs: 22</w:t>
       </w:r>
     </w:p>
     <w:p>
@@ -1407,6 +1491,34 @@
         <w:rPr>
           <w:sz w:val="26"/>
         </w:rPr>
+        <w:t>Bowen Byram: 1</w:t>
+      </w:r>
+    </w:p>
+    <w:p>
+      <w:r>
+        <w:t>• 2022: [10, 8, 3]</w:t>
+      </w:r>
+    </w:p>
+    <w:p>
+      <w:r>
+        <w:t>• 2023: [12, 10, 10]</w:t>
+      </w:r>
+    </w:p>
+    <w:p>
+      <w:r>
+        <w:t>• 2024: [15, 13, 9]</w:t>
+      </w:r>
+    </w:p>
+    <w:p>
+      <w:r>
+        <w:t>• 2025: [7, 1, 1]</w:t>
+      </w:r>
+    </w:p>
+    <w:p>
+      <w:r>
+        <w:rPr>
+          <w:sz w:val="26"/>
+        </w:rPr>
         <w:t>Zach Metsa: 4</w:t>
       </w:r>
     </w:p>
@@ -1435,7 +1547,7 @@
         <w:rPr>
           <w:sz w:val="26"/>
         </w:rPr>
-        <w:t>Josh Dunne: 10</w:t>
+        <w:t>Josh Dunne: 11</w:t>
       </w:r>
     </w:p>
     <w:p>
@@ -1529,7 +1641,7 @@
         <w:rPr>
           <w:sz w:val="26"/>
         </w:rPr>
-        <w:t>Eric Robinson: 3</w:t>
+        <w:t>Eric Robinson: 4</w:t>
       </w:r>
     </w:p>
     <w:p>
@@ -1559,7 +1671,7 @@
           <w:color w:val="FF0000"/>
           <w:sz w:val="26"/>
         </w:rPr>
-        <w:t>Taylor Hall: 2</w:t>
+        <w:t>Taylor Hall: 3</w:t>
       </w:r>
     </w:p>
     <w:p>
@@ -1587,7 +1699,7 @@
         <w:rPr>
           <w:sz w:val="26"/>
         </w:rPr>
-        <w:t>Joel Nystrom: 15</w:t>
+        <w:t>Joel Nystrom: 16</w:t>
       </w:r>
     </w:p>
     <w:p>
@@ -1617,7 +1729,7 @@
           <w:color w:val="FF0000"/>
           <w:sz w:val="26"/>
         </w:rPr>
-        <w:t>Mike Reilly: 11</w:t>
+        <w:t>Mike Reilly: 12</w:t>
       </w:r>
     </w:p>
     <w:p>
@@ -1647,7 +1759,7 @@
           <w:color w:val="FF0000"/>
           <w:sz w:val="26"/>
         </w:rPr>
-        <w:t>Mark Jankowski: 2</w:t>
+        <w:t>Mark Jankowski: 3</w:t>
       </w:r>
     </w:p>
     <w:p>
@@ -1677,7 +1789,7 @@
           <w:color w:val="FF0000"/>
           <w:sz w:val="26"/>
         </w:rPr>
-        <w:t>Jordan Martinook: 11</w:t>
+        <w:t>Jordan Martinook: 12</w:t>
       </w:r>
     </w:p>
     <w:p>
@@ -1707,7 +1819,7 @@
           <w:color w:val="FF0000"/>
           <w:sz w:val="26"/>
         </w:rPr>
-        <w:t>Sean Walker: 6</w:t>
+        <w:t>Sean Walker: 7</w:t>
       </w:r>
     </w:p>
     <w:p>
@@ -1737,7 +1849,7 @@
           <w:color w:val="FF0000"/>
           <w:sz w:val="26"/>
         </w:rPr>
-        <w:t>Nikolaj Ehlers: 3</w:t>
+        <w:t>Nikolaj Ehlers: 4</w:t>
       </w:r>
     </w:p>
     <w:p>
@@ -1767,7 +1879,7 @@
           <w:color w:val="FF0000"/>
           <w:sz w:val="26"/>
         </w:rPr>
-        <w:t>K'Andre Miller: 14</w:t>
+        <w:t>K'Andre Miller: 15</w:t>
       </w:r>
     </w:p>
     <w:p>
@@ -1788,6 +1900,62 @@
     <w:p>
       <w:r>
         <w:t>• 2025: []</w:t>
+      </w:r>
+    </w:p>
+    <w:p>
+      <w:r>
+        <w:rPr>
+          <w:sz w:val="26"/>
+        </w:rPr>
+        <w:t>Seth Jarvis: 1</w:t>
+      </w:r>
+    </w:p>
+    <w:p>
+      <w:r>
+        <w:t>• 2022: [21, 11, 11]</w:t>
+      </w:r>
+    </w:p>
+    <w:p>
+      <w:r>
+        <w:t>• 2023: [8, 6, 5]</w:t>
+      </w:r>
+    </w:p>
+    <w:p>
+      <w:r>
+        <w:t>• 2024: [7, 5, 4]</w:t>
+      </w:r>
+    </w:p>
+    <w:p>
+      <w:r>
+        <w:t>• 2025: [5, 4, 1]</w:t>
+      </w:r>
+    </w:p>
+    <w:p>
+      <w:r>
+        <w:rPr>
+          <w:sz w:val="26"/>
+        </w:rPr>
+        <w:t>Andrei Svechnikov: 1</w:t>
+      </w:r>
+    </w:p>
+    <w:p>
+      <w:r>
+        <w:t>• 2022: [19, 4, 4]</w:t>
+      </w:r>
+    </w:p>
+    <w:p>
+      <w:r>
+        <w:t>• 2023: [10, 4, 4]</w:t>
+      </w:r>
+    </w:p>
+    <w:p>
+      <w:r>
+        <w:t>• 2024: [9, 7, 7]</w:t>
+      </w:r>
+    </w:p>
+    <w:p>
+      <w:r>
+        <w:t>• 2025: [3, 2, 2]</w:t>
       </w:r>
     </w:p>
     <w:p>
@@ -1797,7 +1965,7 @@
           <w:color w:val="FF0000"/>
           <w:sz w:val="26"/>
         </w:rPr>
-        <w:t>William Carrier: 12</w:t>
+        <w:t>William Carrier: 13</w:t>
       </w:r>
     </w:p>
     <w:p>
@@ -1857,7 +2025,7 @@
           <w:color w:val="FF0000"/>
           <w:sz w:val="26"/>
         </w:rPr>
-        <w:t>Jalen Chatfield: 15</w:t>
+        <w:t>Jalen Chatfield: 16</w:t>
       </w:r>
     </w:p>
     <w:p>
@@ -1885,7 +2053,7 @@
         <w:rPr>
           <w:sz w:val="26"/>
         </w:rPr>
-        <w:t>Sebastian Aho: 1</w:t>
+        <w:t>Sebastian Aho: 2</w:t>
       </w:r>
     </w:p>
     <w:p>
@@ -1941,7 +2109,7 @@
         <w:rPr>
           <w:sz w:val="26"/>
         </w:rPr>
-        <w:t>Jackson Blake: 1</w:t>
+        <w:t>Jackson Blake: 2</w:t>
       </w:r>
     </w:p>
     <w:p>
@@ -1969,7 +2137,7 @@
         <w:rPr>
           <w:sz w:val="26"/>
         </w:rPr>
-        <w:t>Alexander Nikishin: 9</w:t>
+        <w:t>Alexander Nikishin: 10</w:t>
       </w:r>
     </w:p>
     <w:p>
@@ -1999,37 +2167,7 @@
           <w:color w:val="FF0000"/>
           <w:sz w:val="26"/>
         </w:rPr>
-        <w:t>Shayne Gostisbehere: 9</w:t>
-      </w:r>
-    </w:p>
-    <w:p>
-      <w:r>
-        <w:t>• 2022: [20, 17, 16]</w:t>
-      </w:r>
-    </w:p>
-    <w:p>
-      <w:r>
-        <w:t>• 2023: [24, 12, 7]</w:t>
-      </w:r>
-    </w:p>
-    <w:p>
-      <w:r>
-        <w:t>• 2024: [20, 15, 6]</w:t>
-      </w:r>
-    </w:p>
-    <w:p>
-      <w:r>
-        <w:t>• 2025: []</w:t>
-      </w:r>
-    </w:p>
-    <w:p>
-      <w:r>
-        <w:rPr>
-          <w:b/>
-          <w:color w:val="FF0000"/>
-          <w:sz w:val="26"/>
-        </w:rPr>
-        <w:t>Logan Stankoven: 6</w:t>
+        <w:t>Logan Stankoven: 7</w:t>
       </w:r>
     </w:p>
     <w:p>
@@ -2579,27 +2717,55 @@
           <w:color w:val="FF0000"/>
           <w:sz w:val="26"/>
         </w:rPr>
-        <w:t>Yegor Sharangovich: 9</w:t>
-      </w:r>
-    </w:p>
-    <w:p>
-      <w:r>
-        <w:t>• 2022: [13, 12, 9]</w:t>
-      </w:r>
-    </w:p>
-    <w:p>
-      <w:r>
-        <w:t>• 2023: [11, 7, 6]</w:t>
-      </w:r>
-    </w:p>
-    <w:p>
-      <w:r>
-        <w:t>• 2024: [15, 9, 6]</w:t>
-      </w:r>
-    </w:p>
-    <w:p>
-      <w:r>
-        <w:t>• 2025: [1]</w:t>
+        <w:t>Nazem Kadri: 9</w:t>
+      </w:r>
+    </w:p>
+    <w:p>
+      <w:r>
+        <w:t>• 2022: [16, 8, 5]</w:t>
+      </w:r>
+    </w:p>
+    <w:p>
+      <w:r>
+        <w:t>• 2023: [8, 6, 5]</w:t>
+      </w:r>
+    </w:p>
+    <w:p>
+      <w:r>
+        <w:t>• 2024: [7, 5, 5]</w:t>
+      </w:r>
+    </w:p>
+    <w:p>
+      <w:r>
+        <w:t>• 2025: [2, 1, 0]</w:t>
+      </w:r>
+    </w:p>
+    <w:p>
+      <w:r>
+        <w:rPr>
+          <w:sz w:val="26"/>
+        </w:rPr>
+        <w:t>Rasmus Andersson: 2</w:t>
+      </w:r>
+    </w:p>
+    <w:p>
+      <w:r>
+        <w:t>• 2022: [16, 13, 8]</w:t>
+      </w:r>
+    </w:p>
+    <w:p>
+      <w:r>
+        <w:t>• 2023: [26, 7, 7]</w:t>
+      </w:r>
+    </w:p>
+    <w:p>
+      <w:r>
+        <w:t>• 2024: [20, 11, 10]</w:t>
+      </w:r>
+    </w:p>
+    <w:p>
+      <w:r>
+        <w:t>• 2025: [10, 2, 1]</w:t>
       </w:r>
     </w:p>
     <w:p>
@@ -2609,83 +2775,27 @@
           <w:color w:val="FF0000"/>
           <w:sz w:val="26"/>
         </w:rPr>
-        <w:t>Nazem Kadri: 8</w:t>
-      </w:r>
-    </w:p>
-    <w:p>
-      <w:r>
-        <w:t>• 2022: [16, 8, 5]</w:t>
-      </w:r>
-    </w:p>
-    <w:p>
-      <w:r>
-        <w:t>• 2023: [8, 6, 5]</w:t>
-      </w:r>
-    </w:p>
-    <w:p>
-      <w:r>
-        <w:t>• 2024: [7, 5, 5]</w:t>
-      </w:r>
-    </w:p>
-    <w:p>
-      <w:r>
-        <w:t>• 2025: [2, 1, 0]</w:t>
-      </w:r>
-    </w:p>
-    <w:p>
-      <w:r>
-        <w:rPr>
-          <w:sz w:val="26"/>
-        </w:rPr>
-        <w:t>Rasmus Andersson: 1</w:t>
-      </w:r>
-    </w:p>
-    <w:p>
-      <w:r>
-        <w:t>• 2022: [16, 13, 8]</w:t>
-      </w:r>
-    </w:p>
-    <w:p>
-      <w:r>
-        <w:t>• 2023: [26, 7, 7]</w:t>
-      </w:r>
-    </w:p>
-    <w:p>
-      <w:r>
-        <w:t>• 2024: [20, 11, 10]</w:t>
-      </w:r>
-    </w:p>
-    <w:p>
-      <w:r>
-        <w:t>• 2025: [10, 2, 1]</w:t>
-      </w:r>
-    </w:p>
-    <w:p>
-      <w:r>
-        <w:rPr>
-          <w:sz w:val="26"/>
-        </w:rPr>
-        <w:t>Morgan Frost: 1</w:t>
-      </w:r>
-    </w:p>
-    <w:p>
-      <w:r>
-        <w:t>• 2022: [17, 10, 8]</w:t>
-      </w:r>
-    </w:p>
-    <w:p>
-      <w:r>
-        <w:t>• 2023: [11, 10, 8]</w:t>
-      </w:r>
-    </w:p>
-    <w:p>
-      <w:r>
-        <w:t>• 2024: [25, 8, 5]</w:t>
-      </w:r>
-    </w:p>
-    <w:p>
-      <w:r>
-        <w:t>• 2025: [8, 6, 3]</w:t>
+        <w:t>Adam Klapka: 9</w:t>
+      </w:r>
+    </w:p>
+    <w:p>
+      <w:r>
+        <w:t>• 2022: []</w:t>
+      </w:r>
+    </w:p>
+    <w:p>
+      <w:r>
+        <w:t>• 2023: []</w:t>
+      </w:r>
+    </w:p>
+    <w:p>
+      <w:r>
+        <w:t>• 2024: [10, 3, 2]</w:t>
+      </w:r>
+    </w:p>
+    <w:p>
+      <w:r>
+        <w:t>• 2025: [5]</w:t>
       </w:r>
     </w:p>
     <w:p>
@@ -2695,27 +2805,27 @@
           <w:color w:val="FF0000"/>
           <w:sz w:val="26"/>
         </w:rPr>
-        <w:t>Adam Klapka: 8</w:t>
-      </w:r>
-    </w:p>
-    <w:p>
-      <w:r>
-        <w:t>• 2022: []</w:t>
-      </w:r>
-    </w:p>
-    <w:p>
-      <w:r>
-        <w:t>• 2023: []</w:t>
-      </w:r>
-    </w:p>
-    <w:p>
-      <w:r>
-        <w:t>• 2024: [10, 3, 2]</w:t>
-      </w:r>
-    </w:p>
-    <w:p>
-      <w:r>
-        <w:t>• 2025: [5]</w:t>
+        <w:t>MacKenzie Weegar: 26</w:t>
+      </w:r>
+    </w:p>
+    <w:p>
+      <w:r>
+        <w:t>• 2022: [30, 3, 0]</w:t>
+      </w:r>
+    </w:p>
+    <w:p>
+      <w:r>
+        <w:t>• 2023: [15, 8, 7]</w:t>
+      </w:r>
+    </w:p>
+    <w:p>
+      <w:r>
+        <w:t>• 2024: [20, 17, 12]</w:t>
+      </w:r>
+    </w:p>
+    <w:p>
+      <w:r>
+        <w:t>• 2025: []</w:t>
       </w:r>
     </w:p>
     <w:p>
@@ -2725,22 +2835,22 @@
           <w:color w:val="FF0000"/>
           <w:sz w:val="26"/>
         </w:rPr>
-        <w:t>MacKenzie Weegar: 25</w:t>
-      </w:r>
-    </w:p>
-    <w:p>
-      <w:r>
-        <w:t>• 2022: [30, 3, 0]</w:t>
-      </w:r>
-    </w:p>
-    <w:p>
-      <w:r>
-        <w:t>• 2023: [15, 8, 7]</w:t>
-      </w:r>
-    </w:p>
-    <w:p>
-      <w:r>
-        <w:t>• 2024: [20, 17, 12]</w:t>
+        <w:t>Brayden Pachal: 27</w:t>
+      </w:r>
+    </w:p>
+    <w:p>
+      <w:r>
+        <w:t>• 2022: []</w:t>
+      </w:r>
+    </w:p>
+    <w:p>
+      <w:r>
+        <w:t>• 2023: [46]</w:t>
+      </w:r>
+    </w:p>
+    <w:p>
+      <w:r>
+        <w:t>• 2024: [27, 8]</w:t>
       </w:r>
     </w:p>
     <w:p>
@@ -2755,7 +2865,7 @@
           <w:color w:val="FF0000"/>
           <w:sz w:val="26"/>
         </w:rPr>
-        <w:t>Brayden Pachal: 26</w:t>
+        <w:t>Justin Kirkland: 16</w:t>
       </w:r>
     </w:p>
     <w:p>
@@ -2765,17 +2875,157 @@
     </w:p>
     <w:p>
       <w:r>
-        <w:t>• 2023: [46]</w:t>
-      </w:r>
-    </w:p>
-    <w:p>
-      <w:r>
-        <w:t>• 2024: [27, 8]</w:t>
+        <w:t>• 2023: []</w:t>
+      </w:r>
+    </w:p>
+    <w:p>
+      <w:r>
+        <w:t>• 2024: [11]</w:t>
       </w:r>
     </w:p>
     <w:p>
       <w:r>
         <w:t>• 2025: []</w:t>
+      </w:r>
+    </w:p>
+    <w:p>
+      <w:r>
+        <w:rPr>
+          <w:sz w:val="26"/>
+        </w:rPr>
+        <w:t>Mikael Backlund: 2</w:t>
+      </w:r>
+    </w:p>
+    <w:p>
+      <w:r>
+        <w:t>• 2022: [18, 10, 8]</w:t>
+      </w:r>
+    </w:p>
+    <w:p>
+      <w:r>
+        <w:t>• 2023: [8, 7, 7]</w:t>
+      </w:r>
+    </w:p>
+    <w:p>
+      <w:r>
+        <w:t>• 2024: [15, 14, 9]</w:t>
+      </w:r>
+    </w:p>
+    <w:p>
+      <w:r>
+        <w:t>• 2025: [6, 5, 4]</w:t>
+      </w:r>
+    </w:p>
+    <w:p>
+      <w:r>
+        <w:rPr>
+          <w:sz w:val="26"/>
+        </w:rPr>
+        <w:t>Joel Farabee: 1</w:t>
+      </w:r>
+    </w:p>
+    <w:p>
+      <w:r>
+        <w:t>• 2022: [26, 11, 8]</w:t>
+      </w:r>
+    </w:p>
+    <w:p>
+      <w:r>
+        <w:t>• 2023: [14, 10, 7]</w:t>
+      </w:r>
+    </w:p>
+    <w:p>
+      <w:r>
+        <w:t>• 2024: [12, 8, 7]</w:t>
+      </w:r>
+    </w:p>
+    <w:p>
+      <w:r>
+        <w:t>• 2025: [8, 1, 0]</w:t>
+      </w:r>
+    </w:p>
+    <w:p>
+      <w:r>
+        <w:rPr>
+          <w:sz w:val="26"/>
+        </w:rPr>
+        <w:t>Zayne Parekh: 11</w:t>
+      </w:r>
+    </w:p>
+    <w:p>
+      <w:r>
+        <w:t>• 2022: []</w:t>
+      </w:r>
+    </w:p>
+    <w:p>
+      <w:r>
+        <w:t>• 2023: []</w:t>
+      </w:r>
+    </w:p>
+    <w:p>
+      <w:r>
+        <w:t>• 2024: []</w:t>
+      </w:r>
+    </w:p>
+    <w:p>
+      <w:r>
+        <w:t>• 2025: []</w:t>
+      </w:r>
+    </w:p>
+    <w:p>
+      <w:r>
+        <w:rPr>
+          <w:sz w:val="26"/>
+        </w:rPr>
+        <w:t>Jake Bean: 1</w:t>
+      </w:r>
+    </w:p>
+    <w:p>
+      <w:r>
+        <w:t>• 2022: []</w:t>
+      </w:r>
+    </w:p>
+    <w:p>
+      <w:r>
+        <w:t>• 2023: [31, 7, 3]</w:t>
+      </w:r>
+    </w:p>
+    <w:p>
+      <w:r>
+        <w:t>• 2024: [22]</w:t>
+      </w:r>
+    </w:p>
+    <w:p>
+      <w:r>
+        <w:t>• 2025: []</w:t>
+      </w:r>
+    </w:p>
+    <w:p>
+      <w:r>
+        <w:rPr>
+          <w:sz w:val="26"/>
+        </w:rPr>
+        <w:t>Samuel Honzek: 1</w:t>
+      </w:r>
+    </w:p>
+    <w:p>
+      <w:r>
+        <w:t>• 2022: []</w:t>
+      </w:r>
+    </w:p>
+    <w:p>
+      <w:r>
+        <w:t>• 2023: []</w:t>
+      </w:r>
+    </w:p>
+    <w:p>
+      <w:r>
+        <w:t>• 2024: []</w:t>
+      </w:r>
+    </w:p>
+    <w:p>
+      <w:r>
+        <w:t>• 2025: [7]</w:t>
       </w:r>
     </w:p>
     <w:p>
@@ -2785,7 +3035,7 @@
           <w:color w:val="FF0000"/>
           <w:sz w:val="26"/>
         </w:rPr>
-        <w:t>Justin Kirkland: 16</w:t>
+        <w:t>Joel Hanley: 26</w:t>
       </w:r>
     </w:p>
     <w:p>
@@ -2800,124 +3050,12 @@
     </w:p>
     <w:p>
       <w:r>
-        <w:t>• 2024: [11]</w:t>
+        <w:t>• 2024: [19]</w:t>
       </w:r>
     </w:p>
     <w:p>
       <w:r>
         <w:t>• 2025: []</w:t>
-      </w:r>
-    </w:p>
-    <w:p>
-      <w:r>
-        <w:rPr>
-          <w:sz w:val="26"/>
-        </w:rPr>
-        <w:t>Mikael Backlund: 1</w:t>
-      </w:r>
-    </w:p>
-    <w:p>
-      <w:r>
-        <w:t>• 2022: [18, 10, 8]</w:t>
-      </w:r>
-    </w:p>
-    <w:p>
-      <w:r>
-        <w:t>• 2023: [8, 7, 7]</w:t>
-      </w:r>
-    </w:p>
-    <w:p>
-      <w:r>
-        <w:t>• 2024: [15, 14, 9]</w:t>
-      </w:r>
-    </w:p>
-    <w:p>
-      <w:r>
-        <w:t>• 2025: [6, 5, 4]</w:t>
-      </w:r>
-    </w:p>
-    <w:p>
-      <w:r>
-        <w:rPr>
-          <w:sz w:val="26"/>
-        </w:rPr>
-        <w:t>Zayne Parekh: 11</w:t>
-      </w:r>
-    </w:p>
-    <w:p>
-      <w:r>
-        <w:t>• 2022: []</w:t>
-      </w:r>
-    </w:p>
-    <w:p>
-      <w:r>
-        <w:t>• 2023: []</w:t>
-      </w:r>
-    </w:p>
-    <w:p>
-      <w:r>
-        <w:t>• 2024: []</w:t>
-      </w:r>
-    </w:p>
-    <w:p>
-      <w:r>
-        <w:t>• 2025: []</w:t>
-      </w:r>
-    </w:p>
-    <w:p>
-      <w:r>
-        <w:rPr>
-          <w:sz w:val="26"/>
-        </w:rPr>
-        <w:t>Jake Bean: 1</w:t>
-      </w:r>
-    </w:p>
-    <w:p>
-      <w:r>
-        <w:t>• 2022: []</w:t>
-      </w:r>
-    </w:p>
-    <w:p>
-      <w:r>
-        <w:t>• 2023: [31, 7, 3]</w:t>
-      </w:r>
-    </w:p>
-    <w:p>
-      <w:r>
-        <w:t>• 2024: [22]</w:t>
-      </w:r>
-    </w:p>
-    <w:p>
-      <w:r>
-        <w:t>• 2025: []</w:t>
-      </w:r>
-    </w:p>
-    <w:p>
-      <w:r>
-        <w:rPr>
-          <w:sz w:val="26"/>
-        </w:rPr>
-        <w:t>Samuel Honzek: 1</w:t>
-      </w:r>
-    </w:p>
-    <w:p>
-      <w:r>
-        <w:t>• 2022: []</w:t>
-      </w:r>
-    </w:p>
-    <w:p>
-      <w:r>
-        <w:t>• 2023: []</w:t>
-      </w:r>
-    </w:p>
-    <w:p>
-      <w:r>
-        <w:t>• 2024: []</w:t>
-      </w:r>
-    </w:p>
-    <w:p>
-      <w:r>
-        <w:t>• 2025: [7]</w:t>
       </w:r>
     </w:p>
     <w:p>
@@ -2927,22 +3065,22 @@
           <w:color w:val="FF0000"/>
           <w:sz w:val="26"/>
         </w:rPr>
-        <w:t>Joel Hanley: 25</w:t>
-      </w:r>
-    </w:p>
-    <w:p>
-      <w:r>
-        <w:t>• 2022: []</w:t>
-      </w:r>
-    </w:p>
-    <w:p>
-      <w:r>
-        <w:t>• 2023: []</w:t>
-      </w:r>
-    </w:p>
-    <w:p>
-      <w:r>
-        <w:t>• 2024: [19]</w:t>
+        <w:t>Daniil Miromanov: 5</w:t>
+      </w:r>
+    </w:p>
+    <w:p>
+      <w:r>
+        <w:t>• 2022: [3]</w:t>
+      </w:r>
+    </w:p>
+    <w:p>
+      <w:r>
+        <w:t>• 2023: [7, 1]</w:t>
+      </w:r>
+    </w:p>
+    <w:p>
+      <w:r>
+        <w:t>• 2024: [23]</w:t>
       </w:r>
     </w:p>
     <w:p>
@@ -2957,55 +3095,27 @@
           <w:color w:val="FF0000"/>
           <w:sz w:val="26"/>
         </w:rPr>
-        <w:t>Daniil Miromanov: 5</w:t>
-      </w:r>
-    </w:p>
-    <w:p>
-      <w:r>
-        <w:t>• 2022: [3]</w:t>
-      </w:r>
-    </w:p>
-    <w:p>
-      <w:r>
-        <w:t>• 2023: [7, 1]</w:t>
-      </w:r>
-    </w:p>
-    <w:p>
-      <w:r>
-        <w:t>• 2024: [23]</w:t>
-      </w:r>
-    </w:p>
-    <w:p>
-      <w:r>
-        <w:t>• 2025: []</w:t>
-      </w:r>
-    </w:p>
-    <w:p>
-      <w:r>
-        <w:rPr>
-          <w:sz w:val="26"/>
-        </w:rPr>
-        <w:t>Blake Coleman: 4</w:t>
-      </w:r>
-    </w:p>
-    <w:p>
-      <w:r>
-        <w:t>• 2022: [11, 8, 7]</w:t>
-      </w:r>
-    </w:p>
-    <w:p>
-      <w:r>
-        <w:t>• 2023: [7, 6, 5]</w:t>
-      </w:r>
-    </w:p>
-    <w:p>
-      <w:r>
-        <w:t>• 2024: [14, 9, 6]</w:t>
-      </w:r>
-    </w:p>
-    <w:p>
-      <w:r>
-        <w:t>• 2025: [4, 4, 3]</w:t>
+        <w:t>Jonathan Huberdeau: 10</w:t>
+      </w:r>
+    </w:p>
+    <w:p>
+      <w:r>
+        <w:t>• 2022: [9, 7, 6]</w:t>
+      </w:r>
+    </w:p>
+    <w:p>
+      <w:r>
+        <w:t>• 2023: [18, 13, 11]</w:t>
+      </w:r>
+    </w:p>
+    <w:p>
+      <w:r>
+        <w:t>• 2024: [7, 6, 5]</w:t>
+      </w:r>
+    </w:p>
+    <w:p>
+      <w:r>
+        <w:t>• 2025: [6, 0]</w:t>
       </w:r>
     </w:p>
     <w:p>
@@ -3015,27 +3125,83 @@
           <w:color w:val="FF0000"/>
           <w:sz w:val="26"/>
         </w:rPr>
-        <w:t>Jonathan Huberdeau: 9</w:t>
-      </w:r>
-    </w:p>
-    <w:p>
-      <w:r>
-        <w:t>• 2022: [9, 7, 6]</w:t>
-      </w:r>
-    </w:p>
-    <w:p>
-      <w:r>
-        <w:t>• 2023: [18, 13, 11]</w:t>
-      </w:r>
-    </w:p>
-    <w:p>
-      <w:r>
-        <w:t>• 2024: [7, 6, 5]</w:t>
-      </w:r>
-    </w:p>
-    <w:p>
-      <w:r>
-        <w:t>• 2025: [6, 0]</w:t>
+        <w:t>John Beecher: 8</w:t>
+      </w:r>
+    </w:p>
+    <w:p>
+      <w:r>
+        <w:t>• 2022: []</w:t>
+      </w:r>
+    </w:p>
+    <w:p>
+      <w:r>
+        <w:t>• 2023: [14, 4, 4]</w:t>
+      </w:r>
+    </w:p>
+    <w:p>
+      <w:r>
+        <w:t>• 2024: [39, 0]</w:t>
+      </w:r>
+    </w:p>
+    <w:p>
+      <w:r>
+        <w:t>• 2025: []</w:t>
+      </w:r>
+    </w:p>
+    <w:p>
+      <w:r>
+        <w:rPr>
+          <w:sz w:val="26"/>
+        </w:rPr>
+        <w:t>Matt Coronato: 1</w:t>
+      </w:r>
+    </w:p>
+    <w:p>
+      <w:r>
+        <w:t>• 2022: []</w:t>
+      </w:r>
+    </w:p>
+    <w:p>
+      <w:r>
+        <w:t>• 2023: [17, 11]</w:t>
+      </w:r>
+    </w:p>
+    <w:p>
+      <w:r>
+        <w:t>• 2024: [6, 6, 6]</w:t>
+      </w:r>
+    </w:p>
+    <w:p>
+      <w:r>
+        <w:t>• 2025: [7, 5, 1]</w:t>
+      </w:r>
+    </w:p>
+    <w:p>
+      <w:r>
+        <w:rPr>
+          <w:sz w:val="26"/>
+        </w:rPr>
+        <w:t>Matvei Gridin: 3</w:t>
+      </w:r>
+    </w:p>
+    <w:p>
+      <w:r>
+        <w:t>• 2022: []</w:t>
+      </w:r>
+    </w:p>
+    <w:p>
+      <w:r>
+        <w:t>• 2023: []</w:t>
+      </w:r>
+    </w:p>
+    <w:p>
+      <w:r>
+        <w:t>• 2024: []</w:t>
+      </w:r>
+    </w:p>
+    <w:p>
+      <w:r>
+        <w:t>• 2025: []</w:t>
       </w:r>
     </w:p>
     <w:p>
@@ -3045,143 +3211,27 @@
           <w:color w:val="FF0000"/>
           <w:sz w:val="26"/>
         </w:rPr>
-        <w:t>Connor Zary: 20</w:t>
-      </w:r>
-    </w:p>
-    <w:p>
-      <w:r>
-        <w:t>• 2022: []</w:t>
-      </w:r>
-    </w:p>
-    <w:p>
-      <w:r>
-        <w:t>• 2023: [18, 8, 6]</w:t>
-      </w:r>
-    </w:p>
-    <w:p>
-      <w:r>
-        <w:t>• 2024: [9, 7, 6]</w:t>
+        <w:t>Ryan Lomberg: 25</w:t>
+      </w:r>
+    </w:p>
+    <w:p>
+      <w:r>
+        <w:t>• 2022: [12, 11, 8]</w:t>
+      </w:r>
+    </w:p>
+    <w:p>
+      <w:r>
+        <w:t>• 2023: [35, 7, 3]</w:t>
+      </w:r>
+    </w:p>
+    <w:p>
+      <w:r>
+        <w:t>• 2024: [40, 5]</w:t>
       </w:r>
     </w:p>
     <w:p>
       <w:r>
         <w:t>• 2025: []</w:t>
-      </w:r>
-    </w:p>
-    <w:p>
-      <w:r>
-        <w:rPr>
-          <w:b/>
-          <w:color w:val="FF0000"/>
-          <w:sz w:val="26"/>
-        </w:rPr>
-        <w:t>John Beecher: 7</w:t>
-      </w:r>
-    </w:p>
-    <w:p>
-      <w:r>
-        <w:t>• 2022: []</w:t>
-      </w:r>
-    </w:p>
-    <w:p>
-      <w:r>
-        <w:t>• 2023: [14, 4, 4]</w:t>
-      </w:r>
-    </w:p>
-    <w:p>
-      <w:r>
-        <w:t>• 2024: [39, 0]</w:t>
-      </w:r>
-    </w:p>
-    <w:p>
-      <w:r>
-        <w:t>• 2025: []</w:t>
-      </w:r>
-    </w:p>
-    <w:p>
-      <w:r>
-        <w:rPr>
-          <w:sz w:val="26"/>
-        </w:rPr>
-        <w:t>Matvei Gridin: 3</w:t>
-      </w:r>
-    </w:p>
-    <w:p>
-      <w:r>
-        <w:t>• 2022: []</w:t>
-      </w:r>
-    </w:p>
-    <w:p>
-      <w:r>
-        <w:t>• 2023: []</w:t>
-      </w:r>
-    </w:p>
-    <w:p>
-      <w:r>
-        <w:t>• 2024: []</w:t>
-      </w:r>
-    </w:p>
-    <w:p>
-      <w:r>
-        <w:t>• 2025: []</w:t>
-      </w:r>
-    </w:p>
-    <w:p>
-      <w:r>
-        <w:rPr>
-          <w:b/>
-          <w:color w:val="FF0000"/>
-          <w:sz w:val="26"/>
-        </w:rPr>
-        <w:t>Ryan Lomberg: 24</w:t>
-      </w:r>
-    </w:p>
-    <w:p>
-      <w:r>
-        <w:t>• 2022: [12, 11, 8]</w:t>
-      </w:r>
-    </w:p>
-    <w:p>
-      <w:r>
-        <w:t>• 2023: [35, 7, 3]</w:t>
-      </w:r>
-    </w:p>
-    <w:p>
-      <w:r>
-        <w:t>• 2024: [40, 5]</w:t>
-      </w:r>
-    </w:p>
-    <w:p>
-      <w:r>
-        <w:t>• 2025: []</w:t>
-      </w:r>
-    </w:p>
-    <w:p>
-      <w:r>
-        <w:rPr>
-          <w:sz w:val="26"/>
-        </w:rPr>
-        <w:t>Kevin Bahl: 3</w:t>
-      </w:r>
-    </w:p>
-    <w:p>
-      <w:r>
-        <w:t>• 2022: [27]</w:t>
-      </w:r>
-    </w:p>
-    <w:p>
-      <w:r>
-        <w:t>• 2023: []</w:t>
-      </w:r>
-    </w:p>
-    <w:p>
-      <w:r>
-        <w:t>• 2024: [16, 13]</w:t>
-      </w:r>
-    </w:p>
-    <w:p>
-      <w:r>
-        <w:t>• 2025: [8]</w:t>
       </w:r>
     </w:p>
     <w:p>
@@ -3199,7 +3249,7 @@
           <w:color w:val="FF0000"/>
           <w:sz w:val="26"/>
         </w:rPr>
-        <w:t>Matt Grzelcyk: 70</w:t>
+        <w:t>Matt Grzelcyk: 71</w:t>
       </w:r>
     </w:p>
     <w:p>
@@ -3229,7 +3279,7 @@
           <w:color w:val="FF0000"/>
           <w:sz w:val="26"/>
         </w:rPr>
-        <w:t>Louis Crevier: 11</w:t>
+        <w:t>Louis Crevier: 12</w:t>
       </w:r>
     </w:p>
     <w:p>
@@ -3259,7 +3309,7 @@
           <w:color w:val="FF0000"/>
           <w:sz w:val="26"/>
         </w:rPr>
-        <w:t>Connor Murphy: 27</w:t>
+        <w:t>Connor Murphy: 28</w:t>
       </w:r>
     </w:p>
     <w:p>
@@ -3289,7 +3339,7 @@
           <w:color w:val="FF0000"/>
           <w:sz w:val="26"/>
         </w:rPr>
-        <w:t>Wyatt Kaiser: 35</w:t>
+        <w:t>Wyatt Kaiser: 36</w:t>
       </w:r>
     </w:p>
     <w:p>
@@ -3347,7 +3397,7 @@
         <w:rPr>
           <w:sz w:val="26"/>
         </w:rPr>
-        <w:t>Ryan Donato: 2</w:t>
+        <w:t>Ryan Donato: 3</w:t>
       </w:r>
     </w:p>
     <w:p>
@@ -3377,7 +3427,7 @@
           <w:color w:val="FF0000"/>
           <w:sz w:val="26"/>
         </w:rPr>
-        <w:t>Frank Nazar: 9</w:t>
+        <w:t>Alex Vlasic: 1</w:t>
       </w:r>
     </w:p>
     <w:p>
@@ -3387,17 +3437,45 @@
     </w:p>
     <w:p>
       <w:r>
-        <w:t>• 2023: []</w:t>
-      </w:r>
-    </w:p>
-    <w:p>
-      <w:r>
-        <w:t>• 2024: [8, 6, 5]</w:t>
-      </w:r>
-    </w:p>
-    <w:p>
-      <w:r>
-        <w:t>• 2025: [3, 1, 1]</w:t>
+        <w:t>• 2023: [21]</w:t>
+      </w:r>
+    </w:p>
+    <w:p>
+      <w:r>
+        <w:t>• 2024: [36, 2, 0]</w:t>
+      </w:r>
+    </w:p>
+    <w:p>
+      <w:r>
+        <w:t>• 2025: [9]</w:t>
+      </w:r>
+    </w:p>
+    <w:p>
+      <w:r>
+        <w:rPr>
+          <w:sz w:val="26"/>
+        </w:rPr>
+        <w:t>Tyler Bertuzzi: 1</w:t>
+      </w:r>
+    </w:p>
+    <w:p>
+      <w:r>
+        <w:t>• 2022: [12, 10, 4]</w:t>
+      </w:r>
+    </w:p>
+    <w:p>
+      <w:r>
+        <w:t>• 2023: [19, 12, 5]</w:t>
+      </w:r>
+    </w:p>
+    <w:p>
+      <w:r>
+        <w:t>• 2024: [20, 12, 5]</w:t>
+      </w:r>
+    </w:p>
+    <w:p>
+      <w:r>
+        <w:t>• 2025: [4, 1, 1]</w:t>
       </w:r>
     </w:p>
     <w:p>
@@ -3407,35 +3485,7 @@
           <w:color w:val="FF0000"/>
           <w:sz w:val="26"/>
         </w:rPr>
-        <w:t>Andre Burakovsky: 3</w:t>
-      </w:r>
-    </w:p>
-    <w:p>
-      <w:r>
-        <w:t>• 2022: [10, 6, 4]</w:t>
-      </w:r>
-    </w:p>
-    <w:p>
-      <w:r>
-        <w:t>• 2023: [18, 5, 2]</w:t>
-      </w:r>
-    </w:p>
-    <w:p>
-      <w:r>
-        <w:t>• 2024: [13, 9, 8]</w:t>
-      </w:r>
-    </w:p>
-    <w:p>
-      <w:r>
-        <w:t>• 2025: [5, 1, 1]</w:t>
-      </w:r>
-    </w:p>
-    <w:p>
-      <w:r>
-        <w:rPr>
-          <w:sz w:val="26"/>
-        </w:rPr>
-        <w:t>Colton Dach: 3</w:t>
+        <w:t>Frank Nazar: 10</w:t>
       </w:r>
     </w:p>
     <w:p>
@@ -3450,40 +3500,12 @@
     </w:p>
     <w:p>
       <w:r>
-        <w:t>• 2024: [4]</w:t>
-      </w:r>
-    </w:p>
-    <w:p>
-      <w:r>
-        <w:t>• 2025: [7]</w:t>
-      </w:r>
-    </w:p>
-    <w:p>
-      <w:r>
-        <w:rPr>
-          <w:sz w:val="26"/>
-        </w:rPr>
-        <w:t>Ryan Greene: 3</w:t>
-      </w:r>
-    </w:p>
-    <w:p>
-      <w:r>
-        <w:t>• 2022: []</w:t>
-      </w:r>
-    </w:p>
-    <w:p>
-      <w:r>
-        <w:t>• 2023: []</w:t>
-      </w:r>
-    </w:p>
-    <w:p>
-      <w:r>
-        <w:t>• 2024: []</w:t>
-      </w:r>
-    </w:p>
-    <w:p>
-      <w:r>
-        <w:t>• 2025: [12]</w:t>
+        <w:t>• 2024: [8, 6, 5]</w:t>
+      </w:r>
+    </w:p>
+    <w:p>
+      <w:r>
+        <w:t>• 2025: [3, 1, 1]</w:t>
       </w:r>
     </w:p>
     <w:p>
@@ -3493,27 +3515,27 @@
           <w:color w:val="FF0000"/>
           <w:sz w:val="26"/>
         </w:rPr>
-        <w:t>Ilya Mikheyev: 7</w:t>
-      </w:r>
-    </w:p>
-    <w:p>
-      <w:r>
-        <w:t>• 2022: [14, 6, 3]</w:t>
-      </w:r>
-    </w:p>
-    <w:p>
-      <w:r>
-        <w:t>• 2023: [34, 5, 3]</w:t>
-      </w:r>
-    </w:p>
-    <w:p>
-      <w:r>
-        <w:t>• 2024: [12, 9, 6]</w:t>
-      </w:r>
-    </w:p>
-    <w:p>
-      <w:r>
-        <w:t>• 2025: [6, 0]</w:t>
+        <w:t>Andre Burakovsky: 3</w:t>
+      </w:r>
+    </w:p>
+    <w:p>
+      <w:r>
+        <w:t>• 2022: [10, 6, 4]</w:t>
+      </w:r>
+    </w:p>
+    <w:p>
+      <w:r>
+        <w:t>• 2023: [18, 5, 2]</w:t>
+      </w:r>
+    </w:p>
+    <w:p>
+      <w:r>
+        <w:t>• 2024: [13, 9, 8]</w:t>
+      </w:r>
+    </w:p>
+    <w:p>
+      <w:r>
+        <w:t>• 2025: [5, 1, 1]</w:t>
       </w:r>
     </w:p>
     <w:p>
@@ -3523,7 +3545,7 @@
           <w:color w:val="FF0000"/>
           <w:sz w:val="26"/>
         </w:rPr>
-        <w:t>Ethan Del Mastro: 14</w:t>
+        <w:t>Colton Dach: 4</w:t>
       </w:r>
     </w:p>
     <w:p>
@@ -3538,20 +3560,20 @@
     </w:p>
     <w:p>
       <w:r>
-        <w:t>• 2024: [1]</w:t>
-      </w:r>
-    </w:p>
-    <w:p>
-      <w:r>
-        <w:t>• 2025: []</w:t>
-      </w:r>
-    </w:p>
-    <w:p>
-      <w:r>
-        <w:rPr>
-          <w:sz w:val="26"/>
-        </w:rPr>
-        <w:t>Artyom Levshunov: 38</w:t>
+        <w:t>• 2024: [4]</w:t>
+      </w:r>
+    </w:p>
+    <w:p>
+      <w:r>
+        <w:t>• 2025: [7]</w:t>
+      </w:r>
+    </w:p>
+    <w:p>
+      <w:r>
+        <w:rPr>
+          <w:sz w:val="26"/>
+        </w:rPr>
+        <w:t>Ryan Greene: 4</w:t>
       </w:r>
     </w:p>
     <w:p>
@@ -3571,91 +3593,7 @@
     </w:p>
     <w:p>
       <w:r>
-        <w:t>• 2025: []</w:t>
-      </w:r>
-    </w:p>
-    <w:p>
-      <w:r>
-        <w:rPr>
-          <w:sz w:val="26"/>
-        </w:rPr>
-        <w:t>Sam Lafferty: 4</w:t>
-      </w:r>
-    </w:p>
-    <w:p>
-      <w:r>
-        <w:t>• 2022: [21, 12, 7]</w:t>
-      </w:r>
-    </w:p>
-    <w:p>
-      <w:r>
-        <w:t>• 2023: [12, 12, 8]</w:t>
-      </w:r>
-    </w:p>
-    <w:p>
-      <w:r>
-        <w:t>• 2024: [18, 18, 6]</w:t>
-      </w:r>
-    </w:p>
-    <w:p>
-      <w:r>
-        <w:t>• 2025: []</w:t>
-      </w:r>
-    </w:p>
-    <w:p>
-      <w:r>
-        <w:rPr>
-          <w:sz w:val="26"/>
-        </w:rPr>
-        <w:t>Sam Rinzel: 17</w:t>
-      </w:r>
-    </w:p>
-    <w:p>
-      <w:r>
-        <w:t>• 2022: []</w:t>
-      </w:r>
-    </w:p>
-    <w:p>
-      <w:r>
-        <w:t>• 2023: []</w:t>
-      </w:r>
-    </w:p>
-    <w:p>
-      <w:r>
-        <w:t>• 2024: []</w:t>
-      </w:r>
-    </w:p>
-    <w:p>
-      <w:r>
-        <w:t>• 2025: []</w:t>
-      </w:r>
-    </w:p>
-    <w:p>
-      <w:r>
-        <w:rPr>
-          <w:sz w:val="26"/>
-        </w:rPr>
-        <w:t>Teuvo Teravainen: 1</w:t>
-      </w:r>
-    </w:p>
-    <w:p>
-      <w:r>
-        <w:t>• 2022: [8, 7, 5]</w:t>
-      </w:r>
-    </w:p>
-    <w:p>
-      <w:r>
-        <w:t>• 2023: [9, 9, 6]</w:t>
-      </w:r>
-    </w:p>
-    <w:p>
-      <w:r>
-        <w:t>• 2024: [10, 9, 8]</w:t>
-      </w:r>
-    </w:p>
-    <w:p>
-      <w:r>
-        <w:t>• 2025: [9, 4, 1]</w:t>
+        <w:t>• 2025: [12]</w:t>
       </w:r>
     </w:p>
     <w:p>
@@ -3665,7 +3603,179 @@
           <w:color w:val="FF0000"/>
           <w:sz w:val="26"/>
         </w:rPr>
-        <w:t>Jason Dickinson: 4</w:t>
+        <w:t>Ilya Mikheyev: 8</w:t>
+      </w:r>
+    </w:p>
+    <w:p>
+      <w:r>
+        <w:t>• 2022: [14, 6, 3]</w:t>
+      </w:r>
+    </w:p>
+    <w:p>
+      <w:r>
+        <w:t>• 2023: [34, 5, 3]</w:t>
+      </w:r>
+    </w:p>
+    <w:p>
+      <w:r>
+        <w:t>• 2024: [12, 9, 6]</w:t>
+      </w:r>
+    </w:p>
+    <w:p>
+      <w:r>
+        <w:t>• 2025: [6, 0]</w:t>
+      </w:r>
+    </w:p>
+    <w:p>
+      <w:r>
+        <w:rPr>
+          <w:b/>
+          <w:color w:val="FF0000"/>
+          <w:sz w:val="26"/>
+        </w:rPr>
+        <w:t>Ethan Del Mastro: 14</w:t>
+      </w:r>
+    </w:p>
+    <w:p>
+      <w:r>
+        <w:t>• 2022: []</w:t>
+      </w:r>
+    </w:p>
+    <w:p>
+      <w:r>
+        <w:t>• 2023: []</w:t>
+      </w:r>
+    </w:p>
+    <w:p>
+      <w:r>
+        <w:t>• 2024: [1]</w:t>
+      </w:r>
+    </w:p>
+    <w:p>
+      <w:r>
+        <w:t>• 2025: []</w:t>
+      </w:r>
+    </w:p>
+    <w:p>
+      <w:r>
+        <w:rPr>
+          <w:sz w:val="26"/>
+        </w:rPr>
+        <w:t>Artyom Levshunov: 39</w:t>
+      </w:r>
+    </w:p>
+    <w:p>
+      <w:r>
+        <w:t>• 2022: []</w:t>
+      </w:r>
+    </w:p>
+    <w:p>
+      <w:r>
+        <w:t>• 2023: []</w:t>
+      </w:r>
+    </w:p>
+    <w:p>
+      <w:r>
+        <w:t>• 2024: []</w:t>
+      </w:r>
+    </w:p>
+    <w:p>
+      <w:r>
+        <w:t>• 2025: []</w:t>
+      </w:r>
+    </w:p>
+    <w:p>
+      <w:r>
+        <w:rPr>
+          <w:sz w:val="26"/>
+        </w:rPr>
+        <w:t>Sam Lafferty: 5</w:t>
+      </w:r>
+    </w:p>
+    <w:p>
+      <w:r>
+        <w:t>• 2022: [21, 12, 7]</w:t>
+      </w:r>
+    </w:p>
+    <w:p>
+      <w:r>
+        <w:t>• 2023: [12, 12, 8]</w:t>
+      </w:r>
+    </w:p>
+    <w:p>
+      <w:r>
+        <w:t>• 2024: [18, 18, 6]</w:t>
+      </w:r>
+    </w:p>
+    <w:p>
+      <w:r>
+        <w:t>• 2025: []</w:t>
+      </w:r>
+    </w:p>
+    <w:p>
+      <w:r>
+        <w:rPr>
+          <w:sz w:val="26"/>
+        </w:rPr>
+        <w:t>Sam Rinzel: 18</w:t>
+      </w:r>
+    </w:p>
+    <w:p>
+      <w:r>
+        <w:t>• 2022: []</w:t>
+      </w:r>
+    </w:p>
+    <w:p>
+      <w:r>
+        <w:t>• 2023: []</w:t>
+      </w:r>
+    </w:p>
+    <w:p>
+      <w:r>
+        <w:t>• 2024: []</w:t>
+      </w:r>
+    </w:p>
+    <w:p>
+      <w:r>
+        <w:t>• 2025: []</w:t>
+      </w:r>
+    </w:p>
+    <w:p>
+      <w:r>
+        <w:rPr>
+          <w:sz w:val="26"/>
+        </w:rPr>
+        <w:t>Teuvo Teravainen: 2</w:t>
+      </w:r>
+    </w:p>
+    <w:p>
+      <w:r>
+        <w:t>• 2022: [8, 7, 5]</w:t>
+      </w:r>
+    </w:p>
+    <w:p>
+      <w:r>
+        <w:t>• 2023: [9, 9, 6]</w:t>
+      </w:r>
+    </w:p>
+    <w:p>
+      <w:r>
+        <w:t>• 2024: [10, 9, 8]</w:t>
+      </w:r>
+    </w:p>
+    <w:p>
+      <w:r>
+        <w:t>• 2025: [9, 4, 1]</w:t>
+      </w:r>
+    </w:p>
+    <w:p>
+      <w:r>
+        <w:rPr>
+          <w:b/>
+          <w:color w:val="FF0000"/>
+          <w:sz w:val="26"/>
+        </w:rPr>
+        <w:t>Jason Dickinson: 5</w:t>
       </w:r>
     </w:p>
     <w:p>
@@ -3693,7 +3803,7 @@
         <w:rPr>
           <w:sz w:val="26"/>
         </w:rPr>
-        <w:t>Connor Bedard: 2</w:t>
+        <w:t>Connor Bedard: 3</w:t>
       </w:r>
     </w:p>
     <w:p>
@@ -3757,11 +3867,39 @@
     <w:p>
       <w:r>
         <w:rPr>
+          <w:sz w:val="26"/>
+        </w:rPr>
+        <w:t>Nathan MacKinnon: 1</w:t>
+      </w:r>
+    </w:p>
+    <w:p>
+      <w:r>
+        <w:t>• 2022: [6, 6, 3]</w:t>
+      </w:r>
+    </w:p>
+    <w:p>
+      <w:r>
+        <w:t>• 2023: [7, 5, 4]</w:t>
+      </w:r>
+    </w:p>
+    <w:p>
+      <w:r>
+        <w:t>• 2024: [10, 7, 5]</w:t>
+      </w:r>
+    </w:p>
+    <w:p>
+      <w:r>
+        <w:t>• 2025: [3, 3, 1]</w:t>
+      </w:r>
+    </w:p>
+    <w:p>
+      <w:r>
+        <w:rPr>
           <w:b/>
           <w:color w:val="FF0000"/>
           <w:sz w:val="26"/>
         </w:rPr>
-        <w:t>Samuel Girard: 28</w:t>
+        <w:t>Samuel Girard: 29</w:t>
       </w:r>
     </w:p>
     <w:p>
@@ -3789,7 +3927,35 @@
         <w:rPr>
           <w:sz w:val="26"/>
         </w:rPr>
-        <w:t>Martin Necas: 2</w:t>
+        <w:t>Jack Drury: 1</w:t>
+      </w:r>
+    </w:p>
+    <w:p>
+      <w:r>
+        <w:t>• 2022: [5]</w:t>
+      </w:r>
+    </w:p>
+    <w:p>
+      <w:r>
+        <w:t>• 2023: [5, 5, 3]</w:t>
+      </w:r>
+    </w:p>
+    <w:p>
+      <w:r>
+        <w:t>• 2024: [19, 18, 8]</w:t>
+      </w:r>
+    </w:p>
+    <w:p>
+      <w:r>
+        <w:t>• 2025: [7, 5]</w:t>
+      </w:r>
+    </w:p>
+    <w:p>
+      <w:r>
+        <w:rPr>
+          <w:sz w:val="26"/>
+        </w:rPr>
+        <w:t>Martin Necas: 3</w:t>
       </w:r>
     </w:p>
     <w:p>
@@ -3819,7 +3985,7 @@
           <w:color w:val="FF0000"/>
           <w:sz w:val="26"/>
         </w:rPr>
-        <w:t>Devon Toews: 21</w:t>
+        <w:t>Devon Toews: 22</w:t>
       </w:r>
     </w:p>
     <w:p>
@@ -3847,7 +4013,7 @@
         <w:rPr>
           <w:sz w:val="26"/>
         </w:rPr>
-        <w:t>Zakhar Bardakov: 10</w:t>
+        <w:t>Zakhar Bardakov: 11</w:t>
       </w:r>
     </w:p>
     <w:p>
@@ -3877,7 +4043,7 @@
           <w:color w:val="FF0000"/>
           <w:sz w:val="26"/>
         </w:rPr>
-        <w:t>Josh Manson: 15</w:t>
+        <w:t>Josh Manson: 16</w:t>
       </w:r>
     </w:p>
     <w:p>
@@ -3905,35 +4071,7 @@
         <w:rPr>
           <w:sz w:val="26"/>
         </w:rPr>
-        <w:t>Cale Makar: 1</w:t>
-      </w:r>
-    </w:p>
-    <w:p>
-      <w:r>
-        <w:t>• 2022: [10, 6, 3]</w:t>
-      </w:r>
-    </w:p>
-    <w:p>
-      <w:r>
-        <w:t>• 2023: [11, 8, 7]</w:t>
-      </w:r>
-    </w:p>
-    <w:p>
-      <w:r>
-        <w:t>• 2024: [8, 7, 6]</w:t>
-      </w:r>
-    </w:p>
-    <w:p>
-      <w:r>
-        <w:t>• 2025: [4, 4, 2]</w:t>
-      </w:r>
-    </w:p>
-    <w:p>
-      <w:r>
-        <w:rPr>
-          <w:sz w:val="26"/>
-        </w:rPr>
-        <w:t>Brock Nelson: 1</w:t>
+        <w:t>Brock Nelson: 2</w:t>
       </w:r>
     </w:p>
     <w:p>
@@ -3954,34 +4092,6 @@
     <w:p>
       <w:r>
         <w:t>• 2025: [5, 4, 1]</w:t>
-      </w:r>
-    </w:p>
-    <w:p>
-      <w:r>
-        <w:rPr>
-          <w:sz w:val="26"/>
-        </w:rPr>
-        <w:t>Victor Olofsson: 2</w:t>
-      </w:r>
-    </w:p>
-    <w:p>
-      <w:r>
-        <w:t>• 2022: [15, 8, 7]</w:t>
-      </w:r>
-    </w:p>
-    <w:p>
-      <w:r>
-        <w:t>• 2023: [14, 8, 3]</w:t>
-      </w:r>
-    </w:p>
-    <w:p>
-      <w:r>
-        <w:t>• 2024: [20, 5, 4]</w:t>
-      </w:r>
-    </w:p>
-    <w:p>
-      <w:r>
-        <w:t>• 2025: [4, 2]</w:t>
       </w:r>
     </w:p>
     <w:p>
@@ -3991,27 +4101,27 @@
           <w:color w:val="FF0000"/>
           <w:sz w:val="26"/>
         </w:rPr>
-        <w:t>Valeri Nichushkin: 7</w:t>
-      </w:r>
-    </w:p>
-    <w:p>
-      <w:r>
-        <w:t>• 2022: [10, 7, 4]</w:t>
-      </w:r>
-    </w:p>
-    <w:p>
-      <w:r>
-        <w:t>• 2023: [8, 7, 5]</w:t>
-      </w:r>
-    </w:p>
-    <w:p>
-      <w:r>
-        <w:t>• 2024: [6, 3, 2]</w:t>
-      </w:r>
-    </w:p>
-    <w:p>
-      <w:r>
-        <w:t>• 2025: [2, 1]</w:t>
+        <w:t>Victor Olofsson: 3</w:t>
+      </w:r>
+    </w:p>
+    <w:p>
+      <w:r>
+        <w:t>• 2022: [15, 8, 7]</w:t>
+      </w:r>
+    </w:p>
+    <w:p>
+      <w:r>
+        <w:t>• 2023: [14, 8, 3]</w:t>
+      </w:r>
+    </w:p>
+    <w:p>
+      <w:r>
+        <w:t>• 2024: [20, 5, 4]</w:t>
+      </w:r>
+    </w:p>
+    <w:p>
+      <w:r>
+        <w:t>• 2025: [4, 2]</w:t>
       </w:r>
     </w:p>
     <w:p>
@@ -4021,111 +4131,27 @@
           <w:color w:val="FF0000"/>
           <w:sz w:val="26"/>
         </w:rPr>
-        <w:t>Joel Kiviranta: 14</w:t>
-      </w:r>
-    </w:p>
-    <w:p>
-      <w:r>
-        <w:t>• 2022: [15, 12, 10]</w:t>
-      </w:r>
-    </w:p>
-    <w:p>
-      <w:r>
-        <w:t>• 2023: [31, 10]</w:t>
-      </w:r>
-    </w:p>
-    <w:p>
-      <w:r>
-        <w:t>• 2024: [17, 16, 9]</w:t>
-      </w:r>
-    </w:p>
-    <w:p>
-      <w:r>
-        <w:t>• 2025: []</w:t>
-      </w:r>
-    </w:p>
-    <w:p>
-      <w:r>
-        <w:rPr>
-          <w:sz w:val="26"/>
-        </w:rPr>
-        <w:t>Ross Colton: 1</w:t>
-      </w:r>
-    </w:p>
-    <w:p>
-      <w:r>
-        <w:t>• 2022: [8, 6, 6]</w:t>
-      </w:r>
-    </w:p>
-    <w:p>
-      <w:r>
-        <w:t>• 2023: [12, 9, 8]</w:t>
-      </w:r>
-    </w:p>
-    <w:p>
-      <w:r>
-        <w:t>• 2024: [17, 16, 5]</w:t>
-      </w:r>
-    </w:p>
-    <w:p>
-      <w:r>
-        <w:t>• 2025: [11, 4, 0]</w:t>
-      </w:r>
-    </w:p>
-    <w:p>
-      <w:r>
-        <w:rPr>
-          <w:sz w:val="26"/>
-        </w:rPr>
-        <w:t>Gavin Brindley: 2</w:t>
-      </w:r>
-    </w:p>
-    <w:p>
-      <w:r>
-        <w:t>• 2022: []</w:t>
-      </w:r>
-    </w:p>
-    <w:p>
-      <w:r>
-        <w:t>• 2023: []</w:t>
-      </w:r>
-    </w:p>
-    <w:p>
-      <w:r>
-        <w:t>• 2024: []</w:t>
-      </w:r>
-    </w:p>
-    <w:p>
-      <w:r>
-        <w:t>• 2025: [9, 1, 0]</w:t>
-      </w:r>
-    </w:p>
-    <w:p>
-      <w:r>
-        <w:rPr>
-          <w:sz w:val="26"/>
-        </w:rPr>
-        <w:t>Gabriel Landeskog: 3</w:t>
-      </w:r>
-    </w:p>
-    <w:p>
-      <w:r>
-        <w:t>• 2022: []</w:t>
-      </w:r>
-    </w:p>
-    <w:p>
-      <w:r>
-        <w:t>• 2023: []</w:t>
-      </w:r>
-    </w:p>
-    <w:p>
-      <w:r>
-        <w:t>• 2024: []</w:t>
-      </w:r>
-    </w:p>
-    <w:p>
-      <w:r>
-        <w:t>• 2025: [0]</w:t>
+        <w:t>Valeri Nichushkin: 7</w:t>
+      </w:r>
+    </w:p>
+    <w:p>
+      <w:r>
+        <w:t>• 2022: [10, 7, 4]</w:t>
+      </w:r>
+    </w:p>
+    <w:p>
+      <w:r>
+        <w:t>• 2023: [8, 7, 5]</w:t>
+      </w:r>
+    </w:p>
+    <w:p>
+      <w:r>
+        <w:t>• 2024: [6, 3, 2]</w:t>
+      </w:r>
+    </w:p>
+    <w:p>
+      <w:r>
+        <w:t>• 2025: [2, 1]</w:t>
       </w:r>
     </w:p>
     <w:p>
@@ -4135,7 +4161,63 @@
           <w:color w:val="FF0000"/>
           <w:sz w:val="26"/>
         </w:rPr>
-        <w:t>Sam Malinski: 20</w:t>
+        <w:t>Joel Kiviranta: 14</w:t>
+      </w:r>
+    </w:p>
+    <w:p>
+      <w:r>
+        <w:t>• 2022: [15, 12, 10]</w:t>
+      </w:r>
+    </w:p>
+    <w:p>
+      <w:r>
+        <w:t>• 2023: [31, 10]</w:t>
+      </w:r>
+    </w:p>
+    <w:p>
+      <w:r>
+        <w:t>• 2024: [17, 16, 9]</w:t>
+      </w:r>
+    </w:p>
+    <w:p>
+      <w:r>
+        <w:t>• 2025: []</w:t>
+      </w:r>
+    </w:p>
+    <w:p>
+      <w:r>
+        <w:rPr>
+          <w:sz w:val="26"/>
+        </w:rPr>
+        <w:t>Ross Colton: 2</w:t>
+      </w:r>
+    </w:p>
+    <w:p>
+      <w:r>
+        <w:t>• 2022: [8, 6, 6]</w:t>
+      </w:r>
+    </w:p>
+    <w:p>
+      <w:r>
+        <w:t>• 2023: [12, 9, 8]</w:t>
+      </w:r>
+    </w:p>
+    <w:p>
+      <w:r>
+        <w:t>• 2024: [17, 16, 5]</w:t>
+      </w:r>
+    </w:p>
+    <w:p>
+      <w:r>
+        <w:t>• 2025: [11, 4, 0]</w:t>
+      </w:r>
+    </w:p>
+    <w:p>
+      <w:r>
+        <w:rPr>
+          <w:sz w:val="26"/>
+        </w:rPr>
+        <w:t>Gavin Brindley: 2</w:t>
       </w:r>
     </w:p>
     <w:p>
@@ -4145,17 +4227,73 @@
     </w:p>
     <w:p>
       <w:r>
-        <w:t>• 2023: [7, 3]</w:t>
-      </w:r>
-    </w:p>
-    <w:p>
-      <w:r>
-        <w:t>• 2024: [39, 9, 6]</w:t>
-      </w:r>
-    </w:p>
-    <w:p>
-      <w:r>
-        <w:t>• 2025: []</w:t>
+        <w:t>• 2023: []</w:t>
+      </w:r>
+    </w:p>
+    <w:p>
+      <w:r>
+        <w:t>• 2024: []</w:t>
+      </w:r>
+    </w:p>
+    <w:p>
+      <w:r>
+        <w:t>• 2025: [9, 1, 0]</w:t>
+      </w:r>
+    </w:p>
+    <w:p>
+      <w:r>
+        <w:rPr>
+          <w:sz w:val="26"/>
+        </w:rPr>
+        <w:t>Brent Burns: 1</w:t>
+      </w:r>
+    </w:p>
+    <w:p>
+      <w:r>
+        <w:t>• 2022: [13, 13, 9]</w:t>
+      </w:r>
+    </w:p>
+    <w:p>
+      <w:r>
+        <w:t>• 2023: [16, 15, 8]</w:t>
+      </w:r>
+    </w:p>
+    <w:p>
+      <w:r>
+        <w:t>• 2024: [24, 11, 6]</w:t>
+      </w:r>
+    </w:p>
+    <w:p>
+      <w:r>
+        <w:t>• 2025: [8]</w:t>
+      </w:r>
+    </w:p>
+    <w:p>
+      <w:r>
+        <w:rPr>
+          <w:sz w:val="26"/>
+        </w:rPr>
+        <w:t>Gabriel Landeskog: 4</w:t>
+      </w:r>
+    </w:p>
+    <w:p>
+      <w:r>
+        <w:t>• 2022: []</w:t>
+      </w:r>
+    </w:p>
+    <w:p>
+      <w:r>
+        <w:t>• 2023: []</w:t>
+      </w:r>
+    </w:p>
+    <w:p>
+      <w:r>
+        <w:t>• 2024: []</w:t>
+      </w:r>
+    </w:p>
+    <w:p>
+      <w:r>
+        <w:t>• 2025: [0]</w:t>
       </w:r>
     </w:p>
     <w:p>
@@ -4165,7 +4303,7 @@
           <w:color w:val="FF0000"/>
           <w:sz w:val="26"/>
         </w:rPr>
-        <w:t>Parker Kelly: 4</w:t>
+        <w:t>Sam Malinski: 21</w:t>
       </w:r>
     </w:p>
     <w:p>
@@ -4175,17 +4313,17 @@
     </w:p>
     <w:p>
       <w:r>
-        <w:t>• 2023: [28, 26, 4]</w:t>
-      </w:r>
-    </w:p>
-    <w:p>
-      <w:r>
-        <w:t>• 2024: [20, 10, 8]</w:t>
-      </w:r>
-    </w:p>
-    <w:p>
-      <w:r>
-        <w:t>• 2025: [3, 2, 1]</w:t>
+        <w:t>• 2023: [7, 3]</w:t>
+      </w:r>
+    </w:p>
+    <w:p>
+      <w:r>
+        <w:t>• 2024: [39, 9, 6]</w:t>
+      </w:r>
+    </w:p>
+    <w:p>
+      <w:r>
+        <w:t>• 2025: []</w:t>
       </w:r>
     </w:p>
     <w:p>
@@ -4195,7 +4333,37 @@
           <w:color w:val="FF0000"/>
           <w:sz w:val="26"/>
         </w:rPr>
-        <w:t>Artturi Lehkonen: 3</w:t>
+        <w:t>Parker Kelly: 5</w:t>
+      </w:r>
+    </w:p>
+    <w:p>
+      <w:r>
+        <w:t>• 2022: []</w:t>
+      </w:r>
+    </w:p>
+    <w:p>
+      <w:r>
+        <w:t>• 2023: [28, 26, 4]</w:t>
+      </w:r>
+    </w:p>
+    <w:p>
+      <w:r>
+        <w:t>• 2024: [20, 10, 8]</w:t>
+      </w:r>
+    </w:p>
+    <w:p>
+      <w:r>
+        <w:t>• 2025: [3, 2, 1]</w:t>
+      </w:r>
+    </w:p>
+    <w:p>
+      <w:r>
+        <w:rPr>
+          <w:b/>
+          <w:color w:val="FF0000"/>
+          <w:sz w:val="26"/>
+        </w:rPr>
+        <w:t>Artturi Lehkonen: 4</w:t>
       </w:r>
     </w:p>
     <w:p>
@@ -6841,35 +7009,35 @@
         <w:rPr>
           <w:sz w:val="26"/>
         </w:rPr>
-        <w:t>Danila Yurov: 6</w:t>
-      </w:r>
-    </w:p>
-    <w:p>
-      <w:r>
-        <w:t>• 2022: []</w:t>
-      </w:r>
-    </w:p>
-    <w:p>
-      <w:r>
-        <w:t>• 2023: []</w:t>
-      </w:r>
-    </w:p>
-    <w:p>
-      <w:r>
-        <w:t>• 2024: []</w:t>
-      </w:r>
-    </w:p>
-    <w:p>
-      <w:r>
-        <w:t>• 2025: [5]</w:t>
-      </w:r>
-    </w:p>
-    <w:p>
-      <w:r>
-        <w:rPr>
-          <w:sz w:val="26"/>
-        </w:rPr>
-        <w:t>Zeev Buium: 8</w:t>
+        <w:t>Marcus Johansson: 1</w:t>
+      </w:r>
+    </w:p>
+    <w:p>
+      <w:r>
+        <w:t>• 2022: [13, 7, 5]</w:t>
+      </w:r>
+    </w:p>
+    <w:p>
+      <w:r>
+        <w:t>• 2023: [24, 10, 8]</w:t>
+      </w:r>
+    </w:p>
+    <w:p>
+      <w:r>
+        <w:t>• 2024: [16, 12, 12]</w:t>
+      </w:r>
+    </w:p>
+    <w:p>
+      <w:r>
+        <w:t>• 2025: [4, 3, 2]</w:t>
+      </w:r>
+    </w:p>
+    <w:p>
+      <w:r>
+        <w:rPr>
+          <w:sz w:val="26"/>
+        </w:rPr>
+        <w:t>Zeev Buium: 9</w:t>
       </w:r>
     </w:p>
     <w:p>
@@ -6899,7 +7067,7 @@
           <w:color w:val="FF0000"/>
           <w:sz w:val="26"/>
         </w:rPr>
-        <w:t>Jared Spurgeon: 19</w:t>
+        <w:t>Jared Spurgeon: 20</w:t>
       </w:r>
     </w:p>
     <w:p>
@@ -6959,7 +7127,7 @@
           <w:color w:val="FF0000"/>
           <w:sz w:val="26"/>
         </w:rPr>
-        <w:t>Jonas Brodin: 9</w:t>
+        <w:t>Jonas Brodin: 10</w:t>
       </w:r>
     </w:p>
     <w:p>
@@ -7008,34 +7176,6 @@
     <w:p>
       <w:r>
         <w:t>• 2025: []</w:t>
-      </w:r>
-    </w:p>
-    <w:p>
-      <w:r>
-        <w:rPr>
-          <w:sz w:val="26"/>
-        </w:rPr>
-        <w:t>Brock Faber: 1</w:t>
-      </w:r>
-    </w:p>
-    <w:p>
-      <w:r>
-        <w:t>• 2022: []</w:t>
-      </w:r>
-    </w:p>
-    <w:p>
-      <w:r>
-        <w:t>• 2023: [29, 15, 13]</w:t>
-      </w:r>
-    </w:p>
-    <w:p>
-      <w:r>
-        <w:t>• 2024: [15, 14, 12]</w:t>
-      </w:r>
-    </w:p>
-    <w:p>
-      <w:r>
-        <w:t>• 2025: [4, 3, 0]</w:t>
       </w:r>
     </w:p>
     <w:p>
@@ -7073,7 +7213,7 @@
           <w:color w:val="FF0000"/>
           <w:sz w:val="26"/>
         </w:rPr>
-        <w:t>Marcus Foligno: 22</w:t>
+        <w:t>Marcus Foligno: 23</w:t>
       </w:r>
     </w:p>
     <w:p>
@@ -7103,7 +7243,7 @@
           <w:color w:val="FF0000"/>
           <w:sz w:val="26"/>
         </w:rPr>
-        <w:t>Liam Ohgren: 9</w:t>
+        <w:t>Liam Ohgren: 10</w:t>
       </w:r>
     </w:p>
     <w:p>
@@ -7133,7 +7273,7 @@
           <w:color w:val="FF0000"/>
           <w:sz w:val="26"/>
         </w:rPr>
-        <w:t>Jake Middleton: 31</w:t>
+        <w:t>Jake Middleton: 32</w:t>
       </w:r>
     </w:p>
     <w:p>
@@ -7161,7 +7301,7 @@
         <w:rPr>
           <w:sz w:val="26"/>
         </w:rPr>
-        <w:t>Ben Jones: 38</w:t>
+        <w:t>Ben Jones: 39</w:t>
       </w:r>
     </w:p>
     <w:p>
@@ -7191,7 +7331,7 @@
           <w:color w:val="FF0000"/>
           <w:sz w:val="26"/>
         </w:rPr>
-        <w:t>Zach Bogosian: 45</w:t>
+        <w:t>Zach Bogosian: 46</w:t>
       </w:r>
     </w:p>
     <w:p>
@@ -7219,7 +7359,35 @@
         <w:rPr>
           <w:sz w:val="26"/>
         </w:rPr>
-        <w:t>Yakov Trenin: 2</w:t>
+        <w:t>Joel Eriksson Ek: 1</w:t>
+      </w:r>
+    </w:p>
+    <w:p>
+      <w:r>
+        <w:t>• 2022: [10, 8, 5]</w:t>
+      </w:r>
+    </w:p>
+    <w:p>
+      <w:r>
+        <w:t>• 2023: [10, 7, 5]</w:t>
+      </w:r>
+    </w:p>
+    <w:p>
+      <w:r>
+        <w:t>• 2024: [17, 7, 6]</w:t>
+      </w:r>
+    </w:p>
+    <w:p>
+      <w:r>
+        <w:t>• 2025: [9, 8, 1]</w:t>
+      </w:r>
+    </w:p>
+    <w:p>
+      <w:r>
+        <w:rPr>
+          <w:sz w:val="26"/>
+        </w:rPr>
+        <w:t>Yakov Trenin: 3</w:t>
       </w:r>
     </w:p>
     <w:p>
@@ -7305,11 +7473,39 @@
     <w:p>
       <w:r>
         <w:rPr>
+          <w:sz w:val="26"/>
+        </w:rPr>
+        <w:t>Matt Boldy: 1</w:t>
+      </w:r>
+    </w:p>
+    <w:p>
+      <w:r>
+        <w:t>• 2022: [15, 11, 8]</w:t>
+      </w:r>
+    </w:p>
+    <w:p>
+      <w:r>
+        <w:t>• 2023: [10, 6, 6]</w:t>
+      </w:r>
+    </w:p>
+    <w:p>
+      <w:r>
+        <w:t>• 2024: [11, 9, 9]</w:t>
+      </w:r>
+    </w:p>
+    <w:p>
+      <w:r>
+        <w:t>• 2025: [6, 3, 1]</w:t>
+      </w:r>
+    </w:p>
+    <w:p>
+      <w:r>
+        <w:rPr>
           <w:b/>
           <w:color w:val="FF0000"/>
           <w:sz w:val="26"/>
         </w:rPr>
-        <w:t>Tyler Pitlick: 34</w:t>
+        <w:t>Tyler Pitlick: 35</w:t>
       </w:r>
     </w:p>
     <w:p>
@@ -9153,7 +9349,7 @@
         <w:rPr>
           <w:sz w:val="26"/>
         </w:rPr>
-        <w:t>Mathew Barzal: 1</w:t>
+        <w:t>Mathew Barzal: 2</w:t>
       </w:r>
     </w:p>
     <w:p>
@@ -9183,7 +9379,7 @@
           <w:color w:val="FF0000"/>
           <w:sz w:val="26"/>
         </w:rPr>
-        <w:t>Casey Cizikas: 16</w:t>
+        <w:t>Casey Cizikas: 17</w:t>
       </w:r>
     </w:p>
     <w:p>
@@ -9211,7 +9407,35 @@
         <w:rPr>
           <w:sz w:val="26"/>
         </w:rPr>
-        <w:t>Max Shabanov: 1</w:t>
+        <w:t>Anders Lee: 1</w:t>
+      </w:r>
+    </w:p>
+    <w:p>
+      <w:r>
+        <w:t>• 2022: [13, 9, 6]</w:t>
+      </w:r>
+    </w:p>
+    <w:p>
+      <w:r>
+        <w:t>• 2023: [10, 9, 7]</w:t>
+      </w:r>
+    </w:p>
+    <w:p>
+      <w:r>
+        <w:t>• 2024: [6, 6, 5]</w:t>
+      </w:r>
+    </w:p>
+    <w:p>
+      <w:r>
+        <w:t>• 2025: [9, 6]</w:t>
+      </w:r>
+    </w:p>
+    <w:p>
+      <w:r>
+        <w:rPr>
+          <w:sz w:val="26"/>
+        </w:rPr>
+        <w:t>Max Shabanov: 2</w:t>
       </w:r>
     </w:p>
     <w:p>
@@ -9241,7 +9465,7 @@
           <w:color w:val="FF0000"/>
           <w:sz w:val="26"/>
         </w:rPr>
-        <w:t>Anthony Duclair: 9</w:t>
+        <w:t>Anthony Duclair: 10</w:t>
       </w:r>
     </w:p>
     <w:p>
@@ -9301,7 +9525,7 @@
           <w:color w:val="FF0000"/>
           <w:sz w:val="26"/>
         </w:rPr>
-        <w:t>Emil Heineman: 3</w:t>
+        <w:t>Emil Heineman: 4</w:t>
       </w:r>
     </w:p>
     <w:p>
@@ -9329,7 +9553,7 @@
         <w:rPr>
           <w:sz w:val="26"/>
         </w:rPr>
-        <w:t>Kyle Palmieri: 2</w:t>
+        <w:t>Kyle Palmieri: 3</w:t>
       </w:r>
     </w:p>
     <w:p>
@@ -9359,7 +9583,7 @@
           <w:color w:val="FF0000"/>
           <w:sz w:val="26"/>
         </w:rPr>
-        <w:t>Adam Boqvist: 15</w:t>
+        <w:t>Adam Boqvist: 16</w:t>
       </w:r>
     </w:p>
     <w:p>
@@ -9387,7 +9611,7 @@
         <w:rPr>
           <w:sz w:val="26"/>
         </w:rPr>
-        <w:t>Bo Horvat: 1</w:t>
+        <w:t>Bo Horvat: 2</w:t>
       </w:r>
     </w:p>
     <w:p>
@@ -9471,59 +9695,31 @@
     <w:p>
       <w:r>
         <w:rPr>
-          <w:sz w:val="26"/>
-        </w:rPr>
-        <w:t>Jonathan Drouin: 4</w:t>
-      </w:r>
-    </w:p>
-    <w:p>
-      <w:r>
-        <w:t>• 2022: [7]</w:t>
-      </w:r>
-    </w:p>
-    <w:p>
-      <w:r>
-        <w:t>• 2023: [19, 9, 5]</w:t>
-      </w:r>
-    </w:p>
-    <w:p>
-      <w:r>
-        <w:t>• 2024: [7, 6, 5]</w:t>
-      </w:r>
-    </w:p>
-    <w:p>
-      <w:r>
-        <w:t>• 2025: [12, 2]</w:t>
-      </w:r>
-    </w:p>
-    <w:p>
-      <w:r>
-        <w:rPr>
           <w:b/>
           <w:color w:val="FF0000"/>
           <w:sz w:val="26"/>
         </w:rPr>
-        <w:t>Ryan Pulock: 31</w:t>
-      </w:r>
-    </w:p>
-    <w:p>
-      <w:r>
-        <w:t>• 2022: [29, 21, 13]</w:t>
-      </w:r>
-    </w:p>
-    <w:p>
-      <w:r>
-        <w:t>• 2023: [14, 13, 6]</w:t>
-      </w:r>
-    </w:p>
-    <w:p>
-      <w:r>
-        <w:t>• 2024: [10, 8, 7]</w:t>
-      </w:r>
-    </w:p>
-    <w:p>
-      <w:r>
-        <w:t>• 2025: []</w:t>
+        <w:t>Jonathan Drouin: 5</w:t>
+      </w:r>
+    </w:p>
+    <w:p>
+      <w:r>
+        <w:t>• 2022: [7]</w:t>
+      </w:r>
+    </w:p>
+    <w:p>
+      <w:r>
+        <w:t>• 2023: [19, 9, 5]</w:t>
+      </w:r>
+    </w:p>
+    <w:p>
+      <w:r>
+        <w:t>• 2024: [7, 6, 5]</w:t>
+      </w:r>
+    </w:p>
+    <w:p>
+      <w:r>
+        <w:t>• 2025: [12, 2]</w:t>
       </w:r>
     </w:p>
     <w:p>
@@ -9533,50 +9729,22 @@
           <w:color w:val="FF0000"/>
           <w:sz w:val="26"/>
         </w:rPr>
-        <w:t>Scott Mayfield: 25</w:t>
-      </w:r>
-    </w:p>
-    <w:p>
-      <w:r>
-        <w:t>• 2022: [36, 26, 6]</w:t>
-      </w:r>
-    </w:p>
-    <w:p>
-      <w:r>
-        <w:t>• 2023: []</w:t>
-      </w:r>
-    </w:p>
-    <w:p>
-      <w:r>
-        <w:t>• 2024: [22, 20]</w:t>
-      </w:r>
-    </w:p>
-    <w:p>
-      <w:r>
-        <w:t>• 2025: []</w:t>
-      </w:r>
-    </w:p>
-    <w:p>
-      <w:r>
-        <w:rPr>
-          <w:sz w:val="26"/>
-        </w:rPr>
-        <w:t>Maxim Tsyplakov: 7</w:t>
-      </w:r>
-    </w:p>
-    <w:p>
-      <w:r>
-        <w:t>• 2022: []</w:t>
-      </w:r>
-    </w:p>
-    <w:p>
-      <w:r>
-        <w:t>• 2023: []</w:t>
-      </w:r>
-    </w:p>
-    <w:p>
-      <w:r>
-        <w:t>• 2024: [26, 11, 10]</w:t>
+        <w:t>Ryan Pulock: 32</w:t>
+      </w:r>
+    </w:p>
+    <w:p>
+      <w:r>
+        <w:t>• 2022: [29, 21, 13]</w:t>
+      </w:r>
+    </w:p>
+    <w:p>
+      <w:r>
+        <w:t>• 2023: [14, 13, 6]</w:t>
+      </w:r>
+    </w:p>
+    <w:p>
+      <w:r>
+        <w:t>• 2024: [10, 8, 7]</w:t>
       </w:r>
     </w:p>
     <w:p>
@@ -9591,7 +9759,35 @@
           <w:color w:val="FF0000"/>
           <w:sz w:val="26"/>
         </w:rPr>
-        <w:t>Marc Gatcomb: 7</w:t>
+        <w:t>Scott Mayfield: 26</w:t>
+      </w:r>
+    </w:p>
+    <w:p>
+      <w:r>
+        <w:t>• 2022: [36, 26, 6]</w:t>
+      </w:r>
+    </w:p>
+    <w:p>
+      <w:r>
+        <w:t>• 2023: []</w:t>
+      </w:r>
+    </w:p>
+    <w:p>
+      <w:r>
+        <w:t>• 2024: [22, 20]</w:t>
+      </w:r>
+    </w:p>
+    <w:p>
+      <w:r>
+        <w:t>• 2025: []</w:t>
+      </w:r>
+    </w:p>
+    <w:p>
+      <w:r>
+        <w:rPr>
+          <w:sz w:val="26"/>
+        </w:rPr>
+        <w:t>Maxim Tsyplakov: 8</w:t>
       </w:r>
     </w:p>
     <w:p>
@@ -9606,40 +9802,12 @@
     </w:p>
     <w:p>
       <w:r>
-        <w:t>• 2024: [11, 3, 2]</w:t>
+        <w:t>• 2024: [26, 11, 10]</w:t>
       </w:r>
     </w:p>
     <w:p>
       <w:r>
         <w:t>• 2025: []</w:t>
-      </w:r>
-    </w:p>
-    <w:p>
-      <w:r>
-        <w:rPr>
-          <w:sz w:val="26"/>
-        </w:rPr>
-        <w:t>Matthew Schaefer: 4</w:t>
-      </w:r>
-    </w:p>
-    <w:p>
-      <w:r>
-        <w:t>• 2022: []</w:t>
-      </w:r>
-    </w:p>
-    <w:p>
-      <w:r>
-        <w:t>• 2023: []</w:t>
-      </w:r>
-    </w:p>
-    <w:p>
-      <w:r>
-        <w:t>• 2024: []</w:t>
-      </w:r>
-    </w:p>
-    <w:p>
-      <w:r>
-        <w:t>• 2025: [4, 3, 3]</w:t>
       </w:r>
     </w:p>
     <w:p>
@@ -9649,12 +9817,12 @@
           <w:color w:val="FF0000"/>
           <w:sz w:val="26"/>
         </w:rPr>
-        <w:t>Adam Pelech: 109</w:t>
-      </w:r>
-    </w:p>
-    <w:p>
-      <w:r>
-        <w:t>• 2022: [17, 15, 4]</w:t>
+        <w:t>Marc Gatcomb: 7</w:t>
+      </w:r>
+    </w:p>
+    <w:p>
+      <w:r>
+        <w:t>• 2022: []</w:t>
       </w:r>
     </w:p>
     <w:p>
@@ -9664,12 +9832,40 @@
     </w:p>
     <w:p>
       <w:r>
+        <w:t>• 2024: [11, 3, 2]</w:t>
+      </w:r>
+    </w:p>
+    <w:p>
+      <w:r>
+        <w:t>• 2025: []</w:t>
+      </w:r>
+    </w:p>
+    <w:p>
+      <w:r>
+        <w:rPr>
+          <w:sz w:val="26"/>
+        </w:rPr>
+        <w:t>Matthew Schaefer: 5</w:t>
+      </w:r>
+    </w:p>
+    <w:p>
+      <w:r>
+        <w:t>• 2022: []</w:t>
+      </w:r>
+    </w:p>
+    <w:p>
+      <w:r>
+        <w:t>• 2023: []</w:t>
+      </w:r>
+    </w:p>
+    <w:p>
+      <w:r>
         <w:t>• 2024: []</w:t>
       </w:r>
     </w:p>
     <w:p>
       <w:r>
-        <w:t>• 2025: []</w:t>
+        <w:t>• 2025: [4, 3, 3]</w:t>
       </w:r>
     </w:p>
     <w:p>
@@ -9679,22 +9875,22 @@
           <w:color w:val="FF0000"/>
           <w:sz w:val="26"/>
         </w:rPr>
-        <w:t>Tony DeAngelo: 15</w:t>
-      </w:r>
-    </w:p>
-    <w:p>
-      <w:r>
-        <w:t>• 2022: [13, 13, 11]</w:t>
-      </w:r>
-    </w:p>
-    <w:p>
-      <w:r>
-        <w:t>• 2023: [7, 5]</w:t>
-      </w:r>
-    </w:p>
-    <w:p>
-      <w:r>
-        <w:t>• 2024: [11, 7, 0]</w:t>
+        <w:t>Adam Pelech: 110</w:t>
+      </w:r>
+    </w:p>
+    <w:p>
+      <w:r>
+        <w:t>• 2022: [17, 15, 4]</w:t>
+      </w:r>
+    </w:p>
+    <w:p>
+      <w:r>
+        <w:t>• 2023: []</w:t>
+      </w:r>
+    </w:p>
+    <w:p>
+      <w:r>
+        <w:t>• 2024: []</w:t>
       </w:r>
     </w:p>
     <w:p>
@@ -9709,7 +9905,37 @@
           <w:color w:val="FF0000"/>
           <w:sz w:val="26"/>
         </w:rPr>
-        <w:t>Simon Holmstrom: 9</w:t>
+        <w:t>Tony DeAngelo: 16</w:t>
+      </w:r>
+    </w:p>
+    <w:p>
+      <w:r>
+        <w:t>• 2022: [13, 13, 11]</w:t>
+      </w:r>
+    </w:p>
+    <w:p>
+      <w:r>
+        <w:t>• 2023: [7, 5]</w:t>
+      </w:r>
+    </w:p>
+    <w:p>
+      <w:r>
+        <w:t>• 2024: [11, 7, 0]</w:t>
+      </w:r>
+    </w:p>
+    <w:p>
+      <w:r>
+        <w:t>• 2025: []</w:t>
+      </w:r>
+    </w:p>
+    <w:p>
+      <w:r>
+        <w:rPr>
+          <w:b/>
+          <w:color w:val="FF0000"/>
+          <w:sz w:val="26"/>
+        </w:rPr>
+        <w:t>Simon Holmstrom: 10</w:t>
       </w:r>
     </w:p>
     <w:p>
@@ -11933,7 +12159,7 @@
           <w:color w:val="FF0000"/>
           <w:sz w:val="26"/>
         </w:rPr>
-        <w:t>Jani Nyman: 8</w:t>
+        <w:t>Jani Nyman: 9</w:t>
       </w:r>
     </w:p>
     <w:p>
@@ -11961,7 +12187,7 @@
         <w:rPr>
           <w:sz w:val="26"/>
         </w:rPr>
-        <w:t>Jaden Schwartz: 1</w:t>
+        <w:t>Jaden Schwartz: 2</w:t>
       </w:r>
     </w:p>
     <w:p>
@@ -11982,6 +12208,34 @@
     <w:p>
       <w:r>
         <w:t>• 2025: [6, 3, 2]</w:t>
+      </w:r>
+    </w:p>
+    <w:p>
+      <w:r>
+        <w:rPr>
+          <w:sz w:val="26"/>
+        </w:rPr>
+        <w:t>Matty Beniers: 1</w:t>
+      </w:r>
+    </w:p>
+    <w:p>
+      <w:r>
+        <w:t>• 2022: [13, 10, 8]</w:t>
+      </w:r>
+    </w:p>
+    <w:p>
+      <w:r>
+        <w:t>• 2023: [9, 9, 7]</w:t>
+      </w:r>
+    </w:p>
+    <w:p>
+      <w:r>
+        <w:t>• 2024: [19, 5, 4]</w:t>
+      </w:r>
+    </w:p>
+    <w:p>
+      <w:r>
+        <w:t>• 2025: [9, 8]</w:t>
       </w:r>
     </w:p>
     <w:p>
@@ -11991,7 +12245,7 @@
           <w:color w:val="FF0000"/>
           <w:sz w:val="26"/>
         </w:rPr>
-        <w:t>Chandler Stephenson: 7</w:t>
+        <w:t>Chandler Stephenson: 8</w:t>
       </w:r>
     </w:p>
     <w:p>
@@ -12021,7 +12275,7 @@
           <w:color w:val="FF0000"/>
           <w:sz w:val="26"/>
         </w:rPr>
-        <w:t>Jordan Eberle: 2</w:t>
+        <w:t>Jordan Eberle: 3</w:t>
       </w:r>
     </w:p>
     <w:p>
@@ -12042,34 +12296,6 @@
     <w:p>
       <w:r>
         <w:t>• 2025: [4, 2, 1]</w:t>
-      </w:r>
-    </w:p>
-    <w:p>
-      <w:r>
-        <w:rPr>
-          <w:sz w:val="26"/>
-        </w:rPr>
-        <w:t>Vince Dunn: 4</w:t>
-      </w:r>
-    </w:p>
-    <w:p>
-      <w:r>
-        <w:t>• 2022: [15, 13, 9]</w:t>
-      </w:r>
-    </w:p>
-    <w:p>
-      <w:r>
-        <w:t>• 2023: [11, 8, 8]</w:t>
-      </w:r>
-    </w:p>
-    <w:p>
-      <w:r>
-        <w:t>• 2024: [10, 8, 5]</w:t>
-      </w:r>
-    </w:p>
-    <w:p>
-      <w:r>
-        <w:t>• 2025: [11, 3]</w:t>
       </w:r>
     </w:p>
     <w:p>
@@ -12079,27 +12305,27 @@
           <w:color w:val="FF0000"/>
           <w:sz w:val="26"/>
         </w:rPr>
-        <w:t>Ryan Lindgren: 29</w:t>
-      </w:r>
-    </w:p>
-    <w:p>
-      <w:r>
-        <w:t>• 2022: []</w:t>
-      </w:r>
-    </w:p>
-    <w:p>
-      <w:r>
-        <w:t>• 2023: [36, 9]</w:t>
-      </w:r>
-    </w:p>
-    <w:p>
-      <w:r>
-        <w:t>• 2024: [28, 27, 3]</w:t>
-      </w:r>
-    </w:p>
-    <w:p>
-      <w:r>
-        <w:t>• 2025: []</w:t>
+        <w:t>Vince Dunn: 5</w:t>
+      </w:r>
+    </w:p>
+    <w:p>
+      <w:r>
+        <w:t>• 2022: [15, 13, 9]</w:t>
+      </w:r>
+    </w:p>
+    <w:p>
+      <w:r>
+        <w:t>• 2023: [11, 8, 8]</w:t>
+      </w:r>
+    </w:p>
+    <w:p>
+      <w:r>
+        <w:t>• 2024: [10, 8, 5]</w:t>
+      </w:r>
+    </w:p>
+    <w:p>
+      <w:r>
+        <w:t>• 2025: [11, 3]</w:t>
       </w:r>
     </w:p>
     <w:p>
@@ -12109,63 +12335,7 @@
           <w:color w:val="FF0000"/>
           <w:sz w:val="26"/>
         </w:rPr>
-        <w:t>Frederick Gaudreau: 17</w:t>
-      </w:r>
-    </w:p>
-    <w:p>
-      <w:r>
-        <w:t>• 2022: [22, 7, 6]</w:t>
-      </w:r>
-    </w:p>
-    <w:p>
-      <w:r>
-        <w:t>• 2023: [23, 14, 7]</w:t>
-      </w:r>
-    </w:p>
-    <w:p>
-      <w:r>
-        <w:t>• 2024: [11, 9, 7]</w:t>
-      </w:r>
-    </w:p>
-    <w:p>
-      <w:r>
-        <w:t>• 2025: []</w:t>
-      </w:r>
-    </w:p>
-    <w:p>
-      <w:r>
-        <w:rPr>
-          <w:sz w:val="26"/>
-        </w:rPr>
-        <w:t>Eeli Tolvanen: 3</w:t>
-      </w:r>
-    </w:p>
-    <w:p>
-      <w:r>
-        <w:t>• 2022: [7, 7, 6]</w:t>
-      </w:r>
-    </w:p>
-    <w:p>
-      <w:r>
-        <w:t>• 2023: [10, 7, 5]</w:t>
-      </w:r>
-    </w:p>
-    <w:p>
-      <w:r>
-        <w:t>• 2024: [12, 6, 6]</w:t>
-      </w:r>
-    </w:p>
-    <w:p>
-      <w:r>
-        <w:t>• 2025: [2, 0]</w:t>
-      </w:r>
-    </w:p>
-    <w:p>
-      <w:r>
-        <w:rPr>
-          <w:sz w:val="26"/>
-        </w:rPr>
-        <w:t>Tye Kartye: 1</w:t>
+        <w:t>Ryan Lindgren: 30</w:t>
       </w:r>
     </w:p>
     <w:p>
@@ -12175,96 +12345,12 @@
     </w:p>
     <w:p>
       <w:r>
-        <w:t>• 2023: [25, 14, 9]</w:t>
-      </w:r>
-    </w:p>
-    <w:p>
-      <w:r>
-        <w:t>• 2024: [23, 12, 10]</w:t>
-      </w:r>
-    </w:p>
-    <w:p>
-      <w:r>
-        <w:t>• 2025: [10]</w:t>
-      </w:r>
-    </w:p>
-    <w:p>
-      <w:r>
-        <w:rPr>
-          <w:sz w:val="26"/>
-        </w:rPr>
-        <w:t>Jared McCann: 2</w:t>
-      </w:r>
-    </w:p>
-    <w:p>
-      <w:r>
-        <w:t>• 2022: [4, 4, 4]</w:t>
-      </w:r>
-    </w:p>
-    <w:p>
-      <w:r>
-        <w:t>• 2023: [11, 9, 5]</w:t>
-      </w:r>
-    </w:p>
-    <w:p>
-      <w:r>
-        <w:t>• 2024: [9, 9, 6]</w:t>
-      </w:r>
-    </w:p>
-    <w:p>
-      <w:r>
-        <w:t>• 2025: [0, 0]</w:t>
-      </w:r>
-    </w:p>
-    <w:p>
-      <w:r>
-        <w:rPr>
-          <w:sz w:val="26"/>
-        </w:rPr>
-        <w:t>Ryan Winterton: 5</w:t>
-      </w:r>
-    </w:p>
-    <w:p>
-      <w:r>
-        <w:t>• 2022: []</w:t>
-      </w:r>
-    </w:p>
-    <w:p>
-      <w:r>
-        <w:t>• 2023: []</w:t>
-      </w:r>
-    </w:p>
-    <w:p>
-      <w:r>
-        <w:t>• 2024: []</w:t>
-      </w:r>
-    </w:p>
-    <w:p>
-      <w:r>
-        <w:t>• 2025: [2]</w:t>
-      </w:r>
-    </w:p>
-    <w:p>
-      <w:r>
-        <w:rPr>
-          <w:sz w:val="26"/>
-        </w:rPr>
-        <w:t>Berkly Catton: 16</w:t>
-      </w:r>
-    </w:p>
-    <w:p>
-      <w:r>
-        <w:t>• 2022: []</w:t>
-      </w:r>
-    </w:p>
-    <w:p>
-      <w:r>
-        <w:t>• 2023: []</w:t>
-      </w:r>
-    </w:p>
-    <w:p>
-      <w:r>
-        <w:t>• 2024: []</w:t>
+        <w:t>• 2023: [36, 9]</w:t>
+      </w:r>
+    </w:p>
+    <w:p>
+      <w:r>
+        <w:t>• 2024: [28, 27, 3]</w:t>
       </w:r>
     </w:p>
     <w:p>
@@ -12279,7 +12365,63 @@
           <w:color w:val="FF0000"/>
           <w:sz w:val="26"/>
         </w:rPr>
-        <w:t>Shane Wright: 1</w:t>
+        <w:t>Frederick Gaudreau: 18</w:t>
+      </w:r>
+    </w:p>
+    <w:p>
+      <w:r>
+        <w:t>• 2022: [22, 7, 6]</w:t>
+      </w:r>
+    </w:p>
+    <w:p>
+      <w:r>
+        <w:t>• 2023: [23, 14, 7]</w:t>
+      </w:r>
+    </w:p>
+    <w:p>
+      <w:r>
+        <w:t>• 2024: [11, 9, 7]</w:t>
+      </w:r>
+    </w:p>
+    <w:p>
+      <w:r>
+        <w:t>• 2025: []</w:t>
+      </w:r>
+    </w:p>
+    <w:p>
+      <w:r>
+        <w:rPr>
+          <w:sz w:val="26"/>
+        </w:rPr>
+        <w:t>Eeli Tolvanen: 4</w:t>
+      </w:r>
+    </w:p>
+    <w:p>
+      <w:r>
+        <w:t>• 2022: [7, 7, 6]</w:t>
+      </w:r>
+    </w:p>
+    <w:p>
+      <w:r>
+        <w:t>• 2023: [10, 7, 5]</w:t>
+      </w:r>
+    </w:p>
+    <w:p>
+      <w:r>
+        <w:t>• 2024: [12, 6, 6]</w:t>
+      </w:r>
+    </w:p>
+    <w:p>
+      <w:r>
+        <w:t>• 2025: [2, 0]</w:t>
+      </w:r>
+    </w:p>
+    <w:p>
+      <w:r>
+        <w:rPr>
+          <w:sz w:val="26"/>
+        </w:rPr>
+        <w:t>Tye Kartye: 2</w:t>
       </w:r>
     </w:p>
     <w:p>
@@ -12289,40 +12431,96 @@
     </w:p>
     <w:p>
       <w:r>
-        <w:t>• 2023: [1, 0]</w:t>
-      </w:r>
-    </w:p>
-    <w:p>
-      <w:r>
-        <w:t>• 2024: [13, 11, 10]</w:t>
-      </w:r>
-    </w:p>
-    <w:p>
-      <w:r>
-        <w:t>• 2025: [5, 4, 3]</w:t>
-      </w:r>
-    </w:p>
-    <w:p>
-      <w:r>
-        <w:rPr>
-          <w:sz w:val="26"/>
-        </w:rPr>
-        <w:t>Adam Larsson: 3</w:t>
-      </w:r>
-    </w:p>
-    <w:p>
-      <w:r>
-        <w:t>• 2022: [20, 18, 15]</w:t>
-      </w:r>
-    </w:p>
-    <w:p>
-      <w:r>
-        <w:t>• 2023: [19, 10, 8]</w:t>
-      </w:r>
-    </w:p>
-    <w:p>
-      <w:r>
-        <w:t>• 2024: [36, 13, 6]</w:t>
+        <w:t>• 2023: [25, 14, 9]</w:t>
+      </w:r>
+    </w:p>
+    <w:p>
+      <w:r>
+        <w:t>• 2024: [23, 12, 10]</w:t>
+      </w:r>
+    </w:p>
+    <w:p>
+      <w:r>
+        <w:t>• 2025: [10]</w:t>
+      </w:r>
+    </w:p>
+    <w:p>
+      <w:r>
+        <w:rPr>
+          <w:sz w:val="26"/>
+        </w:rPr>
+        <w:t>Jared McCann: 2</w:t>
+      </w:r>
+    </w:p>
+    <w:p>
+      <w:r>
+        <w:t>• 2022: [4, 4, 4]</w:t>
+      </w:r>
+    </w:p>
+    <w:p>
+      <w:r>
+        <w:t>• 2023: [11, 9, 5]</w:t>
+      </w:r>
+    </w:p>
+    <w:p>
+      <w:r>
+        <w:t>• 2024: [9, 9, 6]</w:t>
+      </w:r>
+    </w:p>
+    <w:p>
+      <w:r>
+        <w:t>• 2025: [0, 0]</w:t>
+      </w:r>
+    </w:p>
+    <w:p>
+      <w:r>
+        <w:rPr>
+          <w:sz w:val="26"/>
+        </w:rPr>
+        <w:t>Ryan Winterton: 6</w:t>
+      </w:r>
+    </w:p>
+    <w:p>
+      <w:r>
+        <w:t>• 2022: []</w:t>
+      </w:r>
+    </w:p>
+    <w:p>
+      <w:r>
+        <w:t>• 2023: []</w:t>
+      </w:r>
+    </w:p>
+    <w:p>
+      <w:r>
+        <w:t>• 2024: []</w:t>
+      </w:r>
+    </w:p>
+    <w:p>
+      <w:r>
+        <w:t>• 2025: [2]</w:t>
+      </w:r>
+    </w:p>
+    <w:p>
+      <w:r>
+        <w:rPr>
+          <w:sz w:val="26"/>
+        </w:rPr>
+        <w:t>Berkly Catton: 17</w:t>
+      </w:r>
+    </w:p>
+    <w:p>
+      <w:r>
+        <w:t>• 2022: []</w:t>
+      </w:r>
+    </w:p>
+    <w:p>
+      <w:r>
+        <w:t>• 2023: []</w:t>
+      </w:r>
+    </w:p>
+    <w:p>
+      <w:r>
+        <w:t>• 2024: []</w:t>
       </w:r>
     </w:p>
     <w:p>
@@ -12337,22 +12535,50 @@
           <w:color w:val="FF0000"/>
           <w:sz w:val="26"/>
         </w:rPr>
-        <w:t>Joshua Mahura: 8</w:t>
-      </w:r>
-    </w:p>
-    <w:p>
-      <w:r>
-        <w:t>• 2022: [18, 18, 3]</w:t>
-      </w:r>
-    </w:p>
-    <w:p>
-      <w:r>
-        <w:t>• 2023: []</w:t>
-      </w:r>
-    </w:p>
-    <w:p>
-      <w:r>
-        <w:t>• 2024: []</w:t>
+        <w:t>Shane Wright: 2</w:t>
+      </w:r>
+    </w:p>
+    <w:p>
+      <w:r>
+        <w:t>• 2022: []</w:t>
+      </w:r>
+    </w:p>
+    <w:p>
+      <w:r>
+        <w:t>• 2023: [1, 0]</w:t>
+      </w:r>
+    </w:p>
+    <w:p>
+      <w:r>
+        <w:t>• 2024: [13, 11, 10]</w:t>
+      </w:r>
+    </w:p>
+    <w:p>
+      <w:r>
+        <w:t>• 2025: [5, 4, 3]</w:t>
+      </w:r>
+    </w:p>
+    <w:p>
+      <w:r>
+        <w:rPr>
+          <w:sz w:val="26"/>
+        </w:rPr>
+        <w:t>Adam Larsson: 4</w:t>
+      </w:r>
+    </w:p>
+    <w:p>
+      <w:r>
+        <w:t>• 2022: [20, 18, 15]</w:t>
+      </w:r>
+    </w:p>
+    <w:p>
+      <w:r>
+        <w:t>• 2023: [19, 10, 8]</w:t>
+      </w:r>
+    </w:p>
+    <w:p>
+      <w:r>
+        <w:t>• 2024: [36, 13, 6]</w:t>
       </w:r>
     </w:p>
     <w:p>
@@ -12367,12 +12593,12 @@
           <w:color w:val="FF0000"/>
           <w:sz w:val="26"/>
         </w:rPr>
-        <w:t>John Hayden: 18</w:t>
-      </w:r>
-    </w:p>
-    <w:p>
-      <w:r>
-        <w:t>• 2022: [1]</w:t>
+        <w:t>Joshua Mahura: 8</w:t>
+      </w:r>
+    </w:p>
+    <w:p>
+      <w:r>
+        <w:t>• 2022: [18, 18, 3]</w:t>
       </w:r>
     </w:p>
     <w:p>
@@ -12397,40 +12623,12 @@
           <w:color w:val="FF0000"/>
           <w:sz w:val="26"/>
         </w:rPr>
-        <w:t>Jamie Oleksiak: 9</w:t>
-      </w:r>
-    </w:p>
-    <w:p>
-      <w:r>
-        <w:t>• 2022: [22, 10, 3]</w:t>
-      </w:r>
-    </w:p>
-    <w:p>
-      <w:r>
-        <w:t>• 2023: [8]</w:t>
-      </w:r>
-    </w:p>
-    <w:p>
-      <w:r>
-        <w:t>• 2024: [26, 7, 2]</w:t>
-      </w:r>
-    </w:p>
-    <w:p>
-      <w:r>
-        <w:t>• 2025: [8]</w:t>
-      </w:r>
-    </w:p>
-    <w:p>
-      <w:r>
-        <w:rPr>
-          <w:sz w:val="26"/>
-        </w:rPr>
-        <w:t>Cale Fleury: 59</w:t>
-      </w:r>
-    </w:p>
-    <w:p>
-      <w:r>
-        <w:t>• 2022: []</w:t>
+        <w:t>John Hayden: 18</w:t>
+      </w:r>
+    </w:p>
+    <w:p>
+      <w:r>
+        <w:t>• 2022: [1]</w:t>
       </w:r>
     </w:p>
     <w:p>
@@ -12455,6 +12653,64 @@
           <w:color w:val="FF0000"/>
           <w:sz w:val="26"/>
         </w:rPr>
+        <w:t>Jamie Oleksiak: 10</w:t>
+      </w:r>
+    </w:p>
+    <w:p>
+      <w:r>
+        <w:t>• 2022: [22, 10, 3]</w:t>
+      </w:r>
+    </w:p>
+    <w:p>
+      <w:r>
+        <w:t>• 2023: [8]</w:t>
+      </w:r>
+    </w:p>
+    <w:p>
+      <w:r>
+        <w:t>• 2024: [26, 7, 2]</w:t>
+      </w:r>
+    </w:p>
+    <w:p>
+      <w:r>
+        <w:t>• 2025: [8]</w:t>
+      </w:r>
+    </w:p>
+    <w:p>
+      <w:r>
+        <w:rPr>
+          <w:sz w:val="26"/>
+        </w:rPr>
+        <w:t>Cale Fleury: 59</w:t>
+      </w:r>
+    </w:p>
+    <w:p>
+      <w:r>
+        <w:t>• 2022: []</w:t>
+      </w:r>
+    </w:p>
+    <w:p>
+      <w:r>
+        <w:t>• 2023: []</w:t>
+      </w:r>
+    </w:p>
+    <w:p>
+      <w:r>
+        <w:t>• 2024: []</w:t>
+      </w:r>
+    </w:p>
+    <w:p>
+      <w:r>
+        <w:t>• 2025: []</w:t>
+      </w:r>
+    </w:p>
+    <w:p>
+      <w:r>
+        <w:rPr>
+          <w:b/>
+          <w:color w:val="FF0000"/>
+          <w:sz w:val="26"/>
+        </w:rPr>
         <w:t>Ben Meyers: 39</w:t>
       </w:r>
     </w:p>
@@ -12476,6 +12732,62 @@
     <w:p>
       <w:r>
         <w:t>• 2025: []</w:t>
+      </w:r>
+    </w:p>
+    <w:p>
+      <w:r>
+        <w:rPr>
+          <w:sz w:val="26"/>
+        </w:rPr>
+        <w:t>Brandon Montour: 1</w:t>
+      </w:r>
+    </w:p>
+    <w:p>
+      <w:r>
+        <w:t>• 2022: [11, 10, 8]</w:t>
+      </w:r>
+    </w:p>
+    <w:p>
+      <w:r>
+        <w:t>• 2023: [15, 13, 8]</w:t>
+      </w:r>
+    </w:p>
+    <w:p>
+      <w:r>
+        <w:t>• 2024: [20, 10, 9]</w:t>
+      </w:r>
+    </w:p>
+    <w:p>
+      <w:r>
+        <w:t>• 2025: [9, 0]</w:t>
+      </w:r>
+    </w:p>
+    <w:p>
+      <w:r>
+        <w:rPr>
+          <w:sz w:val="26"/>
+        </w:rPr>
+        <w:t>Mason Marchment: 1</w:t>
+      </w:r>
+    </w:p>
+    <w:p>
+      <w:r>
+        <w:t>• 2022: [32, 6, 6]</w:t>
+      </w:r>
+    </w:p>
+    <w:p>
+      <w:r>
+        <w:t>• 2023: [9, 7, 6]</w:t>
+      </w:r>
+    </w:p>
+    <w:p>
+      <w:r>
+        <w:t>• 2024: [11, 8, 4]</w:t>
+      </w:r>
+    </w:p>
+    <w:p>
+      <w:r>
+        <w:t>• 2025: [18]</w:t>
       </w:r>
     </w:p>
     <w:p>
@@ -12491,7 +12803,7 @@
         <w:rPr>
           <w:sz w:val="26"/>
         </w:rPr>
-        <w:t>Sam Dickinson: 6</w:t>
+        <w:t>Sam Dickinson: 7</w:t>
       </w:r>
     </w:p>
     <w:p>
@@ -12507,146 +12819,6 @@
     <w:p>
       <w:r>
         <w:t>• 2024: []</w:t>
-      </w:r>
-    </w:p>
-    <w:p>
-      <w:r>
-        <w:t>• 2025: []</w:t>
-      </w:r>
-    </w:p>
-    <w:p>
-      <w:r>
-        <w:rPr>
-          <w:sz w:val="26"/>
-        </w:rPr>
-        <w:t>Alexander Wennberg: 3</w:t>
-      </w:r>
-    </w:p>
-    <w:p>
-      <w:r>
-        <w:t>• 2022: [12, 10, 9]</w:t>
-      </w:r>
-    </w:p>
-    <w:p>
-      <w:r>
-        <w:t>• 2023: [11, 7, 6]</w:t>
-      </w:r>
-    </w:p>
-    <w:p>
-      <w:r>
-        <w:t>• 2024: [32, 7, 4]</w:t>
-      </w:r>
-    </w:p>
-    <w:p>
-      <w:r>
-        <w:t>• 2025: [8, 4, 2]</w:t>
-      </w:r>
-    </w:p>
-    <w:p>
-      <w:r>
-        <w:rPr>
-          <w:sz w:val="26"/>
-        </w:rPr>
-        <w:t>Vincent Iorio: 15</w:t>
-      </w:r>
-    </w:p>
-    <w:p>
-      <w:r>
-        <w:t>• 2022: []</w:t>
-      </w:r>
-    </w:p>
-    <w:p>
-      <w:r>
-        <w:t>• 2023: []</w:t>
-      </w:r>
-    </w:p>
-    <w:p>
-      <w:r>
-        <w:t>• 2024: []</w:t>
-      </w:r>
-    </w:p>
-    <w:p>
-      <w:r>
-        <w:t>• 2025: []</w:t>
-      </w:r>
-    </w:p>
-    <w:p>
-      <w:r>
-        <w:rPr>
-          <w:sz w:val="26"/>
-        </w:rPr>
-        <w:t>Vincent Desharnais: 141</w:t>
-      </w:r>
-    </w:p>
-    <w:p>
-      <w:r>
-        <w:t>• 2022: []</w:t>
-      </w:r>
-    </w:p>
-    <w:p>
-      <w:r>
-        <w:t>• 2023: []</w:t>
-      </w:r>
-    </w:p>
-    <w:p>
-      <w:r>
-        <w:t>• 2024: []</w:t>
-      </w:r>
-    </w:p>
-    <w:p>
-      <w:r>
-        <w:t>• 2025: []</w:t>
-      </w:r>
-    </w:p>
-    <w:p>
-      <w:r>
-        <w:rPr>
-          <w:sz w:val="26"/>
-        </w:rPr>
-        <w:t>Michael Misa: 2</w:t>
-      </w:r>
-    </w:p>
-    <w:p>
-      <w:r>
-        <w:t>• 2022: []</w:t>
-      </w:r>
-    </w:p>
-    <w:p>
-      <w:r>
-        <w:t>• 2023: []</w:t>
-      </w:r>
-    </w:p>
-    <w:p>
-      <w:r>
-        <w:t>• 2024: []</w:t>
-      </w:r>
-    </w:p>
-    <w:p>
-      <w:r>
-        <w:t>• 2025: []</w:t>
-      </w:r>
-    </w:p>
-    <w:p>
-      <w:r>
-        <w:rPr>
-          <w:sz w:val="26"/>
-        </w:rPr>
-        <w:t>Shakir Mukhamadullin: 10</w:t>
-      </w:r>
-    </w:p>
-    <w:p>
-      <w:r>
-        <w:t>• 2022: []</w:t>
-      </w:r>
-    </w:p>
-    <w:p>
-      <w:r>
-        <w:t>• 2023: []</w:t>
-      </w:r>
-    </w:p>
-    <w:p>
-      <w:r>
-        <w:t>• 2024: [23]</w:t>
       </w:r>
     </w:p>
     <w:p>
@@ -12661,22 +12833,50 @@
           <w:color w:val="FF0000"/>
           <w:sz w:val="26"/>
         </w:rPr>
-        <w:t>Dmitry Orlov: 30</w:t>
-      </w:r>
-    </w:p>
-    <w:p>
-      <w:r>
-        <w:t>• 2022: [18, 15, 11]</w:t>
-      </w:r>
-    </w:p>
-    <w:p>
-      <w:r>
-        <w:t>• 2023: [26, 19, 8]</w:t>
-      </w:r>
-    </w:p>
-    <w:p>
-      <w:r>
-        <w:t>• 2024: [27, 25, 3]</w:t>
+        <w:t>Alexander Wennberg: 4</w:t>
+      </w:r>
+    </w:p>
+    <w:p>
+      <w:r>
+        <w:t>• 2022: [12, 10, 9]</w:t>
+      </w:r>
+    </w:p>
+    <w:p>
+      <w:r>
+        <w:t>• 2023: [11, 7, 6]</w:t>
+      </w:r>
+    </w:p>
+    <w:p>
+      <w:r>
+        <w:t>• 2024: [32, 7, 4]</w:t>
+      </w:r>
+    </w:p>
+    <w:p>
+      <w:r>
+        <w:t>• 2025: [8, 4, 2]</w:t>
+      </w:r>
+    </w:p>
+    <w:p>
+      <w:r>
+        <w:rPr>
+          <w:sz w:val="26"/>
+        </w:rPr>
+        <w:t>Vincent Iorio: 15</w:t>
+      </w:r>
+    </w:p>
+    <w:p>
+      <w:r>
+        <w:t>• 2022: []</w:t>
+      </w:r>
+    </w:p>
+    <w:p>
+      <w:r>
+        <w:t>• 2023: []</w:t>
+      </w:r>
+    </w:p>
+    <w:p>
+      <w:r>
+        <w:t>• 2024: []</w:t>
       </w:r>
     </w:p>
     <w:p>
@@ -12689,17 +12889,17 @@
         <w:rPr>
           <w:sz w:val="26"/>
         </w:rPr>
-        <w:t>Ty Dellandrea: 1</w:t>
-      </w:r>
-    </w:p>
-    <w:p>
-      <w:r>
-        <w:t>• 2022: [22, 15, 6]</w:t>
-      </w:r>
-    </w:p>
-    <w:p>
-      <w:r>
-        <w:t>• 2023: [8]</w:t>
+        <w:t>Vincent Desharnais: 142</w:t>
+      </w:r>
+    </w:p>
+    <w:p>
+      <w:r>
+        <w:t>• 2022: []</w:t>
+      </w:r>
+    </w:p>
+    <w:p>
+      <w:r>
+        <w:t>• 2023: []</w:t>
       </w:r>
     </w:p>
     <w:p>
@@ -12709,7 +12909,35 @@
     </w:p>
     <w:p>
       <w:r>
-        <w:t>• 2025: [6]</w:t>
+        <w:t>• 2025: []</w:t>
+      </w:r>
+    </w:p>
+    <w:p>
+      <w:r>
+        <w:rPr>
+          <w:sz w:val="26"/>
+        </w:rPr>
+        <w:t>Michael Misa: 2</w:t>
+      </w:r>
+    </w:p>
+    <w:p>
+      <w:r>
+        <w:t>• 2022: []</w:t>
+      </w:r>
+    </w:p>
+    <w:p>
+      <w:r>
+        <w:t>• 2023: []</w:t>
+      </w:r>
+    </w:p>
+    <w:p>
+      <w:r>
+        <w:t>• 2024: []</w:t>
+      </w:r>
+    </w:p>
+    <w:p>
+      <w:r>
+        <w:t>• 2025: []</w:t>
       </w:r>
     </w:p>
     <w:p>
@@ -12719,22 +12947,22 @@
           <w:color w:val="FF0000"/>
           <w:sz w:val="26"/>
         </w:rPr>
-        <w:t>Mario Ferraro: 20</w:t>
-      </w:r>
-    </w:p>
-    <w:p>
-      <w:r>
-        <w:t>• 2022: [24, 12, 8]</w:t>
-      </w:r>
-    </w:p>
-    <w:p>
-      <w:r>
-        <w:t>• 2023: [35, 11]</w:t>
-      </w:r>
-    </w:p>
-    <w:p>
-      <w:r>
-        <w:t>• 2024: [13, 4, 4]</w:t>
+        <w:t>Dmitry Orlov: 31</w:t>
+      </w:r>
+    </w:p>
+    <w:p>
+      <w:r>
+        <w:t>• 2022: [18, 15, 11]</w:t>
+      </w:r>
+    </w:p>
+    <w:p>
+      <w:r>
+        <w:t>• 2023: [26, 19, 8]</w:t>
+      </w:r>
+    </w:p>
+    <w:p>
+      <w:r>
+        <w:t>• 2024: [27, 25, 3]</w:t>
       </w:r>
     </w:p>
     <w:p>
@@ -12747,55 +12975,27 @@
         <w:rPr>
           <w:sz w:val="26"/>
         </w:rPr>
-        <w:t>Will Smith: 5</w:t>
-      </w:r>
-    </w:p>
-    <w:p>
-      <w:r>
-        <w:t>• 2022: []</w:t>
-      </w:r>
-    </w:p>
-    <w:p>
-      <w:r>
-        <w:t>• 2023: []</w:t>
-      </w:r>
-    </w:p>
-    <w:p>
-      <w:r>
-        <w:t>• 2024: [10, 10, 8]</w:t>
-      </w:r>
-    </w:p>
-    <w:p>
-      <w:r>
-        <w:t>• 2025: [2, 2, 1]</w:t>
-      </w:r>
-    </w:p>
-    <w:p>
-      <w:r>
-        <w:rPr>
-          <w:sz w:val="26"/>
-        </w:rPr>
-        <w:t>Philipp Kurashev: 1</w:t>
-      </w:r>
-    </w:p>
-    <w:p>
-      <w:r>
-        <w:t>• 2022: [11, 11, 9]</w:t>
-      </w:r>
-    </w:p>
-    <w:p>
-      <w:r>
-        <w:t>• 2023: [13, 8, 7]</w:t>
-      </w:r>
-    </w:p>
-    <w:p>
-      <w:r>
-        <w:t>• 2024: [16, 7, 5]</w:t>
-      </w:r>
-    </w:p>
-    <w:p>
-      <w:r>
-        <w:t>• 2025: [8, 6, 0]</w:t>
+        <w:t>Ty Dellandrea: 2</w:t>
+      </w:r>
+    </w:p>
+    <w:p>
+      <w:r>
+        <w:t>• 2022: [22, 15, 6]</w:t>
+      </w:r>
+    </w:p>
+    <w:p>
+      <w:r>
+        <w:t>• 2023: [8]</w:t>
+      </w:r>
+    </w:p>
+    <w:p>
+      <w:r>
+        <w:t>• 2024: []</w:t>
+      </w:r>
+    </w:p>
+    <w:p>
+      <w:r>
+        <w:t>• 2025: [6]</w:t>
       </w:r>
     </w:p>
     <w:p>
@@ -12805,27 +13005,83 @@
           <w:color w:val="FF0000"/>
           <w:sz w:val="26"/>
         </w:rPr>
-        <w:t>Nick Leddy: 10</w:t>
-      </w:r>
-    </w:p>
-    <w:p>
-      <w:r>
-        <w:t>• 2022: [5]</w:t>
-      </w:r>
-    </w:p>
-    <w:p>
-      <w:r>
-        <w:t>• 2023: [29, 11]</w:t>
-      </w:r>
-    </w:p>
-    <w:p>
-      <w:r>
-        <w:t>• 2024: [14]</w:t>
+        <w:t>Mario Ferraro: 21</w:t>
+      </w:r>
+    </w:p>
+    <w:p>
+      <w:r>
+        <w:t>• 2022: [24, 12, 8]</w:t>
+      </w:r>
+    </w:p>
+    <w:p>
+      <w:r>
+        <w:t>• 2023: [35, 11]</w:t>
+      </w:r>
+    </w:p>
+    <w:p>
+      <w:r>
+        <w:t>• 2024: [13, 4, 4]</w:t>
       </w:r>
     </w:p>
     <w:p>
       <w:r>
         <w:t>• 2025: []</w:t>
+      </w:r>
+    </w:p>
+    <w:p>
+      <w:r>
+        <w:rPr>
+          <w:sz w:val="26"/>
+        </w:rPr>
+        <w:t>Will Smith: 6</w:t>
+      </w:r>
+    </w:p>
+    <w:p>
+      <w:r>
+        <w:t>• 2022: []</w:t>
+      </w:r>
+    </w:p>
+    <w:p>
+      <w:r>
+        <w:t>• 2023: []</w:t>
+      </w:r>
+    </w:p>
+    <w:p>
+      <w:r>
+        <w:t>• 2024: [10, 10, 8]</w:t>
+      </w:r>
+    </w:p>
+    <w:p>
+      <w:r>
+        <w:t>• 2025: [2, 2, 1]</w:t>
+      </w:r>
+    </w:p>
+    <w:p>
+      <w:r>
+        <w:rPr>
+          <w:sz w:val="26"/>
+        </w:rPr>
+        <w:t>Philipp Kurashev: 2</w:t>
+      </w:r>
+    </w:p>
+    <w:p>
+      <w:r>
+        <w:t>• 2022: [11, 11, 9]</w:t>
+      </w:r>
+    </w:p>
+    <w:p>
+      <w:r>
+        <w:t>• 2023: [13, 8, 7]</w:t>
+      </w:r>
+    </w:p>
+    <w:p>
+      <w:r>
+        <w:t>• 2024: [16, 7, 5]</w:t>
+      </w:r>
+    </w:p>
+    <w:p>
+      <w:r>
+        <w:t>• 2025: [8, 6, 0]</w:t>
       </w:r>
     </w:p>
     <w:p>
@@ -12835,27 +13091,27 @@
           <w:color w:val="FF0000"/>
           <w:sz w:val="26"/>
         </w:rPr>
-        <w:t>Tyler Toffoli: 8</w:t>
-      </w:r>
-    </w:p>
-    <w:p>
-      <w:r>
-        <w:t>• 2022: [8, 5, 5]</w:t>
-      </w:r>
-    </w:p>
-    <w:p>
-      <w:r>
-        <w:t>• 2023: [7, 6, 6]</w:t>
-      </w:r>
-    </w:p>
-    <w:p>
-      <w:r>
-        <w:t>• 2024: [7, 7, 4]</w:t>
-      </w:r>
-    </w:p>
-    <w:p>
-      <w:r>
-        <w:t>• 2025: [4, 2, 1]</w:t>
+        <w:t>Nick Leddy: 10</w:t>
+      </w:r>
+    </w:p>
+    <w:p>
+      <w:r>
+        <w:t>• 2022: [5]</w:t>
+      </w:r>
+    </w:p>
+    <w:p>
+      <w:r>
+        <w:t>• 2023: [29, 11]</w:t>
+      </w:r>
+    </w:p>
+    <w:p>
+      <w:r>
+        <w:t>• 2024: [14]</w:t>
+      </w:r>
+    </w:p>
+    <w:p>
+      <w:r>
+        <w:t>• 2025: []</w:t>
       </w:r>
     </w:p>
     <w:p>
@@ -12865,27 +13121,27 @@
           <w:color w:val="FF0000"/>
           <w:sz w:val="26"/>
         </w:rPr>
-        <w:t>Jeff Skinner: 5</w:t>
-      </w:r>
-    </w:p>
-    <w:p>
-      <w:r>
-        <w:t>• 2022: [7, 6, 4]</w:t>
-      </w:r>
-    </w:p>
-    <w:p>
-      <w:r>
-        <w:t>• 2023: [9, 4, 4]</w:t>
-      </w:r>
-    </w:p>
-    <w:p>
-      <w:r>
-        <w:t>• 2024: [8, 7, 7]</w:t>
-      </w:r>
-    </w:p>
-    <w:p>
-      <w:r>
-        <w:t>• 2025: [7, 1, 0]</w:t>
+        <w:t>Tyler Toffoli: 9</w:t>
+      </w:r>
+    </w:p>
+    <w:p>
+      <w:r>
+        <w:t>• 2022: [8, 5, 5]</w:t>
+      </w:r>
+    </w:p>
+    <w:p>
+      <w:r>
+        <w:t>• 2023: [7, 6, 6]</w:t>
+      </w:r>
+    </w:p>
+    <w:p>
+      <w:r>
+        <w:t>• 2024: [7, 7, 4]</w:t>
+      </w:r>
+    </w:p>
+    <w:p>
+      <w:r>
+        <w:t>• 2025: [4, 2, 1]</w:t>
       </w:r>
     </w:p>
     <w:p>
@@ -12895,27 +13151,27 @@
           <w:color w:val="FF0000"/>
           <w:sz w:val="26"/>
         </w:rPr>
-        <w:t>Timothy Liljegren: 35</w:t>
-      </w:r>
-    </w:p>
-    <w:p>
-      <w:r>
-        <w:t>• 2022: [26, 17, 10]</w:t>
-      </w:r>
-    </w:p>
-    <w:p>
-      <w:r>
-        <w:t>• 2023: [22, 5]</w:t>
-      </w:r>
-    </w:p>
-    <w:p>
-      <w:r>
-        <w:t>• 2024: [15, 15, 5]</w:t>
-      </w:r>
-    </w:p>
-    <w:p>
-      <w:r>
-        <w:t>• 2025: []</w:t>
+        <w:t>Jeff Skinner: 5</w:t>
+      </w:r>
+    </w:p>
+    <w:p>
+      <w:r>
+        <w:t>• 2022: [7, 6, 4]</w:t>
+      </w:r>
+    </w:p>
+    <w:p>
+      <w:r>
+        <w:t>• 2023: [9, 4, 4]</w:t>
+      </w:r>
+    </w:p>
+    <w:p>
+      <w:r>
+        <w:t>• 2024: [8, 7, 7]</w:t>
+      </w:r>
+    </w:p>
+    <w:p>
+      <w:r>
+        <w:t>• 2025: [7, 1, 0]</w:t>
       </w:r>
     </w:p>
     <w:p>
@@ -12925,27 +13181,55 @@
           <w:color w:val="FF0000"/>
           <w:sz w:val="26"/>
         </w:rPr>
-        <w:t>William Eklund: 7</w:t>
-      </w:r>
-    </w:p>
-    <w:p>
-      <w:r>
-        <w:t>• 2022: [0]</w:t>
-      </w:r>
-    </w:p>
-    <w:p>
-      <w:r>
-        <w:t>• 2023: [17, 10, 8]</w:t>
-      </w:r>
-    </w:p>
-    <w:p>
-      <w:r>
-        <w:t>• 2024: [10, 8, 7]</w:t>
-      </w:r>
-    </w:p>
-    <w:p>
-      <w:r>
-        <w:t>• 2025: [4, 1, 0]</w:t>
+        <w:t>Timothy Liljegren: 36</w:t>
+      </w:r>
+    </w:p>
+    <w:p>
+      <w:r>
+        <w:t>• 2022: [26, 17, 10]</w:t>
+      </w:r>
+    </w:p>
+    <w:p>
+      <w:r>
+        <w:t>• 2023: [22, 5]</w:t>
+      </w:r>
+    </w:p>
+    <w:p>
+      <w:r>
+        <w:t>• 2024: [15, 15, 5]</w:t>
+      </w:r>
+    </w:p>
+    <w:p>
+      <w:r>
+        <w:t>• 2025: []</w:t>
+      </w:r>
+    </w:p>
+    <w:p>
+      <w:r>
+        <w:rPr>
+          <w:sz w:val="26"/>
+        </w:rPr>
+        <w:t>Barclay Goodrow: 1</w:t>
+      </w:r>
+    </w:p>
+    <w:p>
+      <w:r>
+        <w:t>• 2022: [13, 9, 7]</w:t>
+      </w:r>
+    </w:p>
+    <w:p>
+      <w:r>
+        <w:t>• 2023: [56, 2]</w:t>
+      </w:r>
+    </w:p>
+    <w:p>
+      <w:r>
+        <w:t>• 2024: [25, 20, 15]</w:t>
+      </w:r>
+    </w:p>
+    <w:p>
+      <w:r>
+        <w:t>• 2025: []</w:t>
       </w:r>
     </w:p>
     <w:p>
@@ -12955,55 +13239,27 @@
           <w:color w:val="FF0000"/>
           <w:sz w:val="26"/>
         </w:rPr>
-        <w:t>Ryan Reaves: 10</w:t>
-      </w:r>
-    </w:p>
-    <w:p>
-      <w:r>
-        <w:t>• 2022: [5, 2, 1]</w:t>
-      </w:r>
-    </w:p>
-    <w:p>
-      <w:r>
-        <w:t>• 2023: [17, 8, 6]</w:t>
-      </w:r>
-    </w:p>
-    <w:p>
-      <w:r>
-        <w:t>• 2024: []</w:t>
-      </w:r>
-    </w:p>
-    <w:p>
-      <w:r>
-        <w:t>• 2025: [5]</w:t>
-      </w:r>
-    </w:p>
-    <w:p>
-      <w:r>
-        <w:rPr>
-          <w:sz w:val="26"/>
-        </w:rPr>
-        <w:t>Macklin Celebrini: 2</w:t>
-      </w:r>
-    </w:p>
-    <w:p>
-      <w:r>
-        <w:t>• 2022: []</w:t>
-      </w:r>
-    </w:p>
-    <w:p>
-      <w:r>
-        <w:t>• 2023: []</w:t>
-      </w:r>
-    </w:p>
-    <w:p>
-      <w:r>
-        <w:t>• 2024: [9, 7, 5]</w:t>
-      </w:r>
-    </w:p>
-    <w:p>
-      <w:r>
-        <w:t>• 2025: [3, 2, 1]</w:t>
+        <w:t>William Eklund: 8</w:t>
+      </w:r>
+    </w:p>
+    <w:p>
+      <w:r>
+        <w:t>• 2022: [0]</w:t>
+      </w:r>
+    </w:p>
+    <w:p>
+      <w:r>
+        <w:t>• 2023: [17, 10, 8]</w:t>
+      </w:r>
+    </w:p>
+    <w:p>
+      <w:r>
+        <w:t>• 2024: [10, 8, 7]</w:t>
+      </w:r>
+    </w:p>
+    <w:p>
+      <w:r>
+        <w:t>• 2025: [4, 1, 0]</w:t>
       </w:r>
     </w:p>
     <w:p>
@@ -13013,35 +13269,35 @@
           <w:color w:val="FF0000"/>
           <w:sz w:val="26"/>
         </w:rPr>
-        <w:t>Collin Graf: 5</w:t>
-      </w:r>
-    </w:p>
-    <w:p>
-      <w:r>
-        <w:t>• 2022: []</w:t>
-      </w:r>
-    </w:p>
-    <w:p>
-      <w:r>
-        <w:t>• 2023: []</w:t>
-      </w:r>
-    </w:p>
-    <w:p>
-      <w:r>
-        <w:t>• 2024: [10, 3, 0]</w:t>
-      </w:r>
-    </w:p>
-    <w:p>
-      <w:r>
-        <w:t>• 2025: [10]</w:t>
-      </w:r>
-    </w:p>
-    <w:p>
-      <w:r>
-        <w:rPr>
-          <w:sz w:val="26"/>
-        </w:rPr>
-        <w:t>Adam Gaudette: 1</w:t>
+        <w:t>Ryan Reaves: 11</w:t>
+      </w:r>
+    </w:p>
+    <w:p>
+      <w:r>
+        <w:t>• 2022: [5, 2, 1]</w:t>
+      </w:r>
+    </w:p>
+    <w:p>
+      <w:r>
+        <w:t>• 2023: [17, 8, 6]</w:t>
+      </w:r>
+    </w:p>
+    <w:p>
+      <w:r>
+        <w:t>• 2024: []</w:t>
+      </w:r>
+    </w:p>
+    <w:p>
+      <w:r>
+        <w:t>• 2025: [5]</w:t>
+      </w:r>
+    </w:p>
+    <w:p>
+      <w:r>
+        <w:rPr>
+          <w:sz w:val="26"/>
+        </w:rPr>
+        <w:t>Adam Gaudette: 2</w:t>
       </w:r>
     </w:p>
     <w:p>
@@ -15335,6 +15591,62 @@
     <w:p>
       <w:r>
         <w:rPr>
+          <w:sz w:val="26"/>
+        </w:rPr>
+        <w:t>Linus Karlsson: 1</w:t>
+      </w:r>
+    </w:p>
+    <w:p>
+      <w:r>
+        <w:t>• 2022: []</w:t>
+      </w:r>
+    </w:p>
+    <w:p>
+      <w:r>
+        <w:t>• 2023: []</w:t>
+      </w:r>
+    </w:p>
+    <w:p>
+      <w:r>
+        <w:t>• 2024: [7, 7]</w:t>
+      </w:r>
+    </w:p>
+    <w:p>
+      <w:r>
+        <w:t>• 2025: [2, 1]</w:t>
+      </w:r>
+    </w:p>
+    <w:p>
+      <w:r>
+        <w:rPr>
+          <w:sz w:val="26"/>
+        </w:rPr>
+        <w:t>Elias Pettersson: 1</w:t>
+      </w:r>
+    </w:p>
+    <w:p>
+      <w:r>
+        <w:t>• 2022: [4, 3, 3]</w:t>
+      </w:r>
+    </w:p>
+    <w:p>
+      <w:r>
+        <w:t>• 2023: [9, 6, 5]</w:t>
+      </w:r>
+    </w:p>
+    <w:p>
+      <w:r>
+        <w:t>• 2024: [15, 6, 5]</w:t>
+      </w:r>
+    </w:p>
+    <w:p>
+      <w:r>
+        <w:t>• 2025: [8, 2, 1]</w:t>
+      </w:r>
+    </w:p>
+    <w:p>
+      <w:r>
+        <w:rPr>
           <w:b/>
           <w:color w:val="FF0000"/>
           <w:sz w:val="26"/>
@@ -15367,7 +15679,7 @@
         <w:rPr>
           <w:sz w:val="26"/>
         </w:rPr>
-        <w:t>Drew O'Connor: 1</w:t>
+        <w:t>Drew O'Connor: 2</w:t>
       </w:r>
     </w:p>
     <w:p>
@@ -15395,7 +15707,7 @@
         <w:rPr>
           <w:sz w:val="26"/>
         </w:rPr>
-        <w:t>Marcus Pettersson: 2</w:t>
+        <w:t>Marcus Pettersson: 3</w:t>
       </w:r>
     </w:p>
     <w:p>
@@ -15425,7 +15737,7 @@
           <w:color w:val="FF0000"/>
           <w:sz w:val="26"/>
         </w:rPr>
-        <w:t>Tyler Myers: 16</w:t>
+        <w:t>Tyler Myers: 17</w:t>
       </w:r>
     </w:p>
     <w:p>
@@ -15446,34 +15758,6 @@
     <w:p>
       <w:r>
         <w:t>• 2025: []</w:t>
-      </w:r>
-    </w:p>
-    <w:p>
-      <w:r>
-        <w:rPr>
-          <w:sz w:val="26"/>
-        </w:rPr>
-        <w:t>Brock Boeser: 4</w:t>
-      </w:r>
-    </w:p>
-    <w:p>
-      <w:r>
-        <w:t>• 2022: [8, 6, 6]</w:t>
-      </w:r>
-    </w:p>
-    <w:p>
-      <w:r>
-        <w:t>• 2023: [7, 6, 5]</w:t>
-      </w:r>
-    </w:p>
-    <w:p>
-      <w:r>
-        <w:t>• 2024: [12, 6, 5]</w:t>
-      </w:r>
-    </w:p>
-    <w:p>
-      <w:r>
-        <w:t>• 2025: [3, 3, 1]</w:t>
       </w:r>
     </w:p>
     <w:p>
@@ -15483,27 +15767,27 @@
           <w:color w:val="FF0000"/>
           <w:sz w:val="26"/>
         </w:rPr>
-        <w:t>Lukas Reichel: 16</w:t>
-      </w:r>
-    </w:p>
-    <w:p>
-      <w:r>
-        <w:t>• 2022: [4, 3, 3]</w:t>
-      </w:r>
-    </w:p>
-    <w:p>
-      <w:r>
-        <w:t>• 2023: [26, 8, 7]</w:t>
-      </w:r>
-    </w:p>
-    <w:p>
-      <w:r>
-        <w:t>• 2024: [17, 10, 10]</w:t>
-      </w:r>
-    </w:p>
-    <w:p>
-      <w:r>
-        <w:t>• 2025: []</w:t>
+        <w:t>Brock Boeser: 5</w:t>
+      </w:r>
+    </w:p>
+    <w:p>
+      <w:r>
+        <w:t>• 2022: [8, 6, 6]</w:t>
+      </w:r>
+    </w:p>
+    <w:p>
+      <w:r>
+        <w:t>• 2023: [7, 6, 5]</w:t>
+      </w:r>
+    </w:p>
+    <w:p>
+      <w:r>
+        <w:t>• 2024: [12, 6, 5]</w:t>
+      </w:r>
+    </w:p>
+    <w:p>
+      <w:r>
+        <w:t>• 2025: [3, 3, 1]</w:t>
       </w:r>
     </w:p>
     <w:p>
@@ -15513,55 +15797,27 @@
           <w:color w:val="FF0000"/>
           <w:sz w:val="26"/>
         </w:rPr>
-        <w:t>Quinn Hughes: 13</w:t>
-      </w:r>
-    </w:p>
-    <w:p>
-      <w:r>
-        <w:t>• 2022: [24, 5, 4]</w:t>
-      </w:r>
-    </w:p>
-    <w:p>
-      <w:r>
-        <w:t>• 2023: [17, 9, 9]</w:t>
-      </w:r>
-    </w:p>
-    <w:p>
-      <w:r>
-        <w:t>• 2024: [7, 6, 5]</w:t>
+        <w:t>Lukas Reichel: 16</w:t>
+      </w:r>
+    </w:p>
+    <w:p>
+      <w:r>
+        <w:t>• 2022: [4, 3, 3]</w:t>
+      </w:r>
+    </w:p>
+    <w:p>
+      <w:r>
+        <w:t>• 2023: [26, 8, 7]</w:t>
+      </w:r>
+    </w:p>
+    <w:p>
+      <w:r>
+        <w:t>• 2024: [17, 10, 10]</w:t>
       </w:r>
     </w:p>
     <w:p>
       <w:r>
         <w:t>• 2025: []</w:t>
-      </w:r>
-    </w:p>
-    <w:p>
-      <w:r>
-        <w:rPr>
-          <w:sz w:val="26"/>
-        </w:rPr>
-        <w:t>Max Sasson: 3</w:t>
-      </w:r>
-    </w:p>
-    <w:p>
-      <w:r>
-        <w:t>• 2022: []</w:t>
-      </w:r>
-    </w:p>
-    <w:p>
-      <w:r>
-        <w:t>• 2023: []</w:t>
-      </w:r>
-    </w:p>
-    <w:p>
-      <w:r>
-        <w:t>• 2024: [9, 4]</w:t>
-      </w:r>
-    </w:p>
-    <w:p>
-      <w:r>
-        <w:t>• 2025: [10, 2, 0]</w:t>
       </w:r>
     </w:p>
     <w:p>
@@ -15571,12 +15827,12 @@
           <w:color w:val="FF0000"/>
           <w:sz w:val="26"/>
         </w:rPr>
-        <w:t>Aatu Raty: 7</w:t>
-      </w:r>
-    </w:p>
-    <w:p>
-      <w:r>
-        <w:t>• 2022: [3]</w:t>
+        <w:t>Max Sasson: 4</w:t>
+      </w:r>
+    </w:p>
+    <w:p>
+      <w:r>
+        <w:t>• 2022: []</w:t>
       </w:r>
     </w:p>
     <w:p>
@@ -15586,208 +15842,12 @@
     </w:p>
     <w:p>
       <w:r>
-        <w:t>• 2024: [8, 3, 3]</w:t>
-      </w:r>
-    </w:p>
-    <w:p>
-      <w:r>
-        <w:t>• 2025: []</w:t>
-      </w:r>
-    </w:p>
-    <w:p>
-      <w:r>
-        <w:rPr>
-          <w:sz w:val="26"/>
-        </w:rPr>
-        <w:t>Conor Garland: 2</w:t>
-      </w:r>
-    </w:p>
-    <w:p>
-      <w:r>
-        <w:t>• 2022: [17, 13, 6]</w:t>
-      </w:r>
-    </w:p>
-    <w:p>
-      <w:r>
-        <w:t>• 2023: [18, 13, 8]</w:t>
-      </w:r>
-    </w:p>
-    <w:p>
-      <w:r>
-        <w:t>• 2024: [12, 8, 7]</w:t>
-      </w:r>
-    </w:p>
-    <w:p>
-      <w:r>
-        <w:t>• 2025: [3, 2, 2]</w:t>
-      </w:r>
-    </w:p>
-    <w:p>
-      <w:r>
-        <w:rPr>
-          <w:sz w:val="26"/>
-        </w:rPr>
-        <w:t>Joseph LaBate: 20</w:t>
-      </w:r>
-    </w:p>
-    <w:p>
-      <w:r>
-        <w:t>• 2022: []</w:t>
-      </w:r>
-    </w:p>
-    <w:p>
-      <w:r>
-        <w:t>• 2023: []</w:t>
-      </w:r>
-    </w:p>
-    <w:p>
-      <w:r>
-        <w:t>• 2024: []</w:t>
-      </w:r>
-    </w:p>
-    <w:p>
-      <w:r>
-        <w:t>• 2025: []</w:t>
-      </w:r>
-    </w:p>
-    <w:p>
-      <w:r>
-        <w:rPr>
-          <w:sz w:val="26"/>
-        </w:rPr>
-        <w:t>Kiefer Sherwood: 2</w:t>
-      </w:r>
-    </w:p>
-    <w:p>
-      <w:r>
-        <w:t>• 2022: [12, 10, 4]</w:t>
-      </w:r>
-    </w:p>
-    <w:p>
-      <w:r>
-        <w:t>• 2023: [24, 12, 6]</w:t>
-      </w:r>
-    </w:p>
-    <w:p>
-      <w:r>
-        <w:t>• 2024: [15, 7, 6]</w:t>
-      </w:r>
-    </w:p>
-    <w:p>
-      <w:r>
-        <w:t>• 2025: [4, 3, 2]</w:t>
-      </w:r>
-    </w:p>
-    <w:p>
-      <w:r>
-        <w:rPr>
-          <w:sz w:val="26"/>
-        </w:rPr>
-        <w:t>Braeden Cootes: 3</w:t>
-      </w:r>
-    </w:p>
-    <w:p>
-      <w:r>
-        <w:t>• 2022: []</w:t>
-      </w:r>
-    </w:p>
-    <w:p>
-      <w:r>
-        <w:t>• 2023: []</w:t>
-      </w:r>
-    </w:p>
-    <w:p>
-      <w:r>
-        <w:t>• 2024: []</w:t>
-      </w:r>
-    </w:p>
-    <w:p>
-      <w:r>
-        <w:t>• 2025: []</w:t>
-      </w:r>
-    </w:p>
-    <w:p>
-      <w:r>
-        <w:rPr>
-          <w:sz w:val="26"/>
-        </w:rPr>
-        <w:t>Filip Hronek: 1</w:t>
-      </w:r>
-    </w:p>
-    <w:p>
-      <w:r>
-        <w:t>• 2022: [20, 9, 5]</w:t>
-      </w:r>
-    </w:p>
-    <w:p>
-      <w:r>
-        <w:t>• 2023: [18, 10, 7]</w:t>
-      </w:r>
-    </w:p>
-    <w:p>
-      <w:r>
-        <w:t>• 2024: [12, 11, 8]</w:t>
-      </w:r>
-    </w:p>
-    <w:p>
-      <w:r>
-        <w:t>• 2025: []</w:t>
-      </w:r>
-    </w:p>
-    <w:p>
-      <w:r>
-        <w:rPr>
-          <w:sz w:val="26"/>
-        </w:rPr>
-        <w:t>Jake DeBrusk: 1</w:t>
-      </w:r>
-    </w:p>
-    <w:p>
-      <w:r>
-        <w:t>• 2022: [7, 5, 5]</w:t>
-      </w:r>
-    </w:p>
-    <w:p>
-      <w:r>
-        <w:t>• 2023: [11, 9, 8]</w:t>
-      </w:r>
-    </w:p>
-    <w:p>
-      <w:r>
-        <w:t>• 2024: [11, 7, 6]</w:t>
-      </w:r>
-    </w:p>
-    <w:p>
-      <w:r>
-        <w:t>• 2025: [4, 3, 1]</w:t>
-      </w:r>
-    </w:p>
-    <w:p>
-      <w:r>
-        <w:rPr>
-          <w:sz w:val="26"/>
-        </w:rPr>
-        <w:t>Filip Chytil: 2</w:t>
-      </w:r>
-    </w:p>
-    <w:p>
-      <w:r>
-        <w:t>• 2022: [18, 9, 5]</w:t>
-      </w:r>
-    </w:p>
-    <w:p>
-      <w:r>
-        <w:t>• 2023: []</w:t>
-      </w:r>
-    </w:p>
-    <w:p>
-      <w:r>
-        <w:t>• 2024: [9, 7, 6]</w:t>
-      </w:r>
-    </w:p>
-    <w:p>
-      <w:r>
-        <w:t>• 2025: [2]</w:t>
+        <w:t>• 2024: [9, 4]</w:t>
+      </w:r>
+    </w:p>
+    <w:p>
+      <w:r>
+        <w:t>• 2025: [10, 2, 0]</w:t>
       </w:r>
     </w:p>
     <w:p>
@@ -15797,17 +15857,73 @@
           <w:color w:val="FF0000"/>
           <w:sz w:val="26"/>
         </w:rPr>
-        <w:t>P.O Joseph: 62</w:t>
-      </w:r>
-    </w:p>
-    <w:p>
-      <w:r>
-        <w:t>• 2022: [17, 16, 4]</w:t>
-      </w:r>
-    </w:p>
-    <w:p>
-      <w:r>
-        <w:t>• 2023: [5]</w:t>
+        <w:t>Aatu Raty: 8</w:t>
+      </w:r>
+    </w:p>
+    <w:p>
+      <w:r>
+        <w:t>• 2022: [3]</w:t>
+      </w:r>
+    </w:p>
+    <w:p>
+      <w:r>
+        <w:t>• 2023: []</w:t>
+      </w:r>
+    </w:p>
+    <w:p>
+      <w:r>
+        <w:t>• 2024: [8, 3, 3]</w:t>
+      </w:r>
+    </w:p>
+    <w:p>
+      <w:r>
+        <w:t>• 2025: []</w:t>
+      </w:r>
+    </w:p>
+    <w:p>
+      <w:r>
+        <w:rPr>
+          <w:sz w:val="26"/>
+        </w:rPr>
+        <w:t>Conor Garland: 3</w:t>
+      </w:r>
+    </w:p>
+    <w:p>
+      <w:r>
+        <w:t>• 2022: [17, 13, 6]</w:t>
+      </w:r>
+    </w:p>
+    <w:p>
+      <w:r>
+        <w:t>• 2023: [18, 13, 8]</w:t>
+      </w:r>
+    </w:p>
+    <w:p>
+      <w:r>
+        <w:t>• 2024: [12, 8, 7]</w:t>
+      </w:r>
+    </w:p>
+    <w:p>
+      <w:r>
+        <w:t>• 2025: [3, 2, 2]</w:t>
+      </w:r>
+    </w:p>
+    <w:p>
+      <w:r>
+        <w:rPr>
+          <w:sz w:val="26"/>
+        </w:rPr>
+        <w:t>Joseph LaBate: 20</w:t>
+      </w:r>
+    </w:p>
+    <w:p>
+      <w:r>
+        <w:t>• 2022: []</w:t>
+      </w:r>
+    </w:p>
+    <w:p>
+      <w:r>
+        <w:t>• 2023: []</w:t>
       </w:r>
     </w:p>
     <w:p>
@@ -15818,6 +15934,118 @@
     <w:p>
       <w:r>
         <w:t>• 2025: []</w:t>
+      </w:r>
+    </w:p>
+    <w:p>
+      <w:r>
+        <w:rPr>
+          <w:sz w:val="26"/>
+        </w:rPr>
+        <w:t>Kiefer Sherwood: 3</w:t>
+      </w:r>
+    </w:p>
+    <w:p>
+      <w:r>
+        <w:t>• 2022: [12, 10, 4]</w:t>
+      </w:r>
+    </w:p>
+    <w:p>
+      <w:r>
+        <w:t>• 2023: [24, 12, 6]</w:t>
+      </w:r>
+    </w:p>
+    <w:p>
+      <w:r>
+        <w:t>• 2024: [15, 7, 6]</w:t>
+      </w:r>
+    </w:p>
+    <w:p>
+      <w:r>
+        <w:t>• 2025: [4, 3, 2]</w:t>
+      </w:r>
+    </w:p>
+    <w:p>
+      <w:r>
+        <w:rPr>
+          <w:sz w:val="26"/>
+        </w:rPr>
+        <w:t>Braeden Cootes: 3</w:t>
+      </w:r>
+    </w:p>
+    <w:p>
+      <w:r>
+        <w:t>• 2022: []</w:t>
+      </w:r>
+    </w:p>
+    <w:p>
+      <w:r>
+        <w:t>• 2023: []</w:t>
+      </w:r>
+    </w:p>
+    <w:p>
+      <w:r>
+        <w:t>• 2024: []</w:t>
+      </w:r>
+    </w:p>
+    <w:p>
+      <w:r>
+        <w:t>• 2025: []</w:t>
+      </w:r>
+    </w:p>
+    <w:p>
+      <w:r>
+        <w:rPr>
+          <w:sz w:val="26"/>
+        </w:rPr>
+        <w:t>Jake DeBrusk: 2</w:t>
+      </w:r>
+    </w:p>
+    <w:p>
+      <w:r>
+        <w:t>• 2022: [7, 5, 5]</w:t>
+      </w:r>
+    </w:p>
+    <w:p>
+      <w:r>
+        <w:t>• 2023: [11, 9, 8]</w:t>
+      </w:r>
+    </w:p>
+    <w:p>
+      <w:r>
+        <w:t>• 2024: [11, 7, 6]</w:t>
+      </w:r>
+    </w:p>
+    <w:p>
+      <w:r>
+        <w:t>• 2025: [4, 3, 1]</w:t>
+      </w:r>
+    </w:p>
+    <w:p>
+      <w:r>
+        <w:rPr>
+          <w:sz w:val="26"/>
+        </w:rPr>
+        <w:t>Filip Chytil: 2</w:t>
+      </w:r>
+    </w:p>
+    <w:p>
+      <w:r>
+        <w:t>• 2022: [18, 9, 5]</w:t>
+      </w:r>
+    </w:p>
+    <w:p>
+      <w:r>
+        <w:t>• 2023: []</w:t>
+      </w:r>
+    </w:p>
+    <w:p>
+      <w:r>
+        <w:t>• 2024: [9, 7, 6]</w:t>
+      </w:r>
+    </w:p>
+    <w:p>
+      <w:r>
+        <w:t>• 2025: [2]</w:t>
       </w:r>
     </w:p>
     <w:p>
@@ -15827,73 +16055,17 @@
           <w:color w:val="FF0000"/>
           <w:sz w:val="26"/>
         </w:rPr>
-        <w:t>Jonathan Lekkerimki: 3</w:t>
-      </w:r>
-    </w:p>
-    <w:p>
-      <w:r>
-        <w:t>• 2022: []</w:t>
-      </w:r>
-    </w:p>
-    <w:p>
-      <w:r>
-        <w:t>• 2023: []</w:t>
-      </w:r>
-    </w:p>
-    <w:p>
-      <w:r>
-        <w:t>• 2024: [12, 3]</w:t>
-      </w:r>
-    </w:p>
-    <w:p>
-      <w:r>
-        <w:t>• 2025: []</w:t>
-      </w:r>
-    </w:p>
-    <w:p>
-      <w:r>
-        <w:rPr>
-          <w:sz w:val="26"/>
-        </w:rPr>
-        <w:t>Victor Mancini: 9</w:t>
-      </w:r>
-    </w:p>
-    <w:p>
-      <w:r>
-        <w:t>• 2022: []</w:t>
-      </w:r>
-    </w:p>
-    <w:p>
-      <w:r>
-        <w:t>• 2023: []</w:t>
-      </w:r>
-    </w:p>
-    <w:p>
-      <w:r>
-        <w:t>• 2024: [22]</w:t>
-      </w:r>
-    </w:p>
-    <w:p>
-      <w:r>
-        <w:t>• 2025: []</w:t>
-      </w:r>
-    </w:p>
-    <w:p>
-      <w:r>
-        <w:rPr>
-          <w:sz w:val="26"/>
-        </w:rPr>
-        <w:t>Arshdeep Bains: 27</w:t>
-      </w:r>
-    </w:p>
-    <w:p>
-      <w:r>
-        <w:t>• 2022: []</w:t>
-      </w:r>
-    </w:p>
-    <w:p>
-      <w:r>
-        <w:t>• 2023: []</w:t>
+        <w:t>P.O Joseph: 62</w:t>
+      </w:r>
+    </w:p>
+    <w:p>
+      <w:r>
+        <w:t>• 2022: [17, 16, 4]</w:t>
+      </w:r>
+    </w:p>
+    <w:p>
+      <w:r>
+        <w:t>• 2023: [5]</w:t>
       </w:r>
     </w:p>
     <w:p>
@@ -15913,7 +16085,93 @@
           <w:color w:val="FF0000"/>
           <w:sz w:val="26"/>
         </w:rPr>
-        <w:t>Evander Kane: 7</w:t>
+        <w:t>Jonathan Lekkerimki: 3</w:t>
+      </w:r>
+    </w:p>
+    <w:p>
+      <w:r>
+        <w:t>• 2022: []</w:t>
+      </w:r>
+    </w:p>
+    <w:p>
+      <w:r>
+        <w:t>• 2023: []</w:t>
+      </w:r>
+    </w:p>
+    <w:p>
+      <w:r>
+        <w:t>• 2024: [12, 3]</w:t>
+      </w:r>
+    </w:p>
+    <w:p>
+      <w:r>
+        <w:t>• 2025: []</w:t>
+      </w:r>
+    </w:p>
+    <w:p>
+      <w:r>
+        <w:rPr>
+          <w:sz w:val="26"/>
+        </w:rPr>
+        <w:t>Victor Mancini: 9</w:t>
+      </w:r>
+    </w:p>
+    <w:p>
+      <w:r>
+        <w:t>• 2022: []</w:t>
+      </w:r>
+    </w:p>
+    <w:p>
+      <w:r>
+        <w:t>• 2023: []</w:t>
+      </w:r>
+    </w:p>
+    <w:p>
+      <w:r>
+        <w:t>• 2024: [22]</w:t>
+      </w:r>
+    </w:p>
+    <w:p>
+      <w:r>
+        <w:t>• 2025: []</w:t>
+      </w:r>
+    </w:p>
+    <w:p>
+      <w:r>
+        <w:rPr>
+          <w:sz w:val="26"/>
+        </w:rPr>
+        <w:t>Arshdeep Bains: 27</w:t>
+      </w:r>
+    </w:p>
+    <w:p>
+      <w:r>
+        <w:t>• 2022: []</w:t>
+      </w:r>
+    </w:p>
+    <w:p>
+      <w:r>
+        <w:t>• 2023: []</w:t>
+      </w:r>
+    </w:p>
+    <w:p>
+      <w:r>
+        <w:t>• 2024: []</w:t>
+      </w:r>
+    </w:p>
+    <w:p>
+      <w:r>
+        <w:t>• 2025: []</w:t>
+      </w:r>
+    </w:p>
+    <w:p>
+      <w:r>
+        <w:rPr>
+          <w:b/>
+          <w:color w:val="FF0000"/>
+          <w:sz w:val="26"/>
+        </w:rPr>
+        <w:t>Evander Kane: 8</w:t>
       </w:r>
     </w:p>
     <w:p>
@@ -16485,7 +16743,7 @@
           <w:color w:val="FF0000"/>
           <w:sz w:val="26"/>
         </w:rPr>
-        <w:t>Dylan DeMelo: 11</w:t>
+        <w:t>Dylan DeMelo: 12</w:t>
       </w:r>
     </w:p>
     <w:p>
@@ -16543,7 +16801,7 @@
         <w:rPr>
           <w:sz w:val="26"/>
         </w:rPr>
-        <w:t>Nino Niederreiter: 4</w:t>
+        <w:t>Nino Niederreiter: 5</w:t>
       </w:r>
     </w:p>
     <w:p>
@@ -16601,7 +16859,7 @@
           <w:color w:val="FF0000"/>
           <w:sz w:val="26"/>
         </w:rPr>
-        <w:t>Vladislav Namestnikov: 8</w:t>
+        <w:t>Vladislav Namestnikov: 9</w:t>
       </w:r>
     </w:p>
     <w:p>
@@ -16629,7 +16887,35 @@
         <w:rPr>
           <w:sz w:val="26"/>
         </w:rPr>
-        <w:t>Neal Pionk: 1</w:t>
+        <w:t>Gabriel Vilardi: 1</w:t>
+      </w:r>
+    </w:p>
+    <w:p>
+      <w:r>
+        <w:t>• 2022: [10, 6, 5]</w:t>
+      </w:r>
+    </w:p>
+    <w:p>
+      <w:r>
+        <w:t>• 2023: [6, 4, 4]</w:t>
+      </w:r>
+    </w:p>
+    <w:p>
+      <w:r>
+        <w:t>• 2024: [8, 6, 4]</w:t>
+      </w:r>
+    </w:p>
+    <w:p>
+      <w:r>
+        <w:t>• 2025: [3, 3, 1]</w:t>
+      </w:r>
+    </w:p>
+    <w:p>
+      <w:r>
+        <w:rPr>
+          <w:sz w:val="26"/>
+        </w:rPr>
+        <w:t>Neal Pionk: 2</w:t>
       </w:r>
     </w:p>
     <w:p>
@@ -16657,7 +16943,7 @@
         <w:rPr>
           <w:sz w:val="26"/>
         </w:rPr>
-        <w:t>Mark Scheifele: 2</w:t>
+        <w:t>Mark Scheifele: 3</w:t>
       </w:r>
     </w:p>
     <w:p>
@@ -16685,7 +16971,7 @@
         <w:rPr>
           <w:sz w:val="26"/>
         </w:rPr>
-        <w:t>Kyle Connor: 1</w:t>
+        <w:t>Kyle Connor: 2</w:t>
       </w:r>
     </w:p>
     <w:p>
@@ -16773,7 +17059,7 @@
         <w:rPr>
           <w:sz w:val="26"/>
         </w:rPr>
-        <w:t>Alex Iafallo: 3</w:t>
+        <w:t>Alex Iafallo: 4</w:t>
       </w:r>
     </w:p>
     <w:p>
@@ -16803,7 +17089,7 @@
           <w:color w:val="FF0000"/>
           <w:sz w:val="26"/>
         </w:rPr>
-        <w:t>Colin Miller: 7</w:t>
+        <w:t>Colin Miller: 8</w:t>
       </w:r>
     </w:p>
     <w:p>
@@ -16831,7 +17117,7 @@
         <w:rPr>
           <w:sz w:val="26"/>
         </w:rPr>
-        <w:t>Jonathan Toews: 4</w:t>
+        <w:t>Jonathan Toews: 5</w:t>
       </w:r>
     </w:p>
     <w:p>
@@ -16861,7 +17147,7 @@
           <w:color w:val="FF0000"/>
           <w:sz w:val="26"/>
         </w:rPr>
-        <w:t>Gustav Nyquist: 17</w:t>
+        <w:t>Gustav Nyquist: 18</w:t>
       </w:r>
     </w:p>
     <w:p>
@@ -16889,7 +17175,7 @@
         <w:rPr>
           <w:sz w:val="26"/>
         </w:rPr>
-        <w:t>Logan Stanley: 1</w:t>
+        <w:t>Logan Stanley: 2</w:t>
       </w:r>
     </w:p>
     <w:p>
@@ -16966,6 +17252,34 @@
     <w:p>
       <w:r>
         <w:t>• 2025: []</w:t>
+      </w:r>
+    </w:p>
+    <w:p>
+      <w:r>
+        <w:rPr>
+          <w:sz w:val="26"/>
+        </w:rPr>
+        <w:t>Josh Morrissey: 1</w:t>
+      </w:r>
+    </w:p>
+    <w:p>
+      <w:r>
+        <w:t>• 2022: [13, 10, 9]</w:t>
+      </w:r>
+    </w:p>
+    <w:p>
+      <w:r>
+        <w:t>• 2023: [19, 14, 11]</w:t>
+      </w:r>
+    </w:p>
+    <w:p>
+      <w:r>
+        <w:t>• 2024: [19, 11, 9]</w:t>
+      </w:r>
+    </w:p>
+    <w:p>
+      <w:r>
+        <w:t>• 2025: [2, 2, 1]</w:t>
       </w:r>
     </w:p>
     <w:p>
@@ -16975,7 +17289,7 @@
           <w:color w:val="FF0000"/>
           <w:sz w:val="26"/>
         </w:rPr>
-        <w:t>Morgan Barron: 10</w:t>
+        <w:t>Morgan Barron: 11</w:t>
       </w:r>
     </w:p>
     <w:p>
@@ -17005,7 +17319,7 @@
           <w:color w:val="FF0000"/>
           <w:sz w:val="26"/>
         </w:rPr>
-        <w:t>Cole Koepke: 18</w:t>
+        <w:t>Cole Koepke: 19</w:t>
       </w:r>
     </w:p>
     <w:p>

--- a/reports/game_without_goal.docx
+++ b/reports/game_without_goal.docx
@@ -2205,7 +2205,7 @@
           <w:color w:val="FF0000"/>
           <w:sz w:val="26"/>
         </w:rPr>
-        <w:t>Ivan Provorov: 7</w:t>
+        <w:t>Ivan Provorov: 8</w:t>
       </w:r>
     </w:p>
     <w:p>
@@ -2226,34 +2226,6 @@
     <w:p>
       <w:r>
         <w:t>• 2025: [5, 4]</w:t>
-      </w:r>
-    </w:p>
-    <w:p>
-      <w:r>
-        <w:rPr>
-          <w:sz w:val="26"/>
-        </w:rPr>
-        <w:t>Jake Christiansen: 52</w:t>
-      </w:r>
-    </w:p>
-    <w:p>
-      <w:r>
-        <w:t>• 2022: []</w:t>
-      </w:r>
-    </w:p>
-    <w:p>
-      <w:r>
-        <w:t>• 2023: []</w:t>
-      </w:r>
-    </w:p>
-    <w:p>
-      <w:r>
-        <w:t>• 2024: []</w:t>
-      </w:r>
-    </w:p>
-    <w:p>
-      <w:r>
-        <w:t>• 2025: []</w:t>
       </w:r>
     </w:p>
     <w:p>
@@ -2263,27 +2235,55 @@
           <w:color w:val="FF0000"/>
           <w:sz w:val="26"/>
         </w:rPr>
-        <w:t>Mathieu Olivier: 5</w:t>
-      </w:r>
-    </w:p>
-    <w:p>
-      <w:r>
-        <w:t>• 2022: [22, 10, 3]</w:t>
-      </w:r>
-    </w:p>
-    <w:p>
-      <w:r>
-        <w:t>• 2023: [16, 9, 2]</w:t>
-      </w:r>
-    </w:p>
-    <w:p>
-      <w:r>
-        <w:t>• 2024: [17, 7, 7]</w:t>
-      </w:r>
-    </w:p>
-    <w:p>
-      <w:r>
-        <w:t>• 2025: [6]</w:t>
+        <w:t>Miles Wood: 1</w:t>
+      </w:r>
+    </w:p>
+    <w:p>
+      <w:r>
+        <w:t>• 2022: [19, 14, 13]</w:t>
+      </w:r>
+    </w:p>
+    <w:p>
+      <w:r>
+        <w:t>• 2023: [9, 8, 7]</w:t>
+      </w:r>
+    </w:p>
+    <w:p>
+      <w:r>
+        <w:t>• 2024: [19, 10, 0]</w:t>
+      </w:r>
+    </w:p>
+    <w:p>
+      <w:r>
+        <w:t>• 2025: [6, 2, 1]</w:t>
+      </w:r>
+    </w:p>
+    <w:p>
+      <w:r>
+        <w:rPr>
+          <w:sz w:val="26"/>
+        </w:rPr>
+        <w:t>Jake Christiansen: 53</w:t>
+      </w:r>
+    </w:p>
+    <w:p>
+      <w:r>
+        <w:t>• 2022: []</w:t>
+      </w:r>
+    </w:p>
+    <w:p>
+      <w:r>
+        <w:t>• 2023: []</w:t>
+      </w:r>
+    </w:p>
+    <w:p>
+      <w:r>
+        <w:t>• 2024: []</w:t>
+      </w:r>
+    </w:p>
+    <w:p>
+      <w:r>
+        <w:t>• 2025: []</w:t>
       </w:r>
     </w:p>
     <w:p>
@@ -2293,27 +2293,27 @@
           <w:color w:val="FF0000"/>
           <w:sz w:val="26"/>
         </w:rPr>
-        <w:t>Yegor Chinakhov: 10</w:t>
-      </w:r>
-    </w:p>
-    <w:p>
-      <w:r>
-        <w:t>• 2022: [7, 2, 0]</w:t>
-      </w:r>
-    </w:p>
-    <w:p>
-      <w:r>
-        <w:t>• 2023: [7, 6, 5]</w:t>
-      </w:r>
-    </w:p>
-    <w:p>
-      <w:r>
-        <w:t>• 2024: [8, 3, 1]</w:t>
-      </w:r>
-    </w:p>
-    <w:p>
-      <w:r>
-        <w:t>• 2025: [0]</w:t>
+        <w:t>Mathieu Olivier: 6</w:t>
+      </w:r>
+    </w:p>
+    <w:p>
+      <w:r>
+        <w:t>• 2022: [22, 10, 3]</w:t>
+      </w:r>
+    </w:p>
+    <w:p>
+      <w:r>
+        <w:t>• 2023: [16, 9, 2]</w:t>
+      </w:r>
+    </w:p>
+    <w:p>
+      <w:r>
+        <w:t>• 2024: [17, 7, 7]</w:t>
+      </w:r>
+    </w:p>
+    <w:p>
+      <w:r>
+        <w:t>• 2025: [6]</w:t>
       </w:r>
     </w:p>
     <w:p>
@@ -2323,27 +2323,27 @@
           <w:color w:val="FF0000"/>
           <w:sz w:val="26"/>
         </w:rPr>
-        <w:t>Boone Jenner: 1</w:t>
-      </w:r>
-    </w:p>
-    <w:p>
-      <w:r>
-        <w:t>• 2022: [5, 5, 4]</w:t>
-      </w:r>
-    </w:p>
-    <w:p>
-      <w:r>
-        <w:t>• 2023: [9, 5, 5]</w:t>
-      </w:r>
-    </w:p>
-    <w:p>
-      <w:r>
-        <w:t>• 2024: [3, 1, 0]</w:t>
-      </w:r>
-    </w:p>
-    <w:p>
-      <w:r>
-        <w:t>• 2025: [8, 3]</w:t>
+        <w:t>Yegor Chinakhov: 11</w:t>
+      </w:r>
+    </w:p>
+    <w:p>
+      <w:r>
+        <w:t>• 2022: [7, 2, 0]</w:t>
+      </w:r>
+    </w:p>
+    <w:p>
+      <w:r>
+        <w:t>• 2023: [7, 6, 5]</w:t>
+      </w:r>
+    </w:p>
+    <w:p>
+      <w:r>
+        <w:t>• 2024: [8, 3, 1]</w:t>
+      </w:r>
+    </w:p>
+    <w:p>
+      <w:r>
+        <w:t>• 2025: [0]</w:t>
       </w:r>
     </w:p>
     <w:p>
@@ -2353,27 +2353,27 @@
           <w:color w:val="FF0000"/>
           <w:sz w:val="26"/>
         </w:rPr>
-        <w:t>Damon Severson: 17</w:t>
-      </w:r>
-    </w:p>
-    <w:p>
-      <w:r>
-        <w:t>• 2022: [19, 17, 16]</w:t>
-      </w:r>
-    </w:p>
-    <w:p>
-      <w:r>
-        <w:t>• 2023: [22, 7, 6]</w:t>
-      </w:r>
-    </w:p>
-    <w:p>
-      <w:r>
-        <w:t>• 2024: [8, 4, 4]</w:t>
-      </w:r>
-    </w:p>
-    <w:p>
-      <w:r>
-        <w:t>• 2025: []</w:t>
+        <w:t>Boone Jenner: 1</w:t>
+      </w:r>
+    </w:p>
+    <w:p>
+      <w:r>
+        <w:t>• 2022: [5, 5, 4]</w:t>
+      </w:r>
+    </w:p>
+    <w:p>
+      <w:r>
+        <w:t>• 2023: [9, 5, 5]</w:t>
+      </w:r>
+    </w:p>
+    <w:p>
+      <w:r>
+        <w:t>• 2024: [3, 1, 0]</w:t>
+      </w:r>
+    </w:p>
+    <w:p>
+      <w:r>
+        <w:t>• 2025: [8, 3]</w:t>
       </w:r>
     </w:p>
     <w:p>
@@ -2383,55 +2383,27 @@
           <w:color w:val="FF0000"/>
           <w:sz w:val="26"/>
         </w:rPr>
-        <w:t>Kent Johnson: 15</w:t>
-      </w:r>
-    </w:p>
-    <w:p>
-      <w:r>
-        <w:t>• 2022: [15, 7, 7]</w:t>
-      </w:r>
-    </w:p>
-    <w:p>
-      <w:r>
-        <w:t>• 2023: [10, 3, 1]</w:t>
-      </w:r>
-    </w:p>
-    <w:p>
-      <w:r>
-        <w:t>• 2024: [9, 6, 6]</w:t>
-      </w:r>
-    </w:p>
-    <w:p>
-      <w:r>
-        <w:t>• 2025: [0]</w:t>
-      </w:r>
-    </w:p>
-    <w:p>
-      <w:r>
-        <w:rPr>
-          <w:sz w:val="26"/>
-        </w:rPr>
-        <w:t>Charlie Coyle: 5</w:t>
-      </w:r>
-    </w:p>
-    <w:p>
-      <w:r>
-        <w:t>• 2022: [12, 8, 8]</w:t>
-      </w:r>
-    </w:p>
-    <w:p>
-      <w:r>
-        <w:t>• 2023: [8, 8, 6]</w:t>
-      </w:r>
-    </w:p>
-    <w:p>
-      <w:r>
-        <w:t>• 2024: [14, 10, 8]</w:t>
-      </w:r>
-    </w:p>
-    <w:p>
-      <w:r>
-        <w:t>• 2025: [5, 2]</w:t>
+        <w:t>Damon Severson: 18</w:t>
+      </w:r>
+    </w:p>
+    <w:p>
+      <w:r>
+        <w:t>• 2022: [19, 17, 16]</w:t>
+      </w:r>
+    </w:p>
+    <w:p>
+      <w:r>
+        <w:t>• 2023: [22, 7, 6]</w:t>
+      </w:r>
+    </w:p>
+    <w:p>
+      <w:r>
+        <w:t>• 2024: [8, 4, 4]</w:t>
+      </w:r>
+    </w:p>
+    <w:p>
+      <w:r>
+        <w:t>• 2025: []</w:t>
       </w:r>
     </w:p>
     <w:p>
@@ -2441,27 +2413,27 @@
           <w:color w:val="FF0000"/>
           <w:sz w:val="26"/>
         </w:rPr>
-        <w:t>Cole Sillinger: 11</w:t>
-      </w:r>
-    </w:p>
-    <w:p>
-      <w:r>
-        <w:t>• 2022: [45, 1]</w:t>
-      </w:r>
-    </w:p>
-    <w:p>
-      <w:r>
-        <w:t>• 2023: [12, 12, 7]</w:t>
-      </w:r>
-    </w:p>
-    <w:p>
-      <w:r>
-        <w:t>• 2024: [14, 9, 7]</w:t>
-      </w:r>
-    </w:p>
-    <w:p>
-      <w:r>
-        <w:t>• 2025: []</w:t>
+        <w:t>Kent Johnson: 16</w:t>
+      </w:r>
+    </w:p>
+    <w:p>
+      <w:r>
+        <w:t>• 2022: [15, 7, 7]</w:t>
+      </w:r>
+    </w:p>
+    <w:p>
+      <w:r>
+        <w:t>• 2023: [10, 3, 1]</w:t>
+      </w:r>
+    </w:p>
+    <w:p>
+      <w:r>
+        <w:t>• 2024: [9, 6, 6]</w:t>
+      </w:r>
+    </w:p>
+    <w:p>
+      <w:r>
+        <w:t>• 2025: [0]</w:t>
       </w:r>
     </w:p>
     <w:p>
@@ -2471,27 +2443,27 @@
           <w:color w:val="FF0000"/>
           <w:sz w:val="26"/>
         </w:rPr>
-        <w:t>Sean Monahan: 7</w:t>
-      </w:r>
-    </w:p>
-    <w:p>
-      <w:r>
-        <w:t>• 2022: [9, 4, 3]</w:t>
-      </w:r>
-    </w:p>
-    <w:p>
-      <w:r>
-        <w:t>• 2023: [14, 11, 9]</w:t>
-      </w:r>
-    </w:p>
-    <w:p>
-      <w:r>
-        <w:t>• 2024: [8, 5, 4]</w:t>
-      </w:r>
-    </w:p>
-    <w:p>
-      <w:r>
-        <w:t>• 2025: [3]</w:t>
+        <w:t>Charlie Coyle: 6</w:t>
+      </w:r>
+    </w:p>
+    <w:p>
+      <w:r>
+        <w:t>• 2022: [12, 8, 8]</w:t>
+      </w:r>
+    </w:p>
+    <w:p>
+      <w:r>
+        <w:t>• 2023: [8, 8, 6]</w:t>
+      </w:r>
+    </w:p>
+    <w:p>
+      <w:r>
+        <w:t>• 2024: [14, 10, 8]</w:t>
+      </w:r>
+    </w:p>
+    <w:p>
+      <w:r>
+        <w:t>• 2025: [5, 2]</w:t>
       </w:r>
     </w:p>
     <w:p>
@@ -2501,27 +2473,27 @@
           <w:color w:val="FF0000"/>
           <w:sz w:val="26"/>
         </w:rPr>
-        <w:t>Kirill Marchenko: 8</w:t>
-      </w:r>
-    </w:p>
-    <w:p>
-      <w:r>
-        <w:t>• 2022: [7, 6, 5]</w:t>
-      </w:r>
-    </w:p>
-    <w:p>
-      <w:r>
-        <w:t>• 2023: [9, 9, 4]</w:t>
-      </w:r>
-    </w:p>
-    <w:p>
-      <w:r>
-        <w:t>• 2024: [6, 6, 5]</w:t>
-      </w:r>
-    </w:p>
-    <w:p>
-      <w:r>
-        <w:t>• 2025: [7, 1, 0]</w:t>
+        <w:t>Cole Sillinger: 12</w:t>
+      </w:r>
+    </w:p>
+    <w:p>
+      <w:r>
+        <w:t>• 2022: [45, 1]</w:t>
+      </w:r>
+    </w:p>
+    <w:p>
+      <w:r>
+        <w:t>• 2023: [12, 12, 7]</w:t>
+      </w:r>
+    </w:p>
+    <w:p>
+      <w:r>
+        <w:t>• 2024: [14, 9, 7]</w:t>
+      </w:r>
+    </w:p>
+    <w:p>
+      <w:r>
+        <w:t>• 2025: []</w:t>
       </w:r>
     </w:p>
     <w:p>
@@ -2531,35 +2503,35 @@
           <w:color w:val="FF0000"/>
           <w:sz w:val="26"/>
         </w:rPr>
-        <w:t>Isac Lundestrom: 70</w:t>
-      </w:r>
-    </w:p>
-    <w:p>
-      <w:r>
-        <w:t>• 2022: [19, 4, 1]</w:t>
-      </w:r>
-    </w:p>
-    <w:p>
-      <w:r>
-        <w:t>• 2023: [13, 8, 7]</w:t>
-      </w:r>
-    </w:p>
-    <w:p>
-      <w:r>
-        <w:t>• 2024: [12, 10, 4]</w:t>
-      </w:r>
-    </w:p>
-    <w:p>
-      <w:r>
-        <w:t>• 2025: []</w:t>
-      </w:r>
-    </w:p>
-    <w:p>
-      <w:r>
-        <w:rPr>
-          <w:sz w:val="26"/>
-        </w:rPr>
-        <w:t>Dmitri Voronkov: 1</w:t>
+        <w:t>Sean Monahan: 8</w:t>
+      </w:r>
+    </w:p>
+    <w:p>
+      <w:r>
+        <w:t>• 2022: [9, 4, 3]</w:t>
+      </w:r>
+    </w:p>
+    <w:p>
+      <w:r>
+        <w:t>• 2023: [14, 11, 9]</w:t>
+      </w:r>
+    </w:p>
+    <w:p>
+      <w:r>
+        <w:t>• 2024: [8, 5, 4]</w:t>
+      </w:r>
+    </w:p>
+    <w:p>
+      <w:r>
+        <w:t>• 2025: [3]</w:t>
+      </w:r>
+    </w:p>
+    <w:p>
+      <w:r>
+        <w:rPr>
+          <w:sz w:val="26"/>
+        </w:rPr>
+        <w:t>Adam Fantilli: 1</w:t>
       </w:r>
     </w:p>
     <w:p>
@@ -2569,17 +2541,17 @@
     </w:p>
     <w:p>
       <w:r>
-        <w:t>• 2023: [12, 8, 6]</w:t>
-      </w:r>
-    </w:p>
-    <w:p>
-      <w:r>
-        <w:t>• 2024: [16, 7, 6]</w:t>
-      </w:r>
-    </w:p>
-    <w:p>
-      <w:r>
-        <w:t>• 2025: [5, 3, 2]</w:t>
+        <w:t>• 2023: [9, 8, 7]</w:t>
+      </w:r>
+    </w:p>
+    <w:p>
+      <w:r>
+        <w:t>• 2024: [13, 9, 6]</w:t>
+      </w:r>
+    </w:p>
+    <w:p>
+      <w:r>
+        <w:t>• 2025: [8, 3, 1]</w:t>
       </w:r>
     </w:p>
     <w:p>
@@ -2589,27 +2561,55 @@
           <w:color w:val="FF0000"/>
           <w:sz w:val="26"/>
         </w:rPr>
-        <w:t>Denton Mateychuk: 5</w:t>
-      </w:r>
-    </w:p>
-    <w:p>
-      <w:r>
-        <w:t>• 2022: []</w:t>
-      </w:r>
-    </w:p>
-    <w:p>
-      <w:r>
-        <w:t>• 2023: []</w:t>
-      </w:r>
-    </w:p>
-    <w:p>
-      <w:r>
-        <w:t>• 2024: [11, 10, 2]</w:t>
-      </w:r>
-    </w:p>
-    <w:p>
-      <w:r>
-        <w:t>• 2025: [4, 3, 0]</w:t>
+        <w:t>Kirill Marchenko: 8</w:t>
+      </w:r>
+    </w:p>
+    <w:p>
+      <w:r>
+        <w:t>• 2022: [7, 6, 5]</w:t>
+      </w:r>
+    </w:p>
+    <w:p>
+      <w:r>
+        <w:t>• 2023: [9, 9, 4]</w:t>
+      </w:r>
+    </w:p>
+    <w:p>
+      <w:r>
+        <w:t>• 2024: [6, 6, 5]</w:t>
+      </w:r>
+    </w:p>
+    <w:p>
+      <w:r>
+        <w:t>• 2025: [7, 1, 0]</w:t>
+      </w:r>
+    </w:p>
+    <w:p>
+      <w:r>
+        <w:rPr>
+          <w:sz w:val="26"/>
+        </w:rPr>
+        <w:t>Zach Werenski: 1</w:t>
+      </w:r>
+    </w:p>
+    <w:p>
+      <w:r>
+        <w:t>• 2022: [5, 2]</w:t>
+      </w:r>
+    </w:p>
+    <w:p>
+      <w:r>
+        <w:t>• 2023: [38, 13, 4]</w:t>
+      </w:r>
+    </w:p>
+    <w:p>
+      <w:r>
+        <w:t>• 2024: [17, 8, 5]</w:t>
+      </w:r>
+    </w:p>
+    <w:p>
+      <w:r>
+        <w:t>• 2025: [7, 6, 1]</w:t>
       </w:r>
     </w:p>
     <w:p>
@@ -2619,27 +2619,55 @@
           <w:color w:val="FF0000"/>
           <w:sz w:val="26"/>
         </w:rPr>
-        <w:t>Dante Fabbro: 12</w:t>
-      </w:r>
-    </w:p>
-    <w:p>
-      <w:r>
-        <w:t>• 2022: [48]</w:t>
-      </w:r>
-    </w:p>
-    <w:p>
-      <w:r>
-        <w:t>• 2023: [40, 4]</w:t>
-      </w:r>
-    </w:p>
-    <w:p>
-      <w:r>
-        <w:t>• 2024: [24, 9, 7]</w:t>
+        <w:t>Isac Lundestrom: 71</w:t>
+      </w:r>
+    </w:p>
+    <w:p>
+      <w:r>
+        <w:t>• 2022: [19, 4, 1]</w:t>
+      </w:r>
+    </w:p>
+    <w:p>
+      <w:r>
+        <w:t>• 2023: [13, 8, 7]</w:t>
+      </w:r>
+    </w:p>
+    <w:p>
+      <w:r>
+        <w:t>• 2024: [12, 10, 4]</w:t>
       </w:r>
     </w:p>
     <w:p>
       <w:r>
         <w:t>• 2025: []</w:t>
+      </w:r>
+    </w:p>
+    <w:p>
+      <w:r>
+        <w:rPr>
+          <w:sz w:val="26"/>
+        </w:rPr>
+        <w:t>Dmitri Voronkov: 2</w:t>
+      </w:r>
+    </w:p>
+    <w:p>
+      <w:r>
+        <w:t>• 2022: []</w:t>
+      </w:r>
+    </w:p>
+    <w:p>
+      <w:r>
+        <w:t>• 2023: [12, 8, 6]</w:t>
+      </w:r>
+    </w:p>
+    <w:p>
+      <w:r>
+        <w:t>• 2024: [16, 7, 6]</w:t>
+      </w:r>
+    </w:p>
+    <w:p>
+      <w:r>
+        <w:t>• 2025: [5, 3, 2]</w:t>
       </w:r>
     </w:p>
     <w:p>
@@ -2649,22 +2677,22 @@
           <w:color w:val="FF0000"/>
           <w:sz w:val="26"/>
         </w:rPr>
-        <w:t>Erik Gudbranson: 25</w:t>
-      </w:r>
-    </w:p>
-    <w:p>
-      <w:r>
-        <w:t>• 2022: []</w:t>
-      </w:r>
-    </w:p>
-    <w:p>
-      <w:r>
-        <w:t>• 2023: [27, 9, 9]</w:t>
-      </w:r>
-    </w:p>
-    <w:p>
-      <w:r>
-        <w:t>• 2024: []</w:t>
+        <w:t>Dante Fabbro: 13</w:t>
+      </w:r>
+    </w:p>
+    <w:p>
+      <w:r>
+        <w:t>• 2022: [48]</w:t>
+      </w:r>
+    </w:p>
+    <w:p>
+      <w:r>
+        <w:t>• 2023: [40, 4]</w:t>
+      </w:r>
+    </w:p>
+    <w:p>
+      <w:r>
+        <w:t>• 2024: [24, 9, 7]</w:t>
       </w:r>
     </w:p>
     <w:p>
@@ -2679,7 +2707,37 @@
           <w:color w:val="FF0000"/>
           <w:sz w:val="26"/>
         </w:rPr>
-        <w:t>Zachary Aston-Reese: 16</w:t>
+        <w:t>Erik Gudbranson: 25</w:t>
+      </w:r>
+    </w:p>
+    <w:p>
+      <w:r>
+        <w:t>• 2022: []</w:t>
+      </w:r>
+    </w:p>
+    <w:p>
+      <w:r>
+        <w:t>• 2023: [27, 9, 9]</w:t>
+      </w:r>
+    </w:p>
+    <w:p>
+      <w:r>
+        <w:t>• 2024: []</w:t>
+      </w:r>
+    </w:p>
+    <w:p>
+      <w:r>
+        <w:t>• 2025: []</w:t>
+      </w:r>
+    </w:p>
+    <w:p>
+      <w:r>
+        <w:rPr>
+          <w:b/>
+          <w:color w:val="FF0000"/>
+          <w:sz w:val="26"/>
+        </w:rPr>
+        <w:t>Zachary Aston-Reese: 17</w:t>
       </w:r>
     </w:p>
     <w:p>
@@ -4961,7 +5019,7 @@
           <w:color w:val="FF0000"/>
           <w:sz w:val="26"/>
         </w:rPr>
-        <w:t>Marco Kasper: 11</w:t>
+        <w:t>Marco Kasper: 12</w:t>
       </w:r>
     </w:p>
     <w:p>
@@ -5010,62 +5068,6 @@
     <w:p>
       <w:r>
         <w:t>• 2025: []</w:t>
-      </w:r>
-    </w:p>
-    <w:p>
-      <w:r>
-        <w:rPr>
-          <w:sz w:val="26"/>
-        </w:rPr>
-        <w:t>Patrick Kane: 4</w:t>
-      </w:r>
-    </w:p>
-    <w:p>
-      <w:r>
-        <w:t>• 2022: [10, 8, 7]</w:t>
-      </w:r>
-    </w:p>
-    <w:p>
-      <w:r>
-        <w:t>• 2023: [6, 6, 5]</w:t>
-      </w:r>
-    </w:p>
-    <w:p>
-      <w:r>
-        <w:t>• 2024: [10, 7, 5]</w:t>
-      </w:r>
-    </w:p>
-    <w:p>
-      <w:r>
-        <w:t>• 2025: [4, 1]</w:t>
-      </w:r>
-    </w:p>
-    <w:p>
-      <w:r>
-        <w:rPr>
-          <w:sz w:val="26"/>
-        </w:rPr>
-        <w:t>Dylan Larkin: 2</w:t>
-      </w:r>
-    </w:p>
-    <w:p>
-      <w:r>
-        <w:t>• 2022: [7, 6, 6]</w:t>
-      </w:r>
-    </w:p>
-    <w:p>
-      <w:r>
-        <w:t>• 2023: [5, 4, 3]</w:t>
-      </w:r>
-    </w:p>
-    <w:p>
-      <w:r>
-        <w:t>• 2024: [15, 8, 5]</w:t>
-      </w:r>
-    </w:p>
-    <w:p>
-      <w:r>
-        <w:t>• 2025: [5, 1, 1]</w:t>
       </w:r>
     </w:p>
     <w:p>
@@ -5075,27 +5077,55 @@
           <w:color w:val="FF0000"/>
           <w:sz w:val="26"/>
         </w:rPr>
-        <w:t>J.T. Compher: 7</w:t>
-      </w:r>
-    </w:p>
-    <w:p>
-      <w:r>
-        <w:t>• 2022: [10, 7, 6]</w:t>
-      </w:r>
-    </w:p>
-    <w:p>
-      <w:r>
-        <w:t>• 2023: [11, 7, 6]</w:t>
-      </w:r>
-    </w:p>
-    <w:p>
-      <w:r>
-        <w:t>• 2024: [21, 11, 11]</w:t>
-      </w:r>
-    </w:p>
-    <w:p>
-      <w:r>
-        <w:t>• 2025: [5, 1]</w:t>
+        <w:t>Patrick Kane: 5</w:t>
+      </w:r>
+    </w:p>
+    <w:p>
+      <w:r>
+        <w:t>• 2022: [10, 8, 7]</w:t>
+      </w:r>
+    </w:p>
+    <w:p>
+      <w:r>
+        <w:t>• 2023: [6, 6, 5]</w:t>
+      </w:r>
+    </w:p>
+    <w:p>
+      <w:r>
+        <w:t>• 2024: [10, 7, 5]</w:t>
+      </w:r>
+    </w:p>
+    <w:p>
+      <w:r>
+        <w:t>• 2025: [4, 1]</w:t>
+      </w:r>
+    </w:p>
+    <w:p>
+      <w:r>
+        <w:rPr>
+          <w:sz w:val="26"/>
+        </w:rPr>
+        <w:t>Ben Chiarot: 1</w:t>
+      </w:r>
+    </w:p>
+    <w:p>
+      <w:r>
+        <w:t>• 2022: [21, 18, 15]</w:t>
+      </w:r>
+    </w:p>
+    <w:p>
+      <w:r>
+        <w:t>• 2023: [17, 14, 12]</w:t>
+      </w:r>
+    </w:p>
+    <w:p>
+      <w:r>
+        <w:t>• 2024: [21, 16, 5]</w:t>
+      </w:r>
+    </w:p>
+    <w:p>
+      <w:r>
+        <w:t>• 2025: [11]</w:t>
       </w:r>
     </w:p>
     <w:p>
@@ -5105,27 +5135,27 @@
           <w:color w:val="FF0000"/>
           <w:sz w:val="26"/>
         </w:rPr>
-        <w:t>Jonatan Berggren: 8</w:t>
-      </w:r>
-    </w:p>
-    <w:p>
-      <w:r>
-        <w:t>• 2022: [11, 7, 6]</w:t>
-      </w:r>
-    </w:p>
-    <w:p>
-      <w:r>
-        <w:t>• 2023: [0]</w:t>
-      </w:r>
-    </w:p>
-    <w:p>
-      <w:r>
-        <w:t>• 2024: [12, 10, 7]</w:t>
-      </w:r>
-    </w:p>
-    <w:p>
-      <w:r>
-        <w:t>• 2025: [0]</w:t>
+        <w:t>J.T. Compher: 8</w:t>
+      </w:r>
+    </w:p>
+    <w:p>
+      <w:r>
+        <w:t>• 2022: [10, 7, 6]</w:t>
+      </w:r>
+    </w:p>
+    <w:p>
+      <w:r>
+        <w:t>• 2023: [11, 7, 6]</w:t>
+      </w:r>
+    </w:p>
+    <w:p>
+      <w:r>
+        <w:t>• 2024: [21, 11, 11]</w:t>
+      </w:r>
+    </w:p>
+    <w:p>
+      <w:r>
+        <w:t>• 2025: [5, 1]</w:t>
       </w:r>
     </w:p>
     <w:p>
@@ -5135,27 +5165,27 @@
           <w:color w:val="FF0000"/>
           <w:sz w:val="26"/>
         </w:rPr>
-        <w:t>James van Riemsdyk: 16</w:t>
-      </w:r>
-    </w:p>
-    <w:p>
-      <w:r>
-        <w:t>• 2022: [11, 8, 6]</w:t>
-      </w:r>
-    </w:p>
-    <w:p>
-      <w:r>
-        <w:t>• 2023: [10, 10, 7]</w:t>
-      </w:r>
-    </w:p>
-    <w:p>
-      <w:r>
-        <w:t>• 2024: [14, 9, 8]</w:t>
-      </w:r>
-    </w:p>
-    <w:p>
-      <w:r>
-        <w:t>• 2025: []</w:t>
+        <w:t>Jonatan Berggren: 9</w:t>
+      </w:r>
+    </w:p>
+    <w:p>
+      <w:r>
+        <w:t>• 2022: [11, 7, 6]</w:t>
+      </w:r>
+    </w:p>
+    <w:p>
+      <w:r>
+        <w:t>• 2023: [0]</w:t>
+      </w:r>
+    </w:p>
+    <w:p>
+      <w:r>
+        <w:t>• 2024: [12, 10, 7]</w:t>
+      </w:r>
+    </w:p>
+    <w:p>
+      <w:r>
+        <w:t>• 2025: [0]</w:t>
       </w:r>
     </w:p>
     <w:p>
@@ -5165,7 +5195,7 @@
           <w:color w:val="FF0000"/>
           <w:sz w:val="26"/>
         </w:rPr>
-        <w:t>Jacob Bernard-Docker: 23</w:t>
+        <w:t>Jacob Bernard-Docker: 24</w:t>
       </w:r>
     </w:p>
     <w:p>
@@ -5195,7 +5225,7 @@
           <w:color w:val="FF0000"/>
           <w:sz w:val="26"/>
         </w:rPr>
-        <w:t>Travis Hamonic: 19</w:t>
+        <w:t>Travis Hamonic: 20</w:t>
       </w:r>
     </w:p>
     <w:p>
@@ -5244,6 +5274,34 @@
     <w:p>
       <w:r>
         <w:t>• 2025: [10]</w:t>
+      </w:r>
+    </w:p>
+    <w:p>
+      <w:r>
+        <w:rPr>
+          <w:sz w:val="26"/>
+        </w:rPr>
+        <w:t>Lucas Raymond: 1</w:t>
+      </w:r>
+    </w:p>
+    <w:p>
+      <w:r>
+        <w:t>• 2022: [12, 10, 9]</w:t>
+      </w:r>
+    </w:p>
+    <w:p>
+      <w:r>
+        <w:t>• 2023: [7, 6, 6]</w:t>
+      </w:r>
+    </w:p>
+    <w:p>
+      <w:r>
+        <w:t>• 2024: [10, 7, 6]</w:t>
+      </w:r>
+    </w:p>
+    <w:p>
+      <w:r>
+        <w:t>• 2025: [7, 5, 1]</w:t>
       </w:r>
     </w:p>
     <w:p>
@@ -5253,7 +5311,7 @@
           <w:color w:val="FF0000"/>
           <w:sz w:val="26"/>
         </w:rPr>
-        <w:t>Andrew Copp: 20</w:t>
+        <w:t>Andrew Copp: 21</w:t>
       </w:r>
     </w:p>
     <w:p>
@@ -5283,7 +5341,7 @@
           <w:color w:val="FF0000"/>
           <w:sz w:val="26"/>
         </w:rPr>
-        <w:t>Mason Appleton: 18</w:t>
+        <w:t>Mason Appleton: 19</w:t>
       </w:r>
     </w:p>
     <w:p>
@@ -5311,7 +5369,35 @@
         <w:rPr>
           <w:sz w:val="26"/>
         </w:rPr>
-        <w:t>Axel Sandin-Pellikka: 5</w:t>
+        <w:t>Moritz Seider: 1</w:t>
+      </w:r>
+    </w:p>
+    <w:p>
+      <w:r>
+        <w:t>• 2022: [18, 12, 12]</w:t>
+      </w:r>
+    </w:p>
+    <w:p>
+      <w:r>
+        <w:t>• 2023: [19, 15, 13]</w:t>
+      </w:r>
+    </w:p>
+    <w:p>
+      <w:r>
+        <w:t>• 2024: [23, 16, 14]</w:t>
+      </w:r>
+    </w:p>
+    <w:p>
+      <w:r>
+        <w:t>• 2025: [4, 3]</w:t>
+      </w:r>
+    </w:p>
+    <w:p>
+      <w:r>
+        <w:rPr>
+          <w:sz w:val="26"/>
+        </w:rPr>
+        <w:t>Axel Sandin-Pellikka: 6</w:t>
       </w:r>
     </w:p>
     <w:p>
@@ -5371,7 +5457,7 @@
           <w:color w:val="FF0000"/>
           <w:sz w:val="26"/>
         </w:rPr>
-        <w:t>Albert Johansson: 24</w:t>
+        <w:t>Albert Johansson: 25</w:t>
       </w:r>
     </w:p>
     <w:p>
@@ -5429,7 +5515,7 @@
         <w:rPr>
           <w:sz w:val="26"/>
         </w:rPr>
-        <w:t>Emmitt Finnie: 2</w:t>
+        <w:t>Emmitt Finnie: 3</w:t>
       </w:r>
     </w:p>
     <w:p>
@@ -5941,49 +6027,49 @@
     <w:p>
       <w:r>
         <w:rPr>
+          <w:sz w:val="26"/>
+        </w:rPr>
+        <w:t>Donovan Sebrango: 12</w:t>
+      </w:r>
+    </w:p>
+    <w:p>
+      <w:r>
+        <w:t>• 2022: []</w:t>
+      </w:r>
+    </w:p>
+    <w:p>
+      <w:r>
+        <w:t>• 2023: []</w:t>
+      </w:r>
+    </w:p>
+    <w:p>
+      <w:r>
+        <w:t>• 2024: []</w:t>
+      </w:r>
+    </w:p>
+    <w:p>
+      <w:r>
+        <w:t>• 2025: []</w:t>
+      </w:r>
+    </w:p>
+    <w:p>
+      <w:r>
+        <w:rPr>
           <w:b/>
           <w:color w:val="FF0000"/>
           <w:sz w:val="26"/>
         </w:rPr>
-        <w:t>A.J. Greer: 2</w:t>
-      </w:r>
-    </w:p>
-    <w:p>
-      <w:r>
-        <w:t>• 2022: [22, 8, 1]</w:t>
-      </w:r>
-    </w:p>
-    <w:p>
-      <w:r>
-        <w:t>• 2023: [8, 6, 3]</w:t>
-      </w:r>
-    </w:p>
-    <w:p>
-      <w:r>
-        <w:t>• 2024: [14, 13, 10]</w:t>
-      </w:r>
-    </w:p>
-    <w:p>
-      <w:r>
-        <w:t>• 2025: [8, 6, 1]</w:t>
-      </w:r>
-    </w:p>
-    <w:p>
-      <w:r>
-        <w:rPr>
-          <w:sz w:val="26"/>
-        </w:rPr>
-        <w:t>Donovan Sebrango: 12</w:t>
-      </w:r>
-    </w:p>
-    <w:p>
-      <w:r>
-        <w:t>• 2022: []</w:t>
-      </w:r>
-    </w:p>
-    <w:p>
-      <w:r>
-        <w:t>• 2023: []</w:t>
+        <w:t>Jeff Petry: 40</w:t>
+      </w:r>
+    </w:p>
+    <w:p>
+      <w:r>
+        <w:t>• 2022: [29, 8, 1]</w:t>
+      </w:r>
+    </w:p>
+    <w:p>
+      <w:r>
+        <w:t>• 2023: [39, 5]</w:t>
       </w:r>
     </w:p>
     <w:p>
@@ -6003,35 +6089,7 @@
           <w:color w:val="FF0000"/>
           <w:sz w:val="26"/>
         </w:rPr>
-        <w:t>Jeff Petry: 39</w:t>
-      </w:r>
-    </w:p>
-    <w:p>
-      <w:r>
-        <w:t>• 2022: [29, 8, 1]</w:t>
-      </w:r>
-    </w:p>
-    <w:p>
-      <w:r>
-        <w:t>• 2023: [39, 5]</w:t>
-      </w:r>
-    </w:p>
-    <w:p>
-      <w:r>
-        <w:t>• 2024: []</w:t>
-      </w:r>
-    </w:p>
-    <w:p>
-      <w:r>
-        <w:t>• 2025: []</w:t>
-      </w:r>
-    </w:p>
-    <w:p>
-      <w:r>
-        <w:rPr>
-          <w:sz w:val="26"/>
-        </w:rPr>
-        <w:t>Luke Kunin: 2</w:t>
+        <w:t>Luke Kunin: 3</w:t>
       </w:r>
     </w:p>
     <w:p>
@@ -6061,27 +6119,27 @@
           <w:color w:val="FF0000"/>
           <w:sz w:val="26"/>
         </w:rPr>
-        <w:t>Carter Verhaeghe: 13</w:t>
-      </w:r>
-    </w:p>
-    <w:p>
-      <w:r>
-        <w:t>• 2022: [6, 4, 4]</w:t>
-      </w:r>
-    </w:p>
-    <w:p>
-      <w:r>
-        <w:t>• 2023: [14, 4, 3]</w:t>
-      </w:r>
-    </w:p>
-    <w:p>
-      <w:r>
-        <w:t>• 2024: [13, 8, 6]</w:t>
-      </w:r>
-    </w:p>
-    <w:p>
-      <w:r>
-        <w:t>• 2025: [6]</w:t>
+        <w:t>Aaron Ekblad: 18</w:t>
+      </w:r>
+    </w:p>
+    <w:p>
+      <w:r>
+        <w:t>• 2022: [18, 9, 8]</w:t>
+      </w:r>
+    </w:p>
+    <w:p>
+      <w:r>
+        <w:t>• 2023: [10, 7, 1]</w:t>
+      </w:r>
+    </w:p>
+    <w:p>
+      <w:r>
+        <w:t>• 2024: [8, 7]</w:t>
+      </w:r>
+    </w:p>
+    <w:p>
+      <w:r>
+        <w:t>• 2025: []</w:t>
       </w:r>
     </w:p>
     <w:p>
@@ -6091,27 +6149,55 @@
           <w:color w:val="FF0000"/>
           <w:sz w:val="26"/>
         </w:rPr>
-        <w:t>Aaron Ekblad: 17</w:t>
-      </w:r>
-    </w:p>
-    <w:p>
-      <w:r>
-        <w:t>• 2022: [18, 9, 8]</w:t>
-      </w:r>
-    </w:p>
-    <w:p>
-      <w:r>
-        <w:t>• 2023: [10, 7, 1]</w:t>
-      </w:r>
-    </w:p>
-    <w:p>
-      <w:r>
-        <w:t>• 2024: [8, 7]</w:t>
+        <w:t>Jonah Gadjovich: 19</w:t>
+      </w:r>
+    </w:p>
+    <w:p>
+      <w:r>
+        <w:t>• 2022: [10, 8]</w:t>
+      </w:r>
+    </w:p>
+    <w:p>
+      <w:r>
+        <w:t>• 2023: [5]</w:t>
+      </w:r>
+    </w:p>
+    <w:p>
+      <w:r>
+        <w:t>• 2024: [17, 6, 6]</w:t>
       </w:r>
     </w:p>
     <w:p>
       <w:r>
         <w:t>• 2025: []</w:t>
+      </w:r>
+    </w:p>
+    <w:p>
+      <w:r>
+        <w:rPr>
+          <w:sz w:val="26"/>
+        </w:rPr>
+        <w:t>Brad Marchand: 3</w:t>
+      </w:r>
+    </w:p>
+    <w:p>
+      <w:r>
+        <w:t>• 2022: [16, 6, 5]</w:t>
+      </w:r>
+    </w:p>
+    <w:p>
+      <w:r>
+        <w:t>• 2023: [10, 8, 8]</w:t>
+      </w:r>
+    </w:p>
+    <w:p>
+      <w:r>
+        <w:t>• 2024: [9, 9, 5]</w:t>
+      </w:r>
+    </w:p>
+    <w:p>
+      <w:r>
+        <w:t>• 2025: [3, 1, 1]</w:t>
       </w:r>
     </w:p>
     <w:p>
@@ -6121,63 +6207,7 @@
           <w:color w:val="FF0000"/>
           <w:sz w:val="26"/>
         </w:rPr>
-        <w:t>Jonah Gadjovich: 19</w:t>
-      </w:r>
-    </w:p>
-    <w:p>
-      <w:r>
-        <w:t>• 2022: [10, 8]</w:t>
-      </w:r>
-    </w:p>
-    <w:p>
-      <w:r>
-        <w:t>• 2023: [5]</w:t>
-      </w:r>
-    </w:p>
-    <w:p>
-      <w:r>
-        <w:t>• 2024: [17, 6, 6]</w:t>
-      </w:r>
-    </w:p>
-    <w:p>
-      <w:r>
-        <w:t>• 2025: []</w:t>
-      </w:r>
-    </w:p>
-    <w:p>
-      <w:r>
-        <w:rPr>
-          <w:sz w:val="26"/>
-        </w:rPr>
-        <w:t>Brad Marchand: 2</w:t>
-      </w:r>
-    </w:p>
-    <w:p>
-      <w:r>
-        <w:t>• 2022: [16, 6, 5]</w:t>
-      </w:r>
-    </w:p>
-    <w:p>
-      <w:r>
-        <w:t>• 2023: [10, 8, 8]</w:t>
-      </w:r>
-    </w:p>
-    <w:p>
-      <w:r>
-        <w:t>• 2024: [9, 9, 5]</w:t>
-      </w:r>
-    </w:p>
-    <w:p>
-      <w:r>
-        <w:t>• 2025: [3, 1, 1]</w:t>
-      </w:r>
-    </w:p>
-    <w:p>
-      <w:r>
-        <w:rPr>
-          <w:sz w:val="26"/>
-        </w:rPr>
-        <w:t>Seth Jones: 2</w:t>
+        <w:t>Seth Jones: 3</w:t>
       </w:r>
     </w:p>
     <w:p>
@@ -6205,27 +6235,27 @@
         <w:rPr>
           <w:sz w:val="26"/>
         </w:rPr>
-        <w:t>Evan Rodrigues: 2</w:t>
-      </w:r>
-    </w:p>
-    <w:p>
-      <w:r>
-        <w:t>• 2022: [11, 7, 6]</w:t>
-      </w:r>
-    </w:p>
-    <w:p>
-      <w:r>
-        <w:t>• 2023: [12, 12, 10]</w:t>
-      </w:r>
-    </w:p>
-    <w:p>
-      <w:r>
-        <w:t>• 2024: [17, 15, 10]</w:t>
-      </w:r>
-    </w:p>
-    <w:p>
-      <w:r>
-        <w:t>• 2025: [6, 3, 2]</w:t>
+        <w:t>Mackie Samoskevich: 1</w:t>
+      </w:r>
+    </w:p>
+    <w:p>
+      <w:r>
+        <w:t>• 2022: []</w:t>
+      </w:r>
+    </w:p>
+    <w:p>
+      <w:r>
+        <w:t>• 2023: []</w:t>
+      </w:r>
+    </w:p>
+    <w:p>
+      <w:r>
+        <w:t>• 2024: [14, 6, 5]</w:t>
+      </w:r>
+    </w:p>
+    <w:p>
+      <w:r>
+        <w:t>• 2025: [12, 4]</w:t>
       </w:r>
     </w:p>
     <w:p>
@@ -6263,7 +6293,7 @@
           <w:color w:val="FF0000"/>
           <w:sz w:val="26"/>
         </w:rPr>
-        <w:t>Niko Mikkola: 28</w:t>
+        <w:t>Niko Mikkola: 29</w:t>
       </w:r>
     </w:p>
     <w:p>
@@ -6284,6 +6314,34 @@
     <w:p>
       <w:r>
         <w:t>• 2025: []</w:t>
+      </w:r>
+    </w:p>
+    <w:p>
+      <w:r>
+        <w:rPr>
+          <w:sz w:val="26"/>
+        </w:rPr>
+        <w:t>Anton Lundell: 1</w:t>
+      </w:r>
+    </w:p>
+    <w:p>
+      <w:r>
+        <w:t>• 2022: [13, 13, 12]</w:t>
+      </w:r>
+    </w:p>
+    <w:p>
+      <w:r>
+        <w:t>• 2023: [21, 13, 9]</w:t>
+      </w:r>
+    </w:p>
+    <w:p>
+      <w:r>
+        <w:t>• 2024: [14, 8, 6]</w:t>
+      </w:r>
+    </w:p>
+    <w:p>
+      <w:r>
+        <w:t>• 2025: [7, 4, 2]</w:t>
       </w:r>
     </w:p>
     <w:p>
@@ -6323,65 +6381,7 @@
           <w:color w:val="FF0000"/>
           <w:sz w:val="26"/>
         </w:rPr>
-        <w:t>Jesper Boqvist: 5</w:t>
-      </w:r>
-    </w:p>
-    <w:p>
-      <w:r>
-        <w:t>• 2022: [19, 15, 6]</w:t>
-      </w:r>
-    </w:p>
-    <w:p>
-      <w:r>
-        <w:t>• 2023: [15, 8, 7]</w:t>
-      </w:r>
-    </w:p>
-    <w:p>
-      <w:r>
-        <w:t>• 2024: [7, 6, 5]</w:t>
-      </w:r>
-    </w:p>
-    <w:p>
-      <w:r>
-        <w:t>• 2025: [14]</w:t>
-      </w:r>
-    </w:p>
-    <w:p>
-      <w:r>
-        <w:rPr>
-          <w:sz w:val="26"/>
-        </w:rPr>
-        <w:t>Sam Bennett: 2</w:t>
-      </w:r>
-    </w:p>
-    <w:p>
-      <w:r>
-        <w:t>• 2022: [13, 9, 8]</w:t>
-      </w:r>
-    </w:p>
-    <w:p>
-      <w:r>
-        <w:t>• 2023: [7, 7, 6]</w:t>
-      </w:r>
-    </w:p>
-    <w:p>
-      <w:r>
-        <w:t>• 2024: [20, 6, 4]</w:t>
-      </w:r>
-    </w:p>
-    <w:p>
-      <w:r>
-        <w:t>• 2025: [7, 4, 1]</w:t>
-      </w:r>
-    </w:p>
-    <w:p>
-      <w:r>
-        <w:rPr>
-          <w:b/>
-          <w:color w:val="FF0000"/>
-          <w:sz w:val="26"/>
-        </w:rPr>
-        <w:t>Uvis Balinskis: 31</w:t>
+        <w:t>Uvis Balinskis: 32</w:t>
       </w:r>
     </w:p>
     <w:p>
@@ -6397,36 +6397,6 @@
     <w:p>
       <w:r>
         <w:t>• 2024: [11, 9, 3]</w:t>
-      </w:r>
-    </w:p>
-    <w:p>
-      <w:r>
-        <w:t>• 2025: []</w:t>
-      </w:r>
-    </w:p>
-    <w:p>
-      <w:r>
-        <w:rPr>
-          <w:b/>
-          <w:color w:val="FF0000"/>
-          <w:sz w:val="26"/>
-        </w:rPr>
-        <w:t>Gustav Forsling: 24</w:t>
-      </w:r>
-    </w:p>
-    <w:p>
-      <w:r>
-        <w:t>• 2022: [15, 9, 9]</w:t>
-      </w:r>
-    </w:p>
-    <w:p>
-      <w:r>
-        <w:t>• 2023: [15, 8, 6]</w:t>
-      </w:r>
-    </w:p>
-    <w:p>
-      <w:r>
-        <w:t>• 2024: [16, 15, 9]</w:t>
       </w:r>
     </w:p>
     <w:p>
@@ -6449,7 +6419,7 @@
           <w:color w:val="FF0000"/>
           <w:sz w:val="26"/>
         </w:rPr>
-        <w:t>Trevor Moore: 12</w:t>
+        <w:t>Trevor Moore: 13</w:t>
       </w:r>
     </w:p>
     <w:p>
@@ -6479,7 +6449,7 @@
           <w:color w:val="FF0000"/>
           <w:sz w:val="26"/>
         </w:rPr>
-        <w:t>Mikey Anderson: 19</w:t>
+        <w:t>Mikey Anderson: 20</w:t>
       </w:r>
     </w:p>
     <w:p>
@@ -6500,34 +6470,6 @@
     <w:p>
       <w:r>
         <w:t>• 2025: []</w:t>
-      </w:r>
-    </w:p>
-    <w:p>
-      <w:r>
-        <w:rPr>
-          <w:sz w:val="26"/>
-        </w:rPr>
-        <w:t>Warren Foegele: 4</w:t>
-      </w:r>
-    </w:p>
-    <w:p>
-      <w:r>
-        <w:t>• 2022: [9, 8, 5]</w:t>
-      </w:r>
-    </w:p>
-    <w:p>
-      <w:r>
-        <w:t>• 2023: [16, 8, 8]</w:t>
-      </w:r>
-    </w:p>
-    <w:p>
-      <w:r>
-        <w:t>• 2024: [9, 8, 6]</w:t>
-      </w:r>
-    </w:p>
-    <w:p>
-      <w:r>
-        <w:t>• 2025: [6, 0]</w:t>
       </w:r>
     </w:p>
     <w:p>
@@ -6537,7 +6479,7 @@
           <w:color w:val="FF0000"/>
           <w:sz w:val="26"/>
         </w:rPr>
-        <w:t>Corey Perry: 6</w:t>
+        <w:t>Corey Perry: 7</w:t>
       </w:r>
     </w:p>
     <w:p>
@@ -6593,87 +6535,31 @@
     <w:p>
       <w:r>
         <w:rPr>
-          <w:sz w:val="26"/>
-        </w:rPr>
-        <w:t>Kevin Fiala: 4</w:t>
-      </w:r>
-    </w:p>
-    <w:p>
-      <w:r>
-        <w:t>• 2022: [7, 6, 6]</w:t>
-      </w:r>
-    </w:p>
-    <w:p>
-      <w:r>
-        <w:t>• 2023: [12, 6, 6]</w:t>
-      </w:r>
-    </w:p>
-    <w:p>
-      <w:r>
-        <w:t>• 2024: [8, 5, 5]</w:t>
-      </w:r>
-    </w:p>
-    <w:p>
-      <w:r>
-        <w:t>• 2025: [3, 3, 2]</w:t>
-      </w:r>
-    </w:p>
-    <w:p>
-      <w:r>
-        <w:rPr>
           <w:b/>
           <w:color w:val="FF0000"/>
           <w:sz w:val="26"/>
         </w:rPr>
-        <w:t>Quinton Byfield: 4</w:t>
-      </w:r>
-    </w:p>
-    <w:p>
-      <w:r>
-        <w:t>• 2022: [19, 2]</w:t>
-      </w:r>
-    </w:p>
-    <w:p>
-      <w:r>
-        <w:t>• 2023: [19, 8, 8]</w:t>
-      </w:r>
-    </w:p>
-    <w:p>
-      <w:r>
-        <w:t>• 2024: [12, 8, 8]</w:t>
-      </w:r>
-    </w:p>
-    <w:p>
-      <w:r>
-        <w:t>• 2025: [12, 1, 0]</w:t>
-      </w:r>
-    </w:p>
-    <w:p>
-      <w:r>
-        <w:rPr>
-          <w:sz w:val="26"/>
-        </w:rPr>
-        <w:t>Joel Edmundson: 5</w:t>
-      </w:r>
-    </w:p>
-    <w:p>
-      <w:r>
-        <w:t>• 2022: [35]</w:t>
-      </w:r>
-    </w:p>
-    <w:p>
-      <w:r>
-        <w:t>• 2023: []</w:t>
-      </w:r>
-    </w:p>
-    <w:p>
-      <w:r>
-        <w:t>• 2024: [26, 14, 11]</w:t>
-      </w:r>
-    </w:p>
-    <w:p>
-      <w:r>
-        <w:t>• 2025: []</w:t>
+        <w:t>Kevin Fiala: 5</w:t>
+      </w:r>
+    </w:p>
+    <w:p>
+      <w:r>
+        <w:t>• 2022: [7, 6, 6]</w:t>
+      </w:r>
+    </w:p>
+    <w:p>
+      <w:r>
+        <w:t>• 2023: [12, 6, 6]</w:t>
+      </w:r>
+    </w:p>
+    <w:p>
+      <w:r>
+        <w:t>• 2024: [8, 5, 5]</w:t>
+      </w:r>
+    </w:p>
+    <w:p>
+      <w:r>
+        <w:t>• 2025: [3, 3, 2]</w:t>
       </w:r>
     </w:p>
     <w:p>
@@ -6683,22 +6569,50 @@
           <w:color w:val="FF0000"/>
           <w:sz w:val="26"/>
         </w:rPr>
-        <w:t>Brian Dumoulin: 23</w:t>
-      </w:r>
-    </w:p>
-    <w:p>
-      <w:r>
-        <w:t>• 2022: []</w:t>
-      </w:r>
-    </w:p>
-    <w:p>
-      <w:r>
-        <w:t>• 2023: [29, 25, 5]</w:t>
-      </w:r>
-    </w:p>
-    <w:p>
-      <w:r>
-        <w:t>• 2024: [17, 6]</w:t>
+        <w:t>Quinton Byfield: 5</w:t>
+      </w:r>
+    </w:p>
+    <w:p>
+      <w:r>
+        <w:t>• 2022: [19, 2]</w:t>
+      </w:r>
+    </w:p>
+    <w:p>
+      <w:r>
+        <w:t>• 2023: [19, 8, 8]</w:t>
+      </w:r>
+    </w:p>
+    <w:p>
+      <w:r>
+        <w:t>• 2024: [12, 8, 8]</w:t>
+      </w:r>
+    </w:p>
+    <w:p>
+      <w:r>
+        <w:t>• 2025: [12, 1, 0]</w:t>
+      </w:r>
+    </w:p>
+    <w:p>
+      <w:r>
+        <w:rPr>
+          <w:sz w:val="26"/>
+        </w:rPr>
+        <w:t>Joel Edmundson: 6</w:t>
+      </w:r>
+    </w:p>
+    <w:p>
+      <w:r>
+        <w:t>• 2022: [35]</w:t>
+      </w:r>
+    </w:p>
+    <w:p>
+      <w:r>
+        <w:t>• 2023: []</w:t>
+      </w:r>
+    </w:p>
+    <w:p>
+      <w:r>
+        <w:t>• 2024: [26, 14, 11]</w:t>
       </w:r>
     </w:p>
     <w:p>
@@ -6713,7 +6627,7 @@
           <w:color w:val="FF0000"/>
           <w:sz w:val="26"/>
         </w:rPr>
-        <w:t>Brandt Clarke: 11</w:t>
+        <w:t>Brian Dumoulin: 24</w:t>
       </w:r>
     </w:p>
     <w:p>
@@ -6723,25 +6637,25 @@
     </w:p>
     <w:p>
       <w:r>
-        <w:t>• 2023: [4]</w:t>
-      </w:r>
-    </w:p>
-    <w:p>
-      <w:r>
-        <w:t>• 2024: [26, 8, 6]</w:t>
-      </w:r>
-    </w:p>
-    <w:p>
-      <w:r>
-        <w:t>• 2025: [8]</w:t>
-      </w:r>
-    </w:p>
-    <w:p>
-      <w:r>
-        <w:rPr>
-          <w:sz w:val="26"/>
-        </w:rPr>
-        <w:t>Anze Kopitar: 1</w:t>
+        <w:t>• 2023: [29, 25, 5]</w:t>
+      </w:r>
+    </w:p>
+    <w:p>
+      <w:r>
+        <w:t>• 2024: [17, 6]</w:t>
+      </w:r>
+    </w:p>
+    <w:p>
+      <w:r>
+        <w:t>• 2025: []</w:t>
+      </w:r>
+    </w:p>
+    <w:p>
+      <w:r>
+        <w:rPr>
+          <w:sz w:val="26"/>
+        </w:rPr>
+        <w:t>Anze Kopitar: 2</w:t>
       </w:r>
     </w:p>
     <w:p>
@@ -6799,7 +6713,7 @@
         <w:rPr>
           <w:sz w:val="26"/>
         </w:rPr>
-        <w:t>Adrian Kempe: 1</w:t>
+        <w:t>Adrian Kempe: 2</w:t>
       </w:r>
     </w:p>
     <w:p>
@@ -6827,7 +6741,7 @@
         <w:rPr>
           <w:sz w:val="26"/>
         </w:rPr>
-        <w:t>Alex Laferriere: 3</w:t>
+        <w:t>Alex Laferriere: 4</w:t>
       </w:r>
     </w:p>
     <w:p>
@@ -6857,7 +6771,7 @@
           <w:color w:val="FF0000"/>
           <w:sz w:val="26"/>
         </w:rPr>
-        <w:t>Cody Ceci: 14</w:t>
+        <w:t>Cody Ceci: 15</w:t>
       </w:r>
     </w:p>
     <w:p>
@@ -6878,62 +6792,6 @@
     <w:p>
       <w:r>
         <w:t>• 2025: []</w:t>
-      </w:r>
-    </w:p>
-    <w:p>
-      <w:r>
-        <w:rPr>
-          <w:sz w:val="26"/>
-        </w:rPr>
-        <w:t>Samuel Helenius: 3</w:t>
-      </w:r>
-    </w:p>
-    <w:p>
-      <w:r>
-        <w:t>• 2022: []</w:t>
-      </w:r>
-    </w:p>
-    <w:p>
-      <w:r>
-        <w:t>• 2023: []</w:t>
-      </w:r>
-    </w:p>
-    <w:p>
-      <w:r>
-        <w:t>• 2024: [11, 11]</w:t>
-      </w:r>
-    </w:p>
-    <w:p>
-      <w:r>
-        <w:t>• 2025: []</w:t>
-      </w:r>
-    </w:p>
-    <w:p>
-      <w:r>
-        <w:rPr>
-          <w:sz w:val="26"/>
-        </w:rPr>
-        <w:t>Jeff Malott: 7</w:t>
-      </w:r>
-    </w:p>
-    <w:p>
-      <w:r>
-        <w:t>• 2022: []</w:t>
-      </w:r>
-    </w:p>
-    <w:p>
-      <w:r>
-        <w:t>• 2023: []</w:t>
-      </w:r>
-    </w:p>
-    <w:p>
-      <w:r>
-        <w:t>• 2024: []</w:t>
-      </w:r>
-    </w:p>
-    <w:p>
-      <w:r>
-        <w:t>• 2025: [6]</w:t>
       </w:r>
     </w:p>
     <w:p>
@@ -6943,27 +6801,83 @@
           <w:color w:val="FF0000"/>
           <w:sz w:val="26"/>
         </w:rPr>
-        <w:t>Andrei Kuzmenko: 6</w:t>
-      </w:r>
-    </w:p>
-    <w:p>
-      <w:r>
-        <w:t>• 2022: [6, 5, 5]</w:t>
-      </w:r>
-    </w:p>
-    <w:p>
-      <w:r>
-        <w:t>• 2023: [13, 10, 8]</w:t>
-      </w:r>
-    </w:p>
-    <w:p>
-      <w:r>
-        <w:t>• 2024: [28, 8, 3]</w:t>
-      </w:r>
-    </w:p>
-    <w:p>
-      <w:r>
-        <w:t>• 2025: [6, 3]</w:t>
+        <w:t>Joel Armia: 1</w:t>
+      </w:r>
+    </w:p>
+    <w:p>
+      <w:r>
+        <w:t>• 2022: [5, 5, 0]</w:t>
+      </w:r>
+    </w:p>
+    <w:p>
+      <w:r>
+        <w:t>• 2023: [9, 7, 6]</w:t>
+      </w:r>
+    </w:p>
+    <w:p>
+      <w:r>
+        <w:t>• 2024: [12, 8, 7]</w:t>
+      </w:r>
+    </w:p>
+    <w:p>
+      <w:r>
+        <w:t>• 2025: [6, 3, 0]</w:t>
+      </w:r>
+    </w:p>
+    <w:p>
+      <w:r>
+        <w:rPr>
+          <w:sz w:val="26"/>
+        </w:rPr>
+        <w:t>Samuel Helenius: 4</w:t>
+      </w:r>
+    </w:p>
+    <w:p>
+      <w:r>
+        <w:t>• 2022: []</w:t>
+      </w:r>
+    </w:p>
+    <w:p>
+      <w:r>
+        <w:t>• 2023: []</w:t>
+      </w:r>
+    </w:p>
+    <w:p>
+      <w:r>
+        <w:t>• 2024: [11, 11]</w:t>
+      </w:r>
+    </w:p>
+    <w:p>
+      <w:r>
+        <w:t>• 2025: []</w:t>
+      </w:r>
+    </w:p>
+    <w:p>
+      <w:r>
+        <w:rPr>
+          <w:sz w:val="26"/>
+        </w:rPr>
+        <w:t>Jeff Malott: 7</w:t>
+      </w:r>
+    </w:p>
+    <w:p>
+      <w:r>
+        <w:t>• 2022: []</w:t>
+      </w:r>
+    </w:p>
+    <w:p>
+      <w:r>
+        <w:t>• 2023: []</w:t>
+      </w:r>
+    </w:p>
+    <w:p>
+      <w:r>
+        <w:t>• 2024: []</w:t>
+      </w:r>
+    </w:p>
+    <w:p>
+      <w:r>
+        <w:t>• 2025: [6]</w:t>
       </w:r>
     </w:p>
     <w:p>
@@ -6973,7 +6887,37 @@
           <w:color w:val="FF0000"/>
           <w:sz w:val="26"/>
         </w:rPr>
-        <w:t>Phillip Danault: 30</w:t>
+        <w:t>Andrei Kuzmenko: 7</w:t>
+      </w:r>
+    </w:p>
+    <w:p>
+      <w:r>
+        <w:t>• 2022: [6, 5, 5]</w:t>
+      </w:r>
+    </w:p>
+    <w:p>
+      <w:r>
+        <w:t>• 2023: [13, 10, 8]</w:t>
+      </w:r>
+    </w:p>
+    <w:p>
+      <w:r>
+        <w:t>• 2024: [28, 8, 3]</w:t>
+      </w:r>
+    </w:p>
+    <w:p>
+      <w:r>
+        <w:t>• 2025: [6, 3]</w:t>
+      </w:r>
+    </w:p>
+    <w:p>
+      <w:r>
+        <w:rPr>
+          <w:b/>
+          <w:color w:val="FF0000"/>
+          <w:sz w:val="26"/>
+        </w:rPr>
+        <w:t>Phillip Danault: 31</w:t>
       </w:r>
     </w:p>
     <w:p>
@@ -8131,7 +8075,7 @@
           <w:color w:val="FF0000"/>
           <w:sz w:val="26"/>
         </w:rPr>
-        <w:t>Jesper Bratt: 7</w:t>
+        <w:t>Jesper Bratt: 8</w:t>
       </w:r>
     </w:p>
     <w:p>
@@ -8161,7 +8105,7 @@
           <w:color w:val="FF0000"/>
           <w:sz w:val="26"/>
         </w:rPr>
-        <w:t>Brenden Dillon: 14</w:t>
+        <w:t>Brenden Dillon: 15</w:t>
       </w:r>
     </w:p>
     <w:p>
@@ -8189,7 +8133,7 @@
         <w:rPr>
           <w:sz w:val="26"/>
         </w:rPr>
-        <w:t>Simon Nemec: 4</w:t>
+        <w:t>Simon Nemec: 5</w:t>
       </w:r>
     </w:p>
     <w:p>
@@ -8219,7 +8163,7 @@
           <w:color w:val="FF0000"/>
           <w:sz w:val="26"/>
         </w:rPr>
-        <w:t>Jonas Siegenthaler: 36</w:t>
+        <w:t>Jonas Siegenthaler: 37</w:t>
       </w:r>
     </w:p>
     <w:p>
@@ -8247,7 +8191,7 @@
         <w:rPr>
           <w:sz w:val="26"/>
         </w:rPr>
-        <w:t>Luke Hughes: 3</w:t>
+        <w:t>Luke Hughes: 4</w:t>
       </w:r>
     </w:p>
     <w:p>
@@ -8303,31 +8247,87 @@
     <w:p>
       <w:r>
         <w:rPr>
+          <w:sz w:val="26"/>
+        </w:rPr>
+        <w:t>Dawson Mercer: 5</w:t>
+      </w:r>
+    </w:p>
+    <w:p>
+      <w:r>
+        <w:t>• 2022: [12, 8, 8]</w:t>
+      </w:r>
+    </w:p>
+    <w:p>
+      <w:r>
+        <w:t>• 2023: [9, 8, 7]</w:t>
+      </w:r>
+    </w:p>
+    <w:p>
+      <w:r>
+        <w:t>• 2024: [10, 7, 7]</w:t>
+      </w:r>
+    </w:p>
+    <w:p>
+      <w:r>
+        <w:t>• 2025: [4, 4, 1]</w:t>
+      </w:r>
+    </w:p>
+    <w:p>
+      <w:r>
+        <w:rPr>
+          <w:sz w:val="26"/>
+        </w:rPr>
+        <w:t>Brian Halonen: 1</w:t>
+      </w:r>
+    </w:p>
+    <w:p>
+      <w:r>
+        <w:t>• 2022: []</w:t>
+      </w:r>
+    </w:p>
+    <w:p>
+      <w:r>
+        <w:t>• 2023: []</w:t>
+      </w:r>
+    </w:p>
+    <w:p>
+      <w:r>
+        <w:t>• 2024: []</w:t>
+      </w:r>
+    </w:p>
+    <w:p>
+      <w:r>
+        <w:t>• 2025: []</w:t>
+      </w:r>
+    </w:p>
+    <w:p>
+      <w:r>
+        <w:rPr>
           <w:b/>
           <w:color w:val="FF0000"/>
           <w:sz w:val="26"/>
         </w:rPr>
-        <w:t>Cody Glass: 3</w:t>
-      </w:r>
-    </w:p>
-    <w:p>
-      <w:r>
-        <w:t>• 2022: [12, 8, 8]</w:t>
-      </w:r>
-    </w:p>
-    <w:p>
-      <w:r>
-        <w:t>• 2023: [13, 6, 5]</w:t>
-      </w:r>
-    </w:p>
-    <w:p>
-      <w:r>
-        <w:t>• 2024: [16, 13, 2]</w:t>
-      </w:r>
-    </w:p>
-    <w:p>
-      <w:r>
-        <w:t>• 2025: [4, 0]</w:t>
+        <w:t>Zack MacEwen: 22</w:t>
+      </w:r>
+    </w:p>
+    <w:p>
+      <w:r>
+        <w:t>• 2022: [27, 3, 1]</w:t>
+      </w:r>
+    </w:p>
+    <w:p>
+      <w:r>
+        <w:t>• 2023: [7]</w:t>
+      </w:r>
+    </w:p>
+    <w:p>
+      <w:r>
+        <w:t>• 2024: []</w:t>
+      </w:r>
+    </w:p>
+    <w:p>
+      <w:r>
+        <w:t>• 2025: []</w:t>
       </w:r>
     </w:p>
     <w:p>
@@ -8337,7 +8337,35 @@
           <w:color w:val="FF0000"/>
           <w:sz w:val="26"/>
         </w:rPr>
-        <w:t>Connor Brown: 5</w:t>
+        <w:t>Ondrej Palat: 8</w:t>
+      </w:r>
+    </w:p>
+    <w:p>
+      <w:r>
+        <w:t>• 2022: [10, 9, 2]</w:t>
+      </w:r>
+    </w:p>
+    <w:p>
+      <w:r>
+        <w:t>• 2023: [17, 8, 7]</w:t>
+      </w:r>
+    </w:p>
+    <w:p>
+      <w:r>
+        <w:t>• 2024: [11, 11, 6]</w:t>
+      </w:r>
+    </w:p>
+    <w:p>
+      <w:r>
+        <w:t>• 2025: []</w:t>
+      </w:r>
+    </w:p>
+    <w:p>
+      <w:r>
+        <w:rPr>
+          <w:sz w:val="26"/>
+        </w:rPr>
+        <w:t>Arseny Gritsyuk: 4</w:t>
       </w:r>
     </w:p>
     <w:p>
@@ -8347,62 +8375,6 @@
     </w:p>
     <w:p>
       <w:r>
-        <w:t>• 2023: [4, 2, 1]</w:t>
-      </w:r>
-    </w:p>
-    <w:p>
-      <w:r>
-        <w:t>• 2024: [21, 13, 11]</w:t>
-      </w:r>
-    </w:p>
-    <w:p>
-      <w:r>
-        <w:t>• 2025: [2, 2, 0]</w:t>
-      </w:r>
-    </w:p>
-    <w:p>
-      <w:r>
-        <w:rPr>
-          <w:sz w:val="26"/>
-        </w:rPr>
-        <w:t>Dawson Mercer: 4</w:t>
-      </w:r>
-    </w:p>
-    <w:p>
-      <w:r>
-        <w:t>• 2022: [12, 8, 8]</w:t>
-      </w:r>
-    </w:p>
-    <w:p>
-      <w:r>
-        <w:t>• 2023: [9, 8, 7]</w:t>
-      </w:r>
-    </w:p>
-    <w:p>
-      <w:r>
-        <w:t>• 2024: [10, 7, 7]</w:t>
-      </w:r>
-    </w:p>
-    <w:p>
-      <w:r>
-        <w:t>• 2025: [4, 4, 1]</w:t>
-      </w:r>
-    </w:p>
-    <w:p>
-      <w:r>
-        <w:rPr>
-          <w:sz w:val="26"/>
-        </w:rPr>
-        <w:t>Brian Halonen: 1</w:t>
-      </w:r>
-    </w:p>
-    <w:p>
-      <w:r>
-        <w:t>• 2022: []</w:t>
-      </w:r>
-    </w:p>
-    <w:p>
-      <w:r>
         <w:t>• 2023: []</w:t>
       </w:r>
     </w:p>
@@ -8413,7 +8385,7 @@
     </w:p>
     <w:p>
       <w:r>
-        <w:t>• 2025: []</w:t>
+        <w:t>• 2025: [5, 2, 1]</w:t>
       </w:r>
     </w:p>
     <w:p>
@@ -8423,22 +8395,22 @@
           <w:color w:val="FF0000"/>
           <w:sz w:val="26"/>
         </w:rPr>
-        <w:t>Zack MacEwen: 22</w:t>
-      </w:r>
-    </w:p>
-    <w:p>
-      <w:r>
-        <w:t>• 2022: [27, 3, 1]</w:t>
-      </w:r>
-    </w:p>
-    <w:p>
-      <w:r>
-        <w:t>• 2023: [7]</w:t>
-      </w:r>
-    </w:p>
-    <w:p>
-      <w:r>
-        <w:t>• 2024: []</w:t>
+        <w:t>Brett Pesce: 23</w:t>
+      </w:r>
+    </w:p>
+    <w:p>
+      <w:r>
+        <w:t>• 2022: [37, 18, 0]</w:t>
+      </w:r>
+    </w:p>
+    <w:p>
+      <w:r>
+        <w:t>• 2023: [29]</w:t>
+      </w:r>
+    </w:p>
+    <w:p>
+      <w:r>
+        <w:t>• 2024: [30, 3]</w:t>
       </w:r>
     </w:p>
     <w:p>
@@ -8453,55 +8425,27 @@
           <w:color w:val="FF0000"/>
           <w:sz w:val="26"/>
         </w:rPr>
-        <w:t>Ondrej Palat: 7</w:t>
-      </w:r>
-    </w:p>
-    <w:p>
-      <w:r>
-        <w:t>• 2022: [10, 9, 2]</w:t>
-      </w:r>
-    </w:p>
-    <w:p>
-      <w:r>
-        <w:t>• 2023: [17, 8, 7]</w:t>
-      </w:r>
-    </w:p>
-    <w:p>
-      <w:r>
-        <w:t>• 2024: [11, 11, 6]</w:t>
+        <w:t>Paul Cotter: 15</w:t>
+      </w:r>
+    </w:p>
+    <w:p>
+      <w:r>
+        <w:t>• 2022: [11, 9, 5]</w:t>
+      </w:r>
+    </w:p>
+    <w:p>
+      <w:r>
+        <w:t>• 2023: [17, 15, 8]</w:t>
+      </w:r>
+    </w:p>
+    <w:p>
+      <w:r>
+        <w:t>• 2024: [19, 10, 7]</w:t>
       </w:r>
     </w:p>
     <w:p>
       <w:r>
         <w:t>• 2025: []</w:t>
-      </w:r>
-    </w:p>
-    <w:p>
-      <w:r>
-        <w:rPr>
-          <w:sz w:val="26"/>
-        </w:rPr>
-        <w:t>Arseny Gritsyuk: 3</w:t>
-      </w:r>
-    </w:p>
-    <w:p>
-      <w:r>
-        <w:t>• 2022: []</w:t>
-      </w:r>
-    </w:p>
-    <w:p>
-      <w:r>
-        <w:t>• 2023: []</w:t>
-      </w:r>
-    </w:p>
-    <w:p>
-      <w:r>
-        <w:t>• 2024: []</w:t>
-      </w:r>
-    </w:p>
-    <w:p>
-      <w:r>
-        <w:t>• 2025: [5, 2, 1]</w:t>
       </w:r>
     </w:p>
     <w:p>
@@ -8511,22 +8455,22 @@
           <w:color w:val="FF0000"/>
           <w:sz w:val="26"/>
         </w:rPr>
-        <w:t>Brett Pesce: 23</w:t>
-      </w:r>
-    </w:p>
-    <w:p>
-      <w:r>
-        <w:t>• 2022: [37, 18, 0]</w:t>
-      </w:r>
-    </w:p>
-    <w:p>
-      <w:r>
-        <w:t>• 2023: [29]</w:t>
-      </w:r>
-    </w:p>
-    <w:p>
-      <w:r>
-        <w:t>• 2024: [30, 3]</w:t>
+        <w:t>Evgenii Dadonov: 6</w:t>
+      </w:r>
+    </w:p>
+    <w:p>
+      <w:r>
+        <w:t>• 2022: [15, 14, 7]</w:t>
+      </w:r>
+    </w:p>
+    <w:p>
+      <w:r>
+        <w:t>• 2023: [7, 7, 5]</w:t>
+      </w:r>
+    </w:p>
+    <w:p>
+      <w:r>
+        <w:t>• 2024: [17, 6, 6]</w:t>
       </w:r>
     </w:p>
     <w:p>
@@ -8541,22 +8485,22 @@
           <w:color w:val="FF0000"/>
           <w:sz w:val="26"/>
         </w:rPr>
-        <w:t>Paul Cotter: 14</w:t>
-      </w:r>
-    </w:p>
-    <w:p>
-      <w:r>
-        <w:t>• 2022: [11, 9, 5]</w:t>
-      </w:r>
-    </w:p>
-    <w:p>
-      <w:r>
-        <w:t>• 2023: [17, 15, 8]</w:t>
-      </w:r>
-    </w:p>
-    <w:p>
-      <w:r>
-        <w:t>• 2024: [19, 10, 7]</w:t>
+        <w:t>Stefan Noesen: 12</w:t>
+      </w:r>
+    </w:p>
+    <w:p>
+      <w:r>
+        <w:t>• 2022: [15, 12, 8]</w:t>
+      </w:r>
+    </w:p>
+    <w:p>
+      <w:r>
+        <w:t>• 2023: [12, 5, 5]</w:t>
+      </w:r>
+    </w:p>
+    <w:p>
+      <w:r>
+        <w:t>• 2024: [13, 8, 7]</w:t>
       </w:r>
     </w:p>
     <w:p>
@@ -8571,22 +8515,22 @@
           <w:color w:val="FF0000"/>
           <w:sz w:val="26"/>
         </w:rPr>
-        <w:t>Evgenii Dadonov: 5</w:t>
-      </w:r>
-    </w:p>
-    <w:p>
-      <w:r>
-        <w:t>• 2022: [15, 14, 7]</w:t>
-      </w:r>
-    </w:p>
-    <w:p>
-      <w:r>
-        <w:t>• 2023: [7, 7, 5]</w:t>
-      </w:r>
-    </w:p>
-    <w:p>
-      <w:r>
-        <w:t>• 2024: [17, 6, 6]</w:t>
+        <w:t>Luke Glendening: 43</w:t>
+      </w:r>
+    </w:p>
+    <w:p>
+      <w:r>
+        <w:t>• 2022: [47, 10]</w:t>
+      </w:r>
+    </w:p>
+    <w:p>
+      <w:r>
+        <w:t>• 2023: [11, 9, 9]</w:t>
+      </w:r>
+    </w:p>
+    <w:p>
+      <w:r>
+        <w:t>• 2024: [22, 8, 3]</w:t>
       </w:r>
     </w:p>
     <w:p>
@@ -8601,67 +8545,7 @@
           <w:color w:val="FF0000"/>
           <w:sz w:val="26"/>
         </w:rPr>
-        <w:t>Stefan Noesen: 11</w:t>
-      </w:r>
-    </w:p>
-    <w:p>
-      <w:r>
-        <w:t>• 2022: [15, 12, 8]</w:t>
-      </w:r>
-    </w:p>
-    <w:p>
-      <w:r>
-        <w:t>• 2023: [12, 5, 5]</w:t>
-      </w:r>
-    </w:p>
-    <w:p>
-      <w:r>
-        <w:t>• 2024: [13, 8, 7]</w:t>
-      </w:r>
-    </w:p>
-    <w:p>
-      <w:r>
-        <w:t>• 2025: []</w:t>
-      </w:r>
-    </w:p>
-    <w:p>
-      <w:r>
-        <w:rPr>
-          <w:b/>
-          <w:color w:val="FF0000"/>
-          <w:sz w:val="26"/>
-        </w:rPr>
-        <w:t>Luke Glendening: 42</w:t>
-      </w:r>
-    </w:p>
-    <w:p>
-      <w:r>
-        <w:t>• 2022: [47, 10]</w:t>
-      </w:r>
-    </w:p>
-    <w:p>
-      <w:r>
-        <w:t>• 2023: [11, 9, 9]</w:t>
-      </w:r>
-    </w:p>
-    <w:p>
-      <w:r>
-        <w:t>• 2024: [22, 8, 3]</w:t>
-      </w:r>
-    </w:p>
-    <w:p>
-      <w:r>
-        <w:t>• 2025: []</w:t>
-      </w:r>
-    </w:p>
-    <w:p>
-      <w:r>
-        <w:rPr>
-          <w:b/>
-          <w:color w:val="FF0000"/>
-          <w:sz w:val="26"/>
-        </w:rPr>
-        <w:t>Dougie Hamilton: 7</w:t>
+        <w:t>Dougie Hamilton: 8</w:t>
       </w:r>
     </w:p>
     <w:p>
@@ -8727,7 +8611,7 @@
           <w:color w:val="FF0000"/>
           <w:sz w:val="26"/>
         </w:rPr>
-        <w:t>Tyson Jost: 9</w:t>
+        <w:t>Tyson Jost: 10</w:t>
       </w:r>
     </w:p>
     <w:p>
@@ -8755,7 +8639,7 @@
         <w:rPr>
           <w:sz w:val="26"/>
         </w:rPr>
-        <w:t>Ozzy Wiesblatt: 23</w:t>
+        <w:t>Ozzy Wiesblatt: 24</w:t>
       </w:r>
     </w:p>
     <w:p>
@@ -8785,7 +8669,7 @@
           <w:color w:val="FF0000"/>
           <w:sz w:val="26"/>
         </w:rPr>
-        <w:t>Jonathan Marchessault: 8</w:t>
+        <w:t>Jonathan Marchessault: 9</w:t>
       </w:r>
     </w:p>
     <w:p>
@@ -8813,7 +8697,7 @@
         <w:rPr>
           <w:sz w:val="26"/>
         </w:rPr>
-        <w:t>Matthew Wood: 3</w:t>
+        <w:t>Matthew Wood: 4</w:t>
       </w:r>
     </w:p>
     <w:p>
@@ -8834,34 +8718,6 @@
     <w:p>
       <w:r>
         <w:t>• 2025: [2, 1, 0]</w:t>
-      </w:r>
-    </w:p>
-    <w:p>
-      <w:r>
-        <w:rPr>
-          <w:sz w:val="26"/>
-        </w:rPr>
-        <w:t>Spencer Stastney: 11</w:t>
-      </w:r>
-    </w:p>
-    <w:p>
-      <w:r>
-        <w:t>• 2022: []</w:t>
-      </w:r>
-    </w:p>
-    <w:p>
-      <w:r>
-        <w:t>• 2023: [12]</w:t>
-      </w:r>
-    </w:p>
-    <w:p>
-      <w:r>
-        <w:t>• 2024: []</w:t>
-      </w:r>
-    </w:p>
-    <w:p>
-      <w:r>
-        <w:t>• 2025: []</w:t>
       </w:r>
     </w:p>
     <w:p>
@@ -8871,22 +8727,22 @@
           <w:color w:val="FF0000"/>
           <w:sz w:val="26"/>
         </w:rPr>
-        <w:t>Michael McCarron: 17</w:t>
-      </w:r>
-    </w:p>
-    <w:p>
-      <w:r>
-        <w:t>• 2022: [24]</w:t>
-      </w:r>
-    </w:p>
-    <w:p>
-      <w:r>
-        <w:t>• 2023: [8, 8, 8]</w:t>
-      </w:r>
-    </w:p>
-    <w:p>
-      <w:r>
-        <w:t>• 2024: [33, 15, 11]</w:t>
+        <w:t>Spencer Stastney: 12</w:t>
+      </w:r>
+    </w:p>
+    <w:p>
+      <w:r>
+        <w:t>• 2022: []</w:t>
+      </w:r>
+    </w:p>
+    <w:p>
+      <w:r>
+        <w:t>• 2023: [12]</w:t>
+      </w:r>
+    </w:p>
+    <w:p>
+      <w:r>
+        <w:t>• 2024: []</w:t>
       </w:r>
     </w:p>
     <w:p>
@@ -8901,27 +8757,27 @@
           <w:color w:val="FF0000"/>
           <w:sz w:val="26"/>
         </w:rPr>
-        <w:t>Cole Smith: 4</w:t>
-      </w:r>
-    </w:p>
-    <w:p>
-      <w:r>
-        <w:t>• 2022: [17, 6, 1]</w:t>
-      </w:r>
-    </w:p>
-    <w:p>
-      <w:r>
-        <w:t>• 2023: [20, 15, 12]</w:t>
-      </w:r>
-    </w:p>
-    <w:p>
-      <w:r>
-        <w:t>• 2024: [30, 8]</w:t>
-      </w:r>
-    </w:p>
-    <w:p>
-      <w:r>
-        <w:t>• 2025: [4, 0]</w:t>
+        <w:t>Michael McCarron: 18</w:t>
+      </w:r>
+    </w:p>
+    <w:p>
+      <w:r>
+        <w:t>• 2022: [24]</w:t>
+      </w:r>
+    </w:p>
+    <w:p>
+      <w:r>
+        <w:t>• 2023: [8, 8, 8]</w:t>
+      </w:r>
+    </w:p>
+    <w:p>
+      <w:r>
+        <w:t>• 2024: [33, 15, 11]</w:t>
+      </w:r>
+    </w:p>
+    <w:p>
+      <w:r>
+        <w:t>• 2025: []</w:t>
       </w:r>
     </w:p>
     <w:p>
@@ -8931,27 +8787,27 @@
           <w:color w:val="FF0000"/>
           <w:sz w:val="26"/>
         </w:rPr>
-        <w:t>Brady Skjei: 31</w:t>
-      </w:r>
-    </w:p>
-    <w:p>
-      <w:r>
-        <w:t>• 2022: [14, 11, 8]</w:t>
-      </w:r>
-    </w:p>
-    <w:p>
-      <w:r>
-        <w:t>• 2023: [18, 11, 8]</w:t>
-      </w:r>
-    </w:p>
-    <w:p>
-      <w:r>
-        <w:t>• 2024: [25, 11, 7]</w:t>
-      </w:r>
-    </w:p>
-    <w:p>
-      <w:r>
-        <w:t>• 2025: []</w:t>
+        <w:t>Cole Smith: 4</w:t>
+      </w:r>
+    </w:p>
+    <w:p>
+      <w:r>
+        <w:t>• 2022: [17, 6, 1]</w:t>
+      </w:r>
+    </w:p>
+    <w:p>
+      <w:r>
+        <w:t>• 2023: [20, 15, 12]</w:t>
+      </w:r>
+    </w:p>
+    <w:p>
+      <w:r>
+        <w:t>• 2024: [30, 8]</w:t>
+      </w:r>
+    </w:p>
+    <w:p>
+      <w:r>
+        <w:t>• 2025: [4, 0]</w:t>
       </w:r>
     </w:p>
     <w:p>
@@ -8961,22 +8817,22 @@
           <w:color w:val="FF0000"/>
           <w:sz w:val="26"/>
         </w:rPr>
-        <w:t>Nick Blankenburg: 7</w:t>
-      </w:r>
-    </w:p>
-    <w:p>
-      <w:r>
-        <w:t>• 2022: [19, 4, 4]</w:t>
-      </w:r>
-    </w:p>
-    <w:p>
-      <w:r>
-        <w:t>• 2023: []</w:t>
-      </w:r>
-    </w:p>
-    <w:p>
-      <w:r>
-        <w:t>• 2024: [32, 9, 1]</w:t>
+        <w:t>Brady Skjei: 32</w:t>
+      </w:r>
+    </w:p>
+    <w:p>
+      <w:r>
+        <w:t>• 2022: [14, 11, 8]</w:t>
+      </w:r>
+    </w:p>
+    <w:p>
+      <w:r>
+        <w:t>• 2023: [18, 11, 8]</w:t>
+      </w:r>
+    </w:p>
+    <w:p>
+      <w:r>
+        <w:t>• 2024: [25, 11, 7]</w:t>
       </w:r>
     </w:p>
     <w:p>
@@ -9019,27 +8875,27 @@
           <w:color w:val="FF0000"/>
           <w:sz w:val="26"/>
         </w:rPr>
-        <w:t>Fedor Svechkov: 23</w:t>
-      </w:r>
-    </w:p>
-    <w:p>
-      <w:r>
-        <w:t>• 2022: []</w:t>
-      </w:r>
-    </w:p>
-    <w:p>
-      <w:r>
-        <w:t>• 2023: []</w:t>
-      </w:r>
-    </w:p>
-    <w:p>
-      <w:r>
-        <w:t>• 2024: [23, 5, 4]</w:t>
-      </w:r>
-    </w:p>
-    <w:p>
-      <w:r>
-        <w:t>• 2025: []</w:t>
+        <w:t>Ryan O'Reilly: 6</w:t>
+      </w:r>
+    </w:p>
+    <w:p>
+      <w:r>
+        <w:t>• 2022: [8, 8, 5]</w:t>
+      </w:r>
+    </w:p>
+    <w:p>
+      <w:r>
+        <w:t>• 2023: [6, 6, 5]</w:t>
+      </w:r>
+    </w:p>
+    <w:p>
+      <w:r>
+        <w:t>• 2024: [13, 12, 11]</w:t>
+      </w:r>
+    </w:p>
+    <w:p>
+      <w:r>
+        <w:t>• 2025: [6, 4, 1]</w:t>
       </w:r>
     </w:p>
     <w:p>
@@ -9049,27 +8905,55 @@
           <w:color w:val="FF0000"/>
           <w:sz w:val="26"/>
         </w:rPr>
-        <w:t>Ryan O'Reilly: 5</w:t>
-      </w:r>
-    </w:p>
-    <w:p>
-      <w:r>
-        <w:t>• 2022: [8, 8, 5]</w:t>
-      </w:r>
-    </w:p>
-    <w:p>
-      <w:r>
-        <w:t>• 2023: [6, 6, 5]</w:t>
-      </w:r>
-    </w:p>
-    <w:p>
-      <w:r>
-        <w:t>• 2024: [13, 12, 11]</w:t>
-      </w:r>
-    </w:p>
-    <w:p>
-      <w:r>
-        <w:t>• 2025: [6, 4, 1]</w:t>
+        <w:t>Michael Bunting: 8</w:t>
+      </w:r>
+    </w:p>
+    <w:p>
+      <w:r>
+        <w:t>• 2022: [11, 10, 6]</w:t>
+      </w:r>
+    </w:p>
+    <w:p>
+      <w:r>
+        <w:t>• 2023: [8, 7, 6]</w:t>
+      </w:r>
+    </w:p>
+    <w:p>
+      <w:r>
+        <w:t>• 2024: [14, 6, 5]</w:t>
+      </w:r>
+    </w:p>
+    <w:p>
+      <w:r>
+        <w:t>• 2025: [6, 4, 0]</w:t>
+      </w:r>
+    </w:p>
+    <w:p>
+      <w:r>
+        <w:rPr>
+          <w:sz w:val="26"/>
+        </w:rPr>
+        <w:t>Joakim Kemell: 4</w:t>
+      </w:r>
+    </w:p>
+    <w:p>
+      <w:r>
+        <w:t>• 2022: []</w:t>
+      </w:r>
+    </w:p>
+    <w:p>
+      <w:r>
+        <w:t>• 2023: []</w:t>
+      </w:r>
+    </w:p>
+    <w:p>
+      <w:r>
+        <w:t>• 2024: []</w:t>
+      </w:r>
+    </w:p>
+    <w:p>
+      <w:r>
+        <w:t>• 2025: []</w:t>
       </w:r>
     </w:p>
     <w:p>
@@ -9079,50 +8963,22 @@
           <w:color w:val="FF0000"/>
           <w:sz w:val="26"/>
         </w:rPr>
-        <w:t>Michael Bunting: 7</w:t>
-      </w:r>
-    </w:p>
-    <w:p>
-      <w:r>
-        <w:t>• 2022: [11, 10, 6]</w:t>
-      </w:r>
-    </w:p>
-    <w:p>
-      <w:r>
-        <w:t>• 2023: [8, 7, 6]</w:t>
-      </w:r>
-    </w:p>
-    <w:p>
-      <w:r>
-        <w:t>• 2024: [14, 6, 5]</w:t>
-      </w:r>
-    </w:p>
-    <w:p>
-      <w:r>
-        <w:t>• 2025: [6, 4, 0]</w:t>
-      </w:r>
-    </w:p>
-    <w:p>
-      <w:r>
-        <w:rPr>
-          <w:sz w:val="26"/>
-        </w:rPr>
-        <w:t>Joakim Kemell: 4</w:t>
-      </w:r>
-    </w:p>
-    <w:p>
-      <w:r>
-        <w:t>• 2022: []</w:t>
-      </w:r>
-    </w:p>
-    <w:p>
-      <w:r>
-        <w:t>• 2023: []</w:t>
-      </w:r>
-    </w:p>
-    <w:p>
-      <w:r>
-        <w:t>• 2024: []</w:t>
+        <w:t>Roman Josi: 6</w:t>
+      </w:r>
+    </w:p>
+    <w:p>
+      <w:r>
+        <w:t>• 2022: [8, 7, 7]</w:t>
+      </w:r>
+    </w:p>
+    <w:p>
+      <w:r>
+        <w:t>• 2023: [8, 6, 6]</w:t>
+      </w:r>
+    </w:p>
+    <w:p>
+      <w:r>
+        <w:t>• 2024: [12, 7, 4]</w:t>
       </w:r>
     </w:p>
     <w:p>
@@ -9137,55 +8993,55 @@
           <w:color w:val="FF0000"/>
           <w:sz w:val="26"/>
         </w:rPr>
-        <w:t>Roman Josi: 5</w:t>
-      </w:r>
-    </w:p>
-    <w:p>
-      <w:r>
-        <w:t>• 2022: [8, 7, 7]</w:t>
-      </w:r>
-    </w:p>
-    <w:p>
-      <w:r>
-        <w:t>• 2023: [8, 6, 6]</w:t>
-      </w:r>
-    </w:p>
-    <w:p>
-      <w:r>
-        <w:t>• 2024: [12, 7, 4]</w:t>
-      </w:r>
-    </w:p>
-    <w:p>
-      <w:r>
-        <w:t>• 2025: []</w:t>
-      </w:r>
-    </w:p>
-    <w:p>
-      <w:r>
-        <w:rPr>
-          <w:sz w:val="26"/>
-        </w:rPr>
-        <w:t>Filip Forsberg: 2</w:t>
-      </w:r>
-    </w:p>
-    <w:p>
-      <w:r>
-        <w:t>• 2022: [6, 4, 4]</w:t>
-      </w:r>
-    </w:p>
-    <w:p>
-      <w:r>
-        <w:t>• 2023: [5, 5, 5]</w:t>
-      </w:r>
-    </w:p>
-    <w:p>
-      <w:r>
-        <w:t>• 2024: [18, 6, 4]</w:t>
-      </w:r>
-    </w:p>
-    <w:p>
-      <w:r>
-        <w:t>• 2025: [4, 2, 1]</w:t>
+        <w:t>Nick Perbix: 17</w:t>
+      </w:r>
+    </w:p>
+    <w:p>
+      <w:r>
+        <w:t>• 2022: [32, 22, 1]</w:t>
+      </w:r>
+    </w:p>
+    <w:p>
+      <w:r>
+        <w:t>• 2023: [12]</w:t>
+      </w:r>
+    </w:p>
+    <w:p>
+      <w:r>
+        <w:t>• 2024: [39, 5, 4]</w:t>
+      </w:r>
+    </w:p>
+    <w:p>
+      <w:r>
+        <w:t>• 2025: [0]</w:t>
+      </w:r>
+    </w:p>
+    <w:p>
+      <w:r>
+        <w:rPr>
+          <w:sz w:val="26"/>
+        </w:rPr>
+        <w:t>Steven Stamkos: 3</w:t>
+      </w:r>
+    </w:p>
+    <w:p>
+      <w:r>
+        <w:t>• 2022: [10, 8, 6]</w:t>
+      </w:r>
+    </w:p>
+    <w:p>
+      <w:r>
+        <w:t>• 2023: [6, 5, 5]</w:t>
+      </w:r>
+    </w:p>
+    <w:p>
+      <w:r>
+        <w:t>• 2024: [13, 9, 7]</w:t>
+      </w:r>
+    </w:p>
+    <w:p>
+      <w:r>
+        <w:t>• 2025: [9, 1, 1]</w:t>
       </w:r>
     </w:p>
     <w:p>
@@ -9195,55 +9051,27 @@
           <w:color w:val="FF0000"/>
           <w:sz w:val="26"/>
         </w:rPr>
-        <w:t>Nick Perbix: 16</w:t>
-      </w:r>
-    </w:p>
-    <w:p>
-      <w:r>
-        <w:t>• 2022: [32, 22, 1]</w:t>
-      </w:r>
-    </w:p>
-    <w:p>
-      <w:r>
-        <w:t>• 2023: [12]</w:t>
-      </w:r>
-    </w:p>
-    <w:p>
-      <w:r>
-        <w:t>• 2024: [39, 5, 4]</w:t>
-      </w:r>
-    </w:p>
-    <w:p>
-      <w:r>
-        <w:t>• 2025: [0]</w:t>
-      </w:r>
-    </w:p>
-    <w:p>
-      <w:r>
-        <w:rPr>
-          <w:sz w:val="26"/>
-        </w:rPr>
-        <w:t>Steven Stamkos: 2</w:t>
-      </w:r>
-    </w:p>
-    <w:p>
-      <w:r>
-        <w:t>• 2022: [10, 8, 6]</w:t>
-      </w:r>
-    </w:p>
-    <w:p>
-      <w:r>
-        <w:t>• 2023: [6, 5, 5]</w:t>
-      </w:r>
-    </w:p>
-    <w:p>
-      <w:r>
-        <w:t>• 2024: [13, 9, 7]</w:t>
-      </w:r>
-    </w:p>
-    <w:p>
-      <w:r>
-        <w:t>• 2025: [9, 1, 1]</w:t>
+        <w:t>Erik Haula: 8</w:t>
+      </w:r>
+    </w:p>
+    <w:p>
+      <w:r>
+        <w:t>• 2022: [12, 11, 9]</w:t>
+      </w:r>
+    </w:p>
+    <w:p>
+      <w:r>
+        <w:t>• 2023: [10, 9, 7]</w:t>
+      </w:r>
+    </w:p>
+    <w:p>
+      <w:r>
+        <w:t>• 2024: [28, 11, 6]</w:t>
+      </w:r>
+    </w:p>
+    <w:p>
+      <w:r>
+        <w:t>• 2025: [9, 1]</w:t>
       </w:r>
     </w:p>
     <w:p>
@@ -9253,27 +9081,27 @@
           <w:color w:val="FF0000"/>
           <w:sz w:val="26"/>
         </w:rPr>
-        <w:t>Erik Haula: 7</w:t>
-      </w:r>
-    </w:p>
-    <w:p>
-      <w:r>
-        <w:t>• 2022: [12, 11, 9]</w:t>
-      </w:r>
-    </w:p>
-    <w:p>
-      <w:r>
-        <w:t>• 2023: [10, 9, 7]</w:t>
-      </w:r>
-    </w:p>
-    <w:p>
-      <w:r>
-        <w:t>• 2024: [28, 11, 6]</w:t>
-      </w:r>
-    </w:p>
-    <w:p>
-      <w:r>
-        <w:t>• 2025: [9, 1]</w:t>
+        <w:t>Justin Barron: 19</w:t>
+      </w:r>
+    </w:p>
+    <w:p>
+      <w:r>
+        <w:t>• 2022: [18, 2, 1]</w:t>
+      </w:r>
+    </w:p>
+    <w:p>
+      <w:r>
+        <w:t>• 2023: [18, 8, 6]</w:t>
+      </w:r>
+    </w:p>
+    <w:p>
+      <w:r>
+        <w:t>• 2024: [19, 18, 7]</w:t>
+      </w:r>
+    </w:p>
+    <w:p>
+      <w:r>
+        <w:t>• 2025: []</w:t>
       </w:r>
     </w:p>
     <w:p>
@@ -9283,37 +9111,7 @@
           <w:color w:val="FF0000"/>
           <w:sz w:val="26"/>
         </w:rPr>
-        <w:t>Justin Barron: 19</w:t>
-      </w:r>
-    </w:p>
-    <w:p>
-      <w:r>
-        <w:t>• 2022: [18, 2, 1]</w:t>
-      </w:r>
-    </w:p>
-    <w:p>
-      <w:r>
-        <w:t>• 2023: [18, 8, 6]</w:t>
-      </w:r>
-    </w:p>
-    <w:p>
-      <w:r>
-        <w:t>• 2024: [19, 18, 7]</w:t>
-      </w:r>
-    </w:p>
-    <w:p>
-      <w:r>
-        <w:t>• 2025: []</w:t>
-      </w:r>
-    </w:p>
-    <w:p>
-      <w:r>
-        <w:rPr>
-          <w:b/>
-          <w:color w:val="FF0000"/>
-          <w:sz w:val="26"/>
-        </w:rPr>
-        <w:t>Luke Evangelista: 4</w:t>
+        <w:t>Luke Evangelista: 5</w:t>
       </w:r>
     </w:p>
     <w:p>
@@ -9973,7 +9771,7 @@
           <w:color w:val="FF0000"/>
           <w:sz w:val="26"/>
         </w:rPr>
-        <w:t>Braden Schneider: 11</w:t>
+        <w:t>Braden Schneider: 12</w:t>
       </w:r>
     </w:p>
     <w:p>
@@ -9994,6 +9792,34 @@
     <w:p>
       <w:r>
         <w:t>• 2025: []</w:t>
+      </w:r>
+    </w:p>
+    <w:p>
+      <w:r>
+        <w:rPr>
+          <w:sz w:val="26"/>
+        </w:rPr>
+        <w:t>Artemi Panarin: 1</w:t>
+      </w:r>
+    </w:p>
+    <w:p>
+      <w:r>
+        <w:t>• 2022: [12, 8, 8]</w:t>
+      </w:r>
+    </w:p>
+    <w:p>
+      <w:r>
+        <w:t>• 2023: [5, 5, 4]</w:t>
+      </w:r>
+    </w:p>
+    <w:p>
+      <w:r>
+        <w:t>• 2024: [7, 6, 5]</w:t>
+      </w:r>
+    </w:p>
+    <w:p>
+      <w:r>
+        <w:t>• 2025: [6, 5, 1]</w:t>
       </w:r>
     </w:p>
     <w:p>
@@ -10003,7 +9829,7 @@
           <w:color w:val="FF0000"/>
           <w:sz w:val="26"/>
         </w:rPr>
-        <w:t>Carson Soucy: 17</w:t>
+        <w:t>Carson Soucy: 18</w:t>
       </w:r>
     </w:p>
     <w:p>
@@ -10063,7 +9889,7 @@
           <w:color w:val="FF0000"/>
           <w:sz w:val="26"/>
         </w:rPr>
-        <w:t>Sam Carrick: 12</w:t>
+        <w:t>Sam Carrick: 13</w:t>
       </w:r>
     </w:p>
     <w:p>
@@ -10091,7 +9917,7 @@
         <w:rPr>
           <w:sz w:val="26"/>
         </w:rPr>
-        <w:t>Will Cuylle: 5</w:t>
+        <w:t>Will Cuylle: 6</w:t>
       </w:r>
     </w:p>
     <w:p>
@@ -10147,7 +9973,7 @@
         <w:rPr>
           <w:sz w:val="26"/>
         </w:rPr>
-        <w:t>Mika Zibanejad: 3</w:t>
+        <w:t>Mika Zibanejad: 4</w:t>
       </w:r>
     </w:p>
     <w:p>
@@ -10177,7 +10003,7 @@
           <w:color w:val="FF0000"/>
           <w:sz w:val="26"/>
         </w:rPr>
-        <w:t>Jonny Brodzinski: 2</w:t>
+        <w:t>Jonny Brodzinski: 3</w:t>
       </w:r>
     </w:p>
     <w:p>
@@ -10207,7 +10033,7 @@
           <w:color w:val="FF0000"/>
           <w:sz w:val="26"/>
         </w:rPr>
-        <w:t>Conor Sheary: 31</w:t>
+        <w:t>Conor Sheary: 32</w:t>
       </w:r>
     </w:p>
     <w:p>
@@ -10237,7 +10063,7 @@
           <w:color w:val="FF0000"/>
           <w:sz w:val="26"/>
         </w:rPr>
-        <w:t>Urho Vaakanainen: 34</w:t>
+        <w:t>Urho Vaakanainen: 35</w:t>
       </w:r>
     </w:p>
     <w:p>
@@ -10265,35 +10091,35 @@
         <w:rPr>
           <w:sz w:val="26"/>
         </w:rPr>
-        <w:t>Vincent Trocheck: 2</w:t>
-      </w:r>
-    </w:p>
-    <w:p>
-      <w:r>
-        <w:t>• 2022: [13, 10, 4]</w:t>
-      </w:r>
-    </w:p>
-    <w:p>
-      <w:r>
-        <w:t>• 2023: [8, 7, 7]</w:t>
-      </w:r>
-    </w:p>
-    <w:p>
-      <w:r>
-        <w:t>• 2024: [11, 6, 6]</w:t>
-      </w:r>
-    </w:p>
-    <w:p>
-      <w:r>
-        <w:t>• 2025: [2]</w:t>
-      </w:r>
-    </w:p>
-    <w:p>
-      <w:r>
-        <w:rPr>
-          <w:sz w:val="26"/>
-        </w:rPr>
-        <w:t>Matthew Robertson: 10</w:t>
+        <w:t>Vladislav Gavrikov: 1</w:t>
+      </w:r>
+    </w:p>
+    <w:p>
+      <w:r>
+        <w:t>• 2022: [25, 13, 13]</w:t>
+      </w:r>
+    </w:p>
+    <w:p>
+      <w:r>
+        <w:t>• 2023: [22, 19, 15]</w:t>
+      </w:r>
+    </w:p>
+    <w:p>
+      <w:r>
+        <w:t>• 2024: [34, 16, 11]</w:t>
+      </w:r>
+    </w:p>
+    <w:p>
+      <w:r>
+        <w:t>• 2025: [5, 3]</w:t>
+      </w:r>
+    </w:p>
+    <w:p>
+      <w:r>
+        <w:rPr>
+          <w:sz w:val="26"/>
+        </w:rPr>
+        <w:t>Matthew Robertson: 11</w:t>
       </w:r>
     </w:p>
     <w:p>
@@ -10349,7 +10175,7 @@
         <w:rPr>
           <w:sz w:val="26"/>
         </w:rPr>
-        <w:t>Noah Laba: 8</w:t>
+        <w:t>Noah Laba: 9</w:t>
       </w:r>
     </w:p>
     <w:p>
@@ -10379,7 +10205,7 @@
           <w:color w:val="FF0000"/>
           <w:sz w:val="26"/>
         </w:rPr>
-        <w:t>Taylor Raddysh: 11</w:t>
+        <w:t>Taylor Raddysh: 12</w:t>
       </w:r>
     </w:p>
     <w:p>
@@ -10409,7 +10235,7 @@
           <w:color w:val="FF0000"/>
           <w:sz w:val="26"/>
         </w:rPr>
-        <w:t>Adam Fox: 20</w:t>
+        <w:t>Adam Fox: 21</w:t>
       </w:r>
     </w:p>
     <w:p>
@@ -10430,62 +10256,6 @@
     <w:p>
       <w:r>
         <w:t>• 2025: [0]</w:t>
-      </w:r>
-    </w:p>
-    <w:p>
-      <w:r>
-        <w:rPr>
-          <w:sz w:val="26"/>
-        </w:rPr>
-        <w:t>Adam Edstrom: 1</w:t>
-      </w:r>
-    </w:p>
-    <w:p>
-      <w:r>
-        <w:t>• 2022: []</w:t>
-      </w:r>
-    </w:p>
-    <w:p>
-      <w:r>
-        <w:t>• 2023: [6]</w:t>
-      </w:r>
-    </w:p>
-    <w:p>
-      <w:r>
-        <w:t>• 2024: [20, 9, 4]</w:t>
-      </w:r>
-    </w:p>
-    <w:p>
-      <w:r>
-        <w:t>• 2025: []</w:t>
-      </w:r>
-    </w:p>
-    <w:p>
-      <w:r>
-        <w:rPr>
-          <w:sz w:val="26"/>
-        </w:rPr>
-        <w:t>Alexis Lafrenire: 5</w:t>
-      </w:r>
-    </w:p>
-    <w:p>
-      <w:r>
-        <w:t>• 2022: [17, 11, 8]</w:t>
-      </w:r>
-    </w:p>
-    <w:p>
-      <w:r>
-        <w:t>• 2023: [12, 8, 6]</w:t>
-      </w:r>
-    </w:p>
-    <w:p>
-      <w:r>
-        <w:t>• 2024: [14, 13, 7]</w:t>
-      </w:r>
-    </w:p>
-    <w:p>
-      <w:r>
-        <w:t>• 2025: [12, 1, 0]</w:t>
       </w:r>
     </w:p>
     <w:p>
@@ -10531,7 +10301,7 @@
         <w:rPr>
           <w:sz w:val="26"/>
         </w:rPr>
-        <w:t>Nikolas Matinpalo: 16</w:t>
+        <w:t>Nikolas Matinpalo: 17</w:t>
       </w:r>
     </w:p>
     <w:p>
@@ -10561,7 +10331,7 @@
           <w:color w:val="FF0000"/>
           <w:sz w:val="26"/>
         </w:rPr>
-        <w:t>Jordan Spence: 5</w:t>
+        <w:t>Jordan Spence: 6</w:t>
       </w:r>
     </w:p>
     <w:p>
@@ -10591,7 +10361,7 @@
           <w:color w:val="FF0000"/>
           <w:sz w:val="26"/>
         </w:rPr>
-        <w:t>David Perron: 15</w:t>
+        <w:t>David Perron: 16</w:t>
       </w:r>
     </w:p>
     <w:p>
@@ -10612,6 +10382,34 @@
     <w:p>
       <w:r>
         <w:t>• 2025: [0]</w:t>
+      </w:r>
+    </w:p>
+    <w:p>
+      <w:r>
+        <w:rPr>
+          <w:sz w:val="26"/>
+        </w:rPr>
+        <w:t>Dylan Cozens: 1</w:t>
+      </w:r>
+    </w:p>
+    <w:p>
+      <w:r>
+        <w:t>• 2022: [10, 4, 3]</w:t>
+      </w:r>
+    </w:p>
+    <w:p>
+      <w:r>
+        <w:t>• 2023: [12, 11, 8]</w:t>
+      </w:r>
+    </w:p>
+    <w:p>
+      <w:r>
+        <w:t>• 2024: [10, 9, 8]</w:t>
+      </w:r>
+    </w:p>
+    <w:p>
+      <w:r>
+        <w:t>• 2025: [8, 3, 2]</w:t>
       </w:r>
     </w:p>
     <w:p>
@@ -10649,7 +10447,7 @@
         <w:rPr>
           <w:sz w:val="26"/>
         </w:rPr>
-        <w:t>Drake Batherson: 1</w:t>
+        <w:t>Drake Batherson: 2</w:t>
       </w:r>
     </w:p>
     <w:p>
@@ -10679,7 +10477,7 @@
           <w:color w:val="FF0000"/>
           <w:sz w:val="26"/>
         </w:rPr>
-        <w:t>Jake Sanderson: 9</w:t>
+        <w:t>Jake Sanderson: 10</w:t>
       </w:r>
     </w:p>
     <w:p>
@@ -10709,7 +10507,7 @@
           <w:color w:val="FF0000"/>
           <w:sz w:val="26"/>
         </w:rPr>
-        <w:t>Michael Amadio: 5</w:t>
+        <w:t>Michael Amadio: 6</w:t>
       </w:r>
     </w:p>
     <w:p>
@@ -10737,7 +10535,7 @@
         <w:rPr>
           <w:sz w:val="26"/>
         </w:rPr>
-        <w:t>Nick Cousins: 1</w:t>
+        <w:t>Nick Cousins: 2</w:t>
       </w:r>
     </w:p>
     <w:p>
@@ -10821,7 +10619,7 @@
         <w:rPr>
           <w:sz w:val="26"/>
         </w:rPr>
-        <w:t>Nick Jensen: 4</w:t>
+        <w:t>Nick Jensen: 5</w:t>
       </w:r>
     </w:p>
     <w:p>
@@ -10849,7 +10647,7 @@
         <w:rPr>
           <w:sz w:val="26"/>
         </w:rPr>
-        <w:t>Shane Pinto: 1</w:t>
+        <w:t>Shane Pinto: 2</w:t>
       </w:r>
     </w:p>
     <w:p>
@@ -10870,6 +10668,34 @@
     <w:p>
       <w:r>
         <w:t>• 2025: [8, 2, 1]</w:t>
+      </w:r>
+    </w:p>
+    <w:p>
+      <w:r>
+        <w:rPr>
+          <w:sz w:val="26"/>
+        </w:rPr>
+        <w:t>Tim Sttzle: 1</w:t>
+      </w:r>
+    </w:p>
+    <w:p>
+      <w:r>
+        <w:t>• 2022: [6, 5, 5]</w:t>
+      </w:r>
+    </w:p>
+    <w:p>
+      <w:r>
+        <w:t>• 2023: [10, 8, 7]</w:t>
+      </w:r>
+    </w:p>
+    <w:p>
+      <w:r>
+        <w:t>• 2024: [9, 8, 7]</w:t>
+      </w:r>
+    </w:p>
+    <w:p>
+      <w:r>
+        <w:t>• 2025: [3, 2, 2]</w:t>
       </w:r>
     </w:p>
     <w:p>
@@ -10879,7 +10705,7 @@
           <w:color w:val="FF0000"/>
           <w:sz w:val="26"/>
         </w:rPr>
-        <w:t>Lars Eller: 9</w:t>
+        <w:t>Lars Eller: 10</w:t>
       </w:r>
     </w:p>
     <w:p>
@@ -10909,7 +10735,7 @@
           <w:color w:val="FF0000"/>
           <w:sz w:val="26"/>
         </w:rPr>
-        <w:t>Artem Zub: 9</w:t>
+        <w:t>Artem Zub: 10</w:t>
       </w:r>
     </w:p>
     <w:p>
@@ -10937,7 +10763,7 @@
         <w:rPr>
           <w:sz w:val="26"/>
         </w:rPr>
-        <w:t>Claude Giroux: 3</w:t>
+        <w:t>Claude Giroux: 4</w:t>
       </w:r>
     </w:p>
     <w:p>
@@ -10997,7 +10823,7 @@
           <w:color w:val="FF0000"/>
           <w:sz w:val="26"/>
         </w:rPr>
-        <w:t>Tyler Kleven: 36</w:t>
+        <w:t>Tyler Kleven: 37</w:t>
       </w:r>
     </w:p>
     <w:p>
@@ -11065,7 +10891,7 @@
           <w:color w:val="FF0000"/>
           <w:sz w:val="26"/>
         </w:rPr>
-        <w:t>Garnet Hathaway: 22</w:t>
+        <w:t>Garnet Hathaway: 23</w:t>
       </w:r>
     </w:p>
     <w:p>
@@ -11093,7 +10919,35 @@
         <w:rPr>
           <w:sz w:val="26"/>
         </w:rPr>
-        <w:t>Rodrigo Abols: 1</w:t>
+        <w:t>Trevor Zegras: 1</w:t>
+      </w:r>
+    </w:p>
+    <w:p>
+      <w:r>
+        <w:t>• 2022: [11, 11, 8]</w:t>
+      </w:r>
+    </w:p>
+    <w:p>
+      <w:r>
+        <w:t>• 2023: [8, 5, 4]</w:t>
+      </w:r>
+    </w:p>
+    <w:p>
+      <w:r>
+        <w:t>• 2024: [14, 10, 5]</w:t>
+      </w:r>
+    </w:p>
+    <w:p>
+      <w:r>
+        <w:t>• 2025: [6, 2, 1]</w:t>
+      </w:r>
+    </w:p>
+    <w:p>
+      <w:r>
+        <w:rPr>
+          <w:sz w:val="26"/>
+        </w:rPr>
+        <w:t>Rodrigo Abols: 2</w:t>
       </w:r>
     </w:p>
     <w:p>
@@ -11142,34 +10996,6 @@
     <w:p>
       <w:r>
         <w:t>• 2025: []</w:t>
-      </w:r>
-    </w:p>
-    <w:p>
-      <w:r>
-        <w:rPr>
-          <w:sz w:val="26"/>
-        </w:rPr>
-        <w:t>Owen Tippett: 3</w:t>
-      </w:r>
-    </w:p>
-    <w:p>
-      <w:r>
-        <w:t>• 2022: [8, 7, 5]</w:t>
-      </w:r>
-    </w:p>
-    <w:p>
-      <w:r>
-        <w:t>• 2023: [6, 6, 4]</w:t>
-      </w:r>
-    </w:p>
-    <w:p>
-      <w:r>
-        <w:t>• 2024: [13, 8, 5]</w:t>
-      </w:r>
-    </w:p>
-    <w:p>
-      <w:r>
-        <w:t>• 2025: [10, 1, 0]</w:t>
       </w:r>
     </w:p>
     <w:p>
@@ -11179,55 +11005,27 @@
           <w:color w:val="FF0000"/>
           <w:sz w:val="26"/>
         </w:rPr>
-        <w:t>Sean Couturier: 16</w:t>
-      </w:r>
-    </w:p>
-    <w:p>
-      <w:r>
-        <w:t>• 2022: []</w:t>
-      </w:r>
-    </w:p>
-    <w:p>
-      <w:r>
-        <w:t>• 2023: [11, 5, 4]</w:t>
-      </w:r>
-    </w:p>
-    <w:p>
-      <w:r>
-        <w:t>• 2024: [11, 10, 10]</w:t>
-      </w:r>
-    </w:p>
-    <w:p>
-      <w:r>
-        <w:t>• 2025: []</w:t>
-      </w:r>
-    </w:p>
-    <w:p>
-      <w:r>
-        <w:rPr>
-          <w:sz w:val="26"/>
-        </w:rPr>
-        <w:t>Emil Andrae: 40</w:t>
-      </w:r>
-    </w:p>
-    <w:p>
-      <w:r>
-        <w:t>• 2022: []</w:t>
-      </w:r>
-    </w:p>
-    <w:p>
-      <w:r>
-        <w:t>• 2023: []</w:t>
-      </w:r>
-    </w:p>
-    <w:p>
-      <w:r>
-        <w:t>• 2024: []</w:t>
-      </w:r>
-    </w:p>
-    <w:p>
-      <w:r>
-        <w:t>• 2025: []</w:t>
+        <w:t>Owen Tippett: 4</w:t>
+      </w:r>
+    </w:p>
+    <w:p>
+      <w:r>
+        <w:t>• 2022: [8, 7, 5]</w:t>
+      </w:r>
+    </w:p>
+    <w:p>
+      <w:r>
+        <w:t>• 2023: [6, 6, 4]</w:t>
+      </w:r>
+    </w:p>
+    <w:p>
+      <w:r>
+        <w:t>• 2024: [13, 8, 5]</w:t>
+      </w:r>
+    </w:p>
+    <w:p>
+      <w:r>
+        <w:t>• 2025: [10, 1, 0]</w:t>
       </w:r>
     </w:p>
     <w:p>
@@ -11237,22 +11035,22 @@
           <w:color w:val="FF0000"/>
           <w:sz w:val="26"/>
         </w:rPr>
-        <w:t>Nick Seeler: 64</w:t>
-      </w:r>
-    </w:p>
-    <w:p>
-      <w:r>
-        <w:t>• 2022: [30, 16, 11]</w:t>
-      </w:r>
-    </w:p>
-    <w:p>
-      <w:r>
-        <w:t>• 2023: []</w:t>
-      </w:r>
-    </w:p>
-    <w:p>
-      <w:r>
-        <w:t>• 2024: [17, 11]</w:t>
+        <w:t>Sean Couturier: 17</w:t>
+      </w:r>
+    </w:p>
+    <w:p>
+      <w:r>
+        <w:t>• 2022: []</w:t>
+      </w:r>
+    </w:p>
+    <w:p>
+      <w:r>
+        <w:t>• 2023: [11, 5, 4]</w:t>
+      </w:r>
+    </w:p>
+    <w:p>
+      <w:r>
+        <w:t>• 2024: [11, 10, 10]</w:t>
       </w:r>
     </w:p>
     <w:p>
@@ -11265,35 +11063,7 @@
         <w:rPr>
           <w:sz w:val="26"/>
         </w:rPr>
-        <w:t>Adam Ginning: 6</w:t>
-      </w:r>
-    </w:p>
-    <w:p>
-      <w:r>
-        <w:t>• 2022: []</w:t>
-      </w:r>
-    </w:p>
-    <w:p>
-      <w:r>
-        <w:t>• 2023: []</w:t>
-      </w:r>
-    </w:p>
-    <w:p>
-      <w:r>
-        <w:t>• 2024: []</w:t>
-      </w:r>
-    </w:p>
-    <w:p>
-      <w:r>
-        <w:t>• 2025: []</w:t>
-      </w:r>
-    </w:p>
-    <w:p>
-      <w:r>
-        <w:rPr>
-          <w:sz w:val="26"/>
-        </w:rPr>
-        <w:t>Jett Luchanko: 8</w:t>
+        <w:t>Emil Andrae: 41</w:t>
       </w:r>
     </w:p>
     <w:p>
@@ -11323,12 +11093,40 @@
           <w:color w:val="FF0000"/>
           <w:sz w:val="26"/>
         </w:rPr>
-        <w:t>Nicolas Deslauriers: 12</w:t>
-      </w:r>
-    </w:p>
-    <w:p>
-      <w:r>
-        <w:t>• 2022: [31, 11, 10]</w:t>
+        <w:t>Tyson Foerster: 1</w:t>
+      </w:r>
+    </w:p>
+    <w:p>
+      <w:r>
+        <w:t>• 2022: [1, 0]</w:t>
+      </w:r>
+    </w:p>
+    <w:p>
+      <w:r>
+        <w:t>• 2023: [16, 5, 4]</w:t>
+      </w:r>
+    </w:p>
+    <w:p>
+      <w:r>
+        <w:t>• 2024: [14, 9, 7]</w:t>
+      </w:r>
+    </w:p>
+    <w:p>
+      <w:r>
+        <w:t>• 2025: [3, 3, 2]</w:t>
+      </w:r>
+    </w:p>
+    <w:p>
+      <w:r>
+        <w:rPr>
+          <w:sz w:val="26"/>
+        </w:rPr>
+        <w:t>Matvei Michkov: 1</w:t>
+      </w:r>
+    </w:p>
+    <w:p>
+      <w:r>
+        <w:t>• 2022: []</w:t>
       </w:r>
     </w:p>
     <w:p>
@@ -11338,12 +11136,40 @@
     </w:p>
     <w:p>
       <w:r>
-        <w:t>• 2024: [4]</w:t>
-      </w:r>
-    </w:p>
-    <w:p>
-      <w:r>
-        <w:t>• 2025: []</w:t>
+        <w:t>• 2024: [10, 9, 8]</w:t>
+      </w:r>
+    </w:p>
+    <w:p>
+      <w:r>
+        <w:t>• 2025: [9, 3, 0]</w:t>
+      </w:r>
+    </w:p>
+    <w:p>
+      <w:r>
+        <w:rPr>
+          <w:sz w:val="26"/>
+        </w:rPr>
+        <w:t>Noah Cates: 1</w:t>
+      </w:r>
+    </w:p>
+    <w:p>
+      <w:r>
+        <w:t>• 2022: [20, 8, 7]</w:t>
+      </w:r>
+    </w:p>
+    <w:p>
+      <w:r>
+        <w:t>• 2023: [22, 14, 8]</w:t>
+      </w:r>
+    </w:p>
+    <w:p>
+      <w:r>
+        <w:t>• 2024: [12, 12, 7]</w:t>
+      </w:r>
+    </w:p>
+    <w:p>
+      <w:r>
+        <w:t>• 2025: [7, 5, 3]</w:t>
       </w:r>
     </w:p>
     <w:p>
@@ -11353,27 +11179,83 @@
           <w:color w:val="FF0000"/>
           <w:sz w:val="26"/>
         </w:rPr>
-        <w:t>Travis Konecny: 6</w:t>
-      </w:r>
-    </w:p>
-    <w:p>
-      <w:r>
-        <w:t>• 2022: [13, 7, 5]</w:t>
-      </w:r>
-    </w:p>
-    <w:p>
-      <w:r>
-        <w:t>• 2023: [7, 6, 6]</w:t>
-      </w:r>
-    </w:p>
-    <w:p>
-      <w:r>
-        <w:t>• 2024: [13, 9, 5]</w:t>
-      </w:r>
-    </w:p>
-    <w:p>
-      <w:r>
-        <w:t>• 2025: [2, 1, 1]</w:t>
+        <w:t>Nick Seeler: 65</w:t>
+      </w:r>
+    </w:p>
+    <w:p>
+      <w:r>
+        <w:t>• 2022: [30, 16, 11]</w:t>
+      </w:r>
+    </w:p>
+    <w:p>
+      <w:r>
+        <w:t>• 2023: []</w:t>
+      </w:r>
+    </w:p>
+    <w:p>
+      <w:r>
+        <w:t>• 2024: [17, 11]</w:t>
+      </w:r>
+    </w:p>
+    <w:p>
+      <w:r>
+        <w:t>• 2025: []</w:t>
+      </w:r>
+    </w:p>
+    <w:p>
+      <w:r>
+        <w:rPr>
+          <w:sz w:val="26"/>
+        </w:rPr>
+        <w:t>Adam Ginning: 6</w:t>
+      </w:r>
+    </w:p>
+    <w:p>
+      <w:r>
+        <w:t>• 2022: []</w:t>
+      </w:r>
+    </w:p>
+    <w:p>
+      <w:r>
+        <w:t>• 2023: []</w:t>
+      </w:r>
+    </w:p>
+    <w:p>
+      <w:r>
+        <w:t>• 2024: []</w:t>
+      </w:r>
+    </w:p>
+    <w:p>
+      <w:r>
+        <w:t>• 2025: []</w:t>
+      </w:r>
+    </w:p>
+    <w:p>
+      <w:r>
+        <w:rPr>
+          <w:sz w:val="26"/>
+        </w:rPr>
+        <w:t>Jett Luchanko: 8</w:t>
+      </w:r>
+    </w:p>
+    <w:p>
+      <w:r>
+        <w:t>• 2022: []</w:t>
+      </w:r>
+    </w:p>
+    <w:p>
+      <w:r>
+        <w:t>• 2023: []</w:t>
+      </w:r>
+    </w:p>
+    <w:p>
+      <w:r>
+        <w:t>• 2024: []</w:t>
+      </w:r>
+    </w:p>
+    <w:p>
+      <w:r>
+        <w:t>• 2025: []</w:t>
       </w:r>
     </w:p>
     <w:p>
@@ -11383,22 +11265,22 @@
           <w:color w:val="FF0000"/>
           <w:sz w:val="26"/>
         </w:rPr>
-        <w:t>Cam York: 7</w:t>
-      </w:r>
-    </w:p>
-    <w:p>
-      <w:r>
-        <w:t>• 2022: [42]</w:t>
-      </w:r>
-    </w:p>
-    <w:p>
-      <w:r>
-        <w:t>• 2023: [17, 17, 15]</w:t>
-      </w:r>
-    </w:p>
-    <w:p>
-      <w:r>
-        <w:t>• 2024: [17, 9, 2]</w:t>
+        <w:t>Nicolas Deslauriers: 13</w:t>
+      </w:r>
+    </w:p>
+    <w:p>
+      <w:r>
+        <w:t>• 2022: [31, 11, 10]</w:t>
+      </w:r>
+    </w:p>
+    <w:p>
+      <w:r>
+        <w:t>• 2023: []</w:t>
+      </w:r>
+    </w:p>
+    <w:p>
+      <w:r>
+        <w:t>• 2024: [4]</w:t>
       </w:r>
     </w:p>
     <w:p>
@@ -11413,27 +11295,27 @@
           <w:color w:val="FF0000"/>
           <w:sz w:val="26"/>
         </w:rPr>
-        <w:t>Jamie Drysdale: 5</w:t>
-      </w:r>
-    </w:p>
-    <w:p>
-      <w:r>
-        <w:t>• 2022: []</w:t>
-      </w:r>
-    </w:p>
-    <w:p>
-      <w:r>
-        <w:t>• 2023: [10, 5]</w:t>
-      </w:r>
-    </w:p>
-    <w:p>
-      <w:r>
-        <w:t>• 2024: [26, 17, 5]</w:t>
-      </w:r>
-    </w:p>
-    <w:p>
-      <w:r>
-        <w:t>• 2025: [4]</w:t>
+        <w:t>Travis Konecny: 7</w:t>
+      </w:r>
+    </w:p>
+    <w:p>
+      <w:r>
+        <w:t>• 2022: [13, 7, 5]</w:t>
+      </w:r>
+    </w:p>
+    <w:p>
+      <w:r>
+        <w:t>• 2023: [7, 6, 6]</w:t>
+      </w:r>
+    </w:p>
+    <w:p>
+      <w:r>
+        <w:t>• 2024: [13, 9, 5]</w:t>
+      </w:r>
+    </w:p>
+    <w:p>
+      <w:r>
+        <w:t>• 2025: [2, 1, 1]</w:t>
       </w:r>
     </w:p>
     <w:p>
@@ -11443,83 +11325,27 @@
           <w:color w:val="FF0000"/>
           <w:sz w:val="26"/>
         </w:rPr>
-        <w:t>Christian Dvorak: 2</w:t>
-      </w:r>
-    </w:p>
-    <w:p>
-      <w:r>
-        <w:t>• 2022: [20, 8, 6]</w:t>
-      </w:r>
-    </w:p>
-    <w:p>
-      <w:r>
-        <w:t>• 2023: [17, 4, 0]</w:t>
-      </w:r>
-    </w:p>
-    <w:p>
-      <w:r>
-        <w:t>• 2024: [19, 9, 9]</w:t>
-      </w:r>
-    </w:p>
-    <w:p>
-      <w:r>
-        <w:t>• 2025: [5, 4, 2]</w:t>
-      </w:r>
-    </w:p>
-    <w:p>
-      <w:r>
-        <w:rPr>
-          <w:sz w:val="26"/>
-        </w:rPr>
-        <w:t>Noah Juulsen: 69</w:t>
-      </w:r>
-    </w:p>
-    <w:p>
-      <w:r>
-        <w:t>• 2022: []</w:t>
-      </w:r>
-    </w:p>
-    <w:p>
-      <w:r>
-        <w:t>• 2023: []</w:t>
-      </w:r>
-    </w:p>
-    <w:p>
-      <w:r>
-        <w:t>• 2024: []</w:t>
+        <w:t>Cam York: 8</w:t>
+      </w:r>
+    </w:p>
+    <w:p>
+      <w:r>
+        <w:t>• 2022: [42]</w:t>
+      </w:r>
+    </w:p>
+    <w:p>
+      <w:r>
+        <w:t>• 2023: [17, 17, 15]</w:t>
+      </w:r>
+    </w:p>
+    <w:p>
+      <w:r>
+        <w:t>• 2024: [17, 9, 2]</w:t>
       </w:r>
     </w:p>
     <w:p>
       <w:r>
         <w:t>• 2025: []</w:t>
-      </w:r>
-    </w:p>
-    <w:p>
-      <w:r>
-        <w:rPr>
-          <w:sz w:val="26"/>
-        </w:rPr>
-        <w:t>Travis Sanheim: 1</w:t>
-      </w:r>
-    </w:p>
-    <w:p>
-      <w:r>
-        <w:t>• 2022: [30, 8, 4]</w:t>
-      </w:r>
-    </w:p>
-    <w:p>
-      <w:r>
-        <w:t>• 2023: [25, 12, 8]</w:t>
-      </w:r>
-    </w:p>
-    <w:p>
-      <w:r>
-        <w:t>• 2024: [40, 12, 7]</w:t>
-      </w:r>
-    </w:p>
-    <w:p>
-      <w:r>
-        <w:t>• 2025: [16]</w:t>
       </w:r>
     </w:p>
     <w:p>
@@ -11529,7 +11355,151 @@
           <w:color w:val="FF0000"/>
           <w:sz w:val="26"/>
         </w:rPr>
-        <w:t>Egor Zamula: 44</w:t>
+        <w:t>Jamie Drysdale: 6</w:t>
+      </w:r>
+    </w:p>
+    <w:p>
+      <w:r>
+        <w:t>• 2022: []</w:t>
+      </w:r>
+    </w:p>
+    <w:p>
+      <w:r>
+        <w:t>• 2023: [10, 5]</w:t>
+      </w:r>
+    </w:p>
+    <w:p>
+      <w:r>
+        <w:t>• 2024: [26, 17, 5]</w:t>
+      </w:r>
+    </w:p>
+    <w:p>
+      <w:r>
+        <w:t>• 2025: [4]</w:t>
+      </w:r>
+    </w:p>
+    <w:p>
+      <w:r>
+        <w:rPr>
+          <w:b/>
+          <w:color w:val="FF0000"/>
+          <w:sz w:val="26"/>
+        </w:rPr>
+        <w:t>Christian Dvorak: 3</w:t>
+      </w:r>
+    </w:p>
+    <w:p>
+      <w:r>
+        <w:t>• 2022: [20, 8, 6]</w:t>
+      </w:r>
+    </w:p>
+    <w:p>
+      <w:r>
+        <w:t>• 2023: [17, 4, 0]</w:t>
+      </w:r>
+    </w:p>
+    <w:p>
+      <w:r>
+        <w:t>• 2024: [19, 9, 9]</w:t>
+      </w:r>
+    </w:p>
+    <w:p>
+      <w:r>
+        <w:t>• 2025: [5, 4, 2]</w:t>
+      </w:r>
+    </w:p>
+    <w:p>
+      <w:r>
+        <w:rPr>
+          <w:sz w:val="26"/>
+        </w:rPr>
+        <w:t>Noah Juulsen: 69</w:t>
+      </w:r>
+    </w:p>
+    <w:p>
+      <w:r>
+        <w:t>• 2022: []</w:t>
+      </w:r>
+    </w:p>
+    <w:p>
+      <w:r>
+        <w:t>• 2023: []</w:t>
+      </w:r>
+    </w:p>
+    <w:p>
+      <w:r>
+        <w:t>• 2024: []</w:t>
+      </w:r>
+    </w:p>
+    <w:p>
+      <w:r>
+        <w:t>• 2025: []</w:t>
+      </w:r>
+    </w:p>
+    <w:p>
+      <w:r>
+        <w:rPr>
+          <w:sz w:val="26"/>
+        </w:rPr>
+        <w:t>Bobby Brink: 1</w:t>
+      </w:r>
+    </w:p>
+    <w:p>
+      <w:r>
+        <w:t>• 2022: []</w:t>
+      </w:r>
+    </w:p>
+    <w:p>
+      <w:r>
+        <w:t>• 2023: [9, 7, 7]</w:t>
+      </w:r>
+    </w:p>
+    <w:p>
+      <w:r>
+        <w:t>• 2024: [20, 9, 7]</w:t>
+      </w:r>
+    </w:p>
+    <w:p>
+      <w:r>
+        <w:t>• 2025: [6, 5, 3]</w:t>
+      </w:r>
+    </w:p>
+    <w:p>
+      <w:r>
+        <w:rPr>
+          <w:sz w:val="26"/>
+        </w:rPr>
+        <w:t>Travis Sanheim: 2</w:t>
+      </w:r>
+    </w:p>
+    <w:p>
+      <w:r>
+        <w:t>• 2022: [30, 8, 4]</w:t>
+      </w:r>
+    </w:p>
+    <w:p>
+      <w:r>
+        <w:t>• 2023: [25, 12, 8]</w:t>
+      </w:r>
+    </w:p>
+    <w:p>
+      <w:r>
+        <w:t>• 2024: [40, 12, 7]</w:t>
+      </w:r>
+    </w:p>
+    <w:p>
+      <w:r>
+        <w:t>• 2025: [16]</w:t>
+      </w:r>
+    </w:p>
+    <w:p>
+      <w:r>
+        <w:rPr>
+          <w:b/>
+          <w:color w:val="FF0000"/>
+          <w:sz w:val="26"/>
+        </w:rPr>
+        <w:t>Egor Zamula: 45</w:t>
       </w:r>
     </w:p>
     <w:p>
@@ -13333,7 +13303,7 @@
         <w:rPr>
           <w:sz w:val="26"/>
         </w:rPr>
-        <w:t>Jake Neighbours: 2</w:t>
+        <w:t>Jake Neighbours: 3</w:t>
       </w:r>
     </w:p>
     <w:p>
@@ -13391,7 +13361,7 @@
           <w:color w:val="FF0000"/>
           <w:sz w:val="26"/>
         </w:rPr>
-        <w:t>Justin Faulk: 1</w:t>
+        <w:t>Justin Faulk: 2</w:t>
       </w:r>
     </w:p>
     <w:p>
@@ -13421,7 +13391,7 @@
           <w:color w:val="FF0000"/>
           <w:sz w:val="26"/>
         </w:rPr>
-        <w:t>Logan Mailloux: 10</w:t>
+        <w:t>Logan Mailloux: 11</w:t>
       </w:r>
     </w:p>
     <w:p>
@@ -13451,7 +13421,7 @@
           <w:color w:val="FF0000"/>
           <w:sz w:val="26"/>
         </w:rPr>
-        <w:t>Colton Parayko: 23</w:t>
+        <w:t>Colton Parayko: 24</w:t>
       </w:r>
     </w:p>
     <w:p>
@@ -13479,7 +13449,7 @@
         <w:rPr>
           <w:sz w:val="26"/>
         </w:rPr>
-        <w:t>Jimmy Snuggerud: 4</w:t>
+        <w:t>Jimmy Snuggerud: 5</w:t>
       </w:r>
     </w:p>
     <w:p>
@@ -13539,7 +13509,7 @@
           <w:color w:val="FF0000"/>
           <w:sz w:val="26"/>
         </w:rPr>
-        <w:t>Tyler Tucker: 17</w:t>
+        <w:t>Tyler Tucker: 18</w:t>
       </w:r>
     </w:p>
     <w:p>
@@ -13569,7 +13539,7 @@
           <w:color w:val="FF0000"/>
           <w:sz w:val="26"/>
         </w:rPr>
-        <w:t>Oskar Sundqvist: 26</w:t>
+        <w:t>Oskar Sundqvist: 27</w:t>
       </w:r>
     </w:p>
     <w:p>
@@ -13599,7 +13569,7 @@
           <w:color w:val="FF0000"/>
           <w:sz w:val="26"/>
         </w:rPr>
-        <w:t>Cam Fowler: 28</w:t>
+        <w:t>Cam Fowler: 29</w:t>
       </w:r>
     </w:p>
     <w:p>
@@ -13659,7 +13629,7 @@
           <w:color w:val="FF0000"/>
           <w:sz w:val="26"/>
         </w:rPr>
-        <w:t>Pavel Buchnevich: 14</w:t>
+        <w:t>Pavel Buchnevich: 15</w:t>
       </w:r>
     </w:p>
     <w:p>
@@ -13689,27 +13659,27 @@
           <w:color w:val="FF0000"/>
           <w:sz w:val="26"/>
         </w:rPr>
-        <w:t>Dylan Holloway: 4</w:t>
-      </w:r>
-    </w:p>
-    <w:p>
-      <w:r>
-        <w:t>• 2022: [18, 2]</w:t>
-      </w:r>
-    </w:p>
-    <w:p>
-      <w:r>
-        <w:t>• 2023: [10, 5, 2]</w:t>
-      </w:r>
-    </w:p>
-    <w:p>
-      <w:r>
-        <w:t>• 2024: [13, 7, 6]</w:t>
-      </w:r>
-    </w:p>
-    <w:p>
-      <w:r>
-        <w:t>• 2025: [6, 4, 0]</w:t>
+        <w:t>Mathieu Joseph: 3</w:t>
+      </w:r>
+    </w:p>
+    <w:p>
+      <w:r>
+        <w:t>• 2022: [10, 9]</w:t>
+      </w:r>
+    </w:p>
+    <w:p>
+      <w:r>
+        <w:t>• 2023: [16, 8, 6]</w:t>
+      </w:r>
+    </w:p>
+    <w:p>
+      <w:r>
+        <w:t>• 2024: [30, 11, 1]</w:t>
+      </w:r>
+    </w:p>
+    <w:p>
+      <w:r>
+        <w:t>• 2025: [4]</w:t>
       </w:r>
     </w:p>
     <w:p>
@@ -13719,27 +13689,83 @@
           <w:color w:val="FF0000"/>
           <w:sz w:val="26"/>
         </w:rPr>
-        <w:t>Mathieu Joseph: 3</w:t>
-      </w:r>
-    </w:p>
-    <w:p>
-      <w:r>
-        <w:t>• 2022: [10, 9]</w:t>
-      </w:r>
-    </w:p>
-    <w:p>
-      <w:r>
-        <w:t>• 2023: [16, 8, 6]</w:t>
-      </w:r>
-    </w:p>
-    <w:p>
-      <w:r>
-        <w:t>• 2024: [30, 11, 1]</w:t>
-      </w:r>
-    </w:p>
-    <w:p>
-      <w:r>
-        <w:t>• 2025: [4]</w:t>
+        <w:t>Alexey Toropchenko: 9</w:t>
+      </w:r>
+    </w:p>
+    <w:p>
+      <w:r>
+        <w:t>• 2022: [18, 12, 7]</w:t>
+      </w:r>
+    </w:p>
+    <w:p>
+      <w:r>
+        <w:t>• 2023: [13, 7, 7]</w:t>
+      </w:r>
+    </w:p>
+    <w:p>
+      <w:r>
+        <w:t>• 2024: [50, 4, 1]</w:t>
+      </w:r>
+    </w:p>
+    <w:p>
+      <w:r>
+        <w:t>• 2025: []</w:t>
+      </w:r>
+    </w:p>
+    <w:p>
+      <w:r>
+        <w:rPr>
+          <w:sz w:val="26"/>
+        </w:rPr>
+        <w:t>Nathan Walker: 3</w:t>
+      </w:r>
+    </w:p>
+    <w:p>
+      <w:r>
+        <w:t>• 2022: [23]</w:t>
+      </w:r>
+    </w:p>
+    <w:p>
+      <w:r>
+        <w:t>• 2023: [13, 11, 7]</w:t>
+      </w:r>
+    </w:p>
+    <w:p>
+      <w:r>
+        <w:t>• 2024: [15, 8, 8]</w:t>
+      </w:r>
+    </w:p>
+    <w:p>
+      <w:r>
+        <w:t>• 2025: [8, 2]</w:t>
+      </w:r>
+    </w:p>
+    <w:p>
+      <w:r>
+        <w:rPr>
+          <w:sz w:val="26"/>
+        </w:rPr>
+        <w:t>Robert Thomas: 5</w:t>
+      </w:r>
+    </w:p>
+    <w:p>
+      <w:r>
+        <w:t>• 2022: [8, 7, 7]</w:t>
+      </w:r>
+    </w:p>
+    <w:p>
+      <w:r>
+        <w:t>• 2023: [9, 9, 6]</w:t>
+      </w:r>
+    </w:p>
+    <w:p>
+      <w:r>
+        <w:t>• 2024: [8, 7, 6]</w:t>
+      </w:r>
+    </w:p>
+    <w:p>
+      <w:r>
+        <w:t>• 2025: [6, 4]</w:t>
       </w:r>
     </w:p>
     <w:p>
@@ -13749,93 +13775,7 @@
           <w:color w:val="FF0000"/>
           <w:sz w:val="26"/>
         </w:rPr>
-        <w:t>Alexey Toropchenko: 8</w:t>
-      </w:r>
-    </w:p>
-    <w:p>
-      <w:r>
-        <w:t>• 2022: [18, 12, 7]</w:t>
-      </w:r>
-    </w:p>
-    <w:p>
-      <w:r>
-        <w:t>• 2023: [13, 7, 7]</w:t>
-      </w:r>
-    </w:p>
-    <w:p>
-      <w:r>
-        <w:t>• 2024: [50, 4, 1]</w:t>
-      </w:r>
-    </w:p>
-    <w:p>
-      <w:r>
-        <w:t>• 2025: []</w:t>
-      </w:r>
-    </w:p>
-    <w:p>
-      <w:r>
-        <w:rPr>
-          <w:sz w:val="26"/>
-        </w:rPr>
-        <w:t>Nathan Walker: 2</w:t>
-      </w:r>
-    </w:p>
-    <w:p>
-      <w:r>
-        <w:t>• 2022: [23]</w:t>
-      </w:r>
-    </w:p>
-    <w:p>
-      <w:r>
-        <w:t>• 2023: [13, 11, 7]</w:t>
-      </w:r>
-    </w:p>
-    <w:p>
-      <w:r>
-        <w:t>• 2024: [15, 8, 8]</w:t>
-      </w:r>
-    </w:p>
-    <w:p>
-      <w:r>
-        <w:t>• 2025: [8, 2]</w:t>
-      </w:r>
-    </w:p>
-    <w:p>
-      <w:r>
-        <w:rPr>
-          <w:sz w:val="26"/>
-        </w:rPr>
-        <w:t>Robert Thomas: 4</w:t>
-      </w:r>
-    </w:p>
-    <w:p>
-      <w:r>
-        <w:t>• 2022: [8, 7, 7]</w:t>
-      </w:r>
-    </w:p>
-    <w:p>
-      <w:r>
-        <w:t>• 2023: [9, 9, 6]</w:t>
-      </w:r>
-    </w:p>
-    <w:p>
-      <w:r>
-        <w:t>• 2024: [8, 7, 6]</w:t>
-      </w:r>
-    </w:p>
-    <w:p>
-      <w:r>
-        <w:t>• 2025: [6, 4]</w:t>
-      </w:r>
-    </w:p>
-    <w:p>
-      <w:r>
-        <w:rPr>
-          <w:b/>
-          <w:color w:val="FF0000"/>
-          <w:sz w:val="26"/>
-        </w:rPr>
-        <w:t>Jordan Kyrou: 4</w:t>
+        <w:t>Jordan Kyrou: 5</w:t>
       </w:r>
     </w:p>
     <w:p>
@@ -13863,7 +13803,7 @@
         <w:rPr>
           <w:sz w:val="26"/>
         </w:rPr>
-        <w:t>Philip Broberg: 3</w:t>
+        <w:t>Philip Broberg: 4</w:t>
       </w:r>
     </w:p>
     <w:p>
@@ -13884,6 +13824,34 @@
     <w:p>
       <w:r>
         <w:t>• 2025: [11]</w:t>
+      </w:r>
+    </w:p>
+    <w:p>
+      <w:r>
+        <w:rPr>
+          <w:sz w:val="26"/>
+        </w:rPr>
+        <w:t>Pius Suter: 1</w:t>
+      </w:r>
+    </w:p>
+    <w:p>
+      <w:r>
+        <w:t>• 2022: [17, 11, 9]</w:t>
+      </w:r>
+    </w:p>
+    <w:p>
+      <w:r>
+        <w:t>• 2023: [17, 12, 9]</w:t>
+      </w:r>
+    </w:p>
+    <w:p>
+      <w:r>
+        <w:t>• 2024: [23, 6, 6]</w:t>
+      </w:r>
+    </w:p>
+    <w:p>
+      <w:r>
+        <w:t>• 2025: [8, 3, 2]</w:t>
       </w:r>
     </w:p>
     <w:p>
@@ -13899,7 +13867,7 @@
         <w:rPr>
           <w:sz w:val="26"/>
         </w:rPr>
-        <w:t>Curtis Douglas: 15</w:t>
+        <w:t>Curtis Douglas: 16</w:t>
       </w:r>
     </w:p>
     <w:p>
@@ -13955,11 +13923,39 @@
     <w:p>
       <w:r>
         <w:rPr>
+          <w:sz w:val="26"/>
+        </w:rPr>
+        <w:t>Oliver Bjorkstrand: 1</w:t>
+      </w:r>
+    </w:p>
+    <w:p>
+      <w:r>
+        <w:t>• 2022: [17, 9, 5]</w:t>
+      </w:r>
+    </w:p>
+    <w:p>
+      <w:r>
+        <w:t>• 2023: [9, 6, 6]</w:t>
+      </w:r>
+    </w:p>
+    <w:p>
+      <w:r>
+        <w:t>• 2024: [11, 9, 7]</w:t>
+      </w:r>
+    </w:p>
+    <w:p>
+      <w:r>
+        <w:t>• 2025: [19]</w:t>
+      </w:r>
+    </w:p>
+    <w:p>
+      <w:r>
+        <w:rPr>
           <w:b/>
           <w:color w:val="FF0000"/>
           <w:sz w:val="26"/>
         </w:rPr>
-        <w:t>Yanni Gourde: 9</w:t>
+        <w:t>Yanni Gourde: 10</w:t>
       </w:r>
     </w:p>
     <w:p>
@@ -13987,7 +13983,35 @@
         <w:rPr>
           <w:sz w:val="26"/>
         </w:rPr>
-        <w:t>Emil Lilleberg: 4</w:t>
+        <w:t>Nikita Kucherov: 1</w:t>
+      </w:r>
+    </w:p>
+    <w:p>
+      <w:r>
+        <w:t>• 2022: [5, 5, 5]</w:t>
+      </w:r>
+    </w:p>
+    <w:p>
+      <w:r>
+        <w:t>• 2023: [6, 5, 5]</w:t>
+      </w:r>
+    </w:p>
+    <w:p>
+      <w:r>
+        <w:t>• 2024: [5, 5, 4]</w:t>
+      </w:r>
+    </w:p>
+    <w:p>
+      <w:r>
+        <w:t>• 2025: [5, 3, 2]</w:t>
+      </w:r>
+    </w:p>
+    <w:p>
+      <w:r>
+        <w:rPr>
+          <w:sz w:val="26"/>
+        </w:rPr>
+        <w:t>Emil Lilleberg: 5</w:t>
       </w:r>
     </w:p>
     <w:p>
@@ -14017,7 +14041,7 @@
           <w:color w:val="FF0000"/>
           <w:sz w:val="26"/>
         </w:rPr>
-        <w:t>Gage Goncalves: 7</w:t>
+        <w:t>Gage Goncalves: 8</w:t>
       </w:r>
     </w:p>
     <w:p>
@@ -14167,7 +14191,7 @@
           <w:color w:val="FF0000"/>
           <w:sz w:val="26"/>
         </w:rPr>
-        <w:t>J.J. Moser: 16</w:t>
+        <w:t>J.J. Moser: 17</w:t>
       </w:r>
     </w:p>
     <w:p>
@@ -14195,7 +14219,7 @@
         <w:rPr>
           <w:sz w:val="26"/>
         </w:rPr>
-        <w:t>Darren Raddysh: 2</w:t>
+        <w:t>Darren Raddysh: 3</w:t>
       </w:r>
     </w:p>
     <w:p>
@@ -14251,7 +14275,7 @@
         <w:rPr>
           <w:sz w:val="26"/>
         </w:rPr>
-        <w:t>Jack Finley: 2</w:t>
+        <w:t>Jack Finley: 3</w:t>
       </w:r>
     </w:p>
     <w:p>
@@ -14309,7 +14333,7 @@
         <w:rPr>
           <w:sz w:val="26"/>
         </w:rPr>
-        <w:t>Dominic James: 4</w:t>
+        <w:t>Dominic James: 5</w:t>
       </w:r>
     </w:p>
     <w:p>
@@ -14337,7 +14361,7 @@
         <w:rPr>
           <w:sz w:val="26"/>
         </w:rPr>
-        <w:t>Jake Guentzel: 1</w:t>
+        <w:t>Jake Guentzel: 2</w:t>
       </w:r>
     </w:p>
     <w:p>
@@ -14995,55 +15019,55 @@
           <w:color w:val="FF0000"/>
           <w:sz w:val="26"/>
         </w:rPr>
-        <w:t>Dylan Guenther: 3</w:t>
-      </w:r>
-    </w:p>
-    <w:p>
-      <w:r>
-        <w:t>• 2022: [10, 7, 2]</w:t>
-      </w:r>
-    </w:p>
-    <w:p>
-      <w:r>
-        <w:t>• 2023: [6, 3, 3]</w:t>
-      </w:r>
-    </w:p>
-    <w:p>
-      <w:r>
-        <w:t>• 2024: [8, 7, 6]</w:t>
-      </w:r>
-    </w:p>
-    <w:p>
-      <w:r>
-        <w:t>• 2025: [3, 3, 3]</w:t>
-      </w:r>
-    </w:p>
-    <w:p>
-      <w:r>
-        <w:rPr>
-          <w:sz w:val="26"/>
-        </w:rPr>
-        <w:t>Logan Cooley: 3</w:t>
-      </w:r>
-    </w:p>
-    <w:p>
-      <w:r>
-        <w:t>• 2022: []</w:t>
-      </w:r>
-    </w:p>
-    <w:p>
-      <w:r>
-        <w:t>• 2023: [17, 7, 6]</w:t>
-      </w:r>
-    </w:p>
-    <w:p>
-      <w:r>
-        <w:t>• 2024: [6, 5, 4]</w:t>
-      </w:r>
-    </w:p>
-    <w:p>
-      <w:r>
-        <w:t>• 2025: [7, 3, 1]</w:t>
+        <w:t>Ian Cole: 15</w:t>
+      </w:r>
+    </w:p>
+    <w:p>
+      <w:r>
+        <w:t>• 2022: [6, 4]</w:t>
+      </w:r>
+    </w:p>
+    <w:p>
+      <w:r>
+        <w:t>• 2023: [18]</w:t>
+      </w:r>
+    </w:p>
+    <w:p>
+      <w:r>
+        <w:t>• 2024: []</w:t>
+      </w:r>
+    </w:p>
+    <w:p>
+      <w:r>
+        <w:t>• 2025: []</w:t>
+      </w:r>
+    </w:p>
+    <w:p>
+      <w:r>
+        <w:rPr>
+          <w:sz w:val="26"/>
+        </w:rPr>
+        <w:t>JJ Peterka: 1</w:t>
+      </w:r>
+    </w:p>
+    <w:p>
+      <w:r>
+        <w:t>• 2022: [26, 8, 6]</w:t>
+      </w:r>
+    </w:p>
+    <w:p>
+      <w:r>
+        <w:t>• 2023: [12, 9, 4]</w:t>
+      </w:r>
+    </w:p>
+    <w:p>
+      <w:r>
+        <w:t>• 2024: [12, 8, 7]</w:t>
+      </w:r>
+    </w:p>
+    <w:p>
+      <w:r>
+        <w:t>• 2025: [5, 4, 1]</w:t>
       </w:r>
     </w:p>
     <w:p>
@@ -15053,17 +15077,45 @@
           <w:color w:val="FF0000"/>
           <w:sz w:val="26"/>
         </w:rPr>
-        <w:t>Ian Cole: 14</w:t>
-      </w:r>
-    </w:p>
-    <w:p>
-      <w:r>
-        <w:t>• 2022: [6, 4]</w:t>
-      </w:r>
-    </w:p>
-    <w:p>
-      <w:r>
-        <w:t>• 2023: [18]</w:t>
+        <w:t>Mikhail Sergachev: 9</w:t>
+      </w:r>
+    </w:p>
+    <w:p>
+      <w:r>
+        <w:t>• 2022: [21, 15, 11]</w:t>
+      </w:r>
+    </w:p>
+    <w:p>
+      <w:r>
+        <w:t>• 2023: [0]</w:t>
+      </w:r>
+    </w:p>
+    <w:p>
+      <w:r>
+        <w:t>• 2024: [13, 7, 7]</w:t>
+      </w:r>
+    </w:p>
+    <w:p>
+      <w:r>
+        <w:t>• 2025: [3, 2]</w:t>
+      </w:r>
+    </w:p>
+    <w:p>
+      <w:r>
+        <w:rPr>
+          <w:sz w:val="26"/>
+        </w:rPr>
+        <w:t>Andrew Agozzino: 4</w:t>
+      </w:r>
+    </w:p>
+    <w:p>
+      <w:r>
+        <w:t>• 2022: []</w:t>
+      </w:r>
+    </w:p>
+    <w:p>
+      <w:r>
+        <w:t>• 2023: []</w:t>
       </w:r>
     </w:p>
     <w:p>
@@ -15083,50 +15135,22 @@
           <w:color w:val="FF0000"/>
           <w:sz w:val="26"/>
         </w:rPr>
-        <w:t>Mikhail Sergachev: 8</w:t>
-      </w:r>
-    </w:p>
-    <w:p>
-      <w:r>
-        <w:t>• 2022: [21, 15, 11]</w:t>
-      </w:r>
-    </w:p>
-    <w:p>
-      <w:r>
-        <w:t>• 2023: [0]</w:t>
-      </w:r>
-    </w:p>
-    <w:p>
-      <w:r>
-        <w:t>• 2024: [13, 7, 7]</w:t>
-      </w:r>
-    </w:p>
-    <w:p>
-      <w:r>
-        <w:t>• 2025: [3, 2]</w:t>
-      </w:r>
-    </w:p>
-    <w:p>
-      <w:r>
-        <w:rPr>
-          <w:sz w:val="26"/>
-        </w:rPr>
-        <w:t>Andrew Agozzino: 4</w:t>
-      </w:r>
-    </w:p>
-    <w:p>
-      <w:r>
-        <w:t>• 2022: []</w:t>
-      </w:r>
-    </w:p>
-    <w:p>
-      <w:r>
-        <w:t>• 2023: []</w:t>
-      </w:r>
-    </w:p>
-    <w:p>
-      <w:r>
-        <w:t>• 2024: []</w:t>
+        <w:t>Olli Mtt: 42</w:t>
+      </w:r>
+    </w:p>
+    <w:p>
+      <w:r>
+        <w:t>• 2022: [22, 18, 11]</w:t>
+      </w:r>
+    </w:p>
+    <w:p>
+      <w:r>
+        <w:t>• 2023: [18, 6]</w:t>
+      </w:r>
+    </w:p>
+    <w:p>
+      <w:r>
+        <w:t>• 2024: [7]</w:t>
       </w:r>
     </w:p>
     <w:p>
@@ -15141,27 +15165,27 @@
           <w:color w:val="FF0000"/>
           <w:sz w:val="26"/>
         </w:rPr>
-        <w:t>Olli Mtt: 42</w:t>
-      </w:r>
-    </w:p>
-    <w:p>
-      <w:r>
-        <w:t>• 2022: [22, 18, 11]</w:t>
-      </w:r>
-    </w:p>
-    <w:p>
-      <w:r>
-        <w:t>• 2023: [18, 6]</w:t>
-      </w:r>
-    </w:p>
-    <w:p>
-      <w:r>
-        <w:t>• 2024: [7]</w:t>
-      </w:r>
-    </w:p>
-    <w:p>
-      <w:r>
-        <w:t>• 2025: []</w:t>
+        <w:t>Barrett Hayton: 12</w:t>
+      </w:r>
+    </w:p>
+    <w:p>
+      <w:r>
+        <w:t>• 2022: [7, 6, 4]</w:t>
+      </w:r>
+    </w:p>
+    <w:p>
+      <w:r>
+        <w:t>• 2023: [7, 3]</w:t>
+      </w:r>
+    </w:p>
+    <w:p>
+      <w:r>
+        <w:t>• 2024: [21, 10, 8]</w:t>
+      </w:r>
+    </w:p>
+    <w:p>
+      <w:r>
+        <w:t>• 2025: [6]</w:t>
       </w:r>
     </w:p>
     <w:p>
@@ -15171,27 +15195,27 @@
           <w:color w:val="FF0000"/>
           <w:sz w:val="26"/>
         </w:rPr>
-        <w:t>Barrett Hayton: 11</w:t>
-      </w:r>
-    </w:p>
-    <w:p>
-      <w:r>
-        <w:t>• 2022: [7, 6, 4]</w:t>
-      </w:r>
-    </w:p>
-    <w:p>
-      <w:r>
-        <w:t>• 2023: [7, 3]</w:t>
-      </w:r>
-    </w:p>
-    <w:p>
-      <w:r>
-        <w:t>• 2024: [21, 10, 8]</w:t>
-      </w:r>
-    </w:p>
-    <w:p>
-      <w:r>
-        <w:t>• 2025: [6]</w:t>
+        <w:t>Nick Schmaltz: 6</w:t>
+      </w:r>
+    </w:p>
+    <w:p>
+      <w:r>
+        <w:t>• 2022: [13, 13, 4]</w:t>
+      </w:r>
+    </w:p>
+    <w:p>
+      <w:r>
+        <w:t>• 2023: [8, 7, 7]</w:t>
+      </w:r>
+    </w:p>
+    <w:p>
+      <w:r>
+        <w:t>• 2024: [8, 7, 5]</w:t>
+      </w:r>
+    </w:p>
+    <w:p>
+      <w:r>
+        <w:t>• 2025: [3, 2, 1]</w:t>
       </w:r>
     </w:p>
     <w:p>
@@ -15201,27 +15225,27 @@
           <w:color w:val="FF0000"/>
           <w:sz w:val="26"/>
         </w:rPr>
-        <w:t>Nick Schmaltz: 5</w:t>
-      </w:r>
-    </w:p>
-    <w:p>
-      <w:r>
-        <w:t>• 2022: [13, 13, 4]</w:t>
-      </w:r>
-    </w:p>
-    <w:p>
-      <w:r>
-        <w:t>• 2023: [8, 7, 7]</w:t>
-      </w:r>
-    </w:p>
-    <w:p>
-      <w:r>
-        <w:t>• 2024: [8, 7, 5]</w:t>
-      </w:r>
-    </w:p>
-    <w:p>
-      <w:r>
-        <w:t>• 2025: [3, 2, 1]</w:t>
+        <w:t>Liam O'Brien: 7</w:t>
+      </w:r>
+    </w:p>
+    <w:p>
+      <w:r>
+        <w:t>• 2022: [43]</w:t>
+      </w:r>
+    </w:p>
+    <w:p>
+      <w:r>
+        <w:t>• 2023: [39, 18, 4]</w:t>
+      </w:r>
+    </w:p>
+    <w:p>
+      <w:r>
+        <w:t>• 2024: []</w:t>
+      </w:r>
+    </w:p>
+    <w:p>
+      <w:r>
+        <w:t>• 2025: []</w:t>
       </w:r>
     </w:p>
     <w:p>
@@ -15231,17 +15255,45 @@
           <w:color w:val="FF0000"/>
           <w:sz w:val="26"/>
         </w:rPr>
-        <w:t>Liam O'Brien: 7</w:t>
-      </w:r>
-    </w:p>
-    <w:p>
-      <w:r>
-        <w:t>• 2022: [43]</w:t>
-      </w:r>
-    </w:p>
-    <w:p>
-      <w:r>
-        <w:t>• 2023: [39, 18, 4]</w:t>
+        <w:t>Kailer Yamamoto: 6</w:t>
+      </w:r>
+    </w:p>
+    <w:p>
+      <w:r>
+        <w:t>• 2022: [8, 6, 4]</w:t>
+      </w:r>
+    </w:p>
+    <w:p>
+      <w:r>
+        <w:t>• 2023: [20, 11, 7]</w:t>
+      </w:r>
+    </w:p>
+    <w:p>
+      <w:r>
+        <w:t>• 2024: [3]</w:t>
+      </w:r>
+    </w:p>
+    <w:p>
+      <w:r>
+        <w:t>• 2025: [2]</w:t>
+      </w:r>
+    </w:p>
+    <w:p>
+      <w:r>
+        <w:rPr>
+          <w:sz w:val="26"/>
+        </w:rPr>
+        <w:t>Dmitri Simashev: 22</w:t>
+      </w:r>
+    </w:p>
+    <w:p>
+      <w:r>
+        <w:t>• 2022: []</w:t>
+      </w:r>
+    </w:p>
+    <w:p>
+      <w:r>
+        <w:t>• 2023: []</w:t>
       </w:r>
     </w:p>
     <w:p>
@@ -15252,6 +15304,34 @@
     <w:p>
       <w:r>
         <w:t>• 2025: []</w:t>
+      </w:r>
+    </w:p>
+    <w:p>
+      <w:r>
+        <w:rPr>
+          <w:sz w:val="26"/>
+        </w:rPr>
+        <w:t>Clayton Keller: 1</w:t>
+      </w:r>
+    </w:p>
+    <w:p>
+      <w:r>
+        <w:t>• 2022: [9, 6, 5]</w:t>
+      </w:r>
+    </w:p>
+    <w:p>
+      <w:r>
+        <w:t>• 2023: [5, 5, 5]</w:t>
+      </w:r>
+    </w:p>
+    <w:p>
+      <w:r>
+        <w:t>• 2024: [12, 7, 6]</w:t>
+      </w:r>
+    </w:p>
+    <w:p>
+      <w:r>
+        <w:t>• 2025: [4, 4, 2]</w:t>
       </w:r>
     </w:p>
     <w:p>
@@ -15261,50 +15341,22 @@
           <w:color w:val="FF0000"/>
           <w:sz w:val="26"/>
         </w:rPr>
-        <w:t>Kailer Yamamoto: 5</w:t>
-      </w:r>
-    </w:p>
-    <w:p>
-      <w:r>
-        <w:t>• 2022: [8, 6, 4]</w:t>
-      </w:r>
-    </w:p>
-    <w:p>
-      <w:r>
-        <w:t>• 2023: [20, 11, 7]</w:t>
-      </w:r>
-    </w:p>
-    <w:p>
-      <w:r>
-        <w:t>• 2024: [3]</w:t>
-      </w:r>
-    </w:p>
-    <w:p>
-      <w:r>
-        <w:t>• 2025: [2]</w:t>
-      </w:r>
-    </w:p>
-    <w:p>
-      <w:r>
-        <w:rPr>
-          <w:sz w:val="26"/>
-        </w:rPr>
-        <w:t>Dmitri Simashev: 21</w:t>
-      </w:r>
-    </w:p>
-    <w:p>
-      <w:r>
-        <w:t>• 2022: []</w:t>
-      </w:r>
-    </w:p>
-    <w:p>
-      <w:r>
-        <w:t>• 2023: []</w:t>
-      </w:r>
-    </w:p>
-    <w:p>
-      <w:r>
-        <w:t>• 2024: []</w:t>
+        <w:t>Jack McBain: 21</w:t>
+      </w:r>
+    </w:p>
+    <w:p>
+      <w:r>
+        <w:t>• 2022: [16, 14, 10]</w:t>
+      </w:r>
+    </w:p>
+    <w:p>
+      <w:r>
+        <w:t>• 2023: [29, 8, 7]</w:t>
+      </w:r>
+    </w:p>
+    <w:p>
+      <w:r>
+        <w:t>• 2024: [18, 10, 10]</w:t>
       </w:r>
     </w:p>
     <w:p>
@@ -15319,22 +15371,50 @@
           <w:color w:val="FF0000"/>
           <w:sz w:val="26"/>
         </w:rPr>
-        <w:t>Jack McBain: 20</w:t>
-      </w:r>
-    </w:p>
-    <w:p>
-      <w:r>
-        <w:t>• 2022: [16, 14, 10]</w:t>
-      </w:r>
-    </w:p>
-    <w:p>
-      <w:r>
-        <w:t>• 2023: [29, 8, 7]</w:t>
-      </w:r>
-    </w:p>
-    <w:p>
-      <w:r>
-        <w:t>• 2024: [18, 10, 10]</w:t>
+        <w:t>Kevin Stenlund: 19</w:t>
+      </w:r>
+    </w:p>
+    <w:p>
+      <w:r>
+        <w:t>• 2022: [20, 12, 12]</w:t>
+      </w:r>
+    </w:p>
+    <w:p>
+      <w:r>
+        <w:t>• 2023: [16, 15, 14]</w:t>
+      </w:r>
+    </w:p>
+    <w:p>
+      <w:r>
+        <w:t>• 2024: [23, 22, 5]</w:t>
+      </w:r>
+    </w:p>
+    <w:p>
+      <w:r>
+        <w:t>• 2025: []</w:t>
+      </w:r>
+    </w:p>
+    <w:p>
+      <w:r>
+        <w:rPr>
+          <w:sz w:val="26"/>
+        </w:rPr>
+        <w:t>Nate Schmidt: 2</w:t>
+      </w:r>
+    </w:p>
+    <w:p>
+      <w:r>
+        <w:t>• 2022: [12, 11, 8]</w:t>
+      </w:r>
+    </w:p>
+    <w:p>
+      <w:r>
+        <w:t>• 2023: [22]</w:t>
+      </w:r>
+    </w:p>
+    <w:p>
+      <w:r>
+        <w:t>• 2024: [30, 11, 9]</w:t>
       </w:r>
     </w:p>
     <w:p>
@@ -15349,50 +15429,22 @@
           <w:color w:val="FF0000"/>
           <w:sz w:val="26"/>
         </w:rPr>
-        <w:t>Kevin Stenlund: 18</w:t>
-      </w:r>
-    </w:p>
-    <w:p>
-      <w:r>
-        <w:t>• 2022: [20, 12, 12]</w:t>
-      </w:r>
-    </w:p>
-    <w:p>
-      <w:r>
-        <w:t>• 2023: [16, 15, 14]</w:t>
-      </w:r>
-    </w:p>
-    <w:p>
-      <w:r>
-        <w:t>• 2024: [23, 22, 5]</w:t>
-      </w:r>
-    </w:p>
-    <w:p>
-      <w:r>
-        <w:t>• 2025: []</w:t>
-      </w:r>
-    </w:p>
-    <w:p>
-      <w:r>
-        <w:rPr>
-          <w:sz w:val="26"/>
-        </w:rPr>
-        <w:t>Nate Schmidt: 1</w:t>
-      </w:r>
-    </w:p>
-    <w:p>
-      <w:r>
-        <w:t>• 2022: [12, 11, 8]</w:t>
-      </w:r>
-    </w:p>
-    <w:p>
-      <w:r>
-        <w:t>• 2023: [22]</w:t>
-      </w:r>
-    </w:p>
-    <w:p>
-      <w:r>
-        <w:t>• 2024: [30, 11, 9]</w:t>
+        <w:t>John Marino: 14</w:t>
+      </w:r>
+    </w:p>
+    <w:p>
+      <w:r>
+        <w:t>• 2022: [14, 6, 2]</w:t>
+      </w:r>
+    </w:p>
+    <w:p>
+      <w:r>
+        <w:t>• 2023: [25, 4, 2]</w:t>
+      </w:r>
+    </w:p>
+    <w:p>
+      <w:r>
+        <w:t>• 2024: []</w:t>
       </w:r>
     </w:p>
     <w:p>
@@ -15407,22 +15459,22 @@
           <w:color w:val="FF0000"/>
           <w:sz w:val="26"/>
         </w:rPr>
-        <w:t>John Marino: 13</w:t>
-      </w:r>
-    </w:p>
-    <w:p>
-      <w:r>
-        <w:t>• 2022: [14, 6, 2]</w:t>
-      </w:r>
-    </w:p>
-    <w:p>
-      <w:r>
-        <w:t>• 2023: [25, 4, 2]</w:t>
-      </w:r>
-    </w:p>
-    <w:p>
-      <w:r>
-        <w:t>• 2024: []</w:t>
+        <w:t>Sean Durzi: 4</w:t>
+      </w:r>
+    </w:p>
+    <w:p>
+      <w:r>
+        <w:t>• 2022: [16, 10, 9]</w:t>
+      </w:r>
+    </w:p>
+    <w:p>
+      <w:r>
+        <w:t>• 2023: [34, 13, 7]</w:t>
+      </w:r>
+    </w:p>
+    <w:p>
+      <w:r>
+        <w:t>• 2024: [7, 6, 4]</w:t>
       </w:r>
     </w:p>
     <w:p>
@@ -15437,22 +15489,22 @@
           <w:color w:val="FF0000"/>
           <w:sz w:val="26"/>
         </w:rPr>
-        <w:t>Sean Durzi: 4</w:t>
-      </w:r>
-    </w:p>
-    <w:p>
-      <w:r>
-        <w:t>• 2022: [16, 10, 9]</w:t>
-      </w:r>
-    </w:p>
-    <w:p>
-      <w:r>
-        <w:t>• 2023: [34, 13, 7]</w:t>
-      </w:r>
-    </w:p>
-    <w:p>
-      <w:r>
-        <w:t>• 2024: [7, 6, 4]</w:t>
+        <w:t>Brandon Tanev: 35</w:t>
+      </w:r>
+    </w:p>
+    <w:p>
+      <w:r>
+        <w:t>• 2022: [14, 10, 7]</w:t>
+      </w:r>
+    </w:p>
+    <w:p>
+      <w:r>
+        <w:t>• 2023: [14, 12, 12]</w:t>
+      </w:r>
+    </w:p>
+    <w:p>
+      <w:r>
+        <w:t>• 2024: [14, 12, 10]</w:t>
       </w:r>
     </w:p>
     <w:p>
@@ -15467,27 +15519,27 @@
           <w:color w:val="FF0000"/>
           <w:sz w:val="26"/>
         </w:rPr>
-        <w:t>Brandon Tanev: 34</w:t>
-      </w:r>
-    </w:p>
-    <w:p>
-      <w:r>
-        <w:t>• 2022: [14, 10, 7]</w:t>
-      </w:r>
-    </w:p>
-    <w:p>
-      <w:r>
-        <w:t>• 2023: [14, 12, 12]</w:t>
-      </w:r>
-    </w:p>
-    <w:p>
-      <w:r>
-        <w:t>• 2024: [14, 12, 10]</w:t>
-      </w:r>
-    </w:p>
-    <w:p>
-      <w:r>
-        <w:t>• 2025: []</w:t>
+        <w:t>Michael Carcone: 9</w:t>
+      </w:r>
+    </w:p>
+    <w:p>
+      <w:r>
+        <w:t>• 2022: [3]</w:t>
+      </w:r>
+    </w:p>
+    <w:p>
+      <w:r>
+        <w:t>• 2023: [14, 10, 8]</w:t>
+      </w:r>
+    </w:p>
+    <w:p>
+      <w:r>
+        <w:t>• 2024: [11, 8, 5]</w:t>
+      </w:r>
+    </w:p>
+    <w:p>
+      <w:r>
+        <w:t>• 2025: [4, 3]</w:t>
       </w:r>
     </w:p>
     <w:p>
@@ -15497,37 +15549,7 @@
           <w:color w:val="FF0000"/>
           <w:sz w:val="26"/>
         </w:rPr>
-        <w:t>Michael Carcone: 8</w:t>
-      </w:r>
-    </w:p>
-    <w:p>
-      <w:r>
-        <w:t>• 2022: [3]</w:t>
-      </w:r>
-    </w:p>
-    <w:p>
-      <w:r>
-        <w:t>• 2023: [14, 10, 8]</w:t>
-      </w:r>
-    </w:p>
-    <w:p>
-      <w:r>
-        <w:t>• 2024: [11, 8, 5]</w:t>
-      </w:r>
-    </w:p>
-    <w:p>
-      <w:r>
-        <w:t>• 2025: [4, 3]</w:t>
-      </w:r>
-    </w:p>
-    <w:p>
-      <w:r>
-        <w:rPr>
-          <w:b/>
-          <w:color w:val="FF0000"/>
-          <w:sz w:val="26"/>
-        </w:rPr>
-        <w:t>Lawson Crouse: 5</w:t>
+        <w:t>Lawson Crouse: 6</w:t>
       </w:r>
     </w:p>
     <w:p>
@@ -16207,7 +16229,35 @@
         <w:rPr>
           <w:sz w:val="26"/>
         </w:rPr>
-        <w:t>Jack Eichel: 1</w:t>
+        <w:t>Shea Theodore: 1</w:t>
+      </w:r>
+    </w:p>
+    <w:p>
+      <w:r>
+        <w:t>• 2022: [13, 8, 6]</w:t>
+      </w:r>
+    </w:p>
+    <w:p>
+      <w:r>
+        <w:t>• 2023: [19, 8, 3]</w:t>
+      </w:r>
+    </w:p>
+    <w:p>
+      <w:r>
+        <w:t>• 2024: [23, 13, 5]</w:t>
+      </w:r>
+    </w:p>
+    <w:p>
+      <w:r>
+        <w:t>• 2025: [2, 1]</w:t>
+      </w:r>
+    </w:p>
+    <w:p>
+      <w:r>
+        <w:rPr>
+          <w:sz w:val="26"/>
+        </w:rPr>
+        <w:t>Jack Eichel: 2</w:t>
       </w:r>
     </w:p>
     <w:p>
@@ -16237,7 +16287,7 @@
           <w:color w:val="FF0000"/>
           <w:sz w:val="26"/>
         </w:rPr>
-        <w:t>Zach Whitecloud: 46</w:t>
+        <w:t>Zach Whitecloud: 47</w:t>
       </w:r>
     </w:p>
     <w:p>
@@ -16265,7 +16315,7 @@
         <w:rPr>
           <w:sz w:val="26"/>
         </w:rPr>
-        <w:t>Cole Reinhardt: 13</w:t>
+        <w:t>Cole Reinhardt: 14</w:t>
       </w:r>
     </w:p>
     <w:p>
@@ -16325,7 +16375,7 @@
           <w:color w:val="FF0000"/>
           <w:sz w:val="26"/>
         </w:rPr>
-        <w:t>Colton Sissons: 33</w:t>
+        <w:t>Colton Sissons: 34</w:t>
       </w:r>
     </w:p>
     <w:p>
@@ -16346,6 +16396,34 @@
     <w:p>
       <w:r>
         <w:t>• 2025: []</w:t>
+      </w:r>
+    </w:p>
+    <w:p>
+      <w:r>
+        <w:rPr>
+          <w:sz w:val="26"/>
+        </w:rPr>
+        <w:t>Tomas Hertl: 1</w:t>
+      </w:r>
+    </w:p>
+    <w:p>
+      <w:r>
+        <w:t>• 2022: [12, 10, 7]</w:t>
+      </w:r>
+    </w:p>
+    <w:p>
+      <w:r>
+        <w:t>• 2023: [8, 7, 6]</w:t>
+      </w:r>
+    </w:p>
+    <w:p>
+      <w:r>
+        <w:t>• 2024: [7, 6, 5]</w:t>
+      </w:r>
+    </w:p>
+    <w:p>
+      <w:r>
+        <w:t>• 2025: [3, 3, 3]</w:t>
       </w:r>
     </w:p>
     <w:p>
@@ -16355,7 +16433,7 @@
           <w:color w:val="FF0000"/>
           <w:sz w:val="26"/>
         </w:rPr>
-        <w:t>Mitch Marner: 8</w:t>
+        <w:t>Mitch Marner: 9</w:t>
       </w:r>
     </w:p>
     <w:p>
@@ -16411,82 +16489,26 @@
     <w:p>
       <w:r>
         <w:rPr>
-          <w:sz w:val="26"/>
-        </w:rPr>
-        <w:t>Brandon Saad: 4</w:t>
-      </w:r>
-    </w:p>
-    <w:p>
-      <w:r>
-        <w:t>• 2022: [7, 5, 5]</w:t>
-      </w:r>
-    </w:p>
-    <w:p>
-      <w:r>
-        <w:t>• 2023: [11, 7, 6]</w:t>
-      </w:r>
-    </w:p>
-    <w:p>
-      <w:r>
-        <w:t>• 2024: [19, 15, 10]</w:t>
-      </w:r>
-    </w:p>
-    <w:p>
-      <w:r>
-        <w:t>• 2025: []</w:t>
-      </w:r>
-    </w:p>
-    <w:p>
-      <w:r>
-        <w:rPr>
           <w:b/>
           <w:color w:val="FF0000"/>
           <w:sz w:val="26"/>
         </w:rPr>
-        <w:t>Brayden McNabb: 25</w:t>
-      </w:r>
-    </w:p>
-    <w:p>
-      <w:r>
-        <w:t>• 2022: []</w:t>
-      </w:r>
-    </w:p>
-    <w:p>
-      <w:r>
-        <w:t>• 2023: [34, 16, 11]</w:t>
-      </w:r>
-    </w:p>
-    <w:p>
-      <w:r>
-        <w:t>• 2024: [29, 19, 14]</w:t>
-      </w:r>
-    </w:p>
-    <w:p>
-      <w:r>
-        <w:t>• 2025: []</w:t>
-      </w:r>
-    </w:p>
-    <w:p>
-      <w:r>
-        <w:rPr>
-          <w:sz w:val="26"/>
-        </w:rPr>
-        <w:t>Noah Hanifin: 4</w:t>
-      </w:r>
-    </w:p>
-    <w:p>
-      <w:r>
-        <w:t>• 2022: [21, 16, 14]</w:t>
-      </w:r>
-    </w:p>
-    <w:p>
-      <w:r>
-        <w:t>• 2023: [15, 14, 7]</w:t>
-      </w:r>
-    </w:p>
-    <w:p>
-      <w:r>
-        <w:t>• 2024: [22, 19, 15]</w:t>
+        <w:t>Brandon Saad: 5</w:t>
+      </w:r>
+    </w:p>
+    <w:p>
+      <w:r>
+        <w:t>• 2022: [7, 5, 5]</w:t>
+      </w:r>
+    </w:p>
+    <w:p>
+      <w:r>
+        <w:t>• 2023: [11, 7, 6]</w:t>
+      </w:r>
+    </w:p>
+    <w:p>
+      <w:r>
+        <w:t>• 2024: [19, 15, 10]</w:t>
       </w:r>
     </w:p>
     <w:p>
@@ -16501,35 +16523,7 @@
           <w:color w:val="FF0000"/>
           <w:sz w:val="26"/>
         </w:rPr>
-        <w:t>William Karlsson: 5</w:t>
-      </w:r>
-    </w:p>
-    <w:p>
-      <w:r>
-        <w:t>• 2022: [15, 11, 11]</w:t>
-      </w:r>
-    </w:p>
-    <w:p>
-      <w:r>
-        <w:t>• 2023: [4, 4, 3]</w:t>
-      </w:r>
-    </w:p>
-    <w:p>
-      <w:r>
-        <w:t>• 2024: [24, 8, 4]</w:t>
-      </w:r>
-    </w:p>
-    <w:p>
-      <w:r>
-        <w:t>• 2025: [1, 1]</w:t>
-      </w:r>
-    </w:p>
-    <w:p>
-      <w:r>
-        <w:rPr>
-          <w:sz w:val="26"/>
-        </w:rPr>
-        <w:t>Kaedan Korczak: 7</w:t>
+        <w:t>Brayden McNabb: 26</w:t>
       </w:r>
     </w:p>
     <w:p>
@@ -16539,17 +16533,45 @@
     </w:p>
     <w:p>
       <w:r>
-        <w:t>• 2023: []</w:t>
-      </w:r>
-    </w:p>
-    <w:p>
-      <w:r>
-        <w:t>• 2024: []</w:t>
-      </w:r>
-    </w:p>
-    <w:p>
-      <w:r>
-        <w:t>• 2025: [9]</w:t>
+        <w:t>• 2023: [34, 16, 11]</w:t>
+      </w:r>
+    </w:p>
+    <w:p>
+      <w:r>
+        <w:t>• 2024: [29, 19, 14]</w:t>
+      </w:r>
+    </w:p>
+    <w:p>
+      <w:r>
+        <w:t>• 2025: []</w:t>
+      </w:r>
+    </w:p>
+    <w:p>
+      <w:r>
+        <w:rPr>
+          <w:sz w:val="26"/>
+        </w:rPr>
+        <w:t>Noah Hanifin: 5</w:t>
+      </w:r>
+    </w:p>
+    <w:p>
+      <w:r>
+        <w:t>• 2022: [21, 16, 14]</w:t>
+      </w:r>
+    </w:p>
+    <w:p>
+      <w:r>
+        <w:t>• 2023: [15, 14, 7]</w:t>
+      </w:r>
+    </w:p>
+    <w:p>
+      <w:r>
+        <w:t>• 2024: [22, 19, 15]</w:t>
+      </w:r>
+    </w:p>
+    <w:p>
+      <w:r>
+        <w:t>• 2025: []</w:t>
       </w:r>
     </w:p>
     <w:p>
@@ -16559,55 +16581,55 @@
           <w:color w:val="FF0000"/>
           <w:sz w:val="26"/>
         </w:rPr>
-        <w:t>Brett Howden: 7</w:t>
-      </w:r>
-    </w:p>
-    <w:p>
-      <w:r>
-        <w:t>• 2022: [22, 9, 9]</w:t>
-      </w:r>
-    </w:p>
-    <w:p>
-      <w:r>
-        <w:t>• 2023: [20, 14, 9]</w:t>
-      </w:r>
-    </w:p>
-    <w:p>
-      <w:r>
-        <w:t>• 2024: [12, 10, 6]</w:t>
-      </w:r>
-    </w:p>
-    <w:p>
-      <w:r>
-        <w:t>• 2025: [3, 3]</w:t>
-      </w:r>
-    </w:p>
-    <w:p>
-      <w:r>
-        <w:rPr>
-          <w:sz w:val="26"/>
-        </w:rPr>
-        <w:t>Reilly Smith: 3</w:t>
-      </w:r>
-    </w:p>
-    <w:p>
-      <w:r>
-        <w:t>• 2022: [13, 7, 5]</w:t>
-      </w:r>
-    </w:p>
-    <w:p>
-      <w:r>
-        <w:t>• 2023: [15, 13, 11]</w:t>
-      </w:r>
-    </w:p>
-    <w:p>
-      <w:r>
-        <w:t>• 2024: [22, 10, 6]</w:t>
-      </w:r>
-    </w:p>
-    <w:p>
-      <w:r>
-        <w:t>• 2025: [13, 1]</w:t>
+        <w:t>William Karlsson: 5</w:t>
+      </w:r>
+    </w:p>
+    <w:p>
+      <w:r>
+        <w:t>• 2022: [15, 11, 11]</w:t>
+      </w:r>
+    </w:p>
+    <w:p>
+      <w:r>
+        <w:t>• 2023: [4, 4, 3]</w:t>
+      </w:r>
+    </w:p>
+    <w:p>
+      <w:r>
+        <w:t>• 2024: [24, 8, 4]</w:t>
+      </w:r>
+    </w:p>
+    <w:p>
+      <w:r>
+        <w:t>• 2025: [1, 1]</w:t>
+      </w:r>
+    </w:p>
+    <w:p>
+      <w:r>
+        <w:rPr>
+          <w:sz w:val="26"/>
+        </w:rPr>
+        <w:t>Kaedan Korczak: 8</w:t>
+      </w:r>
+    </w:p>
+    <w:p>
+      <w:r>
+        <w:t>• 2022: []</w:t>
+      </w:r>
+    </w:p>
+    <w:p>
+      <w:r>
+        <w:t>• 2023: []</w:t>
+      </w:r>
+    </w:p>
+    <w:p>
+      <w:r>
+        <w:t>• 2024: []</w:t>
+      </w:r>
+    </w:p>
+    <w:p>
+      <w:r>
+        <w:t>• 2025: [9]</w:t>
       </w:r>
     </w:p>
     <w:p>
@@ -16617,27 +16639,55 @@
           <w:color w:val="FF0000"/>
           <w:sz w:val="26"/>
         </w:rPr>
-        <w:t>Keegan Kolesar: 44</w:t>
-      </w:r>
-    </w:p>
-    <w:p>
-      <w:r>
-        <w:t>• 2022: [19, 12, 7]</w:t>
-      </w:r>
-    </w:p>
-    <w:p>
-      <w:r>
-        <w:t>• 2023: [14, 13, 8]</w:t>
-      </w:r>
-    </w:p>
-    <w:p>
-      <w:r>
-        <w:t>• 2024: [15, 8, 7]</w:t>
-      </w:r>
-    </w:p>
-    <w:p>
-      <w:r>
-        <w:t>• 2025: []</w:t>
+        <w:t>Brett Howden: 8</w:t>
+      </w:r>
+    </w:p>
+    <w:p>
+      <w:r>
+        <w:t>• 2022: [22, 9, 9]</w:t>
+      </w:r>
+    </w:p>
+    <w:p>
+      <w:r>
+        <w:t>• 2023: [20, 14, 9]</w:t>
+      </w:r>
+    </w:p>
+    <w:p>
+      <w:r>
+        <w:t>• 2024: [12, 10, 6]</w:t>
+      </w:r>
+    </w:p>
+    <w:p>
+      <w:r>
+        <w:t>• 2025: [3, 3]</w:t>
+      </w:r>
+    </w:p>
+    <w:p>
+      <w:r>
+        <w:rPr>
+          <w:sz w:val="26"/>
+        </w:rPr>
+        <w:t>Reilly Smith: 4</w:t>
+      </w:r>
+    </w:p>
+    <w:p>
+      <w:r>
+        <w:t>• 2022: [13, 7, 5]</w:t>
+      </w:r>
+    </w:p>
+    <w:p>
+      <w:r>
+        <w:t>• 2023: [15, 13, 11]</w:t>
+      </w:r>
+    </w:p>
+    <w:p>
+      <w:r>
+        <w:t>• 2024: [22, 10, 6]</w:t>
+      </w:r>
+    </w:p>
+    <w:p>
+      <w:r>
+        <w:t>• 2025: [13, 1]</w:t>
       </w:r>
     </w:p>
     <w:p>
@@ -16647,55 +16697,27 @@
           <w:color w:val="FF0000"/>
           <w:sz w:val="26"/>
         </w:rPr>
-        <w:t>Pavel Dorofeyev: 3</w:t>
-      </w:r>
-    </w:p>
-    <w:p>
-      <w:r>
-        <w:t>• 2022: [2, 1, 1]</w:t>
-      </w:r>
-    </w:p>
-    <w:p>
-      <w:r>
-        <w:t>• 2023: [9, 5, 5]</w:t>
-      </w:r>
-    </w:p>
-    <w:p>
-      <w:r>
-        <w:t>• 2024: [11, 4, 4]</w:t>
-      </w:r>
-    </w:p>
-    <w:p>
-      <w:r>
-        <w:t>• 2025: [3, 3, 2]</w:t>
-      </w:r>
-    </w:p>
-    <w:p>
-      <w:r>
-        <w:rPr>
-          <w:sz w:val="26"/>
-        </w:rPr>
-        <w:t>Ben Hutton: 1</w:t>
-      </w:r>
-    </w:p>
-    <w:p>
-      <w:r>
-        <w:t>• 2022: [9, 4]</w:t>
-      </w:r>
-    </w:p>
-    <w:p>
-      <w:r>
-        <w:t>• 2023: [15]</w:t>
-      </w:r>
-    </w:p>
-    <w:p>
-      <w:r>
-        <w:t>• 2024: []</w:t>
-      </w:r>
-    </w:p>
-    <w:p>
-      <w:r>
-        <w:t>• 2025: [0]</w:t>
+        <w:t>Keegan Kolesar: 45</w:t>
+      </w:r>
+    </w:p>
+    <w:p>
+      <w:r>
+        <w:t>• 2022: [19, 12, 7]</w:t>
+      </w:r>
+    </w:p>
+    <w:p>
+      <w:r>
+        <w:t>• 2023: [14, 13, 8]</w:t>
+      </w:r>
+    </w:p>
+    <w:p>
+      <w:r>
+        <w:t>• 2024: [15, 8, 7]</w:t>
+      </w:r>
+    </w:p>
+    <w:p>
+      <w:r>
+        <w:t>• 2025: []</w:t>
       </w:r>
     </w:p>
     <w:p>
@@ -16705,27 +16727,55 @@
           <w:color w:val="FF0000"/>
           <w:sz w:val="26"/>
         </w:rPr>
-        <w:t>Ivan Barbashev: 6</w:t>
-      </w:r>
-    </w:p>
-    <w:p>
-      <w:r>
-        <w:t>• 2022: [11, 10, 9]</w:t>
-      </w:r>
-    </w:p>
-    <w:p>
-      <w:r>
-        <w:t>• 2023: [10, 10, 10]</w:t>
-      </w:r>
-    </w:p>
-    <w:p>
-      <w:r>
-        <w:t>• 2024: [16, 8, 6]</w:t>
-      </w:r>
-    </w:p>
-    <w:p>
-      <w:r>
-        <w:t>• 2025: [4, 4, 1]</w:t>
+        <w:t>Pavel Dorofeyev: 4</w:t>
+      </w:r>
+    </w:p>
+    <w:p>
+      <w:r>
+        <w:t>• 2022: [2, 1, 1]</w:t>
+      </w:r>
+    </w:p>
+    <w:p>
+      <w:r>
+        <w:t>• 2023: [9, 5, 5]</w:t>
+      </w:r>
+    </w:p>
+    <w:p>
+      <w:r>
+        <w:t>• 2024: [11, 4, 4]</w:t>
+      </w:r>
+    </w:p>
+    <w:p>
+      <w:r>
+        <w:t>• 2025: [3, 3, 2]</w:t>
+      </w:r>
+    </w:p>
+    <w:p>
+      <w:r>
+        <w:rPr>
+          <w:sz w:val="26"/>
+        </w:rPr>
+        <w:t>Ben Hutton: 2</w:t>
+      </w:r>
+    </w:p>
+    <w:p>
+      <w:r>
+        <w:t>• 2022: [9, 4]</w:t>
+      </w:r>
+    </w:p>
+    <w:p>
+      <w:r>
+        <w:t>• 2023: [15]</w:t>
+      </w:r>
+    </w:p>
+    <w:p>
+      <w:r>
+        <w:t>• 2024: []</w:t>
+      </w:r>
+    </w:p>
+    <w:p>
+      <w:r>
+        <w:t>• 2025: [0]</w:t>
       </w:r>
     </w:p>
     <w:p>
@@ -17385,7 +17435,7 @@
           <w:color w:val="FF0000"/>
           <w:sz w:val="26"/>
         </w:rPr>
-        <w:t>Hendrix Lapierre: 63</w:t>
+        <w:t>Hendrix Lapierre: 64</w:t>
       </w:r>
     </w:p>
     <w:p>
@@ -17415,27 +17465,83 @@
           <w:color w:val="FF0000"/>
           <w:sz w:val="26"/>
         </w:rPr>
-        <w:t>Martin Fehrvry: 20</w:t>
-      </w:r>
-    </w:p>
-    <w:p>
-      <w:r>
-        <w:t>• 2022: [15, 5, 3]</w:t>
-      </w:r>
-    </w:p>
-    <w:p>
-      <w:r>
-        <w:t>• 2023: [28, 5]</w:t>
-      </w:r>
-    </w:p>
-    <w:p>
-      <w:r>
-        <w:t>• 2024: [17, 11, 4]</w:t>
-      </w:r>
-    </w:p>
-    <w:p>
-      <w:r>
-        <w:t>• 2025: []</w:t>
+        <w:t>Dylan Strome: 7</w:t>
+      </w:r>
+    </w:p>
+    <w:p>
+      <w:r>
+        <w:t>• 2022: [9, 9, 8]</w:t>
+      </w:r>
+    </w:p>
+    <w:p>
+      <w:r>
+        <w:t>• 2023: [7, 7, 6]</w:t>
+      </w:r>
+    </w:p>
+    <w:p>
+      <w:r>
+        <w:t>• 2024: [10, 8, 6]</w:t>
+      </w:r>
+    </w:p>
+    <w:p>
+      <w:r>
+        <w:t>• 2025: [4, 1, 1]</w:t>
+      </w:r>
+    </w:p>
+    <w:p>
+      <w:r>
+        <w:rPr>
+          <w:sz w:val="26"/>
+        </w:rPr>
+        <w:t>Connor McMichael: 5</w:t>
+      </w:r>
+    </w:p>
+    <w:p>
+      <w:r>
+        <w:t>• 2022: []</w:t>
+      </w:r>
+    </w:p>
+    <w:p>
+      <w:r>
+        <w:t>• 2023: [15, 8, 7]</w:t>
+      </w:r>
+    </w:p>
+    <w:p>
+      <w:r>
+        <w:t>• 2024: [11, 11, 6]</w:t>
+      </w:r>
+    </w:p>
+    <w:p>
+      <w:r>
+        <w:t>• 2025: [9]</w:t>
+      </w:r>
+    </w:p>
+    <w:p>
+      <w:r>
+        <w:rPr>
+          <w:sz w:val="26"/>
+        </w:rPr>
+        <w:t>Anthony Beauvillier: 3</w:t>
+      </w:r>
+    </w:p>
+    <w:p>
+      <w:r>
+        <w:t>• 2022: [10, 10, 8]</w:t>
+      </w:r>
+    </w:p>
+    <w:p>
+      <w:r>
+        <w:t>• 2023: [20, 15, 6]</w:t>
+      </w:r>
+    </w:p>
+    <w:p>
+      <w:r>
+        <w:t>• 2024: [7, 7, 7]</w:t>
+      </w:r>
+    </w:p>
+    <w:p>
+      <w:r>
+        <w:t>• 2025: [9, 6]</w:t>
       </w:r>
     </w:p>
     <w:p>
@@ -17445,35 +17551,35 @@
           <w:color w:val="FF0000"/>
           <w:sz w:val="26"/>
         </w:rPr>
-        <w:t>Dylan Strome: 6</w:t>
-      </w:r>
-    </w:p>
-    <w:p>
-      <w:r>
-        <w:t>• 2022: [9, 9, 8]</w:t>
-      </w:r>
-    </w:p>
-    <w:p>
-      <w:r>
-        <w:t>• 2023: [7, 7, 6]</w:t>
-      </w:r>
-    </w:p>
-    <w:p>
-      <w:r>
-        <w:t>• 2024: [10, 8, 6]</w:t>
-      </w:r>
-    </w:p>
-    <w:p>
-      <w:r>
-        <w:t>• 2025: [4, 1, 1]</w:t>
-      </w:r>
-    </w:p>
-    <w:p>
-      <w:r>
-        <w:rPr>
-          <w:sz w:val="26"/>
-        </w:rPr>
-        <w:t>Connor McMichael: 4</w:t>
+        <w:t>Rasmus Sandin: 6</w:t>
+      </w:r>
+    </w:p>
+    <w:p>
+      <w:r>
+        <w:t>• 2022: [14, 11, 10]</w:t>
+      </w:r>
+    </w:p>
+    <w:p>
+      <w:r>
+        <w:t>• 2023: [6, 0]</w:t>
+      </w:r>
+    </w:p>
+    <w:p>
+      <w:r>
+        <w:t>• 2024: [7, 1, 0]</w:t>
+      </w:r>
+    </w:p>
+    <w:p>
+      <w:r>
+        <w:t>• 2025: [2]</w:t>
+      </w:r>
+    </w:p>
+    <w:p>
+      <w:r>
+        <w:rPr>
+          <w:sz w:val="26"/>
+        </w:rPr>
+        <w:t>Ryan Leonard: 3</w:t>
       </w:r>
     </w:p>
     <w:p>
@@ -17483,45 +17589,17 @@
     </w:p>
     <w:p>
       <w:r>
-        <w:t>• 2023: [15, 8, 7]</w:t>
-      </w:r>
-    </w:p>
-    <w:p>
-      <w:r>
-        <w:t>• 2024: [11, 11, 6]</w:t>
-      </w:r>
-    </w:p>
-    <w:p>
-      <w:r>
-        <w:t>• 2025: [9]</w:t>
-      </w:r>
-    </w:p>
-    <w:p>
-      <w:r>
-        <w:rPr>
-          <w:sz w:val="26"/>
-        </w:rPr>
-        <w:t>Anthony Beauvillier: 2</w:t>
-      </w:r>
-    </w:p>
-    <w:p>
-      <w:r>
-        <w:t>• 2022: [10, 10, 8]</w:t>
-      </w:r>
-    </w:p>
-    <w:p>
-      <w:r>
-        <w:t>• 2023: [20, 15, 6]</w:t>
-      </w:r>
-    </w:p>
-    <w:p>
-      <w:r>
-        <w:t>• 2024: [7, 7, 7]</w:t>
-      </w:r>
-    </w:p>
-    <w:p>
-      <w:r>
-        <w:t>• 2025: [9, 6]</w:t>
+        <w:t>• 2023: []</w:t>
+      </w:r>
+    </w:p>
+    <w:p>
+      <w:r>
+        <w:t>• 2024: []</w:t>
+      </w:r>
+    </w:p>
+    <w:p>
+      <w:r>
+        <w:t>• 2025: [12, 3, 0]</w:t>
       </w:r>
     </w:p>
     <w:p>
@@ -17531,55 +17609,27 @@
           <w:color w:val="FF0000"/>
           <w:sz w:val="26"/>
         </w:rPr>
-        <w:t>Rasmus Sandin: 5</w:t>
-      </w:r>
-    </w:p>
-    <w:p>
-      <w:r>
-        <w:t>• 2022: [14, 11, 10]</w:t>
-      </w:r>
-    </w:p>
-    <w:p>
-      <w:r>
-        <w:t>• 2023: [6, 0]</w:t>
-      </w:r>
-    </w:p>
-    <w:p>
-      <w:r>
-        <w:t>• 2024: [7, 1, 0]</w:t>
-      </w:r>
-    </w:p>
-    <w:p>
-      <w:r>
-        <w:t>• 2025: [2]</w:t>
-      </w:r>
-    </w:p>
-    <w:p>
-      <w:r>
-        <w:rPr>
-          <w:sz w:val="26"/>
-        </w:rPr>
-        <w:t>Ryan Leonard: 2</w:t>
-      </w:r>
-    </w:p>
-    <w:p>
-      <w:r>
-        <w:t>• 2022: []</w:t>
-      </w:r>
-    </w:p>
-    <w:p>
-      <w:r>
-        <w:t>• 2023: []</w:t>
-      </w:r>
-    </w:p>
-    <w:p>
-      <w:r>
-        <w:t>• 2024: []</w:t>
-      </w:r>
-    </w:p>
-    <w:p>
-      <w:r>
-        <w:t>• 2025: [12, 3, 0]</w:t>
+        <w:t>Pierre-Luc Dubois: 10</w:t>
+      </w:r>
+    </w:p>
+    <w:p>
+      <w:r>
+        <w:t>• 2022: [8, 4, 4]</w:t>
+      </w:r>
+    </w:p>
+    <w:p>
+      <w:r>
+        <w:t>• 2023: [13, 13, 7]</w:t>
+      </w:r>
+    </w:p>
+    <w:p>
+      <w:r>
+        <w:t>• 2024: [12, 9, 4]</w:t>
+      </w:r>
+    </w:p>
+    <w:p>
+      <w:r>
+        <w:t>• 2025: []</w:t>
       </w:r>
     </w:p>
     <w:p>
@@ -17589,27 +17639,55 @@
           <w:color w:val="FF0000"/>
           <w:sz w:val="26"/>
         </w:rPr>
-        <w:t>John Carlson: 6</w:t>
-      </w:r>
-    </w:p>
-    <w:p>
-      <w:r>
-        <w:t>• 2022: [10, 5, 3]</w:t>
-      </w:r>
-    </w:p>
-    <w:p>
-      <w:r>
-        <w:t>• 2023: [32, 18, 9]</w:t>
-      </w:r>
-    </w:p>
-    <w:p>
-      <w:r>
-        <w:t>• 2024: [25, 21, 16]</w:t>
-      </w:r>
-    </w:p>
-    <w:p>
-      <w:r>
-        <w:t>• 2025: [4, 1, 1]</w:t>
+        <w:t>Nic Dowd: 12</w:t>
+      </w:r>
+    </w:p>
+    <w:p>
+      <w:r>
+        <w:t>• 2022: [19, 13, 4]</w:t>
+      </w:r>
+    </w:p>
+    <w:p>
+      <w:r>
+        <w:t>• 2023: [11, 10, 10]</w:t>
+      </w:r>
+    </w:p>
+    <w:p>
+      <w:r>
+        <w:t>• 2024: [16, 11, 8]</w:t>
+      </w:r>
+    </w:p>
+    <w:p>
+      <w:r>
+        <w:t>• 2025: []</w:t>
+      </w:r>
+    </w:p>
+    <w:p>
+      <w:r>
+        <w:rPr>
+          <w:sz w:val="26"/>
+        </w:rPr>
+        <w:t>Matt Roy: 4</w:t>
+      </w:r>
+    </w:p>
+    <w:p>
+      <w:r>
+        <w:t>• 2022: [22, 14, 7]</w:t>
+      </w:r>
+    </w:p>
+    <w:p>
+      <w:r>
+        <w:t>• 2023: [16, 13, 10]</w:t>
+      </w:r>
+    </w:p>
+    <w:p>
+      <w:r>
+        <w:t>• 2024: [26, 24]</w:t>
+      </w:r>
+    </w:p>
+    <w:p>
+      <w:r>
+        <w:t>• 2025: []</w:t>
       </w:r>
     </w:p>
     <w:p>
@@ -17619,27 +17697,27 @@
           <w:color w:val="FF0000"/>
           <w:sz w:val="26"/>
         </w:rPr>
-        <w:t>Pierre-Luc Dubois: 10</w:t>
-      </w:r>
-    </w:p>
-    <w:p>
-      <w:r>
-        <w:t>• 2022: [8, 4, 4]</w:t>
-      </w:r>
-    </w:p>
-    <w:p>
-      <w:r>
-        <w:t>• 2023: [13, 13, 7]</w:t>
-      </w:r>
-    </w:p>
-    <w:p>
-      <w:r>
-        <w:t>• 2024: [12, 9, 4]</w:t>
-      </w:r>
-    </w:p>
-    <w:p>
-      <w:r>
-        <w:t>• 2025: []</w:t>
+        <w:t>Brandon Duhaime: 6</w:t>
+      </w:r>
+    </w:p>
+    <w:p>
+      <w:r>
+        <w:t>• 2022: [17, 5, 5]</w:t>
+      </w:r>
+    </w:p>
+    <w:p>
+      <w:r>
+        <w:t>• 2023: [60, 9, 1]</w:t>
+      </w:r>
+    </w:p>
+    <w:p>
+      <w:r>
+        <w:t>• 2024: [25, 12, 9]</w:t>
+      </w:r>
+    </w:p>
+    <w:p>
+      <w:r>
+        <w:t>• 2025: [0, 0]</w:t>
       </w:r>
     </w:p>
     <w:p>
@@ -17649,50 +17727,22 @@
           <w:color w:val="FF0000"/>
           <w:sz w:val="26"/>
         </w:rPr>
-        <w:t>Nic Dowd: 12</w:t>
-      </w:r>
-    </w:p>
-    <w:p>
-      <w:r>
-        <w:t>• 2022: [19, 13, 4]</w:t>
-      </w:r>
-    </w:p>
-    <w:p>
-      <w:r>
-        <w:t>• 2023: [11, 10, 10]</w:t>
-      </w:r>
-    </w:p>
-    <w:p>
-      <w:r>
-        <w:t>• 2024: [16, 11, 8]</w:t>
-      </w:r>
-    </w:p>
-    <w:p>
-      <w:r>
-        <w:t>• 2025: []</w:t>
-      </w:r>
-    </w:p>
-    <w:p>
-      <w:r>
-        <w:rPr>
-          <w:sz w:val="26"/>
-        </w:rPr>
-        <w:t>Matt Roy: 3</w:t>
-      </w:r>
-    </w:p>
-    <w:p>
-      <w:r>
-        <w:t>• 2022: [22, 14, 7]</w:t>
-      </w:r>
-    </w:p>
-    <w:p>
-      <w:r>
-        <w:t>• 2023: [16, 13, 10]</w:t>
-      </w:r>
-    </w:p>
-    <w:p>
-      <w:r>
-        <w:t>• 2024: [26, 24]</w:t>
+        <w:t>Declan Chisholm: 44</w:t>
+      </w:r>
+    </w:p>
+    <w:p>
+      <w:r>
+        <w:t>• 2022: []</w:t>
+      </w:r>
+    </w:p>
+    <w:p>
+      <w:r>
+        <w:t>• 2023: [20, 4]</w:t>
+      </w:r>
+    </w:p>
+    <w:p>
+      <w:r>
+        <w:t>• 2024: [13]</w:t>
       </w:r>
     </w:p>
     <w:p>
@@ -17707,27 +17757,55 @@
           <w:color w:val="FF0000"/>
           <w:sz w:val="26"/>
         </w:rPr>
-        <w:t>Brandon Duhaime: 5</w:t>
-      </w:r>
-    </w:p>
-    <w:p>
-      <w:r>
-        <w:t>• 2022: [17, 5, 5]</w:t>
-      </w:r>
-    </w:p>
-    <w:p>
-      <w:r>
-        <w:t>• 2023: [60, 9, 1]</w:t>
-      </w:r>
-    </w:p>
-    <w:p>
-      <w:r>
-        <w:t>• 2024: [25, 12, 9]</w:t>
-      </w:r>
-    </w:p>
-    <w:p>
-      <w:r>
-        <w:t>• 2025: [0, 0]</w:t>
+        <w:t>Ethen Frank: 1</w:t>
+      </w:r>
+    </w:p>
+    <w:p>
+      <w:r>
+        <w:t>• 2022: []</w:t>
+      </w:r>
+    </w:p>
+    <w:p>
+      <w:r>
+        <w:t>• 2023: []</w:t>
+      </w:r>
+    </w:p>
+    <w:p>
+      <w:r>
+        <w:t>• 2024: [7, 3, 0]</w:t>
+      </w:r>
+    </w:p>
+    <w:p>
+      <w:r>
+        <w:t>• 2025: [0]</w:t>
+      </w:r>
+    </w:p>
+    <w:p>
+      <w:r>
+        <w:rPr>
+          <w:sz w:val="26"/>
+        </w:rPr>
+        <w:t>Sonny Milano: 2</w:t>
+      </w:r>
+    </w:p>
+    <w:p>
+      <w:r>
+        <w:t>• 2022: [12, 12, 7]</w:t>
+      </w:r>
+    </w:p>
+    <w:p>
+      <w:r>
+        <w:t>• 2023: [8, 7, 6]</w:t>
+      </w:r>
+    </w:p>
+    <w:p>
+      <w:r>
+        <w:t>• 2024: []</w:t>
+      </w:r>
+    </w:p>
+    <w:p>
+      <w:r>
+        <w:t>• 2025: [3]</w:t>
       </w:r>
     </w:p>
     <w:p>
@@ -17737,7 +17815,35 @@
           <w:color w:val="FF0000"/>
           <w:sz w:val="26"/>
         </w:rPr>
-        <w:t>Declan Chisholm: 43</w:t>
+        <w:t>Alex Ovechkin: 2</w:t>
+      </w:r>
+    </w:p>
+    <w:p>
+      <w:r>
+        <w:t>• 2022: [6, 4, 4]</w:t>
+      </w:r>
+    </w:p>
+    <w:p>
+      <w:r>
+        <w:t>• 2023: [14, 8, 6]</w:t>
+      </w:r>
+    </w:p>
+    <w:p>
+      <w:r>
+        <w:t>• 2024: [3, 2, 2]</w:t>
+      </w:r>
+    </w:p>
+    <w:p>
+      <w:r>
+        <w:t>• 2025: [4, 2, 2]</w:t>
+      </w:r>
+    </w:p>
+    <w:p>
+      <w:r>
+        <w:rPr>
+          <w:sz w:val="26"/>
+        </w:rPr>
+        <w:t>Justin Sourdif: 1</w:t>
       </w:r>
     </w:p>
     <w:p>
@@ -17747,63 +17853,7 @@
     </w:p>
     <w:p>
       <w:r>
-        <w:t>• 2023: [20, 4]</w:t>
-      </w:r>
-    </w:p>
-    <w:p>
-      <w:r>
-        <w:t>• 2024: [13]</w:t>
-      </w:r>
-    </w:p>
-    <w:p>
-      <w:r>
-        <w:t>• 2025: []</w:t>
-      </w:r>
-    </w:p>
-    <w:p>
-      <w:r>
-        <w:rPr>
-          <w:sz w:val="26"/>
-        </w:rPr>
-        <w:t>Tom Wilson: 2</w:t>
-      </w:r>
-    </w:p>
-    <w:p>
-      <w:r>
-        <w:t>• 2022: [5, 4, 4]</w:t>
-      </w:r>
-    </w:p>
-    <w:p>
-      <w:r>
-        <w:t>• 2023: [13, 8, 5]</w:t>
-      </w:r>
-    </w:p>
-    <w:p>
-      <w:r>
-        <w:t>• 2024: [12, 5, 4]</w:t>
-      </w:r>
-    </w:p>
-    <w:p>
-      <w:r>
-        <w:t>• 2025: [5, 2, 2]</w:t>
-      </w:r>
-    </w:p>
-    <w:p>
-      <w:r>
-        <w:rPr>
-          <w:sz w:val="26"/>
-        </w:rPr>
-        <w:t>Sonny Milano: 1</w:t>
-      </w:r>
-    </w:p>
-    <w:p>
-      <w:r>
-        <w:t>• 2022: [12, 12, 7]</w:t>
-      </w:r>
-    </w:p>
-    <w:p>
-      <w:r>
-        <w:t>• 2023: [8, 7, 6]</w:t>
+        <w:t>• 2023: []</w:t>
       </w:r>
     </w:p>
     <w:p>
@@ -17813,35 +17863,7 @@
     </w:p>
     <w:p>
       <w:r>
-        <w:t>• 2025: [3]</w:t>
-      </w:r>
-    </w:p>
-    <w:p>
-      <w:r>
-        <w:rPr>
-          <w:sz w:val="26"/>
-        </w:rPr>
-        <w:t>Alex Ovechkin: 1</w:t>
-      </w:r>
-    </w:p>
-    <w:p>
-      <w:r>
-        <w:t>• 2022: [6, 4, 4]</w:t>
-      </w:r>
-    </w:p>
-    <w:p>
-      <w:r>
-        <w:t>• 2023: [14, 8, 6]</w:t>
-      </w:r>
-    </w:p>
-    <w:p>
-      <w:r>
-        <w:t>• 2024: [3, 2, 2]</w:t>
-      </w:r>
-    </w:p>
-    <w:p>
-      <w:r>
-        <w:t>• 2025: [4, 2, 2]</w:t>
+        <w:t>• 2025: [8, 4]</w:t>
       </w:r>
     </w:p>
     <w:p>
@@ -17851,7 +17873,7 @@
           <w:color w:val="FF0000"/>
           <w:sz w:val="26"/>
         </w:rPr>
-        <w:t>Aliaksei Protas: 2</w:t>
+        <w:t>Aliaksei Protas: 3</w:t>
       </w:r>
     </w:p>
     <w:p>

--- a/reports/game_without_goal.docx
+++ b/reports/game_without_goal.docx
@@ -4483,87 +4483,87 @@
     <w:p>
       <w:r>
         <w:rPr>
+          <w:sz w:val="26"/>
+        </w:rPr>
+        <w:t>Alexander Petrovic: 5</w:t>
+      </w:r>
+    </w:p>
+    <w:p>
+      <w:r>
+        <w:t>• 2022: []</w:t>
+      </w:r>
+    </w:p>
+    <w:p>
+      <w:r>
+        <w:t>• 2023: []</w:t>
+      </w:r>
+    </w:p>
+    <w:p>
+      <w:r>
+        <w:t>• 2024: []</w:t>
+      </w:r>
+    </w:p>
+    <w:p>
+      <w:r>
+        <w:t>• 2025: []</w:t>
+      </w:r>
+    </w:p>
+    <w:p>
+      <w:r>
+        <w:rPr>
+          <w:sz w:val="26"/>
+        </w:rPr>
+        <w:t>Esa Lindell: 5</w:t>
+      </w:r>
+    </w:p>
+    <w:p>
+      <w:r>
+        <w:t>• 2022: [17, 14, 14]</w:t>
+      </w:r>
+    </w:p>
+    <w:p>
+      <w:r>
+        <w:t>• 2023: [18, 11, 8]</w:t>
+      </w:r>
+    </w:p>
+    <w:p>
+      <w:r>
+        <w:t>• 2024: [19, 18, 12]</w:t>
+      </w:r>
+    </w:p>
+    <w:p>
+      <w:r>
+        <w:t>• 2025: [14]</w:t>
+      </w:r>
+    </w:p>
+    <w:p>
+      <w:r>
+        <w:rPr>
           <w:b/>
           <w:color w:val="FF0000"/>
           <w:sz w:val="26"/>
         </w:rPr>
-        <w:t>Wyatt Johnston: 4</w:t>
-      </w:r>
-    </w:p>
-    <w:p>
-      <w:r>
-        <w:t>• 2022: [10, 9, 9]</w:t>
-      </w:r>
-    </w:p>
-    <w:p>
-      <w:r>
-        <w:t>• 2023: [16, 4, 4]</w:t>
-      </w:r>
-    </w:p>
-    <w:p>
-      <w:r>
-        <w:t>• 2024: [10, 6, 5]</w:t>
-      </w:r>
-    </w:p>
-    <w:p>
-      <w:r>
-        <w:t>• 2025: [2, 2, 1]</w:t>
-      </w:r>
-    </w:p>
-    <w:p>
-      <w:r>
-        <w:rPr>
-          <w:sz w:val="26"/>
-        </w:rPr>
-        <w:t>Alexander Petrovic: 4</w:t>
-      </w:r>
-    </w:p>
-    <w:p>
-      <w:r>
-        <w:t>• 2022: []</w:t>
-      </w:r>
-    </w:p>
-    <w:p>
-      <w:r>
-        <w:t>• 2023: []</w:t>
-      </w:r>
-    </w:p>
-    <w:p>
-      <w:r>
-        <w:t>• 2024: []</w:t>
-      </w:r>
-    </w:p>
-    <w:p>
-      <w:r>
-        <w:t>• 2025: []</w:t>
-      </w:r>
-    </w:p>
-    <w:p>
-      <w:r>
-        <w:rPr>
-          <w:sz w:val="26"/>
-        </w:rPr>
-        <w:t>Esa Lindell: 4</w:t>
-      </w:r>
-    </w:p>
-    <w:p>
-      <w:r>
-        <w:t>• 2022: [17, 14, 14]</w:t>
-      </w:r>
-    </w:p>
-    <w:p>
-      <w:r>
-        <w:t>• 2023: [18, 11, 8]</w:t>
-      </w:r>
-    </w:p>
-    <w:p>
-      <w:r>
-        <w:t>• 2024: [19, 18, 12]</w:t>
-      </w:r>
-    </w:p>
-    <w:p>
-      <w:r>
-        <w:t>• 2025: [14]</w:t>
+        <w:t>Tyler Seguin: 4</w:t>
+      </w:r>
+    </w:p>
+    <w:p>
+      <w:r>
+        <w:t>• 2022: [10, 9, 6]</w:t>
+      </w:r>
+    </w:p>
+    <w:p>
+      <w:r>
+        <w:t>• 2023: [7, 7, 5]</w:t>
+      </w:r>
+    </w:p>
+    <w:p>
+      <w:r>
+        <w:t>• 2024: [5, 1, 1]</w:t>
+      </w:r>
+    </w:p>
+    <w:p>
+      <w:r>
+        <w:t>• 2025: [4, 3, 3]</w:t>
       </w:r>
     </w:p>
     <w:p>
@@ -4573,27 +4573,83 @@
           <w:color w:val="FF0000"/>
           <w:sz w:val="26"/>
         </w:rPr>
-        <w:t>Sam Steel: 7</w:t>
-      </w:r>
-    </w:p>
-    <w:p>
-      <w:r>
-        <w:t>• 2022: [18, 13, 9]</w:t>
-      </w:r>
-    </w:p>
-    <w:p>
-      <w:r>
-        <w:t>• 2023: [16, 12, 6]</w:t>
-      </w:r>
-    </w:p>
-    <w:p>
-      <w:r>
-        <w:t>• 2024: [24, 14, 7]</w:t>
-      </w:r>
-    </w:p>
-    <w:p>
-      <w:r>
-        <w:t>• 2025: [6]</w:t>
+        <w:t>Colin Blackwell: 2</w:t>
+      </w:r>
+    </w:p>
+    <w:p>
+      <w:r>
+        <w:t>• 2022: [10]</w:t>
+      </w:r>
+    </w:p>
+    <w:p>
+      <w:r>
+        <w:t>• 2023: [16, 6, 1]</w:t>
+      </w:r>
+    </w:p>
+    <w:p>
+      <w:r>
+        <w:t>• 2024: [18, 15, 10]</w:t>
+      </w:r>
+    </w:p>
+    <w:p>
+      <w:r>
+        <w:t>• 2025: [2]</w:t>
+      </w:r>
+    </w:p>
+    <w:p>
+      <w:r>
+        <w:rPr>
+          <w:sz w:val="26"/>
+        </w:rPr>
+        <w:t>Mikko Rantanen: 1</w:t>
+      </w:r>
+    </w:p>
+    <w:p>
+      <w:r>
+        <w:t>• 2022: [6, 4, 3]</w:t>
+      </w:r>
+    </w:p>
+    <w:p>
+      <w:r>
+        <w:t>• 2023: [9, 5, 5]</w:t>
+      </w:r>
+    </w:p>
+    <w:p>
+      <w:r>
+        <w:t>• 2024: [8, 8, 7]</w:t>
+      </w:r>
+    </w:p>
+    <w:p>
+      <w:r>
+        <w:t>• 2025: [3, 3, 2]</w:t>
+      </w:r>
+    </w:p>
+    <w:p>
+      <w:r>
+        <w:rPr>
+          <w:sz w:val="26"/>
+        </w:rPr>
+        <w:t>Nils Lundkvist: 3</w:t>
+      </w:r>
+    </w:p>
+    <w:p>
+      <w:r>
+        <w:t>• 2022: [12, 7, 6]</w:t>
+      </w:r>
+    </w:p>
+    <w:p>
+      <w:r>
+        <w:t>• 2023: [5]</w:t>
+      </w:r>
+    </w:p>
+    <w:p>
+      <w:r>
+        <w:t>• 2024: []</w:t>
+      </w:r>
+    </w:p>
+    <w:p>
+      <w:r>
+        <w:t>• 2025: []</w:t>
       </w:r>
     </w:p>
     <w:p>
@@ -4603,27 +4659,55 @@
           <w:color w:val="FF0000"/>
           <w:sz w:val="26"/>
         </w:rPr>
-        <w:t>Tyler Seguin: 3</w:t>
-      </w:r>
-    </w:p>
-    <w:p>
-      <w:r>
-        <w:t>• 2022: [10, 9, 6]</w:t>
-      </w:r>
-    </w:p>
-    <w:p>
-      <w:r>
-        <w:t>• 2023: [7, 7, 5]</w:t>
-      </w:r>
-    </w:p>
-    <w:p>
-      <w:r>
-        <w:t>• 2024: [5, 1, 1]</w:t>
-      </w:r>
-    </w:p>
-    <w:p>
-      <w:r>
-        <w:t>• 2025: [4, 3, 3]</w:t>
+        <w:t>Ilya Lyubushkin: 38</w:t>
+      </w:r>
+    </w:p>
+    <w:p>
+      <w:r>
+        <w:t>• 2022: [10]</w:t>
+      </w:r>
+    </w:p>
+    <w:p>
+      <w:r>
+        <w:t>• 2023: []</w:t>
+      </w:r>
+    </w:p>
+    <w:p>
+      <w:r>
+        <w:t>• 2024: []</w:t>
+      </w:r>
+    </w:p>
+    <w:p>
+      <w:r>
+        <w:t>• 2025: []</w:t>
+      </w:r>
+    </w:p>
+    <w:p>
+      <w:r>
+        <w:rPr>
+          <w:sz w:val="26"/>
+        </w:rPr>
+        <w:t>Matt Duchene: 1</w:t>
+      </w:r>
+    </w:p>
+    <w:p>
+      <w:r>
+        <w:t>• 2022: [9, 9, 5]</w:t>
+      </w:r>
+    </w:p>
+    <w:p>
+      <w:r>
+        <w:t>• 2023: [11, 11, 8]</w:t>
+      </w:r>
+    </w:p>
+    <w:p>
+      <w:r>
+        <w:t>• 2024: [8, 7, 5]</w:t>
+      </w:r>
+    </w:p>
+    <w:p>
+      <w:r>
+        <w:t>• 2025: []</w:t>
       </w:r>
     </w:p>
     <w:p>
@@ -4633,78 +4717,22 @@
           <w:color w:val="FF0000"/>
           <w:sz w:val="26"/>
         </w:rPr>
-        <w:t>Colin Blackwell: 1</w:t>
-      </w:r>
-    </w:p>
-    <w:p>
-      <w:r>
-        <w:t>• 2022: [10]</w:t>
-      </w:r>
-    </w:p>
-    <w:p>
-      <w:r>
-        <w:t>• 2023: [16, 6, 1]</w:t>
-      </w:r>
-    </w:p>
-    <w:p>
-      <w:r>
-        <w:t>• 2024: [18, 15, 10]</w:t>
-      </w:r>
-    </w:p>
-    <w:p>
-      <w:r>
-        <w:t>• 2025: [2]</w:t>
-      </w:r>
-    </w:p>
-    <w:p>
-      <w:r>
-        <w:rPr>
-          <w:sz w:val="26"/>
-        </w:rPr>
-        <w:t>Mikko Rantanen: 1</w:t>
-      </w:r>
-    </w:p>
-    <w:p>
-      <w:r>
-        <w:t>• 2022: [6, 4, 3]</w:t>
-      </w:r>
-    </w:p>
-    <w:p>
-      <w:r>
-        <w:t>• 2023: [9, 5, 5]</w:t>
-      </w:r>
-    </w:p>
-    <w:p>
-      <w:r>
-        <w:t>• 2024: [8, 8, 7]</w:t>
-      </w:r>
-    </w:p>
-    <w:p>
-      <w:r>
-        <w:t>• 2025: [3, 3, 2]</w:t>
-      </w:r>
-    </w:p>
-    <w:p>
-      <w:r>
-        <w:rPr>
-          <w:sz w:val="26"/>
-        </w:rPr>
-        <w:t>Nils Lundkvist: 3</w:t>
-      </w:r>
-    </w:p>
-    <w:p>
-      <w:r>
-        <w:t>• 2022: [12, 7, 6]</w:t>
-      </w:r>
-    </w:p>
-    <w:p>
-      <w:r>
-        <w:t>• 2023: [5]</w:t>
-      </w:r>
-    </w:p>
-    <w:p>
-      <w:r>
-        <w:t>• 2024: []</w:t>
+        <w:t>Thomas Harley: 16</w:t>
+      </w:r>
+    </w:p>
+    <w:p>
+      <w:r>
+        <w:t>• 2022: []</w:t>
+      </w:r>
+    </w:p>
+    <w:p>
+      <w:r>
+        <w:t>• 2023: [16, 13, 5]</w:t>
+      </w:r>
+    </w:p>
+    <w:p>
+      <w:r>
+        <w:t>• 2024: [12, 8, 7]</w:t>
       </w:r>
     </w:p>
     <w:p>
@@ -4719,12 +4747,12 @@
           <w:color w:val="FF0000"/>
           <w:sz w:val="26"/>
         </w:rPr>
-        <w:t>Ilya Lyubushkin: 38</w:t>
-      </w:r>
-    </w:p>
-    <w:p>
-      <w:r>
-        <w:t>• 2022: [10]</w:t>
+        <w:t>Lian Bichsel: 4</w:t>
+      </w:r>
+    </w:p>
+    <w:p>
+      <w:r>
+        <w:t>• 2022: []</w:t>
       </w:r>
     </w:p>
     <w:p>
@@ -4734,35 +4762,7 @@
     </w:p>
     <w:p>
       <w:r>
-        <w:t>• 2024: []</w:t>
-      </w:r>
-    </w:p>
-    <w:p>
-      <w:r>
-        <w:t>• 2025: []</w:t>
-      </w:r>
-    </w:p>
-    <w:p>
-      <w:r>
-        <w:rPr>
-          <w:sz w:val="26"/>
-        </w:rPr>
-        <w:t>Matt Duchene: 1</w:t>
-      </w:r>
-    </w:p>
-    <w:p>
-      <w:r>
-        <w:t>• 2022: [9, 9, 5]</w:t>
-      </w:r>
-    </w:p>
-    <w:p>
-      <w:r>
-        <w:t>• 2023: [11, 11, 8]</w:t>
-      </w:r>
-    </w:p>
-    <w:p>
-      <w:r>
-        <w:t>• 2024: [8, 7, 5]</w:t>
+        <w:t>• 2024: [28, 5, 1]</w:t>
       </w:r>
     </w:p>
     <w:p>
@@ -4777,7 +4777,35 @@
           <w:color w:val="FF0000"/>
           <w:sz w:val="26"/>
         </w:rPr>
-        <w:t>Thomas Harley: 16</w:t>
+        <w:t>Radek Faksa: 19</w:t>
+      </w:r>
+    </w:p>
+    <w:p>
+      <w:r>
+        <w:t>• 2022: [25, 9, 4]</w:t>
+      </w:r>
+    </w:p>
+    <w:p>
+      <w:r>
+        <w:t>• 2023: [22, 11, 9]</w:t>
+      </w:r>
+    </w:p>
+    <w:p>
+      <w:r>
+        <w:t>• 2024: [22, 15, 14]</w:t>
+      </w:r>
+    </w:p>
+    <w:p>
+      <w:r>
+        <w:t>• 2025: []</w:t>
+      </w:r>
+    </w:p>
+    <w:p>
+      <w:r>
+        <w:rPr>
+          <w:sz w:val="26"/>
+        </w:rPr>
+        <w:t>Mavrik Bourque: 2</w:t>
       </w:r>
     </w:p>
     <w:p>
@@ -4787,17 +4815,45 @@
     </w:p>
     <w:p>
       <w:r>
-        <w:t>• 2023: [16, 13, 5]</w:t>
-      </w:r>
-    </w:p>
-    <w:p>
-      <w:r>
-        <w:t>• 2024: [12, 8, 7]</w:t>
-      </w:r>
-    </w:p>
-    <w:p>
-      <w:r>
-        <w:t>• 2025: []</w:t>
+        <w:t>• 2023: []</w:t>
+      </w:r>
+    </w:p>
+    <w:p>
+      <w:r>
+        <w:t>• 2024: [14, 13, 8]</w:t>
+      </w:r>
+    </w:p>
+    <w:p>
+      <w:r>
+        <w:t>• 2025: [10, 5]</w:t>
+      </w:r>
+    </w:p>
+    <w:p>
+      <w:r>
+        <w:rPr>
+          <w:sz w:val="26"/>
+        </w:rPr>
+        <w:t>Adam Erne: 2</w:t>
+      </w:r>
+    </w:p>
+    <w:p>
+      <w:r>
+        <w:t>• 2022: [13, 11, 4]</w:t>
+      </w:r>
+    </w:p>
+    <w:p>
+      <w:r>
+        <w:t>• 2023: []</w:t>
+      </w:r>
+    </w:p>
+    <w:p>
+      <w:r>
+        <w:t>• 2024: []</w:t>
+      </w:r>
+    </w:p>
+    <w:p>
+      <w:r>
+        <w:t>• 2025: [3]</w:t>
       </w:r>
     </w:p>
     <w:p>
@@ -4807,181 +4863,7 @@
           <w:color w:val="FF0000"/>
           <w:sz w:val="26"/>
         </w:rPr>
-        <w:t>Lian Bichsel: 3</w:t>
-      </w:r>
-    </w:p>
-    <w:p>
-      <w:r>
-        <w:t>• 2022: []</w:t>
-      </w:r>
-    </w:p>
-    <w:p>
-      <w:r>
-        <w:t>• 2023: []</w:t>
-      </w:r>
-    </w:p>
-    <w:p>
-      <w:r>
-        <w:t>• 2024: [28, 5, 1]</w:t>
-      </w:r>
-    </w:p>
-    <w:p>
-      <w:r>
-        <w:t>• 2025: []</w:t>
-      </w:r>
-    </w:p>
-    <w:p>
-      <w:r>
-        <w:rPr>
-          <w:b/>
-          <w:color w:val="FF0000"/>
-          <w:sz w:val="26"/>
-        </w:rPr>
-        <w:t>Nathan Bastian: 13</w:t>
-      </w:r>
-    </w:p>
-    <w:p>
-      <w:r>
-        <w:t>• 2022: [14, 5, 5]</w:t>
-      </w:r>
-    </w:p>
-    <w:p>
-      <w:r>
-        <w:t>• 2023: [22, 10, 3]</w:t>
-      </w:r>
-    </w:p>
-    <w:p>
-      <w:r>
-        <w:t>• 2024: [25, 18, 1]</w:t>
-      </w:r>
-    </w:p>
-    <w:p>
-      <w:r>
-        <w:t>• 2025: []</w:t>
-      </w:r>
-    </w:p>
-    <w:p>
-      <w:r>
-        <w:rPr>
-          <w:b/>
-          <w:color w:val="FF0000"/>
-          <w:sz w:val="26"/>
-        </w:rPr>
-        <w:t>Radek Faksa: 18</w:t>
-      </w:r>
-    </w:p>
-    <w:p>
-      <w:r>
-        <w:t>• 2022: [25, 9, 4]</w:t>
-      </w:r>
-    </w:p>
-    <w:p>
-      <w:r>
-        <w:t>• 2023: [22, 11, 9]</w:t>
-      </w:r>
-    </w:p>
-    <w:p>
-      <w:r>
-        <w:t>• 2024: [22, 15, 14]</w:t>
-      </w:r>
-    </w:p>
-    <w:p>
-      <w:r>
-        <w:t>• 2025: []</w:t>
-      </w:r>
-    </w:p>
-    <w:p>
-      <w:r>
-        <w:rPr>
-          <w:sz w:val="26"/>
-        </w:rPr>
-        <w:t>Mavrik Bourque: 1</w:t>
-      </w:r>
-    </w:p>
-    <w:p>
-      <w:r>
-        <w:t>• 2022: []</w:t>
-      </w:r>
-    </w:p>
-    <w:p>
-      <w:r>
-        <w:t>• 2023: []</w:t>
-      </w:r>
-    </w:p>
-    <w:p>
-      <w:r>
-        <w:t>• 2024: [14, 13, 8]</w:t>
-      </w:r>
-    </w:p>
-    <w:p>
-      <w:r>
-        <w:t>• 2025: [10, 5]</w:t>
-      </w:r>
-    </w:p>
-    <w:p>
-      <w:r>
-        <w:rPr>
-          <w:sz w:val="26"/>
-        </w:rPr>
-        <w:t>Justin Hryckowian: 7</w:t>
-      </w:r>
-    </w:p>
-    <w:p>
-      <w:r>
-        <w:t>• 2022: []</w:t>
-      </w:r>
-    </w:p>
-    <w:p>
-      <w:r>
-        <w:t>• 2023: []</w:t>
-      </w:r>
-    </w:p>
-    <w:p>
-      <w:r>
-        <w:t>• 2024: []</w:t>
-      </w:r>
-    </w:p>
-    <w:p>
-      <w:r>
-        <w:t>• 2025: [2]</w:t>
-      </w:r>
-    </w:p>
-    <w:p>
-      <w:r>
-        <w:rPr>
-          <w:sz w:val="26"/>
-        </w:rPr>
-        <w:t>Adam Erne: 2</w:t>
-      </w:r>
-    </w:p>
-    <w:p>
-      <w:r>
-        <w:t>• 2022: [13, 11, 4]</w:t>
-      </w:r>
-    </w:p>
-    <w:p>
-      <w:r>
-        <w:t>• 2023: []</w:t>
-      </w:r>
-    </w:p>
-    <w:p>
-      <w:r>
-        <w:t>• 2024: []</w:t>
-      </w:r>
-    </w:p>
-    <w:p>
-      <w:r>
-        <w:t>• 2025: [3]</w:t>
-      </w:r>
-    </w:p>
-    <w:p>
-      <w:r>
-        <w:rPr>
-          <w:b/>
-          <w:color w:val="FF0000"/>
-          <w:sz w:val="26"/>
-        </w:rPr>
-        <w:t>Miro Heiskanen: 9</w:t>
+        <w:t>Miro Heiskanen: 10</w:t>
       </w:r>
     </w:p>
     <w:p>
@@ -5549,6 +5431,34 @@
     <w:p>
       <w:r>
         <w:rPr>
+          <w:sz w:val="26"/>
+        </w:rPr>
+        <w:t>Vasily Podkolzin: 1</w:t>
+      </w:r>
+    </w:p>
+    <w:p>
+      <w:r>
+        <w:t>• 2022: [8, 7, 2]</w:t>
+      </w:r>
+    </w:p>
+    <w:p>
+      <w:r>
+        <w:t>• 2023: []</w:t>
+      </w:r>
+    </w:p>
+    <w:p>
+      <w:r>
+        <w:t>• 2024: [23, 14, 9]</w:t>
+      </w:r>
+    </w:p>
+    <w:p>
+      <w:r>
+        <w:t>• 2025: [6, 4, 3]</w:t>
+      </w:r>
+    </w:p>
+    <w:p>
+      <w:r>
+        <w:rPr>
           <w:b/>
           <w:color w:val="FF0000"/>
           <w:sz w:val="26"/>
@@ -5583,7 +5493,7 @@
           <w:color w:val="FF0000"/>
           <w:sz w:val="26"/>
         </w:rPr>
-        <w:t>Brett Kulak: 47</w:t>
+        <w:t>Brett Kulak: 48</w:t>
       </w:r>
     </w:p>
     <w:p>
@@ -5613,7 +5523,7 @@
           <w:color w:val="FF0000"/>
           <w:sz w:val="26"/>
         </w:rPr>
-        <w:t>Andrew Mangiapane: 10</w:t>
+        <w:t>Andrew Mangiapane: 11</w:t>
       </w:r>
     </w:p>
     <w:p>
@@ -5669,11 +5579,39 @@
     <w:p>
       <w:r>
         <w:rPr>
+          <w:sz w:val="26"/>
+        </w:rPr>
+        <w:t>Connor McDavid: 1</w:t>
+      </w:r>
+    </w:p>
+    <w:p>
+      <w:r>
+        <w:t>• 2022: [4, 3, 3]</w:t>
+      </w:r>
+    </w:p>
+    <w:p>
+      <w:r>
+        <w:t>• 2023: [10, 8, 4]</w:t>
+      </w:r>
+    </w:p>
+    <w:p>
+      <w:r>
+        <w:t>• 2024: [7, 7, 4]</w:t>
+      </w:r>
+    </w:p>
+    <w:p>
+      <w:r>
+        <w:t>• 2025: [3, 3, 3]</w:t>
+      </w:r>
+    </w:p>
+    <w:p>
+      <w:r>
+        <w:rPr>
           <w:b/>
           <w:color w:val="FF0000"/>
           <w:sz w:val="26"/>
         </w:rPr>
-        <w:t>Leon Draisaitl: 2</w:t>
+        <w:t>Leon Draisaitl: 3</w:t>
       </w:r>
     </w:p>
     <w:p>
@@ -5729,31 +5667,59 @@
     <w:p>
       <w:r>
         <w:rPr>
+          <w:sz w:val="26"/>
+        </w:rPr>
+        <w:t>Matt Savoie: 1</w:t>
+      </w:r>
+    </w:p>
+    <w:p>
+      <w:r>
+        <w:t>• 2022: []</w:t>
+      </w:r>
+    </w:p>
+    <w:p>
+      <w:r>
+        <w:t>• 2023: []</w:t>
+      </w:r>
+    </w:p>
+    <w:p>
+      <w:r>
+        <w:t>• 2024: []</w:t>
+      </w:r>
+    </w:p>
+    <w:p>
+      <w:r>
+        <w:t>• 2025: [6, 4]</w:t>
+      </w:r>
+    </w:p>
+    <w:p>
+      <w:r>
+        <w:rPr>
           <w:b/>
           <w:color w:val="FF0000"/>
           <w:sz w:val="26"/>
         </w:rPr>
-        <w:t>Evan Bouchard: 6</w:t>
-      </w:r>
-    </w:p>
-    <w:p>
-      <w:r>
-        <w:t>• 2022: [43, 7, 5]</w:t>
-      </w:r>
-    </w:p>
-    <w:p>
-      <w:r>
-        <w:t>• 2023: [14, 8, 7]</w:t>
-      </w:r>
-    </w:p>
-    <w:p>
-      <w:r>
-        <w:t>• 2024: [13, 13, 8]</w:t>
-      </w:r>
-    </w:p>
-    <w:p>
-      <w:r>
-        <w:t>• 2025: [4, 3]</w:t>
+        <w:t>Darnell Nurse: 3</w:t>
+      </w:r>
+    </w:p>
+    <w:p>
+      <w:r>
+        <w:t>• 2022: [28, 12, 8]</w:t>
+      </w:r>
+    </w:p>
+    <w:p>
+      <w:r>
+        <w:t>• 2023: [24, 10, 10]</w:t>
+      </w:r>
+    </w:p>
+    <w:p>
+      <w:r>
+        <w:t>• 2024: [23, 15, 1]</w:t>
+      </w:r>
+    </w:p>
+    <w:p>
+      <w:r>
+        <w:t>• 2025: [9, 2]</w:t>
       </w:r>
     </w:p>
     <w:p>
@@ -5763,27 +5729,55 @@
           <w:color w:val="FF0000"/>
           <w:sz w:val="26"/>
         </w:rPr>
-        <w:t>Darnell Nurse: 2</w:t>
-      </w:r>
-    </w:p>
-    <w:p>
-      <w:r>
-        <w:t>• 2022: [28, 12, 8]</w:t>
-      </w:r>
-    </w:p>
-    <w:p>
-      <w:r>
-        <w:t>• 2023: [24, 10, 10]</w:t>
-      </w:r>
-    </w:p>
-    <w:p>
-      <w:r>
-        <w:t>• 2024: [23, 15, 1]</w:t>
-      </w:r>
-    </w:p>
-    <w:p>
-      <w:r>
-        <w:t>• 2025: [9, 2]</w:t>
+        <w:t>Kasperi Kapanen: 37</w:t>
+      </w:r>
+    </w:p>
+    <w:p>
+      <w:r>
+        <w:t>• 2022: [13, 11, 8]</w:t>
+      </w:r>
+    </w:p>
+    <w:p>
+      <w:r>
+        <w:t>• 2023: [21, 20, 14]</w:t>
+      </w:r>
+    </w:p>
+    <w:p>
+      <w:r>
+        <w:t>• 2024: [10, 8, 4]</w:t>
+      </w:r>
+    </w:p>
+    <w:p>
+      <w:r>
+        <w:t>• 2025: []</w:t>
+      </w:r>
+    </w:p>
+    <w:p>
+      <w:r>
+        <w:rPr>
+          <w:sz w:val="26"/>
+        </w:rPr>
+        <w:t>Alec Regula: 20</w:t>
+      </w:r>
+    </w:p>
+    <w:p>
+      <w:r>
+        <w:t>• 2022: []</w:t>
+      </w:r>
+    </w:p>
+    <w:p>
+      <w:r>
+        <w:t>• 2023: []</w:t>
+      </w:r>
+    </w:p>
+    <w:p>
+      <w:r>
+        <w:t>• 2024: []</w:t>
+      </w:r>
+    </w:p>
+    <w:p>
+      <w:r>
+        <w:t>• 2025: []</w:t>
       </w:r>
     </w:p>
     <w:p>
@@ -5793,35 +5787,35 @@
           <w:color w:val="FF0000"/>
           <w:sz w:val="26"/>
         </w:rPr>
-        <w:t>Kasperi Kapanen: 37</w:t>
-      </w:r>
-    </w:p>
-    <w:p>
-      <w:r>
-        <w:t>• 2022: [13, 11, 8]</w:t>
-      </w:r>
-    </w:p>
-    <w:p>
-      <w:r>
-        <w:t>• 2023: [21, 20, 14]</w:t>
-      </w:r>
-    </w:p>
-    <w:p>
-      <w:r>
-        <w:t>• 2024: [10, 8, 4]</w:t>
-      </w:r>
-    </w:p>
-    <w:p>
-      <w:r>
-        <w:t>• 2025: []</w:t>
-      </w:r>
-    </w:p>
-    <w:p>
-      <w:r>
-        <w:rPr>
-          <w:sz w:val="26"/>
-        </w:rPr>
-        <w:t>Alec Regula: 19</w:t>
+        <w:t>Adam Henrique: 17</w:t>
+      </w:r>
+    </w:p>
+    <w:p>
+      <w:r>
+        <w:t>• 2022: [8, 4, 4]</w:t>
+      </w:r>
+    </w:p>
+    <w:p>
+      <w:r>
+        <w:t>• 2023: [11, 8, 7]</w:t>
+      </w:r>
+    </w:p>
+    <w:p>
+      <w:r>
+        <w:t>• 2024: [15, 13, 10]</w:t>
+      </w:r>
+    </w:p>
+    <w:p>
+      <w:r>
+        <w:t>• 2025: [4]</w:t>
+      </w:r>
+    </w:p>
+    <w:p>
+      <w:r>
+        <w:rPr>
+          <w:sz w:val="26"/>
+        </w:rPr>
+        <w:t>David Tomasek: 3</w:t>
       </w:r>
     </w:p>
     <w:p>
@@ -5841,7 +5835,7 @@
     </w:p>
     <w:p>
       <w:r>
-        <w:t>• 2025: []</w:t>
+        <w:t>• 2025: [7]</w:t>
       </w:r>
     </w:p>
     <w:p>
@@ -5851,35 +5845,7 @@
           <w:color w:val="FF0000"/>
           <w:sz w:val="26"/>
         </w:rPr>
-        <w:t>Adam Henrique: 16</w:t>
-      </w:r>
-    </w:p>
-    <w:p>
-      <w:r>
-        <w:t>• 2022: [8, 4, 4]</w:t>
-      </w:r>
-    </w:p>
-    <w:p>
-      <w:r>
-        <w:t>• 2023: [11, 8, 7]</w:t>
-      </w:r>
-    </w:p>
-    <w:p>
-      <w:r>
-        <w:t>• 2024: [15, 13, 10]</w:t>
-      </w:r>
-    </w:p>
-    <w:p>
-      <w:r>
-        <w:t>• 2025: [4]</w:t>
-      </w:r>
-    </w:p>
-    <w:p>
-      <w:r>
-        <w:rPr>
-          <w:sz w:val="26"/>
-        </w:rPr>
-        <w:t>David Tomasek: 2</w:t>
+        <w:t>Ty Emberson: 9</w:t>
       </w:r>
     </w:p>
     <w:p>
@@ -5894,36 +5860,6 @@
     </w:p>
     <w:p>
       <w:r>
-        <w:t>• 2024: []</w:t>
-      </w:r>
-    </w:p>
-    <w:p>
-      <w:r>
-        <w:t>• 2025: [7]</w:t>
-      </w:r>
-    </w:p>
-    <w:p>
-      <w:r>
-        <w:rPr>
-          <w:b/>
-          <w:color w:val="FF0000"/>
-          <w:sz w:val="26"/>
-        </w:rPr>
-        <w:t>Ty Emberson: 8</w:t>
-      </w:r>
-    </w:p>
-    <w:p>
-      <w:r>
-        <w:t>• 2022: []</w:t>
-      </w:r>
-    </w:p>
-    <w:p>
-      <w:r>
-        <w:t>• 2023: []</w:t>
-      </w:r>
-    </w:p>
-    <w:p>
-      <w:r>
         <w:t>• 2024: [2]</w:t>
       </w:r>
     </w:p>
@@ -5937,7 +5873,35 @@
         <w:rPr>
           <w:sz w:val="26"/>
         </w:rPr>
-        <w:t>Trent Frederic: 1</w:t>
+        <w:t>Mattias Ekholm: 1</w:t>
+      </w:r>
+    </w:p>
+    <w:p>
+      <w:r>
+        <w:t>• 2022: [19, 17, 9]</w:t>
+      </w:r>
+    </w:p>
+    <w:p>
+      <w:r>
+        <w:t>• 2023: [39, 6, 4]</w:t>
+      </w:r>
+    </w:p>
+    <w:p>
+      <w:r>
+        <w:t>• 2024: [15, 12, 5]</w:t>
+      </w:r>
+    </w:p>
+    <w:p>
+      <w:r>
+        <w:t>• 2025: [12]</w:t>
+      </w:r>
+    </w:p>
+    <w:p>
+      <w:r>
+        <w:rPr>
+          <w:sz w:val="26"/>
+        </w:rPr>
+        <w:t>Trent Frederic: 2</w:t>
       </w:r>
     </w:p>
     <w:p>

--- a/reports/game_without_goal.docx
+++ b/reports/game_without_goal.docx
@@ -25,7 +25,7 @@
           <w:color w:val="FF0000"/>
           <w:sz w:val="26"/>
         </w:rPr>
-        <w:t>Radko Gudas: 4</w:t>
+        <w:t>Radko Gudas: 5</w:t>
       </w:r>
     </w:p>
     <w:p>
@@ -53,7 +53,7 @@
         <w:rPr>
           <w:sz w:val="26"/>
         </w:rPr>
-        <w:t>Mason McTavish: 1</w:t>
+        <w:t>Mason McTavish: 2</w:t>
       </w:r>
     </w:p>
     <w:p>
@@ -83,7 +83,7 @@
           <w:color w:val="FF0000"/>
           <w:sz w:val="26"/>
         </w:rPr>
-        <w:t>Ryan Poehling: 9</w:t>
+        <w:t>Ryan Poehling: 10</w:t>
       </w:r>
     </w:p>
     <w:p>
@@ -113,7 +113,7 @@
           <w:color w:val="FF0000"/>
           <w:sz w:val="26"/>
         </w:rPr>
-        <w:t>Jacob Trouba: 10</w:t>
+        <w:t>Jacob Trouba: 11</w:t>
       </w:r>
     </w:p>
     <w:p>
@@ -141,7 +141,7 @@
         <w:rPr>
           <w:sz w:val="26"/>
         </w:rPr>
-        <w:t>Jackson LaCombe: 1</w:t>
+        <w:t>Jackson LaCombe: 2</w:t>
       </w:r>
     </w:p>
     <w:p>
@@ -162,6 +162,34 @@
     <w:p>
       <w:r>
         <w:t>• 2025: [2, 0]</w:t>
+      </w:r>
+    </w:p>
+    <w:p>
+      <w:r>
+        <w:rPr>
+          <w:sz w:val="26"/>
+        </w:rPr>
+        <w:t>Pavel Mintyukov: 1</w:t>
+      </w:r>
+    </w:p>
+    <w:p>
+      <w:r>
+        <w:t>• 2022: []</w:t>
+      </w:r>
+    </w:p>
+    <w:p>
+      <w:r>
+        <w:t>• 2023: [28, 17, 10]</w:t>
+      </w:r>
+    </w:p>
+    <w:p>
+      <w:r>
+        <w:t>• 2024: [23, 13, 10]</w:t>
+      </w:r>
+    </w:p>
+    <w:p>
+      <w:r>
+        <w:t>• 2025: []</w:t>
       </w:r>
     </w:p>
     <w:p>
@@ -171,7 +199,7 @@
           <w:color w:val="FF0000"/>
           <w:sz w:val="26"/>
         </w:rPr>
-        <w:t>Frank Vatrano: 10</w:t>
+        <w:t>Frank Vatrano: 11</w:t>
       </w:r>
     </w:p>
     <w:p>
@@ -201,7 +229,7 @@
           <w:color w:val="FF0000"/>
           <w:sz w:val="26"/>
         </w:rPr>
-        <w:t>Drew Helleson: 17</w:t>
+        <w:t>Drew Helleson: 18</w:t>
       </w:r>
     </w:p>
     <w:p>
@@ -229,7 +257,7 @@
         <w:rPr>
           <w:sz w:val="26"/>
         </w:rPr>
-        <w:t>Troy Terry: 2</w:t>
+        <w:t>Troy Terry: 3</w:t>
       </w:r>
     </w:p>
     <w:p>
@@ -285,7 +313,7 @@
         <w:rPr>
           <w:sz w:val="26"/>
         </w:rPr>
-        <w:t>Cutter Gauthier: 1</w:t>
+        <w:t>Leo Carlsson: 1</w:t>
       </w:r>
     </w:p>
     <w:p>
@@ -295,17 +323,17 @@
     </w:p>
     <w:p>
       <w:r>
-        <w:t>• 2023: []</w:t>
-      </w:r>
-    </w:p>
-    <w:p>
-      <w:r>
-        <w:t>• 2024: [8, 7, 7]</w:t>
-      </w:r>
-    </w:p>
-    <w:p>
-      <w:r>
-        <w:t>• 2025: [4, 3, 2]</w:t>
+        <w:t>• 2023: [22, 9, 6]</w:t>
+      </w:r>
+    </w:p>
+    <w:p>
+      <w:r>
+        <w:t>• 2024: [9, 7, 7]</w:t>
+      </w:r>
+    </w:p>
+    <w:p>
+      <w:r>
+        <w:t>• 2025: [6, 2, 2]</w:t>
       </w:r>
     </w:p>
     <w:p>
@@ -315,7 +343,7 @@
           <w:color w:val="FF0000"/>
           <w:sz w:val="26"/>
         </w:rPr>
-        <w:t>Nikita Nesterenko: 12</w:t>
+        <w:t>Nikita Nesterenko: 13</w:t>
       </w:r>
     </w:p>
     <w:p>
@@ -343,7 +371,7 @@
         <w:rPr>
           <w:sz w:val="26"/>
         </w:rPr>
-        <w:t>Ross Johnston: 18</w:t>
+        <w:t>Ross Johnston: 19</w:t>
       </w:r>
     </w:p>
     <w:p>
@@ -373,7 +401,7 @@
           <w:color w:val="FF0000"/>
           <w:sz w:val="26"/>
         </w:rPr>
-        <w:t>Alex Killorn: 22</w:t>
+        <w:t>Alex Killorn: 23</w:t>
       </w:r>
     </w:p>
     <w:p>
@@ -401,7 +429,7 @@
         <w:rPr>
           <w:sz w:val="26"/>
         </w:rPr>
-        <w:t>Beckett Sennecke: 3</w:t>
+        <w:t>Beckett Sennecke: 4</w:t>
       </w:r>
     </w:p>
     <w:p>
@@ -1703,7 +1731,7 @@
           <w:color w:val="FF0000"/>
           <w:sz w:val="26"/>
         </w:rPr>
-        <w:t>Eric Robinson: 6</w:t>
+        <w:t>Eric Robinson: 7</w:t>
       </w:r>
     </w:p>
     <w:p>
@@ -1733,7 +1761,7 @@
           <w:color w:val="FF0000"/>
           <w:sz w:val="26"/>
         </w:rPr>
-        <w:t>Taylor Hall: 5</w:t>
+        <w:t>Taylor Hall: 6</w:t>
       </w:r>
     </w:p>
     <w:p>
@@ -1761,7 +1789,35 @@
         <w:rPr>
           <w:sz w:val="26"/>
         </w:rPr>
-        <w:t>Joel Nystrom: 18</w:t>
+        <w:t>Jordan Staal: 1</w:t>
+      </w:r>
+    </w:p>
+    <w:p>
+      <w:r>
+        <w:t>• 2022: [11, 7, 5]</w:t>
+      </w:r>
+    </w:p>
+    <w:p>
+      <w:r>
+        <w:t>• 2023: [20, 15, 14]</w:t>
+      </w:r>
+    </w:p>
+    <w:p>
+      <w:r>
+        <w:t>• 2024: [15, 12, 11]</w:t>
+      </w:r>
+    </w:p>
+    <w:p>
+      <w:r>
+        <w:t>• 2025: [12, 2, 1]</w:t>
+      </w:r>
+    </w:p>
+    <w:p>
+      <w:r>
+        <w:rPr>
+          <w:sz w:val="26"/>
+        </w:rPr>
+        <w:t>Joel Nystrom: 19</w:t>
       </w:r>
     </w:p>
     <w:p>
@@ -1821,7 +1877,7 @@
           <w:color w:val="FF0000"/>
           <w:sz w:val="26"/>
         </w:rPr>
-        <w:t>Mark Jankowski: 5</w:t>
+        <w:t>Mark Jankowski: 6</w:t>
       </w:r>
     </w:p>
     <w:p>
@@ -1842,6 +1898,34 @@
     <w:p>
       <w:r>
         <w:t>• 2025: []</w:t>
+      </w:r>
+    </w:p>
+    <w:p>
+      <w:r>
+        <w:rPr>
+          <w:sz w:val="26"/>
+        </w:rPr>
+        <w:t>Jordan Martinook: 1</w:t>
+      </w:r>
+    </w:p>
+    <w:p>
+      <w:r>
+        <w:t>• 2022: [24, 9, 8]</w:t>
+      </w:r>
+    </w:p>
+    <w:p>
+      <w:r>
+        <w:t>• 2023: [10, 9, 8]</w:t>
+      </w:r>
+    </w:p>
+    <w:p>
+      <w:r>
+        <w:t>• 2024: [17, 13, 7]</w:t>
+      </w:r>
+    </w:p>
+    <w:p>
+      <w:r>
+        <w:t>• 2025: [13, 0]</w:t>
       </w:r>
     </w:p>
     <w:p>
@@ -1851,7 +1935,7 @@
           <w:color w:val="FF0000"/>
           <w:sz w:val="26"/>
         </w:rPr>
-        <w:t>Sean Walker: 9</w:t>
+        <w:t>Sean Walker: 10</w:t>
       </w:r>
     </w:p>
     <w:p>
@@ -1881,27 +1965,55 @@
           <w:color w:val="FF0000"/>
           <w:sz w:val="26"/>
         </w:rPr>
-        <w:t>Nikolaj Ehlers: 6</w:t>
-      </w:r>
-    </w:p>
-    <w:p>
-      <w:r>
-        <w:t>• 2022: [10, 7, 3]</w:t>
-      </w:r>
-    </w:p>
-    <w:p>
-      <w:r>
-        <w:t>• 2023: [10, 6, 5]</w:t>
-      </w:r>
-    </w:p>
-    <w:p>
-      <w:r>
-        <w:t>• 2024: [10, 5, 4]</w:t>
-      </w:r>
-    </w:p>
-    <w:p>
-      <w:r>
-        <w:t>• 2025: [2, 1, 0]</w:t>
+        <w:t>K'Andre Miller: 18</w:t>
+      </w:r>
+    </w:p>
+    <w:p>
+      <w:r>
+        <w:t>• 2022: [12, 10, 6]</w:t>
+      </w:r>
+    </w:p>
+    <w:p>
+      <w:r>
+        <w:t>• 2023: [33, 10, 6]</w:t>
+      </w:r>
+    </w:p>
+    <w:p>
+      <w:r>
+        <w:t>• 2024: [23, 15, 10]</w:t>
+      </w:r>
+    </w:p>
+    <w:p>
+      <w:r>
+        <w:t>• 2025: []</w:t>
+      </w:r>
+    </w:p>
+    <w:p>
+      <w:r>
+        <w:rPr>
+          <w:sz w:val="26"/>
+        </w:rPr>
+        <w:t>Seth Jarvis: 1</w:t>
+      </w:r>
+    </w:p>
+    <w:p>
+      <w:r>
+        <w:t>• 2022: [21, 11, 11]</w:t>
+      </w:r>
+    </w:p>
+    <w:p>
+      <w:r>
+        <w:t>• 2023: [8, 6, 5]</w:t>
+      </w:r>
+    </w:p>
+    <w:p>
+      <w:r>
+        <w:t>• 2024: [7, 5, 4]</w:t>
+      </w:r>
+    </w:p>
+    <w:p>
+      <w:r>
+        <w:t>• 2025: [5, 4, 1]</w:t>
       </w:r>
     </w:p>
     <w:p>
@@ -1911,35 +2023,7 @@
           <w:color w:val="FF0000"/>
           <w:sz w:val="26"/>
         </w:rPr>
-        <w:t>K'Andre Miller: 17</w:t>
-      </w:r>
-    </w:p>
-    <w:p>
-      <w:r>
-        <w:t>• 2022: [12, 10, 6]</w:t>
-      </w:r>
-    </w:p>
-    <w:p>
-      <w:r>
-        <w:t>• 2023: [33, 10, 6]</w:t>
-      </w:r>
-    </w:p>
-    <w:p>
-      <w:r>
-        <w:t>• 2024: [23, 15, 10]</w:t>
-      </w:r>
-    </w:p>
-    <w:p>
-      <w:r>
-        <w:t>• 2025: []</w:t>
-      </w:r>
-    </w:p>
-    <w:p>
-      <w:r>
-        <w:rPr>
-          <w:sz w:val="26"/>
-        </w:rPr>
-        <w:t>Andrei Svechnikov: 3</w:t>
+        <w:t>Andrei Svechnikov: 4</w:t>
       </w:r>
     </w:p>
     <w:p>
@@ -1969,7 +2053,7 @@
           <w:color w:val="FF0000"/>
           <w:sz w:val="26"/>
         </w:rPr>
-        <w:t>William Carrier: 15</w:t>
+        <w:t>William Carrier: 16</w:t>
       </w:r>
     </w:p>
     <w:p>
@@ -2029,7 +2113,7 @@
           <w:color w:val="FF0000"/>
           <w:sz w:val="26"/>
         </w:rPr>
-        <w:t>Jalen Chatfield: 18</w:t>
+        <w:t>Jalen Chatfield: 19</w:t>
       </w:r>
     </w:p>
     <w:p>
@@ -2059,7 +2143,7 @@
           <w:color w:val="FF0000"/>
           <w:sz w:val="26"/>
         </w:rPr>
-        <w:t>Sebastian Aho: 4</w:t>
+        <w:t>Sebastian Aho: 5</w:t>
       </w:r>
     </w:p>
     <w:p>
@@ -2108,62 +2192,6 @@
     <w:p>
       <w:r>
         <w:t>• 2025: [8]</w:t>
-      </w:r>
-    </w:p>
-    <w:p>
-      <w:r>
-        <w:rPr>
-          <w:sz w:val="26"/>
-        </w:rPr>
-        <w:t>Jackson Blake: 4</w:t>
-      </w:r>
-    </w:p>
-    <w:p>
-      <w:r>
-        <w:t>• 2022: []</w:t>
-      </w:r>
-    </w:p>
-    <w:p>
-      <w:r>
-        <w:t>• 2023: []</w:t>
-      </w:r>
-    </w:p>
-    <w:p>
-      <w:r>
-        <w:t>• 2024: [22, 13, 5]</w:t>
-      </w:r>
-    </w:p>
-    <w:p>
-      <w:r>
-        <w:t>• 2025: [6, 4, 2]</w:t>
-      </w:r>
-    </w:p>
-    <w:p>
-      <w:r>
-        <w:rPr>
-          <w:sz w:val="26"/>
-        </w:rPr>
-        <w:t>Shayne Gostisbehere: 1</w:t>
-      </w:r>
-    </w:p>
-    <w:p>
-      <w:r>
-        <w:t>• 2022: [20, 17, 16]</w:t>
-      </w:r>
-    </w:p>
-    <w:p>
-      <w:r>
-        <w:t>• 2023: [24, 12, 7]</w:t>
-      </w:r>
-    </w:p>
-    <w:p>
-      <w:r>
-        <w:t>• 2024: [20, 15, 6]</w:t>
-      </w:r>
-    </w:p>
-    <w:p>
-      <w:r>
-        <w:t>• 2025: [9, 0]</w:t>
       </w:r>
     </w:p>
     <w:p>
@@ -2173,7 +2201,93 @@
           <w:color w:val="FF0000"/>
           <w:sz w:val="26"/>
         </w:rPr>
-        <w:t>Logan Stankoven: 9</w:t>
+        <w:t>Jackson Blake: 5</w:t>
+      </w:r>
+    </w:p>
+    <w:p>
+      <w:r>
+        <w:t>• 2022: []</w:t>
+      </w:r>
+    </w:p>
+    <w:p>
+      <w:r>
+        <w:t>• 2023: []</w:t>
+      </w:r>
+    </w:p>
+    <w:p>
+      <w:r>
+        <w:t>• 2024: [22, 13, 5]</w:t>
+      </w:r>
+    </w:p>
+    <w:p>
+      <w:r>
+        <w:t>• 2025: [6, 4, 2]</w:t>
+      </w:r>
+    </w:p>
+    <w:p>
+      <w:r>
+        <w:rPr>
+          <w:sz w:val="26"/>
+        </w:rPr>
+        <w:t>Alexander Nikishin: 1</w:t>
+      </w:r>
+    </w:p>
+    <w:p>
+      <w:r>
+        <w:t>• 2022: []</w:t>
+      </w:r>
+    </w:p>
+    <w:p>
+      <w:r>
+        <w:t>• 2023: []</w:t>
+      </w:r>
+    </w:p>
+    <w:p>
+      <w:r>
+        <w:t>• 2024: []</w:t>
+      </w:r>
+    </w:p>
+    <w:p>
+      <w:r>
+        <w:t>• 2025: [11, 6]</w:t>
+      </w:r>
+    </w:p>
+    <w:p>
+      <w:r>
+        <w:rPr>
+          <w:sz w:val="26"/>
+        </w:rPr>
+        <w:t>Shayne Gostisbehere: 2</w:t>
+      </w:r>
+    </w:p>
+    <w:p>
+      <w:r>
+        <w:t>• 2022: [20, 17, 16]</w:t>
+      </w:r>
+    </w:p>
+    <w:p>
+      <w:r>
+        <w:t>• 2023: [24, 12, 7]</w:t>
+      </w:r>
+    </w:p>
+    <w:p>
+      <w:r>
+        <w:t>• 2024: [20, 15, 6]</w:t>
+      </w:r>
+    </w:p>
+    <w:p>
+      <w:r>
+        <w:t>• 2025: [9, 0]</w:t>
+      </w:r>
+    </w:p>
+    <w:p>
+      <w:r>
+        <w:rPr>
+          <w:b/>
+          <w:color w:val="FF0000"/>
+          <w:sz w:val="26"/>
+        </w:rPr>
+        <w:t>Logan Stankoven: 10</w:t>
       </w:r>
     </w:p>
     <w:p>
@@ -2751,7 +2865,7 @@
         <w:rPr>
           <w:sz w:val="26"/>
         </w:rPr>
-        <w:t>Yegor Sharangovich: 2</w:t>
+        <w:t>Yegor Sharangovich: 3</w:t>
       </w:r>
     </w:p>
     <w:p>
@@ -2779,7 +2893,35 @@
         <w:rPr>
           <w:sz w:val="26"/>
         </w:rPr>
-        <w:t>Rasmus Andersson: 4</w:t>
+        <w:t>Nazem Kadri: 1</w:t>
+      </w:r>
+    </w:p>
+    <w:p>
+      <w:r>
+        <w:t>• 2022: [16, 8, 5]</w:t>
+      </w:r>
+    </w:p>
+    <w:p>
+      <w:r>
+        <w:t>• 2023: [8, 6, 5]</w:t>
+      </w:r>
+    </w:p>
+    <w:p>
+      <w:r>
+        <w:t>• 2024: [7, 5, 5]</w:t>
+      </w:r>
+    </w:p>
+    <w:p>
+      <w:r>
+        <w:t>• 2025: [10, 2, 1]</w:t>
+      </w:r>
+    </w:p>
+    <w:p>
+      <w:r>
+        <w:rPr>
+          <w:sz w:val="26"/>
+        </w:rPr>
+        <w:t>Rasmus Andersson: 5</w:t>
       </w:r>
     </w:p>
     <w:p>
@@ -2800,6 +2942,34 @@
     <w:p>
       <w:r>
         <w:t>• 2025: [10, 2, 1]</w:t>
+      </w:r>
+    </w:p>
+    <w:p>
+      <w:r>
+        <w:rPr>
+          <w:sz w:val="26"/>
+        </w:rPr>
+        <w:t>Morgan Frost: 1</w:t>
+      </w:r>
+    </w:p>
+    <w:p>
+      <w:r>
+        <w:t>• 2022: [17, 10, 8]</w:t>
+      </w:r>
+    </w:p>
+    <w:p>
+      <w:r>
+        <w:t>• 2023: [11, 10, 8]</w:t>
+      </w:r>
+    </w:p>
+    <w:p>
+      <w:r>
+        <w:t>• 2024: [25, 8, 5]</w:t>
+      </w:r>
+    </w:p>
+    <w:p>
+      <w:r>
+        <w:t>• 2025: [8, 6, 3]</w:t>
       </w:r>
     </w:p>
     <w:p>
@@ -2809,7 +2979,7 @@
           <w:color w:val="FF0000"/>
           <w:sz w:val="26"/>
         </w:rPr>
-        <w:t>Adam Klapka: 11</w:t>
+        <w:t>Adam Klapka: 12</w:t>
       </w:r>
     </w:p>
     <w:p>
@@ -2839,22 +3009,22 @@
           <w:color w:val="FF0000"/>
           <w:sz w:val="26"/>
         </w:rPr>
-        <w:t>Brayden Pachal: 29</w:t>
-      </w:r>
-    </w:p>
-    <w:p>
-      <w:r>
-        <w:t>• 2022: []</w:t>
-      </w:r>
-    </w:p>
-    <w:p>
-      <w:r>
-        <w:t>• 2023: [46]</w:t>
-      </w:r>
-    </w:p>
-    <w:p>
-      <w:r>
-        <w:t>• 2024: [27, 8]</w:t>
+        <w:t>MacKenzie Weegar: 1</w:t>
+      </w:r>
+    </w:p>
+    <w:p>
+      <w:r>
+        <w:t>• 2022: [30, 3, 0]</w:t>
+      </w:r>
+    </w:p>
+    <w:p>
+      <w:r>
+        <w:t>• 2023: [15, 8, 7]</w:t>
+      </w:r>
+    </w:p>
+    <w:p>
+      <w:r>
+        <w:t>• 2024: [20, 17, 12]</w:t>
       </w:r>
     </w:p>
     <w:p>
@@ -2869,7 +3039,7 @@
           <w:color w:val="FF0000"/>
           <w:sz w:val="26"/>
         </w:rPr>
-        <w:t>Justin Kirkland: 16</w:t>
+        <w:t>Brayden Pachal: 29</w:t>
       </w:r>
     </w:p>
     <w:p>
@@ -2879,129 +3049,17 @@
     </w:p>
     <w:p>
       <w:r>
-        <w:t>• 2023: []</w:t>
-      </w:r>
-    </w:p>
-    <w:p>
-      <w:r>
-        <w:t>• 2024: [11]</w:t>
+        <w:t>• 2023: [46]</w:t>
+      </w:r>
+    </w:p>
+    <w:p>
+      <w:r>
+        <w:t>• 2024: [27, 8]</w:t>
       </w:r>
     </w:p>
     <w:p>
       <w:r>
         <w:t>• 2025: []</w:t>
-      </w:r>
-    </w:p>
-    <w:p>
-      <w:r>
-        <w:rPr>
-          <w:sz w:val="26"/>
-        </w:rPr>
-        <w:t>Mikael Backlund: 4</w:t>
-      </w:r>
-    </w:p>
-    <w:p>
-      <w:r>
-        <w:t>• 2022: [18, 10, 8]</w:t>
-      </w:r>
-    </w:p>
-    <w:p>
-      <w:r>
-        <w:t>• 2023: [8, 7, 7]</w:t>
-      </w:r>
-    </w:p>
-    <w:p>
-      <w:r>
-        <w:t>• 2024: [15, 14, 9]</w:t>
-      </w:r>
-    </w:p>
-    <w:p>
-      <w:r>
-        <w:t>• 2025: [6, 5, 4]</w:t>
-      </w:r>
-    </w:p>
-    <w:p>
-      <w:r>
-        <w:rPr>
-          <w:sz w:val="26"/>
-        </w:rPr>
-        <w:t>Zayne Parekh: 11</w:t>
-      </w:r>
-    </w:p>
-    <w:p>
-      <w:r>
-        <w:t>• 2022: []</w:t>
-      </w:r>
-    </w:p>
-    <w:p>
-      <w:r>
-        <w:t>• 2023: []</w:t>
-      </w:r>
-    </w:p>
-    <w:p>
-      <w:r>
-        <w:t>• 2024: []</w:t>
-      </w:r>
-    </w:p>
-    <w:p>
-      <w:r>
-        <w:t>• 2025: []</w:t>
-      </w:r>
-    </w:p>
-    <w:p>
-      <w:r>
-        <w:rPr>
-          <w:sz w:val="26"/>
-        </w:rPr>
-        <w:t>Jake Bean: 1</w:t>
-      </w:r>
-    </w:p>
-    <w:p>
-      <w:r>
-        <w:t>• 2022: []</w:t>
-      </w:r>
-    </w:p>
-    <w:p>
-      <w:r>
-        <w:t>• 2023: [31, 7, 3]</w:t>
-      </w:r>
-    </w:p>
-    <w:p>
-      <w:r>
-        <w:t>• 2024: [22]</w:t>
-      </w:r>
-    </w:p>
-    <w:p>
-      <w:r>
-        <w:t>• 2025: []</w:t>
-      </w:r>
-    </w:p>
-    <w:p>
-      <w:r>
-        <w:rPr>
-          <w:sz w:val="26"/>
-        </w:rPr>
-        <w:t>Samuel Honzek: 1</w:t>
-      </w:r>
-    </w:p>
-    <w:p>
-      <w:r>
-        <w:t>• 2022: []</w:t>
-      </w:r>
-    </w:p>
-    <w:p>
-      <w:r>
-        <w:t>• 2023: []</w:t>
-      </w:r>
-    </w:p>
-    <w:p>
-      <w:r>
-        <w:t>• 2024: []</w:t>
-      </w:r>
-    </w:p>
-    <w:p>
-      <w:r>
-        <w:t>• 2025: [7]</w:t>
       </w:r>
     </w:p>
     <w:p>
@@ -3011,7 +3069,7 @@
           <w:color w:val="FF0000"/>
           <w:sz w:val="26"/>
         </w:rPr>
-        <w:t>Joel Hanley: 28</w:t>
+        <w:t>Justin Kirkland: 16</w:t>
       </w:r>
     </w:p>
     <w:p>
@@ -3026,12 +3084,152 @@
     </w:p>
     <w:p>
       <w:r>
-        <w:t>• 2024: [19]</w:t>
+        <w:t>• 2024: [11]</w:t>
       </w:r>
     </w:p>
     <w:p>
       <w:r>
         <w:t>• 2025: []</w:t>
+      </w:r>
+    </w:p>
+    <w:p>
+      <w:r>
+        <w:rPr>
+          <w:sz w:val="26"/>
+        </w:rPr>
+        <w:t>Mikael Backlund: 5</w:t>
+      </w:r>
+    </w:p>
+    <w:p>
+      <w:r>
+        <w:t>• 2022: [18, 10, 8]</w:t>
+      </w:r>
+    </w:p>
+    <w:p>
+      <w:r>
+        <w:t>• 2023: [8, 7, 7]</w:t>
+      </w:r>
+    </w:p>
+    <w:p>
+      <w:r>
+        <w:t>• 2024: [15, 14, 9]</w:t>
+      </w:r>
+    </w:p>
+    <w:p>
+      <w:r>
+        <w:t>• 2025: [6, 5, 4]</w:t>
+      </w:r>
+    </w:p>
+    <w:p>
+      <w:r>
+        <w:rPr>
+          <w:sz w:val="26"/>
+        </w:rPr>
+        <w:t>Joel Farabee: 1</w:t>
+      </w:r>
+    </w:p>
+    <w:p>
+      <w:r>
+        <w:t>• 2022: [26, 11, 8]</w:t>
+      </w:r>
+    </w:p>
+    <w:p>
+      <w:r>
+        <w:t>• 2023: [14, 10, 7]</w:t>
+      </w:r>
+    </w:p>
+    <w:p>
+      <w:r>
+        <w:t>• 2024: [12, 8, 7]</w:t>
+      </w:r>
+    </w:p>
+    <w:p>
+      <w:r>
+        <w:t>• 2025: [8, 1, 1]</w:t>
+      </w:r>
+    </w:p>
+    <w:p>
+      <w:r>
+        <w:rPr>
+          <w:sz w:val="26"/>
+        </w:rPr>
+        <w:t>Zayne Parekh: 11</w:t>
+      </w:r>
+    </w:p>
+    <w:p>
+      <w:r>
+        <w:t>• 2022: []</w:t>
+      </w:r>
+    </w:p>
+    <w:p>
+      <w:r>
+        <w:t>• 2023: []</w:t>
+      </w:r>
+    </w:p>
+    <w:p>
+      <w:r>
+        <w:t>• 2024: []</w:t>
+      </w:r>
+    </w:p>
+    <w:p>
+      <w:r>
+        <w:t>• 2025: []</w:t>
+      </w:r>
+    </w:p>
+    <w:p>
+      <w:r>
+        <w:rPr>
+          <w:sz w:val="26"/>
+        </w:rPr>
+        <w:t>Jake Bean: 2</w:t>
+      </w:r>
+    </w:p>
+    <w:p>
+      <w:r>
+        <w:t>• 2022: []</w:t>
+      </w:r>
+    </w:p>
+    <w:p>
+      <w:r>
+        <w:t>• 2023: [31, 7, 3]</w:t>
+      </w:r>
+    </w:p>
+    <w:p>
+      <w:r>
+        <w:t>• 2024: [22]</w:t>
+      </w:r>
+    </w:p>
+    <w:p>
+      <w:r>
+        <w:t>• 2025: []</w:t>
+      </w:r>
+    </w:p>
+    <w:p>
+      <w:r>
+        <w:rPr>
+          <w:sz w:val="26"/>
+        </w:rPr>
+        <w:t>Samuel Honzek: 1</w:t>
+      </w:r>
+    </w:p>
+    <w:p>
+      <w:r>
+        <w:t>• 2022: []</w:t>
+      </w:r>
+    </w:p>
+    <w:p>
+      <w:r>
+        <w:t>• 2023: []</w:t>
+      </w:r>
+    </w:p>
+    <w:p>
+      <w:r>
+        <w:t>• 2024: []</w:t>
+      </w:r>
+    </w:p>
+    <w:p>
+      <w:r>
+        <w:t>• 2025: [7]</w:t>
       </w:r>
     </w:p>
     <w:p>
@@ -3041,55 +3239,27 @@
           <w:color w:val="FF0000"/>
           <w:sz w:val="26"/>
         </w:rPr>
-        <w:t>Daniil Miromanov: 5</w:t>
-      </w:r>
-    </w:p>
-    <w:p>
-      <w:r>
-        <w:t>• 2022: [3]</w:t>
-      </w:r>
-    </w:p>
-    <w:p>
-      <w:r>
-        <w:t>• 2023: [7, 1]</w:t>
-      </w:r>
-    </w:p>
-    <w:p>
-      <w:r>
-        <w:t>• 2024: [23]</w:t>
+        <w:t>Joel Hanley: 29</w:t>
+      </w:r>
+    </w:p>
+    <w:p>
+      <w:r>
+        <w:t>• 2022: []</w:t>
+      </w:r>
+    </w:p>
+    <w:p>
+      <w:r>
+        <w:t>• 2023: []</w:t>
+      </w:r>
+    </w:p>
+    <w:p>
+      <w:r>
+        <w:t>• 2024: [19]</w:t>
       </w:r>
     </w:p>
     <w:p>
       <w:r>
         <w:t>• 2025: []</w:t>
-      </w:r>
-    </w:p>
-    <w:p>
-      <w:r>
-        <w:rPr>
-          <w:sz w:val="26"/>
-        </w:rPr>
-        <w:t>Blake Coleman: 2</w:t>
-      </w:r>
-    </w:p>
-    <w:p>
-      <w:r>
-        <w:t>• 2022: [11, 8, 7]</w:t>
-      </w:r>
-    </w:p>
-    <w:p>
-      <w:r>
-        <w:t>• 2023: [7, 6, 5]</w:t>
-      </w:r>
-    </w:p>
-    <w:p>
-      <w:r>
-        <w:t>• 2024: [14, 9, 6]</w:t>
-      </w:r>
-    </w:p>
-    <w:p>
-      <w:r>
-        <w:t>• 2025: [4, 4, 4]</w:t>
       </w:r>
     </w:p>
     <w:p>
@@ -3099,55 +3269,55 @@
           <w:color w:val="FF0000"/>
           <w:sz w:val="26"/>
         </w:rPr>
-        <w:t>Jonathan Huberdeau: 12</w:t>
-      </w:r>
-    </w:p>
-    <w:p>
-      <w:r>
-        <w:t>• 2022: [9, 7, 6]</w:t>
-      </w:r>
-    </w:p>
-    <w:p>
-      <w:r>
-        <w:t>• 2023: [18, 13, 11]</w:t>
-      </w:r>
-    </w:p>
-    <w:p>
-      <w:r>
-        <w:t>• 2024: [7, 6, 5]</w:t>
-      </w:r>
-    </w:p>
-    <w:p>
-      <w:r>
-        <w:t>• 2025: [6, 0]</w:t>
-      </w:r>
-    </w:p>
-    <w:p>
-      <w:r>
-        <w:rPr>
-          <w:sz w:val="26"/>
-        </w:rPr>
-        <w:t>Connor Zary: 2</w:t>
-      </w:r>
-    </w:p>
-    <w:p>
-      <w:r>
-        <w:t>• 2022: []</w:t>
-      </w:r>
-    </w:p>
-    <w:p>
-      <w:r>
-        <w:t>• 2023: [18, 8, 6]</w:t>
-      </w:r>
-    </w:p>
-    <w:p>
-      <w:r>
-        <w:t>• 2024: [9, 7, 6]</w:t>
-      </w:r>
-    </w:p>
-    <w:p>
-      <w:r>
-        <w:t>• 2025: [20]</w:t>
+        <w:t>Daniil Miromanov: 5</w:t>
+      </w:r>
+    </w:p>
+    <w:p>
+      <w:r>
+        <w:t>• 2022: [3]</w:t>
+      </w:r>
+    </w:p>
+    <w:p>
+      <w:r>
+        <w:t>• 2023: [7, 1]</w:t>
+      </w:r>
+    </w:p>
+    <w:p>
+      <w:r>
+        <w:t>• 2024: [23]</w:t>
+      </w:r>
+    </w:p>
+    <w:p>
+      <w:r>
+        <w:t>• 2025: []</w:t>
+      </w:r>
+    </w:p>
+    <w:p>
+      <w:r>
+        <w:rPr>
+          <w:sz w:val="26"/>
+        </w:rPr>
+        <w:t>Blake Coleman: 3</w:t>
+      </w:r>
+    </w:p>
+    <w:p>
+      <w:r>
+        <w:t>• 2022: [11, 8, 7]</w:t>
+      </w:r>
+    </w:p>
+    <w:p>
+      <w:r>
+        <w:t>• 2023: [7, 6, 5]</w:t>
+      </w:r>
+    </w:p>
+    <w:p>
+      <w:r>
+        <w:t>• 2024: [14, 9, 6]</w:t>
+      </w:r>
+    </w:p>
+    <w:p>
+      <w:r>
+        <w:t>• 2025: [4, 4, 4]</w:t>
       </w:r>
     </w:p>
     <w:p>
@@ -3157,7 +3327,35 @@
           <w:color w:val="FF0000"/>
           <w:sz w:val="26"/>
         </w:rPr>
-        <w:t>John Beecher: 10</w:t>
+        <w:t>Jonathan Huberdeau: 13</w:t>
+      </w:r>
+    </w:p>
+    <w:p>
+      <w:r>
+        <w:t>• 2022: [9, 7, 6]</w:t>
+      </w:r>
+    </w:p>
+    <w:p>
+      <w:r>
+        <w:t>• 2023: [18, 13, 11]</w:t>
+      </w:r>
+    </w:p>
+    <w:p>
+      <w:r>
+        <w:t>• 2024: [7, 6, 5]</w:t>
+      </w:r>
+    </w:p>
+    <w:p>
+      <w:r>
+        <w:t>• 2025: [6, 0]</w:t>
+      </w:r>
+    </w:p>
+    <w:p>
+      <w:r>
+        <w:rPr>
+          <w:sz w:val="26"/>
+        </w:rPr>
+        <w:t>Connor Zary: 3</w:t>
       </w:r>
     </w:p>
     <w:p>
@@ -3167,73 +3365,17 @@
     </w:p>
     <w:p>
       <w:r>
-        <w:t>• 2023: [14, 4, 4]</w:t>
-      </w:r>
-    </w:p>
-    <w:p>
-      <w:r>
-        <w:t>• 2024: [39, 0]</w:t>
-      </w:r>
-    </w:p>
-    <w:p>
-      <w:r>
-        <w:t>• 2025: []</w:t>
-      </w:r>
-    </w:p>
-    <w:p>
-      <w:r>
-        <w:rPr>
-          <w:sz w:val="26"/>
-        </w:rPr>
-        <w:t>Matt Coronato: 3</w:t>
-      </w:r>
-    </w:p>
-    <w:p>
-      <w:r>
-        <w:t>• 2022: []</w:t>
-      </w:r>
-    </w:p>
-    <w:p>
-      <w:r>
-        <w:t>• 2023: [17, 11]</w:t>
-      </w:r>
-    </w:p>
-    <w:p>
-      <w:r>
-        <w:t>• 2024: [6, 6, 6]</w:t>
-      </w:r>
-    </w:p>
-    <w:p>
-      <w:r>
-        <w:t>• 2025: [7, 5, 1]</w:t>
-      </w:r>
-    </w:p>
-    <w:p>
-      <w:r>
-        <w:rPr>
-          <w:sz w:val="26"/>
-        </w:rPr>
-        <w:t>Matvei Gridin: 3</w:t>
-      </w:r>
-    </w:p>
-    <w:p>
-      <w:r>
-        <w:t>• 2022: []</w:t>
-      </w:r>
-    </w:p>
-    <w:p>
-      <w:r>
-        <w:t>• 2023: []</w:t>
-      </w:r>
-    </w:p>
-    <w:p>
-      <w:r>
-        <w:t>• 2024: []</w:t>
-      </w:r>
-    </w:p>
-    <w:p>
-      <w:r>
-        <w:t>• 2025: []</w:t>
+        <w:t>• 2023: [18, 8, 6]</w:t>
+      </w:r>
+    </w:p>
+    <w:p>
+      <w:r>
+        <w:t>• 2024: [9, 7, 6]</w:t>
+      </w:r>
+    </w:p>
+    <w:p>
+      <w:r>
+        <w:t>• 2025: [20]</w:t>
       </w:r>
     </w:p>
     <w:p>
@@ -3243,6 +3385,92 @@
           <w:color w:val="FF0000"/>
           <w:sz w:val="26"/>
         </w:rPr>
+        <w:t>John Beecher: 11</w:t>
+      </w:r>
+    </w:p>
+    <w:p>
+      <w:r>
+        <w:t>• 2022: []</w:t>
+      </w:r>
+    </w:p>
+    <w:p>
+      <w:r>
+        <w:t>• 2023: [14, 4, 4]</w:t>
+      </w:r>
+    </w:p>
+    <w:p>
+      <w:r>
+        <w:t>• 2024: [39, 0]</w:t>
+      </w:r>
+    </w:p>
+    <w:p>
+      <w:r>
+        <w:t>• 2025: []</w:t>
+      </w:r>
+    </w:p>
+    <w:p>
+      <w:r>
+        <w:rPr>
+          <w:sz w:val="26"/>
+        </w:rPr>
+        <w:t>Matt Coronato: 4</w:t>
+      </w:r>
+    </w:p>
+    <w:p>
+      <w:r>
+        <w:t>• 2022: []</w:t>
+      </w:r>
+    </w:p>
+    <w:p>
+      <w:r>
+        <w:t>• 2023: [17, 11]</w:t>
+      </w:r>
+    </w:p>
+    <w:p>
+      <w:r>
+        <w:t>• 2024: [6, 6, 6]</w:t>
+      </w:r>
+    </w:p>
+    <w:p>
+      <w:r>
+        <w:t>• 2025: [7, 5, 1]</w:t>
+      </w:r>
+    </w:p>
+    <w:p>
+      <w:r>
+        <w:rPr>
+          <w:sz w:val="26"/>
+        </w:rPr>
+        <w:t>Matvei Gridin: 3</w:t>
+      </w:r>
+    </w:p>
+    <w:p>
+      <w:r>
+        <w:t>• 2022: []</w:t>
+      </w:r>
+    </w:p>
+    <w:p>
+      <w:r>
+        <w:t>• 2023: []</w:t>
+      </w:r>
+    </w:p>
+    <w:p>
+      <w:r>
+        <w:t>• 2024: []</w:t>
+      </w:r>
+    </w:p>
+    <w:p>
+      <w:r>
+        <w:t>• 2025: []</w:t>
+      </w:r>
+    </w:p>
+    <w:p>
+      <w:r>
+        <w:rPr>
+          <w:b/>
+          <w:color w:val="FF0000"/>
+          <w:sz w:val="26"/>
+        </w:rPr>
         <w:t>Ryan Lomberg: 27</w:t>
       </w:r>
     </w:p>
@@ -3271,7 +3499,7 @@
         <w:rPr>
           <w:sz w:val="26"/>
         </w:rPr>
-        <w:t>Kevin Bahl: 2</w:t>
+        <w:t>Kevin Bahl: 3</w:t>
       </w:r>
     </w:p>
     <w:p>
@@ -3309,7 +3537,7 @@
           <w:color w:val="FF0000"/>
           <w:sz w:val="26"/>
         </w:rPr>
-        <w:t>Matt Grzelcyk: 73</w:t>
+        <w:t>Matt Grzelcyk: 74</w:t>
       </w:r>
     </w:p>
     <w:p>
@@ -3339,7 +3567,7 @@
           <w:color w:val="FF0000"/>
           <w:sz w:val="26"/>
         </w:rPr>
-        <w:t>Louis Crevier: 14</w:t>
+        <w:t>Louis Crevier: 15</w:t>
       </w:r>
     </w:p>
     <w:p>
@@ -3369,7 +3597,7 @@
           <w:color w:val="FF0000"/>
           <w:sz w:val="26"/>
         </w:rPr>
-        <w:t>Connor Murphy: 30</w:t>
+        <w:t>Connor Murphy: 31</w:t>
       </w:r>
     </w:p>
     <w:p>
@@ -3399,7 +3627,7 @@
           <w:color w:val="FF0000"/>
           <w:sz w:val="26"/>
         </w:rPr>
-        <w:t>Wyatt Kaiser: 38</w:t>
+        <w:t>Wyatt Kaiser: 39</w:t>
       </w:r>
     </w:p>
     <w:p>
@@ -3455,11 +3683,39 @@
     <w:p>
       <w:r>
         <w:rPr>
+          <w:sz w:val="26"/>
+        </w:rPr>
+        <w:t>Ryan Donato: 1</w:t>
+      </w:r>
+    </w:p>
+    <w:p>
+      <w:r>
+        <w:t>• 2022: [16, 11, 8]</w:t>
+      </w:r>
+    </w:p>
+    <w:p>
+      <w:r>
+        <w:t>• 2023: [26, 10, 9]</w:t>
+      </w:r>
+    </w:p>
+    <w:p>
+      <w:r>
+        <w:t>• 2024: [9, 8, 8]</w:t>
+      </w:r>
+    </w:p>
+    <w:p>
+      <w:r>
+        <w:t>• 2025: [8, 4, 1]</w:t>
+      </w:r>
+    </w:p>
+    <w:p>
+      <w:r>
+        <w:rPr>
           <w:b/>
           <w:color w:val="FF0000"/>
           <w:sz w:val="26"/>
         </w:rPr>
-        <w:t>Alex Vlasic: 3</w:t>
+        <w:t>Alex Vlasic: 4</w:t>
       </w:r>
     </w:p>
     <w:p>
@@ -3480,34 +3736,6 @@
     <w:p>
       <w:r>
         <w:t>• 2025: [9]</w:t>
-      </w:r>
-    </w:p>
-    <w:p>
-      <w:r>
-        <w:rPr>
-          <w:sz w:val="26"/>
-        </w:rPr>
-        <w:t>Tyler Bertuzzi: 3</w:t>
-      </w:r>
-    </w:p>
-    <w:p>
-      <w:r>
-        <w:t>• 2022: [12, 10, 4]</w:t>
-      </w:r>
-    </w:p>
-    <w:p>
-      <w:r>
-        <w:t>• 2023: [19, 12, 5]</w:t>
-      </w:r>
-    </w:p>
-    <w:p>
-      <w:r>
-        <w:t>• 2024: [20, 12, 5]</w:t>
-      </w:r>
-    </w:p>
-    <w:p>
-      <w:r>
-        <w:t>• 2025: [4, 1, 1]</w:t>
       </w:r>
     </w:p>
     <w:p>
@@ -3517,7 +3745,7 @@
           <w:color w:val="FF0000"/>
           <w:sz w:val="26"/>
         </w:rPr>
-        <w:t>Frank Nazar: 12</w:t>
+        <w:t>Frank Nazar: 13</w:t>
       </w:r>
     </w:p>
     <w:p>
@@ -3547,7 +3775,7 @@
           <w:color w:val="FF0000"/>
           <w:sz w:val="26"/>
         </w:rPr>
-        <w:t>Andre Burakovsky: 4</w:t>
+        <w:t>Andre Burakovsky: 5</w:t>
       </w:r>
     </w:p>
     <w:p>
@@ -3577,27 +3805,27 @@
           <w:color w:val="FF0000"/>
           <w:sz w:val="26"/>
         </w:rPr>
-        <w:t>Colton Dach: 6</w:t>
-      </w:r>
-    </w:p>
-    <w:p>
-      <w:r>
-        <w:t>• 2022: []</w:t>
-      </w:r>
-    </w:p>
-    <w:p>
-      <w:r>
-        <w:t>• 2023: []</w:t>
-      </w:r>
-    </w:p>
-    <w:p>
-      <w:r>
-        <w:t>• 2024: [4]</w:t>
-      </w:r>
-    </w:p>
-    <w:p>
-      <w:r>
-        <w:t>• 2025: [7]</w:t>
+        <w:t>Ilya Mikheyev: 11</w:t>
+      </w:r>
+    </w:p>
+    <w:p>
+      <w:r>
+        <w:t>• 2022: [14, 6, 3]</w:t>
+      </w:r>
+    </w:p>
+    <w:p>
+      <w:r>
+        <w:t>• 2023: [34, 5, 3]</w:t>
+      </w:r>
+    </w:p>
+    <w:p>
+      <w:r>
+        <w:t>• 2024: [12, 9, 6]</w:t>
+      </w:r>
+    </w:p>
+    <w:p>
+      <w:r>
+        <w:t>• 2025: [6, 0]</w:t>
       </w:r>
     </w:p>
     <w:p>
@@ -3607,27 +3835,139 @@
           <w:color w:val="FF0000"/>
           <w:sz w:val="26"/>
         </w:rPr>
-        <w:t>Ilya Mikheyev: 10</w:t>
-      </w:r>
-    </w:p>
-    <w:p>
-      <w:r>
-        <w:t>• 2022: [14, 6, 3]</w:t>
-      </w:r>
-    </w:p>
-    <w:p>
-      <w:r>
-        <w:t>• 2023: [34, 5, 3]</w:t>
-      </w:r>
-    </w:p>
-    <w:p>
-      <w:r>
-        <w:t>• 2024: [12, 9, 6]</w:t>
-      </w:r>
-    </w:p>
-    <w:p>
-      <w:r>
-        <w:t>• 2025: [6, 0]</w:t>
+        <w:t>Ethan Del Mastro: 14</w:t>
+      </w:r>
+    </w:p>
+    <w:p>
+      <w:r>
+        <w:t>• 2022: []</w:t>
+      </w:r>
+    </w:p>
+    <w:p>
+      <w:r>
+        <w:t>• 2023: []</w:t>
+      </w:r>
+    </w:p>
+    <w:p>
+      <w:r>
+        <w:t>• 2024: [1]</w:t>
+      </w:r>
+    </w:p>
+    <w:p>
+      <w:r>
+        <w:t>• 2025: []</w:t>
+      </w:r>
+    </w:p>
+    <w:p>
+      <w:r>
+        <w:rPr>
+          <w:sz w:val="26"/>
+        </w:rPr>
+        <w:t>Artyom Levshunov: 2</w:t>
+      </w:r>
+    </w:p>
+    <w:p>
+      <w:r>
+        <w:t>• 2022: []</w:t>
+      </w:r>
+    </w:p>
+    <w:p>
+      <w:r>
+        <w:t>• 2023: []</w:t>
+      </w:r>
+    </w:p>
+    <w:p>
+      <w:r>
+        <w:t>• 2024: []</w:t>
+      </w:r>
+    </w:p>
+    <w:p>
+      <w:r>
+        <w:t>• 2025: []</w:t>
+      </w:r>
+    </w:p>
+    <w:p>
+      <w:r>
+        <w:rPr>
+          <w:sz w:val="26"/>
+        </w:rPr>
+        <w:t>Sam Lafferty: 5</w:t>
+      </w:r>
+    </w:p>
+    <w:p>
+      <w:r>
+        <w:t>• 2022: [21, 12, 7]</w:t>
+      </w:r>
+    </w:p>
+    <w:p>
+      <w:r>
+        <w:t>• 2023: [12, 12, 8]</w:t>
+      </w:r>
+    </w:p>
+    <w:p>
+      <w:r>
+        <w:t>• 2024: [18, 18, 6]</w:t>
+      </w:r>
+    </w:p>
+    <w:p>
+      <w:r>
+        <w:t>• 2025: []</w:t>
+      </w:r>
+    </w:p>
+    <w:p>
+      <w:r>
+        <w:rPr>
+          <w:sz w:val="26"/>
+        </w:rPr>
+        <w:t>Sam Rinzel: 21</w:t>
+      </w:r>
+    </w:p>
+    <w:p>
+      <w:r>
+        <w:t>• 2022: []</w:t>
+      </w:r>
+    </w:p>
+    <w:p>
+      <w:r>
+        <w:t>• 2023: []</w:t>
+      </w:r>
+    </w:p>
+    <w:p>
+      <w:r>
+        <w:t>• 2024: []</w:t>
+      </w:r>
+    </w:p>
+    <w:p>
+      <w:r>
+        <w:t>• 2025: []</w:t>
+      </w:r>
+    </w:p>
+    <w:p>
+      <w:r>
+        <w:rPr>
+          <w:sz w:val="26"/>
+        </w:rPr>
+        <w:t>Teuvo Teravainen: 1</w:t>
+      </w:r>
+    </w:p>
+    <w:p>
+      <w:r>
+        <w:t>• 2022: [8, 7, 5]</w:t>
+      </w:r>
+    </w:p>
+    <w:p>
+      <w:r>
+        <w:t>• 2023: [9, 9, 6]</w:t>
+      </w:r>
+    </w:p>
+    <w:p>
+      <w:r>
+        <w:t>• 2024: [10, 9, 8]</w:t>
+      </w:r>
+    </w:p>
+    <w:p>
+      <w:r>
+        <w:t>• 2025: [9, 4, 3]</w:t>
       </w:r>
     </w:p>
     <w:p>
@@ -3637,119 +3977,7 @@
           <w:color w:val="FF0000"/>
           <w:sz w:val="26"/>
         </w:rPr>
-        <w:t>Ethan Del Mastro: 14</w:t>
-      </w:r>
-    </w:p>
-    <w:p>
-      <w:r>
-        <w:t>• 2022: []</w:t>
-      </w:r>
-    </w:p>
-    <w:p>
-      <w:r>
-        <w:t>• 2023: []</w:t>
-      </w:r>
-    </w:p>
-    <w:p>
-      <w:r>
-        <w:t>• 2024: [1]</w:t>
-      </w:r>
-    </w:p>
-    <w:p>
-      <w:r>
-        <w:t>• 2025: []</w:t>
-      </w:r>
-    </w:p>
-    <w:p>
-      <w:r>
-        <w:rPr>
-          <w:sz w:val="26"/>
-        </w:rPr>
-        <w:t>Artyom Levshunov: 1</w:t>
-      </w:r>
-    </w:p>
-    <w:p>
-      <w:r>
-        <w:t>• 2022: []</w:t>
-      </w:r>
-    </w:p>
-    <w:p>
-      <w:r>
-        <w:t>• 2023: []</w:t>
-      </w:r>
-    </w:p>
-    <w:p>
-      <w:r>
-        <w:t>• 2024: []</w:t>
-      </w:r>
-    </w:p>
-    <w:p>
-      <w:r>
-        <w:t>• 2025: []</w:t>
-      </w:r>
-    </w:p>
-    <w:p>
-      <w:r>
-        <w:rPr>
-          <w:sz w:val="26"/>
-        </w:rPr>
-        <w:t>Sam Lafferty: 5</w:t>
-      </w:r>
-    </w:p>
-    <w:p>
-      <w:r>
-        <w:t>• 2022: [21, 12, 7]</w:t>
-      </w:r>
-    </w:p>
-    <w:p>
-      <w:r>
-        <w:t>• 2023: [12, 12, 8]</w:t>
-      </w:r>
-    </w:p>
-    <w:p>
-      <w:r>
-        <w:t>• 2024: [18, 18, 6]</w:t>
-      </w:r>
-    </w:p>
-    <w:p>
-      <w:r>
-        <w:t>• 2025: []</w:t>
-      </w:r>
-    </w:p>
-    <w:p>
-      <w:r>
-        <w:rPr>
-          <w:sz w:val="26"/>
-        </w:rPr>
-        <w:t>Sam Rinzel: 20</w:t>
-      </w:r>
-    </w:p>
-    <w:p>
-      <w:r>
-        <w:t>• 2022: []</w:t>
-      </w:r>
-    </w:p>
-    <w:p>
-      <w:r>
-        <w:t>• 2023: []</w:t>
-      </w:r>
-    </w:p>
-    <w:p>
-      <w:r>
-        <w:t>• 2024: []</w:t>
-      </w:r>
-    </w:p>
-    <w:p>
-      <w:r>
-        <w:t>• 2025: []</w:t>
-      </w:r>
-    </w:p>
-    <w:p>
-      <w:r>
-        <w:rPr>
-          <w:sz w:val="26"/>
-        </w:rPr>
-        <w:t>Jason Dickinson: 1</w:t>
+        <w:t>Jason Dickinson: 2</w:t>
       </w:r>
     </w:p>
     <w:p>
@@ -3770,34 +3998,6 @@
     <w:p>
       <w:r>
         <w:t>• 2025: [5]</w:t>
-      </w:r>
-    </w:p>
-    <w:p>
-      <w:r>
-        <w:rPr>
-          <w:sz w:val="26"/>
-        </w:rPr>
-        <w:t>Connor Bedard: 1</w:t>
-      </w:r>
-    </w:p>
-    <w:p>
-      <w:r>
-        <w:t>• 2022: []</w:t>
-      </w:r>
-    </w:p>
-    <w:p>
-      <w:r>
-        <w:t>• 2023: [8, 7, 6]</w:t>
-      </w:r>
-    </w:p>
-    <w:p>
-      <w:r>
-        <w:t>• 2024: [12, 8, 8]</w:t>
-      </w:r>
-    </w:p>
-    <w:p>
-      <w:r>
-        <w:t>• 2025: [5, 3, 3]</w:t>
       </w:r>
     </w:p>
     <w:p>
@@ -4285,7 +4485,7 @@
         <w:rPr>
           <w:sz w:val="26"/>
         </w:rPr>
-        <w:t>Alexander Petrovic: 7</w:t>
+        <w:t>Alexander Petrovic: 8</w:t>
       </w:r>
     </w:p>
     <w:p>
@@ -4313,7 +4513,7 @@
         <w:rPr>
           <w:sz w:val="26"/>
         </w:rPr>
-        <w:t>Esa Lindell: 1</w:t>
+        <w:t>Esa Lindell: 2</w:t>
       </w:r>
     </w:p>
     <w:p>
@@ -4341,7 +4541,7 @@
         <w:rPr>
           <w:sz w:val="26"/>
         </w:rPr>
-        <w:t>Sam Steel: 2</w:t>
+        <w:t>Sam Steel: 3</w:t>
       </w:r>
     </w:p>
     <w:p>
@@ -4371,7 +4571,7 @@
           <w:color w:val="FF0000"/>
           <w:sz w:val="26"/>
         </w:rPr>
-        <w:t>Tyler Seguin: 6</w:t>
+        <w:t>Tyler Seguin: 7</w:t>
       </w:r>
     </w:p>
     <w:p>
@@ -4401,7 +4601,7 @@
           <w:color w:val="FF0000"/>
           <w:sz w:val="26"/>
         </w:rPr>
-        <w:t>Colin Blackwell: 3</w:t>
+        <w:t>Colin Blackwell: 4</w:t>
       </w:r>
     </w:p>
     <w:p>
@@ -4431,7 +4631,7 @@
           <w:color w:val="FF0000"/>
           <w:sz w:val="26"/>
         </w:rPr>
-        <w:t>Mikko Rantanen: 3</w:t>
+        <w:t>Mikko Rantanen: 4</w:t>
       </w:r>
     </w:p>
     <w:p>
@@ -4489,7 +4689,7 @@
           <w:color w:val="FF0000"/>
           <w:sz w:val="26"/>
         </w:rPr>
-        <w:t>Ilya Lyubushkin: 38</w:t>
+        <w:t>Ilya Lyubushkin: 39</w:t>
       </w:r>
     </w:p>
     <w:p>
@@ -4577,7 +4777,7 @@
           <w:color w:val="FF0000"/>
           <w:sz w:val="26"/>
         </w:rPr>
-        <w:t>Lian Bichsel: 6</w:t>
+        <w:t>Lian Bichsel: 7</w:t>
       </w:r>
     </w:p>
     <w:p>
@@ -4633,11 +4833,39 @@
     <w:p>
       <w:r>
         <w:rPr>
+          <w:sz w:val="26"/>
+        </w:rPr>
+        <w:t>Roope Hintz: 1</w:t>
+      </w:r>
+    </w:p>
+    <w:p>
+      <w:r>
+        <w:t>• 2022: [6, 6, 5]</w:t>
+      </w:r>
+    </w:p>
+    <w:p>
+      <w:r>
+        <w:t>• 2023: [8, 8, 6]</w:t>
+      </w:r>
+    </w:p>
+    <w:p>
+      <w:r>
+        <w:t>• 2024: [8, 6, 4]</w:t>
+      </w:r>
+    </w:p>
+    <w:p>
+      <w:r>
+        <w:t>• 2025: [5, 4, 1]</w:t>
+      </w:r>
+    </w:p>
+    <w:p>
+      <w:r>
+        <w:rPr>
           <w:b/>
           <w:color w:val="FF0000"/>
           <w:sz w:val="26"/>
         </w:rPr>
-        <w:t>Radek Faksa: 21</w:t>
+        <w:t>Radek Faksa: 22</w:t>
       </w:r>
     </w:p>
     <w:p>
@@ -4665,35 +4893,7 @@
         <w:rPr>
           <w:sz w:val="26"/>
         </w:rPr>
-        <w:t>Mavrik Bourque: 4</w:t>
-      </w:r>
-    </w:p>
-    <w:p>
-      <w:r>
-        <w:t>• 2022: []</w:t>
-      </w:r>
-    </w:p>
-    <w:p>
-      <w:r>
-        <w:t>• 2023: []</w:t>
-      </w:r>
-    </w:p>
-    <w:p>
-      <w:r>
-        <w:t>• 2024: [14, 13, 8]</w:t>
-      </w:r>
-    </w:p>
-    <w:p>
-      <w:r>
-        <w:t>• 2025: [10, 5]</w:t>
-      </w:r>
-    </w:p>
-    <w:p>
-      <w:r>
-        <w:rPr>
-          <w:sz w:val="26"/>
-        </w:rPr>
-        <w:t>Justin Hryckowian: 2</w:t>
+        <w:t>Justin Hryckowian: 3</w:t>
       </w:r>
     </w:p>
     <w:p>
@@ -4751,7 +4951,7 @@
           <w:color w:val="FF0000"/>
           <w:sz w:val="26"/>
         </w:rPr>
-        <w:t>Miro Heiskanen: 12</w:t>
+        <w:t>Miro Heiskanen: 13</w:t>
       </w:r>
     </w:p>
     <w:p>
@@ -9185,7 +9385,7 @@
         <w:rPr>
           <w:sz w:val="26"/>
         </w:rPr>
-        <w:t>Mathew Barzal: 1</w:t>
+        <w:t>Mathew Barzal: 2</w:t>
       </w:r>
     </w:p>
     <w:p>
@@ -9215,7 +9415,7 @@
           <w:color w:val="FF0000"/>
           <w:sz w:val="26"/>
         </w:rPr>
-        <w:t>Casey Cizikas: 19</w:t>
+        <w:t>Casey Cizikas: 20</w:t>
       </w:r>
     </w:p>
     <w:p>
@@ -9243,7 +9443,35 @@
         <w:rPr>
           <w:sz w:val="26"/>
         </w:rPr>
-        <w:t>Max Shabanov: 4</w:t>
+        <w:t>Anders Lee: 1</w:t>
+      </w:r>
+    </w:p>
+    <w:p>
+      <w:r>
+        <w:t>• 2022: [13, 9, 6]</w:t>
+      </w:r>
+    </w:p>
+    <w:p>
+      <w:r>
+        <w:t>• 2023: [10, 9, 7]</w:t>
+      </w:r>
+    </w:p>
+    <w:p>
+      <w:r>
+        <w:t>• 2024: [6, 6, 5]</w:t>
+      </w:r>
+    </w:p>
+    <w:p>
+      <w:r>
+        <w:t>• 2025: [9, 6, 2]</w:t>
+      </w:r>
+    </w:p>
+    <w:p>
+      <w:r>
+        <w:rPr>
+          <w:sz w:val="26"/>
+        </w:rPr>
+        <w:t>Max Shabanov: 5</w:t>
       </w:r>
     </w:p>
     <w:p>
@@ -9273,7 +9501,7 @@
           <w:color w:val="FF0000"/>
           <w:sz w:val="26"/>
         </w:rPr>
-        <w:t>Anthony Duclair: 12</w:t>
+        <w:t>Anthony Duclair: 13</w:t>
       </w:r>
     </w:p>
     <w:p>
@@ -9329,6 +9557,34 @@
     <w:p>
       <w:r>
         <w:rPr>
+          <w:sz w:val="26"/>
+        </w:rPr>
+        <w:t>Emil Heineman: 1</w:t>
+      </w:r>
+    </w:p>
+    <w:p>
+      <w:r>
+        <w:t>• 2022: []</w:t>
+      </w:r>
+    </w:p>
+    <w:p>
+      <w:r>
+        <w:t>• 2023: []</w:t>
+      </w:r>
+    </w:p>
+    <w:p>
+      <w:r>
+        <w:t>• 2024: [11, 7, 3]</w:t>
+      </w:r>
+    </w:p>
+    <w:p>
+      <w:r>
+        <w:t>• 2025: [6, 5, 2]</w:t>
+      </w:r>
+    </w:p>
+    <w:p>
+      <w:r>
+        <w:rPr>
           <w:b/>
           <w:color w:val="FF0000"/>
           <w:sz w:val="26"/>
@@ -9393,27 +9649,55 @@
           <w:color w:val="FF0000"/>
           <w:sz w:val="26"/>
         </w:rPr>
-        <w:t>Bo Horvat: 4</w:t>
-      </w:r>
-    </w:p>
-    <w:p>
-      <w:r>
-        <w:t>• 2022: [11, 4, 3]</w:t>
-      </w:r>
-    </w:p>
-    <w:p>
-      <w:r>
-        <w:t>• 2023: [6, 5, 5]</w:t>
-      </w:r>
-    </w:p>
-    <w:p>
-      <w:r>
-        <w:t>• 2024: [13, 5, 5]</w:t>
-      </w:r>
-    </w:p>
-    <w:p>
-      <w:r>
-        <w:t>• 2025: [3, 2, 1]</w:t>
+        <w:t>Kyle MacLean: 25</w:t>
+      </w:r>
+    </w:p>
+    <w:p>
+      <w:r>
+        <w:t>• 2022: []</w:t>
+      </w:r>
+    </w:p>
+    <w:p>
+      <w:r>
+        <w:t>• 2023: [18, 3, 1]</w:t>
+      </w:r>
+    </w:p>
+    <w:p>
+      <w:r>
+        <w:t>• 2024: [22, 15, 4]</w:t>
+      </w:r>
+    </w:p>
+    <w:p>
+      <w:r>
+        <w:t>• 2025: []</w:t>
+      </w:r>
+    </w:p>
+    <w:p>
+      <w:r>
+        <w:rPr>
+          <w:sz w:val="26"/>
+        </w:rPr>
+        <w:t>Jean-Gabriel Pageau: 5</w:t>
+      </w:r>
+    </w:p>
+    <w:p>
+      <w:r>
+        <w:t>• 2022: [17, 9, 6]</w:t>
+      </w:r>
+    </w:p>
+    <w:p>
+      <w:r>
+        <w:t>• 2023: [8, 8, 8]</w:t>
+      </w:r>
+    </w:p>
+    <w:p>
+      <w:r>
+        <w:t>• 2024: [13, 12, 9]</w:t>
+      </w:r>
+    </w:p>
+    <w:p>
+      <w:r>
+        <w:t>• 2025: [3, 3, 2]</w:t>
       </w:r>
     </w:p>
     <w:p>
@@ -9423,55 +9707,27 @@
           <w:color w:val="FF0000"/>
           <w:sz w:val="26"/>
         </w:rPr>
-        <w:t>Kyle MacLean: 24</w:t>
-      </w:r>
-    </w:p>
-    <w:p>
-      <w:r>
-        <w:t>• 2022: []</w:t>
-      </w:r>
-    </w:p>
-    <w:p>
-      <w:r>
-        <w:t>• 2023: [18, 3, 1]</w:t>
-      </w:r>
-    </w:p>
-    <w:p>
-      <w:r>
-        <w:t>• 2024: [22, 15, 4]</w:t>
-      </w:r>
-    </w:p>
-    <w:p>
-      <w:r>
-        <w:t>• 2025: []</w:t>
-      </w:r>
-    </w:p>
-    <w:p>
-      <w:r>
-        <w:rPr>
-          <w:sz w:val="26"/>
-        </w:rPr>
-        <w:t>Jean-Gabriel Pageau: 5</w:t>
-      </w:r>
-    </w:p>
-    <w:p>
-      <w:r>
-        <w:t>• 2022: [17, 9, 6]</w:t>
-      </w:r>
-    </w:p>
-    <w:p>
-      <w:r>
-        <w:t>• 2023: [8, 8, 8]</w:t>
-      </w:r>
-    </w:p>
-    <w:p>
-      <w:r>
-        <w:t>• 2024: [13, 12, 9]</w:t>
-      </w:r>
-    </w:p>
-    <w:p>
-      <w:r>
-        <w:t>• 2025: [3, 3, 2]</w:t>
+        <w:t>Jonathan Drouin: 8</w:t>
+      </w:r>
+    </w:p>
+    <w:p>
+      <w:r>
+        <w:t>• 2022: [7]</w:t>
+      </w:r>
+    </w:p>
+    <w:p>
+      <w:r>
+        <w:t>• 2023: [19, 9, 5]</w:t>
+      </w:r>
+    </w:p>
+    <w:p>
+      <w:r>
+        <w:t>• 2024: [7, 6, 5]</w:t>
+      </w:r>
+    </w:p>
+    <w:p>
+      <w:r>
+        <w:t>• 2025: [12, 2]</w:t>
       </w:r>
     </w:p>
     <w:p>
@@ -9481,27 +9737,27 @@
           <w:color w:val="FF0000"/>
           <w:sz w:val="26"/>
         </w:rPr>
-        <w:t>Jonathan Drouin: 7</w:t>
-      </w:r>
-    </w:p>
-    <w:p>
-      <w:r>
-        <w:t>• 2022: [7]</w:t>
-      </w:r>
-    </w:p>
-    <w:p>
-      <w:r>
-        <w:t>• 2023: [19, 9, 5]</w:t>
-      </w:r>
-    </w:p>
-    <w:p>
-      <w:r>
-        <w:t>• 2024: [7, 6, 5]</w:t>
-      </w:r>
-    </w:p>
-    <w:p>
-      <w:r>
-        <w:t>• 2025: [12, 2]</w:t>
+        <w:t>Ryan Pulock: 35</w:t>
+      </w:r>
+    </w:p>
+    <w:p>
+      <w:r>
+        <w:t>• 2022: [29, 21, 13]</w:t>
+      </w:r>
+    </w:p>
+    <w:p>
+      <w:r>
+        <w:t>• 2023: [14, 13, 6]</w:t>
+      </w:r>
+    </w:p>
+    <w:p>
+      <w:r>
+        <w:t>• 2024: [10, 8, 7]</w:t>
+      </w:r>
+    </w:p>
+    <w:p>
+      <w:r>
+        <w:t>• 2025: []</w:t>
       </w:r>
     </w:p>
     <w:p>
@@ -9511,22 +9767,22 @@
           <w:color w:val="FF0000"/>
           <w:sz w:val="26"/>
         </w:rPr>
-        <w:t>Ryan Pulock: 34</w:t>
-      </w:r>
-    </w:p>
-    <w:p>
-      <w:r>
-        <w:t>• 2022: [29, 21, 13]</w:t>
-      </w:r>
-    </w:p>
-    <w:p>
-      <w:r>
-        <w:t>• 2023: [14, 13, 6]</w:t>
-      </w:r>
-    </w:p>
-    <w:p>
-      <w:r>
-        <w:t>• 2024: [10, 8, 7]</w:t>
+        <w:t>Scott Mayfield: 29</w:t>
+      </w:r>
+    </w:p>
+    <w:p>
+      <w:r>
+        <w:t>• 2022: [36, 26, 6]</w:t>
+      </w:r>
+    </w:p>
+    <w:p>
+      <w:r>
+        <w:t>• 2023: []</w:t>
+      </w:r>
+    </w:p>
+    <w:p>
+      <w:r>
+        <w:t>• 2024: [22, 20]</w:t>
       </w:r>
     </w:p>
     <w:p>
@@ -9541,35 +9797,7 @@
           <w:color w:val="FF0000"/>
           <w:sz w:val="26"/>
         </w:rPr>
-        <w:t>Scott Mayfield: 28</w:t>
-      </w:r>
-    </w:p>
-    <w:p>
-      <w:r>
-        <w:t>• 2022: [36, 26, 6]</w:t>
-      </w:r>
-    </w:p>
-    <w:p>
-      <w:r>
-        <w:t>• 2023: []</w:t>
-      </w:r>
-    </w:p>
-    <w:p>
-      <w:r>
-        <w:t>• 2024: [22, 20]</w:t>
-      </w:r>
-    </w:p>
-    <w:p>
-      <w:r>
-        <w:t>• 2025: []</w:t>
-      </w:r>
-    </w:p>
-    <w:p>
-      <w:r>
-        <w:rPr>
-          <w:sz w:val="26"/>
-        </w:rPr>
-        <w:t>Maxim Tsyplakov: 9</w:t>
+        <w:t>Maxim Tsyplakov: 10</w:t>
       </w:r>
     </w:p>
     <w:p>
@@ -9625,11 +9853,39 @@
     <w:p>
       <w:r>
         <w:rPr>
+          <w:sz w:val="26"/>
+        </w:rPr>
+        <w:t>Matthew Schaefer: 1</w:t>
+      </w:r>
+    </w:p>
+    <w:p>
+      <w:r>
+        <w:t>• 2022: []</w:t>
+      </w:r>
+    </w:p>
+    <w:p>
+      <w:r>
+        <w:t>• 2023: []</w:t>
+      </w:r>
+    </w:p>
+    <w:p>
+      <w:r>
+        <w:t>• 2024: []</w:t>
+      </w:r>
+    </w:p>
+    <w:p>
+      <w:r>
+        <w:t>• 2025: [6, 4, 3]</w:t>
+      </w:r>
+    </w:p>
+    <w:p>
+      <w:r>
+        <w:rPr>
           <w:b/>
           <w:color w:val="FF0000"/>
           <w:sz w:val="26"/>
         </w:rPr>
-        <w:t>Adam Pelech: 112</w:t>
+        <w:t>Adam Pelech: 113</w:t>
       </w:r>
     </w:p>
     <w:p>
@@ -9659,7 +9915,7 @@
           <w:color w:val="FF0000"/>
           <w:sz w:val="26"/>
         </w:rPr>
-        <w:t>Tony DeAngelo: 18</w:t>
+        <w:t>Tony DeAngelo: 19</w:t>
       </w:r>
     </w:p>
     <w:p>
@@ -9689,7 +9945,7 @@
           <w:color w:val="FF0000"/>
           <w:sz w:val="26"/>
         </w:rPr>
-        <w:t>Simon Holmstrom: 12</w:t>
+        <w:t>Simon Holmstrom: 13</w:t>
       </w:r>
     </w:p>
     <w:p>
@@ -10309,6 +10565,34 @@
     <w:p>
       <w:r>
         <w:rPr>
+          <w:sz w:val="26"/>
+        </w:rPr>
+        <w:t>Fabian Zetterlund: 1</w:t>
+      </w:r>
+    </w:p>
+    <w:p>
+      <w:r>
+        <w:t>• 2022: [22, 9, 2]</w:t>
+      </w:r>
+    </w:p>
+    <w:p>
+      <w:r>
+        <w:t>• 2023: [7, 6, 6]</w:t>
+      </w:r>
+    </w:p>
+    <w:p>
+      <w:r>
+        <w:t>• 2024: [15, 9, 8]</w:t>
+      </w:r>
+    </w:p>
+    <w:p>
+      <w:r>
+        <w:t>• 2025: [10, 1, 0]</w:t>
+      </w:r>
+    </w:p>
+    <w:p>
+      <w:r>
+        <w:rPr>
           <w:b/>
           <w:color w:val="FF0000"/>
           <w:sz w:val="26"/>
@@ -10341,7 +10625,7 @@
         <w:rPr>
           <w:sz w:val="26"/>
         </w:rPr>
-        <w:t>Nikolas Matinpalo: 19</w:t>
+        <w:t>Nikolas Matinpalo: 20</w:t>
       </w:r>
     </w:p>
     <w:p>
@@ -10371,7 +10655,7 @@
           <w:color w:val="FF0000"/>
           <w:sz w:val="26"/>
         </w:rPr>
-        <w:t>Jordan Spence: 8</w:t>
+        <w:t>Jordan Spence: 9</w:t>
       </w:r>
     </w:p>
     <w:p>
@@ -10392,6 +10676,34 @@
     <w:p>
       <w:r>
         <w:t>• 2025: []</w:t>
+      </w:r>
+    </w:p>
+    <w:p>
+      <w:r>
+        <w:rPr>
+          <w:sz w:val="26"/>
+        </w:rPr>
+        <w:t>David Perron: 1</w:t>
+      </w:r>
+    </w:p>
+    <w:p>
+      <w:r>
+        <w:t>• 2022: [15, 9, 8]</w:t>
+      </w:r>
+    </w:p>
+    <w:p>
+      <w:r>
+        <w:t>• 2023: [11, 9, 8]</w:t>
+      </w:r>
+    </w:p>
+    <w:p>
+      <w:r>
+        <w:t>• 2024: [5, 5, 2]</w:t>
+      </w:r>
+    </w:p>
+    <w:p>
+      <w:r>
+        <w:t>• 2025: [17, 0]</w:t>
       </w:r>
     </w:p>
     <w:p>
@@ -10401,7 +10713,7 @@
           <w:color w:val="FF0000"/>
           <w:sz w:val="26"/>
         </w:rPr>
-        <w:t>Dylan Cozens: 3</w:t>
+        <w:t>Dylan Cozens: 4</w:t>
       </w:r>
     </w:p>
     <w:p>
@@ -10459,7 +10771,7 @@
         <w:rPr>
           <w:sz w:val="26"/>
         </w:rPr>
-        <w:t>Drake Batherson: 1</w:t>
+        <w:t>Drake Batherson: 2</w:t>
       </w:r>
     </w:p>
     <w:p>
@@ -10480,34 +10792,6 @@
     <w:p>
       <w:r>
         <w:t>• 2025: [3, 2, 2]</w:t>
-      </w:r>
-    </w:p>
-    <w:p>
-      <w:r>
-        <w:rPr>
-          <w:sz w:val="26"/>
-        </w:rPr>
-        <w:t>Jake Sanderson: 1</w:t>
-      </w:r>
-    </w:p>
-    <w:p>
-      <w:r>
-        <w:t>• 2022: [15, 15, 2]</w:t>
-      </w:r>
-    </w:p>
-    <w:p>
-      <w:r>
-        <w:t>• 2023: [16, 16, 12]</w:t>
-      </w:r>
-    </w:p>
-    <w:p>
-      <w:r>
-        <w:t>• 2024: [29, 16, 8]</w:t>
-      </w:r>
-    </w:p>
-    <w:p>
-      <w:r>
-        <w:t>• 2025: [10, 6, 0]</w:t>
       </w:r>
     </w:p>
     <w:p>
@@ -10517,7 +10801,7 @@
           <w:color w:val="FF0000"/>
           <w:sz w:val="26"/>
         </w:rPr>
-        <w:t>Michael Amadio: 8</w:t>
+        <w:t>Michael Amadio: 9</w:t>
       </w:r>
     </w:p>
     <w:p>
@@ -10547,7 +10831,7 @@
           <w:color w:val="FF0000"/>
           <w:sz w:val="26"/>
         </w:rPr>
-        <w:t>Nick Cousins: 4</w:t>
+        <w:t>Nick Cousins: 5</w:t>
       </w:r>
     </w:p>
     <w:p>
@@ -10575,7 +10859,7 @@
         <w:rPr>
           <w:sz w:val="26"/>
         </w:rPr>
-        <w:t>Ridly Greig: 3</w:t>
+        <w:t>Ridly Greig: 4</w:t>
       </w:r>
     </w:p>
     <w:p>
@@ -10633,7 +10917,7 @@
           <w:color w:val="FF0000"/>
           <w:sz w:val="26"/>
         </w:rPr>
-        <w:t>Nick Jensen: 7</w:t>
+        <w:t>Nick Jensen: 8</w:t>
       </w:r>
     </w:p>
     <w:p>
@@ -10661,7 +10945,35 @@
         <w:rPr>
           <w:sz w:val="26"/>
         </w:rPr>
-        <w:t>Tim Sttzle: 3</w:t>
+        <w:t>Shane Pinto: 1</w:t>
+      </w:r>
+    </w:p>
+    <w:p>
+      <w:r>
+        <w:t>• 2022: [14, 8, 6]</w:t>
+      </w:r>
+    </w:p>
+    <w:p>
+      <w:r>
+        <w:t>• 2023: [8, 8, 5]</w:t>
+      </w:r>
+    </w:p>
+    <w:p>
+      <w:r>
+        <w:t>• 2024: [19, 9, 7]</w:t>
+      </w:r>
+    </w:p>
+    <w:p>
+      <w:r>
+        <w:t>• 2025: [8, 2, 2]</w:t>
+      </w:r>
+    </w:p>
+    <w:p>
+      <w:r>
+        <w:rPr>
+          <w:sz w:val="26"/>
+        </w:rPr>
+        <w:t>Tim Sttzle: 4</w:t>
       </w:r>
     </w:p>
     <w:p>
@@ -10691,7 +11003,7 @@
           <w:color w:val="FF0000"/>
           <w:sz w:val="26"/>
         </w:rPr>
-        <w:t>Lars Eller: 12</w:t>
+        <w:t>Lars Eller: 13</w:t>
       </w:r>
     </w:p>
     <w:p>
@@ -10721,7 +11033,7 @@
           <w:color w:val="FF0000"/>
           <w:sz w:val="26"/>
         </w:rPr>
-        <w:t>Artem Zub: 12</w:t>
+        <w:t>Artem Zub: 13</w:t>
       </w:r>
     </w:p>
     <w:p>
@@ -10751,7 +11063,7 @@
           <w:color w:val="FF0000"/>
           <w:sz w:val="26"/>
         </w:rPr>
-        <w:t>Claude Giroux: 6</w:t>
+        <w:t>Claude Giroux: 7</w:t>
       </w:r>
     </w:p>
     <w:p>
@@ -10811,7 +11123,7 @@
           <w:color w:val="FF0000"/>
           <w:sz w:val="26"/>
         </w:rPr>
-        <w:t>Tyler Kleven: 39</w:t>
+        <w:t>Tyler Kleven: 40</w:t>
       </w:r>
     </w:p>
     <w:p>
@@ -10841,7 +11153,7 @@
           <w:color w:val="FF0000"/>
           <w:sz w:val="26"/>
         </w:rPr>
-        <w:t>Brady Tkachuk: 8</w:t>
+        <w:t>Brady Tkachuk: 9</w:t>
       </w:r>
     </w:p>
     <w:p>
@@ -17187,49 +17499,21 @@
     <w:p>
       <w:r>
         <w:rPr>
-          <w:sz w:val="26"/>
-        </w:rPr>
-        <w:t>Trevor van Riemsdyk: 11</w:t>
-      </w:r>
-    </w:p>
-    <w:p>
-      <w:r>
-        <w:t>• 2022: [19, 18, 12]</w:t>
-      </w:r>
-    </w:p>
-    <w:p>
-      <w:r>
-        <w:t>• 2023: []</w:t>
-      </w:r>
-    </w:p>
-    <w:p>
-      <w:r>
-        <w:t>• 2024: []</w:t>
-      </w:r>
-    </w:p>
-    <w:p>
-      <w:r>
-        <w:t>• 2025: []</w:t>
-      </w:r>
-    </w:p>
-    <w:p>
-      <w:r>
-        <w:rPr>
           <w:b/>
           <w:color w:val="FF0000"/>
           <w:sz w:val="26"/>
         </w:rPr>
-        <w:t>Hendrix Lapierre: 66</w:t>
-      </w:r>
-    </w:p>
-    <w:p>
-      <w:r>
-        <w:t>• 2022: []</w:t>
-      </w:r>
-    </w:p>
-    <w:p>
-      <w:r>
-        <w:t>• 2023: [13, 6, 4]</w:t>
+        <w:t>Trevor van Riemsdyk: 12</w:t>
+      </w:r>
+    </w:p>
+    <w:p>
+      <w:r>
+        <w:t>• 2022: [19, 18, 12]</w:t>
+      </w:r>
+    </w:p>
+    <w:p>
+      <w:r>
+        <w:t>• 2023: []</w:t>
       </w:r>
     </w:p>
     <w:p>
@@ -17240,34 +17524,6 @@
     <w:p>
       <w:r>
         <w:t>• 2025: []</w:t>
-      </w:r>
-    </w:p>
-    <w:p>
-      <w:r>
-        <w:rPr>
-          <w:sz w:val="26"/>
-        </w:rPr>
-        <w:t>Martin Fehrvry: 2</w:t>
-      </w:r>
-    </w:p>
-    <w:p>
-      <w:r>
-        <w:t>• 2022: [15, 5, 3]</w:t>
-      </w:r>
-    </w:p>
-    <w:p>
-      <w:r>
-        <w:t>• 2023: [28, 5]</w:t>
-      </w:r>
-    </w:p>
-    <w:p>
-      <w:r>
-        <w:t>• 2024: [17, 11, 4]</w:t>
-      </w:r>
-    </w:p>
-    <w:p>
-      <w:r>
-        <w:t>• 2025: [20]</w:t>
       </w:r>
     </w:p>
     <w:p>
@@ -17277,27 +17533,27 @@
           <w:color w:val="FF0000"/>
           <w:sz w:val="26"/>
         </w:rPr>
-        <w:t>Dylan Strome: 9</w:t>
-      </w:r>
-    </w:p>
-    <w:p>
-      <w:r>
-        <w:t>• 2022: [9, 9, 8]</w:t>
-      </w:r>
-    </w:p>
-    <w:p>
-      <w:r>
-        <w:t>• 2023: [7, 7, 6]</w:t>
-      </w:r>
-    </w:p>
-    <w:p>
-      <w:r>
-        <w:t>• 2024: [10, 8, 6]</w:t>
-      </w:r>
-    </w:p>
-    <w:p>
-      <w:r>
-        <w:t>• 2025: [4, 1, 1]</w:t>
+        <w:t>Hendrix Lapierre: 67</w:t>
+      </w:r>
+    </w:p>
+    <w:p>
+      <w:r>
+        <w:t>• 2022: []</w:t>
+      </w:r>
+    </w:p>
+    <w:p>
+      <w:r>
+        <w:t>• 2023: [13, 6, 4]</w:t>
+      </w:r>
+    </w:p>
+    <w:p>
+      <w:r>
+        <w:t>• 2024: []</w:t>
+      </w:r>
+    </w:p>
+    <w:p>
+      <w:r>
+        <w:t>• 2025: []</w:t>
       </w:r>
     </w:p>
     <w:p>
@@ -17307,83 +17563,27 @@
           <w:color w:val="FF0000"/>
           <w:sz w:val="26"/>
         </w:rPr>
-        <w:t>Rasmus Sandin: 8</w:t>
-      </w:r>
-    </w:p>
-    <w:p>
-      <w:r>
-        <w:t>• 2022: [14, 11, 10]</w:t>
-      </w:r>
-    </w:p>
-    <w:p>
-      <w:r>
-        <w:t>• 2023: [6, 0]</w:t>
-      </w:r>
-    </w:p>
-    <w:p>
-      <w:r>
-        <w:t>• 2024: [7, 1, 0]</w:t>
-      </w:r>
-    </w:p>
-    <w:p>
-      <w:r>
-        <w:t>• 2025: [2]</w:t>
-      </w:r>
-    </w:p>
-    <w:p>
-      <w:r>
-        <w:rPr>
-          <w:sz w:val="26"/>
-        </w:rPr>
-        <w:t>Ryan Leonard: 5</w:t>
-      </w:r>
-    </w:p>
-    <w:p>
-      <w:r>
-        <w:t>• 2022: []</w:t>
-      </w:r>
-    </w:p>
-    <w:p>
-      <w:r>
-        <w:t>• 2023: []</w:t>
-      </w:r>
-    </w:p>
-    <w:p>
-      <w:r>
-        <w:t>• 2024: []</w:t>
-      </w:r>
-    </w:p>
-    <w:p>
-      <w:r>
-        <w:t>• 2025: [12, 3, 0]</w:t>
-      </w:r>
-    </w:p>
-    <w:p>
-      <w:r>
-        <w:rPr>
-          <w:sz w:val="26"/>
-        </w:rPr>
-        <w:t>John Carlson: 1</w:t>
-      </w:r>
-    </w:p>
-    <w:p>
-      <w:r>
-        <w:t>• 2022: [10, 5, 3]</w:t>
-      </w:r>
-    </w:p>
-    <w:p>
-      <w:r>
-        <w:t>• 2023: [32, 18, 9]</w:t>
-      </w:r>
-    </w:p>
-    <w:p>
-      <w:r>
-        <w:t>• 2024: [25, 21, 16]</w:t>
-      </w:r>
-    </w:p>
-    <w:p>
-      <w:r>
-        <w:t>• 2025: [6, 4, 1]</w:t>
+        <w:t>Martin Fehrvry: 3</w:t>
+      </w:r>
+    </w:p>
+    <w:p>
+      <w:r>
+        <w:t>• 2022: [15, 5, 3]</w:t>
+      </w:r>
+    </w:p>
+    <w:p>
+      <w:r>
+        <w:t>• 2023: [28, 5]</w:t>
+      </w:r>
+    </w:p>
+    <w:p>
+      <w:r>
+        <w:t>• 2024: [17, 11, 4]</w:t>
+      </w:r>
+    </w:p>
+    <w:p>
+      <w:r>
+        <w:t>• 2025: [20]</w:t>
       </w:r>
     </w:p>
     <w:p>
@@ -17393,27 +17593,83 @@
           <w:color w:val="FF0000"/>
           <w:sz w:val="26"/>
         </w:rPr>
-        <w:t>Pierre-Luc Dubois: 10</w:t>
-      </w:r>
-    </w:p>
-    <w:p>
-      <w:r>
-        <w:t>• 2022: [8, 4, 4]</w:t>
-      </w:r>
-    </w:p>
-    <w:p>
-      <w:r>
-        <w:t>• 2023: [13, 13, 7]</w:t>
-      </w:r>
-    </w:p>
-    <w:p>
-      <w:r>
-        <w:t>• 2024: [12, 9, 4]</w:t>
-      </w:r>
-    </w:p>
-    <w:p>
-      <w:r>
-        <w:t>• 2025: []</w:t>
+        <w:t>Dylan Strome: 10</w:t>
+      </w:r>
+    </w:p>
+    <w:p>
+      <w:r>
+        <w:t>• 2022: [9, 9, 8]</w:t>
+      </w:r>
+    </w:p>
+    <w:p>
+      <w:r>
+        <w:t>• 2023: [7, 7, 6]</w:t>
+      </w:r>
+    </w:p>
+    <w:p>
+      <w:r>
+        <w:t>• 2024: [10, 8, 6]</w:t>
+      </w:r>
+    </w:p>
+    <w:p>
+      <w:r>
+        <w:t>• 2025: [4, 1, 1]</w:t>
+      </w:r>
+    </w:p>
+    <w:p>
+      <w:r>
+        <w:rPr>
+          <w:sz w:val="26"/>
+        </w:rPr>
+        <w:t>Connor McMichael: 1</w:t>
+      </w:r>
+    </w:p>
+    <w:p>
+      <w:r>
+        <w:t>• 2022: []</w:t>
+      </w:r>
+    </w:p>
+    <w:p>
+      <w:r>
+        <w:t>• 2023: [15, 8, 7]</w:t>
+      </w:r>
+    </w:p>
+    <w:p>
+      <w:r>
+        <w:t>• 2024: [11, 11, 6]</w:t>
+      </w:r>
+    </w:p>
+    <w:p>
+      <w:r>
+        <w:t>• 2025: [9, 5, 0]</w:t>
+      </w:r>
+    </w:p>
+    <w:p>
+      <w:r>
+        <w:rPr>
+          <w:sz w:val="26"/>
+        </w:rPr>
+        <w:t>Anthony Beauvillier: 1</w:t>
+      </w:r>
+    </w:p>
+    <w:p>
+      <w:r>
+        <w:t>• 2022: [10, 10, 8]</w:t>
+      </w:r>
+    </w:p>
+    <w:p>
+      <w:r>
+        <w:t>• 2023: [20, 15, 6]</w:t>
+      </w:r>
+    </w:p>
+    <w:p>
+      <w:r>
+        <w:t>• 2024: [7, 7, 7]</w:t>
+      </w:r>
+    </w:p>
+    <w:p>
+      <w:r>
+        <w:t>• 2025: [9, 6, 4]</w:t>
       </w:r>
     </w:p>
     <w:p>
@@ -17423,55 +17679,111 @@
           <w:color w:val="FF0000"/>
           <w:sz w:val="26"/>
         </w:rPr>
-        <w:t>Nic Dowd: 12</w:t>
-      </w:r>
-    </w:p>
-    <w:p>
-      <w:r>
-        <w:t>• 2022: [19, 13, 4]</w:t>
-      </w:r>
-    </w:p>
-    <w:p>
-      <w:r>
-        <w:t>• 2023: [11, 10, 10]</w:t>
-      </w:r>
-    </w:p>
-    <w:p>
-      <w:r>
-        <w:t>• 2024: [16, 11, 8]</w:t>
-      </w:r>
-    </w:p>
-    <w:p>
-      <w:r>
-        <w:t>• 2025: []</w:t>
-      </w:r>
-    </w:p>
-    <w:p>
-      <w:r>
-        <w:rPr>
-          <w:sz w:val="26"/>
-        </w:rPr>
-        <w:t>Matt Roy: 6</w:t>
-      </w:r>
-    </w:p>
-    <w:p>
-      <w:r>
-        <w:t>• 2022: [22, 14, 7]</w:t>
-      </w:r>
-    </w:p>
-    <w:p>
-      <w:r>
-        <w:t>• 2023: [16, 13, 10]</w:t>
-      </w:r>
-    </w:p>
-    <w:p>
-      <w:r>
-        <w:t>• 2024: [26, 24]</w:t>
-      </w:r>
-    </w:p>
-    <w:p>
-      <w:r>
-        <w:t>• 2025: []</w:t>
+        <w:t>Rasmus Sandin: 9</w:t>
+      </w:r>
+    </w:p>
+    <w:p>
+      <w:r>
+        <w:t>• 2022: [14, 11, 10]</w:t>
+      </w:r>
+    </w:p>
+    <w:p>
+      <w:r>
+        <w:t>• 2023: [6, 0]</w:t>
+      </w:r>
+    </w:p>
+    <w:p>
+      <w:r>
+        <w:t>• 2024: [7, 1, 0]</w:t>
+      </w:r>
+    </w:p>
+    <w:p>
+      <w:r>
+        <w:t>• 2025: [2]</w:t>
+      </w:r>
+    </w:p>
+    <w:p>
+      <w:r>
+        <w:rPr>
+          <w:sz w:val="26"/>
+        </w:rPr>
+        <w:t>Ryan Leonard: 6</w:t>
+      </w:r>
+    </w:p>
+    <w:p>
+      <w:r>
+        <w:t>• 2022: []</w:t>
+      </w:r>
+    </w:p>
+    <w:p>
+      <w:r>
+        <w:t>• 2023: []</w:t>
+      </w:r>
+    </w:p>
+    <w:p>
+      <w:r>
+        <w:t>• 2024: []</w:t>
+      </w:r>
+    </w:p>
+    <w:p>
+      <w:r>
+        <w:t>• 2025: [12, 3, 0]</w:t>
+      </w:r>
+    </w:p>
+    <w:p>
+      <w:r>
+        <w:rPr>
+          <w:sz w:val="26"/>
+        </w:rPr>
+        <w:t>Jakob Chychrun: 1</w:t>
+      </w:r>
+    </w:p>
+    <w:p>
+      <w:r>
+        <w:t>• 2022: [14, 10, 2]</w:t>
+      </w:r>
+    </w:p>
+    <w:p>
+      <w:r>
+        <w:t>• 2023: [18, 17, 12]</w:t>
+      </w:r>
+    </w:p>
+    <w:p>
+      <w:r>
+        <w:t>• 2024: [9, 7, 5]</w:t>
+      </w:r>
+    </w:p>
+    <w:p>
+      <w:r>
+        <w:t>• 2025: [8, 4, 1]</w:t>
+      </w:r>
+    </w:p>
+    <w:p>
+      <w:r>
+        <w:rPr>
+          <w:sz w:val="26"/>
+        </w:rPr>
+        <w:t>John Carlson: 2</w:t>
+      </w:r>
+    </w:p>
+    <w:p>
+      <w:r>
+        <w:t>• 2022: [10, 5, 3]</w:t>
+      </w:r>
+    </w:p>
+    <w:p>
+      <w:r>
+        <w:t>• 2023: [32, 18, 9]</w:t>
+      </w:r>
+    </w:p>
+    <w:p>
+      <w:r>
+        <w:t>• 2024: [25, 21, 16]</w:t>
+      </w:r>
+    </w:p>
+    <w:p>
+      <w:r>
+        <w:t>• 2025: [6, 4, 1]</w:t>
       </w:r>
     </w:p>
     <w:p>
@@ -17481,27 +17793,27 @@
           <w:color w:val="FF0000"/>
           <w:sz w:val="26"/>
         </w:rPr>
-        <w:t>Brandon Duhaime: 8</w:t>
-      </w:r>
-    </w:p>
-    <w:p>
-      <w:r>
-        <w:t>• 2022: [17, 5, 5]</w:t>
-      </w:r>
-    </w:p>
-    <w:p>
-      <w:r>
-        <w:t>• 2023: [60, 9, 1]</w:t>
-      </w:r>
-    </w:p>
-    <w:p>
-      <w:r>
-        <w:t>• 2024: [25, 12, 9]</w:t>
-      </w:r>
-    </w:p>
-    <w:p>
-      <w:r>
-        <w:t>• 2025: [0, 0]</w:t>
+        <w:t>Pierre-Luc Dubois: 10</w:t>
+      </w:r>
+    </w:p>
+    <w:p>
+      <w:r>
+        <w:t>• 2022: [8, 4, 4]</w:t>
+      </w:r>
+    </w:p>
+    <w:p>
+      <w:r>
+        <w:t>• 2023: [13, 13, 7]</w:t>
+      </w:r>
+    </w:p>
+    <w:p>
+      <w:r>
+        <w:t>• 2024: [12, 9, 4]</w:t>
+      </w:r>
+    </w:p>
+    <w:p>
+      <w:r>
+        <w:t>• 2025: []</w:t>
       </w:r>
     </w:p>
     <w:p>
@@ -17511,22 +17823,22 @@
           <w:color w:val="FF0000"/>
           <w:sz w:val="26"/>
         </w:rPr>
-        <w:t>Declan Chisholm: 44</w:t>
-      </w:r>
-    </w:p>
-    <w:p>
-      <w:r>
-        <w:t>• 2022: []</w:t>
-      </w:r>
-    </w:p>
-    <w:p>
-      <w:r>
-        <w:t>• 2023: [20, 4]</w:t>
-      </w:r>
-    </w:p>
-    <w:p>
-      <w:r>
-        <w:t>• 2024: [13]</w:t>
+        <w:t>Nic Dowd: 12</w:t>
+      </w:r>
+    </w:p>
+    <w:p>
+      <w:r>
+        <w:t>• 2022: [19, 13, 4]</w:t>
+      </w:r>
+    </w:p>
+    <w:p>
+      <w:r>
+        <w:t>• 2023: [11, 10, 10]</w:t>
+      </w:r>
+    </w:p>
+    <w:p>
+      <w:r>
+        <w:t>• 2024: [16, 11, 8]</w:t>
       </w:r>
     </w:p>
     <w:p>
@@ -17541,111 +17853,27 @@
           <w:color w:val="FF0000"/>
           <w:sz w:val="26"/>
         </w:rPr>
-        <w:t>Ethen Frank: 3</w:t>
-      </w:r>
-    </w:p>
-    <w:p>
-      <w:r>
-        <w:t>• 2022: []</w:t>
-      </w:r>
-    </w:p>
-    <w:p>
-      <w:r>
-        <w:t>• 2023: []</w:t>
-      </w:r>
-    </w:p>
-    <w:p>
-      <w:r>
-        <w:t>• 2024: [7, 3, 0]</w:t>
-      </w:r>
-    </w:p>
-    <w:p>
-      <w:r>
-        <w:t>• 2025: [0]</w:t>
-      </w:r>
-    </w:p>
-    <w:p>
-      <w:r>
-        <w:rPr>
-          <w:sz w:val="26"/>
-        </w:rPr>
-        <w:t>Sonny Milano: 4</w:t>
-      </w:r>
-    </w:p>
-    <w:p>
-      <w:r>
-        <w:t>• 2022: [12, 12, 7]</w:t>
-      </w:r>
-    </w:p>
-    <w:p>
-      <w:r>
-        <w:t>• 2023: [8, 7, 6]</w:t>
-      </w:r>
-    </w:p>
-    <w:p>
-      <w:r>
-        <w:t>• 2024: []</w:t>
-      </w:r>
-    </w:p>
-    <w:p>
-      <w:r>
-        <w:t>• 2025: [3]</w:t>
-      </w:r>
-    </w:p>
-    <w:p>
-      <w:r>
-        <w:rPr>
-          <w:sz w:val="26"/>
-        </w:rPr>
-        <w:t>Alex Ovechkin: 1</w:t>
-      </w:r>
-    </w:p>
-    <w:p>
-      <w:r>
-        <w:t>• 2022: [6, 4, 4]</w:t>
-      </w:r>
-    </w:p>
-    <w:p>
-      <w:r>
-        <w:t>• 2023: [14, 8, 6]</w:t>
-      </w:r>
-    </w:p>
-    <w:p>
-      <w:r>
-        <w:t>• 2024: [3, 2, 2]</w:t>
-      </w:r>
-    </w:p>
-    <w:p>
-      <w:r>
-        <w:t>• 2025: [4, 2, 2]</w:t>
-      </w:r>
-    </w:p>
-    <w:p>
-      <w:r>
-        <w:rPr>
-          <w:sz w:val="26"/>
-        </w:rPr>
-        <w:t>Justin Sourdif: 3</w:t>
-      </w:r>
-    </w:p>
-    <w:p>
-      <w:r>
-        <w:t>• 2022: []</w:t>
-      </w:r>
-    </w:p>
-    <w:p>
-      <w:r>
-        <w:t>• 2023: []</w:t>
-      </w:r>
-    </w:p>
-    <w:p>
-      <w:r>
-        <w:t>• 2024: []</w:t>
-      </w:r>
-    </w:p>
-    <w:p>
-      <w:r>
-        <w:t>• 2025: [8, 4]</w:t>
+        <w:t>Matt Roy: 7</w:t>
+      </w:r>
+    </w:p>
+    <w:p>
+      <w:r>
+        <w:t>• 2022: [22, 14, 7]</w:t>
+      </w:r>
+    </w:p>
+    <w:p>
+      <w:r>
+        <w:t>• 2023: [16, 13, 10]</w:t>
+      </w:r>
+    </w:p>
+    <w:p>
+      <w:r>
+        <w:t>• 2024: [26, 24]</w:t>
+      </w:r>
+    </w:p>
+    <w:p>
+      <w:r>
+        <w:t>• 2025: []</w:t>
       </w:r>
     </w:p>
     <w:p>
@@ -17655,27 +17883,143 @@
           <w:color w:val="FF0000"/>
           <w:sz w:val="26"/>
         </w:rPr>
-        <w:t>Aliaksei Protas: 5</w:t>
-      </w:r>
-    </w:p>
-    <w:p>
-      <w:r>
-        <w:t>• 2022: [36, 6, 1]</w:t>
-      </w:r>
-    </w:p>
-    <w:p>
-      <w:r>
-        <w:t>• 2023: [29, 16, 7]</w:t>
-      </w:r>
-    </w:p>
-    <w:p>
-      <w:r>
-        <w:t>• 2024: [6, 5, 5]</w:t>
-      </w:r>
-    </w:p>
-    <w:p>
-      <w:r>
-        <w:t>• 2025: [7, 6, 1]</w:t>
+        <w:t>Brandon Duhaime: 9</w:t>
+      </w:r>
+    </w:p>
+    <w:p>
+      <w:r>
+        <w:t>• 2022: [17, 5, 5]</w:t>
+      </w:r>
+    </w:p>
+    <w:p>
+      <w:r>
+        <w:t>• 2023: [60, 9, 1]</w:t>
+      </w:r>
+    </w:p>
+    <w:p>
+      <w:r>
+        <w:t>• 2024: [25, 12, 9]</w:t>
+      </w:r>
+    </w:p>
+    <w:p>
+      <w:r>
+        <w:t>• 2025: [0, 0]</w:t>
+      </w:r>
+    </w:p>
+    <w:p>
+      <w:r>
+        <w:rPr>
+          <w:b/>
+          <w:color w:val="FF0000"/>
+          <w:sz w:val="26"/>
+        </w:rPr>
+        <w:t>Declan Chisholm: 44</w:t>
+      </w:r>
+    </w:p>
+    <w:p>
+      <w:r>
+        <w:t>• 2022: []</w:t>
+      </w:r>
+    </w:p>
+    <w:p>
+      <w:r>
+        <w:t>• 2023: [20, 4]</w:t>
+      </w:r>
+    </w:p>
+    <w:p>
+      <w:r>
+        <w:t>• 2024: [13]</w:t>
+      </w:r>
+    </w:p>
+    <w:p>
+      <w:r>
+        <w:t>• 2025: []</w:t>
+      </w:r>
+    </w:p>
+    <w:p>
+      <w:r>
+        <w:rPr>
+          <w:b/>
+          <w:color w:val="FF0000"/>
+          <w:sz w:val="26"/>
+        </w:rPr>
+        <w:t>Ethen Frank: 4</w:t>
+      </w:r>
+    </w:p>
+    <w:p>
+      <w:r>
+        <w:t>• 2022: []</w:t>
+      </w:r>
+    </w:p>
+    <w:p>
+      <w:r>
+        <w:t>• 2023: []</w:t>
+      </w:r>
+    </w:p>
+    <w:p>
+      <w:r>
+        <w:t>• 2024: [7, 3, 0]</w:t>
+      </w:r>
+    </w:p>
+    <w:p>
+      <w:r>
+        <w:t>• 2025: [0]</w:t>
+      </w:r>
+    </w:p>
+    <w:p>
+      <w:r>
+        <w:rPr>
+          <w:sz w:val="26"/>
+        </w:rPr>
+        <w:t>Sonny Milano: 5</w:t>
+      </w:r>
+    </w:p>
+    <w:p>
+      <w:r>
+        <w:t>• 2022: [12, 12, 7]</w:t>
+      </w:r>
+    </w:p>
+    <w:p>
+      <w:r>
+        <w:t>• 2023: [8, 7, 6]</w:t>
+      </w:r>
+    </w:p>
+    <w:p>
+      <w:r>
+        <w:t>• 2024: []</w:t>
+      </w:r>
+    </w:p>
+    <w:p>
+      <w:r>
+        <w:t>• 2025: [3]</w:t>
+      </w:r>
+    </w:p>
+    <w:p>
+      <w:r>
+        <w:rPr>
+          <w:sz w:val="26"/>
+        </w:rPr>
+        <w:t>Justin Sourdif: 4</w:t>
+      </w:r>
+    </w:p>
+    <w:p>
+      <w:r>
+        <w:t>• 2022: []</w:t>
+      </w:r>
+    </w:p>
+    <w:p>
+      <w:r>
+        <w:t>• 2023: []</w:t>
+      </w:r>
+    </w:p>
+    <w:p>
+      <w:r>
+        <w:t>• 2024: []</w:t>
+      </w:r>
+    </w:p>
+    <w:p>
+      <w:r>
+        <w:t>• 2025: [8, 4]</w:t>
       </w:r>
     </w:p>
     <w:sectPr>

--- a/reports/game_without_goal.docx
+++ b/reports/game_without_goal.docx
@@ -25,7 +25,7 @@
           <w:color w:val="FF0000"/>
           <w:sz w:val="26"/>
         </w:rPr>
-        <w:t>Radko Gudas: 5</w:t>
+        <w:t>Radko Gudas: 6</w:t>
       </w:r>
     </w:p>
     <w:p>
@@ -46,34 +46,6 @@
     <w:p>
       <w:r>
         <w:t>• 2025: []</w:t>
-      </w:r>
-    </w:p>
-    <w:p>
-      <w:r>
-        <w:rPr>
-          <w:sz w:val="26"/>
-        </w:rPr>
-        <w:t>Mason McTavish: 2</w:t>
-      </w:r>
-    </w:p>
-    <w:p>
-      <w:r>
-        <w:t>• 2022: [13, 11, 7]</w:t>
-      </w:r>
-    </w:p>
-    <w:p>
-      <w:r>
-        <w:t>• 2023: [14, 11, 6]</w:t>
-      </w:r>
-    </w:p>
-    <w:p>
-      <w:r>
-        <w:t>• 2024: [9, 6, 5]</w:t>
-      </w:r>
-    </w:p>
-    <w:p>
-      <w:r>
-        <w:t>• 2025: [7, 4, 2]</w:t>
       </w:r>
     </w:p>
     <w:p>
@@ -83,7 +55,7 @@
           <w:color w:val="FF0000"/>
           <w:sz w:val="26"/>
         </w:rPr>
-        <w:t>Ryan Poehling: 10</w:t>
+        <w:t>Ryan Poehling: 11</w:t>
       </w:r>
     </w:p>
     <w:p>
@@ -113,7 +85,7 @@
           <w:color w:val="FF0000"/>
           <w:sz w:val="26"/>
         </w:rPr>
-        <w:t>Jacob Trouba: 11</w:t>
+        <w:t>Jacob Trouba: 12</w:t>
       </w:r>
     </w:p>
     <w:p>
@@ -141,7 +113,7 @@
         <w:rPr>
           <w:sz w:val="26"/>
         </w:rPr>
-        <w:t>Jackson LaCombe: 2</w:t>
+        <w:t>Jackson LaCombe: 3</w:t>
       </w:r>
     </w:p>
     <w:p>
@@ -162,34 +134,6 @@
     <w:p>
       <w:r>
         <w:t>• 2025: [2, 0]</w:t>
-      </w:r>
-    </w:p>
-    <w:p>
-      <w:r>
-        <w:rPr>
-          <w:sz w:val="26"/>
-        </w:rPr>
-        <w:t>Pavel Mintyukov: 1</w:t>
-      </w:r>
-    </w:p>
-    <w:p>
-      <w:r>
-        <w:t>• 2022: []</w:t>
-      </w:r>
-    </w:p>
-    <w:p>
-      <w:r>
-        <w:t>• 2023: [28, 17, 10]</w:t>
-      </w:r>
-    </w:p>
-    <w:p>
-      <w:r>
-        <w:t>• 2024: [23, 13, 10]</w:t>
-      </w:r>
-    </w:p>
-    <w:p>
-      <w:r>
-        <w:t>• 2025: []</w:t>
       </w:r>
     </w:p>
     <w:p>
@@ -199,7 +143,7 @@
           <w:color w:val="FF0000"/>
           <w:sz w:val="26"/>
         </w:rPr>
-        <w:t>Frank Vatrano: 11</w:t>
+        <w:t>Frank Vatrano: 12</w:t>
       </w:r>
     </w:p>
     <w:p>
@@ -229,7 +173,7 @@
           <w:color w:val="FF0000"/>
           <w:sz w:val="26"/>
         </w:rPr>
-        <w:t>Drew Helleson: 18</w:t>
+        <w:t>Drew Helleson: 19</w:t>
       </w:r>
     </w:p>
     <w:p>
@@ -250,90 +194,6 @@
     <w:p>
       <w:r>
         <w:t>• 2025: [3]</w:t>
-      </w:r>
-    </w:p>
-    <w:p>
-      <w:r>
-        <w:rPr>
-          <w:sz w:val="26"/>
-        </w:rPr>
-        <w:t>Troy Terry: 3</w:t>
-      </w:r>
-    </w:p>
-    <w:p>
-      <w:r>
-        <w:t>• 2022: [16, 5, 4]</w:t>
-      </w:r>
-    </w:p>
-    <w:p>
-      <w:r>
-        <w:t>• 2023: [17, 8, 7]</w:t>
-      </w:r>
-    </w:p>
-    <w:p>
-      <w:r>
-        <w:t>• 2024: [9, 7, 6]</w:t>
-      </w:r>
-    </w:p>
-    <w:p>
-      <w:r>
-        <w:t>• 2025: [8, 2, 1]</w:t>
-      </w:r>
-    </w:p>
-    <w:p>
-      <w:r>
-        <w:rPr>
-          <w:sz w:val="26"/>
-        </w:rPr>
-        <w:t>Ian Moore: 1</w:t>
-      </w:r>
-    </w:p>
-    <w:p>
-      <w:r>
-        <w:t>• 2022: []</w:t>
-      </w:r>
-    </w:p>
-    <w:p>
-      <w:r>
-        <w:t>• 2023: []</w:t>
-      </w:r>
-    </w:p>
-    <w:p>
-      <w:r>
-        <w:t>• 2024: []</w:t>
-      </w:r>
-    </w:p>
-    <w:p>
-      <w:r>
-        <w:t>• 2025: [6]</w:t>
-      </w:r>
-    </w:p>
-    <w:p>
-      <w:r>
-        <w:rPr>
-          <w:sz w:val="26"/>
-        </w:rPr>
-        <w:t>Leo Carlsson: 1</w:t>
-      </w:r>
-    </w:p>
-    <w:p>
-      <w:r>
-        <w:t>• 2022: []</w:t>
-      </w:r>
-    </w:p>
-    <w:p>
-      <w:r>
-        <w:t>• 2023: [22, 9, 6]</w:t>
-      </w:r>
-    </w:p>
-    <w:p>
-      <w:r>
-        <w:t>• 2024: [9, 7, 7]</w:t>
-      </w:r>
-    </w:p>
-    <w:p>
-      <w:r>
-        <w:t>• 2025: [6, 2, 2]</w:t>
       </w:r>
     </w:p>
     <w:p>
@@ -343,7 +203,35 @@
           <w:color w:val="FF0000"/>
           <w:sz w:val="26"/>
         </w:rPr>
-        <w:t>Nikita Nesterenko: 13</w:t>
+        <w:t>Troy Terry: 4</w:t>
+      </w:r>
+    </w:p>
+    <w:p>
+      <w:r>
+        <w:t>• 2022: [16, 5, 4]</w:t>
+      </w:r>
+    </w:p>
+    <w:p>
+      <w:r>
+        <w:t>• 2023: [17, 8, 7]</w:t>
+      </w:r>
+    </w:p>
+    <w:p>
+      <w:r>
+        <w:t>• 2024: [9, 7, 6]</w:t>
+      </w:r>
+    </w:p>
+    <w:p>
+      <w:r>
+        <w:t>• 2025: [8, 2, 1]</w:t>
+      </w:r>
+    </w:p>
+    <w:p>
+      <w:r>
+        <w:rPr>
+          <w:sz w:val="26"/>
+        </w:rPr>
+        <w:t>Ian Moore: 2</w:t>
       </w:r>
     </w:p>
     <w:p>
@@ -358,20 +246,20 @@
     </w:p>
     <w:p>
       <w:r>
-        <w:t>• 2024: [5, 1, 0]</w:t>
-      </w:r>
-    </w:p>
-    <w:p>
-      <w:r>
-        <w:t>• 2025: []</w:t>
-      </w:r>
-    </w:p>
-    <w:p>
-      <w:r>
-        <w:rPr>
-          <w:sz w:val="26"/>
-        </w:rPr>
-        <w:t>Ross Johnston: 19</w:t>
+        <w:t>• 2024: []</w:t>
+      </w:r>
+    </w:p>
+    <w:p>
+      <w:r>
+        <w:t>• 2025: [6]</w:t>
+      </w:r>
+    </w:p>
+    <w:p>
+      <w:r>
+        <w:rPr>
+          <w:sz w:val="26"/>
+        </w:rPr>
+        <w:t>Olen Zellweger: 1</w:t>
       </w:r>
     </w:p>
     <w:p>
@@ -381,17 +269,45 @@
     </w:p>
     <w:p>
       <w:r>
+        <w:t>• 2023: [4]</w:t>
+      </w:r>
+    </w:p>
+    <w:p>
+      <w:r>
+        <w:t>• 2024: [26, 10, 4]</w:t>
+      </w:r>
+    </w:p>
+    <w:p>
+      <w:r>
+        <w:t>• 2025: [5, 2, 1]</w:t>
+      </w:r>
+    </w:p>
+    <w:p>
+      <w:r>
+        <w:rPr>
+          <w:sz w:val="26"/>
+        </w:rPr>
+        <w:t>Cutter Gauthier: 1</w:t>
+      </w:r>
+    </w:p>
+    <w:p>
+      <w:r>
+        <w:t>• 2022: []</w:t>
+      </w:r>
+    </w:p>
+    <w:p>
+      <w:r>
         <w:t>• 2023: []</w:t>
       </w:r>
     </w:p>
     <w:p>
       <w:r>
-        <w:t>• 2024: []</w:t>
-      </w:r>
-    </w:p>
-    <w:p>
-      <w:r>
-        <w:t>• 2025: []</w:t>
+        <w:t>• 2024: [8, 7, 7]</w:t>
+      </w:r>
+    </w:p>
+    <w:p>
+      <w:r>
+        <w:t>• 2025: [4, 3, 2]</w:t>
       </w:r>
     </w:p>
     <w:p>
@@ -401,7 +317,65 @@
           <w:color w:val="FF0000"/>
           <w:sz w:val="26"/>
         </w:rPr>
-        <w:t>Alex Killorn: 23</w:t>
+        <w:t>Nikita Nesterenko: 13</w:t>
+      </w:r>
+    </w:p>
+    <w:p>
+      <w:r>
+        <w:t>• 2022: []</w:t>
+      </w:r>
+    </w:p>
+    <w:p>
+      <w:r>
+        <w:t>• 2023: []</w:t>
+      </w:r>
+    </w:p>
+    <w:p>
+      <w:r>
+        <w:t>• 2024: [5, 1, 0]</w:t>
+      </w:r>
+    </w:p>
+    <w:p>
+      <w:r>
+        <w:t>• 2025: []</w:t>
+      </w:r>
+    </w:p>
+    <w:p>
+      <w:r>
+        <w:rPr>
+          <w:sz w:val="26"/>
+        </w:rPr>
+        <w:t>Ross Johnston: 20</w:t>
+      </w:r>
+    </w:p>
+    <w:p>
+      <w:r>
+        <w:t>• 2022: []</w:t>
+      </w:r>
+    </w:p>
+    <w:p>
+      <w:r>
+        <w:t>• 2023: []</w:t>
+      </w:r>
+    </w:p>
+    <w:p>
+      <w:r>
+        <w:t>• 2024: []</w:t>
+      </w:r>
+    </w:p>
+    <w:p>
+      <w:r>
+        <w:t>• 2025: []</w:t>
+      </w:r>
+    </w:p>
+    <w:p>
+      <w:r>
+        <w:rPr>
+          <w:b/>
+          <w:color w:val="FF0000"/>
+          <w:sz w:val="26"/>
+        </w:rPr>
+        <w:t>Alex Killorn: 24</w:t>
       </w:r>
     </w:p>
     <w:p>
@@ -429,7 +403,7 @@
         <w:rPr>
           <w:sz w:val="26"/>
         </w:rPr>
-        <w:t>Beckett Sennecke: 4</w:t>
+        <w:t>Beckett Sennecke: 5</w:t>
       </w:r>
     </w:p>
     <w:p>
@@ -1055,39 +1029,11 @@
     <w:p>
       <w:r>
         <w:rPr>
-          <w:sz w:val="26"/>
-        </w:rPr>
-        <w:t>Alex Tuch: 3</w:t>
-      </w:r>
-    </w:p>
-    <w:p>
-      <w:r>
-        <w:t>• 2022: [6, 5, 4]</w:t>
-      </w:r>
-    </w:p>
-    <w:p>
-      <w:r>
-        <w:t>• 2023: [8, 6, 5]</w:t>
-      </w:r>
-    </w:p>
-    <w:p>
-      <w:r>
-        <w:t>• 2024: [7, 4, 4]</w:t>
-      </w:r>
-    </w:p>
-    <w:p>
-      <w:r>
-        <w:t>• 2025: [3, 2, 2]</w:t>
-      </w:r>
-    </w:p>
-    <w:p>
-      <w:r>
-        <w:rPr>
           <w:b/>
           <w:color w:val="FF0000"/>
           <w:sz w:val="26"/>
         </w:rPr>
-        <w:t>Rasmus Dahlin: 11</w:t>
+        <w:t>Rasmus Dahlin: 12</w:t>
       </w:r>
     </w:p>
     <w:p>
@@ -1115,7 +1061,7 @@
         <w:rPr>
           <w:sz w:val="26"/>
         </w:rPr>
-        <w:t>Jacob Bryson: 4</w:t>
+        <w:t>Jacob Bryson: 5</w:t>
       </w:r>
     </w:p>
     <w:p>
@@ -1171,67 +1117,11 @@
     <w:p>
       <w:r>
         <w:rPr>
-          <w:sz w:val="26"/>
-        </w:rPr>
-        <w:t>Josh Norris: 1</w:t>
-      </w:r>
-    </w:p>
-    <w:p>
-      <w:r>
-        <w:t>• 2022: [2]</w:t>
-      </w:r>
-    </w:p>
-    <w:p>
-      <w:r>
-        <w:t>• 2023: [14, 6, 5]</w:t>
-      </w:r>
-    </w:p>
-    <w:p>
-      <w:r>
-        <w:t>• 2024: [5, 5, 4]</w:t>
-      </w:r>
-    </w:p>
-    <w:p>
-      <w:r>
-        <w:t>• 2025: []</w:t>
-      </w:r>
-    </w:p>
-    <w:p>
-      <w:r>
-        <w:rPr>
-          <w:sz w:val="26"/>
-        </w:rPr>
-        <w:t>Jason Zucker: 2</w:t>
-      </w:r>
-    </w:p>
-    <w:p>
-      <w:r>
-        <w:t>• 2022: [8, 7, 7]</w:t>
-      </w:r>
-    </w:p>
-    <w:p>
-      <w:r>
-        <w:t>• 2023: [11, 9, 7]</w:t>
-      </w:r>
-    </w:p>
-    <w:p>
-      <w:r>
-        <w:t>• 2024: [8, 7, 7]</w:t>
-      </w:r>
-    </w:p>
-    <w:p>
-      <w:r>
-        <w:t>• 2025: [5, 2, 1]</w:t>
-      </w:r>
-    </w:p>
-    <w:p>
-      <w:r>
-        <w:rPr>
           <w:b/>
           <w:color w:val="FF0000"/>
           <w:sz w:val="26"/>
         </w:rPr>
-        <w:t>Ryan McLeod: 4</w:t>
+        <w:t>Ryan McLeod: 5</w:t>
       </w:r>
     </w:p>
     <w:p>
@@ -1261,7 +1151,7 @@
           <w:color w:val="FF0000"/>
           <w:sz w:val="26"/>
         </w:rPr>
-        <w:t>Zach Benson: 29</w:t>
+        <w:t>Josh Doan: 1</w:t>
       </w:r>
     </w:p>
     <w:p>
@@ -1271,157 +1161,17 @@
     </w:p>
     <w:p>
       <w:r>
-        <w:t>• 2023: [19, 12, 10]</w:t>
-      </w:r>
-    </w:p>
-    <w:p>
-      <w:r>
-        <w:t>• 2024: [13, 10, 6]</w:t>
-      </w:r>
-    </w:p>
-    <w:p>
-      <w:r>
-        <w:t>• 2025: []</w:t>
-      </w:r>
-    </w:p>
-    <w:p>
-      <w:r>
-        <w:rPr>
-          <w:sz w:val="26"/>
-        </w:rPr>
-        <w:t>Mattias Samuelsson: 4</w:t>
-      </w:r>
-    </w:p>
-    <w:p>
-      <w:r>
-        <w:t>• 2022: [44]</w:t>
-      </w:r>
-    </w:p>
-    <w:p>
-      <w:r>
-        <w:t>• 2023: []</w:t>
-      </w:r>
-    </w:p>
-    <w:p>
-      <w:r>
-        <w:t>• 2024: [19, 13, 12]</w:t>
-      </w:r>
-    </w:p>
-    <w:p>
-      <w:r>
-        <w:t>• 2025: [9, 1, 0]</w:t>
-      </w:r>
-    </w:p>
-    <w:p>
-      <w:r>
-        <w:rPr>
-          <w:sz w:val="26"/>
-        </w:rPr>
-        <w:t>Noah Ostlund: 6</w:t>
-      </w:r>
-    </w:p>
-    <w:p>
-      <w:r>
-        <w:t>• 2022: []</w:t>
-      </w:r>
-    </w:p>
-    <w:p>
-      <w:r>
-        <w:t>• 2023: []</w:t>
-      </w:r>
-    </w:p>
-    <w:p>
-      <w:r>
-        <w:t>• 2024: []</w:t>
-      </w:r>
-    </w:p>
-    <w:p>
-      <w:r>
-        <w:t>• 2025: [5]</w:t>
-      </w:r>
-    </w:p>
-    <w:p>
-      <w:r>
-        <w:rPr>
-          <w:sz w:val="26"/>
-        </w:rPr>
-        <w:t>Mason Geertsen: 30</w:t>
-      </w:r>
-    </w:p>
-    <w:p>
-      <w:r>
-        <w:t>• 2022: []</w:t>
-      </w:r>
-    </w:p>
-    <w:p>
-      <w:r>
-        <w:t>• 2023: []</w:t>
-      </w:r>
-    </w:p>
-    <w:p>
-      <w:r>
-        <w:t>• 2024: []</w:t>
-      </w:r>
-    </w:p>
-    <w:p>
-      <w:r>
-        <w:t>• 2025: []</w:t>
-      </w:r>
-    </w:p>
-    <w:p>
-      <w:r>
-        <w:rPr>
-          <w:sz w:val="26"/>
-        </w:rPr>
-        <w:t>Tage Thompson: 3</w:t>
-      </w:r>
-    </w:p>
-    <w:p>
-      <w:r>
-        <w:t>• 2022: [8, 5, 4]</w:t>
-      </w:r>
-    </w:p>
-    <w:p>
-      <w:r>
-        <w:t>• 2023: [7, 5, 5]</w:t>
-      </w:r>
-    </w:p>
-    <w:p>
-      <w:r>
-        <w:t>• 2024: [5, 5, 4]</w:t>
-      </w:r>
-    </w:p>
-    <w:p>
-      <w:r>
-        <w:t>• 2025: [4, 2, 2]</w:t>
-      </w:r>
-    </w:p>
-    <w:p>
-      <w:r>
-        <w:rPr>
-          <w:sz w:val="26"/>
-        </w:rPr>
-        <w:t>Ryan Johnson: 47</w:t>
-      </w:r>
-    </w:p>
-    <w:p>
-      <w:r>
-        <w:t>• 2022: []</w:t>
-      </w:r>
-    </w:p>
-    <w:p>
-      <w:r>
-        <w:t>• 2023: []</w:t>
-      </w:r>
-    </w:p>
-    <w:p>
-      <w:r>
-        <w:t>• 2024: []</w:t>
-      </w:r>
-    </w:p>
-    <w:p>
-      <w:r>
-        <w:t>• 2025: []</w:t>
+        <w:t>• 2023: [3, 3, 0]</w:t>
+      </w:r>
+    </w:p>
+    <w:p>
+      <w:r>
+        <w:t>• 2024: [13, 11, 9]</w:t>
+      </w:r>
+    </w:p>
+    <w:p>
+      <w:r>
+        <w:t>• 2025: [6, 4, 3]</w:t>
       </w:r>
     </w:p>
     <w:p>
@@ -1431,27 +1181,111 @@
           <w:color w:val="FF0000"/>
           <w:sz w:val="26"/>
         </w:rPr>
-        <w:t>Owen Power: 10</w:t>
-      </w:r>
-    </w:p>
-    <w:p>
-      <w:r>
-        <w:t>• 2022: [5, 0, 0]</w:t>
-      </w:r>
-    </w:p>
-    <w:p>
-      <w:r>
-        <w:t>• 2023: [23, 17, 4]</w:t>
-      </w:r>
-    </w:p>
-    <w:p>
-      <w:r>
-        <w:t>• 2024: [20, 17, 11]</w:t>
-      </w:r>
-    </w:p>
-    <w:p>
-      <w:r>
-        <w:t>• 2025: [9]</w:t>
+        <w:t>Zach Benson: 30</w:t>
+      </w:r>
+    </w:p>
+    <w:p>
+      <w:r>
+        <w:t>• 2022: []</w:t>
+      </w:r>
+    </w:p>
+    <w:p>
+      <w:r>
+        <w:t>• 2023: [19, 12, 10]</w:t>
+      </w:r>
+    </w:p>
+    <w:p>
+      <w:r>
+        <w:t>• 2024: [13, 10, 6]</w:t>
+      </w:r>
+    </w:p>
+    <w:p>
+      <w:r>
+        <w:t>• 2025: []</w:t>
+      </w:r>
+    </w:p>
+    <w:p>
+      <w:r>
+        <w:rPr>
+          <w:sz w:val="26"/>
+        </w:rPr>
+        <w:t>Mattias Samuelsson: 5</w:t>
+      </w:r>
+    </w:p>
+    <w:p>
+      <w:r>
+        <w:t>• 2022: [44]</w:t>
+      </w:r>
+    </w:p>
+    <w:p>
+      <w:r>
+        <w:t>• 2023: []</w:t>
+      </w:r>
+    </w:p>
+    <w:p>
+      <w:r>
+        <w:t>• 2024: [19, 13, 12]</w:t>
+      </w:r>
+    </w:p>
+    <w:p>
+      <w:r>
+        <w:t>• 2025: [9, 1, 0]</w:t>
+      </w:r>
+    </w:p>
+    <w:p>
+      <w:r>
+        <w:rPr>
+          <w:sz w:val="26"/>
+        </w:rPr>
+        <w:t>Noah Ostlund: 7</w:t>
+      </w:r>
+    </w:p>
+    <w:p>
+      <w:r>
+        <w:t>• 2022: []</w:t>
+      </w:r>
+    </w:p>
+    <w:p>
+      <w:r>
+        <w:t>• 2023: []</w:t>
+      </w:r>
+    </w:p>
+    <w:p>
+      <w:r>
+        <w:t>• 2024: []</w:t>
+      </w:r>
+    </w:p>
+    <w:p>
+      <w:r>
+        <w:t>• 2025: [5]</w:t>
+      </w:r>
+    </w:p>
+    <w:p>
+      <w:r>
+        <w:rPr>
+          <w:sz w:val="26"/>
+        </w:rPr>
+        <w:t>Mason Geertsen: 30</w:t>
+      </w:r>
+    </w:p>
+    <w:p>
+      <w:r>
+        <w:t>• 2022: []</w:t>
+      </w:r>
+    </w:p>
+    <w:p>
+      <w:r>
+        <w:t>• 2023: []</w:t>
+      </w:r>
+    </w:p>
+    <w:p>
+      <w:r>
+        <w:t>• 2024: []</w:t>
+      </w:r>
+    </w:p>
+    <w:p>
+      <w:r>
+        <w:t>• 2025: []</w:t>
       </w:r>
     </w:p>
     <w:p>
@@ -1461,12 +1295,40 @@
           <w:color w:val="FF0000"/>
           <w:sz w:val="26"/>
         </w:rPr>
-        <w:t>Conor Timmins: 39</w:t>
-      </w:r>
-    </w:p>
-    <w:p>
-      <w:r>
-        <w:t>• 2022: [6]</w:t>
+        <w:t>Tage Thompson: 4</w:t>
+      </w:r>
+    </w:p>
+    <w:p>
+      <w:r>
+        <w:t>• 2022: [8, 5, 4]</w:t>
+      </w:r>
+    </w:p>
+    <w:p>
+      <w:r>
+        <w:t>• 2023: [7, 5, 5]</w:t>
+      </w:r>
+    </w:p>
+    <w:p>
+      <w:r>
+        <w:t>• 2024: [5, 5, 4]</w:t>
+      </w:r>
+    </w:p>
+    <w:p>
+      <w:r>
+        <w:t>• 2025: [4, 2, 2]</w:t>
+      </w:r>
+    </w:p>
+    <w:p>
+      <w:r>
+        <w:rPr>
+          <w:sz w:val="26"/>
+        </w:rPr>
+        <w:t>Ryan Johnson: 47</w:t>
+      </w:r>
+    </w:p>
+    <w:p>
+      <w:r>
+        <w:t>• 2022: []</w:t>
       </w:r>
     </w:p>
     <w:p>
@@ -1476,7 +1338,7 @@
     </w:p>
     <w:p>
       <w:r>
-        <w:t>• 2024: [34, 4]</w:t>
+        <w:t>• 2024: []</w:t>
       </w:r>
     </w:p>
     <w:p>
@@ -1491,55 +1353,27 @@
           <w:color w:val="FF0000"/>
           <w:sz w:val="26"/>
         </w:rPr>
-        <w:t>Jack Quinn: 2</w:t>
-      </w:r>
-    </w:p>
-    <w:p>
-      <w:r>
-        <w:t>• 2022: [13, 7, 7]</w:t>
-      </w:r>
-    </w:p>
-    <w:p>
-      <w:r>
-        <w:t>• 2023: [8, 5, 2]</w:t>
-      </w:r>
-    </w:p>
-    <w:p>
-      <w:r>
-        <w:t>• 2024: [16, 13, 8]</w:t>
-      </w:r>
-    </w:p>
-    <w:p>
-      <w:r>
-        <w:t>• 2025: [13, 2, 0]</w:t>
-      </w:r>
-    </w:p>
-    <w:p>
-      <w:r>
-        <w:rPr>
-          <w:sz w:val="26"/>
-        </w:rPr>
-        <w:t>Jiri Kulich: 4</w:t>
-      </w:r>
-    </w:p>
-    <w:p>
-      <w:r>
-        <w:t>• 2022: []</w:t>
-      </w:r>
-    </w:p>
-    <w:p>
-      <w:r>
-        <w:t>• 2023: []</w:t>
-      </w:r>
-    </w:p>
-    <w:p>
-      <w:r>
-        <w:t>• 2024: [8, 6, 6]</w:t>
-      </w:r>
-    </w:p>
-    <w:p>
-      <w:r>
-        <w:t>• 2025: [1, 1]</w:t>
+        <w:t>Owen Power: 11</w:t>
+      </w:r>
+    </w:p>
+    <w:p>
+      <w:r>
+        <w:t>• 2022: [5, 0, 0]</w:t>
+      </w:r>
+    </w:p>
+    <w:p>
+      <w:r>
+        <w:t>• 2023: [23, 17, 4]</w:t>
+      </w:r>
+    </w:p>
+    <w:p>
+      <w:r>
+        <w:t>• 2024: [20, 17, 11]</w:t>
+      </w:r>
+    </w:p>
+    <w:p>
+      <w:r>
+        <w:t>• 2025: [9]</w:t>
       </w:r>
     </w:p>
     <w:p>
@@ -1549,22 +1383,22 @@
           <w:color w:val="FF0000"/>
           <w:sz w:val="26"/>
         </w:rPr>
-        <w:t>Peyton Krebs: 25</w:t>
-      </w:r>
-    </w:p>
-    <w:p>
-      <w:r>
-        <w:t>• 2022: [28, 11, 6]</w:t>
-      </w:r>
-    </w:p>
-    <w:p>
-      <w:r>
-        <w:t>• 2023: [29, 12, 5]</w:t>
-      </w:r>
-    </w:p>
-    <w:p>
-      <w:r>
-        <w:t>• 2024: [23, 15, 7]</w:t>
+        <w:t>Conor Timmins: 40</w:t>
+      </w:r>
+    </w:p>
+    <w:p>
+      <w:r>
+        <w:t>• 2022: [6]</w:t>
+      </w:r>
+    </w:p>
+    <w:p>
+      <w:r>
+        <w:t>• 2023: []</w:t>
+      </w:r>
+    </w:p>
+    <w:p>
+      <w:r>
+        <w:t>• 2024: [34, 4]</w:t>
       </w:r>
     </w:p>
     <w:p>
@@ -1579,27 +1413,113 @@
           <w:color w:val="FF0000"/>
           <w:sz w:val="26"/>
         </w:rPr>
-        <w:t>Bowen Byram: 4</w:t>
-      </w:r>
-    </w:p>
-    <w:p>
-      <w:r>
-        <w:t>• 2022: [10, 8, 3]</w:t>
-      </w:r>
-    </w:p>
-    <w:p>
-      <w:r>
-        <w:t>• 2023: [12, 10, 10]</w:t>
-      </w:r>
-    </w:p>
-    <w:p>
-      <w:r>
-        <w:t>• 2024: [15, 13, 9]</w:t>
-      </w:r>
-    </w:p>
-    <w:p>
-      <w:r>
-        <w:t>• 2025: [7, 1, 1]</w:t>
+        <w:t>Jack Quinn: 3</w:t>
+      </w:r>
+    </w:p>
+    <w:p>
+      <w:r>
+        <w:t>• 2022: [13, 7, 7]</w:t>
+      </w:r>
+    </w:p>
+    <w:p>
+      <w:r>
+        <w:t>• 2023: [8, 5, 2]</w:t>
+      </w:r>
+    </w:p>
+    <w:p>
+      <w:r>
+        <w:t>• 2024: [16, 13, 8]</w:t>
+      </w:r>
+    </w:p>
+    <w:p>
+      <w:r>
+        <w:t>• 2025: [13, 2, 0]</w:t>
+      </w:r>
+    </w:p>
+    <w:p>
+      <w:r>
+        <w:rPr>
+          <w:sz w:val="26"/>
+        </w:rPr>
+        <w:t>Beck Malenstyn: 1</w:t>
+      </w:r>
+    </w:p>
+    <w:p>
+      <w:r>
+        <w:t>• 2022: []</w:t>
+      </w:r>
+    </w:p>
+    <w:p>
+      <w:r>
+        <w:t>• 2023: [19, 15, 4]</w:t>
+      </w:r>
+    </w:p>
+    <w:p>
+      <w:r>
+        <w:t>• 2024: [17, 9, 2]</w:t>
+      </w:r>
+    </w:p>
+    <w:p>
+      <w:r>
+        <w:t>• 2025: [2, 2]</w:t>
+      </w:r>
+    </w:p>
+    <w:p>
+      <w:r>
+        <w:rPr>
+          <w:sz w:val="26"/>
+        </w:rPr>
+        <w:t>Jiri Kulich: 4</w:t>
+      </w:r>
+    </w:p>
+    <w:p>
+      <w:r>
+        <w:t>• 2022: []</w:t>
+      </w:r>
+    </w:p>
+    <w:p>
+      <w:r>
+        <w:t>• 2023: []</w:t>
+      </w:r>
+    </w:p>
+    <w:p>
+      <w:r>
+        <w:t>• 2024: [8, 6, 6]</w:t>
+      </w:r>
+    </w:p>
+    <w:p>
+      <w:r>
+        <w:t>• 2025: [1, 1]</w:t>
+      </w:r>
+    </w:p>
+    <w:p>
+      <w:r>
+        <w:rPr>
+          <w:b/>
+          <w:color w:val="FF0000"/>
+          <w:sz w:val="26"/>
+        </w:rPr>
+        <w:t>Peyton Krebs: 26</w:t>
+      </w:r>
+    </w:p>
+    <w:p>
+      <w:r>
+        <w:t>• 2022: [28, 11, 6]</w:t>
+      </w:r>
+    </w:p>
+    <w:p>
+      <w:r>
+        <w:t>• 2023: [29, 12, 5]</w:t>
+      </w:r>
+    </w:p>
+    <w:p>
+      <w:r>
+        <w:t>• 2024: [23, 15, 7]</w:t>
+      </w:r>
+    </w:p>
+    <w:p>
+      <w:r>
+        <w:t>• 2025: []</w:t>
       </w:r>
     </w:p>
     <w:p>
@@ -2325,7 +2245,7 @@
           <w:color w:val="FF0000"/>
           <w:sz w:val="26"/>
         </w:rPr>
-        <w:t>Ivan Provorov: 10</w:t>
+        <w:t>Ivan Provorov: 11</w:t>
       </w:r>
     </w:p>
     <w:p>
@@ -2346,6 +2266,34 @@
     <w:p>
       <w:r>
         <w:t>• 2025: [5, 4]</w:t>
+      </w:r>
+    </w:p>
+    <w:p>
+      <w:r>
+        <w:rPr>
+          <w:sz w:val="26"/>
+        </w:rPr>
+        <w:t>Jake Christiansen: 53</w:t>
+      </w:r>
+    </w:p>
+    <w:p>
+      <w:r>
+        <w:t>• 2022: []</w:t>
+      </w:r>
+    </w:p>
+    <w:p>
+      <w:r>
+        <w:t>• 2023: []</w:t>
+      </w:r>
+    </w:p>
+    <w:p>
+      <w:r>
+        <w:t>• 2024: []</w:t>
+      </w:r>
+    </w:p>
+    <w:p>
+      <w:r>
+        <w:t>• 2025: []</w:t>
       </w:r>
     </w:p>
     <w:p>
@@ -2355,55 +2303,27 @@
           <w:color w:val="FF0000"/>
           <w:sz w:val="26"/>
         </w:rPr>
-        <w:t>Miles Wood: 3</w:t>
-      </w:r>
-    </w:p>
-    <w:p>
-      <w:r>
-        <w:t>• 2022: [19, 14, 13]</w:t>
-      </w:r>
-    </w:p>
-    <w:p>
-      <w:r>
-        <w:t>• 2023: [9, 8, 7]</w:t>
-      </w:r>
-    </w:p>
-    <w:p>
-      <w:r>
-        <w:t>• 2024: [19, 10, 0]</w:t>
-      </w:r>
-    </w:p>
-    <w:p>
-      <w:r>
-        <w:t>• 2025: [6, 2, 1]</w:t>
-      </w:r>
-    </w:p>
-    <w:p>
-      <w:r>
-        <w:rPr>
-          <w:sz w:val="26"/>
-        </w:rPr>
-        <w:t>Jake Christiansen: 53</w:t>
-      </w:r>
-    </w:p>
-    <w:p>
-      <w:r>
-        <w:t>• 2022: []</w:t>
-      </w:r>
-    </w:p>
-    <w:p>
-      <w:r>
-        <w:t>• 2023: []</w:t>
-      </w:r>
-    </w:p>
-    <w:p>
-      <w:r>
-        <w:t>• 2024: []</w:t>
-      </w:r>
-    </w:p>
-    <w:p>
-      <w:r>
-        <w:t>• 2025: []</w:t>
+        <w:t>Mathieu Olivier: 6</w:t>
+      </w:r>
+    </w:p>
+    <w:p>
+      <w:r>
+        <w:t>• 2022: [22, 10, 3]</w:t>
+      </w:r>
+    </w:p>
+    <w:p>
+      <w:r>
+        <w:t>• 2023: [16, 9, 2]</w:t>
+      </w:r>
+    </w:p>
+    <w:p>
+      <w:r>
+        <w:t>• 2024: [17, 7, 7]</w:t>
+      </w:r>
+    </w:p>
+    <w:p>
+      <w:r>
+        <w:t>• 2025: [6]</w:t>
       </w:r>
     </w:p>
     <w:p>
@@ -2413,27 +2333,27 @@
           <w:color w:val="FF0000"/>
           <w:sz w:val="26"/>
         </w:rPr>
-        <w:t>Mathieu Olivier: 6</w:t>
-      </w:r>
-    </w:p>
-    <w:p>
-      <w:r>
-        <w:t>• 2022: [22, 10, 3]</w:t>
-      </w:r>
-    </w:p>
-    <w:p>
-      <w:r>
-        <w:t>• 2023: [16, 9, 2]</w:t>
-      </w:r>
-    </w:p>
-    <w:p>
-      <w:r>
-        <w:t>• 2024: [17, 7, 7]</w:t>
-      </w:r>
-    </w:p>
-    <w:p>
-      <w:r>
-        <w:t>• 2025: [6]</w:t>
+        <w:t>Yegor Chinakhov: 14</w:t>
+      </w:r>
+    </w:p>
+    <w:p>
+      <w:r>
+        <w:t>• 2022: [7, 2, 0]</w:t>
+      </w:r>
+    </w:p>
+    <w:p>
+      <w:r>
+        <w:t>• 2023: [7, 6, 5]</w:t>
+      </w:r>
+    </w:p>
+    <w:p>
+      <w:r>
+        <w:t>• 2024: [8, 3, 1]</w:t>
+      </w:r>
+    </w:p>
+    <w:p>
+      <w:r>
+        <w:t>• 2025: [0]</w:t>
       </w:r>
     </w:p>
     <w:p>
@@ -2443,27 +2363,27 @@
           <w:color w:val="FF0000"/>
           <w:sz w:val="26"/>
         </w:rPr>
-        <w:t>Yegor Chinakhov: 13</w:t>
-      </w:r>
-    </w:p>
-    <w:p>
-      <w:r>
-        <w:t>• 2022: [7, 2, 0]</w:t>
-      </w:r>
-    </w:p>
-    <w:p>
-      <w:r>
-        <w:t>• 2023: [7, 6, 5]</w:t>
-      </w:r>
-    </w:p>
-    <w:p>
-      <w:r>
-        <w:t>• 2024: [8, 3, 1]</w:t>
-      </w:r>
-    </w:p>
-    <w:p>
-      <w:r>
-        <w:t>• 2025: [0]</w:t>
+        <w:t>Boone Jenner: 1</w:t>
+      </w:r>
+    </w:p>
+    <w:p>
+      <w:r>
+        <w:t>• 2022: [5, 5, 4]</w:t>
+      </w:r>
+    </w:p>
+    <w:p>
+      <w:r>
+        <w:t>• 2023: [9, 5, 5]</w:t>
+      </w:r>
+    </w:p>
+    <w:p>
+      <w:r>
+        <w:t>• 2024: [3, 1, 0]</w:t>
+      </w:r>
+    </w:p>
+    <w:p>
+      <w:r>
+        <w:t>• 2025: [8, 3]</w:t>
       </w:r>
     </w:p>
     <w:p>
@@ -2473,27 +2393,27 @@
           <w:color w:val="FF0000"/>
           <w:sz w:val="26"/>
         </w:rPr>
-        <w:t>Boone Jenner: 1</w:t>
-      </w:r>
-    </w:p>
-    <w:p>
-      <w:r>
-        <w:t>• 2022: [5, 5, 4]</w:t>
-      </w:r>
-    </w:p>
-    <w:p>
-      <w:r>
-        <w:t>• 2023: [9, 5, 5]</w:t>
-      </w:r>
-    </w:p>
-    <w:p>
-      <w:r>
-        <w:t>• 2024: [3, 1, 0]</w:t>
-      </w:r>
-    </w:p>
-    <w:p>
-      <w:r>
-        <w:t>• 2025: [8, 3]</w:t>
+        <w:t>Damon Severson: 21</w:t>
+      </w:r>
+    </w:p>
+    <w:p>
+      <w:r>
+        <w:t>• 2022: [19, 17, 16]</w:t>
+      </w:r>
+    </w:p>
+    <w:p>
+      <w:r>
+        <w:t>• 2023: [22, 7, 6]</w:t>
+      </w:r>
+    </w:p>
+    <w:p>
+      <w:r>
+        <w:t>• 2024: [8, 4, 4]</w:t>
+      </w:r>
+    </w:p>
+    <w:p>
+      <w:r>
+        <w:t>• 2025: []</w:t>
       </w:r>
     </w:p>
     <w:p>
@@ -2503,27 +2423,27 @@
           <w:color w:val="FF0000"/>
           <w:sz w:val="26"/>
         </w:rPr>
-        <w:t>Damon Severson: 20</w:t>
-      </w:r>
-    </w:p>
-    <w:p>
-      <w:r>
-        <w:t>• 2022: [19, 17, 16]</w:t>
-      </w:r>
-    </w:p>
-    <w:p>
-      <w:r>
-        <w:t>• 2023: [22, 7, 6]</w:t>
-      </w:r>
-    </w:p>
-    <w:p>
-      <w:r>
-        <w:t>• 2024: [8, 4, 4]</w:t>
-      </w:r>
-    </w:p>
-    <w:p>
-      <w:r>
-        <w:t>• 2025: []</w:t>
+        <w:t>Kent Johnson: 19</w:t>
+      </w:r>
+    </w:p>
+    <w:p>
+      <w:r>
+        <w:t>• 2022: [15, 7, 7]</w:t>
+      </w:r>
+    </w:p>
+    <w:p>
+      <w:r>
+        <w:t>• 2023: [10, 3, 1]</w:t>
+      </w:r>
+    </w:p>
+    <w:p>
+      <w:r>
+        <w:t>• 2024: [9, 6, 6]</w:t>
+      </w:r>
+    </w:p>
+    <w:p>
+      <w:r>
+        <w:t>• 2025: [0]</w:t>
       </w:r>
     </w:p>
     <w:p>
@@ -2533,27 +2453,55 @@
           <w:color w:val="FF0000"/>
           <w:sz w:val="26"/>
         </w:rPr>
-        <w:t>Kent Johnson: 18</w:t>
-      </w:r>
-    </w:p>
-    <w:p>
-      <w:r>
-        <w:t>• 2022: [15, 7, 7]</w:t>
-      </w:r>
-    </w:p>
-    <w:p>
-      <w:r>
-        <w:t>• 2023: [10, 3, 1]</w:t>
-      </w:r>
-    </w:p>
-    <w:p>
-      <w:r>
-        <w:t>• 2024: [9, 6, 6]</w:t>
-      </w:r>
-    </w:p>
-    <w:p>
-      <w:r>
-        <w:t>• 2025: [0]</w:t>
+        <w:t>Cole Sillinger: 15</w:t>
+      </w:r>
+    </w:p>
+    <w:p>
+      <w:r>
+        <w:t>• 2022: [45, 1]</w:t>
+      </w:r>
+    </w:p>
+    <w:p>
+      <w:r>
+        <w:t>• 2023: [12, 12, 7]</w:t>
+      </w:r>
+    </w:p>
+    <w:p>
+      <w:r>
+        <w:t>• 2024: [14, 9, 7]</w:t>
+      </w:r>
+    </w:p>
+    <w:p>
+      <w:r>
+        <w:t>• 2025: []</w:t>
+      </w:r>
+    </w:p>
+    <w:p>
+      <w:r>
+        <w:rPr>
+          <w:sz w:val="26"/>
+        </w:rPr>
+        <w:t>Adam Fantilli: 4</w:t>
+      </w:r>
+    </w:p>
+    <w:p>
+      <w:r>
+        <w:t>• 2022: []</w:t>
+      </w:r>
+    </w:p>
+    <w:p>
+      <w:r>
+        <w:t>• 2023: [9, 8, 7]</w:t>
+      </w:r>
+    </w:p>
+    <w:p>
+      <w:r>
+        <w:t>• 2024: [13, 9, 6]</w:t>
+      </w:r>
+    </w:p>
+    <w:p>
+      <w:r>
+        <w:t>• 2025: [8, 3, 1]</w:t>
       </w:r>
     </w:p>
     <w:p>
@@ -2563,27 +2511,55 @@
           <w:color w:val="FF0000"/>
           <w:sz w:val="26"/>
         </w:rPr>
-        <w:t>Charlie Coyle: 8</w:t>
-      </w:r>
-    </w:p>
-    <w:p>
-      <w:r>
-        <w:t>• 2022: [12, 8, 8]</w:t>
-      </w:r>
-    </w:p>
-    <w:p>
-      <w:r>
-        <w:t>• 2023: [8, 8, 6]</w:t>
-      </w:r>
-    </w:p>
-    <w:p>
-      <w:r>
-        <w:t>• 2024: [14, 10, 8]</w:t>
-      </w:r>
-    </w:p>
-    <w:p>
-      <w:r>
-        <w:t>• 2025: [5, 2]</w:t>
+        <w:t>Kirill Marchenko: 8</w:t>
+      </w:r>
+    </w:p>
+    <w:p>
+      <w:r>
+        <w:t>• 2022: [7, 6, 5]</w:t>
+      </w:r>
+    </w:p>
+    <w:p>
+      <w:r>
+        <w:t>• 2023: [9, 9, 4]</w:t>
+      </w:r>
+    </w:p>
+    <w:p>
+      <w:r>
+        <w:t>• 2024: [6, 6, 5]</w:t>
+      </w:r>
+    </w:p>
+    <w:p>
+      <w:r>
+        <w:t>• 2025: [7, 1, 0]</w:t>
+      </w:r>
+    </w:p>
+    <w:p>
+      <w:r>
+        <w:rPr>
+          <w:sz w:val="26"/>
+        </w:rPr>
+        <w:t>Zach Werenski: 1</w:t>
+      </w:r>
+    </w:p>
+    <w:p>
+      <w:r>
+        <w:t>• 2022: [5, 2]</w:t>
+      </w:r>
+    </w:p>
+    <w:p>
+      <w:r>
+        <w:t>• 2023: [38, 13, 4]</w:t>
+      </w:r>
+    </w:p>
+    <w:p>
+      <w:r>
+        <w:t>• 2024: [17, 8, 5]</w:t>
+      </w:r>
+    </w:p>
+    <w:p>
+      <w:r>
+        <w:t>• 2025: [7, 6, 1]</w:t>
       </w:r>
     </w:p>
     <w:p>
@@ -2593,22 +2569,22 @@
           <w:color w:val="FF0000"/>
           <w:sz w:val="26"/>
         </w:rPr>
-        <w:t>Cole Sillinger: 14</w:t>
-      </w:r>
-    </w:p>
-    <w:p>
-      <w:r>
-        <w:t>• 2022: [45, 1]</w:t>
-      </w:r>
-    </w:p>
-    <w:p>
-      <w:r>
-        <w:t>• 2023: [12, 12, 7]</w:t>
-      </w:r>
-    </w:p>
-    <w:p>
-      <w:r>
-        <w:t>• 2024: [14, 9, 7]</w:t>
+        <w:t>Isac Lundestrom: 74</w:t>
+      </w:r>
+    </w:p>
+    <w:p>
+      <w:r>
+        <w:t>• 2022: [19, 4, 1]</w:t>
+      </w:r>
+    </w:p>
+    <w:p>
+      <w:r>
+        <w:t>• 2023: [13, 8, 7]</w:t>
+      </w:r>
+    </w:p>
+    <w:p>
+      <w:r>
+        <w:t>• 2024: [12, 10, 4]</w:t>
       </w:r>
     </w:p>
     <w:p>
@@ -2621,7 +2597,7 @@
         <w:rPr>
           <w:sz w:val="26"/>
         </w:rPr>
-        <w:t>Adam Fantilli: 3</w:t>
+        <w:t>Dmitri Voronkov: 5</w:t>
       </w:r>
     </w:p>
     <w:p>
@@ -2631,17 +2607,17 @@
     </w:p>
     <w:p>
       <w:r>
-        <w:t>• 2023: [9, 8, 7]</w:t>
-      </w:r>
-    </w:p>
-    <w:p>
-      <w:r>
-        <w:t>• 2024: [13, 9, 6]</w:t>
-      </w:r>
-    </w:p>
-    <w:p>
-      <w:r>
-        <w:t>• 2025: [8, 3, 1]</w:t>
+        <w:t>• 2023: [12, 8, 6]</w:t>
+      </w:r>
+    </w:p>
+    <w:p>
+      <w:r>
+        <w:t>• 2024: [16, 7, 6]</w:t>
+      </w:r>
+    </w:p>
+    <w:p>
+      <w:r>
+        <w:t>• 2025: [5, 3, 2]</w:t>
       </w:r>
     </w:p>
     <w:p>
@@ -2651,27 +2627,27 @@
           <w:color w:val="FF0000"/>
           <w:sz w:val="26"/>
         </w:rPr>
-        <w:t>Kirill Marchenko: 8</w:t>
-      </w:r>
-    </w:p>
-    <w:p>
-      <w:r>
-        <w:t>• 2022: [7, 6, 5]</w:t>
-      </w:r>
-    </w:p>
-    <w:p>
-      <w:r>
-        <w:t>• 2023: [9, 9, 4]</w:t>
-      </w:r>
-    </w:p>
-    <w:p>
-      <w:r>
-        <w:t>• 2024: [6, 6, 5]</w:t>
-      </w:r>
-    </w:p>
-    <w:p>
-      <w:r>
-        <w:t>• 2025: [7, 1, 0]</w:t>
+        <w:t>Dante Fabbro: 16</w:t>
+      </w:r>
+    </w:p>
+    <w:p>
+      <w:r>
+        <w:t>• 2022: [48]</w:t>
+      </w:r>
+    </w:p>
+    <w:p>
+      <w:r>
+        <w:t>• 2023: [40, 4]</w:t>
+      </w:r>
+    </w:p>
+    <w:p>
+      <w:r>
+        <w:t>• 2024: [24, 9, 7]</w:t>
+      </w:r>
+    </w:p>
+    <w:p>
+      <w:r>
+        <w:t>• 2025: []</w:t>
       </w:r>
     </w:p>
     <w:p>
@@ -2681,55 +2657,27 @@
           <w:color w:val="FF0000"/>
           <w:sz w:val="26"/>
         </w:rPr>
-        <w:t>Isac Lundestrom: 73</w:t>
-      </w:r>
-    </w:p>
-    <w:p>
-      <w:r>
-        <w:t>• 2022: [19, 4, 1]</w:t>
-      </w:r>
-    </w:p>
-    <w:p>
-      <w:r>
-        <w:t>• 2023: [13, 8, 7]</w:t>
-      </w:r>
-    </w:p>
-    <w:p>
-      <w:r>
-        <w:t>• 2024: [12, 10, 4]</w:t>
+        <w:t>Erik Gudbranson: 25</w:t>
+      </w:r>
+    </w:p>
+    <w:p>
+      <w:r>
+        <w:t>• 2022: []</w:t>
+      </w:r>
+    </w:p>
+    <w:p>
+      <w:r>
+        <w:t>• 2023: [27, 9, 9]</w:t>
+      </w:r>
+    </w:p>
+    <w:p>
+      <w:r>
+        <w:t>• 2024: []</w:t>
       </w:r>
     </w:p>
     <w:p>
       <w:r>
         <w:t>• 2025: []</w:t>
-      </w:r>
-    </w:p>
-    <w:p>
-      <w:r>
-        <w:rPr>
-          <w:sz w:val="26"/>
-        </w:rPr>
-        <w:t>Dmitri Voronkov: 4</w:t>
-      </w:r>
-    </w:p>
-    <w:p>
-      <w:r>
-        <w:t>• 2022: []</w:t>
-      </w:r>
-    </w:p>
-    <w:p>
-      <w:r>
-        <w:t>• 2023: [12, 8, 6]</w:t>
-      </w:r>
-    </w:p>
-    <w:p>
-      <w:r>
-        <w:t>• 2024: [16, 7, 6]</w:t>
-      </w:r>
-    </w:p>
-    <w:p>
-      <w:r>
-        <w:t>• 2025: [5, 3, 2]</w:t>
       </w:r>
     </w:p>
     <w:p>
@@ -2739,97 +2687,7 @@
           <w:color w:val="FF0000"/>
           <w:sz w:val="26"/>
         </w:rPr>
-        <w:t>Denton Mateychuk: 2</w:t>
-      </w:r>
-    </w:p>
-    <w:p>
-      <w:r>
-        <w:t>• 2022: []</w:t>
-      </w:r>
-    </w:p>
-    <w:p>
-      <w:r>
-        <w:t>• 2023: []</w:t>
-      </w:r>
-    </w:p>
-    <w:p>
-      <w:r>
-        <w:t>• 2024: [11, 10, 2]</w:t>
-      </w:r>
-    </w:p>
-    <w:p>
-      <w:r>
-        <w:t>• 2025: [5, 4, 3]</w:t>
-      </w:r>
-    </w:p>
-    <w:p>
-      <w:r>
-        <w:rPr>
-          <w:b/>
-          <w:color w:val="FF0000"/>
-          <w:sz w:val="26"/>
-        </w:rPr>
-        <w:t>Dante Fabbro: 15</w:t>
-      </w:r>
-    </w:p>
-    <w:p>
-      <w:r>
-        <w:t>• 2022: [48]</w:t>
-      </w:r>
-    </w:p>
-    <w:p>
-      <w:r>
-        <w:t>• 2023: [40, 4]</w:t>
-      </w:r>
-    </w:p>
-    <w:p>
-      <w:r>
-        <w:t>• 2024: [24, 9, 7]</w:t>
-      </w:r>
-    </w:p>
-    <w:p>
-      <w:r>
-        <w:t>• 2025: []</w:t>
-      </w:r>
-    </w:p>
-    <w:p>
-      <w:r>
-        <w:rPr>
-          <w:b/>
-          <w:color w:val="FF0000"/>
-          <w:sz w:val="26"/>
-        </w:rPr>
-        <w:t>Erik Gudbranson: 25</w:t>
-      </w:r>
-    </w:p>
-    <w:p>
-      <w:r>
-        <w:t>• 2022: []</w:t>
-      </w:r>
-    </w:p>
-    <w:p>
-      <w:r>
-        <w:t>• 2023: [27, 9, 9]</w:t>
-      </w:r>
-    </w:p>
-    <w:p>
-      <w:r>
-        <w:t>• 2024: []</w:t>
-      </w:r>
-    </w:p>
-    <w:p>
-      <w:r>
-        <w:t>• 2025: []</w:t>
-      </w:r>
-    </w:p>
-    <w:p>
-      <w:r>
-        <w:rPr>
-          <w:b/>
-          <w:color w:val="FF0000"/>
-          <w:sz w:val="26"/>
-        </w:rPr>
-        <w:t>Zachary Aston-Reese: 19</w:t>
+        <w:t>Zachary Aston-Reese: 20</w:t>
       </w:r>
     </w:p>
     <w:p>
@@ -8267,7 +8125,7 @@
           <w:color w:val="FF0000"/>
           <w:sz w:val="26"/>
         </w:rPr>
-        <w:t>Jesper Bratt: 11</w:t>
+        <w:t>Jesper Bratt: 12</w:t>
       </w:r>
     </w:p>
     <w:p>
@@ -8295,7 +8153,7 @@
         <w:rPr>
           <w:sz w:val="26"/>
         </w:rPr>
-        <w:t>Brenden Dillon: 1</w:t>
+        <w:t>Brenden Dillon: 2</w:t>
       </w:r>
     </w:p>
     <w:p>
@@ -8316,6 +8174,34 @@
     <w:p>
       <w:r>
         <w:t>• 2025: [16, 0]</w:t>
+      </w:r>
+    </w:p>
+    <w:p>
+      <w:r>
+        <w:rPr>
+          <w:sz w:val="26"/>
+        </w:rPr>
+        <w:t>Simon Nemec: 1</w:t>
+      </w:r>
+    </w:p>
+    <w:p>
+      <w:r>
+        <w:t>• 2022: []</w:t>
+      </w:r>
+    </w:p>
+    <w:p>
+      <w:r>
+        <w:t>• 2023: [26, 12]</w:t>
+      </w:r>
+    </w:p>
+    <w:p>
+      <w:r>
+        <w:t>• 2024: [8]</w:t>
+      </w:r>
+    </w:p>
+    <w:p>
+      <w:r>
+        <w:t>• 2025: [5, 1, 0]</w:t>
       </w:r>
     </w:p>
     <w:p>
@@ -8325,7 +8211,7 @@
           <w:color w:val="FF0000"/>
           <w:sz w:val="26"/>
         </w:rPr>
-        <w:t>Jonas Siegenthaler: 40</w:t>
+        <w:t>Jonas Siegenthaler: 41</w:t>
       </w:r>
     </w:p>
     <w:p>
@@ -8341,34 +8227,6 @@
     <w:p>
       <w:r>
         <w:t>• 2024: [23]</w:t>
-      </w:r>
-    </w:p>
-    <w:p>
-      <w:r>
-        <w:t>• 2025: []</w:t>
-      </w:r>
-    </w:p>
-    <w:p>
-      <w:r>
-        <w:rPr>
-          <w:sz w:val="26"/>
-        </w:rPr>
-        <w:t>Luke Hughes: 7</w:t>
-      </w:r>
-    </w:p>
-    <w:p>
-      <w:r>
-        <w:t>• 2022: []</w:t>
-      </w:r>
-    </w:p>
-    <w:p>
-      <w:r>
-        <w:t>• 2023: [30, 14, 9]</w:t>
-      </w:r>
-    </w:p>
-    <w:p>
-      <w:r>
-        <w:t>• 2024: [14, 8, 8]</w:t>
       </w:r>
     </w:p>
     <w:p>
@@ -8383,27 +8241,27 @@
           <w:color w:val="FF0000"/>
           <w:sz w:val="26"/>
         </w:rPr>
-        <w:t>Jack Hughes: 4</w:t>
-      </w:r>
-    </w:p>
-    <w:p>
-      <w:r>
-        <w:t>• 2022: [6, 5, 5]</w:t>
-      </w:r>
-    </w:p>
-    <w:p>
-      <w:r>
-        <w:t>• 2023: [7, 5, 5]</w:t>
-      </w:r>
-    </w:p>
-    <w:p>
-      <w:r>
-        <w:t>• 2024: [6, 6, 3]</w:t>
-      </w:r>
-    </w:p>
-    <w:p>
-      <w:r>
-        <w:t>• 2025: [2, 2, 0]</w:t>
+        <w:t>Luke Hughes: 8</w:t>
+      </w:r>
+    </w:p>
+    <w:p>
+      <w:r>
+        <w:t>• 2022: []</w:t>
+      </w:r>
+    </w:p>
+    <w:p>
+      <w:r>
+        <w:t>• 2023: [30, 14, 9]</w:t>
+      </w:r>
+    </w:p>
+    <w:p>
+      <w:r>
+        <w:t>• 2024: [14, 8, 8]</w:t>
+      </w:r>
+    </w:p>
+    <w:p>
+      <w:r>
+        <w:t>• 2025: []</w:t>
       </w:r>
     </w:p>
     <w:p>
@@ -8413,27 +8271,27 @@
           <w:color w:val="FF0000"/>
           <w:sz w:val="26"/>
         </w:rPr>
-        <w:t>Cody Glass: 3</w:t>
-      </w:r>
-    </w:p>
-    <w:p>
-      <w:r>
-        <w:t>• 2022: [12, 8, 8]</w:t>
-      </w:r>
-    </w:p>
-    <w:p>
-      <w:r>
-        <w:t>• 2023: [13, 6, 5]</w:t>
-      </w:r>
-    </w:p>
-    <w:p>
-      <w:r>
-        <w:t>• 2024: [16, 13, 2]</w:t>
-      </w:r>
-    </w:p>
-    <w:p>
-      <w:r>
-        <w:t>• 2025: [4, 3, 0]</w:t>
+        <w:t>Jack Hughes: 4</w:t>
+      </w:r>
+    </w:p>
+    <w:p>
+      <w:r>
+        <w:t>• 2022: [6, 5, 5]</w:t>
+      </w:r>
+    </w:p>
+    <w:p>
+      <w:r>
+        <w:t>• 2023: [7, 5, 5]</w:t>
+      </w:r>
+    </w:p>
+    <w:p>
+      <w:r>
+        <w:t>• 2024: [6, 6, 3]</w:t>
+      </w:r>
+    </w:p>
+    <w:p>
+      <w:r>
+        <w:t>• 2025: [2, 2, 0]</w:t>
       </w:r>
     </w:p>
     <w:p>
@@ -8443,55 +8301,27 @@
           <w:color w:val="FF0000"/>
           <w:sz w:val="26"/>
         </w:rPr>
-        <w:t>Connor Brown: 3</w:t>
-      </w:r>
-    </w:p>
-    <w:p>
-      <w:r>
-        <w:t>• 2022: []</w:t>
-      </w:r>
-    </w:p>
-    <w:p>
-      <w:r>
-        <w:t>• 2023: [4, 2, 1]</w:t>
-      </w:r>
-    </w:p>
-    <w:p>
-      <w:r>
-        <w:t>• 2024: [21, 13, 11]</w:t>
-      </w:r>
-    </w:p>
-    <w:p>
-      <w:r>
-        <w:t>• 2025: [5, 2, 2]</w:t>
-      </w:r>
-    </w:p>
-    <w:p>
-      <w:r>
-        <w:rPr>
-          <w:sz w:val="26"/>
-        </w:rPr>
-        <w:t>Brian Halonen: 1</w:t>
-      </w:r>
-    </w:p>
-    <w:p>
-      <w:r>
-        <w:t>• 2022: []</w:t>
-      </w:r>
-    </w:p>
-    <w:p>
-      <w:r>
-        <w:t>• 2023: []</w:t>
-      </w:r>
-    </w:p>
-    <w:p>
-      <w:r>
-        <w:t>• 2024: []</w:t>
-      </w:r>
-    </w:p>
-    <w:p>
-      <w:r>
-        <w:t>• 2025: []</w:t>
+        <w:t>Cody Glass: 4</w:t>
+      </w:r>
+    </w:p>
+    <w:p>
+      <w:r>
+        <w:t>• 2022: [12, 8, 8]</w:t>
+      </w:r>
+    </w:p>
+    <w:p>
+      <w:r>
+        <w:t>• 2023: [13, 6, 5]</w:t>
+      </w:r>
+    </w:p>
+    <w:p>
+      <w:r>
+        <w:t>• 2024: [16, 13, 2]</w:t>
+      </w:r>
+    </w:p>
+    <w:p>
+      <w:r>
+        <w:t>• 2025: [4, 3, 0]</w:t>
       </w:r>
     </w:p>
     <w:p>
@@ -8501,17 +8331,73 @@
           <w:color w:val="FF0000"/>
           <w:sz w:val="26"/>
         </w:rPr>
-        <w:t>Zack MacEwen: 22</w:t>
-      </w:r>
-    </w:p>
-    <w:p>
-      <w:r>
-        <w:t>• 2022: [27, 3, 1]</w:t>
-      </w:r>
-    </w:p>
-    <w:p>
-      <w:r>
-        <w:t>• 2023: [7]</w:t>
+        <w:t>Connor Brown: 4</w:t>
+      </w:r>
+    </w:p>
+    <w:p>
+      <w:r>
+        <w:t>• 2022: []</w:t>
+      </w:r>
+    </w:p>
+    <w:p>
+      <w:r>
+        <w:t>• 2023: [4, 2, 1]</w:t>
+      </w:r>
+    </w:p>
+    <w:p>
+      <w:r>
+        <w:t>• 2024: [21, 13, 11]</w:t>
+      </w:r>
+    </w:p>
+    <w:p>
+      <w:r>
+        <w:t>• 2025: [5, 2, 2]</w:t>
+      </w:r>
+    </w:p>
+    <w:p>
+      <w:r>
+        <w:rPr>
+          <w:sz w:val="26"/>
+        </w:rPr>
+        <w:t>Dawson Mercer: 1</w:t>
+      </w:r>
+    </w:p>
+    <w:p>
+      <w:r>
+        <w:t>• 2022: [12, 8, 8]</w:t>
+      </w:r>
+    </w:p>
+    <w:p>
+      <w:r>
+        <w:t>• 2023: [9, 8, 7]</w:t>
+      </w:r>
+    </w:p>
+    <w:p>
+      <w:r>
+        <w:t>• 2024: [10, 7, 7]</w:t>
+      </w:r>
+    </w:p>
+    <w:p>
+      <w:r>
+        <w:t>• 2025: [7, 4, 4]</w:t>
+      </w:r>
+    </w:p>
+    <w:p>
+      <w:r>
+        <w:rPr>
+          <w:sz w:val="26"/>
+        </w:rPr>
+        <w:t>Brian Halonen: 1</w:t>
+      </w:r>
+    </w:p>
+    <w:p>
+      <w:r>
+        <w:t>• 2022: []</w:t>
+      </w:r>
+    </w:p>
+    <w:p>
+      <w:r>
+        <w:t>• 2023: []</w:t>
       </w:r>
     </w:p>
     <w:p>
@@ -8531,22 +8417,22 @@
           <w:color w:val="FF0000"/>
           <w:sz w:val="26"/>
         </w:rPr>
-        <w:t>Ondrej Palat: 11</w:t>
-      </w:r>
-    </w:p>
-    <w:p>
-      <w:r>
-        <w:t>• 2022: [10, 9, 2]</w:t>
-      </w:r>
-    </w:p>
-    <w:p>
-      <w:r>
-        <w:t>• 2023: [17, 8, 7]</w:t>
-      </w:r>
-    </w:p>
-    <w:p>
-      <w:r>
-        <w:t>• 2024: [11, 11, 6]</w:t>
+        <w:t>Zack MacEwen: 22</w:t>
+      </w:r>
+    </w:p>
+    <w:p>
+      <w:r>
+        <w:t>• 2022: [27, 3, 1]</w:t>
+      </w:r>
+    </w:p>
+    <w:p>
+      <w:r>
+        <w:t>• 2023: [7]</w:t>
+      </w:r>
+    </w:p>
+    <w:p>
+      <w:r>
+        <w:t>• 2024: []</w:t>
       </w:r>
     </w:p>
     <w:p>
@@ -8559,7 +8445,7 @@
         <w:rPr>
           <w:sz w:val="26"/>
         </w:rPr>
-        <w:t>Arseny Gritsyuk: 1</w:t>
+        <w:t>Arseny Gritsyuk: 2</w:t>
       </w:r>
     </w:p>
     <w:p>
@@ -8617,35 +8503,7 @@
         <w:rPr>
           <w:sz w:val="26"/>
         </w:rPr>
-        <w:t>Nico Hischier: 1</w:t>
-      </w:r>
-    </w:p>
-    <w:p>
-      <w:r>
-        <w:t>• 2022: [9, 6, 6]</w:t>
-      </w:r>
-    </w:p>
-    <w:p>
-      <w:r>
-        <w:t>• 2023: [6, 4, 4]</w:t>
-      </w:r>
-    </w:p>
-    <w:p>
-      <w:r>
-        <w:t>• 2024: [10, 5, 3]</w:t>
-      </w:r>
-    </w:p>
-    <w:p>
-      <w:r>
-        <w:t>• 2025: [7, 6, 1]</w:t>
-      </w:r>
-    </w:p>
-    <w:p>
-      <w:r>
-        <w:rPr>
-          <w:sz w:val="26"/>
-        </w:rPr>
-        <w:t>Paul Cotter: 1</w:t>
+        <w:t>Paul Cotter: 2</w:t>
       </w:r>
     </w:p>
     <w:p>
@@ -8705,7 +8563,7 @@
           <w:color w:val="FF0000"/>
           <w:sz w:val="26"/>
         </w:rPr>
-        <w:t>Stefan Noesen: 15</w:t>
+        <w:t>Stefan Noesen: 16</w:t>
       </w:r>
     </w:p>
     <w:p>
@@ -8735,7 +8593,7 @@
           <w:color w:val="FF0000"/>
           <w:sz w:val="26"/>
         </w:rPr>
-        <w:t>Luke Glendening: 46</w:t>
+        <w:t>Luke Glendening: 47</w:t>
       </w:r>
     </w:p>
     <w:p>
@@ -8765,7 +8623,7 @@
           <w:color w:val="FF0000"/>
           <w:sz w:val="26"/>
         </w:rPr>
-        <w:t>Dougie Hamilton: 11</w:t>
+        <w:t>Dougie Hamilton: 12</w:t>
       </w:r>
     </w:p>
     <w:p>
@@ -11191,7 +11049,7 @@
           <w:color w:val="FF0000"/>
           <w:sz w:val="26"/>
         </w:rPr>
-        <w:t>Garnet Hathaway: 26</w:t>
+        <w:t>Garnet Hathaway: 27</w:t>
       </w:r>
     </w:p>
     <w:p>
@@ -11212,6 +11070,34 @@
     <w:p>
       <w:r>
         <w:t>• 2025: []</w:t>
+      </w:r>
+    </w:p>
+    <w:p>
+      <w:r>
+        <w:rPr>
+          <w:sz w:val="26"/>
+        </w:rPr>
+        <w:t>Trevor Zegras: 1</w:t>
+      </w:r>
+    </w:p>
+    <w:p>
+      <w:r>
+        <w:t>• 2022: [11, 11, 8]</w:t>
+      </w:r>
+    </w:p>
+    <w:p>
+      <w:r>
+        <w:t>• 2023: [8, 5, 4]</w:t>
+      </w:r>
+    </w:p>
+    <w:p>
+      <w:r>
+        <w:t>• 2024: [14, 10, 5]</w:t>
+      </w:r>
+    </w:p>
+    <w:p>
+      <w:r>
+        <w:t>• 2025: [6, 2, 2]</w:t>
       </w:r>
     </w:p>
     <w:p>
@@ -11221,7 +11107,7 @@
           <w:color w:val="FF0000"/>
           <w:sz w:val="26"/>
         </w:rPr>
-        <w:t>Rodrigo Abols: 5</w:t>
+        <w:t>Rodrigo Abols: 6</w:t>
       </w:r>
     </w:p>
     <w:p>
@@ -11249,7 +11135,7 @@
         <w:rPr>
           <w:sz w:val="26"/>
         </w:rPr>
-        <w:t>Nikita Grebenkin: 6</w:t>
+        <w:t>Nikita Grebenkin: 7</w:t>
       </w:r>
     </w:p>
     <w:p>
@@ -11277,7 +11163,35 @@
         <w:rPr>
           <w:sz w:val="26"/>
         </w:rPr>
-        <w:t>Sean Couturier: 1</w:t>
+        <w:t>Owen Tippett: 1</w:t>
+      </w:r>
+    </w:p>
+    <w:p>
+      <w:r>
+        <w:t>• 2022: [8, 7, 5]</w:t>
+      </w:r>
+    </w:p>
+    <w:p>
+      <w:r>
+        <w:t>• 2023: [6, 6, 4]</w:t>
+      </w:r>
+    </w:p>
+    <w:p>
+      <w:r>
+        <w:t>• 2024: [13, 8, 5]</w:t>
+      </w:r>
+    </w:p>
+    <w:p>
+      <w:r>
+        <w:t>• 2025: [10, 6, 1]</w:t>
+      </w:r>
+    </w:p>
+    <w:p>
+      <w:r>
+        <w:rPr>
+          <w:sz w:val="26"/>
+        </w:rPr>
+        <w:t>Sean Couturier: 2</w:t>
       </w:r>
     </w:p>
     <w:p>
@@ -11305,7 +11219,7 @@
         <w:rPr>
           <w:sz w:val="26"/>
         </w:rPr>
-        <w:t>Emil Andrae: 2</w:t>
+        <w:t>Emil Andrae: 3</w:t>
       </w:r>
     </w:p>
     <w:p>
@@ -11326,6 +11240,62 @@
     <w:p>
       <w:r>
         <w:t>• 2025: []</w:t>
+      </w:r>
+    </w:p>
+    <w:p>
+      <w:r>
+        <w:rPr>
+          <w:sz w:val="26"/>
+        </w:rPr>
+        <w:t>Matvei Michkov: 1</w:t>
+      </w:r>
+    </w:p>
+    <w:p>
+      <w:r>
+        <w:t>• 2022: []</w:t>
+      </w:r>
+    </w:p>
+    <w:p>
+      <w:r>
+        <w:t>• 2023: []</w:t>
+      </w:r>
+    </w:p>
+    <w:p>
+      <w:r>
+        <w:t>• 2024: [10, 9, 8]</w:t>
+      </w:r>
+    </w:p>
+    <w:p>
+      <w:r>
+        <w:t>• 2025: [9, 3, 1]</w:t>
+      </w:r>
+    </w:p>
+    <w:p>
+      <w:r>
+        <w:rPr>
+          <w:sz w:val="26"/>
+        </w:rPr>
+        <w:t>Noah Cates: 5</w:t>
+      </w:r>
+    </w:p>
+    <w:p>
+      <w:r>
+        <w:t>• 2022: [20, 8, 7]</w:t>
+      </w:r>
+    </w:p>
+    <w:p>
+      <w:r>
+        <w:t>• 2023: [22, 14, 8]</w:t>
+      </w:r>
+    </w:p>
+    <w:p>
+      <w:r>
+        <w:t>• 2024: [12, 12, 7]</w:t>
+      </w:r>
+    </w:p>
+    <w:p>
+      <w:r>
+        <w:t>• 2025: [7, 5, 3]</w:t>
       </w:r>
     </w:p>
     <w:p>
@@ -11335,55 +11305,83 @@
           <w:color w:val="FF0000"/>
           <w:sz w:val="26"/>
         </w:rPr>
-        <w:t>Tyson Foerster: 1</w:t>
-      </w:r>
-    </w:p>
-    <w:p>
-      <w:r>
-        <w:t>• 2022: [1, 0]</w:t>
-      </w:r>
-    </w:p>
-    <w:p>
-      <w:r>
-        <w:t>• 2023: [16, 5, 4]</w:t>
-      </w:r>
-    </w:p>
-    <w:p>
-      <w:r>
-        <w:t>• 2024: [14, 9, 7]</w:t>
-      </w:r>
-    </w:p>
-    <w:p>
-      <w:r>
-        <w:t>• 2025: [3, 3, 2]</w:t>
-      </w:r>
-    </w:p>
-    <w:p>
-      <w:r>
-        <w:rPr>
-          <w:sz w:val="26"/>
-        </w:rPr>
-        <w:t>Noah Cates: 4</w:t>
-      </w:r>
-    </w:p>
-    <w:p>
-      <w:r>
-        <w:t>• 2022: [20, 8, 7]</w:t>
-      </w:r>
-    </w:p>
-    <w:p>
-      <w:r>
-        <w:t>• 2023: [22, 14, 8]</w:t>
-      </w:r>
-    </w:p>
-    <w:p>
-      <w:r>
-        <w:t>• 2024: [12, 12, 7]</w:t>
-      </w:r>
-    </w:p>
-    <w:p>
-      <w:r>
-        <w:t>• 2025: [7, 5, 3]</w:t>
+        <w:t>Nick Seeler: 69</w:t>
+      </w:r>
+    </w:p>
+    <w:p>
+      <w:r>
+        <w:t>• 2022: [30, 16, 11]</w:t>
+      </w:r>
+    </w:p>
+    <w:p>
+      <w:r>
+        <w:t>• 2023: []</w:t>
+      </w:r>
+    </w:p>
+    <w:p>
+      <w:r>
+        <w:t>• 2024: [17, 11]</w:t>
+      </w:r>
+    </w:p>
+    <w:p>
+      <w:r>
+        <w:t>• 2025: []</w:t>
+      </w:r>
+    </w:p>
+    <w:p>
+      <w:r>
+        <w:rPr>
+          <w:sz w:val="26"/>
+        </w:rPr>
+        <w:t>Adam Ginning: 6</w:t>
+      </w:r>
+    </w:p>
+    <w:p>
+      <w:r>
+        <w:t>• 2022: []</w:t>
+      </w:r>
+    </w:p>
+    <w:p>
+      <w:r>
+        <w:t>• 2023: []</w:t>
+      </w:r>
+    </w:p>
+    <w:p>
+      <w:r>
+        <w:t>• 2024: []</w:t>
+      </w:r>
+    </w:p>
+    <w:p>
+      <w:r>
+        <w:t>• 2025: []</w:t>
+      </w:r>
+    </w:p>
+    <w:p>
+      <w:r>
+        <w:rPr>
+          <w:sz w:val="26"/>
+        </w:rPr>
+        <w:t>Jett Luchanko: 8</w:t>
+      </w:r>
+    </w:p>
+    <w:p>
+      <w:r>
+        <w:t>• 2022: []</w:t>
+      </w:r>
+    </w:p>
+    <w:p>
+      <w:r>
+        <w:t>• 2023: []</w:t>
+      </w:r>
+    </w:p>
+    <w:p>
+      <w:r>
+        <w:t>• 2024: []</w:t>
+      </w:r>
+    </w:p>
+    <w:p>
+      <w:r>
+        <w:t>• 2025: []</w:t>
       </w:r>
     </w:p>
     <w:p>
@@ -11393,12 +11391,12 @@
           <w:color w:val="FF0000"/>
           <w:sz w:val="26"/>
         </w:rPr>
-        <w:t>Nick Seeler: 68</w:t>
-      </w:r>
-    </w:p>
-    <w:p>
-      <w:r>
-        <w:t>• 2022: [30, 16, 11]</w:t>
+        <w:t>Nicolas Deslauriers: 13</w:t>
+      </w:r>
+    </w:p>
+    <w:p>
+      <w:r>
+        <w:t>• 2022: [31, 11, 10]</w:t>
       </w:r>
     </w:p>
     <w:p>
@@ -11408,63 +11406,7 @@
     </w:p>
     <w:p>
       <w:r>
-        <w:t>• 2024: [17, 11]</w:t>
-      </w:r>
-    </w:p>
-    <w:p>
-      <w:r>
-        <w:t>• 2025: []</w:t>
-      </w:r>
-    </w:p>
-    <w:p>
-      <w:r>
-        <w:rPr>
-          <w:sz w:val="26"/>
-        </w:rPr>
-        <w:t>Adam Ginning: 6</w:t>
-      </w:r>
-    </w:p>
-    <w:p>
-      <w:r>
-        <w:t>• 2022: []</w:t>
-      </w:r>
-    </w:p>
-    <w:p>
-      <w:r>
-        <w:t>• 2023: []</w:t>
-      </w:r>
-    </w:p>
-    <w:p>
-      <w:r>
-        <w:t>• 2024: []</w:t>
-      </w:r>
-    </w:p>
-    <w:p>
-      <w:r>
-        <w:t>• 2025: []</w:t>
-      </w:r>
-    </w:p>
-    <w:p>
-      <w:r>
-        <w:rPr>
-          <w:sz w:val="26"/>
-        </w:rPr>
-        <w:t>Jett Luchanko: 8</w:t>
-      </w:r>
-    </w:p>
-    <w:p>
-      <w:r>
-        <w:t>• 2022: []</w:t>
-      </w:r>
-    </w:p>
-    <w:p>
-      <w:r>
-        <w:t>• 2023: []</w:t>
-      </w:r>
-    </w:p>
-    <w:p>
-      <w:r>
-        <w:t>• 2024: []</w:t>
+        <w:t>• 2024: [4]</w:t>
       </w:r>
     </w:p>
     <w:p>
@@ -11479,27 +11421,27 @@
           <w:color w:val="FF0000"/>
           <w:sz w:val="26"/>
         </w:rPr>
-        <w:t>Nicolas Deslauriers: 13</w:t>
-      </w:r>
-    </w:p>
-    <w:p>
-      <w:r>
-        <w:t>• 2022: [31, 11, 10]</w:t>
-      </w:r>
-    </w:p>
-    <w:p>
-      <w:r>
-        <w:t>• 2023: []</w:t>
-      </w:r>
-    </w:p>
-    <w:p>
-      <w:r>
-        <w:t>• 2024: [4]</w:t>
-      </w:r>
-    </w:p>
-    <w:p>
-      <w:r>
-        <w:t>• 2025: []</w:t>
+        <w:t>Travis Konecny: 11</w:t>
+      </w:r>
+    </w:p>
+    <w:p>
+      <w:r>
+        <w:t>• 2022: [13, 7, 5]</w:t>
+      </w:r>
+    </w:p>
+    <w:p>
+      <w:r>
+        <w:t>• 2023: [7, 6, 6]</w:t>
+      </w:r>
+    </w:p>
+    <w:p>
+      <w:r>
+        <w:t>• 2024: [13, 9, 5]</w:t>
+      </w:r>
+    </w:p>
+    <w:p>
+      <w:r>
+        <w:t>• 2025: [2, 1, 1]</w:t>
       </w:r>
     </w:p>
     <w:p>
@@ -11509,27 +11451,27 @@
           <w:color w:val="FF0000"/>
           <w:sz w:val="26"/>
         </w:rPr>
-        <w:t>Travis Konecny: 10</w:t>
-      </w:r>
-    </w:p>
-    <w:p>
-      <w:r>
-        <w:t>• 2022: [13, 7, 5]</w:t>
-      </w:r>
-    </w:p>
-    <w:p>
-      <w:r>
-        <w:t>• 2023: [7, 6, 6]</w:t>
-      </w:r>
-    </w:p>
-    <w:p>
-      <w:r>
-        <w:t>• 2024: [13, 9, 5]</w:t>
-      </w:r>
-    </w:p>
-    <w:p>
-      <w:r>
-        <w:t>• 2025: [2, 1, 1]</w:t>
+        <w:t>Cam York: 12</w:t>
+      </w:r>
+    </w:p>
+    <w:p>
+      <w:r>
+        <w:t>• 2022: [42]</w:t>
+      </w:r>
+    </w:p>
+    <w:p>
+      <w:r>
+        <w:t>• 2023: [17, 17, 15]</w:t>
+      </w:r>
+    </w:p>
+    <w:p>
+      <w:r>
+        <w:t>• 2024: [17, 9, 2]</w:t>
+      </w:r>
+    </w:p>
+    <w:p>
+      <w:r>
+        <w:t>• 2025: []</w:t>
       </w:r>
     </w:p>
     <w:p>
@@ -11539,27 +11481,27 @@
           <w:color w:val="FF0000"/>
           <w:sz w:val="26"/>
         </w:rPr>
-        <w:t>Cam York: 11</w:t>
-      </w:r>
-    </w:p>
-    <w:p>
-      <w:r>
-        <w:t>• 2022: [42]</w:t>
-      </w:r>
-    </w:p>
-    <w:p>
-      <w:r>
-        <w:t>• 2023: [17, 17, 15]</w:t>
-      </w:r>
-    </w:p>
-    <w:p>
-      <w:r>
-        <w:t>• 2024: [17, 9, 2]</w:t>
-      </w:r>
-    </w:p>
-    <w:p>
-      <w:r>
-        <w:t>• 2025: []</w:t>
+        <w:t>Jamie Drysdale: 10</w:t>
+      </w:r>
+    </w:p>
+    <w:p>
+      <w:r>
+        <w:t>• 2022: []</w:t>
+      </w:r>
+    </w:p>
+    <w:p>
+      <w:r>
+        <w:t>• 2023: [10, 5]</w:t>
+      </w:r>
+    </w:p>
+    <w:p>
+      <w:r>
+        <w:t>• 2024: [26, 17, 5]</w:t>
+      </w:r>
+    </w:p>
+    <w:p>
+      <w:r>
+        <w:t>• 2025: [4]</w:t>
       </w:r>
     </w:p>
     <w:p>
@@ -11569,7 +11511,35 @@
           <w:color w:val="FF0000"/>
           <w:sz w:val="26"/>
         </w:rPr>
-        <w:t>Jamie Drysdale: 9</w:t>
+        <w:t>Christian Dvorak: 7</w:t>
+      </w:r>
+    </w:p>
+    <w:p>
+      <w:r>
+        <w:t>• 2022: [20, 8, 6]</w:t>
+      </w:r>
+    </w:p>
+    <w:p>
+      <w:r>
+        <w:t>• 2023: [17, 4, 0]</w:t>
+      </w:r>
+    </w:p>
+    <w:p>
+      <w:r>
+        <w:t>• 2024: [19, 9, 9]</w:t>
+      </w:r>
+    </w:p>
+    <w:p>
+      <w:r>
+        <w:t>• 2025: [5, 4, 2]</w:t>
+      </w:r>
+    </w:p>
+    <w:p>
+      <w:r>
+        <w:rPr>
+          <w:sz w:val="26"/>
+        </w:rPr>
+        <w:t>Noah Juulsen: 72</w:t>
       </w:r>
     </w:p>
     <w:p>
@@ -11579,17 +11549,45 @@
     </w:p>
     <w:p>
       <w:r>
-        <w:t>• 2023: [10, 5]</w:t>
-      </w:r>
-    </w:p>
-    <w:p>
-      <w:r>
-        <w:t>• 2024: [26, 17, 5]</w:t>
-      </w:r>
-    </w:p>
-    <w:p>
-      <w:r>
-        <w:t>• 2025: [4]</w:t>
+        <w:t>• 2023: []</w:t>
+      </w:r>
+    </w:p>
+    <w:p>
+      <w:r>
+        <w:t>• 2024: []</w:t>
+      </w:r>
+    </w:p>
+    <w:p>
+      <w:r>
+        <w:t>• 2025: []</w:t>
+      </w:r>
+    </w:p>
+    <w:p>
+      <w:r>
+        <w:rPr>
+          <w:sz w:val="26"/>
+        </w:rPr>
+        <w:t>Bobby Brink: 5</w:t>
+      </w:r>
+    </w:p>
+    <w:p>
+      <w:r>
+        <w:t>• 2022: []</w:t>
+      </w:r>
+    </w:p>
+    <w:p>
+      <w:r>
+        <w:t>• 2023: [9, 7, 7]</w:t>
+      </w:r>
+    </w:p>
+    <w:p>
+      <w:r>
+        <w:t>• 2024: [20, 9, 7]</w:t>
+      </w:r>
+    </w:p>
+    <w:p>
+      <w:r>
+        <w:t>• 2025: [6, 5, 3]</w:t>
       </w:r>
     </w:p>
     <w:p>
@@ -11599,93 +11597,7 @@
           <w:color w:val="FF0000"/>
           <w:sz w:val="26"/>
         </w:rPr>
-        <w:t>Christian Dvorak: 6</w:t>
-      </w:r>
-    </w:p>
-    <w:p>
-      <w:r>
-        <w:t>• 2022: [20, 8, 6]</w:t>
-      </w:r>
-    </w:p>
-    <w:p>
-      <w:r>
-        <w:t>• 2023: [17, 4, 0]</w:t>
-      </w:r>
-    </w:p>
-    <w:p>
-      <w:r>
-        <w:t>• 2024: [19, 9, 9]</w:t>
-      </w:r>
-    </w:p>
-    <w:p>
-      <w:r>
-        <w:t>• 2025: [5, 4, 2]</w:t>
-      </w:r>
-    </w:p>
-    <w:p>
-      <w:r>
-        <w:rPr>
-          <w:sz w:val="26"/>
-        </w:rPr>
-        <w:t>Noah Juulsen: 71</w:t>
-      </w:r>
-    </w:p>
-    <w:p>
-      <w:r>
-        <w:t>• 2022: []</w:t>
-      </w:r>
-    </w:p>
-    <w:p>
-      <w:r>
-        <w:t>• 2023: []</w:t>
-      </w:r>
-    </w:p>
-    <w:p>
-      <w:r>
-        <w:t>• 2024: []</w:t>
-      </w:r>
-    </w:p>
-    <w:p>
-      <w:r>
-        <w:t>• 2025: []</w:t>
-      </w:r>
-    </w:p>
-    <w:p>
-      <w:r>
-        <w:rPr>
-          <w:sz w:val="26"/>
-        </w:rPr>
-        <w:t>Bobby Brink: 4</w:t>
-      </w:r>
-    </w:p>
-    <w:p>
-      <w:r>
-        <w:t>• 2022: []</w:t>
-      </w:r>
-    </w:p>
-    <w:p>
-      <w:r>
-        <w:t>• 2023: [9, 7, 7]</w:t>
-      </w:r>
-    </w:p>
-    <w:p>
-      <w:r>
-        <w:t>• 2024: [20, 9, 7]</w:t>
-      </w:r>
-    </w:p>
-    <w:p>
-      <w:r>
-        <w:t>• 2025: [6, 5, 3]</w:t>
-      </w:r>
-    </w:p>
-    <w:p>
-      <w:r>
-        <w:rPr>
-          <w:b/>
-          <w:color w:val="FF0000"/>
-          <w:sz w:val="26"/>
-        </w:rPr>
-        <w:t>Travis Sanheim: 5</w:t>
+        <w:t>Travis Sanheim: 6</w:t>
       </w:r>
     </w:p>
     <w:p>
@@ -11753,7 +11665,7 @@
           <w:color w:val="FF0000"/>
           <w:sz w:val="26"/>
         </w:rPr>
-        <w:t>Connor Dewar: 2</w:t>
+        <w:t>Connor Dewar: 3</w:t>
       </w:r>
     </w:p>
     <w:p>
@@ -11783,7 +11695,7 @@
           <w:color w:val="FF0000"/>
           <w:sz w:val="26"/>
         </w:rPr>
-        <w:t>Blake Lizotte: 5</w:t>
+        <w:t>Blake Lizotte: 6</w:t>
       </w:r>
     </w:p>
     <w:p>
@@ -11839,34 +11751,6 @@
     <w:p>
       <w:r>
         <w:rPr>
-          <w:sz w:val="26"/>
-        </w:rPr>
-        <w:t>Bryan Rust: 1</w:t>
-      </w:r>
-    </w:p>
-    <w:p>
-      <w:r>
-        <w:t>• 2022: [9, 9, 7]</w:t>
-      </w:r>
-    </w:p>
-    <w:p>
-      <w:r>
-        <w:t>• 2023: [9, 5, 4]</w:t>
-      </w:r>
-    </w:p>
-    <w:p>
-      <w:r>
-        <w:t>• 2024: [6, 5, 4]</w:t>
-      </w:r>
-    </w:p>
-    <w:p>
-      <w:r>
-        <w:t>• 2025: [6, 2, 1]</w:t>
-      </w:r>
-    </w:p>
-    <w:p>
-      <w:r>
-        <w:rPr>
           <w:b/>
           <w:color w:val="FF0000"/>
           <w:sz w:val="26"/>
@@ -11927,39 +11811,95 @@
     <w:p>
       <w:r>
         <w:rPr>
+          <w:sz w:val="26"/>
+        </w:rPr>
+        <w:t>Ryan Shea: 13</w:t>
+      </w:r>
+    </w:p>
+    <w:p>
+      <w:r>
+        <w:t>• 2022: []</w:t>
+      </w:r>
+    </w:p>
+    <w:p>
+      <w:r>
+        <w:t>• 2023: []</w:t>
+      </w:r>
+    </w:p>
+    <w:p>
+      <w:r>
+        <w:t>• 2024: []</w:t>
+      </w:r>
+    </w:p>
+    <w:p>
+      <w:r>
+        <w:t>• 2025: [2]</w:t>
+      </w:r>
+    </w:p>
+    <w:p>
+      <w:r>
+        <w:rPr>
+          <w:sz w:val="26"/>
+        </w:rPr>
+        <w:t>Harrison Brunicke: 7</w:t>
+      </w:r>
+    </w:p>
+    <w:p>
+      <w:r>
+        <w:t>• 2022: []</w:t>
+      </w:r>
+    </w:p>
+    <w:p>
+      <w:r>
+        <w:t>• 2023: []</w:t>
+      </w:r>
+    </w:p>
+    <w:p>
+      <w:r>
+        <w:t>• 2024: []</w:t>
+      </w:r>
+    </w:p>
+    <w:p>
+      <w:r>
+        <w:t>• 2025: []</w:t>
+      </w:r>
+    </w:p>
+    <w:p>
+      <w:r>
+        <w:rPr>
           <w:b/>
           <w:color w:val="FF0000"/>
           <w:sz w:val="26"/>
         </w:rPr>
-        <w:t>Tommy Novak: 7</w:t>
-      </w:r>
-    </w:p>
-    <w:p>
-      <w:r>
-        <w:t>• 2022: [12, 5, 5]</w:t>
-      </w:r>
-    </w:p>
-    <w:p>
-      <w:r>
-        <w:t>• 2023: [19, 9, 5]</w:t>
-      </w:r>
-    </w:p>
-    <w:p>
-      <w:r>
-        <w:t>• 2024: [15, 13, 3]</w:t>
-      </w:r>
-    </w:p>
-    <w:p>
-      <w:r>
-        <w:t>• 2025: [9]</w:t>
-      </w:r>
-    </w:p>
-    <w:p>
-      <w:r>
-        <w:rPr>
-          <w:sz w:val="26"/>
-        </w:rPr>
-        <w:t>Ryan Shea: 12</w:t>
+        <w:t>Erik Karlsson: 11</w:t>
+      </w:r>
+    </w:p>
+    <w:p>
+      <w:r>
+        <w:t>• 2022: [10, 9, 6]</w:t>
+      </w:r>
+    </w:p>
+    <w:p>
+      <w:r>
+        <w:t>• 2023: [18, 18, 16]</w:t>
+      </w:r>
+    </w:p>
+    <w:p>
+      <w:r>
+        <w:t>• 2024: [17, 13, 11]</w:t>
+      </w:r>
+    </w:p>
+    <w:p>
+      <w:r>
+        <w:t>• 2025: []</w:t>
+      </w:r>
+    </w:p>
+    <w:p>
+      <w:r>
+        <w:rPr>
+          <w:sz w:val="26"/>
+        </w:rPr>
+        <w:t>Ben Kindel: 1</w:t>
       </w:r>
     </w:p>
     <w:p>
@@ -11979,35 +11919,7 @@
     </w:p>
     <w:p>
       <w:r>
-        <w:t>• 2025: [2]</w:t>
-      </w:r>
-    </w:p>
-    <w:p>
-      <w:r>
-        <w:rPr>
-          <w:sz w:val="26"/>
-        </w:rPr>
-        <w:t>Harrison Brunicke: 7</w:t>
-      </w:r>
-    </w:p>
-    <w:p>
-      <w:r>
-        <w:t>• 2022: []</w:t>
-      </w:r>
-    </w:p>
-    <w:p>
-      <w:r>
-        <w:t>• 2023: []</w:t>
-      </w:r>
-    </w:p>
-    <w:p>
-      <w:r>
-        <w:t>• 2024: []</w:t>
-      </w:r>
-    </w:p>
-    <w:p>
-      <w:r>
-        <w:t>• 2025: []</w:t>
+        <w:t>• 2025: [8, 3, 2]</w:t>
       </w:r>
     </w:p>
     <w:p>
@@ -12017,22 +11929,50 @@
           <w:color w:val="FF0000"/>
           <w:sz w:val="26"/>
         </w:rPr>
-        <w:t>Erik Karlsson: 10</w:t>
-      </w:r>
-    </w:p>
-    <w:p>
-      <w:r>
-        <w:t>• 2022: [10, 9, 6]</w:t>
-      </w:r>
-    </w:p>
-    <w:p>
-      <w:r>
-        <w:t>• 2023: [18, 18, 16]</w:t>
-      </w:r>
-    </w:p>
-    <w:p>
-      <w:r>
-        <w:t>• 2024: [17, 13, 11]</w:t>
+        <w:t>Caleb Jones: 51</w:t>
+      </w:r>
+    </w:p>
+    <w:p>
+      <w:r>
+        <w:t>• 2022: [29, 14, 3]</w:t>
+      </w:r>
+    </w:p>
+    <w:p>
+      <w:r>
+        <w:t>• 2023: []</w:t>
+      </w:r>
+    </w:p>
+    <w:p>
+      <w:r>
+        <w:t>• 2024: []</w:t>
+      </w:r>
+    </w:p>
+    <w:p>
+      <w:r>
+        <w:t>• 2025: []</w:t>
+      </w:r>
+    </w:p>
+    <w:p>
+      <w:r>
+        <w:rPr>
+          <w:sz w:val="26"/>
+        </w:rPr>
+        <w:t>Filip Hallander: 9</w:t>
+      </w:r>
+    </w:p>
+    <w:p>
+      <w:r>
+        <w:t>• 2022: []</w:t>
+      </w:r>
+    </w:p>
+    <w:p>
+      <w:r>
+        <w:t>• 2023: []</w:t>
+      </w:r>
+    </w:p>
+    <w:p>
+      <w:r>
+        <w:t>• 2024: []</w:t>
       </w:r>
     </w:p>
     <w:p>
@@ -12047,12 +11987,40 @@
           <w:color w:val="FF0000"/>
           <w:sz w:val="26"/>
         </w:rPr>
-        <w:t>Caleb Jones: 51</w:t>
-      </w:r>
-    </w:p>
-    <w:p>
-      <w:r>
-        <w:t>• 2022: [29, 14, 3]</w:t>
+        <w:t>Anthony Mantha: 8</w:t>
+      </w:r>
+    </w:p>
+    <w:p>
+      <w:r>
+        <w:t>• 2022: [19, 7, 7]</w:t>
+      </w:r>
+    </w:p>
+    <w:p>
+      <w:r>
+        <w:t>• 2023: [8, 7, 4]</w:t>
+      </w:r>
+    </w:p>
+    <w:p>
+      <w:r>
+        <w:t>• 2024: [6, 1, 1]</w:t>
+      </w:r>
+    </w:p>
+    <w:p>
+      <w:r>
+        <w:t>• 2025: [2, 1, 1]</w:t>
+      </w:r>
+    </w:p>
+    <w:p>
+      <w:r>
+        <w:rPr>
+          <w:sz w:val="26"/>
+        </w:rPr>
+        <w:t>Parker Wotherspoon: 6</w:t>
+      </w:r>
+    </w:p>
+    <w:p>
+      <w:r>
+        <w:t>• 2022: []</w:t>
       </w:r>
     </w:p>
     <w:p>
@@ -12067,35 +12035,7 @@
     </w:p>
     <w:p>
       <w:r>
-        <w:t>• 2025: []</w:t>
-      </w:r>
-    </w:p>
-    <w:p>
-      <w:r>
-        <w:rPr>
-          <w:sz w:val="26"/>
-        </w:rPr>
-        <w:t>Filip Hallander: 9</w:t>
-      </w:r>
-    </w:p>
-    <w:p>
-      <w:r>
-        <w:t>• 2022: []</w:t>
-      </w:r>
-    </w:p>
-    <w:p>
-      <w:r>
-        <w:t>• 2023: []</w:t>
-      </w:r>
-    </w:p>
-    <w:p>
-      <w:r>
-        <w:t>• 2024: []</w:t>
-      </w:r>
-    </w:p>
-    <w:p>
-      <w:r>
-        <w:t>• 2025: []</w:t>
+        <w:t>• 2025: [8]</w:t>
       </w:r>
     </w:p>
     <w:p>
@@ -12105,55 +12045,27 @@
           <w:color w:val="FF0000"/>
           <w:sz w:val="26"/>
         </w:rPr>
-        <w:t>Anthony Mantha: 7</w:t>
-      </w:r>
-    </w:p>
-    <w:p>
-      <w:r>
-        <w:t>• 2022: [19, 7, 7]</w:t>
-      </w:r>
-    </w:p>
-    <w:p>
-      <w:r>
-        <w:t>• 2023: [8, 7, 4]</w:t>
-      </w:r>
-    </w:p>
-    <w:p>
-      <w:r>
-        <w:t>• 2024: [6, 1, 1]</w:t>
-      </w:r>
-    </w:p>
-    <w:p>
-      <w:r>
-        <w:t>• 2025: [2, 1, 1]</w:t>
-      </w:r>
-    </w:p>
-    <w:p>
-      <w:r>
-        <w:rPr>
-          <w:sz w:val="26"/>
-        </w:rPr>
-        <w:t>Parker Wotherspoon: 5</w:t>
-      </w:r>
-    </w:p>
-    <w:p>
-      <w:r>
-        <w:t>• 2022: []</w:t>
-      </w:r>
-    </w:p>
-    <w:p>
-      <w:r>
-        <w:t>• 2023: []</w:t>
-      </w:r>
-    </w:p>
-    <w:p>
-      <w:r>
-        <w:t>• 2024: []</w:t>
-      </w:r>
-    </w:p>
-    <w:p>
-      <w:r>
-        <w:t>• 2025: [8]</w:t>
+        <w:t>Philip Tomasino: 9</w:t>
+      </w:r>
+    </w:p>
+    <w:p>
+      <w:r>
+        <w:t>• 2022: [5, 4, 4]</w:t>
+      </w:r>
+    </w:p>
+    <w:p>
+      <w:r>
+        <w:t>• 2023: [15, 7, 5]</w:t>
+      </w:r>
+    </w:p>
+    <w:p>
+      <w:r>
+        <w:t>• 2024: [9, 7, 6]</w:t>
+      </w:r>
+    </w:p>
+    <w:p>
+      <w:r>
+        <w:t>• 2025: []</w:t>
       </w:r>
     </w:p>
     <w:p>
@@ -12163,22 +12075,22 @@
           <w:color w:val="FF0000"/>
           <w:sz w:val="26"/>
         </w:rPr>
-        <w:t>Philip Tomasino: 9</w:t>
-      </w:r>
-    </w:p>
-    <w:p>
-      <w:r>
-        <w:t>• 2022: [5, 4, 4]</w:t>
-      </w:r>
-    </w:p>
-    <w:p>
-      <w:r>
-        <w:t>• 2023: [15, 7, 5]</w:t>
-      </w:r>
-    </w:p>
-    <w:p>
-      <w:r>
-        <w:t>• 2024: [9, 7, 6]</w:t>
+        <w:t>Connor Clifton: 11</w:t>
+      </w:r>
+    </w:p>
+    <w:p>
+      <w:r>
+        <w:t>• 2022: [14, 14, 13]</w:t>
+      </w:r>
+    </w:p>
+    <w:p>
+      <w:r>
+        <w:t>• 2023: [8, 5, 0]</w:t>
+      </w:r>
+    </w:p>
+    <w:p>
+      <w:r>
+        <w:t>• 2024: []</w:t>
       </w:r>
     </w:p>
     <w:p>
@@ -12189,21 +12101,47 @@
     <w:p>
       <w:r>
         <w:rPr>
-          <w:b/>
-          <w:color w:val="FF0000"/>
-          <w:sz w:val="26"/>
-        </w:rPr>
-        <w:t>Connor Clifton: 10</w:t>
-      </w:r>
-    </w:p>
-    <w:p>
-      <w:r>
-        <w:t>• 2022: [14, 14, 13]</w:t>
-      </w:r>
-    </w:p>
-    <w:p>
-      <w:r>
-        <w:t>• 2023: [8, 5, 0]</w:t>
+          <w:sz w:val="26"/>
+        </w:rPr>
+        <w:t>Kris Letang: 2</w:t>
+      </w:r>
+    </w:p>
+    <w:p>
+      <w:r>
+        <w:t>• 2022: [11, 7, 5]</w:t>
+      </w:r>
+    </w:p>
+    <w:p>
+      <w:r>
+        <w:t>• 2023: [14, 14, 12]</w:t>
+      </w:r>
+    </w:p>
+    <w:p>
+      <w:r>
+        <w:t>• 2024: [21, 20, 18]</w:t>
+      </w:r>
+    </w:p>
+    <w:p>
+      <w:r>
+        <w:t>• 2025: [13]</w:t>
+      </w:r>
+    </w:p>
+    <w:p>
+      <w:r>
+        <w:rPr>
+          <w:sz w:val="26"/>
+        </w:rPr>
+        <w:t>Ville Koivunen: 23</w:t>
+      </w:r>
+    </w:p>
+    <w:p>
+      <w:r>
+        <w:t>• 2022: []</w:t>
+      </w:r>
+    </w:p>
+    <w:p>
+      <w:r>
+        <w:t>• 2023: []</w:t>
       </w:r>
     </w:p>
     <w:p>
@@ -12221,62 +12159,6 @@
         <w:rPr>
           <w:sz w:val="26"/>
         </w:rPr>
-        <w:t>Kris Letang: 1</w:t>
-      </w:r>
-    </w:p>
-    <w:p>
-      <w:r>
-        <w:t>• 2022: [11, 7, 5]</w:t>
-      </w:r>
-    </w:p>
-    <w:p>
-      <w:r>
-        <w:t>• 2023: [14, 14, 12]</w:t>
-      </w:r>
-    </w:p>
-    <w:p>
-      <w:r>
-        <w:t>• 2024: [21, 20, 18]</w:t>
-      </w:r>
-    </w:p>
-    <w:p>
-      <w:r>
-        <w:t>• 2025: [13]</w:t>
-      </w:r>
-    </w:p>
-    <w:p>
-      <w:r>
-        <w:rPr>
-          <w:sz w:val="26"/>
-        </w:rPr>
-        <w:t>Ville Koivunen: 22</w:t>
-      </w:r>
-    </w:p>
-    <w:p>
-      <w:r>
-        <w:t>• 2022: []</w:t>
-      </w:r>
-    </w:p>
-    <w:p>
-      <w:r>
-        <w:t>• 2023: []</w:t>
-      </w:r>
-    </w:p>
-    <w:p>
-      <w:r>
-        <w:t>• 2024: []</w:t>
-      </w:r>
-    </w:p>
-    <w:p>
-      <w:r>
-        <w:t>• 2025: []</w:t>
-      </w:r>
-    </w:p>
-    <w:p>
-      <w:r>
-        <w:rPr>
-          <w:sz w:val="26"/>
-        </w:rPr>
         <w:t>Rickard Rakell: 1</w:t>
       </w:r>
     </w:p>
@@ -12305,7 +12187,7 @@
         <w:rPr>
           <w:sz w:val="26"/>
         </w:rPr>
-        <w:t>Evgeni Malkin: 3</w:t>
+        <w:t>Evgeni Malkin: 4</w:t>
       </w:r>
     </w:p>
     <w:p>
@@ -12991,7 +12873,7 @@
         <w:rPr>
           <w:sz w:val="26"/>
         </w:rPr>
-        <w:t>Sam Dickinson: 9</w:t>
+        <w:t>Sam Dickinson: 10</w:t>
       </w:r>
     </w:p>
     <w:p>
@@ -13021,7 +12903,7 @@
           <w:color w:val="FF0000"/>
           <w:sz w:val="26"/>
         </w:rPr>
-        <w:t>Alexander Wennberg: 7</w:t>
+        <w:t>Alexander Wennberg: 8</w:t>
       </w:r>
     </w:p>
     <w:p>
@@ -13133,7 +13015,7 @@
         <w:rPr>
           <w:sz w:val="26"/>
         </w:rPr>
-        <w:t>Shakir Mukhamadullin: 2</w:t>
+        <w:t>Shakir Mukhamadullin: 3</w:t>
       </w:r>
     </w:p>
     <w:p>
@@ -13163,7 +13045,7 @@
           <w:color w:val="FF0000"/>
           <w:sz w:val="26"/>
         </w:rPr>
-        <w:t>Dmitry Orlov: 34</w:t>
+        <w:t>Dmitry Orlov: 35</w:t>
       </w:r>
     </w:p>
     <w:p>
@@ -13191,7 +13073,7 @@
         <w:rPr>
           <w:sz w:val="26"/>
         </w:rPr>
-        <w:t>John Klingberg: 2</w:t>
+        <w:t>John Klingberg: 3</w:t>
       </w:r>
     </w:p>
     <w:p>
@@ -13212,34 +13094,6 @@
     <w:p>
       <w:r>
         <w:t>• 2025: [6, 5]</w:t>
-      </w:r>
-    </w:p>
-    <w:p>
-      <w:r>
-        <w:rPr>
-          <w:sz w:val="26"/>
-        </w:rPr>
-        <w:t>Ty Dellandrea: 5</w:t>
-      </w:r>
-    </w:p>
-    <w:p>
-      <w:r>
-        <w:t>• 2022: [22, 15, 6]</w:t>
-      </w:r>
-    </w:p>
-    <w:p>
-      <w:r>
-        <w:t>• 2023: [8]</w:t>
-      </w:r>
-    </w:p>
-    <w:p>
-      <w:r>
-        <w:t>• 2024: []</w:t>
-      </w:r>
-    </w:p>
-    <w:p>
-      <w:r>
-        <w:t>• 2025: [6]</w:t>
       </w:r>
     </w:p>
     <w:p>
@@ -13249,27 +13103,27 @@
           <w:color w:val="FF0000"/>
           <w:sz w:val="26"/>
         </w:rPr>
-        <w:t>Mario Ferraro: 24</w:t>
-      </w:r>
-    </w:p>
-    <w:p>
-      <w:r>
-        <w:t>• 2022: [24, 12, 8]</w:t>
-      </w:r>
-    </w:p>
-    <w:p>
-      <w:r>
-        <w:t>• 2023: [35, 11]</w:t>
-      </w:r>
-    </w:p>
-    <w:p>
-      <w:r>
-        <w:t>• 2024: [13, 4, 4]</w:t>
-      </w:r>
-    </w:p>
-    <w:p>
-      <w:r>
-        <w:t>• 2025: []</w:t>
+        <w:t>Ty Dellandrea: 6</w:t>
+      </w:r>
+    </w:p>
+    <w:p>
+      <w:r>
+        <w:t>• 2022: [22, 15, 6]</w:t>
+      </w:r>
+    </w:p>
+    <w:p>
+      <w:r>
+        <w:t>• 2023: [8]</w:t>
+      </w:r>
+    </w:p>
+    <w:p>
+      <w:r>
+        <w:t>• 2024: []</w:t>
+      </w:r>
+    </w:p>
+    <w:p>
+      <w:r>
+        <w:t>• 2025: [6]</w:t>
       </w:r>
     </w:p>
     <w:p>
@@ -13279,27 +13133,27 @@
           <w:color w:val="FF0000"/>
           <w:sz w:val="26"/>
         </w:rPr>
-        <w:t>Philipp Kurashev: 5</w:t>
-      </w:r>
-    </w:p>
-    <w:p>
-      <w:r>
-        <w:t>• 2022: [11, 11, 9]</w:t>
-      </w:r>
-    </w:p>
-    <w:p>
-      <w:r>
-        <w:t>• 2023: [13, 8, 7]</w:t>
-      </w:r>
-    </w:p>
-    <w:p>
-      <w:r>
-        <w:t>• 2024: [16, 7, 5]</w:t>
-      </w:r>
-    </w:p>
-    <w:p>
-      <w:r>
-        <w:t>• 2025: [8, 6, 0]</w:t>
+        <w:t>Mario Ferraro: 25</w:t>
+      </w:r>
+    </w:p>
+    <w:p>
+      <w:r>
+        <w:t>• 2022: [24, 12, 8]</w:t>
+      </w:r>
+    </w:p>
+    <w:p>
+      <w:r>
+        <w:t>• 2023: [35, 11]</w:t>
+      </w:r>
+    </w:p>
+    <w:p>
+      <w:r>
+        <w:t>• 2024: [13, 4, 4]</w:t>
+      </w:r>
+    </w:p>
+    <w:p>
+      <w:r>
+        <w:t>• 2025: []</w:t>
       </w:r>
     </w:p>
     <w:p>
@@ -13309,27 +13163,27 @@
           <w:color w:val="FF0000"/>
           <w:sz w:val="26"/>
         </w:rPr>
-        <w:t>Nick Leddy: 11</w:t>
-      </w:r>
-    </w:p>
-    <w:p>
-      <w:r>
-        <w:t>• 2022: [5]</w:t>
-      </w:r>
-    </w:p>
-    <w:p>
-      <w:r>
-        <w:t>• 2023: [29, 11]</w:t>
-      </w:r>
-    </w:p>
-    <w:p>
-      <w:r>
-        <w:t>• 2024: [14]</w:t>
-      </w:r>
-    </w:p>
-    <w:p>
-      <w:r>
-        <w:t>• 2025: []</w:t>
+        <w:t>Philipp Kurashev: 6</w:t>
+      </w:r>
+    </w:p>
+    <w:p>
+      <w:r>
+        <w:t>• 2022: [11, 11, 9]</w:t>
+      </w:r>
+    </w:p>
+    <w:p>
+      <w:r>
+        <w:t>• 2023: [13, 8, 7]</w:t>
+      </w:r>
+    </w:p>
+    <w:p>
+      <w:r>
+        <w:t>• 2024: [16, 7, 5]</w:t>
+      </w:r>
+    </w:p>
+    <w:p>
+      <w:r>
+        <w:t>• 2025: [8, 6, 0]</w:t>
       </w:r>
     </w:p>
     <w:p>
@@ -13339,27 +13193,27 @@
           <w:color w:val="FF0000"/>
           <w:sz w:val="26"/>
         </w:rPr>
-        <w:t>Tyler Toffoli: 12</w:t>
-      </w:r>
-    </w:p>
-    <w:p>
-      <w:r>
-        <w:t>• 2022: [8, 5, 5]</w:t>
-      </w:r>
-    </w:p>
-    <w:p>
-      <w:r>
-        <w:t>• 2023: [7, 6, 6]</w:t>
-      </w:r>
-    </w:p>
-    <w:p>
-      <w:r>
-        <w:t>• 2024: [7, 7, 4]</w:t>
-      </w:r>
-    </w:p>
-    <w:p>
-      <w:r>
-        <w:t>• 2025: [4, 2, 1]</w:t>
+        <w:t>Nick Leddy: 11</w:t>
+      </w:r>
+    </w:p>
+    <w:p>
+      <w:r>
+        <w:t>• 2022: [5]</w:t>
+      </w:r>
+    </w:p>
+    <w:p>
+      <w:r>
+        <w:t>• 2023: [29, 11]</w:t>
+      </w:r>
+    </w:p>
+    <w:p>
+      <w:r>
+        <w:t>• 2024: [14]</w:t>
+      </w:r>
+    </w:p>
+    <w:p>
+      <w:r>
+        <w:t>• 2025: []</w:t>
       </w:r>
     </w:p>
     <w:p>
@@ -13399,7 +13253,7 @@
           <w:color w:val="FF0000"/>
           <w:sz w:val="26"/>
         </w:rPr>
-        <w:t>Timothy Liljegren: 39</w:t>
+        <w:t>Timothy Liljegren: 40</w:t>
       </w:r>
     </w:p>
     <w:p>
@@ -13429,7 +13283,7 @@
           <w:color w:val="FF0000"/>
           <w:sz w:val="26"/>
         </w:rPr>
-        <w:t>Barclay Goodrow: 4</w:t>
+        <w:t>Barclay Goodrow: 5</w:t>
       </w:r>
     </w:p>
     <w:p>
@@ -13459,55 +13313,27 @@
           <w:color w:val="FF0000"/>
           <w:sz w:val="26"/>
         </w:rPr>
-        <w:t>Ryan Reaves: 14</w:t>
-      </w:r>
-    </w:p>
-    <w:p>
-      <w:r>
-        <w:t>• 2022: [5, 2, 1]</w:t>
-      </w:r>
-    </w:p>
-    <w:p>
-      <w:r>
-        <w:t>• 2023: [17, 8, 6]</w:t>
-      </w:r>
-    </w:p>
-    <w:p>
-      <w:r>
-        <w:t>• 2024: []</w:t>
-      </w:r>
-    </w:p>
-    <w:p>
-      <w:r>
-        <w:t>• 2025: [5]</w:t>
-      </w:r>
-    </w:p>
-    <w:p>
-      <w:r>
-        <w:rPr>
-          <w:sz w:val="26"/>
-        </w:rPr>
-        <w:t>Macklin Celebrini: 3</w:t>
-      </w:r>
-    </w:p>
-    <w:p>
-      <w:r>
-        <w:t>• 2022: []</w:t>
-      </w:r>
-    </w:p>
-    <w:p>
-      <w:r>
-        <w:t>• 2023: []</w:t>
-      </w:r>
-    </w:p>
-    <w:p>
-      <w:r>
-        <w:t>• 2024: [9, 7, 5]</w:t>
-      </w:r>
-    </w:p>
-    <w:p>
-      <w:r>
-        <w:t>• 2025: [3, 2, 2]</w:t>
+        <w:t>William Eklund: 1</w:t>
+      </w:r>
+    </w:p>
+    <w:p>
+      <w:r>
+        <w:t>• 2022: [0]</w:t>
+      </w:r>
+    </w:p>
+    <w:p>
+      <w:r>
+        <w:t>• 2023: [17, 10, 8]</w:t>
+      </w:r>
+    </w:p>
+    <w:p>
+      <w:r>
+        <w:t>• 2024: [10, 8, 7]</w:t>
+      </w:r>
+    </w:p>
+    <w:p>
+      <w:r>
+        <w:t>• 2025: [9, 4, 1]</w:t>
       </w:r>
     </w:p>
     <w:p>
@@ -13517,7 +13343,35 @@
           <w:color w:val="FF0000"/>
           <w:sz w:val="26"/>
         </w:rPr>
-        <w:t>Collin Graf: 3</w:t>
+        <w:t>Ryan Reaves: 15</w:t>
+      </w:r>
+    </w:p>
+    <w:p>
+      <w:r>
+        <w:t>• 2022: [5, 2, 1]</w:t>
+      </w:r>
+    </w:p>
+    <w:p>
+      <w:r>
+        <w:t>• 2023: [17, 8, 6]</w:t>
+      </w:r>
+    </w:p>
+    <w:p>
+      <w:r>
+        <w:t>• 2024: []</w:t>
+      </w:r>
+    </w:p>
+    <w:p>
+      <w:r>
+        <w:t>• 2025: [5]</w:t>
+      </w:r>
+    </w:p>
+    <w:p>
+      <w:r>
+        <w:rPr>
+          <w:sz w:val="26"/>
+        </w:rPr>
+        <w:t>Macklin Celebrini: 4</w:t>
       </w:r>
     </w:p>
     <w:p>
@@ -13532,40 +13386,42 @@
     </w:p>
     <w:p>
       <w:r>
+        <w:t>• 2024: [9, 7, 5]</w:t>
+      </w:r>
+    </w:p>
+    <w:p>
+      <w:r>
+        <w:t>• 2025: [3, 2, 2]</w:t>
+      </w:r>
+    </w:p>
+    <w:p>
+      <w:r>
+        <w:rPr>
+          <w:b/>
+          <w:color w:val="FF0000"/>
+          <w:sz w:val="26"/>
+        </w:rPr>
+        <w:t>Collin Graf: 4</w:t>
+      </w:r>
+    </w:p>
+    <w:p>
+      <w:r>
+        <w:t>• 2022: []</w:t>
+      </w:r>
+    </w:p>
+    <w:p>
+      <w:r>
+        <w:t>• 2023: []</w:t>
+      </w:r>
+    </w:p>
+    <w:p>
+      <w:r>
         <w:t>• 2024: [10, 3, 0]</w:t>
       </w:r>
     </w:p>
     <w:p>
       <w:r>
         <w:t>• 2025: [10, 5]</w:t>
-      </w:r>
-    </w:p>
-    <w:p>
-      <w:r>
-        <w:rPr>
-          <w:sz w:val="26"/>
-        </w:rPr>
-        <w:t>Adam Gaudette: 1</w:t>
-      </w:r>
-    </w:p>
-    <w:p>
-      <w:r>
-        <w:t>• 2022: []</w:t>
-      </w:r>
-    </w:p>
-    <w:p>
-      <w:r>
-        <w:t>• 2023: []</w:t>
-      </w:r>
-    </w:p>
-    <w:p>
-      <w:r>
-        <w:t>• 2024: [23, 15, 7]</w:t>
-      </w:r>
-    </w:p>
-    <w:p>
-      <w:r>
-        <w:t>• 2025: [4, 4, 3]</w:t>
       </w:r>
     </w:p>
     <w:p>
@@ -13583,7 +13439,7 @@
           <w:color w:val="FF0000"/>
           <w:sz w:val="26"/>
         </w:rPr>
-        <w:t>Jake Neighbours: 6</w:t>
+        <w:t>Jake Neighbours: 7</w:t>
       </w:r>
     </w:p>
     <w:p>
@@ -13611,7 +13467,7 @@
         <w:rPr>
           <w:sz w:val="26"/>
         </w:rPr>
-        <w:t>Matthew Kessel: 1</w:t>
+        <w:t>Matthew Kessel: 2</w:t>
       </w:r>
     </w:p>
     <w:p>
@@ -13641,7 +13497,7 @@
           <w:color w:val="FF0000"/>
           <w:sz w:val="26"/>
         </w:rPr>
-        <w:t>Justin Faulk: 5</w:t>
+        <w:t>Justin Faulk: 6</w:t>
       </w:r>
     </w:p>
     <w:p>
@@ -13671,7 +13527,7 @@
           <w:color w:val="FF0000"/>
           <w:sz w:val="26"/>
         </w:rPr>
-        <w:t>Logan Mailloux: 14</w:t>
+        <w:t>Logan Mailloux: 15</w:t>
       </w:r>
     </w:p>
     <w:p>
@@ -13701,7 +13557,7 @@
           <w:color w:val="FF0000"/>
           <w:sz w:val="26"/>
         </w:rPr>
-        <w:t>Colton Parayko: 27</w:t>
+        <w:t>Colton Parayko: 28</w:t>
       </w:r>
     </w:p>
     <w:p>
@@ -13759,7 +13615,7 @@
           <w:color w:val="FF0000"/>
           <w:sz w:val="26"/>
         </w:rPr>
-        <w:t>Tyler Tucker: 19</w:t>
+        <w:t>Tyler Tucker: 20</w:t>
       </w:r>
     </w:p>
     <w:p>
@@ -13787,7 +13643,7 @@
         <w:rPr>
           <w:sz w:val="26"/>
         </w:rPr>
-        <w:t>Oskar Sundqvist: 1</w:t>
+        <w:t>Oskar Sundqvist: 2</w:t>
       </w:r>
     </w:p>
     <w:p>
@@ -13815,7 +13671,7 @@
         <w:rPr>
           <w:sz w:val="26"/>
         </w:rPr>
-        <w:t>Cam Fowler: 2</w:t>
+        <w:t>Cam Fowler: 3</w:t>
       </w:r>
     </w:p>
     <w:p>
@@ -13845,7 +13701,7 @@
           <w:color w:val="FF0000"/>
           <w:sz w:val="26"/>
         </w:rPr>
-        <w:t>Nick Bjugstad: 5</w:t>
+        <w:t>Nick Bjugstad: 6</w:t>
       </w:r>
     </w:p>
     <w:p>
@@ -13873,7 +13729,7 @@
         <w:rPr>
           <w:sz w:val="26"/>
         </w:rPr>
-        <w:t>Brayden Schenn: 3</w:t>
+        <w:t>Brayden Schenn: 4</w:t>
       </w:r>
     </w:p>
     <w:p>
@@ -13901,7 +13757,7 @@
         <w:rPr>
           <w:sz w:val="26"/>
         </w:rPr>
-        <w:t>Pavel Buchnevich: 1</w:t>
+        <w:t>Pavel Buchnevich: 2</w:t>
       </w:r>
     </w:p>
     <w:p>
@@ -13922,6 +13778,34 @@
     <w:p>
       <w:r>
         <w:t>• 2025: [16, 0]</w:t>
+      </w:r>
+    </w:p>
+    <w:p>
+      <w:r>
+        <w:rPr>
+          <w:sz w:val="26"/>
+        </w:rPr>
+        <w:t>Dylan Holloway: 1</w:t>
+      </w:r>
+    </w:p>
+    <w:p>
+      <w:r>
+        <w:t>• 2022: [18, 2]</w:t>
+      </w:r>
+    </w:p>
+    <w:p>
+      <w:r>
+        <w:t>• 2023: [10, 5, 2]</w:t>
+      </w:r>
+    </w:p>
+    <w:p>
+      <w:r>
+        <w:t>• 2024: [13, 7, 6]</w:t>
+      </w:r>
+    </w:p>
+    <w:p>
+      <w:r>
+        <w:t>• 2025: [6, 4, 4]</w:t>
       </w:r>
     </w:p>
     <w:p>
@@ -13931,7 +13815,7 @@
           <w:color w:val="FF0000"/>
           <w:sz w:val="26"/>
         </w:rPr>
-        <w:t>Mathieu Joseph: 6</w:t>
+        <w:t>Mathieu Joseph: 7</w:t>
       </w:r>
     </w:p>
     <w:p>
@@ -13989,7 +13873,7 @@
         <w:rPr>
           <w:sz w:val="26"/>
         </w:rPr>
-        <w:t>Nathan Walker: 5</w:t>
+        <w:t>Nathan Walker: 6</w:t>
       </w:r>
     </w:p>
     <w:p>
@@ -14017,7 +13901,7 @@
         <w:rPr>
           <w:sz w:val="26"/>
         </w:rPr>
-        <w:t>Robert Thomas: 2</w:t>
+        <w:t>Robert Thomas: 3</w:t>
       </w:r>
     </w:p>
     <w:p>
@@ -14045,35 +13929,7 @@
         <w:rPr>
           <w:sz w:val="26"/>
         </w:rPr>
-        <w:t>Jordan Kyrou: 1</w:t>
-      </w:r>
-    </w:p>
-    <w:p>
-      <w:r>
-        <w:t>• 2022: [6, 4, 4]</w:t>
-      </w:r>
-    </w:p>
-    <w:p>
-      <w:r>
-        <w:t>• 2023: [10, 7, 7]</w:t>
-      </w:r>
-    </w:p>
-    <w:p>
-      <w:r>
-        <w:t>• 2024: [10, 7, 6]</w:t>
-      </w:r>
-    </w:p>
-    <w:p>
-      <w:r>
-        <w:t>• 2025: [6, 4, 2]</w:t>
-      </w:r>
-    </w:p>
-    <w:p>
-      <w:r>
-        <w:rPr>
-          <w:sz w:val="26"/>
-        </w:rPr>
-        <w:t>Philip Broberg: 7</w:t>
+        <w:t>Philip Broberg: 8</w:t>
       </w:r>
     </w:p>
     <w:p>
@@ -15141,7 +14997,7 @@
           <w:color w:val="FF0000"/>
           <w:sz w:val="26"/>
         </w:rPr>
-        <w:t>Dylan Guenther: 3</w:t>
+        <w:t>Dylan Guenther: 4</w:t>
       </w:r>
     </w:p>
     <w:p>
@@ -15169,7 +15025,7 @@
         <w:rPr>
           <w:sz w:val="26"/>
         </w:rPr>
-        <w:t>Logan Cooley: 1</w:t>
+        <w:t>Logan Cooley: 2</w:t>
       </w:r>
     </w:p>
     <w:p>
@@ -15199,7 +15055,7 @@
           <w:color w:val="FF0000"/>
           <w:sz w:val="26"/>
         </w:rPr>
-        <w:t>Ian Cole: 18</w:t>
+        <w:t>Ian Cole: 19</w:t>
       </w:r>
     </w:p>
     <w:p>
@@ -15229,27 +15085,55 @@
           <w:color w:val="FF0000"/>
           <w:sz w:val="26"/>
         </w:rPr>
-        <w:t>JJ Peterka: 4</w:t>
-      </w:r>
-    </w:p>
-    <w:p>
-      <w:r>
-        <w:t>• 2022: [26, 8, 6]</w:t>
-      </w:r>
-    </w:p>
-    <w:p>
-      <w:r>
-        <w:t>• 2023: [12, 9, 4]</w:t>
-      </w:r>
-    </w:p>
-    <w:p>
-      <w:r>
-        <w:t>• 2024: [12, 8, 7]</w:t>
-      </w:r>
-    </w:p>
-    <w:p>
-      <w:r>
-        <w:t>• 2025: [5, 4, 1]</w:t>
+        <w:t>Mikhail Sergachev: 13</w:t>
+      </w:r>
+    </w:p>
+    <w:p>
+      <w:r>
+        <w:t>• 2022: [21, 15, 11]</w:t>
+      </w:r>
+    </w:p>
+    <w:p>
+      <w:r>
+        <w:t>• 2023: [0]</w:t>
+      </w:r>
+    </w:p>
+    <w:p>
+      <w:r>
+        <w:t>• 2024: [13, 7, 7]</w:t>
+      </w:r>
+    </w:p>
+    <w:p>
+      <w:r>
+        <w:t>• 2025: [3, 2]</w:t>
+      </w:r>
+    </w:p>
+    <w:p>
+      <w:r>
+        <w:rPr>
+          <w:sz w:val="26"/>
+        </w:rPr>
+        <w:t>Andrew Agozzino: 4</w:t>
+      </w:r>
+    </w:p>
+    <w:p>
+      <w:r>
+        <w:t>• 2022: []</w:t>
+      </w:r>
+    </w:p>
+    <w:p>
+      <w:r>
+        <w:t>• 2023: []</w:t>
+      </w:r>
+    </w:p>
+    <w:p>
+      <w:r>
+        <w:t>• 2024: []</w:t>
+      </w:r>
+    </w:p>
+    <w:p>
+      <w:r>
+        <w:t>• 2025: []</w:t>
       </w:r>
     </w:p>
     <w:p>
@@ -15259,55 +15143,55 @@
           <w:color w:val="FF0000"/>
           <w:sz w:val="26"/>
         </w:rPr>
-        <w:t>Mikhail Sergachev: 12</w:t>
-      </w:r>
-    </w:p>
-    <w:p>
-      <w:r>
-        <w:t>• 2022: [21, 15, 11]</w:t>
-      </w:r>
-    </w:p>
-    <w:p>
-      <w:r>
-        <w:t>• 2023: [0]</w:t>
-      </w:r>
-    </w:p>
-    <w:p>
-      <w:r>
-        <w:t>• 2024: [13, 7, 7]</w:t>
-      </w:r>
-    </w:p>
-    <w:p>
-      <w:r>
-        <w:t>• 2025: [3, 2]</w:t>
-      </w:r>
-    </w:p>
-    <w:p>
-      <w:r>
-        <w:rPr>
-          <w:sz w:val="26"/>
-        </w:rPr>
-        <w:t>Andrew Agozzino: 4</w:t>
-      </w:r>
-    </w:p>
-    <w:p>
-      <w:r>
-        <w:t>• 2022: []</w:t>
-      </w:r>
-    </w:p>
-    <w:p>
-      <w:r>
-        <w:t>• 2023: []</w:t>
-      </w:r>
-    </w:p>
-    <w:p>
-      <w:r>
-        <w:t>• 2024: []</w:t>
+        <w:t>Olli Mtt: 42</w:t>
+      </w:r>
+    </w:p>
+    <w:p>
+      <w:r>
+        <w:t>• 2022: [22, 18, 11]</w:t>
+      </w:r>
+    </w:p>
+    <w:p>
+      <w:r>
+        <w:t>• 2023: [18, 6]</w:t>
+      </w:r>
+    </w:p>
+    <w:p>
+      <w:r>
+        <w:t>• 2024: [7]</w:t>
       </w:r>
     </w:p>
     <w:p>
       <w:r>
         <w:t>• 2025: []</w:t>
+      </w:r>
+    </w:p>
+    <w:p>
+      <w:r>
+        <w:rPr>
+          <w:sz w:val="26"/>
+        </w:rPr>
+        <w:t>Barrett Hayton: 2</w:t>
+      </w:r>
+    </w:p>
+    <w:p>
+      <w:r>
+        <w:t>• 2022: [7, 6, 4]</w:t>
+      </w:r>
+    </w:p>
+    <w:p>
+      <w:r>
+        <w:t>• 2023: [7, 3]</w:t>
+      </w:r>
+    </w:p>
+    <w:p>
+      <w:r>
+        <w:t>• 2024: [21, 10, 8]</w:t>
+      </w:r>
+    </w:p>
+    <w:p>
+      <w:r>
+        <w:t>• 2025: [12, 6]</w:t>
       </w:r>
     </w:p>
     <w:p>
@@ -15317,55 +15201,27 @@
           <w:color w:val="FF0000"/>
           <w:sz w:val="26"/>
         </w:rPr>
-        <w:t>Olli Mtt: 42</w:t>
-      </w:r>
-    </w:p>
-    <w:p>
-      <w:r>
-        <w:t>• 2022: [22, 18, 11]</w:t>
-      </w:r>
-    </w:p>
-    <w:p>
-      <w:r>
-        <w:t>• 2023: [18, 6]</w:t>
-      </w:r>
-    </w:p>
-    <w:p>
-      <w:r>
-        <w:t>• 2024: [7]</w:t>
-      </w:r>
-    </w:p>
-    <w:p>
-      <w:r>
-        <w:t>• 2025: []</w:t>
-      </w:r>
-    </w:p>
-    <w:p>
-      <w:r>
-        <w:rPr>
-          <w:sz w:val="26"/>
-        </w:rPr>
-        <w:t>Barrett Hayton: 1</w:t>
-      </w:r>
-    </w:p>
-    <w:p>
-      <w:r>
-        <w:t>• 2022: [7, 6, 4]</w:t>
-      </w:r>
-    </w:p>
-    <w:p>
-      <w:r>
-        <w:t>• 2023: [7, 3]</w:t>
-      </w:r>
-    </w:p>
-    <w:p>
-      <w:r>
-        <w:t>• 2024: [21, 10, 8]</w:t>
-      </w:r>
-    </w:p>
-    <w:p>
-      <w:r>
-        <w:t>• 2025: [12, 6]</w:t>
+        <w:t>Nick Schmaltz: 10</w:t>
+      </w:r>
+    </w:p>
+    <w:p>
+      <w:r>
+        <w:t>• 2022: [13, 13, 4]</w:t>
+      </w:r>
+    </w:p>
+    <w:p>
+      <w:r>
+        <w:t>• 2023: [8, 7, 7]</w:t>
+      </w:r>
+    </w:p>
+    <w:p>
+      <w:r>
+        <w:t>• 2024: [8, 7, 5]</w:t>
+      </w:r>
+    </w:p>
+    <w:p>
+      <w:r>
+        <w:t>• 2025: [3, 2, 1]</w:t>
       </w:r>
     </w:p>
     <w:p>
@@ -15375,27 +15231,27 @@
           <w:color w:val="FF0000"/>
           <w:sz w:val="26"/>
         </w:rPr>
-        <w:t>Nick Schmaltz: 9</w:t>
-      </w:r>
-    </w:p>
-    <w:p>
-      <w:r>
-        <w:t>• 2022: [13, 13, 4]</w:t>
-      </w:r>
-    </w:p>
-    <w:p>
-      <w:r>
-        <w:t>• 2023: [8, 7, 7]</w:t>
-      </w:r>
-    </w:p>
-    <w:p>
-      <w:r>
-        <w:t>• 2024: [8, 7, 5]</w:t>
-      </w:r>
-    </w:p>
-    <w:p>
-      <w:r>
-        <w:t>• 2025: [3, 2, 1]</w:t>
+        <w:t>Liam O'Brien: 7</w:t>
+      </w:r>
+    </w:p>
+    <w:p>
+      <w:r>
+        <w:t>• 2022: [43]</w:t>
+      </w:r>
+    </w:p>
+    <w:p>
+      <w:r>
+        <w:t>• 2023: [39, 18, 4]</w:t>
+      </w:r>
+    </w:p>
+    <w:p>
+      <w:r>
+        <w:t>• 2024: []</w:t>
+      </w:r>
+    </w:p>
+    <w:p>
+      <w:r>
+        <w:t>• 2025: []</w:t>
       </w:r>
     </w:p>
     <w:p>
@@ -15405,17 +15261,45 @@
           <w:color w:val="FF0000"/>
           <w:sz w:val="26"/>
         </w:rPr>
-        <w:t>Liam O'Brien: 7</w:t>
-      </w:r>
-    </w:p>
-    <w:p>
-      <w:r>
-        <w:t>• 2022: [43]</w:t>
-      </w:r>
-    </w:p>
-    <w:p>
-      <w:r>
-        <w:t>• 2023: [39, 18, 4]</w:t>
+        <w:t>Kailer Yamamoto: 3</w:t>
+      </w:r>
+    </w:p>
+    <w:p>
+      <w:r>
+        <w:t>• 2022: [8, 6, 4]</w:t>
+      </w:r>
+    </w:p>
+    <w:p>
+      <w:r>
+        <w:t>• 2023: [20, 11, 7]</w:t>
+      </w:r>
+    </w:p>
+    <w:p>
+      <w:r>
+        <w:t>• 2024: [3]</w:t>
+      </w:r>
+    </w:p>
+    <w:p>
+      <w:r>
+        <w:t>• 2025: [6, 2]</w:t>
+      </w:r>
+    </w:p>
+    <w:p>
+      <w:r>
+        <w:rPr>
+          <w:sz w:val="26"/>
+        </w:rPr>
+        <w:t>Dmitri Simashev: 24</w:t>
+      </w:r>
+    </w:p>
+    <w:p>
+      <w:r>
+        <w:t>• 2022: []</w:t>
+      </w:r>
+    </w:p>
+    <w:p>
+      <w:r>
+        <w:t>• 2023: []</w:t>
       </w:r>
     </w:p>
     <w:p>
@@ -15426,118 +15310,6 @@
     <w:p>
       <w:r>
         <w:t>• 2025: []</w:t>
-      </w:r>
-    </w:p>
-    <w:p>
-      <w:r>
-        <w:rPr>
-          <w:sz w:val="26"/>
-        </w:rPr>
-        <w:t>Kailer Yamamoto: 2</w:t>
-      </w:r>
-    </w:p>
-    <w:p>
-      <w:r>
-        <w:t>• 2022: [8, 6, 4]</w:t>
-      </w:r>
-    </w:p>
-    <w:p>
-      <w:r>
-        <w:t>• 2023: [20, 11, 7]</w:t>
-      </w:r>
-    </w:p>
-    <w:p>
-      <w:r>
-        <w:t>• 2024: [3]</w:t>
-      </w:r>
-    </w:p>
-    <w:p>
-      <w:r>
-        <w:t>• 2025: [6, 2]</w:t>
-      </w:r>
-    </w:p>
-    <w:p>
-      <w:r>
-        <w:rPr>
-          <w:sz w:val="26"/>
-        </w:rPr>
-        <w:t>Dmitri Simashev: 23</w:t>
-      </w:r>
-    </w:p>
-    <w:p>
-      <w:r>
-        <w:t>• 2022: []</w:t>
-      </w:r>
-    </w:p>
-    <w:p>
-      <w:r>
-        <w:t>• 2023: []</w:t>
-      </w:r>
-    </w:p>
-    <w:p>
-      <w:r>
-        <w:t>• 2024: []</w:t>
-      </w:r>
-    </w:p>
-    <w:p>
-      <w:r>
-        <w:t>• 2025: []</w:t>
-      </w:r>
-    </w:p>
-    <w:p>
-      <w:r>
-        <w:rPr>
-          <w:sz w:val="26"/>
-        </w:rPr>
-        <w:t>Clayton Keller: 4</w:t>
-      </w:r>
-    </w:p>
-    <w:p>
-      <w:r>
-        <w:t>• 2022: [9, 6, 5]</w:t>
-      </w:r>
-    </w:p>
-    <w:p>
-      <w:r>
-        <w:t>• 2023: [5, 5, 5]</w:t>
-      </w:r>
-    </w:p>
-    <w:p>
-      <w:r>
-        <w:t>• 2024: [12, 7, 6]</w:t>
-      </w:r>
-    </w:p>
-    <w:p>
-      <w:r>
-        <w:t>• 2025: [4, 4, 2]</w:t>
-      </w:r>
-    </w:p>
-    <w:p>
-      <w:r>
-        <w:rPr>
-          <w:sz w:val="26"/>
-        </w:rPr>
-        <w:t>Jack McBain: 1</w:t>
-      </w:r>
-    </w:p>
-    <w:p>
-      <w:r>
-        <w:t>• 2022: [16, 14, 10]</w:t>
-      </w:r>
-    </w:p>
-    <w:p>
-      <w:r>
-        <w:t>• 2023: [29, 8, 7]</w:t>
-      </w:r>
-    </w:p>
-    <w:p>
-      <w:r>
-        <w:t>• 2024: [18, 10, 10]</w:t>
-      </w:r>
-    </w:p>
-    <w:p>
-      <w:r>
-        <w:t>• 2025: [22]</w:t>
       </w:r>
     </w:p>
     <w:p>
@@ -15547,55 +15319,55 @@
           <w:color w:val="FF0000"/>
           <w:sz w:val="26"/>
         </w:rPr>
-        <w:t>Kevin Stenlund: 22</w:t>
-      </w:r>
-    </w:p>
-    <w:p>
-      <w:r>
-        <w:t>• 2022: [20, 12, 12]</w:t>
-      </w:r>
-    </w:p>
-    <w:p>
-      <w:r>
-        <w:t>• 2023: [16, 15, 14]</w:t>
-      </w:r>
-    </w:p>
-    <w:p>
-      <w:r>
-        <w:t>• 2024: [23, 22, 5]</w:t>
-      </w:r>
-    </w:p>
-    <w:p>
-      <w:r>
-        <w:t>• 2025: []</w:t>
-      </w:r>
-    </w:p>
-    <w:p>
-      <w:r>
-        <w:rPr>
-          <w:sz w:val="26"/>
-        </w:rPr>
-        <w:t>Nate Schmidt: 5</w:t>
-      </w:r>
-    </w:p>
-    <w:p>
-      <w:r>
-        <w:t>• 2022: [12, 11, 8]</w:t>
-      </w:r>
-    </w:p>
-    <w:p>
-      <w:r>
-        <w:t>• 2023: [22]</w:t>
-      </w:r>
-    </w:p>
-    <w:p>
-      <w:r>
-        <w:t>• 2024: [30, 11, 9]</w:t>
-      </w:r>
-    </w:p>
-    <w:p>
-      <w:r>
-        <w:t>• 2025: []</w:t>
+        <w:t>Clayton Keller: 5</w:t>
+      </w:r>
+    </w:p>
+    <w:p>
+      <w:r>
+        <w:t>• 2022: [9, 6, 5]</w:t>
+      </w:r>
+    </w:p>
+    <w:p>
+      <w:r>
+        <w:t>• 2023: [5, 5, 5]</w:t>
+      </w:r>
+    </w:p>
+    <w:p>
+      <w:r>
+        <w:t>• 2024: [12, 7, 6]</w:t>
+      </w:r>
+    </w:p>
+    <w:p>
+      <w:r>
+        <w:t>• 2025: [4, 4, 2]</w:t>
+      </w:r>
+    </w:p>
+    <w:p>
+      <w:r>
+        <w:rPr>
+          <w:sz w:val="26"/>
+        </w:rPr>
+        <w:t>Jack McBain: 2</w:t>
+      </w:r>
+    </w:p>
+    <w:p>
+      <w:r>
+        <w:t>• 2022: [16, 14, 10]</w:t>
+      </w:r>
+    </w:p>
+    <w:p>
+      <w:r>
+        <w:t>• 2023: [29, 8, 7]</w:t>
+      </w:r>
+    </w:p>
+    <w:p>
+      <w:r>
+        <w:t>• 2024: [18, 10, 10]</w:t>
+      </w:r>
+    </w:p>
+    <w:p>
+      <w:r>
+        <w:t>• 2025: [22]</w:t>
       </w:r>
     </w:p>
     <w:p>
@@ -15605,22 +15377,50 @@
           <w:color w:val="FF0000"/>
           <w:sz w:val="26"/>
         </w:rPr>
-        <w:t>John Marino: 17</w:t>
-      </w:r>
-    </w:p>
-    <w:p>
-      <w:r>
-        <w:t>• 2022: [14, 6, 2]</w:t>
-      </w:r>
-    </w:p>
-    <w:p>
-      <w:r>
-        <w:t>• 2023: [25, 4, 2]</w:t>
-      </w:r>
-    </w:p>
-    <w:p>
-      <w:r>
-        <w:t>• 2024: []</w:t>
+        <w:t>Kevin Stenlund: 23</w:t>
+      </w:r>
+    </w:p>
+    <w:p>
+      <w:r>
+        <w:t>• 2022: [20, 12, 12]</w:t>
+      </w:r>
+    </w:p>
+    <w:p>
+      <w:r>
+        <w:t>• 2023: [16, 15, 14]</w:t>
+      </w:r>
+    </w:p>
+    <w:p>
+      <w:r>
+        <w:t>• 2024: [23, 22, 5]</w:t>
+      </w:r>
+    </w:p>
+    <w:p>
+      <w:r>
+        <w:t>• 2025: []</w:t>
+      </w:r>
+    </w:p>
+    <w:p>
+      <w:r>
+        <w:rPr>
+          <w:sz w:val="26"/>
+        </w:rPr>
+        <w:t>Nate Schmidt: 6</w:t>
+      </w:r>
+    </w:p>
+    <w:p>
+      <w:r>
+        <w:t>• 2022: [12, 11, 8]</w:t>
+      </w:r>
+    </w:p>
+    <w:p>
+      <w:r>
+        <w:t>• 2023: [22]</w:t>
+      </w:r>
+    </w:p>
+    <w:p>
+      <w:r>
+        <w:t>• 2024: [30, 11, 9]</w:t>
       </w:r>
     </w:p>
     <w:p>
@@ -15635,22 +15435,22 @@
           <w:color w:val="FF0000"/>
           <w:sz w:val="26"/>
         </w:rPr>
-        <w:t>Sean Durzi: 7</w:t>
-      </w:r>
-    </w:p>
-    <w:p>
-      <w:r>
-        <w:t>• 2022: [16, 10, 9]</w:t>
-      </w:r>
-    </w:p>
-    <w:p>
-      <w:r>
-        <w:t>• 2023: [34, 13, 7]</w:t>
-      </w:r>
-    </w:p>
-    <w:p>
-      <w:r>
-        <w:t>• 2024: [7, 6, 4]</w:t>
+        <w:t>John Marino: 18</w:t>
+      </w:r>
+    </w:p>
+    <w:p>
+      <w:r>
+        <w:t>• 2022: [14, 6, 2]</w:t>
+      </w:r>
+    </w:p>
+    <w:p>
+      <w:r>
+        <w:t>• 2023: [25, 4, 2]</w:t>
+      </w:r>
+    </w:p>
+    <w:p>
+      <w:r>
+        <w:t>• 2024: []</w:t>
       </w:r>
     </w:p>
     <w:p>
@@ -15665,55 +15465,27 @@
           <w:color w:val="FF0000"/>
           <w:sz w:val="26"/>
         </w:rPr>
-        <w:t>Brandon Tanev: 38</w:t>
-      </w:r>
-    </w:p>
-    <w:p>
-      <w:r>
-        <w:t>• 2022: [14, 10, 7]</w:t>
-      </w:r>
-    </w:p>
-    <w:p>
-      <w:r>
-        <w:t>• 2023: [14, 12, 12]</w:t>
-      </w:r>
-    </w:p>
-    <w:p>
-      <w:r>
-        <w:t>• 2024: [14, 12, 10]</w:t>
+        <w:t>Sean Durzi: 8</w:t>
+      </w:r>
+    </w:p>
+    <w:p>
+      <w:r>
+        <w:t>• 2022: [16, 10, 9]</w:t>
+      </w:r>
+    </w:p>
+    <w:p>
+      <w:r>
+        <w:t>• 2023: [34, 13, 7]</w:t>
+      </w:r>
+    </w:p>
+    <w:p>
+      <w:r>
+        <w:t>• 2024: [7, 6, 4]</w:t>
       </w:r>
     </w:p>
     <w:p>
       <w:r>
         <w:t>• 2025: []</w:t>
-      </w:r>
-    </w:p>
-    <w:p>
-      <w:r>
-        <w:rPr>
-          <w:sz w:val="26"/>
-        </w:rPr>
-        <w:t>Michael Carcone: 2</w:t>
-      </w:r>
-    </w:p>
-    <w:p>
-      <w:r>
-        <w:t>• 2022: [3]</w:t>
-      </w:r>
-    </w:p>
-    <w:p>
-      <w:r>
-        <w:t>• 2023: [14, 10, 8]</w:t>
-      </w:r>
-    </w:p>
-    <w:p>
-      <w:r>
-        <w:t>• 2024: [11, 8, 5]</w:t>
-      </w:r>
-    </w:p>
-    <w:p>
-      <w:r>
-        <w:t>• 2025: [9, 4, 3]</w:t>
       </w:r>
     </w:p>
     <w:p>
@@ -15723,27 +15495,57 @@
           <w:color w:val="FF0000"/>
           <w:sz w:val="26"/>
         </w:rPr>
-        <w:t>Lawson Crouse: 9</w:t>
-      </w:r>
-    </w:p>
-    <w:p>
-      <w:r>
-        <w:t>• 2022: [8, 7, 7]</w:t>
-      </w:r>
-    </w:p>
-    <w:p>
-      <w:r>
-        <w:t>• 2023: [19, 6, 4]</w:t>
-      </w:r>
-    </w:p>
-    <w:p>
-      <w:r>
-        <w:t>• 2024: [14, 14, 13]</w:t>
-      </w:r>
-    </w:p>
-    <w:p>
-      <w:r>
-        <w:t>• 2025: [4, 2, 1]</w:t>
+        <w:t>Brandon Tanev: 39</w:t>
+      </w:r>
+    </w:p>
+    <w:p>
+      <w:r>
+        <w:t>• 2022: [14, 10, 7]</w:t>
+      </w:r>
+    </w:p>
+    <w:p>
+      <w:r>
+        <w:t>• 2023: [14, 12, 12]</w:t>
+      </w:r>
+    </w:p>
+    <w:p>
+      <w:r>
+        <w:t>• 2024: [14, 12, 10]</w:t>
+      </w:r>
+    </w:p>
+    <w:p>
+      <w:r>
+        <w:t>• 2025: []</w:t>
+      </w:r>
+    </w:p>
+    <w:p>
+      <w:r>
+        <w:rPr>
+          <w:b/>
+          <w:color w:val="FF0000"/>
+          <w:sz w:val="26"/>
+        </w:rPr>
+        <w:t>Michael Carcone: 3</w:t>
+      </w:r>
+    </w:p>
+    <w:p>
+      <w:r>
+        <w:t>• 2022: [3]</w:t>
+      </w:r>
+    </w:p>
+    <w:p>
+      <w:r>
+        <w:t>• 2023: [14, 10, 8]</w:t>
+      </w:r>
+    </w:p>
+    <w:p>
+      <w:r>
+        <w:t>• 2024: [11, 8, 5]</w:t>
+      </w:r>
+    </w:p>
+    <w:p>
+      <w:r>
+        <w:t>• 2025: [9, 4, 3]</w:t>
       </w:r>
     </w:p>
     <w:p>
@@ -16969,7 +16771,7 @@
           <w:color w:val="FF0000"/>
           <w:sz w:val="26"/>
         </w:rPr>
-        <w:t>Dylan DeMelo: 15</w:t>
+        <w:t>Dylan DeMelo: 16</w:t>
       </w:r>
     </w:p>
     <w:p>
@@ -17027,6 +16829,34 @@
         <w:rPr>
           <w:sz w:val="26"/>
         </w:rPr>
+        <w:t>Nino Niederreiter: 1</w:t>
+      </w:r>
+    </w:p>
+    <w:p>
+      <w:r>
+        <w:t>• 2022: [8, 7, 6]</w:t>
+      </w:r>
+    </w:p>
+    <w:p>
+      <w:r>
+        <w:t>• 2023: [15, 7, 6]</w:t>
+      </w:r>
+    </w:p>
+    <w:p>
+      <w:r>
+        <w:t>• 2024: [15, 13, 7]</w:t>
+      </w:r>
+    </w:p>
+    <w:p>
+      <w:r>
+        <w:t>• 2025: [7, 5, 4]</w:t>
+      </w:r>
+    </w:p>
+    <w:p>
+      <w:r>
+        <w:rPr>
+          <w:sz w:val="26"/>
+        </w:rPr>
         <w:t>Brad Lambert: 1</w:t>
       </w:r>
     </w:p>
@@ -17057,7 +16887,7 @@
           <w:color w:val="FF0000"/>
           <w:sz w:val="26"/>
         </w:rPr>
-        <w:t>Vladislav Namestnikov: 12</w:t>
+        <w:t>Vladislav Namestnikov: 13</w:t>
       </w:r>
     </w:p>
     <w:p>
@@ -17085,6 +16915,34 @@
         <w:rPr>
           <w:sz w:val="26"/>
         </w:rPr>
+        <w:t>Gabriel Vilardi: 1</w:t>
+      </w:r>
+    </w:p>
+    <w:p>
+      <w:r>
+        <w:t>• 2022: [10, 6, 5]</w:t>
+      </w:r>
+    </w:p>
+    <w:p>
+      <w:r>
+        <w:t>• 2023: [6, 4, 4]</w:t>
+      </w:r>
+    </w:p>
+    <w:p>
+      <w:r>
+        <w:t>• 2024: [8, 6, 4]</w:t>
+      </w:r>
+    </w:p>
+    <w:p>
+      <w:r>
+        <w:t>• 2025: [3, 3, 1]</w:t>
+      </w:r>
+    </w:p>
+    <w:p>
+      <w:r>
+        <w:rPr>
+          <w:sz w:val="26"/>
+        </w:rPr>
         <w:t>Neal Pionk: 2</w:t>
       </w:r>
     </w:p>
@@ -17113,7 +16971,7 @@
         <w:rPr>
           <w:sz w:val="26"/>
         </w:rPr>
-        <w:t>Mark Scheifele: 1</w:t>
+        <w:t>Mark Scheifele: 2</w:t>
       </w:r>
     </w:p>
     <w:p>
@@ -17143,7 +17001,7 @@
           <w:color w:val="FF0000"/>
           <w:sz w:val="26"/>
         </w:rPr>
-        <w:t>Tanner Pearson: 4</w:t>
+        <w:t>Tanner Pearson: 5</w:t>
       </w:r>
     </w:p>
     <w:p>
@@ -17173,7 +17031,7 @@
           <w:color w:val="FF0000"/>
           <w:sz w:val="26"/>
         </w:rPr>
-        <w:t>Luke Schenn: 88</w:t>
+        <w:t>Luke Schenn: 89</w:t>
       </w:r>
     </w:p>
     <w:p>
@@ -17203,7 +17061,7 @@
           <w:color w:val="FF0000"/>
           <w:sz w:val="26"/>
         </w:rPr>
-        <w:t>Alex Iafallo: 7</w:t>
+        <w:t>Alex Iafallo: 8</w:t>
       </w:r>
     </w:p>
     <w:p>
@@ -17233,7 +17091,7 @@
           <w:color w:val="FF0000"/>
           <w:sz w:val="26"/>
         </w:rPr>
-        <w:t>Colin Miller: 11</w:t>
+        <w:t>Colin Miller: 12</w:t>
       </w:r>
     </w:p>
     <w:p>
@@ -17263,7 +17121,7 @@
           <w:color w:val="FF0000"/>
           <w:sz w:val="26"/>
         </w:rPr>
-        <w:t>Jonathan Toews: 8</w:t>
+        <w:t>Jonathan Toews: 9</w:t>
       </w:r>
     </w:p>
     <w:p>
@@ -17293,7 +17151,7 @@
           <w:color w:val="FF0000"/>
           <w:sz w:val="26"/>
         </w:rPr>
-        <w:t>Gustav Nyquist: 21</w:t>
+        <w:t>Gustav Nyquist: 22</w:t>
       </w:r>
     </w:p>
     <w:p>
@@ -17321,7 +17179,7 @@
         <w:rPr>
           <w:sz w:val="26"/>
         </w:rPr>
-        <w:t>Logan Stanley: 5</w:t>
+        <w:t>Logan Stanley: 6</w:t>
       </w:r>
     </w:p>
     <w:p>
@@ -17405,7 +17263,7 @@
         <w:rPr>
           <w:sz w:val="26"/>
         </w:rPr>
-        <w:t>Josh Morrissey: 4</w:t>
+        <w:t>Josh Morrissey: 5</w:t>
       </w:r>
     </w:p>
     <w:p>
@@ -17435,7 +17293,7 @@
           <w:color w:val="FF0000"/>
           <w:sz w:val="26"/>
         </w:rPr>
-        <w:t>Morgan Barron: 14</w:t>
+        <w:t>Morgan Barron: 15</w:t>
       </w:r>
     </w:p>
     <w:p>

--- a/reports/game_without_goal.docx
+++ b/reports/game_without_goal.docx
@@ -25,7 +25,7 @@
           <w:color w:val="FF0000"/>
           <w:sz w:val="26"/>
         </w:rPr>
-        <w:t>Radko Gudas: 6</w:t>
+        <w:t>Radko Gudas: 7</w:t>
       </w:r>
     </w:p>
     <w:p>
@@ -46,6 +46,34 @@
     <w:p>
       <w:r>
         <w:t>• 2025: []</w:t>
+      </w:r>
+    </w:p>
+    <w:p>
+      <w:r>
+        <w:rPr>
+          <w:sz w:val="26"/>
+        </w:rPr>
+        <w:t>Mason McTavish: 1</w:t>
+      </w:r>
+    </w:p>
+    <w:p>
+      <w:r>
+        <w:t>• 2022: [13, 11, 7]</w:t>
+      </w:r>
+    </w:p>
+    <w:p>
+      <w:r>
+        <w:t>• 2023: [14, 11, 6]</w:t>
+      </w:r>
+    </w:p>
+    <w:p>
+      <w:r>
+        <w:t>• 2024: [9, 6, 5]</w:t>
+      </w:r>
+    </w:p>
+    <w:p>
+      <w:r>
+        <w:t>• 2025: [7, 4, 2]</w:t>
       </w:r>
     </w:p>
     <w:p>
@@ -55,7 +83,7 @@
           <w:color w:val="FF0000"/>
           <w:sz w:val="26"/>
         </w:rPr>
-        <w:t>Ryan Poehling: 11</w:t>
+        <w:t>Ryan Poehling: 12</w:t>
       </w:r>
     </w:p>
     <w:p>
@@ -85,7 +113,7 @@
           <w:color w:val="FF0000"/>
           <w:sz w:val="26"/>
         </w:rPr>
-        <w:t>Jacob Trouba: 12</w:t>
+        <w:t>Jacob Trouba: 13</w:t>
       </w:r>
     </w:p>
     <w:p>
@@ -113,7 +141,7 @@
         <w:rPr>
           <w:sz w:val="26"/>
         </w:rPr>
-        <w:t>Jackson LaCombe: 3</w:t>
+        <w:t>Jackson LaCombe: 4</w:t>
       </w:r>
     </w:p>
     <w:p>
@@ -134,6 +162,34 @@
     <w:p>
       <w:r>
         <w:t>• 2025: [2, 0]</w:t>
+      </w:r>
+    </w:p>
+    <w:p>
+      <w:r>
+        <w:rPr>
+          <w:sz w:val="26"/>
+        </w:rPr>
+        <w:t>Pavel Mintyukov: 1</w:t>
+      </w:r>
+    </w:p>
+    <w:p>
+      <w:r>
+        <w:t>• 2022: []</w:t>
+      </w:r>
+    </w:p>
+    <w:p>
+      <w:r>
+        <w:t>• 2023: [28, 17, 10]</w:t>
+      </w:r>
+    </w:p>
+    <w:p>
+      <w:r>
+        <w:t>• 2024: [23, 13, 10]</w:t>
+      </w:r>
+    </w:p>
+    <w:p>
+      <w:r>
+        <w:t>• 2025: [1]</w:t>
       </w:r>
     </w:p>
     <w:p>
@@ -143,7 +199,7 @@
           <w:color w:val="FF0000"/>
           <w:sz w:val="26"/>
         </w:rPr>
-        <w:t>Frank Vatrano: 12</w:t>
+        <w:t>Frank Vatrano: 13</w:t>
       </w:r>
     </w:p>
     <w:p>
@@ -173,7 +229,7 @@
           <w:color w:val="FF0000"/>
           <w:sz w:val="26"/>
         </w:rPr>
-        <w:t>Drew Helleson: 19</w:t>
+        <w:t>Drew Helleson: 20</w:t>
       </w:r>
     </w:p>
     <w:p>
@@ -203,7 +259,7 @@
           <w:color w:val="FF0000"/>
           <w:sz w:val="26"/>
         </w:rPr>
-        <w:t>Troy Terry: 4</w:t>
+        <w:t>Troy Terry: 5</w:t>
       </w:r>
     </w:p>
     <w:p>
@@ -231,7 +287,7 @@
         <w:rPr>
           <w:sz w:val="26"/>
         </w:rPr>
-        <w:t>Ian Moore: 2</w:t>
+        <w:t>Ian Moore: 3</w:t>
       </w:r>
     </w:p>
     <w:p>
@@ -259,7 +315,7 @@
         <w:rPr>
           <w:sz w:val="26"/>
         </w:rPr>
-        <w:t>Olen Zellweger: 1</w:t>
+        <w:t>Olen Zellweger: 2</w:t>
       </w:r>
     </w:p>
     <w:p>
@@ -287,7 +343,7 @@
         <w:rPr>
           <w:sz w:val="26"/>
         </w:rPr>
-        <w:t>Cutter Gauthier: 1</w:t>
+        <w:t>Cutter Gauthier: 2</w:t>
       </w:r>
     </w:p>
     <w:p>
@@ -308,6 +364,34 @@
     <w:p>
       <w:r>
         <w:t>• 2025: [4, 3, 2]</w:t>
+      </w:r>
+    </w:p>
+    <w:p>
+      <w:r>
+        <w:rPr>
+          <w:sz w:val="26"/>
+        </w:rPr>
+        <w:t>Leo Carlsson: 1</w:t>
+      </w:r>
+    </w:p>
+    <w:p>
+      <w:r>
+        <w:t>• 2022: []</w:t>
+      </w:r>
+    </w:p>
+    <w:p>
+      <w:r>
+        <w:t>• 2023: [22, 9, 6]</w:t>
+      </w:r>
+    </w:p>
+    <w:p>
+      <w:r>
+        <w:t>• 2024: [9, 7, 7]</w:t>
+      </w:r>
+    </w:p>
+    <w:p>
+      <w:r>
+        <w:t>• 2025: [6, 2, 2]</w:t>
       </w:r>
     </w:p>
     <w:p>
@@ -345,7 +429,7 @@
         <w:rPr>
           <w:sz w:val="26"/>
         </w:rPr>
-        <w:t>Ross Johnston: 20</w:t>
+        <w:t>Ross Johnston: 21</w:t>
       </w:r>
     </w:p>
     <w:p>
@@ -375,7 +459,7 @@
           <w:color w:val="FF0000"/>
           <w:sz w:val="26"/>
         </w:rPr>
-        <w:t>Alex Killorn: 24</w:t>
+        <w:t>Alex Killorn: 25</w:t>
       </w:r>
     </w:p>
     <w:p>
@@ -403,7 +487,7 @@
         <w:rPr>
           <w:sz w:val="26"/>
         </w:rPr>
-        <w:t>Beckett Sennecke: 5</w:t>
+        <w:t>Beckett Sennecke: 6</w:t>
       </w:r>
     </w:p>
     <w:p>
@@ -424,6 +508,34 @@
     <w:p>
       <w:r>
         <w:t>• 2025: [5, 4, 3]</w:t>
+      </w:r>
+    </w:p>
+    <w:p>
+      <w:r>
+        <w:rPr>
+          <w:sz w:val="26"/>
+        </w:rPr>
+        <w:t>Chris Kreider: 1</w:t>
+      </w:r>
+    </w:p>
+    <w:p>
+      <w:r>
+        <w:t>• 2022: [6, 4, 4]</w:t>
+      </w:r>
+    </w:p>
+    <w:p>
+      <w:r>
+        <w:t>• 2023: [7, 5, 5]</w:t>
+      </w:r>
+    </w:p>
+    <w:p>
+      <w:r>
+        <w:t>• 2024: [7, 6, 5]</w:t>
+      </w:r>
+    </w:p>
+    <w:p>
+      <w:r>
+        <w:t>• 2025: [6, 3, 2]</w:t>
       </w:r>
     </w:p>
     <w:p>
@@ -1061,11 +1173,39 @@
     <w:p>
       <w:r>
         <w:rPr>
+          <w:sz w:val="26"/>
+        </w:rPr>
+        <w:t>Alex Tuch: 1</w:t>
+      </w:r>
+    </w:p>
+    <w:p>
+      <w:r>
+        <w:t>• 2022: [6, 5, 4]</w:t>
+      </w:r>
+    </w:p>
+    <w:p>
+      <w:r>
+        <w:t>• 2023: [8, 6, 5]</w:t>
+      </w:r>
+    </w:p>
+    <w:p>
+      <w:r>
+        <w:t>• 2024: [7, 4, 4]</w:t>
+      </w:r>
+    </w:p>
+    <w:p>
+      <w:r>
+        <w:t>• 2025: [3, 3, 2]</w:t>
+      </w:r>
+    </w:p>
+    <w:p>
+      <w:r>
+        <w:rPr>
           <w:b/>
           <w:color w:val="FF0000"/>
           <w:sz w:val="26"/>
         </w:rPr>
-        <w:t>Rasmus Dahlin: 12</w:t>
+        <w:t>Rasmus Dahlin: 13</w:t>
       </w:r>
     </w:p>
     <w:p>
@@ -1093,7 +1233,7 @@
         <w:rPr>
           <w:sz w:val="26"/>
         </w:rPr>
-        <w:t>Jacob Bryson: 5</w:t>
+        <w:t>Jacob Bryson: 6</w:t>
       </w:r>
     </w:p>
     <w:p>
@@ -1149,11 +1289,39 @@
     <w:p>
       <w:r>
         <w:rPr>
+          <w:sz w:val="26"/>
+        </w:rPr>
+        <w:t>Josh Norris: 1</w:t>
+      </w:r>
+    </w:p>
+    <w:p>
+      <w:r>
+        <w:t>• 2022: [2]</w:t>
+      </w:r>
+    </w:p>
+    <w:p>
+      <w:r>
+        <w:t>• 2023: [14, 6, 5]</w:t>
+      </w:r>
+    </w:p>
+    <w:p>
+      <w:r>
+        <w:t>• 2024: [5, 5, 4]</w:t>
+      </w:r>
+    </w:p>
+    <w:p>
+      <w:r>
+        <w:t>• 2025: []</w:t>
+      </w:r>
+    </w:p>
+    <w:p>
+      <w:r>
+        <w:rPr>
           <w:b/>
           <w:color w:val="FF0000"/>
           <w:sz w:val="26"/>
         </w:rPr>
-        <w:t>Ryan McLeod: 5</w:t>
+        <w:t>Ryan McLeod: 6</w:t>
       </w:r>
     </w:p>
     <w:p>
@@ -1183,7 +1351,7 @@
           <w:color w:val="FF0000"/>
           <w:sz w:val="26"/>
         </w:rPr>
-        <w:t>Josh Doan: 1</w:t>
+        <w:t>Josh Doan: 2</w:t>
       </w:r>
     </w:p>
     <w:p>
@@ -1213,7 +1381,7 @@
           <w:color w:val="FF0000"/>
           <w:sz w:val="26"/>
         </w:rPr>
-        <w:t>Zach Benson: 30</w:t>
+        <w:t>Zach Benson: 31</w:t>
       </w:r>
     </w:p>
     <w:p>
@@ -1241,7 +1409,7 @@
         <w:rPr>
           <w:sz w:val="26"/>
         </w:rPr>
-        <w:t>Mattias Samuelsson: 5</w:t>
+        <w:t>Mattias Samuelsson: 6</w:t>
       </w:r>
     </w:p>
     <w:p>
@@ -1269,7 +1437,7 @@
         <w:rPr>
           <w:sz w:val="26"/>
         </w:rPr>
-        <w:t>Noah Ostlund: 7</w:t>
+        <w:t>Noah Ostlund: 8</w:t>
       </w:r>
     </w:p>
     <w:p>
@@ -1327,7 +1495,7 @@
           <w:color w:val="FF0000"/>
           <w:sz w:val="26"/>
         </w:rPr>
-        <w:t>Tage Thompson: 4</w:t>
+        <w:t>Tage Thompson: 5</w:t>
       </w:r>
     </w:p>
     <w:p>
@@ -1385,7 +1553,7 @@
           <w:color w:val="FF0000"/>
           <w:sz w:val="26"/>
         </w:rPr>
-        <w:t>Owen Power: 11</w:t>
+        <w:t>Owen Power: 12</w:t>
       </w:r>
     </w:p>
     <w:p>
@@ -1415,7 +1583,7 @@
           <w:color w:val="FF0000"/>
           <w:sz w:val="26"/>
         </w:rPr>
-        <w:t>Conor Timmins: 40</w:t>
+        <w:t>Conor Timmins: 41</w:t>
       </w:r>
     </w:p>
     <w:p>
@@ -1445,7 +1613,7 @@
           <w:color w:val="FF0000"/>
           <w:sz w:val="26"/>
         </w:rPr>
-        <w:t>Jack Quinn: 3</w:t>
+        <w:t>Jack Quinn: 4</w:t>
       </w:r>
     </w:p>
     <w:p>
@@ -1466,62 +1634,6 @@
     <w:p>
       <w:r>
         <w:t>• 2025: [13, 2, 0]</w:t>
-      </w:r>
-    </w:p>
-    <w:p>
-      <w:r>
-        <w:rPr>
-          <w:sz w:val="26"/>
-        </w:rPr>
-        <w:t>Beck Malenstyn: 1</w:t>
-      </w:r>
-    </w:p>
-    <w:p>
-      <w:r>
-        <w:t>• 2022: []</w:t>
-      </w:r>
-    </w:p>
-    <w:p>
-      <w:r>
-        <w:t>• 2023: [19, 15, 4]</w:t>
-      </w:r>
-    </w:p>
-    <w:p>
-      <w:r>
-        <w:t>• 2024: [17, 9, 2]</w:t>
-      </w:r>
-    </w:p>
-    <w:p>
-      <w:r>
-        <w:t>• 2025: [2, 2]</w:t>
-      </w:r>
-    </w:p>
-    <w:p>
-      <w:r>
-        <w:rPr>
-          <w:sz w:val="26"/>
-        </w:rPr>
-        <w:t>Jiri Kulich: 4</w:t>
-      </w:r>
-    </w:p>
-    <w:p>
-      <w:r>
-        <w:t>• 2022: []</w:t>
-      </w:r>
-    </w:p>
-    <w:p>
-      <w:r>
-        <w:t>• 2023: []</w:t>
-      </w:r>
-    </w:p>
-    <w:p>
-      <w:r>
-        <w:t>• 2024: [8, 6, 6]</w:t>
-      </w:r>
-    </w:p>
-    <w:p>
-      <w:r>
-        <w:t>• 2025: [1, 1]</w:t>
       </w:r>
     </w:p>
     <w:p>
@@ -1531,7 +1643,65 @@
           <w:color w:val="FF0000"/>
           <w:sz w:val="26"/>
         </w:rPr>
-        <w:t>Peyton Krebs: 26</w:t>
+        <w:t>Beck Malenstyn: 2</w:t>
+      </w:r>
+    </w:p>
+    <w:p>
+      <w:r>
+        <w:t>• 2022: []</w:t>
+      </w:r>
+    </w:p>
+    <w:p>
+      <w:r>
+        <w:t>• 2023: [19, 15, 4]</w:t>
+      </w:r>
+    </w:p>
+    <w:p>
+      <w:r>
+        <w:t>• 2024: [17, 9, 2]</w:t>
+      </w:r>
+    </w:p>
+    <w:p>
+      <w:r>
+        <w:t>• 2025: [2, 2]</w:t>
+      </w:r>
+    </w:p>
+    <w:p>
+      <w:r>
+        <w:rPr>
+          <w:sz w:val="26"/>
+        </w:rPr>
+        <w:t>Jiri Kulich: 4</w:t>
+      </w:r>
+    </w:p>
+    <w:p>
+      <w:r>
+        <w:t>• 2022: []</w:t>
+      </w:r>
+    </w:p>
+    <w:p>
+      <w:r>
+        <w:t>• 2023: []</w:t>
+      </w:r>
+    </w:p>
+    <w:p>
+      <w:r>
+        <w:t>• 2024: [8, 6, 6]</w:t>
+      </w:r>
+    </w:p>
+    <w:p>
+      <w:r>
+        <w:t>• 2025: [1, 1]</w:t>
+      </w:r>
+    </w:p>
+    <w:p>
+      <w:r>
+        <w:rPr>
+          <w:b/>
+          <w:color w:val="FF0000"/>
+          <w:sz w:val="26"/>
+        </w:rPr>
+        <w:t>Peyton Krebs: 27</w:t>
       </w:r>
     </w:p>
     <w:p>
@@ -1587,7 +1757,7 @@
         <w:rPr>
           <w:sz w:val="26"/>
         </w:rPr>
-        <w:t>Josh Dunne: 13</w:t>
+        <w:t>Josh Dunne: 14</w:t>
       </w:r>
     </w:p>
     <w:p>
@@ -4491,7 +4661,7 @@
         <w:rPr>
           <w:sz w:val="26"/>
         </w:rPr>
-        <w:t>Wyatt Johnston: 1</w:t>
+        <w:t>Wyatt Johnston: 2</w:t>
       </w:r>
     </w:p>
     <w:p>
@@ -4519,7 +4689,7 @@
         <w:rPr>
           <w:sz w:val="26"/>
         </w:rPr>
-        <w:t>Alexander Petrovic: 9</w:t>
+        <w:t>Alexander Petrovic: 10</w:t>
       </w:r>
     </w:p>
     <w:p>
@@ -4547,7 +4717,7 @@
         <w:rPr>
           <w:sz w:val="26"/>
         </w:rPr>
-        <w:t>Esa Lindell: 3</w:t>
+        <w:t>Esa Lindell: 4</w:t>
       </w:r>
     </w:p>
     <w:p>
@@ -4575,7 +4745,7 @@
         <w:rPr>
           <w:sz w:val="26"/>
         </w:rPr>
-        <w:t>Sam Steel: 4</w:t>
+        <w:t>Sam Steel: 5</w:t>
       </w:r>
     </w:p>
     <w:p>
@@ -4635,7 +4805,7 @@
           <w:color w:val="FF0000"/>
           <w:sz w:val="26"/>
         </w:rPr>
-        <w:t>Colin Blackwell: 5</w:t>
+        <w:t>Colin Blackwell: 6</w:t>
       </w:r>
     </w:p>
     <w:p>
@@ -4693,7 +4863,7 @@
           <w:color w:val="FF0000"/>
           <w:sz w:val="26"/>
         </w:rPr>
-        <w:t>Ilya Lyubushkin: 40</w:t>
+        <w:t>Ilya Lyubushkin: 41</w:t>
       </w:r>
     </w:p>
     <w:p>
@@ -4777,34 +4947,6 @@
     <w:p>
       <w:r>
         <w:rPr>
-          <w:sz w:val="26"/>
-        </w:rPr>
-        <w:t>Jason Robertson: 1</w:t>
-      </w:r>
-    </w:p>
-    <w:p>
-      <w:r>
-        <w:t>• 2022: [7, 4, 4]</w:t>
-      </w:r>
-    </w:p>
-    <w:p>
-      <w:r>
-        <w:t>• 2023: [5, 5, 5]</w:t>
-      </w:r>
-    </w:p>
-    <w:p>
-      <w:r>
-        <w:t>• 2024: [9, 8, 5]</w:t>
-      </w:r>
-    </w:p>
-    <w:p>
-      <w:r>
-        <w:t>• 2025: [9, 4, 1]</w:t>
-      </w:r>
-    </w:p>
-    <w:p>
-      <w:r>
-        <w:rPr>
           <w:b/>
           <w:color w:val="FF0000"/>
           <w:sz w:val="26"/>
@@ -4839,7 +4981,7 @@
           <w:color w:val="FF0000"/>
           <w:sz w:val="26"/>
         </w:rPr>
-        <w:t>Nathan Bastian: 1</w:t>
+        <w:t>Nathan Bastian: 2</w:t>
       </w:r>
     </w:p>
     <w:p>
@@ -4867,7 +5009,7 @@
         <w:rPr>
           <w:sz w:val="26"/>
         </w:rPr>
-        <w:t>Roope Hintz: 2</w:t>
+        <w:t>Roope Hintz: 3</w:t>
       </w:r>
     </w:p>
     <w:p>
@@ -4897,7 +5039,7 @@
           <w:color w:val="FF0000"/>
           <w:sz w:val="26"/>
         </w:rPr>
-        <w:t>Radek Faksa: 23</w:t>
+        <w:t>Radek Faksa: 24</w:t>
       </w:r>
     </w:p>
     <w:p>
@@ -4925,7 +5067,7 @@
         <w:rPr>
           <w:sz w:val="26"/>
         </w:rPr>
-        <w:t>Mavrik Bourque: 1</w:t>
+        <w:t>Mavrik Bourque: 2</w:t>
       </w:r>
     </w:p>
     <w:p>
@@ -4953,7 +5095,7 @@
         <w:rPr>
           <w:sz w:val="26"/>
         </w:rPr>
-        <w:t>Justin Hryckowian: 4</w:t>
+        <w:t>Justin Hryckowian: 5</w:t>
       </w:r>
     </w:p>
     <w:p>
@@ -5002,36 +5144,6 @@
     <w:p>
       <w:r>
         <w:t>• 2025: [3]</w:t>
-      </w:r>
-    </w:p>
-    <w:p>
-      <w:r>
-        <w:rPr>
-          <w:b/>
-          <w:color w:val="FF0000"/>
-          <w:sz w:val="26"/>
-        </w:rPr>
-        <w:t>Miro Heiskanen: 14</w:t>
-      </w:r>
-    </w:p>
-    <w:p>
-      <w:r>
-        <w:t>• 2022: [19, 16, 11]</w:t>
-      </w:r>
-    </w:p>
-    <w:p>
-      <w:r>
-        <w:t>• 2023: [23, 14, 9]</w:t>
-      </w:r>
-    </w:p>
-    <w:p>
-      <w:r>
-        <w:t>• 2024: [19, 4, 0]</w:t>
-      </w:r>
-    </w:p>
-    <w:p>
-      <w:r>
-        <w:t>• 2025: [4]</w:t>
       </w:r>
     </w:p>
     <w:p>
@@ -7821,7 +7933,7 @@
           <w:color w:val="FF0000"/>
           <w:sz w:val="26"/>
         </w:rPr>
-        <w:t>Jayden Struble: 60</w:t>
+        <w:t>Jayden Struble: 61</w:t>
       </w:r>
     </w:p>
     <w:p>
@@ -7879,7 +7991,7 @@
         <w:rPr>
           <w:sz w:val="26"/>
         </w:rPr>
-        <w:t>Lane Hutson: 1</w:t>
+        <w:t>Lane Hutson: 2</w:t>
       </w:r>
     </w:p>
     <w:p>
@@ -7928,62 +8040,6 @@
     <w:p>
       <w:r>
         <w:t>• 2025: [4, 2, 1]</w:t>
-      </w:r>
-    </w:p>
-    <w:p>
-      <w:r>
-        <w:rPr>
-          <w:sz w:val="26"/>
-        </w:rPr>
-        <w:t>Josh Anderson: 4</w:t>
-      </w:r>
-    </w:p>
-    <w:p>
-      <w:r>
-        <w:t>• 2022: [7, 7, 5]</w:t>
-      </w:r>
-    </w:p>
-    <w:p>
-      <w:r>
-        <w:t>• 2023: [16, 15, 6]</w:t>
-      </w:r>
-    </w:p>
-    <w:p>
-      <w:r>
-        <w:t>• 2024: [11, 11, 9]</w:t>
-      </w:r>
-    </w:p>
-    <w:p>
-      <w:r>
-        <w:t>• 2025: [6, 2, 1]</w:t>
-      </w:r>
-    </w:p>
-    <w:p>
-      <w:r>
-        <w:rPr>
-          <w:sz w:val="26"/>
-        </w:rPr>
-        <w:t>Noah Dobson: 4</w:t>
-      </w:r>
-    </w:p>
-    <w:p>
-      <w:r>
-        <w:t>• 2022: [19, 9, 6]</w:t>
-      </w:r>
-    </w:p>
-    <w:p>
-      <w:r>
-        <w:t>• 2023: [18, 15, 13]</w:t>
-      </w:r>
-    </w:p>
-    <w:p>
-      <w:r>
-        <w:t>• 2024: [10, 9, 9]</w:t>
-      </w:r>
-    </w:p>
-    <w:p>
-      <w:r>
-        <w:t>• 2025: [14]</w:t>
       </w:r>
     </w:p>
     <w:p>
@@ -7993,55 +8049,83 @@
           <w:color w:val="FF0000"/>
           <w:sz w:val="26"/>
         </w:rPr>
-        <w:t>Alexandre Texier: 12</w:t>
-      </w:r>
-    </w:p>
-    <w:p>
-      <w:r>
-        <w:t>• 2022: []</w:t>
-      </w:r>
-    </w:p>
-    <w:p>
-      <w:r>
-        <w:t>• 2023: [14, 11, 9]</w:t>
-      </w:r>
-    </w:p>
-    <w:p>
-      <w:r>
-        <w:t>• 2024: [14, 5, 2]</w:t>
-      </w:r>
-    </w:p>
-    <w:p>
-      <w:r>
-        <w:t>• 2025: []</w:t>
-      </w:r>
-    </w:p>
-    <w:p>
-      <w:r>
-        <w:rPr>
-          <w:sz w:val="26"/>
-        </w:rPr>
-        <w:t>Joe Veleno: 5</w:t>
-      </w:r>
-    </w:p>
-    <w:p>
-      <w:r>
-        <w:t>• 2022: [25, 12, 10]</w:t>
-      </w:r>
-    </w:p>
-    <w:p>
-      <w:r>
-        <w:t>• 2023: [22, 13, 10]</w:t>
-      </w:r>
-    </w:p>
-    <w:p>
-      <w:r>
-        <w:t>• 2024: [26, 14, 7]</w:t>
-      </w:r>
-    </w:p>
-    <w:p>
-      <w:r>
-        <w:t>• 2025: []</w:t>
+        <w:t>Josh Anderson: 5</w:t>
+      </w:r>
+    </w:p>
+    <w:p>
+      <w:r>
+        <w:t>• 2022: [7, 7, 5]</w:t>
+      </w:r>
+    </w:p>
+    <w:p>
+      <w:r>
+        <w:t>• 2023: [16, 15, 6]</w:t>
+      </w:r>
+    </w:p>
+    <w:p>
+      <w:r>
+        <w:t>• 2024: [11, 11, 9]</w:t>
+      </w:r>
+    </w:p>
+    <w:p>
+      <w:r>
+        <w:t>• 2025: [6, 2, 1]</w:t>
+      </w:r>
+    </w:p>
+    <w:p>
+      <w:r>
+        <w:rPr>
+          <w:sz w:val="26"/>
+        </w:rPr>
+        <w:t>Noah Dobson: 5</w:t>
+      </w:r>
+    </w:p>
+    <w:p>
+      <w:r>
+        <w:t>• 2022: [19, 9, 6]</w:t>
+      </w:r>
+    </w:p>
+    <w:p>
+      <w:r>
+        <w:t>• 2023: [18, 15, 13]</w:t>
+      </w:r>
+    </w:p>
+    <w:p>
+      <w:r>
+        <w:t>• 2024: [10, 9, 9]</w:t>
+      </w:r>
+    </w:p>
+    <w:p>
+      <w:r>
+        <w:t>• 2025: [14]</w:t>
+      </w:r>
+    </w:p>
+    <w:p>
+      <w:r>
+        <w:rPr>
+          <w:sz w:val="26"/>
+        </w:rPr>
+        <w:t>Nick Suzuki: 1</w:t>
+      </w:r>
+    </w:p>
+    <w:p>
+      <w:r>
+        <w:t>• 2022: [11, 9, 8]</w:t>
+      </w:r>
+    </w:p>
+    <w:p>
+      <w:r>
+        <w:t>• 2023: [10, 9, 4]</w:t>
+      </w:r>
+    </w:p>
+    <w:p>
+      <w:r>
+        <w:t>• 2024: [10, 8, 4]</w:t>
+      </w:r>
+    </w:p>
+    <w:p>
+      <w:r>
+        <w:t>• 2025: [4, 3, 2]</w:t>
       </w:r>
     </w:p>
     <w:p>
@@ -8051,22 +8135,50 @@
           <w:color w:val="FF0000"/>
           <w:sz w:val="26"/>
         </w:rPr>
-        <w:t>Arber Xhekaj: 64</w:t>
-      </w:r>
-    </w:p>
-    <w:p>
-      <w:r>
-        <w:t>• 2022: [11, 7, 4]</w:t>
-      </w:r>
-    </w:p>
-    <w:p>
-      <w:r>
-        <w:t>• 2023: [8, 0]</w:t>
-      </w:r>
-    </w:p>
-    <w:p>
-      <w:r>
-        <w:t>• 2024: []</w:t>
+        <w:t>Alexandre Texier: 13</w:t>
+      </w:r>
+    </w:p>
+    <w:p>
+      <w:r>
+        <w:t>• 2022: []</w:t>
+      </w:r>
+    </w:p>
+    <w:p>
+      <w:r>
+        <w:t>• 2023: [14, 11, 9]</w:t>
+      </w:r>
+    </w:p>
+    <w:p>
+      <w:r>
+        <w:t>• 2024: [14, 5, 2]</w:t>
+      </w:r>
+    </w:p>
+    <w:p>
+      <w:r>
+        <w:t>• 2025: []</w:t>
+      </w:r>
+    </w:p>
+    <w:p>
+      <w:r>
+        <w:rPr>
+          <w:sz w:val="26"/>
+        </w:rPr>
+        <w:t>Joe Veleno: 6</w:t>
+      </w:r>
+    </w:p>
+    <w:p>
+      <w:r>
+        <w:t>• 2022: [25, 12, 10]</w:t>
+      </w:r>
+    </w:p>
+    <w:p>
+      <w:r>
+        <w:t>• 2023: [22, 13, 10]</w:t>
+      </w:r>
+    </w:p>
+    <w:p>
+      <w:r>
+        <w:t>• 2024: [26, 14, 7]</w:t>
       </w:r>
     </w:p>
     <w:p>
@@ -8081,27 +8193,27 @@
           <w:color w:val="FF0000"/>
           <w:sz w:val="26"/>
         </w:rPr>
-        <w:t>Kirby Dach: 3</w:t>
-      </w:r>
-    </w:p>
-    <w:p>
-      <w:r>
-        <w:t>• 2022: [14, 10, 6]</w:t>
-      </w:r>
-    </w:p>
-    <w:p>
-      <w:r>
-        <w:t>• 2023: []</w:t>
-      </w:r>
-    </w:p>
-    <w:p>
-      <w:r>
-        <w:t>• 2024: [19, 6, 2]</w:t>
-      </w:r>
-    </w:p>
-    <w:p>
-      <w:r>
-        <w:t>• 2025: [5, 0, 0]</w:t>
+        <w:t>Arber Xhekaj: 65</w:t>
+      </w:r>
+    </w:p>
+    <w:p>
+      <w:r>
+        <w:t>• 2022: [11, 7, 4]</w:t>
+      </w:r>
+    </w:p>
+    <w:p>
+      <w:r>
+        <w:t>• 2023: [8, 0]</w:t>
+      </w:r>
+    </w:p>
+    <w:p>
+      <w:r>
+        <w:t>• 2024: []</w:t>
+      </w:r>
+    </w:p>
+    <w:p>
+      <w:r>
+        <w:t>• 2025: []</w:t>
       </w:r>
     </w:p>
     <w:p>
@@ -8111,27 +8223,27 @@
           <w:color w:val="FF0000"/>
           <w:sz w:val="26"/>
         </w:rPr>
-        <w:t>Mike Matheson: 5</w:t>
-      </w:r>
-    </w:p>
-    <w:p>
-      <w:r>
-        <w:t>• 2022: [16, 4, 3]</w:t>
-      </w:r>
-    </w:p>
-    <w:p>
-      <w:r>
-        <w:t>• 2023: [14, 11, 10]</w:t>
-      </w:r>
-    </w:p>
-    <w:p>
-      <w:r>
-        <w:t>• 2024: [19, 10, 6]</w:t>
-      </w:r>
-    </w:p>
-    <w:p>
-      <w:r>
-        <w:t>• 2025: [9, 5, 1]</w:t>
+        <w:t>Kirby Dach: 3</w:t>
+      </w:r>
+    </w:p>
+    <w:p>
+      <w:r>
+        <w:t>• 2022: [14, 10, 6]</w:t>
+      </w:r>
+    </w:p>
+    <w:p>
+      <w:r>
+        <w:t>• 2023: []</w:t>
+      </w:r>
+    </w:p>
+    <w:p>
+      <w:r>
+        <w:t>• 2024: [19, 6, 2]</w:t>
+      </w:r>
+    </w:p>
+    <w:p>
+      <w:r>
+        <w:t>• 2025: [5, 0, 0]</w:t>
       </w:r>
     </w:p>
     <w:p>
@@ -8141,83 +8253,27 @@
           <w:color w:val="FF0000"/>
           <w:sz w:val="26"/>
         </w:rPr>
-        <w:t>Patrik Laine: 10</w:t>
-      </w:r>
-    </w:p>
-    <w:p>
-      <w:r>
-        <w:t>• 2022: [9, 7, 3]</w:t>
-      </w:r>
-    </w:p>
-    <w:p>
-      <w:r>
-        <w:t>• 2023: [4, 3, 3]</w:t>
-      </w:r>
-    </w:p>
-    <w:p>
-      <w:r>
-        <w:t>• 2024: [10, 4, 4]</w:t>
-      </w:r>
-    </w:p>
-    <w:p>
-      <w:r>
-        <w:t>• 2025: []</w:t>
-      </w:r>
-    </w:p>
-    <w:p>
-      <w:r>
-        <w:rPr>
-          <w:sz w:val="26"/>
-        </w:rPr>
-        <w:t>Ivan Demidov: 1</w:t>
-      </w:r>
-    </w:p>
-    <w:p>
-      <w:r>
-        <w:t>• 2022: []</w:t>
-      </w:r>
-    </w:p>
-    <w:p>
-      <w:r>
-        <w:t>• 2023: []</w:t>
-      </w:r>
-    </w:p>
-    <w:p>
-      <w:r>
-        <w:t>• 2024: []</w:t>
-      </w:r>
-    </w:p>
-    <w:p>
-      <w:r>
-        <w:t>• 2025: [8, 5, 1]</w:t>
-      </w:r>
-    </w:p>
-    <w:p>
-      <w:r>
-        <w:rPr>
-          <w:sz w:val="26"/>
-        </w:rPr>
-        <w:t>Jake Evans: 2</w:t>
-      </w:r>
-    </w:p>
-    <w:p>
-      <w:r>
-        <w:t>• 2022: [7]</w:t>
-      </w:r>
-    </w:p>
-    <w:p>
-      <w:r>
-        <w:t>• 2023: [26, 24, 10]</w:t>
-      </w:r>
-    </w:p>
-    <w:p>
-      <w:r>
-        <w:t>• 2024: [21, 12, 10]</w:t>
-      </w:r>
-    </w:p>
-    <w:p>
-      <w:r>
-        <w:t>• 2025: [6, 4, 3]</w:t>
+        <w:t>Mike Matheson: 6</w:t>
+      </w:r>
+    </w:p>
+    <w:p>
+      <w:r>
+        <w:t>• 2022: [16, 4, 3]</w:t>
+      </w:r>
+    </w:p>
+    <w:p>
+      <w:r>
+        <w:t>• 2023: [14, 11, 10]</w:t>
+      </w:r>
+    </w:p>
+    <w:p>
+      <w:r>
+        <w:t>• 2024: [19, 10, 6]</w:t>
+      </w:r>
+    </w:p>
+    <w:p>
+      <w:r>
+        <w:t>• 2025: [9, 5, 1]</w:t>
       </w:r>
     </w:p>
     <w:p>
@@ -8227,27 +8283,83 @@
           <w:color w:val="FF0000"/>
           <w:sz w:val="26"/>
         </w:rPr>
-        <w:t>Cole Caufield: 2</w:t>
-      </w:r>
-    </w:p>
-    <w:p>
-      <w:r>
-        <w:t>• 2022: [4, 3, 2]</w:t>
-      </w:r>
-    </w:p>
-    <w:p>
-      <w:r>
-        <w:t>• 2023: [12, 7, 6]</w:t>
-      </w:r>
-    </w:p>
-    <w:p>
-      <w:r>
-        <w:t>• 2024: [7, 5, 5]</w:t>
-      </w:r>
-    </w:p>
-    <w:p>
-      <w:r>
-        <w:t>• 2025: [4, 3, 2]</w:t>
+        <w:t>Patrik Laine: 10</w:t>
+      </w:r>
+    </w:p>
+    <w:p>
+      <w:r>
+        <w:t>• 2022: [9, 7, 3]</w:t>
+      </w:r>
+    </w:p>
+    <w:p>
+      <w:r>
+        <w:t>• 2023: [4, 3, 3]</w:t>
+      </w:r>
+    </w:p>
+    <w:p>
+      <w:r>
+        <w:t>• 2024: [10, 4, 4]</w:t>
+      </w:r>
+    </w:p>
+    <w:p>
+      <w:r>
+        <w:t>• 2025: []</w:t>
+      </w:r>
+    </w:p>
+    <w:p>
+      <w:r>
+        <w:rPr>
+          <w:sz w:val="26"/>
+        </w:rPr>
+        <w:t>Ivan Demidov: 2</w:t>
+      </w:r>
+    </w:p>
+    <w:p>
+      <w:r>
+        <w:t>• 2022: []</w:t>
+      </w:r>
+    </w:p>
+    <w:p>
+      <w:r>
+        <w:t>• 2023: []</w:t>
+      </w:r>
+    </w:p>
+    <w:p>
+      <w:r>
+        <w:t>• 2024: []</w:t>
+      </w:r>
+    </w:p>
+    <w:p>
+      <w:r>
+        <w:t>• 2025: [8, 5, 1]</w:t>
+      </w:r>
+    </w:p>
+    <w:p>
+      <w:r>
+        <w:rPr>
+          <w:sz w:val="26"/>
+        </w:rPr>
+        <w:t>Jake Evans: 3</w:t>
+      </w:r>
+    </w:p>
+    <w:p>
+      <w:r>
+        <w:t>• 2022: [7]</w:t>
+      </w:r>
+    </w:p>
+    <w:p>
+      <w:r>
+        <w:t>• 2023: [26, 24, 10]</w:t>
+      </w:r>
+    </w:p>
+    <w:p>
+      <w:r>
+        <w:t>• 2024: [21, 12, 10]</w:t>
+      </w:r>
+    </w:p>
+    <w:p>
+      <w:r>
+        <w:t>• 2025: [6, 4, 3]</w:t>
       </w:r>
     </w:p>
     <w:p>
@@ -8257,27 +8369,27 @@
           <w:color w:val="FF0000"/>
           <w:sz w:val="26"/>
         </w:rPr>
-        <w:t>Alexandre Carrier: 23</w:t>
-      </w:r>
-    </w:p>
-    <w:p>
-      <w:r>
-        <w:t>• 2022: [1]</w:t>
-      </w:r>
-    </w:p>
-    <w:p>
-      <w:r>
-        <w:t>• 2023: [18, 4, 1]</w:t>
-      </w:r>
-    </w:p>
-    <w:p>
-      <w:r>
-        <w:t>• 2024: [37, 4]</w:t>
-      </w:r>
-    </w:p>
-    <w:p>
-      <w:r>
-        <w:t>• 2025: []</w:t>
+        <w:t>Cole Caufield: 3</w:t>
+      </w:r>
+    </w:p>
+    <w:p>
+      <w:r>
+        <w:t>• 2022: [4, 3, 2]</w:t>
+      </w:r>
+    </w:p>
+    <w:p>
+      <w:r>
+        <w:t>• 2023: [12, 7, 6]</w:t>
+      </w:r>
+    </w:p>
+    <w:p>
+      <w:r>
+        <w:t>• 2024: [7, 5, 5]</w:t>
+      </w:r>
+    </w:p>
+    <w:p>
+      <w:r>
+        <w:t>• 2025: [4, 3, 2]</w:t>
       </w:r>
     </w:p>
     <w:p>
@@ -8287,27 +8399,27 @@
           <w:color w:val="FF0000"/>
           <w:sz w:val="26"/>
         </w:rPr>
-        <w:t>Zack Bolduc: 2</w:t>
-      </w:r>
-    </w:p>
-    <w:p>
-      <w:r>
-        <w:t>• 2022: []</w:t>
-      </w:r>
-    </w:p>
-    <w:p>
-      <w:r>
-        <w:t>• 2023: [14, 3, 0]</w:t>
-      </w:r>
-    </w:p>
-    <w:p>
-      <w:r>
-        <w:t>• 2024: [13, 7, 3]</w:t>
-      </w:r>
-    </w:p>
-    <w:p>
-      <w:r>
-        <w:t>• 2025: [13, 4, 0]</w:t>
+        <w:t>Alexandre Carrier: 24</w:t>
+      </w:r>
+    </w:p>
+    <w:p>
+      <w:r>
+        <w:t>• 2022: [1]</w:t>
+      </w:r>
+    </w:p>
+    <w:p>
+      <w:r>
+        <w:t>• 2023: [18, 4, 1]</w:t>
+      </w:r>
+    </w:p>
+    <w:p>
+      <w:r>
+        <w:t>• 2024: [37, 4]</w:t>
+      </w:r>
+    </w:p>
+    <w:p>
+      <w:r>
+        <w:t>• 2025: []</w:t>
       </w:r>
     </w:p>
     <w:p>
@@ -8317,7 +8429,37 @@
           <w:color w:val="FF0000"/>
           <w:sz w:val="26"/>
         </w:rPr>
-        <w:t>Brendan Gallagher: 5</w:t>
+        <w:t>Zack Bolduc: 3</w:t>
+      </w:r>
+    </w:p>
+    <w:p>
+      <w:r>
+        <w:t>• 2022: []</w:t>
+      </w:r>
+    </w:p>
+    <w:p>
+      <w:r>
+        <w:t>• 2023: [14, 3, 0]</w:t>
+      </w:r>
+    </w:p>
+    <w:p>
+      <w:r>
+        <w:t>• 2024: [13, 7, 3]</w:t>
+      </w:r>
+    </w:p>
+    <w:p>
+      <w:r>
+        <w:t>• 2025: [13, 4, 0]</w:t>
+      </w:r>
+    </w:p>
+    <w:p>
+      <w:r>
+        <w:rPr>
+          <w:b/>
+          <w:color w:val="FF0000"/>
+          <w:sz w:val="26"/>
+        </w:rPr>
+        <w:t>Brendan Gallagher: 6</w:t>
       </w:r>
     </w:p>
     <w:p>
@@ -8366,34 +8508,6 @@
     <w:p>
       <w:r>
         <w:t>• 2025: []</w:t>
-      </w:r>
-    </w:p>
-    <w:p>
-      <w:r>
-        <w:rPr>
-          <w:sz w:val="26"/>
-        </w:rPr>
-        <w:t>Oliver Kapanen: 6</w:t>
-      </w:r>
-    </w:p>
-    <w:p>
-      <w:r>
-        <w:t>• 2022: []</w:t>
-      </w:r>
-    </w:p>
-    <w:p>
-      <w:r>
-        <w:t>• 2023: []</w:t>
-      </w:r>
-    </w:p>
-    <w:p>
-      <w:r>
-        <w:t>• 2024: []</w:t>
-      </w:r>
-    </w:p>
-    <w:p>
-      <w:r>
-        <w:t>• 2025: [6, 3, 2]</w:t>
       </w:r>
     </w:p>
     <w:p>
@@ -8441,7 +8555,7 @@
           <w:color w:val="FF0000"/>
           <w:sz w:val="26"/>
         </w:rPr>
-        <w:t>Jesper Bratt: 12</w:t>
+        <w:t>Jesper Bratt: 13</w:t>
       </w:r>
     </w:p>
     <w:p>
@@ -8469,7 +8583,7 @@
         <w:rPr>
           <w:sz w:val="26"/>
         </w:rPr>
-        <w:t>Brenden Dillon: 2</w:t>
+        <w:t>Brenden Dillon: 3</w:t>
       </w:r>
     </w:p>
     <w:p>
@@ -8497,7 +8611,7 @@
         <w:rPr>
           <w:sz w:val="26"/>
         </w:rPr>
-        <w:t>Simon Nemec: 1</w:t>
+        <w:t>Simon Nemec: 2</w:t>
       </w:r>
     </w:p>
     <w:p>
@@ -8527,7 +8641,7 @@
           <w:color w:val="FF0000"/>
           <w:sz w:val="26"/>
         </w:rPr>
-        <w:t>Jonas Siegenthaler: 41</w:t>
+        <w:t>Jonas Siegenthaler: 42</w:t>
       </w:r>
     </w:p>
     <w:p>
@@ -8557,7 +8671,7 @@
           <w:color w:val="FF0000"/>
           <w:sz w:val="26"/>
         </w:rPr>
-        <w:t>Luke Hughes: 8</w:t>
+        <w:t>Luke Hughes: 9</w:t>
       </w:r>
     </w:p>
     <w:p>
@@ -8617,7 +8731,7 @@
           <w:color w:val="FF0000"/>
           <w:sz w:val="26"/>
         </w:rPr>
-        <w:t>Cody Glass: 4</w:t>
+        <w:t>Cody Glass: 5</w:t>
       </w:r>
     </w:p>
     <w:p>
@@ -8647,7 +8761,7 @@
           <w:color w:val="FF0000"/>
           <w:sz w:val="26"/>
         </w:rPr>
-        <w:t>Connor Brown: 4</w:t>
+        <w:t>Connor Brown: 5</w:t>
       </w:r>
     </w:p>
     <w:p>
@@ -8675,7 +8789,7 @@
         <w:rPr>
           <w:sz w:val="26"/>
         </w:rPr>
-        <w:t>Dawson Mercer: 1</w:t>
+        <w:t>Dawson Mercer: 2</w:t>
       </w:r>
     </w:p>
     <w:p>
@@ -8761,7 +8875,35 @@
         <w:rPr>
           <w:sz w:val="26"/>
         </w:rPr>
-        <w:t>Arseny Gritsyuk: 2</w:t>
+        <w:t>Ondrej Palat: 1</w:t>
+      </w:r>
+    </w:p>
+    <w:p>
+      <w:r>
+        <w:t>• 2022: [10, 9, 2]</w:t>
+      </w:r>
+    </w:p>
+    <w:p>
+      <w:r>
+        <w:t>• 2023: [17, 8, 7]</w:t>
+      </w:r>
+    </w:p>
+    <w:p>
+      <w:r>
+        <w:t>• 2024: [11, 11, 6]</w:t>
+      </w:r>
+    </w:p>
+    <w:p>
+      <w:r>
+        <w:t>• 2025: [11]</w:t>
+      </w:r>
+    </w:p>
+    <w:p>
+      <w:r>
+        <w:rPr>
+          <w:sz w:val="26"/>
+        </w:rPr>
+        <w:t>Arseny Gritsyuk: 3</w:t>
       </w:r>
     </w:p>
     <w:p>
@@ -8819,7 +8961,35 @@
         <w:rPr>
           <w:sz w:val="26"/>
         </w:rPr>
-        <w:t>Paul Cotter: 2</w:t>
+        <w:t>Nico Hischier: 1</w:t>
+      </w:r>
+    </w:p>
+    <w:p>
+      <w:r>
+        <w:t>• 2022: [9, 6, 6]</w:t>
+      </w:r>
+    </w:p>
+    <w:p>
+      <w:r>
+        <w:t>• 2023: [6, 4, 4]</w:t>
+      </w:r>
+    </w:p>
+    <w:p>
+      <w:r>
+        <w:t>• 2024: [10, 5, 3]</w:t>
+      </w:r>
+    </w:p>
+    <w:p>
+      <w:r>
+        <w:t>• 2025: [7, 6, 1]</w:t>
+      </w:r>
+    </w:p>
+    <w:p>
+      <w:r>
+        <w:rPr>
+          <w:sz w:val="26"/>
+        </w:rPr>
+        <w:t>Paul Cotter: 3</w:t>
       </w:r>
     </w:p>
     <w:p>
@@ -8875,11 +9045,39 @@
     <w:p>
       <w:r>
         <w:rPr>
+          <w:sz w:val="26"/>
+        </w:rPr>
+        <w:t>Timo Meier: 1</w:t>
+      </w:r>
+    </w:p>
+    <w:p>
+      <w:r>
+        <w:t>• 2022: [6, 5, 3]</w:t>
+      </w:r>
+    </w:p>
+    <w:p>
+      <w:r>
+        <w:t>• 2023: [12, 9, 4]</w:t>
+      </w:r>
+    </w:p>
+    <w:p>
+      <w:r>
+        <w:t>• 2024: [11, 8, 5]</w:t>
+      </w:r>
+    </w:p>
+    <w:p>
+      <w:r>
+        <w:t>• 2025: [9, 4, 1]</w:t>
+      </w:r>
+    </w:p>
+    <w:p>
+      <w:r>
+        <w:rPr>
           <w:b/>
           <w:color w:val="FF0000"/>
           <w:sz w:val="26"/>
         </w:rPr>
-        <w:t>Stefan Noesen: 16</w:t>
+        <w:t>Stefan Noesen: 17</w:t>
       </w:r>
     </w:p>
     <w:p>
@@ -8909,7 +9107,7 @@
           <w:color w:val="FF0000"/>
           <w:sz w:val="26"/>
         </w:rPr>
-        <w:t>Luke Glendening: 47</w:t>
+        <w:t>Luke Glendening: 48</w:t>
       </w:r>
     </w:p>
     <w:p>
@@ -8939,7 +9137,7 @@
           <w:color w:val="FF0000"/>
           <w:sz w:val="26"/>
         </w:rPr>
-        <w:t>Dougie Hamilton: 12</w:t>
+        <w:t>Dougie Hamilton: 13</w:t>
       </w:r>
     </w:p>
     <w:p>
@@ -11115,7 +11313,7 @@
           <w:color w:val="FF0000"/>
           <w:sz w:val="26"/>
         </w:rPr>
-        <w:t>Garnet Hathaway: 27</w:t>
+        <w:t>Garnet Hathaway: 28</w:t>
       </w:r>
     </w:p>
     <w:p>
@@ -11136,34 +11334,6 @@
     <w:p>
       <w:r>
         <w:t>• 2025: []</w:t>
-      </w:r>
-    </w:p>
-    <w:p>
-      <w:r>
-        <w:rPr>
-          <w:sz w:val="26"/>
-        </w:rPr>
-        <w:t>Trevor Zegras: 1</w:t>
-      </w:r>
-    </w:p>
-    <w:p>
-      <w:r>
-        <w:t>• 2022: [11, 11, 8]</w:t>
-      </w:r>
-    </w:p>
-    <w:p>
-      <w:r>
-        <w:t>• 2023: [8, 5, 4]</w:t>
-      </w:r>
-    </w:p>
-    <w:p>
-      <w:r>
-        <w:t>• 2024: [14, 10, 5]</w:t>
-      </w:r>
-    </w:p>
-    <w:p>
-      <w:r>
-        <w:t>• 2025: [6, 2, 2]</w:t>
       </w:r>
     </w:p>
     <w:p>
@@ -11173,7 +11343,7 @@
           <w:color w:val="FF0000"/>
           <w:sz w:val="26"/>
         </w:rPr>
-        <w:t>Rodrigo Abols: 6</w:t>
+        <w:t>Rodrigo Abols: 7</w:t>
       </w:r>
     </w:p>
     <w:p>
@@ -11201,7 +11371,7 @@
         <w:rPr>
           <w:sz w:val="26"/>
         </w:rPr>
-        <w:t>Nikita Grebenkin: 7</w:t>
+        <w:t>Nikita Grebenkin: 8</w:t>
       </w:r>
     </w:p>
     <w:p>
@@ -11229,35 +11399,7 @@
         <w:rPr>
           <w:sz w:val="26"/>
         </w:rPr>
-        <w:t>Owen Tippett: 1</w:t>
-      </w:r>
-    </w:p>
-    <w:p>
-      <w:r>
-        <w:t>• 2022: [8, 7, 5]</w:t>
-      </w:r>
-    </w:p>
-    <w:p>
-      <w:r>
-        <w:t>• 2023: [6, 6, 4]</w:t>
-      </w:r>
-    </w:p>
-    <w:p>
-      <w:r>
-        <w:t>• 2024: [13, 8, 5]</w:t>
-      </w:r>
-    </w:p>
-    <w:p>
-      <w:r>
-        <w:t>• 2025: [10, 6, 1]</w:t>
-      </w:r>
-    </w:p>
-    <w:p>
-      <w:r>
-        <w:rPr>
-          <w:sz w:val="26"/>
-        </w:rPr>
-        <w:t>Sean Couturier: 2</w:t>
+        <w:t>Sean Couturier: 3</w:t>
       </w:r>
     </w:p>
     <w:p>
@@ -11285,7 +11427,7 @@
         <w:rPr>
           <w:sz w:val="26"/>
         </w:rPr>
-        <w:t>Emil Andrae: 3</w:t>
+        <w:t>Emil Andrae: 4</w:t>
       </w:r>
     </w:p>
     <w:p>
@@ -11313,7 +11455,7 @@
         <w:rPr>
           <w:sz w:val="26"/>
         </w:rPr>
-        <w:t>Matvei Michkov: 1</w:t>
+        <w:t>Matvei Michkov: 2</w:t>
       </w:r>
     </w:p>
     <w:p>
@@ -11334,34 +11476,6 @@
     <w:p>
       <w:r>
         <w:t>• 2025: [9, 3, 1]</w:t>
-      </w:r>
-    </w:p>
-    <w:p>
-      <w:r>
-        <w:rPr>
-          <w:sz w:val="26"/>
-        </w:rPr>
-        <w:t>Noah Cates: 5</w:t>
-      </w:r>
-    </w:p>
-    <w:p>
-      <w:r>
-        <w:t>• 2022: [20, 8, 7]</w:t>
-      </w:r>
-    </w:p>
-    <w:p>
-      <w:r>
-        <w:t>• 2023: [22, 14, 8]</w:t>
-      </w:r>
-    </w:p>
-    <w:p>
-      <w:r>
-        <w:t>• 2024: [12, 12, 7]</w:t>
-      </w:r>
-    </w:p>
-    <w:p>
-      <w:r>
-        <w:t>• 2025: [7, 5, 3]</w:t>
       </w:r>
     </w:p>
     <w:p>
@@ -11371,7 +11485,7 @@
           <w:color w:val="FF0000"/>
           <w:sz w:val="26"/>
         </w:rPr>
-        <w:t>Nick Seeler: 69</w:t>
+        <w:t>Nick Seeler: 70</w:t>
       </w:r>
     </w:p>
     <w:p>
@@ -11457,7 +11571,7 @@
           <w:color w:val="FF0000"/>
           <w:sz w:val="26"/>
         </w:rPr>
-        <w:t>Nicolas Deslauriers: 13</w:t>
+        <w:t>Nicolas Deslauriers: 14</w:t>
       </w:r>
     </w:p>
     <w:p>
@@ -11487,27 +11601,27 @@
           <w:color w:val="FF0000"/>
           <w:sz w:val="26"/>
         </w:rPr>
-        <w:t>Travis Konecny: 11</w:t>
-      </w:r>
-    </w:p>
-    <w:p>
-      <w:r>
-        <w:t>• 2022: [13, 7, 5]</w:t>
-      </w:r>
-    </w:p>
-    <w:p>
-      <w:r>
-        <w:t>• 2023: [7, 6, 6]</w:t>
-      </w:r>
-    </w:p>
-    <w:p>
-      <w:r>
-        <w:t>• 2024: [13, 9, 5]</w:t>
-      </w:r>
-    </w:p>
-    <w:p>
-      <w:r>
-        <w:t>• 2025: [2, 1, 1]</w:t>
+        <w:t>Cam York: 13</w:t>
+      </w:r>
+    </w:p>
+    <w:p>
+      <w:r>
+        <w:t>• 2022: [42]</w:t>
+      </w:r>
+    </w:p>
+    <w:p>
+      <w:r>
+        <w:t>• 2023: [17, 17, 15]</w:t>
+      </w:r>
+    </w:p>
+    <w:p>
+      <w:r>
+        <w:t>• 2024: [17, 9, 2]</w:t>
+      </w:r>
+    </w:p>
+    <w:p>
+      <w:r>
+        <w:t>• 2025: []</w:t>
       </w:r>
     </w:p>
     <w:p>
@@ -11517,27 +11631,27 @@
           <w:color w:val="FF0000"/>
           <w:sz w:val="26"/>
         </w:rPr>
-        <w:t>Cam York: 12</w:t>
-      </w:r>
-    </w:p>
-    <w:p>
-      <w:r>
-        <w:t>• 2022: [42]</w:t>
-      </w:r>
-    </w:p>
-    <w:p>
-      <w:r>
-        <w:t>• 2023: [17, 17, 15]</w:t>
-      </w:r>
-    </w:p>
-    <w:p>
-      <w:r>
-        <w:t>• 2024: [17, 9, 2]</w:t>
-      </w:r>
-    </w:p>
-    <w:p>
-      <w:r>
-        <w:t>• 2025: []</w:t>
+        <w:t>Jamie Drysdale: 11</w:t>
+      </w:r>
+    </w:p>
+    <w:p>
+      <w:r>
+        <w:t>• 2022: []</w:t>
+      </w:r>
+    </w:p>
+    <w:p>
+      <w:r>
+        <w:t>• 2023: [10, 5]</w:t>
+      </w:r>
+    </w:p>
+    <w:p>
+      <w:r>
+        <w:t>• 2024: [26, 17, 5]</w:t>
+      </w:r>
+    </w:p>
+    <w:p>
+      <w:r>
+        <w:t>• 2025: [4]</w:t>
       </w:r>
     </w:p>
     <w:p>
@@ -11547,7 +11661,35 @@
           <w:color w:val="FF0000"/>
           <w:sz w:val="26"/>
         </w:rPr>
-        <w:t>Jamie Drysdale: 10</w:t>
+        <w:t>Christian Dvorak: 8</w:t>
+      </w:r>
+    </w:p>
+    <w:p>
+      <w:r>
+        <w:t>• 2022: [20, 8, 6]</w:t>
+      </w:r>
+    </w:p>
+    <w:p>
+      <w:r>
+        <w:t>• 2023: [17, 4, 0]</w:t>
+      </w:r>
+    </w:p>
+    <w:p>
+      <w:r>
+        <w:t>• 2024: [19, 9, 9]</w:t>
+      </w:r>
+    </w:p>
+    <w:p>
+      <w:r>
+        <w:t>• 2025: [5, 4, 2]</w:t>
+      </w:r>
+    </w:p>
+    <w:p>
+      <w:r>
+        <w:rPr>
+          <w:sz w:val="26"/>
+        </w:rPr>
+        <w:t>Noah Juulsen: 72</w:t>
       </w:r>
     </w:p>
     <w:p>
@@ -11557,17 +11699,17 @@
     </w:p>
     <w:p>
       <w:r>
-        <w:t>• 2023: [10, 5]</w:t>
-      </w:r>
-    </w:p>
-    <w:p>
-      <w:r>
-        <w:t>• 2024: [26, 17, 5]</w:t>
-      </w:r>
-    </w:p>
-    <w:p>
-      <w:r>
-        <w:t>• 2025: [4]</w:t>
+        <w:t>• 2023: []</w:t>
+      </w:r>
+    </w:p>
+    <w:p>
+      <w:r>
+        <w:t>• 2024: []</w:t>
+      </w:r>
+    </w:p>
+    <w:p>
+      <w:r>
+        <w:t>• 2025: []</w:t>
       </w:r>
     </w:p>
     <w:p>
@@ -11577,83 +11719,27 @@
           <w:color w:val="FF0000"/>
           <w:sz w:val="26"/>
         </w:rPr>
-        <w:t>Christian Dvorak: 7</w:t>
-      </w:r>
-    </w:p>
-    <w:p>
-      <w:r>
-        <w:t>• 2022: [20, 8, 6]</w:t>
-      </w:r>
-    </w:p>
-    <w:p>
-      <w:r>
-        <w:t>• 2023: [17, 4, 0]</w:t>
-      </w:r>
-    </w:p>
-    <w:p>
-      <w:r>
-        <w:t>• 2024: [19, 9, 9]</w:t>
-      </w:r>
-    </w:p>
-    <w:p>
-      <w:r>
-        <w:t>• 2025: [5, 4, 2]</w:t>
-      </w:r>
-    </w:p>
-    <w:p>
-      <w:r>
-        <w:rPr>
-          <w:sz w:val="26"/>
-        </w:rPr>
-        <w:t>Noah Juulsen: 72</w:t>
-      </w:r>
-    </w:p>
-    <w:p>
-      <w:r>
-        <w:t>• 2022: []</w:t>
-      </w:r>
-    </w:p>
-    <w:p>
-      <w:r>
-        <w:t>• 2023: []</w:t>
-      </w:r>
-    </w:p>
-    <w:p>
-      <w:r>
-        <w:t>• 2024: []</w:t>
-      </w:r>
-    </w:p>
-    <w:p>
-      <w:r>
-        <w:t>• 2025: []</w:t>
-      </w:r>
-    </w:p>
-    <w:p>
-      <w:r>
-        <w:rPr>
-          <w:sz w:val="26"/>
-        </w:rPr>
-        <w:t>Bobby Brink: 5</w:t>
-      </w:r>
-    </w:p>
-    <w:p>
-      <w:r>
-        <w:t>• 2022: []</w:t>
-      </w:r>
-    </w:p>
-    <w:p>
-      <w:r>
-        <w:t>• 2023: [9, 7, 7]</w:t>
-      </w:r>
-    </w:p>
-    <w:p>
-      <w:r>
-        <w:t>• 2024: [20, 9, 7]</w:t>
-      </w:r>
-    </w:p>
-    <w:p>
-      <w:r>
-        <w:t>• 2025: [6, 5, 3]</w:t>
+        <w:t>Travis Sanheim: 7</w:t>
+      </w:r>
+    </w:p>
+    <w:p>
+      <w:r>
+        <w:t>• 2022: [30, 8, 4]</w:t>
+      </w:r>
+    </w:p>
+    <w:p>
+      <w:r>
+        <w:t>• 2023: [25, 12, 8]</w:t>
+      </w:r>
+    </w:p>
+    <w:p>
+      <w:r>
+        <w:t>• 2024: [40, 12, 7]</w:t>
+      </w:r>
+    </w:p>
+    <w:p>
+      <w:r>
+        <w:t>• 2025: [16]</w:t>
       </w:r>
     </w:p>
     <w:p>
@@ -11663,37 +11749,7 @@
           <w:color w:val="FF0000"/>
           <w:sz w:val="26"/>
         </w:rPr>
-        <w:t>Travis Sanheim: 6</w:t>
-      </w:r>
-    </w:p>
-    <w:p>
-      <w:r>
-        <w:t>• 2022: [30, 8, 4]</w:t>
-      </w:r>
-    </w:p>
-    <w:p>
-      <w:r>
-        <w:t>• 2023: [25, 12, 8]</w:t>
-      </w:r>
-    </w:p>
-    <w:p>
-      <w:r>
-        <w:t>• 2024: [40, 12, 7]</w:t>
-      </w:r>
-    </w:p>
-    <w:p>
-      <w:r>
-        <w:t>• 2025: [16]</w:t>
-      </w:r>
-    </w:p>
-    <w:p>
-      <w:r>
-        <w:rPr>
-          <w:b/>
-          <w:color w:val="FF0000"/>
-          <w:sz w:val="26"/>
-        </w:rPr>
-        <w:t>Egor Zamula: 46</w:t>
+        <w:t>Egor Zamula: 47</w:t>
       </w:r>
     </w:p>
     <w:p>
@@ -12939,7 +12995,7 @@
         <w:rPr>
           <w:sz w:val="26"/>
         </w:rPr>
-        <w:t>Sam Dickinson: 10</w:t>
+        <w:t>Sam Dickinson: 11</w:t>
       </w:r>
     </w:p>
     <w:p>
@@ -12969,7 +13025,7 @@
           <w:color w:val="FF0000"/>
           <w:sz w:val="26"/>
         </w:rPr>
-        <w:t>Alexander Wennberg: 8</w:t>
+        <w:t>Alexander Wennberg: 9</w:t>
       </w:r>
     </w:p>
     <w:p>
@@ -12997,7 +13053,7 @@
         <w:rPr>
           <w:sz w:val="26"/>
         </w:rPr>
-        <w:t>Vincent Iorio: 16</w:t>
+        <w:t>Vincent Iorio: 17</w:t>
       </w:r>
     </w:p>
     <w:p>
@@ -13111,7 +13167,7 @@
           <w:color w:val="FF0000"/>
           <w:sz w:val="26"/>
         </w:rPr>
-        <w:t>Dmitry Orlov: 35</w:t>
+        <w:t>Dmitry Orlov: 36</w:t>
       </w:r>
     </w:p>
     <w:p>
@@ -13139,7 +13195,7 @@
         <w:rPr>
           <w:sz w:val="26"/>
         </w:rPr>
-        <w:t>John Klingberg: 3</w:t>
+        <w:t>John Klingberg: 4</w:t>
       </w:r>
     </w:p>
     <w:p>
@@ -13169,7 +13225,7 @@
           <w:color w:val="FF0000"/>
           <w:sz w:val="26"/>
         </w:rPr>
-        <w:t>Ty Dellandrea: 6</w:t>
+        <w:t>Ty Dellandrea: 7</w:t>
       </w:r>
     </w:p>
     <w:p>
@@ -13199,7 +13255,7 @@
           <w:color w:val="FF0000"/>
           <w:sz w:val="26"/>
         </w:rPr>
-        <w:t>Mario Ferraro: 25</w:t>
+        <w:t>Mario Ferraro: 26</w:t>
       </w:r>
     </w:p>
     <w:p>
@@ -13220,6 +13276,34 @@
     <w:p>
       <w:r>
         <w:t>• 2025: []</w:t>
+      </w:r>
+    </w:p>
+    <w:p>
+      <w:r>
+        <w:rPr>
+          <w:sz w:val="26"/>
+        </w:rPr>
+        <w:t>Will Smith: 1</w:t>
+      </w:r>
+    </w:p>
+    <w:p>
+      <w:r>
+        <w:t>• 2022: []</w:t>
+      </w:r>
+    </w:p>
+    <w:p>
+      <w:r>
+        <w:t>• 2023: []</w:t>
+      </w:r>
+    </w:p>
+    <w:p>
+      <w:r>
+        <w:t>• 2024: [10, 10, 8]</w:t>
+      </w:r>
+    </w:p>
+    <w:p>
+      <w:r>
+        <w:t>• 2025: [7, 2, 2]</w:t>
       </w:r>
     </w:p>
     <w:p>
@@ -13229,7 +13313,7 @@
           <w:color w:val="FF0000"/>
           <w:sz w:val="26"/>
         </w:rPr>
-        <w:t>Philipp Kurashev: 6</w:t>
+        <w:t>Philipp Kurashev: 7</w:t>
       </w:r>
     </w:p>
     <w:p>
@@ -13285,6 +13369,34 @@
     <w:p>
       <w:r>
         <w:rPr>
+          <w:sz w:val="26"/>
+        </w:rPr>
+        <w:t>Tyler Toffoli: 1</w:t>
+      </w:r>
+    </w:p>
+    <w:p>
+      <w:r>
+        <w:t>• 2022: [8, 5, 5]</w:t>
+      </w:r>
+    </w:p>
+    <w:p>
+      <w:r>
+        <w:t>• 2023: [7, 6, 6]</w:t>
+      </w:r>
+    </w:p>
+    <w:p>
+      <w:r>
+        <w:t>• 2024: [7, 7, 4]</w:t>
+      </w:r>
+    </w:p>
+    <w:p>
+      <w:r>
+        <w:t>• 2025: [12, 4, 2]</w:t>
+      </w:r>
+    </w:p>
+    <w:p>
+      <w:r>
+        <w:rPr>
           <w:b/>
           <w:color w:val="FF0000"/>
           <w:sz w:val="26"/>
@@ -13319,7 +13431,7 @@
           <w:color w:val="FF0000"/>
           <w:sz w:val="26"/>
         </w:rPr>
-        <w:t>Timothy Liljegren: 40</w:t>
+        <w:t>Timothy Liljegren: 41</w:t>
       </w:r>
     </w:p>
     <w:p>
@@ -13349,7 +13461,7 @@
           <w:color w:val="FF0000"/>
           <w:sz w:val="26"/>
         </w:rPr>
-        <w:t>Barclay Goodrow: 5</w:t>
+        <w:t>Barclay Goodrow: 6</w:t>
       </w:r>
     </w:p>
     <w:p>
@@ -13379,7 +13491,7 @@
           <w:color w:val="FF0000"/>
           <w:sz w:val="26"/>
         </w:rPr>
-        <w:t>William Eklund: 1</w:t>
+        <w:t>William Eklund: 2</w:t>
       </w:r>
     </w:p>
     <w:p>
@@ -13409,7 +13521,7 @@
           <w:color w:val="FF0000"/>
           <w:sz w:val="26"/>
         </w:rPr>
-        <w:t>Ryan Reaves: 15</w:t>
+        <w:t>Ryan Reaves: 16</w:t>
       </w:r>
     </w:p>
     <w:p>
@@ -13430,34 +13542,6 @@
     <w:p>
       <w:r>
         <w:t>• 2025: [5]</w:t>
-      </w:r>
-    </w:p>
-    <w:p>
-      <w:r>
-        <w:rPr>
-          <w:sz w:val="26"/>
-        </w:rPr>
-        <w:t>Macklin Celebrini: 4</w:t>
-      </w:r>
-    </w:p>
-    <w:p>
-      <w:r>
-        <w:t>• 2022: []</w:t>
-      </w:r>
-    </w:p>
-    <w:p>
-      <w:r>
-        <w:t>• 2023: []</w:t>
-      </w:r>
-    </w:p>
-    <w:p>
-      <w:r>
-        <w:t>• 2024: [9, 7, 5]</w:t>
-      </w:r>
-    </w:p>
-    <w:p>
-      <w:r>
-        <w:t>• 2025: [3, 2, 2]</w:t>
       </w:r>
     </w:p>
     <w:p>
@@ -13467,7 +13551,7 @@
           <w:color w:val="FF0000"/>
           <w:sz w:val="26"/>
         </w:rPr>
-        <w:t>Collin Graf: 4</w:t>
+        <w:t>Macklin Celebrini: 5</w:t>
       </w:r>
     </w:p>
     <w:p>
@@ -13482,12 +13566,70 @@
     </w:p>
     <w:p>
       <w:r>
+        <w:t>• 2024: [9, 7, 5]</w:t>
+      </w:r>
+    </w:p>
+    <w:p>
+      <w:r>
+        <w:t>• 2025: [3, 2, 2]</w:t>
+      </w:r>
+    </w:p>
+    <w:p>
+      <w:r>
+        <w:rPr>
+          <w:b/>
+          <w:color w:val="FF0000"/>
+          <w:sz w:val="26"/>
+        </w:rPr>
+        <w:t>Collin Graf: 5</w:t>
+      </w:r>
+    </w:p>
+    <w:p>
+      <w:r>
+        <w:t>• 2022: []</w:t>
+      </w:r>
+    </w:p>
+    <w:p>
+      <w:r>
+        <w:t>• 2023: []</w:t>
+      </w:r>
+    </w:p>
+    <w:p>
+      <w:r>
         <w:t>• 2024: [10, 3, 0]</w:t>
       </w:r>
     </w:p>
     <w:p>
       <w:r>
         <w:t>• 2025: [10, 5]</w:t>
+      </w:r>
+    </w:p>
+    <w:p>
+      <w:r>
+        <w:rPr>
+          <w:sz w:val="26"/>
+        </w:rPr>
+        <w:t>Adam Gaudette: 1</w:t>
+      </w:r>
+    </w:p>
+    <w:p>
+      <w:r>
+        <w:t>• 2022: []</w:t>
+      </w:r>
+    </w:p>
+    <w:p>
+      <w:r>
+        <w:t>• 2023: []</w:t>
+      </w:r>
+    </w:p>
+    <w:p>
+      <w:r>
+        <w:t>• 2024: [23, 15, 7]</w:t>
+      </w:r>
+    </w:p>
+    <w:p>
+      <w:r>
+        <w:t>• 2025: [4, 4, 3]</w:t>
       </w:r>
     </w:p>
     <w:p>
@@ -15197,39 +15339,67 @@
     <w:p>
       <w:r>
         <w:rPr>
+          <w:sz w:val="26"/>
+        </w:rPr>
+        <w:t>Logan Cooley: 3</w:t>
+      </w:r>
+    </w:p>
+    <w:p>
+      <w:r>
+        <w:t>• 2022: []</w:t>
+      </w:r>
+    </w:p>
+    <w:p>
+      <w:r>
+        <w:t>• 2023: [17, 7, 6]</w:t>
+      </w:r>
+    </w:p>
+    <w:p>
+      <w:r>
+        <w:t>• 2024: [6, 5, 4]</w:t>
+      </w:r>
+    </w:p>
+    <w:p>
+      <w:r>
+        <w:t>• 2025: [7, 3, 3]</w:t>
+      </w:r>
+    </w:p>
+    <w:p>
+      <w:r>
+        <w:rPr>
           <w:b/>
           <w:color w:val="FF0000"/>
           <w:sz w:val="26"/>
         </w:rPr>
-        <w:t>Dylan Guenther: 4</w:t>
-      </w:r>
-    </w:p>
-    <w:p>
-      <w:r>
-        <w:t>• 2022: [10, 7, 2]</w:t>
-      </w:r>
-    </w:p>
-    <w:p>
-      <w:r>
-        <w:t>• 2023: [6, 3, 3]</w:t>
-      </w:r>
-    </w:p>
-    <w:p>
-      <w:r>
-        <w:t>• 2024: [8, 7, 6]</w:t>
-      </w:r>
-    </w:p>
-    <w:p>
-      <w:r>
-        <w:t>• 2025: [3, 3, 3]</w:t>
-      </w:r>
-    </w:p>
-    <w:p>
-      <w:r>
-        <w:rPr>
-          <w:sz w:val="26"/>
-        </w:rPr>
-        <w:t>Logan Cooley: 2</w:t>
+        <w:t>Mikhail Sergachev: 14</w:t>
+      </w:r>
+    </w:p>
+    <w:p>
+      <w:r>
+        <w:t>• 2022: [21, 15, 11]</w:t>
+      </w:r>
+    </w:p>
+    <w:p>
+      <w:r>
+        <w:t>• 2023: [0]</w:t>
+      </w:r>
+    </w:p>
+    <w:p>
+      <w:r>
+        <w:t>• 2024: [13, 7, 7]</w:t>
+      </w:r>
+    </w:p>
+    <w:p>
+      <w:r>
+        <w:t>• 2025: [3, 2]</w:t>
+      </w:r>
+    </w:p>
+    <w:p>
+      <w:r>
+        <w:rPr>
+          <w:sz w:val="26"/>
+        </w:rPr>
+        <w:t>Andrew Agozzino: 4</w:t>
       </w:r>
     </w:p>
     <w:p>
@@ -15239,17 +15409,17 @@
     </w:p>
     <w:p>
       <w:r>
-        <w:t>• 2023: [17, 7, 6]</w:t>
-      </w:r>
-    </w:p>
-    <w:p>
-      <w:r>
-        <w:t>• 2024: [6, 5, 4]</w:t>
-      </w:r>
-    </w:p>
-    <w:p>
-      <w:r>
-        <w:t>• 2025: [7, 3, 3]</w:t>
+        <w:t>• 2023: []</w:t>
+      </w:r>
+    </w:p>
+    <w:p>
+      <w:r>
+        <w:t>• 2024: []</w:t>
+      </w:r>
+    </w:p>
+    <w:p>
+      <w:r>
+        <w:t>• 2025: []</w:t>
       </w:r>
     </w:p>
     <w:p>
@@ -15259,27 +15429,55 @@
           <w:color w:val="FF0000"/>
           <w:sz w:val="26"/>
         </w:rPr>
-        <w:t>Ian Cole: 19</w:t>
-      </w:r>
-    </w:p>
-    <w:p>
-      <w:r>
-        <w:t>• 2022: [6, 4]</w:t>
-      </w:r>
-    </w:p>
-    <w:p>
-      <w:r>
-        <w:t>• 2023: [18]</w:t>
-      </w:r>
-    </w:p>
-    <w:p>
-      <w:r>
-        <w:t>• 2024: []</w:t>
+        <w:t>Olli Mtt: 42</w:t>
+      </w:r>
+    </w:p>
+    <w:p>
+      <w:r>
+        <w:t>• 2022: [22, 18, 11]</w:t>
+      </w:r>
+    </w:p>
+    <w:p>
+      <w:r>
+        <w:t>• 2023: [18, 6]</w:t>
+      </w:r>
+    </w:p>
+    <w:p>
+      <w:r>
+        <w:t>• 2024: [7]</w:t>
       </w:r>
     </w:p>
     <w:p>
       <w:r>
         <w:t>• 2025: []</w:t>
+      </w:r>
+    </w:p>
+    <w:p>
+      <w:r>
+        <w:rPr>
+          <w:sz w:val="26"/>
+        </w:rPr>
+        <w:t>Barrett Hayton: 2</w:t>
+      </w:r>
+    </w:p>
+    <w:p>
+      <w:r>
+        <w:t>• 2022: [7, 6, 4]</w:t>
+      </w:r>
+    </w:p>
+    <w:p>
+      <w:r>
+        <w:t>• 2023: [7, 3]</w:t>
+      </w:r>
+    </w:p>
+    <w:p>
+      <w:r>
+        <w:t>• 2024: [21, 10, 8]</w:t>
+      </w:r>
+    </w:p>
+    <w:p>
+      <w:r>
+        <w:t>• 2025: [12, 6]</w:t>
       </w:r>
     </w:p>
     <w:p>
@@ -15289,55 +15487,27 @@
           <w:color w:val="FF0000"/>
           <w:sz w:val="26"/>
         </w:rPr>
-        <w:t>Mikhail Sergachev: 13</w:t>
-      </w:r>
-    </w:p>
-    <w:p>
-      <w:r>
-        <w:t>• 2022: [21, 15, 11]</w:t>
-      </w:r>
-    </w:p>
-    <w:p>
-      <w:r>
-        <w:t>• 2023: [0]</w:t>
-      </w:r>
-    </w:p>
-    <w:p>
-      <w:r>
-        <w:t>• 2024: [13, 7, 7]</w:t>
-      </w:r>
-    </w:p>
-    <w:p>
-      <w:r>
-        <w:t>• 2025: [3, 2]</w:t>
-      </w:r>
-    </w:p>
-    <w:p>
-      <w:r>
-        <w:rPr>
-          <w:sz w:val="26"/>
-        </w:rPr>
-        <w:t>Andrew Agozzino: 4</w:t>
-      </w:r>
-    </w:p>
-    <w:p>
-      <w:r>
-        <w:t>• 2022: []</w:t>
-      </w:r>
-    </w:p>
-    <w:p>
-      <w:r>
-        <w:t>• 2023: []</w:t>
-      </w:r>
-    </w:p>
-    <w:p>
-      <w:r>
-        <w:t>• 2024: []</w:t>
-      </w:r>
-    </w:p>
-    <w:p>
-      <w:r>
-        <w:t>• 2025: []</w:t>
+        <w:t>Nick Schmaltz: 11</w:t>
+      </w:r>
+    </w:p>
+    <w:p>
+      <w:r>
+        <w:t>• 2022: [13, 13, 4]</w:t>
+      </w:r>
+    </w:p>
+    <w:p>
+      <w:r>
+        <w:t>• 2023: [8, 7, 7]</w:t>
+      </w:r>
+    </w:p>
+    <w:p>
+      <w:r>
+        <w:t>• 2024: [8, 7, 5]</w:t>
+      </w:r>
+    </w:p>
+    <w:p>
+      <w:r>
+        <w:t>• 2025: [3, 2, 1]</w:t>
       </w:r>
     </w:p>
     <w:p>
@@ -15347,22 +15517,50 @@
           <w:color w:val="FF0000"/>
           <w:sz w:val="26"/>
         </w:rPr>
-        <w:t>Olli Mtt: 42</w:t>
-      </w:r>
-    </w:p>
-    <w:p>
-      <w:r>
-        <w:t>• 2022: [22, 18, 11]</w:t>
-      </w:r>
-    </w:p>
-    <w:p>
-      <w:r>
-        <w:t>• 2023: [18, 6]</w:t>
-      </w:r>
-    </w:p>
-    <w:p>
-      <w:r>
-        <w:t>• 2024: [7]</w:t>
+        <w:t>Kailer Yamamoto: 4</w:t>
+      </w:r>
+    </w:p>
+    <w:p>
+      <w:r>
+        <w:t>• 2022: [8, 6, 4]</w:t>
+      </w:r>
+    </w:p>
+    <w:p>
+      <w:r>
+        <w:t>• 2023: [20, 11, 7]</w:t>
+      </w:r>
+    </w:p>
+    <w:p>
+      <w:r>
+        <w:t>• 2024: [3]</w:t>
+      </w:r>
+    </w:p>
+    <w:p>
+      <w:r>
+        <w:t>• 2025: [6, 2]</w:t>
+      </w:r>
+    </w:p>
+    <w:p>
+      <w:r>
+        <w:rPr>
+          <w:sz w:val="26"/>
+        </w:rPr>
+        <w:t>Dmitri Simashev: 24</w:t>
+      </w:r>
+    </w:p>
+    <w:p>
+      <w:r>
+        <w:t>• 2022: []</w:t>
+      </w:r>
+    </w:p>
+    <w:p>
+      <w:r>
+        <w:t>• 2023: []</w:t>
+      </w:r>
+    </w:p>
+    <w:p>
+      <w:r>
+        <w:t>• 2024: []</w:t>
       </w:r>
     </w:p>
     <w:p>
@@ -15375,27 +15573,27 @@
         <w:rPr>
           <w:sz w:val="26"/>
         </w:rPr>
-        <w:t>Barrett Hayton: 2</w:t>
-      </w:r>
-    </w:p>
-    <w:p>
-      <w:r>
-        <w:t>• 2022: [7, 6, 4]</w:t>
-      </w:r>
-    </w:p>
-    <w:p>
-      <w:r>
-        <w:t>• 2023: [7, 3]</w:t>
-      </w:r>
-    </w:p>
-    <w:p>
-      <w:r>
-        <w:t>• 2024: [21, 10, 8]</w:t>
-      </w:r>
-    </w:p>
-    <w:p>
-      <w:r>
-        <w:t>• 2025: [12, 6]</w:t>
+        <w:t>Jack McBain: 3</w:t>
+      </w:r>
+    </w:p>
+    <w:p>
+      <w:r>
+        <w:t>• 2022: [16, 14, 10]</w:t>
+      </w:r>
+    </w:p>
+    <w:p>
+      <w:r>
+        <w:t>• 2023: [29, 8, 7]</w:t>
+      </w:r>
+    </w:p>
+    <w:p>
+      <w:r>
+        <w:t>• 2024: [18, 10, 10]</w:t>
+      </w:r>
+    </w:p>
+    <w:p>
+      <w:r>
+        <w:t>• 2025: [22]</w:t>
       </w:r>
     </w:p>
     <w:p>
@@ -15405,27 +15603,55 @@
           <w:color w:val="FF0000"/>
           <w:sz w:val="26"/>
         </w:rPr>
-        <w:t>Nick Schmaltz: 10</w:t>
-      </w:r>
-    </w:p>
-    <w:p>
-      <w:r>
-        <w:t>• 2022: [13, 13, 4]</w:t>
-      </w:r>
-    </w:p>
-    <w:p>
-      <w:r>
-        <w:t>• 2023: [8, 7, 7]</w:t>
-      </w:r>
-    </w:p>
-    <w:p>
-      <w:r>
-        <w:t>• 2024: [8, 7, 5]</w:t>
-      </w:r>
-    </w:p>
-    <w:p>
-      <w:r>
-        <w:t>• 2025: [3, 2, 1]</w:t>
+        <w:t>Kevin Stenlund: 24</w:t>
+      </w:r>
+    </w:p>
+    <w:p>
+      <w:r>
+        <w:t>• 2022: [20, 12, 12]</w:t>
+      </w:r>
+    </w:p>
+    <w:p>
+      <w:r>
+        <w:t>• 2023: [16, 15, 14]</w:t>
+      </w:r>
+    </w:p>
+    <w:p>
+      <w:r>
+        <w:t>• 2024: [23, 22, 5]</w:t>
+      </w:r>
+    </w:p>
+    <w:p>
+      <w:r>
+        <w:t>• 2025: []</w:t>
+      </w:r>
+    </w:p>
+    <w:p>
+      <w:r>
+        <w:rPr>
+          <w:sz w:val="26"/>
+        </w:rPr>
+        <w:t>Nate Schmidt: 7</w:t>
+      </w:r>
+    </w:p>
+    <w:p>
+      <w:r>
+        <w:t>• 2022: [12, 11, 8]</w:t>
+      </w:r>
+    </w:p>
+    <w:p>
+      <w:r>
+        <w:t>• 2023: [22]</w:t>
+      </w:r>
+    </w:p>
+    <w:p>
+      <w:r>
+        <w:t>• 2024: [30, 11, 9]</w:t>
+      </w:r>
+    </w:p>
+    <w:p>
+      <w:r>
+        <w:t>• 2025: []</w:t>
       </w:r>
     </w:p>
     <w:p>
@@ -15435,17 +15661,17 @@
           <w:color w:val="FF0000"/>
           <w:sz w:val="26"/>
         </w:rPr>
-        <w:t>Liam O'Brien: 7</w:t>
-      </w:r>
-    </w:p>
-    <w:p>
-      <w:r>
-        <w:t>• 2022: [43]</w:t>
-      </w:r>
-    </w:p>
-    <w:p>
-      <w:r>
-        <w:t>• 2023: [39, 18, 4]</w:t>
+        <w:t>John Marino: 19</w:t>
+      </w:r>
+    </w:p>
+    <w:p>
+      <w:r>
+        <w:t>• 2022: [14, 6, 2]</w:t>
+      </w:r>
+    </w:p>
+    <w:p>
+      <w:r>
+        <w:t>• 2023: [25, 4, 2]</w:t>
       </w:r>
     </w:p>
     <w:p>
@@ -15465,50 +15691,22 @@
           <w:color w:val="FF0000"/>
           <w:sz w:val="26"/>
         </w:rPr>
-        <w:t>Kailer Yamamoto: 3</w:t>
-      </w:r>
-    </w:p>
-    <w:p>
-      <w:r>
-        <w:t>• 2022: [8, 6, 4]</w:t>
-      </w:r>
-    </w:p>
-    <w:p>
-      <w:r>
-        <w:t>• 2023: [20, 11, 7]</w:t>
-      </w:r>
-    </w:p>
-    <w:p>
-      <w:r>
-        <w:t>• 2024: [3]</w:t>
-      </w:r>
-    </w:p>
-    <w:p>
-      <w:r>
-        <w:t>• 2025: [6, 2]</w:t>
-      </w:r>
-    </w:p>
-    <w:p>
-      <w:r>
-        <w:rPr>
-          <w:sz w:val="26"/>
-        </w:rPr>
-        <w:t>Dmitri Simashev: 24</w:t>
-      </w:r>
-    </w:p>
-    <w:p>
-      <w:r>
-        <w:t>• 2022: []</w:t>
-      </w:r>
-    </w:p>
-    <w:p>
-      <w:r>
-        <w:t>• 2023: []</w:t>
-      </w:r>
-    </w:p>
-    <w:p>
-      <w:r>
-        <w:t>• 2024: []</w:t>
+        <w:t>Sean Durzi: 9</w:t>
+      </w:r>
+    </w:p>
+    <w:p>
+      <w:r>
+        <w:t>• 2022: [16, 10, 9]</w:t>
+      </w:r>
+    </w:p>
+    <w:p>
+      <w:r>
+        <w:t>• 2023: [34, 13, 7]</w:t>
+      </w:r>
+    </w:p>
+    <w:p>
+      <w:r>
+        <w:t>• 2024: [7, 6, 4]</w:t>
       </w:r>
     </w:p>
     <w:p>
@@ -15523,55 +15721,27 @@
           <w:color w:val="FF0000"/>
           <w:sz w:val="26"/>
         </w:rPr>
-        <w:t>Clayton Keller: 5</w:t>
-      </w:r>
-    </w:p>
-    <w:p>
-      <w:r>
-        <w:t>• 2022: [9, 6, 5]</w:t>
-      </w:r>
-    </w:p>
-    <w:p>
-      <w:r>
-        <w:t>• 2023: [5, 5, 5]</w:t>
-      </w:r>
-    </w:p>
-    <w:p>
-      <w:r>
-        <w:t>• 2024: [12, 7, 6]</w:t>
-      </w:r>
-    </w:p>
-    <w:p>
-      <w:r>
-        <w:t>• 2025: [4, 4, 2]</w:t>
-      </w:r>
-    </w:p>
-    <w:p>
-      <w:r>
-        <w:rPr>
-          <w:sz w:val="26"/>
-        </w:rPr>
-        <w:t>Jack McBain: 2</w:t>
-      </w:r>
-    </w:p>
-    <w:p>
-      <w:r>
-        <w:t>• 2022: [16, 14, 10]</w:t>
-      </w:r>
-    </w:p>
-    <w:p>
-      <w:r>
-        <w:t>• 2023: [29, 8, 7]</w:t>
-      </w:r>
-    </w:p>
-    <w:p>
-      <w:r>
-        <w:t>• 2024: [18, 10, 10]</w:t>
-      </w:r>
-    </w:p>
-    <w:p>
-      <w:r>
-        <w:t>• 2025: [22]</w:t>
+        <w:t>Brandon Tanev: 39</w:t>
+      </w:r>
+    </w:p>
+    <w:p>
+      <w:r>
+        <w:t>• 2022: [14, 10, 7]</w:t>
+      </w:r>
+    </w:p>
+    <w:p>
+      <w:r>
+        <w:t>• 2023: [14, 12, 12]</w:t>
+      </w:r>
+    </w:p>
+    <w:p>
+      <w:r>
+        <w:t>• 2024: [14, 12, 10]</w:t>
+      </w:r>
+    </w:p>
+    <w:p>
+      <w:r>
+        <w:t>• 2025: []</w:t>
       </w:r>
     </w:p>
     <w:p>
@@ -15581,155 +15751,7 @@
           <w:color w:val="FF0000"/>
           <w:sz w:val="26"/>
         </w:rPr>
-        <w:t>Kevin Stenlund: 23</w:t>
-      </w:r>
-    </w:p>
-    <w:p>
-      <w:r>
-        <w:t>• 2022: [20, 12, 12]</w:t>
-      </w:r>
-    </w:p>
-    <w:p>
-      <w:r>
-        <w:t>• 2023: [16, 15, 14]</w:t>
-      </w:r>
-    </w:p>
-    <w:p>
-      <w:r>
-        <w:t>• 2024: [23, 22, 5]</w:t>
-      </w:r>
-    </w:p>
-    <w:p>
-      <w:r>
-        <w:t>• 2025: []</w:t>
-      </w:r>
-    </w:p>
-    <w:p>
-      <w:r>
-        <w:rPr>
-          <w:sz w:val="26"/>
-        </w:rPr>
-        <w:t>Nate Schmidt: 6</w:t>
-      </w:r>
-    </w:p>
-    <w:p>
-      <w:r>
-        <w:t>• 2022: [12, 11, 8]</w:t>
-      </w:r>
-    </w:p>
-    <w:p>
-      <w:r>
-        <w:t>• 2023: [22]</w:t>
-      </w:r>
-    </w:p>
-    <w:p>
-      <w:r>
-        <w:t>• 2024: [30, 11, 9]</w:t>
-      </w:r>
-    </w:p>
-    <w:p>
-      <w:r>
-        <w:t>• 2025: []</w:t>
-      </w:r>
-    </w:p>
-    <w:p>
-      <w:r>
-        <w:rPr>
-          <w:b/>
-          <w:color w:val="FF0000"/>
-          <w:sz w:val="26"/>
-        </w:rPr>
-        <w:t>John Marino: 18</w:t>
-      </w:r>
-    </w:p>
-    <w:p>
-      <w:r>
-        <w:t>• 2022: [14, 6, 2]</w:t>
-      </w:r>
-    </w:p>
-    <w:p>
-      <w:r>
-        <w:t>• 2023: [25, 4, 2]</w:t>
-      </w:r>
-    </w:p>
-    <w:p>
-      <w:r>
-        <w:t>• 2024: []</w:t>
-      </w:r>
-    </w:p>
-    <w:p>
-      <w:r>
-        <w:t>• 2025: []</w:t>
-      </w:r>
-    </w:p>
-    <w:p>
-      <w:r>
-        <w:rPr>
-          <w:b/>
-          <w:color w:val="FF0000"/>
-          <w:sz w:val="26"/>
-        </w:rPr>
-        <w:t>Sean Durzi: 8</w:t>
-      </w:r>
-    </w:p>
-    <w:p>
-      <w:r>
-        <w:t>• 2022: [16, 10, 9]</w:t>
-      </w:r>
-    </w:p>
-    <w:p>
-      <w:r>
-        <w:t>• 2023: [34, 13, 7]</w:t>
-      </w:r>
-    </w:p>
-    <w:p>
-      <w:r>
-        <w:t>• 2024: [7, 6, 4]</w:t>
-      </w:r>
-    </w:p>
-    <w:p>
-      <w:r>
-        <w:t>• 2025: []</w:t>
-      </w:r>
-    </w:p>
-    <w:p>
-      <w:r>
-        <w:rPr>
-          <w:b/>
-          <w:color w:val="FF0000"/>
-          <w:sz w:val="26"/>
-        </w:rPr>
-        <w:t>Brandon Tanev: 39</w:t>
-      </w:r>
-    </w:p>
-    <w:p>
-      <w:r>
-        <w:t>• 2022: [14, 10, 7]</w:t>
-      </w:r>
-    </w:p>
-    <w:p>
-      <w:r>
-        <w:t>• 2023: [14, 12, 12]</w:t>
-      </w:r>
-    </w:p>
-    <w:p>
-      <w:r>
-        <w:t>• 2024: [14, 12, 10]</w:t>
-      </w:r>
-    </w:p>
-    <w:p>
-      <w:r>
-        <w:t>• 2025: []</w:t>
-      </w:r>
-    </w:p>
-    <w:p>
-      <w:r>
-        <w:rPr>
-          <w:b/>
-          <w:color w:val="FF0000"/>
-          <w:sz w:val="26"/>
-        </w:rPr>
-        <w:t>Michael Carcone: 3</w:t>
+        <w:t>Michael Carcone: 4</w:t>
       </w:r>
     </w:p>
     <w:p>
@@ -17007,7 +17029,7 @@
           <w:color w:val="FF0000"/>
           <w:sz w:val="26"/>
         </w:rPr>
-        <w:t>Dylan DeMelo: 16</w:t>
+        <w:t>Dylan DeMelo: 17</w:t>
       </w:r>
     </w:p>
     <w:p>
@@ -17065,7 +17087,7 @@
         <w:rPr>
           <w:sz w:val="26"/>
         </w:rPr>
-        <w:t>Nino Niederreiter: 1</w:t>
+        <w:t>Nino Niederreiter: 2</w:t>
       </w:r>
     </w:p>
     <w:p>
@@ -17123,7 +17145,7 @@
           <w:color w:val="FF0000"/>
           <w:sz w:val="26"/>
         </w:rPr>
-        <w:t>Vladislav Namestnikov: 13</w:t>
+        <w:t>Vladislav Namestnikov: 14</w:t>
       </w:r>
     </w:p>
     <w:p>
@@ -17151,7 +17173,7 @@
         <w:rPr>
           <w:sz w:val="26"/>
         </w:rPr>
-        <w:t>Gabriel Vilardi: 1</w:t>
+        <w:t>Gabriel Vilardi: 2</w:t>
       </w:r>
     </w:p>
     <w:p>
@@ -17179,7 +17201,7 @@
         <w:rPr>
           <w:sz w:val="26"/>
         </w:rPr>
-        <w:t>Neal Pionk: 2</w:t>
+        <w:t>Neal Pionk: 3</w:t>
       </w:r>
     </w:p>
     <w:p>
@@ -17200,34 +17222,6 @@
     <w:p>
       <w:r>
         <w:t>• 2025: []</w:t>
-      </w:r>
-    </w:p>
-    <w:p>
-      <w:r>
-        <w:rPr>
-          <w:sz w:val="26"/>
-        </w:rPr>
-        <w:t>Mark Scheifele: 2</w:t>
-      </w:r>
-    </w:p>
-    <w:p>
-      <w:r>
-        <w:t>• 2022: [9, 5, 4]</w:t>
-      </w:r>
-    </w:p>
-    <w:p>
-      <w:r>
-        <w:t>• 2023: [7, 6, 5]</w:t>
-      </w:r>
-    </w:p>
-    <w:p>
-      <w:r>
-        <w:t>• 2024: [9, 6, 4]</w:t>
-      </w:r>
-    </w:p>
-    <w:p>
-      <w:r>
-        <w:t>• 2025: [5, 3, 2]</w:t>
       </w:r>
     </w:p>
     <w:p>
@@ -17237,7 +17231,7 @@
           <w:color w:val="FF0000"/>
           <w:sz w:val="26"/>
         </w:rPr>
-        <w:t>Tanner Pearson: 5</w:t>
+        <w:t>Tanner Pearson: 6</w:t>
       </w:r>
     </w:p>
     <w:p>
@@ -17297,7 +17291,7 @@
           <w:color w:val="FF0000"/>
           <w:sz w:val="26"/>
         </w:rPr>
-        <w:t>Alex Iafallo: 8</w:t>
+        <w:t>Alex Iafallo: 9</w:t>
       </w:r>
     </w:p>
     <w:p>
@@ -17357,7 +17351,7 @@
           <w:color w:val="FF0000"/>
           <w:sz w:val="26"/>
         </w:rPr>
-        <w:t>Jonathan Toews: 9</w:t>
+        <w:t>Jonathan Toews: 10</w:t>
       </w:r>
     </w:p>
     <w:p>
@@ -17415,7 +17409,7 @@
         <w:rPr>
           <w:sz w:val="26"/>
         </w:rPr>
-        <w:t>Logan Stanley: 6</w:t>
+        <w:t>Logan Stanley: 7</w:t>
       </w:r>
     </w:p>
     <w:p>
@@ -17499,7 +17493,7 @@
         <w:rPr>
           <w:sz w:val="26"/>
         </w:rPr>
-        <w:t>Josh Morrissey: 5</w:t>
+        <w:t>Josh Morrissey: 6</w:t>
       </w:r>
     </w:p>
     <w:p>
@@ -17529,7 +17523,7 @@
           <w:color w:val="FF0000"/>
           <w:sz w:val="26"/>
         </w:rPr>
-        <w:t>Morgan Barron: 15</w:t>
+        <w:t>Morgan Barron: 16</w:t>
       </w:r>
     </w:p>
     <w:p>
@@ -17559,7 +17553,7 @@
           <w:color w:val="FF0000"/>
           <w:sz w:val="26"/>
         </w:rPr>
-        <w:t>Cole Koepke: 19</w:t>
+        <w:t>Cole Koepke: 20</w:t>
       </w:r>
     </w:p>
     <w:p>
@@ -17597,7 +17591,7 @@
           <w:color w:val="FF0000"/>
           <w:sz w:val="26"/>
         </w:rPr>
-        <w:t>Trevor van Riemsdyk: 13</w:t>
+        <w:t>Trevor van Riemsdyk: 14</w:t>
       </w:r>
     </w:p>
     <w:p>
@@ -17627,7 +17621,7 @@
           <w:color w:val="FF0000"/>
           <w:sz w:val="26"/>
         </w:rPr>
-        <w:t>Hendrix Lapierre: 68</w:t>
+        <w:t>Hendrix Lapierre: 69</w:t>
       </w:r>
     </w:p>
     <w:p>
@@ -17657,7 +17651,7 @@
           <w:color w:val="FF0000"/>
           <w:sz w:val="26"/>
         </w:rPr>
-        <w:t>Martin Fehrvry: 4</w:t>
+        <w:t>Martin Fehrvry: 5</w:t>
       </w:r>
     </w:p>
     <w:p>
@@ -17678,6 +17672,62 @@
     <w:p>
       <w:r>
         <w:t>• 2025: [20]</w:t>
+      </w:r>
+    </w:p>
+    <w:p>
+      <w:r>
+        <w:rPr>
+          <w:sz w:val="26"/>
+        </w:rPr>
+        <w:t>Connor McMichael: 3</w:t>
+      </w:r>
+    </w:p>
+    <w:p>
+      <w:r>
+        <w:t>• 2022: []</w:t>
+      </w:r>
+    </w:p>
+    <w:p>
+      <w:r>
+        <w:t>• 2023: [15, 8, 7]</w:t>
+      </w:r>
+    </w:p>
+    <w:p>
+      <w:r>
+        <w:t>• 2024: [11, 11, 6]</w:t>
+      </w:r>
+    </w:p>
+    <w:p>
+      <w:r>
+        <w:t>• 2025: [9, 5, 0]</w:t>
+      </w:r>
+    </w:p>
+    <w:p>
+      <w:r>
+        <w:rPr>
+          <w:sz w:val="26"/>
+        </w:rPr>
+        <w:t>Anthony Beauvillier: 1</w:t>
+      </w:r>
+    </w:p>
+    <w:p>
+      <w:r>
+        <w:t>• 2022: [10, 10, 8]</w:t>
+      </w:r>
+    </w:p>
+    <w:p>
+      <w:r>
+        <w:t>• 2023: [20, 15, 6]</w:t>
+      </w:r>
+    </w:p>
+    <w:p>
+      <w:r>
+        <w:t>• 2024: [7, 7, 7]</w:t>
+      </w:r>
+    </w:p>
+    <w:p>
+      <w:r>
+        <w:t>• 2025: [9, 6, 4]</w:t>
       </w:r>
     </w:p>
     <w:p>
@@ -17687,55 +17737,27 @@
           <w:color w:val="FF0000"/>
           <w:sz w:val="26"/>
         </w:rPr>
-        <w:t>Dylan Strome: 11</w:t>
-      </w:r>
-    </w:p>
-    <w:p>
-      <w:r>
-        <w:t>• 2022: [9, 9, 8]</w:t>
-      </w:r>
-    </w:p>
-    <w:p>
-      <w:r>
-        <w:t>• 2023: [7, 7, 6]</w:t>
-      </w:r>
-    </w:p>
-    <w:p>
-      <w:r>
-        <w:t>• 2024: [10, 8, 6]</w:t>
-      </w:r>
-    </w:p>
-    <w:p>
-      <w:r>
-        <w:t>• 2025: [4, 1, 1]</w:t>
-      </w:r>
-    </w:p>
-    <w:p>
-      <w:r>
-        <w:rPr>
-          <w:sz w:val="26"/>
-        </w:rPr>
-        <w:t>Connor McMichael: 2</w:t>
-      </w:r>
-    </w:p>
-    <w:p>
-      <w:r>
-        <w:t>• 2022: []</w:t>
-      </w:r>
-    </w:p>
-    <w:p>
-      <w:r>
-        <w:t>• 2023: [15, 8, 7]</w:t>
-      </w:r>
-    </w:p>
-    <w:p>
-      <w:r>
-        <w:t>• 2024: [11, 11, 6]</w:t>
-      </w:r>
-    </w:p>
-    <w:p>
-      <w:r>
-        <w:t>• 2025: [9, 5, 0]</w:t>
+        <w:t>Rasmus Sandin: 11</w:t>
+      </w:r>
+    </w:p>
+    <w:p>
+      <w:r>
+        <w:t>• 2022: [14, 11, 10]</w:t>
+      </w:r>
+    </w:p>
+    <w:p>
+      <w:r>
+        <w:t>• 2023: [6, 0]</w:t>
+      </w:r>
+    </w:p>
+    <w:p>
+      <w:r>
+        <w:t>• 2024: [7, 1, 0]</w:t>
+      </w:r>
+    </w:p>
+    <w:p>
+      <w:r>
+        <w:t>• 2025: [2]</w:t>
       </w:r>
     </w:p>
     <w:p>
@@ -17745,55 +17767,27 @@
           <w:color w:val="FF0000"/>
           <w:sz w:val="26"/>
         </w:rPr>
-        <w:t>Rasmus Sandin: 10</w:t>
-      </w:r>
-    </w:p>
-    <w:p>
-      <w:r>
-        <w:t>• 2022: [14, 11, 10]</w:t>
-      </w:r>
-    </w:p>
-    <w:p>
-      <w:r>
-        <w:t>• 2023: [6, 0]</w:t>
-      </w:r>
-    </w:p>
-    <w:p>
-      <w:r>
-        <w:t>• 2024: [7, 1, 0]</w:t>
-      </w:r>
-    </w:p>
-    <w:p>
-      <w:r>
-        <w:t>• 2025: [2]</w:t>
-      </w:r>
-    </w:p>
-    <w:p>
-      <w:r>
-        <w:rPr>
-          <w:sz w:val="26"/>
-        </w:rPr>
-        <w:t>Ryan Leonard: 7</w:t>
-      </w:r>
-    </w:p>
-    <w:p>
-      <w:r>
-        <w:t>• 2022: []</w:t>
-      </w:r>
-    </w:p>
-    <w:p>
-      <w:r>
-        <w:t>• 2023: []</w:t>
-      </w:r>
-    </w:p>
-    <w:p>
-      <w:r>
-        <w:t>• 2024: []</w:t>
-      </w:r>
-    </w:p>
-    <w:p>
-      <w:r>
-        <w:t>• 2025: [12, 3, 0]</w:t>
+        <w:t>Jakob Chychrun: 3</w:t>
+      </w:r>
+    </w:p>
+    <w:p>
+      <w:r>
+        <w:t>• 2022: [14, 10, 2]</w:t>
+      </w:r>
+    </w:p>
+    <w:p>
+      <w:r>
+        <w:t>• 2023: [18, 17, 12]</w:t>
+      </w:r>
+    </w:p>
+    <w:p>
+      <w:r>
+        <w:t>• 2024: [9, 7, 5]</w:t>
+      </w:r>
+    </w:p>
+    <w:p>
+      <w:r>
+        <w:t>• 2025: [8, 4, 1]</w:t>
       </w:r>
     </w:p>
     <w:p>
@@ -17803,27 +17797,27 @@
           <w:color w:val="FF0000"/>
           <w:sz w:val="26"/>
         </w:rPr>
-        <w:t>Jakob Chychrun: 2</w:t>
-      </w:r>
-    </w:p>
-    <w:p>
-      <w:r>
-        <w:t>• 2022: [14, 10, 2]</w:t>
-      </w:r>
-    </w:p>
-    <w:p>
-      <w:r>
-        <w:t>• 2023: [18, 17, 12]</w:t>
-      </w:r>
-    </w:p>
-    <w:p>
-      <w:r>
-        <w:t>• 2024: [9, 7, 5]</w:t>
-      </w:r>
-    </w:p>
-    <w:p>
-      <w:r>
-        <w:t>• 2025: [8, 4, 1]</w:t>
+        <w:t>John Carlson: 3</w:t>
+      </w:r>
+    </w:p>
+    <w:p>
+      <w:r>
+        <w:t>• 2022: [10, 5, 3]</w:t>
+      </w:r>
+    </w:p>
+    <w:p>
+      <w:r>
+        <w:t>• 2023: [32, 18, 9]</w:t>
+      </w:r>
+    </w:p>
+    <w:p>
+      <w:r>
+        <w:t>• 2024: [25, 21, 16]</w:t>
+      </w:r>
+    </w:p>
+    <w:p>
+      <w:r>
+        <w:t>• 2025: [6, 4, 1]</w:t>
       </w:r>
     </w:p>
     <w:p>
@@ -17833,27 +17827,27 @@
           <w:color w:val="FF0000"/>
           <w:sz w:val="26"/>
         </w:rPr>
-        <w:t>John Carlson: 3</w:t>
-      </w:r>
-    </w:p>
-    <w:p>
-      <w:r>
-        <w:t>• 2022: [10, 5, 3]</w:t>
-      </w:r>
-    </w:p>
-    <w:p>
-      <w:r>
-        <w:t>• 2023: [32, 18, 9]</w:t>
-      </w:r>
-    </w:p>
-    <w:p>
-      <w:r>
-        <w:t>• 2024: [25, 21, 16]</w:t>
-      </w:r>
-    </w:p>
-    <w:p>
-      <w:r>
-        <w:t>• 2025: [6, 4, 1]</w:t>
+        <w:t>Pierre-Luc Dubois: 10</w:t>
+      </w:r>
+    </w:p>
+    <w:p>
+      <w:r>
+        <w:t>• 2022: [8, 4, 4]</w:t>
+      </w:r>
+    </w:p>
+    <w:p>
+      <w:r>
+        <w:t>• 2023: [13, 13, 7]</w:t>
+      </w:r>
+    </w:p>
+    <w:p>
+      <w:r>
+        <w:t>• 2024: [12, 9, 4]</w:t>
+      </w:r>
+    </w:p>
+    <w:p>
+      <w:r>
+        <w:t>• 2025: []</w:t>
       </w:r>
     </w:p>
     <w:p>
@@ -17863,22 +17857,22 @@
           <w:color w:val="FF0000"/>
           <w:sz w:val="26"/>
         </w:rPr>
-        <w:t>Pierre-Luc Dubois: 10</w:t>
-      </w:r>
-    </w:p>
-    <w:p>
-      <w:r>
-        <w:t>• 2022: [8, 4, 4]</w:t>
-      </w:r>
-    </w:p>
-    <w:p>
-      <w:r>
-        <w:t>• 2023: [13, 13, 7]</w:t>
-      </w:r>
-    </w:p>
-    <w:p>
-      <w:r>
-        <w:t>• 2024: [12, 9, 4]</w:t>
+        <w:t>Nic Dowd: 13</w:t>
+      </w:r>
+    </w:p>
+    <w:p>
+      <w:r>
+        <w:t>• 2022: [19, 13, 4]</w:t>
+      </w:r>
+    </w:p>
+    <w:p>
+      <w:r>
+        <w:t>• 2023: [11, 10, 10]</w:t>
+      </w:r>
+    </w:p>
+    <w:p>
+      <w:r>
+        <w:t>• 2024: [16, 11, 8]</w:t>
       </w:r>
     </w:p>
     <w:p>
@@ -17893,22 +17887,22 @@
           <w:color w:val="FF0000"/>
           <w:sz w:val="26"/>
         </w:rPr>
-        <w:t>Nic Dowd: 12</w:t>
-      </w:r>
-    </w:p>
-    <w:p>
-      <w:r>
-        <w:t>• 2022: [19, 13, 4]</w:t>
-      </w:r>
-    </w:p>
-    <w:p>
-      <w:r>
-        <w:t>• 2023: [11, 10, 10]</w:t>
-      </w:r>
-    </w:p>
-    <w:p>
-      <w:r>
-        <w:t>• 2024: [16, 11, 8]</w:t>
+        <w:t>Matt Roy: 9</w:t>
+      </w:r>
+    </w:p>
+    <w:p>
+      <w:r>
+        <w:t>• 2022: [22, 14, 7]</w:t>
+      </w:r>
+    </w:p>
+    <w:p>
+      <w:r>
+        <w:t>• 2023: [16, 13, 10]</w:t>
+      </w:r>
+    </w:p>
+    <w:p>
+      <w:r>
+        <w:t>• 2024: [26, 24]</w:t>
       </w:r>
     </w:p>
     <w:p>
@@ -17923,22 +17917,22 @@
           <w:color w:val="FF0000"/>
           <w:sz w:val="26"/>
         </w:rPr>
-        <w:t>Matt Roy: 8</w:t>
-      </w:r>
-    </w:p>
-    <w:p>
-      <w:r>
-        <w:t>• 2022: [22, 14, 7]</w:t>
-      </w:r>
-    </w:p>
-    <w:p>
-      <w:r>
-        <w:t>• 2023: [16, 13, 10]</w:t>
-      </w:r>
-    </w:p>
-    <w:p>
-      <w:r>
-        <w:t>• 2024: [26, 24]</w:t>
+        <w:t>Declan Chisholm: 45</w:t>
+      </w:r>
+    </w:p>
+    <w:p>
+      <w:r>
+        <w:t>• 2022: []</w:t>
+      </w:r>
+    </w:p>
+    <w:p>
+      <w:r>
+        <w:t>• 2023: [20, 4]</w:t>
+      </w:r>
+    </w:p>
+    <w:p>
+      <w:r>
+        <w:t>• 2024: [13]</w:t>
       </w:r>
     </w:p>
     <w:p>
@@ -17953,27 +17947,83 @@
           <w:color w:val="FF0000"/>
           <w:sz w:val="26"/>
         </w:rPr>
-        <w:t>Brandon Duhaime: 10</w:t>
-      </w:r>
-    </w:p>
-    <w:p>
-      <w:r>
-        <w:t>• 2022: [17, 5, 5]</w:t>
-      </w:r>
-    </w:p>
-    <w:p>
-      <w:r>
-        <w:t>• 2023: [60, 9, 1]</w:t>
-      </w:r>
-    </w:p>
-    <w:p>
-      <w:r>
-        <w:t>• 2024: [25, 12, 9]</w:t>
-      </w:r>
-    </w:p>
-    <w:p>
-      <w:r>
-        <w:t>• 2025: [0, 0]</w:t>
+        <w:t>Ethen Frank: 6</w:t>
+      </w:r>
+    </w:p>
+    <w:p>
+      <w:r>
+        <w:t>• 2022: []</w:t>
+      </w:r>
+    </w:p>
+    <w:p>
+      <w:r>
+        <w:t>• 2023: []</w:t>
+      </w:r>
+    </w:p>
+    <w:p>
+      <w:r>
+        <w:t>• 2024: [7, 3, 0]</w:t>
+      </w:r>
+    </w:p>
+    <w:p>
+      <w:r>
+        <w:t>• 2025: [0]</w:t>
+      </w:r>
+    </w:p>
+    <w:p>
+      <w:r>
+        <w:rPr>
+          <w:sz w:val="26"/>
+        </w:rPr>
+        <w:t>Tom Wilson: 1</w:t>
+      </w:r>
+    </w:p>
+    <w:p>
+      <w:r>
+        <w:t>• 2022: [5, 4, 4]</w:t>
+      </w:r>
+    </w:p>
+    <w:p>
+      <w:r>
+        <w:t>• 2023: [13, 8, 5]</w:t>
+      </w:r>
+    </w:p>
+    <w:p>
+      <w:r>
+        <w:t>• 2024: [12, 5, 4]</w:t>
+      </w:r>
+    </w:p>
+    <w:p>
+      <w:r>
+        <w:t>• 2025: [5, 2, 2]</w:t>
+      </w:r>
+    </w:p>
+    <w:p>
+      <w:r>
+        <w:rPr>
+          <w:sz w:val="26"/>
+        </w:rPr>
+        <w:t>Justin Sourdif: 5</w:t>
+      </w:r>
+    </w:p>
+    <w:p>
+      <w:r>
+        <w:t>• 2022: []</w:t>
+      </w:r>
+    </w:p>
+    <w:p>
+      <w:r>
+        <w:t>• 2023: []</w:t>
+      </w:r>
+    </w:p>
+    <w:p>
+      <w:r>
+        <w:t>• 2024: []</w:t>
+      </w:r>
+    </w:p>
+    <w:p>
+      <w:r>
+        <w:t>• 2025: [8, 4]</w:t>
       </w:r>
     </w:p>
     <w:p>
@@ -17983,143 +18033,27 @@
           <w:color w:val="FF0000"/>
           <w:sz w:val="26"/>
         </w:rPr>
-        <w:t>Declan Chisholm: 44</w:t>
-      </w:r>
-    </w:p>
-    <w:p>
-      <w:r>
-        <w:t>• 2022: []</w:t>
-      </w:r>
-    </w:p>
-    <w:p>
-      <w:r>
-        <w:t>• 2023: [20, 4]</w:t>
-      </w:r>
-    </w:p>
-    <w:p>
-      <w:r>
-        <w:t>• 2024: [13]</w:t>
-      </w:r>
-    </w:p>
-    <w:p>
-      <w:r>
-        <w:t>• 2025: []</w:t>
-      </w:r>
-    </w:p>
-    <w:p>
-      <w:r>
-        <w:rPr>
-          <w:b/>
-          <w:color w:val="FF0000"/>
-          <w:sz w:val="26"/>
-        </w:rPr>
-        <w:t>Ethen Frank: 5</w:t>
-      </w:r>
-    </w:p>
-    <w:p>
-      <w:r>
-        <w:t>• 2022: []</w:t>
-      </w:r>
-    </w:p>
-    <w:p>
-      <w:r>
-        <w:t>• 2023: []</w:t>
-      </w:r>
-    </w:p>
-    <w:p>
-      <w:r>
-        <w:t>• 2024: [7, 3, 0]</w:t>
-      </w:r>
-    </w:p>
-    <w:p>
-      <w:r>
-        <w:t>• 2025: [0]</w:t>
-      </w:r>
-    </w:p>
-    <w:p>
-      <w:r>
-        <w:rPr>
-          <w:b/>
-          <w:color w:val="FF0000"/>
-          <w:sz w:val="26"/>
-        </w:rPr>
-        <w:t>Sonny Milano: 6</w:t>
-      </w:r>
-    </w:p>
-    <w:p>
-      <w:r>
-        <w:t>• 2022: [12, 12, 7]</w:t>
-      </w:r>
-    </w:p>
-    <w:p>
-      <w:r>
-        <w:t>• 2023: [8, 7, 6]</w:t>
-      </w:r>
-    </w:p>
-    <w:p>
-      <w:r>
-        <w:t>• 2024: []</w:t>
-      </w:r>
-    </w:p>
-    <w:p>
-      <w:r>
-        <w:t>• 2025: [3]</w:t>
-      </w:r>
-    </w:p>
-    <w:p>
-      <w:r>
-        <w:rPr>
-          <w:sz w:val="26"/>
-        </w:rPr>
-        <w:t>Alex Ovechkin: 1</w:t>
-      </w:r>
-    </w:p>
-    <w:p>
-      <w:r>
-        <w:t>• 2022: [6, 4, 4]</w:t>
-      </w:r>
-    </w:p>
-    <w:p>
-      <w:r>
-        <w:t>• 2023: [14, 8, 6]</w:t>
-      </w:r>
-    </w:p>
-    <w:p>
-      <w:r>
-        <w:t>• 2024: [3, 2, 2]</w:t>
-      </w:r>
-    </w:p>
-    <w:p>
-      <w:r>
-        <w:t>• 2025: [4, 2, 2]</w:t>
-      </w:r>
-    </w:p>
-    <w:p>
-      <w:r>
-        <w:rPr>
-          <w:sz w:val="26"/>
-        </w:rPr>
-        <w:t>Justin Sourdif: 5</w:t>
-      </w:r>
-    </w:p>
-    <w:p>
-      <w:r>
-        <w:t>• 2022: []</w:t>
-      </w:r>
-    </w:p>
-    <w:p>
-      <w:r>
-        <w:t>• 2023: []</w:t>
-      </w:r>
-    </w:p>
-    <w:p>
-      <w:r>
-        <w:t>• 2024: []</w:t>
-      </w:r>
-    </w:p>
-    <w:p>
-      <w:r>
-        <w:t>• 2025: [8, 4]</w:t>
+        <w:t>Aliaksei Protas: 1</w:t>
+      </w:r>
+    </w:p>
+    <w:p>
+      <w:r>
+        <w:t>• 2022: [36, 6, 1]</w:t>
+      </w:r>
+    </w:p>
+    <w:p>
+      <w:r>
+        <w:t>• 2023: [29, 16, 7]</w:t>
+      </w:r>
+    </w:p>
+    <w:p>
+      <w:r>
+        <w:t>• 2024: [6, 5, 5]</w:t>
+      </w:r>
+    </w:p>
+    <w:p>
+      <w:r>
+        <w:t>• 2025: [7, 6, 5]</w:t>
       </w:r>
     </w:p>
     <w:sectPr>

--- a/reports/game_without_goal.docx
+++ b/reports/game_without_goal.docx
@@ -25,7 +25,7 @@
           <w:color w:val="FF0000"/>
           <w:sz w:val="26"/>
         </w:rPr>
-        <w:t>Radko Gudas: 8</w:t>
+        <w:t>Radko Gudas: 9</w:t>
       </w:r>
     </w:p>
     <w:p>
@@ -53,35 +53,7 @@
         <w:rPr>
           <w:sz w:val="26"/>
         </w:rPr>
-        <w:t>Mason McTavish: 2</w:t>
-      </w:r>
-    </w:p>
-    <w:p>
-      <w:r>
-        <w:t>• 2022: [13, 11, 7]</w:t>
-      </w:r>
-    </w:p>
-    <w:p>
-      <w:r>
-        <w:t>• 2023: [14, 11, 6]</w:t>
-      </w:r>
-    </w:p>
-    <w:p>
-      <w:r>
-        <w:t>• 2024: [9, 6, 5]</w:t>
-      </w:r>
-    </w:p>
-    <w:p>
-      <w:r>
-        <w:t>• 2025: [7, 4, 2]</w:t>
-      </w:r>
-    </w:p>
-    <w:p>
-      <w:r>
-        <w:rPr>
-          <w:sz w:val="26"/>
-        </w:rPr>
-        <w:t>Mikael Granlund: 1</w:t>
+        <w:t>Mikael Granlund: 2</w:t>
       </w:r>
     </w:p>
     <w:p>
@@ -111,7 +83,7 @@
           <w:color w:val="FF0000"/>
           <w:sz w:val="26"/>
         </w:rPr>
-        <w:t>Ryan Poehling: 13</w:t>
+        <w:t>Ryan Poehling: 14</w:t>
       </w:r>
     </w:p>
     <w:p>
@@ -132,6 +104,62 @@
     <w:p>
       <w:r>
         <w:t>• 2025: []</w:t>
+      </w:r>
+    </w:p>
+    <w:p>
+      <w:r>
+        <w:rPr>
+          <w:sz w:val="26"/>
+        </w:rPr>
+        <w:t>Jackson LaCombe: 6</w:t>
+      </w:r>
+    </w:p>
+    <w:p>
+      <w:r>
+        <w:t>• 2022: []</w:t>
+      </w:r>
+    </w:p>
+    <w:p>
+      <w:r>
+        <w:t>• 2023: [29]</w:t>
+      </w:r>
+    </w:p>
+    <w:p>
+      <w:r>
+        <w:t>• 2024: [10, 9, 8]</w:t>
+      </w:r>
+    </w:p>
+    <w:p>
+      <w:r>
+        <w:t>• 2025: [2, 0]</w:t>
+      </w:r>
+    </w:p>
+    <w:p>
+      <w:r>
+        <w:rPr>
+          <w:sz w:val="26"/>
+        </w:rPr>
+        <w:t>Pavel Mintyukov: 3</w:t>
+      </w:r>
+    </w:p>
+    <w:p>
+      <w:r>
+        <w:t>• 2022: []</w:t>
+      </w:r>
+    </w:p>
+    <w:p>
+      <w:r>
+        <w:t>• 2023: [28, 17, 10]</w:t>
+      </w:r>
+    </w:p>
+    <w:p>
+      <w:r>
+        <w:t>• 2024: [23, 13, 10]</w:t>
+      </w:r>
+    </w:p>
+    <w:p>
+      <w:r>
+        <w:t>• 2025: [1]</w:t>
       </w:r>
     </w:p>
     <w:p>
@@ -141,35 +169,7 @@
           <w:color w:val="FF0000"/>
           <w:sz w:val="26"/>
         </w:rPr>
-        <w:t>Jacob Trouba: 14</w:t>
-      </w:r>
-    </w:p>
-    <w:p>
-      <w:r>
-        <w:t>• 2022: [12, 9, 5]</w:t>
-      </w:r>
-    </w:p>
-    <w:p>
-      <w:r>
-        <w:t>• 2023: [20, 14]</w:t>
-      </w:r>
-    </w:p>
-    <w:p>
-      <w:r>
-        <w:t>• 2024: []</w:t>
-      </w:r>
-    </w:p>
-    <w:p>
-      <w:r>
-        <w:t>• 2025: [3, 1, 0]</w:t>
-      </w:r>
-    </w:p>
-    <w:p>
-      <w:r>
-        <w:rPr>
-          <w:sz w:val="26"/>
-        </w:rPr>
-        <w:t>Jackson LaCombe: 5</w:t>
+        <w:t>Drew Helleson: 22</w:t>
       </w:r>
     </w:p>
     <w:p>
@@ -179,45 +179,17 @@
     </w:p>
     <w:p>
       <w:r>
-        <w:t>• 2023: [29]</w:t>
-      </w:r>
-    </w:p>
-    <w:p>
-      <w:r>
-        <w:t>• 2024: [10, 9, 8]</w:t>
-      </w:r>
-    </w:p>
-    <w:p>
-      <w:r>
-        <w:t>• 2025: [2, 0]</w:t>
-      </w:r>
-    </w:p>
-    <w:p>
-      <w:r>
-        <w:rPr>
-          <w:sz w:val="26"/>
-        </w:rPr>
-        <w:t>Pavel Mintyukov: 2</w:t>
-      </w:r>
-    </w:p>
-    <w:p>
-      <w:r>
-        <w:t>• 2022: []</w:t>
-      </w:r>
-    </w:p>
-    <w:p>
-      <w:r>
-        <w:t>• 2023: [28, 17, 10]</w:t>
-      </w:r>
-    </w:p>
-    <w:p>
-      <w:r>
-        <w:t>• 2024: [23, 13, 10]</w:t>
-      </w:r>
-    </w:p>
-    <w:p>
-      <w:r>
-        <w:t>• 2025: [1]</w:t>
+        <w:t>• 2023: []</w:t>
+      </w:r>
+    </w:p>
+    <w:p>
+      <w:r>
+        <w:t>• 2024: [23, 8, 0]</w:t>
+      </w:r>
+    </w:p>
+    <w:p>
+      <w:r>
+        <w:t>• 2025: [3]</w:t>
       </w:r>
     </w:p>
     <w:p>
@@ -227,27 +199,55 @@
           <w:color w:val="FF0000"/>
           <w:sz w:val="26"/>
         </w:rPr>
-        <w:t>Frank Vatrano: 14</w:t>
-      </w:r>
-    </w:p>
-    <w:p>
-      <w:r>
-        <w:t>• 2022: [20, 11, 9]</w:t>
-      </w:r>
-    </w:p>
-    <w:p>
-      <w:r>
-        <w:t>• 2023: [9, 9, 7]</w:t>
-      </w:r>
-    </w:p>
-    <w:p>
-      <w:r>
-        <w:t>• 2024: [13, 8, 7]</w:t>
-      </w:r>
-    </w:p>
-    <w:p>
-      <w:r>
-        <w:t>• 2025: [2]</w:t>
+        <w:t>Troy Terry: 7</w:t>
+      </w:r>
+    </w:p>
+    <w:p>
+      <w:r>
+        <w:t>• 2022: [16, 5, 4]</w:t>
+      </w:r>
+    </w:p>
+    <w:p>
+      <w:r>
+        <w:t>• 2023: [17, 8, 7]</w:t>
+      </w:r>
+    </w:p>
+    <w:p>
+      <w:r>
+        <w:t>• 2024: [9, 7, 6]</w:t>
+      </w:r>
+    </w:p>
+    <w:p>
+      <w:r>
+        <w:t>• 2025: [8, 2, 1]</w:t>
+      </w:r>
+    </w:p>
+    <w:p>
+      <w:r>
+        <w:rPr>
+          <w:sz w:val="26"/>
+        </w:rPr>
+        <w:t>Ian Moore: 3</w:t>
+      </w:r>
+    </w:p>
+    <w:p>
+      <w:r>
+        <w:t>• 2022: []</w:t>
+      </w:r>
+    </w:p>
+    <w:p>
+      <w:r>
+        <w:t>• 2023: []</w:t>
+      </w:r>
+    </w:p>
+    <w:p>
+      <w:r>
+        <w:t>• 2024: []</w:t>
+      </w:r>
+    </w:p>
+    <w:p>
+      <w:r>
+        <w:t>• 2025: [6]</w:t>
       </w:r>
     </w:p>
     <w:p>
@@ -257,7 +257,7 @@
           <w:color w:val="FF0000"/>
           <w:sz w:val="26"/>
         </w:rPr>
-        <w:t>Drew Helleson: 21</w:t>
+        <w:t>Olen Zellweger: 4</w:t>
       </w:r>
     </w:p>
     <w:p>
@@ -267,17 +267,45 @@
     </w:p>
     <w:p>
       <w:r>
+        <w:t>• 2023: [4]</w:t>
+      </w:r>
+    </w:p>
+    <w:p>
+      <w:r>
+        <w:t>• 2024: [26, 10, 4]</w:t>
+      </w:r>
+    </w:p>
+    <w:p>
+      <w:r>
+        <w:t>• 2025: [5, 2, 1]</w:t>
+      </w:r>
+    </w:p>
+    <w:p>
+      <w:r>
+        <w:rPr>
+          <w:sz w:val="26"/>
+        </w:rPr>
+        <w:t>Cutter Gauthier: 1</w:t>
+      </w:r>
+    </w:p>
+    <w:p>
+      <w:r>
+        <w:t>• 2022: []</w:t>
+      </w:r>
+    </w:p>
+    <w:p>
+      <w:r>
         <w:t>• 2023: []</w:t>
       </w:r>
     </w:p>
     <w:p>
       <w:r>
-        <w:t>• 2024: [23, 8, 0]</w:t>
-      </w:r>
-    </w:p>
-    <w:p>
-      <w:r>
-        <w:t>• 2025: [3]</w:t>
+        <w:t>• 2024: [8, 7, 7]</w:t>
+      </w:r>
+    </w:p>
+    <w:p>
+      <w:r>
+        <w:t>• 2025: [4, 3, 2]</w:t>
       </w:r>
     </w:p>
     <w:p>
@@ -287,35 +315,7 @@
           <w:color w:val="FF0000"/>
           <w:sz w:val="26"/>
         </w:rPr>
-        <w:t>Troy Terry: 6</w:t>
-      </w:r>
-    </w:p>
-    <w:p>
-      <w:r>
-        <w:t>• 2022: [16, 5, 4]</w:t>
-      </w:r>
-    </w:p>
-    <w:p>
-      <w:r>
-        <w:t>• 2023: [17, 8, 7]</w:t>
-      </w:r>
-    </w:p>
-    <w:p>
-      <w:r>
-        <w:t>• 2024: [9, 7, 6]</w:t>
-      </w:r>
-    </w:p>
-    <w:p>
-      <w:r>
-        <w:t>• 2025: [8, 2, 1]</w:t>
-      </w:r>
-    </w:p>
-    <w:p>
-      <w:r>
-        <w:rPr>
-          <w:sz w:val="26"/>
-        </w:rPr>
-        <w:t>Ian Moore: 3</w:t>
+        <w:t>Nikita Nesterenko: 13</w:t>
       </w:r>
     </w:p>
     <w:p>
@@ -330,136 +330,48 @@
     </w:p>
     <w:p>
       <w:r>
+        <w:t>• 2024: [5, 1, 0]</w:t>
+      </w:r>
+    </w:p>
+    <w:p>
+      <w:r>
+        <w:t>• 2025: []</w:t>
+      </w:r>
+    </w:p>
+    <w:p>
+      <w:r>
+        <w:rPr>
+          <w:sz w:val="26"/>
+        </w:rPr>
+        <w:t>Ross Johnston: 1</w:t>
+      </w:r>
+    </w:p>
+    <w:p>
+      <w:r>
+        <w:t>• 2022: []</w:t>
+      </w:r>
+    </w:p>
+    <w:p>
+      <w:r>
+        <w:t>• 2023: []</w:t>
+      </w:r>
+    </w:p>
+    <w:p>
+      <w:r>
         <w:t>• 2024: []</w:t>
       </w:r>
     </w:p>
     <w:p>
       <w:r>
-        <w:t>• 2025: [6]</w:t>
-      </w:r>
-    </w:p>
-    <w:p>
-      <w:r>
-        <w:rPr>
-          <w:sz w:val="26"/>
-        </w:rPr>
-        <w:t>Olen Zellweger: 3</w:t>
-      </w:r>
-    </w:p>
-    <w:p>
-      <w:r>
-        <w:t>• 2022: []</w:t>
-      </w:r>
-    </w:p>
-    <w:p>
-      <w:r>
-        <w:t>• 2023: [4]</w:t>
-      </w:r>
-    </w:p>
-    <w:p>
-      <w:r>
-        <w:t>• 2024: [26, 10, 4]</w:t>
-      </w:r>
-    </w:p>
-    <w:p>
-      <w:r>
-        <w:t>• 2025: [5, 2, 1]</w:t>
-      </w:r>
-    </w:p>
-    <w:p>
-      <w:r>
-        <w:rPr>
-          <w:sz w:val="26"/>
-        </w:rPr>
-        <w:t>Leo Carlsson: 2</w:t>
-      </w:r>
-    </w:p>
-    <w:p>
-      <w:r>
-        <w:t>• 2022: []</w:t>
-      </w:r>
-    </w:p>
-    <w:p>
-      <w:r>
-        <w:t>• 2023: [22, 9, 6]</w:t>
-      </w:r>
-    </w:p>
-    <w:p>
-      <w:r>
-        <w:t>• 2024: [9, 7, 7]</w:t>
-      </w:r>
-    </w:p>
-    <w:p>
-      <w:r>
-        <w:t>• 2025: [6, 2, 2]</w:t>
-      </w:r>
-    </w:p>
-    <w:p>
-      <w:r>
-        <w:rPr>
-          <w:b/>
-          <w:color w:val="FF0000"/>
-          <w:sz w:val="26"/>
-        </w:rPr>
-        <w:t>Nikita Nesterenko: 13</w:t>
-      </w:r>
-    </w:p>
-    <w:p>
-      <w:r>
-        <w:t>• 2022: []</w:t>
-      </w:r>
-    </w:p>
-    <w:p>
-      <w:r>
-        <w:t>• 2023: []</w:t>
-      </w:r>
-    </w:p>
-    <w:p>
-      <w:r>
-        <w:t>• 2024: [5, 1, 0]</w:t>
-      </w:r>
-    </w:p>
-    <w:p>
-      <w:r>
-        <w:t>• 2025: []</w:t>
-      </w:r>
-    </w:p>
-    <w:p>
-      <w:r>
-        <w:rPr>
-          <w:b/>
-          <w:color w:val="FF0000"/>
-          <w:sz w:val="26"/>
-        </w:rPr>
-        <w:t>Alex Killorn: 26</w:t>
-      </w:r>
-    </w:p>
-    <w:p>
-      <w:r>
-        <w:t>• 2022: [16, 7, 3]</w:t>
-      </w:r>
-    </w:p>
-    <w:p>
-      <w:r>
-        <w:t>• 2023: [12, 5, 3]</w:t>
-      </w:r>
-    </w:p>
-    <w:p>
-      <w:r>
-        <w:t>• 2024: [8, 8, 7]</w:t>
-      </w:r>
-    </w:p>
-    <w:p>
-      <w:r>
-        <w:t>• 2025: []</w:t>
-      </w:r>
-    </w:p>
-    <w:p>
-      <w:r>
-        <w:rPr>
-          <w:sz w:val="26"/>
-        </w:rPr>
-        <w:t>Chris Kreider: 2</w:t>
+        <w:t>• 2025: [21]</w:t>
+      </w:r>
+    </w:p>
+    <w:p>
+      <w:r>
+        <w:rPr>
+          <w:sz w:val="26"/>
+        </w:rPr>
+        <w:t>Chris Kreider: 3</w:t>
       </w:r>
     </w:p>
     <w:p>
@@ -1737,7 +1649,7 @@
           <w:color w:val="FF0000"/>
           <w:sz w:val="26"/>
         </w:rPr>
-        <w:t>Eric Robinson: 9</w:t>
+        <w:t>Eric Robinson: 10</w:t>
       </w:r>
     </w:p>
     <w:p>
@@ -1758,62 +1670,6 @@
     <w:p>
       <w:r>
         <w:t>• 2025: [3, 3, 1]</w:t>
-      </w:r>
-    </w:p>
-    <w:p>
-      <w:r>
-        <w:rPr>
-          <w:sz w:val="26"/>
-        </w:rPr>
-        <w:t>Jordan Staal: 3</w:t>
-      </w:r>
-    </w:p>
-    <w:p>
-      <w:r>
-        <w:t>• 2022: [11, 7, 5]</w:t>
-      </w:r>
-    </w:p>
-    <w:p>
-      <w:r>
-        <w:t>• 2023: [20, 15, 14]</w:t>
-      </w:r>
-    </w:p>
-    <w:p>
-      <w:r>
-        <w:t>• 2024: [15, 12, 11]</w:t>
-      </w:r>
-    </w:p>
-    <w:p>
-      <w:r>
-        <w:t>• 2025: [12, 2, 1]</w:t>
-      </w:r>
-    </w:p>
-    <w:p>
-      <w:r>
-        <w:rPr>
-          <w:sz w:val="26"/>
-        </w:rPr>
-        <w:t>Joel Nystrom: 21</w:t>
-      </w:r>
-    </w:p>
-    <w:p>
-      <w:r>
-        <w:t>• 2022: []</w:t>
-      </w:r>
-    </w:p>
-    <w:p>
-      <w:r>
-        <w:t>• 2023: []</w:t>
-      </w:r>
-    </w:p>
-    <w:p>
-      <w:r>
-        <w:t>• 2024: []</w:t>
-      </w:r>
-    </w:p>
-    <w:p>
-      <w:r>
-        <w:t>• 2025: []</w:t>
       </w:r>
     </w:p>
     <w:p>
@@ -1823,7 +1679,35 @@
           <w:color w:val="FF0000"/>
           <w:sz w:val="26"/>
         </w:rPr>
-        <w:t>Mike Reilly: 13</w:t>
+        <w:t>Taylor Hall: 1</w:t>
+      </w:r>
+    </w:p>
+    <w:p>
+      <w:r>
+        <w:t>• 2022: [16, 7, 3]</w:t>
+      </w:r>
+    </w:p>
+    <w:p>
+      <w:r>
+        <w:t>• 2023: [0]</w:t>
+      </w:r>
+    </w:p>
+    <w:p>
+      <w:r>
+        <w:t>• 2024: [13, 9, 7]</w:t>
+      </w:r>
+    </w:p>
+    <w:p>
+      <w:r>
+        <w:t>• 2025: [12, 7, 1]</w:t>
+      </w:r>
+    </w:p>
+    <w:p>
+      <w:r>
+        <w:rPr>
+          <w:sz w:val="26"/>
+        </w:rPr>
+        <w:t>Joel Nystrom: 21</w:t>
       </w:r>
     </w:p>
     <w:p>
@@ -1833,7 +1717,7 @@
     </w:p>
     <w:p>
       <w:r>
-        <w:t>• 2023: [13, 13, 8]</w:t>
+        <w:t>• 2023: []</w:t>
       </w:r>
     </w:p>
     <w:p>
@@ -1853,55 +1737,27 @@
           <w:color w:val="FF0000"/>
           <w:sz w:val="26"/>
         </w:rPr>
-        <w:t>Mark Jankowski: 7</w:t>
-      </w:r>
-    </w:p>
-    <w:p>
-      <w:r>
-        <w:t>• 2022: [18, 8, 6]</w:t>
-      </w:r>
-    </w:p>
-    <w:p>
-      <w:r>
-        <w:t>• 2023: [8, 4, 2]</w:t>
-      </w:r>
-    </w:p>
-    <w:p>
-      <w:r>
-        <w:t>• 2024: [11, 8, 5]</w:t>
+        <w:t>Mike Reilly: 14</w:t>
+      </w:r>
+    </w:p>
+    <w:p>
+      <w:r>
+        <w:t>• 2022: []</w:t>
+      </w:r>
+    </w:p>
+    <w:p>
+      <w:r>
+        <w:t>• 2023: [13, 13, 8]</w:t>
+      </w:r>
+    </w:p>
+    <w:p>
+      <w:r>
+        <w:t>• 2024: []</w:t>
       </w:r>
     </w:p>
     <w:p>
       <w:r>
         <w:t>• 2025: []</w:t>
-      </w:r>
-    </w:p>
-    <w:p>
-      <w:r>
-        <w:rPr>
-          <w:sz w:val="26"/>
-        </w:rPr>
-        <w:t>Jordan Martinook: 3</w:t>
-      </w:r>
-    </w:p>
-    <w:p>
-      <w:r>
-        <w:t>• 2022: [24, 9, 8]</w:t>
-      </w:r>
-    </w:p>
-    <w:p>
-      <w:r>
-        <w:t>• 2023: [10, 9, 8]</w:t>
-      </w:r>
-    </w:p>
-    <w:p>
-      <w:r>
-        <w:t>• 2024: [17, 13, 7]</w:t>
-      </w:r>
-    </w:p>
-    <w:p>
-      <w:r>
-        <w:t>• 2025: [13, 0]</w:t>
       </w:r>
     </w:p>
     <w:p>
@@ -1911,27 +1767,55 @@
           <w:color w:val="FF0000"/>
           <w:sz w:val="26"/>
         </w:rPr>
-        <w:t>Sean Walker: 12</w:t>
-      </w:r>
-    </w:p>
-    <w:p>
-      <w:r>
-        <w:t>• 2022: [15, 13]</w:t>
-      </w:r>
-    </w:p>
-    <w:p>
-      <w:r>
-        <w:t>• 2023: [16, 14, 11]</w:t>
-      </w:r>
-    </w:p>
-    <w:p>
-      <w:r>
-        <w:t>• 2024: [41, 13, 5]</w:t>
-      </w:r>
-    </w:p>
-    <w:p>
-      <w:r>
-        <w:t>• 2025: [8, 1, 0]</w:t>
+        <w:t>Mark Jankowski: 7</w:t>
+      </w:r>
+    </w:p>
+    <w:p>
+      <w:r>
+        <w:t>• 2022: [18, 8, 6]</w:t>
+      </w:r>
+    </w:p>
+    <w:p>
+      <w:r>
+        <w:t>• 2023: [8, 4, 2]</w:t>
+      </w:r>
+    </w:p>
+    <w:p>
+      <w:r>
+        <w:t>• 2024: [11, 8, 5]</w:t>
+      </w:r>
+    </w:p>
+    <w:p>
+      <w:r>
+        <w:t>• 2025: []</w:t>
+      </w:r>
+    </w:p>
+    <w:p>
+      <w:r>
+        <w:rPr>
+          <w:sz w:val="26"/>
+        </w:rPr>
+        <w:t>Jordan Martinook: 4</w:t>
+      </w:r>
+    </w:p>
+    <w:p>
+      <w:r>
+        <w:t>• 2022: [24, 9, 8]</w:t>
+      </w:r>
+    </w:p>
+    <w:p>
+      <w:r>
+        <w:t>• 2023: [10, 9, 8]</w:t>
+      </w:r>
+    </w:p>
+    <w:p>
+      <w:r>
+        <w:t>• 2024: [17, 13, 7]</w:t>
+      </w:r>
+    </w:p>
+    <w:p>
+      <w:r>
+        <w:t>• 2025: [13, 0]</w:t>
       </w:r>
     </w:p>
     <w:p>
@@ -1941,55 +1825,55 @@
           <w:color w:val="FF0000"/>
           <w:sz w:val="26"/>
         </w:rPr>
-        <w:t>K'Andre Miller: 19</w:t>
-      </w:r>
-    </w:p>
-    <w:p>
-      <w:r>
-        <w:t>• 2022: [12, 10, 6]</w:t>
-      </w:r>
-    </w:p>
-    <w:p>
-      <w:r>
-        <w:t>• 2023: [33, 10, 6]</w:t>
-      </w:r>
-    </w:p>
-    <w:p>
-      <w:r>
-        <w:t>• 2024: [23, 15, 10]</w:t>
-      </w:r>
-    </w:p>
-    <w:p>
-      <w:r>
-        <w:t>• 2025: []</w:t>
-      </w:r>
-    </w:p>
-    <w:p>
-      <w:r>
-        <w:rPr>
-          <w:sz w:val="26"/>
-        </w:rPr>
-        <w:t>Seth Jarvis: 1</w:t>
-      </w:r>
-    </w:p>
-    <w:p>
-      <w:r>
-        <w:t>• 2022: [21, 11, 11]</w:t>
-      </w:r>
-    </w:p>
-    <w:p>
-      <w:r>
-        <w:t>• 2023: [8, 6, 5]</w:t>
-      </w:r>
-    </w:p>
-    <w:p>
-      <w:r>
-        <w:t>• 2024: [7, 5, 4]</w:t>
-      </w:r>
-    </w:p>
-    <w:p>
-      <w:r>
-        <w:t>• 2025: [5, 4, 1]</w:t>
+        <w:t>Sean Walker: 13</w:t>
+      </w:r>
+    </w:p>
+    <w:p>
+      <w:r>
+        <w:t>• 2022: [15, 13]</w:t>
+      </w:r>
+    </w:p>
+    <w:p>
+      <w:r>
+        <w:t>• 2023: [16, 14, 11]</w:t>
+      </w:r>
+    </w:p>
+    <w:p>
+      <w:r>
+        <w:t>• 2024: [41, 13, 5]</w:t>
+      </w:r>
+    </w:p>
+    <w:p>
+      <w:r>
+        <w:t>• 2025: [8, 1, 0]</w:t>
+      </w:r>
+    </w:p>
+    <w:p>
+      <w:r>
+        <w:rPr>
+          <w:sz w:val="26"/>
+        </w:rPr>
+        <w:t>Nikolaj Ehlers: 1</w:t>
+      </w:r>
+    </w:p>
+    <w:p>
+      <w:r>
+        <w:t>• 2022: [10, 7, 3]</w:t>
+      </w:r>
+    </w:p>
+    <w:p>
+      <w:r>
+        <w:t>• 2023: [10, 6, 5]</w:t>
+      </w:r>
+    </w:p>
+    <w:p>
+      <w:r>
+        <w:t>• 2024: [10, 5, 4]</w:t>
+      </w:r>
+    </w:p>
+    <w:p>
+      <w:r>
+        <w:t>• 2025: [6, 2, 1]</w:t>
       </w:r>
     </w:p>
     <w:p>
@@ -1999,27 +1883,55 @@
           <w:color w:val="FF0000"/>
           <w:sz w:val="26"/>
         </w:rPr>
-        <w:t>Andrei Svechnikov: 6</w:t>
-      </w:r>
-    </w:p>
-    <w:p>
-      <w:r>
-        <w:t>• 2022: [19, 4, 4]</w:t>
-      </w:r>
-    </w:p>
-    <w:p>
-      <w:r>
-        <w:t>• 2023: [10, 4, 4]</w:t>
-      </w:r>
-    </w:p>
-    <w:p>
-      <w:r>
-        <w:t>• 2024: [9, 7, 7]</w:t>
-      </w:r>
-    </w:p>
-    <w:p>
-      <w:r>
-        <w:t>• 2025: [3, 2, 2]</w:t>
+        <w:t>K'Andre Miller: 20</w:t>
+      </w:r>
+    </w:p>
+    <w:p>
+      <w:r>
+        <w:t>• 2022: [12, 10, 6]</w:t>
+      </w:r>
+    </w:p>
+    <w:p>
+      <w:r>
+        <w:t>• 2023: [33, 10, 6]</w:t>
+      </w:r>
+    </w:p>
+    <w:p>
+      <w:r>
+        <w:t>• 2024: [23, 15, 10]</w:t>
+      </w:r>
+    </w:p>
+    <w:p>
+      <w:r>
+        <w:t>• 2025: []</w:t>
+      </w:r>
+    </w:p>
+    <w:p>
+      <w:r>
+        <w:rPr>
+          <w:sz w:val="26"/>
+        </w: